--- a/pySpark_Cheatsheet.docx
+++ b/pySpark_Cheatsheet.docx
@@ -13,6 +13,14 @@
     <w:p/>
     <w:sdt>
       <w:sdtPr>
+        <w:rPr>
+          <w:rFonts w:asciiTheme="minorHAnsi" w:eastAsiaTheme="minorHAnsi" w:hAnsiTheme="minorHAnsi" w:cstheme="minorBidi"/>
+          <w:b w:val="0"/>
+          <w:bCs w:val="0"/>
+          <w:color w:val="auto"/>
+          <w:sz w:val="24"/>
+          <w:szCs w:val="24"/>
+        </w:rPr>
         <w:id w:val="233364181"/>
         <w:docPartObj>
           <w:docPartGallery w:val="Table of Contents"/>
@@ -21,11 +29,7 @@
       </w:sdtPr>
       <w:sdtEndPr>
         <w:rPr>
-          <w:rFonts w:asciiTheme="minorHAnsi" w:eastAsiaTheme="minorHAnsi" w:hAnsiTheme="minorHAnsi" w:cstheme="minorBidi"/>
           <w:noProof/>
-          <w:color w:val="auto"/>
-          <w:sz w:val="24"/>
-          <w:szCs w:val="24"/>
         </w:rPr>
       </w:sdtEndPr>
       <w:sdtContent>
@@ -35,12 +39,7 @@
             <w:ind w:left="0"/>
           </w:pPr>
           <w:r>
-            <w:t>Table of Con</w:t>
-          </w:r>
-          <w:bookmarkStart w:id="0" w:name="_GoBack"/>
-          <w:bookmarkEnd w:id="0"/>
-          <w:r>
-            <w:t>tents</w:t>
+            <w:t>Table of Contents</w:t>
           </w:r>
         </w:p>
         <w:p>
@@ -73,7 +72,7 @@
             </w:rPr>
             <w:fldChar w:fldCharType="separate"/>
           </w:r>
-          <w:hyperlink w:anchor="_Toc479146261" w:history="1">
+          <w:hyperlink w:anchor="_Toc485113313" w:history="1">
             <w:r>
               <w:rPr>
                 <w:rStyle w:val="Hyperlink"/>
@@ -100,7 +99,7 @@
                 <w:noProof/>
                 <w:webHidden/>
               </w:rPr>
-              <w:instrText xml:space="preserve"> PAGEREF _Toc479146261 \h </w:instrText>
+              <w:instrText xml:space="preserve"> PAGEREF _Toc485113313 \h </w:instrText>
             </w:r>
             <w:r>
               <w:rPr>
@@ -133,6 +132,79 @@
         </w:p>
         <w:p>
           <w:pPr>
+            <w:pStyle w:val="TOC2"/>
+            <w:tabs>
+              <w:tab w:val="right" w:leader="dot" w:pos="10790"/>
+            </w:tabs>
+            <w:rPr>
+              <w:rFonts w:eastAsiaTheme="minorEastAsia"/>
+              <w:b w:val="0"/>
+              <w:bCs w:val="0"/>
+              <w:noProof/>
+              <w:sz w:val="24"/>
+              <w:szCs w:val="24"/>
+            </w:rPr>
+          </w:pPr>
+          <w:hyperlink w:anchor="_Toc485113314" w:history="1">
+            <w:r>
+              <w:rPr>
+                <w:rStyle w:val="Hyperlink"/>
+                <w:noProof/>
+              </w:rPr>
+              <w:t>Transfer a CSV file to HDFS</w:t>
+            </w:r>
+            <w:r>
+              <w:rPr>
+                <w:noProof/>
+                <w:webHidden/>
+              </w:rPr>
+              <w:tab/>
+            </w:r>
+            <w:r>
+              <w:rPr>
+                <w:noProof/>
+                <w:webHidden/>
+              </w:rPr>
+              <w:fldChar w:fldCharType="begin"/>
+            </w:r>
+            <w:r>
+              <w:rPr>
+                <w:noProof/>
+                <w:webHidden/>
+              </w:rPr>
+              <w:instrText xml:space="preserve"> PAGEREF _Toc485113314 \h </w:instrText>
+            </w:r>
+            <w:r>
+              <w:rPr>
+                <w:noProof/>
+                <w:webHidden/>
+              </w:rPr>
+            </w:r>
+            <w:r>
+              <w:rPr>
+                <w:noProof/>
+                <w:webHidden/>
+              </w:rPr>
+              <w:fldChar w:fldCharType="separate"/>
+            </w:r>
+            <w:r>
+              <w:rPr>
+                <w:noProof/>
+                <w:webHidden/>
+              </w:rPr>
+              <w:t>3</w:t>
+            </w:r>
+            <w:r>
+              <w:rPr>
+                <w:noProof/>
+                <w:webHidden/>
+              </w:rPr>
+              <w:fldChar w:fldCharType="end"/>
+            </w:r>
+          </w:hyperlink>
+        </w:p>
+        <w:p>
+          <w:pPr>
             <w:pStyle w:val="TOC1"/>
             <w:tabs>
               <w:tab w:val="right" w:leader="dot" w:pos="10790"/>
@@ -144,7 +216,7 @@
               <w:noProof/>
             </w:rPr>
           </w:pPr>
-          <w:hyperlink w:anchor="_Toc479146262" w:history="1">
+          <w:hyperlink w:anchor="_Toc485113315" w:history="1">
             <w:r>
               <w:rPr>
                 <w:rStyle w:val="Hyperlink"/>
@@ -171,7 +243,7 @@
                 <w:noProof/>
                 <w:webHidden/>
               </w:rPr>
-              <w:instrText xml:space="preserve"> PAGEREF _Toc479146262 \h </w:instrText>
+              <w:instrText xml:space="preserve"> PAGEREF _Toc485113315 \h </w:instrText>
             </w:r>
             <w:r>
               <w:rPr>
@@ -217,7 +289,7 @@
               <w:szCs w:val="24"/>
             </w:rPr>
           </w:pPr>
-          <w:hyperlink w:anchor="_Toc479146263" w:history="1">
+          <w:hyperlink w:anchor="_Toc485113316" w:history="1">
             <w:r>
               <w:rPr>
                 <w:rStyle w:val="Hyperlink"/>
@@ -244,7 +316,7 @@
                 <w:noProof/>
                 <w:webHidden/>
               </w:rPr>
-              <w:instrText xml:space="preserve"> PAGEREF _Toc479146263 \h </w:instrText>
+              <w:instrText xml:space="preserve"> PAGEREF _Toc485113316 \h </w:instrText>
             </w:r>
             <w:r>
               <w:rPr>
@@ -288,7 +360,7 @@
               <w:noProof/>
             </w:rPr>
           </w:pPr>
-          <w:hyperlink w:anchor="_Toc479146264" w:history="1">
+          <w:hyperlink w:anchor="_Toc485113317" w:history="1">
             <w:r>
               <w:rPr>
                 <w:rStyle w:val="Hyperlink"/>
@@ -315,7 +387,7 @@
                 <w:noProof/>
                 <w:webHidden/>
               </w:rPr>
-              <w:instrText xml:space="preserve"> PAGEREF _Toc479146264 \h </w:instrText>
+              <w:instrText xml:space="preserve"> PAGEREF _Toc485113317 \h </w:instrText>
             </w:r>
             <w:r>
               <w:rPr>
@@ -365,11 +437,13 @@
         <w:pStyle w:val="Heading1"/>
         <w:ind w:left="0"/>
       </w:pPr>
-      <w:bookmarkStart w:id="1" w:name="_Toc479146261"/>
+      <w:bookmarkStart w:id="0" w:name="_Toc485113313"/>
+      <w:bookmarkStart w:id="1" w:name="_GoBack"/>
+      <w:bookmarkEnd w:id="1"/>
       <w:r>
         <w:t>Command Shell Execution Within iPython</w:t>
       </w:r>
-      <w:bookmarkEnd w:id="1"/>
+      <w:bookmarkEnd w:id="0"/>
     </w:p>
     <w:p/>
     <w:p>
@@ -948,6 +1022,7 @@
           <w:sz w:val="20"/>
           <w:szCs w:val="20"/>
         </w:rPr>
+        <w:lastRenderedPageBreak/>
         <w:t>%</w:t>
       </w:r>
       <w:r>
@@ -979,7 +1054,6 @@
           <w:sz w:val="21"/>
           <w:szCs w:val="21"/>
         </w:rPr>
-        <w:lastRenderedPageBreak/>
         <w:t>Out[17]:</w:t>
       </w:r>
     </w:p>
@@ -3349,6 +3423,97 @@
     </w:p>
     <w:p>
       <w:pPr>
+        <w:pStyle w:val="Heading2"/>
+        <w:ind w:left="0"/>
+      </w:pPr>
+      <w:bookmarkStart w:id="2" w:name="_Toc485113314"/>
+      <w:r>
+        <w:t>Transfer a CSV file to HDFS</w:t>
+      </w:r>
+      <w:bookmarkEnd w:id="2"/>
+    </w:p>
+    <w:p>
+      <w:pPr>
+        <w:spacing w:line="300" w:lineRule="atLeast"/>
+        <w:rPr>
+          <w:rFonts w:ascii="Times New Roman" w:eastAsia="Times New Roman" w:hAnsi="Times New Roman" w:cs="Times New Roman"/>
+          <w:sz w:val="21"/>
+          <w:szCs w:val="21"/>
+        </w:rPr>
+      </w:pPr>
+      <w:r>
+        <w:rPr>
+          <w:rFonts w:ascii="Times New Roman" w:eastAsia="Times New Roman" w:hAnsi="Times New Roman" w:cs="Times New Roman"/>
+          <w:sz w:val="21"/>
+          <w:szCs w:val="21"/>
+        </w:rPr>
+        <w:t xml:space="preserve">                </w:t>
+      </w:r>
+    </w:p>
+    <w:p>
+      <w:pPr>
+        <w:spacing w:line="300" w:lineRule="atLeast"/>
+        <w:rPr>
+          <w:rFonts w:ascii="Courier New" w:hAnsi="Courier New" w:cs="Courier New"/>
+          <w:sz w:val="18"/>
+          <w:szCs w:val="18"/>
+        </w:rPr>
+      </w:pPr>
+      <w:r>
+        <w:rPr>
+          <w:rFonts w:ascii="Courier New" w:hAnsi="Courier New" w:cs="Courier New"/>
+          <w:sz w:val="18"/>
+          <w:szCs w:val="18"/>
+        </w:rPr>
+        <w:t xml:space="preserve">                  file name after upload via jupyter              filename in HDFS home</w:t>
+      </w:r>
+    </w:p>
+    <w:p>
+      <w:pPr>
+        <w:spacing w:line="300" w:lineRule="atLeast"/>
+        <w:rPr>
+          <w:rFonts w:ascii="Times New Roman" w:eastAsia="Times New Roman" w:hAnsi="Times New Roman" w:cs="Times New Roman"/>
+          <w:sz w:val="21"/>
+          <w:szCs w:val="21"/>
+        </w:rPr>
+      </w:pPr>
+      <w:r>
+        <w:rPr>
+          <w:rFonts w:ascii="Courier New" w:hAnsi="Courier New" w:cs="Courier New"/>
+          <w:sz w:val="18"/>
+          <w:szCs w:val="18"/>
+        </w:rPr>
+        <w:t xml:space="preserve">%sx hdfs dfs -put </w:t>
+      </w:r>
+      <w:r>
+        <w:rPr>
+          <w:rFonts w:ascii="Courier New" w:hAnsi="Courier New" w:cs="Courier New"/>
+          <w:color w:val="FF0000"/>
+          <w:sz w:val="18"/>
+          <w:szCs w:val="18"/>
+        </w:rPr>
+        <w:t>/home/bbeauchamp/pg_lanes_export_2017-05-18.csv</w:t>
+      </w:r>
+      <w:r>
+        <w:rPr>
+          <w:rFonts w:ascii="Courier New" w:hAnsi="Courier New" w:cs="Courier New"/>
+          <w:sz w:val="18"/>
+          <w:szCs w:val="18"/>
+        </w:rPr>
+        <w:t xml:space="preserve"> </w:t>
+      </w:r>
+      <w:r>
+        <w:rPr>
+          <w:rFonts w:ascii="Courier New" w:hAnsi="Courier New" w:cs="Courier New"/>
+          <w:color w:val="4472C4" w:themeColor="accent5"/>
+          <w:sz w:val="18"/>
+          <w:szCs w:val="18"/>
+        </w:rPr>
+        <w:t>pg_lanes_export_2017-05-18.csv</w:t>
+      </w:r>
+    </w:p>
+    <w:p>
+      <w:pPr>
         <w:spacing w:line="300" w:lineRule="atLeast"/>
         <w:rPr>
           <w:rFonts w:ascii="Times New Roman" w:eastAsia="Times New Roman" w:hAnsi="Times New Roman" w:cs="Times New Roman"/>
@@ -3362,14 +3527,14 @@
         <w:pStyle w:val="Heading1"/>
         <w:ind w:left="0"/>
       </w:pPr>
-      <w:bookmarkStart w:id="2" w:name="_Toc479146262"/>
+      <w:bookmarkStart w:id="3" w:name="_Toc485113315"/>
       <w:r>
         <w:t>DataFrames (</w:t>
       </w:r>
       <w:r>
         <w:t>pyspark.sql.dataframe.DataFrame)</w:t>
       </w:r>
-      <w:bookmarkEnd w:id="2"/>
+      <w:bookmarkEnd w:id="3"/>
     </w:p>
     <w:p>
       <w:pPr>
@@ -3382,11 +3547,11 @@
         <w:pStyle w:val="Heading2"/>
         <w:ind w:left="0"/>
       </w:pPr>
-      <w:bookmarkStart w:id="3" w:name="_Toc479146263"/>
+      <w:bookmarkStart w:id="4" w:name="_Toc485113316"/>
       <w:r>
         <w:t>DataFrame Schema</w:t>
       </w:r>
-      <w:bookmarkEnd w:id="3"/>
+      <w:bookmarkEnd w:id="4"/>
     </w:p>
     <w:p>
       <w:pPr>
@@ -3575,11 +3740,11 @@
         <w:pStyle w:val="Heading1"/>
         <w:ind w:left="0"/>
       </w:pPr>
-      <w:bookmarkStart w:id="4" w:name="_Toc479146264"/>
+      <w:bookmarkStart w:id="5" w:name="_Toc485113317"/>
       <w:r>
         <w:t>pyspark.sql</w:t>
       </w:r>
-      <w:bookmarkEnd w:id="4"/>
+      <w:bookmarkEnd w:id="5"/>
     </w:p>
     <w:p/>
     <w:p>
@@ -4003,6 +4168,7 @@
     <w:lsdException w:name="HTML Sample" w:semiHidden="1" w:unhideWhenUsed="1"/>
     <w:lsdException w:name="HTML Typewriter" w:semiHidden="1" w:unhideWhenUsed="1"/>
     <w:lsdException w:name="HTML Variable" w:semiHidden="1" w:unhideWhenUsed="1"/>
+    <w:lsdException w:name="Normal Table" w:semiHidden="1" w:unhideWhenUsed="1"/>
     <w:lsdException w:name="annotation subject" w:semiHidden="1" w:unhideWhenUsed="1"/>
     <w:lsdException w:name="No List" w:semiHidden="1" w:unhideWhenUsed="1"/>
     <w:lsdException w:name="Outline List 1" w:semiHidden="1" w:unhideWhenUsed="1"/>
@@ -4048,9 +4214,11 @@
     <w:lsdException w:name="Table Subtle 1" w:semiHidden="1" w:unhideWhenUsed="1"/>
     <w:lsdException w:name="Table Subtle 2" w:semiHidden="1" w:unhideWhenUsed="1"/>
     <w:lsdException w:name="Table Web 1" w:semiHidden="1" w:unhideWhenUsed="1"/>
+    <w:lsdException w:name="Table Web 2" w:semiHidden="1" w:unhideWhenUsed="1"/>
     <w:lsdException w:name="Table Web 3" w:semiHidden="1" w:unhideWhenUsed="1"/>
     <w:lsdException w:name="Balloon Text" w:semiHidden="1" w:unhideWhenUsed="1"/>
     <w:lsdException w:name="Table Grid" w:uiPriority="39"/>
+    <w:lsdException w:name="Table Theme" w:semiHidden="1" w:unhideWhenUsed="1"/>
     <w:lsdException w:name="Note Level 1" w:semiHidden="1" w:unhideWhenUsed="1"/>
     <w:lsdException w:name="Note Level 2" w:semiHidden="1" w:unhideWhenUsed="1"/>
     <w:lsdException w:name="Note Level 3" w:semiHidden="1" w:unhideWhenUsed="1"/>
@@ -5003,7 +5171,7 @@
 </file>
 
 <file path=customXml/itemProps1.xml><?xml version="1.0" encoding="utf-8"?>
-<ds:datastoreItem xmlns:ds="http://schemas.openxmlformats.org/officeDocument/2006/customXml" ds:itemID="{1559E904-8375-FD41-80ED-9601B25C0305}">
+<ds:datastoreItem xmlns:ds="http://schemas.openxmlformats.org/officeDocument/2006/customXml" ds:itemID="{1399C73C-39D3-5541-ACD8-AFE1DEFAEB40}">
   <ds:schemaRefs>
     <ds:schemaRef ds:uri="http://schemas.openxmlformats.org/officeDocument/2006/bibliography"/>
   </ds:schemaRefs>

--- a/pySpark_Cheatsheet.docx
+++ b/pySpark_Cheatsheet.docx
@@ -72,7 +72,7 @@
             </w:rPr>
             <w:fldChar w:fldCharType="separate"/>
           </w:r>
-          <w:hyperlink w:anchor="_Toc485113313" w:history="1">
+          <w:hyperlink w:anchor="_Toc491243199" w:history="1">
             <w:r>
               <w:rPr>
                 <w:rStyle w:val="Hyperlink"/>
@@ -99,7 +99,7 @@
                 <w:noProof/>
                 <w:webHidden/>
               </w:rPr>
-              <w:instrText xml:space="preserve"> PAGEREF _Toc485113313 \h </w:instrText>
+              <w:instrText xml:space="preserve"> PAGEREF _Toc491243199 \h </w:instrText>
             </w:r>
             <w:r>
               <w:rPr>
@@ -145,7 +145,80 @@
               <w:szCs w:val="24"/>
             </w:rPr>
           </w:pPr>
-          <w:hyperlink w:anchor="_Toc485113314" w:history="1">
+          <w:hyperlink w:anchor="_Toc491243200" w:history="1">
+            <w:r>
+              <w:rPr>
+                <w:rStyle w:val="Hyperlink"/>
+                <w:noProof/>
+              </w:rPr>
+              <w:t>Examine Underlying HDFS Directory Structures in a Jupyter Notebook</w:t>
+            </w:r>
+            <w:r>
+              <w:rPr>
+                <w:noProof/>
+                <w:webHidden/>
+              </w:rPr>
+              <w:tab/>
+            </w:r>
+            <w:r>
+              <w:rPr>
+                <w:noProof/>
+                <w:webHidden/>
+              </w:rPr>
+              <w:fldChar w:fldCharType="begin"/>
+            </w:r>
+            <w:r>
+              <w:rPr>
+                <w:noProof/>
+                <w:webHidden/>
+              </w:rPr>
+              <w:instrText xml:space="preserve"> PAGEREF _Toc491243200 \h </w:instrText>
+            </w:r>
+            <w:r>
+              <w:rPr>
+                <w:noProof/>
+                <w:webHidden/>
+              </w:rPr>
+            </w:r>
+            <w:r>
+              <w:rPr>
+                <w:noProof/>
+                <w:webHidden/>
+              </w:rPr>
+              <w:fldChar w:fldCharType="separate"/>
+            </w:r>
+            <w:r>
+              <w:rPr>
+                <w:noProof/>
+                <w:webHidden/>
+              </w:rPr>
+              <w:t>1</w:t>
+            </w:r>
+            <w:r>
+              <w:rPr>
+                <w:noProof/>
+                <w:webHidden/>
+              </w:rPr>
+              <w:fldChar w:fldCharType="end"/>
+            </w:r>
+          </w:hyperlink>
+        </w:p>
+        <w:p>
+          <w:pPr>
+            <w:pStyle w:val="TOC2"/>
+            <w:tabs>
+              <w:tab w:val="right" w:leader="dot" w:pos="10790"/>
+            </w:tabs>
+            <w:rPr>
+              <w:rFonts w:eastAsiaTheme="minorEastAsia"/>
+              <w:b w:val="0"/>
+              <w:bCs w:val="0"/>
+              <w:noProof/>
+              <w:sz w:val="24"/>
+              <w:szCs w:val="24"/>
+            </w:rPr>
+          </w:pPr>
+          <w:hyperlink w:anchor="_Toc491243201" w:history="1">
             <w:r>
               <w:rPr>
                 <w:rStyle w:val="Hyperlink"/>
@@ -172,7 +245,7 @@
                 <w:noProof/>
                 <w:webHidden/>
               </w:rPr>
-              <w:instrText xml:space="preserve"> PAGEREF _Toc485113314 \h </w:instrText>
+              <w:instrText xml:space="preserve"> PAGEREF _Toc491243201 \h </w:instrText>
             </w:r>
             <w:r>
               <w:rPr>
@@ -216,7 +289,7 @@
               <w:noProof/>
             </w:rPr>
           </w:pPr>
-          <w:hyperlink w:anchor="_Toc485113315" w:history="1">
+          <w:hyperlink w:anchor="_Toc491243202" w:history="1">
             <w:r>
               <w:rPr>
                 <w:rStyle w:val="Hyperlink"/>
@@ -243,7 +316,7 @@
                 <w:noProof/>
                 <w:webHidden/>
               </w:rPr>
-              <w:instrText xml:space="preserve"> PAGEREF _Toc485113315 \h </w:instrText>
+              <w:instrText xml:space="preserve"> PAGEREF _Toc491243202 \h </w:instrText>
             </w:r>
             <w:r>
               <w:rPr>
@@ -289,7 +362,7 @@
               <w:szCs w:val="24"/>
             </w:rPr>
           </w:pPr>
-          <w:hyperlink w:anchor="_Toc485113316" w:history="1">
+          <w:hyperlink w:anchor="_Toc491243203" w:history="1">
             <w:r>
               <w:rPr>
                 <w:rStyle w:val="Hyperlink"/>
@@ -316,7 +389,7 @@
                 <w:noProof/>
                 <w:webHidden/>
               </w:rPr>
-              <w:instrText xml:space="preserve"> PAGEREF _Toc485113316 \h </w:instrText>
+              <w:instrText xml:space="preserve"> PAGEREF _Toc491243203 \h </w:instrText>
             </w:r>
             <w:r>
               <w:rPr>
@@ -360,7 +433,7 @@
               <w:noProof/>
             </w:rPr>
           </w:pPr>
-          <w:hyperlink w:anchor="_Toc485113317" w:history="1">
+          <w:hyperlink w:anchor="_Toc491243204" w:history="1">
             <w:r>
               <w:rPr>
                 <w:rStyle w:val="Hyperlink"/>
@@ -387,7 +460,7 @@
                 <w:noProof/>
                 <w:webHidden/>
               </w:rPr>
-              <w:instrText xml:space="preserve"> PAGEREF _Toc485113317 \h </w:instrText>
+              <w:instrText xml:space="preserve"> PAGEREF _Toc491243204 \h </w:instrText>
             </w:r>
             <w:r>
               <w:rPr>
@@ -407,7 +480,7 @@
                 <w:noProof/>
                 <w:webHidden/>
               </w:rPr>
-              <w:t>3</w:t>
+              <w:t>4</w:t>
             </w:r>
             <w:r>
               <w:rPr>
@@ -431,19 +504,20 @@
       </w:sdtContent>
     </w:sdt>
     <w:p/>
-    <w:p/>
+    <w:p>
+      <w:bookmarkStart w:id="0" w:name="_GoBack"/>
+      <w:bookmarkEnd w:id="0"/>
+    </w:p>
     <w:p>
       <w:pPr>
         <w:pStyle w:val="Heading1"/>
         <w:ind w:left="0"/>
       </w:pPr>
-      <w:bookmarkStart w:id="0" w:name="_Toc485113313"/>
-      <w:bookmarkStart w:id="1" w:name="_GoBack"/>
+      <w:bookmarkStart w:id="1" w:name="_Toc491243199"/>
+      <w:r>
+        <w:t>Command Shell Execution Within iPython</w:t>
+      </w:r>
       <w:bookmarkEnd w:id="1"/>
-      <w:r>
-        <w:t>Command Shell Execution Within iPython</w:t>
-      </w:r>
-      <w:bookmarkEnd w:id="0"/>
     </w:p>
     <w:p/>
     <w:p>
@@ -489,7 +563,89 @@
       </w:r>
     </w:p>
     <w:p/>
+    <w:p>
+      <w:pPr>
+        <w:pStyle w:val="Heading2"/>
+        <w:ind w:left="0"/>
+      </w:pPr>
+      <w:bookmarkStart w:id="2" w:name="_Toc491243200"/>
+      <w:r>
+        <w:t>Examine Underlying HDFS Directory Structures in a Jupyter Notebook</w:t>
+      </w:r>
+      <w:bookmarkEnd w:id="2"/>
+    </w:p>
     <w:p/>
+    <w:p>
+      <w:pPr>
+        <w:pStyle w:val="code"/>
+      </w:pPr>
+      <w:r>
+        <w:t>%sx hdfs dfs -ls ../../lambda</w:t>
+      </w:r>
+    </w:p>
+    <w:p/>
+    <w:p>
+      <w:r>
+        <w:t>Output:</w:t>
+      </w:r>
+    </w:p>
+    <w:p/>
+    <w:p>
+      <w:pPr>
+        <w:pStyle w:val="code"/>
+      </w:pPr>
+      <w:r>
+        <w:t>['Found 6 items',</w:t>
+      </w:r>
+    </w:p>
+    <w:p>
+      <w:pPr>
+        <w:pStyle w:val="code"/>
+      </w:pPr>
+      <w:r>
+        <w:t xml:space="preserve"> 'drwxr-xr-x   - saviops saviops          0 2017-08-09 16:59 ../../lambda/UNKNOWN',</w:t>
+      </w:r>
+    </w:p>
+    <w:p>
+      <w:pPr>
+        <w:pStyle w:val="code"/>
+      </w:pPr>
+      <w:r>
+        <w:t xml:space="preserve"> 'drwxr-xr-x   - saviops saviops          0 2017-08-23 03:44 ../../lambda/definitions-parquet',</w:t>
+      </w:r>
+    </w:p>
+    <w:p>
+      <w:pPr>
+        <w:pStyle w:val="code"/>
+      </w:pPr>
+      <w:r>
+        <w:t xml:space="preserve"> 'drwxr-xr-x   - saviops saviops          0 2017-07-31 13:06 ../../lambda/smf-json',</w:t>
+      </w:r>
+    </w:p>
+    <w:p>
+      <w:pPr>
+        <w:pStyle w:val="code"/>
+      </w:pPr>
+      <w:r>
+        <w:t xml:space="preserve"> 'drwxr-xr-x   - saviops saviops          0 2017-08-23 03:25 ../../lambda/smf-parquet',</w:t>
+      </w:r>
+    </w:p>
+    <w:p>
+      <w:pPr>
+        <w:pStyle w:val="code"/>
+      </w:pPr>
+      <w:r>
+        <w:t xml:space="preserve"> 'drwxr-xr-x   - hdfs    saviops          0 2017-06-28 15:44 ../../lambda/summaries-json',</w:t>
+      </w:r>
+    </w:p>
+    <w:p>
+      <w:pPr>
+        <w:pStyle w:val="code"/>
+      </w:pPr>
+      <w:r>
+        <w:t xml:space="preserve"> 'drwxr-xr-x   - saviops saviops          0 2017-08-23 04:11 ../../lambda/summaries-parquet']</w:t>
+      </w:r>
+    </w:p>
     <w:p>
       <w:pPr>
         <w:shd w:val="clear" w:color="auto" w:fill="FFFFFF"/>
@@ -1022,7 +1178,6 @@
           <w:sz w:val="20"/>
           <w:szCs w:val="20"/>
         </w:rPr>
-        <w:lastRenderedPageBreak/>
         <w:t>%</w:t>
       </w:r>
       <w:r>
@@ -3426,11 +3581,11 @@
         <w:pStyle w:val="Heading2"/>
         <w:ind w:left="0"/>
       </w:pPr>
-      <w:bookmarkStart w:id="2" w:name="_Toc485113314"/>
+      <w:bookmarkStart w:id="3" w:name="_Toc491243201"/>
       <w:r>
         <w:t>Transfer a CSV file to HDFS</w:t>
       </w:r>
-      <w:bookmarkEnd w:id="2"/>
+      <w:bookmarkEnd w:id="3"/>
     </w:p>
     <w:p>
       <w:pPr>
@@ -3527,14 +3682,14 @@
         <w:pStyle w:val="Heading1"/>
         <w:ind w:left="0"/>
       </w:pPr>
-      <w:bookmarkStart w:id="3" w:name="_Toc485113315"/>
+      <w:bookmarkStart w:id="4" w:name="_Toc491243202"/>
       <w:r>
         <w:t>DataFrames (</w:t>
       </w:r>
       <w:r>
         <w:t>pyspark.sql.dataframe.DataFrame)</w:t>
       </w:r>
-      <w:bookmarkEnd w:id="3"/>
+      <w:bookmarkEnd w:id="4"/>
     </w:p>
     <w:p>
       <w:pPr>
@@ -3547,11 +3702,11 @@
         <w:pStyle w:val="Heading2"/>
         <w:ind w:left="0"/>
       </w:pPr>
-      <w:bookmarkStart w:id="4" w:name="_Toc485113316"/>
+      <w:bookmarkStart w:id="5" w:name="_Toc491243203"/>
       <w:r>
         <w:t>DataFrame Schema</w:t>
       </w:r>
-      <w:bookmarkEnd w:id="4"/>
+      <w:bookmarkEnd w:id="5"/>
     </w:p>
     <w:p>
       <w:pPr>
@@ -3740,11 +3895,11 @@
         <w:pStyle w:val="Heading1"/>
         <w:ind w:left="0"/>
       </w:pPr>
-      <w:bookmarkStart w:id="5" w:name="_Toc485113317"/>
+      <w:bookmarkStart w:id="6" w:name="_Toc491243204"/>
       <w:r>
         <w:t>pyspark.sql</w:t>
       </w:r>
-      <w:bookmarkEnd w:id="5"/>
+      <w:bookmarkEnd w:id="6"/>
     </w:p>
     <w:p/>
     <w:p>
@@ -4879,10 +5034,7 @@
     <w:name w:val="code"/>
     <w:basedOn w:val="NoSpacing"/>
     <w:qFormat/>
-    <w:rsid w:val="00D96E60"/>
-    <w:pPr>
-      <w:ind w:left="-900"/>
-    </w:pPr>
+    <w:rsid w:val="003619F2"/>
     <w:rPr>
       <w:rFonts w:ascii="Courier New" w:hAnsi="Courier New" w:cs="Courier New"/>
       <w:sz w:val="20"/>
@@ -5171,7 +5323,7 @@
 </file>
 
 <file path=customXml/itemProps1.xml><?xml version="1.0" encoding="utf-8"?>
-<ds:datastoreItem xmlns:ds="http://schemas.openxmlformats.org/officeDocument/2006/customXml" ds:itemID="{1399C73C-39D3-5541-ACD8-AFE1DEFAEB40}">
+<ds:datastoreItem xmlns:ds="http://schemas.openxmlformats.org/officeDocument/2006/customXml" ds:itemID="{11A9F24A-FE8A-4944-BEC9-3D1202921124}">
   <ds:schemaRefs>
     <ds:schemaRef ds:uri="http://schemas.openxmlformats.org/officeDocument/2006/bibliography"/>
   </ds:schemaRefs>

--- a/pySpark_Cheatsheet.docx
+++ b/pySpark_Cheatsheet.docx
@@ -39,7 +39,12 @@
             <w:ind w:left="0"/>
           </w:pPr>
           <w:r>
-            <w:t>Table of Contents</w:t>
+            <w:t>Table of Conten</w:t>
+          </w:r>
+          <w:bookmarkStart w:id="0" w:name="_GoBack"/>
+          <w:bookmarkEnd w:id="0"/>
+          <w:r>
+            <w:t>ts</w:t>
           </w:r>
         </w:p>
         <w:p>
@@ -72,7 +77,7 @@
             </w:rPr>
             <w:fldChar w:fldCharType="separate"/>
           </w:r>
-          <w:hyperlink w:anchor="_Toc491243199" w:history="1">
+          <w:hyperlink w:anchor="_Toc491404849" w:history="1">
             <w:r>
               <w:rPr>
                 <w:rStyle w:val="Hyperlink"/>
@@ -99,7 +104,7 @@
                 <w:noProof/>
                 <w:webHidden/>
               </w:rPr>
-              <w:instrText xml:space="preserve"> PAGEREF _Toc491243199 \h </w:instrText>
+              <w:instrText xml:space="preserve"> PAGEREF _Toc491404849 \h </w:instrText>
             </w:r>
             <w:r>
               <w:rPr>
@@ -145,7 +150,7 @@
               <w:szCs w:val="24"/>
             </w:rPr>
           </w:pPr>
-          <w:hyperlink w:anchor="_Toc491243200" w:history="1">
+          <w:hyperlink w:anchor="_Toc491404850" w:history="1">
             <w:r>
               <w:rPr>
                 <w:rStyle w:val="Hyperlink"/>
@@ -172,7 +177,7 @@
                 <w:noProof/>
                 <w:webHidden/>
               </w:rPr>
-              <w:instrText xml:space="preserve"> PAGEREF _Toc491243200 \h </w:instrText>
+              <w:instrText xml:space="preserve"> PAGEREF _Toc491404850 \h </w:instrText>
             </w:r>
             <w:r>
               <w:rPr>
@@ -218,7 +223,7 @@
               <w:szCs w:val="24"/>
             </w:rPr>
           </w:pPr>
-          <w:hyperlink w:anchor="_Toc491243201" w:history="1">
+          <w:hyperlink w:anchor="_Toc491404851" w:history="1">
             <w:r>
               <w:rPr>
                 <w:rStyle w:val="Hyperlink"/>
@@ -245,7 +250,7 @@
                 <w:noProof/>
                 <w:webHidden/>
               </w:rPr>
-              <w:instrText xml:space="preserve"> PAGEREF _Toc491243201 \h </w:instrText>
+              <w:instrText xml:space="preserve"> PAGEREF _Toc491404851 \h </w:instrText>
             </w:r>
             <w:r>
               <w:rPr>
@@ -289,7 +294,7 @@
               <w:noProof/>
             </w:rPr>
           </w:pPr>
-          <w:hyperlink w:anchor="_Toc491243202" w:history="1">
+          <w:hyperlink w:anchor="_Toc491404852" w:history="1">
             <w:r>
               <w:rPr>
                 <w:rStyle w:val="Hyperlink"/>
@@ -316,7 +321,7 @@
                 <w:noProof/>
                 <w:webHidden/>
               </w:rPr>
-              <w:instrText xml:space="preserve"> PAGEREF _Toc491243202 \h </w:instrText>
+              <w:instrText xml:space="preserve"> PAGEREF _Toc491404852 \h </w:instrText>
             </w:r>
             <w:r>
               <w:rPr>
@@ -362,7 +367,7 @@
               <w:szCs w:val="24"/>
             </w:rPr>
           </w:pPr>
-          <w:hyperlink w:anchor="_Toc491243203" w:history="1">
+          <w:hyperlink w:anchor="_Toc491404853" w:history="1">
             <w:r>
               <w:rPr>
                 <w:rStyle w:val="Hyperlink"/>
@@ -389,7 +394,7 @@
                 <w:noProof/>
                 <w:webHidden/>
               </w:rPr>
-              <w:instrText xml:space="preserve"> PAGEREF _Toc491243203 \h </w:instrText>
+              <w:instrText xml:space="preserve"> PAGEREF _Toc491404853 \h </w:instrText>
             </w:r>
             <w:r>
               <w:rPr>
@@ -410,6 +415,79 @@
                 <w:webHidden/>
               </w:rPr>
               <w:t>3</w:t>
+            </w:r>
+            <w:r>
+              <w:rPr>
+                <w:noProof/>
+                <w:webHidden/>
+              </w:rPr>
+              <w:fldChar w:fldCharType="end"/>
+            </w:r>
+          </w:hyperlink>
+        </w:p>
+        <w:p>
+          <w:pPr>
+            <w:pStyle w:val="TOC2"/>
+            <w:tabs>
+              <w:tab w:val="right" w:leader="dot" w:pos="10790"/>
+            </w:tabs>
+            <w:rPr>
+              <w:rFonts w:eastAsiaTheme="minorEastAsia"/>
+              <w:b w:val="0"/>
+              <w:bCs w:val="0"/>
+              <w:noProof/>
+              <w:sz w:val="24"/>
+              <w:szCs w:val="24"/>
+            </w:rPr>
+          </w:pPr>
+          <w:hyperlink w:anchor="_Toc491404854" w:history="1">
+            <w:r>
+              <w:rPr>
+                <w:rStyle w:val="Hyperlink"/>
+                <w:noProof/>
+              </w:rPr>
+              <w:t>Extract a column from a pyspark DataFrame as a List</w:t>
+            </w:r>
+            <w:r>
+              <w:rPr>
+                <w:noProof/>
+                <w:webHidden/>
+              </w:rPr>
+              <w:tab/>
+            </w:r>
+            <w:r>
+              <w:rPr>
+                <w:noProof/>
+                <w:webHidden/>
+              </w:rPr>
+              <w:fldChar w:fldCharType="begin"/>
+            </w:r>
+            <w:r>
+              <w:rPr>
+                <w:noProof/>
+                <w:webHidden/>
+              </w:rPr>
+              <w:instrText xml:space="preserve"> PAGEREF _Toc491404854 \h </w:instrText>
+            </w:r>
+            <w:r>
+              <w:rPr>
+                <w:noProof/>
+                <w:webHidden/>
+              </w:rPr>
+            </w:r>
+            <w:r>
+              <w:rPr>
+                <w:noProof/>
+                <w:webHidden/>
+              </w:rPr>
+              <w:fldChar w:fldCharType="separate"/>
+            </w:r>
+            <w:r>
+              <w:rPr>
+                <w:noProof/>
+                <w:webHidden/>
+              </w:rPr>
+              <w:t>4</w:t>
             </w:r>
             <w:r>
               <w:rPr>
@@ -433,7 +511,7 @@
               <w:noProof/>
             </w:rPr>
           </w:pPr>
-          <w:hyperlink w:anchor="_Toc491243204" w:history="1">
+          <w:hyperlink w:anchor="_Toc491404855" w:history="1">
             <w:r>
               <w:rPr>
                 <w:rStyle w:val="Hyperlink"/>
@@ -460,7 +538,7 @@
                 <w:noProof/>
                 <w:webHidden/>
               </w:rPr>
-              <w:instrText xml:space="preserve"> PAGEREF _Toc491243204 \h </w:instrText>
+              <w:instrText xml:space="preserve"> PAGEREF _Toc491404855 \h </w:instrText>
             </w:r>
             <w:r>
               <w:rPr>
@@ -504,16 +582,13 @@
       </w:sdtContent>
     </w:sdt>
     <w:p/>
-    <w:p>
-      <w:bookmarkStart w:id="0" w:name="_GoBack"/>
-      <w:bookmarkEnd w:id="0"/>
-    </w:p>
+    <w:p/>
     <w:p>
       <w:pPr>
         <w:pStyle w:val="Heading1"/>
         <w:ind w:left="0"/>
       </w:pPr>
-      <w:bookmarkStart w:id="1" w:name="_Toc491243199"/>
+      <w:bookmarkStart w:id="1" w:name="_Toc491404849"/>
       <w:r>
         <w:t>Command Shell Execution Within iPython</w:t>
       </w:r>
@@ -568,7 +643,7 @@
         <w:pStyle w:val="Heading2"/>
         <w:ind w:left="0"/>
       </w:pPr>
-      <w:bookmarkStart w:id="2" w:name="_Toc491243200"/>
+      <w:bookmarkStart w:id="2" w:name="_Toc491404850"/>
       <w:r>
         <w:t>Examine Underlying HDFS Directory Structures in a Jupyter Notebook</w:t>
       </w:r>
@@ -3581,7 +3656,7 @@
         <w:pStyle w:val="Heading2"/>
         <w:ind w:left="0"/>
       </w:pPr>
-      <w:bookmarkStart w:id="3" w:name="_Toc491243201"/>
+      <w:bookmarkStart w:id="3" w:name="_Toc491404851"/>
       <w:r>
         <w:t>Transfer a CSV file to HDFS</w:t>
       </w:r>
@@ -3682,7 +3757,7 @@
         <w:pStyle w:val="Heading1"/>
         <w:ind w:left="0"/>
       </w:pPr>
-      <w:bookmarkStart w:id="4" w:name="_Toc491243202"/>
+      <w:bookmarkStart w:id="4" w:name="_Toc491404852"/>
       <w:r>
         <w:t>DataFrames (</w:t>
       </w:r>
@@ -3702,7 +3777,7 @@
         <w:pStyle w:val="Heading2"/>
         <w:ind w:left="0"/>
       </w:pPr>
-      <w:bookmarkStart w:id="5" w:name="_Toc491243203"/>
+      <w:bookmarkStart w:id="5" w:name="_Toc491404853"/>
       <w:r>
         <w:t>DataFrame Schema</w:t>
       </w:r>
@@ -3890,16 +3965,50 @@
         </w:rPr>
       </w:pPr>
     </w:p>
+    <w:p>
+      <w:pPr>
+        <w:spacing w:line="300" w:lineRule="atLeast"/>
+        <w:rPr>
+          <w:rFonts w:ascii="Times New Roman" w:eastAsia="Times New Roman" w:hAnsi="Times New Roman" w:cs="Times New Roman"/>
+          <w:sz w:val="21"/>
+          <w:szCs w:val="21"/>
+        </w:rPr>
+      </w:pPr>
+    </w:p>
+    <w:p>
+      <w:pPr>
+        <w:pStyle w:val="Heading2"/>
+        <w:ind w:left="0"/>
+      </w:pPr>
+      <w:bookmarkStart w:id="6" w:name="_Toc491404854"/>
+      <w:r>
+        <w:t>Ex</w:t>
+      </w:r>
+      <w:r>
+        <w:t>tract a column from a pyspark DataFrame as a List</w:t>
+      </w:r>
+      <w:bookmarkEnd w:id="6"/>
+    </w:p>
+    <w:p/>
+    <w:p>
+      <w:pPr>
+        <w:pStyle w:val="code"/>
+      </w:pPr>
+      <w:r>
+        <w:t>shipment_id_list = lane_subset_df.select('shipmentId').collect()</w:t>
+      </w:r>
+    </w:p>
+    <w:p/>
     <w:p>
       <w:pPr>
         <w:pStyle w:val="Heading1"/>
         <w:ind w:left="0"/>
       </w:pPr>
-      <w:bookmarkStart w:id="6" w:name="_Toc491243204"/>
+      <w:bookmarkStart w:id="7" w:name="_Toc491404855"/>
       <w:r>
         <w:t>pyspark.sql</w:t>
       </w:r>
-      <w:bookmarkEnd w:id="6"/>
+      <w:bookmarkEnd w:id="7"/>
     </w:p>
     <w:p/>
     <w:p>
@@ -5323,7 +5432,7 @@
 </file>
 
 <file path=customXml/itemProps1.xml><?xml version="1.0" encoding="utf-8"?>
-<ds:datastoreItem xmlns:ds="http://schemas.openxmlformats.org/officeDocument/2006/customXml" ds:itemID="{11A9F24A-FE8A-4944-BEC9-3D1202921124}">
+<ds:datastoreItem xmlns:ds="http://schemas.openxmlformats.org/officeDocument/2006/customXml" ds:itemID="{6E80721F-98A5-AB4A-8C9A-95208EACE921}">
   <ds:schemaRefs>
     <ds:schemaRef ds:uri="http://schemas.openxmlformats.org/officeDocument/2006/bibliography"/>
   </ds:schemaRefs>

--- a/pySpark_Cheatsheet.docx
+++ b/pySpark_Cheatsheet.docx
@@ -39,13 +39,10 @@
             <w:ind w:left="0"/>
           </w:pPr>
           <w:r>
-            <w:t>Table of Conten</w:t>
+            <w:t>Table of Contents</w:t>
           </w:r>
           <w:bookmarkStart w:id="0" w:name="_GoBack"/>
           <w:bookmarkEnd w:id="0"/>
-          <w:r>
-            <w:t>ts</w:t>
-          </w:r>
         </w:p>
         <w:p>
           <w:pPr>
@@ -77,7 +74,7 @@
             </w:rPr>
             <w:fldChar w:fldCharType="separate"/>
           </w:r>
-          <w:hyperlink w:anchor="_Toc491404849" w:history="1">
+          <w:hyperlink w:anchor="_Toc496511256" w:history="1">
             <w:r>
               <w:rPr>
                 <w:rStyle w:val="Hyperlink"/>
@@ -104,7 +101,7 @@
                 <w:noProof/>
                 <w:webHidden/>
               </w:rPr>
-              <w:instrText xml:space="preserve"> PAGEREF _Toc491404849 \h </w:instrText>
+              <w:instrText xml:space="preserve"> PAGEREF _Toc496511256 \h </w:instrText>
             </w:r>
             <w:r>
               <w:rPr>
@@ -150,7 +147,7 @@
               <w:szCs w:val="24"/>
             </w:rPr>
           </w:pPr>
-          <w:hyperlink w:anchor="_Toc491404850" w:history="1">
+          <w:hyperlink w:anchor="_Toc496511257" w:history="1">
             <w:r>
               <w:rPr>
                 <w:rStyle w:val="Hyperlink"/>
@@ -177,7 +174,7 @@
                 <w:noProof/>
                 <w:webHidden/>
               </w:rPr>
-              <w:instrText xml:space="preserve"> PAGEREF _Toc491404850 \h </w:instrText>
+              <w:instrText xml:space="preserve"> PAGEREF _Toc496511257 \h </w:instrText>
             </w:r>
             <w:r>
               <w:rPr>
@@ -223,7 +220,7 @@
               <w:szCs w:val="24"/>
             </w:rPr>
           </w:pPr>
-          <w:hyperlink w:anchor="_Toc491404851" w:history="1">
+          <w:hyperlink w:anchor="_Toc496511258" w:history="1">
             <w:r>
               <w:rPr>
                 <w:rStyle w:val="Hyperlink"/>
@@ -250,7 +247,7 @@
                 <w:noProof/>
                 <w:webHidden/>
               </w:rPr>
-              <w:instrText xml:space="preserve"> PAGEREF _Toc491404851 \h </w:instrText>
+              <w:instrText xml:space="preserve"> PAGEREF _Toc496511258 \h </w:instrText>
             </w:r>
             <w:r>
               <w:rPr>
@@ -294,7 +291,7 @@
               <w:noProof/>
             </w:rPr>
           </w:pPr>
-          <w:hyperlink w:anchor="_Toc491404852" w:history="1">
+          <w:hyperlink w:anchor="_Toc496511259" w:history="1">
             <w:r>
               <w:rPr>
                 <w:rStyle w:val="Hyperlink"/>
@@ -321,7 +318,7 @@
                 <w:noProof/>
                 <w:webHidden/>
               </w:rPr>
-              <w:instrText xml:space="preserve"> PAGEREF _Toc491404852 \h </w:instrText>
+              <w:instrText xml:space="preserve"> PAGEREF _Toc496511259 \h </w:instrText>
             </w:r>
             <w:r>
               <w:rPr>
@@ -341,7 +338,7 @@
                 <w:noProof/>
                 <w:webHidden/>
               </w:rPr>
-              <w:t>3</w:t>
+              <w:t>4</w:t>
             </w:r>
             <w:r>
               <w:rPr>
@@ -367,13 +364,13 @@
               <w:szCs w:val="24"/>
             </w:rPr>
           </w:pPr>
-          <w:hyperlink w:anchor="_Toc491404853" w:history="1">
+          <w:hyperlink w:anchor="_Toc496511260" w:history="1">
             <w:r>
               <w:rPr>
                 <w:rStyle w:val="Hyperlink"/>
                 <w:noProof/>
               </w:rPr>
-              <w:t>DataFrame Schema</w:t>
+              <w:t>Display DataFrame Columns and Types</w:t>
             </w:r>
             <w:r>
               <w:rPr>
@@ -394,7 +391,7 @@
                 <w:noProof/>
                 <w:webHidden/>
               </w:rPr>
-              <w:instrText xml:space="preserve"> PAGEREF _Toc491404853 \h </w:instrText>
+              <w:instrText xml:space="preserve"> PAGEREF _Toc496511260 \h </w:instrText>
             </w:r>
             <w:r>
               <w:rPr>
@@ -414,7 +411,7 @@
                 <w:noProof/>
                 <w:webHidden/>
               </w:rPr>
-              <w:t>3</w:t>
+              <w:t>4</w:t>
             </w:r>
             <w:r>
               <w:rPr>
@@ -440,12 +437,85 @@
               <w:szCs w:val="24"/>
             </w:rPr>
           </w:pPr>
-          <w:hyperlink w:anchor="_Toc491404854" w:history="1">
+          <w:hyperlink w:anchor="_Toc496511261" w:history="1">
             <w:r>
               <w:rPr>
                 <w:rStyle w:val="Hyperlink"/>
                 <w:noProof/>
               </w:rPr>
+              <w:t>DataFrame Schema</w:t>
+            </w:r>
+            <w:r>
+              <w:rPr>
+                <w:noProof/>
+                <w:webHidden/>
+              </w:rPr>
+              <w:tab/>
+            </w:r>
+            <w:r>
+              <w:rPr>
+                <w:noProof/>
+                <w:webHidden/>
+              </w:rPr>
+              <w:fldChar w:fldCharType="begin"/>
+            </w:r>
+            <w:r>
+              <w:rPr>
+                <w:noProof/>
+                <w:webHidden/>
+              </w:rPr>
+              <w:instrText xml:space="preserve"> PAGEREF _Toc496511261 \h </w:instrText>
+            </w:r>
+            <w:r>
+              <w:rPr>
+                <w:noProof/>
+                <w:webHidden/>
+              </w:rPr>
+            </w:r>
+            <w:r>
+              <w:rPr>
+                <w:noProof/>
+                <w:webHidden/>
+              </w:rPr>
+              <w:fldChar w:fldCharType="separate"/>
+            </w:r>
+            <w:r>
+              <w:rPr>
+                <w:noProof/>
+                <w:webHidden/>
+              </w:rPr>
+              <w:t>4</w:t>
+            </w:r>
+            <w:r>
+              <w:rPr>
+                <w:noProof/>
+                <w:webHidden/>
+              </w:rPr>
+              <w:fldChar w:fldCharType="end"/>
+            </w:r>
+          </w:hyperlink>
+        </w:p>
+        <w:p>
+          <w:pPr>
+            <w:pStyle w:val="TOC2"/>
+            <w:tabs>
+              <w:tab w:val="right" w:leader="dot" w:pos="10790"/>
+            </w:tabs>
+            <w:rPr>
+              <w:rFonts w:eastAsiaTheme="minorEastAsia"/>
+              <w:b w:val="0"/>
+              <w:bCs w:val="0"/>
+              <w:noProof/>
+              <w:sz w:val="24"/>
+              <w:szCs w:val="24"/>
+            </w:rPr>
+          </w:pPr>
+          <w:hyperlink w:anchor="_Toc496511262" w:history="1">
+            <w:r>
+              <w:rPr>
+                <w:rStyle w:val="Hyperlink"/>
+                <w:noProof/>
+              </w:rPr>
               <w:t>Extract a column from a pyspark DataFrame as a List</w:t>
             </w:r>
             <w:r>
@@ -467,7 +537,7 @@
                 <w:noProof/>
                 <w:webHidden/>
               </w:rPr>
-              <w:instrText xml:space="preserve"> PAGEREF _Toc491404854 \h </w:instrText>
+              <w:instrText xml:space="preserve"> PAGEREF _Toc496511262 \h </w:instrText>
             </w:r>
             <w:r>
               <w:rPr>
@@ -488,6 +558,152 @@
                 <w:webHidden/>
               </w:rPr>
               <w:t>4</w:t>
+            </w:r>
+            <w:r>
+              <w:rPr>
+                <w:noProof/>
+                <w:webHidden/>
+              </w:rPr>
+              <w:fldChar w:fldCharType="end"/>
+            </w:r>
+          </w:hyperlink>
+        </w:p>
+        <w:p>
+          <w:pPr>
+            <w:pStyle w:val="TOC2"/>
+            <w:tabs>
+              <w:tab w:val="right" w:leader="dot" w:pos="10790"/>
+            </w:tabs>
+            <w:rPr>
+              <w:rFonts w:eastAsiaTheme="minorEastAsia"/>
+              <w:b w:val="0"/>
+              <w:bCs w:val="0"/>
+              <w:noProof/>
+              <w:sz w:val="24"/>
+              <w:szCs w:val="24"/>
+            </w:rPr>
+          </w:pPr>
+          <w:hyperlink w:anchor="_Toc496511263" w:history="1">
+            <w:r>
+              <w:rPr>
+                <w:rStyle w:val="Hyperlink"/>
+                <w:noProof/>
+              </w:rPr>
+              <w:t>Sample a DataFrame (approximate sample)</w:t>
+            </w:r>
+            <w:r>
+              <w:rPr>
+                <w:noProof/>
+                <w:webHidden/>
+              </w:rPr>
+              <w:tab/>
+            </w:r>
+            <w:r>
+              <w:rPr>
+                <w:noProof/>
+                <w:webHidden/>
+              </w:rPr>
+              <w:fldChar w:fldCharType="begin"/>
+            </w:r>
+            <w:r>
+              <w:rPr>
+                <w:noProof/>
+                <w:webHidden/>
+              </w:rPr>
+              <w:instrText xml:space="preserve"> PAGEREF _Toc496511263 \h </w:instrText>
+            </w:r>
+            <w:r>
+              <w:rPr>
+                <w:noProof/>
+                <w:webHidden/>
+              </w:rPr>
+            </w:r>
+            <w:r>
+              <w:rPr>
+                <w:noProof/>
+                <w:webHidden/>
+              </w:rPr>
+              <w:fldChar w:fldCharType="separate"/>
+            </w:r>
+            <w:r>
+              <w:rPr>
+                <w:noProof/>
+                <w:webHidden/>
+              </w:rPr>
+              <w:t>4</w:t>
+            </w:r>
+            <w:r>
+              <w:rPr>
+                <w:noProof/>
+                <w:webHidden/>
+              </w:rPr>
+              <w:fldChar w:fldCharType="end"/>
+            </w:r>
+          </w:hyperlink>
+        </w:p>
+        <w:p>
+          <w:pPr>
+            <w:pStyle w:val="TOC2"/>
+            <w:tabs>
+              <w:tab w:val="right" w:leader="dot" w:pos="10790"/>
+            </w:tabs>
+            <w:rPr>
+              <w:rFonts w:eastAsiaTheme="minorEastAsia"/>
+              <w:b w:val="0"/>
+              <w:bCs w:val="0"/>
+              <w:noProof/>
+              <w:sz w:val="24"/>
+              <w:szCs w:val="24"/>
+            </w:rPr>
+          </w:pPr>
+          <w:hyperlink w:anchor="_Toc496511264" w:history="1">
+            <w:r>
+              <w:rPr>
+                <w:rStyle w:val="Hyperlink"/>
+                <w:noProof/>
+              </w:rPr>
+              <w:t>Sort a DataFrame</w:t>
+            </w:r>
+            <w:r>
+              <w:rPr>
+                <w:noProof/>
+                <w:webHidden/>
+              </w:rPr>
+              <w:tab/>
+            </w:r>
+            <w:r>
+              <w:rPr>
+                <w:noProof/>
+                <w:webHidden/>
+              </w:rPr>
+              <w:fldChar w:fldCharType="begin"/>
+            </w:r>
+            <w:r>
+              <w:rPr>
+                <w:noProof/>
+                <w:webHidden/>
+              </w:rPr>
+              <w:instrText xml:space="preserve"> PAGEREF _Toc496511264 \h </w:instrText>
+            </w:r>
+            <w:r>
+              <w:rPr>
+                <w:noProof/>
+                <w:webHidden/>
+              </w:rPr>
+            </w:r>
+            <w:r>
+              <w:rPr>
+                <w:noProof/>
+                <w:webHidden/>
+              </w:rPr>
+              <w:fldChar w:fldCharType="separate"/>
+            </w:r>
+            <w:r>
+              <w:rPr>
+                <w:noProof/>
+                <w:webHidden/>
+              </w:rPr>
+              <w:t>5</w:t>
             </w:r>
             <w:r>
               <w:rPr>
@@ -511,7 +727,7 @@
               <w:noProof/>
             </w:rPr>
           </w:pPr>
-          <w:hyperlink w:anchor="_Toc491404855" w:history="1">
+          <w:hyperlink w:anchor="_Toc496511265" w:history="1">
             <w:r>
               <w:rPr>
                 <w:rStyle w:val="Hyperlink"/>
@@ -538,7 +754,7 @@
                 <w:noProof/>
                 <w:webHidden/>
               </w:rPr>
-              <w:instrText xml:space="preserve"> PAGEREF _Toc491404855 \h </w:instrText>
+              <w:instrText xml:space="preserve"> PAGEREF _Toc496511265 \h </w:instrText>
             </w:r>
             <w:r>
               <w:rPr>
@@ -558,7 +774,7 @@
                 <w:noProof/>
                 <w:webHidden/>
               </w:rPr>
-              <w:t>4</w:t>
+              <w:t>5</w:t>
             </w:r>
             <w:r>
               <w:rPr>
@@ -588,7 +804,7 @@
         <w:pStyle w:val="Heading1"/>
         <w:ind w:left="0"/>
       </w:pPr>
-      <w:bookmarkStart w:id="1" w:name="_Toc491404849"/>
+      <w:bookmarkStart w:id="1" w:name="_Toc496511256"/>
       <w:r>
         <w:t>Command Shell Execution Within iPython</w:t>
       </w:r>
@@ -641,9 +857,8 @@
     <w:p>
       <w:pPr>
         <w:pStyle w:val="Heading2"/>
-        <w:ind w:left="0"/>
-      </w:pPr>
-      <w:bookmarkStart w:id="2" w:name="_Toc491404850"/>
+      </w:pPr>
+      <w:bookmarkStart w:id="2" w:name="_Toc496511257"/>
       <w:r>
         <w:t>Examine Underlying HDFS Directory Structures in a Jupyter Notebook</w:t>
       </w:r>
@@ -821,6 +1036,7 @@
         <w:rPr>
           <w:rFonts w:ascii="Times New Roman" w:eastAsia="Times New Roman" w:hAnsi="Times New Roman" w:cs="Times New Roman"/>
         </w:rPr>
+        <w:lastRenderedPageBreak/>
         <w:t>Logout</w:t>
       </w:r>
       <w:hyperlink r:id="rId8" w:history="1">
@@ -3654,9 +3870,8 @@
     <w:p>
       <w:pPr>
         <w:pStyle w:val="Heading2"/>
-        <w:ind w:left="0"/>
-      </w:pPr>
-      <w:bookmarkStart w:id="3" w:name="_Toc491404851"/>
+      </w:pPr>
+      <w:bookmarkStart w:id="3" w:name="_Toc496511258"/>
       <w:r>
         <w:t>Transfer a CSV file to HDFS</w:t>
       </w:r>
@@ -3754,10 +3969,23 @@
     </w:p>
     <w:p>
       <w:pPr>
+        <w:rPr>
+          <w:rFonts w:asciiTheme="majorHAnsi" w:eastAsia="Times New Roman" w:hAnsiTheme="majorHAnsi" w:cstheme="majorBidi"/>
+          <w:color w:val="2E74B5" w:themeColor="accent1" w:themeShade="BF"/>
+          <w:sz w:val="32"/>
+          <w:szCs w:val="32"/>
+        </w:rPr>
+      </w:pPr>
+      <w:r>
+        <w:br w:type="page"/>
+      </w:r>
+    </w:p>
+    <w:p>
+      <w:pPr>
         <w:pStyle w:val="Heading1"/>
         <w:ind w:left="0"/>
       </w:pPr>
-      <w:bookmarkStart w:id="4" w:name="_Toc491404852"/>
+      <w:bookmarkStart w:id="4" w:name="_Toc496511259"/>
       <w:r>
         <w:t>DataFrames (</w:t>
       </w:r>
@@ -3766,22 +3994,88 @@
       </w:r>
       <w:bookmarkEnd w:id="4"/>
     </w:p>
+    <w:p/>
     <w:p>
       <w:pPr>
         <w:pStyle w:val="Heading2"/>
-        <w:ind w:left="0"/>
-      </w:pPr>
-    </w:p>
+      </w:pPr>
+      <w:bookmarkStart w:id="5" w:name="_Toc496511260"/>
+      <w:r>
+        <w:t>Display DataFrame Columns and Types</w:t>
+      </w:r>
+      <w:bookmarkEnd w:id="5"/>
+    </w:p>
+    <w:p/>
+    <w:p>
+      <w:pPr>
+        <w:rPr>
+          <w:rFonts w:ascii="Courier New" w:hAnsi="Courier New" w:cs="Courier New"/>
+        </w:rPr>
+      </w:pPr>
+      <w:r>
+        <w:rPr>
+          <w:rFonts w:ascii="Courier New" w:hAnsi="Courier New" w:cs="Courier New"/>
+        </w:rPr>
+        <w:t>df = sqlContext.sql("SELECT * from shipment_sums limit 5")</w:t>
+      </w:r>
+    </w:p>
+    <w:p>
+      <w:pPr>
+        <w:rPr>
+          <w:rFonts w:ascii="Courier New" w:hAnsi="Courier New" w:cs="Courier New"/>
+        </w:rPr>
+      </w:pPr>
+      <w:r>
+        <w:rPr>
+          <w:rFonts w:ascii="Courier New" w:hAnsi="Courier New" w:cs="Courier New"/>
+        </w:rPr>
+        <w:t>display(df)</w:t>
+      </w:r>
+    </w:p>
+    <w:p/>
+    <w:p>
+      <w:r>
+        <w:t>Output:</w:t>
+      </w:r>
+    </w:p>
+    <w:p>
+      <w:pPr>
+        <w:pStyle w:val="HTMLPreformatted"/>
+        <w:shd w:val="clear" w:color="auto" w:fill="FFFFFF"/>
+        <w:wordWrap w:val="0"/>
+        <w:textAlignment w:val="baseline"/>
+        <w:rPr>
+          <w:rFonts w:ascii="Courier" w:hAnsi="Courier"/>
+          <w:color w:val="000000"/>
+          <w:sz w:val="21"/>
+          <w:szCs w:val="21"/>
+        </w:rPr>
+      </w:pPr>
+      <w:r>
+        <w:rPr>
+          <w:rFonts w:ascii="Courier" w:hAnsi="Courier"/>
+          <w:color w:val="000000"/>
+          <w:sz w:val="21"/>
+          <w:szCs w:val="21"/>
+        </w:rPr>
+        <w:t>DataFrame[carriers: array&lt;string&gt;, computedTimeUtc: string, countDeliveryLocationArrivals: bigint, countDeliveryLocationDepartures: bigint, countGeolocationUpdates: bigint, countPickupLocationArrivals: bigint, countPickupLocationDepartures: bigint, countRestatedPickupLocationArrivals: bigint, countRestatedPickupLocationDepartures: bigint, customers: array&lt;string&gt;, kmsDirectShipment: double, kmsTraversedShipment: double, legCount: bigint, modes: array&lt;string&gt;, poiFromId: bigint, poiFromLatitude: double, poiFromLongitude: double, poiFromName: string, poiToId: bigint, poiToLatitude: double, poiToLongitude: double, poiToName: string, routePoiIds: array&lt;bigint&gt;, routePoiNames: array&lt;string&gt;, secsDurationLifeCycle: double, secsMovingInTransit: double, secsStationaryInTransit: double, secsStationaryMax: double, shipmentDestinationArrivalAnalyticUtc: string, shipmentDestinationArrivalDetectedUtc: string, shipmentDestinationArrivalReportedUtc: string, shipmentDestinationDepartureAnalyticUtc: string, shipmentDestinationDepartureReportedUtc: string, shipmentEndActualUtc: string, shipmentEndLocalDate: string, shipmentEndLocalDow: bigint, shipmentEndLocalHour: bigint, shipmentEndLocalMonth: bigint, shipmentEndLocalTime: string, shipmentEndLocalTimeZone: string, shipmentEndLocalYear: bigint, shipmentId: string, shipmentOriginArrivalAnalyticUtc: string, shipmentOriginArrivalDetectedUtc: string, shipmentOriginArrivalReportedUtc: string, shipmentOriginDepartureAnalyticUtc: string, shipmentOriginDepartureDetectedUtc: string, shipmentOriginDepartureReportedUtc: string, shipmentScheduleStatus: string, shipmentStartActualUtc: string, shipmentStartLocalDate: string, shipmentStartLocalDow: bigint, shipmentStartLocalHour: bigint, shipmentStartLocalMonth: bigint, shipmentStartLocalTime: string, shipmentStartLocalTimeZone: string, shipmentStartLocalYear: bigint, shipmentSummaryId: string, shipper: string]</w:t>
+      </w:r>
+    </w:p>
+    <w:p/>
     <w:p>
       <w:pPr>
         <w:pStyle w:val="Heading2"/>
-        <w:ind w:left="0"/>
-      </w:pPr>
-      <w:bookmarkStart w:id="5" w:name="_Toc491404853"/>
+      </w:pPr>
+    </w:p>
+    <w:p>
+      <w:pPr>
+        <w:pStyle w:val="Heading2"/>
+      </w:pPr>
+      <w:bookmarkStart w:id="6" w:name="_Toc496511261"/>
       <w:r>
         <w:t>DataFrame Schema</w:t>
       </w:r>
-      <w:bookmarkEnd w:id="5"/>
+      <w:bookmarkEnd w:id="6"/>
     </w:p>
     <w:p>
       <w:pPr>
@@ -3978,16 +4272,15 @@
     <w:p>
       <w:pPr>
         <w:pStyle w:val="Heading2"/>
-        <w:ind w:left="0"/>
-      </w:pPr>
-      <w:bookmarkStart w:id="6" w:name="_Toc491404854"/>
+      </w:pPr>
+      <w:bookmarkStart w:id="7" w:name="_Toc496511262"/>
       <w:r>
         <w:t>Ex</w:t>
       </w:r>
       <w:r>
         <w:t>tract a column from a pyspark DataFrame as a List</w:t>
       </w:r>
-      <w:bookmarkEnd w:id="6"/>
+      <w:bookmarkEnd w:id="7"/>
     </w:p>
     <w:p/>
     <w:p>
@@ -3997,6 +4290,118 @@
       <w:r>
         <w:t>shipment_id_list = lane_subset_df.select('shipmentId').collect()</w:t>
       </w:r>
+    </w:p>
+    <w:p/>
+    <w:p/>
+    <w:p>
+      <w:pPr>
+        <w:pStyle w:val="Heading2"/>
+      </w:pPr>
+      <w:bookmarkStart w:id="8" w:name="_Toc496511263"/>
+      <w:r>
+        <w:t>Sample a DataFrame (approximate sample)</w:t>
+      </w:r>
+      <w:bookmarkEnd w:id="8"/>
+    </w:p>
+    <w:p/>
+    <w:p>
+      <w:pPr>
+        <w:pStyle w:val="code"/>
+      </w:pPr>
+      <w:r>
+        <w:t>od_sample = od.sample(withReplacement=False,</w:t>
+      </w:r>
+      <w:r>
+        <w:t xml:space="preserve"> fraction=0.04, seed=13)  # Sample 4% of data</w:t>
+      </w:r>
+    </w:p>
+    <w:p/>
+    <w:p/>
+    <w:p>
+      <w:pPr>
+        <w:pStyle w:val="Heading2"/>
+      </w:pPr>
+      <w:bookmarkStart w:id="9" w:name="_Toc496511264"/>
+      <w:r>
+        <w:t>Sort a DataFrame</w:t>
+      </w:r>
+      <w:bookmarkEnd w:id="9"/>
+    </w:p>
+    <w:p/>
+    <w:p>
+      <w:pPr>
+        <w:pStyle w:val="code"/>
+      </w:pPr>
+      <w:r>
+        <w:t>od_sample = od_sample.sort("od_pair", ascending=True)</w:t>
+      </w:r>
+    </w:p>
+    <w:p/>
+    <w:p>
+      <w:r>
+        <w:t>Output:</w:t>
+      </w:r>
+    </w:p>
+    <w:p>
+      <w:pPr>
+        <w:pStyle w:val="code"/>
+      </w:pPr>
+      <w:r>
+        <w:t>+---------+-------+-------+</w:t>
+      </w:r>
+    </w:p>
+    <w:p>
+      <w:pPr>
+        <w:pStyle w:val="code"/>
+      </w:pPr>
+      <w:r>
+        <w:t>|source_id|dest_id|od_pair|</w:t>
+      </w:r>
+    </w:p>
+    <w:p>
+      <w:pPr>
+        <w:pStyle w:val="code"/>
+      </w:pPr>
+      <w:r>
+        <w:t>+---------+-------+-------+</w:t>
+      </w:r>
+    </w:p>
+    <w:p>
+      <w:pPr>
+        <w:pStyle w:val="code"/>
+      </w:pPr>
+      <w:r>
+        <w:t>|       10|   1077|10-1077|</w:t>
+      </w:r>
+    </w:p>
+    <w:p>
+      <w:pPr>
+        <w:pStyle w:val="code"/>
+      </w:pPr>
+      <w:r>
+        <w:t>|       10|   1171|10-1171|</w:t>
+      </w:r>
+    </w:p>
+    <w:p>
+      <w:pPr>
+        <w:pStyle w:val="code"/>
+      </w:pPr>
+      <w:r>
+        <w:t>|       10|    136| 10-136|</w:t>
+      </w:r>
+    </w:p>
+    <w:p>
+      <w:pPr>
+        <w:pStyle w:val="code"/>
+      </w:pPr>
+      <w:r>
+        <w:t>+---------+-------+-------+</w:t>
+      </w:r>
+    </w:p>
+    <w:p>
+      <w:pPr>
+        <w:pStyle w:val="code"/>
+      </w:pPr>
     </w:p>
     <w:p/>
     <w:p>
@@ -4004,11 +4409,11 @@
         <w:pStyle w:val="Heading1"/>
         <w:ind w:left="0"/>
       </w:pPr>
-      <w:bookmarkStart w:id="7" w:name="_Toc491404855"/>
+      <w:bookmarkStart w:id="10" w:name="_Toc496511265"/>
       <w:r>
         <w:t>pyspark.sql</w:t>
       </w:r>
-      <w:bookmarkEnd w:id="7"/>
+      <w:bookmarkEnd w:id="10"/>
     </w:p>
     <w:p/>
     <w:p>
@@ -4744,12 +5149,11 @@
     <w:uiPriority w:val="9"/>
     <w:unhideWhenUsed/>
     <w:qFormat/>
-    <w:rsid w:val="00513C78"/>
+    <w:rsid w:val="008119AE"/>
     <w:pPr>
       <w:keepNext/>
       <w:keepLines/>
       <w:spacing w:before="40"/>
-      <w:ind w:left="-900"/>
       <w:outlineLvl w:val="1"/>
     </w:pPr>
     <w:rPr>
@@ -5155,7 +5559,7 @@
     <w:basedOn w:val="DefaultParagraphFont"/>
     <w:link w:val="Heading2"/>
     <w:uiPriority w:val="9"/>
-    <w:rsid w:val="00513C78"/>
+    <w:rsid w:val="008119AE"/>
     <w:rPr>
       <w:rFonts w:asciiTheme="majorHAnsi" w:eastAsia="Times New Roman" w:hAnsiTheme="majorHAnsi" w:cstheme="majorBidi"/>
       <w:color w:val="2E74B5" w:themeColor="accent1" w:themeShade="BF"/>
@@ -5432,7 +5836,7 @@
 </file>
 
 <file path=customXml/itemProps1.xml><?xml version="1.0" encoding="utf-8"?>
-<ds:datastoreItem xmlns:ds="http://schemas.openxmlformats.org/officeDocument/2006/customXml" ds:itemID="{6E80721F-98A5-AB4A-8C9A-95208EACE921}">
+<ds:datastoreItem xmlns:ds="http://schemas.openxmlformats.org/officeDocument/2006/customXml" ds:itemID="{930BE33D-6EBA-6C4F-A608-23374724C30C}">
   <ds:schemaRefs>
     <ds:schemaRef ds:uri="http://schemas.openxmlformats.org/officeDocument/2006/bibliography"/>
   </ds:schemaRefs>

--- a/pySpark_Cheatsheet.docx
+++ b/pySpark_Cheatsheet.docx
@@ -74,7 +74,7 @@
             </w:rPr>
             <w:fldChar w:fldCharType="separate"/>
           </w:r>
-          <w:hyperlink w:anchor="_Toc496511256" w:history="1">
+          <w:hyperlink w:anchor="_Toc496512414" w:history="1">
             <w:r>
               <w:rPr>
                 <w:rStyle w:val="Hyperlink"/>
@@ -101,7 +101,7 @@
                 <w:noProof/>
                 <w:webHidden/>
               </w:rPr>
-              <w:instrText xml:space="preserve"> PAGEREF _Toc496511256 \h </w:instrText>
+              <w:instrText xml:space="preserve"> PAGEREF _Toc496512414 \h </w:instrText>
             </w:r>
             <w:r>
               <w:rPr>
@@ -147,7 +147,7 @@
               <w:szCs w:val="24"/>
             </w:rPr>
           </w:pPr>
-          <w:hyperlink w:anchor="_Toc496511257" w:history="1">
+          <w:hyperlink w:anchor="_Toc496512415" w:history="1">
             <w:r>
               <w:rPr>
                 <w:rStyle w:val="Hyperlink"/>
@@ -174,7 +174,7 @@
                 <w:noProof/>
                 <w:webHidden/>
               </w:rPr>
-              <w:instrText xml:space="preserve"> PAGEREF _Toc496511257 \h </w:instrText>
+              <w:instrText xml:space="preserve"> PAGEREF _Toc496512415 \h </w:instrText>
             </w:r>
             <w:r>
               <w:rPr>
@@ -220,7 +220,7 @@
               <w:szCs w:val="24"/>
             </w:rPr>
           </w:pPr>
-          <w:hyperlink w:anchor="_Toc496511258" w:history="1">
+          <w:hyperlink w:anchor="_Toc496512416" w:history="1">
             <w:r>
               <w:rPr>
                 <w:rStyle w:val="Hyperlink"/>
@@ -247,7 +247,7 @@
                 <w:noProof/>
                 <w:webHidden/>
               </w:rPr>
-              <w:instrText xml:space="preserve"> PAGEREF _Toc496511258 \h </w:instrText>
+              <w:instrText xml:space="preserve"> PAGEREF _Toc496512416 \h </w:instrText>
             </w:r>
             <w:r>
               <w:rPr>
@@ -291,7 +291,7 @@
               <w:noProof/>
             </w:rPr>
           </w:pPr>
-          <w:hyperlink w:anchor="_Toc496511259" w:history="1">
+          <w:hyperlink w:anchor="_Toc496512417" w:history="1">
             <w:r>
               <w:rPr>
                 <w:rStyle w:val="Hyperlink"/>
@@ -318,7 +318,7 @@
                 <w:noProof/>
                 <w:webHidden/>
               </w:rPr>
-              <w:instrText xml:space="preserve"> PAGEREF _Toc496511259 \h </w:instrText>
+              <w:instrText xml:space="preserve"> PAGEREF _Toc496512417 \h </w:instrText>
             </w:r>
             <w:r>
               <w:rPr>
@@ -364,7 +364,7 @@
               <w:szCs w:val="24"/>
             </w:rPr>
           </w:pPr>
-          <w:hyperlink w:anchor="_Toc496511260" w:history="1">
+          <w:hyperlink w:anchor="_Toc496512418" w:history="1">
             <w:r>
               <w:rPr>
                 <w:rStyle w:val="Hyperlink"/>
@@ -391,7 +391,7 @@
                 <w:noProof/>
                 <w:webHidden/>
               </w:rPr>
-              <w:instrText xml:space="preserve"> PAGEREF _Toc496511260 \h </w:instrText>
+              <w:instrText xml:space="preserve"> PAGEREF _Toc496512418 \h </w:instrText>
             </w:r>
             <w:r>
               <w:rPr>
@@ -437,7 +437,7 @@
               <w:szCs w:val="24"/>
             </w:rPr>
           </w:pPr>
-          <w:hyperlink w:anchor="_Toc496511261" w:history="1">
+          <w:hyperlink w:anchor="_Toc496512419" w:history="1">
             <w:r>
               <w:rPr>
                 <w:rStyle w:val="Hyperlink"/>
@@ -464,7 +464,7 @@
                 <w:noProof/>
                 <w:webHidden/>
               </w:rPr>
-              <w:instrText xml:space="preserve"> PAGEREF _Toc496511261 \h </w:instrText>
+              <w:instrText xml:space="preserve"> PAGEREF _Toc496512419 \h </w:instrText>
             </w:r>
             <w:r>
               <w:rPr>
@@ -510,7 +510,7 @@
               <w:szCs w:val="24"/>
             </w:rPr>
           </w:pPr>
-          <w:hyperlink w:anchor="_Toc496511262" w:history="1">
+          <w:hyperlink w:anchor="_Toc496512420" w:history="1">
             <w:r>
               <w:rPr>
                 <w:rStyle w:val="Hyperlink"/>
@@ -537,7 +537,7 @@
                 <w:noProof/>
                 <w:webHidden/>
               </w:rPr>
-              <w:instrText xml:space="preserve"> PAGEREF _Toc496511262 \h </w:instrText>
+              <w:instrText xml:space="preserve"> PAGEREF _Toc496512420 \h </w:instrText>
             </w:r>
             <w:r>
               <w:rPr>
@@ -583,7 +583,7 @@
               <w:szCs w:val="24"/>
             </w:rPr>
           </w:pPr>
-          <w:hyperlink w:anchor="_Toc496511263" w:history="1">
+          <w:hyperlink w:anchor="_Toc496512421" w:history="1">
             <w:r>
               <w:rPr>
                 <w:rStyle w:val="Hyperlink"/>
@@ -610,7 +610,7 @@
                 <w:noProof/>
                 <w:webHidden/>
               </w:rPr>
-              <w:instrText xml:space="preserve"> PAGEREF _Toc496511263 \h </w:instrText>
+              <w:instrText xml:space="preserve"> PAGEREF _Toc496512421 \h </w:instrText>
             </w:r>
             <w:r>
               <w:rPr>
@@ -656,7 +656,7 @@
               <w:szCs w:val="24"/>
             </w:rPr>
           </w:pPr>
-          <w:hyperlink w:anchor="_Toc496511264" w:history="1">
+          <w:hyperlink w:anchor="_Toc496512422" w:history="1">
             <w:r>
               <w:rPr>
                 <w:rStyle w:val="Hyperlink"/>
@@ -683,7 +683,7 @@
                 <w:noProof/>
                 <w:webHidden/>
               </w:rPr>
-              <w:instrText xml:space="preserve"> PAGEREF _Toc496511264 \h </w:instrText>
+              <w:instrText xml:space="preserve"> PAGEREF _Toc496512422 \h </w:instrText>
             </w:r>
             <w:r>
               <w:rPr>
@@ -727,7 +727,7 @@
               <w:noProof/>
             </w:rPr>
           </w:pPr>
-          <w:hyperlink w:anchor="_Toc496511265" w:history="1">
+          <w:hyperlink w:anchor="_Toc496512423" w:history="1">
             <w:r>
               <w:rPr>
                 <w:rStyle w:val="Hyperlink"/>
@@ -754,7 +754,7 @@
                 <w:noProof/>
                 <w:webHidden/>
               </w:rPr>
-              <w:instrText xml:space="preserve"> PAGEREF _Toc496511265 \h </w:instrText>
+              <w:instrText xml:space="preserve"> PAGEREF _Toc496512423 \h </w:instrText>
             </w:r>
             <w:r>
               <w:rPr>
@@ -804,7 +804,7 @@
         <w:pStyle w:val="Heading1"/>
         <w:ind w:left="0"/>
       </w:pPr>
-      <w:bookmarkStart w:id="1" w:name="_Toc496511256"/>
+      <w:bookmarkStart w:id="1" w:name="_Toc496512414"/>
       <w:r>
         <w:t>Command Shell Execution Within iPython</w:t>
       </w:r>
@@ -858,7 +858,7 @@
       <w:pPr>
         <w:pStyle w:val="Heading2"/>
       </w:pPr>
-      <w:bookmarkStart w:id="2" w:name="_Toc496511257"/>
+      <w:bookmarkStart w:id="2" w:name="_Toc496512415"/>
       <w:r>
         <w:t>Examine Underlying HDFS Directory Structures in a Jupyter Notebook</w:t>
       </w:r>
@@ -3871,7 +3871,7 @@
       <w:pPr>
         <w:pStyle w:val="Heading2"/>
       </w:pPr>
-      <w:bookmarkStart w:id="3" w:name="_Toc496511258"/>
+      <w:bookmarkStart w:id="3" w:name="_Toc496512416"/>
       <w:r>
         <w:t>Transfer a CSV file to HDFS</w:t>
       </w:r>
@@ -3985,7 +3985,7 @@
         <w:pStyle w:val="Heading1"/>
         <w:ind w:left="0"/>
       </w:pPr>
-      <w:bookmarkStart w:id="4" w:name="_Toc496511259"/>
+      <w:bookmarkStart w:id="4" w:name="_Toc496512417"/>
       <w:r>
         <w:t>DataFrames (</w:t>
       </w:r>
@@ -3999,7 +3999,7 @@
       <w:pPr>
         <w:pStyle w:val="Heading2"/>
       </w:pPr>
-      <w:bookmarkStart w:id="5" w:name="_Toc496511260"/>
+      <w:bookmarkStart w:id="5" w:name="_Toc496512418"/>
       <w:r>
         <w:t>Display DataFrame Columns and Types</w:t>
       </w:r>
@@ -4071,7 +4071,7 @@
       <w:pPr>
         <w:pStyle w:val="Heading2"/>
       </w:pPr>
-      <w:bookmarkStart w:id="6" w:name="_Toc496511261"/>
+      <w:bookmarkStart w:id="6" w:name="_Toc496512419"/>
       <w:r>
         <w:t>DataFrame Schema</w:t>
       </w:r>
@@ -4273,7 +4273,7 @@
       <w:pPr>
         <w:pStyle w:val="Heading2"/>
       </w:pPr>
-      <w:bookmarkStart w:id="7" w:name="_Toc496511262"/>
+      <w:bookmarkStart w:id="7" w:name="_Toc496512420"/>
       <w:r>
         <w:t>Ex</w:t>
       </w:r>
@@ -4297,7 +4297,7 @@
       <w:pPr>
         <w:pStyle w:val="Heading2"/>
       </w:pPr>
-      <w:bookmarkStart w:id="8" w:name="_Toc496511263"/>
+      <w:bookmarkStart w:id="8" w:name="_Toc496512421"/>
       <w:r>
         <w:t>Sample a DataFrame (approximate sample)</w:t>
       </w:r>
@@ -4321,7 +4321,7 @@
       <w:pPr>
         <w:pStyle w:val="Heading2"/>
       </w:pPr>
-      <w:bookmarkStart w:id="9" w:name="_Toc496511264"/>
+      <w:bookmarkStart w:id="9" w:name="_Toc496512422"/>
       <w:r>
         <w:t>Sort a DataFrame</w:t>
       </w:r>
@@ -4409,7 +4409,7 @@
         <w:pStyle w:val="Heading1"/>
         <w:ind w:left="0"/>
       </w:pPr>
-      <w:bookmarkStart w:id="10" w:name="_Toc496511265"/>
+      <w:bookmarkStart w:id="10" w:name="_Toc496512423"/>
       <w:r>
         <w:t>pyspark.sql</w:t>
       </w:r>
@@ -5836,7 +5836,7 @@
 </file>
 
 <file path=customXml/itemProps1.xml><?xml version="1.0" encoding="utf-8"?>
-<ds:datastoreItem xmlns:ds="http://schemas.openxmlformats.org/officeDocument/2006/customXml" ds:itemID="{930BE33D-6EBA-6C4F-A608-23374724C30C}">
+<ds:datastoreItem xmlns:ds="http://schemas.openxmlformats.org/officeDocument/2006/customXml" ds:itemID="{879B82D5-FCFD-5B44-9954-E27C186C5969}">
   <ds:schemaRefs>
     <ds:schemaRef ds:uri="http://schemas.openxmlformats.org/officeDocument/2006/bibliography"/>
   </ds:schemaRefs>

--- a/pySpark_Cheatsheet.docx
+++ b/pySpark_Cheatsheet.docx
@@ -1,6 +1,6 @@
 
 <file path=word/document.xml><?xml version="1.0" encoding="utf-8"?>
-<w:document xmlns:wpc="http://schemas.microsoft.com/office/word/2010/wordprocessingCanvas" xmlns:mo="http://schemas.microsoft.com/office/mac/office/2008/main" xmlns:mc="http://schemas.openxmlformats.org/markup-compatibility/2006" xmlns:mv="urn:schemas-microsoft-com:mac:vml" xmlns:o="urn:schemas-microsoft-com:office:office" xmlns:r="http://schemas.openxmlformats.org/officeDocument/2006/relationships" xmlns:m="http://schemas.openxmlformats.org/officeDocument/2006/math" xmlns:v="urn:schemas-microsoft-com:vml" xmlns:wp14="http://schemas.microsoft.com/office/word/2010/wordprocessingDrawing" xmlns:wp="http://schemas.openxmlformats.org/drawingml/2006/wordprocessingDrawing" xmlns:w10="urn:schemas-microsoft-com:office:word" xmlns:w="http://schemas.openxmlformats.org/wordprocessingml/2006/main" xmlns:w14="http://schemas.microsoft.com/office/word/2010/wordml" xmlns:w15="http://schemas.microsoft.com/office/word/2012/wordml" xmlns:wpg="http://schemas.microsoft.com/office/word/2010/wordprocessingGroup" xmlns:wpi="http://schemas.microsoft.com/office/word/2010/wordprocessingInk" xmlns:wne="http://schemas.microsoft.com/office/word/2006/wordml" xmlns:wps="http://schemas.microsoft.com/office/word/2010/wordprocessingShape" mc:Ignorable="w14 w15 wp14">
+<w:document xmlns:wpc="http://schemas.microsoft.com/office/word/2010/wordprocessingCanvas" xmlns:cx="http://schemas.microsoft.com/office/drawing/2014/chartex" xmlns:cx1="http://schemas.microsoft.com/office/drawing/2015/9/8/chartex" xmlns:cx2="http://schemas.microsoft.com/office/drawing/2015/10/21/chartex" xmlns:cx3="http://schemas.microsoft.com/office/drawing/2016/5/9/chartex" xmlns:cx4="http://schemas.microsoft.com/office/drawing/2016/5/10/chartex" xmlns:cx5="http://schemas.microsoft.com/office/drawing/2016/5/11/chartex" xmlns:cx6="http://schemas.microsoft.com/office/drawing/2016/5/12/chartex" xmlns:cx7="http://schemas.microsoft.com/office/drawing/2016/5/13/chartex" xmlns:cx8="http://schemas.microsoft.com/office/drawing/2016/5/14/chartex" xmlns:mc="http://schemas.openxmlformats.org/markup-compatibility/2006" xmlns:aink="http://schemas.microsoft.com/office/drawing/2016/ink" xmlns:am3d="http://schemas.microsoft.com/office/drawing/2017/model3d" xmlns:o="urn:schemas-microsoft-com:office:office" xmlns:r="http://schemas.openxmlformats.org/officeDocument/2006/relationships" xmlns:m="http://schemas.openxmlformats.org/officeDocument/2006/math" xmlns:v="urn:schemas-microsoft-com:vml" xmlns:wp14="http://schemas.microsoft.com/office/word/2010/wordprocessingDrawing" xmlns:wp="http://schemas.openxmlformats.org/drawingml/2006/wordprocessingDrawing" xmlns:w10="urn:schemas-microsoft-com:office:word" xmlns:w="http://schemas.openxmlformats.org/wordprocessingml/2006/main" xmlns:w14="http://schemas.microsoft.com/office/word/2010/wordml" xmlns:w15="http://schemas.microsoft.com/office/word/2012/wordml" xmlns:w16cid="http://schemas.microsoft.com/office/word/2016/wordml/cid" xmlns:w16se="http://schemas.microsoft.com/office/word/2015/wordml/symex" xmlns:wpg="http://schemas.microsoft.com/office/word/2010/wordprocessingGroup" xmlns:wpi="http://schemas.microsoft.com/office/word/2010/wordprocessingInk" xmlns:wne="http://schemas.microsoft.com/office/word/2006/wordml" xmlns:wps="http://schemas.microsoft.com/office/word/2010/wordprocessingShape" mc:Ignorable="w14 w15 w16se w16cid wp14">
   <w:body>
     <w:p>
       <w:pPr>
@@ -39,10 +39,13 @@
             <w:ind w:left="0"/>
           </w:pPr>
           <w:r>
-            <w:t>Table of Contents</w:t>
+            <w:t>Table of Conte</w:t>
           </w:r>
           <w:bookmarkStart w:id="0" w:name="_GoBack"/>
           <w:bookmarkEnd w:id="0"/>
+          <w:r>
+            <w:t>nts</w:t>
+          </w:r>
         </w:p>
         <w:p>
           <w:pPr>
@@ -74,7 +77,7 @@
             </w:rPr>
             <w:fldChar w:fldCharType="separate"/>
           </w:r>
-          <w:hyperlink w:anchor="_Toc496512414" w:history="1">
+          <w:hyperlink w:anchor="_Toc504612895" w:history="1">
             <w:r>
               <w:rPr>
                 <w:rStyle w:val="Hyperlink"/>
@@ -101,7 +104,7 @@
                 <w:noProof/>
                 <w:webHidden/>
               </w:rPr>
-              <w:instrText xml:space="preserve"> PAGEREF _Toc496512414 \h </w:instrText>
+              <w:instrText xml:space="preserve"> PAGEREF _Toc504612895 \h </w:instrText>
             </w:r>
             <w:r>
               <w:rPr>
@@ -147,7 +150,7 @@
               <w:szCs w:val="24"/>
             </w:rPr>
           </w:pPr>
-          <w:hyperlink w:anchor="_Toc496512415" w:history="1">
+          <w:hyperlink w:anchor="_Toc504612896" w:history="1">
             <w:r>
               <w:rPr>
                 <w:rStyle w:val="Hyperlink"/>
@@ -174,7 +177,7 @@
                 <w:noProof/>
                 <w:webHidden/>
               </w:rPr>
-              <w:instrText xml:space="preserve"> PAGEREF _Toc496512415 \h </w:instrText>
+              <w:instrText xml:space="preserve"> PAGEREF _Toc504612896 \h </w:instrText>
             </w:r>
             <w:r>
               <w:rPr>
@@ -220,7 +223,7 @@
               <w:szCs w:val="24"/>
             </w:rPr>
           </w:pPr>
-          <w:hyperlink w:anchor="_Toc496512416" w:history="1">
+          <w:hyperlink w:anchor="_Toc504612897" w:history="1">
             <w:r>
               <w:rPr>
                 <w:rStyle w:val="Hyperlink"/>
@@ -247,7 +250,7 @@
                 <w:noProof/>
                 <w:webHidden/>
               </w:rPr>
-              <w:instrText xml:space="preserve"> PAGEREF _Toc496512416 \h </w:instrText>
+              <w:instrText xml:space="preserve"> PAGEREF _Toc504612897 \h </w:instrText>
             </w:r>
             <w:r>
               <w:rPr>
@@ -291,7 +294,7 @@
               <w:noProof/>
             </w:rPr>
           </w:pPr>
-          <w:hyperlink w:anchor="_Toc496512417" w:history="1">
+          <w:hyperlink w:anchor="_Toc504612898" w:history="1">
             <w:r>
               <w:rPr>
                 <w:rStyle w:val="Hyperlink"/>
@@ -318,7 +321,7 @@
                 <w:noProof/>
                 <w:webHidden/>
               </w:rPr>
-              <w:instrText xml:space="preserve"> PAGEREF _Toc496512417 \h </w:instrText>
+              <w:instrText xml:space="preserve"> PAGEREF _Toc504612898 \h </w:instrText>
             </w:r>
             <w:r>
               <w:rPr>
@@ -364,13 +367,13 @@
               <w:szCs w:val="24"/>
             </w:rPr>
           </w:pPr>
-          <w:hyperlink w:anchor="_Toc496512418" w:history="1">
+          <w:hyperlink w:anchor="_Toc504612899" w:history="1">
             <w:r>
               <w:rPr>
                 <w:rStyle w:val="Hyperlink"/>
                 <w:noProof/>
               </w:rPr>
-              <w:t>Display DataFrame Columns and Types</w:t>
+              <w:t>Concatenate 2 pySpark DataFrames, row-wise</w:t>
             </w:r>
             <w:r>
               <w:rPr>
@@ -391,7 +394,7 @@
                 <w:noProof/>
                 <w:webHidden/>
               </w:rPr>
-              <w:instrText xml:space="preserve"> PAGEREF _Toc496512418 \h </w:instrText>
+              <w:instrText xml:space="preserve"> PAGEREF _Toc504612899 \h </w:instrText>
             </w:r>
             <w:r>
               <w:rPr>
@@ -437,13 +440,13 @@
               <w:szCs w:val="24"/>
             </w:rPr>
           </w:pPr>
-          <w:hyperlink w:anchor="_Toc496512419" w:history="1">
+          <w:hyperlink w:anchor="_Toc504612900" w:history="1">
             <w:r>
               <w:rPr>
                 <w:rStyle w:val="Hyperlink"/>
                 <w:noProof/>
               </w:rPr>
-              <w:t>DataFrame Schema</w:t>
+              <w:t>Display DataFrame Columns and Types</w:t>
             </w:r>
             <w:r>
               <w:rPr>
@@ -464,7 +467,7 @@
                 <w:noProof/>
                 <w:webHidden/>
               </w:rPr>
-              <w:instrText xml:space="preserve"> PAGEREF _Toc496512419 \h </w:instrText>
+              <w:instrText xml:space="preserve"> PAGEREF _Toc504612900 \h </w:instrText>
             </w:r>
             <w:r>
               <w:rPr>
@@ -510,13 +513,13 @@
               <w:szCs w:val="24"/>
             </w:rPr>
           </w:pPr>
-          <w:hyperlink w:anchor="_Toc496512420" w:history="1">
+          <w:hyperlink w:anchor="_Toc504612901" w:history="1">
             <w:r>
               <w:rPr>
                 <w:rStyle w:val="Hyperlink"/>
                 <w:noProof/>
               </w:rPr>
-              <w:t>Extract a column from a pyspark DataFrame as a List</w:t>
+              <w:t>DataFrame Schema</w:t>
             </w:r>
             <w:r>
               <w:rPr>
@@ -537,7 +540,7 @@
                 <w:noProof/>
                 <w:webHidden/>
               </w:rPr>
-              <w:instrText xml:space="preserve"> PAGEREF _Toc496512420 \h </w:instrText>
+              <w:instrText xml:space="preserve"> PAGEREF _Toc504612901 \h </w:instrText>
             </w:r>
             <w:r>
               <w:rPr>
@@ -557,7 +560,7 @@
                 <w:noProof/>
                 <w:webHidden/>
               </w:rPr>
-              <w:t>4</w:t>
+              <w:t>5</w:t>
             </w:r>
             <w:r>
               <w:rPr>
@@ -583,13 +586,13 @@
               <w:szCs w:val="24"/>
             </w:rPr>
           </w:pPr>
-          <w:hyperlink w:anchor="_Toc496512421" w:history="1">
+          <w:hyperlink w:anchor="_Toc504612902" w:history="1">
             <w:r>
               <w:rPr>
                 <w:rStyle w:val="Hyperlink"/>
                 <w:noProof/>
               </w:rPr>
-              <w:t>Sample a DataFrame (approximate sample)</w:t>
+              <w:t>Extract a column from a pyspark DataFrame as a List</w:t>
             </w:r>
             <w:r>
               <w:rPr>
@@ -610,7 +613,7 @@
                 <w:noProof/>
                 <w:webHidden/>
               </w:rPr>
-              <w:instrText xml:space="preserve"> PAGEREF _Toc496512421 \h </w:instrText>
+              <w:instrText xml:space="preserve"> PAGEREF _Toc504612902 \h </w:instrText>
             </w:r>
             <w:r>
               <w:rPr>
@@ -630,7 +633,7 @@
                 <w:noProof/>
                 <w:webHidden/>
               </w:rPr>
-              <w:t>4</w:t>
+              <w:t>5</w:t>
             </w:r>
             <w:r>
               <w:rPr>
@@ -656,12 +659,85 @@
               <w:szCs w:val="24"/>
             </w:rPr>
           </w:pPr>
-          <w:hyperlink w:anchor="_Toc496512422" w:history="1">
+          <w:hyperlink w:anchor="_Toc504612903" w:history="1">
             <w:r>
               <w:rPr>
                 <w:rStyle w:val="Hyperlink"/>
                 <w:noProof/>
               </w:rPr>
+              <w:t>Sample a DataFrame (approximate sample)</w:t>
+            </w:r>
+            <w:r>
+              <w:rPr>
+                <w:noProof/>
+                <w:webHidden/>
+              </w:rPr>
+              <w:tab/>
+            </w:r>
+            <w:r>
+              <w:rPr>
+                <w:noProof/>
+                <w:webHidden/>
+              </w:rPr>
+              <w:fldChar w:fldCharType="begin"/>
+            </w:r>
+            <w:r>
+              <w:rPr>
+                <w:noProof/>
+                <w:webHidden/>
+              </w:rPr>
+              <w:instrText xml:space="preserve"> PAGEREF _Toc504612903 \h </w:instrText>
+            </w:r>
+            <w:r>
+              <w:rPr>
+                <w:noProof/>
+                <w:webHidden/>
+              </w:rPr>
+            </w:r>
+            <w:r>
+              <w:rPr>
+                <w:noProof/>
+                <w:webHidden/>
+              </w:rPr>
+              <w:fldChar w:fldCharType="separate"/>
+            </w:r>
+            <w:r>
+              <w:rPr>
+                <w:noProof/>
+                <w:webHidden/>
+              </w:rPr>
+              <w:t>5</w:t>
+            </w:r>
+            <w:r>
+              <w:rPr>
+                <w:noProof/>
+                <w:webHidden/>
+              </w:rPr>
+              <w:fldChar w:fldCharType="end"/>
+            </w:r>
+          </w:hyperlink>
+        </w:p>
+        <w:p>
+          <w:pPr>
+            <w:pStyle w:val="TOC2"/>
+            <w:tabs>
+              <w:tab w:val="right" w:leader="dot" w:pos="10790"/>
+            </w:tabs>
+            <w:rPr>
+              <w:rFonts w:eastAsiaTheme="minorEastAsia"/>
+              <w:b w:val="0"/>
+              <w:bCs w:val="0"/>
+              <w:noProof/>
+              <w:sz w:val="24"/>
+              <w:szCs w:val="24"/>
+            </w:rPr>
+          </w:pPr>
+          <w:hyperlink w:anchor="_Toc504612904" w:history="1">
+            <w:r>
+              <w:rPr>
+                <w:rStyle w:val="Hyperlink"/>
+                <w:noProof/>
+              </w:rPr>
               <w:t>Sort a DataFrame</w:t>
             </w:r>
             <w:r>
@@ -683,7 +759,7 @@
                 <w:noProof/>
                 <w:webHidden/>
               </w:rPr>
-              <w:instrText xml:space="preserve"> PAGEREF _Toc496512422 \h </w:instrText>
+              <w:instrText xml:space="preserve"> PAGEREF _Toc504612904 \h </w:instrText>
             </w:r>
             <w:r>
               <w:rPr>
@@ -727,7 +803,7 @@
               <w:noProof/>
             </w:rPr>
           </w:pPr>
-          <w:hyperlink w:anchor="_Toc496512423" w:history="1">
+          <w:hyperlink w:anchor="_Toc504612905" w:history="1">
             <w:r>
               <w:rPr>
                 <w:rStyle w:val="Hyperlink"/>
@@ -754,7 +830,7 @@
                 <w:noProof/>
                 <w:webHidden/>
               </w:rPr>
-              <w:instrText xml:space="preserve"> PAGEREF _Toc496512423 \h </w:instrText>
+              <w:instrText xml:space="preserve"> PAGEREF _Toc504612905 \h </w:instrText>
             </w:r>
             <w:r>
               <w:rPr>
@@ -774,7 +850,7 @@
                 <w:noProof/>
                 <w:webHidden/>
               </w:rPr>
-              <w:t>5</w:t>
+              <w:t>6</w:t>
             </w:r>
             <w:r>
               <w:rPr>
@@ -804,7 +880,7 @@
         <w:pStyle w:val="Heading1"/>
         <w:ind w:left="0"/>
       </w:pPr>
-      <w:bookmarkStart w:id="1" w:name="_Toc496512414"/>
+      <w:bookmarkStart w:id="1" w:name="_Toc504612895"/>
       <w:r>
         <w:t>Command Shell Execution Within iPython</w:t>
       </w:r>
@@ -858,7 +934,7 @@
       <w:pPr>
         <w:pStyle w:val="Heading2"/>
       </w:pPr>
-      <w:bookmarkStart w:id="2" w:name="_Toc496512415"/>
+      <w:bookmarkStart w:id="2" w:name="_Toc504612896"/>
       <w:r>
         <w:t>Examine Underlying HDFS Directory Structures in a Jupyter Notebook</w:t>
       </w:r>
@@ -954,6 +1030,7 @@
           <w:sz w:val="26"/>
           <w:szCs w:val="26"/>
         </w:rPr>
+        <w:lastRenderedPageBreak/>
         <mc:AlternateContent>
           <mc:Choice Requires="wps">
             <w:drawing>
@@ -1013,7 +1090,7 @@
               </wp:inline>
             </w:drawing>
           </mc:Choice>
-          <mc:Fallback>
+          <mc:Fallback xmlns:mv="urn:schemas-microsoft-com:mac:vml" xmlns:mo="http://schemas.microsoft.com/office/mac/office/2008/main">
             <w:pict>
               <v:rect w14:anchorId="252261B8" id="Rectangle_x0020_2" o:spid="_x0000_s1026" alt="upyter Notebook" href="https://10.200.4.13/user/bbeauchamp/tree" title="&quot;dashboard&quot;" style="width:23.7pt;height:23.7pt;visibility:visible;mso-wrap-style:square;mso-left-percent:-10001;mso-top-percent:-10001;mso-position-horizontal:absolute;mso-position-horizontal-relative:char;mso-position-vertical:absolute;mso-position-vertical-relative:line;mso-left-percent:-10001;mso-top-percent:-10001;v-text-anchor:top" o:gfxdata="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" o:button="t" filled="f" stroked="f">
                 <v:fill o:detectmouseclick="t"/>
@@ -1036,7 +1113,6 @@
         <w:rPr>
           <w:rFonts w:ascii="Times New Roman" w:eastAsia="Times New Roman" w:hAnsi="Times New Roman" w:cs="Times New Roman"/>
         </w:rPr>
-        <w:lastRenderedPageBreak/>
         <w:t>Logout</w:t>
       </w:r>
       <w:hyperlink r:id="rId8" w:history="1">
@@ -2564,6 +2640,7 @@
           <w:sz w:val="20"/>
           <w:szCs w:val="20"/>
         </w:rPr>
+        <w:lastRenderedPageBreak/>
         <w:t xml:space="preserve"> |-- MINS_REMAINING: double (nullable = true)</w:t>
       </w:r>
     </w:p>
@@ -3871,7 +3948,7 @@
       <w:pPr>
         <w:pStyle w:val="Heading2"/>
       </w:pPr>
-      <w:bookmarkStart w:id="3" w:name="_Toc496512416"/>
+      <w:bookmarkStart w:id="3" w:name="_Toc504612897"/>
       <w:r>
         <w:t>Transfer a CSV file to HDFS</w:t>
       </w:r>
@@ -3983,10 +4060,14 @@
     <w:p>
       <w:pPr>
         <w:pStyle w:val="Heading1"/>
+        <w:tabs>
+          <w:tab w:val="left" w:pos="9990"/>
+        </w:tabs>
         <w:ind w:left="0"/>
       </w:pPr>
-      <w:bookmarkStart w:id="4" w:name="_Toc496512417"/>
-      <w:r>
+      <w:bookmarkStart w:id="4" w:name="_Toc504612898"/>
+      <w:r>
+        <w:lastRenderedPageBreak/>
         <w:t>DataFrames (</w:t>
       </w:r>
       <w:r>
@@ -3999,11 +4080,1170 @@
       <w:pPr>
         <w:pStyle w:val="Heading2"/>
       </w:pPr>
-      <w:bookmarkStart w:id="5" w:name="_Toc496512418"/>
+      <w:bookmarkStart w:id="5" w:name="_Toc504612899"/>
+      <w:r>
+        <w:t>Concatenate 2 pySpark DataFrames, row-wise</w:t>
+      </w:r>
+      <w:bookmarkEnd w:id="5"/>
+    </w:p>
+    <w:p/>
+    <w:p>
+      <w:r>
+        <w:t>df1 = spark.range(3)</w:t>
+      </w:r>
+    </w:p>
+    <w:p>
+      <w:r>
+        <w:t>df1.show()</w:t>
+      </w:r>
+    </w:p>
+    <w:p>
+      <w:r>
+        <w:t>df2 = spark.range(4)</w:t>
+      </w:r>
+    </w:p>
+    <w:p>
+      <w:r>
+        <w:t>df2.show()</w:t>
+      </w:r>
+    </w:p>
+    <w:p>
+      <w:r>
+        <w:t>df = df1.union(df2)</w:t>
+      </w:r>
+    </w:p>
+    <w:p>
+      <w:r>
+        <w:t>df.show()</w:t>
+      </w:r>
+    </w:p>
+    <w:p/>
+    <w:p>
+      <w:r>
+        <w:t>Output:</w:t>
+      </w:r>
+    </w:p>
+    <w:p>
+      <w:pPr>
+        <w:shd w:val="clear" w:color="auto" w:fill="FFFFFF"/>
+        <w:tabs>
+          <w:tab w:val="left" w:pos="916"/>
+          <w:tab w:val="left" w:pos="1832"/>
+          <w:tab w:val="left" w:pos="2748"/>
+          <w:tab w:val="left" w:pos="3664"/>
+          <w:tab w:val="left" w:pos="4580"/>
+          <w:tab w:val="left" w:pos="5496"/>
+          <w:tab w:val="left" w:pos="6412"/>
+          <w:tab w:val="left" w:pos="7328"/>
+          <w:tab w:val="left" w:pos="8244"/>
+          <w:tab w:val="left" w:pos="9160"/>
+          <w:tab w:val="left" w:pos="10076"/>
+          <w:tab w:val="left" w:pos="10992"/>
+          <w:tab w:val="left" w:pos="11908"/>
+          <w:tab w:val="left" w:pos="12824"/>
+          <w:tab w:val="left" w:pos="13740"/>
+          <w:tab w:val="left" w:pos="14656"/>
+        </w:tabs>
+        <w:wordWrap w:val="0"/>
+        <w:textAlignment w:val="baseline"/>
+        <w:rPr>
+          <w:rFonts w:ascii="Courier New" w:eastAsia="Times New Roman" w:hAnsi="Courier New" w:cs="Courier New"/>
+          <w:color w:val="000000"/>
+          <w:sz w:val="21"/>
+          <w:szCs w:val="21"/>
+        </w:rPr>
+      </w:pPr>
+      <w:r>
+        <w:rPr>
+          <w:rFonts w:ascii="Courier New" w:eastAsia="Times New Roman" w:hAnsi="Courier New" w:cs="Courier New"/>
+          <w:color w:val="000000"/>
+          <w:sz w:val="21"/>
+          <w:szCs w:val="21"/>
+        </w:rPr>
+        <w:t>+---+</w:t>
+      </w:r>
+    </w:p>
+    <w:p>
+      <w:pPr>
+        <w:shd w:val="clear" w:color="auto" w:fill="FFFFFF"/>
+        <w:tabs>
+          <w:tab w:val="left" w:pos="916"/>
+          <w:tab w:val="left" w:pos="1832"/>
+          <w:tab w:val="left" w:pos="2748"/>
+          <w:tab w:val="left" w:pos="3664"/>
+          <w:tab w:val="left" w:pos="4580"/>
+          <w:tab w:val="left" w:pos="5496"/>
+          <w:tab w:val="left" w:pos="6412"/>
+          <w:tab w:val="left" w:pos="7328"/>
+          <w:tab w:val="left" w:pos="8244"/>
+          <w:tab w:val="left" w:pos="9160"/>
+          <w:tab w:val="left" w:pos="10076"/>
+          <w:tab w:val="left" w:pos="10992"/>
+          <w:tab w:val="left" w:pos="11908"/>
+          <w:tab w:val="left" w:pos="12824"/>
+          <w:tab w:val="left" w:pos="13740"/>
+          <w:tab w:val="left" w:pos="14656"/>
+        </w:tabs>
+        <w:wordWrap w:val="0"/>
+        <w:textAlignment w:val="baseline"/>
+        <w:rPr>
+          <w:rFonts w:ascii="Courier New" w:eastAsia="Times New Roman" w:hAnsi="Courier New" w:cs="Courier New"/>
+          <w:color w:val="000000"/>
+          <w:sz w:val="21"/>
+          <w:szCs w:val="21"/>
+        </w:rPr>
+      </w:pPr>
+      <w:r>
+        <w:rPr>
+          <w:rFonts w:ascii="Courier New" w:eastAsia="Times New Roman" w:hAnsi="Courier New" w:cs="Courier New"/>
+          <w:color w:val="000000"/>
+          <w:sz w:val="21"/>
+          <w:szCs w:val="21"/>
+        </w:rPr>
+        <w:t>| id|</w:t>
+      </w:r>
+    </w:p>
+    <w:p>
+      <w:pPr>
+        <w:shd w:val="clear" w:color="auto" w:fill="FFFFFF"/>
+        <w:tabs>
+          <w:tab w:val="left" w:pos="916"/>
+          <w:tab w:val="left" w:pos="1832"/>
+          <w:tab w:val="left" w:pos="2748"/>
+          <w:tab w:val="left" w:pos="3664"/>
+          <w:tab w:val="left" w:pos="4580"/>
+          <w:tab w:val="left" w:pos="5496"/>
+          <w:tab w:val="left" w:pos="6412"/>
+          <w:tab w:val="left" w:pos="7328"/>
+          <w:tab w:val="left" w:pos="8244"/>
+          <w:tab w:val="left" w:pos="9160"/>
+          <w:tab w:val="left" w:pos="10076"/>
+          <w:tab w:val="left" w:pos="10992"/>
+          <w:tab w:val="left" w:pos="11908"/>
+          <w:tab w:val="left" w:pos="12824"/>
+          <w:tab w:val="left" w:pos="13740"/>
+          <w:tab w:val="left" w:pos="14656"/>
+        </w:tabs>
+        <w:wordWrap w:val="0"/>
+        <w:textAlignment w:val="baseline"/>
+        <w:rPr>
+          <w:rFonts w:ascii="Courier New" w:eastAsia="Times New Roman" w:hAnsi="Courier New" w:cs="Courier New"/>
+          <w:color w:val="000000"/>
+          <w:sz w:val="21"/>
+          <w:szCs w:val="21"/>
+        </w:rPr>
+      </w:pPr>
+      <w:r>
+        <w:rPr>
+          <w:rFonts w:ascii="Courier New" w:eastAsia="Times New Roman" w:hAnsi="Courier New" w:cs="Courier New"/>
+          <w:color w:val="000000"/>
+          <w:sz w:val="21"/>
+          <w:szCs w:val="21"/>
+        </w:rPr>
+        <w:t>+---+</w:t>
+      </w:r>
+    </w:p>
+    <w:p>
+      <w:pPr>
+        <w:shd w:val="clear" w:color="auto" w:fill="FFFFFF"/>
+        <w:tabs>
+          <w:tab w:val="left" w:pos="916"/>
+          <w:tab w:val="left" w:pos="1832"/>
+          <w:tab w:val="left" w:pos="2748"/>
+          <w:tab w:val="left" w:pos="3664"/>
+          <w:tab w:val="left" w:pos="4580"/>
+          <w:tab w:val="left" w:pos="5496"/>
+          <w:tab w:val="left" w:pos="6412"/>
+          <w:tab w:val="left" w:pos="7328"/>
+          <w:tab w:val="left" w:pos="8244"/>
+          <w:tab w:val="left" w:pos="9160"/>
+          <w:tab w:val="left" w:pos="10076"/>
+          <w:tab w:val="left" w:pos="10992"/>
+          <w:tab w:val="left" w:pos="11908"/>
+          <w:tab w:val="left" w:pos="12824"/>
+          <w:tab w:val="left" w:pos="13740"/>
+          <w:tab w:val="left" w:pos="14656"/>
+        </w:tabs>
+        <w:wordWrap w:val="0"/>
+        <w:textAlignment w:val="baseline"/>
+        <w:rPr>
+          <w:rFonts w:ascii="Courier New" w:eastAsia="Times New Roman" w:hAnsi="Courier New" w:cs="Courier New"/>
+          <w:color w:val="000000"/>
+          <w:sz w:val="21"/>
+          <w:szCs w:val="21"/>
+        </w:rPr>
+      </w:pPr>
+      <w:r>
+        <w:rPr>
+          <w:rFonts w:ascii="Courier New" w:eastAsia="Times New Roman" w:hAnsi="Courier New" w:cs="Courier New"/>
+          <w:color w:val="000000"/>
+          <w:sz w:val="21"/>
+          <w:szCs w:val="21"/>
+        </w:rPr>
+        <w:t>|  0|</w:t>
+      </w:r>
+    </w:p>
+    <w:p>
+      <w:pPr>
+        <w:shd w:val="clear" w:color="auto" w:fill="FFFFFF"/>
+        <w:tabs>
+          <w:tab w:val="left" w:pos="916"/>
+          <w:tab w:val="left" w:pos="1832"/>
+          <w:tab w:val="left" w:pos="2748"/>
+          <w:tab w:val="left" w:pos="3664"/>
+          <w:tab w:val="left" w:pos="4580"/>
+          <w:tab w:val="left" w:pos="5496"/>
+          <w:tab w:val="left" w:pos="6412"/>
+          <w:tab w:val="left" w:pos="7328"/>
+          <w:tab w:val="left" w:pos="8244"/>
+          <w:tab w:val="left" w:pos="9160"/>
+          <w:tab w:val="left" w:pos="10076"/>
+          <w:tab w:val="left" w:pos="10992"/>
+          <w:tab w:val="left" w:pos="11908"/>
+          <w:tab w:val="left" w:pos="12824"/>
+          <w:tab w:val="left" w:pos="13740"/>
+          <w:tab w:val="left" w:pos="14656"/>
+        </w:tabs>
+        <w:wordWrap w:val="0"/>
+        <w:textAlignment w:val="baseline"/>
+        <w:rPr>
+          <w:rFonts w:ascii="Courier New" w:eastAsia="Times New Roman" w:hAnsi="Courier New" w:cs="Courier New"/>
+          <w:color w:val="000000"/>
+          <w:sz w:val="21"/>
+          <w:szCs w:val="21"/>
+        </w:rPr>
+      </w:pPr>
+      <w:r>
+        <w:rPr>
+          <w:rFonts w:ascii="Courier New" w:eastAsia="Times New Roman" w:hAnsi="Courier New" w:cs="Courier New"/>
+          <w:color w:val="000000"/>
+          <w:sz w:val="21"/>
+          <w:szCs w:val="21"/>
+        </w:rPr>
+        <w:t>|  1|</w:t>
+      </w:r>
+    </w:p>
+    <w:p>
+      <w:pPr>
+        <w:shd w:val="clear" w:color="auto" w:fill="FFFFFF"/>
+        <w:tabs>
+          <w:tab w:val="left" w:pos="916"/>
+          <w:tab w:val="left" w:pos="1832"/>
+          <w:tab w:val="left" w:pos="2748"/>
+          <w:tab w:val="left" w:pos="3664"/>
+          <w:tab w:val="left" w:pos="4580"/>
+          <w:tab w:val="left" w:pos="5496"/>
+          <w:tab w:val="left" w:pos="6412"/>
+          <w:tab w:val="left" w:pos="7328"/>
+          <w:tab w:val="left" w:pos="8244"/>
+          <w:tab w:val="left" w:pos="9160"/>
+          <w:tab w:val="left" w:pos="10076"/>
+          <w:tab w:val="left" w:pos="10992"/>
+          <w:tab w:val="left" w:pos="11908"/>
+          <w:tab w:val="left" w:pos="12824"/>
+          <w:tab w:val="left" w:pos="13740"/>
+          <w:tab w:val="left" w:pos="14656"/>
+        </w:tabs>
+        <w:wordWrap w:val="0"/>
+        <w:textAlignment w:val="baseline"/>
+        <w:rPr>
+          <w:rFonts w:ascii="Courier New" w:eastAsia="Times New Roman" w:hAnsi="Courier New" w:cs="Courier New"/>
+          <w:color w:val="000000"/>
+          <w:sz w:val="21"/>
+          <w:szCs w:val="21"/>
+        </w:rPr>
+      </w:pPr>
+      <w:r>
+        <w:rPr>
+          <w:rFonts w:ascii="Courier New" w:eastAsia="Times New Roman" w:hAnsi="Courier New" w:cs="Courier New"/>
+          <w:color w:val="000000"/>
+          <w:sz w:val="21"/>
+          <w:szCs w:val="21"/>
+        </w:rPr>
+        <w:t>|  2|</w:t>
+      </w:r>
+    </w:p>
+    <w:p>
+      <w:pPr>
+        <w:shd w:val="clear" w:color="auto" w:fill="FFFFFF"/>
+        <w:tabs>
+          <w:tab w:val="left" w:pos="916"/>
+          <w:tab w:val="left" w:pos="1832"/>
+          <w:tab w:val="left" w:pos="2748"/>
+          <w:tab w:val="left" w:pos="3664"/>
+          <w:tab w:val="left" w:pos="4580"/>
+          <w:tab w:val="left" w:pos="5496"/>
+          <w:tab w:val="left" w:pos="6412"/>
+          <w:tab w:val="left" w:pos="7328"/>
+          <w:tab w:val="left" w:pos="8244"/>
+          <w:tab w:val="left" w:pos="9160"/>
+          <w:tab w:val="left" w:pos="10076"/>
+          <w:tab w:val="left" w:pos="10992"/>
+          <w:tab w:val="left" w:pos="11908"/>
+          <w:tab w:val="left" w:pos="12824"/>
+          <w:tab w:val="left" w:pos="13740"/>
+          <w:tab w:val="left" w:pos="14656"/>
+        </w:tabs>
+        <w:wordWrap w:val="0"/>
+        <w:textAlignment w:val="baseline"/>
+        <w:rPr>
+          <w:rFonts w:ascii="Courier New" w:eastAsia="Times New Roman" w:hAnsi="Courier New" w:cs="Courier New"/>
+          <w:color w:val="000000"/>
+          <w:sz w:val="21"/>
+          <w:szCs w:val="21"/>
+        </w:rPr>
+      </w:pPr>
+      <w:r>
+        <w:rPr>
+          <w:rFonts w:ascii="Courier New" w:eastAsia="Times New Roman" w:hAnsi="Courier New" w:cs="Courier New"/>
+          <w:color w:val="000000"/>
+          <w:sz w:val="21"/>
+          <w:szCs w:val="21"/>
+        </w:rPr>
+        <w:t>+---+</w:t>
+      </w:r>
+    </w:p>
+    <w:p>
+      <w:pPr>
+        <w:shd w:val="clear" w:color="auto" w:fill="FFFFFF"/>
+        <w:tabs>
+          <w:tab w:val="left" w:pos="916"/>
+          <w:tab w:val="left" w:pos="1832"/>
+          <w:tab w:val="left" w:pos="2748"/>
+          <w:tab w:val="left" w:pos="3664"/>
+          <w:tab w:val="left" w:pos="4580"/>
+          <w:tab w:val="left" w:pos="5496"/>
+          <w:tab w:val="left" w:pos="6412"/>
+          <w:tab w:val="left" w:pos="7328"/>
+          <w:tab w:val="left" w:pos="8244"/>
+          <w:tab w:val="left" w:pos="9160"/>
+          <w:tab w:val="left" w:pos="10076"/>
+          <w:tab w:val="left" w:pos="10992"/>
+          <w:tab w:val="left" w:pos="11908"/>
+          <w:tab w:val="left" w:pos="12824"/>
+          <w:tab w:val="left" w:pos="13740"/>
+          <w:tab w:val="left" w:pos="14656"/>
+        </w:tabs>
+        <w:wordWrap w:val="0"/>
+        <w:textAlignment w:val="baseline"/>
+        <w:rPr>
+          <w:rFonts w:ascii="Courier New" w:eastAsia="Times New Roman" w:hAnsi="Courier New" w:cs="Courier New"/>
+          <w:color w:val="000000"/>
+          <w:sz w:val="21"/>
+          <w:szCs w:val="21"/>
+        </w:rPr>
+      </w:pPr>
+    </w:p>
+    <w:p>
+      <w:pPr>
+        <w:shd w:val="clear" w:color="auto" w:fill="FFFFFF"/>
+        <w:tabs>
+          <w:tab w:val="left" w:pos="916"/>
+          <w:tab w:val="left" w:pos="1832"/>
+          <w:tab w:val="left" w:pos="2748"/>
+          <w:tab w:val="left" w:pos="3664"/>
+          <w:tab w:val="left" w:pos="4580"/>
+          <w:tab w:val="left" w:pos="5496"/>
+          <w:tab w:val="left" w:pos="6412"/>
+          <w:tab w:val="left" w:pos="7328"/>
+          <w:tab w:val="left" w:pos="8244"/>
+          <w:tab w:val="left" w:pos="9160"/>
+          <w:tab w:val="left" w:pos="10076"/>
+          <w:tab w:val="left" w:pos="10992"/>
+          <w:tab w:val="left" w:pos="11908"/>
+          <w:tab w:val="left" w:pos="12824"/>
+          <w:tab w:val="left" w:pos="13740"/>
+          <w:tab w:val="left" w:pos="14656"/>
+        </w:tabs>
+        <w:wordWrap w:val="0"/>
+        <w:textAlignment w:val="baseline"/>
+        <w:rPr>
+          <w:rFonts w:ascii="Courier New" w:eastAsia="Times New Roman" w:hAnsi="Courier New" w:cs="Courier New"/>
+          <w:color w:val="000000"/>
+          <w:sz w:val="21"/>
+          <w:szCs w:val="21"/>
+        </w:rPr>
+      </w:pPr>
+      <w:r>
+        <w:rPr>
+          <w:rFonts w:ascii="Courier New" w:eastAsia="Times New Roman" w:hAnsi="Courier New" w:cs="Courier New"/>
+          <w:color w:val="000000"/>
+          <w:sz w:val="21"/>
+          <w:szCs w:val="21"/>
+        </w:rPr>
+        <w:t>+---+</w:t>
+      </w:r>
+    </w:p>
+    <w:p>
+      <w:pPr>
+        <w:shd w:val="clear" w:color="auto" w:fill="FFFFFF"/>
+        <w:tabs>
+          <w:tab w:val="left" w:pos="916"/>
+          <w:tab w:val="left" w:pos="1832"/>
+          <w:tab w:val="left" w:pos="2748"/>
+          <w:tab w:val="left" w:pos="3664"/>
+          <w:tab w:val="left" w:pos="4580"/>
+          <w:tab w:val="left" w:pos="5496"/>
+          <w:tab w:val="left" w:pos="6412"/>
+          <w:tab w:val="left" w:pos="7328"/>
+          <w:tab w:val="left" w:pos="8244"/>
+          <w:tab w:val="left" w:pos="9160"/>
+          <w:tab w:val="left" w:pos="10076"/>
+          <w:tab w:val="left" w:pos="10992"/>
+          <w:tab w:val="left" w:pos="11908"/>
+          <w:tab w:val="left" w:pos="12824"/>
+          <w:tab w:val="left" w:pos="13740"/>
+          <w:tab w:val="left" w:pos="14656"/>
+        </w:tabs>
+        <w:wordWrap w:val="0"/>
+        <w:textAlignment w:val="baseline"/>
+        <w:rPr>
+          <w:rFonts w:ascii="Courier New" w:eastAsia="Times New Roman" w:hAnsi="Courier New" w:cs="Courier New"/>
+          <w:color w:val="000000"/>
+          <w:sz w:val="21"/>
+          <w:szCs w:val="21"/>
+        </w:rPr>
+      </w:pPr>
+      <w:r>
+        <w:rPr>
+          <w:rFonts w:ascii="Courier New" w:eastAsia="Times New Roman" w:hAnsi="Courier New" w:cs="Courier New"/>
+          <w:color w:val="000000"/>
+          <w:sz w:val="21"/>
+          <w:szCs w:val="21"/>
+        </w:rPr>
+        <w:t>| id|</w:t>
+      </w:r>
+    </w:p>
+    <w:p>
+      <w:pPr>
+        <w:shd w:val="clear" w:color="auto" w:fill="FFFFFF"/>
+        <w:tabs>
+          <w:tab w:val="left" w:pos="916"/>
+          <w:tab w:val="left" w:pos="1832"/>
+          <w:tab w:val="left" w:pos="2748"/>
+          <w:tab w:val="left" w:pos="3664"/>
+          <w:tab w:val="left" w:pos="4580"/>
+          <w:tab w:val="left" w:pos="5496"/>
+          <w:tab w:val="left" w:pos="6412"/>
+          <w:tab w:val="left" w:pos="7328"/>
+          <w:tab w:val="left" w:pos="8244"/>
+          <w:tab w:val="left" w:pos="9160"/>
+          <w:tab w:val="left" w:pos="10076"/>
+          <w:tab w:val="left" w:pos="10992"/>
+          <w:tab w:val="left" w:pos="11908"/>
+          <w:tab w:val="left" w:pos="12824"/>
+          <w:tab w:val="left" w:pos="13740"/>
+          <w:tab w:val="left" w:pos="14656"/>
+        </w:tabs>
+        <w:wordWrap w:val="0"/>
+        <w:textAlignment w:val="baseline"/>
+        <w:rPr>
+          <w:rFonts w:ascii="Courier New" w:eastAsia="Times New Roman" w:hAnsi="Courier New" w:cs="Courier New"/>
+          <w:color w:val="000000"/>
+          <w:sz w:val="21"/>
+          <w:szCs w:val="21"/>
+        </w:rPr>
+      </w:pPr>
+      <w:r>
+        <w:rPr>
+          <w:rFonts w:ascii="Courier New" w:eastAsia="Times New Roman" w:hAnsi="Courier New" w:cs="Courier New"/>
+          <w:color w:val="000000"/>
+          <w:sz w:val="21"/>
+          <w:szCs w:val="21"/>
+        </w:rPr>
+        <w:t>+---+</w:t>
+      </w:r>
+    </w:p>
+    <w:p>
+      <w:pPr>
+        <w:shd w:val="clear" w:color="auto" w:fill="FFFFFF"/>
+        <w:tabs>
+          <w:tab w:val="left" w:pos="916"/>
+          <w:tab w:val="left" w:pos="1832"/>
+          <w:tab w:val="left" w:pos="2748"/>
+          <w:tab w:val="left" w:pos="3664"/>
+          <w:tab w:val="left" w:pos="4580"/>
+          <w:tab w:val="left" w:pos="5496"/>
+          <w:tab w:val="left" w:pos="6412"/>
+          <w:tab w:val="left" w:pos="7328"/>
+          <w:tab w:val="left" w:pos="8244"/>
+          <w:tab w:val="left" w:pos="9160"/>
+          <w:tab w:val="left" w:pos="10076"/>
+          <w:tab w:val="left" w:pos="10992"/>
+          <w:tab w:val="left" w:pos="11908"/>
+          <w:tab w:val="left" w:pos="12824"/>
+          <w:tab w:val="left" w:pos="13740"/>
+          <w:tab w:val="left" w:pos="14656"/>
+        </w:tabs>
+        <w:wordWrap w:val="0"/>
+        <w:textAlignment w:val="baseline"/>
+        <w:rPr>
+          <w:rFonts w:ascii="Courier New" w:eastAsia="Times New Roman" w:hAnsi="Courier New" w:cs="Courier New"/>
+          <w:color w:val="000000"/>
+          <w:sz w:val="21"/>
+          <w:szCs w:val="21"/>
+        </w:rPr>
+      </w:pPr>
+      <w:r>
+        <w:rPr>
+          <w:rFonts w:ascii="Courier New" w:eastAsia="Times New Roman" w:hAnsi="Courier New" w:cs="Courier New"/>
+          <w:color w:val="000000"/>
+          <w:sz w:val="21"/>
+          <w:szCs w:val="21"/>
+        </w:rPr>
+        <w:t>|  0|</w:t>
+      </w:r>
+    </w:p>
+    <w:p>
+      <w:pPr>
+        <w:shd w:val="clear" w:color="auto" w:fill="FFFFFF"/>
+        <w:tabs>
+          <w:tab w:val="left" w:pos="916"/>
+          <w:tab w:val="left" w:pos="1832"/>
+          <w:tab w:val="left" w:pos="2748"/>
+          <w:tab w:val="left" w:pos="3664"/>
+          <w:tab w:val="left" w:pos="4580"/>
+          <w:tab w:val="left" w:pos="5496"/>
+          <w:tab w:val="left" w:pos="6412"/>
+          <w:tab w:val="left" w:pos="7328"/>
+          <w:tab w:val="left" w:pos="8244"/>
+          <w:tab w:val="left" w:pos="9160"/>
+          <w:tab w:val="left" w:pos="10076"/>
+          <w:tab w:val="left" w:pos="10992"/>
+          <w:tab w:val="left" w:pos="11908"/>
+          <w:tab w:val="left" w:pos="12824"/>
+          <w:tab w:val="left" w:pos="13740"/>
+          <w:tab w:val="left" w:pos="14656"/>
+        </w:tabs>
+        <w:wordWrap w:val="0"/>
+        <w:textAlignment w:val="baseline"/>
+        <w:rPr>
+          <w:rFonts w:ascii="Courier New" w:eastAsia="Times New Roman" w:hAnsi="Courier New" w:cs="Courier New"/>
+          <w:color w:val="000000"/>
+          <w:sz w:val="21"/>
+          <w:szCs w:val="21"/>
+        </w:rPr>
+      </w:pPr>
+      <w:r>
+        <w:rPr>
+          <w:rFonts w:ascii="Courier New" w:eastAsia="Times New Roman" w:hAnsi="Courier New" w:cs="Courier New"/>
+          <w:color w:val="000000"/>
+          <w:sz w:val="21"/>
+          <w:szCs w:val="21"/>
+        </w:rPr>
+        <w:t>|  1|</w:t>
+      </w:r>
+    </w:p>
+    <w:p>
+      <w:pPr>
+        <w:shd w:val="clear" w:color="auto" w:fill="FFFFFF"/>
+        <w:tabs>
+          <w:tab w:val="left" w:pos="916"/>
+          <w:tab w:val="left" w:pos="1832"/>
+          <w:tab w:val="left" w:pos="2748"/>
+          <w:tab w:val="left" w:pos="3664"/>
+          <w:tab w:val="left" w:pos="4580"/>
+          <w:tab w:val="left" w:pos="5496"/>
+          <w:tab w:val="left" w:pos="6412"/>
+          <w:tab w:val="left" w:pos="7328"/>
+          <w:tab w:val="left" w:pos="8244"/>
+          <w:tab w:val="left" w:pos="9160"/>
+          <w:tab w:val="left" w:pos="10076"/>
+          <w:tab w:val="left" w:pos="10992"/>
+          <w:tab w:val="left" w:pos="11908"/>
+          <w:tab w:val="left" w:pos="12824"/>
+          <w:tab w:val="left" w:pos="13740"/>
+          <w:tab w:val="left" w:pos="14656"/>
+        </w:tabs>
+        <w:wordWrap w:val="0"/>
+        <w:textAlignment w:val="baseline"/>
+        <w:rPr>
+          <w:rFonts w:ascii="Courier New" w:eastAsia="Times New Roman" w:hAnsi="Courier New" w:cs="Courier New"/>
+          <w:color w:val="000000"/>
+          <w:sz w:val="21"/>
+          <w:szCs w:val="21"/>
+        </w:rPr>
+      </w:pPr>
+      <w:r>
+        <w:rPr>
+          <w:rFonts w:ascii="Courier New" w:eastAsia="Times New Roman" w:hAnsi="Courier New" w:cs="Courier New"/>
+          <w:color w:val="000000"/>
+          <w:sz w:val="21"/>
+          <w:szCs w:val="21"/>
+        </w:rPr>
+        <w:t>|  2|</w:t>
+      </w:r>
+    </w:p>
+    <w:p>
+      <w:pPr>
+        <w:shd w:val="clear" w:color="auto" w:fill="FFFFFF"/>
+        <w:tabs>
+          <w:tab w:val="left" w:pos="916"/>
+          <w:tab w:val="left" w:pos="1832"/>
+          <w:tab w:val="left" w:pos="2748"/>
+          <w:tab w:val="left" w:pos="3664"/>
+          <w:tab w:val="left" w:pos="4580"/>
+          <w:tab w:val="left" w:pos="5496"/>
+          <w:tab w:val="left" w:pos="6412"/>
+          <w:tab w:val="left" w:pos="7328"/>
+          <w:tab w:val="left" w:pos="8244"/>
+          <w:tab w:val="left" w:pos="9160"/>
+          <w:tab w:val="left" w:pos="10076"/>
+          <w:tab w:val="left" w:pos="10992"/>
+          <w:tab w:val="left" w:pos="11908"/>
+          <w:tab w:val="left" w:pos="12824"/>
+          <w:tab w:val="left" w:pos="13740"/>
+          <w:tab w:val="left" w:pos="14656"/>
+        </w:tabs>
+        <w:wordWrap w:val="0"/>
+        <w:textAlignment w:val="baseline"/>
+        <w:rPr>
+          <w:rFonts w:ascii="Courier New" w:eastAsia="Times New Roman" w:hAnsi="Courier New" w:cs="Courier New"/>
+          <w:color w:val="000000"/>
+          <w:sz w:val="21"/>
+          <w:szCs w:val="21"/>
+        </w:rPr>
+      </w:pPr>
+      <w:r>
+        <w:rPr>
+          <w:rFonts w:ascii="Courier New" w:eastAsia="Times New Roman" w:hAnsi="Courier New" w:cs="Courier New"/>
+          <w:color w:val="000000"/>
+          <w:sz w:val="21"/>
+          <w:szCs w:val="21"/>
+        </w:rPr>
+        <w:t>|  3|</w:t>
+      </w:r>
+    </w:p>
+    <w:p>
+      <w:pPr>
+        <w:shd w:val="clear" w:color="auto" w:fill="FFFFFF"/>
+        <w:tabs>
+          <w:tab w:val="left" w:pos="916"/>
+          <w:tab w:val="left" w:pos="1832"/>
+          <w:tab w:val="left" w:pos="2748"/>
+          <w:tab w:val="left" w:pos="3664"/>
+          <w:tab w:val="left" w:pos="4580"/>
+          <w:tab w:val="left" w:pos="5496"/>
+          <w:tab w:val="left" w:pos="6412"/>
+          <w:tab w:val="left" w:pos="7328"/>
+          <w:tab w:val="left" w:pos="8244"/>
+          <w:tab w:val="left" w:pos="9160"/>
+          <w:tab w:val="left" w:pos="10076"/>
+          <w:tab w:val="left" w:pos="10992"/>
+          <w:tab w:val="left" w:pos="11908"/>
+          <w:tab w:val="left" w:pos="12824"/>
+          <w:tab w:val="left" w:pos="13740"/>
+          <w:tab w:val="left" w:pos="14656"/>
+        </w:tabs>
+        <w:wordWrap w:val="0"/>
+        <w:textAlignment w:val="baseline"/>
+        <w:rPr>
+          <w:rFonts w:ascii="Courier New" w:eastAsia="Times New Roman" w:hAnsi="Courier New" w:cs="Courier New"/>
+          <w:color w:val="000000"/>
+          <w:sz w:val="21"/>
+          <w:szCs w:val="21"/>
+        </w:rPr>
+      </w:pPr>
+      <w:r>
+        <w:rPr>
+          <w:rFonts w:ascii="Courier New" w:eastAsia="Times New Roman" w:hAnsi="Courier New" w:cs="Courier New"/>
+          <w:color w:val="000000"/>
+          <w:sz w:val="21"/>
+          <w:szCs w:val="21"/>
+        </w:rPr>
+        <w:t>+---+</w:t>
+      </w:r>
+    </w:p>
+    <w:p>
+      <w:pPr>
+        <w:shd w:val="clear" w:color="auto" w:fill="FFFFFF"/>
+        <w:tabs>
+          <w:tab w:val="left" w:pos="916"/>
+          <w:tab w:val="left" w:pos="1832"/>
+          <w:tab w:val="left" w:pos="2748"/>
+          <w:tab w:val="left" w:pos="3664"/>
+          <w:tab w:val="left" w:pos="4580"/>
+          <w:tab w:val="left" w:pos="5496"/>
+          <w:tab w:val="left" w:pos="6412"/>
+          <w:tab w:val="left" w:pos="7328"/>
+          <w:tab w:val="left" w:pos="8244"/>
+          <w:tab w:val="left" w:pos="9160"/>
+          <w:tab w:val="left" w:pos="10076"/>
+          <w:tab w:val="left" w:pos="10992"/>
+          <w:tab w:val="left" w:pos="11908"/>
+          <w:tab w:val="left" w:pos="12824"/>
+          <w:tab w:val="left" w:pos="13740"/>
+          <w:tab w:val="left" w:pos="14656"/>
+        </w:tabs>
+        <w:wordWrap w:val="0"/>
+        <w:textAlignment w:val="baseline"/>
+        <w:rPr>
+          <w:rFonts w:ascii="Courier New" w:eastAsia="Times New Roman" w:hAnsi="Courier New" w:cs="Courier New"/>
+          <w:color w:val="000000"/>
+          <w:sz w:val="21"/>
+          <w:szCs w:val="21"/>
+        </w:rPr>
+      </w:pPr>
+    </w:p>
+    <w:p>
+      <w:pPr>
+        <w:shd w:val="clear" w:color="auto" w:fill="FFFFFF"/>
+        <w:tabs>
+          <w:tab w:val="left" w:pos="916"/>
+          <w:tab w:val="left" w:pos="1832"/>
+          <w:tab w:val="left" w:pos="2748"/>
+          <w:tab w:val="left" w:pos="3664"/>
+          <w:tab w:val="left" w:pos="4580"/>
+          <w:tab w:val="left" w:pos="5496"/>
+          <w:tab w:val="left" w:pos="6412"/>
+          <w:tab w:val="left" w:pos="7328"/>
+          <w:tab w:val="left" w:pos="8244"/>
+          <w:tab w:val="left" w:pos="9160"/>
+          <w:tab w:val="left" w:pos="10076"/>
+          <w:tab w:val="left" w:pos="10992"/>
+          <w:tab w:val="left" w:pos="11908"/>
+          <w:tab w:val="left" w:pos="12824"/>
+          <w:tab w:val="left" w:pos="13740"/>
+          <w:tab w:val="left" w:pos="14656"/>
+        </w:tabs>
+        <w:wordWrap w:val="0"/>
+        <w:textAlignment w:val="baseline"/>
+        <w:rPr>
+          <w:rFonts w:ascii="Courier New" w:eastAsia="Times New Roman" w:hAnsi="Courier New" w:cs="Courier New"/>
+          <w:color w:val="000000"/>
+          <w:sz w:val="21"/>
+          <w:szCs w:val="21"/>
+        </w:rPr>
+      </w:pPr>
+      <w:r>
+        <w:rPr>
+          <w:rFonts w:ascii="Courier New" w:eastAsia="Times New Roman" w:hAnsi="Courier New" w:cs="Courier New"/>
+          <w:color w:val="000000"/>
+          <w:sz w:val="21"/>
+          <w:szCs w:val="21"/>
+        </w:rPr>
+        <w:t>+---+</w:t>
+      </w:r>
+    </w:p>
+    <w:p>
+      <w:pPr>
+        <w:shd w:val="clear" w:color="auto" w:fill="FFFFFF"/>
+        <w:tabs>
+          <w:tab w:val="left" w:pos="916"/>
+          <w:tab w:val="left" w:pos="1832"/>
+          <w:tab w:val="left" w:pos="2748"/>
+          <w:tab w:val="left" w:pos="3664"/>
+          <w:tab w:val="left" w:pos="4580"/>
+          <w:tab w:val="left" w:pos="5496"/>
+          <w:tab w:val="left" w:pos="6412"/>
+          <w:tab w:val="left" w:pos="7328"/>
+          <w:tab w:val="left" w:pos="8244"/>
+          <w:tab w:val="left" w:pos="9160"/>
+          <w:tab w:val="left" w:pos="10076"/>
+          <w:tab w:val="left" w:pos="10992"/>
+          <w:tab w:val="left" w:pos="11908"/>
+          <w:tab w:val="left" w:pos="12824"/>
+          <w:tab w:val="left" w:pos="13740"/>
+          <w:tab w:val="left" w:pos="14656"/>
+        </w:tabs>
+        <w:wordWrap w:val="0"/>
+        <w:textAlignment w:val="baseline"/>
+        <w:rPr>
+          <w:rFonts w:ascii="Courier New" w:eastAsia="Times New Roman" w:hAnsi="Courier New" w:cs="Courier New"/>
+          <w:color w:val="000000"/>
+          <w:sz w:val="21"/>
+          <w:szCs w:val="21"/>
+        </w:rPr>
+      </w:pPr>
+      <w:r>
+        <w:rPr>
+          <w:rFonts w:ascii="Courier New" w:eastAsia="Times New Roman" w:hAnsi="Courier New" w:cs="Courier New"/>
+          <w:color w:val="000000"/>
+          <w:sz w:val="21"/>
+          <w:szCs w:val="21"/>
+        </w:rPr>
+        <w:t>| id|</w:t>
+      </w:r>
+    </w:p>
+    <w:p>
+      <w:pPr>
+        <w:shd w:val="clear" w:color="auto" w:fill="FFFFFF"/>
+        <w:tabs>
+          <w:tab w:val="left" w:pos="916"/>
+          <w:tab w:val="left" w:pos="1832"/>
+          <w:tab w:val="left" w:pos="2748"/>
+          <w:tab w:val="left" w:pos="3664"/>
+          <w:tab w:val="left" w:pos="4580"/>
+          <w:tab w:val="left" w:pos="5496"/>
+          <w:tab w:val="left" w:pos="6412"/>
+          <w:tab w:val="left" w:pos="7328"/>
+          <w:tab w:val="left" w:pos="8244"/>
+          <w:tab w:val="left" w:pos="9160"/>
+          <w:tab w:val="left" w:pos="10076"/>
+          <w:tab w:val="left" w:pos="10992"/>
+          <w:tab w:val="left" w:pos="11908"/>
+          <w:tab w:val="left" w:pos="12824"/>
+          <w:tab w:val="left" w:pos="13740"/>
+          <w:tab w:val="left" w:pos="14656"/>
+        </w:tabs>
+        <w:wordWrap w:val="0"/>
+        <w:textAlignment w:val="baseline"/>
+        <w:rPr>
+          <w:rFonts w:ascii="Courier New" w:eastAsia="Times New Roman" w:hAnsi="Courier New" w:cs="Courier New"/>
+          <w:color w:val="000000"/>
+          <w:sz w:val="21"/>
+          <w:szCs w:val="21"/>
+        </w:rPr>
+      </w:pPr>
+      <w:r>
+        <w:rPr>
+          <w:rFonts w:ascii="Courier New" w:eastAsia="Times New Roman" w:hAnsi="Courier New" w:cs="Courier New"/>
+          <w:color w:val="000000"/>
+          <w:sz w:val="21"/>
+          <w:szCs w:val="21"/>
+        </w:rPr>
+        <w:t>+---+</w:t>
+      </w:r>
+    </w:p>
+    <w:p>
+      <w:pPr>
+        <w:shd w:val="clear" w:color="auto" w:fill="FFFFFF"/>
+        <w:tabs>
+          <w:tab w:val="left" w:pos="916"/>
+          <w:tab w:val="left" w:pos="1832"/>
+          <w:tab w:val="left" w:pos="2748"/>
+          <w:tab w:val="left" w:pos="3664"/>
+          <w:tab w:val="left" w:pos="4580"/>
+          <w:tab w:val="left" w:pos="5496"/>
+          <w:tab w:val="left" w:pos="6412"/>
+          <w:tab w:val="left" w:pos="7328"/>
+          <w:tab w:val="left" w:pos="8244"/>
+          <w:tab w:val="left" w:pos="9160"/>
+          <w:tab w:val="left" w:pos="10076"/>
+          <w:tab w:val="left" w:pos="10992"/>
+          <w:tab w:val="left" w:pos="11908"/>
+          <w:tab w:val="left" w:pos="12824"/>
+          <w:tab w:val="left" w:pos="13740"/>
+          <w:tab w:val="left" w:pos="14656"/>
+        </w:tabs>
+        <w:wordWrap w:val="0"/>
+        <w:textAlignment w:val="baseline"/>
+        <w:rPr>
+          <w:rFonts w:ascii="Courier New" w:eastAsia="Times New Roman" w:hAnsi="Courier New" w:cs="Courier New"/>
+          <w:color w:val="000000"/>
+          <w:sz w:val="21"/>
+          <w:szCs w:val="21"/>
+        </w:rPr>
+      </w:pPr>
+      <w:r>
+        <w:rPr>
+          <w:rFonts w:ascii="Courier New" w:eastAsia="Times New Roman" w:hAnsi="Courier New" w:cs="Courier New"/>
+          <w:color w:val="000000"/>
+          <w:sz w:val="21"/>
+          <w:szCs w:val="21"/>
+        </w:rPr>
+        <w:t>|  0|</w:t>
+      </w:r>
+    </w:p>
+    <w:p>
+      <w:pPr>
+        <w:shd w:val="clear" w:color="auto" w:fill="FFFFFF"/>
+        <w:tabs>
+          <w:tab w:val="left" w:pos="916"/>
+          <w:tab w:val="left" w:pos="1832"/>
+          <w:tab w:val="left" w:pos="2748"/>
+          <w:tab w:val="left" w:pos="3664"/>
+          <w:tab w:val="left" w:pos="4580"/>
+          <w:tab w:val="left" w:pos="5496"/>
+          <w:tab w:val="left" w:pos="6412"/>
+          <w:tab w:val="left" w:pos="7328"/>
+          <w:tab w:val="left" w:pos="8244"/>
+          <w:tab w:val="left" w:pos="9160"/>
+          <w:tab w:val="left" w:pos="10076"/>
+          <w:tab w:val="left" w:pos="10992"/>
+          <w:tab w:val="left" w:pos="11908"/>
+          <w:tab w:val="left" w:pos="12824"/>
+          <w:tab w:val="left" w:pos="13740"/>
+          <w:tab w:val="left" w:pos="14656"/>
+        </w:tabs>
+        <w:wordWrap w:val="0"/>
+        <w:textAlignment w:val="baseline"/>
+        <w:rPr>
+          <w:rFonts w:ascii="Courier New" w:eastAsia="Times New Roman" w:hAnsi="Courier New" w:cs="Courier New"/>
+          <w:color w:val="000000"/>
+          <w:sz w:val="21"/>
+          <w:szCs w:val="21"/>
+        </w:rPr>
+      </w:pPr>
+      <w:r>
+        <w:rPr>
+          <w:rFonts w:ascii="Courier New" w:eastAsia="Times New Roman" w:hAnsi="Courier New" w:cs="Courier New"/>
+          <w:color w:val="000000"/>
+          <w:sz w:val="21"/>
+          <w:szCs w:val="21"/>
+        </w:rPr>
+        <w:t>|  1|</w:t>
+      </w:r>
+    </w:p>
+    <w:p>
+      <w:pPr>
+        <w:shd w:val="clear" w:color="auto" w:fill="FFFFFF"/>
+        <w:tabs>
+          <w:tab w:val="left" w:pos="916"/>
+          <w:tab w:val="left" w:pos="1832"/>
+          <w:tab w:val="left" w:pos="2748"/>
+          <w:tab w:val="left" w:pos="3664"/>
+          <w:tab w:val="left" w:pos="4580"/>
+          <w:tab w:val="left" w:pos="5496"/>
+          <w:tab w:val="left" w:pos="6412"/>
+          <w:tab w:val="left" w:pos="7328"/>
+          <w:tab w:val="left" w:pos="8244"/>
+          <w:tab w:val="left" w:pos="9160"/>
+          <w:tab w:val="left" w:pos="10076"/>
+          <w:tab w:val="left" w:pos="10992"/>
+          <w:tab w:val="left" w:pos="11908"/>
+          <w:tab w:val="left" w:pos="12824"/>
+          <w:tab w:val="left" w:pos="13740"/>
+          <w:tab w:val="left" w:pos="14656"/>
+        </w:tabs>
+        <w:wordWrap w:val="0"/>
+        <w:textAlignment w:val="baseline"/>
+        <w:rPr>
+          <w:rFonts w:ascii="Courier New" w:eastAsia="Times New Roman" w:hAnsi="Courier New" w:cs="Courier New"/>
+          <w:color w:val="000000"/>
+          <w:sz w:val="21"/>
+          <w:szCs w:val="21"/>
+        </w:rPr>
+      </w:pPr>
+      <w:r>
+        <w:rPr>
+          <w:rFonts w:ascii="Courier New" w:eastAsia="Times New Roman" w:hAnsi="Courier New" w:cs="Courier New"/>
+          <w:color w:val="000000"/>
+          <w:sz w:val="21"/>
+          <w:szCs w:val="21"/>
+        </w:rPr>
+        <w:t>|  2|</w:t>
+      </w:r>
+    </w:p>
+    <w:p>
+      <w:pPr>
+        <w:shd w:val="clear" w:color="auto" w:fill="FFFFFF"/>
+        <w:tabs>
+          <w:tab w:val="left" w:pos="916"/>
+          <w:tab w:val="left" w:pos="1832"/>
+          <w:tab w:val="left" w:pos="2748"/>
+          <w:tab w:val="left" w:pos="3664"/>
+          <w:tab w:val="left" w:pos="4580"/>
+          <w:tab w:val="left" w:pos="5496"/>
+          <w:tab w:val="left" w:pos="6412"/>
+          <w:tab w:val="left" w:pos="7328"/>
+          <w:tab w:val="left" w:pos="8244"/>
+          <w:tab w:val="left" w:pos="9160"/>
+          <w:tab w:val="left" w:pos="10076"/>
+          <w:tab w:val="left" w:pos="10992"/>
+          <w:tab w:val="left" w:pos="11908"/>
+          <w:tab w:val="left" w:pos="12824"/>
+          <w:tab w:val="left" w:pos="13740"/>
+          <w:tab w:val="left" w:pos="14656"/>
+        </w:tabs>
+        <w:wordWrap w:val="0"/>
+        <w:textAlignment w:val="baseline"/>
+        <w:rPr>
+          <w:rFonts w:ascii="Courier New" w:eastAsia="Times New Roman" w:hAnsi="Courier New" w:cs="Courier New"/>
+          <w:color w:val="000000"/>
+          <w:sz w:val="21"/>
+          <w:szCs w:val="21"/>
+        </w:rPr>
+      </w:pPr>
+      <w:r>
+        <w:rPr>
+          <w:rFonts w:ascii="Courier New" w:eastAsia="Times New Roman" w:hAnsi="Courier New" w:cs="Courier New"/>
+          <w:color w:val="000000"/>
+          <w:sz w:val="21"/>
+          <w:szCs w:val="21"/>
+        </w:rPr>
+        <w:t>|  0|</w:t>
+      </w:r>
+    </w:p>
+    <w:p>
+      <w:pPr>
+        <w:shd w:val="clear" w:color="auto" w:fill="FFFFFF"/>
+        <w:tabs>
+          <w:tab w:val="left" w:pos="916"/>
+          <w:tab w:val="left" w:pos="1832"/>
+          <w:tab w:val="left" w:pos="2748"/>
+          <w:tab w:val="left" w:pos="3664"/>
+          <w:tab w:val="left" w:pos="4580"/>
+          <w:tab w:val="left" w:pos="5496"/>
+          <w:tab w:val="left" w:pos="6412"/>
+          <w:tab w:val="left" w:pos="7328"/>
+          <w:tab w:val="left" w:pos="8244"/>
+          <w:tab w:val="left" w:pos="9160"/>
+          <w:tab w:val="left" w:pos="10076"/>
+          <w:tab w:val="left" w:pos="10992"/>
+          <w:tab w:val="left" w:pos="11908"/>
+          <w:tab w:val="left" w:pos="12824"/>
+          <w:tab w:val="left" w:pos="13740"/>
+          <w:tab w:val="left" w:pos="14656"/>
+        </w:tabs>
+        <w:wordWrap w:val="0"/>
+        <w:textAlignment w:val="baseline"/>
+        <w:rPr>
+          <w:rFonts w:ascii="Courier New" w:eastAsia="Times New Roman" w:hAnsi="Courier New" w:cs="Courier New"/>
+          <w:color w:val="000000"/>
+          <w:sz w:val="21"/>
+          <w:szCs w:val="21"/>
+        </w:rPr>
+      </w:pPr>
+      <w:r>
+        <w:rPr>
+          <w:rFonts w:ascii="Courier New" w:eastAsia="Times New Roman" w:hAnsi="Courier New" w:cs="Courier New"/>
+          <w:color w:val="000000"/>
+          <w:sz w:val="21"/>
+          <w:szCs w:val="21"/>
+        </w:rPr>
+        <w:t>|  1|</w:t>
+      </w:r>
+    </w:p>
+    <w:p>
+      <w:pPr>
+        <w:shd w:val="clear" w:color="auto" w:fill="FFFFFF"/>
+        <w:tabs>
+          <w:tab w:val="left" w:pos="916"/>
+          <w:tab w:val="left" w:pos="1832"/>
+          <w:tab w:val="left" w:pos="2748"/>
+          <w:tab w:val="left" w:pos="3664"/>
+          <w:tab w:val="left" w:pos="4580"/>
+          <w:tab w:val="left" w:pos="5496"/>
+          <w:tab w:val="left" w:pos="6412"/>
+          <w:tab w:val="left" w:pos="7328"/>
+          <w:tab w:val="left" w:pos="8244"/>
+          <w:tab w:val="left" w:pos="9160"/>
+          <w:tab w:val="left" w:pos="10076"/>
+          <w:tab w:val="left" w:pos="10992"/>
+          <w:tab w:val="left" w:pos="11908"/>
+          <w:tab w:val="left" w:pos="12824"/>
+          <w:tab w:val="left" w:pos="13740"/>
+          <w:tab w:val="left" w:pos="14656"/>
+        </w:tabs>
+        <w:wordWrap w:val="0"/>
+        <w:textAlignment w:val="baseline"/>
+        <w:rPr>
+          <w:rFonts w:ascii="Courier New" w:eastAsia="Times New Roman" w:hAnsi="Courier New" w:cs="Courier New"/>
+          <w:color w:val="000000"/>
+          <w:sz w:val="21"/>
+          <w:szCs w:val="21"/>
+        </w:rPr>
+      </w:pPr>
+      <w:r>
+        <w:rPr>
+          <w:rFonts w:ascii="Courier New" w:eastAsia="Times New Roman" w:hAnsi="Courier New" w:cs="Courier New"/>
+          <w:color w:val="000000"/>
+          <w:sz w:val="21"/>
+          <w:szCs w:val="21"/>
+        </w:rPr>
+        <w:t>|  2|</w:t>
+      </w:r>
+    </w:p>
+    <w:p>
+      <w:pPr>
+        <w:shd w:val="clear" w:color="auto" w:fill="FFFFFF"/>
+        <w:tabs>
+          <w:tab w:val="left" w:pos="916"/>
+          <w:tab w:val="left" w:pos="1832"/>
+          <w:tab w:val="left" w:pos="2748"/>
+          <w:tab w:val="left" w:pos="3664"/>
+          <w:tab w:val="left" w:pos="4580"/>
+          <w:tab w:val="left" w:pos="5496"/>
+          <w:tab w:val="left" w:pos="6412"/>
+          <w:tab w:val="left" w:pos="7328"/>
+          <w:tab w:val="left" w:pos="8244"/>
+          <w:tab w:val="left" w:pos="9160"/>
+          <w:tab w:val="left" w:pos="10076"/>
+          <w:tab w:val="left" w:pos="10992"/>
+          <w:tab w:val="left" w:pos="11908"/>
+          <w:tab w:val="left" w:pos="12824"/>
+          <w:tab w:val="left" w:pos="13740"/>
+          <w:tab w:val="left" w:pos="14656"/>
+        </w:tabs>
+        <w:wordWrap w:val="0"/>
+        <w:textAlignment w:val="baseline"/>
+        <w:rPr>
+          <w:rFonts w:ascii="Courier New" w:eastAsia="Times New Roman" w:hAnsi="Courier New" w:cs="Courier New"/>
+          <w:color w:val="000000"/>
+          <w:sz w:val="21"/>
+          <w:szCs w:val="21"/>
+        </w:rPr>
+      </w:pPr>
+      <w:r>
+        <w:rPr>
+          <w:rFonts w:ascii="Courier New" w:eastAsia="Times New Roman" w:hAnsi="Courier New" w:cs="Courier New"/>
+          <w:color w:val="000000"/>
+          <w:sz w:val="21"/>
+          <w:szCs w:val="21"/>
+        </w:rPr>
+        <w:t>|  3|</w:t>
+      </w:r>
+    </w:p>
+    <w:p>
+      <w:pPr>
+        <w:shd w:val="clear" w:color="auto" w:fill="FFFFFF"/>
+        <w:tabs>
+          <w:tab w:val="left" w:pos="916"/>
+          <w:tab w:val="left" w:pos="1832"/>
+          <w:tab w:val="left" w:pos="2748"/>
+          <w:tab w:val="left" w:pos="3664"/>
+          <w:tab w:val="left" w:pos="4580"/>
+          <w:tab w:val="left" w:pos="5496"/>
+          <w:tab w:val="left" w:pos="6412"/>
+          <w:tab w:val="left" w:pos="7328"/>
+          <w:tab w:val="left" w:pos="8244"/>
+          <w:tab w:val="left" w:pos="9160"/>
+          <w:tab w:val="left" w:pos="10076"/>
+          <w:tab w:val="left" w:pos="10992"/>
+          <w:tab w:val="left" w:pos="11908"/>
+          <w:tab w:val="left" w:pos="12824"/>
+          <w:tab w:val="left" w:pos="13740"/>
+          <w:tab w:val="left" w:pos="14656"/>
+        </w:tabs>
+        <w:wordWrap w:val="0"/>
+        <w:textAlignment w:val="baseline"/>
+        <w:rPr>
+          <w:rFonts w:ascii="Courier New" w:eastAsia="Times New Roman" w:hAnsi="Courier New" w:cs="Courier New"/>
+          <w:color w:val="000000"/>
+          <w:sz w:val="21"/>
+          <w:szCs w:val="21"/>
+        </w:rPr>
+      </w:pPr>
+      <w:r>
+        <w:rPr>
+          <w:rFonts w:ascii="Courier New" w:eastAsia="Times New Roman" w:hAnsi="Courier New" w:cs="Courier New"/>
+          <w:color w:val="000000"/>
+          <w:sz w:val="21"/>
+          <w:szCs w:val="21"/>
+        </w:rPr>
+        <w:t>+---+</w:t>
+      </w:r>
+    </w:p>
+    <w:p>
+      <w:pPr>
+        <w:rPr>
+          <w:rFonts w:ascii="Times New Roman" w:eastAsia="Times New Roman" w:hAnsi="Times New Roman" w:cs="Times New Roman"/>
+        </w:rPr>
+      </w:pPr>
+    </w:p>
+    <w:p/>
+    <w:p/>
+    <w:p/>
+    <w:p>
+      <w:pPr>
+        <w:pStyle w:val="Heading2"/>
+      </w:pPr>
+      <w:bookmarkStart w:id="6" w:name="_Toc504612900"/>
       <w:r>
         <w:t>Display DataFrame Columns and Types</w:t>
       </w:r>
-      <w:bookmarkEnd w:id="5"/>
+      <w:bookmarkEnd w:id="6"/>
     </w:p>
     <w:p/>
     <w:p>
@@ -4058,7 +5298,17 @@
           <w:sz w:val="21"/>
           <w:szCs w:val="21"/>
         </w:rPr>
-        <w:t>DataFrame[carriers: array&lt;string&gt;, computedTimeUtc: string, countDeliveryLocationArrivals: bigint, countDeliveryLocationDepartures: bigint, countGeolocationUpdates: bigint, countPickupLocationArrivals: bigint, countPickupLocationDepartures: bigint, countRestatedPickupLocationArrivals: bigint, countRestatedPickupLocationDepartures: bigint, customers: array&lt;string&gt;, kmsDirectShipment: double, kmsTraversedShipment: double, legCount: bigint, modes: array&lt;string&gt;, poiFromId: bigint, poiFromLatitude: double, poiFromLongitude: double, poiFromName: string, poiToId: bigint, poiToLatitude: double, poiToLongitude: double, poiToName: string, routePoiIds: array&lt;bigint&gt;, routePoiNames: array&lt;string&gt;, secsDurationLifeCycle: double, secsMovingInTransit: double, secsStationaryInTransit: double, secsStationaryMax: double, shipmentDestinationArrivalAnalyticUtc: string, shipmentDestinationArrivalDetectedUtc: string, shipmentDestinationArrivalReportedUtc: string, shipmentDestinationDepartureAnalyticUtc: string, shipmentDestinationDepartureReportedUtc: string, shipmentEndActualUtc: string, shipmentEndLocalDate: string, shipmentEndLocalDow: bigint, shipmentEndLocalHour: bigint, shipmentEndLocalMonth: bigint, shipmentEndLocalTime: string, shipmentEndLocalTimeZone: string, shipmentEndLocalYear: bigint, shipmentId: string, shipmentOriginArrivalAnalyticUtc: string, shipmentOriginArrivalDetectedUtc: string, shipmentOriginArrivalReportedUtc: string, shipmentOriginDepartureAnalyticUtc: string, shipmentOriginDepartureDetectedUtc: string, shipmentOriginDepartureReportedUtc: string, shipmentScheduleStatus: string, shipmentStartActualUtc: string, shipmentStartLocalDate: string, shipmentStartLocalDow: bigint, shipmentStartLocalHour: bigint, shipmentStartLocalMonth: bigint, shipmentStartLocalTime: string, shipmentStartLocalTimeZone: string, shipmentStartLocalYear: bigint, shipmentSummaryId: string, shipper: string]</w:t>
+        <w:t>DataFrame[carriers: array&lt;string&gt;, computedTimeUtc: string, countDeliveryLocationArrivals: bigint, countDeliveryLocationDepartures: bigint, countGeolocationUpdates: bigint, countPickupLocationArrivals: bigint, countPickupLocationDepartures: bigint, countRestatedPickupLocationArrivals: bigint, countRestatedPickupLocationDepartures: bigint, customers: array&lt;string&gt;, kmsDirectShipment: double, kmsTraversedShipment: double, legCount: bigint, modes: array&lt;string&gt;, poiFromId: bigint, poiFromLatitude: double, poi</w:t>
+      </w:r>
+      <w:r>
+        <w:rPr>
+          <w:rFonts w:ascii="Courier" w:hAnsi="Courier"/>
+          <w:color w:val="000000"/>
+          <w:sz w:val="21"/>
+          <w:szCs w:val="21"/>
+        </w:rPr>
+        <w:lastRenderedPageBreak/>
+        <w:t>FromLongitude: double, poiFromName: string, poiToId: bigint, poiToLatitude: double, poiToLongitude: double, poiToName: string, routePoiIds: array&lt;bigint&gt;, routePoiNames: array&lt;string&gt;, secsDurationLifeCycle: double, secsMovingInTransit: double, secsStationaryInTransit: double, secsStationaryMax: double, shipmentDestinationArrivalAnalyticUtc: string, shipmentDestinationArrivalDetectedUtc: string, shipmentDestinationArrivalReportedUtc: string, shipmentDestinationDepartureAnalyticUtc: string, shipmentDestinationDepartureReportedUtc: string, shipmentEndActualUtc: string, shipmentEndLocalDate: string, shipmentEndLocalDow: bigint, shipmentEndLocalHour: bigint, shipmentEndLocalMonth: bigint, shipmentEndLocalTime: string, shipmentEndLocalTimeZone: string, shipmentEndLocalYear: bigint, shipmentId: string, shipmentOriginArrivalAnalyticUtc: string, shipmentOriginArrivalDetectedUtc: string, shipmentOriginArrivalReportedUtc: string, shipmentOriginDepartureAnalyticUtc: string, shipmentOriginDepartureDetectedUtc: string, shipmentOriginDepartureReportedUtc: string, shipmentScheduleStatus: string, shipmentStartActualUtc: string, shipmentStartLocalDate: string, shipmentStartLocalDow: bigint, shipmentStartLocalHour: bigint, shipmentStartLocalMonth: bigint, shipmentStartLocalTime: string, shipmentStartLocalTimeZone: string, shipmentStartLocalYear: bigint, shipmentSummaryId: string, shipper: string]</w:t>
       </w:r>
     </w:p>
     <w:p/>
@@ -4071,11 +5321,11 @@
       <w:pPr>
         <w:pStyle w:val="Heading2"/>
       </w:pPr>
-      <w:bookmarkStart w:id="6" w:name="_Toc496512419"/>
+      <w:bookmarkStart w:id="7" w:name="_Toc504612901"/>
       <w:r>
         <w:t>DataFrame Schema</w:t>
       </w:r>
-      <w:bookmarkEnd w:id="6"/>
+      <w:bookmarkEnd w:id="7"/>
     </w:p>
     <w:p>
       <w:pPr>
@@ -4273,14 +5523,14 @@
       <w:pPr>
         <w:pStyle w:val="Heading2"/>
       </w:pPr>
-      <w:bookmarkStart w:id="7" w:name="_Toc496512420"/>
+      <w:bookmarkStart w:id="8" w:name="_Toc504612902"/>
       <w:r>
         <w:t>Ex</w:t>
       </w:r>
       <w:r>
         <w:t>tract a column from a pyspark DataFrame as a List</w:t>
       </w:r>
-      <w:bookmarkEnd w:id="7"/>
+      <w:bookmarkEnd w:id="8"/>
     </w:p>
     <w:p/>
     <w:p>
@@ -4297,11 +5547,11 @@
       <w:pPr>
         <w:pStyle w:val="Heading2"/>
       </w:pPr>
-      <w:bookmarkStart w:id="8" w:name="_Toc496512421"/>
+      <w:bookmarkStart w:id="9" w:name="_Toc504612903"/>
       <w:r>
         <w:t>Sample a DataFrame (approximate sample)</w:t>
       </w:r>
-      <w:bookmarkEnd w:id="8"/>
+      <w:bookmarkEnd w:id="9"/>
     </w:p>
     <w:p/>
     <w:p>
@@ -4321,11 +5571,11 @@
       <w:pPr>
         <w:pStyle w:val="Heading2"/>
       </w:pPr>
-      <w:bookmarkStart w:id="9" w:name="_Toc496512422"/>
+      <w:bookmarkStart w:id="10" w:name="_Toc504612904"/>
       <w:r>
         <w:t>Sort a DataFrame</w:t>
       </w:r>
-      <w:bookmarkEnd w:id="9"/>
+      <w:bookmarkEnd w:id="10"/>
     </w:p>
     <w:p/>
     <w:p>
@@ -4409,11 +5659,11 @@
         <w:pStyle w:val="Heading1"/>
         <w:ind w:left="0"/>
       </w:pPr>
-      <w:bookmarkStart w:id="10" w:name="_Toc496512423"/>
+      <w:bookmarkStart w:id="11" w:name="_Toc504612905"/>
       <w:r>
         <w:t>pyspark.sql</w:t>
       </w:r>
-      <w:bookmarkEnd w:id="10"/>
+      <w:bookmarkEnd w:id="11"/>
     </w:p>
     <w:p/>
     <w:p>
@@ -4562,8 +5812,8 @@
 </file>
 
 <file path=word/numbering.xml><?xml version="1.0" encoding="utf-8"?>
-<w:numbering xmlns:wpc="http://schemas.microsoft.com/office/word/2010/wordprocessingCanvas" xmlns:mo="http://schemas.microsoft.com/office/mac/office/2008/main" xmlns:mc="http://schemas.openxmlformats.org/markup-compatibility/2006" xmlns:mv="urn:schemas-microsoft-com:mac:vml" xmlns:o="urn:schemas-microsoft-com:office:office" xmlns:r="http://schemas.openxmlformats.org/officeDocument/2006/relationships" xmlns:m="http://schemas.openxmlformats.org/officeDocument/2006/math" xmlns:v="urn:schemas-microsoft-com:vml" xmlns:wp14="http://schemas.microsoft.com/office/word/2010/wordprocessingDrawing" xmlns:wp="http://schemas.openxmlformats.org/drawingml/2006/wordprocessingDrawing" xmlns:w10="urn:schemas-microsoft-com:office:word" xmlns:w="http://schemas.openxmlformats.org/wordprocessingml/2006/main" xmlns:w14="http://schemas.microsoft.com/office/word/2010/wordml" xmlns:w15="http://schemas.microsoft.com/office/word/2012/wordml" xmlns:wpg="http://schemas.microsoft.com/office/word/2010/wordprocessingGroup" xmlns:wpi="http://schemas.microsoft.com/office/word/2010/wordprocessingInk" xmlns:wne="http://schemas.microsoft.com/office/word/2006/wordml" xmlns:wps="http://schemas.microsoft.com/office/word/2010/wordprocessingShape" mc:Ignorable="w14 w15 wp14">
-  <w:abstractNum w:abstractNumId="0">
+<w:numbering xmlns:wpc="http://schemas.microsoft.com/office/word/2010/wordprocessingCanvas" xmlns:cx="http://schemas.microsoft.com/office/drawing/2014/chartex" xmlns:cx1="http://schemas.microsoft.com/office/drawing/2015/9/8/chartex" xmlns:cx2="http://schemas.microsoft.com/office/drawing/2015/10/21/chartex" xmlns:cx3="http://schemas.microsoft.com/office/drawing/2016/5/9/chartex" xmlns:cx4="http://schemas.microsoft.com/office/drawing/2016/5/10/chartex" xmlns:cx5="http://schemas.microsoft.com/office/drawing/2016/5/11/chartex" xmlns:cx6="http://schemas.microsoft.com/office/drawing/2016/5/12/chartex" xmlns:cx7="http://schemas.microsoft.com/office/drawing/2016/5/13/chartex" xmlns:cx8="http://schemas.microsoft.com/office/drawing/2016/5/14/chartex" xmlns:mc="http://schemas.openxmlformats.org/markup-compatibility/2006" xmlns:aink="http://schemas.microsoft.com/office/drawing/2016/ink" xmlns:am3d="http://schemas.microsoft.com/office/drawing/2017/model3d" xmlns:o="urn:schemas-microsoft-com:office:office" xmlns:r="http://schemas.openxmlformats.org/officeDocument/2006/relationships" xmlns:m="http://schemas.openxmlformats.org/officeDocument/2006/math" xmlns:v="urn:schemas-microsoft-com:vml" xmlns:wp14="http://schemas.microsoft.com/office/word/2010/wordprocessingDrawing" xmlns:wp="http://schemas.openxmlformats.org/drawingml/2006/wordprocessingDrawing" xmlns:w10="urn:schemas-microsoft-com:office:word" xmlns:w="http://schemas.openxmlformats.org/wordprocessingml/2006/main" xmlns:w14="http://schemas.microsoft.com/office/word/2010/wordml" xmlns:w15="http://schemas.microsoft.com/office/word/2012/wordml" xmlns:w16cid="http://schemas.microsoft.com/office/word/2016/wordml/cid" xmlns:w16se="http://schemas.microsoft.com/office/word/2015/wordml/symex" xmlns:wpg="http://schemas.microsoft.com/office/word/2010/wordprocessingGroup" xmlns:wpi="http://schemas.microsoft.com/office/word/2010/wordprocessingInk" xmlns:wne="http://schemas.microsoft.com/office/word/2006/wordml" xmlns:wps="http://schemas.microsoft.com/office/word/2010/wordprocessingShape" mc:Ignorable="w14 w15 w16se w16cid wp14">
+  <w:abstractNum w:abstractNumId="0" w15:restartNumberingAfterBreak="0">
     <w:nsid w:val="13404408"/>
     <w:multiLevelType w:val="multilevel"/>
     <w:tmpl w:val="3DCAE960"/>
@@ -4719,7 +5969,7 @@
 </file>
 
 <file path=word/styles.xml><?xml version="1.0" encoding="utf-8"?>
-<w:styles xmlns:mc="http://schemas.openxmlformats.org/markup-compatibility/2006" xmlns:r="http://schemas.openxmlformats.org/officeDocument/2006/relationships" xmlns:w="http://schemas.openxmlformats.org/wordprocessingml/2006/main" xmlns:w14="http://schemas.microsoft.com/office/word/2010/wordml" xmlns:w15="http://schemas.microsoft.com/office/word/2012/wordml" mc:Ignorable="w14 w15">
+<w:styles xmlns:mc="http://schemas.openxmlformats.org/markup-compatibility/2006" xmlns:r="http://schemas.openxmlformats.org/officeDocument/2006/relationships" xmlns:w="http://schemas.openxmlformats.org/wordprocessingml/2006/main" xmlns:w14="http://schemas.microsoft.com/office/word/2010/wordml" xmlns:w15="http://schemas.microsoft.com/office/word/2012/wordml" xmlns:w16cid="http://schemas.microsoft.com/office/word/2016/wordml/cid" xmlns:w16se="http://schemas.microsoft.com/office/word/2015/wordml/symex" mc:Ignorable="w14 w15 w16se w16cid">
   <w:docDefaults>
     <w:rPrDefault>
       <w:rPr>
@@ -4731,7 +5981,7 @@
     </w:rPrDefault>
     <w:pPrDefault/>
   </w:docDefaults>
-  <w:latentStyles w:defLockedState="0" w:defUIPriority="99" w:defSemiHidden="0" w:defUnhideWhenUsed="0" w:defQFormat="0" w:count="382">
+  <w:latentStyles w:defLockedState="0" w:defUIPriority="99" w:defSemiHidden="0" w:defUnhideWhenUsed="0" w:defQFormat="0" w:count="375">
     <w:lsdException w:name="Normal" w:uiPriority="0" w:qFormat="1"/>
     <w:lsdException w:name="heading 1" w:uiPriority="9" w:qFormat="1"/>
     <w:lsdException w:name="heading 2" w:semiHidden="1" w:uiPriority="9" w:unhideWhenUsed="1" w:qFormat="1"/>
@@ -4888,15 +6138,6 @@
     <w:lsdException w:name="Balloon Text" w:semiHidden="1" w:unhideWhenUsed="1"/>
     <w:lsdException w:name="Table Grid" w:uiPriority="39"/>
     <w:lsdException w:name="Table Theme" w:semiHidden="1" w:unhideWhenUsed="1"/>
-    <w:lsdException w:name="Note Level 1" w:semiHidden="1" w:unhideWhenUsed="1"/>
-    <w:lsdException w:name="Note Level 2" w:semiHidden="1" w:unhideWhenUsed="1"/>
-    <w:lsdException w:name="Note Level 3" w:semiHidden="1" w:unhideWhenUsed="1"/>
-    <w:lsdException w:name="Note Level 4" w:semiHidden="1" w:unhideWhenUsed="1"/>
-    <w:lsdException w:name="Note Level 5" w:semiHidden="1" w:unhideWhenUsed="1"/>
-    <w:lsdException w:name="Note Level 6" w:semiHidden="1" w:unhideWhenUsed="1"/>
-    <w:lsdException w:name="Note Level 7" w:semiHidden="1" w:unhideWhenUsed="1"/>
-    <w:lsdException w:name="Note Level 8" w:semiHidden="1" w:unhideWhenUsed="1"/>
-    <w:lsdException w:name="Note Level 9" w:semiHidden="1" w:unhideWhenUsed="1"/>
     <w:lsdException w:name="Placeholder Text" w:semiHidden="1"/>
     <w:lsdException w:name="No Spacing" w:uiPriority="1" w:qFormat="1"/>
     <w:lsdException w:name="Light Shading" w:uiPriority="60"/>
@@ -5836,7 +7077,7 @@
 </file>
 
 <file path=customXml/itemProps1.xml><?xml version="1.0" encoding="utf-8"?>
-<ds:datastoreItem xmlns:ds="http://schemas.openxmlformats.org/officeDocument/2006/customXml" ds:itemID="{879B82D5-FCFD-5B44-9954-E27C186C5969}">
+<ds:datastoreItem xmlns:ds="http://schemas.openxmlformats.org/officeDocument/2006/customXml" ds:itemID="{E31F0D43-7CD4-394C-AFDA-FD3DE323D21E}">
   <ds:schemaRefs>
     <ds:schemaRef ds:uri="http://schemas.openxmlformats.org/officeDocument/2006/bibliography"/>
   </ds:schemaRefs>

--- a/pySpark_Cheatsheet.docx
+++ b/pySpark_Cheatsheet.docx
@@ -77,7 +77,7 @@
             </w:rPr>
             <w:fldChar w:fldCharType="separate"/>
           </w:r>
-          <w:hyperlink w:anchor="_Toc504612895" w:history="1">
+          <w:hyperlink w:anchor="_Toc504628416" w:history="1">
             <w:r>
               <w:rPr>
                 <w:rStyle w:val="Hyperlink"/>
@@ -104,7 +104,7 @@
                 <w:noProof/>
                 <w:webHidden/>
               </w:rPr>
-              <w:instrText xml:space="preserve"> PAGEREF _Toc504612895 \h </w:instrText>
+              <w:instrText xml:space="preserve"> PAGEREF _Toc504628416 \h </w:instrText>
             </w:r>
             <w:r>
               <w:rPr>
@@ -150,7 +150,7 @@
               <w:szCs w:val="24"/>
             </w:rPr>
           </w:pPr>
-          <w:hyperlink w:anchor="_Toc504612896" w:history="1">
+          <w:hyperlink w:anchor="_Toc504628417" w:history="1">
             <w:r>
               <w:rPr>
                 <w:rStyle w:val="Hyperlink"/>
@@ -177,7 +177,7 @@
                 <w:noProof/>
                 <w:webHidden/>
               </w:rPr>
-              <w:instrText xml:space="preserve"> PAGEREF _Toc504612896 \h </w:instrText>
+              <w:instrText xml:space="preserve"> PAGEREF _Toc504628417 \h </w:instrText>
             </w:r>
             <w:r>
               <w:rPr>
@@ -223,7 +223,7 @@
               <w:szCs w:val="24"/>
             </w:rPr>
           </w:pPr>
-          <w:hyperlink w:anchor="_Toc504612897" w:history="1">
+          <w:hyperlink w:anchor="_Toc504628418" w:history="1">
             <w:r>
               <w:rPr>
                 <w:rStyle w:val="Hyperlink"/>
@@ -250,7 +250,7 @@
                 <w:noProof/>
                 <w:webHidden/>
               </w:rPr>
-              <w:instrText xml:space="preserve"> PAGEREF _Toc504612897 \h </w:instrText>
+              <w:instrText xml:space="preserve"> PAGEREF _Toc504628418 \h </w:instrText>
             </w:r>
             <w:r>
               <w:rPr>
@@ -294,7 +294,7 @@
               <w:noProof/>
             </w:rPr>
           </w:pPr>
-          <w:hyperlink w:anchor="_Toc504612898" w:history="1">
+          <w:hyperlink w:anchor="_Toc504628419" w:history="1">
             <w:r>
               <w:rPr>
                 <w:rStyle w:val="Hyperlink"/>
@@ -321,7 +321,7 @@
                 <w:noProof/>
                 <w:webHidden/>
               </w:rPr>
-              <w:instrText xml:space="preserve"> PAGEREF _Toc504612898 \h </w:instrText>
+              <w:instrText xml:space="preserve"> PAGEREF _Toc504628419 \h </w:instrText>
             </w:r>
             <w:r>
               <w:rPr>
@@ -367,7 +367,7 @@
               <w:szCs w:val="24"/>
             </w:rPr>
           </w:pPr>
-          <w:hyperlink w:anchor="_Toc504612899" w:history="1">
+          <w:hyperlink w:anchor="_Toc504628420" w:history="1">
             <w:r>
               <w:rPr>
                 <w:rStyle w:val="Hyperlink"/>
@@ -394,7 +394,7 @@
                 <w:noProof/>
                 <w:webHidden/>
               </w:rPr>
-              <w:instrText xml:space="preserve"> PAGEREF _Toc504612899 \h </w:instrText>
+              <w:instrText xml:space="preserve"> PAGEREF _Toc504628420 \h </w:instrText>
             </w:r>
             <w:r>
               <w:rPr>
@@ -440,7 +440,7 @@
               <w:szCs w:val="24"/>
             </w:rPr>
           </w:pPr>
-          <w:hyperlink w:anchor="_Toc504612900" w:history="1">
+          <w:hyperlink w:anchor="_Toc504628421" w:history="1">
             <w:r>
               <w:rPr>
                 <w:rStyle w:val="Hyperlink"/>
@@ -467,7 +467,7 @@
                 <w:noProof/>
                 <w:webHidden/>
               </w:rPr>
-              <w:instrText xml:space="preserve"> PAGEREF _Toc504612900 \h </w:instrText>
+              <w:instrText xml:space="preserve"> PAGEREF _Toc504628421 \h </w:instrText>
             </w:r>
             <w:r>
               <w:rPr>
@@ -513,7 +513,7 @@
               <w:szCs w:val="24"/>
             </w:rPr>
           </w:pPr>
-          <w:hyperlink w:anchor="_Toc504612901" w:history="1">
+          <w:hyperlink w:anchor="_Toc504628422" w:history="1">
             <w:r>
               <w:rPr>
                 <w:rStyle w:val="Hyperlink"/>
@@ -540,7 +540,7 @@
                 <w:noProof/>
                 <w:webHidden/>
               </w:rPr>
-              <w:instrText xml:space="preserve"> PAGEREF _Toc504612901 \h </w:instrText>
+              <w:instrText xml:space="preserve"> PAGEREF _Toc504628422 \h </w:instrText>
             </w:r>
             <w:r>
               <w:rPr>
@@ -586,7 +586,7 @@
               <w:szCs w:val="24"/>
             </w:rPr>
           </w:pPr>
-          <w:hyperlink w:anchor="_Toc504612902" w:history="1">
+          <w:hyperlink w:anchor="_Toc504628423" w:history="1">
             <w:r>
               <w:rPr>
                 <w:rStyle w:val="Hyperlink"/>
@@ -613,7 +613,7 @@
                 <w:noProof/>
                 <w:webHidden/>
               </w:rPr>
-              <w:instrText xml:space="preserve"> PAGEREF _Toc504612902 \h </w:instrText>
+              <w:instrText xml:space="preserve"> PAGEREF _Toc504628423 \h </w:instrText>
             </w:r>
             <w:r>
               <w:rPr>
@@ -659,13 +659,13 @@
               <w:szCs w:val="24"/>
             </w:rPr>
           </w:pPr>
-          <w:hyperlink w:anchor="_Toc504612903" w:history="1">
+          <w:hyperlink w:anchor="_Toc504628424" w:history="1">
             <w:r>
               <w:rPr>
                 <w:rStyle w:val="Hyperlink"/>
                 <w:noProof/>
               </w:rPr>
-              <w:t>Sample a DataFrame (approximate sample)</w:t>
+              <w:t>Extract a struct (structure) as a DataFrame</w:t>
             </w:r>
             <w:r>
               <w:rPr>
@@ -686,7 +686,7 @@
                 <w:noProof/>
                 <w:webHidden/>
               </w:rPr>
-              <w:instrText xml:space="preserve"> PAGEREF _Toc504612903 \h </w:instrText>
+              <w:instrText xml:space="preserve"> PAGEREF _Toc504628424 \h </w:instrText>
             </w:r>
             <w:r>
               <w:rPr>
@@ -732,12 +732,85 @@
               <w:szCs w:val="24"/>
             </w:rPr>
           </w:pPr>
-          <w:hyperlink w:anchor="_Toc504612904" w:history="1">
+          <w:hyperlink w:anchor="_Toc504628425" w:history="1">
             <w:r>
               <w:rPr>
                 <w:rStyle w:val="Hyperlink"/>
                 <w:noProof/>
               </w:rPr>
+              <w:t>Sample a DataFrame (approximate sample)</w:t>
+            </w:r>
+            <w:r>
+              <w:rPr>
+                <w:noProof/>
+                <w:webHidden/>
+              </w:rPr>
+              <w:tab/>
+            </w:r>
+            <w:r>
+              <w:rPr>
+                <w:noProof/>
+                <w:webHidden/>
+              </w:rPr>
+              <w:fldChar w:fldCharType="begin"/>
+            </w:r>
+            <w:r>
+              <w:rPr>
+                <w:noProof/>
+                <w:webHidden/>
+              </w:rPr>
+              <w:instrText xml:space="preserve"> PAGEREF _Toc504628425 \h </w:instrText>
+            </w:r>
+            <w:r>
+              <w:rPr>
+                <w:noProof/>
+                <w:webHidden/>
+              </w:rPr>
+            </w:r>
+            <w:r>
+              <w:rPr>
+                <w:noProof/>
+                <w:webHidden/>
+              </w:rPr>
+              <w:fldChar w:fldCharType="separate"/>
+            </w:r>
+            <w:r>
+              <w:rPr>
+                <w:noProof/>
+                <w:webHidden/>
+              </w:rPr>
+              <w:t>5</w:t>
+            </w:r>
+            <w:r>
+              <w:rPr>
+                <w:noProof/>
+                <w:webHidden/>
+              </w:rPr>
+              <w:fldChar w:fldCharType="end"/>
+            </w:r>
+          </w:hyperlink>
+        </w:p>
+        <w:p>
+          <w:pPr>
+            <w:pStyle w:val="TOC2"/>
+            <w:tabs>
+              <w:tab w:val="right" w:leader="dot" w:pos="10790"/>
+            </w:tabs>
+            <w:rPr>
+              <w:rFonts w:eastAsiaTheme="minorEastAsia"/>
+              <w:b w:val="0"/>
+              <w:bCs w:val="0"/>
+              <w:noProof/>
+              <w:sz w:val="24"/>
+              <w:szCs w:val="24"/>
+            </w:rPr>
+          </w:pPr>
+          <w:hyperlink w:anchor="_Toc504628426" w:history="1">
+            <w:r>
+              <w:rPr>
+                <w:rStyle w:val="Hyperlink"/>
+                <w:noProof/>
+              </w:rPr>
               <w:t>Sort a DataFrame</w:t>
             </w:r>
             <w:r>
@@ -759,7 +832,7 @@
                 <w:noProof/>
                 <w:webHidden/>
               </w:rPr>
-              <w:instrText xml:space="preserve"> PAGEREF _Toc504612904 \h </w:instrText>
+              <w:instrText xml:space="preserve"> PAGEREF _Toc504628426 \h </w:instrText>
             </w:r>
             <w:r>
               <w:rPr>
@@ -779,7 +852,7 @@
                 <w:noProof/>
                 <w:webHidden/>
               </w:rPr>
-              <w:t>5</w:t>
+              <w:t>6</w:t>
             </w:r>
             <w:r>
               <w:rPr>
@@ -803,7 +876,7 @@
               <w:noProof/>
             </w:rPr>
           </w:pPr>
-          <w:hyperlink w:anchor="_Toc504612905" w:history="1">
+          <w:hyperlink w:anchor="_Toc504628427" w:history="1">
             <w:r>
               <w:rPr>
                 <w:rStyle w:val="Hyperlink"/>
@@ -830,7 +903,7 @@
                 <w:noProof/>
                 <w:webHidden/>
               </w:rPr>
-              <w:instrText xml:space="preserve"> PAGEREF _Toc504612905 \h </w:instrText>
+              <w:instrText xml:space="preserve"> PAGEREF _Toc504628427 \h </w:instrText>
             </w:r>
             <w:r>
               <w:rPr>
@@ -880,7 +953,7 @@
         <w:pStyle w:val="Heading1"/>
         <w:ind w:left="0"/>
       </w:pPr>
-      <w:bookmarkStart w:id="1" w:name="_Toc504612895"/>
+      <w:bookmarkStart w:id="1" w:name="_Toc504628416"/>
       <w:r>
         <w:t>Command Shell Execution Within iPython</w:t>
       </w:r>
@@ -934,7 +1007,7 @@
       <w:pPr>
         <w:pStyle w:val="Heading2"/>
       </w:pPr>
-      <w:bookmarkStart w:id="2" w:name="_Toc504612896"/>
+      <w:bookmarkStart w:id="2" w:name="_Toc504628417"/>
       <w:r>
         <w:t>Examine Underlying HDFS Directory Structures in a Jupyter Notebook</w:t>
       </w:r>
@@ -1090,7 +1163,7 @@
               </wp:inline>
             </w:drawing>
           </mc:Choice>
-          <mc:Fallback xmlns:mv="urn:schemas-microsoft-com:mac:vml" xmlns:mo="http://schemas.microsoft.com/office/mac/office/2008/main">
+          <mc:Fallback xmlns:mo="http://schemas.microsoft.com/office/mac/office/2008/main" xmlns:mv="urn:schemas-microsoft-com:mac:vml">
             <w:pict>
               <v:rect w14:anchorId="252261B8" id="Rectangle_x0020_2" o:spid="_x0000_s1026" alt="upyter Notebook" href="https://10.200.4.13/user/bbeauchamp/tree" title="&quot;dashboard&quot;" style="width:23.7pt;height:23.7pt;visibility:visible;mso-wrap-style:square;mso-left-percent:-10001;mso-top-percent:-10001;mso-position-horizontal:absolute;mso-position-horizontal-relative:char;mso-position-vertical:absolute;mso-position-vertical-relative:line;mso-left-percent:-10001;mso-top-percent:-10001;v-text-anchor:top" o:gfxdata="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" o:button="t" filled="f" stroked="f">
                 <v:fill o:detectmouseclick="t"/>
@@ -3948,7 +4021,7 @@
       <w:pPr>
         <w:pStyle w:val="Heading2"/>
       </w:pPr>
-      <w:bookmarkStart w:id="3" w:name="_Toc504612897"/>
+      <w:bookmarkStart w:id="3" w:name="_Toc504628418"/>
       <w:r>
         <w:t>Transfer a CSV file to HDFS</w:t>
       </w:r>
@@ -4065,7 +4138,7 @@
         </w:tabs>
         <w:ind w:left="0"/>
       </w:pPr>
-      <w:bookmarkStart w:id="4" w:name="_Toc504612898"/>
+      <w:bookmarkStart w:id="4" w:name="_Toc504628419"/>
       <w:r>
         <w:lastRenderedPageBreak/>
         <w:t>DataFrames (</w:t>
@@ -4080,7 +4153,7 @@
       <w:pPr>
         <w:pStyle w:val="Heading2"/>
       </w:pPr>
-      <w:bookmarkStart w:id="5" w:name="_Toc504612899"/>
+      <w:bookmarkStart w:id="5" w:name="_Toc504628420"/>
       <w:r>
         <w:t>Concatenate 2 pySpark DataFrames, row-wise</w:t>
       </w:r>
@@ -5239,7 +5312,7 @@
       <w:pPr>
         <w:pStyle w:val="Heading2"/>
       </w:pPr>
-      <w:bookmarkStart w:id="6" w:name="_Toc504612900"/>
+      <w:bookmarkStart w:id="6" w:name="_Toc504628421"/>
       <w:r>
         <w:t>Display DataFrame Columns and Types</w:t>
       </w:r>
@@ -5321,7 +5394,7 @@
       <w:pPr>
         <w:pStyle w:val="Heading2"/>
       </w:pPr>
-      <w:bookmarkStart w:id="7" w:name="_Toc504612901"/>
+      <w:bookmarkStart w:id="7" w:name="_Toc504628422"/>
       <w:r>
         <w:t>DataFrame Schema</w:t>
       </w:r>
@@ -5523,7 +5596,7 @@
       <w:pPr>
         <w:pStyle w:val="Heading2"/>
       </w:pPr>
-      <w:bookmarkStart w:id="8" w:name="_Toc504612902"/>
+      <w:bookmarkStart w:id="8" w:name="_Toc504628423"/>
       <w:r>
         <w:t>Ex</w:t>
       </w:r>
@@ -5547,22 +5620,39 @@
       <w:pPr>
         <w:pStyle w:val="Heading2"/>
       </w:pPr>
-      <w:bookmarkStart w:id="9" w:name="_Toc504612903"/>
-      <w:r>
-        <w:t>Sample a DataFrame (approximate sample)</w:t>
+      <w:bookmarkStart w:id="9" w:name="_Toc504628424"/>
+      <w:r>
+        <w:t xml:space="preserve">Extract </w:t>
+      </w:r>
+      <w:r>
+        <w:t xml:space="preserve">a </w:t>
+      </w:r>
+      <w:r>
+        <w:t>struct (structure) as a DataFrame</w:t>
       </w:r>
       <w:bookmarkEnd w:id="9"/>
     </w:p>
     <w:p/>
     <w:p>
+      <w:r>
+        <w:t>Note: In this example, ‘poi_state’ is the column name of a column which is a struct.</w:t>
+      </w:r>
+    </w:p>
+    <w:p/>
+    <w:p>
       <w:pPr>
         <w:pStyle w:val="code"/>
       </w:pPr>
       <w:r>
-        <w:t>od_sample = od.sample(withReplacement=False,</w:t>
-      </w:r>
-      <w:r>
-        <w:t xml:space="preserve"> fraction=0.04, seed=13)  # Sample 4% of data</w:t>
+        <w:t>poi_state_df_2 = test_result_df.select('poi_state.*')</w:t>
+      </w:r>
+    </w:p>
+    <w:p>
+      <w:pPr>
+        <w:pStyle w:val="code"/>
+      </w:pPr>
+      <w:r>
+        <w:t>poi_state_df_2.show(n=3, truncate = 25)</w:t>
       </w:r>
     </w:p>
     <w:p/>
@@ -5571,11 +5661,49 @@
       <w:pPr>
         <w:pStyle w:val="Heading2"/>
       </w:pPr>
-      <w:bookmarkStart w:id="10" w:name="_Toc504612904"/>
-      <w:r>
+      <w:bookmarkStart w:id="10" w:name="_Toc504628425"/>
+      <w:r>
+        <w:t>Sample a DataFrame (approximate sample)</w:t>
+      </w:r>
+      <w:bookmarkEnd w:id="10"/>
+    </w:p>
+    <w:p/>
+    <w:p>
+      <w:pPr>
+        <w:pStyle w:val="code"/>
+      </w:pPr>
+      <w:r>
+        <w:t>od_sample = od.sample(withReplacement=False,</w:t>
+      </w:r>
+      <w:r>
+        <w:t xml:space="preserve"> fraction=0.04, seed=13)  # Sample 4% of data</w:t>
+      </w:r>
+    </w:p>
+    <w:p/>
+    <w:p/>
+    <w:p>
+      <w:pPr>
+        <w:rPr>
+          <w:rFonts w:asciiTheme="majorHAnsi" w:eastAsia="Times New Roman" w:hAnsiTheme="majorHAnsi" w:cstheme="majorBidi"/>
+          <w:color w:val="2E74B5" w:themeColor="accent1" w:themeShade="BF"/>
+          <w:sz w:val="26"/>
+          <w:szCs w:val="26"/>
+        </w:rPr>
+      </w:pPr>
+      <w:r>
+        <w:br w:type="page"/>
+      </w:r>
+    </w:p>
+    <w:p>
+      <w:pPr>
+        <w:pStyle w:val="Heading2"/>
+      </w:pPr>
+      <w:bookmarkStart w:id="11" w:name="_Toc504628426"/>
+      <w:r>
+        <w:lastRenderedPageBreak/>
         <w:t>Sort a DataFrame</w:t>
       </w:r>
-      <w:bookmarkEnd w:id="10"/>
+      <w:bookmarkEnd w:id="11"/>
     </w:p>
     <w:p/>
     <w:p>
@@ -5659,11 +5787,11 @@
         <w:pStyle w:val="Heading1"/>
         <w:ind w:left="0"/>
       </w:pPr>
-      <w:bookmarkStart w:id="11" w:name="_Toc504612905"/>
+      <w:bookmarkStart w:id="12" w:name="_Toc504628427"/>
       <w:r>
         <w:t>pyspark.sql</w:t>
       </w:r>
-      <w:bookmarkEnd w:id="11"/>
+      <w:bookmarkEnd w:id="12"/>
     </w:p>
     <w:p/>
     <w:p>
@@ -7077,7 +7205,7 @@
 </file>
 
 <file path=customXml/itemProps1.xml><?xml version="1.0" encoding="utf-8"?>
-<ds:datastoreItem xmlns:ds="http://schemas.openxmlformats.org/officeDocument/2006/customXml" ds:itemID="{E31F0D43-7CD4-394C-AFDA-FD3DE323D21E}">
+<ds:datastoreItem xmlns:ds="http://schemas.openxmlformats.org/officeDocument/2006/customXml" ds:itemID="{8BDC157E-8E77-1B48-BB0A-D8591E71711F}">
   <ds:schemaRefs>
     <ds:schemaRef ds:uri="http://schemas.openxmlformats.org/officeDocument/2006/bibliography"/>
   </ds:schemaRefs>

--- a/pySpark_Cheatsheet.docx
+++ b/pySpark_Cheatsheet.docx
@@ -39,12 +39,12 @@
             <w:ind w:left="0"/>
           </w:pPr>
           <w:r>
-            <w:t>Table of Conte</w:t>
+            <w:t>Table of Conten</w:t>
           </w:r>
           <w:bookmarkStart w:id="0" w:name="_GoBack"/>
           <w:bookmarkEnd w:id="0"/>
           <w:r>
-            <w:t>nts</w:t>
+            <w:t>ts</w:t>
           </w:r>
         </w:p>
         <w:p>
@@ -77,7 +77,7 @@
             </w:rPr>
             <w:fldChar w:fldCharType="separate"/>
           </w:r>
-          <w:hyperlink w:anchor="_Toc504628416" w:history="1">
+          <w:hyperlink w:anchor="_Toc505228065" w:history="1">
             <w:r>
               <w:rPr>
                 <w:rStyle w:val="Hyperlink"/>
@@ -104,7 +104,7 @@
                 <w:noProof/>
                 <w:webHidden/>
               </w:rPr>
-              <w:instrText xml:space="preserve"> PAGEREF _Toc504628416 \h </w:instrText>
+              <w:instrText xml:space="preserve"> PAGEREF _Toc505228065 \h </w:instrText>
             </w:r>
             <w:r>
               <w:rPr>
@@ -150,7 +150,7 @@
               <w:szCs w:val="24"/>
             </w:rPr>
           </w:pPr>
-          <w:hyperlink w:anchor="_Toc504628417" w:history="1">
+          <w:hyperlink w:anchor="_Toc505228066" w:history="1">
             <w:r>
               <w:rPr>
                 <w:rStyle w:val="Hyperlink"/>
@@ -177,7 +177,7 @@
                 <w:noProof/>
                 <w:webHidden/>
               </w:rPr>
-              <w:instrText xml:space="preserve"> PAGEREF _Toc504628417 \h </w:instrText>
+              <w:instrText xml:space="preserve"> PAGEREF _Toc505228066 \h </w:instrText>
             </w:r>
             <w:r>
               <w:rPr>
@@ -223,7 +223,7 @@
               <w:szCs w:val="24"/>
             </w:rPr>
           </w:pPr>
-          <w:hyperlink w:anchor="_Toc504628418" w:history="1">
+          <w:hyperlink w:anchor="_Toc505228067" w:history="1">
             <w:r>
               <w:rPr>
                 <w:rStyle w:val="Hyperlink"/>
@@ -250,7 +250,7 @@
                 <w:noProof/>
                 <w:webHidden/>
               </w:rPr>
-              <w:instrText xml:space="preserve"> PAGEREF _Toc504628418 \h </w:instrText>
+              <w:instrText xml:space="preserve"> PAGEREF _Toc505228067 \h </w:instrText>
             </w:r>
             <w:r>
               <w:rPr>
@@ -294,7 +294,7 @@
               <w:noProof/>
             </w:rPr>
           </w:pPr>
-          <w:hyperlink w:anchor="_Toc504628419" w:history="1">
+          <w:hyperlink w:anchor="_Toc505228068" w:history="1">
             <w:r>
               <w:rPr>
                 <w:rStyle w:val="Hyperlink"/>
@@ -321,7 +321,7 @@
                 <w:noProof/>
                 <w:webHidden/>
               </w:rPr>
-              <w:instrText xml:space="preserve"> PAGEREF _Toc504628419 \h </w:instrText>
+              <w:instrText xml:space="preserve"> PAGEREF _Toc505228068 \h </w:instrText>
             </w:r>
             <w:r>
               <w:rPr>
@@ -367,7 +367,7 @@
               <w:szCs w:val="24"/>
             </w:rPr>
           </w:pPr>
-          <w:hyperlink w:anchor="_Toc504628420" w:history="1">
+          <w:hyperlink w:anchor="_Toc505228069" w:history="1">
             <w:r>
               <w:rPr>
                 <w:rStyle w:val="Hyperlink"/>
@@ -394,7 +394,7 @@
                 <w:noProof/>
                 <w:webHidden/>
               </w:rPr>
-              <w:instrText xml:space="preserve"> PAGEREF _Toc504628420 \h </w:instrText>
+              <w:instrText xml:space="preserve"> PAGEREF _Toc505228069 \h </w:instrText>
             </w:r>
             <w:r>
               <w:rPr>
@@ -440,7 +440,7 @@
               <w:szCs w:val="24"/>
             </w:rPr>
           </w:pPr>
-          <w:hyperlink w:anchor="_Toc504628421" w:history="1">
+          <w:hyperlink w:anchor="_Toc505228070" w:history="1">
             <w:r>
               <w:rPr>
                 <w:rStyle w:val="Hyperlink"/>
@@ -467,7 +467,7 @@
                 <w:noProof/>
                 <w:webHidden/>
               </w:rPr>
-              <w:instrText xml:space="preserve"> PAGEREF _Toc504628421 \h </w:instrText>
+              <w:instrText xml:space="preserve"> PAGEREF _Toc505228070 \h </w:instrText>
             </w:r>
             <w:r>
               <w:rPr>
@@ -513,7 +513,7 @@
               <w:szCs w:val="24"/>
             </w:rPr>
           </w:pPr>
-          <w:hyperlink w:anchor="_Toc504628422" w:history="1">
+          <w:hyperlink w:anchor="_Toc505228071" w:history="1">
             <w:r>
               <w:rPr>
                 <w:rStyle w:val="Hyperlink"/>
@@ -540,7 +540,7 @@
                 <w:noProof/>
                 <w:webHidden/>
               </w:rPr>
-              <w:instrText xml:space="preserve"> PAGEREF _Toc504628422 \h </w:instrText>
+              <w:instrText xml:space="preserve"> PAGEREF _Toc505228071 \h </w:instrText>
             </w:r>
             <w:r>
               <w:rPr>
@@ -586,7 +586,7 @@
               <w:szCs w:val="24"/>
             </w:rPr>
           </w:pPr>
-          <w:hyperlink w:anchor="_Toc504628423" w:history="1">
+          <w:hyperlink w:anchor="_Toc505228072" w:history="1">
             <w:r>
               <w:rPr>
                 <w:rStyle w:val="Hyperlink"/>
@@ -613,7 +613,7 @@
                 <w:noProof/>
                 <w:webHidden/>
               </w:rPr>
-              <w:instrText xml:space="preserve"> PAGEREF _Toc504628423 \h </w:instrText>
+              <w:instrText xml:space="preserve"> PAGEREF _Toc505228072 \h </w:instrText>
             </w:r>
             <w:r>
               <w:rPr>
@@ -659,7 +659,7 @@
               <w:szCs w:val="24"/>
             </w:rPr>
           </w:pPr>
-          <w:hyperlink w:anchor="_Toc504628424" w:history="1">
+          <w:hyperlink w:anchor="_Toc505228073" w:history="1">
             <w:r>
               <w:rPr>
                 <w:rStyle w:val="Hyperlink"/>
@@ -686,7 +686,7 @@
                 <w:noProof/>
                 <w:webHidden/>
               </w:rPr>
-              <w:instrText xml:space="preserve"> PAGEREF _Toc504628424 \h </w:instrText>
+              <w:instrText xml:space="preserve"> PAGEREF _Toc505228073 \h </w:instrText>
             </w:r>
             <w:r>
               <w:rPr>
@@ -732,13 +732,13 @@
               <w:szCs w:val="24"/>
             </w:rPr>
           </w:pPr>
-          <w:hyperlink w:anchor="_Toc504628425" w:history="1">
+          <w:hyperlink w:anchor="_Toc505228074" w:history="1">
             <w:r>
               <w:rPr>
                 <w:rStyle w:val="Hyperlink"/>
                 <w:noProof/>
               </w:rPr>
-              <w:t>Sample a DataFrame (approximate sample)</w:t>
+              <w:t>Extract Nested JSON Data in Spark</w:t>
             </w:r>
             <w:r>
               <w:rPr>
@@ -759,7 +759,7 @@
                 <w:noProof/>
                 <w:webHidden/>
               </w:rPr>
-              <w:instrText xml:space="preserve"> PAGEREF _Toc504628425 \h </w:instrText>
+              <w:instrText xml:space="preserve"> PAGEREF _Toc505228074 \h </w:instrText>
             </w:r>
             <w:r>
               <w:rPr>
@@ -805,12 +805,85 @@
               <w:szCs w:val="24"/>
             </w:rPr>
           </w:pPr>
-          <w:hyperlink w:anchor="_Toc504628426" w:history="1">
+          <w:hyperlink w:anchor="_Toc505228075" w:history="1">
             <w:r>
               <w:rPr>
                 <w:rStyle w:val="Hyperlink"/>
                 <w:noProof/>
               </w:rPr>
+              <w:t>Sample a DataFrame (approximate sample)</w:t>
+            </w:r>
+            <w:r>
+              <w:rPr>
+                <w:noProof/>
+                <w:webHidden/>
+              </w:rPr>
+              <w:tab/>
+            </w:r>
+            <w:r>
+              <w:rPr>
+                <w:noProof/>
+                <w:webHidden/>
+              </w:rPr>
+              <w:fldChar w:fldCharType="begin"/>
+            </w:r>
+            <w:r>
+              <w:rPr>
+                <w:noProof/>
+                <w:webHidden/>
+              </w:rPr>
+              <w:instrText xml:space="preserve"> PAGEREF _Toc505228075 \h </w:instrText>
+            </w:r>
+            <w:r>
+              <w:rPr>
+                <w:noProof/>
+                <w:webHidden/>
+              </w:rPr>
+            </w:r>
+            <w:r>
+              <w:rPr>
+                <w:noProof/>
+                <w:webHidden/>
+              </w:rPr>
+              <w:fldChar w:fldCharType="separate"/>
+            </w:r>
+            <w:r>
+              <w:rPr>
+                <w:noProof/>
+                <w:webHidden/>
+              </w:rPr>
+              <w:t>5</w:t>
+            </w:r>
+            <w:r>
+              <w:rPr>
+                <w:noProof/>
+                <w:webHidden/>
+              </w:rPr>
+              <w:fldChar w:fldCharType="end"/>
+            </w:r>
+          </w:hyperlink>
+        </w:p>
+        <w:p>
+          <w:pPr>
+            <w:pStyle w:val="TOC2"/>
+            <w:tabs>
+              <w:tab w:val="right" w:leader="dot" w:pos="10790"/>
+            </w:tabs>
+            <w:rPr>
+              <w:rFonts w:eastAsiaTheme="minorEastAsia"/>
+              <w:b w:val="0"/>
+              <w:bCs w:val="0"/>
+              <w:noProof/>
+              <w:sz w:val="24"/>
+              <w:szCs w:val="24"/>
+            </w:rPr>
+          </w:pPr>
+          <w:hyperlink w:anchor="_Toc505228076" w:history="1">
+            <w:r>
+              <w:rPr>
+                <w:rStyle w:val="Hyperlink"/>
+                <w:noProof/>
+              </w:rPr>
               <w:t>Sort a DataFrame</w:t>
             </w:r>
             <w:r>
@@ -832,7 +905,7 @@
                 <w:noProof/>
                 <w:webHidden/>
               </w:rPr>
-              <w:instrText xml:space="preserve"> PAGEREF _Toc504628426 \h </w:instrText>
+              <w:instrText xml:space="preserve"> PAGEREF _Toc505228076 \h </w:instrText>
             </w:r>
             <w:r>
               <w:rPr>
@@ -876,7 +949,7 @@
               <w:noProof/>
             </w:rPr>
           </w:pPr>
-          <w:hyperlink w:anchor="_Toc504628427" w:history="1">
+          <w:hyperlink w:anchor="_Toc505228077" w:history="1">
             <w:r>
               <w:rPr>
                 <w:rStyle w:val="Hyperlink"/>
@@ -903,7 +976,7 @@
                 <w:noProof/>
                 <w:webHidden/>
               </w:rPr>
-              <w:instrText xml:space="preserve"> PAGEREF _Toc504628427 \h </w:instrText>
+              <w:instrText xml:space="preserve"> PAGEREF _Toc505228077 \h </w:instrText>
             </w:r>
             <w:r>
               <w:rPr>
@@ -953,7 +1026,7 @@
         <w:pStyle w:val="Heading1"/>
         <w:ind w:left="0"/>
       </w:pPr>
-      <w:bookmarkStart w:id="1" w:name="_Toc504628416"/>
+      <w:bookmarkStart w:id="1" w:name="_Toc505228065"/>
       <w:r>
         <w:t>Command Shell Execution Within iPython</w:t>
       </w:r>
@@ -1007,7 +1080,7 @@
       <w:pPr>
         <w:pStyle w:val="Heading2"/>
       </w:pPr>
-      <w:bookmarkStart w:id="2" w:name="_Toc504628417"/>
+      <w:bookmarkStart w:id="2" w:name="_Toc505228066"/>
       <w:r>
         <w:t>Examine Underlying HDFS Directory Structures in a Jupyter Notebook</w:t>
       </w:r>
@@ -1082,6 +1155,7 @@
         <w:pStyle w:val="code"/>
       </w:pPr>
       <w:r>
+        <w:lastRenderedPageBreak/>
         <w:t xml:space="preserve"> 'drwxr-xr-x   - saviops saviops          0 2017-08-23 04:11 ../../lambda/summaries-parquet']</w:t>
       </w:r>
     </w:p>
@@ -1103,7 +1177,6 @@
           <w:sz w:val="26"/>
           <w:szCs w:val="26"/>
         </w:rPr>
-        <w:lastRenderedPageBreak/>
         <mc:AlternateContent>
           <mc:Choice Requires="wps">
             <w:drawing>
@@ -1163,7 +1236,7 @@
               </wp:inline>
             </w:drawing>
           </mc:Choice>
-          <mc:Fallback xmlns:mo="http://schemas.microsoft.com/office/mac/office/2008/main" xmlns:mv="urn:schemas-microsoft-com:mac:vml">
+          <mc:Fallback xmlns:mv="urn:schemas-microsoft-com:mac:vml" xmlns:mo="http://schemas.microsoft.com/office/mac/office/2008/main">
             <w:pict>
               <v:rect w14:anchorId="252261B8" id="Rectangle_x0020_2" o:spid="_x0000_s1026" alt="upyter Notebook" href="https://10.200.4.13/user/bbeauchamp/tree" title="&quot;dashboard&quot;" style="width:23.7pt;height:23.7pt;visibility:visible;mso-wrap-style:square;mso-left-percent:-10001;mso-top-percent:-10001;mso-position-horizontal:absolute;mso-position-horizontal-relative:char;mso-position-vertical:absolute;mso-position-vertical-relative:line;mso-left-percent:-10001;mso-top-percent:-10001;v-text-anchor:top" o:gfxdata="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" o:button="t" filled="f" stroked="f">
                 <v:fill o:detectmouseclick="t"/>
@@ -2633,6 +2706,7 @@
           <w:sz w:val="20"/>
           <w:szCs w:val="20"/>
         </w:rPr>
+        <w:lastRenderedPageBreak/>
         <w:t xml:space="preserve"> |-- LAT_LON_CORR: string (nullable = true)</w:t>
       </w:r>
     </w:p>
@@ -2713,7 +2787,6 @@
           <w:sz w:val="20"/>
           <w:szCs w:val="20"/>
         </w:rPr>
-        <w:lastRenderedPageBreak/>
         <w:t xml:space="preserve"> |-- MINS_REMAINING: double (nullable = true)</w:t>
       </w:r>
     </w:p>
@@ -4021,7 +4094,7 @@
       <w:pPr>
         <w:pStyle w:val="Heading2"/>
       </w:pPr>
-      <w:bookmarkStart w:id="3" w:name="_Toc504628418"/>
+      <w:bookmarkStart w:id="3" w:name="_Toc505228067"/>
       <w:r>
         <w:t>Transfer a CSV file to HDFS</w:t>
       </w:r>
@@ -4138,7 +4211,7 @@
         </w:tabs>
         <w:ind w:left="0"/>
       </w:pPr>
-      <w:bookmarkStart w:id="4" w:name="_Toc504628419"/>
+      <w:bookmarkStart w:id="4" w:name="_Toc505228068"/>
       <w:r>
         <w:lastRenderedPageBreak/>
         <w:t>DataFrames (</w:t>
@@ -4153,7 +4226,7 @@
       <w:pPr>
         <w:pStyle w:val="Heading2"/>
       </w:pPr>
-      <w:bookmarkStart w:id="5" w:name="_Toc504628420"/>
+      <w:bookmarkStart w:id="5" w:name="_Toc505228069"/>
       <w:r>
         <w:t>Concatenate 2 pySpark DataFrames, row-wise</w:t>
       </w:r>
@@ -5312,7 +5385,7 @@
       <w:pPr>
         <w:pStyle w:val="Heading2"/>
       </w:pPr>
-      <w:bookmarkStart w:id="6" w:name="_Toc504628421"/>
+      <w:bookmarkStart w:id="6" w:name="_Toc505228070"/>
       <w:r>
         <w:t>Display DataFrame Columns and Types</w:t>
       </w:r>
@@ -5394,7 +5467,7 @@
       <w:pPr>
         <w:pStyle w:val="Heading2"/>
       </w:pPr>
-      <w:bookmarkStart w:id="7" w:name="_Toc504628422"/>
+      <w:bookmarkStart w:id="7" w:name="_Toc505228071"/>
       <w:r>
         <w:t>DataFrame Schema</w:t>
       </w:r>
@@ -5596,7 +5669,7 @@
       <w:pPr>
         <w:pStyle w:val="Heading2"/>
       </w:pPr>
-      <w:bookmarkStart w:id="8" w:name="_Toc504628423"/>
+      <w:bookmarkStart w:id="8" w:name="_Toc505228072"/>
       <w:r>
         <w:t>Ex</w:t>
       </w:r>
@@ -5620,15 +5693,9 @@
       <w:pPr>
         <w:pStyle w:val="Heading2"/>
       </w:pPr>
-      <w:bookmarkStart w:id="9" w:name="_Toc504628424"/>
-      <w:r>
-        <w:t xml:space="preserve">Extract </w:t>
-      </w:r>
-      <w:r>
-        <w:t xml:space="preserve">a </w:t>
-      </w:r>
-      <w:r>
-        <w:t>struct (structure) as a DataFrame</w:t>
+      <w:bookmarkStart w:id="9" w:name="_Toc505228073"/>
+      <w:r>
+        <w:t>Extract a struct (structure) as a DataFrame</w:t>
       </w:r>
       <w:bookmarkEnd w:id="9"/>
     </w:p>
@@ -5661,49 +5728,57 @@
       <w:pPr>
         <w:pStyle w:val="Heading2"/>
       </w:pPr>
-      <w:bookmarkStart w:id="10" w:name="_Toc504628425"/>
-      <w:r>
-        <w:t>Sample a DataFrame (approximate sample)</w:t>
+      <w:bookmarkStart w:id="10" w:name="_Toc505228074"/>
+      <w:r>
+        <w:t>Extract Nested JSON Data in Spark</w:t>
       </w:r>
       <w:bookmarkEnd w:id="10"/>
     </w:p>
     <w:p/>
     <w:p>
-      <w:pPr>
-        <w:pStyle w:val="code"/>
-      </w:pPr>
-      <w:r>
-        <w:t>od_sample = od.sample(withReplacement=False,</w:t>
-      </w:r>
-      <w:r>
-        <w:t xml:space="preserve"> fraction=0.04, seed=13)  # Sample 4% of data</w:t>
-      </w:r>
+      <w:hyperlink r:id="rId16" w:history="1">
+        <w:r>
+          <w:rPr>
+            <w:rStyle w:val="Hyperlink"/>
+          </w:rPr>
+          <w:t>http://bigdatums.net/2016/02/12/how-to-extract-nested-json-data-in-spark/</w:t>
+        </w:r>
+      </w:hyperlink>
     </w:p>
     <w:p/>
     <w:p/>
     <w:p>
       <w:pPr>
-        <w:rPr>
-          <w:rFonts w:asciiTheme="majorHAnsi" w:eastAsia="Times New Roman" w:hAnsiTheme="majorHAnsi" w:cstheme="majorBidi"/>
-          <w:color w:val="2E74B5" w:themeColor="accent1" w:themeShade="BF"/>
-          <w:sz w:val="26"/>
-          <w:szCs w:val="26"/>
-        </w:rPr>
-      </w:pPr>
-      <w:r>
-        <w:br w:type="page"/>
-      </w:r>
-    </w:p>
-    <w:p>
-      <w:pPr>
         <w:pStyle w:val="Heading2"/>
       </w:pPr>
-      <w:bookmarkStart w:id="11" w:name="_Toc504628426"/>
+      <w:bookmarkStart w:id="11" w:name="_Toc505228075"/>
+      <w:r>
+        <w:t>Sample a DataFrame (approximate sample)</w:t>
+      </w:r>
+      <w:bookmarkEnd w:id="11"/>
+    </w:p>
+    <w:p/>
+    <w:p>
+      <w:pPr>
+        <w:pStyle w:val="code"/>
+      </w:pPr>
+      <w:r>
+        <w:t>od_sample = od.sample(withReplacement=False,</w:t>
+      </w:r>
+      <w:r>
+        <w:t xml:space="preserve"> fraction=0.04, seed=13)  # Sample 4% of data</w:t>
+      </w:r>
+    </w:p>
+    <w:p>
+      <w:pPr>
+        <w:pStyle w:val="Heading2"/>
+      </w:pPr>
+      <w:bookmarkStart w:id="12" w:name="_Toc505228076"/>
       <w:r>
         <w:lastRenderedPageBreak/>
         <w:t>Sort a DataFrame</w:t>
       </w:r>
-      <w:bookmarkEnd w:id="11"/>
+      <w:bookmarkEnd w:id="12"/>
     </w:p>
     <w:p/>
     <w:p>
@@ -5787,11 +5862,11 @@
         <w:pStyle w:val="Heading1"/>
         <w:ind w:left="0"/>
       </w:pPr>
-      <w:bookmarkStart w:id="12" w:name="_Toc504628427"/>
+      <w:bookmarkStart w:id="13" w:name="_Toc505228077"/>
       <w:r>
         <w:t>pyspark.sql</w:t>
       </w:r>
-      <w:bookmarkEnd w:id="12"/>
+      <w:bookmarkEnd w:id="13"/>
     </w:p>
     <w:p/>
     <w:p>
@@ -6936,6 +7011,16 @@
       <w:szCs w:val="26"/>
     </w:rPr>
   </w:style>
+  <w:style w:type="character" w:styleId="UnresolvedMention">
+    <w:name w:val="Unresolved Mention"/>
+    <w:basedOn w:val="DefaultParagraphFont"/>
+    <w:uiPriority w:val="99"/>
+    <w:rsid w:val="00A30F39"/>
+    <w:rPr>
+      <w:color w:val="808080"/>
+      <w:shd w:val="clear" w:color="auto" w:fill="E6E6E6"/>
+    </w:rPr>
+  </w:style>
 </w:styles>
 </file>
 
@@ -7205,7 +7290,7 @@
 </file>
 
 <file path=customXml/itemProps1.xml><?xml version="1.0" encoding="utf-8"?>
-<ds:datastoreItem xmlns:ds="http://schemas.openxmlformats.org/officeDocument/2006/customXml" ds:itemID="{8BDC157E-8E77-1B48-BB0A-D8591E71711F}">
+<ds:datastoreItem xmlns:ds="http://schemas.openxmlformats.org/officeDocument/2006/customXml" ds:itemID="{BE8F3BA0-861D-384C-9E30-751B00C5C5BC}">
   <ds:schemaRefs>
     <ds:schemaRef ds:uri="http://schemas.openxmlformats.org/officeDocument/2006/bibliography"/>
   </ds:schemaRefs>

--- a/pySpark_Cheatsheet.docx
+++ b/pySpark_Cheatsheet.docx
@@ -39,12 +39,12 @@
             <w:ind w:left="0"/>
           </w:pPr>
           <w:r>
-            <w:t>Table of Conten</w:t>
+            <w:t>Table o</w:t>
           </w:r>
           <w:bookmarkStart w:id="0" w:name="_GoBack"/>
           <w:bookmarkEnd w:id="0"/>
           <w:r>
-            <w:t>ts</w:t>
+            <w:t>f Contents</w:t>
           </w:r>
         </w:p>
         <w:p>
@@ -77,7 +77,7 @@
             </w:rPr>
             <w:fldChar w:fldCharType="separate"/>
           </w:r>
-          <w:hyperlink w:anchor="_Toc505228065" w:history="1">
+          <w:hyperlink w:anchor="_Toc505242834" w:history="1">
             <w:r>
               <w:rPr>
                 <w:rStyle w:val="Hyperlink"/>
@@ -104,7 +104,7 @@
                 <w:noProof/>
                 <w:webHidden/>
               </w:rPr>
-              <w:instrText xml:space="preserve"> PAGEREF _Toc505228065 \h </w:instrText>
+              <w:instrText xml:space="preserve"> PAGEREF _Toc505242834 \h </w:instrText>
             </w:r>
             <w:r>
               <w:rPr>
@@ -150,7 +150,7 @@
               <w:szCs w:val="24"/>
             </w:rPr>
           </w:pPr>
-          <w:hyperlink w:anchor="_Toc505228066" w:history="1">
+          <w:hyperlink w:anchor="_Toc505242835" w:history="1">
             <w:r>
               <w:rPr>
                 <w:rStyle w:val="Hyperlink"/>
@@ -177,7 +177,7 @@
                 <w:noProof/>
                 <w:webHidden/>
               </w:rPr>
-              <w:instrText xml:space="preserve"> PAGEREF _Toc505228066 \h </w:instrText>
+              <w:instrText xml:space="preserve"> PAGEREF _Toc505242835 \h </w:instrText>
             </w:r>
             <w:r>
               <w:rPr>
@@ -223,7 +223,7 @@
               <w:szCs w:val="24"/>
             </w:rPr>
           </w:pPr>
-          <w:hyperlink w:anchor="_Toc505228067" w:history="1">
+          <w:hyperlink w:anchor="_Toc505242836" w:history="1">
             <w:r>
               <w:rPr>
                 <w:rStyle w:val="Hyperlink"/>
@@ -250,7 +250,7 @@
                 <w:noProof/>
                 <w:webHidden/>
               </w:rPr>
-              <w:instrText xml:space="preserve"> PAGEREF _Toc505228067 \h </w:instrText>
+              <w:instrText xml:space="preserve"> PAGEREF _Toc505242836 \h </w:instrText>
             </w:r>
             <w:r>
               <w:rPr>
@@ -294,7 +294,7 @@
               <w:noProof/>
             </w:rPr>
           </w:pPr>
-          <w:hyperlink w:anchor="_Toc505228068" w:history="1">
+          <w:hyperlink w:anchor="_Toc505242837" w:history="1">
             <w:r>
               <w:rPr>
                 <w:rStyle w:val="Hyperlink"/>
@@ -321,7 +321,7 @@
                 <w:noProof/>
                 <w:webHidden/>
               </w:rPr>
-              <w:instrText xml:space="preserve"> PAGEREF _Toc505228068 \h </w:instrText>
+              <w:instrText xml:space="preserve"> PAGEREF _Toc505242837 \h </w:instrText>
             </w:r>
             <w:r>
               <w:rPr>
@@ -367,7 +367,7 @@
               <w:szCs w:val="24"/>
             </w:rPr>
           </w:pPr>
-          <w:hyperlink w:anchor="_Toc505228069" w:history="1">
+          <w:hyperlink w:anchor="_Toc505242838" w:history="1">
             <w:r>
               <w:rPr>
                 <w:rStyle w:val="Hyperlink"/>
@@ -394,7 +394,7 @@
                 <w:noProof/>
                 <w:webHidden/>
               </w:rPr>
-              <w:instrText xml:space="preserve"> PAGEREF _Toc505228069 \h </w:instrText>
+              <w:instrText xml:space="preserve"> PAGEREF _Toc505242838 \h </w:instrText>
             </w:r>
             <w:r>
               <w:rPr>
@@ -440,7 +440,7 @@
               <w:szCs w:val="24"/>
             </w:rPr>
           </w:pPr>
-          <w:hyperlink w:anchor="_Toc505228070" w:history="1">
+          <w:hyperlink w:anchor="_Toc505242839" w:history="1">
             <w:r>
               <w:rPr>
                 <w:rStyle w:val="Hyperlink"/>
@@ -467,7 +467,7 @@
                 <w:noProof/>
                 <w:webHidden/>
               </w:rPr>
-              <w:instrText xml:space="preserve"> PAGEREF _Toc505228070 \h </w:instrText>
+              <w:instrText xml:space="preserve"> PAGEREF _Toc505242839 \h </w:instrText>
             </w:r>
             <w:r>
               <w:rPr>
@@ -513,7 +513,7 @@
               <w:szCs w:val="24"/>
             </w:rPr>
           </w:pPr>
-          <w:hyperlink w:anchor="_Toc505228071" w:history="1">
+          <w:hyperlink w:anchor="_Toc505242840" w:history="1">
             <w:r>
               <w:rPr>
                 <w:rStyle w:val="Hyperlink"/>
@@ -540,7 +540,7 @@
                 <w:noProof/>
                 <w:webHidden/>
               </w:rPr>
-              <w:instrText xml:space="preserve"> PAGEREF _Toc505228071 \h </w:instrText>
+              <w:instrText xml:space="preserve"> PAGEREF _Toc505242840 \h </w:instrText>
             </w:r>
             <w:r>
               <w:rPr>
@@ -586,7 +586,7 @@
               <w:szCs w:val="24"/>
             </w:rPr>
           </w:pPr>
-          <w:hyperlink w:anchor="_Toc505228072" w:history="1">
+          <w:hyperlink w:anchor="_Toc505242841" w:history="1">
             <w:r>
               <w:rPr>
                 <w:rStyle w:val="Hyperlink"/>
@@ -613,7 +613,7 @@
                 <w:noProof/>
                 <w:webHidden/>
               </w:rPr>
-              <w:instrText xml:space="preserve"> PAGEREF _Toc505228072 \h </w:instrText>
+              <w:instrText xml:space="preserve"> PAGEREF _Toc505242841 \h </w:instrText>
             </w:r>
             <w:r>
               <w:rPr>
@@ -659,7 +659,7 @@
               <w:szCs w:val="24"/>
             </w:rPr>
           </w:pPr>
-          <w:hyperlink w:anchor="_Toc505228073" w:history="1">
+          <w:hyperlink w:anchor="_Toc505242842" w:history="1">
             <w:r>
               <w:rPr>
                 <w:rStyle w:val="Hyperlink"/>
@@ -686,7 +686,7 @@
                 <w:noProof/>
                 <w:webHidden/>
               </w:rPr>
-              <w:instrText xml:space="preserve"> PAGEREF _Toc505228073 \h </w:instrText>
+              <w:instrText xml:space="preserve"> PAGEREF _Toc505242842 \h </w:instrText>
             </w:r>
             <w:r>
               <w:rPr>
@@ -732,13 +732,13 @@
               <w:szCs w:val="24"/>
             </w:rPr>
           </w:pPr>
-          <w:hyperlink w:anchor="_Toc505228074" w:history="1">
+          <w:hyperlink w:anchor="_Toc505242843" w:history="1">
             <w:r>
               <w:rPr>
                 <w:rStyle w:val="Hyperlink"/>
                 <w:noProof/>
               </w:rPr>
-              <w:t>Extract Nested JSON Data in Spark</w:t>
+              <w:t>Extract Distinct Values from a DataFrame</w:t>
             </w:r>
             <w:r>
               <w:rPr>
@@ -759,7 +759,7 @@
                 <w:noProof/>
                 <w:webHidden/>
               </w:rPr>
-              <w:instrText xml:space="preserve"> PAGEREF _Toc505228074 \h </w:instrText>
+              <w:instrText xml:space="preserve"> PAGEREF _Toc505242843 \h </w:instrText>
             </w:r>
             <w:r>
               <w:rPr>
@@ -805,13 +805,13 @@
               <w:szCs w:val="24"/>
             </w:rPr>
           </w:pPr>
-          <w:hyperlink w:anchor="_Toc505228075" w:history="1">
+          <w:hyperlink w:anchor="_Toc505242844" w:history="1">
             <w:r>
               <w:rPr>
                 <w:rStyle w:val="Hyperlink"/>
                 <w:noProof/>
               </w:rPr>
-              <w:t>Sample a DataFrame (approximate sample)</w:t>
+              <w:t>Extract Nested JSON Data in Spark</w:t>
             </w:r>
             <w:r>
               <w:rPr>
@@ -832,7 +832,7 @@
                 <w:noProof/>
                 <w:webHidden/>
               </w:rPr>
-              <w:instrText xml:space="preserve"> PAGEREF _Toc505228075 \h </w:instrText>
+              <w:instrText xml:space="preserve"> PAGEREF _Toc505242844 \h </w:instrText>
             </w:r>
             <w:r>
               <w:rPr>
@@ -878,12 +878,85 @@
               <w:szCs w:val="24"/>
             </w:rPr>
           </w:pPr>
-          <w:hyperlink w:anchor="_Toc505228076" w:history="1">
+          <w:hyperlink w:anchor="_Toc505242845" w:history="1">
             <w:r>
               <w:rPr>
                 <w:rStyle w:val="Hyperlink"/>
                 <w:noProof/>
               </w:rPr>
+              <w:t>Sample a DataFrame (approximate sample)</w:t>
+            </w:r>
+            <w:r>
+              <w:rPr>
+                <w:noProof/>
+                <w:webHidden/>
+              </w:rPr>
+              <w:tab/>
+            </w:r>
+            <w:r>
+              <w:rPr>
+                <w:noProof/>
+                <w:webHidden/>
+              </w:rPr>
+              <w:fldChar w:fldCharType="begin"/>
+            </w:r>
+            <w:r>
+              <w:rPr>
+                <w:noProof/>
+                <w:webHidden/>
+              </w:rPr>
+              <w:instrText xml:space="preserve"> PAGEREF _Toc505242845 \h </w:instrText>
+            </w:r>
+            <w:r>
+              <w:rPr>
+                <w:noProof/>
+                <w:webHidden/>
+              </w:rPr>
+            </w:r>
+            <w:r>
+              <w:rPr>
+                <w:noProof/>
+                <w:webHidden/>
+              </w:rPr>
+              <w:fldChar w:fldCharType="separate"/>
+            </w:r>
+            <w:r>
+              <w:rPr>
+                <w:noProof/>
+                <w:webHidden/>
+              </w:rPr>
+              <w:t>6</w:t>
+            </w:r>
+            <w:r>
+              <w:rPr>
+                <w:noProof/>
+                <w:webHidden/>
+              </w:rPr>
+              <w:fldChar w:fldCharType="end"/>
+            </w:r>
+          </w:hyperlink>
+        </w:p>
+        <w:p>
+          <w:pPr>
+            <w:pStyle w:val="TOC2"/>
+            <w:tabs>
+              <w:tab w:val="right" w:leader="dot" w:pos="10790"/>
+            </w:tabs>
+            <w:rPr>
+              <w:rFonts w:eastAsiaTheme="minorEastAsia"/>
+              <w:b w:val="0"/>
+              <w:bCs w:val="0"/>
+              <w:noProof/>
+              <w:sz w:val="24"/>
+              <w:szCs w:val="24"/>
+            </w:rPr>
+          </w:pPr>
+          <w:hyperlink w:anchor="_Toc505242846" w:history="1">
+            <w:r>
+              <w:rPr>
+                <w:rStyle w:val="Hyperlink"/>
+                <w:noProof/>
+              </w:rPr>
               <w:t>Sort a DataFrame</w:t>
             </w:r>
             <w:r>
@@ -905,7 +978,7 @@
                 <w:noProof/>
                 <w:webHidden/>
               </w:rPr>
-              <w:instrText xml:space="preserve"> PAGEREF _Toc505228076 \h </w:instrText>
+              <w:instrText xml:space="preserve"> PAGEREF _Toc505242846 \h </w:instrText>
             </w:r>
             <w:r>
               <w:rPr>
@@ -949,7 +1022,7 @@
               <w:noProof/>
             </w:rPr>
           </w:pPr>
-          <w:hyperlink w:anchor="_Toc505228077" w:history="1">
+          <w:hyperlink w:anchor="_Toc505242847" w:history="1">
             <w:r>
               <w:rPr>
                 <w:rStyle w:val="Hyperlink"/>
@@ -976,7 +1049,7 @@
                 <w:noProof/>
                 <w:webHidden/>
               </w:rPr>
-              <w:instrText xml:space="preserve"> PAGEREF _Toc505228077 \h </w:instrText>
+              <w:instrText xml:space="preserve"> PAGEREF _Toc505242847 \h </w:instrText>
             </w:r>
             <w:r>
               <w:rPr>
@@ -1026,7 +1099,7 @@
         <w:pStyle w:val="Heading1"/>
         <w:ind w:left="0"/>
       </w:pPr>
-      <w:bookmarkStart w:id="1" w:name="_Toc505228065"/>
+      <w:bookmarkStart w:id="1" w:name="_Toc505242834"/>
       <w:r>
         <w:t>Command Shell Execution Within iPython</w:t>
       </w:r>
@@ -1080,7 +1153,7 @@
       <w:pPr>
         <w:pStyle w:val="Heading2"/>
       </w:pPr>
-      <w:bookmarkStart w:id="2" w:name="_Toc505228066"/>
+      <w:bookmarkStart w:id="2" w:name="_Toc505242835"/>
       <w:r>
         <w:t>Examine Underlying HDFS Directory Structures in a Jupyter Notebook</w:t>
       </w:r>
@@ -1236,7 +1309,7 @@
               </wp:inline>
             </w:drawing>
           </mc:Choice>
-          <mc:Fallback xmlns:mv="urn:schemas-microsoft-com:mac:vml" xmlns:mo="http://schemas.microsoft.com/office/mac/office/2008/main">
+          <mc:Fallback xmlns:mo="http://schemas.microsoft.com/office/mac/office/2008/main" xmlns:mv="urn:schemas-microsoft-com:mac:vml">
             <w:pict>
               <v:rect w14:anchorId="252261B8" id="Rectangle_x0020_2" o:spid="_x0000_s1026" alt="upyter Notebook" href="https://10.200.4.13/user/bbeauchamp/tree" title="&quot;dashboard&quot;" style="width:23.7pt;height:23.7pt;visibility:visible;mso-wrap-style:square;mso-left-percent:-10001;mso-top-percent:-10001;mso-position-horizontal:absolute;mso-position-horizontal-relative:char;mso-position-vertical:absolute;mso-position-vertical-relative:line;mso-left-percent:-10001;mso-top-percent:-10001;v-text-anchor:top" o:gfxdata="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" o:button="t" filled="f" stroked="f">
                 <v:fill o:detectmouseclick="t"/>
@@ -4094,7 +4167,7 @@
       <w:pPr>
         <w:pStyle w:val="Heading2"/>
       </w:pPr>
-      <w:bookmarkStart w:id="3" w:name="_Toc505228067"/>
+      <w:bookmarkStart w:id="3" w:name="_Toc505242836"/>
       <w:r>
         <w:t>Transfer a CSV file to HDFS</w:t>
       </w:r>
@@ -4211,7 +4284,7 @@
         </w:tabs>
         <w:ind w:left="0"/>
       </w:pPr>
-      <w:bookmarkStart w:id="4" w:name="_Toc505228068"/>
+      <w:bookmarkStart w:id="4" w:name="_Toc505242837"/>
       <w:r>
         <w:lastRenderedPageBreak/>
         <w:t>DataFrames (</w:t>
@@ -4226,7 +4299,7 @@
       <w:pPr>
         <w:pStyle w:val="Heading2"/>
       </w:pPr>
-      <w:bookmarkStart w:id="5" w:name="_Toc505228069"/>
+      <w:bookmarkStart w:id="5" w:name="_Toc505242838"/>
       <w:r>
         <w:t>Concatenate 2 pySpark DataFrames, row-wise</w:t>
       </w:r>
@@ -5385,7 +5458,7 @@
       <w:pPr>
         <w:pStyle w:val="Heading2"/>
       </w:pPr>
-      <w:bookmarkStart w:id="6" w:name="_Toc505228070"/>
+      <w:bookmarkStart w:id="6" w:name="_Toc505242839"/>
       <w:r>
         <w:t>Display DataFrame Columns and Types</w:t>
       </w:r>
@@ -5467,7 +5540,7 @@
       <w:pPr>
         <w:pStyle w:val="Heading2"/>
       </w:pPr>
-      <w:bookmarkStart w:id="7" w:name="_Toc505228071"/>
+      <w:bookmarkStart w:id="7" w:name="_Toc505242840"/>
       <w:r>
         <w:t>DataFrame Schema</w:t>
       </w:r>
@@ -5669,7 +5742,7 @@
       <w:pPr>
         <w:pStyle w:val="Heading2"/>
       </w:pPr>
-      <w:bookmarkStart w:id="8" w:name="_Toc505228072"/>
+      <w:bookmarkStart w:id="8" w:name="_Toc505242841"/>
       <w:r>
         <w:t>Ex</w:t>
       </w:r>
@@ -5693,7 +5766,7 @@
       <w:pPr>
         <w:pStyle w:val="Heading2"/>
       </w:pPr>
-      <w:bookmarkStart w:id="9" w:name="_Toc505228073"/>
+      <w:bookmarkStart w:id="9" w:name="_Toc505242842"/>
       <w:r>
         <w:t>Extract a struct (structure) as a DataFrame</w:t>
       </w:r>
@@ -5720,6 +5793,34 @@
       </w:pPr>
       <w:r>
         <w:t>poi_state_df_2.show(n=3, truncate = 25)</w:t>
+      </w:r>
+    </w:p>
+    <w:p/>
+    <w:p>
+      <w:pPr>
+        <w:pStyle w:val="Heading2"/>
+      </w:pPr>
+    </w:p>
+    <w:p>
+      <w:pPr>
+        <w:pStyle w:val="Heading2"/>
+      </w:pPr>
+      <w:bookmarkStart w:id="10" w:name="_Toc505242843"/>
+      <w:r>
+        <w:t xml:space="preserve">Extract </w:t>
+      </w:r>
+      <w:r>
+        <w:t>Distinct Values from a DataFrame</w:t>
+      </w:r>
+      <w:bookmarkEnd w:id="10"/>
+    </w:p>
+    <w:p/>
+    <w:p>
+      <w:pPr>
+        <w:pStyle w:val="NoSpacing"/>
+      </w:pPr>
+      <w:r>
+        <w:t>df.select("columnname").distinct().show()</w:t>
       </w:r>
     </w:p>
     <w:p/>
@@ -5728,11 +5829,11 @@
       <w:pPr>
         <w:pStyle w:val="Heading2"/>
       </w:pPr>
-      <w:bookmarkStart w:id="10" w:name="_Toc505228074"/>
+      <w:bookmarkStart w:id="11" w:name="_Toc505242844"/>
       <w:r>
         <w:t>Extract Nested JSON Data in Spark</w:t>
       </w:r>
-      <w:bookmarkEnd w:id="10"/>
+      <w:bookmarkEnd w:id="11"/>
     </w:p>
     <w:p/>
     <w:p>
@@ -5751,11 +5852,11 @@
       <w:pPr>
         <w:pStyle w:val="Heading2"/>
       </w:pPr>
-      <w:bookmarkStart w:id="11" w:name="_Toc505228075"/>
+      <w:bookmarkStart w:id="12" w:name="_Toc505242845"/>
       <w:r>
         <w:t>Sample a DataFrame (approximate sample)</w:t>
       </w:r>
-      <w:bookmarkEnd w:id="11"/>
+      <w:bookmarkEnd w:id="12"/>
     </w:p>
     <w:p/>
     <w:p>
@@ -5773,12 +5874,11 @@
       <w:pPr>
         <w:pStyle w:val="Heading2"/>
       </w:pPr>
-      <w:bookmarkStart w:id="12" w:name="_Toc505228076"/>
-      <w:r>
-        <w:lastRenderedPageBreak/>
+      <w:bookmarkStart w:id="13" w:name="_Toc505242846"/>
+      <w:r>
         <w:t>Sort a DataFrame</w:t>
       </w:r>
-      <w:bookmarkEnd w:id="12"/>
+      <w:bookmarkEnd w:id="13"/>
     </w:p>
     <w:p/>
     <w:p>
@@ -5862,11 +5962,11 @@
         <w:pStyle w:val="Heading1"/>
         <w:ind w:left="0"/>
       </w:pPr>
-      <w:bookmarkStart w:id="13" w:name="_Toc505228077"/>
+      <w:bookmarkStart w:id="14" w:name="_Toc505242847"/>
       <w:r>
         <w:t>pyspark.sql</w:t>
       </w:r>
-      <w:bookmarkEnd w:id="13"/>
+      <w:bookmarkEnd w:id="14"/>
     </w:p>
     <w:p/>
     <w:p>
@@ -7290,7 +7390,7 @@
 </file>
 
 <file path=customXml/itemProps1.xml><?xml version="1.0" encoding="utf-8"?>
-<ds:datastoreItem xmlns:ds="http://schemas.openxmlformats.org/officeDocument/2006/customXml" ds:itemID="{BE8F3BA0-861D-384C-9E30-751B00C5C5BC}">
+<ds:datastoreItem xmlns:ds="http://schemas.openxmlformats.org/officeDocument/2006/customXml" ds:itemID="{CCE896CE-3C7C-2846-AE28-CD160780BB9C}">
   <ds:schemaRefs>
     <ds:schemaRef ds:uri="http://schemas.openxmlformats.org/officeDocument/2006/bibliography"/>
   </ds:schemaRefs>

--- a/pySpark_Cheatsheet.docx
+++ b/pySpark_Cheatsheet.docx
@@ -39,12 +39,12 @@
             <w:ind w:left="0"/>
           </w:pPr>
           <w:r>
-            <w:t>Table o</w:t>
+            <w:t>Table of Content</w:t>
           </w:r>
           <w:bookmarkStart w:id="0" w:name="_GoBack"/>
           <w:bookmarkEnd w:id="0"/>
           <w:r>
-            <w:t>f Contents</w:t>
+            <w:t>s</w:t>
           </w:r>
         </w:p>
         <w:p>
@@ -77,7 +77,7 @@
             </w:rPr>
             <w:fldChar w:fldCharType="separate"/>
           </w:r>
-          <w:hyperlink w:anchor="_Toc505242834" w:history="1">
+          <w:hyperlink w:anchor="_Toc506980345" w:history="1">
             <w:r>
               <w:rPr>
                 <w:rStyle w:val="Hyperlink"/>
@@ -104,7 +104,7 @@
                 <w:noProof/>
                 <w:webHidden/>
               </w:rPr>
-              <w:instrText xml:space="preserve"> PAGEREF _Toc505242834 \h </w:instrText>
+              <w:instrText xml:space="preserve"> PAGEREF _Toc506980345 \h </w:instrText>
             </w:r>
             <w:r>
               <w:rPr>
@@ -150,7 +150,7 @@
               <w:szCs w:val="24"/>
             </w:rPr>
           </w:pPr>
-          <w:hyperlink w:anchor="_Toc505242835" w:history="1">
+          <w:hyperlink w:anchor="_Toc506980346" w:history="1">
             <w:r>
               <w:rPr>
                 <w:rStyle w:val="Hyperlink"/>
@@ -177,7 +177,7 @@
                 <w:noProof/>
                 <w:webHidden/>
               </w:rPr>
-              <w:instrText xml:space="preserve"> PAGEREF _Toc505242835 \h </w:instrText>
+              <w:instrText xml:space="preserve"> PAGEREF _Toc506980346 \h </w:instrText>
             </w:r>
             <w:r>
               <w:rPr>
@@ -223,7 +223,7 @@
               <w:szCs w:val="24"/>
             </w:rPr>
           </w:pPr>
-          <w:hyperlink w:anchor="_Toc505242836" w:history="1">
+          <w:hyperlink w:anchor="_Toc506980347" w:history="1">
             <w:r>
               <w:rPr>
                 <w:rStyle w:val="Hyperlink"/>
@@ -250,7 +250,7 @@
                 <w:noProof/>
                 <w:webHidden/>
               </w:rPr>
-              <w:instrText xml:space="preserve"> PAGEREF _Toc505242836 \h </w:instrText>
+              <w:instrText xml:space="preserve"> PAGEREF _Toc506980347 \h </w:instrText>
             </w:r>
             <w:r>
               <w:rPr>
@@ -294,7 +294,7 @@
               <w:noProof/>
             </w:rPr>
           </w:pPr>
-          <w:hyperlink w:anchor="_Toc505242837" w:history="1">
+          <w:hyperlink w:anchor="_Toc506980348" w:history="1">
             <w:r>
               <w:rPr>
                 <w:rStyle w:val="Hyperlink"/>
@@ -321,7 +321,7 @@
                 <w:noProof/>
                 <w:webHidden/>
               </w:rPr>
-              <w:instrText xml:space="preserve"> PAGEREF _Toc505242837 \h </w:instrText>
+              <w:instrText xml:space="preserve"> PAGEREF _Toc506980348 \h </w:instrText>
             </w:r>
             <w:r>
               <w:rPr>
@@ -367,7 +367,7 @@
               <w:szCs w:val="24"/>
             </w:rPr>
           </w:pPr>
-          <w:hyperlink w:anchor="_Toc505242838" w:history="1">
+          <w:hyperlink w:anchor="_Toc506980349" w:history="1">
             <w:r>
               <w:rPr>
                 <w:rStyle w:val="Hyperlink"/>
@@ -394,7 +394,7 @@
                 <w:noProof/>
                 <w:webHidden/>
               </w:rPr>
-              <w:instrText xml:space="preserve"> PAGEREF _Toc505242838 \h </w:instrText>
+              <w:instrText xml:space="preserve"> PAGEREF _Toc506980349 \h </w:instrText>
             </w:r>
             <w:r>
               <w:rPr>
@@ -440,7 +440,7 @@
               <w:szCs w:val="24"/>
             </w:rPr>
           </w:pPr>
-          <w:hyperlink w:anchor="_Toc505242839" w:history="1">
+          <w:hyperlink w:anchor="_Toc506980350" w:history="1">
             <w:r>
               <w:rPr>
                 <w:rStyle w:val="Hyperlink"/>
@@ -467,7 +467,7 @@
                 <w:noProof/>
                 <w:webHidden/>
               </w:rPr>
-              <w:instrText xml:space="preserve"> PAGEREF _Toc505242839 \h </w:instrText>
+              <w:instrText xml:space="preserve"> PAGEREF _Toc506980350 \h </w:instrText>
             </w:r>
             <w:r>
               <w:rPr>
@@ -513,7 +513,7 @@
               <w:szCs w:val="24"/>
             </w:rPr>
           </w:pPr>
-          <w:hyperlink w:anchor="_Toc505242840" w:history="1">
+          <w:hyperlink w:anchor="_Toc506980351" w:history="1">
             <w:r>
               <w:rPr>
                 <w:rStyle w:val="Hyperlink"/>
@@ -540,7 +540,7 @@
                 <w:noProof/>
                 <w:webHidden/>
               </w:rPr>
-              <w:instrText xml:space="preserve"> PAGEREF _Toc505242840 \h </w:instrText>
+              <w:instrText xml:space="preserve"> PAGEREF _Toc506980351 \h </w:instrText>
             </w:r>
             <w:r>
               <w:rPr>
@@ -586,7 +586,7 @@
               <w:szCs w:val="24"/>
             </w:rPr>
           </w:pPr>
-          <w:hyperlink w:anchor="_Toc505242841" w:history="1">
+          <w:hyperlink w:anchor="_Toc506980352" w:history="1">
             <w:r>
               <w:rPr>
                 <w:rStyle w:val="Hyperlink"/>
@@ -613,7 +613,7 @@
                 <w:noProof/>
                 <w:webHidden/>
               </w:rPr>
-              <w:instrText xml:space="preserve"> PAGEREF _Toc505242841 \h </w:instrText>
+              <w:instrText xml:space="preserve"> PAGEREF _Toc506980352 \h </w:instrText>
             </w:r>
             <w:r>
               <w:rPr>
@@ -659,7 +659,7 @@
               <w:szCs w:val="24"/>
             </w:rPr>
           </w:pPr>
-          <w:hyperlink w:anchor="_Toc505242842" w:history="1">
+          <w:hyperlink w:anchor="_Toc506980353" w:history="1">
             <w:r>
               <w:rPr>
                 <w:rStyle w:val="Hyperlink"/>
@@ -686,7 +686,7 @@
                 <w:noProof/>
                 <w:webHidden/>
               </w:rPr>
-              <w:instrText xml:space="preserve"> PAGEREF _Toc505242842 \h </w:instrText>
+              <w:instrText xml:space="preserve"> PAGEREF _Toc506980353 \h </w:instrText>
             </w:r>
             <w:r>
               <w:rPr>
@@ -732,7 +732,7 @@
               <w:szCs w:val="24"/>
             </w:rPr>
           </w:pPr>
-          <w:hyperlink w:anchor="_Toc505242843" w:history="1">
+          <w:hyperlink w:anchor="_Toc506980354" w:history="1">
             <w:r>
               <w:rPr>
                 <w:rStyle w:val="Hyperlink"/>
@@ -759,7 +759,7 @@
                 <w:noProof/>
                 <w:webHidden/>
               </w:rPr>
-              <w:instrText xml:space="preserve"> PAGEREF _Toc505242843 \h </w:instrText>
+              <w:instrText xml:space="preserve"> PAGEREF _Toc506980354 \h </w:instrText>
             </w:r>
             <w:r>
               <w:rPr>
@@ -805,7 +805,7 @@
               <w:szCs w:val="24"/>
             </w:rPr>
           </w:pPr>
-          <w:hyperlink w:anchor="_Toc505242844" w:history="1">
+          <w:hyperlink w:anchor="_Toc506980355" w:history="1">
             <w:r>
               <w:rPr>
                 <w:rStyle w:val="Hyperlink"/>
@@ -832,7 +832,7 @@
                 <w:noProof/>
                 <w:webHidden/>
               </w:rPr>
-              <w:instrText xml:space="preserve"> PAGEREF _Toc505242844 \h </w:instrText>
+              <w:instrText xml:space="preserve"> PAGEREF _Toc506980355 \h </w:instrText>
             </w:r>
             <w:r>
               <w:rPr>
@@ -852,7 +852,7 @@
                 <w:noProof/>
                 <w:webHidden/>
               </w:rPr>
-              <w:t>5</w:t>
+              <w:t>6</w:t>
             </w:r>
             <w:r>
               <w:rPr>
@@ -878,7 +878,7 @@
               <w:szCs w:val="24"/>
             </w:rPr>
           </w:pPr>
-          <w:hyperlink w:anchor="_Toc505242845" w:history="1">
+          <w:hyperlink w:anchor="_Toc506980356" w:history="1">
             <w:r>
               <w:rPr>
                 <w:rStyle w:val="Hyperlink"/>
@@ -905,7 +905,7 @@
                 <w:noProof/>
                 <w:webHidden/>
               </w:rPr>
-              <w:instrText xml:space="preserve"> PAGEREF _Toc505242845 \h </w:instrText>
+              <w:instrText xml:space="preserve"> PAGEREF _Toc506980356 \h </w:instrText>
             </w:r>
             <w:r>
               <w:rPr>
@@ -951,7 +951,7 @@
               <w:szCs w:val="24"/>
             </w:rPr>
           </w:pPr>
-          <w:hyperlink w:anchor="_Toc505242846" w:history="1">
+          <w:hyperlink w:anchor="_Toc506980357" w:history="1">
             <w:r>
               <w:rPr>
                 <w:rStyle w:val="Hyperlink"/>
@@ -978,7 +978,7 @@
                 <w:noProof/>
                 <w:webHidden/>
               </w:rPr>
-              <w:instrText xml:space="preserve"> PAGEREF _Toc505242846 \h </w:instrText>
+              <w:instrText xml:space="preserve"> PAGEREF _Toc506980357 \h </w:instrText>
             </w:r>
             <w:r>
               <w:rPr>
@@ -1022,7 +1022,7 @@
               <w:noProof/>
             </w:rPr>
           </w:pPr>
-          <w:hyperlink w:anchor="_Toc505242847" w:history="1">
+          <w:hyperlink w:anchor="_Toc506980358" w:history="1">
             <w:r>
               <w:rPr>
                 <w:rStyle w:val="Hyperlink"/>
@@ -1049,7 +1049,7 @@
                 <w:noProof/>
                 <w:webHidden/>
               </w:rPr>
-              <w:instrText xml:space="preserve"> PAGEREF _Toc505242847 \h </w:instrText>
+              <w:instrText xml:space="preserve"> PAGEREF _Toc506980358 \h </w:instrText>
             </w:r>
             <w:r>
               <w:rPr>
@@ -1099,7 +1099,7 @@
         <w:pStyle w:val="Heading1"/>
         <w:ind w:left="0"/>
       </w:pPr>
-      <w:bookmarkStart w:id="1" w:name="_Toc505242834"/>
+      <w:bookmarkStart w:id="1" w:name="_Toc506980345"/>
       <w:r>
         <w:t>Command Shell Execution Within iPython</w:t>
       </w:r>
@@ -1153,7 +1153,7 @@
       <w:pPr>
         <w:pStyle w:val="Heading2"/>
       </w:pPr>
-      <w:bookmarkStart w:id="2" w:name="_Toc505242835"/>
+      <w:bookmarkStart w:id="2" w:name="_Toc506980346"/>
       <w:r>
         <w:t>Examine Underlying HDFS Directory Structures in a Jupyter Notebook</w:t>
       </w:r>
@@ -1309,7 +1309,7 @@
               </wp:inline>
             </w:drawing>
           </mc:Choice>
-          <mc:Fallback xmlns:mo="http://schemas.microsoft.com/office/mac/office/2008/main" xmlns:mv="urn:schemas-microsoft-com:mac:vml">
+          <mc:Fallback xmlns:mv="urn:schemas-microsoft-com:mac:vml" xmlns:mo="http://schemas.microsoft.com/office/mac/office/2008/main">
             <w:pict>
               <v:rect w14:anchorId="252261B8" id="Rectangle_x0020_2" o:spid="_x0000_s1026" alt="upyter Notebook" href="https://10.200.4.13/user/bbeauchamp/tree" title="&quot;dashboard&quot;" style="width:23.7pt;height:23.7pt;visibility:visible;mso-wrap-style:square;mso-left-percent:-10001;mso-top-percent:-10001;mso-position-horizontal:absolute;mso-position-horizontal-relative:char;mso-position-vertical:absolute;mso-position-vertical-relative:line;mso-left-percent:-10001;mso-top-percent:-10001;v-text-anchor:top" o:gfxdata="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" o:button="t" filled="f" stroked="f">
                 <v:fill o:detectmouseclick="t"/>
@@ -4167,7 +4167,7 @@
       <w:pPr>
         <w:pStyle w:val="Heading2"/>
       </w:pPr>
-      <w:bookmarkStart w:id="3" w:name="_Toc505242836"/>
+      <w:bookmarkStart w:id="3" w:name="_Toc506980347"/>
       <w:r>
         <w:t>Transfer a CSV file to HDFS</w:t>
       </w:r>
@@ -4284,7 +4284,7 @@
         </w:tabs>
         <w:ind w:left="0"/>
       </w:pPr>
-      <w:bookmarkStart w:id="4" w:name="_Toc505242837"/>
+      <w:bookmarkStart w:id="4" w:name="_Toc506980348"/>
       <w:r>
         <w:lastRenderedPageBreak/>
         <w:t>DataFrames (</w:t>
@@ -4299,7 +4299,7 @@
       <w:pPr>
         <w:pStyle w:val="Heading2"/>
       </w:pPr>
-      <w:bookmarkStart w:id="5" w:name="_Toc505242838"/>
+      <w:bookmarkStart w:id="5" w:name="_Toc506980349"/>
       <w:r>
         <w:t>Concatenate 2 pySpark DataFrames, row-wise</w:t>
       </w:r>
@@ -5458,7 +5458,7 @@
       <w:pPr>
         <w:pStyle w:val="Heading2"/>
       </w:pPr>
-      <w:bookmarkStart w:id="6" w:name="_Toc505242839"/>
+      <w:bookmarkStart w:id="6" w:name="_Toc506980350"/>
       <w:r>
         <w:t>Display DataFrame Columns and Types</w:t>
       </w:r>
@@ -5540,7 +5540,7 @@
       <w:pPr>
         <w:pStyle w:val="Heading2"/>
       </w:pPr>
-      <w:bookmarkStart w:id="7" w:name="_Toc505242840"/>
+      <w:bookmarkStart w:id="7" w:name="_Toc506980351"/>
       <w:r>
         <w:t>DataFrame Schema</w:t>
       </w:r>
@@ -5742,7 +5742,12 @@
       <w:pPr>
         <w:pStyle w:val="Heading2"/>
       </w:pPr>
-      <w:bookmarkStart w:id="8" w:name="_Toc505242841"/>
+    </w:p>
+    <w:p>
+      <w:pPr>
+        <w:pStyle w:val="Heading2"/>
+      </w:pPr>
+      <w:bookmarkStart w:id="8" w:name="_Toc506980352"/>
       <w:r>
         <w:t>Ex</w:t>
       </w:r>
@@ -5757,8 +5762,83 @@
         <w:pStyle w:val="code"/>
       </w:pPr>
       <w:r>
-        <w:t>shipment_id_list = lane_subset_df.select('shipmentId').collect()</w:t>
-      </w:r>
+        <w:t>grp_list = final_df.rdd.map(lambda r: r.grp).collect()</w:t>
+      </w:r>
+    </w:p>
+    <w:p>
+      <w:pPr>
+        <w:pStyle w:val="code"/>
+      </w:pPr>
+      <w:r>
+        <w:t>print grp_list</w:t>
+      </w:r>
+    </w:p>
+    <w:p>
+      <w:pPr>
+        <w:pStyle w:val="code"/>
+      </w:pPr>
+    </w:p>
+    <w:p>
+      <w:pPr>
+        <w:pStyle w:val="code"/>
+      </w:pPr>
+      <w:r>
+        <w:t>Returns:</w:t>
+      </w:r>
+    </w:p>
+    <w:p>
+      <w:pPr>
+        <w:shd w:val="clear" w:color="auto" w:fill="FFFFFF"/>
+        <w:tabs>
+          <w:tab w:val="left" w:pos="916"/>
+          <w:tab w:val="left" w:pos="1832"/>
+          <w:tab w:val="left" w:pos="2748"/>
+          <w:tab w:val="left" w:pos="3664"/>
+          <w:tab w:val="left" w:pos="4580"/>
+          <w:tab w:val="left" w:pos="5496"/>
+          <w:tab w:val="left" w:pos="6412"/>
+          <w:tab w:val="left" w:pos="7328"/>
+          <w:tab w:val="left" w:pos="8244"/>
+          <w:tab w:val="left" w:pos="9160"/>
+          <w:tab w:val="left" w:pos="10076"/>
+          <w:tab w:val="left" w:pos="10992"/>
+          <w:tab w:val="left" w:pos="11908"/>
+          <w:tab w:val="left" w:pos="12824"/>
+          <w:tab w:val="left" w:pos="13740"/>
+          <w:tab w:val="left" w:pos="14656"/>
+        </w:tabs>
+        <w:wordWrap w:val="0"/>
+        <w:textAlignment w:val="baseline"/>
+        <w:rPr>
+          <w:rFonts w:ascii="Courier New" w:eastAsia="Times New Roman" w:hAnsi="Courier New" w:cs="Courier New"/>
+          <w:color w:val="000000"/>
+          <w:sz w:val="21"/>
+          <w:szCs w:val="21"/>
+        </w:rPr>
+      </w:pPr>
+      <w:r>
+        <w:rPr>
+          <w:rFonts w:ascii="Courier New" w:eastAsia="Times New Roman" w:hAnsi="Courier New" w:cs="Courier New"/>
+          <w:color w:val="000000"/>
+          <w:sz w:val="21"/>
+          <w:szCs w:val="21"/>
+        </w:rPr>
+        <w:t>[u'14979844271498287624', u'14979844271498287624', u'14979844271498287624',</w:t>
+      </w:r>
+      <w:r>
+        <w:rPr>
+          <w:rFonts w:ascii="Courier New" w:eastAsia="Times New Roman" w:hAnsi="Courier New" w:cs="Courier New"/>
+          <w:color w:val="000000"/>
+          <w:sz w:val="21"/>
+          <w:szCs w:val="21"/>
+        </w:rPr>
+        <w:t>...]</w:t>
+      </w:r>
+    </w:p>
+    <w:p>
+      <w:pPr>
+        <w:pStyle w:val="code"/>
+      </w:pPr>
     </w:p>
     <w:p/>
     <w:p/>
@@ -5766,7 +5846,7 @@
       <w:pPr>
         <w:pStyle w:val="Heading2"/>
       </w:pPr>
-      <w:bookmarkStart w:id="9" w:name="_Toc505242842"/>
+      <w:bookmarkStart w:id="9" w:name="_Toc506980353"/>
       <w:r>
         <w:t>Extract a struct (structure) as a DataFrame</w:t>
       </w:r>
@@ -5805,12 +5885,9 @@
       <w:pPr>
         <w:pStyle w:val="Heading2"/>
       </w:pPr>
-      <w:bookmarkStart w:id="10" w:name="_Toc505242843"/>
-      <w:r>
-        <w:t xml:space="preserve">Extract </w:t>
-      </w:r>
-      <w:r>
-        <w:t>Distinct Values from a DataFrame</w:t>
+      <w:bookmarkStart w:id="10" w:name="_Toc506980354"/>
+      <w:r>
+        <w:t>Extract Distinct Values from a DataFrame</w:t>
       </w:r>
       <w:bookmarkEnd w:id="10"/>
     </w:p>
@@ -5829,7 +5906,7 @@
       <w:pPr>
         <w:pStyle w:val="Heading2"/>
       </w:pPr>
-      <w:bookmarkStart w:id="11" w:name="_Toc505242844"/>
+      <w:bookmarkStart w:id="11" w:name="_Toc506980355"/>
       <w:r>
         <w:t>Extract Nested JSON Data in Spark</w:t>
       </w:r>
@@ -5852,7 +5929,7 @@
       <w:pPr>
         <w:pStyle w:val="Heading2"/>
       </w:pPr>
-      <w:bookmarkStart w:id="12" w:name="_Toc505242845"/>
+      <w:bookmarkStart w:id="12" w:name="_Toc506980356"/>
       <w:r>
         <w:t>Sample a DataFrame (approximate sample)</w:t>
       </w:r>
@@ -5874,7 +5951,7 @@
       <w:pPr>
         <w:pStyle w:val="Heading2"/>
       </w:pPr>
-      <w:bookmarkStart w:id="13" w:name="_Toc505242846"/>
+      <w:bookmarkStart w:id="13" w:name="_Toc506980357"/>
       <w:r>
         <w:t>Sort a DataFrame</w:t>
       </w:r>
@@ -5962,7 +6039,7 @@
         <w:pStyle w:val="Heading1"/>
         <w:ind w:left="0"/>
       </w:pPr>
-      <w:bookmarkStart w:id="14" w:name="_Toc505242847"/>
+      <w:bookmarkStart w:id="14" w:name="_Toc506980358"/>
       <w:r>
         <w:t>pyspark.sql</w:t>
       </w:r>
@@ -7390,7 +7467,7 @@
 </file>
 
 <file path=customXml/itemProps1.xml><?xml version="1.0" encoding="utf-8"?>
-<ds:datastoreItem xmlns:ds="http://schemas.openxmlformats.org/officeDocument/2006/customXml" ds:itemID="{CCE896CE-3C7C-2846-AE28-CD160780BB9C}">
+<ds:datastoreItem xmlns:ds="http://schemas.openxmlformats.org/officeDocument/2006/customXml" ds:itemID="{6C2EAF7C-BDA1-714D-B145-B17EBF2AB9E5}">
   <ds:schemaRefs>
     <ds:schemaRef ds:uri="http://schemas.openxmlformats.org/officeDocument/2006/bibliography"/>
   </ds:schemaRefs>

--- a/pySpark_Cheatsheet.docx
+++ b/pySpark_Cheatsheet.docx
@@ -39,12 +39,7 @@
             <w:ind w:left="0"/>
           </w:pPr>
           <w:r>
-            <w:t>Table of Content</w:t>
-          </w:r>
-          <w:bookmarkStart w:id="0" w:name="_GoBack"/>
-          <w:bookmarkEnd w:id="0"/>
-          <w:r>
-            <w:t>s</w:t>
+            <w:t>Table of Contents</w:t>
           </w:r>
         </w:p>
         <w:p>
@@ -1099,11 +1094,11 @@
         <w:pStyle w:val="Heading1"/>
         <w:ind w:left="0"/>
       </w:pPr>
-      <w:bookmarkStart w:id="1" w:name="_Toc506980345"/>
+      <w:bookmarkStart w:id="0" w:name="_Toc506980345"/>
       <w:r>
         <w:t>Command Shell Execution Within iPython</w:t>
       </w:r>
-      <w:bookmarkEnd w:id="1"/>
+      <w:bookmarkEnd w:id="0"/>
     </w:p>
     <w:p/>
     <w:p>
@@ -1153,11 +1148,11 @@
       <w:pPr>
         <w:pStyle w:val="Heading2"/>
       </w:pPr>
-      <w:bookmarkStart w:id="2" w:name="_Toc506980346"/>
+      <w:bookmarkStart w:id="1" w:name="_Toc506980346"/>
       <w:r>
         <w:t>Examine Underlying HDFS Directory Structures in a Jupyter Notebook</w:t>
       </w:r>
-      <w:bookmarkEnd w:id="2"/>
+      <w:bookmarkEnd w:id="1"/>
     </w:p>
     <w:p/>
     <w:p>
@@ -1309,7 +1304,7 @@
               </wp:inline>
             </w:drawing>
           </mc:Choice>
-          <mc:Fallback xmlns:mv="urn:schemas-microsoft-com:mac:vml" xmlns:mo="http://schemas.microsoft.com/office/mac/office/2008/main">
+          <mc:Fallback xmlns:mo="http://schemas.microsoft.com/office/mac/office/2008/main" xmlns:mv="urn:schemas-microsoft-com:mac:vml">
             <w:pict>
               <v:rect w14:anchorId="252261B8" id="Rectangle_x0020_2" o:spid="_x0000_s1026" alt="upyter Notebook" href="https://10.200.4.13/user/bbeauchamp/tree" title="&quot;dashboard&quot;" style="width:23.7pt;height:23.7pt;visibility:visible;mso-wrap-style:square;mso-left-percent:-10001;mso-top-percent:-10001;mso-position-horizontal:absolute;mso-position-horizontal-relative:char;mso-position-vertical:absolute;mso-position-vertical-relative:line;mso-left-percent:-10001;mso-top-percent:-10001;v-text-anchor:top" o:gfxdata="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" o:button="t" filled="f" stroked="f">
                 <v:fill o:detectmouseclick="t"/>
@@ -4167,11 +4162,11 @@
       <w:pPr>
         <w:pStyle w:val="Heading2"/>
       </w:pPr>
-      <w:bookmarkStart w:id="3" w:name="_Toc506980347"/>
+      <w:bookmarkStart w:id="2" w:name="_Toc506980347"/>
       <w:r>
         <w:t>Transfer a CSV file to HDFS</w:t>
       </w:r>
-      <w:bookmarkEnd w:id="3"/>
+      <w:bookmarkEnd w:id="2"/>
     </w:p>
     <w:p>
       <w:pPr>
@@ -4284,7 +4279,7 @@
         </w:tabs>
         <w:ind w:left="0"/>
       </w:pPr>
-      <w:bookmarkStart w:id="4" w:name="_Toc506980348"/>
+      <w:bookmarkStart w:id="3" w:name="_Toc506980348"/>
       <w:r>
         <w:lastRenderedPageBreak/>
         <w:t>DataFrames (</w:t>
@@ -4292,18 +4287,18 @@
       <w:r>
         <w:t>pyspark.sql.dataframe.DataFrame)</w:t>
       </w:r>
+      <w:bookmarkEnd w:id="3"/>
+    </w:p>
+    <w:p/>
+    <w:p>
+      <w:pPr>
+        <w:pStyle w:val="Heading2"/>
+      </w:pPr>
+      <w:bookmarkStart w:id="4" w:name="_Toc506980349"/>
+      <w:r>
+        <w:t>Concatenate 2 pySpark DataFrames, row-wise</w:t>
+      </w:r>
       <w:bookmarkEnd w:id="4"/>
-    </w:p>
-    <w:p/>
-    <w:p>
-      <w:pPr>
-        <w:pStyle w:val="Heading2"/>
-      </w:pPr>
-      <w:bookmarkStart w:id="5" w:name="_Toc506980349"/>
-      <w:r>
-        <w:t>Concatenate 2 pySpark DataFrames, row-wise</w:t>
-      </w:r>
-      <w:bookmarkEnd w:id="5"/>
     </w:p>
     <w:p/>
     <w:p>
@@ -5458,11 +5453,11 @@
       <w:pPr>
         <w:pStyle w:val="Heading2"/>
       </w:pPr>
-      <w:bookmarkStart w:id="6" w:name="_Toc506980350"/>
+      <w:bookmarkStart w:id="5" w:name="_Toc506980350"/>
       <w:r>
         <w:t>Display DataFrame Columns and Types</w:t>
       </w:r>
-      <w:bookmarkEnd w:id="6"/>
+      <w:bookmarkEnd w:id="5"/>
     </w:p>
     <w:p/>
     <w:p>
@@ -5540,209 +5535,284 @@
       <w:pPr>
         <w:pStyle w:val="Heading2"/>
       </w:pPr>
-      <w:bookmarkStart w:id="7" w:name="_Toc506980351"/>
+      <w:bookmarkStart w:id="6" w:name="_Toc506980351"/>
       <w:r>
         <w:t>DataFrame Schema</w:t>
       </w:r>
+      <w:bookmarkEnd w:id="6"/>
+    </w:p>
+    <w:p>
+      <w:pPr>
+        <w:spacing w:line="300" w:lineRule="atLeast"/>
+        <w:rPr>
+          <w:rFonts w:ascii="Times New Roman" w:eastAsia="Times New Roman" w:hAnsi="Times New Roman" w:cs="Times New Roman"/>
+          <w:sz w:val="21"/>
+          <w:szCs w:val="21"/>
+        </w:rPr>
+      </w:pPr>
+      <w:r>
+        <w:rPr>
+          <w:rFonts w:ascii="Times New Roman" w:eastAsia="Times New Roman" w:hAnsi="Times New Roman" w:cs="Times New Roman"/>
+          <w:sz w:val="21"/>
+          <w:szCs w:val="21"/>
+        </w:rPr>
+        <w:t>smurf_processed_df.printSchema()</w:t>
+      </w:r>
+    </w:p>
+    <w:p>
+      <w:pPr>
+        <w:spacing w:line="300" w:lineRule="atLeast"/>
+        <w:rPr>
+          <w:rFonts w:ascii="Times New Roman" w:eastAsia="Times New Roman" w:hAnsi="Times New Roman" w:cs="Times New Roman"/>
+          <w:sz w:val="21"/>
+          <w:szCs w:val="21"/>
+        </w:rPr>
+      </w:pPr>
+    </w:p>
+    <w:p>
+      <w:pPr>
+        <w:spacing w:line="300" w:lineRule="atLeast"/>
+        <w:rPr>
+          <w:rFonts w:ascii="Times New Roman" w:eastAsia="Times New Roman" w:hAnsi="Times New Roman" w:cs="Times New Roman"/>
+          <w:sz w:val="21"/>
+          <w:szCs w:val="21"/>
+        </w:rPr>
+      </w:pPr>
+      <w:r>
+        <w:rPr>
+          <w:rFonts w:ascii="Times New Roman" w:eastAsia="Times New Roman" w:hAnsi="Times New Roman" w:cs="Times New Roman"/>
+          <w:sz w:val="21"/>
+          <w:szCs w:val="21"/>
+        </w:rPr>
+        <w:t>Output:</w:t>
+      </w:r>
+    </w:p>
+    <w:p>
+      <w:pPr>
+        <w:spacing w:line="300" w:lineRule="atLeast"/>
+        <w:rPr>
+          <w:rFonts w:ascii="Times New Roman" w:eastAsia="Times New Roman" w:hAnsi="Times New Roman" w:cs="Times New Roman"/>
+          <w:sz w:val="21"/>
+          <w:szCs w:val="21"/>
+        </w:rPr>
+      </w:pPr>
+      <w:r>
+        <w:rPr>
+          <w:rFonts w:ascii="Times New Roman" w:eastAsia="Times New Roman" w:hAnsi="Times New Roman" w:cs="Times New Roman"/>
+          <w:sz w:val="21"/>
+          <w:szCs w:val="21"/>
+        </w:rPr>
+        <w:t>root</w:t>
+      </w:r>
+    </w:p>
+    <w:p>
+      <w:pPr>
+        <w:spacing w:line="300" w:lineRule="atLeast"/>
+        <w:rPr>
+          <w:rFonts w:ascii="Times New Roman" w:eastAsia="Times New Roman" w:hAnsi="Times New Roman" w:cs="Times New Roman"/>
+          <w:sz w:val="21"/>
+          <w:szCs w:val="21"/>
+        </w:rPr>
+      </w:pPr>
+      <w:r>
+        <w:rPr>
+          <w:rFonts w:ascii="Times New Roman" w:eastAsia="Times New Roman" w:hAnsi="Times New Roman" w:cs="Times New Roman"/>
+          <w:sz w:val="21"/>
+          <w:szCs w:val="21"/>
+        </w:rPr>
+        <w:t xml:space="preserve"> |-- smfMetaData: struct (nullable = true)</w:t>
+      </w:r>
+    </w:p>
+    <w:p>
+      <w:pPr>
+        <w:spacing w:line="300" w:lineRule="atLeast"/>
+        <w:rPr>
+          <w:rFonts w:ascii="Times New Roman" w:eastAsia="Times New Roman" w:hAnsi="Times New Roman" w:cs="Times New Roman"/>
+          <w:sz w:val="21"/>
+          <w:szCs w:val="21"/>
+        </w:rPr>
+      </w:pPr>
+      <w:r>
+        <w:rPr>
+          <w:rFonts w:ascii="Times New Roman" w:eastAsia="Times New Roman" w:hAnsi="Times New Roman" w:cs="Times New Roman"/>
+          <w:sz w:val="21"/>
+          <w:szCs w:val="21"/>
+        </w:rPr>
+        <w:t xml:space="preserve"> |    |-- defaultProcessMode: string (nullable = true)</w:t>
+      </w:r>
+    </w:p>
+    <w:p>
+      <w:pPr>
+        <w:spacing w:line="300" w:lineRule="atLeast"/>
+        <w:rPr>
+          <w:rFonts w:ascii="Times New Roman" w:eastAsia="Times New Roman" w:hAnsi="Times New Roman" w:cs="Times New Roman"/>
+          <w:sz w:val="21"/>
+          <w:szCs w:val="21"/>
+        </w:rPr>
+      </w:pPr>
+      <w:r>
+        <w:rPr>
+          <w:rFonts w:ascii="Times New Roman" w:eastAsia="Times New Roman" w:hAnsi="Times New Roman" w:cs="Times New Roman"/>
+          <w:sz w:val="21"/>
+          <w:szCs w:val="21"/>
+        </w:rPr>
+        <w:t xml:space="preserve"> |    |-- deviceId: string (nullable = true)</w:t>
+      </w:r>
+    </w:p>
+    <w:p>
+      <w:pPr>
+        <w:spacing w:line="300" w:lineRule="atLeast"/>
+        <w:rPr>
+          <w:rFonts w:ascii="Times New Roman" w:eastAsia="Times New Roman" w:hAnsi="Times New Roman" w:cs="Times New Roman"/>
+          <w:sz w:val="21"/>
+          <w:szCs w:val="21"/>
+        </w:rPr>
+      </w:pPr>
+      <w:r>
+        <w:rPr>
+          <w:rFonts w:ascii="Times New Roman" w:eastAsia="Times New Roman" w:hAnsi="Times New Roman" w:cs="Times New Roman"/>
+          <w:sz w:val="21"/>
+          <w:szCs w:val="21"/>
+        </w:rPr>
+        <w:t xml:space="preserve"> |    |-- endpointReceiptTime: string (nullable = true)</w:t>
+      </w:r>
+    </w:p>
+    <w:p>
+      <w:pPr>
+        <w:spacing w:line="300" w:lineRule="atLeast"/>
+        <w:rPr>
+          <w:rFonts w:ascii="Times New Roman" w:eastAsia="Times New Roman" w:hAnsi="Times New Roman" w:cs="Times New Roman"/>
+          <w:sz w:val="21"/>
+          <w:szCs w:val="21"/>
+        </w:rPr>
+      </w:pPr>
+      <w:r>
+        <w:rPr>
+          <w:rFonts w:ascii="Times New Roman" w:eastAsia="Times New Roman" w:hAnsi="Times New Roman" w:cs="Times New Roman"/>
+          <w:sz w:val="21"/>
+          <w:szCs w:val="21"/>
+        </w:rPr>
+        <w:t xml:space="preserve"> |    |-- endpointResponseCode: string (nullable = true)</w:t>
+      </w:r>
+    </w:p>
+    <w:p>
+      <w:pPr>
+        <w:spacing w:line="300" w:lineRule="atLeast"/>
+        <w:rPr>
+          <w:rFonts w:ascii="Times New Roman" w:eastAsia="Times New Roman" w:hAnsi="Times New Roman" w:cs="Times New Roman"/>
+          <w:sz w:val="21"/>
+          <w:szCs w:val="21"/>
+        </w:rPr>
+      </w:pPr>
+      <w:r>
+        <w:rPr>
+          <w:rFonts w:ascii="Times New Roman" w:eastAsia="Times New Roman" w:hAnsi="Times New Roman" w:cs="Times New Roman"/>
+          <w:sz w:val="21"/>
+          <w:szCs w:val="21"/>
+        </w:rPr>
+        <w:t xml:space="preserve"> |    |-- ipAddress: string (nullable = true)</w:t>
+      </w:r>
+    </w:p>
+    <w:p>
+      <w:pPr>
+        <w:spacing w:line="300" w:lineRule="atLeast"/>
+        <w:rPr>
+          <w:rFonts w:ascii="Times New Roman" w:eastAsia="Times New Roman" w:hAnsi="Times New Roman" w:cs="Times New Roman"/>
+          <w:sz w:val="21"/>
+          <w:szCs w:val="21"/>
+        </w:rPr>
+      </w:pPr>
+    </w:p>
+    <w:p>
+      <w:pPr>
+        <w:spacing w:line="300" w:lineRule="atLeast"/>
+        <w:rPr>
+          <w:rFonts w:ascii="Times New Roman" w:eastAsia="Times New Roman" w:hAnsi="Times New Roman" w:cs="Times New Roman"/>
+          <w:sz w:val="21"/>
+          <w:szCs w:val="21"/>
+        </w:rPr>
+      </w:pPr>
+    </w:p>
+    <w:p>
+      <w:pPr>
+        <w:pStyle w:val="Heading2"/>
+      </w:pPr>
+      <w:r>
+        <w:t>Export a Spark Data Frame</w:t>
+      </w:r>
+      <w:r>
+        <w:t xml:space="preserve"> to CSV</w:t>
+      </w:r>
+    </w:p>
+    <w:p/>
+    <w:p>
+      <w:r>
+        <w:t>Three ways:</w:t>
+      </w:r>
+    </w:p>
+    <w:p>
+      <w:bookmarkStart w:id="7" w:name="_GoBack"/>
       <w:bookmarkEnd w:id="7"/>
     </w:p>
     <w:p>
       <w:pPr>
-        <w:spacing w:line="300" w:lineRule="atLeast"/>
-        <w:rPr>
-          <w:rFonts w:ascii="Times New Roman" w:eastAsia="Times New Roman" w:hAnsi="Times New Roman" w:cs="Times New Roman"/>
-          <w:sz w:val="21"/>
-          <w:szCs w:val="21"/>
-        </w:rPr>
-      </w:pPr>
-      <w:r>
-        <w:rPr>
-          <w:rFonts w:ascii="Times New Roman" w:eastAsia="Times New Roman" w:hAnsi="Times New Roman" w:cs="Times New Roman"/>
-          <w:sz w:val="21"/>
-          <w:szCs w:val="21"/>
-        </w:rPr>
-        <w:t>smurf_processed_df.printSchema()</w:t>
-      </w:r>
-    </w:p>
-    <w:p>
-      <w:pPr>
-        <w:spacing w:line="300" w:lineRule="atLeast"/>
-        <w:rPr>
-          <w:rFonts w:ascii="Times New Roman" w:eastAsia="Times New Roman" w:hAnsi="Times New Roman" w:cs="Times New Roman"/>
-          <w:sz w:val="21"/>
-          <w:szCs w:val="21"/>
-        </w:rPr>
-      </w:pPr>
-    </w:p>
-    <w:p>
-      <w:pPr>
-        <w:spacing w:line="300" w:lineRule="atLeast"/>
-        <w:rPr>
-          <w:rFonts w:ascii="Times New Roman" w:eastAsia="Times New Roman" w:hAnsi="Times New Roman" w:cs="Times New Roman"/>
-          <w:sz w:val="21"/>
-          <w:szCs w:val="21"/>
-        </w:rPr>
-      </w:pPr>
-      <w:r>
-        <w:rPr>
-          <w:rFonts w:ascii="Times New Roman" w:eastAsia="Times New Roman" w:hAnsi="Times New Roman" w:cs="Times New Roman"/>
-          <w:sz w:val="21"/>
-          <w:szCs w:val="21"/>
-        </w:rPr>
-        <w:t>Output:</w:t>
-      </w:r>
-    </w:p>
-    <w:p>
-      <w:pPr>
-        <w:spacing w:line="300" w:lineRule="atLeast"/>
-        <w:rPr>
-          <w:rFonts w:ascii="Times New Roman" w:eastAsia="Times New Roman" w:hAnsi="Times New Roman" w:cs="Times New Roman"/>
-          <w:sz w:val="21"/>
-          <w:szCs w:val="21"/>
-        </w:rPr>
-      </w:pPr>
-      <w:r>
-        <w:rPr>
-          <w:rFonts w:ascii="Times New Roman" w:eastAsia="Times New Roman" w:hAnsi="Times New Roman" w:cs="Times New Roman"/>
-          <w:sz w:val="21"/>
-          <w:szCs w:val="21"/>
-        </w:rPr>
-        <w:t>root</w:t>
-      </w:r>
-    </w:p>
-    <w:p>
-      <w:pPr>
-        <w:spacing w:line="300" w:lineRule="atLeast"/>
-        <w:rPr>
-          <w:rFonts w:ascii="Times New Roman" w:eastAsia="Times New Roman" w:hAnsi="Times New Roman" w:cs="Times New Roman"/>
-          <w:sz w:val="21"/>
-          <w:szCs w:val="21"/>
-        </w:rPr>
-      </w:pPr>
-      <w:r>
-        <w:rPr>
-          <w:rFonts w:ascii="Times New Roman" w:eastAsia="Times New Roman" w:hAnsi="Times New Roman" w:cs="Times New Roman"/>
-          <w:sz w:val="21"/>
-          <w:szCs w:val="21"/>
-        </w:rPr>
-        <w:t xml:space="preserve"> |-- smfMetaData: struct (nullable = true)</w:t>
-      </w:r>
-    </w:p>
-    <w:p>
-      <w:pPr>
-        <w:spacing w:line="300" w:lineRule="atLeast"/>
-        <w:rPr>
-          <w:rFonts w:ascii="Times New Roman" w:eastAsia="Times New Roman" w:hAnsi="Times New Roman" w:cs="Times New Roman"/>
-          <w:sz w:val="21"/>
-          <w:szCs w:val="21"/>
-        </w:rPr>
-      </w:pPr>
-      <w:r>
-        <w:rPr>
-          <w:rFonts w:ascii="Times New Roman" w:eastAsia="Times New Roman" w:hAnsi="Times New Roman" w:cs="Times New Roman"/>
-          <w:sz w:val="21"/>
-          <w:szCs w:val="21"/>
-        </w:rPr>
-        <w:t xml:space="preserve"> |    |-- defaultProcessMode: string (nullable = true)</w:t>
-      </w:r>
-    </w:p>
-    <w:p>
-      <w:pPr>
-        <w:spacing w:line="300" w:lineRule="atLeast"/>
-        <w:rPr>
-          <w:rFonts w:ascii="Times New Roman" w:eastAsia="Times New Roman" w:hAnsi="Times New Roman" w:cs="Times New Roman"/>
-          <w:sz w:val="21"/>
-          <w:szCs w:val="21"/>
-        </w:rPr>
-      </w:pPr>
-      <w:r>
-        <w:rPr>
-          <w:rFonts w:ascii="Times New Roman" w:eastAsia="Times New Roman" w:hAnsi="Times New Roman" w:cs="Times New Roman"/>
-          <w:sz w:val="21"/>
-          <w:szCs w:val="21"/>
-        </w:rPr>
-        <w:t xml:space="preserve"> |    |-- deviceId: string (nullable = true)</w:t>
-      </w:r>
-    </w:p>
-    <w:p>
-      <w:pPr>
-        <w:spacing w:line="300" w:lineRule="atLeast"/>
-        <w:rPr>
-          <w:rFonts w:ascii="Times New Roman" w:eastAsia="Times New Roman" w:hAnsi="Times New Roman" w:cs="Times New Roman"/>
-          <w:sz w:val="21"/>
-          <w:szCs w:val="21"/>
-        </w:rPr>
-      </w:pPr>
-      <w:r>
-        <w:rPr>
-          <w:rFonts w:ascii="Times New Roman" w:eastAsia="Times New Roman" w:hAnsi="Times New Roman" w:cs="Times New Roman"/>
-          <w:sz w:val="21"/>
-          <w:szCs w:val="21"/>
-        </w:rPr>
-        <w:t xml:space="preserve"> |    |-- endpointReceiptTime: string (nullable = true)</w:t>
-      </w:r>
-    </w:p>
-    <w:p>
-      <w:pPr>
-        <w:spacing w:line="300" w:lineRule="atLeast"/>
-        <w:rPr>
-          <w:rFonts w:ascii="Times New Roman" w:eastAsia="Times New Roman" w:hAnsi="Times New Roman" w:cs="Times New Roman"/>
-          <w:sz w:val="21"/>
-          <w:szCs w:val="21"/>
-        </w:rPr>
-      </w:pPr>
-      <w:r>
-        <w:rPr>
-          <w:rFonts w:ascii="Times New Roman" w:eastAsia="Times New Roman" w:hAnsi="Times New Roman" w:cs="Times New Roman"/>
-          <w:sz w:val="21"/>
-          <w:szCs w:val="21"/>
-        </w:rPr>
-        <w:t xml:space="preserve"> |    |-- endpointResponseCode: string (nullable = true)</w:t>
-      </w:r>
-    </w:p>
-    <w:p>
-      <w:pPr>
-        <w:spacing w:line="300" w:lineRule="atLeast"/>
-        <w:rPr>
-          <w:rFonts w:ascii="Times New Roman" w:eastAsia="Times New Roman" w:hAnsi="Times New Roman" w:cs="Times New Roman"/>
-          <w:sz w:val="21"/>
-          <w:szCs w:val="21"/>
-        </w:rPr>
-      </w:pPr>
-      <w:r>
-        <w:rPr>
-          <w:rFonts w:ascii="Times New Roman" w:eastAsia="Times New Roman" w:hAnsi="Times New Roman" w:cs="Times New Roman"/>
-          <w:sz w:val="21"/>
-          <w:szCs w:val="21"/>
-        </w:rPr>
-        <w:t xml:space="preserve"> |    |-- ipAddress: string (nullable = true)</w:t>
-      </w:r>
-    </w:p>
-    <w:p>
-      <w:pPr>
-        <w:spacing w:line="300" w:lineRule="atLeast"/>
-        <w:rPr>
-          <w:rFonts w:ascii="Times New Roman" w:eastAsia="Times New Roman" w:hAnsi="Times New Roman" w:cs="Times New Roman"/>
-          <w:sz w:val="21"/>
-          <w:szCs w:val="21"/>
-        </w:rPr>
-      </w:pPr>
-    </w:p>
-    <w:p>
-      <w:pPr>
-        <w:spacing w:line="300" w:lineRule="atLeast"/>
-        <w:rPr>
-          <w:rFonts w:ascii="Times New Roman" w:eastAsia="Times New Roman" w:hAnsi="Times New Roman" w:cs="Times New Roman"/>
-          <w:sz w:val="21"/>
-          <w:szCs w:val="21"/>
-        </w:rPr>
-      </w:pPr>
-    </w:p>
-    <w:p>
-      <w:pPr>
-        <w:pStyle w:val="Heading2"/>
-      </w:pPr>
-    </w:p>
+        <w:pStyle w:val="ListParagraph"/>
+        <w:numPr>
+          <w:ilvl w:val="0"/>
+          <w:numId w:val="2"/>
+        </w:numPr>
+        <w:rPr>
+          <w:rFonts w:ascii="Courier New" w:hAnsi="Courier New" w:cs="Courier New"/>
+        </w:rPr>
+      </w:pPr>
+      <w:r>
+        <w:rPr>
+          <w:rFonts w:ascii="Courier New" w:hAnsi="Courier New" w:cs="Courier New"/>
+        </w:rPr>
+        <w:t>df.toPandas().to_csv('mycsv.csv')</w:t>
+      </w:r>
+    </w:p>
+    <w:p/>
+    <w:p>
+      <w:pPr>
+        <w:pStyle w:val="ListParagraph"/>
+        <w:numPr>
+          <w:ilvl w:val="0"/>
+          <w:numId w:val="2"/>
+        </w:numPr>
+        <w:rPr>
+          <w:rFonts w:ascii="Courier New" w:hAnsi="Courier New" w:cs="Courier New"/>
+        </w:rPr>
+      </w:pPr>
+      <w:r>
+        <w:rPr>
+          <w:rFonts w:ascii="Courier New" w:hAnsi="Courier New" w:cs="Courier New"/>
+        </w:rPr>
+        <w:t>df.write.csv('mycsv.csv')</w:t>
+      </w:r>
+    </w:p>
+    <w:p/>
+    <w:p>
+      <w:pPr>
+        <w:pStyle w:val="ListParagraph"/>
+        <w:numPr>
+          <w:ilvl w:val="0"/>
+          <w:numId w:val="2"/>
+        </w:numPr>
+        <w:rPr>
+          <w:rFonts w:ascii="Courier New" w:hAnsi="Courier New" w:cs="Courier New"/>
+        </w:rPr>
+      </w:pPr>
+      <w:r>
+        <w:rPr>
+          <w:rFonts w:ascii="Courier New" w:hAnsi="Courier New" w:cs="Courier New"/>
+        </w:rPr>
+        <w:t>df.coalesce(1).write.csv('mycsv.csv')</w:t>
+      </w:r>
+    </w:p>
+    <w:p/>
+    <w:p/>
+    <w:p/>
     <w:p>
       <w:pPr>
         <w:pStyle w:val="Heading2"/>
@@ -5848,6 +5918,7 @@
       </w:pPr>
       <w:bookmarkStart w:id="9" w:name="_Toc506980353"/>
       <w:r>
+        <w:lastRenderedPageBreak/>
         <w:t>Extract a struct (structure) as a DataFrame</w:t>
       </w:r>
       <w:bookmarkEnd w:id="9"/>
@@ -6342,8 +6413,100 @@
       </w:rPr>
     </w:lvl>
   </w:abstractNum>
+  <w:abstractNum w:abstractNumId="1" w15:restartNumberingAfterBreak="0">
+    <w:nsid w:val="417A2667"/>
+    <w:multiLevelType w:val="hybridMultilevel"/>
+    <w:tmpl w:val="AE348BE6"/>
+    <w:lvl w:ilvl="0" w:tplc="04090011">
+      <w:start w:val="1"/>
+      <w:numFmt w:val="decimal"/>
+      <w:lvlText w:val="%1)"/>
+      <w:lvlJc w:val="left"/>
+      <w:pPr>
+        <w:ind w:left="720" w:hanging="360"/>
+      </w:pPr>
+      <w:rPr>
+        <w:rFonts w:hint="default"/>
+      </w:rPr>
+    </w:lvl>
+    <w:lvl w:ilvl="1" w:tplc="04090019" w:tentative="1">
+      <w:start w:val="1"/>
+      <w:numFmt w:val="lowerLetter"/>
+      <w:lvlText w:val="%2."/>
+      <w:lvlJc w:val="left"/>
+      <w:pPr>
+        <w:ind w:left="1440" w:hanging="360"/>
+      </w:pPr>
+    </w:lvl>
+    <w:lvl w:ilvl="2" w:tplc="0409001B" w:tentative="1">
+      <w:start w:val="1"/>
+      <w:numFmt w:val="lowerRoman"/>
+      <w:lvlText w:val="%3."/>
+      <w:lvlJc w:val="right"/>
+      <w:pPr>
+        <w:ind w:left="2160" w:hanging="180"/>
+      </w:pPr>
+    </w:lvl>
+    <w:lvl w:ilvl="3" w:tplc="0409000F" w:tentative="1">
+      <w:start w:val="1"/>
+      <w:numFmt w:val="decimal"/>
+      <w:lvlText w:val="%4."/>
+      <w:lvlJc w:val="left"/>
+      <w:pPr>
+        <w:ind w:left="2880" w:hanging="360"/>
+      </w:pPr>
+    </w:lvl>
+    <w:lvl w:ilvl="4" w:tplc="04090019" w:tentative="1">
+      <w:start w:val="1"/>
+      <w:numFmt w:val="lowerLetter"/>
+      <w:lvlText w:val="%5."/>
+      <w:lvlJc w:val="left"/>
+      <w:pPr>
+        <w:ind w:left="3600" w:hanging="360"/>
+      </w:pPr>
+    </w:lvl>
+    <w:lvl w:ilvl="5" w:tplc="0409001B" w:tentative="1">
+      <w:start w:val="1"/>
+      <w:numFmt w:val="lowerRoman"/>
+      <w:lvlText w:val="%6."/>
+      <w:lvlJc w:val="right"/>
+      <w:pPr>
+        <w:ind w:left="4320" w:hanging="180"/>
+      </w:pPr>
+    </w:lvl>
+    <w:lvl w:ilvl="6" w:tplc="0409000F" w:tentative="1">
+      <w:start w:val="1"/>
+      <w:numFmt w:val="decimal"/>
+      <w:lvlText w:val="%7."/>
+      <w:lvlJc w:val="left"/>
+      <w:pPr>
+        <w:ind w:left="5040" w:hanging="360"/>
+      </w:pPr>
+    </w:lvl>
+    <w:lvl w:ilvl="7" w:tplc="04090019" w:tentative="1">
+      <w:start w:val="1"/>
+      <w:numFmt w:val="lowerLetter"/>
+      <w:lvlText w:val="%8."/>
+      <w:lvlJc w:val="left"/>
+      <w:pPr>
+        <w:ind w:left="5760" w:hanging="360"/>
+      </w:pPr>
+    </w:lvl>
+    <w:lvl w:ilvl="8" w:tplc="0409001B" w:tentative="1">
+      <w:start w:val="1"/>
+      <w:numFmt w:val="lowerRoman"/>
+      <w:lvlText w:val="%9."/>
+      <w:lvlJc w:val="right"/>
+      <w:pPr>
+        <w:ind w:left="6480" w:hanging="180"/>
+      </w:pPr>
+    </w:lvl>
+  </w:abstractNum>
   <w:num w:numId="1">
     <w:abstractNumId w:val="0"/>
+  </w:num>
+  <w:num w:numId="2">
+    <w:abstractNumId w:val="1"/>
   </w:num>
 </w:numbering>
 </file>
@@ -7198,6 +7361,17 @@
       <w:shd w:val="clear" w:color="auto" w:fill="E6E6E6"/>
     </w:rPr>
   </w:style>
+  <w:style w:type="paragraph" w:styleId="ListParagraph">
+    <w:name w:val="List Paragraph"/>
+    <w:basedOn w:val="Normal"/>
+    <w:uiPriority w:val="34"/>
+    <w:qFormat/>
+    <w:rsid w:val="00D17A1C"/>
+    <w:pPr>
+      <w:ind w:left="720"/>
+      <w:contextualSpacing/>
+    </w:pPr>
+  </w:style>
 </w:styles>
 </file>
 
@@ -7467,7 +7641,7 @@
 </file>
 
 <file path=customXml/itemProps1.xml><?xml version="1.0" encoding="utf-8"?>
-<ds:datastoreItem xmlns:ds="http://schemas.openxmlformats.org/officeDocument/2006/customXml" ds:itemID="{6C2EAF7C-BDA1-714D-B145-B17EBF2AB9E5}">
+<ds:datastoreItem xmlns:ds="http://schemas.openxmlformats.org/officeDocument/2006/customXml" ds:itemID="{BD29F446-38AE-0446-82E9-8AE82AE20819}">
   <ds:schemaRefs>
     <ds:schemaRef ds:uri="http://schemas.openxmlformats.org/officeDocument/2006/bibliography"/>
   </ds:schemaRefs>

--- a/pySpark_Cheatsheet.docx
+++ b/pySpark_Cheatsheet.docx
@@ -41,6 +41,8 @@
           <w:r>
             <w:t>Table of Contents</w:t>
           </w:r>
+          <w:bookmarkStart w:id="0" w:name="_GoBack"/>
+          <w:bookmarkEnd w:id="0"/>
         </w:p>
         <w:p>
           <w:pPr>
@@ -72,7 +74,7 @@
             </w:rPr>
             <w:fldChar w:fldCharType="separate"/>
           </w:r>
-          <w:hyperlink w:anchor="_Toc506980345" w:history="1">
+          <w:hyperlink w:anchor="_Toc509139784" w:history="1">
             <w:r>
               <w:rPr>
                 <w:rStyle w:val="Hyperlink"/>
@@ -99,7 +101,7 @@
                 <w:noProof/>
                 <w:webHidden/>
               </w:rPr>
-              <w:instrText xml:space="preserve"> PAGEREF _Toc506980345 \h </w:instrText>
+              <w:instrText xml:space="preserve"> PAGEREF _Toc509139784 \h </w:instrText>
             </w:r>
             <w:r>
               <w:rPr>
@@ -145,7 +147,7 @@
               <w:szCs w:val="24"/>
             </w:rPr>
           </w:pPr>
-          <w:hyperlink w:anchor="_Toc506980346" w:history="1">
+          <w:hyperlink w:anchor="_Toc509139785" w:history="1">
             <w:r>
               <w:rPr>
                 <w:rStyle w:val="Hyperlink"/>
@@ -172,7 +174,7 @@
                 <w:noProof/>
                 <w:webHidden/>
               </w:rPr>
-              <w:instrText xml:space="preserve"> PAGEREF _Toc506980346 \h </w:instrText>
+              <w:instrText xml:space="preserve"> PAGEREF _Toc509139785 \h </w:instrText>
             </w:r>
             <w:r>
               <w:rPr>
@@ -218,7 +220,7 @@
               <w:szCs w:val="24"/>
             </w:rPr>
           </w:pPr>
-          <w:hyperlink w:anchor="_Toc506980347" w:history="1">
+          <w:hyperlink w:anchor="_Toc509139786" w:history="1">
             <w:r>
               <w:rPr>
                 <w:rStyle w:val="Hyperlink"/>
@@ -245,7 +247,7 @@
                 <w:noProof/>
                 <w:webHidden/>
               </w:rPr>
-              <w:instrText xml:space="preserve"> PAGEREF _Toc506980347 \h </w:instrText>
+              <w:instrText xml:space="preserve"> PAGEREF _Toc509139786 \h </w:instrText>
             </w:r>
             <w:r>
               <w:rPr>
@@ -289,7 +291,7 @@
               <w:noProof/>
             </w:rPr>
           </w:pPr>
-          <w:hyperlink w:anchor="_Toc506980348" w:history="1">
+          <w:hyperlink w:anchor="_Toc509139787" w:history="1">
             <w:r>
               <w:rPr>
                 <w:rStyle w:val="Hyperlink"/>
@@ -316,7 +318,7 @@
                 <w:noProof/>
                 <w:webHidden/>
               </w:rPr>
-              <w:instrText xml:space="preserve"> PAGEREF _Toc506980348 \h </w:instrText>
+              <w:instrText xml:space="preserve"> PAGEREF _Toc509139787 \h </w:instrText>
             </w:r>
             <w:r>
               <w:rPr>
@@ -362,7 +364,7 @@
               <w:szCs w:val="24"/>
             </w:rPr>
           </w:pPr>
-          <w:hyperlink w:anchor="_Toc506980349" w:history="1">
+          <w:hyperlink w:anchor="_Toc509139788" w:history="1">
             <w:r>
               <w:rPr>
                 <w:rStyle w:val="Hyperlink"/>
@@ -389,7 +391,7 @@
                 <w:noProof/>
                 <w:webHidden/>
               </w:rPr>
-              <w:instrText xml:space="preserve"> PAGEREF _Toc506980349 \h </w:instrText>
+              <w:instrText xml:space="preserve"> PAGEREF _Toc509139788 \h </w:instrText>
             </w:r>
             <w:r>
               <w:rPr>
@@ -435,7 +437,7 @@
               <w:szCs w:val="24"/>
             </w:rPr>
           </w:pPr>
-          <w:hyperlink w:anchor="_Toc506980350" w:history="1">
+          <w:hyperlink w:anchor="_Toc509139789" w:history="1">
             <w:r>
               <w:rPr>
                 <w:rStyle w:val="Hyperlink"/>
@@ -462,7 +464,7 @@
                 <w:noProof/>
                 <w:webHidden/>
               </w:rPr>
-              <w:instrText xml:space="preserve"> PAGEREF _Toc506980350 \h </w:instrText>
+              <w:instrText xml:space="preserve"> PAGEREF _Toc509139789 \h </w:instrText>
             </w:r>
             <w:r>
               <w:rPr>
@@ -482,7 +484,7 @@
                 <w:noProof/>
                 <w:webHidden/>
               </w:rPr>
-              <w:t>4</w:t>
+              <w:t>5</w:t>
             </w:r>
             <w:r>
               <w:rPr>
@@ -508,7 +510,7 @@
               <w:szCs w:val="24"/>
             </w:rPr>
           </w:pPr>
-          <w:hyperlink w:anchor="_Toc506980351" w:history="1">
+          <w:hyperlink w:anchor="_Toc509139790" w:history="1">
             <w:r>
               <w:rPr>
                 <w:rStyle w:val="Hyperlink"/>
@@ -535,7 +537,7 @@
                 <w:noProof/>
                 <w:webHidden/>
               </w:rPr>
-              <w:instrText xml:space="preserve"> PAGEREF _Toc506980351 \h </w:instrText>
+              <w:instrText xml:space="preserve"> PAGEREF _Toc509139790 \h </w:instrText>
             </w:r>
             <w:r>
               <w:rPr>
@@ -581,13 +583,13 @@
               <w:szCs w:val="24"/>
             </w:rPr>
           </w:pPr>
-          <w:hyperlink w:anchor="_Toc506980352" w:history="1">
+          <w:hyperlink w:anchor="_Toc509139791" w:history="1">
             <w:r>
               <w:rPr>
                 <w:rStyle w:val="Hyperlink"/>
                 <w:noProof/>
               </w:rPr>
-              <w:t>Extract a column from a pyspark DataFrame as a List</w:t>
+              <w:t>Export a Spark Data Frame to CSV</w:t>
             </w:r>
             <w:r>
               <w:rPr>
@@ -608,7 +610,7 @@
                 <w:noProof/>
                 <w:webHidden/>
               </w:rPr>
-              <w:instrText xml:space="preserve"> PAGEREF _Toc506980352 \h </w:instrText>
+              <w:instrText xml:space="preserve"> PAGEREF _Toc509139791 \h </w:instrText>
             </w:r>
             <w:r>
               <w:rPr>
@@ -654,13 +656,13 @@
               <w:szCs w:val="24"/>
             </w:rPr>
           </w:pPr>
-          <w:hyperlink w:anchor="_Toc506980353" w:history="1">
+          <w:hyperlink w:anchor="_Toc509139792" w:history="1">
             <w:r>
               <w:rPr>
                 <w:rStyle w:val="Hyperlink"/>
                 <w:noProof/>
               </w:rPr>
-              <w:t>Extract a struct (structure) as a DataFrame</w:t>
+              <w:t>Extract a column from a pyspark DataFrame as a List</w:t>
             </w:r>
             <w:r>
               <w:rPr>
@@ -681,7 +683,7 @@
                 <w:noProof/>
                 <w:webHidden/>
               </w:rPr>
-              <w:instrText xml:space="preserve"> PAGEREF _Toc506980353 \h </w:instrText>
+              <w:instrText xml:space="preserve"> PAGEREF _Toc509139792 \h </w:instrText>
             </w:r>
             <w:r>
               <w:rPr>
@@ -701,7 +703,7 @@
                 <w:noProof/>
                 <w:webHidden/>
               </w:rPr>
-              <w:t>5</w:t>
+              <w:t>6</w:t>
             </w:r>
             <w:r>
               <w:rPr>
@@ -727,13 +729,13 @@
               <w:szCs w:val="24"/>
             </w:rPr>
           </w:pPr>
-          <w:hyperlink w:anchor="_Toc506980354" w:history="1">
+          <w:hyperlink w:anchor="_Toc509139793" w:history="1">
             <w:r>
               <w:rPr>
                 <w:rStyle w:val="Hyperlink"/>
                 <w:noProof/>
               </w:rPr>
-              <w:t>Extract Distinct Values from a DataFrame</w:t>
+              <w:t>Extract a struct (structure) as a DataFrame</w:t>
             </w:r>
             <w:r>
               <w:rPr>
@@ -754,7 +756,7 @@
                 <w:noProof/>
                 <w:webHidden/>
               </w:rPr>
-              <w:instrText xml:space="preserve"> PAGEREF _Toc506980354 \h </w:instrText>
+              <w:instrText xml:space="preserve"> PAGEREF _Toc509139793 \h </w:instrText>
             </w:r>
             <w:r>
               <w:rPr>
@@ -774,7 +776,7 @@
                 <w:noProof/>
                 <w:webHidden/>
               </w:rPr>
-              <w:t>5</w:t>
+              <w:t>6</w:t>
             </w:r>
             <w:r>
               <w:rPr>
@@ -800,13 +802,13 @@
               <w:szCs w:val="24"/>
             </w:rPr>
           </w:pPr>
-          <w:hyperlink w:anchor="_Toc506980355" w:history="1">
+          <w:hyperlink w:anchor="_Toc509139794" w:history="1">
             <w:r>
               <w:rPr>
                 <w:rStyle w:val="Hyperlink"/>
                 <w:noProof/>
               </w:rPr>
-              <w:t>Extract Nested JSON Data in Spark</w:t>
+              <w:t>Extract Distinct Values from a DataFrame</w:t>
             </w:r>
             <w:r>
               <w:rPr>
@@ -827,7 +829,7 @@
                 <w:noProof/>
                 <w:webHidden/>
               </w:rPr>
-              <w:instrText xml:space="preserve"> PAGEREF _Toc506980355 \h </w:instrText>
+              <w:instrText xml:space="preserve"> PAGEREF _Toc509139794 \h </w:instrText>
             </w:r>
             <w:r>
               <w:rPr>
@@ -873,13 +875,13 @@
               <w:szCs w:val="24"/>
             </w:rPr>
           </w:pPr>
-          <w:hyperlink w:anchor="_Toc506980356" w:history="1">
+          <w:hyperlink w:anchor="_Toc509139795" w:history="1">
             <w:r>
               <w:rPr>
                 <w:rStyle w:val="Hyperlink"/>
                 <w:noProof/>
               </w:rPr>
-              <w:t>Sample a DataFrame (approximate sample)</w:t>
+              <w:t>Extract Nested JSON Data in Spark</w:t>
             </w:r>
             <w:r>
               <w:rPr>
@@ -900,7 +902,7 @@
                 <w:noProof/>
                 <w:webHidden/>
               </w:rPr>
-              <w:instrText xml:space="preserve"> PAGEREF _Toc506980356 \h </w:instrText>
+              <w:instrText xml:space="preserve"> PAGEREF _Toc509139795 \h </w:instrText>
             </w:r>
             <w:r>
               <w:rPr>
@@ -946,12 +948,85 @@
               <w:szCs w:val="24"/>
             </w:rPr>
           </w:pPr>
-          <w:hyperlink w:anchor="_Toc506980357" w:history="1">
+          <w:hyperlink w:anchor="_Toc509139796" w:history="1">
             <w:r>
               <w:rPr>
                 <w:rStyle w:val="Hyperlink"/>
                 <w:noProof/>
               </w:rPr>
+              <w:t>Sample a DataFrame (approximate sample)</w:t>
+            </w:r>
+            <w:r>
+              <w:rPr>
+                <w:noProof/>
+                <w:webHidden/>
+              </w:rPr>
+              <w:tab/>
+            </w:r>
+            <w:r>
+              <w:rPr>
+                <w:noProof/>
+                <w:webHidden/>
+              </w:rPr>
+              <w:fldChar w:fldCharType="begin"/>
+            </w:r>
+            <w:r>
+              <w:rPr>
+                <w:noProof/>
+                <w:webHidden/>
+              </w:rPr>
+              <w:instrText xml:space="preserve"> PAGEREF _Toc509139796 \h </w:instrText>
+            </w:r>
+            <w:r>
+              <w:rPr>
+                <w:noProof/>
+                <w:webHidden/>
+              </w:rPr>
+            </w:r>
+            <w:r>
+              <w:rPr>
+                <w:noProof/>
+                <w:webHidden/>
+              </w:rPr>
+              <w:fldChar w:fldCharType="separate"/>
+            </w:r>
+            <w:r>
+              <w:rPr>
+                <w:noProof/>
+                <w:webHidden/>
+              </w:rPr>
+              <w:t>6</w:t>
+            </w:r>
+            <w:r>
+              <w:rPr>
+                <w:noProof/>
+                <w:webHidden/>
+              </w:rPr>
+              <w:fldChar w:fldCharType="end"/>
+            </w:r>
+          </w:hyperlink>
+        </w:p>
+        <w:p>
+          <w:pPr>
+            <w:pStyle w:val="TOC2"/>
+            <w:tabs>
+              <w:tab w:val="right" w:leader="dot" w:pos="10790"/>
+            </w:tabs>
+            <w:rPr>
+              <w:rFonts w:eastAsiaTheme="minorEastAsia"/>
+              <w:b w:val="0"/>
+              <w:bCs w:val="0"/>
+              <w:noProof/>
+              <w:sz w:val="24"/>
+              <w:szCs w:val="24"/>
+            </w:rPr>
+          </w:pPr>
+          <w:hyperlink w:anchor="_Toc509139797" w:history="1">
+            <w:r>
+              <w:rPr>
+                <w:rStyle w:val="Hyperlink"/>
+                <w:noProof/>
+              </w:rPr>
               <w:t>Sort a DataFrame</w:t>
             </w:r>
             <w:r>
@@ -973,7 +1048,7 @@
                 <w:noProof/>
                 <w:webHidden/>
               </w:rPr>
-              <w:instrText xml:space="preserve"> PAGEREF _Toc506980357 \h </w:instrText>
+              <w:instrText xml:space="preserve"> PAGEREF _Toc509139797 \h </w:instrText>
             </w:r>
             <w:r>
               <w:rPr>
@@ -994,6 +1069,221 @@
                 <w:webHidden/>
               </w:rPr>
               <w:t>6</w:t>
+            </w:r>
+            <w:r>
+              <w:rPr>
+                <w:noProof/>
+                <w:webHidden/>
+              </w:rPr>
+              <w:fldChar w:fldCharType="end"/>
+            </w:r>
+          </w:hyperlink>
+        </w:p>
+        <w:p>
+          <w:pPr>
+            <w:pStyle w:val="TOC2"/>
+            <w:tabs>
+              <w:tab w:val="right" w:leader="dot" w:pos="10790"/>
+            </w:tabs>
+            <w:rPr>
+              <w:rFonts w:eastAsiaTheme="minorEastAsia"/>
+              <w:b w:val="0"/>
+              <w:bCs w:val="0"/>
+              <w:noProof/>
+              <w:sz w:val="24"/>
+              <w:szCs w:val="24"/>
+            </w:rPr>
+          </w:pPr>
+          <w:hyperlink w:anchor="_Toc509139798" w:history="1">
+            <w:r>
+              <w:rPr>
+                <w:rStyle w:val="Hyperlink"/>
+                <w:noProof/>
+              </w:rPr>
+              <w:t>Statistics on pyspark.sql.dataframe.DataFrame columns</w:t>
+            </w:r>
+            <w:r>
+              <w:rPr>
+                <w:noProof/>
+                <w:webHidden/>
+              </w:rPr>
+              <w:tab/>
+            </w:r>
+            <w:r>
+              <w:rPr>
+                <w:noProof/>
+                <w:webHidden/>
+              </w:rPr>
+              <w:fldChar w:fldCharType="begin"/>
+            </w:r>
+            <w:r>
+              <w:rPr>
+                <w:noProof/>
+                <w:webHidden/>
+              </w:rPr>
+              <w:instrText xml:space="preserve"> PAGEREF _Toc509139798 \h </w:instrText>
+            </w:r>
+            <w:r>
+              <w:rPr>
+                <w:noProof/>
+                <w:webHidden/>
+              </w:rPr>
+            </w:r>
+            <w:r>
+              <w:rPr>
+                <w:noProof/>
+                <w:webHidden/>
+              </w:rPr>
+              <w:fldChar w:fldCharType="separate"/>
+            </w:r>
+            <w:r>
+              <w:rPr>
+                <w:noProof/>
+                <w:webHidden/>
+              </w:rPr>
+              <w:t>7</w:t>
+            </w:r>
+            <w:r>
+              <w:rPr>
+                <w:noProof/>
+                <w:webHidden/>
+              </w:rPr>
+              <w:fldChar w:fldCharType="end"/>
+            </w:r>
+          </w:hyperlink>
+        </w:p>
+        <w:p>
+          <w:pPr>
+            <w:pStyle w:val="TOC3"/>
+            <w:tabs>
+              <w:tab w:val="right" w:leader="dot" w:pos="10790"/>
+            </w:tabs>
+            <w:rPr>
+              <w:rFonts w:eastAsiaTheme="minorEastAsia"/>
+              <w:noProof/>
+              <w:sz w:val="24"/>
+              <w:szCs w:val="24"/>
+            </w:rPr>
+          </w:pPr>
+          <w:hyperlink w:anchor="_Toc509139799" w:history="1">
+            <w:r>
+              <w:rPr>
+                <w:rStyle w:val="Hyperlink"/>
+                <w:noProof/>
+              </w:rPr>
+              <w:t>Calculate Mean and Median of a Column</w:t>
+            </w:r>
+            <w:r>
+              <w:rPr>
+                <w:noProof/>
+                <w:webHidden/>
+              </w:rPr>
+              <w:tab/>
+            </w:r>
+            <w:r>
+              <w:rPr>
+                <w:noProof/>
+                <w:webHidden/>
+              </w:rPr>
+              <w:fldChar w:fldCharType="begin"/>
+            </w:r>
+            <w:r>
+              <w:rPr>
+                <w:noProof/>
+                <w:webHidden/>
+              </w:rPr>
+              <w:instrText xml:space="preserve"> PAGEREF _Toc509139799 \h </w:instrText>
+            </w:r>
+            <w:r>
+              <w:rPr>
+                <w:noProof/>
+                <w:webHidden/>
+              </w:rPr>
+            </w:r>
+            <w:r>
+              <w:rPr>
+                <w:noProof/>
+                <w:webHidden/>
+              </w:rPr>
+              <w:fldChar w:fldCharType="separate"/>
+            </w:r>
+            <w:r>
+              <w:rPr>
+                <w:noProof/>
+                <w:webHidden/>
+              </w:rPr>
+              <w:t>7</w:t>
+            </w:r>
+            <w:r>
+              <w:rPr>
+                <w:noProof/>
+                <w:webHidden/>
+              </w:rPr>
+              <w:fldChar w:fldCharType="end"/>
+            </w:r>
+          </w:hyperlink>
+        </w:p>
+        <w:p>
+          <w:pPr>
+            <w:pStyle w:val="TOC3"/>
+            <w:tabs>
+              <w:tab w:val="right" w:leader="dot" w:pos="10790"/>
+            </w:tabs>
+            <w:rPr>
+              <w:rFonts w:eastAsiaTheme="minorEastAsia"/>
+              <w:noProof/>
+              <w:sz w:val="24"/>
+              <w:szCs w:val="24"/>
+            </w:rPr>
+          </w:pPr>
+          <w:hyperlink w:anchor="_Toc509139800" w:history="1">
+            <w:r>
+              <w:rPr>
+                <w:rStyle w:val="Hyperlink"/>
+                <w:noProof/>
+              </w:rPr>
+              <w:t>Statistics Summary for a pySpark DataFrame</w:t>
+            </w:r>
+            <w:r>
+              <w:rPr>
+                <w:noProof/>
+                <w:webHidden/>
+              </w:rPr>
+              <w:tab/>
+            </w:r>
+            <w:r>
+              <w:rPr>
+                <w:noProof/>
+                <w:webHidden/>
+              </w:rPr>
+              <w:fldChar w:fldCharType="begin"/>
+            </w:r>
+            <w:r>
+              <w:rPr>
+                <w:noProof/>
+                <w:webHidden/>
+              </w:rPr>
+              <w:instrText xml:space="preserve"> PAGEREF _Toc509139800 \h </w:instrText>
+            </w:r>
+            <w:r>
+              <w:rPr>
+                <w:noProof/>
+                <w:webHidden/>
+              </w:rPr>
+            </w:r>
+            <w:r>
+              <w:rPr>
+                <w:noProof/>
+                <w:webHidden/>
+              </w:rPr>
+              <w:fldChar w:fldCharType="separate"/>
+            </w:r>
+            <w:r>
+              <w:rPr>
+                <w:noProof/>
+                <w:webHidden/>
+              </w:rPr>
+              <w:t>7</w:t>
             </w:r>
             <w:r>
               <w:rPr>
@@ -1017,7 +1307,7 @@
               <w:noProof/>
             </w:rPr>
           </w:pPr>
-          <w:hyperlink w:anchor="_Toc506980358" w:history="1">
+          <w:hyperlink w:anchor="_Toc509139801" w:history="1">
             <w:r>
               <w:rPr>
                 <w:rStyle w:val="Hyperlink"/>
@@ -1044,7 +1334,7 @@
                 <w:noProof/>
                 <w:webHidden/>
               </w:rPr>
-              <w:instrText xml:space="preserve"> PAGEREF _Toc506980358 \h </w:instrText>
+              <w:instrText xml:space="preserve"> PAGEREF _Toc509139801 \h </w:instrText>
             </w:r>
             <w:r>
               <w:rPr>
@@ -1064,7 +1354,7 @@
                 <w:noProof/>
                 <w:webHidden/>
               </w:rPr>
-              <w:t>6</w:t>
+              <w:t>7</w:t>
             </w:r>
             <w:r>
               <w:rPr>
@@ -1094,11 +1384,11 @@
         <w:pStyle w:val="Heading1"/>
         <w:ind w:left="0"/>
       </w:pPr>
-      <w:bookmarkStart w:id="0" w:name="_Toc506980345"/>
+      <w:bookmarkStart w:id="1" w:name="_Toc509139784"/>
       <w:r>
         <w:t>Command Shell Execution Within iPython</w:t>
       </w:r>
-      <w:bookmarkEnd w:id="0"/>
+      <w:bookmarkEnd w:id="1"/>
     </w:p>
     <w:p/>
     <w:p>
@@ -1148,11 +1438,11 @@
       <w:pPr>
         <w:pStyle w:val="Heading2"/>
       </w:pPr>
-      <w:bookmarkStart w:id="1" w:name="_Toc506980346"/>
+      <w:bookmarkStart w:id="2" w:name="_Toc509139785"/>
       <w:r>
         <w:t>Examine Underlying HDFS Directory Structures in a Jupyter Notebook</w:t>
       </w:r>
-      <w:bookmarkEnd w:id="1"/>
+      <w:bookmarkEnd w:id="2"/>
     </w:p>
     <w:p/>
     <w:p>
@@ -1191,6 +1481,7 @@
         <w:pStyle w:val="code"/>
       </w:pPr>
       <w:r>
+        <w:lastRenderedPageBreak/>
         <w:t xml:space="preserve"> 'drwxr-xr-x   - saviops saviops          0 2017-08-23 03:44 ../../lambda/definitions-parquet',</w:t>
       </w:r>
     </w:p>
@@ -1223,7 +1514,6 @@
         <w:pStyle w:val="code"/>
       </w:pPr>
       <w:r>
-        <w:lastRenderedPageBreak/>
         <w:t xml:space="preserve"> 'drwxr-xr-x   - saviops saviops          0 2017-08-23 04:11 ../../lambda/summaries-parquet']</w:t>
       </w:r>
     </w:p>
@@ -1304,7 +1594,7 @@
               </wp:inline>
             </w:drawing>
           </mc:Choice>
-          <mc:Fallback xmlns:mo="http://schemas.microsoft.com/office/mac/office/2008/main" xmlns:mv="urn:schemas-microsoft-com:mac:vml">
+          <mc:Fallback xmlns:mv="urn:schemas-microsoft-com:mac:vml" xmlns:mo="http://schemas.microsoft.com/office/mac/office/2008/main">
             <w:pict>
               <v:rect w14:anchorId="252261B8" id="Rectangle_x0020_2" o:spid="_x0000_s1026" alt="upyter Notebook" href="https://10.200.4.13/user/bbeauchamp/tree" title="&quot;dashboard&quot;" style="width:23.7pt;height:23.7pt;visibility:visible;mso-wrap-style:square;mso-left-percent:-10001;mso-top-percent:-10001;mso-position-horizontal:absolute;mso-position-horizontal-relative:char;mso-position-vertical:absolute;mso-position-vertical-relative:line;mso-left-percent:-10001;mso-top-percent:-10001;v-text-anchor:top" o:gfxdata="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" o:button="t" filled="f" stroked="f">
                 <v:fill o:detectmouseclick="t"/>
@@ -2614,6 +2904,7 @@
           <w:sz w:val="20"/>
           <w:szCs w:val="20"/>
         </w:rPr>
+        <w:lastRenderedPageBreak/>
         <w:t xml:space="preserve"> |-- DRIVER_ETA_MINS_REM: double (nullable = true)</w:t>
       </w:r>
     </w:p>
@@ -2774,7 +3065,6 @@
           <w:sz w:val="20"/>
           <w:szCs w:val="20"/>
         </w:rPr>
-        <w:lastRenderedPageBreak/>
         <w:t xml:space="preserve"> |-- LAT_LON_CORR: string (nullable = true)</w:t>
       </w:r>
     </w:p>
@@ -4162,11 +4452,11 @@
       <w:pPr>
         <w:pStyle w:val="Heading2"/>
       </w:pPr>
-      <w:bookmarkStart w:id="2" w:name="_Toc506980347"/>
+      <w:bookmarkStart w:id="3" w:name="_Toc509139786"/>
       <w:r>
         <w:t>Transfer a CSV file to HDFS</w:t>
       </w:r>
-      <w:bookmarkEnd w:id="2"/>
+      <w:bookmarkEnd w:id="3"/>
     </w:p>
     <w:p>
       <w:pPr>
@@ -4279,7 +4569,7 @@
         </w:tabs>
         <w:ind w:left="0"/>
       </w:pPr>
-      <w:bookmarkStart w:id="3" w:name="_Toc506980348"/>
+      <w:bookmarkStart w:id="4" w:name="_Toc509139787"/>
       <w:r>
         <w:lastRenderedPageBreak/>
         <w:t>DataFrames (</w:t>
@@ -4287,46 +4577,64 @@
       <w:r>
         <w:t>pyspark.sql.dataframe.DataFrame)</w:t>
       </w:r>
-      <w:bookmarkEnd w:id="3"/>
+      <w:bookmarkEnd w:id="4"/>
     </w:p>
     <w:p/>
     <w:p>
       <w:pPr>
         <w:pStyle w:val="Heading2"/>
       </w:pPr>
-      <w:bookmarkStart w:id="4" w:name="_Toc506980349"/>
+      <w:bookmarkStart w:id="5" w:name="_Toc509139788"/>
       <w:r>
         <w:t>Concatenate 2 pySpark DataFrames, row-wise</w:t>
       </w:r>
-      <w:bookmarkEnd w:id="4"/>
+      <w:bookmarkEnd w:id="5"/>
     </w:p>
     <w:p/>
     <w:p>
+      <w:pPr>
+        <w:pStyle w:val="code"/>
+      </w:pPr>
       <w:r>
         <w:t>df1 = spark.range(3)</w:t>
       </w:r>
     </w:p>
     <w:p>
+      <w:pPr>
+        <w:pStyle w:val="code"/>
+      </w:pPr>
       <w:r>
         <w:t>df1.show()</w:t>
       </w:r>
     </w:p>
     <w:p>
+      <w:pPr>
+        <w:pStyle w:val="code"/>
+      </w:pPr>
       <w:r>
         <w:t>df2 = spark.range(4)</w:t>
       </w:r>
     </w:p>
     <w:p>
+      <w:pPr>
+        <w:pStyle w:val="code"/>
+      </w:pPr>
       <w:r>
         <w:t>df2.show()</w:t>
       </w:r>
     </w:p>
     <w:p>
+      <w:pPr>
+        <w:pStyle w:val="code"/>
+      </w:pPr>
       <w:r>
         <w:t>df = df1.union(df2)</w:t>
       </w:r>
     </w:p>
     <w:p>
+      <w:pPr>
+        <w:pStyle w:val="code"/>
+      </w:pPr>
       <w:r>
         <w:t>df.show()</w:t>
       </w:r>
@@ -5445,6 +5753,12 @@
           <w:rFonts w:ascii="Times New Roman" w:eastAsia="Times New Roman" w:hAnsi="Times New Roman" w:cs="Times New Roman"/>
         </w:rPr>
       </w:pPr>
+    </w:p>
+    <w:p/>
+    <w:p>
+      <w:r>
+        <w:br w:type="page"/>
+      </w:r>
     </w:p>
     <w:p/>
     <w:p/>
@@ -5453,11 +5767,11 @@
       <w:pPr>
         <w:pStyle w:val="Heading2"/>
       </w:pPr>
-      <w:bookmarkStart w:id="5" w:name="_Toc506980350"/>
+      <w:bookmarkStart w:id="6" w:name="_Toc509139789"/>
       <w:r>
         <w:t>Display DataFrame Columns and Types</w:t>
       </w:r>
-      <w:bookmarkEnd w:id="5"/>
+      <w:bookmarkEnd w:id="6"/>
     </w:p>
     <w:p/>
     <w:p>
@@ -5512,403 +5826,442 @@
           <w:sz w:val="21"/>
           <w:szCs w:val="21"/>
         </w:rPr>
-        <w:t>DataFrame[carriers: array&lt;string&gt;, computedTimeUtc: string, countDeliveryLocationArrivals: bigint, countDeliveryLocationDepartures: bigint, countGeolocationUpdates: bigint, countPickupLocationArrivals: bigint, countPickupLocationDepartures: bigint, countRestatedPickupLocationArrivals: bigint, countRestatedPickupLocationDepartures: bigint, customers: array&lt;string&gt;, kmsDirectShipment: double, kmsTraversedShipment: double, legCount: bigint, modes: array&lt;string&gt;, poiFromId: bigint, poiFromLatitude: double, poi</w:t>
-      </w:r>
-      <w:r>
-        <w:rPr>
-          <w:rFonts w:ascii="Courier" w:hAnsi="Courier"/>
-          <w:color w:val="000000"/>
-          <w:sz w:val="21"/>
-          <w:szCs w:val="21"/>
-        </w:rPr>
+        <w:t>DataFrame[carriers: array&lt;string&gt;, computedTimeUtc: string, countDeliveryLocationArrivals: bigint, countDeliveryLocationDepartures: bigint, countGeolocationUpdates: bigint, countPickupLocationArrivals: bigint, countPickupLocationDepartures: bigint, countRestatedPickupLocationArrivals: bigint, countRestatedPickupLocationDepartures: bigint, customers: array&lt;string&gt;, kmsDirectShipment: double, kmsTraversedShipment: double, legCount: bigint, modes: array&lt;string&gt;, poiFromId: bigint, poiFromLatitude: double, poiFromLongitude: double, poiFromName: string, poiToId: bigint, poiToLatitude: double, poiToLongitude: double, poiToName: string, routePoiIds: array&lt;bigint&gt;, routePoiNames: array&lt;string&gt;, secsDurationLifeCycle: double, secsMovingInTransit: double, secsStationaryInTransit: double, secsStationaryMax: double, shipmentDestinationArrivalAnalyticUtc: string, shipmentDestinationArrivalDetectedUtc: string, shipmentDestinationArrivalReportedUtc: string, shipmentDestinationDepartureAnalyticUtc: string, shipmentDestinationDepartureReportedUtc: string, shipmentEndActualUtc: string, shipmentEndLocalDate: string, shipmentEndLocalDow: bigint, shipmentEndLocalHour: bigint, shipmentEndLocalMonth: bigint, shipmentEndLocalTime: string, shipmentEndLocalTimeZone: string, shipmentEndLocalYear: bigint, shipmentId: string, shipmentOriginArrivalAnalyticUtc: string, shipmentOriginArrivalDetectedUtc: string, shipmentOriginArrivalReportedUtc: string, shipmentOriginDepartureAnalyticUtc: string, shipmentOriginDepartureDetectedUtc: string, shipmentOriginDepartureReportedUtc: string, shipmentScheduleStatus: string, shipmentStartActualUtc: string, shipmentStartLocalDate: string, shipmentStartLocalDow: bigint, shipmentStartLocalHour: bigint, shipmentStartLocalMonth: bigint, shipmentStartLocalTime: string, shipmentStartLocalTimeZone: string, shipmentStartLocalYear: bigint, shipmentSummaryId: string, shipper: string]</w:t>
+      </w:r>
+    </w:p>
+    <w:p/>
+    <w:p>
+      <w:pPr>
+        <w:pStyle w:val="Heading2"/>
+      </w:pPr>
+    </w:p>
+    <w:p>
+      <w:pPr>
+        <w:pStyle w:val="Heading2"/>
+      </w:pPr>
+      <w:bookmarkStart w:id="7" w:name="_Toc509139790"/>
+      <w:r>
+        <w:t>DataFrame Schema</w:t>
+      </w:r>
+      <w:bookmarkEnd w:id="7"/>
+    </w:p>
+    <w:p>
+      <w:pPr>
+        <w:spacing w:line="300" w:lineRule="atLeast"/>
+        <w:rPr>
+          <w:rFonts w:ascii="Times New Roman" w:eastAsia="Times New Roman" w:hAnsi="Times New Roman" w:cs="Times New Roman"/>
+          <w:sz w:val="21"/>
+          <w:szCs w:val="21"/>
+        </w:rPr>
+      </w:pPr>
+      <w:r>
+        <w:rPr>
+          <w:rFonts w:ascii="Times New Roman" w:eastAsia="Times New Roman" w:hAnsi="Times New Roman" w:cs="Times New Roman"/>
+          <w:sz w:val="21"/>
+          <w:szCs w:val="21"/>
+        </w:rPr>
+        <w:t>smurf_processed_df.printSchema()</w:t>
+      </w:r>
+    </w:p>
+    <w:p>
+      <w:pPr>
+        <w:spacing w:line="300" w:lineRule="atLeast"/>
+        <w:rPr>
+          <w:rFonts w:ascii="Times New Roman" w:eastAsia="Times New Roman" w:hAnsi="Times New Roman" w:cs="Times New Roman"/>
+          <w:sz w:val="21"/>
+          <w:szCs w:val="21"/>
+        </w:rPr>
+      </w:pPr>
+    </w:p>
+    <w:p>
+      <w:pPr>
+        <w:spacing w:line="300" w:lineRule="atLeast"/>
+        <w:rPr>
+          <w:rFonts w:ascii="Times New Roman" w:eastAsia="Times New Roman" w:hAnsi="Times New Roman" w:cs="Times New Roman"/>
+          <w:sz w:val="21"/>
+          <w:szCs w:val="21"/>
+        </w:rPr>
+      </w:pPr>
+      <w:r>
+        <w:rPr>
+          <w:rFonts w:ascii="Times New Roman" w:eastAsia="Times New Roman" w:hAnsi="Times New Roman" w:cs="Times New Roman"/>
+          <w:sz w:val="21"/>
+          <w:szCs w:val="21"/>
+        </w:rPr>
+        <w:t>Output:</w:t>
+      </w:r>
+    </w:p>
+    <w:p>
+      <w:pPr>
+        <w:spacing w:line="300" w:lineRule="atLeast"/>
+        <w:rPr>
+          <w:rFonts w:ascii="Times New Roman" w:eastAsia="Times New Roman" w:hAnsi="Times New Roman" w:cs="Times New Roman"/>
+          <w:sz w:val="21"/>
+          <w:szCs w:val="21"/>
+        </w:rPr>
+      </w:pPr>
+      <w:r>
+        <w:rPr>
+          <w:rFonts w:ascii="Times New Roman" w:eastAsia="Times New Roman" w:hAnsi="Times New Roman" w:cs="Times New Roman"/>
+          <w:sz w:val="21"/>
+          <w:szCs w:val="21"/>
+        </w:rPr>
+        <w:t>root</w:t>
+      </w:r>
+    </w:p>
+    <w:p>
+      <w:pPr>
+        <w:spacing w:line="300" w:lineRule="atLeast"/>
+        <w:rPr>
+          <w:rFonts w:ascii="Times New Roman" w:eastAsia="Times New Roman" w:hAnsi="Times New Roman" w:cs="Times New Roman"/>
+          <w:sz w:val="21"/>
+          <w:szCs w:val="21"/>
+        </w:rPr>
+      </w:pPr>
+      <w:r>
+        <w:rPr>
+          <w:rFonts w:ascii="Times New Roman" w:eastAsia="Times New Roman" w:hAnsi="Times New Roman" w:cs="Times New Roman"/>
+          <w:sz w:val="21"/>
+          <w:szCs w:val="21"/>
+        </w:rPr>
+        <w:t xml:space="preserve"> |-- smfMetaData: struct (nullable = true)</w:t>
+      </w:r>
+    </w:p>
+    <w:p>
+      <w:pPr>
+        <w:spacing w:line="300" w:lineRule="atLeast"/>
+        <w:rPr>
+          <w:rFonts w:ascii="Times New Roman" w:eastAsia="Times New Roman" w:hAnsi="Times New Roman" w:cs="Times New Roman"/>
+          <w:sz w:val="21"/>
+          <w:szCs w:val="21"/>
+        </w:rPr>
+      </w:pPr>
+      <w:r>
+        <w:rPr>
+          <w:rFonts w:ascii="Times New Roman" w:eastAsia="Times New Roman" w:hAnsi="Times New Roman" w:cs="Times New Roman"/>
+          <w:sz w:val="21"/>
+          <w:szCs w:val="21"/>
+        </w:rPr>
+        <w:t xml:space="preserve"> |    |-- defaultProcessMode: string (nullable = true)</w:t>
+      </w:r>
+    </w:p>
+    <w:p>
+      <w:pPr>
+        <w:spacing w:line="300" w:lineRule="atLeast"/>
+        <w:rPr>
+          <w:rFonts w:ascii="Times New Roman" w:eastAsia="Times New Roman" w:hAnsi="Times New Roman" w:cs="Times New Roman"/>
+          <w:sz w:val="21"/>
+          <w:szCs w:val="21"/>
+        </w:rPr>
+      </w:pPr>
+      <w:r>
+        <w:rPr>
+          <w:rFonts w:ascii="Times New Roman" w:eastAsia="Times New Roman" w:hAnsi="Times New Roman" w:cs="Times New Roman"/>
+          <w:sz w:val="21"/>
+          <w:szCs w:val="21"/>
+        </w:rPr>
+        <w:t xml:space="preserve"> |    |-- deviceId: string (nullable = true)</w:t>
+      </w:r>
+    </w:p>
+    <w:p>
+      <w:pPr>
+        <w:spacing w:line="300" w:lineRule="atLeast"/>
+        <w:rPr>
+          <w:rFonts w:ascii="Times New Roman" w:eastAsia="Times New Roman" w:hAnsi="Times New Roman" w:cs="Times New Roman"/>
+          <w:sz w:val="21"/>
+          <w:szCs w:val="21"/>
+        </w:rPr>
+      </w:pPr>
+      <w:r>
+        <w:rPr>
+          <w:rFonts w:ascii="Times New Roman" w:eastAsia="Times New Roman" w:hAnsi="Times New Roman" w:cs="Times New Roman"/>
+          <w:sz w:val="21"/>
+          <w:szCs w:val="21"/>
+        </w:rPr>
+        <w:t xml:space="preserve"> |    |-- endpointReceiptTime: string (nullable = true)</w:t>
+      </w:r>
+    </w:p>
+    <w:p>
+      <w:pPr>
+        <w:spacing w:line="300" w:lineRule="atLeast"/>
+        <w:rPr>
+          <w:rFonts w:ascii="Times New Roman" w:eastAsia="Times New Roman" w:hAnsi="Times New Roman" w:cs="Times New Roman"/>
+          <w:sz w:val="21"/>
+          <w:szCs w:val="21"/>
+        </w:rPr>
+      </w:pPr>
+      <w:r>
+        <w:rPr>
+          <w:rFonts w:ascii="Times New Roman" w:eastAsia="Times New Roman" w:hAnsi="Times New Roman" w:cs="Times New Roman"/>
+          <w:sz w:val="21"/>
+          <w:szCs w:val="21"/>
+        </w:rPr>
+        <w:t xml:space="preserve"> |    |-- endpointResponseCode: string (nullable = true)</w:t>
+      </w:r>
+    </w:p>
+    <w:p>
+      <w:pPr>
+        <w:spacing w:line="300" w:lineRule="atLeast"/>
+        <w:rPr>
+          <w:rFonts w:ascii="Times New Roman" w:eastAsia="Times New Roman" w:hAnsi="Times New Roman" w:cs="Times New Roman"/>
+          <w:sz w:val="21"/>
+          <w:szCs w:val="21"/>
+        </w:rPr>
+      </w:pPr>
+      <w:r>
+        <w:rPr>
+          <w:rFonts w:ascii="Times New Roman" w:eastAsia="Times New Roman" w:hAnsi="Times New Roman" w:cs="Times New Roman"/>
+          <w:sz w:val="21"/>
+          <w:szCs w:val="21"/>
+        </w:rPr>
+        <w:t xml:space="preserve"> |    |-- ipAddress: string (nullable = true)</w:t>
+      </w:r>
+    </w:p>
+    <w:p>
+      <w:pPr>
+        <w:spacing w:line="300" w:lineRule="atLeast"/>
+        <w:rPr>
+          <w:rFonts w:ascii="Times New Roman" w:eastAsia="Times New Roman" w:hAnsi="Times New Roman" w:cs="Times New Roman"/>
+          <w:sz w:val="21"/>
+          <w:szCs w:val="21"/>
+        </w:rPr>
+      </w:pPr>
+    </w:p>
+    <w:p>
+      <w:pPr>
+        <w:spacing w:line="300" w:lineRule="atLeast"/>
+        <w:rPr>
+          <w:rFonts w:ascii="Times New Roman" w:eastAsia="Times New Roman" w:hAnsi="Times New Roman" w:cs="Times New Roman"/>
+          <w:sz w:val="21"/>
+          <w:szCs w:val="21"/>
+        </w:rPr>
+      </w:pPr>
+    </w:p>
+    <w:p>
+      <w:pPr>
+        <w:pStyle w:val="Heading2"/>
+      </w:pPr>
+      <w:bookmarkStart w:id="8" w:name="_Toc509139791"/>
+      <w:r>
+        <w:t>Export a Spark Data Frame</w:t>
+      </w:r>
+      <w:r>
+        <w:t xml:space="preserve"> to CSV</w:t>
+      </w:r>
+      <w:bookmarkEnd w:id="8"/>
+    </w:p>
+    <w:p/>
+    <w:p>
+      <w:r>
+        <w:t>Three ways:</w:t>
+      </w:r>
+    </w:p>
+    <w:p/>
+    <w:p>
+      <w:pPr>
+        <w:pStyle w:val="code"/>
+        <w:rPr>
+          <w:sz w:val="24"/>
+          <w:szCs w:val="24"/>
+        </w:rPr>
+      </w:pPr>
+      <w:r>
+        <w:rPr>
+          <w:sz w:val="24"/>
+          <w:szCs w:val="24"/>
+        </w:rPr>
+        <w:t>df.toPandas().to_csv('mycsv.csv')</w:t>
+      </w:r>
+    </w:p>
+    <w:p>
+      <w:pPr>
+        <w:pStyle w:val="code"/>
+        <w:rPr>
+          <w:sz w:val="24"/>
+          <w:szCs w:val="24"/>
+        </w:rPr>
+      </w:pPr>
+      <w:r>
+        <w:rPr>
+          <w:sz w:val="24"/>
+          <w:szCs w:val="24"/>
+        </w:rPr>
+        <w:t>df.write.csv('mycsv.csv')</w:t>
+      </w:r>
+    </w:p>
+    <w:p>
+      <w:pPr>
+        <w:pStyle w:val="code"/>
+        <w:rPr>
+          <w:sz w:val="24"/>
+          <w:szCs w:val="24"/>
+        </w:rPr>
+      </w:pPr>
+      <w:r>
+        <w:rPr>
+          <w:sz w:val="24"/>
+          <w:szCs w:val="24"/>
+        </w:rPr>
+        <w:t>df.coalesce(1).write.csv('mycsv.csv')</w:t>
+      </w:r>
+    </w:p>
+    <w:p>
+      <w:pPr>
+        <w:pStyle w:val="Heading2"/>
+      </w:pPr>
+      <w:bookmarkStart w:id="9" w:name="_Toc509139792"/>
+      <w:r>
         <w:lastRenderedPageBreak/>
-        <w:t>FromLongitude: double, poiFromName: string, poiToId: bigint, poiToLatitude: double, poiToLongitude: double, poiToName: string, routePoiIds: array&lt;bigint&gt;, routePoiNames: array&lt;string&gt;, secsDurationLifeCycle: double, secsMovingInTransit: double, secsStationaryInTransit: double, secsStationaryMax: double, shipmentDestinationArrivalAnalyticUtc: string, shipmentDestinationArrivalDetectedUtc: string, shipmentDestinationArrivalReportedUtc: string, shipmentDestinationDepartureAnalyticUtc: string, shipmentDestinationDepartureReportedUtc: string, shipmentEndActualUtc: string, shipmentEndLocalDate: string, shipmentEndLocalDow: bigint, shipmentEndLocalHour: bigint, shipmentEndLocalMonth: bigint, shipmentEndLocalTime: string, shipmentEndLocalTimeZone: string, shipmentEndLocalYear: bigint, shipmentId: string, shipmentOriginArrivalAnalyticUtc: string, shipmentOriginArrivalDetectedUtc: string, shipmentOriginArrivalReportedUtc: string, shipmentOriginDepartureAnalyticUtc: string, shipmentOriginDepartureDetectedUtc: string, shipmentOriginDepartureReportedUtc: string, shipmentScheduleStatus: string, shipmentStartActualUtc: string, shipmentStartLocalDate: string, shipmentStartLocalDow: bigint, shipmentStartLocalHour: bigint, shipmentStartLocalMonth: bigint, shipmentStartLocalTime: string, shipmentStartLocalTimeZone: string, shipmentStartLocalYear: bigint, shipmentSummaryId: string, shipper: string]</w:t>
-      </w:r>
+        <w:t>Ex</w:t>
+      </w:r>
+      <w:r>
+        <w:t>tract a column from a pyspark DataFrame as a List</w:t>
+      </w:r>
+      <w:bookmarkEnd w:id="9"/>
     </w:p>
     <w:p/>
     <w:p>
       <w:pPr>
-        <w:pStyle w:val="Heading2"/>
-      </w:pPr>
-    </w:p>
-    <w:p>
-      <w:pPr>
-        <w:pStyle w:val="Heading2"/>
-      </w:pPr>
-      <w:bookmarkStart w:id="6" w:name="_Toc506980351"/>
-      <w:r>
-        <w:t>DataFrame Schema</w:t>
-      </w:r>
-      <w:bookmarkEnd w:id="6"/>
-    </w:p>
-    <w:p>
-      <w:pPr>
-        <w:spacing w:line="300" w:lineRule="atLeast"/>
-        <w:rPr>
-          <w:rFonts w:ascii="Times New Roman" w:eastAsia="Times New Roman" w:hAnsi="Times New Roman" w:cs="Times New Roman"/>
-          <w:sz w:val="21"/>
-          <w:szCs w:val="21"/>
-        </w:rPr>
-      </w:pPr>
-      <w:r>
-        <w:rPr>
-          <w:rFonts w:ascii="Times New Roman" w:eastAsia="Times New Roman" w:hAnsi="Times New Roman" w:cs="Times New Roman"/>
-          <w:sz w:val="21"/>
-          <w:szCs w:val="21"/>
-        </w:rPr>
-        <w:t>smurf_processed_df.printSchema()</w:t>
-      </w:r>
-    </w:p>
-    <w:p>
-      <w:pPr>
-        <w:spacing w:line="300" w:lineRule="atLeast"/>
-        <w:rPr>
-          <w:rFonts w:ascii="Times New Roman" w:eastAsia="Times New Roman" w:hAnsi="Times New Roman" w:cs="Times New Roman"/>
-          <w:sz w:val="21"/>
-          <w:szCs w:val="21"/>
-        </w:rPr>
-      </w:pPr>
-    </w:p>
-    <w:p>
-      <w:pPr>
-        <w:spacing w:line="300" w:lineRule="atLeast"/>
-        <w:rPr>
-          <w:rFonts w:ascii="Times New Roman" w:eastAsia="Times New Roman" w:hAnsi="Times New Roman" w:cs="Times New Roman"/>
-          <w:sz w:val="21"/>
-          <w:szCs w:val="21"/>
-        </w:rPr>
-      </w:pPr>
-      <w:r>
-        <w:rPr>
-          <w:rFonts w:ascii="Times New Roman" w:eastAsia="Times New Roman" w:hAnsi="Times New Roman" w:cs="Times New Roman"/>
-          <w:sz w:val="21"/>
-          <w:szCs w:val="21"/>
-        </w:rPr>
-        <w:t>Output:</w:t>
-      </w:r>
-    </w:p>
-    <w:p>
-      <w:pPr>
-        <w:spacing w:line="300" w:lineRule="atLeast"/>
-        <w:rPr>
-          <w:rFonts w:ascii="Times New Roman" w:eastAsia="Times New Roman" w:hAnsi="Times New Roman" w:cs="Times New Roman"/>
-          <w:sz w:val="21"/>
-          <w:szCs w:val="21"/>
-        </w:rPr>
-      </w:pPr>
-      <w:r>
-        <w:rPr>
-          <w:rFonts w:ascii="Times New Roman" w:eastAsia="Times New Roman" w:hAnsi="Times New Roman" w:cs="Times New Roman"/>
-          <w:sz w:val="21"/>
-          <w:szCs w:val="21"/>
-        </w:rPr>
-        <w:t>root</w:t>
-      </w:r>
-    </w:p>
-    <w:p>
-      <w:pPr>
-        <w:spacing w:line="300" w:lineRule="atLeast"/>
-        <w:rPr>
-          <w:rFonts w:ascii="Times New Roman" w:eastAsia="Times New Roman" w:hAnsi="Times New Roman" w:cs="Times New Roman"/>
-          <w:sz w:val="21"/>
-          <w:szCs w:val="21"/>
-        </w:rPr>
-      </w:pPr>
-      <w:r>
-        <w:rPr>
-          <w:rFonts w:ascii="Times New Roman" w:eastAsia="Times New Roman" w:hAnsi="Times New Roman" w:cs="Times New Roman"/>
-          <w:sz w:val="21"/>
-          <w:szCs w:val="21"/>
-        </w:rPr>
-        <w:t xml:space="preserve"> |-- smfMetaData: struct (nullable = true)</w:t>
-      </w:r>
-    </w:p>
-    <w:p>
-      <w:pPr>
-        <w:spacing w:line="300" w:lineRule="atLeast"/>
-        <w:rPr>
-          <w:rFonts w:ascii="Times New Roman" w:eastAsia="Times New Roman" w:hAnsi="Times New Roman" w:cs="Times New Roman"/>
-          <w:sz w:val="21"/>
-          <w:szCs w:val="21"/>
-        </w:rPr>
-      </w:pPr>
-      <w:r>
-        <w:rPr>
-          <w:rFonts w:ascii="Times New Roman" w:eastAsia="Times New Roman" w:hAnsi="Times New Roman" w:cs="Times New Roman"/>
-          <w:sz w:val="21"/>
-          <w:szCs w:val="21"/>
-        </w:rPr>
-        <w:t xml:space="preserve"> |    |-- defaultProcessMode: string (nullable = true)</w:t>
-      </w:r>
-    </w:p>
-    <w:p>
-      <w:pPr>
-        <w:spacing w:line="300" w:lineRule="atLeast"/>
-        <w:rPr>
-          <w:rFonts w:ascii="Times New Roman" w:eastAsia="Times New Roman" w:hAnsi="Times New Roman" w:cs="Times New Roman"/>
-          <w:sz w:val="21"/>
-          <w:szCs w:val="21"/>
-        </w:rPr>
-      </w:pPr>
-      <w:r>
-        <w:rPr>
-          <w:rFonts w:ascii="Times New Roman" w:eastAsia="Times New Roman" w:hAnsi="Times New Roman" w:cs="Times New Roman"/>
-          <w:sz w:val="21"/>
-          <w:szCs w:val="21"/>
-        </w:rPr>
-        <w:t xml:space="preserve"> |    |-- deviceId: string (nullable = true)</w:t>
-      </w:r>
-    </w:p>
-    <w:p>
-      <w:pPr>
-        <w:spacing w:line="300" w:lineRule="atLeast"/>
-        <w:rPr>
-          <w:rFonts w:ascii="Times New Roman" w:eastAsia="Times New Roman" w:hAnsi="Times New Roman" w:cs="Times New Roman"/>
-          <w:sz w:val="21"/>
-          <w:szCs w:val="21"/>
-        </w:rPr>
-      </w:pPr>
-      <w:r>
-        <w:rPr>
-          <w:rFonts w:ascii="Times New Roman" w:eastAsia="Times New Roman" w:hAnsi="Times New Roman" w:cs="Times New Roman"/>
-          <w:sz w:val="21"/>
-          <w:szCs w:val="21"/>
-        </w:rPr>
-        <w:t xml:space="preserve"> |    |-- endpointReceiptTime: string (nullable = true)</w:t>
-      </w:r>
-    </w:p>
-    <w:p>
-      <w:pPr>
-        <w:spacing w:line="300" w:lineRule="atLeast"/>
-        <w:rPr>
-          <w:rFonts w:ascii="Times New Roman" w:eastAsia="Times New Roman" w:hAnsi="Times New Roman" w:cs="Times New Roman"/>
-          <w:sz w:val="21"/>
-          <w:szCs w:val="21"/>
-        </w:rPr>
-      </w:pPr>
-      <w:r>
-        <w:rPr>
-          <w:rFonts w:ascii="Times New Roman" w:eastAsia="Times New Roman" w:hAnsi="Times New Roman" w:cs="Times New Roman"/>
-          <w:sz w:val="21"/>
-          <w:szCs w:val="21"/>
-        </w:rPr>
-        <w:t xml:space="preserve"> |    |-- endpointResponseCode: string (nullable = true)</w:t>
-      </w:r>
-    </w:p>
-    <w:p>
-      <w:pPr>
-        <w:spacing w:line="300" w:lineRule="atLeast"/>
-        <w:rPr>
-          <w:rFonts w:ascii="Times New Roman" w:eastAsia="Times New Roman" w:hAnsi="Times New Roman" w:cs="Times New Roman"/>
-          <w:sz w:val="21"/>
-          <w:szCs w:val="21"/>
-        </w:rPr>
-      </w:pPr>
-      <w:r>
-        <w:rPr>
-          <w:rFonts w:ascii="Times New Roman" w:eastAsia="Times New Roman" w:hAnsi="Times New Roman" w:cs="Times New Roman"/>
-          <w:sz w:val="21"/>
-          <w:szCs w:val="21"/>
-        </w:rPr>
-        <w:t xml:space="preserve"> |    |-- ipAddress: string (nullable = true)</w:t>
-      </w:r>
-    </w:p>
-    <w:p>
-      <w:pPr>
-        <w:spacing w:line="300" w:lineRule="atLeast"/>
-        <w:rPr>
-          <w:rFonts w:ascii="Times New Roman" w:eastAsia="Times New Roman" w:hAnsi="Times New Roman" w:cs="Times New Roman"/>
-          <w:sz w:val="21"/>
-          <w:szCs w:val="21"/>
-        </w:rPr>
-      </w:pPr>
-    </w:p>
-    <w:p>
-      <w:pPr>
-        <w:spacing w:line="300" w:lineRule="atLeast"/>
-        <w:rPr>
-          <w:rFonts w:ascii="Times New Roman" w:eastAsia="Times New Roman" w:hAnsi="Times New Roman" w:cs="Times New Roman"/>
-          <w:sz w:val="21"/>
-          <w:szCs w:val="21"/>
-        </w:rPr>
-      </w:pPr>
-    </w:p>
-    <w:p>
-      <w:pPr>
-        <w:pStyle w:val="Heading2"/>
-      </w:pPr>
-      <w:r>
-        <w:t>Export a Spark Data Frame</w:t>
-      </w:r>
-      <w:r>
-        <w:t xml:space="preserve"> to CSV</w:t>
-      </w:r>
-    </w:p>
-    <w:p/>
-    <w:p>
-      <w:r>
-        <w:t>Three ways:</w:t>
-      </w:r>
-    </w:p>
-    <w:p>
-      <w:bookmarkStart w:id="7" w:name="_GoBack"/>
-      <w:bookmarkEnd w:id="7"/>
-    </w:p>
-    <w:p>
-      <w:pPr>
-        <w:pStyle w:val="ListParagraph"/>
-        <w:numPr>
-          <w:ilvl w:val="0"/>
-          <w:numId w:val="2"/>
-        </w:numPr>
-        <w:rPr>
-          <w:rFonts w:ascii="Courier New" w:hAnsi="Courier New" w:cs="Courier New"/>
-        </w:rPr>
-      </w:pPr>
-      <w:r>
-        <w:rPr>
-          <w:rFonts w:ascii="Courier New" w:hAnsi="Courier New" w:cs="Courier New"/>
-        </w:rPr>
-        <w:t>df.toPandas().to_csv('mycsv.csv')</w:t>
-      </w:r>
-    </w:p>
-    <w:p/>
-    <w:p>
-      <w:pPr>
-        <w:pStyle w:val="ListParagraph"/>
-        <w:numPr>
-          <w:ilvl w:val="0"/>
-          <w:numId w:val="2"/>
-        </w:numPr>
-        <w:rPr>
-          <w:rFonts w:ascii="Courier New" w:hAnsi="Courier New" w:cs="Courier New"/>
-        </w:rPr>
-      </w:pPr>
-      <w:r>
-        <w:rPr>
-          <w:rFonts w:ascii="Courier New" w:hAnsi="Courier New" w:cs="Courier New"/>
-        </w:rPr>
-        <w:t>df.write.csv('mycsv.csv')</w:t>
-      </w:r>
-    </w:p>
-    <w:p/>
-    <w:p>
-      <w:pPr>
-        <w:pStyle w:val="ListParagraph"/>
-        <w:numPr>
-          <w:ilvl w:val="0"/>
-          <w:numId w:val="2"/>
-        </w:numPr>
-        <w:rPr>
-          <w:rFonts w:ascii="Courier New" w:hAnsi="Courier New" w:cs="Courier New"/>
-        </w:rPr>
-      </w:pPr>
-      <w:r>
-        <w:rPr>
-          <w:rFonts w:ascii="Courier New" w:hAnsi="Courier New" w:cs="Courier New"/>
-        </w:rPr>
-        <w:t>df.coalesce(1).write.csv('mycsv.csv')</w:t>
-      </w:r>
+        <w:pStyle w:val="code"/>
+      </w:pPr>
+      <w:r>
+        <w:t>grp_list = final_df.rdd.map(lambda r: r.grp).collect()</w:t>
+      </w:r>
+    </w:p>
+    <w:p>
+      <w:pPr>
+        <w:pStyle w:val="code"/>
+      </w:pPr>
+      <w:r>
+        <w:t>print grp_list</w:t>
+      </w:r>
+    </w:p>
+    <w:p>
+      <w:pPr>
+        <w:pStyle w:val="code"/>
+      </w:pPr>
+    </w:p>
+    <w:p>
+      <w:pPr>
+        <w:pStyle w:val="code"/>
+      </w:pPr>
+      <w:r>
+        <w:t>Returns:</w:t>
+      </w:r>
+    </w:p>
+    <w:p>
+      <w:pPr>
+        <w:shd w:val="clear" w:color="auto" w:fill="FFFFFF"/>
+        <w:tabs>
+          <w:tab w:val="left" w:pos="916"/>
+          <w:tab w:val="left" w:pos="1832"/>
+          <w:tab w:val="left" w:pos="2748"/>
+          <w:tab w:val="left" w:pos="3664"/>
+          <w:tab w:val="left" w:pos="4580"/>
+          <w:tab w:val="left" w:pos="5496"/>
+          <w:tab w:val="left" w:pos="6412"/>
+          <w:tab w:val="left" w:pos="7328"/>
+          <w:tab w:val="left" w:pos="8244"/>
+          <w:tab w:val="left" w:pos="9160"/>
+          <w:tab w:val="left" w:pos="10076"/>
+          <w:tab w:val="left" w:pos="10992"/>
+          <w:tab w:val="left" w:pos="11908"/>
+          <w:tab w:val="left" w:pos="12824"/>
+          <w:tab w:val="left" w:pos="13740"/>
+          <w:tab w:val="left" w:pos="14656"/>
+        </w:tabs>
+        <w:wordWrap w:val="0"/>
+        <w:textAlignment w:val="baseline"/>
+        <w:rPr>
+          <w:rFonts w:ascii="Courier New" w:eastAsia="Times New Roman" w:hAnsi="Courier New" w:cs="Courier New"/>
+          <w:color w:val="000000"/>
+          <w:sz w:val="21"/>
+          <w:szCs w:val="21"/>
+        </w:rPr>
+      </w:pPr>
+      <w:r>
+        <w:rPr>
+          <w:rFonts w:ascii="Courier New" w:eastAsia="Times New Roman" w:hAnsi="Courier New" w:cs="Courier New"/>
+          <w:color w:val="000000"/>
+          <w:sz w:val="21"/>
+          <w:szCs w:val="21"/>
+        </w:rPr>
+        <w:t>[u'14979844271498287624', u'14979844271498287624', u'14979844271498287624',</w:t>
+      </w:r>
+      <w:r>
+        <w:rPr>
+          <w:rFonts w:ascii="Courier New" w:eastAsia="Times New Roman" w:hAnsi="Courier New" w:cs="Courier New"/>
+          <w:color w:val="000000"/>
+          <w:sz w:val="21"/>
+          <w:szCs w:val="21"/>
+        </w:rPr>
+        <w:t>...]</w:t>
+      </w:r>
+    </w:p>
+    <w:p>
+      <w:pPr>
+        <w:pStyle w:val="code"/>
+      </w:pPr>
     </w:p>
     <w:p/>
     <w:p/>
+    <w:p>
+      <w:pPr>
+        <w:pStyle w:val="Heading2"/>
+      </w:pPr>
+      <w:bookmarkStart w:id="10" w:name="_Toc509139793"/>
+      <w:r>
+        <w:t>Extract a struct (structure) as a DataFrame</w:t>
+      </w:r>
+      <w:bookmarkEnd w:id="10"/>
+    </w:p>
     <w:p/>
     <w:p>
+      <w:r>
+        <w:t>Note: In this example, ‘poi_state’ is the column name of a column which is a struct.</w:t>
+      </w:r>
+    </w:p>
+    <w:p/>
+    <w:p>
+      <w:pPr>
+        <w:pStyle w:val="code"/>
+      </w:pPr>
+      <w:r>
+        <w:t>poi_state_df_2 = test_result_df.select('poi_state.*')</w:t>
+      </w:r>
+    </w:p>
+    <w:p>
+      <w:pPr>
+        <w:pStyle w:val="code"/>
+      </w:pPr>
+      <w:r>
+        <w:t>poi_state_df_2.show(n=3, truncate = 25)</w:t>
+      </w:r>
+    </w:p>
+    <w:p/>
+    <w:p>
       <w:pPr>
         <w:pStyle w:val="Heading2"/>
       </w:pPr>
-      <w:bookmarkStart w:id="8" w:name="_Toc506980352"/>
-      <w:r>
-        <w:t>Ex</w:t>
-      </w:r>
-      <w:r>
-        <w:t>tract a column from a pyspark DataFrame as a List</w:t>
-      </w:r>
-      <w:bookmarkEnd w:id="8"/>
+    </w:p>
+    <w:p>
+      <w:pPr>
+        <w:pStyle w:val="Heading2"/>
+      </w:pPr>
+      <w:bookmarkStart w:id="11" w:name="_Toc509139794"/>
+      <w:r>
+        <w:t>Extract Distinct Values from a DataFrame</w:t>
+      </w:r>
+      <w:bookmarkEnd w:id="11"/>
     </w:p>
     <w:p/>
     <w:p>
       <w:pPr>
-        <w:pStyle w:val="code"/>
-      </w:pPr>
-      <w:r>
-        <w:t>grp_list = final_df.rdd.map(lambda r: r.grp).collect()</w:t>
-      </w:r>
-    </w:p>
-    <w:p>
-      <w:pPr>
-        <w:pStyle w:val="code"/>
-      </w:pPr>
-      <w:r>
-        <w:t>print grp_list</w:t>
-      </w:r>
-    </w:p>
-    <w:p>
-      <w:pPr>
-        <w:pStyle w:val="code"/>
-      </w:pPr>
-    </w:p>
-    <w:p>
-      <w:pPr>
-        <w:pStyle w:val="code"/>
-      </w:pPr>
-      <w:r>
-        <w:t>Returns:</w:t>
-      </w:r>
-    </w:p>
-    <w:p>
-      <w:pPr>
-        <w:shd w:val="clear" w:color="auto" w:fill="FFFFFF"/>
-        <w:tabs>
-          <w:tab w:val="left" w:pos="916"/>
-          <w:tab w:val="left" w:pos="1832"/>
-          <w:tab w:val="left" w:pos="2748"/>
-          <w:tab w:val="left" w:pos="3664"/>
-          <w:tab w:val="left" w:pos="4580"/>
-          <w:tab w:val="left" w:pos="5496"/>
-          <w:tab w:val="left" w:pos="6412"/>
-          <w:tab w:val="left" w:pos="7328"/>
-          <w:tab w:val="left" w:pos="8244"/>
-          <w:tab w:val="left" w:pos="9160"/>
-          <w:tab w:val="left" w:pos="10076"/>
-          <w:tab w:val="left" w:pos="10992"/>
-          <w:tab w:val="left" w:pos="11908"/>
-          <w:tab w:val="left" w:pos="12824"/>
-          <w:tab w:val="left" w:pos="13740"/>
-          <w:tab w:val="left" w:pos="14656"/>
-        </w:tabs>
-        <w:wordWrap w:val="0"/>
-        <w:textAlignment w:val="baseline"/>
-        <w:rPr>
-          <w:rFonts w:ascii="Courier New" w:eastAsia="Times New Roman" w:hAnsi="Courier New" w:cs="Courier New"/>
-          <w:color w:val="000000"/>
-          <w:sz w:val="21"/>
-          <w:szCs w:val="21"/>
-        </w:rPr>
-      </w:pPr>
-      <w:r>
-        <w:rPr>
-          <w:rFonts w:ascii="Courier New" w:eastAsia="Times New Roman" w:hAnsi="Courier New" w:cs="Courier New"/>
-          <w:color w:val="000000"/>
-          <w:sz w:val="21"/>
-          <w:szCs w:val="21"/>
-        </w:rPr>
-        <w:t>[u'14979844271498287624', u'14979844271498287624', u'14979844271498287624',</w:t>
-      </w:r>
-      <w:r>
-        <w:rPr>
-          <w:rFonts w:ascii="Courier New" w:eastAsia="Times New Roman" w:hAnsi="Courier New" w:cs="Courier New"/>
-          <w:color w:val="000000"/>
-          <w:sz w:val="21"/>
-          <w:szCs w:val="21"/>
-        </w:rPr>
-        <w:t>...]</w:t>
-      </w:r>
-    </w:p>
-    <w:p>
-      <w:pPr>
-        <w:pStyle w:val="code"/>
-      </w:pPr>
+        <w:pStyle w:val="NoSpacing"/>
+      </w:pPr>
+      <w:r>
+        <w:t>df.select("columnname").distinct().show()</w:t>
+      </w:r>
     </w:p>
     <w:p/>
     <w:p/>
@@ -5916,72 +6269,11 @@
       <w:pPr>
         <w:pStyle w:val="Heading2"/>
       </w:pPr>
-      <w:bookmarkStart w:id="9" w:name="_Toc506980353"/>
-      <w:r>
-        <w:lastRenderedPageBreak/>
-        <w:t>Extract a struct (structure) as a DataFrame</w:t>
-      </w:r>
-      <w:bookmarkEnd w:id="9"/>
-    </w:p>
-    <w:p/>
-    <w:p>
-      <w:r>
-        <w:t>Note: In this example, ‘poi_state’ is the column name of a column which is a struct.</w:t>
-      </w:r>
-    </w:p>
-    <w:p/>
-    <w:p>
-      <w:pPr>
-        <w:pStyle w:val="code"/>
-      </w:pPr>
-      <w:r>
-        <w:t>poi_state_df_2 = test_result_df.select('poi_state.*')</w:t>
-      </w:r>
-    </w:p>
-    <w:p>
-      <w:pPr>
-        <w:pStyle w:val="code"/>
-      </w:pPr>
-      <w:r>
-        <w:t>poi_state_df_2.show(n=3, truncate = 25)</w:t>
-      </w:r>
-    </w:p>
-    <w:p/>
-    <w:p>
-      <w:pPr>
-        <w:pStyle w:val="Heading2"/>
-      </w:pPr>
-    </w:p>
-    <w:p>
-      <w:pPr>
-        <w:pStyle w:val="Heading2"/>
-      </w:pPr>
-      <w:bookmarkStart w:id="10" w:name="_Toc506980354"/>
-      <w:r>
-        <w:t>Extract Distinct Values from a DataFrame</w:t>
-      </w:r>
-      <w:bookmarkEnd w:id="10"/>
-    </w:p>
-    <w:p/>
-    <w:p>
-      <w:pPr>
-        <w:pStyle w:val="NoSpacing"/>
-      </w:pPr>
-      <w:r>
-        <w:t>df.select("columnname").distinct().show()</w:t>
-      </w:r>
-    </w:p>
-    <w:p/>
-    <w:p/>
-    <w:p>
-      <w:pPr>
-        <w:pStyle w:val="Heading2"/>
-      </w:pPr>
-      <w:bookmarkStart w:id="11" w:name="_Toc506980355"/>
+      <w:bookmarkStart w:id="12" w:name="_Toc509139795"/>
       <w:r>
         <w:t>Extract Nested JSON Data in Spark</w:t>
       </w:r>
-      <w:bookmarkEnd w:id="11"/>
+      <w:bookmarkEnd w:id="12"/>
     </w:p>
     <w:p/>
     <w:p>
@@ -6000,11 +6292,11 @@
       <w:pPr>
         <w:pStyle w:val="Heading2"/>
       </w:pPr>
-      <w:bookmarkStart w:id="12" w:name="_Toc506980356"/>
+      <w:bookmarkStart w:id="13" w:name="_Toc509139796"/>
       <w:r>
         <w:t>Sample a DataFrame (approximate sample)</w:t>
       </w:r>
-      <w:bookmarkEnd w:id="12"/>
+      <w:bookmarkEnd w:id="13"/>
     </w:p>
     <w:p/>
     <w:p>
@@ -6022,11 +6314,22 @@
       <w:pPr>
         <w:pStyle w:val="Heading2"/>
       </w:pPr>
-      <w:bookmarkStart w:id="13" w:name="_Toc506980357"/>
+    </w:p>
+    <w:p>
+      <w:pPr>
+        <w:pStyle w:val="Heading2"/>
+      </w:pPr>
+    </w:p>
+    <w:p/>
+    <w:p>
+      <w:pPr>
+        <w:pStyle w:val="Heading2"/>
+      </w:pPr>
+      <w:bookmarkStart w:id="14" w:name="_Toc509139797"/>
       <w:r>
         <w:t>Sort a DataFrame</w:t>
       </w:r>
-      <w:bookmarkEnd w:id="13"/>
+      <w:bookmarkEnd w:id="14"/>
     </w:p>
     <w:p/>
     <w:p>
@@ -6103,6 +6406,968 @@
       <w:pPr>
         <w:pStyle w:val="code"/>
       </w:pPr>
+    </w:p>
+    <w:p/>
+    <w:p>
+      <w:pPr>
+        <w:rPr>
+          <w:rFonts w:asciiTheme="majorHAnsi" w:eastAsia="Times New Roman" w:hAnsiTheme="majorHAnsi" w:cstheme="majorBidi"/>
+          <w:color w:val="2E74B5" w:themeColor="accent1" w:themeShade="BF"/>
+          <w:sz w:val="26"/>
+          <w:szCs w:val="26"/>
+        </w:rPr>
+      </w:pPr>
+      <w:r>
+        <w:br w:type="page"/>
+      </w:r>
+    </w:p>
+    <w:p>
+      <w:pPr>
+        <w:pStyle w:val="Heading2"/>
+      </w:pPr>
+      <w:bookmarkStart w:id="15" w:name="_Toc509139798"/>
+      <w:r>
+        <w:lastRenderedPageBreak/>
+        <w:t xml:space="preserve">Statistics on </w:t>
+      </w:r>
+      <w:r>
+        <w:t>pyspark.sql.dataframe.DataFrame</w:t>
+      </w:r>
+      <w:r>
+        <w:t xml:space="preserve"> columns</w:t>
+      </w:r>
+      <w:bookmarkEnd w:id="15"/>
+    </w:p>
+    <w:p/>
+    <w:p>
+      <w:pPr>
+        <w:pStyle w:val="Heading3"/>
+      </w:pPr>
+      <w:bookmarkStart w:id="16" w:name="_Toc509139799"/>
+      <w:r>
+        <w:t>Calculate Mean and Median of a Column</w:t>
+      </w:r>
+      <w:bookmarkEnd w:id="16"/>
+    </w:p>
+    <w:p>
+      <w:pPr>
+        <w:pStyle w:val="code"/>
+        <w:rPr>
+          <w:sz w:val="24"/>
+          <w:szCs w:val="24"/>
+        </w:rPr>
+      </w:pPr>
+    </w:p>
+    <w:p>
+      <w:pPr>
+        <w:pStyle w:val="code"/>
+        <w:rPr>
+          <w:sz w:val="24"/>
+          <w:szCs w:val="24"/>
+        </w:rPr>
+      </w:pPr>
+      <w:r>
+        <w:rPr>
+          <w:sz w:val="24"/>
+          <w:szCs w:val="24"/>
+        </w:rPr>
+        <w:t>import numpy as np</w:t>
+      </w:r>
+    </w:p>
+    <w:p>
+      <w:pPr>
+        <w:pStyle w:val="code"/>
+        <w:rPr>
+          <w:sz w:val="24"/>
+          <w:szCs w:val="24"/>
+        </w:rPr>
+      </w:pPr>
+      <w:r>
+        <w:rPr>
+          <w:sz w:val="24"/>
+          <w:szCs w:val="24"/>
+        </w:rPr>
+        <w:t>vessel_poi_count_df.show(5)</w:t>
+      </w:r>
+    </w:p>
+    <w:p/>
+    <w:p>
+      <w:pPr>
+        <w:shd w:val="clear" w:color="auto" w:fill="FFFFFF"/>
+        <w:tabs>
+          <w:tab w:val="left" w:pos="916"/>
+          <w:tab w:val="left" w:pos="1832"/>
+          <w:tab w:val="left" w:pos="2748"/>
+          <w:tab w:val="left" w:pos="3664"/>
+          <w:tab w:val="left" w:pos="4580"/>
+          <w:tab w:val="left" w:pos="5496"/>
+          <w:tab w:val="left" w:pos="6412"/>
+          <w:tab w:val="left" w:pos="7328"/>
+          <w:tab w:val="left" w:pos="8244"/>
+          <w:tab w:val="left" w:pos="9160"/>
+          <w:tab w:val="left" w:pos="10076"/>
+          <w:tab w:val="left" w:pos="10992"/>
+          <w:tab w:val="left" w:pos="11908"/>
+          <w:tab w:val="left" w:pos="12824"/>
+          <w:tab w:val="left" w:pos="13740"/>
+          <w:tab w:val="left" w:pos="14656"/>
+        </w:tabs>
+        <w:wordWrap w:val="0"/>
+        <w:textAlignment w:val="baseline"/>
+        <w:rPr>
+          <w:rFonts w:ascii="Courier New" w:eastAsia="Times New Roman" w:hAnsi="Courier New" w:cs="Courier New"/>
+          <w:color w:val="000000"/>
+          <w:sz w:val="21"/>
+          <w:szCs w:val="21"/>
+        </w:rPr>
+      </w:pPr>
+      <w:r>
+        <w:rPr>
+          <w:rFonts w:ascii="Courier New" w:eastAsia="Times New Roman" w:hAnsi="Courier New" w:cs="Courier New"/>
+          <w:color w:val="000000"/>
+          <w:sz w:val="21"/>
+          <w:szCs w:val="21"/>
+        </w:rPr>
+        <w:t>+---------+-------+---------+</w:t>
+      </w:r>
+    </w:p>
+    <w:p>
+      <w:pPr>
+        <w:shd w:val="clear" w:color="auto" w:fill="FFFFFF"/>
+        <w:tabs>
+          <w:tab w:val="left" w:pos="916"/>
+          <w:tab w:val="left" w:pos="1832"/>
+          <w:tab w:val="left" w:pos="2748"/>
+          <w:tab w:val="left" w:pos="3664"/>
+          <w:tab w:val="left" w:pos="4580"/>
+          <w:tab w:val="left" w:pos="5496"/>
+          <w:tab w:val="left" w:pos="6412"/>
+          <w:tab w:val="left" w:pos="7328"/>
+          <w:tab w:val="left" w:pos="8244"/>
+          <w:tab w:val="left" w:pos="9160"/>
+          <w:tab w:val="left" w:pos="10076"/>
+          <w:tab w:val="left" w:pos="10992"/>
+          <w:tab w:val="left" w:pos="11908"/>
+          <w:tab w:val="left" w:pos="12824"/>
+          <w:tab w:val="left" w:pos="13740"/>
+          <w:tab w:val="left" w:pos="14656"/>
+        </w:tabs>
+        <w:wordWrap w:val="0"/>
+        <w:textAlignment w:val="baseline"/>
+        <w:rPr>
+          <w:rFonts w:ascii="Courier New" w:eastAsia="Times New Roman" w:hAnsi="Courier New" w:cs="Courier New"/>
+          <w:color w:val="000000"/>
+          <w:sz w:val="21"/>
+          <w:szCs w:val="21"/>
+        </w:rPr>
+      </w:pPr>
+      <w:r>
+        <w:rPr>
+          <w:rFonts w:ascii="Courier New" w:eastAsia="Times New Roman" w:hAnsi="Courier New" w:cs="Courier New"/>
+          <w:color w:val="000000"/>
+          <w:sz w:val="21"/>
+          <w:szCs w:val="21"/>
+        </w:rPr>
+        <w:t>|     mmsi|    imo|poi_count|</w:t>
+      </w:r>
+    </w:p>
+    <w:p>
+      <w:pPr>
+        <w:shd w:val="clear" w:color="auto" w:fill="FFFFFF"/>
+        <w:tabs>
+          <w:tab w:val="left" w:pos="916"/>
+          <w:tab w:val="left" w:pos="1832"/>
+          <w:tab w:val="left" w:pos="2748"/>
+          <w:tab w:val="left" w:pos="3664"/>
+          <w:tab w:val="left" w:pos="4580"/>
+          <w:tab w:val="left" w:pos="5496"/>
+          <w:tab w:val="left" w:pos="6412"/>
+          <w:tab w:val="left" w:pos="7328"/>
+          <w:tab w:val="left" w:pos="8244"/>
+          <w:tab w:val="left" w:pos="9160"/>
+          <w:tab w:val="left" w:pos="10076"/>
+          <w:tab w:val="left" w:pos="10992"/>
+          <w:tab w:val="left" w:pos="11908"/>
+          <w:tab w:val="left" w:pos="12824"/>
+          <w:tab w:val="left" w:pos="13740"/>
+          <w:tab w:val="left" w:pos="14656"/>
+        </w:tabs>
+        <w:wordWrap w:val="0"/>
+        <w:textAlignment w:val="baseline"/>
+        <w:rPr>
+          <w:rFonts w:ascii="Courier New" w:eastAsia="Times New Roman" w:hAnsi="Courier New" w:cs="Courier New"/>
+          <w:color w:val="000000"/>
+          <w:sz w:val="21"/>
+          <w:szCs w:val="21"/>
+        </w:rPr>
+      </w:pPr>
+      <w:r>
+        <w:rPr>
+          <w:rFonts w:ascii="Courier New" w:eastAsia="Times New Roman" w:hAnsi="Courier New" w:cs="Courier New"/>
+          <w:color w:val="000000"/>
+          <w:sz w:val="21"/>
+          <w:szCs w:val="21"/>
+        </w:rPr>
+        <w:t>+---------+-------+---------+</w:t>
+      </w:r>
+    </w:p>
+    <w:p>
+      <w:pPr>
+        <w:shd w:val="clear" w:color="auto" w:fill="FFFFFF"/>
+        <w:tabs>
+          <w:tab w:val="left" w:pos="916"/>
+          <w:tab w:val="left" w:pos="1832"/>
+          <w:tab w:val="left" w:pos="2748"/>
+          <w:tab w:val="left" w:pos="3664"/>
+          <w:tab w:val="left" w:pos="4580"/>
+          <w:tab w:val="left" w:pos="5496"/>
+          <w:tab w:val="left" w:pos="6412"/>
+          <w:tab w:val="left" w:pos="7328"/>
+          <w:tab w:val="left" w:pos="8244"/>
+          <w:tab w:val="left" w:pos="9160"/>
+          <w:tab w:val="left" w:pos="10076"/>
+          <w:tab w:val="left" w:pos="10992"/>
+          <w:tab w:val="left" w:pos="11908"/>
+          <w:tab w:val="left" w:pos="12824"/>
+          <w:tab w:val="left" w:pos="13740"/>
+          <w:tab w:val="left" w:pos="14656"/>
+        </w:tabs>
+        <w:wordWrap w:val="0"/>
+        <w:textAlignment w:val="baseline"/>
+        <w:rPr>
+          <w:rFonts w:ascii="Courier New" w:eastAsia="Times New Roman" w:hAnsi="Courier New" w:cs="Courier New"/>
+          <w:color w:val="000000"/>
+          <w:sz w:val="21"/>
+          <w:szCs w:val="21"/>
+        </w:rPr>
+      </w:pPr>
+      <w:r>
+        <w:rPr>
+          <w:rFonts w:ascii="Courier New" w:eastAsia="Times New Roman" w:hAnsi="Courier New" w:cs="Courier New"/>
+          <w:color w:val="000000"/>
+          <w:sz w:val="21"/>
+          <w:szCs w:val="21"/>
+        </w:rPr>
+        <w:t>|311913000|9118006|      131|</w:t>
+      </w:r>
+    </w:p>
+    <w:p>
+      <w:pPr>
+        <w:shd w:val="clear" w:color="auto" w:fill="FFFFFF"/>
+        <w:tabs>
+          <w:tab w:val="left" w:pos="916"/>
+          <w:tab w:val="left" w:pos="1832"/>
+          <w:tab w:val="left" w:pos="2748"/>
+          <w:tab w:val="left" w:pos="3664"/>
+          <w:tab w:val="left" w:pos="4580"/>
+          <w:tab w:val="left" w:pos="5496"/>
+          <w:tab w:val="left" w:pos="6412"/>
+          <w:tab w:val="left" w:pos="7328"/>
+          <w:tab w:val="left" w:pos="8244"/>
+          <w:tab w:val="left" w:pos="9160"/>
+          <w:tab w:val="left" w:pos="10076"/>
+          <w:tab w:val="left" w:pos="10992"/>
+          <w:tab w:val="left" w:pos="11908"/>
+          <w:tab w:val="left" w:pos="12824"/>
+          <w:tab w:val="left" w:pos="13740"/>
+          <w:tab w:val="left" w:pos="14656"/>
+        </w:tabs>
+        <w:wordWrap w:val="0"/>
+        <w:textAlignment w:val="baseline"/>
+        <w:rPr>
+          <w:rFonts w:ascii="Courier New" w:eastAsia="Times New Roman" w:hAnsi="Courier New" w:cs="Courier New"/>
+          <w:color w:val="000000"/>
+          <w:sz w:val="21"/>
+          <w:szCs w:val="21"/>
+        </w:rPr>
+      </w:pPr>
+      <w:r>
+        <w:rPr>
+          <w:rFonts w:ascii="Courier New" w:eastAsia="Times New Roman" w:hAnsi="Courier New" w:cs="Courier New"/>
+          <w:color w:val="000000"/>
+          <w:sz w:val="21"/>
+          <w:szCs w:val="21"/>
+        </w:rPr>
+        <w:t>|311007600|9073892|      129|</w:t>
+      </w:r>
+    </w:p>
+    <w:p>
+      <w:pPr>
+        <w:shd w:val="clear" w:color="auto" w:fill="FFFFFF"/>
+        <w:tabs>
+          <w:tab w:val="left" w:pos="916"/>
+          <w:tab w:val="left" w:pos="1832"/>
+          <w:tab w:val="left" w:pos="2748"/>
+          <w:tab w:val="left" w:pos="3664"/>
+          <w:tab w:val="left" w:pos="4580"/>
+          <w:tab w:val="left" w:pos="5496"/>
+          <w:tab w:val="left" w:pos="6412"/>
+          <w:tab w:val="left" w:pos="7328"/>
+          <w:tab w:val="left" w:pos="8244"/>
+          <w:tab w:val="left" w:pos="9160"/>
+          <w:tab w:val="left" w:pos="10076"/>
+          <w:tab w:val="left" w:pos="10992"/>
+          <w:tab w:val="left" w:pos="11908"/>
+          <w:tab w:val="left" w:pos="12824"/>
+          <w:tab w:val="left" w:pos="13740"/>
+          <w:tab w:val="left" w:pos="14656"/>
+        </w:tabs>
+        <w:wordWrap w:val="0"/>
+        <w:textAlignment w:val="baseline"/>
+        <w:rPr>
+          <w:rFonts w:ascii="Courier New" w:eastAsia="Times New Roman" w:hAnsi="Courier New" w:cs="Courier New"/>
+          <w:color w:val="000000"/>
+          <w:sz w:val="21"/>
+          <w:szCs w:val="21"/>
+        </w:rPr>
+      </w:pPr>
+      <w:r>
+        <w:rPr>
+          <w:rFonts w:ascii="Courier New" w:eastAsia="Times New Roman" w:hAnsi="Courier New" w:cs="Courier New"/>
+          <w:color w:val="000000"/>
+          <w:sz w:val="21"/>
+          <w:szCs w:val="21"/>
+        </w:rPr>
+        <w:t>|314220000|9005742|      129|</w:t>
+      </w:r>
+    </w:p>
+    <w:p>
+      <w:pPr>
+        <w:shd w:val="clear" w:color="auto" w:fill="FFFFFF"/>
+        <w:tabs>
+          <w:tab w:val="left" w:pos="916"/>
+          <w:tab w:val="left" w:pos="1832"/>
+          <w:tab w:val="left" w:pos="2748"/>
+          <w:tab w:val="left" w:pos="3664"/>
+          <w:tab w:val="left" w:pos="4580"/>
+          <w:tab w:val="left" w:pos="5496"/>
+          <w:tab w:val="left" w:pos="6412"/>
+          <w:tab w:val="left" w:pos="7328"/>
+          <w:tab w:val="left" w:pos="8244"/>
+          <w:tab w:val="left" w:pos="9160"/>
+          <w:tab w:val="left" w:pos="10076"/>
+          <w:tab w:val="left" w:pos="10992"/>
+          <w:tab w:val="left" w:pos="11908"/>
+          <w:tab w:val="left" w:pos="12824"/>
+          <w:tab w:val="left" w:pos="13740"/>
+          <w:tab w:val="left" w:pos="14656"/>
+        </w:tabs>
+        <w:wordWrap w:val="0"/>
+        <w:textAlignment w:val="baseline"/>
+        <w:rPr>
+          <w:rFonts w:ascii="Courier New" w:eastAsia="Times New Roman" w:hAnsi="Courier New" w:cs="Courier New"/>
+          <w:color w:val="000000"/>
+          <w:sz w:val="21"/>
+          <w:szCs w:val="21"/>
+        </w:rPr>
+      </w:pPr>
+      <w:r>
+        <w:rPr>
+          <w:rFonts w:ascii="Courier New" w:eastAsia="Times New Roman" w:hAnsi="Courier New" w:cs="Courier New"/>
+          <w:color w:val="000000"/>
+          <w:sz w:val="21"/>
+          <w:szCs w:val="21"/>
+        </w:rPr>
+        <w:t>|244890901|9760407|      127|</w:t>
+      </w:r>
+    </w:p>
+    <w:p>
+      <w:pPr>
+        <w:shd w:val="clear" w:color="auto" w:fill="FFFFFF"/>
+        <w:tabs>
+          <w:tab w:val="left" w:pos="916"/>
+          <w:tab w:val="left" w:pos="1832"/>
+          <w:tab w:val="left" w:pos="2748"/>
+          <w:tab w:val="left" w:pos="3664"/>
+          <w:tab w:val="left" w:pos="4580"/>
+          <w:tab w:val="left" w:pos="5496"/>
+          <w:tab w:val="left" w:pos="6412"/>
+          <w:tab w:val="left" w:pos="7328"/>
+          <w:tab w:val="left" w:pos="8244"/>
+          <w:tab w:val="left" w:pos="9160"/>
+          <w:tab w:val="left" w:pos="10076"/>
+          <w:tab w:val="left" w:pos="10992"/>
+          <w:tab w:val="left" w:pos="11908"/>
+          <w:tab w:val="left" w:pos="12824"/>
+          <w:tab w:val="left" w:pos="13740"/>
+          <w:tab w:val="left" w:pos="14656"/>
+        </w:tabs>
+        <w:wordWrap w:val="0"/>
+        <w:textAlignment w:val="baseline"/>
+        <w:rPr>
+          <w:rFonts w:ascii="Courier New" w:eastAsia="Times New Roman" w:hAnsi="Courier New" w:cs="Courier New"/>
+          <w:color w:val="000000"/>
+          <w:sz w:val="21"/>
+          <w:szCs w:val="21"/>
+        </w:rPr>
+      </w:pPr>
+      <w:r>
+        <w:rPr>
+          <w:rFonts w:ascii="Courier New" w:eastAsia="Times New Roman" w:hAnsi="Courier New" w:cs="Courier New"/>
+          <w:color w:val="000000"/>
+          <w:sz w:val="21"/>
+          <w:szCs w:val="21"/>
+        </w:rPr>
+        <w:t>|245219000|8915756|      127|</w:t>
+      </w:r>
+    </w:p>
+    <w:p>
+      <w:pPr>
+        <w:shd w:val="clear" w:color="auto" w:fill="FFFFFF"/>
+        <w:tabs>
+          <w:tab w:val="left" w:pos="916"/>
+          <w:tab w:val="left" w:pos="1832"/>
+          <w:tab w:val="left" w:pos="2748"/>
+          <w:tab w:val="left" w:pos="3664"/>
+          <w:tab w:val="left" w:pos="4580"/>
+          <w:tab w:val="left" w:pos="5496"/>
+          <w:tab w:val="left" w:pos="6412"/>
+          <w:tab w:val="left" w:pos="7328"/>
+          <w:tab w:val="left" w:pos="8244"/>
+          <w:tab w:val="left" w:pos="9160"/>
+          <w:tab w:val="left" w:pos="10076"/>
+          <w:tab w:val="left" w:pos="10992"/>
+          <w:tab w:val="left" w:pos="11908"/>
+          <w:tab w:val="left" w:pos="12824"/>
+          <w:tab w:val="left" w:pos="13740"/>
+          <w:tab w:val="left" w:pos="14656"/>
+        </w:tabs>
+        <w:wordWrap w:val="0"/>
+        <w:textAlignment w:val="baseline"/>
+        <w:rPr>
+          <w:rFonts w:ascii="Courier New" w:eastAsia="Times New Roman" w:hAnsi="Courier New" w:cs="Courier New"/>
+          <w:color w:val="000000"/>
+          <w:sz w:val="21"/>
+          <w:szCs w:val="21"/>
+        </w:rPr>
+      </w:pPr>
+      <w:r>
+        <w:rPr>
+          <w:rFonts w:ascii="Courier New" w:eastAsia="Times New Roman" w:hAnsi="Courier New" w:cs="Courier New"/>
+          <w:color w:val="000000"/>
+          <w:sz w:val="21"/>
+          <w:szCs w:val="21"/>
+        </w:rPr>
+        <w:t>+---------+-------+---------+</w:t>
+      </w:r>
+    </w:p>
+    <w:p/>
+    <w:p>
+      <w:pPr>
+        <w:pStyle w:val="code"/>
+        <w:rPr>
+          <w:sz w:val="22"/>
+          <w:szCs w:val="22"/>
+        </w:rPr>
+      </w:pPr>
+      <w:r>
+        <w:rPr>
+          <w:sz w:val="22"/>
+          <w:szCs w:val="22"/>
+        </w:rPr>
+        <w:t>poi_count_list = vessel_poi_count_df.rdd.map(lambda r: r.poi_count).collect()</w:t>
+      </w:r>
+    </w:p>
+    <w:p>
+      <w:pPr>
+        <w:pStyle w:val="code"/>
+        <w:rPr>
+          <w:sz w:val="22"/>
+          <w:szCs w:val="22"/>
+        </w:rPr>
+      </w:pPr>
+      <w:r>
+        <w:rPr>
+          <w:sz w:val="22"/>
+          <w:szCs w:val="22"/>
+        </w:rPr>
+        <w:t>print "median=", np.median(poi_count_list)</w:t>
+      </w:r>
+    </w:p>
+    <w:p>
+      <w:pPr>
+        <w:pStyle w:val="code"/>
+        <w:rPr>
+          <w:sz w:val="22"/>
+          <w:szCs w:val="22"/>
+        </w:rPr>
+      </w:pPr>
+      <w:r>
+        <w:rPr>
+          <w:sz w:val="22"/>
+          <w:szCs w:val="22"/>
+        </w:rPr>
+        <w:t>print "mean=", np.mean(poi_count_list)</w:t>
+      </w:r>
+    </w:p>
+    <w:p/>
+    <w:p>
+      <w:r>
+        <w:t>Output:</w:t>
+      </w:r>
+    </w:p>
+    <w:p>
+      <w:pPr>
+        <w:shd w:val="clear" w:color="auto" w:fill="FFFFFF"/>
+        <w:tabs>
+          <w:tab w:val="left" w:pos="916"/>
+          <w:tab w:val="left" w:pos="1832"/>
+          <w:tab w:val="left" w:pos="2748"/>
+          <w:tab w:val="left" w:pos="3664"/>
+          <w:tab w:val="left" w:pos="4580"/>
+          <w:tab w:val="left" w:pos="5496"/>
+          <w:tab w:val="left" w:pos="6412"/>
+          <w:tab w:val="left" w:pos="7328"/>
+          <w:tab w:val="left" w:pos="8244"/>
+          <w:tab w:val="left" w:pos="9160"/>
+          <w:tab w:val="left" w:pos="10076"/>
+          <w:tab w:val="left" w:pos="10992"/>
+          <w:tab w:val="left" w:pos="11908"/>
+          <w:tab w:val="left" w:pos="12824"/>
+          <w:tab w:val="left" w:pos="13740"/>
+          <w:tab w:val="left" w:pos="14656"/>
+        </w:tabs>
+        <w:wordWrap w:val="0"/>
+        <w:textAlignment w:val="baseline"/>
+        <w:rPr>
+          <w:rFonts w:ascii="Courier New" w:eastAsia="Times New Roman" w:hAnsi="Courier New" w:cs="Courier New"/>
+          <w:color w:val="000000"/>
+          <w:sz w:val="21"/>
+          <w:szCs w:val="21"/>
+        </w:rPr>
+      </w:pPr>
+      <w:r>
+        <w:rPr>
+          <w:rFonts w:ascii="Courier New" w:eastAsia="Times New Roman" w:hAnsi="Courier New" w:cs="Courier New"/>
+          <w:color w:val="000000"/>
+          <w:sz w:val="21"/>
+          <w:szCs w:val="21"/>
+        </w:rPr>
+        <w:t>median= 21.0</w:t>
+      </w:r>
+    </w:p>
+    <w:p>
+      <w:pPr>
+        <w:shd w:val="clear" w:color="auto" w:fill="FFFFFF"/>
+        <w:tabs>
+          <w:tab w:val="left" w:pos="916"/>
+          <w:tab w:val="left" w:pos="1832"/>
+          <w:tab w:val="left" w:pos="2748"/>
+          <w:tab w:val="left" w:pos="3664"/>
+          <w:tab w:val="left" w:pos="4580"/>
+          <w:tab w:val="left" w:pos="5496"/>
+          <w:tab w:val="left" w:pos="6412"/>
+          <w:tab w:val="left" w:pos="7328"/>
+          <w:tab w:val="left" w:pos="8244"/>
+          <w:tab w:val="left" w:pos="9160"/>
+          <w:tab w:val="left" w:pos="10076"/>
+          <w:tab w:val="left" w:pos="10992"/>
+          <w:tab w:val="left" w:pos="11908"/>
+          <w:tab w:val="left" w:pos="12824"/>
+          <w:tab w:val="left" w:pos="13740"/>
+          <w:tab w:val="left" w:pos="14656"/>
+        </w:tabs>
+        <w:wordWrap w:val="0"/>
+        <w:textAlignment w:val="baseline"/>
+        <w:rPr>
+          <w:rFonts w:ascii="Courier New" w:eastAsia="Times New Roman" w:hAnsi="Courier New" w:cs="Courier New"/>
+          <w:color w:val="000000"/>
+          <w:sz w:val="21"/>
+          <w:szCs w:val="21"/>
+        </w:rPr>
+      </w:pPr>
+      <w:r>
+        <w:rPr>
+          <w:rFonts w:ascii="Courier New" w:eastAsia="Times New Roman" w:hAnsi="Courier New" w:cs="Courier New"/>
+          <w:color w:val="000000"/>
+          <w:sz w:val="21"/>
+          <w:szCs w:val="21"/>
+        </w:rPr>
+        <w:t>mean= 24.9121044701</w:t>
+      </w:r>
+    </w:p>
+    <w:p/>
+    <w:p/>
+    <w:p/>
+    <w:p>
+      <w:pPr>
+        <w:pStyle w:val="Heading3"/>
+      </w:pPr>
+      <w:bookmarkStart w:id="17" w:name="_Toc509139800"/>
+      <w:r>
+        <w:t>Statistics Summary for a pySpark DataFrame</w:t>
+      </w:r>
+      <w:bookmarkEnd w:id="17"/>
+    </w:p>
+    <w:p/>
+    <w:p>
+      <w:pPr>
+        <w:pStyle w:val="code"/>
+      </w:pPr>
+      <w:r>
+        <w:t>vessel_poi_count_df.describe().show()</w:t>
+      </w:r>
+    </w:p>
+    <w:p/>
+    <w:p>
+      <w:pPr>
+        <w:shd w:val="clear" w:color="auto" w:fill="FFFFFF"/>
+        <w:tabs>
+          <w:tab w:val="left" w:pos="916"/>
+          <w:tab w:val="left" w:pos="1832"/>
+          <w:tab w:val="left" w:pos="2748"/>
+          <w:tab w:val="left" w:pos="3664"/>
+          <w:tab w:val="left" w:pos="4580"/>
+          <w:tab w:val="left" w:pos="5496"/>
+          <w:tab w:val="left" w:pos="6412"/>
+          <w:tab w:val="left" w:pos="7328"/>
+          <w:tab w:val="left" w:pos="8244"/>
+          <w:tab w:val="left" w:pos="9160"/>
+          <w:tab w:val="left" w:pos="10076"/>
+          <w:tab w:val="left" w:pos="10992"/>
+          <w:tab w:val="left" w:pos="11908"/>
+          <w:tab w:val="left" w:pos="12824"/>
+          <w:tab w:val="left" w:pos="13740"/>
+          <w:tab w:val="left" w:pos="14656"/>
+        </w:tabs>
+        <w:wordWrap w:val="0"/>
+        <w:textAlignment w:val="baseline"/>
+        <w:rPr>
+          <w:rFonts w:ascii="Courier New" w:eastAsia="Times New Roman" w:hAnsi="Courier New" w:cs="Courier New"/>
+          <w:color w:val="000000"/>
+          <w:sz w:val="21"/>
+          <w:szCs w:val="21"/>
+        </w:rPr>
+      </w:pPr>
+      <w:r>
+        <w:rPr>
+          <w:rFonts w:ascii="Courier New" w:eastAsia="Times New Roman" w:hAnsi="Courier New" w:cs="Courier New"/>
+          <w:color w:val="000000"/>
+          <w:sz w:val="21"/>
+          <w:szCs w:val="21"/>
+        </w:rPr>
+        <w:t>+-------+-------------------+--------------------+------------------+</w:t>
+      </w:r>
+    </w:p>
+    <w:p>
+      <w:pPr>
+        <w:shd w:val="clear" w:color="auto" w:fill="FFFFFF"/>
+        <w:tabs>
+          <w:tab w:val="left" w:pos="916"/>
+          <w:tab w:val="left" w:pos="1832"/>
+          <w:tab w:val="left" w:pos="2748"/>
+          <w:tab w:val="left" w:pos="3664"/>
+          <w:tab w:val="left" w:pos="4580"/>
+          <w:tab w:val="left" w:pos="5496"/>
+          <w:tab w:val="left" w:pos="6412"/>
+          <w:tab w:val="left" w:pos="7328"/>
+          <w:tab w:val="left" w:pos="8244"/>
+          <w:tab w:val="left" w:pos="9160"/>
+          <w:tab w:val="left" w:pos="10076"/>
+          <w:tab w:val="left" w:pos="10992"/>
+          <w:tab w:val="left" w:pos="11908"/>
+          <w:tab w:val="left" w:pos="12824"/>
+          <w:tab w:val="left" w:pos="13740"/>
+          <w:tab w:val="left" w:pos="14656"/>
+        </w:tabs>
+        <w:wordWrap w:val="0"/>
+        <w:textAlignment w:val="baseline"/>
+        <w:rPr>
+          <w:rFonts w:ascii="Courier New" w:eastAsia="Times New Roman" w:hAnsi="Courier New" w:cs="Courier New"/>
+          <w:color w:val="000000"/>
+          <w:sz w:val="21"/>
+          <w:szCs w:val="21"/>
+        </w:rPr>
+      </w:pPr>
+      <w:r>
+        <w:rPr>
+          <w:rFonts w:ascii="Courier New" w:eastAsia="Times New Roman" w:hAnsi="Courier New" w:cs="Courier New"/>
+          <w:color w:val="000000"/>
+          <w:sz w:val="21"/>
+          <w:szCs w:val="21"/>
+        </w:rPr>
+        <w:t>|summary|               mmsi|                 imo|         poi_count|</w:t>
+      </w:r>
+    </w:p>
+    <w:p>
+      <w:pPr>
+        <w:shd w:val="clear" w:color="auto" w:fill="FFFFFF"/>
+        <w:tabs>
+          <w:tab w:val="left" w:pos="916"/>
+          <w:tab w:val="left" w:pos="1832"/>
+          <w:tab w:val="left" w:pos="2748"/>
+          <w:tab w:val="left" w:pos="3664"/>
+          <w:tab w:val="left" w:pos="4580"/>
+          <w:tab w:val="left" w:pos="5496"/>
+          <w:tab w:val="left" w:pos="6412"/>
+          <w:tab w:val="left" w:pos="7328"/>
+          <w:tab w:val="left" w:pos="8244"/>
+          <w:tab w:val="left" w:pos="9160"/>
+          <w:tab w:val="left" w:pos="10076"/>
+          <w:tab w:val="left" w:pos="10992"/>
+          <w:tab w:val="left" w:pos="11908"/>
+          <w:tab w:val="left" w:pos="12824"/>
+          <w:tab w:val="left" w:pos="13740"/>
+          <w:tab w:val="left" w:pos="14656"/>
+        </w:tabs>
+        <w:wordWrap w:val="0"/>
+        <w:textAlignment w:val="baseline"/>
+        <w:rPr>
+          <w:rFonts w:ascii="Courier New" w:eastAsia="Times New Roman" w:hAnsi="Courier New" w:cs="Courier New"/>
+          <w:color w:val="000000"/>
+          <w:sz w:val="21"/>
+          <w:szCs w:val="21"/>
+        </w:rPr>
+      </w:pPr>
+      <w:r>
+        <w:rPr>
+          <w:rFonts w:ascii="Courier New" w:eastAsia="Times New Roman" w:hAnsi="Courier New" w:cs="Courier New"/>
+          <w:color w:val="000000"/>
+          <w:sz w:val="21"/>
+          <w:szCs w:val="21"/>
+        </w:rPr>
+        <w:t>+-------+-------------------+--------------------+------------------+</w:t>
+      </w:r>
+    </w:p>
+    <w:p>
+      <w:pPr>
+        <w:shd w:val="clear" w:color="auto" w:fill="FFFFFF"/>
+        <w:tabs>
+          <w:tab w:val="left" w:pos="916"/>
+          <w:tab w:val="left" w:pos="1832"/>
+          <w:tab w:val="left" w:pos="2748"/>
+          <w:tab w:val="left" w:pos="3664"/>
+          <w:tab w:val="left" w:pos="4580"/>
+          <w:tab w:val="left" w:pos="5496"/>
+          <w:tab w:val="left" w:pos="6412"/>
+          <w:tab w:val="left" w:pos="7328"/>
+          <w:tab w:val="left" w:pos="8244"/>
+          <w:tab w:val="left" w:pos="9160"/>
+          <w:tab w:val="left" w:pos="10076"/>
+          <w:tab w:val="left" w:pos="10992"/>
+          <w:tab w:val="left" w:pos="11908"/>
+          <w:tab w:val="left" w:pos="12824"/>
+          <w:tab w:val="left" w:pos="13740"/>
+          <w:tab w:val="left" w:pos="14656"/>
+        </w:tabs>
+        <w:wordWrap w:val="0"/>
+        <w:textAlignment w:val="baseline"/>
+        <w:rPr>
+          <w:rFonts w:ascii="Courier New" w:eastAsia="Times New Roman" w:hAnsi="Courier New" w:cs="Courier New"/>
+          <w:color w:val="000000"/>
+          <w:sz w:val="21"/>
+          <w:szCs w:val="21"/>
+        </w:rPr>
+      </w:pPr>
+      <w:r>
+        <w:rPr>
+          <w:rFonts w:ascii="Courier New" w:eastAsia="Times New Roman" w:hAnsi="Courier New" w:cs="Courier New"/>
+          <w:color w:val="000000"/>
+          <w:sz w:val="21"/>
+          <w:szCs w:val="21"/>
+        </w:rPr>
+        <w:t>|  count|              25883|               24839|             25883|</w:t>
+      </w:r>
+    </w:p>
+    <w:p>
+      <w:pPr>
+        <w:shd w:val="clear" w:color="auto" w:fill="FFFFFF"/>
+        <w:tabs>
+          <w:tab w:val="left" w:pos="916"/>
+          <w:tab w:val="left" w:pos="1832"/>
+          <w:tab w:val="left" w:pos="2748"/>
+          <w:tab w:val="left" w:pos="3664"/>
+          <w:tab w:val="left" w:pos="4580"/>
+          <w:tab w:val="left" w:pos="5496"/>
+          <w:tab w:val="left" w:pos="6412"/>
+          <w:tab w:val="left" w:pos="7328"/>
+          <w:tab w:val="left" w:pos="8244"/>
+          <w:tab w:val="left" w:pos="9160"/>
+          <w:tab w:val="left" w:pos="10076"/>
+          <w:tab w:val="left" w:pos="10992"/>
+          <w:tab w:val="left" w:pos="11908"/>
+          <w:tab w:val="left" w:pos="12824"/>
+          <w:tab w:val="left" w:pos="13740"/>
+          <w:tab w:val="left" w:pos="14656"/>
+        </w:tabs>
+        <w:wordWrap w:val="0"/>
+        <w:textAlignment w:val="baseline"/>
+        <w:rPr>
+          <w:rFonts w:ascii="Courier New" w:eastAsia="Times New Roman" w:hAnsi="Courier New" w:cs="Courier New"/>
+          <w:color w:val="000000"/>
+          <w:sz w:val="21"/>
+          <w:szCs w:val="21"/>
+        </w:rPr>
+      </w:pPr>
+      <w:r>
+        <w:rPr>
+          <w:rFonts w:ascii="Courier New" w:eastAsia="Times New Roman" w:hAnsi="Courier New" w:cs="Courier New"/>
+          <w:color w:val="000000"/>
+          <w:sz w:val="21"/>
+          <w:szCs w:val="21"/>
+        </w:rPr>
+        <w:t>|   mean|4.114968495927829E8|1.4876571290188815E7| 24.91210447011552|</w:t>
+      </w:r>
+    </w:p>
+    <w:p>
+      <w:pPr>
+        <w:shd w:val="clear" w:color="auto" w:fill="FFFFFF"/>
+        <w:tabs>
+          <w:tab w:val="left" w:pos="916"/>
+          <w:tab w:val="left" w:pos="1832"/>
+          <w:tab w:val="left" w:pos="2748"/>
+          <w:tab w:val="left" w:pos="3664"/>
+          <w:tab w:val="left" w:pos="4580"/>
+          <w:tab w:val="left" w:pos="5496"/>
+          <w:tab w:val="left" w:pos="6412"/>
+          <w:tab w:val="left" w:pos="7328"/>
+          <w:tab w:val="left" w:pos="8244"/>
+          <w:tab w:val="left" w:pos="9160"/>
+          <w:tab w:val="left" w:pos="10076"/>
+          <w:tab w:val="left" w:pos="10992"/>
+          <w:tab w:val="left" w:pos="11908"/>
+          <w:tab w:val="left" w:pos="12824"/>
+          <w:tab w:val="left" w:pos="13740"/>
+          <w:tab w:val="left" w:pos="14656"/>
+        </w:tabs>
+        <w:wordWrap w:val="0"/>
+        <w:textAlignment w:val="baseline"/>
+        <w:rPr>
+          <w:rFonts w:ascii="Courier New" w:eastAsia="Times New Roman" w:hAnsi="Courier New" w:cs="Courier New"/>
+          <w:color w:val="000000"/>
+          <w:sz w:val="21"/>
+          <w:szCs w:val="21"/>
+        </w:rPr>
+      </w:pPr>
+      <w:r>
+        <w:rPr>
+          <w:rFonts w:ascii="Courier New" w:eastAsia="Times New Roman" w:hAnsi="Courier New" w:cs="Courier New"/>
+          <w:color w:val="000000"/>
+          <w:sz w:val="21"/>
+          <w:szCs w:val="21"/>
+        </w:rPr>
+        <w:t>| stddev| 1.37569361042951E8| 6.857711122390723E7|19.900553546011217|</w:t>
+      </w:r>
+    </w:p>
+    <w:p>
+      <w:pPr>
+        <w:shd w:val="clear" w:color="auto" w:fill="FFFFFF"/>
+        <w:tabs>
+          <w:tab w:val="left" w:pos="916"/>
+          <w:tab w:val="left" w:pos="1832"/>
+          <w:tab w:val="left" w:pos="2748"/>
+          <w:tab w:val="left" w:pos="3664"/>
+          <w:tab w:val="left" w:pos="4580"/>
+          <w:tab w:val="left" w:pos="5496"/>
+          <w:tab w:val="left" w:pos="6412"/>
+          <w:tab w:val="left" w:pos="7328"/>
+          <w:tab w:val="left" w:pos="8244"/>
+          <w:tab w:val="left" w:pos="9160"/>
+          <w:tab w:val="left" w:pos="10076"/>
+          <w:tab w:val="left" w:pos="10992"/>
+          <w:tab w:val="left" w:pos="11908"/>
+          <w:tab w:val="left" w:pos="12824"/>
+          <w:tab w:val="left" w:pos="13740"/>
+          <w:tab w:val="left" w:pos="14656"/>
+        </w:tabs>
+        <w:wordWrap w:val="0"/>
+        <w:textAlignment w:val="baseline"/>
+        <w:rPr>
+          <w:rFonts w:ascii="Courier New" w:eastAsia="Times New Roman" w:hAnsi="Courier New" w:cs="Courier New"/>
+          <w:color w:val="000000"/>
+          <w:sz w:val="21"/>
+          <w:szCs w:val="21"/>
+        </w:rPr>
+      </w:pPr>
+      <w:r>
+        <w:rPr>
+          <w:rFonts w:ascii="Courier New" w:eastAsia="Times New Roman" w:hAnsi="Courier New" w:cs="Courier New"/>
+          <w:color w:val="000000"/>
+          <w:sz w:val="21"/>
+          <w:szCs w:val="21"/>
+        </w:rPr>
+        <w:t>|    min|                112|           103558307|                 1|</w:t>
+      </w:r>
+    </w:p>
+    <w:p>
+      <w:pPr>
+        <w:shd w:val="clear" w:color="auto" w:fill="FFFFFF"/>
+        <w:tabs>
+          <w:tab w:val="left" w:pos="916"/>
+          <w:tab w:val="left" w:pos="1832"/>
+          <w:tab w:val="left" w:pos="2748"/>
+          <w:tab w:val="left" w:pos="3664"/>
+          <w:tab w:val="left" w:pos="4580"/>
+          <w:tab w:val="left" w:pos="5496"/>
+          <w:tab w:val="left" w:pos="6412"/>
+          <w:tab w:val="left" w:pos="7328"/>
+          <w:tab w:val="left" w:pos="8244"/>
+          <w:tab w:val="left" w:pos="9160"/>
+          <w:tab w:val="left" w:pos="10076"/>
+          <w:tab w:val="left" w:pos="10992"/>
+          <w:tab w:val="left" w:pos="11908"/>
+          <w:tab w:val="left" w:pos="12824"/>
+          <w:tab w:val="left" w:pos="13740"/>
+          <w:tab w:val="left" w:pos="14656"/>
+        </w:tabs>
+        <w:wordWrap w:val="0"/>
+        <w:textAlignment w:val="baseline"/>
+        <w:rPr>
+          <w:rFonts w:ascii="Courier New" w:eastAsia="Times New Roman" w:hAnsi="Courier New" w:cs="Courier New"/>
+          <w:color w:val="000000"/>
+          <w:sz w:val="21"/>
+          <w:szCs w:val="21"/>
+        </w:rPr>
+      </w:pPr>
+      <w:r>
+        <w:rPr>
+          <w:rFonts w:ascii="Courier New" w:eastAsia="Times New Roman" w:hAnsi="Courier New" w:cs="Courier New"/>
+          <w:color w:val="000000"/>
+          <w:sz w:val="21"/>
+          <w:szCs w:val="21"/>
+        </w:rPr>
+        <w:t>|    max|          886092406|           995467000|               131|</w:t>
+      </w:r>
+    </w:p>
+    <w:p>
+      <w:pPr>
+        <w:shd w:val="clear" w:color="auto" w:fill="FFFFFF"/>
+        <w:tabs>
+          <w:tab w:val="left" w:pos="916"/>
+          <w:tab w:val="left" w:pos="1832"/>
+          <w:tab w:val="left" w:pos="2748"/>
+          <w:tab w:val="left" w:pos="3664"/>
+          <w:tab w:val="left" w:pos="4580"/>
+          <w:tab w:val="left" w:pos="5496"/>
+          <w:tab w:val="left" w:pos="6412"/>
+          <w:tab w:val="left" w:pos="7328"/>
+          <w:tab w:val="left" w:pos="8244"/>
+          <w:tab w:val="left" w:pos="9160"/>
+          <w:tab w:val="left" w:pos="10076"/>
+          <w:tab w:val="left" w:pos="10992"/>
+          <w:tab w:val="left" w:pos="11908"/>
+          <w:tab w:val="left" w:pos="12824"/>
+          <w:tab w:val="left" w:pos="13740"/>
+          <w:tab w:val="left" w:pos="14656"/>
+        </w:tabs>
+        <w:wordWrap w:val="0"/>
+        <w:textAlignment w:val="baseline"/>
+        <w:rPr>
+          <w:rFonts w:ascii="Courier New" w:eastAsia="Times New Roman" w:hAnsi="Courier New" w:cs="Courier New"/>
+          <w:color w:val="000000"/>
+          <w:sz w:val="21"/>
+          <w:szCs w:val="21"/>
+        </w:rPr>
+      </w:pPr>
+      <w:r>
+        <w:rPr>
+          <w:rFonts w:ascii="Courier New" w:eastAsia="Times New Roman" w:hAnsi="Courier New" w:cs="Courier New"/>
+          <w:color w:val="000000"/>
+          <w:sz w:val="21"/>
+          <w:szCs w:val="21"/>
+        </w:rPr>
+        <w:t>+-------+-------------------+--------------------+------------------+</w:t>
+      </w:r>
     </w:p>
     <w:p/>
     <w:p>
@@ -6110,11 +7375,11 @@
         <w:pStyle w:val="Heading1"/>
         <w:ind w:left="0"/>
       </w:pPr>
-      <w:bookmarkStart w:id="14" w:name="_Toc506980358"/>
+      <w:bookmarkStart w:id="18" w:name="_Toc509139801"/>
       <w:r>
         <w:t>pyspark.sql</w:t>
       </w:r>
-      <w:bookmarkEnd w:id="14"/>
+      <w:bookmarkEnd w:id="18"/>
     </w:p>
     <w:p/>
     <w:p>
@@ -6236,11 +7501,6 @@
         </w:rPr>
         <w:t>u'0305463905'</w:t>
       </w:r>
-    </w:p>
-    <w:p>
-      <w:pPr>
-        <w:pStyle w:val="NoSpacing"/>
-      </w:pPr>
     </w:p>
     <w:p>
       <w:pPr>
@@ -6947,6 +8207,27 @@
       <w:szCs w:val="26"/>
     </w:rPr>
   </w:style>
+  <w:style w:type="paragraph" w:styleId="Heading3">
+    <w:name w:val="heading 3"/>
+    <w:basedOn w:val="Normal"/>
+    <w:next w:val="Normal"/>
+    <w:link w:val="Heading3Char"/>
+    <w:uiPriority w:val="9"/>
+    <w:unhideWhenUsed/>
+    <w:qFormat/>
+    <w:rsid w:val="00041B7F"/>
+    <w:pPr>
+      <w:keepNext/>
+      <w:keepLines/>
+      <w:spacing w:before="40"/>
+      <w:outlineLvl w:val="2"/>
+    </w:pPr>
+    <w:rPr>
+      <w:rFonts w:asciiTheme="majorHAnsi" w:eastAsiaTheme="majorEastAsia" w:hAnsiTheme="majorHAnsi" w:cstheme="majorBidi"/>
+      <w:b/>
+      <w:color w:val="1F4D78" w:themeColor="accent1" w:themeShade="7F"/>
+    </w:rPr>
+  </w:style>
   <w:style w:type="character" w:default="1" w:styleId="DefaultParagraphFont">
     <w:name w:val="Default Paragraph Font"/>
     <w:uiPriority w:val="1"/>
@@ -7208,7 +8489,6 @@
     <w:next w:val="Normal"/>
     <w:autoRedefine/>
     <w:uiPriority w:val="39"/>
-    <w:semiHidden/>
     <w:unhideWhenUsed/>
     <w:rsid w:val="00D96E60"/>
     <w:pPr>
@@ -7371,6 +8651,18 @@
       <w:ind w:left="720"/>
       <w:contextualSpacing/>
     </w:pPr>
+  </w:style>
+  <w:style w:type="character" w:customStyle="1" w:styleId="Heading3Char">
+    <w:name w:val="Heading 3 Char"/>
+    <w:basedOn w:val="DefaultParagraphFont"/>
+    <w:link w:val="Heading3"/>
+    <w:uiPriority w:val="9"/>
+    <w:rsid w:val="00041B7F"/>
+    <w:rPr>
+      <w:rFonts w:asciiTheme="majorHAnsi" w:eastAsiaTheme="majorEastAsia" w:hAnsiTheme="majorHAnsi" w:cstheme="majorBidi"/>
+      <w:b/>
+      <w:color w:val="1F4D78" w:themeColor="accent1" w:themeShade="7F"/>
+    </w:rPr>
   </w:style>
 </w:styles>
 </file>
@@ -7641,7 +8933,7 @@
 </file>
 
 <file path=customXml/itemProps1.xml><?xml version="1.0" encoding="utf-8"?>
-<ds:datastoreItem xmlns:ds="http://schemas.openxmlformats.org/officeDocument/2006/customXml" ds:itemID="{BD29F446-38AE-0446-82E9-8AE82AE20819}">
+<ds:datastoreItem xmlns:ds="http://schemas.openxmlformats.org/officeDocument/2006/customXml" ds:itemID="{1A1B1FFF-F1DE-9C4C-82A0-76352DB7A5BE}">
   <ds:schemaRefs>
     <ds:schemaRef ds:uri="http://schemas.openxmlformats.org/officeDocument/2006/bibliography"/>
   </ds:schemaRefs>

--- a/pySpark_Cheatsheet.docx
+++ b/pySpark_Cheatsheet.docx
@@ -39,10 +39,13 @@
             <w:ind w:left="0"/>
           </w:pPr>
           <w:r>
-            <w:t>Table of Contents</w:t>
+            <w:t>Table of Conten</w:t>
           </w:r>
           <w:bookmarkStart w:id="0" w:name="_GoBack"/>
           <w:bookmarkEnd w:id="0"/>
+          <w:r>
+            <w:t>ts</w:t>
+          </w:r>
         </w:p>
         <w:p>
           <w:pPr>
@@ -74,7 +77,7 @@
             </w:rPr>
             <w:fldChar w:fldCharType="separate"/>
           </w:r>
-          <w:hyperlink w:anchor="_Toc509139784" w:history="1">
+          <w:hyperlink w:anchor="_Toc509141008" w:history="1">
             <w:r>
               <w:rPr>
                 <w:rStyle w:val="Hyperlink"/>
@@ -101,7 +104,7 @@
                 <w:noProof/>
                 <w:webHidden/>
               </w:rPr>
-              <w:instrText xml:space="preserve"> PAGEREF _Toc509139784 \h </w:instrText>
+              <w:instrText xml:space="preserve"> PAGEREF _Toc509141008 \h </w:instrText>
             </w:r>
             <w:r>
               <w:rPr>
@@ -147,7 +150,7 @@
               <w:szCs w:val="24"/>
             </w:rPr>
           </w:pPr>
-          <w:hyperlink w:anchor="_Toc509139785" w:history="1">
+          <w:hyperlink w:anchor="_Toc509141009" w:history="1">
             <w:r>
               <w:rPr>
                 <w:rStyle w:val="Hyperlink"/>
@@ -174,7 +177,7 @@
                 <w:noProof/>
                 <w:webHidden/>
               </w:rPr>
-              <w:instrText xml:space="preserve"> PAGEREF _Toc509139785 \h </w:instrText>
+              <w:instrText xml:space="preserve"> PAGEREF _Toc509141009 \h </w:instrText>
             </w:r>
             <w:r>
               <w:rPr>
@@ -220,7 +223,7 @@
               <w:szCs w:val="24"/>
             </w:rPr>
           </w:pPr>
-          <w:hyperlink w:anchor="_Toc509139786" w:history="1">
+          <w:hyperlink w:anchor="_Toc509141010" w:history="1">
             <w:r>
               <w:rPr>
                 <w:rStyle w:val="Hyperlink"/>
@@ -247,7 +250,7 @@
                 <w:noProof/>
                 <w:webHidden/>
               </w:rPr>
-              <w:instrText xml:space="preserve"> PAGEREF _Toc509139786 \h </w:instrText>
+              <w:instrText xml:space="preserve"> PAGEREF _Toc509141010 \h </w:instrText>
             </w:r>
             <w:r>
               <w:rPr>
@@ -291,7 +294,7 @@
               <w:noProof/>
             </w:rPr>
           </w:pPr>
-          <w:hyperlink w:anchor="_Toc509139787" w:history="1">
+          <w:hyperlink w:anchor="_Toc509141011" w:history="1">
             <w:r>
               <w:rPr>
                 <w:rStyle w:val="Hyperlink"/>
@@ -318,7 +321,7 @@
                 <w:noProof/>
                 <w:webHidden/>
               </w:rPr>
-              <w:instrText xml:space="preserve"> PAGEREF _Toc509139787 \h </w:instrText>
+              <w:instrText xml:space="preserve"> PAGEREF _Toc509141011 \h </w:instrText>
             </w:r>
             <w:r>
               <w:rPr>
@@ -364,7 +367,7 @@
               <w:szCs w:val="24"/>
             </w:rPr>
           </w:pPr>
-          <w:hyperlink w:anchor="_Toc509139788" w:history="1">
+          <w:hyperlink w:anchor="_Toc509141012" w:history="1">
             <w:r>
               <w:rPr>
                 <w:rStyle w:val="Hyperlink"/>
@@ -391,7 +394,7 @@
                 <w:noProof/>
                 <w:webHidden/>
               </w:rPr>
-              <w:instrText xml:space="preserve"> PAGEREF _Toc509139788 \h </w:instrText>
+              <w:instrText xml:space="preserve"> PAGEREF _Toc509141012 \h </w:instrText>
             </w:r>
             <w:r>
               <w:rPr>
@@ -437,7 +440,7 @@
               <w:szCs w:val="24"/>
             </w:rPr>
           </w:pPr>
-          <w:hyperlink w:anchor="_Toc509139789" w:history="1">
+          <w:hyperlink w:anchor="_Toc509141013" w:history="1">
             <w:r>
               <w:rPr>
                 <w:rStyle w:val="Hyperlink"/>
@@ -464,7 +467,7 @@
                 <w:noProof/>
                 <w:webHidden/>
               </w:rPr>
-              <w:instrText xml:space="preserve"> PAGEREF _Toc509139789 \h </w:instrText>
+              <w:instrText xml:space="preserve"> PAGEREF _Toc509141013 \h </w:instrText>
             </w:r>
             <w:r>
               <w:rPr>
@@ -510,7 +513,7 @@
               <w:szCs w:val="24"/>
             </w:rPr>
           </w:pPr>
-          <w:hyperlink w:anchor="_Toc509139790" w:history="1">
+          <w:hyperlink w:anchor="_Toc509141014" w:history="1">
             <w:r>
               <w:rPr>
                 <w:rStyle w:val="Hyperlink"/>
@@ -537,7 +540,7 @@
                 <w:noProof/>
                 <w:webHidden/>
               </w:rPr>
-              <w:instrText xml:space="preserve"> PAGEREF _Toc509139790 \h </w:instrText>
+              <w:instrText xml:space="preserve"> PAGEREF _Toc509141014 \h </w:instrText>
             </w:r>
             <w:r>
               <w:rPr>
@@ -583,7 +586,7 @@
               <w:szCs w:val="24"/>
             </w:rPr>
           </w:pPr>
-          <w:hyperlink w:anchor="_Toc509139791" w:history="1">
+          <w:hyperlink w:anchor="_Toc509141015" w:history="1">
             <w:r>
               <w:rPr>
                 <w:rStyle w:val="Hyperlink"/>
@@ -610,7 +613,7 @@
                 <w:noProof/>
                 <w:webHidden/>
               </w:rPr>
-              <w:instrText xml:space="preserve"> PAGEREF _Toc509139791 \h </w:instrText>
+              <w:instrText xml:space="preserve"> PAGEREF _Toc509141015 \h </w:instrText>
             </w:r>
             <w:r>
               <w:rPr>
@@ -656,7 +659,7 @@
               <w:szCs w:val="24"/>
             </w:rPr>
           </w:pPr>
-          <w:hyperlink w:anchor="_Toc509139792" w:history="1">
+          <w:hyperlink w:anchor="_Toc509141016" w:history="1">
             <w:r>
               <w:rPr>
                 <w:rStyle w:val="Hyperlink"/>
@@ -683,7 +686,7 @@
                 <w:noProof/>
                 <w:webHidden/>
               </w:rPr>
-              <w:instrText xml:space="preserve"> PAGEREF _Toc509139792 \h </w:instrText>
+              <w:instrText xml:space="preserve"> PAGEREF _Toc509141016 \h </w:instrText>
             </w:r>
             <w:r>
               <w:rPr>
@@ -729,7 +732,7 @@
               <w:szCs w:val="24"/>
             </w:rPr>
           </w:pPr>
-          <w:hyperlink w:anchor="_Toc509139793" w:history="1">
+          <w:hyperlink w:anchor="_Toc509141017" w:history="1">
             <w:r>
               <w:rPr>
                 <w:rStyle w:val="Hyperlink"/>
@@ -756,7 +759,7 @@
                 <w:noProof/>
                 <w:webHidden/>
               </w:rPr>
-              <w:instrText xml:space="preserve"> PAGEREF _Toc509139793 \h </w:instrText>
+              <w:instrText xml:space="preserve"> PAGEREF _Toc509141017 \h </w:instrText>
             </w:r>
             <w:r>
               <w:rPr>
@@ -802,7 +805,7 @@
               <w:szCs w:val="24"/>
             </w:rPr>
           </w:pPr>
-          <w:hyperlink w:anchor="_Toc509139794" w:history="1">
+          <w:hyperlink w:anchor="_Toc509141018" w:history="1">
             <w:r>
               <w:rPr>
                 <w:rStyle w:val="Hyperlink"/>
@@ -829,7 +832,7 @@
                 <w:noProof/>
                 <w:webHidden/>
               </w:rPr>
-              <w:instrText xml:space="preserve"> PAGEREF _Toc509139794 \h </w:instrText>
+              <w:instrText xml:space="preserve"> PAGEREF _Toc509141018 \h </w:instrText>
             </w:r>
             <w:r>
               <w:rPr>
@@ -875,7 +878,7 @@
               <w:szCs w:val="24"/>
             </w:rPr>
           </w:pPr>
-          <w:hyperlink w:anchor="_Toc509139795" w:history="1">
+          <w:hyperlink w:anchor="_Toc509141019" w:history="1">
             <w:r>
               <w:rPr>
                 <w:rStyle w:val="Hyperlink"/>
@@ -902,7 +905,7 @@
                 <w:noProof/>
                 <w:webHidden/>
               </w:rPr>
-              <w:instrText xml:space="preserve"> PAGEREF _Toc509139795 \h </w:instrText>
+              <w:instrText xml:space="preserve"> PAGEREF _Toc509141019 \h </w:instrText>
             </w:r>
             <w:r>
               <w:rPr>
@@ -948,13 +951,13 @@
               <w:szCs w:val="24"/>
             </w:rPr>
           </w:pPr>
-          <w:hyperlink w:anchor="_Toc509139796" w:history="1">
+          <w:hyperlink w:anchor="_Toc509141020" w:history="1">
             <w:r>
               <w:rPr>
                 <w:rStyle w:val="Hyperlink"/>
                 <w:noProof/>
               </w:rPr>
-              <w:t>Sample a DataFrame (approximate sample)</w:t>
+              <w:t>Register a DataFrame as a Temporary Table</w:t>
             </w:r>
             <w:r>
               <w:rPr>
@@ -975,7 +978,7 @@
                 <w:noProof/>
                 <w:webHidden/>
               </w:rPr>
-              <w:instrText xml:space="preserve"> PAGEREF _Toc509139796 \h </w:instrText>
+              <w:instrText xml:space="preserve"> PAGEREF _Toc509141020 \h </w:instrText>
             </w:r>
             <w:r>
               <w:rPr>
@@ -1021,13 +1024,13 @@
               <w:szCs w:val="24"/>
             </w:rPr>
           </w:pPr>
-          <w:hyperlink w:anchor="_Toc509139797" w:history="1">
+          <w:hyperlink w:anchor="_Toc509141021" w:history="1">
             <w:r>
               <w:rPr>
                 <w:rStyle w:val="Hyperlink"/>
                 <w:noProof/>
               </w:rPr>
-              <w:t>Sort a DataFrame</w:t>
+              <w:t>Sample a DataFrame (approximate sample)</w:t>
             </w:r>
             <w:r>
               <w:rPr>
@@ -1048,7 +1051,7 @@
                 <w:noProof/>
                 <w:webHidden/>
               </w:rPr>
-              <w:instrText xml:space="preserve"> PAGEREF _Toc509139797 \h </w:instrText>
+              <w:instrText xml:space="preserve"> PAGEREF _Toc509141021 \h </w:instrText>
             </w:r>
             <w:r>
               <w:rPr>
@@ -1068,7 +1071,7 @@
                 <w:noProof/>
                 <w:webHidden/>
               </w:rPr>
-              <w:t>6</w:t>
+              <w:t>7</w:t>
             </w:r>
             <w:r>
               <w:rPr>
@@ -1094,12 +1097,85 @@
               <w:szCs w:val="24"/>
             </w:rPr>
           </w:pPr>
-          <w:hyperlink w:anchor="_Toc509139798" w:history="1">
+          <w:hyperlink w:anchor="_Toc509141022" w:history="1">
             <w:r>
               <w:rPr>
                 <w:rStyle w:val="Hyperlink"/>
                 <w:noProof/>
               </w:rPr>
+              <w:t>Sort a DataFrame</w:t>
+            </w:r>
+            <w:r>
+              <w:rPr>
+                <w:noProof/>
+                <w:webHidden/>
+              </w:rPr>
+              <w:tab/>
+            </w:r>
+            <w:r>
+              <w:rPr>
+                <w:noProof/>
+                <w:webHidden/>
+              </w:rPr>
+              <w:fldChar w:fldCharType="begin"/>
+            </w:r>
+            <w:r>
+              <w:rPr>
+                <w:noProof/>
+                <w:webHidden/>
+              </w:rPr>
+              <w:instrText xml:space="preserve"> PAGEREF _Toc509141022 \h </w:instrText>
+            </w:r>
+            <w:r>
+              <w:rPr>
+                <w:noProof/>
+                <w:webHidden/>
+              </w:rPr>
+            </w:r>
+            <w:r>
+              <w:rPr>
+                <w:noProof/>
+                <w:webHidden/>
+              </w:rPr>
+              <w:fldChar w:fldCharType="separate"/>
+            </w:r>
+            <w:r>
+              <w:rPr>
+                <w:noProof/>
+                <w:webHidden/>
+              </w:rPr>
+              <w:t>7</w:t>
+            </w:r>
+            <w:r>
+              <w:rPr>
+                <w:noProof/>
+                <w:webHidden/>
+              </w:rPr>
+              <w:fldChar w:fldCharType="end"/>
+            </w:r>
+          </w:hyperlink>
+        </w:p>
+        <w:p>
+          <w:pPr>
+            <w:pStyle w:val="TOC2"/>
+            <w:tabs>
+              <w:tab w:val="right" w:leader="dot" w:pos="10790"/>
+            </w:tabs>
+            <w:rPr>
+              <w:rFonts w:eastAsiaTheme="minorEastAsia"/>
+              <w:b w:val="0"/>
+              <w:bCs w:val="0"/>
+              <w:noProof/>
+              <w:sz w:val="24"/>
+              <w:szCs w:val="24"/>
+            </w:rPr>
+          </w:pPr>
+          <w:hyperlink w:anchor="_Toc509141023" w:history="1">
+            <w:r>
+              <w:rPr>
+                <w:rStyle w:val="Hyperlink"/>
+                <w:noProof/>
+              </w:rPr>
               <w:t>Statistics on pyspark.sql.dataframe.DataFrame columns</w:t>
             </w:r>
             <w:r>
@@ -1121,7 +1197,7 @@
                 <w:noProof/>
                 <w:webHidden/>
               </w:rPr>
-              <w:instrText xml:space="preserve"> PAGEREF _Toc509139798 \h </w:instrText>
+              <w:instrText xml:space="preserve"> PAGEREF _Toc509141023 \h </w:instrText>
             </w:r>
             <w:r>
               <w:rPr>
@@ -1165,7 +1241,7 @@
               <w:szCs w:val="24"/>
             </w:rPr>
           </w:pPr>
-          <w:hyperlink w:anchor="_Toc509139799" w:history="1">
+          <w:hyperlink w:anchor="_Toc509141024" w:history="1">
             <w:r>
               <w:rPr>
                 <w:rStyle w:val="Hyperlink"/>
@@ -1192,7 +1268,7 @@
                 <w:noProof/>
                 <w:webHidden/>
               </w:rPr>
-              <w:instrText xml:space="preserve"> PAGEREF _Toc509139799 \h </w:instrText>
+              <w:instrText xml:space="preserve"> PAGEREF _Toc509141024 \h </w:instrText>
             </w:r>
             <w:r>
               <w:rPr>
@@ -1236,7 +1312,7 @@
               <w:szCs w:val="24"/>
             </w:rPr>
           </w:pPr>
-          <w:hyperlink w:anchor="_Toc509139800" w:history="1">
+          <w:hyperlink w:anchor="_Toc509141025" w:history="1">
             <w:r>
               <w:rPr>
                 <w:rStyle w:val="Hyperlink"/>
@@ -1263,7 +1339,7 @@
                 <w:noProof/>
                 <w:webHidden/>
               </w:rPr>
-              <w:instrText xml:space="preserve"> PAGEREF _Toc509139800 \h </w:instrText>
+              <w:instrText xml:space="preserve"> PAGEREF _Toc509141025 \h </w:instrText>
             </w:r>
             <w:r>
               <w:rPr>
@@ -1283,7 +1359,7 @@
                 <w:noProof/>
                 <w:webHidden/>
               </w:rPr>
-              <w:t>7</w:t>
+              <w:t>8</w:t>
             </w:r>
             <w:r>
               <w:rPr>
@@ -1307,7 +1383,7 @@
               <w:noProof/>
             </w:rPr>
           </w:pPr>
-          <w:hyperlink w:anchor="_Toc509139801" w:history="1">
+          <w:hyperlink w:anchor="_Toc509141026" w:history="1">
             <w:r>
               <w:rPr>
                 <w:rStyle w:val="Hyperlink"/>
@@ -1334,7 +1410,7 @@
                 <w:noProof/>
                 <w:webHidden/>
               </w:rPr>
-              <w:instrText xml:space="preserve"> PAGEREF _Toc509139801 \h </w:instrText>
+              <w:instrText xml:space="preserve"> PAGEREF _Toc509141026 \h </w:instrText>
             </w:r>
             <w:r>
               <w:rPr>
@@ -1354,7 +1430,7 @@
                 <w:noProof/>
                 <w:webHidden/>
               </w:rPr>
-              <w:t>7</w:t>
+              <w:t>8</w:t>
             </w:r>
             <w:r>
               <w:rPr>
@@ -1384,7 +1460,7 @@
         <w:pStyle w:val="Heading1"/>
         <w:ind w:left="0"/>
       </w:pPr>
-      <w:bookmarkStart w:id="1" w:name="_Toc509139784"/>
+      <w:bookmarkStart w:id="1" w:name="_Toc509141008"/>
       <w:r>
         <w:t>Command Shell Execution Within iPython</w:t>
       </w:r>
@@ -1438,7 +1514,7 @@
       <w:pPr>
         <w:pStyle w:val="Heading2"/>
       </w:pPr>
-      <w:bookmarkStart w:id="2" w:name="_Toc509139785"/>
+      <w:bookmarkStart w:id="2" w:name="_Toc509141009"/>
       <w:r>
         <w:t>Examine Underlying HDFS Directory Structures in a Jupyter Notebook</w:t>
       </w:r>
@@ -1594,7 +1670,7 @@
               </wp:inline>
             </w:drawing>
           </mc:Choice>
-          <mc:Fallback xmlns:mv="urn:schemas-microsoft-com:mac:vml" xmlns:mo="http://schemas.microsoft.com/office/mac/office/2008/main">
+          <mc:Fallback xmlns:mo="http://schemas.microsoft.com/office/mac/office/2008/main" xmlns:mv="urn:schemas-microsoft-com:mac:vml">
             <w:pict>
               <v:rect w14:anchorId="252261B8" id="Rectangle_x0020_2" o:spid="_x0000_s1026" alt="upyter Notebook" href="https://10.200.4.13/user/bbeauchamp/tree" title="&quot;dashboard&quot;" style="width:23.7pt;height:23.7pt;visibility:visible;mso-wrap-style:square;mso-left-percent:-10001;mso-top-percent:-10001;mso-position-horizontal:absolute;mso-position-horizontal-relative:char;mso-position-vertical:absolute;mso-position-vertical-relative:line;mso-left-percent:-10001;mso-top-percent:-10001;v-text-anchor:top" o:gfxdata="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" o:button="t" filled="f" stroked="f">
                 <v:fill o:detectmouseclick="t"/>
@@ -4452,7 +4528,7 @@
       <w:pPr>
         <w:pStyle w:val="Heading2"/>
       </w:pPr>
-      <w:bookmarkStart w:id="3" w:name="_Toc509139786"/>
+      <w:bookmarkStart w:id="3" w:name="_Toc509141010"/>
       <w:r>
         <w:t>Transfer a CSV file to HDFS</w:t>
       </w:r>
@@ -4569,7 +4645,7 @@
         </w:tabs>
         <w:ind w:left="0"/>
       </w:pPr>
-      <w:bookmarkStart w:id="4" w:name="_Toc509139787"/>
+      <w:bookmarkStart w:id="4" w:name="_Toc509141011"/>
       <w:r>
         <w:lastRenderedPageBreak/>
         <w:t>DataFrames (</w:t>
@@ -4584,7 +4660,7 @@
       <w:pPr>
         <w:pStyle w:val="Heading2"/>
       </w:pPr>
-      <w:bookmarkStart w:id="5" w:name="_Toc509139788"/>
+      <w:bookmarkStart w:id="5" w:name="_Toc509141012"/>
       <w:r>
         <w:t>Concatenate 2 pySpark DataFrames, row-wise</w:t>
       </w:r>
@@ -5767,7 +5843,7 @@
       <w:pPr>
         <w:pStyle w:val="Heading2"/>
       </w:pPr>
-      <w:bookmarkStart w:id="6" w:name="_Toc509139789"/>
+      <w:bookmarkStart w:id="6" w:name="_Toc509141013"/>
       <w:r>
         <w:t>Display DataFrame Columns and Types</w:t>
       </w:r>
@@ -5839,7 +5915,7 @@
       <w:pPr>
         <w:pStyle w:val="Heading2"/>
       </w:pPr>
-      <w:bookmarkStart w:id="7" w:name="_Toc509139790"/>
+      <w:bookmarkStart w:id="7" w:name="_Toc509141014"/>
       <w:r>
         <w:t>DataFrame Schema</w:t>
       </w:r>
@@ -6041,7 +6117,7 @@
       <w:pPr>
         <w:pStyle w:val="Heading2"/>
       </w:pPr>
-      <w:bookmarkStart w:id="8" w:name="_Toc509139791"/>
+      <w:bookmarkStart w:id="8" w:name="_Toc509141015"/>
       <w:r>
         <w:t>Export a Spark Data Frame</w:t>
       </w:r>
@@ -6109,7 +6185,7 @@
       <w:pPr>
         <w:pStyle w:val="Heading2"/>
       </w:pPr>
-      <w:bookmarkStart w:id="9" w:name="_Toc509139792"/>
+      <w:bookmarkStart w:id="9" w:name="_Toc509141016"/>
       <w:r>
         <w:lastRenderedPageBreak/>
         <w:t>Ex</w:t>
@@ -6209,7 +6285,7 @@
       <w:pPr>
         <w:pStyle w:val="Heading2"/>
       </w:pPr>
-      <w:bookmarkStart w:id="10" w:name="_Toc509139793"/>
+      <w:bookmarkStart w:id="10" w:name="_Toc509141017"/>
       <w:r>
         <w:t>Extract a struct (structure) as a DataFrame</w:t>
       </w:r>
@@ -6248,7 +6324,7 @@
       <w:pPr>
         <w:pStyle w:val="Heading2"/>
       </w:pPr>
-      <w:bookmarkStart w:id="11" w:name="_Toc509139794"/>
+      <w:bookmarkStart w:id="11" w:name="_Toc509141018"/>
       <w:r>
         <w:t>Extract Distinct Values from a DataFrame</w:t>
       </w:r>
@@ -6269,7 +6345,7 @@
       <w:pPr>
         <w:pStyle w:val="Heading2"/>
       </w:pPr>
-      <w:bookmarkStart w:id="12" w:name="_Toc509139795"/>
+      <w:bookmarkStart w:id="12" w:name="_Toc509141019"/>
       <w:r>
         <w:t>Extract Nested JSON Data in Spark</w:t>
       </w:r>
@@ -6288,15 +6364,360 @@
     </w:p>
     <w:p/>
     <w:p/>
+    <w:p/>
     <w:p>
       <w:pPr>
         <w:pStyle w:val="Heading2"/>
       </w:pPr>
-      <w:bookmarkStart w:id="13" w:name="_Toc509139796"/>
+      <w:bookmarkStart w:id="13" w:name="_Toc509141020"/>
+      <w:r>
+        <w:t xml:space="preserve">Register </w:t>
+      </w:r>
+      <w:r>
+        <w:t>a DataFrame as a Temporary Table</w:t>
+      </w:r>
+      <w:bookmarkEnd w:id="13"/>
+    </w:p>
+    <w:p/>
+    <w:p>
+      <w:pPr>
+        <w:pStyle w:val="code"/>
+        <w:rPr>
+          <w:sz w:val="24"/>
+          <w:szCs w:val="24"/>
+        </w:rPr>
+      </w:pPr>
+      <w:r>
+        <w:rPr>
+          <w:sz w:val="24"/>
+          <w:szCs w:val="24"/>
+        </w:rPr>
+        <w:t>vessel_poi_count_df = sqlContext.sql('''</w:t>
+      </w:r>
+    </w:p>
+    <w:p>
+      <w:pPr>
+        <w:pStyle w:val="code"/>
+        <w:rPr>
+          <w:sz w:val="24"/>
+          <w:szCs w:val="24"/>
+        </w:rPr>
+      </w:pPr>
+      <w:r>
+        <w:rPr>
+          <w:sz w:val="24"/>
+          <w:szCs w:val="24"/>
+        </w:rPr>
+        <w:t xml:space="preserve">    SELECT mmsi, imo, count(distinct(poi)) as poi_count</w:t>
+      </w:r>
+    </w:p>
+    <w:p>
+      <w:pPr>
+        <w:pStyle w:val="code"/>
+        <w:rPr>
+          <w:sz w:val="24"/>
+          <w:szCs w:val="24"/>
+        </w:rPr>
+      </w:pPr>
+      <w:r>
+        <w:rPr>
+          <w:sz w:val="24"/>
+          <w:szCs w:val="24"/>
+        </w:rPr>
+        <w:t xml:space="preserve">    FROM   vessel_poi</w:t>
+      </w:r>
+    </w:p>
+    <w:p>
+      <w:pPr>
+        <w:pStyle w:val="code"/>
+        <w:rPr>
+          <w:sz w:val="24"/>
+          <w:szCs w:val="24"/>
+        </w:rPr>
+      </w:pPr>
+      <w:r>
+        <w:rPr>
+          <w:sz w:val="24"/>
+          <w:szCs w:val="24"/>
+        </w:rPr>
+        <w:t xml:space="preserve">    GROUP BY mmsi, imo</w:t>
+      </w:r>
+    </w:p>
+    <w:p>
+      <w:pPr>
+        <w:pStyle w:val="code"/>
+        <w:rPr>
+          <w:sz w:val="24"/>
+          <w:szCs w:val="24"/>
+        </w:rPr>
+      </w:pPr>
+      <w:r>
+        <w:rPr>
+          <w:sz w:val="24"/>
+          <w:szCs w:val="24"/>
+        </w:rPr>
+        <w:t xml:space="preserve">    ORDER BY count(distinct(poi)) DESC</w:t>
+      </w:r>
+    </w:p>
+    <w:p>
+      <w:pPr>
+        <w:pStyle w:val="code"/>
+        <w:rPr>
+          <w:sz w:val="24"/>
+          <w:szCs w:val="24"/>
+        </w:rPr>
+      </w:pPr>
+      <w:r>
+        <w:rPr>
+          <w:sz w:val="24"/>
+          <w:szCs w:val="24"/>
+        </w:rPr>
+        <w:t xml:space="preserve">    ''')</w:t>
+      </w:r>
+    </w:p>
+    <w:p>
+      <w:pPr>
+        <w:pStyle w:val="code"/>
+        <w:rPr>
+          <w:sz w:val="24"/>
+          <w:szCs w:val="24"/>
+        </w:rPr>
+      </w:pPr>
+    </w:p>
+    <w:p>
+      <w:pPr>
+        <w:pStyle w:val="code"/>
+        <w:rPr>
+          <w:sz w:val="24"/>
+          <w:szCs w:val="24"/>
+        </w:rPr>
+      </w:pPr>
+      <w:r>
+        <w:rPr>
+          <w:sz w:val="24"/>
+          <w:szCs w:val="24"/>
+        </w:rPr>
+        <w:t>vessel_poi_count_df.registerTempTable('vessel_poi_count')</w:t>
+      </w:r>
+    </w:p>
+    <w:p>
+      <w:pPr>
+        <w:pStyle w:val="code"/>
+        <w:rPr>
+          <w:sz w:val="24"/>
+          <w:szCs w:val="24"/>
+        </w:rPr>
+      </w:pPr>
+      <w:r>
+        <w:rPr>
+          <w:sz w:val="24"/>
+          <w:szCs w:val="24"/>
+        </w:rPr>
+        <w:t>print vessel_poi_count_df.count()</w:t>
+      </w:r>
+    </w:p>
+    <w:p>
+      <w:pPr>
+        <w:pStyle w:val="code"/>
+        <w:rPr>
+          <w:sz w:val="24"/>
+          <w:szCs w:val="24"/>
+        </w:rPr>
+      </w:pPr>
+      <w:r>
+        <w:rPr>
+          <w:sz w:val="24"/>
+          <w:szCs w:val="24"/>
+        </w:rPr>
+        <w:t>vessel_poi_count_df.show(5)</w:t>
+      </w:r>
+    </w:p>
+    <w:p>
+      <w:pPr>
+        <w:pStyle w:val="code"/>
+        <w:rPr>
+          <w:sz w:val="24"/>
+          <w:szCs w:val="24"/>
+        </w:rPr>
+      </w:pPr>
+      <w:r>
+        <w:rPr>
+          <w:sz w:val="24"/>
+          <w:szCs w:val="24"/>
+        </w:rPr>
+        <w:t># Output  # of pois traversed by a ship, in a year</w:t>
+      </w:r>
+    </w:p>
+    <w:p>
+      <w:pPr>
+        <w:pStyle w:val="code"/>
+        <w:rPr>
+          <w:sz w:val="24"/>
+          <w:szCs w:val="24"/>
+        </w:rPr>
+      </w:pPr>
+      <w:r>
+        <w:rPr>
+          <w:sz w:val="24"/>
+          <w:szCs w:val="24"/>
+        </w:rPr>
+        <w:t># 25883</w:t>
+      </w:r>
+    </w:p>
+    <w:p>
+      <w:pPr>
+        <w:pStyle w:val="code"/>
+        <w:rPr>
+          <w:sz w:val="24"/>
+          <w:szCs w:val="24"/>
+        </w:rPr>
+      </w:pPr>
+      <w:r>
+        <w:rPr>
+          <w:sz w:val="24"/>
+          <w:szCs w:val="24"/>
+        </w:rPr>
+        <w:t>#+---------+-------+-------------------+</w:t>
+      </w:r>
+    </w:p>
+    <w:p>
+      <w:pPr>
+        <w:pStyle w:val="code"/>
+        <w:rPr>
+          <w:sz w:val="24"/>
+          <w:szCs w:val="24"/>
+        </w:rPr>
+      </w:pPr>
+      <w:r>
+        <w:rPr>
+          <w:sz w:val="24"/>
+          <w:szCs w:val="24"/>
+        </w:rPr>
+        <w:t>#|     mmsi|    imo|count(DISTINCT poi)|</w:t>
+      </w:r>
+    </w:p>
+    <w:p>
+      <w:pPr>
+        <w:pStyle w:val="code"/>
+        <w:rPr>
+          <w:sz w:val="24"/>
+          <w:szCs w:val="24"/>
+        </w:rPr>
+      </w:pPr>
+      <w:r>
+        <w:rPr>
+          <w:sz w:val="24"/>
+          <w:szCs w:val="24"/>
+        </w:rPr>
+        <w:t>#+---------+-------+-------------------+</w:t>
+      </w:r>
+    </w:p>
+    <w:p>
+      <w:pPr>
+        <w:pStyle w:val="code"/>
+        <w:rPr>
+          <w:sz w:val="24"/>
+          <w:szCs w:val="24"/>
+        </w:rPr>
+      </w:pPr>
+      <w:r>
+        <w:rPr>
+          <w:sz w:val="24"/>
+          <w:szCs w:val="24"/>
+        </w:rPr>
+        <w:t>#|311913000|9118006|                131|</w:t>
+      </w:r>
+    </w:p>
+    <w:p>
+      <w:pPr>
+        <w:pStyle w:val="code"/>
+        <w:rPr>
+          <w:sz w:val="24"/>
+          <w:szCs w:val="24"/>
+        </w:rPr>
+      </w:pPr>
+      <w:r>
+        <w:rPr>
+          <w:sz w:val="24"/>
+          <w:szCs w:val="24"/>
+        </w:rPr>
+        <w:t>#|311007600|9073892|                129|</w:t>
+      </w:r>
+    </w:p>
+    <w:p>
+      <w:pPr>
+        <w:pStyle w:val="code"/>
+        <w:rPr>
+          <w:sz w:val="24"/>
+          <w:szCs w:val="24"/>
+        </w:rPr>
+      </w:pPr>
+      <w:r>
+        <w:rPr>
+          <w:sz w:val="24"/>
+          <w:szCs w:val="24"/>
+        </w:rPr>
+        <w:t>#|314220000|9005742|                129|</w:t>
+      </w:r>
+    </w:p>
+    <w:p>
+      <w:pPr>
+        <w:pStyle w:val="code"/>
+        <w:rPr>
+          <w:sz w:val="24"/>
+          <w:szCs w:val="24"/>
+        </w:rPr>
+      </w:pPr>
+      <w:r>
+        <w:rPr>
+          <w:sz w:val="24"/>
+          <w:szCs w:val="24"/>
+        </w:rPr>
+        <w:t>#|244890901|9760407|                127|</w:t>
+      </w:r>
+    </w:p>
+    <w:p>
+      <w:pPr>
+        <w:pStyle w:val="code"/>
+        <w:rPr>
+          <w:sz w:val="24"/>
+          <w:szCs w:val="24"/>
+        </w:rPr>
+      </w:pPr>
+      <w:r>
+        <w:rPr>
+          <w:sz w:val="24"/>
+          <w:szCs w:val="24"/>
+        </w:rPr>
+        <w:t>#|245219000|8915756|                127|</w:t>
+      </w:r>
+    </w:p>
+    <w:p>
+      <w:pPr>
+        <w:pStyle w:val="code"/>
+        <w:rPr>
+          <w:sz w:val="24"/>
+          <w:szCs w:val="24"/>
+        </w:rPr>
+      </w:pPr>
+      <w:r>
+        <w:rPr>
+          <w:sz w:val="24"/>
+          <w:szCs w:val="24"/>
+        </w:rPr>
+        <w:t>#+---------+-------+-------------------+</w:t>
+      </w:r>
+    </w:p>
+    <w:p/>
+    <w:p>
+      <w:pPr>
+        <w:pStyle w:val="Heading2"/>
+      </w:pPr>
+      <w:bookmarkStart w:id="14" w:name="_Toc509141021"/>
       <w:r>
         <w:t>Sample a DataFrame (approximate sample)</w:t>
       </w:r>
-      <w:bookmarkEnd w:id="13"/>
+      <w:bookmarkEnd w:id="14"/>
     </w:p>
     <w:p/>
     <w:p>
@@ -6325,11 +6746,11 @@
       <w:pPr>
         <w:pStyle w:val="Heading2"/>
       </w:pPr>
-      <w:bookmarkStart w:id="14" w:name="_Toc509139797"/>
+      <w:bookmarkStart w:id="15" w:name="_Toc509141022"/>
       <w:r>
         <w:t>Sort a DataFrame</w:t>
       </w:r>
-      <w:bookmarkEnd w:id="14"/>
+      <w:bookmarkEnd w:id="15"/>
     </w:p>
     <w:p/>
     <w:p>
@@ -6410,24 +6831,10 @@
     <w:p/>
     <w:p>
       <w:pPr>
-        <w:rPr>
-          <w:rFonts w:asciiTheme="majorHAnsi" w:eastAsia="Times New Roman" w:hAnsiTheme="majorHAnsi" w:cstheme="majorBidi"/>
-          <w:color w:val="2E74B5" w:themeColor="accent1" w:themeShade="BF"/>
-          <w:sz w:val="26"/>
-          <w:szCs w:val="26"/>
-        </w:rPr>
-      </w:pPr>
-      <w:r>
-        <w:br w:type="page"/>
-      </w:r>
-    </w:p>
-    <w:p>
-      <w:pPr>
         <w:pStyle w:val="Heading2"/>
       </w:pPr>
-      <w:bookmarkStart w:id="15" w:name="_Toc509139798"/>
-      <w:r>
-        <w:lastRenderedPageBreak/>
+      <w:bookmarkStart w:id="16" w:name="_Toc509141023"/>
+      <w:r>
         <w:t xml:space="preserve">Statistics on </w:t>
       </w:r>
       <w:r>
@@ -6436,18 +6843,18 @@
       <w:r>
         <w:t xml:space="preserve"> columns</w:t>
       </w:r>
-      <w:bookmarkEnd w:id="15"/>
+      <w:bookmarkEnd w:id="16"/>
     </w:p>
     <w:p/>
     <w:p>
       <w:pPr>
         <w:pStyle w:val="Heading3"/>
       </w:pPr>
-      <w:bookmarkStart w:id="16" w:name="_Toc509139799"/>
+      <w:bookmarkStart w:id="17" w:name="_Toc509141024"/>
       <w:r>
         <w:t>Calculate Mean and Median of a Column</w:t>
       </w:r>
-      <w:bookmarkEnd w:id="16"/>
+      <w:bookmarkEnd w:id="17"/>
     </w:p>
     <w:p>
       <w:pPr>
@@ -6991,13 +7398,26 @@
     <w:p/>
     <w:p>
       <w:pPr>
+        <w:rPr>
+          <w:rFonts w:asciiTheme="majorHAnsi" w:eastAsiaTheme="majorEastAsia" w:hAnsiTheme="majorHAnsi" w:cstheme="majorBidi"/>
+          <w:b/>
+          <w:color w:val="1F4D78" w:themeColor="accent1" w:themeShade="7F"/>
+        </w:rPr>
+      </w:pPr>
+      <w:r>
+        <w:br w:type="page"/>
+      </w:r>
+    </w:p>
+    <w:p>
+      <w:pPr>
         <w:pStyle w:val="Heading3"/>
       </w:pPr>
-      <w:bookmarkStart w:id="17" w:name="_Toc509139800"/>
-      <w:r>
+      <w:bookmarkStart w:id="18" w:name="_Toc509141025"/>
+      <w:r>
+        <w:lastRenderedPageBreak/>
         <w:t>Statistics Summary for a pySpark DataFrame</w:t>
       </w:r>
-      <w:bookmarkEnd w:id="17"/>
+      <w:bookmarkEnd w:id="18"/>
     </w:p>
     <w:p/>
     <w:p>
@@ -7375,11 +7795,11 @@
         <w:pStyle w:val="Heading1"/>
         <w:ind w:left="0"/>
       </w:pPr>
-      <w:bookmarkStart w:id="18" w:name="_Toc509139801"/>
+      <w:bookmarkStart w:id="19" w:name="_Toc509141026"/>
       <w:r>
         <w:t>pyspark.sql</w:t>
       </w:r>
-      <w:bookmarkEnd w:id="18"/>
+      <w:bookmarkEnd w:id="19"/>
     </w:p>
     <w:p/>
     <w:p>
@@ -8933,7 +9353,7 @@
 </file>
 
 <file path=customXml/itemProps1.xml><?xml version="1.0" encoding="utf-8"?>
-<ds:datastoreItem xmlns:ds="http://schemas.openxmlformats.org/officeDocument/2006/customXml" ds:itemID="{1A1B1FFF-F1DE-9C4C-82A0-76352DB7A5BE}">
+<ds:datastoreItem xmlns:ds="http://schemas.openxmlformats.org/officeDocument/2006/customXml" ds:itemID="{1E4286E3-7A93-0A45-AECE-7CFD5D719C3F}">
   <ds:schemaRefs>
     <ds:schemaRef ds:uri="http://schemas.openxmlformats.org/officeDocument/2006/bibliography"/>
   </ds:schemaRefs>

--- a/pySpark_Cheatsheet.docx
+++ b/pySpark_Cheatsheet.docx
@@ -10,10 +10,16 @@
         <w:t>pySpark Cheatsheet</w:t>
       </w:r>
     </w:p>
-    <w:p/>
-    <w:p/>
     <w:sdt>
       <w:sdtPr>
+        <w:rPr>
+          <w:rFonts w:asciiTheme="minorHAnsi" w:eastAsiaTheme="minorHAnsi" w:hAnsiTheme="minorHAnsi" w:cstheme="minorBidi"/>
+          <w:b w:val="0"/>
+          <w:bCs w:val="0"/>
+          <w:color w:val="auto"/>
+          <w:sz w:val="24"/>
+          <w:szCs w:val="24"/>
+        </w:rPr>
         <w:id w:val="-962570290"/>
         <w:docPartObj>
           <w:docPartGallery w:val="Table of Contents"/>
@@ -22,11 +28,7 @@
       </w:sdtPr>
       <w:sdtEndPr>
         <w:rPr>
-          <w:rFonts w:asciiTheme="minorHAnsi" w:eastAsiaTheme="minorHAnsi" w:hAnsiTheme="minorHAnsi" w:cstheme="minorBidi"/>
           <w:noProof/>
-          <w:color w:val="auto"/>
-          <w:sz w:val="24"/>
-          <w:szCs w:val="24"/>
         </w:rPr>
       </w:sdtEndPr>
       <w:sdtContent>
@@ -69,7 +71,7 @@
             </w:rPr>
             <w:fldChar w:fldCharType="separate"/>
           </w:r>
-          <w:hyperlink w:anchor="_Toc511346128" w:history="1">
+          <w:hyperlink w:anchor="_Toc511825502" w:history="1">
             <w:r>
               <w:rPr>
                 <w:rStyle w:val="Hyperlink"/>
@@ -96,7 +98,7 @@
                 <w:noProof/>
                 <w:webHidden/>
               </w:rPr>
-              <w:instrText xml:space="preserve"> PAGEREF _Toc511346128 \h </w:instrText>
+              <w:instrText xml:space="preserve"> PAGEREF _Toc511825502 \h </w:instrText>
             </w:r>
             <w:r>
               <w:rPr>
@@ -142,7 +144,7 @@
               <w:szCs w:val="24"/>
             </w:rPr>
           </w:pPr>
-          <w:hyperlink w:anchor="_Toc511346129" w:history="1">
+          <w:hyperlink w:anchor="_Toc511825503" w:history="1">
             <w:r>
               <w:rPr>
                 <w:rStyle w:val="Hyperlink"/>
@@ -169,7 +171,7 @@
                 <w:noProof/>
                 <w:webHidden/>
               </w:rPr>
-              <w:instrText xml:space="preserve"> PAGEREF _Toc511346129 \h </w:instrText>
+              <w:instrText xml:space="preserve"> PAGEREF _Toc511825503 \h </w:instrText>
             </w:r>
             <w:r>
               <w:rPr>
@@ -215,7 +217,7 @@
               <w:szCs w:val="24"/>
             </w:rPr>
           </w:pPr>
-          <w:hyperlink w:anchor="_Toc511346130" w:history="1">
+          <w:hyperlink w:anchor="_Toc511825504" w:history="1">
             <w:r>
               <w:rPr>
                 <w:rStyle w:val="Hyperlink"/>
@@ -242,7 +244,7 @@
                 <w:noProof/>
                 <w:webHidden/>
               </w:rPr>
-              <w:instrText xml:space="preserve"> PAGEREF _Toc511346130 \h </w:instrText>
+              <w:instrText xml:space="preserve"> PAGEREF _Toc511825504 \h </w:instrText>
             </w:r>
             <w:r>
               <w:rPr>
@@ -286,7 +288,7 @@
               <w:noProof/>
             </w:rPr>
           </w:pPr>
-          <w:hyperlink w:anchor="_Toc511346131" w:history="1">
+          <w:hyperlink w:anchor="_Toc511825505" w:history="1">
             <w:r>
               <w:rPr>
                 <w:rStyle w:val="Hyperlink"/>
@@ -313,7 +315,7 @@
                 <w:noProof/>
                 <w:webHidden/>
               </w:rPr>
-              <w:instrText xml:space="preserve"> PAGEREF _Toc511346131 \h </w:instrText>
+              <w:instrText xml:space="preserve"> PAGEREF _Toc511825505 \h </w:instrText>
             </w:r>
             <w:r>
               <w:rPr>
@@ -359,7 +361,7 @@
               <w:szCs w:val="24"/>
             </w:rPr>
           </w:pPr>
-          <w:hyperlink w:anchor="_Toc511346132" w:history="1">
+          <w:hyperlink w:anchor="_Toc511825506" w:history="1">
             <w:r>
               <w:rPr>
                 <w:rStyle w:val="Hyperlink"/>
@@ -386,7 +388,7 @@
                 <w:noProof/>
                 <w:webHidden/>
               </w:rPr>
-              <w:instrText xml:space="preserve"> PAGEREF _Toc511346132 \h </w:instrText>
+              <w:instrText xml:space="preserve"> PAGEREF _Toc511825506 \h </w:instrText>
             </w:r>
             <w:r>
               <w:rPr>
@@ -432,7 +434,7 @@
               <w:szCs w:val="24"/>
             </w:rPr>
           </w:pPr>
-          <w:hyperlink w:anchor="_Toc511346133" w:history="1">
+          <w:hyperlink w:anchor="_Toc511825507" w:history="1">
             <w:r>
               <w:rPr>
                 <w:rStyle w:val="Hyperlink"/>
@@ -459,7 +461,7 @@
                 <w:noProof/>
                 <w:webHidden/>
               </w:rPr>
-              <w:instrText xml:space="preserve"> PAGEREF _Toc511346133 \h </w:instrText>
+              <w:instrText xml:space="preserve"> PAGEREF _Toc511825507 \h </w:instrText>
             </w:r>
             <w:r>
               <w:rPr>
@@ -505,7 +507,7 @@
               <w:szCs w:val="24"/>
             </w:rPr>
           </w:pPr>
-          <w:hyperlink w:anchor="_Toc511346134" w:history="1">
+          <w:hyperlink w:anchor="_Toc511825508" w:history="1">
             <w:r>
               <w:rPr>
                 <w:rStyle w:val="Hyperlink"/>
@@ -532,7 +534,7 @@
                 <w:noProof/>
                 <w:webHidden/>
               </w:rPr>
-              <w:instrText xml:space="preserve"> PAGEREF _Toc511346134 \h </w:instrText>
+              <w:instrText xml:space="preserve"> PAGEREF _Toc511825508 \h </w:instrText>
             </w:r>
             <w:r>
               <w:rPr>
@@ -578,7 +580,7 @@
               <w:szCs w:val="24"/>
             </w:rPr>
           </w:pPr>
-          <w:hyperlink w:anchor="_Toc511346135" w:history="1">
+          <w:hyperlink w:anchor="_Toc511825509" w:history="1">
             <w:r>
               <w:rPr>
                 <w:rStyle w:val="Hyperlink"/>
@@ -605,7 +607,7 @@
                 <w:noProof/>
                 <w:webHidden/>
               </w:rPr>
-              <w:instrText xml:space="preserve"> PAGEREF _Toc511346135 \h </w:instrText>
+              <w:instrText xml:space="preserve"> PAGEREF _Toc511825509 \h </w:instrText>
             </w:r>
             <w:r>
               <w:rPr>
@@ -651,20 +653,13 @@
               <w:szCs w:val="24"/>
             </w:rPr>
           </w:pPr>
-          <w:hyperlink w:anchor="_Toc511346136" w:history="1">
+          <w:hyperlink w:anchor="_Toc511825510" w:history="1">
             <w:r>
               <w:rPr>
                 <w:rStyle w:val="Hyperlink"/>
                 <w:noProof/>
               </w:rPr>
-              <w:t>Extract a column from a pyspark DataFrame as a Lis</w:t>
-            </w:r>
-            <w:r>
-              <w:rPr>
-                <w:rStyle w:val="Hyperlink"/>
-                <w:noProof/>
-              </w:rPr>
-              <w:t>t</w:t>
+              <w:t>Extract a column from a pyspark DataFrame as a List</w:t>
             </w:r>
             <w:r>
               <w:rPr>
@@ -685,7 +680,7 @@
                 <w:noProof/>
                 <w:webHidden/>
               </w:rPr>
-              <w:instrText xml:space="preserve"> PAGEREF _Toc511346136 \h </w:instrText>
+              <w:instrText xml:space="preserve"> PAGEREF _Toc511825510 \h </w:instrText>
             </w:r>
             <w:r>
               <w:rPr>
@@ -731,7 +726,7 @@
               <w:szCs w:val="24"/>
             </w:rPr>
           </w:pPr>
-          <w:hyperlink w:anchor="_Toc511346137" w:history="1">
+          <w:hyperlink w:anchor="_Toc511825511" w:history="1">
             <w:r>
               <w:rPr>
                 <w:rStyle w:val="Hyperlink"/>
@@ -758,7 +753,7 @@
                 <w:noProof/>
                 <w:webHidden/>
               </w:rPr>
-              <w:instrText xml:space="preserve"> PAGEREF _Toc511346137 \h </w:instrText>
+              <w:instrText xml:space="preserve"> PAGEREF _Toc511825511 \h </w:instrText>
             </w:r>
             <w:r>
               <w:rPr>
@@ -804,7 +799,7 @@
               <w:szCs w:val="24"/>
             </w:rPr>
           </w:pPr>
-          <w:hyperlink w:anchor="_Toc511346138" w:history="1">
+          <w:hyperlink w:anchor="_Toc511825512" w:history="1">
             <w:r>
               <w:rPr>
                 <w:rStyle w:val="Hyperlink"/>
@@ -831,7 +826,7 @@
                 <w:noProof/>
                 <w:webHidden/>
               </w:rPr>
-              <w:instrText xml:space="preserve"> PAGEREF _Toc511346138 \h </w:instrText>
+              <w:instrText xml:space="preserve"> PAGEREF _Toc511825512 \h </w:instrText>
             </w:r>
             <w:r>
               <w:rPr>
@@ -877,7 +872,7 @@
               <w:szCs w:val="24"/>
             </w:rPr>
           </w:pPr>
-          <w:hyperlink w:anchor="_Toc511346139" w:history="1">
+          <w:hyperlink w:anchor="_Toc511825513" w:history="1">
             <w:r>
               <w:rPr>
                 <w:rStyle w:val="Hyperlink"/>
@@ -904,7 +899,7 @@
                 <w:noProof/>
                 <w:webHidden/>
               </w:rPr>
-              <w:instrText xml:space="preserve"> PAGEREF _Toc511346139 \h </w:instrText>
+              <w:instrText xml:space="preserve"> PAGEREF _Toc511825513 \h </w:instrText>
             </w:r>
             <w:r>
               <w:rPr>
@@ -950,7 +945,7 @@
               <w:szCs w:val="24"/>
             </w:rPr>
           </w:pPr>
-          <w:hyperlink w:anchor="_Toc511346140" w:history="1">
+          <w:hyperlink w:anchor="_Toc511825514" w:history="1">
             <w:r>
               <w:rPr>
                 <w:rStyle w:val="Hyperlink"/>
@@ -977,7 +972,7 @@
                 <w:noProof/>
                 <w:webHidden/>
               </w:rPr>
-              <w:instrText xml:space="preserve"> PAGEREF _Toc511346140 \h </w:instrText>
+              <w:instrText xml:space="preserve"> PAGEREF _Toc511825514 \h </w:instrText>
             </w:r>
             <w:r>
               <w:rPr>
@@ -1023,7 +1018,7 @@
               <w:szCs w:val="24"/>
             </w:rPr>
           </w:pPr>
-          <w:hyperlink w:anchor="_Toc511346141" w:history="1">
+          <w:hyperlink w:anchor="_Toc511825515" w:history="1">
             <w:r>
               <w:rPr>
                 <w:rStyle w:val="Hyperlink"/>
@@ -1050,7 +1045,7 @@
                 <w:noProof/>
                 <w:webHidden/>
               </w:rPr>
-              <w:instrText xml:space="preserve"> PAGEREF _Toc511346141 \h </w:instrText>
+              <w:instrText xml:space="preserve"> PAGEREF _Toc511825515 \h </w:instrText>
             </w:r>
             <w:r>
               <w:rPr>
@@ -1096,7 +1091,7 @@
               <w:szCs w:val="24"/>
             </w:rPr>
           </w:pPr>
-          <w:hyperlink w:anchor="_Toc511346142" w:history="1">
+          <w:hyperlink w:anchor="_Toc511825516" w:history="1">
             <w:r>
               <w:rPr>
                 <w:rStyle w:val="Hyperlink"/>
@@ -1123,7 +1118,7 @@
                 <w:noProof/>
                 <w:webHidden/>
               </w:rPr>
-              <w:instrText xml:space="preserve"> PAGEREF _Toc511346142 \h </w:instrText>
+              <w:instrText xml:space="preserve"> PAGEREF _Toc511825516 \h </w:instrText>
             </w:r>
             <w:r>
               <w:rPr>
@@ -1169,7 +1164,7 @@
               <w:szCs w:val="24"/>
             </w:rPr>
           </w:pPr>
-          <w:hyperlink w:anchor="_Toc511346143" w:history="1">
+          <w:hyperlink w:anchor="_Toc511825517" w:history="1">
             <w:r>
               <w:rPr>
                 <w:rStyle w:val="Hyperlink"/>
@@ -1196,7 +1191,7 @@
                 <w:noProof/>
                 <w:webHidden/>
               </w:rPr>
-              <w:instrText xml:space="preserve"> PAGEREF _Toc511346143 \h </w:instrText>
+              <w:instrText xml:space="preserve"> PAGEREF _Toc511825517 \h </w:instrText>
             </w:r>
             <w:r>
               <w:rPr>
@@ -1240,7 +1235,7 @@
               <w:szCs w:val="24"/>
             </w:rPr>
           </w:pPr>
-          <w:hyperlink w:anchor="_Toc511346144" w:history="1">
+          <w:hyperlink w:anchor="_Toc511825518" w:history="1">
             <w:r>
               <w:rPr>
                 <w:rStyle w:val="Hyperlink"/>
@@ -1267,7 +1262,7 @@
                 <w:noProof/>
                 <w:webHidden/>
               </w:rPr>
-              <w:instrText xml:space="preserve"> PAGEREF _Toc511346144 \h </w:instrText>
+              <w:instrText xml:space="preserve"> PAGEREF _Toc511825518 \h </w:instrText>
             </w:r>
             <w:r>
               <w:rPr>
@@ -1311,7 +1306,7 @@
               <w:szCs w:val="24"/>
             </w:rPr>
           </w:pPr>
-          <w:hyperlink w:anchor="_Toc511346145" w:history="1">
+          <w:hyperlink w:anchor="_Toc511825519" w:history="1">
             <w:r>
               <w:rPr>
                 <w:rStyle w:val="Hyperlink"/>
@@ -1338,7 +1333,7 @@
                 <w:noProof/>
                 <w:webHidden/>
               </w:rPr>
-              <w:instrText xml:space="preserve"> PAGEREF _Toc511346145 \h </w:instrText>
+              <w:instrText xml:space="preserve"> PAGEREF _Toc511825519 \h </w:instrText>
             </w:r>
             <w:r>
               <w:rPr>
@@ -1382,7 +1377,7 @@
               <w:noProof/>
             </w:rPr>
           </w:pPr>
-          <w:hyperlink w:anchor="_Toc511346146" w:history="1">
+          <w:hyperlink w:anchor="_Toc511825520" w:history="1">
             <w:r>
               <w:rPr>
                 <w:rStyle w:val="Hyperlink"/>
@@ -1409,7 +1404,7 @@
                 <w:noProof/>
                 <w:webHidden/>
               </w:rPr>
-              <w:instrText xml:space="preserve"> PAGEREF _Toc511346146 \h </w:instrText>
+              <w:instrText xml:space="preserve"> PAGEREF _Toc511825520 \h </w:instrText>
             </w:r>
             <w:r>
               <w:rPr>
@@ -1453,7 +1448,7 @@
               <w:noProof/>
             </w:rPr>
           </w:pPr>
-          <w:hyperlink w:anchor="_Toc511346147" w:history="1">
+          <w:hyperlink w:anchor="_Toc511825521" w:history="1">
             <w:r>
               <w:rPr>
                 <w:rStyle w:val="Hyperlink"/>
@@ -1480,7 +1475,7 @@
                 <w:noProof/>
                 <w:webHidden/>
               </w:rPr>
-              <w:instrText xml:space="preserve"> PAGEREF _Toc511346147 \h </w:instrText>
+              <w:instrText xml:space="preserve"> PAGEREF _Toc511825521 \h </w:instrText>
             </w:r>
             <w:r>
               <w:rPr>
@@ -1524,7 +1519,7 @@
               <w:noProof/>
             </w:rPr>
           </w:pPr>
-          <w:hyperlink w:anchor="_Toc511346148" w:history="1">
+          <w:hyperlink w:anchor="_Toc511825522" w:history="1">
             <w:r>
               <w:rPr>
                 <w:rStyle w:val="Hyperlink"/>
@@ -1551,7 +1546,7 @@
                 <w:noProof/>
                 <w:webHidden/>
               </w:rPr>
-              <w:instrText xml:space="preserve"> PAGEREF _Toc511346148 \h </w:instrText>
+              <w:instrText xml:space="preserve"> PAGEREF _Toc511825522 \h </w:instrText>
             </w:r>
             <w:r>
               <w:rPr>
@@ -1595,7 +1590,7 @@
               <w:noProof/>
             </w:rPr>
           </w:pPr>
-          <w:hyperlink w:anchor="_Toc511346149" w:history="1">
+          <w:hyperlink w:anchor="_Toc511825523" w:history="1">
             <w:r>
               <w:rPr>
                 <w:rStyle w:val="Hyperlink"/>
@@ -1622,7 +1617,7 @@
                 <w:noProof/>
                 <w:webHidden/>
               </w:rPr>
-              <w:instrText xml:space="preserve"> PAGEREF _Toc511346149 \h </w:instrText>
+              <w:instrText xml:space="preserve"> PAGEREF _Toc511825523 \h </w:instrText>
             </w:r>
             <w:r>
               <w:rPr>
@@ -1668,7 +1663,7 @@
               <w:szCs w:val="24"/>
             </w:rPr>
           </w:pPr>
-          <w:hyperlink w:anchor="_Toc511346150" w:history="1">
+          <w:hyperlink w:anchor="_Toc511825524" w:history="1">
             <w:r>
               <w:rPr>
                 <w:rStyle w:val="Hyperlink"/>
@@ -1695,7 +1690,7 @@
                 <w:noProof/>
                 <w:webHidden/>
               </w:rPr>
-              <w:instrText xml:space="preserve"> PAGEREF _Toc511346150 \h </w:instrText>
+              <w:instrText xml:space="preserve"> PAGEREF _Toc511825524 \h </w:instrText>
             </w:r>
             <w:r>
               <w:rPr>
@@ -1741,7 +1736,7 @@
               <w:szCs w:val="24"/>
             </w:rPr>
           </w:pPr>
-          <w:hyperlink w:anchor="_Toc511346151" w:history="1">
+          <w:hyperlink w:anchor="_Toc511825525" w:history="1">
             <w:r>
               <w:rPr>
                 <w:rStyle w:val="Hyperlink"/>
@@ -1768,7 +1763,7 @@
                 <w:noProof/>
                 <w:webHidden/>
               </w:rPr>
-              <w:instrText xml:space="preserve"> PAGEREF _Toc511346151 \h </w:instrText>
+              <w:instrText xml:space="preserve"> PAGEREF _Toc511825525 \h </w:instrText>
             </w:r>
             <w:r>
               <w:rPr>
@@ -1814,7 +1809,7 @@
               <w:szCs w:val="24"/>
             </w:rPr>
           </w:pPr>
-          <w:hyperlink w:anchor="_Toc511346152" w:history="1">
+          <w:hyperlink w:anchor="_Toc511825526" w:history="1">
             <w:r>
               <w:rPr>
                 <w:rStyle w:val="Hyperlink"/>
@@ -1841,7 +1836,7 @@
                 <w:noProof/>
                 <w:webHidden/>
               </w:rPr>
-              <w:instrText xml:space="preserve"> PAGEREF _Toc511346152 \h </w:instrText>
+              <w:instrText xml:space="preserve"> PAGEREF _Toc511825526 \h </w:instrText>
             </w:r>
             <w:r>
               <w:rPr>
@@ -1887,7 +1882,7 @@
               <w:szCs w:val="24"/>
             </w:rPr>
           </w:pPr>
-          <w:hyperlink w:anchor="_Toc511346153" w:history="1">
+          <w:hyperlink w:anchor="_Toc511825527" w:history="1">
             <w:r>
               <w:rPr>
                 <w:rStyle w:val="Hyperlink"/>
@@ -1914,7 +1909,7 @@
                 <w:noProof/>
                 <w:webHidden/>
               </w:rPr>
-              <w:instrText xml:space="preserve"> PAGEREF _Toc511346153 \h </w:instrText>
+              <w:instrText xml:space="preserve"> PAGEREF _Toc511825527 \h </w:instrText>
             </w:r>
             <w:r>
               <w:rPr>
@@ -1960,7 +1955,7 @@
               <w:szCs w:val="24"/>
             </w:rPr>
           </w:pPr>
-          <w:hyperlink w:anchor="_Toc511346154" w:history="1">
+          <w:hyperlink w:anchor="_Toc511825528" w:history="1">
             <w:r>
               <w:rPr>
                 <w:rStyle w:val="Hyperlink"/>
@@ -1995,7 +1990,7 @@
                 <w:noProof/>
                 <w:webHidden/>
               </w:rPr>
-              <w:instrText xml:space="preserve"> PAGEREF _Toc511346154 \h </w:instrText>
+              <w:instrText xml:space="preserve"> PAGEREF _Toc511825528 \h </w:instrText>
             </w:r>
             <w:r>
               <w:rPr>
@@ -2041,7 +2036,7 @@
               <w:szCs w:val="24"/>
             </w:rPr>
           </w:pPr>
-          <w:hyperlink w:anchor="_Toc511346155" w:history="1">
+          <w:hyperlink w:anchor="_Toc511825529" w:history="1">
             <w:r>
               <w:rPr>
                 <w:rStyle w:val="Hyperlink"/>
@@ -2068,7 +2063,7 @@
                 <w:noProof/>
                 <w:webHidden/>
               </w:rPr>
-              <w:instrText xml:space="preserve"> PAGEREF _Toc511346155 \h </w:instrText>
+              <w:instrText xml:space="preserve"> PAGEREF _Toc511825529 \h </w:instrText>
             </w:r>
             <w:r>
               <w:rPr>
@@ -2114,7 +2109,7 @@
               <w:szCs w:val="24"/>
             </w:rPr>
           </w:pPr>
-          <w:hyperlink w:anchor="_Toc511346156" w:history="1">
+          <w:hyperlink w:anchor="_Toc511825530" w:history="1">
             <w:r>
               <w:rPr>
                 <w:rStyle w:val="Hyperlink"/>
@@ -2141,7 +2136,7 @@
                 <w:noProof/>
                 <w:webHidden/>
               </w:rPr>
-              <w:instrText xml:space="preserve"> PAGEREF _Toc511346156 \h </w:instrText>
+              <w:instrText xml:space="preserve"> PAGEREF _Toc511825530 \h </w:instrText>
             </w:r>
             <w:r>
               <w:rPr>
@@ -2185,7 +2180,7 @@
               <w:noProof/>
             </w:rPr>
           </w:pPr>
-          <w:hyperlink w:anchor="_Toc511346157" w:history="1">
+          <w:hyperlink w:anchor="_Toc511825531" w:history="1">
             <w:r>
               <w:rPr>
                 <w:rStyle w:val="Hyperlink"/>
@@ -2212,7 +2207,7 @@
                 <w:noProof/>
                 <w:webHidden/>
               </w:rPr>
-              <w:instrText xml:space="preserve"> PAGEREF _Toc511346157 \h </w:instrText>
+              <w:instrText xml:space="preserve"> PAGEREF _Toc511825531 \h </w:instrText>
             </w:r>
             <w:r>
               <w:rPr>
@@ -2256,7 +2251,7 @@
               <w:noProof/>
             </w:rPr>
           </w:pPr>
-          <w:hyperlink w:anchor="_Toc511346158" w:history="1">
+          <w:hyperlink w:anchor="_Toc511825532" w:history="1">
             <w:r>
               <w:rPr>
                 <w:rStyle w:val="Hyperlink"/>
@@ -2283,7 +2278,7 @@
                 <w:noProof/>
                 <w:webHidden/>
               </w:rPr>
-              <w:instrText xml:space="preserve"> PAGEREF _Toc511346158 \h </w:instrText>
+              <w:instrText xml:space="preserve"> PAGEREF _Toc511825532 \h </w:instrText>
             </w:r>
             <w:r>
               <w:rPr>
@@ -2329,7 +2324,7 @@
               <w:szCs w:val="24"/>
             </w:rPr>
           </w:pPr>
-          <w:hyperlink w:anchor="_Toc511346159" w:history="1">
+          <w:hyperlink w:anchor="_Toc511825533" w:history="1">
             <w:r>
               <w:rPr>
                 <w:rStyle w:val="Hyperlink"/>
@@ -2356,7 +2351,7 @@
                 <w:noProof/>
                 <w:webHidden/>
               </w:rPr>
-              <w:instrText xml:space="preserve"> PAGEREF _Toc511346159 \h </w:instrText>
+              <w:instrText xml:space="preserve"> PAGEREF _Toc511825533 \h </w:instrText>
             </w:r>
             <w:r>
               <w:rPr>
@@ -2400,7 +2395,7 @@
               <w:noProof/>
             </w:rPr>
           </w:pPr>
-          <w:hyperlink w:anchor="_Toc511346160" w:history="1">
+          <w:hyperlink w:anchor="_Toc511825534" w:history="1">
             <w:r>
               <w:rPr>
                 <w:rStyle w:val="Hyperlink"/>
@@ -2427,7 +2422,7 @@
                 <w:noProof/>
                 <w:webHidden/>
               </w:rPr>
-              <w:instrText xml:space="preserve"> PAGEREF _Toc511346160 \h </w:instrText>
+              <w:instrText xml:space="preserve"> PAGEREF _Toc511825534 \h </w:instrText>
             </w:r>
             <w:r>
               <w:rPr>
@@ -2473,7 +2468,7 @@
               <w:szCs w:val="24"/>
             </w:rPr>
           </w:pPr>
-          <w:hyperlink w:anchor="_Toc511346161" w:history="1">
+          <w:hyperlink w:anchor="_Toc511825535" w:history="1">
             <w:r>
               <w:rPr>
                 <w:rStyle w:val="Hyperlink"/>
@@ -2500,7 +2495,7 @@
                 <w:noProof/>
                 <w:webHidden/>
               </w:rPr>
-              <w:instrText xml:space="preserve"> PAGEREF _Toc511346161 \h </w:instrText>
+              <w:instrText xml:space="preserve"> PAGEREF _Toc511825535 \h </w:instrText>
             </w:r>
             <w:r>
               <w:rPr>
@@ -2546,7 +2541,7 @@
               <w:szCs w:val="24"/>
             </w:rPr>
           </w:pPr>
-          <w:hyperlink w:anchor="_Toc511346162" w:history="1">
+          <w:hyperlink w:anchor="_Toc511825536" w:history="1">
             <w:r>
               <w:rPr>
                 <w:rStyle w:val="Hyperlink"/>
@@ -2573,7 +2568,7 @@
                 <w:noProof/>
                 <w:webHidden/>
               </w:rPr>
-              <w:instrText xml:space="preserve"> PAGEREF _Toc511346162 \h </w:instrText>
+              <w:instrText xml:space="preserve"> PAGEREF _Toc511825536 \h </w:instrText>
             </w:r>
             <w:r>
               <w:rPr>
@@ -2619,7 +2614,7 @@
               <w:szCs w:val="24"/>
             </w:rPr>
           </w:pPr>
-          <w:hyperlink w:anchor="_Toc511346163" w:history="1">
+          <w:hyperlink w:anchor="_Toc511825537" w:history="1">
             <w:r>
               <w:rPr>
                 <w:rStyle w:val="Hyperlink"/>
@@ -2646,7 +2641,7 @@
                 <w:noProof/>
                 <w:webHidden/>
               </w:rPr>
-              <w:instrText xml:space="preserve"> PAGEREF _Toc511346163 \h </w:instrText>
+              <w:instrText xml:space="preserve"> PAGEREF _Toc511825537 \h </w:instrText>
             </w:r>
             <w:r>
               <w:rPr>
@@ -2690,7 +2685,7 @@
               <w:noProof/>
             </w:rPr>
           </w:pPr>
-          <w:hyperlink w:anchor="_Toc511346164" w:history="1">
+          <w:hyperlink w:anchor="_Toc511825538" w:history="1">
             <w:r>
               <w:rPr>
                 <w:rStyle w:val="Hyperlink"/>
@@ -2717,7 +2712,7 @@
                 <w:noProof/>
                 <w:webHidden/>
               </w:rPr>
-              <w:instrText xml:space="preserve"> PAGEREF _Toc511346164 \h </w:instrText>
+              <w:instrText xml:space="preserve"> PAGEREF _Toc511825538 \h </w:instrText>
             </w:r>
             <w:r>
               <w:rPr>
@@ -2763,7 +2758,7 @@
               <w:szCs w:val="24"/>
             </w:rPr>
           </w:pPr>
-          <w:hyperlink w:anchor="_Toc511346165" w:history="1">
+          <w:hyperlink w:anchor="_Toc511825539" w:history="1">
             <w:r>
               <w:rPr>
                 <w:rStyle w:val="Hyperlink"/>
@@ -2790,7 +2785,7 @@
                 <w:noProof/>
                 <w:webHidden/>
               </w:rPr>
-              <w:instrText xml:space="preserve"> PAGEREF _Toc511346165 \h </w:instrText>
+              <w:instrText xml:space="preserve"> PAGEREF _Toc511825539 \h </w:instrText>
             </w:r>
             <w:r>
               <w:rPr>
@@ -2836,7 +2831,7 @@
               <w:szCs w:val="24"/>
             </w:rPr>
           </w:pPr>
-          <w:hyperlink w:anchor="_Toc511346166" w:history="1">
+          <w:hyperlink w:anchor="_Toc511825540" w:history="1">
             <w:r>
               <w:rPr>
                 <w:rStyle w:val="Hyperlink"/>
@@ -2863,7 +2858,7 @@
                 <w:noProof/>
                 <w:webHidden/>
               </w:rPr>
-              <w:instrText xml:space="preserve"> PAGEREF _Toc511346166 \h </w:instrText>
+              <w:instrText xml:space="preserve"> PAGEREF _Toc511825540 \h </w:instrText>
             </w:r>
             <w:r>
               <w:rPr>
@@ -2909,7 +2904,7 @@
               <w:szCs w:val="24"/>
             </w:rPr>
           </w:pPr>
-          <w:hyperlink w:anchor="_Toc511346167" w:history="1">
+          <w:hyperlink w:anchor="_Toc511825541" w:history="1">
             <w:r>
               <w:rPr>
                 <w:rStyle w:val="Hyperlink"/>
@@ -2936,7 +2931,7 @@
                 <w:noProof/>
                 <w:webHidden/>
               </w:rPr>
-              <w:instrText xml:space="preserve"> PAGEREF _Toc511346167 \h </w:instrText>
+              <w:instrText xml:space="preserve"> PAGEREF _Toc511825541 \h </w:instrText>
             </w:r>
             <w:r>
               <w:rPr>
@@ -2998,7 +2993,7 @@
         <w:pStyle w:val="Heading1"/>
         <w:ind w:left="0"/>
       </w:pPr>
-      <w:bookmarkStart w:id="0" w:name="_Toc511346128"/>
+      <w:bookmarkStart w:id="0" w:name="_Toc511825502"/>
       <w:r>
         <w:lastRenderedPageBreak/>
         <w:t>Command Shell Execution Within iPython</w:t>
@@ -3053,7 +3048,7 @@
       <w:pPr>
         <w:pStyle w:val="Heading2"/>
       </w:pPr>
-      <w:bookmarkStart w:id="1" w:name="_Toc511346129"/>
+      <w:bookmarkStart w:id="1" w:name="_Toc511825503"/>
       <w:r>
         <w:t>Examine Underlying HDFS Directory Structures in a Jupyter Notebook</w:t>
       </w:r>
@@ -3208,7 +3203,7 @@
               </wp:inline>
             </w:drawing>
           </mc:Choice>
-          <mc:Fallback xmlns:mv="urn:schemas-microsoft-com:mac:vml" xmlns:mo="http://schemas.microsoft.com/office/mac/office/2008/main">
+          <mc:Fallback xmlns:mo="http://schemas.microsoft.com/office/mac/office/2008/main" xmlns:mv="urn:schemas-microsoft-com:mac:vml">
             <w:pict>
               <v:rect w14:anchorId="252261B8" id="Rectangle_x0020_2" o:spid="_x0000_s1026" alt="upyter Notebook" href="https://10.200.4.13/user/bbeauchamp/tree" title="&quot;dashboard&quot;" style="width:23.7pt;height:23.7pt;visibility:visible;mso-wrap-style:square;mso-left-percent:-10001;mso-top-percent:-10001;mso-position-horizontal:absolute;mso-position-horizontal-relative:char;mso-position-vertical:absolute;mso-position-vertical-relative:line;mso-left-percent:-10001;mso-top-percent:-10001;v-text-anchor:top" o:gfxdata="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" o:button="t" filled="f" stroked="f">
                 <v:fill o:detectmouseclick="t"/>
@@ -6076,7 +6071,7 @@
       <w:pPr>
         <w:pStyle w:val="Heading2"/>
       </w:pPr>
-      <w:bookmarkStart w:id="2" w:name="_Toc511346130"/>
+      <w:bookmarkStart w:id="2" w:name="_Toc511825504"/>
       <w:r>
         <w:t>Transfer a CSV file to HDFS</w:t>
       </w:r>
@@ -6193,7 +6188,7 @@
         </w:tabs>
         <w:ind w:left="0"/>
       </w:pPr>
-      <w:bookmarkStart w:id="3" w:name="_Toc511346131"/>
+      <w:bookmarkStart w:id="3" w:name="_Toc511825505"/>
       <w:r>
         <w:lastRenderedPageBreak/>
         <w:t>DataFrames (</w:t>
@@ -6208,7 +6203,7 @@
       <w:pPr>
         <w:pStyle w:val="Heading2"/>
       </w:pPr>
-      <w:bookmarkStart w:id="4" w:name="_Toc511346132"/>
+      <w:bookmarkStart w:id="4" w:name="_Toc511825506"/>
       <w:r>
         <w:t>Concatenate 2 pySpark DataFrames, row-wise</w:t>
       </w:r>
@@ -7391,7 +7386,7 @@
       <w:pPr>
         <w:pStyle w:val="Heading2"/>
       </w:pPr>
-      <w:bookmarkStart w:id="5" w:name="_Toc511346133"/>
+      <w:bookmarkStart w:id="5" w:name="_Toc511825507"/>
       <w:r>
         <w:t>Display DataFrame Columns and Types</w:t>
       </w:r>
@@ -7463,7 +7458,7 @@
       <w:pPr>
         <w:pStyle w:val="Heading2"/>
       </w:pPr>
-      <w:bookmarkStart w:id="6" w:name="_Toc511346134"/>
+      <w:bookmarkStart w:id="6" w:name="_Toc511825508"/>
       <w:r>
         <w:t>DataFrame Schema</w:t>
       </w:r>
@@ -7665,7 +7660,7 @@
       <w:pPr>
         <w:pStyle w:val="Heading2"/>
       </w:pPr>
-      <w:bookmarkStart w:id="7" w:name="_Toc511346135"/>
+      <w:bookmarkStart w:id="7" w:name="_Toc511825509"/>
       <w:r>
         <w:t>Export a Spark Data Frame</w:t>
       </w:r>
@@ -7733,7 +7728,7 @@
       <w:pPr>
         <w:pStyle w:val="Heading2"/>
       </w:pPr>
-      <w:bookmarkStart w:id="8" w:name="_Toc511346136"/>
+      <w:bookmarkStart w:id="8" w:name="_Toc511825510"/>
       <w:r>
         <w:lastRenderedPageBreak/>
         <w:t>Ex</w:t>
@@ -7828,62 +7823,59 @@
       </w:pPr>
     </w:p>
     <w:p/>
-    <w:p>
-      <w:bookmarkStart w:id="9" w:name="_GoBack"/>
+    <w:p/>
+    <w:p>
+      <w:pPr>
+        <w:pStyle w:val="Heading2"/>
+      </w:pPr>
+      <w:bookmarkStart w:id="9" w:name="_Toc511825511"/>
+      <w:r>
+        <w:t>Extract a struct (structure) as a DataFrame</w:t>
+      </w:r>
       <w:bookmarkEnd w:id="9"/>
     </w:p>
+    <w:p/>
+    <w:p>
+      <w:r>
+        <w:t>Note: In this example, ‘poi_state’ is the column name of a column which is a struct.</w:t>
+      </w:r>
+    </w:p>
+    <w:p/>
+    <w:p>
+      <w:pPr>
+        <w:pStyle w:val="code"/>
+      </w:pPr>
+      <w:r>
+        <w:t>poi_state_df_2 = test_result_df.select('poi_state.*')</w:t>
+      </w:r>
+    </w:p>
+    <w:p>
+      <w:pPr>
+        <w:pStyle w:val="code"/>
+      </w:pPr>
+      <w:r>
+        <w:t>poi_state_df_2.show(n=3, truncate = 25)</w:t>
+      </w:r>
+    </w:p>
+    <w:p/>
     <w:p>
       <w:pPr>
         <w:pStyle w:val="Heading2"/>
       </w:pPr>
-      <w:bookmarkStart w:id="10" w:name="_Toc511346137"/>
-      <w:r>
-        <w:t>Extract a struct (structure) as a DataFrame</w:t>
+    </w:p>
+    <w:p/>
+    <w:p>
+      <w:pPr>
+        <w:pStyle w:val="Heading2"/>
+      </w:pPr>
+      <w:bookmarkStart w:id="10" w:name="_Toc511825512"/>
+      <w:r>
+        <w:t>Extract Distinct Values from a DataFrame</w:t>
+      </w:r>
+      <w:r>
+        <w:t xml:space="preserve"> Column</w:t>
       </w:r>
       <w:bookmarkEnd w:id="10"/>
-    </w:p>
-    <w:p/>
-    <w:p>
-      <w:r>
-        <w:t>Note: In this example, ‘poi_state’ is the column name of a column which is a struct.</w:t>
-      </w:r>
-    </w:p>
-    <w:p/>
-    <w:p>
-      <w:pPr>
-        <w:pStyle w:val="code"/>
-      </w:pPr>
-      <w:r>
-        <w:t>poi_state_df_2 = test_result_df.select('poi_state.*')</w:t>
-      </w:r>
-    </w:p>
-    <w:p>
-      <w:pPr>
-        <w:pStyle w:val="code"/>
-      </w:pPr>
-      <w:r>
-        <w:t>poi_state_df_2.show(n=3, truncate = 25)</w:t>
-      </w:r>
-    </w:p>
-    <w:p/>
-    <w:p>
-      <w:pPr>
-        <w:pStyle w:val="Heading2"/>
-      </w:pPr>
-    </w:p>
-    <w:p/>
-    <w:p>
-      <w:pPr>
-        <w:pStyle w:val="Heading2"/>
-      </w:pPr>
-      <w:bookmarkStart w:id="11" w:name="_Toc511346138"/>
-      <w:r>
-        <w:t>Extract Distinct Values from a DataFrame</w:t>
-      </w:r>
-      <w:r>
-        <w:t xml:space="preserve"> Column</w:t>
-      </w:r>
-      <w:bookmarkEnd w:id="11"/>
     </w:p>
     <w:p/>
     <w:p>
@@ -7901,11 +7893,11 @@
       <w:pPr>
         <w:pStyle w:val="Heading2"/>
       </w:pPr>
-      <w:bookmarkStart w:id="12" w:name="_Toc511346139"/>
+      <w:bookmarkStart w:id="11" w:name="_Toc511825513"/>
       <w:r>
         <w:t>Extract Nested JSON Data in Spark</w:t>
       </w:r>
-      <w:bookmarkEnd w:id="12"/>
+      <w:bookmarkEnd w:id="11"/>
     </w:p>
     <w:p/>
     <w:p>
@@ -7925,14 +7917,14 @@
       <w:pPr>
         <w:pStyle w:val="Heading2"/>
       </w:pPr>
-      <w:bookmarkStart w:id="13" w:name="_Toc511346140"/>
+      <w:bookmarkStart w:id="12" w:name="_Toc511825514"/>
       <w:r>
         <w:t xml:space="preserve">Register </w:t>
       </w:r>
       <w:r>
         <w:t>a DataFrame as a Temporary Table</w:t>
       </w:r>
-      <w:bookmarkEnd w:id="13"/>
+      <w:bookmarkEnd w:id="12"/>
     </w:p>
     <w:p/>
     <w:p>
@@ -8270,44 +8262,44 @@
       <w:pPr>
         <w:pStyle w:val="Heading2"/>
       </w:pPr>
-      <w:bookmarkStart w:id="14" w:name="_Toc511346141"/>
+      <w:bookmarkStart w:id="13" w:name="_Toc511825515"/>
       <w:r>
         <w:t>Sample a DataFrame (approximate sample)</w:t>
       </w:r>
+      <w:bookmarkEnd w:id="13"/>
+    </w:p>
+    <w:p/>
+    <w:p>
+      <w:pPr>
+        <w:pStyle w:val="code"/>
+      </w:pPr>
+      <w:r>
+        <w:t>od_sample = od.sample(withReplacement=False,</w:t>
+      </w:r>
+      <w:r>
+        <w:t xml:space="preserve"> fraction=0.04, seed=13)  # Sample 4% of data</w:t>
+      </w:r>
+    </w:p>
+    <w:p>
+      <w:pPr>
+        <w:pStyle w:val="Heading2"/>
+      </w:pPr>
+    </w:p>
+    <w:p>
+      <w:pPr>
+        <w:pStyle w:val="Heading2"/>
+      </w:pPr>
+    </w:p>
+    <w:p/>
+    <w:p>
+      <w:pPr>
+        <w:pStyle w:val="Heading2"/>
+      </w:pPr>
+      <w:bookmarkStart w:id="14" w:name="_Toc511825516"/>
+      <w:r>
+        <w:t>Sort a DataFrame</w:t>
+      </w:r>
       <w:bookmarkEnd w:id="14"/>
-    </w:p>
-    <w:p/>
-    <w:p>
-      <w:pPr>
-        <w:pStyle w:val="code"/>
-      </w:pPr>
-      <w:r>
-        <w:t>od_sample = od.sample(withReplacement=False,</w:t>
-      </w:r>
-      <w:r>
-        <w:t xml:space="preserve"> fraction=0.04, seed=13)  # Sample 4% of data</w:t>
-      </w:r>
-    </w:p>
-    <w:p>
-      <w:pPr>
-        <w:pStyle w:val="Heading2"/>
-      </w:pPr>
-    </w:p>
-    <w:p>
-      <w:pPr>
-        <w:pStyle w:val="Heading2"/>
-      </w:pPr>
-    </w:p>
-    <w:p/>
-    <w:p>
-      <w:pPr>
-        <w:pStyle w:val="Heading2"/>
-      </w:pPr>
-      <w:bookmarkStart w:id="15" w:name="_Toc511346142"/>
-      <w:r>
-        <w:t>Sort a DataFrame</w:t>
-      </w:r>
-      <w:bookmarkEnd w:id="15"/>
     </w:p>
     <w:p/>
     <w:p>
@@ -9559,7 +9551,7 @@
       <w:pPr>
         <w:pStyle w:val="Heading2"/>
       </w:pPr>
-      <w:bookmarkStart w:id="16" w:name="_Toc511346143"/>
+      <w:bookmarkStart w:id="15" w:name="_Toc511825517"/>
       <w:r>
         <w:lastRenderedPageBreak/>
         <w:t xml:space="preserve">Statistics on </w:t>
@@ -9570,18 +9562,18 @@
       <w:r>
         <w:t xml:space="preserve"> columns</w:t>
       </w:r>
+      <w:bookmarkEnd w:id="15"/>
+    </w:p>
+    <w:p/>
+    <w:p>
+      <w:pPr>
+        <w:pStyle w:val="Heading3"/>
+      </w:pPr>
+      <w:bookmarkStart w:id="16" w:name="_Toc511825518"/>
+      <w:r>
+        <w:t>Calculate Mean and Median of a Column</w:t>
+      </w:r>
       <w:bookmarkEnd w:id="16"/>
-    </w:p>
-    <w:p/>
-    <w:p>
-      <w:pPr>
-        <w:pStyle w:val="Heading3"/>
-      </w:pPr>
-      <w:bookmarkStart w:id="17" w:name="_Toc511346144"/>
-      <w:r>
-        <w:t>Calculate Mean and Median of a Column</w:t>
-      </w:r>
-      <w:bookmarkEnd w:id="17"/>
     </w:p>
     <w:p>
       <w:pPr>
@@ -10143,11 +10135,11 @@
       <w:pPr>
         <w:pStyle w:val="Heading3"/>
       </w:pPr>
-      <w:bookmarkStart w:id="18" w:name="_Toc511346145"/>
+      <w:bookmarkStart w:id="17" w:name="_Toc511825519"/>
       <w:r>
         <w:t>Statistics Summary for a pySpark DataFrame</w:t>
       </w:r>
-      <w:bookmarkEnd w:id="18"/>
+      <w:bookmarkEnd w:id="17"/>
     </w:p>
     <w:p/>
     <w:p>
@@ -10525,11 +10517,11 @@
         <w:pStyle w:val="Heading1"/>
         <w:ind w:left="0"/>
       </w:pPr>
-      <w:bookmarkStart w:id="19" w:name="_Toc511346146"/>
+      <w:bookmarkStart w:id="18" w:name="_Toc511825520"/>
       <w:r>
         <w:t>pyspark.sql</w:t>
       </w:r>
-      <w:bookmarkEnd w:id="19"/>
+      <w:bookmarkEnd w:id="18"/>
     </w:p>
     <w:p/>
     <w:p>
@@ -10676,12 +10668,14 @@
         <w:pStyle w:val="Heading1"/>
         <w:ind w:left="0"/>
       </w:pPr>
-      <w:bookmarkStart w:id="20" w:name="_Toc511346147"/>
+      <w:bookmarkStart w:id="19" w:name="_Toc511825521"/>
+      <w:bookmarkStart w:id="20" w:name="_GoBack"/>
+      <w:bookmarkEnd w:id="20"/>
       <w:r>
         <w:lastRenderedPageBreak/>
         <w:t>SparkSQL</w:t>
       </w:r>
-      <w:bookmarkEnd w:id="20"/>
+      <w:bookmarkEnd w:id="19"/>
     </w:p>
     <w:p/>
     <w:p/>
@@ -10690,7 +10684,7 @@
         <w:pStyle w:val="Heading1"/>
         <w:ind w:left="0"/>
       </w:pPr>
-      <w:bookmarkStart w:id="21" w:name="_Toc511346148"/>
+      <w:bookmarkStart w:id="21" w:name="_Toc511825522"/>
       <w:r>
         <w:t>Case Statements</w:t>
       </w:r>
@@ -10999,7 +10993,7 @@
         <w:pStyle w:val="Heading1"/>
         <w:ind w:left="0"/>
       </w:pPr>
-      <w:bookmarkStart w:id="22" w:name="_Toc511346149"/>
+      <w:bookmarkStart w:id="22" w:name="_Toc511825523"/>
       <w:r>
         <w:t>DataFrame  (pyspark.sql.dataframe.DataFrame)</w:t>
       </w:r>
@@ -11014,7 +11008,7 @@
       <w:pPr>
         <w:pStyle w:val="Heading2"/>
       </w:pPr>
-      <w:bookmarkStart w:id="23" w:name="_Toc511346150"/>
+      <w:bookmarkStart w:id="23" w:name="_Toc511825524"/>
       <w:r>
         <w:t>Change a DataFrame’s Column Names</w:t>
       </w:r>
@@ -11878,7 +11872,7 @@
       <w:pPr>
         <w:pStyle w:val="Heading2"/>
       </w:pPr>
-      <w:bookmarkStart w:id="24" w:name="_Toc511346151"/>
+      <w:bookmarkStart w:id="24" w:name="_Toc511825525"/>
       <w:r>
         <w:t>Create a DataFrame from Scratch</w:t>
       </w:r>
@@ -12181,7 +12175,7 @@
       <w:pPr>
         <w:pStyle w:val="Heading2"/>
       </w:pPr>
-      <w:bookmarkStart w:id="25" w:name="_Toc511346152"/>
+      <w:bookmarkStart w:id="25" w:name="_Toc511825526"/>
       <w:r>
         <w:t>Execute SQL on a DataFrame</w:t>
       </w:r>
@@ -12306,7 +12300,7 @@
       <w:pPr>
         <w:pStyle w:val="Heading2"/>
       </w:pPr>
-      <w:bookmarkStart w:id="26" w:name="_Toc511346153"/>
+      <w:bookmarkStart w:id="26" w:name="_Toc511825527"/>
       <w:r>
         <w:lastRenderedPageBreak/>
         <w:t>Explode a List inside a DataFrame column</w:t>
@@ -13134,7 +13128,7 @@
           <w:shd w:val="clear" w:color="auto" w:fill="F4F5F7"/>
         </w:rPr>
       </w:pPr>
-      <w:bookmarkStart w:id="27" w:name="_Toc511346154"/>
+      <w:bookmarkStart w:id="27" w:name="_Toc511825528"/>
       <w:r>
         <w:t xml:space="preserve">Loading a Schema while Correcting </w:t>
       </w:r>
@@ -13403,7 +13397,7 @@
       <w:pPr>
         <w:pStyle w:val="Heading2"/>
       </w:pPr>
-      <w:bookmarkStart w:id="28" w:name="_Toc511346155"/>
+      <w:bookmarkStart w:id="28" w:name="_Toc511825529"/>
       <w:r>
         <w:lastRenderedPageBreak/>
         <w:t>Read a Parquet File into a DataFrame</w:t>
@@ -13471,7 +13465,7 @@
       <w:pPr>
         <w:pStyle w:val="Heading2"/>
       </w:pPr>
-      <w:bookmarkStart w:id="29" w:name="_Toc511346156"/>
+      <w:bookmarkStart w:id="29" w:name="_Toc511825530"/>
       <w:r>
         <w:t>Store DataFrame as Temp Table for Later Querying</w:t>
       </w:r>
@@ -13556,7 +13550,7 @@
         <w:pStyle w:val="Heading1"/>
         <w:ind w:left="0"/>
       </w:pPr>
-      <w:bookmarkStart w:id="30" w:name="_Toc511346157"/>
+      <w:bookmarkStart w:id="30" w:name="_Toc511825531"/>
       <w:r>
         <w:t>Select an Array Element</w:t>
       </w:r>
@@ -13705,7 +13699,7 @@
         <w:pStyle w:val="Heading1"/>
         <w:ind w:left="0"/>
       </w:pPr>
-      <w:bookmarkStart w:id="31" w:name="_Toc511346158"/>
+      <w:bookmarkStart w:id="31" w:name="_Toc511825532"/>
       <w:r>
         <w:lastRenderedPageBreak/>
         <w:t>Parquet</w:t>
@@ -13717,7 +13711,7 @@
       <w:pPr>
         <w:pStyle w:val="Heading2"/>
       </w:pPr>
-      <w:bookmarkStart w:id="32" w:name="_Toc511346159"/>
+      <w:bookmarkStart w:id="32" w:name="_Toc511825533"/>
       <w:r>
         <w:t>Explode a list or array data field</w:t>
       </w:r>
@@ -15447,7 +15441,7 @@
         <w:pStyle w:val="Heading1"/>
         <w:ind w:left="0"/>
       </w:pPr>
-      <w:bookmarkStart w:id="33" w:name="_Toc511346160"/>
+      <w:bookmarkStart w:id="33" w:name="_Toc511825534"/>
       <w:r>
         <w:t>Strings</w:t>
       </w:r>
@@ -15458,7 +15452,7 @@
       <w:pPr>
         <w:pStyle w:val="Heading2"/>
       </w:pPr>
-      <w:bookmarkStart w:id="34" w:name="_Toc511346161"/>
+      <w:bookmarkStart w:id="34" w:name="_Toc511825535"/>
       <w:r>
         <w:t>Concatenate strings</w:t>
       </w:r>
@@ -15504,7 +15498,7 @@
       <w:pPr>
         <w:pStyle w:val="Heading2"/>
       </w:pPr>
-      <w:bookmarkStart w:id="35" w:name="_Toc511346162"/>
+      <w:bookmarkStart w:id="35" w:name="_Toc511825536"/>
       <w:r>
         <w:t>Convert a numeric field to a string</w:t>
       </w:r>
@@ -15775,7 +15769,7 @@
       <w:pPr>
         <w:pStyle w:val="Heading2"/>
       </w:pPr>
-      <w:bookmarkStart w:id="36" w:name="_Toc511346163"/>
+      <w:bookmarkStart w:id="36" w:name="_Toc511825537"/>
       <w:r>
         <w:t>Substring</w:t>
       </w:r>
@@ -15813,7 +15807,7 @@
         <w:pStyle w:val="Heading1"/>
         <w:ind w:left="0"/>
       </w:pPr>
-      <w:bookmarkStart w:id="37" w:name="_Toc511346164"/>
+      <w:bookmarkStart w:id="37" w:name="_Toc511825538"/>
       <w:r>
         <w:lastRenderedPageBreak/>
         <w:t>Timestamps</w:t>
@@ -15825,7 +15819,7 @@
       <w:pPr>
         <w:pStyle w:val="Heading2"/>
       </w:pPr>
-      <w:bookmarkStart w:id="38" w:name="_Toc511346165"/>
+      <w:bookmarkStart w:id="38" w:name="_Toc511825539"/>
       <w:r>
         <w:t>Convert string to timestamp</w:t>
       </w:r>
@@ -16216,7 +16210,7 @@
       <w:pPr>
         <w:pStyle w:val="Heading2"/>
       </w:pPr>
-      <w:bookmarkStart w:id="39" w:name="_Toc511346166"/>
+      <w:bookmarkStart w:id="39" w:name="_Toc511825540"/>
       <w:r>
         <w:t>Convert Unix Timestamp to Formatted Date</w:t>
       </w:r>
@@ -16536,7 +16530,7 @@
       <w:pPr>
         <w:pStyle w:val="Heading2"/>
       </w:pPr>
-      <w:bookmarkStart w:id="40" w:name="_Toc511346167"/>
+      <w:bookmarkStart w:id="40" w:name="_Toc511825541"/>
       <w:r>
         <w:lastRenderedPageBreak/>
         <w:t>Convert Unix Timestamp to ISO Standard Date and Time</w:t>
@@ -17992,7 +17986,7 @@
 </file>
 
 <file path=customXml/itemProps1.xml><?xml version="1.0" encoding="utf-8"?>
-<ds:datastoreItem xmlns:ds="http://schemas.openxmlformats.org/officeDocument/2006/customXml" ds:itemID="{A9D97ED2-9060-5C4D-94B3-75C1CD3C305E}">
+<ds:datastoreItem xmlns:ds="http://schemas.openxmlformats.org/officeDocument/2006/customXml" ds:itemID="{5E1F2081-0C62-5F47-B37F-7B53AE110DF4}">
   <ds:schemaRefs>
     <ds:schemaRef ds:uri="http://schemas.openxmlformats.org/officeDocument/2006/bibliography"/>
   </ds:schemaRefs>

--- a/pySpark_Cheatsheet.docx
+++ b/pySpark_Cheatsheet.docx
@@ -40,6 +40,8 @@
           <w:r>
             <w:t>Table of Contents</w:t>
           </w:r>
+          <w:bookmarkStart w:id="0" w:name="_GoBack"/>
+          <w:bookmarkEnd w:id="0"/>
         </w:p>
         <w:p>
           <w:pPr>
@@ -71,7 +73,7 @@
             </w:rPr>
             <w:fldChar w:fldCharType="separate"/>
           </w:r>
-          <w:hyperlink w:anchor="_Toc511825502" w:history="1">
+          <w:hyperlink w:anchor="_Toc511989683" w:history="1">
             <w:r>
               <w:rPr>
                 <w:rStyle w:val="Hyperlink"/>
@@ -98,7 +100,7 @@
                 <w:noProof/>
                 <w:webHidden/>
               </w:rPr>
-              <w:instrText xml:space="preserve"> PAGEREF _Toc511825502 \h </w:instrText>
+              <w:instrText xml:space="preserve"> PAGEREF _Toc511989683 \h </w:instrText>
             </w:r>
             <w:r>
               <w:rPr>
@@ -118,7 +120,7 @@
                 <w:noProof/>
                 <w:webHidden/>
               </w:rPr>
-              <w:t>2</w:t>
+              <w:t>3</w:t>
             </w:r>
             <w:r>
               <w:rPr>
@@ -144,7 +146,7 @@
               <w:szCs w:val="24"/>
             </w:rPr>
           </w:pPr>
-          <w:hyperlink w:anchor="_Toc511825503" w:history="1">
+          <w:hyperlink w:anchor="_Toc511989684" w:history="1">
             <w:r>
               <w:rPr>
                 <w:rStyle w:val="Hyperlink"/>
@@ -171,7 +173,7 @@
                 <w:noProof/>
                 <w:webHidden/>
               </w:rPr>
-              <w:instrText xml:space="preserve"> PAGEREF _Toc511825503 \h </w:instrText>
+              <w:instrText xml:space="preserve"> PAGEREF _Toc511989684 \h </w:instrText>
             </w:r>
             <w:r>
               <w:rPr>
@@ -191,7 +193,7 @@
                 <w:noProof/>
                 <w:webHidden/>
               </w:rPr>
-              <w:t>2</w:t>
+              <w:t>3</w:t>
             </w:r>
             <w:r>
               <w:rPr>
@@ -217,7 +219,7 @@
               <w:szCs w:val="24"/>
             </w:rPr>
           </w:pPr>
-          <w:hyperlink w:anchor="_Toc511825504" w:history="1">
+          <w:hyperlink w:anchor="_Toc511989685" w:history="1">
             <w:r>
               <w:rPr>
                 <w:rStyle w:val="Hyperlink"/>
@@ -244,7 +246,7 @@
                 <w:noProof/>
                 <w:webHidden/>
               </w:rPr>
-              <w:instrText xml:space="preserve"> PAGEREF _Toc511825504 \h </w:instrText>
+              <w:instrText xml:space="preserve"> PAGEREF _Toc511989685 \h </w:instrText>
             </w:r>
             <w:r>
               <w:rPr>
@@ -264,7 +266,7 @@
                 <w:noProof/>
                 <w:webHidden/>
               </w:rPr>
-              <w:t>4</w:t>
+              <w:t>5</w:t>
             </w:r>
             <w:r>
               <w:rPr>
@@ -288,7 +290,7 @@
               <w:noProof/>
             </w:rPr>
           </w:pPr>
-          <w:hyperlink w:anchor="_Toc511825505" w:history="1">
+          <w:hyperlink w:anchor="_Toc511989686" w:history="1">
             <w:r>
               <w:rPr>
                 <w:rStyle w:val="Hyperlink"/>
@@ -315,7 +317,7 @@
                 <w:noProof/>
                 <w:webHidden/>
               </w:rPr>
-              <w:instrText xml:space="preserve"> PAGEREF _Toc511825505 \h </w:instrText>
+              <w:instrText xml:space="preserve"> PAGEREF _Toc511989686 \h </w:instrText>
             </w:r>
             <w:r>
               <w:rPr>
@@ -335,7 +337,7 @@
                 <w:noProof/>
                 <w:webHidden/>
               </w:rPr>
-              <w:t>5</w:t>
+              <w:t>6</w:t>
             </w:r>
             <w:r>
               <w:rPr>
@@ -361,13 +363,13 @@
               <w:szCs w:val="24"/>
             </w:rPr>
           </w:pPr>
-          <w:hyperlink w:anchor="_Toc511825506" w:history="1">
+          <w:hyperlink w:anchor="_Toc511989687" w:history="1">
             <w:r>
               <w:rPr>
                 <w:rStyle w:val="Hyperlink"/>
                 <w:noProof/>
               </w:rPr>
-              <w:t>Concatenate 2 pySpark DataFrames, row-wise</w:t>
+              <w:t>Add a Column Based on Another Column</w:t>
             </w:r>
             <w:r>
               <w:rPr>
@@ -388,7 +390,7 @@
                 <w:noProof/>
                 <w:webHidden/>
               </w:rPr>
-              <w:instrText xml:space="preserve"> PAGEREF _Toc511825506 \h </w:instrText>
+              <w:instrText xml:space="preserve"> PAGEREF _Toc511989687 \h </w:instrText>
             </w:r>
             <w:r>
               <w:rPr>
@@ -408,7 +410,7 @@
                 <w:noProof/>
                 <w:webHidden/>
               </w:rPr>
-              <w:t>5</w:t>
+              <w:t>6</w:t>
             </w:r>
             <w:r>
               <w:rPr>
@@ -434,13 +436,13 @@
               <w:szCs w:val="24"/>
             </w:rPr>
           </w:pPr>
-          <w:hyperlink w:anchor="_Toc511825507" w:history="1">
+          <w:hyperlink w:anchor="_Toc511989688" w:history="1">
             <w:r>
               <w:rPr>
                 <w:rStyle w:val="Hyperlink"/>
                 <w:noProof/>
               </w:rPr>
-              <w:t>Display DataFrame Columns and Types</w:t>
+              <w:t>Calculate Statistics on a DataFrame Column</w:t>
             </w:r>
             <w:r>
               <w:rPr>
@@ -461,7 +463,7 @@
                 <w:noProof/>
                 <w:webHidden/>
               </w:rPr>
-              <w:instrText xml:space="preserve"> PAGEREF _Toc511825507 \h </w:instrText>
+              <w:instrText xml:space="preserve"> PAGEREF _Toc511989688 \h </w:instrText>
             </w:r>
             <w:r>
               <w:rPr>
@@ -507,13 +509,13 @@
               <w:szCs w:val="24"/>
             </w:rPr>
           </w:pPr>
-          <w:hyperlink w:anchor="_Toc511825508" w:history="1">
+          <w:hyperlink w:anchor="_Toc511989689" w:history="1">
             <w:r>
               <w:rPr>
                 <w:rStyle w:val="Hyperlink"/>
                 <w:noProof/>
               </w:rPr>
-              <w:t>DataFrame Schema</w:t>
+              <w:t>Concatenate 2 pySpark DataFrames, row-wise</w:t>
             </w:r>
             <w:r>
               <w:rPr>
@@ -534,7 +536,7 @@
                 <w:noProof/>
                 <w:webHidden/>
               </w:rPr>
-              <w:instrText xml:space="preserve"> PAGEREF _Toc511825508 \h </w:instrText>
+              <w:instrText xml:space="preserve"> PAGEREF _Toc511989689 \h </w:instrText>
             </w:r>
             <w:r>
               <w:rPr>
@@ -554,7 +556,7 @@
                 <w:noProof/>
                 <w:webHidden/>
               </w:rPr>
-              <w:t>6</w:t>
+              <w:t>7</w:t>
             </w:r>
             <w:r>
               <w:rPr>
@@ -580,13 +582,13 @@
               <w:szCs w:val="24"/>
             </w:rPr>
           </w:pPr>
-          <w:hyperlink w:anchor="_Toc511825509" w:history="1">
+          <w:hyperlink w:anchor="_Toc511989690" w:history="1">
             <w:r>
               <w:rPr>
                 <w:rStyle w:val="Hyperlink"/>
                 <w:noProof/>
               </w:rPr>
-              <w:t>Export a Spark Data Frame to CSV</w:t>
+              <w:t>Display DataFrame Columns and Types</w:t>
             </w:r>
             <w:r>
               <w:rPr>
@@ -607,7 +609,7 @@
                 <w:noProof/>
                 <w:webHidden/>
               </w:rPr>
-              <w:instrText xml:space="preserve"> PAGEREF _Toc511825509 \h </w:instrText>
+              <w:instrText xml:space="preserve"> PAGEREF _Toc511989690 \h </w:instrText>
             </w:r>
             <w:r>
               <w:rPr>
@@ -627,7 +629,7 @@
                 <w:noProof/>
                 <w:webHidden/>
               </w:rPr>
-              <w:t>6</w:t>
+              <w:t>8</w:t>
             </w:r>
             <w:r>
               <w:rPr>
@@ -653,13 +655,13 @@
               <w:szCs w:val="24"/>
             </w:rPr>
           </w:pPr>
-          <w:hyperlink w:anchor="_Toc511825510" w:history="1">
+          <w:hyperlink w:anchor="_Toc511989691" w:history="1">
             <w:r>
               <w:rPr>
                 <w:rStyle w:val="Hyperlink"/>
                 <w:noProof/>
               </w:rPr>
-              <w:t>Extract a column from a pyspark DataFrame as a List</w:t>
+              <w:t>DataFrame Schema</w:t>
             </w:r>
             <w:r>
               <w:rPr>
@@ -680,7 +682,7 @@
                 <w:noProof/>
                 <w:webHidden/>
               </w:rPr>
-              <w:instrText xml:space="preserve"> PAGEREF _Toc511825510 \h </w:instrText>
+              <w:instrText xml:space="preserve"> PAGEREF _Toc511989691 \h </w:instrText>
             </w:r>
             <w:r>
               <w:rPr>
@@ -700,7 +702,7 @@
                 <w:noProof/>
                 <w:webHidden/>
               </w:rPr>
-              <w:t>7</w:t>
+              <w:t>8</w:t>
             </w:r>
             <w:r>
               <w:rPr>
@@ -726,13 +728,13 @@
               <w:szCs w:val="24"/>
             </w:rPr>
           </w:pPr>
-          <w:hyperlink w:anchor="_Toc511825511" w:history="1">
+          <w:hyperlink w:anchor="_Toc511989692" w:history="1">
             <w:r>
               <w:rPr>
                 <w:rStyle w:val="Hyperlink"/>
                 <w:noProof/>
               </w:rPr>
-              <w:t>Extract a struct (structure) as a DataFrame</w:t>
+              <w:t>Export a Spark Data Frame to CSV</w:t>
             </w:r>
             <w:r>
               <w:rPr>
@@ -753,7 +755,7 @@
                 <w:noProof/>
                 <w:webHidden/>
               </w:rPr>
-              <w:instrText xml:space="preserve"> PAGEREF _Toc511825511 \h </w:instrText>
+              <w:instrText xml:space="preserve"> PAGEREF _Toc511989692 \h </w:instrText>
             </w:r>
             <w:r>
               <w:rPr>
@@ -773,7 +775,7 @@
                 <w:noProof/>
                 <w:webHidden/>
               </w:rPr>
-              <w:t>7</w:t>
+              <w:t>8</w:t>
             </w:r>
             <w:r>
               <w:rPr>
@@ -799,13 +801,13 @@
               <w:szCs w:val="24"/>
             </w:rPr>
           </w:pPr>
-          <w:hyperlink w:anchor="_Toc511825512" w:history="1">
+          <w:hyperlink w:anchor="_Toc511989693" w:history="1">
             <w:r>
               <w:rPr>
                 <w:rStyle w:val="Hyperlink"/>
                 <w:noProof/>
               </w:rPr>
-              <w:t>Extract Distinct Values from a DataFrame Column</w:t>
+              <w:t>Extract a column from a pyspark DataFrame as a List</w:t>
             </w:r>
             <w:r>
               <w:rPr>
@@ -826,7 +828,7 @@
                 <w:noProof/>
                 <w:webHidden/>
               </w:rPr>
-              <w:instrText xml:space="preserve"> PAGEREF _Toc511825512 \h </w:instrText>
+              <w:instrText xml:space="preserve"> PAGEREF _Toc511989693 \h </w:instrText>
             </w:r>
             <w:r>
               <w:rPr>
@@ -846,7 +848,7 @@
                 <w:noProof/>
                 <w:webHidden/>
               </w:rPr>
-              <w:t>7</w:t>
+              <w:t>9</w:t>
             </w:r>
             <w:r>
               <w:rPr>
@@ -872,13 +874,13 @@
               <w:szCs w:val="24"/>
             </w:rPr>
           </w:pPr>
-          <w:hyperlink w:anchor="_Toc511825513" w:history="1">
+          <w:hyperlink w:anchor="_Toc511989694" w:history="1">
             <w:r>
               <w:rPr>
                 <w:rStyle w:val="Hyperlink"/>
                 <w:noProof/>
               </w:rPr>
-              <w:t>Extract Nested JSON Data in Spark</w:t>
+              <w:t>Extract a struct (structure) as a DataFrame</w:t>
             </w:r>
             <w:r>
               <w:rPr>
@@ -899,7 +901,7 @@
                 <w:noProof/>
                 <w:webHidden/>
               </w:rPr>
-              <w:instrText xml:space="preserve"> PAGEREF _Toc511825513 \h </w:instrText>
+              <w:instrText xml:space="preserve"> PAGEREF _Toc511989694 \h </w:instrText>
             </w:r>
             <w:r>
               <w:rPr>
@@ -919,7 +921,7 @@
                 <w:noProof/>
                 <w:webHidden/>
               </w:rPr>
-              <w:t>7</w:t>
+              <w:t>9</w:t>
             </w:r>
             <w:r>
               <w:rPr>
@@ -945,13 +947,13 @@
               <w:szCs w:val="24"/>
             </w:rPr>
           </w:pPr>
-          <w:hyperlink w:anchor="_Toc511825514" w:history="1">
+          <w:hyperlink w:anchor="_Toc511989695" w:history="1">
             <w:r>
               <w:rPr>
                 <w:rStyle w:val="Hyperlink"/>
                 <w:noProof/>
               </w:rPr>
-              <w:t>Register a DataFrame as a Temporary Table</w:t>
+              <w:t>Extract Distinct Values from a DataFrame Column</w:t>
             </w:r>
             <w:r>
               <w:rPr>
@@ -972,7 +974,7 @@
                 <w:noProof/>
                 <w:webHidden/>
               </w:rPr>
-              <w:instrText xml:space="preserve"> PAGEREF _Toc511825514 \h </w:instrText>
+              <w:instrText xml:space="preserve"> PAGEREF _Toc511989695 \h </w:instrText>
             </w:r>
             <w:r>
               <w:rPr>
@@ -992,7 +994,7 @@
                 <w:noProof/>
                 <w:webHidden/>
               </w:rPr>
-              <w:t>7</w:t>
+              <w:t>9</w:t>
             </w:r>
             <w:r>
               <w:rPr>
@@ -1018,13 +1020,13 @@
               <w:szCs w:val="24"/>
             </w:rPr>
           </w:pPr>
-          <w:hyperlink w:anchor="_Toc511825515" w:history="1">
+          <w:hyperlink w:anchor="_Toc511989696" w:history="1">
             <w:r>
               <w:rPr>
                 <w:rStyle w:val="Hyperlink"/>
                 <w:noProof/>
               </w:rPr>
-              <w:t>Sample a DataFrame (approximate sample)</w:t>
+              <w:t>Extract Nested JSON Data in Spark</w:t>
             </w:r>
             <w:r>
               <w:rPr>
@@ -1045,7 +1047,7 @@
                 <w:noProof/>
                 <w:webHidden/>
               </w:rPr>
-              <w:instrText xml:space="preserve"> PAGEREF _Toc511825515 \h </w:instrText>
+              <w:instrText xml:space="preserve"> PAGEREF _Toc511989696 \h </w:instrText>
             </w:r>
             <w:r>
               <w:rPr>
@@ -1065,7 +1067,7 @@
                 <w:noProof/>
                 <w:webHidden/>
               </w:rPr>
-              <w:t>8</w:t>
+              <w:t>9</w:t>
             </w:r>
             <w:r>
               <w:rPr>
@@ -1091,13 +1093,13 @@
               <w:szCs w:val="24"/>
             </w:rPr>
           </w:pPr>
-          <w:hyperlink w:anchor="_Toc511825516" w:history="1">
+          <w:hyperlink w:anchor="_Toc511989697" w:history="1">
             <w:r>
               <w:rPr>
                 <w:rStyle w:val="Hyperlink"/>
                 <w:noProof/>
               </w:rPr>
-              <w:t>Sort a DataFrame</w:t>
+              <w:t>Register a DataFrame as a Temporary Table</w:t>
             </w:r>
             <w:r>
               <w:rPr>
@@ -1118,7 +1120,7 @@
                 <w:noProof/>
                 <w:webHidden/>
               </w:rPr>
-              <w:instrText xml:space="preserve"> PAGEREF _Toc511825516 \h </w:instrText>
+              <w:instrText xml:space="preserve"> PAGEREF _Toc511989697 \h </w:instrText>
             </w:r>
             <w:r>
               <w:rPr>
@@ -1138,7 +1140,7 @@
                 <w:noProof/>
                 <w:webHidden/>
               </w:rPr>
-              <w:t>8</w:t>
+              <w:t>9</w:t>
             </w:r>
             <w:r>
               <w:rPr>
@@ -1164,13 +1166,13 @@
               <w:szCs w:val="24"/>
             </w:rPr>
           </w:pPr>
-          <w:hyperlink w:anchor="_Toc511825517" w:history="1">
+          <w:hyperlink w:anchor="_Toc511989698" w:history="1">
             <w:r>
               <w:rPr>
                 <w:rStyle w:val="Hyperlink"/>
                 <w:noProof/>
               </w:rPr>
-              <w:t>Statistics on pyspark.sql.dataframe.DataFrame columns</w:t>
+              <w:t>Sample a DataFrame (approximate sample)</w:t>
             </w:r>
             <w:r>
               <w:rPr>
@@ -1191,433 +1193,7 @@
                 <w:noProof/>
                 <w:webHidden/>
               </w:rPr>
-              <w:instrText xml:space="preserve"> PAGEREF _Toc511825517 \h </w:instrText>
-            </w:r>
-            <w:r>
-              <w:rPr>
-                <w:noProof/>
-                <w:webHidden/>
-              </w:rPr>
-            </w:r>
-            <w:r>
-              <w:rPr>
-                <w:noProof/>
-                <w:webHidden/>
-              </w:rPr>
-              <w:fldChar w:fldCharType="separate"/>
-            </w:r>
-            <w:r>
-              <w:rPr>
-                <w:noProof/>
-                <w:webHidden/>
-              </w:rPr>
-              <w:t>9</w:t>
-            </w:r>
-            <w:r>
-              <w:rPr>
-                <w:noProof/>
-                <w:webHidden/>
-              </w:rPr>
-              <w:fldChar w:fldCharType="end"/>
-            </w:r>
-          </w:hyperlink>
-        </w:p>
-        <w:p>
-          <w:pPr>
-            <w:pStyle w:val="TOC3"/>
-            <w:tabs>
-              <w:tab w:val="right" w:leader="dot" w:pos="10790"/>
-            </w:tabs>
-            <w:rPr>
-              <w:rFonts w:eastAsiaTheme="minorEastAsia"/>
-              <w:noProof/>
-              <w:sz w:val="24"/>
-              <w:szCs w:val="24"/>
-            </w:rPr>
-          </w:pPr>
-          <w:hyperlink w:anchor="_Toc511825518" w:history="1">
-            <w:r>
-              <w:rPr>
-                <w:rStyle w:val="Hyperlink"/>
-                <w:noProof/>
-              </w:rPr>
-              <w:t>Calculate Mean and Median of a Column</w:t>
-            </w:r>
-            <w:r>
-              <w:rPr>
-                <w:noProof/>
-                <w:webHidden/>
-              </w:rPr>
-              <w:tab/>
-            </w:r>
-            <w:r>
-              <w:rPr>
-                <w:noProof/>
-                <w:webHidden/>
-              </w:rPr>
-              <w:fldChar w:fldCharType="begin"/>
-            </w:r>
-            <w:r>
-              <w:rPr>
-                <w:noProof/>
-                <w:webHidden/>
-              </w:rPr>
-              <w:instrText xml:space="preserve"> PAGEREF _Toc511825518 \h </w:instrText>
-            </w:r>
-            <w:r>
-              <w:rPr>
-                <w:noProof/>
-                <w:webHidden/>
-              </w:rPr>
-            </w:r>
-            <w:r>
-              <w:rPr>
-                <w:noProof/>
-                <w:webHidden/>
-              </w:rPr>
-              <w:fldChar w:fldCharType="separate"/>
-            </w:r>
-            <w:r>
-              <w:rPr>
-                <w:noProof/>
-                <w:webHidden/>
-              </w:rPr>
-              <w:t>9</w:t>
-            </w:r>
-            <w:r>
-              <w:rPr>
-                <w:noProof/>
-                <w:webHidden/>
-              </w:rPr>
-              <w:fldChar w:fldCharType="end"/>
-            </w:r>
-          </w:hyperlink>
-        </w:p>
-        <w:p>
-          <w:pPr>
-            <w:pStyle w:val="TOC3"/>
-            <w:tabs>
-              <w:tab w:val="right" w:leader="dot" w:pos="10790"/>
-            </w:tabs>
-            <w:rPr>
-              <w:rFonts w:eastAsiaTheme="minorEastAsia"/>
-              <w:noProof/>
-              <w:sz w:val="24"/>
-              <w:szCs w:val="24"/>
-            </w:rPr>
-          </w:pPr>
-          <w:hyperlink w:anchor="_Toc511825519" w:history="1">
-            <w:r>
-              <w:rPr>
-                <w:rStyle w:val="Hyperlink"/>
-                <w:noProof/>
-              </w:rPr>
-              <w:t>Statistics Summary for a pySpark DataFrame</w:t>
-            </w:r>
-            <w:r>
-              <w:rPr>
-                <w:noProof/>
-                <w:webHidden/>
-              </w:rPr>
-              <w:tab/>
-            </w:r>
-            <w:r>
-              <w:rPr>
-                <w:noProof/>
-                <w:webHidden/>
-              </w:rPr>
-              <w:fldChar w:fldCharType="begin"/>
-            </w:r>
-            <w:r>
-              <w:rPr>
-                <w:noProof/>
-                <w:webHidden/>
-              </w:rPr>
-              <w:instrText xml:space="preserve"> PAGEREF _Toc511825519 \h </w:instrText>
-            </w:r>
-            <w:r>
-              <w:rPr>
-                <w:noProof/>
-                <w:webHidden/>
-              </w:rPr>
-            </w:r>
-            <w:r>
-              <w:rPr>
-                <w:noProof/>
-                <w:webHidden/>
-              </w:rPr>
-              <w:fldChar w:fldCharType="separate"/>
-            </w:r>
-            <w:r>
-              <w:rPr>
-                <w:noProof/>
-                <w:webHidden/>
-              </w:rPr>
-              <w:t>9</w:t>
-            </w:r>
-            <w:r>
-              <w:rPr>
-                <w:noProof/>
-                <w:webHidden/>
-              </w:rPr>
-              <w:fldChar w:fldCharType="end"/>
-            </w:r>
-          </w:hyperlink>
-        </w:p>
-        <w:p>
-          <w:pPr>
-            <w:pStyle w:val="TOC1"/>
-            <w:tabs>
-              <w:tab w:val="right" w:leader="dot" w:pos="10790"/>
-            </w:tabs>
-            <w:rPr>
-              <w:rFonts w:eastAsiaTheme="minorEastAsia"/>
-              <w:b w:val="0"/>
-              <w:bCs w:val="0"/>
-              <w:noProof/>
-            </w:rPr>
-          </w:pPr>
-          <w:hyperlink w:anchor="_Toc511825520" w:history="1">
-            <w:r>
-              <w:rPr>
-                <w:rStyle w:val="Hyperlink"/>
-                <w:noProof/>
-              </w:rPr>
-              <w:t>pyspark.sql</w:t>
-            </w:r>
-            <w:r>
-              <w:rPr>
-                <w:noProof/>
-                <w:webHidden/>
-              </w:rPr>
-              <w:tab/>
-            </w:r>
-            <w:r>
-              <w:rPr>
-                <w:noProof/>
-                <w:webHidden/>
-              </w:rPr>
-              <w:fldChar w:fldCharType="begin"/>
-            </w:r>
-            <w:r>
-              <w:rPr>
-                <w:noProof/>
-                <w:webHidden/>
-              </w:rPr>
-              <w:instrText xml:space="preserve"> PAGEREF _Toc511825520 \h </w:instrText>
-            </w:r>
-            <w:r>
-              <w:rPr>
-                <w:noProof/>
-                <w:webHidden/>
-              </w:rPr>
-            </w:r>
-            <w:r>
-              <w:rPr>
-                <w:noProof/>
-                <w:webHidden/>
-              </w:rPr>
-              <w:fldChar w:fldCharType="separate"/>
-            </w:r>
-            <w:r>
-              <w:rPr>
-                <w:noProof/>
-                <w:webHidden/>
-              </w:rPr>
-              <w:t>9</w:t>
-            </w:r>
-            <w:r>
-              <w:rPr>
-                <w:noProof/>
-                <w:webHidden/>
-              </w:rPr>
-              <w:fldChar w:fldCharType="end"/>
-            </w:r>
-          </w:hyperlink>
-        </w:p>
-        <w:p>
-          <w:pPr>
-            <w:pStyle w:val="TOC1"/>
-            <w:tabs>
-              <w:tab w:val="right" w:leader="dot" w:pos="10790"/>
-            </w:tabs>
-            <w:rPr>
-              <w:rFonts w:eastAsiaTheme="minorEastAsia"/>
-              <w:b w:val="0"/>
-              <w:bCs w:val="0"/>
-              <w:noProof/>
-            </w:rPr>
-          </w:pPr>
-          <w:hyperlink w:anchor="_Toc511825521" w:history="1">
-            <w:r>
-              <w:rPr>
-                <w:rStyle w:val="Hyperlink"/>
-                <w:noProof/>
-              </w:rPr>
-              <w:t>SparkSQL</w:t>
-            </w:r>
-            <w:r>
-              <w:rPr>
-                <w:noProof/>
-                <w:webHidden/>
-              </w:rPr>
-              <w:tab/>
-            </w:r>
-            <w:r>
-              <w:rPr>
-                <w:noProof/>
-                <w:webHidden/>
-              </w:rPr>
-              <w:fldChar w:fldCharType="begin"/>
-            </w:r>
-            <w:r>
-              <w:rPr>
-                <w:noProof/>
-                <w:webHidden/>
-              </w:rPr>
-              <w:instrText xml:space="preserve"> PAGEREF _Toc511825521 \h </w:instrText>
-            </w:r>
-            <w:r>
-              <w:rPr>
-                <w:noProof/>
-                <w:webHidden/>
-              </w:rPr>
-            </w:r>
-            <w:r>
-              <w:rPr>
-                <w:noProof/>
-                <w:webHidden/>
-              </w:rPr>
-              <w:fldChar w:fldCharType="separate"/>
-            </w:r>
-            <w:r>
-              <w:rPr>
-                <w:noProof/>
-                <w:webHidden/>
-              </w:rPr>
-              <w:t>10</w:t>
-            </w:r>
-            <w:r>
-              <w:rPr>
-                <w:noProof/>
-                <w:webHidden/>
-              </w:rPr>
-              <w:fldChar w:fldCharType="end"/>
-            </w:r>
-          </w:hyperlink>
-        </w:p>
-        <w:p>
-          <w:pPr>
-            <w:pStyle w:val="TOC1"/>
-            <w:tabs>
-              <w:tab w:val="right" w:leader="dot" w:pos="10790"/>
-            </w:tabs>
-            <w:rPr>
-              <w:rFonts w:eastAsiaTheme="minorEastAsia"/>
-              <w:b w:val="0"/>
-              <w:bCs w:val="0"/>
-              <w:noProof/>
-            </w:rPr>
-          </w:pPr>
-          <w:hyperlink w:anchor="_Toc511825522" w:history="1">
-            <w:r>
-              <w:rPr>
-                <w:rStyle w:val="Hyperlink"/>
-                <w:noProof/>
-              </w:rPr>
-              <w:t>Case Statements</w:t>
-            </w:r>
-            <w:r>
-              <w:rPr>
-                <w:noProof/>
-                <w:webHidden/>
-              </w:rPr>
-              <w:tab/>
-            </w:r>
-            <w:r>
-              <w:rPr>
-                <w:noProof/>
-                <w:webHidden/>
-              </w:rPr>
-              <w:fldChar w:fldCharType="begin"/>
-            </w:r>
-            <w:r>
-              <w:rPr>
-                <w:noProof/>
-                <w:webHidden/>
-              </w:rPr>
-              <w:instrText xml:space="preserve"> PAGEREF _Toc511825522 \h </w:instrText>
-            </w:r>
-            <w:r>
-              <w:rPr>
-                <w:noProof/>
-                <w:webHidden/>
-              </w:rPr>
-            </w:r>
-            <w:r>
-              <w:rPr>
-                <w:noProof/>
-                <w:webHidden/>
-              </w:rPr>
-              <w:fldChar w:fldCharType="separate"/>
-            </w:r>
-            <w:r>
-              <w:rPr>
-                <w:noProof/>
-                <w:webHidden/>
-              </w:rPr>
-              <w:t>10</w:t>
-            </w:r>
-            <w:r>
-              <w:rPr>
-                <w:noProof/>
-                <w:webHidden/>
-              </w:rPr>
-              <w:fldChar w:fldCharType="end"/>
-            </w:r>
-          </w:hyperlink>
-        </w:p>
-        <w:p>
-          <w:pPr>
-            <w:pStyle w:val="TOC1"/>
-            <w:tabs>
-              <w:tab w:val="right" w:leader="dot" w:pos="10790"/>
-            </w:tabs>
-            <w:rPr>
-              <w:rFonts w:eastAsiaTheme="minorEastAsia"/>
-              <w:b w:val="0"/>
-              <w:bCs w:val="0"/>
-              <w:noProof/>
-            </w:rPr>
-          </w:pPr>
-          <w:hyperlink w:anchor="_Toc511825523" w:history="1">
-            <w:r>
-              <w:rPr>
-                <w:rStyle w:val="Hyperlink"/>
-                <w:noProof/>
-              </w:rPr>
-              <w:t>DataFrame  (pyspark.sql.dataframe.DataFrame)</w:t>
-            </w:r>
-            <w:r>
-              <w:rPr>
-                <w:noProof/>
-                <w:webHidden/>
-              </w:rPr>
-              <w:tab/>
-            </w:r>
-            <w:r>
-              <w:rPr>
-                <w:noProof/>
-                <w:webHidden/>
-              </w:rPr>
-              <w:fldChar w:fldCharType="begin"/>
-            </w:r>
-            <w:r>
-              <w:rPr>
-                <w:noProof/>
-                <w:webHidden/>
-              </w:rPr>
-              <w:instrText xml:space="preserve"> PAGEREF _Toc511825523 \h </w:instrText>
+              <w:instrText xml:space="preserve"> PAGEREF _Toc511989698 \h </w:instrText>
             </w:r>
             <w:r>
               <w:rPr>
@@ -1663,13 +1239,13 @@
               <w:szCs w:val="24"/>
             </w:rPr>
           </w:pPr>
-          <w:hyperlink w:anchor="_Toc511825524" w:history="1">
+          <w:hyperlink w:anchor="_Toc511989699" w:history="1">
             <w:r>
               <w:rPr>
                 <w:rStyle w:val="Hyperlink"/>
                 <w:noProof/>
               </w:rPr>
-              <w:t>Change a DataFrame’s Column Names</w:t>
+              <w:t>Sort a DataFrame</w:t>
             </w:r>
             <w:r>
               <w:rPr>
@@ -1690,7 +1266,7 @@
                 <w:noProof/>
                 <w:webHidden/>
               </w:rPr>
-              <w:instrText xml:space="preserve"> PAGEREF _Toc511825524 \h </w:instrText>
+              <w:instrText xml:space="preserve"> PAGEREF _Toc511989699 \h </w:instrText>
             </w:r>
             <w:r>
               <w:rPr>
@@ -1736,13 +1312,13 @@
               <w:szCs w:val="24"/>
             </w:rPr>
           </w:pPr>
-          <w:hyperlink w:anchor="_Toc511825525" w:history="1">
+          <w:hyperlink w:anchor="_Toc511989700" w:history="1">
             <w:r>
               <w:rPr>
                 <w:rStyle w:val="Hyperlink"/>
                 <w:noProof/>
               </w:rPr>
-              <w:t>Create a DataFrame from Scratch</w:t>
+              <w:t>Statistics on pyspark.sql.dataframe.DataFrame columns</w:t>
             </w:r>
             <w:r>
               <w:rPr>
@@ -1763,7 +1339,7 @@
                 <w:noProof/>
                 <w:webHidden/>
               </w:rPr>
-              <w:instrText xml:space="preserve"> PAGEREF _Toc511825525 \h </w:instrText>
+              <w:instrText xml:space="preserve"> PAGEREF _Toc511989700 \h </w:instrText>
             </w:r>
             <w:r>
               <w:rPr>
@@ -1784,6 +1360,432 @@
                 <w:webHidden/>
               </w:rPr>
               <w:t>11</w:t>
+            </w:r>
+            <w:r>
+              <w:rPr>
+                <w:noProof/>
+                <w:webHidden/>
+              </w:rPr>
+              <w:fldChar w:fldCharType="end"/>
+            </w:r>
+          </w:hyperlink>
+        </w:p>
+        <w:p>
+          <w:pPr>
+            <w:pStyle w:val="TOC3"/>
+            <w:tabs>
+              <w:tab w:val="right" w:leader="dot" w:pos="10790"/>
+            </w:tabs>
+            <w:rPr>
+              <w:rFonts w:eastAsiaTheme="minorEastAsia"/>
+              <w:noProof/>
+              <w:sz w:val="24"/>
+              <w:szCs w:val="24"/>
+            </w:rPr>
+          </w:pPr>
+          <w:hyperlink w:anchor="_Toc511989701" w:history="1">
+            <w:r>
+              <w:rPr>
+                <w:rStyle w:val="Hyperlink"/>
+                <w:noProof/>
+              </w:rPr>
+              <w:t>Calculate Mean and Median of a Column</w:t>
+            </w:r>
+            <w:r>
+              <w:rPr>
+                <w:noProof/>
+                <w:webHidden/>
+              </w:rPr>
+              <w:tab/>
+            </w:r>
+            <w:r>
+              <w:rPr>
+                <w:noProof/>
+                <w:webHidden/>
+              </w:rPr>
+              <w:fldChar w:fldCharType="begin"/>
+            </w:r>
+            <w:r>
+              <w:rPr>
+                <w:noProof/>
+                <w:webHidden/>
+              </w:rPr>
+              <w:instrText xml:space="preserve"> PAGEREF _Toc511989701 \h </w:instrText>
+            </w:r>
+            <w:r>
+              <w:rPr>
+                <w:noProof/>
+                <w:webHidden/>
+              </w:rPr>
+            </w:r>
+            <w:r>
+              <w:rPr>
+                <w:noProof/>
+                <w:webHidden/>
+              </w:rPr>
+              <w:fldChar w:fldCharType="separate"/>
+            </w:r>
+            <w:r>
+              <w:rPr>
+                <w:noProof/>
+                <w:webHidden/>
+              </w:rPr>
+              <w:t>11</w:t>
+            </w:r>
+            <w:r>
+              <w:rPr>
+                <w:noProof/>
+                <w:webHidden/>
+              </w:rPr>
+              <w:fldChar w:fldCharType="end"/>
+            </w:r>
+          </w:hyperlink>
+        </w:p>
+        <w:p>
+          <w:pPr>
+            <w:pStyle w:val="TOC3"/>
+            <w:tabs>
+              <w:tab w:val="right" w:leader="dot" w:pos="10790"/>
+            </w:tabs>
+            <w:rPr>
+              <w:rFonts w:eastAsiaTheme="minorEastAsia"/>
+              <w:noProof/>
+              <w:sz w:val="24"/>
+              <w:szCs w:val="24"/>
+            </w:rPr>
+          </w:pPr>
+          <w:hyperlink w:anchor="_Toc511989702" w:history="1">
+            <w:r>
+              <w:rPr>
+                <w:rStyle w:val="Hyperlink"/>
+                <w:noProof/>
+              </w:rPr>
+              <w:t>Statistics Summary for a pySpark DataFrame</w:t>
+            </w:r>
+            <w:r>
+              <w:rPr>
+                <w:noProof/>
+                <w:webHidden/>
+              </w:rPr>
+              <w:tab/>
+            </w:r>
+            <w:r>
+              <w:rPr>
+                <w:noProof/>
+                <w:webHidden/>
+              </w:rPr>
+              <w:fldChar w:fldCharType="begin"/>
+            </w:r>
+            <w:r>
+              <w:rPr>
+                <w:noProof/>
+                <w:webHidden/>
+              </w:rPr>
+              <w:instrText xml:space="preserve"> PAGEREF _Toc511989702 \h </w:instrText>
+            </w:r>
+            <w:r>
+              <w:rPr>
+                <w:noProof/>
+                <w:webHidden/>
+              </w:rPr>
+            </w:r>
+            <w:r>
+              <w:rPr>
+                <w:noProof/>
+                <w:webHidden/>
+              </w:rPr>
+              <w:fldChar w:fldCharType="separate"/>
+            </w:r>
+            <w:r>
+              <w:rPr>
+                <w:noProof/>
+                <w:webHidden/>
+              </w:rPr>
+              <w:t>11</w:t>
+            </w:r>
+            <w:r>
+              <w:rPr>
+                <w:noProof/>
+                <w:webHidden/>
+              </w:rPr>
+              <w:fldChar w:fldCharType="end"/>
+            </w:r>
+          </w:hyperlink>
+        </w:p>
+        <w:p>
+          <w:pPr>
+            <w:pStyle w:val="TOC1"/>
+            <w:tabs>
+              <w:tab w:val="right" w:leader="dot" w:pos="10790"/>
+            </w:tabs>
+            <w:rPr>
+              <w:rFonts w:eastAsiaTheme="minorEastAsia"/>
+              <w:b w:val="0"/>
+              <w:bCs w:val="0"/>
+              <w:noProof/>
+            </w:rPr>
+          </w:pPr>
+          <w:hyperlink w:anchor="_Toc511989703" w:history="1">
+            <w:r>
+              <w:rPr>
+                <w:rStyle w:val="Hyperlink"/>
+                <w:noProof/>
+              </w:rPr>
+              <w:t>pyspark.sql</w:t>
+            </w:r>
+            <w:r>
+              <w:rPr>
+                <w:noProof/>
+                <w:webHidden/>
+              </w:rPr>
+              <w:tab/>
+            </w:r>
+            <w:r>
+              <w:rPr>
+                <w:noProof/>
+                <w:webHidden/>
+              </w:rPr>
+              <w:fldChar w:fldCharType="begin"/>
+            </w:r>
+            <w:r>
+              <w:rPr>
+                <w:noProof/>
+                <w:webHidden/>
+              </w:rPr>
+              <w:instrText xml:space="preserve"> PAGEREF _Toc511989703 \h </w:instrText>
+            </w:r>
+            <w:r>
+              <w:rPr>
+                <w:noProof/>
+                <w:webHidden/>
+              </w:rPr>
+            </w:r>
+            <w:r>
+              <w:rPr>
+                <w:noProof/>
+                <w:webHidden/>
+              </w:rPr>
+              <w:fldChar w:fldCharType="separate"/>
+            </w:r>
+            <w:r>
+              <w:rPr>
+                <w:noProof/>
+                <w:webHidden/>
+              </w:rPr>
+              <w:t>11</w:t>
+            </w:r>
+            <w:r>
+              <w:rPr>
+                <w:noProof/>
+                <w:webHidden/>
+              </w:rPr>
+              <w:fldChar w:fldCharType="end"/>
+            </w:r>
+          </w:hyperlink>
+        </w:p>
+        <w:p>
+          <w:pPr>
+            <w:pStyle w:val="TOC1"/>
+            <w:tabs>
+              <w:tab w:val="right" w:leader="dot" w:pos="10790"/>
+            </w:tabs>
+            <w:rPr>
+              <w:rFonts w:eastAsiaTheme="minorEastAsia"/>
+              <w:b w:val="0"/>
+              <w:bCs w:val="0"/>
+              <w:noProof/>
+            </w:rPr>
+          </w:pPr>
+          <w:hyperlink w:anchor="_Toc511989704" w:history="1">
+            <w:r>
+              <w:rPr>
+                <w:rStyle w:val="Hyperlink"/>
+                <w:noProof/>
+              </w:rPr>
+              <w:t>SparkSQL</w:t>
+            </w:r>
+            <w:r>
+              <w:rPr>
+                <w:noProof/>
+                <w:webHidden/>
+              </w:rPr>
+              <w:tab/>
+            </w:r>
+            <w:r>
+              <w:rPr>
+                <w:noProof/>
+                <w:webHidden/>
+              </w:rPr>
+              <w:fldChar w:fldCharType="begin"/>
+            </w:r>
+            <w:r>
+              <w:rPr>
+                <w:noProof/>
+                <w:webHidden/>
+              </w:rPr>
+              <w:instrText xml:space="preserve"> PAGEREF _Toc511989704 \h </w:instrText>
+            </w:r>
+            <w:r>
+              <w:rPr>
+                <w:noProof/>
+                <w:webHidden/>
+              </w:rPr>
+            </w:r>
+            <w:r>
+              <w:rPr>
+                <w:noProof/>
+                <w:webHidden/>
+              </w:rPr>
+              <w:fldChar w:fldCharType="separate"/>
+            </w:r>
+            <w:r>
+              <w:rPr>
+                <w:noProof/>
+                <w:webHidden/>
+              </w:rPr>
+              <w:t>12</w:t>
+            </w:r>
+            <w:r>
+              <w:rPr>
+                <w:noProof/>
+                <w:webHidden/>
+              </w:rPr>
+              <w:fldChar w:fldCharType="end"/>
+            </w:r>
+          </w:hyperlink>
+        </w:p>
+        <w:p>
+          <w:pPr>
+            <w:pStyle w:val="TOC1"/>
+            <w:tabs>
+              <w:tab w:val="right" w:leader="dot" w:pos="10790"/>
+            </w:tabs>
+            <w:rPr>
+              <w:rFonts w:eastAsiaTheme="minorEastAsia"/>
+              <w:b w:val="0"/>
+              <w:bCs w:val="0"/>
+              <w:noProof/>
+            </w:rPr>
+          </w:pPr>
+          <w:hyperlink w:anchor="_Toc511989705" w:history="1">
+            <w:r>
+              <w:rPr>
+                <w:rStyle w:val="Hyperlink"/>
+                <w:noProof/>
+              </w:rPr>
+              <w:t>Case Statements</w:t>
+            </w:r>
+            <w:r>
+              <w:rPr>
+                <w:noProof/>
+                <w:webHidden/>
+              </w:rPr>
+              <w:tab/>
+            </w:r>
+            <w:r>
+              <w:rPr>
+                <w:noProof/>
+                <w:webHidden/>
+              </w:rPr>
+              <w:fldChar w:fldCharType="begin"/>
+            </w:r>
+            <w:r>
+              <w:rPr>
+                <w:noProof/>
+                <w:webHidden/>
+              </w:rPr>
+              <w:instrText xml:space="preserve"> PAGEREF _Toc511989705 \h </w:instrText>
+            </w:r>
+            <w:r>
+              <w:rPr>
+                <w:noProof/>
+                <w:webHidden/>
+              </w:rPr>
+            </w:r>
+            <w:r>
+              <w:rPr>
+                <w:noProof/>
+                <w:webHidden/>
+              </w:rPr>
+              <w:fldChar w:fldCharType="separate"/>
+            </w:r>
+            <w:r>
+              <w:rPr>
+                <w:noProof/>
+                <w:webHidden/>
+              </w:rPr>
+              <w:t>12</w:t>
+            </w:r>
+            <w:r>
+              <w:rPr>
+                <w:noProof/>
+                <w:webHidden/>
+              </w:rPr>
+              <w:fldChar w:fldCharType="end"/>
+            </w:r>
+          </w:hyperlink>
+        </w:p>
+        <w:p>
+          <w:pPr>
+            <w:pStyle w:val="TOC1"/>
+            <w:tabs>
+              <w:tab w:val="right" w:leader="dot" w:pos="10790"/>
+            </w:tabs>
+            <w:rPr>
+              <w:rFonts w:eastAsiaTheme="minorEastAsia"/>
+              <w:b w:val="0"/>
+              <w:bCs w:val="0"/>
+              <w:noProof/>
+            </w:rPr>
+          </w:pPr>
+          <w:hyperlink w:anchor="_Toc511989706" w:history="1">
+            <w:r>
+              <w:rPr>
+                <w:rStyle w:val="Hyperlink"/>
+                <w:noProof/>
+              </w:rPr>
+              <w:t>DataFrame  (pyspark.sql.dataframe.DataFrame)</w:t>
+            </w:r>
+            <w:r>
+              <w:rPr>
+                <w:noProof/>
+                <w:webHidden/>
+              </w:rPr>
+              <w:tab/>
+            </w:r>
+            <w:r>
+              <w:rPr>
+                <w:noProof/>
+                <w:webHidden/>
+              </w:rPr>
+              <w:fldChar w:fldCharType="begin"/>
+            </w:r>
+            <w:r>
+              <w:rPr>
+                <w:noProof/>
+                <w:webHidden/>
+              </w:rPr>
+              <w:instrText xml:space="preserve"> PAGEREF _Toc511989706 \h </w:instrText>
+            </w:r>
+            <w:r>
+              <w:rPr>
+                <w:noProof/>
+                <w:webHidden/>
+              </w:rPr>
+            </w:r>
+            <w:r>
+              <w:rPr>
+                <w:noProof/>
+                <w:webHidden/>
+              </w:rPr>
+              <w:fldChar w:fldCharType="separate"/>
+            </w:r>
+            <w:r>
+              <w:rPr>
+                <w:noProof/>
+                <w:webHidden/>
+              </w:rPr>
+              <w:t>12</w:t>
             </w:r>
             <w:r>
               <w:rPr>
@@ -1809,13 +1811,13 @@
               <w:szCs w:val="24"/>
             </w:rPr>
           </w:pPr>
-          <w:hyperlink w:anchor="_Toc511825526" w:history="1">
+          <w:hyperlink w:anchor="_Toc511989707" w:history="1">
             <w:r>
               <w:rPr>
                 <w:rStyle w:val="Hyperlink"/>
                 <w:noProof/>
               </w:rPr>
-              <w:t>Execute SQL on a DataFrame</w:t>
+              <w:t>Change a DataFrame’s Column Names</w:t>
             </w:r>
             <w:r>
               <w:rPr>
@@ -1836,7 +1838,7 @@
                 <w:noProof/>
                 <w:webHidden/>
               </w:rPr>
-              <w:instrText xml:space="preserve"> PAGEREF _Toc511825526 \h </w:instrText>
+              <w:instrText xml:space="preserve"> PAGEREF _Toc511989707 \h </w:instrText>
             </w:r>
             <w:r>
               <w:rPr>
@@ -1856,7 +1858,7 @@
                 <w:noProof/>
                 <w:webHidden/>
               </w:rPr>
-              <w:t>11</w:t>
+              <w:t>12</w:t>
             </w:r>
             <w:r>
               <w:rPr>
@@ -1882,13 +1884,13 @@
               <w:szCs w:val="24"/>
             </w:rPr>
           </w:pPr>
-          <w:hyperlink w:anchor="_Toc511825527" w:history="1">
+          <w:hyperlink w:anchor="_Toc511989708" w:history="1">
             <w:r>
               <w:rPr>
                 <w:rStyle w:val="Hyperlink"/>
                 <w:noProof/>
               </w:rPr>
-              <w:t>Explode a List inside a DataFrame column</w:t>
+              <w:t>Create a DataFrame from Scratch</w:t>
             </w:r>
             <w:r>
               <w:rPr>
@@ -1909,7 +1911,7 @@
                 <w:noProof/>
                 <w:webHidden/>
               </w:rPr>
-              <w:instrText xml:space="preserve"> PAGEREF _Toc511825527 \h </w:instrText>
+              <w:instrText xml:space="preserve"> PAGEREF _Toc511989708 \h </w:instrText>
             </w:r>
             <w:r>
               <w:rPr>
@@ -1929,7 +1931,7 @@
                 <w:noProof/>
                 <w:webHidden/>
               </w:rPr>
-              <w:t>12</w:t>
+              <w:t>13</w:t>
             </w:r>
             <w:r>
               <w:rPr>
@@ -1955,21 +1957,13 @@
               <w:szCs w:val="24"/>
             </w:rPr>
           </w:pPr>
-          <w:hyperlink w:anchor="_Toc511825528" w:history="1">
+          <w:hyperlink w:anchor="_Toc511989709" w:history="1">
             <w:r>
               <w:rPr>
                 <w:rStyle w:val="Hyperlink"/>
                 <w:noProof/>
               </w:rPr>
-              <w:t xml:space="preserve">Loading a Schema while Correcting </w:t>
-            </w:r>
-            <w:r>
-              <w:rPr>
-                <w:rStyle w:val="Hyperlink"/>
-                <w:noProof/>
-                <w:shd w:val="clear" w:color="auto" w:fill="F4F5F7"/>
-              </w:rPr>
-              <w:t>org.apache.parquet.io.ParquetDecodingException</w:t>
+              <w:t>Execute SQL on a DataFrame</w:t>
             </w:r>
             <w:r>
               <w:rPr>
@@ -1990,7 +1984,7 @@
                 <w:noProof/>
                 <w:webHidden/>
               </w:rPr>
-              <w:instrText xml:space="preserve"> PAGEREF _Toc511825528 \h </w:instrText>
+              <w:instrText xml:space="preserve"> PAGEREF _Toc511989709 \h </w:instrText>
             </w:r>
             <w:r>
               <w:rPr>
@@ -2010,7 +2004,7 @@
                 <w:noProof/>
                 <w:webHidden/>
               </w:rPr>
-              <w:t>12</w:t>
+              <w:t>13</w:t>
             </w:r>
             <w:r>
               <w:rPr>
@@ -2036,13 +2030,13 @@
               <w:szCs w:val="24"/>
             </w:rPr>
           </w:pPr>
-          <w:hyperlink w:anchor="_Toc511825529" w:history="1">
+          <w:hyperlink w:anchor="_Toc511989710" w:history="1">
             <w:r>
               <w:rPr>
                 <w:rStyle w:val="Hyperlink"/>
                 <w:noProof/>
               </w:rPr>
-              <w:t>Read a Parquet File into a DataFrame</w:t>
+              <w:t>Explode a List inside a DataFrame column</w:t>
             </w:r>
             <w:r>
               <w:rPr>
@@ -2063,7 +2057,7 @@
                 <w:noProof/>
                 <w:webHidden/>
               </w:rPr>
-              <w:instrText xml:space="preserve"> PAGEREF _Toc511825529 \h </w:instrText>
+              <w:instrText xml:space="preserve"> PAGEREF _Toc511989710 \h </w:instrText>
             </w:r>
             <w:r>
               <w:rPr>
@@ -2083,7 +2077,7 @@
                 <w:noProof/>
                 <w:webHidden/>
               </w:rPr>
-              <w:t>13</w:t>
+              <w:t>14</w:t>
             </w:r>
             <w:r>
               <w:rPr>
@@ -2109,13 +2103,21 @@
               <w:szCs w:val="24"/>
             </w:rPr>
           </w:pPr>
-          <w:hyperlink w:anchor="_Toc511825530" w:history="1">
+          <w:hyperlink w:anchor="_Toc511989711" w:history="1">
             <w:r>
               <w:rPr>
                 <w:rStyle w:val="Hyperlink"/>
                 <w:noProof/>
               </w:rPr>
-              <w:t>Store DataFrame as Temp Table for Later Querying</w:t>
+              <w:t xml:space="preserve">Loading a Schema while Correcting </w:t>
+            </w:r>
+            <w:r>
+              <w:rPr>
+                <w:rStyle w:val="Hyperlink"/>
+                <w:noProof/>
+                <w:shd w:val="clear" w:color="auto" w:fill="F4F5F7"/>
+              </w:rPr>
+              <w:t>org.apache.parquet.io.ParquetDecodingException</w:t>
             </w:r>
             <w:r>
               <w:rPr>
@@ -2136,149 +2138,7 @@
                 <w:noProof/>
                 <w:webHidden/>
               </w:rPr>
-              <w:instrText xml:space="preserve"> PAGEREF _Toc511825530 \h </w:instrText>
-            </w:r>
-            <w:r>
-              <w:rPr>
-                <w:noProof/>
-                <w:webHidden/>
-              </w:rPr>
-            </w:r>
-            <w:r>
-              <w:rPr>
-                <w:noProof/>
-                <w:webHidden/>
-              </w:rPr>
-              <w:fldChar w:fldCharType="separate"/>
-            </w:r>
-            <w:r>
-              <w:rPr>
-                <w:noProof/>
-                <w:webHidden/>
-              </w:rPr>
-              <w:t>13</w:t>
-            </w:r>
-            <w:r>
-              <w:rPr>
-                <w:noProof/>
-                <w:webHidden/>
-              </w:rPr>
-              <w:fldChar w:fldCharType="end"/>
-            </w:r>
-          </w:hyperlink>
-        </w:p>
-        <w:p>
-          <w:pPr>
-            <w:pStyle w:val="TOC1"/>
-            <w:tabs>
-              <w:tab w:val="right" w:leader="dot" w:pos="10790"/>
-            </w:tabs>
-            <w:rPr>
-              <w:rFonts w:eastAsiaTheme="minorEastAsia"/>
-              <w:b w:val="0"/>
-              <w:bCs w:val="0"/>
-              <w:noProof/>
-            </w:rPr>
-          </w:pPr>
-          <w:hyperlink w:anchor="_Toc511825531" w:history="1">
-            <w:r>
-              <w:rPr>
-                <w:rStyle w:val="Hyperlink"/>
-                <w:noProof/>
-              </w:rPr>
-              <w:t>Select an Array Element</w:t>
-            </w:r>
-            <w:r>
-              <w:rPr>
-                <w:noProof/>
-                <w:webHidden/>
-              </w:rPr>
-              <w:tab/>
-            </w:r>
-            <w:r>
-              <w:rPr>
-                <w:noProof/>
-                <w:webHidden/>
-              </w:rPr>
-              <w:fldChar w:fldCharType="begin"/>
-            </w:r>
-            <w:r>
-              <w:rPr>
-                <w:noProof/>
-                <w:webHidden/>
-              </w:rPr>
-              <w:instrText xml:space="preserve"> PAGEREF _Toc511825531 \h </w:instrText>
-            </w:r>
-            <w:r>
-              <w:rPr>
-                <w:noProof/>
-                <w:webHidden/>
-              </w:rPr>
-            </w:r>
-            <w:r>
-              <w:rPr>
-                <w:noProof/>
-                <w:webHidden/>
-              </w:rPr>
-              <w:fldChar w:fldCharType="separate"/>
-            </w:r>
-            <w:r>
-              <w:rPr>
-                <w:noProof/>
-                <w:webHidden/>
-              </w:rPr>
-              <w:t>13</w:t>
-            </w:r>
-            <w:r>
-              <w:rPr>
-                <w:noProof/>
-                <w:webHidden/>
-              </w:rPr>
-              <w:fldChar w:fldCharType="end"/>
-            </w:r>
-          </w:hyperlink>
-        </w:p>
-        <w:p>
-          <w:pPr>
-            <w:pStyle w:val="TOC1"/>
-            <w:tabs>
-              <w:tab w:val="right" w:leader="dot" w:pos="10790"/>
-            </w:tabs>
-            <w:rPr>
-              <w:rFonts w:eastAsiaTheme="minorEastAsia"/>
-              <w:b w:val="0"/>
-              <w:bCs w:val="0"/>
-              <w:noProof/>
-            </w:rPr>
-          </w:pPr>
-          <w:hyperlink w:anchor="_Toc511825532" w:history="1">
-            <w:r>
-              <w:rPr>
-                <w:rStyle w:val="Hyperlink"/>
-                <w:noProof/>
-              </w:rPr>
-              <w:t>Parquet</w:t>
-            </w:r>
-            <w:r>
-              <w:rPr>
-                <w:noProof/>
-                <w:webHidden/>
-              </w:rPr>
-              <w:tab/>
-            </w:r>
-            <w:r>
-              <w:rPr>
-                <w:noProof/>
-                <w:webHidden/>
-              </w:rPr>
-              <w:fldChar w:fldCharType="begin"/>
-            </w:r>
-            <w:r>
-              <w:rPr>
-                <w:noProof/>
-                <w:webHidden/>
-              </w:rPr>
-              <w:instrText xml:space="preserve"> PAGEREF _Toc511825532 \h </w:instrText>
+              <w:instrText xml:space="preserve"> PAGEREF _Toc511989711 \h </w:instrText>
             </w:r>
             <w:r>
               <w:rPr>
@@ -2324,13 +2184,13 @@
               <w:szCs w:val="24"/>
             </w:rPr>
           </w:pPr>
-          <w:hyperlink w:anchor="_Toc511825533" w:history="1">
+          <w:hyperlink w:anchor="_Toc511989712" w:history="1">
             <w:r>
               <w:rPr>
                 <w:rStyle w:val="Hyperlink"/>
                 <w:noProof/>
               </w:rPr>
-              <w:t>Explode a list or array data field</w:t>
+              <w:t>Read a Parquet File into a DataFrame</w:t>
             </w:r>
             <w:r>
               <w:rPr>
@@ -2351,7 +2211,7 @@
                 <w:noProof/>
                 <w:webHidden/>
               </w:rPr>
-              <w:instrText xml:space="preserve"> PAGEREF _Toc511825533 \h </w:instrText>
+              <w:instrText xml:space="preserve"> PAGEREF _Toc511989712 \h </w:instrText>
             </w:r>
             <w:r>
               <w:rPr>
@@ -2371,78 +2231,7 @@
                 <w:noProof/>
                 <w:webHidden/>
               </w:rPr>
-              <w:t>14</w:t>
-            </w:r>
-            <w:r>
-              <w:rPr>
-                <w:noProof/>
-                <w:webHidden/>
-              </w:rPr>
-              <w:fldChar w:fldCharType="end"/>
-            </w:r>
-          </w:hyperlink>
-        </w:p>
-        <w:p>
-          <w:pPr>
-            <w:pStyle w:val="TOC1"/>
-            <w:tabs>
-              <w:tab w:val="right" w:leader="dot" w:pos="10790"/>
-            </w:tabs>
-            <w:rPr>
-              <w:rFonts w:eastAsiaTheme="minorEastAsia"/>
-              <w:b w:val="0"/>
-              <w:bCs w:val="0"/>
-              <w:noProof/>
-            </w:rPr>
-          </w:pPr>
-          <w:hyperlink w:anchor="_Toc511825534" w:history="1">
-            <w:r>
-              <w:rPr>
-                <w:rStyle w:val="Hyperlink"/>
-                <w:noProof/>
-              </w:rPr>
-              <w:t>Strings</w:t>
-            </w:r>
-            <w:r>
-              <w:rPr>
-                <w:noProof/>
-                <w:webHidden/>
-              </w:rPr>
-              <w:tab/>
-            </w:r>
-            <w:r>
-              <w:rPr>
-                <w:noProof/>
-                <w:webHidden/>
-              </w:rPr>
-              <w:fldChar w:fldCharType="begin"/>
-            </w:r>
-            <w:r>
-              <w:rPr>
-                <w:noProof/>
-                <w:webHidden/>
-              </w:rPr>
-              <w:instrText xml:space="preserve"> PAGEREF _Toc511825534 \h </w:instrText>
-            </w:r>
-            <w:r>
-              <w:rPr>
-                <w:noProof/>
-                <w:webHidden/>
-              </w:rPr>
-            </w:r>
-            <w:r>
-              <w:rPr>
-                <w:noProof/>
-                <w:webHidden/>
-              </w:rPr>
-              <w:fldChar w:fldCharType="separate"/>
-            </w:r>
-            <w:r>
-              <w:rPr>
-                <w:noProof/>
-                <w:webHidden/>
-              </w:rPr>
-              <w:t>16</w:t>
+              <w:t>15</w:t>
             </w:r>
             <w:r>
               <w:rPr>
@@ -2468,13 +2257,13 @@
               <w:szCs w:val="24"/>
             </w:rPr>
           </w:pPr>
-          <w:hyperlink w:anchor="_Toc511825535" w:history="1">
+          <w:hyperlink w:anchor="_Toc511989713" w:history="1">
             <w:r>
               <w:rPr>
                 <w:rStyle w:val="Hyperlink"/>
                 <w:noProof/>
               </w:rPr>
-              <w:t>Concatenate strings</w:t>
+              <w:t>Store DataFrame as Temp Table for Later Querying</w:t>
             </w:r>
             <w:r>
               <w:rPr>
@@ -2495,7 +2284,149 @@
                 <w:noProof/>
                 <w:webHidden/>
               </w:rPr>
-              <w:instrText xml:space="preserve"> PAGEREF _Toc511825535 \h </w:instrText>
+              <w:instrText xml:space="preserve"> PAGEREF _Toc511989713 \h </w:instrText>
+            </w:r>
+            <w:r>
+              <w:rPr>
+                <w:noProof/>
+                <w:webHidden/>
+              </w:rPr>
+            </w:r>
+            <w:r>
+              <w:rPr>
+                <w:noProof/>
+                <w:webHidden/>
+              </w:rPr>
+              <w:fldChar w:fldCharType="separate"/>
+            </w:r>
+            <w:r>
+              <w:rPr>
+                <w:noProof/>
+                <w:webHidden/>
+              </w:rPr>
+              <w:t>15</w:t>
+            </w:r>
+            <w:r>
+              <w:rPr>
+                <w:noProof/>
+                <w:webHidden/>
+              </w:rPr>
+              <w:fldChar w:fldCharType="end"/>
+            </w:r>
+          </w:hyperlink>
+        </w:p>
+        <w:p>
+          <w:pPr>
+            <w:pStyle w:val="TOC1"/>
+            <w:tabs>
+              <w:tab w:val="right" w:leader="dot" w:pos="10790"/>
+            </w:tabs>
+            <w:rPr>
+              <w:rFonts w:eastAsiaTheme="minorEastAsia"/>
+              <w:b w:val="0"/>
+              <w:bCs w:val="0"/>
+              <w:noProof/>
+            </w:rPr>
+          </w:pPr>
+          <w:hyperlink w:anchor="_Toc511989714" w:history="1">
+            <w:r>
+              <w:rPr>
+                <w:rStyle w:val="Hyperlink"/>
+                <w:noProof/>
+              </w:rPr>
+              <w:t>Select an Array Element</w:t>
+            </w:r>
+            <w:r>
+              <w:rPr>
+                <w:noProof/>
+                <w:webHidden/>
+              </w:rPr>
+              <w:tab/>
+            </w:r>
+            <w:r>
+              <w:rPr>
+                <w:noProof/>
+                <w:webHidden/>
+              </w:rPr>
+              <w:fldChar w:fldCharType="begin"/>
+            </w:r>
+            <w:r>
+              <w:rPr>
+                <w:noProof/>
+                <w:webHidden/>
+              </w:rPr>
+              <w:instrText xml:space="preserve"> PAGEREF _Toc511989714 \h </w:instrText>
+            </w:r>
+            <w:r>
+              <w:rPr>
+                <w:noProof/>
+                <w:webHidden/>
+              </w:rPr>
+            </w:r>
+            <w:r>
+              <w:rPr>
+                <w:noProof/>
+                <w:webHidden/>
+              </w:rPr>
+              <w:fldChar w:fldCharType="separate"/>
+            </w:r>
+            <w:r>
+              <w:rPr>
+                <w:noProof/>
+                <w:webHidden/>
+              </w:rPr>
+              <w:t>15</w:t>
+            </w:r>
+            <w:r>
+              <w:rPr>
+                <w:noProof/>
+                <w:webHidden/>
+              </w:rPr>
+              <w:fldChar w:fldCharType="end"/>
+            </w:r>
+          </w:hyperlink>
+        </w:p>
+        <w:p>
+          <w:pPr>
+            <w:pStyle w:val="TOC1"/>
+            <w:tabs>
+              <w:tab w:val="right" w:leader="dot" w:pos="10790"/>
+            </w:tabs>
+            <w:rPr>
+              <w:rFonts w:eastAsiaTheme="minorEastAsia"/>
+              <w:b w:val="0"/>
+              <w:bCs w:val="0"/>
+              <w:noProof/>
+            </w:rPr>
+          </w:pPr>
+          <w:hyperlink w:anchor="_Toc511989715" w:history="1">
+            <w:r>
+              <w:rPr>
+                <w:rStyle w:val="Hyperlink"/>
+                <w:noProof/>
+              </w:rPr>
+              <w:t>Parquet</w:t>
+            </w:r>
+            <w:r>
+              <w:rPr>
+                <w:noProof/>
+                <w:webHidden/>
+              </w:rPr>
+              <w:tab/>
+            </w:r>
+            <w:r>
+              <w:rPr>
+                <w:noProof/>
+                <w:webHidden/>
+              </w:rPr>
+              <w:fldChar w:fldCharType="begin"/>
+            </w:r>
+            <w:r>
+              <w:rPr>
+                <w:noProof/>
+                <w:webHidden/>
+              </w:rPr>
+              <w:instrText xml:space="preserve"> PAGEREF _Toc511989715 \h </w:instrText>
             </w:r>
             <w:r>
               <w:rPr>
@@ -2541,13 +2472,13 @@
               <w:szCs w:val="24"/>
             </w:rPr>
           </w:pPr>
-          <w:hyperlink w:anchor="_Toc511825536" w:history="1">
+          <w:hyperlink w:anchor="_Toc511989716" w:history="1">
             <w:r>
               <w:rPr>
                 <w:rStyle w:val="Hyperlink"/>
                 <w:noProof/>
               </w:rPr>
-              <w:t>Convert a numeric field to a string</w:t>
+              <w:t>Explode a list or array data field</w:t>
             </w:r>
             <w:r>
               <w:rPr>
@@ -2568,7 +2499,7 @@
                 <w:noProof/>
                 <w:webHidden/>
               </w:rPr>
-              <w:instrText xml:space="preserve"> PAGEREF _Toc511825536 \h </w:instrText>
+              <w:instrText xml:space="preserve"> PAGEREF _Toc511989716 \h </w:instrText>
             </w:r>
             <w:r>
               <w:rPr>
@@ -2589,6 +2520,77 @@
                 <w:webHidden/>
               </w:rPr>
               <w:t>16</w:t>
+            </w:r>
+            <w:r>
+              <w:rPr>
+                <w:noProof/>
+                <w:webHidden/>
+              </w:rPr>
+              <w:fldChar w:fldCharType="end"/>
+            </w:r>
+          </w:hyperlink>
+        </w:p>
+        <w:p>
+          <w:pPr>
+            <w:pStyle w:val="TOC1"/>
+            <w:tabs>
+              <w:tab w:val="right" w:leader="dot" w:pos="10790"/>
+            </w:tabs>
+            <w:rPr>
+              <w:rFonts w:eastAsiaTheme="minorEastAsia"/>
+              <w:b w:val="0"/>
+              <w:bCs w:val="0"/>
+              <w:noProof/>
+            </w:rPr>
+          </w:pPr>
+          <w:hyperlink w:anchor="_Toc511989717" w:history="1">
+            <w:r>
+              <w:rPr>
+                <w:rStyle w:val="Hyperlink"/>
+                <w:noProof/>
+              </w:rPr>
+              <w:t>Strings</w:t>
+            </w:r>
+            <w:r>
+              <w:rPr>
+                <w:noProof/>
+                <w:webHidden/>
+              </w:rPr>
+              <w:tab/>
+            </w:r>
+            <w:r>
+              <w:rPr>
+                <w:noProof/>
+                <w:webHidden/>
+              </w:rPr>
+              <w:fldChar w:fldCharType="begin"/>
+            </w:r>
+            <w:r>
+              <w:rPr>
+                <w:noProof/>
+                <w:webHidden/>
+              </w:rPr>
+              <w:instrText xml:space="preserve"> PAGEREF _Toc511989717 \h </w:instrText>
+            </w:r>
+            <w:r>
+              <w:rPr>
+                <w:noProof/>
+                <w:webHidden/>
+              </w:rPr>
+            </w:r>
+            <w:r>
+              <w:rPr>
+                <w:noProof/>
+                <w:webHidden/>
+              </w:rPr>
+              <w:fldChar w:fldCharType="separate"/>
+            </w:r>
+            <w:r>
+              <w:rPr>
+                <w:noProof/>
+                <w:webHidden/>
+              </w:rPr>
+              <w:t>18</w:t>
             </w:r>
             <w:r>
               <w:rPr>
@@ -2614,13 +2616,13 @@
               <w:szCs w:val="24"/>
             </w:rPr>
           </w:pPr>
-          <w:hyperlink w:anchor="_Toc511825537" w:history="1">
+          <w:hyperlink w:anchor="_Toc511989718" w:history="1">
             <w:r>
               <w:rPr>
                 <w:rStyle w:val="Hyperlink"/>
                 <w:noProof/>
               </w:rPr>
-              <w:t>Substring</w:t>
+              <w:t>Concatenate strings</w:t>
             </w:r>
             <w:r>
               <w:rPr>
@@ -2641,7 +2643,7 @@
                 <w:noProof/>
                 <w:webHidden/>
               </w:rPr>
-              <w:instrText xml:space="preserve"> PAGEREF _Toc511825537 \h </w:instrText>
+              <w:instrText xml:space="preserve"> PAGEREF _Toc511989718 \h </w:instrText>
             </w:r>
             <w:r>
               <w:rPr>
@@ -2661,78 +2663,7 @@
                 <w:noProof/>
                 <w:webHidden/>
               </w:rPr>
-              <w:t>16</w:t>
-            </w:r>
-            <w:r>
-              <w:rPr>
-                <w:noProof/>
-                <w:webHidden/>
-              </w:rPr>
-              <w:fldChar w:fldCharType="end"/>
-            </w:r>
-          </w:hyperlink>
-        </w:p>
-        <w:p>
-          <w:pPr>
-            <w:pStyle w:val="TOC1"/>
-            <w:tabs>
-              <w:tab w:val="right" w:leader="dot" w:pos="10790"/>
-            </w:tabs>
-            <w:rPr>
-              <w:rFonts w:eastAsiaTheme="minorEastAsia"/>
-              <w:b w:val="0"/>
-              <w:bCs w:val="0"/>
-              <w:noProof/>
-            </w:rPr>
-          </w:pPr>
-          <w:hyperlink w:anchor="_Toc511825538" w:history="1">
-            <w:r>
-              <w:rPr>
-                <w:rStyle w:val="Hyperlink"/>
-                <w:noProof/>
-              </w:rPr>
-              <w:t>Timestamps</w:t>
-            </w:r>
-            <w:r>
-              <w:rPr>
-                <w:noProof/>
-                <w:webHidden/>
-              </w:rPr>
-              <w:tab/>
-            </w:r>
-            <w:r>
-              <w:rPr>
-                <w:noProof/>
-                <w:webHidden/>
-              </w:rPr>
-              <w:fldChar w:fldCharType="begin"/>
-            </w:r>
-            <w:r>
-              <w:rPr>
-                <w:noProof/>
-                <w:webHidden/>
-              </w:rPr>
-              <w:instrText xml:space="preserve"> PAGEREF _Toc511825538 \h </w:instrText>
-            </w:r>
-            <w:r>
-              <w:rPr>
-                <w:noProof/>
-                <w:webHidden/>
-              </w:rPr>
-            </w:r>
-            <w:r>
-              <w:rPr>
-                <w:noProof/>
-                <w:webHidden/>
-              </w:rPr>
-              <w:fldChar w:fldCharType="separate"/>
-            </w:r>
-            <w:r>
-              <w:rPr>
-                <w:noProof/>
-                <w:webHidden/>
-              </w:rPr>
-              <w:t>17</w:t>
+              <w:t>18</w:t>
             </w:r>
             <w:r>
               <w:rPr>
@@ -2758,13 +2689,13 @@
               <w:szCs w:val="24"/>
             </w:rPr>
           </w:pPr>
-          <w:hyperlink w:anchor="_Toc511825539" w:history="1">
+          <w:hyperlink w:anchor="_Toc511989719" w:history="1">
             <w:r>
               <w:rPr>
                 <w:rStyle w:val="Hyperlink"/>
                 <w:noProof/>
               </w:rPr>
-              <w:t>Convert string to timestamp</w:t>
+              <w:t>Convert a numeric field to a string</w:t>
             </w:r>
             <w:r>
               <w:rPr>
@@ -2785,7 +2716,7 @@
                 <w:noProof/>
                 <w:webHidden/>
               </w:rPr>
-              <w:instrText xml:space="preserve"> PAGEREF _Toc511825539 \h </w:instrText>
+              <w:instrText xml:space="preserve"> PAGEREF _Toc511989719 \h </w:instrText>
             </w:r>
             <w:r>
               <w:rPr>
@@ -2805,7 +2736,7 @@
                 <w:noProof/>
                 <w:webHidden/>
               </w:rPr>
-              <w:t>17</w:t>
+              <w:t>18</w:t>
             </w:r>
             <w:r>
               <w:rPr>
@@ -2831,13 +2762,13 @@
               <w:szCs w:val="24"/>
             </w:rPr>
           </w:pPr>
-          <w:hyperlink w:anchor="_Toc511825540" w:history="1">
+          <w:hyperlink w:anchor="_Toc511989720" w:history="1">
             <w:r>
               <w:rPr>
                 <w:rStyle w:val="Hyperlink"/>
                 <w:noProof/>
               </w:rPr>
-              <w:t>Convert Unix Timestamp to Formatted Date</w:t>
+              <w:t>Substring</w:t>
             </w:r>
             <w:r>
               <w:rPr>
@@ -2858,7 +2789,7 @@
                 <w:noProof/>
                 <w:webHidden/>
               </w:rPr>
-              <w:instrText xml:space="preserve"> PAGEREF _Toc511825540 \h </w:instrText>
+              <w:instrText xml:space="preserve"> PAGEREF _Toc511989720 \h </w:instrText>
             </w:r>
             <w:r>
               <w:rPr>
@@ -2878,7 +2809,78 @@
                 <w:noProof/>
                 <w:webHidden/>
               </w:rPr>
-              <w:t>17</w:t>
+              <w:t>18</w:t>
+            </w:r>
+            <w:r>
+              <w:rPr>
+                <w:noProof/>
+                <w:webHidden/>
+              </w:rPr>
+              <w:fldChar w:fldCharType="end"/>
+            </w:r>
+          </w:hyperlink>
+        </w:p>
+        <w:p>
+          <w:pPr>
+            <w:pStyle w:val="TOC1"/>
+            <w:tabs>
+              <w:tab w:val="right" w:leader="dot" w:pos="10790"/>
+            </w:tabs>
+            <w:rPr>
+              <w:rFonts w:eastAsiaTheme="minorEastAsia"/>
+              <w:b w:val="0"/>
+              <w:bCs w:val="0"/>
+              <w:noProof/>
+            </w:rPr>
+          </w:pPr>
+          <w:hyperlink w:anchor="_Toc511989721" w:history="1">
+            <w:r>
+              <w:rPr>
+                <w:rStyle w:val="Hyperlink"/>
+                <w:noProof/>
+              </w:rPr>
+              <w:t>Timestamps</w:t>
+            </w:r>
+            <w:r>
+              <w:rPr>
+                <w:noProof/>
+                <w:webHidden/>
+              </w:rPr>
+              <w:tab/>
+            </w:r>
+            <w:r>
+              <w:rPr>
+                <w:noProof/>
+                <w:webHidden/>
+              </w:rPr>
+              <w:fldChar w:fldCharType="begin"/>
+            </w:r>
+            <w:r>
+              <w:rPr>
+                <w:noProof/>
+                <w:webHidden/>
+              </w:rPr>
+              <w:instrText xml:space="preserve"> PAGEREF _Toc511989721 \h </w:instrText>
+            </w:r>
+            <w:r>
+              <w:rPr>
+                <w:noProof/>
+                <w:webHidden/>
+              </w:rPr>
+            </w:r>
+            <w:r>
+              <w:rPr>
+                <w:noProof/>
+                <w:webHidden/>
+              </w:rPr>
+              <w:fldChar w:fldCharType="separate"/>
+            </w:r>
+            <w:r>
+              <w:rPr>
+                <w:noProof/>
+                <w:webHidden/>
+              </w:rPr>
+              <w:t>19</w:t>
             </w:r>
             <w:r>
               <w:rPr>
@@ -2904,12 +2906,158 @@
               <w:szCs w:val="24"/>
             </w:rPr>
           </w:pPr>
-          <w:hyperlink w:anchor="_Toc511825541" w:history="1">
+          <w:hyperlink w:anchor="_Toc511989722" w:history="1">
             <w:r>
               <w:rPr>
                 <w:rStyle w:val="Hyperlink"/>
                 <w:noProof/>
               </w:rPr>
+              <w:t>Convert string to timestamp</w:t>
+            </w:r>
+            <w:r>
+              <w:rPr>
+                <w:noProof/>
+                <w:webHidden/>
+              </w:rPr>
+              <w:tab/>
+            </w:r>
+            <w:r>
+              <w:rPr>
+                <w:noProof/>
+                <w:webHidden/>
+              </w:rPr>
+              <w:fldChar w:fldCharType="begin"/>
+            </w:r>
+            <w:r>
+              <w:rPr>
+                <w:noProof/>
+                <w:webHidden/>
+              </w:rPr>
+              <w:instrText xml:space="preserve"> PAGEREF _Toc511989722 \h </w:instrText>
+            </w:r>
+            <w:r>
+              <w:rPr>
+                <w:noProof/>
+                <w:webHidden/>
+              </w:rPr>
+            </w:r>
+            <w:r>
+              <w:rPr>
+                <w:noProof/>
+                <w:webHidden/>
+              </w:rPr>
+              <w:fldChar w:fldCharType="separate"/>
+            </w:r>
+            <w:r>
+              <w:rPr>
+                <w:noProof/>
+                <w:webHidden/>
+              </w:rPr>
+              <w:t>19</w:t>
+            </w:r>
+            <w:r>
+              <w:rPr>
+                <w:noProof/>
+                <w:webHidden/>
+              </w:rPr>
+              <w:fldChar w:fldCharType="end"/>
+            </w:r>
+          </w:hyperlink>
+        </w:p>
+        <w:p>
+          <w:pPr>
+            <w:pStyle w:val="TOC2"/>
+            <w:tabs>
+              <w:tab w:val="right" w:leader="dot" w:pos="10790"/>
+            </w:tabs>
+            <w:rPr>
+              <w:rFonts w:eastAsiaTheme="minorEastAsia"/>
+              <w:b w:val="0"/>
+              <w:bCs w:val="0"/>
+              <w:noProof/>
+              <w:sz w:val="24"/>
+              <w:szCs w:val="24"/>
+            </w:rPr>
+          </w:pPr>
+          <w:hyperlink w:anchor="_Toc511989723" w:history="1">
+            <w:r>
+              <w:rPr>
+                <w:rStyle w:val="Hyperlink"/>
+                <w:noProof/>
+              </w:rPr>
+              <w:t>Convert Unix Timestamp to Formatted Date</w:t>
+            </w:r>
+            <w:r>
+              <w:rPr>
+                <w:noProof/>
+                <w:webHidden/>
+              </w:rPr>
+              <w:tab/>
+            </w:r>
+            <w:r>
+              <w:rPr>
+                <w:noProof/>
+                <w:webHidden/>
+              </w:rPr>
+              <w:fldChar w:fldCharType="begin"/>
+            </w:r>
+            <w:r>
+              <w:rPr>
+                <w:noProof/>
+                <w:webHidden/>
+              </w:rPr>
+              <w:instrText xml:space="preserve"> PAGEREF _Toc511989723 \h </w:instrText>
+            </w:r>
+            <w:r>
+              <w:rPr>
+                <w:noProof/>
+                <w:webHidden/>
+              </w:rPr>
+            </w:r>
+            <w:r>
+              <w:rPr>
+                <w:noProof/>
+                <w:webHidden/>
+              </w:rPr>
+              <w:fldChar w:fldCharType="separate"/>
+            </w:r>
+            <w:r>
+              <w:rPr>
+                <w:noProof/>
+                <w:webHidden/>
+              </w:rPr>
+              <w:t>19</w:t>
+            </w:r>
+            <w:r>
+              <w:rPr>
+                <w:noProof/>
+                <w:webHidden/>
+              </w:rPr>
+              <w:fldChar w:fldCharType="end"/>
+            </w:r>
+          </w:hyperlink>
+        </w:p>
+        <w:p>
+          <w:pPr>
+            <w:pStyle w:val="TOC2"/>
+            <w:tabs>
+              <w:tab w:val="right" w:leader="dot" w:pos="10790"/>
+            </w:tabs>
+            <w:rPr>
+              <w:rFonts w:eastAsiaTheme="minorEastAsia"/>
+              <w:b w:val="0"/>
+              <w:bCs w:val="0"/>
+              <w:noProof/>
+              <w:sz w:val="24"/>
+              <w:szCs w:val="24"/>
+            </w:rPr>
+          </w:pPr>
+          <w:hyperlink w:anchor="_Toc511989724" w:history="1">
+            <w:r>
+              <w:rPr>
+                <w:rStyle w:val="Hyperlink"/>
+                <w:noProof/>
+              </w:rPr>
               <w:t>Convert Unix Timestamp to ISO Standard Date and Time</w:t>
             </w:r>
             <w:r>
@@ -2931,7 +3079,7 @@
                 <w:noProof/>
                 <w:webHidden/>
               </w:rPr>
-              <w:instrText xml:space="preserve"> PAGEREF _Toc511825541 \h </w:instrText>
+              <w:instrText xml:space="preserve"> PAGEREF _Toc511989724 \h </w:instrText>
             </w:r>
             <w:r>
               <w:rPr>
@@ -2951,7 +3099,7 @@
                 <w:noProof/>
                 <w:webHidden/>
               </w:rPr>
-              <w:t>18</w:t>
+              <w:t>20</w:t>
             </w:r>
             <w:r>
               <w:rPr>
@@ -2993,12 +3141,12 @@
         <w:pStyle w:val="Heading1"/>
         <w:ind w:left="0"/>
       </w:pPr>
-      <w:bookmarkStart w:id="0" w:name="_Toc511825502"/>
+      <w:bookmarkStart w:id="1" w:name="_Toc511989683"/>
       <w:r>
         <w:lastRenderedPageBreak/>
         <w:t>Command Shell Execution Within iPython</w:t>
       </w:r>
-      <w:bookmarkEnd w:id="0"/>
+      <w:bookmarkEnd w:id="1"/>
     </w:p>
     <w:p/>
     <w:p>
@@ -3048,11 +3196,11 @@
       <w:pPr>
         <w:pStyle w:val="Heading2"/>
       </w:pPr>
-      <w:bookmarkStart w:id="1" w:name="_Toc511825503"/>
+      <w:bookmarkStart w:id="2" w:name="_Toc511989684"/>
       <w:r>
         <w:t>Examine Underlying HDFS Directory Structures in a Jupyter Notebook</w:t>
       </w:r>
-      <w:bookmarkEnd w:id="1"/>
+      <w:bookmarkEnd w:id="2"/>
     </w:p>
     <w:p/>
     <w:p>
@@ -3073,56 +3221,112 @@
     <w:p>
       <w:pPr>
         <w:pStyle w:val="code"/>
-      </w:pPr>
-      <w:r>
+        <w:rPr>
+          <w:sz w:val="18"/>
+          <w:szCs w:val="18"/>
+        </w:rPr>
+      </w:pPr>
+      <w:r>
+        <w:rPr>
+          <w:sz w:val="18"/>
+          <w:szCs w:val="18"/>
+        </w:rPr>
         <w:t>['Found 6 items',</w:t>
       </w:r>
     </w:p>
     <w:p>
       <w:pPr>
         <w:pStyle w:val="code"/>
-      </w:pPr>
-      <w:r>
+        <w:rPr>
+          <w:sz w:val="18"/>
+          <w:szCs w:val="18"/>
+        </w:rPr>
+      </w:pPr>
+      <w:r>
+        <w:rPr>
+          <w:sz w:val="18"/>
+          <w:szCs w:val="18"/>
+        </w:rPr>
         <w:t xml:space="preserve"> 'drwxr-xr-x   - saviops saviops          0 2017-08-09 16:59 ../../lambda/UNKNOWN',</w:t>
       </w:r>
     </w:p>
     <w:p>
       <w:pPr>
         <w:pStyle w:val="code"/>
-      </w:pPr>
-      <w:r>
+        <w:rPr>
+          <w:sz w:val="18"/>
+          <w:szCs w:val="18"/>
+        </w:rPr>
+      </w:pPr>
+      <w:r>
+        <w:rPr>
+          <w:sz w:val="18"/>
+          <w:szCs w:val="18"/>
+        </w:rPr>
         <w:t xml:space="preserve"> 'drwxr-xr-x   - saviops saviops          0 2017-08-23 03:44 ../../lambda/definitions-parquet',</w:t>
       </w:r>
     </w:p>
     <w:p>
       <w:pPr>
         <w:pStyle w:val="code"/>
-      </w:pPr>
-      <w:r>
+        <w:rPr>
+          <w:sz w:val="18"/>
+          <w:szCs w:val="18"/>
+        </w:rPr>
+      </w:pPr>
+      <w:r>
+        <w:rPr>
+          <w:sz w:val="18"/>
+          <w:szCs w:val="18"/>
+        </w:rPr>
         <w:t xml:space="preserve"> 'drwxr-xr-x   - saviops saviops          0 2017-07-31 13:06 ../../lambda/smf-json',</w:t>
       </w:r>
     </w:p>
     <w:p>
       <w:pPr>
         <w:pStyle w:val="code"/>
-      </w:pPr>
-      <w:r>
+        <w:rPr>
+          <w:sz w:val="18"/>
+          <w:szCs w:val="18"/>
+        </w:rPr>
+      </w:pPr>
+      <w:r>
+        <w:rPr>
+          <w:sz w:val="18"/>
+          <w:szCs w:val="18"/>
+        </w:rPr>
         <w:t xml:space="preserve"> 'drwxr-xr-x   - saviops saviops          0 2017-08-23 03:25 ../../lambda/smf-parquet',</w:t>
       </w:r>
     </w:p>
     <w:p>
       <w:pPr>
         <w:pStyle w:val="code"/>
-      </w:pPr>
-      <w:r>
+        <w:rPr>
+          <w:sz w:val="18"/>
+          <w:szCs w:val="18"/>
+        </w:rPr>
+      </w:pPr>
+      <w:r>
+        <w:rPr>
+          <w:sz w:val="18"/>
+          <w:szCs w:val="18"/>
+        </w:rPr>
         <w:t xml:space="preserve"> 'drwxr-xr-x   - hdfs    saviops          0 2017-06-28 15:44 ../../lambda/summaries-json',</w:t>
       </w:r>
     </w:p>
     <w:p>
       <w:pPr>
         <w:pStyle w:val="code"/>
-      </w:pPr>
-      <w:r>
+        <w:rPr>
+          <w:sz w:val="18"/>
+          <w:szCs w:val="18"/>
+        </w:rPr>
+      </w:pPr>
+      <w:r>
+        <w:rPr>
+          <w:sz w:val="18"/>
+          <w:szCs w:val="18"/>
+        </w:rPr>
         <w:t xml:space="preserve"> 'drwxr-xr-x   - saviops saviops          0 2017-08-23 04:11 ../../lambda/summaries-parquet']</w:t>
       </w:r>
     </w:p>
@@ -3203,7 +3407,7 @@
               </wp:inline>
             </w:drawing>
           </mc:Choice>
-          <mc:Fallback xmlns:mo="http://schemas.microsoft.com/office/mac/office/2008/main" xmlns:mv="urn:schemas-microsoft-com:mac:vml">
+          <mc:Fallback xmlns:mv="urn:schemas-microsoft-com:mac:vml" xmlns:mo="http://schemas.microsoft.com/office/mac/office/2008/main">
             <w:pict>
               <v:rect w14:anchorId="252261B8" id="Rectangle_x0020_2" o:spid="_x0000_s1026" alt="upyter Notebook" href="https://10.200.4.13/user/bbeauchamp/tree" title="&quot;dashboard&quot;" style="width:23.7pt;height:23.7pt;visibility:visible;mso-wrap-style:square;mso-left-percent:-10001;mso-top-percent:-10001;mso-position-horizontal:absolute;mso-position-horizontal-relative:char;mso-position-vertical:absolute;mso-position-vertical-relative:line;mso-left-percent:-10001;mso-top-percent:-10001;v-text-anchor:top" o:gfxdata="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" o:button="t" filled="f" stroked="f">
                 <v:fill o:detectmouseclick="t"/>
@@ -3809,7 +4013,6 @@
           <w:sz w:val="20"/>
           <w:szCs w:val="20"/>
         </w:rPr>
-        <w:lastRenderedPageBreak/>
         <w:t xml:space="preserve"> 'metastore_db',</w:t>
       </w:r>
     </w:p>
@@ -3912,6 +4115,7 @@
           <w:sz w:val="21"/>
           <w:szCs w:val="21"/>
         </w:rPr>
+        <w:lastRenderedPageBreak/>
         <w:t>In [8]:</w:t>
       </w:r>
     </w:p>
@@ -5533,17 +5737,68 @@
           <w:sz w:val="20"/>
           <w:szCs w:val="20"/>
         </w:rPr>
-        <w:t>DataFrame[CORRIDOR: string, DRIVER_ETA_MINS_REM: double, HOUR_OF_DAY: double, KM_REMAINING: double, LATITUDE: double, LAT_LON_CORR: string, LONGITUDE: double, MINS_REMAINING: dou</w:t>
-      </w:r>
-      <w:r>
-        <w:rPr>
-          <w:rFonts w:ascii="Courier" w:hAnsi="Courier" w:cs="Courier New"/>
+        <w:t>DataFrame[CORRIDOR: string, DRIVER_ETA_MINS_REM: double, HOUR_OF_DAY: double, KM_REMAINING: double, LATITUDE: double, LAT_LON_CORR: string, LONGITUDE: double, MINS_REMAINING: double, SHIPMENT_ID: string, carrier: string, currentLocationTime: string, dest_lat: double, dest_lon: double, hour_of_day_local: double, plannedArrivalTime: string]</w:t>
+      </w:r>
+    </w:p>
+    <w:p>
+      <w:pPr>
+        <w:shd w:val="clear" w:color="auto" w:fill="FFFFFF"/>
+        <w:spacing w:line="291" w:lineRule="atLeast"/>
+        <w:jc w:val="right"/>
+        <w:rPr>
+          <w:rFonts w:ascii="Courier" w:eastAsia="Times New Roman" w:hAnsi="Courier" w:cs="Times New Roman"/>
+          <w:color w:val="000080"/>
+          <w:sz w:val="21"/>
+          <w:szCs w:val="21"/>
+        </w:rPr>
+      </w:pPr>
+      <w:r>
+        <w:rPr>
+          <w:rFonts w:ascii="Courier" w:eastAsia="Times New Roman" w:hAnsi="Courier" w:cs="Times New Roman"/>
+          <w:color w:val="000080"/>
+          <w:sz w:val="21"/>
+          <w:szCs w:val="21"/>
+        </w:rPr>
+        <w:t>In [12]:</w:t>
+      </w:r>
+    </w:p>
+    <w:p>
+      <w:pPr>
+        <w:tabs>
+          <w:tab w:val="left" w:pos="916"/>
+          <w:tab w:val="left" w:pos="1832"/>
+          <w:tab w:val="left" w:pos="2748"/>
+          <w:tab w:val="left" w:pos="3664"/>
+          <w:tab w:val="left" w:pos="4580"/>
+          <w:tab w:val="left" w:pos="5496"/>
+          <w:tab w:val="left" w:pos="6412"/>
+          <w:tab w:val="left" w:pos="7328"/>
+          <w:tab w:val="left" w:pos="8244"/>
+          <w:tab w:val="left" w:pos="9160"/>
+          <w:tab w:val="left" w:pos="10076"/>
+          <w:tab w:val="left" w:pos="10992"/>
+          <w:tab w:val="left" w:pos="11908"/>
+          <w:tab w:val="left" w:pos="12824"/>
+          <w:tab w:val="left" w:pos="13740"/>
+          <w:tab w:val="left" w:pos="14656"/>
+        </w:tabs>
+        <w:wordWrap w:val="0"/>
+        <w:spacing w:line="291" w:lineRule="atLeast"/>
+        <w:rPr>
+          <w:rFonts w:ascii="inherit" w:hAnsi="inherit" w:cs="Courier New"/>
           <w:color w:val="000000"/>
           <w:sz w:val="20"/>
           <w:szCs w:val="20"/>
         </w:rPr>
-        <w:lastRenderedPageBreak/>
-        <w:t>ble, SHIPMENT_ID: string, carrier: string, currentLocationTime: string, dest_lat: double, dest_lon: double, hour_of_day_local: double, plannedArrivalTime: string]</w:t>
+      </w:pPr>
+      <w:r>
+        <w:rPr>
+          <w:rFonts w:ascii="inherit" w:hAnsi="inherit" w:cs="Courier New"/>
+          <w:color w:val="000000"/>
+          <w:sz w:val="20"/>
+          <w:szCs w:val="20"/>
+        </w:rPr>
+        <w:t>pdf = df.toPandas()</w:t>
       </w:r>
     </w:p>
     <w:p>
@@ -5565,67 +5820,7 @@
           <w:sz w:val="21"/>
           <w:szCs w:val="21"/>
         </w:rPr>
-        <w:t>In [12]:</w:t>
-      </w:r>
-    </w:p>
-    <w:p>
-      <w:pPr>
-        <w:tabs>
-          <w:tab w:val="left" w:pos="916"/>
-          <w:tab w:val="left" w:pos="1832"/>
-          <w:tab w:val="left" w:pos="2748"/>
-          <w:tab w:val="left" w:pos="3664"/>
-          <w:tab w:val="left" w:pos="4580"/>
-          <w:tab w:val="left" w:pos="5496"/>
-          <w:tab w:val="left" w:pos="6412"/>
-          <w:tab w:val="left" w:pos="7328"/>
-          <w:tab w:val="left" w:pos="8244"/>
-          <w:tab w:val="left" w:pos="9160"/>
-          <w:tab w:val="left" w:pos="10076"/>
-          <w:tab w:val="left" w:pos="10992"/>
-          <w:tab w:val="left" w:pos="11908"/>
-          <w:tab w:val="left" w:pos="12824"/>
-          <w:tab w:val="left" w:pos="13740"/>
-          <w:tab w:val="left" w:pos="14656"/>
-        </w:tabs>
-        <w:wordWrap w:val="0"/>
-        <w:spacing w:line="291" w:lineRule="atLeast"/>
-        <w:rPr>
-          <w:rFonts w:ascii="inherit" w:hAnsi="inherit" w:cs="Courier New"/>
-          <w:color w:val="000000"/>
-          <w:sz w:val="20"/>
-          <w:szCs w:val="20"/>
-        </w:rPr>
-      </w:pPr>
-      <w:r>
-        <w:rPr>
-          <w:rFonts w:ascii="inherit" w:hAnsi="inherit" w:cs="Courier New"/>
-          <w:color w:val="000000"/>
-          <w:sz w:val="20"/>
-          <w:szCs w:val="20"/>
-        </w:rPr>
-        <w:t>pdf = df.toPandas()</w:t>
-      </w:r>
-    </w:p>
-    <w:p>
-      <w:pPr>
-        <w:shd w:val="clear" w:color="auto" w:fill="FFFFFF"/>
-        <w:spacing w:line="291" w:lineRule="atLeast"/>
-        <w:jc w:val="right"/>
-        <w:rPr>
-          <w:rFonts w:ascii="Courier" w:eastAsia="Times New Roman" w:hAnsi="Courier" w:cs="Times New Roman"/>
-          <w:color w:val="000080"/>
-          <w:sz w:val="21"/>
-          <w:szCs w:val="21"/>
-        </w:rPr>
-      </w:pPr>
-      <w:r>
-        <w:rPr>
-          <w:rFonts w:ascii="Courier" w:eastAsia="Times New Roman" w:hAnsi="Courier" w:cs="Times New Roman"/>
-          <w:color w:val="000080"/>
-          <w:sz w:val="21"/>
-          <w:szCs w:val="21"/>
-        </w:rPr>
+        <w:lastRenderedPageBreak/>
         <w:t>In [13]:</w:t>
       </w:r>
     </w:p>
@@ -6071,11 +6266,11 @@
       <w:pPr>
         <w:pStyle w:val="Heading2"/>
       </w:pPr>
-      <w:bookmarkStart w:id="2" w:name="_Toc511825504"/>
+      <w:bookmarkStart w:id="3" w:name="_Toc511989685"/>
       <w:r>
         <w:t>Transfer a CSV file to HDFS</w:t>
       </w:r>
-      <w:bookmarkEnd w:id="2"/>
+      <w:bookmarkEnd w:id="3"/>
     </w:p>
     <w:p>
       <w:pPr>
@@ -6188,7 +6383,7 @@
         </w:tabs>
         <w:ind w:left="0"/>
       </w:pPr>
-      <w:bookmarkStart w:id="3" w:name="_Toc511825505"/>
+      <w:bookmarkStart w:id="4" w:name="_Toc511989686"/>
       <w:r>
         <w:lastRenderedPageBreak/>
         <w:t>DataFrames (</w:t>
@@ -6196,18 +6391,954 @@
       <w:r>
         <w:t>pyspark.sql.dataframe.DataFrame)</w:t>
       </w:r>
-      <w:bookmarkEnd w:id="3"/>
+      <w:bookmarkEnd w:id="4"/>
     </w:p>
     <w:p/>
     <w:p>
       <w:pPr>
         <w:pStyle w:val="Heading2"/>
       </w:pPr>
-      <w:bookmarkStart w:id="4" w:name="_Toc511825506"/>
-      <w:r>
+      <w:bookmarkStart w:id="5" w:name="_Toc511989687"/>
+      <w:r>
+        <w:t>Add a Column Based on Another Column</w:t>
+      </w:r>
+      <w:bookmarkEnd w:id="5"/>
+    </w:p>
+    <w:p>
+      <w:pPr>
+        <w:pStyle w:val="HTMLPreformatted"/>
+        <w:shd w:val="clear" w:color="auto" w:fill="FFFFFF"/>
+        <w:wordWrap w:val="0"/>
+        <w:textAlignment w:val="baseline"/>
+      </w:pPr>
+    </w:p>
+    <w:p>
+      <w:pPr>
+        <w:pStyle w:val="HTMLPreformatted"/>
+        <w:shd w:val="clear" w:color="auto" w:fill="FFFFFF"/>
+        <w:wordWrap w:val="0"/>
+        <w:textAlignment w:val="baseline"/>
+        <w:rPr>
+          <w:rFonts w:eastAsia="Times New Roman"/>
+          <w:color w:val="000000"/>
+          <w:sz w:val="21"/>
+          <w:szCs w:val="21"/>
+        </w:rPr>
+      </w:pPr>
+      <w:r>
+        <w:t xml:space="preserve">Note: timDiff is type </w:t>
+      </w:r>
+      <w:r>
+        <w:rPr>
+          <w:rFonts w:eastAsia="Times New Roman"/>
+          <w:color w:val="000000"/>
+          <w:sz w:val="21"/>
+          <w:szCs w:val="21"/>
+        </w:rPr>
+        <w:t>pyspark.sql.column.Column</w:t>
+      </w:r>
+    </w:p>
+    <w:p/>
+    <w:p>
+      <w:pPr>
+        <w:pStyle w:val="code"/>
+      </w:pPr>
+      <w:r>
+        <w:t>timeFmt = "yyyy-MM-dd'T'HH:mm:ss.SSS"</w:t>
+      </w:r>
+    </w:p>
+    <w:p>
+      <w:pPr>
+        <w:pStyle w:val="code"/>
+      </w:pPr>
+      <w:r>
+        <w:t>timeDiff = (unix_timestamp('port_end_ts', format=timeFmt)</w:t>
+      </w:r>
+    </w:p>
+    <w:p>
+      <w:pPr>
+        <w:pStyle w:val="code"/>
+      </w:pPr>
+      <w:r>
+        <w:t xml:space="preserve">            - unix_timestamp('port_start_ts', format=timeFmt))</w:t>
+      </w:r>
+    </w:p>
+    <w:p>
+      <w:pPr>
+        <w:pStyle w:val="code"/>
+      </w:pPr>
+      <w:r>
+        <w:t>df = df.withColumn("Duration", timeDiff)</w:t>
+      </w:r>
+    </w:p>
+    <w:p>
+      <w:pPr>
+        <w:pStyle w:val="code"/>
+      </w:pPr>
+      <w:r>
+        <w:t>df = df.withColumn("Duration_hrs", timeDiff / 3600.0)</w:t>
+      </w:r>
+    </w:p>
+    <w:p>
+      <w:pPr>
+        <w:pStyle w:val="code"/>
+      </w:pPr>
+    </w:p>
+    <w:p>
+      <w:pPr>
+        <w:pStyle w:val="code"/>
+      </w:pPr>
+      <w:r>
+        <w:t>Output:</w:t>
+      </w:r>
+    </w:p>
+    <w:p>
+      <w:pPr>
+        <w:shd w:val="clear" w:color="auto" w:fill="FFFFFF"/>
+        <w:tabs>
+          <w:tab w:val="left" w:pos="916"/>
+          <w:tab w:val="left" w:pos="1832"/>
+          <w:tab w:val="left" w:pos="2748"/>
+          <w:tab w:val="left" w:pos="3664"/>
+          <w:tab w:val="left" w:pos="4580"/>
+          <w:tab w:val="left" w:pos="5496"/>
+          <w:tab w:val="left" w:pos="6412"/>
+          <w:tab w:val="left" w:pos="7328"/>
+          <w:tab w:val="left" w:pos="8244"/>
+          <w:tab w:val="left" w:pos="9160"/>
+          <w:tab w:val="left" w:pos="10076"/>
+          <w:tab w:val="left" w:pos="10992"/>
+          <w:tab w:val="left" w:pos="11908"/>
+          <w:tab w:val="left" w:pos="12824"/>
+          <w:tab w:val="left" w:pos="13740"/>
+          <w:tab w:val="left" w:pos="14656"/>
+        </w:tabs>
+        <w:wordWrap w:val="0"/>
+        <w:textAlignment w:val="baseline"/>
+        <w:rPr>
+          <w:rFonts w:ascii="Courier New" w:eastAsia="Times New Roman" w:hAnsi="Courier New" w:cs="Courier New"/>
+          <w:color w:val="000000"/>
+          <w:sz w:val="18"/>
+          <w:szCs w:val="18"/>
+        </w:rPr>
+      </w:pPr>
+      <w:r>
+        <w:rPr>
+          <w:rFonts w:ascii="Courier New" w:eastAsia="Times New Roman" w:hAnsi="Courier New" w:cs="Courier New"/>
+          <w:color w:val="000000"/>
+          <w:sz w:val="18"/>
+          <w:szCs w:val="18"/>
+        </w:rPr>
+        <w:t>+--------------------+--------------------+--------------------+--------+------------------+</w:t>
+      </w:r>
+    </w:p>
+    <w:p>
+      <w:pPr>
+        <w:shd w:val="clear" w:color="auto" w:fill="FFFFFF"/>
+        <w:tabs>
+          <w:tab w:val="left" w:pos="916"/>
+          <w:tab w:val="left" w:pos="1832"/>
+          <w:tab w:val="left" w:pos="2748"/>
+          <w:tab w:val="left" w:pos="3664"/>
+          <w:tab w:val="left" w:pos="4580"/>
+          <w:tab w:val="left" w:pos="5496"/>
+          <w:tab w:val="left" w:pos="6412"/>
+          <w:tab w:val="left" w:pos="7328"/>
+          <w:tab w:val="left" w:pos="8244"/>
+          <w:tab w:val="left" w:pos="9160"/>
+          <w:tab w:val="left" w:pos="10076"/>
+          <w:tab w:val="left" w:pos="10992"/>
+          <w:tab w:val="left" w:pos="11908"/>
+          <w:tab w:val="left" w:pos="12824"/>
+          <w:tab w:val="left" w:pos="13740"/>
+          <w:tab w:val="left" w:pos="14656"/>
+        </w:tabs>
+        <w:wordWrap w:val="0"/>
+        <w:textAlignment w:val="baseline"/>
+        <w:rPr>
+          <w:rFonts w:ascii="Courier New" w:eastAsia="Times New Roman" w:hAnsi="Courier New" w:cs="Courier New"/>
+          <w:color w:val="000000"/>
+          <w:sz w:val="18"/>
+          <w:szCs w:val="18"/>
+        </w:rPr>
+      </w:pPr>
+      <w:r>
+        <w:rPr>
+          <w:rFonts w:ascii="Courier New" w:eastAsia="Times New Roman" w:hAnsi="Courier New" w:cs="Courier New"/>
+          <w:color w:val="000000"/>
+          <w:sz w:val="18"/>
+          <w:szCs w:val="18"/>
+        </w:rPr>
+        <w:t>|         shipment_id|       port_start_ts|         port_end_ts|Duration|      Duration_hrs|</w:t>
+      </w:r>
+    </w:p>
+    <w:p>
+      <w:pPr>
+        <w:shd w:val="clear" w:color="auto" w:fill="FFFFFF"/>
+        <w:tabs>
+          <w:tab w:val="left" w:pos="916"/>
+          <w:tab w:val="left" w:pos="1832"/>
+          <w:tab w:val="left" w:pos="2748"/>
+          <w:tab w:val="left" w:pos="3664"/>
+          <w:tab w:val="left" w:pos="4580"/>
+          <w:tab w:val="left" w:pos="5496"/>
+          <w:tab w:val="left" w:pos="6412"/>
+          <w:tab w:val="left" w:pos="7328"/>
+          <w:tab w:val="left" w:pos="8244"/>
+          <w:tab w:val="left" w:pos="9160"/>
+          <w:tab w:val="left" w:pos="10076"/>
+          <w:tab w:val="left" w:pos="10992"/>
+          <w:tab w:val="left" w:pos="11908"/>
+          <w:tab w:val="left" w:pos="12824"/>
+          <w:tab w:val="left" w:pos="13740"/>
+          <w:tab w:val="left" w:pos="14656"/>
+        </w:tabs>
+        <w:wordWrap w:val="0"/>
+        <w:textAlignment w:val="baseline"/>
+        <w:rPr>
+          <w:rFonts w:ascii="Courier New" w:eastAsia="Times New Roman" w:hAnsi="Courier New" w:cs="Courier New"/>
+          <w:color w:val="000000"/>
+          <w:sz w:val="18"/>
+          <w:szCs w:val="18"/>
+        </w:rPr>
+      </w:pPr>
+      <w:r>
+        <w:rPr>
+          <w:rFonts w:ascii="Courier New" w:eastAsia="Times New Roman" w:hAnsi="Courier New" w:cs="Courier New"/>
+          <w:color w:val="000000"/>
+          <w:sz w:val="18"/>
+          <w:szCs w:val="18"/>
+        </w:rPr>
+        <w:t>+--------------------+--------------------+--------------------+--------+------------------+</w:t>
+      </w:r>
+    </w:p>
+    <w:p>
+      <w:pPr>
+        <w:shd w:val="clear" w:color="auto" w:fill="FFFFFF"/>
+        <w:tabs>
+          <w:tab w:val="left" w:pos="916"/>
+          <w:tab w:val="left" w:pos="1832"/>
+          <w:tab w:val="left" w:pos="2748"/>
+          <w:tab w:val="left" w:pos="3664"/>
+          <w:tab w:val="left" w:pos="4580"/>
+          <w:tab w:val="left" w:pos="5496"/>
+          <w:tab w:val="left" w:pos="6412"/>
+          <w:tab w:val="left" w:pos="7328"/>
+          <w:tab w:val="left" w:pos="8244"/>
+          <w:tab w:val="left" w:pos="9160"/>
+          <w:tab w:val="left" w:pos="10076"/>
+          <w:tab w:val="left" w:pos="10992"/>
+          <w:tab w:val="left" w:pos="11908"/>
+          <w:tab w:val="left" w:pos="12824"/>
+          <w:tab w:val="left" w:pos="13740"/>
+          <w:tab w:val="left" w:pos="14656"/>
+        </w:tabs>
+        <w:wordWrap w:val="0"/>
+        <w:textAlignment w:val="baseline"/>
+        <w:rPr>
+          <w:rFonts w:ascii="Courier New" w:eastAsia="Times New Roman" w:hAnsi="Courier New" w:cs="Courier New"/>
+          <w:color w:val="000000"/>
+          <w:sz w:val="18"/>
+          <w:szCs w:val="18"/>
+        </w:rPr>
+      </w:pPr>
+      <w:r>
+        <w:rPr>
+          <w:rFonts w:ascii="Courier New" w:eastAsia="Times New Roman" w:hAnsi="Courier New" w:cs="Courier New"/>
+          <w:color w:val="000000"/>
+          <w:sz w:val="18"/>
+          <w:szCs w:val="18"/>
+        </w:rPr>
+        <w:t>|      27690030954076|2018-03-11T18:26:...|2018-03-13T08:14:...|  136058| 37.79388888888889|</w:t>
+      </w:r>
+    </w:p>
+    <w:p>
+      <w:pPr>
+        <w:shd w:val="clear" w:color="auto" w:fill="FFFFFF"/>
+        <w:tabs>
+          <w:tab w:val="left" w:pos="916"/>
+          <w:tab w:val="left" w:pos="1832"/>
+          <w:tab w:val="left" w:pos="2748"/>
+          <w:tab w:val="left" w:pos="3664"/>
+          <w:tab w:val="left" w:pos="4580"/>
+          <w:tab w:val="left" w:pos="5496"/>
+          <w:tab w:val="left" w:pos="6412"/>
+          <w:tab w:val="left" w:pos="7328"/>
+          <w:tab w:val="left" w:pos="8244"/>
+          <w:tab w:val="left" w:pos="9160"/>
+          <w:tab w:val="left" w:pos="10076"/>
+          <w:tab w:val="left" w:pos="10992"/>
+          <w:tab w:val="left" w:pos="11908"/>
+          <w:tab w:val="left" w:pos="12824"/>
+          <w:tab w:val="left" w:pos="13740"/>
+          <w:tab w:val="left" w:pos="14656"/>
+        </w:tabs>
+        <w:wordWrap w:val="0"/>
+        <w:textAlignment w:val="baseline"/>
+        <w:rPr>
+          <w:rFonts w:ascii="Courier New" w:eastAsia="Times New Roman" w:hAnsi="Courier New" w:cs="Courier New"/>
+          <w:color w:val="000000"/>
+          <w:sz w:val="18"/>
+          <w:szCs w:val="18"/>
+        </w:rPr>
+      </w:pPr>
+      <w:r>
+        <w:rPr>
+          <w:rFonts w:ascii="Courier New" w:eastAsia="Times New Roman" w:hAnsi="Courier New" w:cs="Courier New"/>
+          <w:color w:val="000000"/>
+          <w:sz w:val="18"/>
+          <w:szCs w:val="18"/>
+        </w:rPr>
+        <w:t>|27690031135535_YM...|2018-02-20T18:55:...|2018-02-22T01:00:...|  108287|30.079722222222223|</w:t>
+      </w:r>
+    </w:p>
+    <w:p>
+      <w:pPr>
+        <w:shd w:val="clear" w:color="auto" w:fill="FFFFFF"/>
+        <w:tabs>
+          <w:tab w:val="left" w:pos="916"/>
+          <w:tab w:val="left" w:pos="1832"/>
+          <w:tab w:val="left" w:pos="2748"/>
+          <w:tab w:val="left" w:pos="3664"/>
+          <w:tab w:val="left" w:pos="4580"/>
+          <w:tab w:val="left" w:pos="5496"/>
+          <w:tab w:val="left" w:pos="6412"/>
+          <w:tab w:val="left" w:pos="7328"/>
+          <w:tab w:val="left" w:pos="8244"/>
+          <w:tab w:val="left" w:pos="9160"/>
+          <w:tab w:val="left" w:pos="10076"/>
+          <w:tab w:val="left" w:pos="10992"/>
+          <w:tab w:val="left" w:pos="11908"/>
+          <w:tab w:val="left" w:pos="12824"/>
+          <w:tab w:val="left" w:pos="13740"/>
+          <w:tab w:val="left" w:pos="14656"/>
+        </w:tabs>
+        <w:wordWrap w:val="0"/>
+        <w:textAlignment w:val="baseline"/>
+        <w:rPr>
+          <w:rFonts w:ascii="Courier New" w:eastAsia="Times New Roman" w:hAnsi="Courier New" w:cs="Courier New"/>
+          <w:color w:val="000000"/>
+          <w:sz w:val="18"/>
+          <w:szCs w:val="18"/>
+        </w:rPr>
+      </w:pPr>
+      <w:r>
+        <w:rPr>
+          <w:rFonts w:ascii="Courier New" w:eastAsia="Times New Roman" w:hAnsi="Courier New" w:cs="Courier New"/>
+          <w:color w:val="000000"/>
+          <w:sz w:val="18"/>
+          <w:szCs w:val="18"/>
+        </w:rPr>
+        <w:t>|27690030954052_YM...|2018-03-03T21:57:...|2018-03-05T08:20:...|  123786|            34.385|</w:t>
+      </w:r>
+    </w:p>
+    <w:p>
+      <w:pPr>
+        <w:shd w:val="clear" w:color="auto" w:fill="FFFFFF"/>
+        <w:tabs>
+          <w:tab w:val="left" w:pos="916"/>
+          <w:tab w:val="left" w:pos="1832"/>
+          <w:tab w:val="left" w:pos="2748"/>
+          <w:tab w:val="left" w:pos="3664"/>
+          <w:tab w:val="left" w:pos="4580"/>
+          <w:tab w:val="left" w:pos="5496"/>
+          <w:tab w:val="left" w:pos="6412"/>
+          <w:tab w:val="left" w:pos="7328"/>
+          <w:tab w:val="left" w:pos="8244"/>
+          <w:tab w:val="left" w:pos="9160"/>
+          <w:tab w:val="left" w:pos="10076"/>
+          <w:tab w:val="left" w:pos="10992"/>
+          <w:tab w:val="left" w:pos="11908"/>
+          <w:tab w:val="left" w:pos="12824"/>
+          <w:tab w:val="left" w:pos="13740"/>
+          <w:tab w:val="left" w:pos="14656"/>
+        </w:tabs>
+        <w:wordWrap w:val="0"/>
+        <w:textAlignment w:val="baseline"/>
+        <w:rPr>
+          <w:rFonts w:ascii="Courier New" w:eastAsia="Times New Roman" w:hAnsi="Courier New" w:cs="Courier New"/>
+          <w:color w:val="000000"/>
+          <w:sz w:val="18"/>
+          <w:szCs w:val="18"/>
+        </w:rPr>
+      </w:pPr>
+      <w:r>
+        <w:rPr>
+          <w:rFonts w:ascii="Courier New" w:eastAsia="Times New Roman" w:hAnsi="Courier New" w:cs="Courier New"/>
+          <w:color w:val="000000"/>
+          <w:sz w:val="18"/>
+          <w:szCs w:val="18"/>
+        </w:rPr>
+        <w:t>|27690030954069_YM...|2018-03-05T20:49:...|2018-03-07T18:51:...|  165738|46.038333333333334|</w:t>
+      </w:r>
+    </w:p>
+    <w:p>
+      <w:pPr>
+        <w:shd w:val="clear" w:color="auto" w:fill="FFFFFF"/>
+        <w:tabs>
+          <w:tab w:val="left" w:pos="916"/>
+          <w:tab w:val="left" w:pos="1832"/>
+          <w:tab w:val="left" w:pos="2748"/>
+          <w:tab w:val="left" w:pos="3664"/>
+          <w:tab w:val="left" w:pos="4580"/>
+          <w:tab w:val="left" w:pos="5496"/>
+          <w:tab w:val="left" w:pos="6412"/>
+          <w:tab w:val="left" w:pos="7328"/>
+          <w:tab w:val="left" w:pos="8244"/>
+          <w:tab w:val="left" w:pos="9160"/>
+          <w:tab w:val="left" w:pos="10076"/>
+          <w:tab w:val="left" w:pos="10992"/>
+          <w:tab w:val="left" w:pos="11908"/>
+          <w:tab w:val="left" w:pos="12824"/>
+          <w:tab w:val="left" w:pos="13740"/>
+          <w:tab w:val="left" w:pos="14656"/>
+        </w:tabs>
+        <w:wordWrap w:val="0"/>
+        <w:textAlignment w:val="baseline"/>
+        <w:rPr>
+          <w:rFonts w:ascii="Courier New" w:eastAsia="Times New Roman" w:hAnsi="Courier New" w:cs="Courier New"/>
+          <w:color w:val="000000"/>
+          <w:sz w:val="18"/>
+          <w:szCs w:val="18"/>
+        </w:rPr>
+      </w:pPr>
+      <w:r>
+        <w:rPr>
+          <w:rFonts w:ascii="Courier New" w:eastAsia="Times New Roman" w:hAnsi="Courier New" w:cs="Courier New"/>
+          <w:color w:val="000000"/>
+          <w:sz w:val="18"/>
+          <w:szCs w:val="18"/>
+        </w:rPr>
+        <w:t>|27690030699786_YM...|2018-02-04T19:59:...|2018-02-06T09:26:...|  134809| 37.44694444444445|</w:t>
+      </w:r>
+    </w:p>
+    <w:p>
+      <w:pPr>
+        <w:shd w:val="clear" w:color="auto" w:fill="FFFFFF"/>
+        <w:tabs>
+          <w:tab w:val="left" w:pos="916"/>
+          <w:tab w:val="left" w:pos="1832"/>
+          <w:tab w:val="left" w:pos="2748"/>
+          <w:tab w:val="left" w:pos="3664"/>
+          <w:tab w:val="left" w:pos="4580"/>
+          <w:tab w:val="left" w:pos="5496"/>
+          <w:tab w:val="left" w:pos="6412"/>
+          <w:tab w:val="left" w:pos="7328"/>
+          <w:tab w:val="left" w:pos="8244"/>
+          <w:tab w:val="left" w:pos="9160"/>
+          <w:tab w:val="left" w:pos="10076"/>
+          <w:tab w:val="left" w:pos="10992"/>
+          <w:tab w:val="left" w:pos="11908"/>
+          <w:tab w:val="left" w:pos="12824"/>
+          <w:tab w:val="left" w:pos="13740"/>
+          <w:tab w:val="left" w:pos="14656"/>
+        </w:tabs>
+        <w:wordWrap w:val="0"/>
+        <w:textAlignment w:val="baseline"/>
+        <w:rPr>
+          <w:rFonts w:ascii="Courier New" w:eastAsia="Times New Roman" w:hAnsi="Courier New" w:cs="Courier New"/>
+          <w:color w:val="000000"/>
+          <w:sz w:val="21"/>
+          <w:szCs w:val="21"/>
+        </w:rPr>
+      </w:pPr>
+      <w:r>
+        <w:rPr>
+          <w:rFonts w:ascii="Courier New" w:eastAsia="Times New Roman" w:hAnsi="Courier New" w:cs="Courier New"/>
+          <w:color w:val="000000"/>
+          <w:sz w:val="18"/>
+          <w:szCs w:val="18"/>
+        </w:rPr>
+        <w:t>+--------------------+--------------------+--------------------+--------+------------------+</w:t>
+      </w:r>
+    </w:p>
+    <w:p>
+      <w:pPr>
+        <w:rPr>
+          <w:rFonts w:ascii="Times New Roman" w:eastAsia="Times New Roman" w:hAnsi="Times New Roman" w:cs="Times New Roman"/>
+        </w:rPr>
+      </w:pPr>
+    </w:p>
+    <w:p>
+      <w:pPr>
+        <w:pStyle w:val="code"/>
+      </w:pPr>
+    </w:p>
+    <w:p>
+      <w:pPr>
+        <w:pStyle w:val="Heading2"/>
+      </w:pPr>
+      <w:r>
+        <w:t xml:space="preserve"> </w:t>
+      </w:r>
+    </w:p>
+    <w:p>
+      <w:pPr>
+        <w:pStyle w:val="Heading2"/>
+      </w:pPr>
+      <w:bookmarkStart w:id="6" w:name="_Toc511989688"/>
+      <w:r>
+        <w:t>Calculate Statistics on a DataFrame Column</w:t>
+      </w:r>
+      <w:bookmarkEnd w:id="6"/>
+    </w:p>
+    <w:p>
+      <w:pPr>
+        <w:pStyle w:val="code"/>
+      </w:pPr>
+    </w:p>
+    <w:p>
+      <w:pPr>
+        <w:pStyle w:val="code"/>
+      </w:pPr>
+      <w:r>
+        <w:t>import numpy   as np</w:t>
+      </w:r>
+    </w:p>
+    <w:p>
+      <w:pPr>
+        <w:pStyle w:val="code"/>
+      </w:pPr>
+      <w:r>
+        <w:t>df.show()</w:t>
+      </w:r>
+    </w:p>
+    <w:p>
+      <w:r>
+        <w:t>Output:</w:t>
+      </w:r>
+    </w:p>
+    <w:p>
+      <w:pPr>
+        <w:shd w:val="clear" w:color="auto" w:fill="FFFFFF"/>
+        <w:tabs>
+          <w:tab w:val="left" w:pos="916"/>
+          <w:tab w:val="left" w:pos="1832"/>
+          <w:tab w:val="left" w:pos="2748"/>
+          <w:tab w:val="left" w:pos="3664"/>
+          <w:tab w:val="left" w:pos="4580"/>
+          <w:tab w:val="left" w:pos="5496"/>
+          <w:tab w:val="left" w:pos="6412"/>
+          <w:tab w:val="left" w:pos="7328"/>
+          <w:tab w:val="left" w:pos="8244"/>
+          <w:tab w:val="left" w:pos="9160"/>
+          <w:tab w:val="left" w:pos="10076"/>
+          <w:tab w:val="left" w:pos="10992"/>
+          <w:tab w:val="left" w:pos="11908"/>
+          <w:tab w:val="left" w:pos="12824"/>
+          <w:tab w:val="left" w:pos="13740"/>
+          <w:tab w:val="left" w:pos="14656"/>
+        </w:tabs>
+        <w:wordWrap w:val="0"/>
+        <w:textAlignment w:val="baseline"/>
+        <w:rPr>
+          <w:rFonts w:ascii="Courier New" w:eastAsia="Times New Roman" w:hAnsi="Courier New" w:cs="Courier New"/>
+          <w:color w:val="000000"/>
+          <w:sz w:val="18"/>
+          <w:szCs w:val="18"/>
+        </w:rPr>
+      </w:pPr>
+      <w:r>
+        <w:rPr>
+          <w:rFonts w:ascii="Courier New" w:eastAsia="Times New Roman" w:hAnsi="Courier New" w:cs="Courier New"/>
+          <w:color w:val="000000"/>
+          <w:sz w:val="18"/>
+          <w:szCs w:val="18"/>
+        </w:rPr>
+        <w:t>+--------------------+--------------------+--------------------+--------+------------------+</w:t>
+      </w:r>
+    </w:p>
+    <w:p>
+      <w:pPr>
+        <w:shd w:val="clear" w:color="auto" w:fill="FFFFFF"/>
+        <w:tabs>
+          <w:tab w:val="left" w:pos="916"/>
+          <w:tab w:val="left" w:pos="1832"/>
+          <w:tab w:val="left" w:pos="2748"/>
+          <w:tab w:val="left" w:pos="3664"/>
+          <w:tab w:val="left" w:pos="4580"/>
+          <w:tab w:val="left" w:pos="5496"/>
+          <w:tab w:val="left" w:pos="6412"/>
+          <w:tab w:val="left" w:pos="7328"/>
+          <w:tab w:val="left" w:pos="8244"/>
+          <w:tab w:val="left" w:pos="9160"/>
+          <w:tab w:val="left" w:pos="10076"/>
+          <w:tab w:val="left" w:pos="10992"/>
+          <w:tab w:val="left" w:pos="11908"/>
+          <w:tab w:val="left" w:pos="12824"/>
+          <w:tab w:val="left" w:pos="13740"/>
+          <w:tab w:val="left" w:pos="14656"/>
+        </w:tabs>
+        <w:wordWrap w:val="0"/>
+        <w:textAlignment w:val="baseline"/>
+        <w:rPr>
+          <w:rFonts w:ascii="Courier New" w:eastAsia="Times New Roman" w:hAnsi="Courier New" w:cs="Courier New"/>
+          <w:color w:val="000000"/>
+          <w:sz w:val="18"/>
+          <w:szCs w:val="18"/>
+        </w:rPr>
+      </w:pPr>
+      <w:r>
+        <w:rPr>
+          <w:rFonts w:ascii="Courier New" w:eastAsia="Times New Roman" w:hAnsi="Courier New" w:cs="Courier New"/>
+          <w:color w:val="000000"/>
+          <w:sz w:val="18"/>
+          <w:szCs w:val="18"/>
+        </w:rPr>
+        <w:t>|         shipment_id|       port_start_ts|         port_end_ts|Duration|      Duration_hrs|</w:t>
+      </w:r>
+    </w:p>
+    <w:p>
+      <w:pPr>
+        <w:shd w:val="clear" w:color="auto" w:fill="FFFFFF"/>
+        <w:tabs>
+          <w:tab w:val="left" w:pos="916"/>
+          <w:tab w:val="left" w:pos="1832"/>
+          <w:tab w:val="left" w:pos="2748"/>
+          <w:tab w:val="left" w:pos="3664"/>
+          <w:tab w:val="left" w:pos="4580"/>
+          <w:tab w:val="left" w:pos="5496"/>
+          <w:tab w:val="left" w:pos="6412"/>
+          <w:tab w:val="left" w:pos="7328"/>
+          <w:tab w:val="left" w:pos="8244"/>
+          <w:tab w:val="left" w:pos="9160"/>
+          <w:tab w:val="left" w:pos="10076"/>
+          <w:tab w:val="left" w:pos="10992"/>
+          <w:tab w:val="left" w:pos="11908"/>
+          <w:tab w:val="left" w:pos="12824"/>
+          <w:tab w:val="left" w:pos="13740"/>
+          <w:tab w:val="left" w:pos="14656"/>
+        </w:tabs>
+        <w:wordWrap w:val="0"/>
+        <w:textAlignment w:val="baseline"/>
+        <w:rPr>
+          <w:rFonts w:ascii="Courier New" w:eastAsia="Times New Roman" w:hAnsi="Courier New" w:cs="Courier New"/>
+          <w:color w:val="000000"/>
+          <w:sz w:val="18"/>
+          <w:szCs w:val="18"/>
+        </w:rPr>
+      </w:pPr>
+      <w:r>
+        <w:rPr>
+          <w:rFonts w:ascii="Courier New" w:eastAsia="Times New Roman" w:hAnsi="Courier New" w:cs="Courier New"/>
+          <w:color w:val="000000"/>
+          <w:sz w:val="18"/>
+          <w:szCs w:val="18"/>
+        </w:rPr>
+        <w:t>+--------------------+--------------------+--------------------+--------+------------------+</w:t>
+      </w:r>
+    </w:p>
+    <w:p>
+      <w:pPr>
+        <w:shd w:val="clear" w:color="auto" w:fill="FFFFFF"/>
+        <w:tabs>
+          <w:tab w:val="left" w:pos="916"/>
+          <w:tab w:val="left" w:pos="1832"/>
+          <w:tab w:val="left" w:pos="2748"/>
+          <w:tab w:val="left" w:pos="3664"/>
+          <w:tab w:val="left" w:pos="4580"/>
+          <w:tab w:val="left" w:pos="5496"/>
+          <w:tab w:val="left" w:pos="6412"/>
+          <w:tab w:val="left" w:pos="7328"/>
+          <w:tab w:val="left" w:pos="8244"/>
+          <w:tab w:val="left" w:pos="9160"/>
+          <w:tab w:val="left" w:pos="10076"/>
+          <w:tab w:val="left" w:pos="10992"/>
+          <w:tab w:val="left" w:pos="11908"/>
+          <w:tab w:val="left" w:pos="12824"/>
+          <w:tab w:val="left" w:pos="13740"/>
+          <w:tab w:val="left" w:pos="14656"/>
+        </w:tabs>
+        <w:wordWrap w:val="0"/>
+        <w:textAlignment w:val="baseline"/>
+        <w:rPr>
+          <w:rFonts w:ascii="Courier New" w:eastAsia="Times New Roman" w:hAnsi="Courier New" w:cs="Courier New"/>
+          <w:color w:val="000000"/>
+          <w:sz w:val="18"/>
+          <w:szCs w:val="18"/>
+        </w:rPr>
+      </w:pPr>
+      <w:r>
+        <w:rPr>
+          <w:rFonts w:ascii="Courier New" w:eastAsia="Times New Roman" w:hAnsi="Courier New" w:cs="Courier New"/>
+          <w:color w:val="000000"/>
+          <w:sz w:val="18"/>
+          <w:szCs w:val="18"/>
+        </w:rPr>
+        <w:t>|      27690030954076|2018-03-11T18:26:...|2018-03-13T08:14:...|  136058| 37.79388888888889|</w:t>
+      </w:r>
+    </w:p>
+    <w:p>
+      <w:pPr>
+        <w:shd w:val="clear" w:color="auto" w:fill="FFFFFF"/>
+        <w:tabs>
+          <w:tab w:val="left" w:pos="916"/>
+          <w:tab w:val="left" w:pos="1832"/>
+          <w:tab w:val="left" w:pos="2748"/>
+          <w:tab w:val="left" w:pos="3664"/>
+          <w:tab w:val="left" w:pos="4580"/>
+          <w:tab w:val="left" w:pos="5496"/>
+          <w:tab w:val="left" w:pos="6412"/>
+          <w:tab w:val="left" w:pos="7328"/>
+          <w:tab w:val="left" w:pos="8244"/>
+          <w:tab w:val="left" w:pos="9160"/>
+          <w:tab w:val="left" w:pos="10076"/>
+          <w:tab w:val="left" w:pos="10992"/>
+          <w:tab w:val="left" w:pos="11908"/>
+          <w:tab w:val="left" w:pos="12824"/>
+          <w:tab w:val="left" w:pos="13740"/>
+          <w:tab w:val="left" w:pos="14656"/>
+        </w:tabs>
+        <w:wordWrap w:val="0"/>
+        <w:textAlignment w:val="baseline"/>
+        <w:rPr>
+          <w:rFonts w:ascii="Courier New" w:eastAsia="Times New Roman" w:hAnsi="Courier New" w:cs="Courier New"/>
+          <w:color w:val="000000"/>
+          <w:sz w:val="18"/>
+          <w:szCs w:val="18"/>
+        </w:rPr>
+      </w:pPr>
+      <w:r>
+        <w:rPr>
+          <w:rFonts w:ascii="Courier New" w:eastAsia="Times New Roman" w:hAnsi="Courier New" w:cs="Courier New"/>
+          <w:color w:val="000000"/>
+          <w:sz w:val="18"/>
+          <w:szCs w:val="18"/>
+        </w:rPr>
+        <w:t>|27690031135535_YM...|2018-02-20T18:55:...|2018-02-22T01:00:...|  108287|30.079722222222223|</w:t>
+      </w:r>
+    </w:p>
+    <w:p>
+      <w:pPr>
+        <w:shd w:val="clear" w:color="auto" w:fill="FFFFFF"/>
+        <w:tabs>
+          <w:tab w:val="left" w:pos="916"/>
+          <w:tab w:val="left" w:pos="1832"/>
+          <w:tab w:val="left" w:pos="2748"/>
+          <w:tab w:val="left" w:pos="3664"/>
+          <w:tab w:val="left" w:pos="4580"/>
+          <w:tab w:val="left" w:pos="5496"/>
+          <w:tab w:val="left" w:pos="6412"/>
+          <w:tab w:val="left" w:pos="7328"/>
+          <w:tab w:val="left" w:pos="8244"/>
+          <w:tab w:val="left" w:pos="9160"/>
+          <w:tab w:val="left" w:pos="10076"/>
+          <w:tab w:val="left" w:pos="10992"/>
+          <w:tab w:val="left" w:pos="11908"/>
+          <w:tab w:val="left" w:pos="12824"/>
+          <w:tab w:val="left" w:pos="13740"/>
+          <w:tab w:val="left" w:pos="14656"/>
+        </w:tabs>
+        <w:wordWrap w:val="0"/>
+        <w:textAlignment w:val="baseline"/>
+        <w:rPr>
+          <w:rFonts w:ascii="Courier New" w:eastAsia="Times New Roman" w:hAnsi="Courier New" w:cs="Courier New"/>
+          <w:color w:val="000000"/>
+          <w:sz w:val="18"/>
+          <w:szCs w:val="18"/>
+        </w:rPr>
+      </w:pPr>
+      <w:r>
+        <w:rPr>
+          <w:rFonts w:ascii="Courier New" w:eastAsia="Times New Roman" w:hAnsi="Courier New" w:cs="Courier New"/>
+          <w:color w:val="000000"/>
+          <w:sz w:val="18"/>
+          <w:szCs w:val="18"/>
+        </w:rPr>
+        <w:t>|27690030954052_YM...|2018-03-03T21:57:...|2018-03-05T08:20:...|  123786|            34.385|</w:t>
+      </w:r>
+    </w:p>
+    <w:p>
+      <w:pPr>
+        <w:shd w:val="clear" w:color="auto" w:fill="FFFFFF"/>
+        <w:tabs>
+          <w:tab w:val="left" w:pos="916"/>
+          <w:tab w:val="left" w:pos="1832"/>
+          <w:tab w:val="left" w:pos="2748"/>
+          <w:tab w:val="left" w:pos="3664"/>
+          <w:tab w:val="left" w:pos="4580"/>
+          <w:tab w:val="left" w:pos="5496"/>
+          <w:tab w:val="left" w:pos="6412"/>
+          <w:tab w:val="left" w:pos="7328"/>
+          <w:tab w:val="left" w:pos="8244"/>
+          <w:tab w:val="left" w:pos="9160"/>
+          <w:tab w:val="left" w:pos="10076"/>
+          <w:tab w:val="left" w:pos="10992"/>
+          <w:tab w:val="left" w:pos="11908"/>
+          <w:tab w:val="left" w:pos="12824"/>
+          <w:tab w:val="left" w:pos="13740"/>
+          <w:tab w:val="left" w:pos="14656"/>
+        </w:tabs>
+        <w:wordWrap w:val="0"/>
+        <w:textAlignment w:val="baseline"/>
+        <w:rPr>
+          <w:rFonts w:ascii="Courier New" w:eastAsia="Times New Roman" w:hAnsi="Courier New" w:cs="Courier New"/>
+          <w:color w:val="000000"/>
+          <w:sz w:val="18"/>
+          <w:szCs w:val="18"/>
+        </w:rPr>
+      </w:pPr>
+      <w:r>
+        <w:rPr>
+          <w:rFonts w:ascii="Courier New" w:eastAsia="Times New Roman" w:hAnsi="Courier New" w:cs="Courier New"/>
+          <w:color w:val="000000"/>
+          <w:sz w:val="18"/>
+          <w:szCs w:val="18"/>
+        </w:rPr>
+        <w:t>|27690030954069_YM...|2018-03-05T20:49:...|2018-03-07T18:51:...|  165738|46.038333333333334|</w:t>
+      </w:r>
+    </w:p>
+    <w:p>
+      <w:pPr>
+        <w:shd w:val="clear" w:color="auto" w:fill="FFFFFF"/>
+        <w:tabs>
+          <w:tab w:val="left" w:pos="916"/>
+          <w:tab w:val="left" w:pos="1832"/>
+          <w:tab w:val="left" w:pos="2748"/>
+          <w:tab w:val="left" w:pos="3664"/>
+          <w:tab w:val="left" w:pos="4580"/>
+          <w:tab w:val="left" w:pos="5496"/>
+          <w:tab w:val="left" w:pos="6412"/>
+          <w:tab w:val="left" w:pos="7328"/>
+          <w:tab w:val="left" w:pos="8244"/>
+          <w:tab w:val="left" w:pos="9160"/>
+          <w:tab w:val="left" w:pos="10076"/>
+          <w:tab w:val="left" w:pos="10992"/>
+          <w:tab w:val="left" w:pos="11908"/>
+          <w:tab w:val="left" w:pos="12824"/>
+          <w:tab w:val="left" w:pos="13740"/>
+          <w:tab w:val="left" w:pos="14656"/>
+        </w:tabs>
+        <w:wordWrap w:val="0"/>
+        <w:textAlignment w:val="baseline"/>
+        <w:rPr>
+          <w:rFonts w:ascii="Courier New" w:eastAsia="Times New Roman" w:hAnsi="Courier New" w:cs="Courier New"/>
+          <w:color w:val="000000"/>
+          <w:sz w:val="18"/>
+          <w:szCs w:val="18"/>
+        </w:rPr>
+      </w:pPr>
+      <w:r>
+        <w:rPr>
+          <w:rFonts w:ascii="Courier New" w:eastAsia="Times New Roman" w:hAnsi="Courier New" w:cs="Courier New"/>
+          <w:color w:val="000000"/>
+          <w:sz w:val="18"/>
+          <w:szCs w:val="18"/>
+        </w:rPr>
+        <w:t>|27690030699786_YM...|2018-02-04T19:59:...|2018-02-06T09:26:...|  134809| 37.44694444444445|</w:t>
+      </w:r>
+    </w:p>
+    <w:p>
+      <w:pPr>
+        <w:shd w:val="clear" w:color="auto" w:fill="FFFFFF"/>
+        <w:tabs>
+          <w:tab w:val="left" w:pos="916"/>
+          <w:tab w:val="left" w:pos="1832"/>
+          <w:tab w:val="left" w:pos="2748"/>
+          <w:tab w:val="left" w:pos="3664"/>
+          <w:tab w:val="left" w:pos="4580"/>
+          <w:tab w:val="left" w:pos="5496"/>
+          <w:tab w:val="left" w:pos="6412"/>
+          <w:tab w:val="left" w:pos="7328"/>
+          <w:tab w:val="left" w:pos="8244"/>
+          <w:tab w:val="left" w:pos="9160"/>
+          <w:tab w:val="left" w:pos="10076"/>
+          <w:tab w:val="left" w:pos="10992"/>
+          <w:tab w:val="left" w:pos="11908"/>
+          <w:tab w:val="left" w:pos="12824"/>
+          <w:tab w:val="left" w:pos="13740"/>
+          <w:tab w:val="left" w:pos="14656"/>
+        </w:tabs>
+        <w:wordWrap w:val="0"/>
+        <w:textAlignment w:val="baseline"/>
+        <w:rPr>
+          <w:rFonts w:ascii="Courier New" w:eastAsia="Times New Roman" w:hAnsi="Courier New" w:cs="Courier New"/>
+          <w:color w:val="000000"/>
+          <w:sz w:val="21"/>
+          <w:szCs w:val="21"/>
+        </w:rPr>
+      </w:pPr>
+      <w:r>
+        <w:rPr>
+          <w:rFonts w:ascii="Courier New" w:eastAsia="Times New Roman" w:hAnsi="Courier New" w:cs="Courier New"/>
+          <w:color w:val="000000"/>
+          <w:sz w:val="18"/>
+          <w:szCs w:val="18"/>
+        </w:rPr>
+        <w:t>+--------------------+--------------------+--------------------+--------+------------------+</w:t>
+      </w:r>
+    </w:p>
+    <w:p/>
+    <w:p>
+      <w:pPr>
+        <w:pStyle w:val="code"/>
+      </w:pPr>
+      <w:r>
+        <w:t>duration_list = df.rdd.map(lambda r: r.Duration).collect()</w:t>
+      </w:r>
+    </w:p>
+    <w:p>
+      <w:pPr>
+        <w:pStyle w:val="code"/>
+      </w:pPr>
+      <w:r>
+        <w:t>print "median=", np.median(duration_list)  # 37.4 hours</w:t>
+      </w:r>
+    </w:p>
+    <w:p>
+      <w:pPr>
+        <w:pStyle w:val="code"/>
+      </w:pPr>
+      <w:r>
+        <w:t>print "sigma=", np.std(duration_list)  # 5.2 hours</w:t>
+      </w:r>
+    </w:p>
+    <w:p>
+      <w:r>
+        <w:t>Output:</w:t>
+      </w:r>
+    </w:p>
+    <w:p>
+      <w:pPr>
+        <w:pStyle w:val="code"/>
+      </w:pPr>
+      <w:r>
+        <w:t>median= 134809.0</w:t>
+      </w:r>
+    </w:p>
+    <w:p>
+      <w:pPr>
+        <w:pStyle w:val="code"/>
+      </w:pPr>
+      <w:r>
+        <w:t>sigma= 18853.7800836</w:t>
+      </w:r>
+    </w:p>
+    <w:p/>
+    <w:p/>
+    <w:p>
+      <w:pPr>
+        <w:rPr>
+          <w:rFonts w:asciiTheme="majorHAnsi" w:eastAsia="Times New Roman" w:hAnsiTheme="majorHAnsi" w:cstheme="majorBidi"/>
+          <w:color w:val="2E74B5" w:themeColor="accent1" w:themeShade="BF"/>
+          <w:sz w:val="26"/>
+          <w:szCs w:val="26"/>
+        </w:rPr>
+      </w:pPr>
+      <w:r>
+        <w:br w:type="page"/>
+      </w:r>
+    </w:p>
+    <w:p>
+      <w:pPr>
+        <w:pStyle w:val="Heading2"/>
+      </w:pPr>
+      <w:bookmarkStart w:id="7" w:name="_Toc511989689"/>
+      <w:r>
+        <w:lastRenderedPageBreak/>
         <w:t>Concatenate 2 pySpark DataFrames, row-wise</w:t>
       </w:r>
-      <w:bookmarkEnd w:id="4"/>
+      <w:bookmarkEnd w:id="7"/>
     </w:p>
     <w:p/>
     <w:p>
@@ -7386,11 +8517,11 @@
       <w:pPr>
         <w:pStyle w:val="Heading2"/>
       </w:pPr>
-      <w:bookmarkStart w:id="5" w:name="_Toc511825507"/>
+      <w:bookmarkStart w:id="8" w:name="_Toc511989690"/>
       <w:r>
         <w:t>Display DataFrame Columns and Types</w:t>
       </w:r>
-      <w:bookmarkEnd w:id="5"/>
+      <w:bookmarkEnd w:id="8"/>
     </w:p>
     <w:p/>
     <w:p>
@@ -7458,11 +8589,11 @@
       <w:pPr>
         <w:pStyle w:val="Heading2"/>
       </w:pPr>
-      <w:bookmarkStart w:id="6" w:name="_Toc511825508"/>
+      <w:bookmarkStart w:id="9" w:name="_Toc511989691"/>
       <w:r>
         <w:t>DataFrame Schema</w:t>
       </w:r>
-      <w:bookmarkEnd w:id="6"/>
+      <w:bookmarkEnd w:id="9"/>
     </w:p>
     <w:p>
       <w:pPr>
@@ -7660,14 +8791,14 @@
       <w:pPr>
         <w:pStyle w:val="Heading2"/>
       </w:pPr>
-      <w:bookmarkStart w:id="7" w:name="_Toc511825509"/>
+      <w:bookmarkStart w:id="10" w:name="_Toc511989692"/>
       <w:r>
         <w:t>Export a Spark Data Frame</w:t>
       </w:r>
       <w:r>
         <w:t xml:space="preserve"> to CSV</w:t>
       </w:r>
-      <w:bookmarkEnd w:id="7"/>
+      <w:bookmarkEnd w:id="10"/>
     </w:p>
     <w:p/>
     <w:p>
@@ -7728,7 +8859,7 @@
       <w:pPr>
         <w:pStyle w:val="Heading2"/>
       </w:pPr>
-      <w:bookmarkStart w:id="8" w:name="_Toc511825510"/>
+      <w:bookmarkStart w:id="11" w:name="_Toc511989693"/>
       <w:r>
         <w:lastRenderedPageBreak/>
         <w:t>Ex</w:t>
@@ -7736,7 +8867,7 @@
       <w:r>
         <w:t>tract a column from a pyspark DataFrame as a List</w:t>
       </w:r>
-      <w:bookmarkEnd w:id="8"/>
+      <w:bookmarkEnd w:id="11"/>
     </w:p>
     <w:p/>
     <w:p>
@@ -7828,11 +8959,11 @@
       <w:pPr>
         <w:pStyle w:val="Heading2"/>
       </w:pPr>
-      <w:bookmarkStart w:id="9" w:name="_Toc511825511"/>
+      <w:bookmarkStart w:id="12" w:name="_Toc511989694"/>
       <w:r>
         <w:t>Extract a struct (structure) as a DataFrame</w:t>
       </w:r>
-      <w:bookmarkEnd w:id="9"/>
+      <w:bookmarkEnd w:id="12"/>
     </w:p>
     <w:p/>
     <w:p>
@@ -7868,14 +8999,14 @@
       <w:pPr>
         <w:pStyle w:val="Heading2"/>
       </w:pPr>
-      <w:bookmarkStart w:id="10" w:name="_Toc511825512"/>
+      <w:bookmarkStart w:id="13" w:name="_Toc511989695"/>
       <w:r>
         <w:t>Extract Distinct Values from a DataFrame</w:t>
       </w:r>
       <w:r>
         <w:t xml:space="preserve"> Column</w:t>
       </w:r>
-      <w:bookmarkEnd w:id="10"/>
+      <w:bookmarkEnd w:id="13"/>
     </w:p>
     <w:p/>
     <w:p>
@@ -7893,11 +9024,11 @@
       <w:pPr>
         <w:pStyle w:val="Heading2"/>
       </w:pPr>
-      <w:bookmarkStart w:id="11" w:name="_Toc511825513"/>
+      <w:bookmarkStart w:id="14" w:name="_Toc511989696"/>
       <w:r>
         <w:t>Extract Nested JSON Data in Spark</w:t>
       </w:r>
-      <w:bookmarkEnd w:id="11"/>
+      <w:bookmarkEnd w:id="14"/>
     </w:p>
     <w:p/>
     <w:p>
@@ -7917,14 +9048,14 @@
       <w:pPr>
         <w:pStyle w:val="Heading2"/>
       </w:pPr>
-      <w:bookmarkStart w:id="12" w:name="_Toc511825514"/>
+      <w:bookmarkStart w:id="15" w:name="_Toc511989697"/>
       <w:r>
         <w:t xml:space="preserve">Register </w:t>
       </w:r>
       <w:r>
         <w:t>a DataFrame as a Temporary Table</w:t>
       </w:r>
-      <w:bookmarkEnd w:id="12"/>
+      <w:bookmarkEnd w:id="15"/>
     </w:p>
     <w:p/>
     <w:p>
@@ -8262,11 +9393,11 @@
       <w:pPr>
         <w:pStyle w:val="Heading2"/>
       </w:pPr>
-      <w:bookmarkStart w:id="13" w:name="_Toc511825515"/>
+      <w:bookmarkStart w:id="16" w:name="_Toc511989698"/>
       <w:r>
         <w:t>Sample a DataFrame (approximate sample)</w:t>
       </w:r>
-      <w:bookmarkEnd w:id="13"/>
+      <w:bookmarkEnd w:id="16"/>
     </w:p>
     <w:p/>
     <w:p>
@@ -8295,11 +9426,11 @@
       <w:pPr>
         <w:pStyle w:val="Heading2"/>
       </w:pPr>
-      <w:bookmarkStart w:id="14" w:name="_Toc511825516"/>
+      <w:bookmarkStart w:id="17" w:name="_Toc511989699"/>
       <w:r>
         <w:t>Sort a DataFrame</w:t>
       </w:r>
-      <w:bookmarkEnd w:id="14"/>
+      <w:bookmarkEnd w:id="17"/>
     </w:p>
     <w:p/>
     <w:p>
@@ -9551,7 +10682,7 @@
       <w:pPr>
         <w:pStyle w:val="Heading2"/>
       </w:pPr>
-      <w:bookmarkStart w:id="15" w:name="_Toc511825517"/>
+      <w:bookmarkStart w:id="18" w:name="_Toc511989700"/>
       <w:r>
         <w:lastRenderedPageBreak/>
         <w:t xml:space="preserve">Statistics on </w:t>
@@ -9562,18 +10693,18 @@
       <w:r>
         <w:t xml:space="preserve"> columns</w:t>
       </w:r>
-      <w:bookmarkEnd w:id="15"/>
+      <w:bookmarkEnd w:id="18"/>
     </w:p>
     <w:p/>
     <w:p>
       <w:pPr>
         <w:pStyle w:val="Heading3"/>
       </w:pPr>
-      <w:bookmarkStart w:id="16" w:name="_Toc511825518"/>
+      <w:bookmarkStart w:id="19" w:name="_Toc511989701"/>
       <w:r>
         <w:t>Calculate Mean and Median of a Column</w:t>
       </w:r>
-      <w:bookmarkEnd w:id="16"/>
+      <w:bookmarkEnd w:id="19"/>
     </w:p>
     <w:p>
       <w:pPr>
@@ -10135,11 +11266,11 @@
       <w:pPr>
         <w:pStyle w:val="Heading3"/>
       </w:pPr>
-      <w:bookmarkStart w:id="17" w:name="_Toc511825519"/>
+      <w:bookmarkStart w:id="20" w:name="_Toc511989702"/>
       <w:r>
         <w:t>Statistics Summary for a pySpark DataFrame</w:t>
       </w:r>
-      <w:bookmarkEnd w:id="17"/>
+      <w:bookmarkEnd w:id="20"/>
     </w:p>
     <w:p/>
     <w:p>
@@ -10517,11 +11648,11 @@
         <w:pStyle w:val="Heading1"/>
         <w:ind w:left="0"/>
       </w:pPr>
-      <w:bookmarkStart w:id="18" w:name="_Toc511825520"/>
+      <w:bookmarkStart w:id="21" w:name="_Toc511989703"/>
       <w:r>
         <w:t>pyspark.sql</w:t>
       </w:r>
-      <w:bookmarkEnd w:id="18"/>
+      <w:bookmarkEnd w:id="21"/>
     </w:p>
     <w:p/>
     <w:p>
@@ -10668,14 +11799,12 @@
         <w:pStyle w:val="Heading1"/>
         <w:ind w:left="0"/>
       </w:pPr>
-      <w:bookmarkStart w:id="19" w:name="_Toc511825521"/>
-      <w:bookmarkStart w:id="20" w:name="_GoBack"/>
-      <w:bookmarkEnd w:id="20"/>
+      <w:bookmarkStart w:id="22" w:name="_Toc511989704"/>
       <w:r>
         <w:lastRenderedPageBreak/>
         <w:t>SparkSQL</w:t>
       </w:r>
-      <w:bookmarkEnd w:id="19"/>
+      <w:bookmarkEnd w:id="22"/>
     </w:p>
     <w:p/>
     <w:p/>
@@ -10684,11 +11813,11 @@
         <w:pStyle w:val="Heading1"/>
         <w:ind w:left="0"/>
       </w:pPr>
-      <w:bookmarkStart w:id="21" w:name="_Toc511825522"/>
+      <w:bookmarkStart w:id="23" w:name="_Toc511989705"/>
       <w:r>
         <w:t>Case Statements</w:t>
       </w:r>
-      <w:bookmarkEnd w:id="21"/>
+      <w:bookmarkEnd w:id="23"/>
     </w:p>
     <w:p>
       <w:pPr>
@@ -10993,11 +12122,11 @@
         <w:pStyle w:val="Heading1"/>
         <w:ind w:left="0"/>
       </w:pPr>
-      <w:bookmarkStart w:id="22" w:name="_Toc511825523"/>
+      <w:bookmarkStart w:id="24" w:name="_Toc511989706"/>
       <w:r>
         <w:t>DataFrame  (pyspark.sql.dataframe.DataFrame)</w:t>
       </w:r>
-      <w:bookmarkEnd w:id="22"/>
+      <w:bookmarkEnd w:id="24"/>
     </w:p>
     <w:p>
       <w:pPr>
@@ -11008,11 +12137,11 @@
       <w:pPr>
         <w:pStyle w:val="Heading2"/>
       </w:pPr>
-      <w:bookmarkStart w:id="23" w:name="_Toc511825524"/>
+      <w:bookmarkStart w:id="25" w:name="_Toc511989707"/>
       <w:r>
         <w:t>Change a DataFrame’s Column Names</w:t>
       </w:r>
-      <w:bookmarkEnd w:id="23"/>
+      <w:bookmarkEnd w:id="25"/>
     </w:p>
     <w:p/>
     <w:p>
@@ -11872,11 +13001,11 @@
       <w:pPr>
         <w:pStyle w:val="Heading2"/>
       </w:pPr>
-      <w:bookmarkStart w:id="24" w:name="_Toc511825525"/>
+      <w:bookmarkStart w:id="26" w:name="_Toc511989708"/>
       <w:r>
         <w:t>Create a DataFrame from Scratch</w:t>
       </w:r>
-      <w:bookmarkEnd w:id="24"/>
+      <w:bookmarkEnd w:id="26"/>
     </w:p>
     <w:p/>
     <w:p>
@@ -12175,11 +13304,11 @@
       <w:pPr>
         <w:pStyle w:val="Heading2"/>
       </w:pPr>
-      <w:bookmarkStart w:id="25" w:name="_Toc511825526"/>
+      <w:bookmarkStart w:id="27" w:name="_Toc511989709"/>
       <w:r>
         <w:t>Execute SQL on a DataFrame</w:t>
       </w:r>
-      <w:bookmarkEnd w:id="25"/>
+      <w:bookmarkEnd w:id="27"/>
     </w:p>
     <w:p/>
     <w:p>
@@ -12300,12 +13429,12 @@
       <w:pPr>
         <w:pStyle w:val="Heading2"/>
       </w:pPr>
-      <w:bookmarkStart w:id="26" w:name="_Toc511825527"/>
+      <w:bookmarkStart w:id="28" w:name="_Toc511989710"/>
       <w:r>
         <w:lastRenderedPageBreak/>
         <w:t>Explode a List inside a DataFrame column</w:t>
       </w:r>
-      <w:bookmarkEnd w:id="26"/>
+      <w:bookmarkEnd w:id="28"/>
     </w:p>
     <w:p/>
     <w:p>
@@ -13128,7 +14257,7 @@
           <w:shd w:val="clear" w:color="auto" w:fill="F4F5F7"/>
         </w:rPr>
       </w:pPr>
-      <w:bookmarkStart w:id="27" w:name="_Toc511825528"/>
+      <w:bookmarkStart w:id="29" w:name="_Toc511989711"/>
       <w:r>
         <w:t xml:space="preserve">Loading a Schema while Correcting </w:t>
       </w:r>
@@ -13138,7 +14267,7 @@
         </w:rPr>
         <w:t>org.apache.parquet.io.ParquetDecodingException</w:t>
       </w:r>
-      <w:bookmarkEnd w:id="27"/>
+      <w:bookmarkEnd w:id="29"/>
     </w:p>
     <w:p>
       <w:pPr>
@@ -13397,12 +14526,12 @@
       <w:pPr>
         <w:pStyle w:val="Heading2"/>
       </w:pPr>
-      <w:bookmarkStart w:id="28" w:name="_Toc511825529"/>
+      <w:bookmarkStart w:id="30" w:name="_Toc511989712"/>
       <w:r>
         <w:lastRenderedPageBreak/>
         <w:t>Read a Parquet File into a DataFrame</w:t>
       </w:r>
-      <w:bookmarkEnd w:id="28"/>
+      <w:bookmarkEnd w:id="30"/>
     </w:p>
     <w:p>
       <w:pPr>
@@ -13465,11 +14594,11 @@
       <w:pPr>
         <w:pStyle w:val="Heading2"/>
       </w:pPr>
-      <w:bookmarkStart w:id="29" w:name="_Toc511825530"/>
+      <w:bookmarkStart w:id="31" w:name="_Toc511989713"/>
       <w:r>
         <w:t>Store DataFrame as Temp Table for Later Querying</w:t>
       </w:r>
-      <w:bookmarkEnd w:id="29"/>
+      <w:bookmarkEnd w:id="31"/>
     </w:p>
     <w:p/>
     <w:p>
@@ -13550,11 +14679,11 @@
         <w:pStyle w:val="Heading1"/>
         <w:ind w:left="0"/>
       </w:pPr>
-      <w:bookmarkStart w:id="30" w:name="_Toc511825531"/>
+      <w:bookmarkStart w:id="32" w:name="_Toc511989714"/>
       <w:r>
         <w:t>Select an Array Element</w:t>
       </w:r>
-      <w:bookmarkEnd w:id="30"/>
+      <w:bookmarkEnd w:id="32"/>
     </w:p>
     <w:p>
       <w:pPr>
@@ -13699,23 +14828,23 @@
         <w:pStyle w:val="Heading1"/>
         <w:ind w:left="0"/>
       </w:pPr>
-      <w:bookmarkStart w:id="31" w:name="_Toc511825532"/>
+      <w:bookmarkStart w:id="33" w:name="_Toc511989715"/>
       <w:r>
         <w:lastRenderedPageBreak/>
         <w:t>Parquet</w:t>
       </w:r>
-      <w:bookmarkEnd w:id="31"/>
+      <w:bookmarkEnd w:id="33"/>
     </w:p>
     <w:p/>
     <w:p>
       <w:pPr>
         <w:pStyle w:val="Heading2"/>
       </w:pPr>
-      <w:bookmarkStart w:id="32" w:name="_Toc511825533"/>
+      <w:bookmarkStart w:id="34" w:name="_Toc511989716"/>
       <w:r>
         <w:t>Explode a list or array data field</w:t>
       </w:r>
-      <w:bookmarkEnd w:id="32"/>
+      <w:bookmarkEnd w:id="34"/>
     </w:p>
     <w:p/>
     <w:p>
@@ -15441,22 +16570,22 @@
         <w:pStyle w:val="Heading1"/>
         <w:ind w:left="0"/>
       </w:pPr>
-      <w:bookmarkStart w:id="33" w:name="_Toc511825534"/>
+      <w:bookmarkStart w:id="35" w:name="_Toc511989717"/>
       <w:r>
         <w:t>Strings</w:t>
       </w:r>
-      <w:bookmarkEnd w:id="33"/>
+      <w:bookmarkEnd w:id="35"/>
     </w:p>
     <w:p/>
     <w:p>
       <w:pPr>
         <w:pStyle w:val="Heading2"/>
       </w:pPr>
-      <w:bookmarkStart w:id="34" w:name="_Toc511825535"/>
+      <w:bookmarkStart w:id="36" w:name="_Toc511989718"/>
       <w:r>
         <w:t>Concatenate strings</w:t>
       </w:r>
-      <w:bookmarkEnd w:id="34"/>
+      <w:bookmarkEnd w:id="36"/>
     </w:p>
     <w:p/>
     <w:p>
@@ -15498,11 +16627,11 @@
       <w:pPr>
         <w:pStyle w:val="Heading2"/>
       </w:pPr>
-      <w:bookmarkStart w:id="35" w:name="_Toc511825536"/>
+      <w:bookmarkStart w:id="37" w:name="_Toc511989719"/>
       <w:r>
         <w:t>Convert a numeric field to a string</w:t>
       </w:r>
-      <w:bookmarkEnd w:id="35"/>
+      <w:bookmarkEnd w:id="37"/>
     </w:p>
     <w:p/>
     <w:p>
@@ -15769,11 +16898,11 @@
       <w:pPr>
         <w:pStyle w:val="Heading2"/>
       </w:pPr>
-      <w:bookmarkStart w:id="36" w:name="_Toc511825537"/>
+      <w:bookmarkStart w:id="38" w:name="_Toc511989720"/>
       <w:r>
         <w:t>Substring</w:t>
       </w:r>
-      <w:bookmarkEnd w:id="36"/>
+      <w:bookmarkEnd w:id="38"/>
     </w:p>
     <w:p/>
     <w:p>
@@ -15807,23 +16936,23 @@
         <w:pStyle w:val="Heading1"/>
         <w:ind w:left="0"/>
       </w:pPr>
-      <w:bookmarkStart w:id="37" w:name="_Toc511825538"/>
+      <w:bookmarkStart w:id="39" w:name="_Toc511989721"/>
       <w:r>
         <w:lastRenderedPageBreak/>
         <w:t>Timestamps</w:t>
       </w:r>
-      <w:bookmarkEnd w:id="37"/>
+      <w:bookmarkEnd w:id="39"/>
     </w:p>
     <w:p/>
     <w:p>
       <w:pPr>
         <w:pStyle w:val="Heading2"/>
       </w:pPr>
-      <w:bookmarkStart w:id="38" w:name="_Toc511825539"/>
+      <w:bookmarkStart w:id="40" w:name="_Toc511989722"/>
       <w:r>
         <w:t>Convert string to timestamp</w:t>
       </w:r>
-      <w:bookmarkEnd w:id="38"/>
+      <w:bookmarkEnd w:id="40"/>
     </w:p>
     <w:p/>
     <w:p>
@@ -16210,11 +17339,11 @@
       <w:pPr>
         <w:pStyle w:val="Heading2"/>
       </w:pPr>
-      <w:bookmarkStart w:id="39" w:name="_Toc511825540"/>
+      <w:bookmarkStart w:id="41" w:name="_Toc511989723"/>
       <w:r>
         <w:t>Convert Unix Timestamp to Formatted Date</w:t>
       </w:r>
-      <w:bookmarkEnd w:id="39"/>
+      <w:bookmarkEnd w:id="41"/>
     </w:p>
     <w:p/>
     <w:p>
@@ -16530,12 +17659,12 @@
       <w:pPr>
         <w:pStyle w:val="Heading2"/>
       </w:pPr>
-      <w:bookmarkStart w:id="40" w:name="_Toc511825541"/>
+      <w:bookmarkStart w:id="42" w:name="_Toc511989724"/>
       <w:r>
         <w:lastRenderedPageBreak/>
         <w:t>Convert Unix Timestamp to ISO Standard Date and Time</w:t>
       </w:r>
-      <w:bookmarkEnd w:id="40"/>
+      <w:bookmarkEnd w:id="42"/>
     </w:p>
     <w:p/>
     <w:p>
@@ -17986,7 +19115,7 @@
 </file>
 
 <file path=customXml/itemProps1.xml><?xml version="1.0" encoding="utf-8"?>
-<ds:datastoreItem xmlns:ds="http://schemas.openxmlformats.org/officeDocument/2006/customXml" ds:itemID="{5E1F2081-0C62-5F47-B37F-7B53AE110DF4}">
+<ds:datastoreItem xmlns:ds="http://schemas.openxmlformats.org/officeDocument/2006/customXml" ds:itemID="{0F355712-1C5A-1B41-BD4F-B5DD02A811F6}">
   <ds:schemaRefs>
     <ds:schemaRef ds:uri="http://schemas.openxmlformats.org/officeDocument/2006/bibliography"/>
   </ds:schemaRefs>

--- a/pySpark_Cheatsheet.docx
+++ b/pySpark_Cheatsheet.docx
@@ -38,10 +38,13 @@
             <w:ind w:left="-450"/>
           </w:pPr>
           <w:r>
-            <w:t>Table of Contents</w:t>
+            <w:t>Table of Content</w:t>
           </w:r>
           <w:bookmarkStart w:id="0" w:name="_GoBack"/>
           <w:bookmarkEnd w:id="0"/>
+          <w:r>
+            <w:t>s</w:t>
+          </w:r>
         </w:p>
         <w:p>
           <w:pPr>
@@ -73,7 +76,7 @@
             </w:rPr>
             <w:fldChar w:fldCharType="separate"/>
           </w:r>
-          <w:hyperlink w:anchor="_Toc511989683" w:history="1">
+          <w:hyperlink w:anchor="_Toc514392663" w:history="1">
             <w:r>
               <w:rPr>
                 <w:rStyle w:val="Hyperlink"/>
@@ -100,7 +103,7 @@
                 <w:noProof/>
                 <w:webHidden/>
               </w:rPr>
-              <w:instrText xml:space="preserve"> PAGEREF _Toc511989683 \h </w:instrText>
+              <w:instrText xml:space="preserve"> PAGEREF _Toc514392663 \h </w:instrText>
             </w:r>
             <w:r>
               <w:rPr>
@@ -120,7 +123,7 @@
                 <w:noProof/>
                 <w:webHidden/>
               </w:rPr>
-              <w:t>3</w:t>
+              <w:t>2</w:t>
             </w:r>
             <w:r>
               <w:rPr>
@@ -146,7 +149,7 @@
               <w:szCs w:val="24"/>
             </w:rPr>
           </w:pPr>
-          <w:hyperlink w:anchor="_Toc511989684" w:history="1">
+          <w:hyperlink w:anchor="_Toc514392664" w:history="1">
             <w:r>
               <w:rPr>
                 <w:rStyle w:val="Hyperlink"/>
@@ -173,7 +176,7 @@
                 <w:noProof/>
                 <w:webHidden/>
               </w:rPr>
-              <w:instrText xml:space="preserve"> PAGEREF _Toc511989684 \h </w:instrText>
+              <w:instrText xml:space="preserve"> PAGEREF _Toc514392664 \h </w:instrText>
             </w:r>
             <w:r>
               <w:rPr>
@@ -193,7 +196,7 @@
                 <w:noProof/>
                 <w:webHidden/>
               </w:rPr>
-              <w:t>3</w:t>
+              <w:t>2</w:t>
             </w:r>
             <w:r>
               <w:rPr>
@@ -219,7 +222,7 @@
               <w:szCs w:val="24"/>
             </w:rPr>
           </w:pPr>
-          <w:hyperlink w:anchor="_Toc511989685" w:history="1">
+          <w:hyperlink w:anchor="_Toc514392665" w:history="1">
             <w:r>
               <w:rPr>
                 <w:rStyle w:val="Hyperlink"/>
@@ -246,7 +249,7 @@
                 <w:noProof/>
                 <w:webHidden/>
               </w:rPr>
-              <w:instrText xml:space="preserve"> PAGEREF _Toc511989685 \h </w:instrText>
+              <w:instrText xml:space="preserve"> PAGEREF _Toc514392665 \h </w:instrText>
             </w:r>
             <w:r>
               <w:rPr>
@@ -266,7 +269,7 @@
                 <w:noProof/>
                 <w:webHidden/>
               </w:rPr>
-              <w:t>5</w:t>
+              <w:t>4</w:t>
             </w:r>
             <w:r>
               <w:rPr>
@@ -290,7 +293,7 @@
               <w:noProof/>
             </w:rPr>
           </w:pPr>
-          <w:hyperlink w:anchor="_Toc511989686" w:history="1">
+          <w:hyperlink w:anchor="_Toc514392666" w:history="1">
             <w:r>
               <w:rPr>
                 <w:rStyle w:val="Hyperlink"/>
@@ -317,7 +320,7 @@
                 <w:noProof/>
                 <w:webHidden/>
               </w:rPr>
-              <w:instrText xml:space="preserve"> PAGEREF _Toc511989686 \h </w:instrText>
+              <w:instrText xml:space="preserve"> PAGEREF _Toc514392666 \h </w:instrText>
             </w:r>
             <w:r>
               <w:rPr>
@@ -337,7 +340,7 @@
                 <w:noProof/>
                 <w:webHidden/>
               </w:rPr>
-              <w:t>6</w:t>
+              <w:t>5</w:t>
             </w:r>
             <w:r>
               <w:rPr>
@@ -363,7 +366,7 @@
               <w:szCs w:val="24"/>
             </w:rPr>
           </w:pPr>
-          <w:hyperlink w:anchor="_Toc511989687" w:history="1">
+          <w:hyperlink w:anchor="_Toc514392667" w:history="1">
             <w:r>
               <w:rPr>
                 <w:rStyle w:val="Hyperlink"/>
@@ -390,7 +393,7 @@
                 <w:noProof/>
                 <w:webHidden/>
               </w:rPr>
-              <w:instrText xml:space="preserve"> PAGEREF _Toc511989687 \h </w:instrText>
+              <w:instrText xml:space="preserve"> PAGEREF _Toc514392667 \h </w:instrText>
             </w:r>
             <w:r>
               <w:rPr>
@@ -410,7 +413,7 @@
                 <w:noProof/>
                 <w:webHidden/>
               </w:rPr>
-              <w:t>6</w:t>
+              <w:t>5</w:t>
             </w:r>
             <w:r>
               <w:rPr>
@@ -436,7 +439,7 @@
               <w:szCs w:val="24"/>
             </w:rPr>
           </w:pPr>
-          <w:hyperlink w:anchor="_Toc511989688" w:history="1">
+          <w:hyperlink w:anchor="_Toc514392668" w:history="1">
             <w:r>
               <w:rPr>
                 <w:rStyle w:val="Hyperlink"/>
@@ -463,7 +466,7 @@
                 <w:noProof/>
                 <w:webHidden/>
               </w:rPr>
-              <w:instrText xml:space="preserve"> PAGEREF _Toc511989688 \h </w:instrText>
+              <w:instrText xml:space="preserve"> PAGEREF _Toc514392668 \h </w:instrText>
             </w:r>
             <w:r>
               <w:rPr>
@@ -483,7 +486,7 @@
                 <w:noProof/>
                 <w:webHidden/>
               </w:rPr>
-              <w:t>6</w:t>
+              <w:t>5</w:t>
             </w:r>
             <w:r>
               <w:rPr>
@@ -509,13 +512,13 @@
               <w:szCs w:val="24"/>
             </w:rPr>
           </w:pPr>
-          <w:hyperlink w:anchor="_Toc511989689" w:history="1">
+          <w:hyperlink w:anchor="_Toc514392669" w:history="1">
             <w:r>
               <w:rPr>
                 <w:rStyle w:val="Hyperlink"/>
                 <w:noProof/>
               </w:rPr>
-              <w:t>Concatenate 2 pySpark DataFrames, row-wise</w:t>
+              <w:t>Change a DataFrame’s Column Names</w:t>
             </w:r>
             <w:r>
               <w:rPr>
@@ -536,7 +539,7 @@
                 <w:noProof/>
                 <w:webHidden/>
               </w:rPr>
-              <w:instrText xml:space="preserve"> PAGEREF _Toc511989689 \h </w:instrText>
+              <w:instrText xml:space="preserve"> PAGEREF _Toc514392669 \h </w:instrText>
             </w:r>
             <w:r>
               <w:rPr>
@@ -556,7 +559,7 @@
                 <w:noProof/>
                 <w:webHidden/>
               </w:rPr>
-              <w:t>7</w:t>
+              <w:t>6</w:t>
             </w:r>
             <w:r>
               <w:rPr>
@@ -582,13 +585,13 @@
               <w:szCs w:val="24"/>
             </w:rPr>
           </w:pPr>
-          <w:hyperlink w:anchor="_Toc511989690" w:history="1">
+          <w:hyperlink w:anchor="_Toc514392670" w:history="1">
             <w:r>
               <w:rPr>
                 <w:rStyle w:val="Hyperlink"/>
                 <w:noProof/>
               </w:rPr>
-              <w:t>Display DataFrame Columns and Types</w:t>
+              <w:t>Concatenate 2 pySpark DataFrames, row-wise</w:t>
             </w:r>
             <w:r>
               <w:rPr>
@@ -609,7 +612,7 @@
                 <w:noProof/>
                 <w:webHidden/>
               </w:rPr>
-              <w:instrText xml:space="preserve"> PAGEREF _Toc511989690 \h </w:instrText>
+              <w:instrText xml:space="preserve"> PAGEREF _Toc514392670 \h </w:instrText>
             </w:r>
             <w:r>
               <w:rPr>
@@ -629,7 +632,7 @@
                 <w:noProof/>
                 <w:webHidden/>
               </w:rPr>
-              <w:t>8</w:t>
+              <w:t>6</w:t>
             </w:r>
             <w:r>
               <w:rPr>
@@ -655,13 +658,13 @@
               <w:szCs w:val="24"/>
             </w:rPr>
           </w:pPr>
-          <w:hyperlink w:anchor="_Toc511989691" w:history="1">
+          <w:hyperlink w:anchor="_Toc514392671" w:history="1">
             <w:r>
               <w:rPr>
                 <w:rStyle w:val="Hyperlink"/>
                 <w:noProof/>
               </w:rPr>
-              <w:t>DataFrame Schema</w:t>
+              <w:t>Display DataFrame Columns and Types</w:t>
             </w:r>
             <w:r>
               <w:rPr>
@@ -682,7 +685,7 @@
                 <w:noProof/>
                 <w:webHidden/>
               </w:rPr>
-              <w:instrText xml:space="preserve"> PAGEREF _Toc511989691 \h </w:instrText>
+              <w:instrText xml:space="preserve"> PAGEREF _Toc514392671 \h </w:instrText>
             </w:r>
             <w:r>
               <w:rPr>
@@ -702,7 +705,7 @@
                 <w:noProof/>
                 <w:webHidden/>
               </w:rPr>
-              <w:t>8</w:t>
+              <w:t>7</w:t>
             </w:r>
             <w:r>
               <w:rPr>
@@ -728,13 +731,13 @@
               <w:szCs w:val="24"/>
             </w:rPr>
           </w:pPr>
-          <w:hyperlink w:anchor="_Toc511989692" w:history="1">
+          <w:hyperlink w:anchor="_Toc514392672" w:history="1">
             <w:r>
               <w:rPr>
                 <w:rStyle w:val="Hyperlink"/>
                 <w:noProof/>
               </w:rPr>
-              <w:t>Export a Spark Data Frame to CSV</w:t>
+              <w:t>DataFrame Schema</w:t>
             </w:r>
             <w:r>
               <w:rPr>
@@ -755,7 +758,7 @@
                 <w:noProof/>
                 <w:webHidden/>
               </w:rPr>
-              <w:instrText xml:space="preserve"> PAGEREF _Toc511989692 \h </w:instrText>
+              <w:instrText xml:space="preserve"> PAGEREF _Toc514392672 \h </w:instrText>
             </w:r>
             <w:r>
               <w:rPr>
@@ -775,7 +778,7 @@
                 <w:noProof/>
                 <w:webHidden/>
               </w:rPr>
-              <w:t>8</w:t>
+              <w:t>7</w:t>
             </w:r>
             <w:r>
               <w:rPr>
@@ -801,13 +804,13 @@
               <w:szCs w:val="24"/>
             </w:rPr>
           </w:pPr>
-          <w:hyperlink w:anchor="_Toc511989693" w:history="1">
+          <w:hyperlink w:anchor="_Toc514392673" w:history="1">
             <w:r>
               <w:rPr>
                 <w:rStyle w:val="Hyperlink"/>
                 <w:noProof/>
               </w:rPr>
-              <w:t>Extract a column from a pyspark DataFrame as a List</w:t>
+              <w:t>Export a Spark Data Frame to CSV</w:t>
             </w:r>
             <w:r>
               <w:rPr>
@@ -828,7 +831,7 @@
                 <w:noProof/>
                 <w:webHidden/>
               </w:rPr>
-              <w:instrText xml:space="preserve"> PAGEREF _Toc511989693 \h </w:instrText>
+              <w:instrText xml:space="preserve"> PAGEREF _Toc514392673 \h </w:instrText>
             </w:r>
             <w:r>
               <w:rPr>
@@ -848,7 +851,7 @@
                 <w:noProof/>
                 <w:webHidden/>
               </w:rPr>
-              <w:t>9</w:t>
+              <w:t>8</w:t>
             </w:r>
             <w:r>
               <w:rPr>
@@ -874,13 +877,13 @@
               <w:szCs w:val="24"/>
             </w:rPr>
           </w:pPr>
-          <w:hyperlink w:anchor="_Toc511989694" w:history="1">
+          <w:hyperlink w:anchor="_Toc514392674" w:history="1">
             <w:r>
               <w:rPr>
                 <w:rStyle w:val="Hyperlink"/>
                 <w:noProof/>
               </w:rPr>
-              <w:t>Extract a struct (structure) as a DataFrame</w:t>
+              <w:t>Extract a column from a pyspark DataFrame as a List</w:t>
             </w:r>
             <w:r>
               <w:rPr>
@@ -901,7 +904,7 @@
                 <w:noProof/>
                 <w:webHidden/>
               </w:rPr>
-              <w:instrText xml:space="preserve"> PAGEREF _Toc511989694 \h </w:instrText>
+              <w:instrText xml:space="preserve"> PAGEREF _Toc514392674 \h </w:instrText>
             </w:r>
             <w:r>
               <w:rPr>
@@ -921,7 +924,7 @@
                 <w:noProof/>
                 <w:webHidden/>
               </w:rPr>
-              <w:t>9</w:t>
+              <w:t>8</w:t>
             </w:r>
             <w:r>
               <w:rPr>
@@ -947,13 +950,13 @@
               <w:szCs w:val="24"/>
             </w:rPr>
           </w:pPr>
-          <w:hyperlink w:anchor="_Toc511989695" w:history="1">
+          <w:hyperlink w:anchor="_Toc514392675" w:history="1">
             <w:r>
               <w:rPr>
                 <w:rStyle w:val="Hyperlink"/>
                 <w:noProof/>
               </w:rPr>
-              <w:t>Extract Distinct Values from a DataFrame Column</w:t>
+              <w:t>Extract a struct (structure) as a DataFrame</w:t>
             </w:r>
             <w:r>
               <w:rPr>
@@ -974,7 +977,7 @@
                 <w:noProof/>
                 <w:webHidden/>
               </w:rPr>
-              <w:instrText xml:space="preserve"> PAGEREF _Toc511989695 \h </w:instrText>
+              <w:instrText xml:space="preserve"> PAGEREF _Toc514392675 \h </w:instrText>
             </w:r>
             <w:r>
               <w:rPr>
@@ -994,7 +997,7 @@
                 <w:noProof/>
                 <w:webHidden/>
               </w:rPr>
-              <w:t>9</w:t>
+              <w:t>8</w:t>
             </w:r>
             <w:r>
               <w:rPr>
@@ -1020,13 +1023,13 @@
               <w:szCs w:val="24"/>
             </w:rPr>
           </w:pPr>
-          <w:hyperlink w:anchor="_Toc511989696" w:history="1">
+          <w:hyperlink w:anchor="_Toc514392676" w:history="1">
             <w:r>
               <w:rPr>
                 <w:rStyle w:val="Hyperlink"/>
                 <w:noProof/>
               </w:rPr>
-              <w:t>Extract Nested JSON Data in Spark</w:t>
+              <w:t>Extract Distinct Values from a DataFrame Column</w:t>
             </w:r>
             <w:r>
               <w:rPr>
@@ -1047,7 +1050,7 @@
                 <w:noProof/>
                 <w:webHidden/>
               </w:rPr>
-              <w:instrText xml:space="preserve"> PAGEREF _Toc511989696 \h </w:instrText>
+              <w:instrText xml:space="preserve"> PAGEREF _Toc514392676 \h </w:instrText>
             </w:r>
             <w:r>
               <w:rPr>
@@ -1067,7 +1070,7 @@
                 <w:noProof/>
                 <w:webHidden/>
               </w:rPr>
-              <w:t>9</w:t>
+              <w:t>8</w:t>
             </w:r>
             <w:r>
               <w:rPr>
@@ -1093,13 +1096,13 @@
               <w:szCs w:val="24"/>
             </w:rPr>
           </w:pPr>
-          <w:hyperlink w:anchor="_Toc511989697" w:history="1">
+          <w:hyperlink w:anchor="_Toc514392677" w:history="1">
             <w:r>
               <w:rPr>
                 <w:rStyle w:val="Hyperlink"/>
                 <w:noProof/>
               </w:rPr>
-              <w:t>Register a DataFrame as a Temporary Table</w:t>
+              <w:t>Extract Nested JSON Data in Spark</w:t>
             </w:r>
             <w:r>
               <w:rPr>
@@ -1120,7 +1123,7 @@
                 <w:noProof/>
                 <w:webHidden/>
               </w:rPr>
-              <w:instrText xml:space="preserve"> PAGEREF _Toc511989697 \h </w:instrText>
+              <w:instrText xml:space="preserve"> PAGEREF _Toc514392677 \h </w:instrText>
             </w:r>
             <w:r>
               <w:rPr>
@@ -1140,7 +1143,7 @@
                 <w:noProof/>
                 <w:webHidden/>
               </w:rPr>
-              <w:t>9</w:t>
+              <w:t>8</w:t>
             </w:r>
             <w:r>
               <w:rPr>
@@ -1166,13 +1169,13 @@
               <w:szCs w:val="24"/>
             </w:rPr>
           </w:pPr>
-          <w:hyperlink w:anchor="_Toc511989698" w:history="1">
+          <w:hyperlink w:anchor="_Toc514392678" w:history="1">
             <w:r>
               <w:rPr>
                 <w:rStyle w:val="Hyperlink"/>
                 <w:noProof/>
               </w:rPr>
-              <w:t>Sample a DataFrame (approximate sample)</w:t>
+              <w:t>Read a DataFrame from a csv file</w:t>
             </w:r>
             <w:r>
               <w:rPr>
@@ -1193,7 +1196,7 @@
                 <w:noProof/>
                 <w:webHidden/>
               </w:rPr>
-              <w:instrText xml:space="preserve"> PAGEREF _Toc511989698 \h </w:instrText>
+              <w:instrText xml:space="preserve"> PAGEREF _Toc514392678 \h </w:instrText>
             </w:r>
             <w:r>
               <w:rPr>
@@ -1213,7 +1216,7 @@
                 <w:noProof/>
                 <w:webHidden/>
               </w:rPr>
-              <w:t>10</w:t>
+              <w:t>8</w:t>
             </w:r>
             <w:r>
               <w:rPr>
@@ -1239,13 +1242,13 @@
               <w:szCs w:val="24"/>
             </w:rPr>
           </w:pPr>
-          <w:hyperlink w:anchor="_Toc511989699" w:history="1">
+          <w:hyperlink w:anchor="_Toc514392679" w:history="1">
             <w:r>
               <w:rPr>
                 <w:rStyle w:val="Hyperlink"/>
                 <w:noProof/>
               </w:rPr>
-              <w:t>Sort a DataFrame</w:t>
+              <w:t>Register a DataFrame as a Temporary Table</w:t>
             </w:r>
             <w:r>
               <w:rPr>
@@ -1266,7 +1269,7 @@
                 <w:noProof/>
                 <w:webHidden/>
               </w:rPr>
-              <w:instrText xml:space="preserve"> PAGEREF _Toc511989699 \h </w:instrText>
+              <w:instrText xml:space="preserve"> PAGEREF _Toc514392679 \h </w:instrText>
             </w:r>
             <w:r>
               <w:rPr>
@@ -1286,7 +1289,7 @@
                 <w:noProof/>
                 <w:webHidden/>
               </w:rPr>
-              <w:t>10</w:t>
+              <w:t>8</w:t>
             </w:r>
             <w:r>
               <w:rPr>
@@ -1312,13 +1315,13 @@
               <w:szCs w:val="24"/>
             </w:rPr>
           </w:pPr>
-          <w:hyperlink w:anchor="_Toc511989700" w:history="1">
+          <w:hyperlink w:anchor="_Toc514392680" w:history="1">
             <w:r>
               <w:rPr>
                 <w:rStyle w:val="Hyperlink"/>
                 <w:noProof/>
               </w:rPr>
-              <w:t>Statistics on pyspark.sql.dataframe.DataFrame columns</w:t>
+              <w:t>Sample a DataFrame (approximate sample)</w:t>
             </w:r>
             <w:r>
               <w:rPr>
@@ -1339,7 +1342,7 @@
                 <w:noProof/>
                 <w:webHidden/>
               </w:rPr>
-              <w:instrText xml:space="preserve"> PAGEREF _Toc511989700 \h </w:instrText>
+              <w:instrText xml:space="preserve"> PAGEREF _Toc514392680 \h </w:instrText>
             </w:r>
             <w:r>
               <w:rPr>
@@ -1359,433 +1362,7 @@
                 <w:noProof/>
                 <w:webHidden/>
               </w:rPr>
-              <w:t>11</w:t>
-            </w:r>
-            <w:r>
-              <w:rPr>
-                <w:noProof/>
-                <w:webHidden/>
-              </w:rPr>
-              <w:fldChar w:fldCharType="end"/>
-            </w:r>
-          </w:hyperlink>
-        </w:p>
-        <w:p>
-          <w:pPr>
-            <w:pStyle w:val="TOC3"/>
-            <w:tabs>
-              <w:tab w:val="right" w:leader="dot" w:pos="10790"/>
-            </w:tabs>
-            <w:rPr>
-              <w:rFonts w:eastAsiaTheme="minorEastAsia"/>
-              <w:noProof/>
-              <w:sz w:val="24"/>
-              <w:szCs w:val="24"/>
-            </w:rPr>
-          </w:pPr>
-          <w:hyperlink w:anchor="_Toc511989701" w:history="1">
-            <w:r>
-              <w:rPr>
-                <w:rStyle w:val="Hyperlink"/>
-                <w:noProof/>
-              </w:rPr>
-              <w:t>Calculate Mean and Median of a Column</w:t>
-            </w:r>
-            <w:r>
-              <w:rPr>
-                <w:noProof/>
-                <w:webHidden/>
-              </w:rPr>
-              <w:tab/>
-            </w:r>
-            <w:r>
-              <w:rPr>
-                <w:noProof/>
-                <w:webHidden/>
-              </w:rPr>
-              <w:fldChar w:fldCharType="begin"/>
-            </w:r>
-            <w:r>
-              <w:rPr>
-                <w:noProof/>
-                <w:webHidden/>
-              </w:rPr>
-              <w:instrText xml:space="preserve"> PAGEREF _Toc511989701 \h </w:instrText>
-            </w:r>
-            <w:r>
-              <w:rPr>
-                <w:noProof/>
-                <w:webHidden/>
-              </w:rPr>
-            </w:r>
-            <w:r>
-              <w:rPr>
-                <w:noProof/>
-                <w:webHidden/>
-              </w:rPr>
-              <w:fldChar w:fldCharType="separate"/>
-            </w:r>
-            <w:r>
-              <w:rPr>
-                <w:noProof/>
-                <w:webHidden/>
-              </w:rPr>
-              <w:t>11</w:t>
-            </w:r>
-            <w:r>
-              <w:rPr>
-                <w:noProof/>
-                <w:webHidden/>
-              </w:rPr>
-              <w:fldChar w:fldCharType="end"/>
-            </w:r>
-          </w:hyperlink>
-        </w:p>
-        <w:p>
-          <w:pPr>
-            <w:pStyle w:val="TOC3"/>
-            <w:tabs>
-              <w:tab w:val="right" w:leader="dot" w:pos="10790"/>
-            </w:tabs>
-            <w:rPr>
-              <w:rFonts w:eastAsiaTheme="minorEastAsia"/>
-              <w:noProof/>
-              <w:sz w:val="24"/>
-              <w:szCs w:val="24"/>
-            </w:rPr>
-          </w:pPr>
-          <w:hyperlink w:anchor="_Toc511989702" w:history="1">
-            <w:r>
-              <w:rPr>
-                <w:rStyle w:val="Hyperlink"/>
-                <w:noProof/>
-              </w:rPr>
-              <w:t>Statistics Summary for a pySpark DataFrame</w:t>
-            </w:r>
-            <w:r>
-              <w:rPr>
-                <w:noProof/>
-                <w:webHidden/>
-              </w:rPr>
-              <w:tab/>
-            </w:r>
-            <w:r>
-              <w:rPr>
-                <w:noProof/>
-                <w:webHidden/>
-              </w:rPr>
-              <w:fldChar w:fldCharType="begin"/>
-            </w:r>
-            <w:r>
-              <w:rPr>
-                <w:noProof/>
-                <w:webHidden/>
-              </w:rPr>
-              <w:instrText xml:space="preserve"> PAGEREF _Toc511989702 \h </w:instrText>
-            </w:r>
-            <w:r>
-              <w:rPr>
-                <w:noProof/>
-                <w:webHidden/>
-              </w:rPr>
-            </w:r>
-            <w:r>
-              <w:rPr>
-                <w:noProof/>
-                <w:webHidden/>
-              </w:rPr>
-              <w:fldChar w:fldCharType="separate"/>
-            </w:r>
-            <w:r>
-              <w:rPr>
-                <w:noProof/>
-                <w:webHidden/>
-              </w:rPr>
-              <w:t>11</w:t>
-            </w:r>
-            <w:r>
-              <w:rPr>
-                <w:noProof/>
-                <w:webHidden/>
-              </w:rPr>
-              <w:fldChar w:fldCharType="end"/>
-            </w:r>
-          </w:hyperlink>
-        </w:p>
-        <w:p>
-          <w:pPr>
-            <w:pStyle w:val="TOC1"/>
-            <w:tabs>
-              <w:tab w:val="right" w:leader="dot" w:pos="10790"/>
-            </w:tabs>
-            <w:rPr>
-              <w:rFonts w:eastAsiaTheme="minorEastAsia"/>
-              <w:b w:val="0"/>
-              <w:bCs w:val="0"/>
-              <w:noProof/>
-            </w:rPr>
-          </w:pPr>
-          <w:hyperlink w:anchor="_Toc511989703" w:history="1">
-            <w:r>
-              <w:rPr>
-                <w:rStyle w:val="Hyperlink"/>
-                <w:noProof/>
-              </w:rPr>
-              <w:t>pyspark.sql</w:t>
-            </w:r>
-            <w:r>
-              <w:rPr>
-                <w:noProof/>
-                <w:webHidden/>
-              </w:rPr>
-              <w:tab/>
-            </w:r>
-            <w:r>
-              <w:rPr>
-                <w:noProof/>
-                <w:webHidden/>
-              </w:rPr>
-              <w:fldChar w:fldCharType="begin"/>
-            </w:r>
-            <w:r>
-              <w:rPr>
-                <w:noProof/>
-                <w:webHidden/>
-              </w:rPr>
-              <w:instrText xml:space="preserve"> PAGEREF _Toc511989703 \h </w:instrText>
-            </w:r>
-            <w:r>
-              <w:rPr>
-                <w:noProof/>
-                <w:webHidden/>
-              </w:rPr>
-            </w:r>
-            <w:r>
-              <w:rPr>
-                <w:noProof/>
-                <w:webHidden/>
-              </w:rPr>
-              <w:fldChar w:fldCharType="separate"/>
-            </w:r>
-            <w:r>
-              <w:rPr>
-                <w:noProof/>
-                <w:webHidden/>
-              </w:rPr>
-              <w:t>11</w:t>
-            </w:r>
-            <w:r>
-              <w:rPr>
-                <w:noProof/>
-                <w:webHidden/>
-              </w:rPr>
-              <w:fldChar w:fldCharType="end"/>
-            </w:r>
-          </w:hyperlink>
-        </w:p>
-        <w:p>
-          <w:pPr>
-            <w:pStyle w:val="TOC1"/>
-            <w:tabs>
-              <w:tab w:val="right" w:leader="dot" w:pos="10790"/>
-            </w:tabs>
-            <w:rPr>
-              <w:rFonts w:eastAsiaTheme="minorEastAsia"/>
-              <w:b w:val="0"/>
-              <w:bCs w:val="0"/>
-              <w:noProof/>
-            </w:rPr>
-          </w:pPr>
-          <w:hyperlink w:anchor="_Toc511989704" w:history="1">
-            <w:r>
-              <w:rPr>
-                <w:rStyle w:val="Hyperlink"/>
-                <w:noProof/>
-              </w:rPr>
-              <w:t>SparkSQL</w:t>
-            </w:r>
-            <w:r>
-              <w:rPr>
-                <w:noProof/>
-                <w:webHidden/>
-              </w:rPr>
-              <w:tab/>
-            </w:r>
-            <w:r>
-              <w:rPr>
-                <w:noProof/>
-                <w:webHidden/>
-              </w:rPr>
-              <w:fldChar w:fldCharType="begin"/>
-            </w:r>
-            <w:r>
-              <w:rPr>
-                <w:noProof/>
-                <w:webHidden/>
-              </w:rPr>
-              <w:instrText xml:space="preserve"> PAGEREF _Toc511989704 \h </w:instrText>
-            </w:r>
-            <w:r>
-              <w:rPr>
-                <w:noProof/>
-                <w:webHidden/>
-              </w:rPr>
-            </w:r>
-            <w:r>
-              <w:rPr>
-                <w:noProof/>
-                <w:webHidden/>
-              </w:rPr>
-              <w:fldChar w:fldCharType="separate"/>
-            </w:r>
-            <w:r>
-              <w:rPr>
-                <w:noProof/>
-                <w:webHidden/>
-              </w:rPr>
-              <w:t>12</w:t>
-            </w:r>
-            <w:r>
-              <w:rPr>
-                <w:noProof/>
-                <w:webHidden/>
-              </w:rPr>
-              <w:fldChar w:fldCharType="end"/>
-            </w:r>
-          </w:hyperlink>
-        </w:p>
-        <w:p>
-          <w:pPr>
-            <w:pStyle w:val="TOC1"/>
-            <w:tabs>
-              <w:tab w:val="right" w:leader="dot" w:pos="10790"/>
-            </w:tabs>
-            <w:rPr>
-              <w:rFonts w:eastAsiaTheme="minorEastAsia"/>
-              <w:b w:val="0"/>
-              <w:bCs w:val="0"/>
-              <w:noProof/>
-            </w:rPr>
-          </w:pPr>
-          <w:hyperlink w:anchor="_Toc511989705" w:history="1">
-            <w:r>
-              <w:rPr>
-                <w:rStyle w:val="Hyperlink"/>
-                <w:noProof/>
-              </w:rPr>
-              <w:t>Case Statements</w:t>
-            </w:r>
-            <w:r>
-              <w:rPr>
-                <w:noProof/>
-                <w:webHidden/>
-              </w:rPr>
-              <w:tab/>
-            </w:r>
-            <w:r>
-              <w:rPr>
-                <w:noProof/>
-                <w:webHidden/>
-              </w:rPr>
-              <w:fldChar w:fldCharType="begin"/>
-            </w:r>
-            <w:r>
-              <w:rPr>
-                <w:noProof/>
-                <w:webHidden/>
-              </w:rPr>
-              <w:instrText xml:space="preserve"> PAGEREF _Toc511989705 \h </w:instrText>
-            </w:r>
-            <w:r>
-              <w:rPr>
-                <w:noProof/>
-                <w:webHidden/>
-              </w:rPr>
-            </w:r>
-            <w:r>
-              <w:rPr>
-                <w:noProof/>
-                <w:webHidden/>
-              </w:rPr>
-              <w:fldChar w:fldCharType="separate"/>
-            </w:r>
-            <w:r>
-              <w:rPr>
-                <w:noProof/>
-                <w:webHidden/>
-              </w:rPr>
-              <w:t>12</w:t>
-            </w:r>
-            <w:r>
-              <w:rPr>
-                <w:noProof/>
-                <w:webHidden/>
-              </w:rPr>
-              <w:fldChar w:fldCharType="end"/>
-            </w:r>
-          </w:hyperlink>
-        </w:p>
-        <w:p>
-          <w:pPr>
-            <w:pStyle w:val="TOC1"/>
-            <w:tabs>
-              <w:tab w:val="right" w:leader="dot" w:pos="10790"/>
-            </w:tabs>
-            <w:rPr>
-              <w:rFonts w:eastAsiaTheme="minorEastAsia"/>
-              <w:b w:val="0"/>
-              <w:bCs w:val="0"/>
-              <w:noProof/>
-            </w:rPr>
-          </w:pPr>
-          <w:hyperlink w:anchor="_Toc511989706" w:history="1">
-            <w:r>
-              <w:rPr>
-                <w:rStyle w:val="Hyperlink"/>
-                <w:noProof/>
-              </w:rPr>
-              <w:t>DataFrame  (pyspark.sql.dataframe.DataFrame)</w:t>
-            </w:r>
-            <w:r>
-              <w:rPr>
-                <w:noProof/>
-                <w:webHidden/>
-              </w:rPr>
-              <w:tab/>
-            </w:r>
-            <w:r>
-              <w:rPr>
-                <w:noProof/>
-                <w:webHidden/>
-              </w:rPr>
-              <w:fldChar w:fldCharType="begin"/>
-            </w:r>
-            <w:r>
-              <w:rPr>
-                <w:noProof/>
-                <w:webHidden/>
-              </w:rPr>
-              <w:instrText xml:space="preserve"> PAGEREF _Toc511989706 \h </w:instrText>
-            </w:r>
-            <w:r>
-              <w:rPr>
-                <w:noProof/>
-                <w:webHidden/>
-              </w:rPr>
-            </w:r>
-            <w:r>
-              <w:rPr>
-                <w:noProof/>
-                <w:webHidden/>
-              </w:rPr>
-              <w:fldChar w:fldCharType="separate"/>
-            </w:r>
-            <w:r>
-              <w:rPr>
-                <w:noProof/>
-                <w:webHidden/>
-              </w:rPr>
-              <w:t>12</w:t>
+              <w:t>9</w:t>
             </w:r>
             <w:r>
               <w:rPr>
@@ -1811,13 +1388,13 @@
               <w:szCs w:val="24"/>
             </w:rPr>
           </w:pPr>
-          <w:hyperlink w:anchor="_Toc511989707" w:history="1">
+          <w:hyperlink w:anchor="_Toc514392681" w:history="1">
             <w:r>
               <w:rPr>
                 <w:rStyle w:val="Hyperlink"/>
                 <w:noProof/>
               </w:rPr>
-              <w:t>Change a DataFrame’s Column Names</w:t>
+              <w:t>Sort a DataFrame</w:t>
             </w:r>
             <w:r>
               <w:rPr>
@@ -1838,7 +1415,7 @@
                 <w:noProof/>
                 <w:webHidden/>
               </w:rPr>
-              <w:instrText xml:space="preserve"> PAGEREF _Toc511989707 \h </w:instrText>
+              <w:instrText xml:space="preserve"> PAGEREF _Toc514392681 \h </w:instrText>
             </w:r>
             <w:r>
               <w:rPr>
@@ -1858,7 +1435,7 @@
                 <w:noProof/>
                 <w:webHidden/>
               </w:rPr>
-              <w:t>12</w:t>
+              <w:t>9</w:t>
             </w:r>
             <w:r>
               <w:rPr>
@@ -1884,13 +1461,13 @@
               <w:szCs w:val="24"/>
             </w:rPr>
           </w:pPr>
-          <w:hyperlink w:anchor="_Toc511989708" w:history="1">
+          <w:hyperlink w:anchor="_Toc514392682" w:history="1">
             <w:r>
               <w:rPr>
                 <w:rStyle w:val="Hyperlink"/>
                 <w:noProof/>
               </w:rPr>
-              <w:t>Create a DataFrame from Scratch</w:t>
+              <w:t>Statistics on pyspark.sql.dataframe.DataFrame columns</w:t>
             </w:r>
             <w:r>
               <w:rPr>
@@ -1911,7 +1488,7 @@
                 <w:noProof/>
                 <w:webHidden/>
               </w:rPr>
-              <w:instrText xml:space="preserve"> PAGEREF _Toc511989708 \h </w:instrText>
+              <w:instrText xml:space="preserve"> PAGEREF _Toc514392682 \h </w:instrText>
             </w:r>
             <w:r>
               <w:rPr>
@@ -1931,7 +1508,433 @@
                 <w:noProof/>
                 <w:webHidden/>
               </w:rPr>
-              <w:t>13</w:t>
+              <w:t>11</w:t>
+            </w:r>
+            <w:r>
+              <w:rPr>
+                <w:noProof/>
+                <w:webHidden/>
+              </w:rPr>
+              <w:fldChar w:fldCharType="end"/>
+            </w:r>
+          </w:hyperlink>
+        </w:p>
+        <w:p>
+          <w:pPr>
+            <w:pStyle w:val="TOC3"/>
+            <w:tabs>
+              <w:tab w:val="right" w:leader="dot" w:pos="10790"/>
+            </w:tabs>
+            <w:rPr>
+              <w:rFonts w:eastAsiaTheme="minorEastAsia"/>
+              <w:noProof/>
+              <w:sz w:val="24"/>
+              <w:szCs w:val="24"/>
+            </w:rPr>
+          </w:pPr>
+          <w:hyperlink w:anchor="_Toc514392683" w:history="1">
+            <w:r>
+              <w:rPr>
+                <w:rStyle w:val="Hyperlink"/>
+                <w:noProof/>
+              </w:rPr>
+              <w:t>Calculate Mean and Median of a Column</w:t>
+            </w:r>
+            <w:r>
+              <w:rPr>
+                <w:noProof/>
+                <w:webHidden/>
+              </w:rPr>
+              <w:tab/>
+            </w:r>
+            <w:r>
+              <w:rPr>
+                <w:noProof/>
+                <w:webHidden/>
+              </w:rPr>
+              <w:fldChar w:fldCharType="begin"/>
+            </w:r>
+            <w:r>
+              <w:rPr>
+                <w:noProof/>
+                <w:webHidden/>
+              </w:rPr>
+              <w:instrText xml:space="preserve"> PAGEREF _Toc514392683 \h </w:instrText>
+            </w:r>
+            <w:r>
+              <w:rPr>
+                <w:noProof/>
+                <w:webHidden/>
+              </w:rPr>
+            </w:r>
+            <w:r>
+              <w:rPr>
+                <w:noProof/>
+                <w:webHidden/>
+              </w:rPr>
+              <w:fldChar w:fldCharType="separate"/>
+            </w:r>
+            <w:r>
+              <w:rPr>
+                <w:noProof/>
+                <w:webHidden/>
+              </w:rPr>
+              <w:t>11</w:t>
+            </w:r>
+            <w:r>
+              <w:rPr>
+                <w:noProof/>
+                <w:webHidden/>
+              </w:rPr>
+              <w:fldChar w:fldCharType="end"/>
+            </w:r>
+          </w:hyperlink>
+        </w:p>
+        <w:p>
+          <w:pPr>
+            <w:pStyle w:val="TOC3"/>
+            <w:tabs>
+              <w:tab w:val="right" w:leader="dot" w:pos="10790"/>
+            </w:tabs>
+            <w:rPr>
+              <w:rFonts w:eastAsiaTheme="minorEastAsia"/>
+              <w:noProof/>
+              <w:sz w:val="24"/>
+              <w:szCs w:val="24"/>
+            </w:rPr>
+          </w:pPr>
+          <w:hyperlink w:anchor="_Toc514392684" w:history="1">
+            <w:r>
+              <w:rPr>
+                <w:rStyle w:val="Hyperlink"/>
+                <w:noProof/>
+              </w:rPr>
+              <w:t>Statistics Summary for a pySpark DataFrame</w:t>
+            </w:r>
+            <w:r>
+              <w:rPr>
+                <w:noProof/>
+                <w:webHidden/>
+              </w:rPr>
+              <w:tab/>
+            </w:r>
+            <w:r>
+              <w:rPr>
+                <w:noProof/>
+                <w:webHidden/>
+              </w:rPr>
+              <w:fldChar w:fldCharType="begin"/>
+            </w:r>
+            <w:r>
+              <w:rPr>
+                <w:noProof/>
+                <w:webHidden/>
+              </w:rPr>
+              <w:instrText xml:space="preserve"> PAGEREF _Toc514392684 \h </w:instrText>
+            </w:r>
+            <w:r>
+              <w:rPr>
+                <w:noProof/>
+                <w:webHidden/>
+              </w:rPr>
+            </w:r>
+            <w:r>
+              <w:rPr>
+                <w:noProof/>
+                <w:webHidden/>
+              </w:rPr>
+              <w:fldChar w:fldCharType="separate"/>
+            </w:r>
+            <w:r>
+              <w:rPr>
+                <w:noProof/>
+                <w:webHidden/>
+              </w:rPr>
+              <w:t>11</w:t>
+            </w:r>
+            <w:r>
+              <w:rPr>
+                <w:noProof/>
+                <w:webHidden/>
+              </w:rPr>
+              <w:fldChar w:fldCharType="end"/>
+            </w:r>
+          </w:hyperlink>
+        </w:p>
+        <w:p>
+          <w:pPr>
+            <w:pStyle w:val="TOC1"/>
+            <w:tabs>
+              <w:tab w:val="right" w:leader="dot" w:pos="10790"/>
+            </w:tabs>
+            <w:rPr>
+              <w:rFonts w:eastAsiaTheme="minorEastAsia"/>
+              <w:b w:val="0"/>
+              <w:bCs w:val="0"/>
+              <w:noProof/>
+            </w:rPr>
+          </w:pPr>
+          <w:hyperlink w:anchor="_Toc514392685" w:history="1">
+            <w:r>
+              <w:rPr>
+                <w:rStyle w:val="Hyperlink"/>
+                <w:noProof/>
+              </w:rPr>
+              <w:t>pyspark.sql</w:t>
+            </w:r>
+            <w:r>
+              <w:rPr>
+                <w:noProof/>
+                <w:webHidden/>
+              </w:rPr>
+              <w:tab/>
+            </w:r>
+            <w:r>
+              <w:rPr>
+                <w:noProof/>
+                <w:webHidden/>
+              </w:rPr>
+              <w:fldChar w:fldCharType="begin"/>
+            </w:r>
+            <w:r>
+              <w:rPr>
+                <w:noProof/>
+                <w:webHidden/>
+              </w:rPr>
+              <w:instrText xml:space="preserve"> PAGEREF _Toc514392685 \h </w:instrText>
+            </w:r>
+            <w:r>
+              <w:rPr>
+                <w:noProof/>
+                <w:webHidden/>
+              </w:rPr>
+            </w:r>
+            <w:r>
+              <w:rPr>
+                <w:noProof/>
+                <w:webHidden/>
+              </w:rPr>
+              <w:fldChar w:fldCharType="separate"/>
+            </w:r>
+            <w:r>
+              <w:rPr>
+                <w:noProof/>
+                <w:webHidden/>
+              </w:rPr>
+              <w:t>11</w:t>
+            </w:r>
+            <w:r>
+              <w:rPr>
+                <w:noProof/>
+                <w:webHidden/>
+              </w:rPr>
+              <w:fldChar w:fldCharType="end"/>
+            </w:r>
+          </w:hyperlink>
+        </w:p>
+        <w:p>
+          <w:pPr>
+            <w:pStyle w:val="TOC1"/>
+            <w:tabs>
+              <w:tab w:val="right" w:leader="dot" w:pos="10790"/>
+            </w:tabs>
+            <w:rPr>
+              <w:rFonts w:eastAsiaTheme="minorEastAsia"/>
+              <w:b w:val="0"/>
+              <w:bCs w:val="0"/>
+              <w:noProof/>
+            </w:rPr>
+          </w:pPr>
+          <w:hyperlink w:anchor="_Toc514392686" w:history="1">
+            <w:r>
+              <w:rPr>
+                <w:rStyle w:val="Hyperlink"/>
+                <w:noProof/>
+              </w:rPr>
+              <w:t>SparkSQL</w:t>
+            </w:r>
+            <w:r>
+              <w:rPr>
+                <w:noProof/>
+                <w:webHidden/>
+              </w:rPr>
+              <w:tab/>
+            </w:r>
+            <w:r>
+              <w:rPr>
+                <w:noProof/>
+                <w:webHidden/>
+              </w:rPr>
+              <w:fldChar w:fldCharType="begin"/>
+            </w:r>
+            <w:r>
+              <w:rPr>
+                <w:noProof/>
+                <w:webHidden/>
+              </w:rPr>
+              <w:instrText xml:space="preserve"> PAGEREF _Toc514392686 \h </w:instrText>
+            </w:r>
+            <w:r>
+              <w:rPr>
+                <w:noProof/>
+                <w:webHidden/>
+              </w:rPr>
+            </w:r>
+            <w:r>
+              <w:rPr>
+                <w:noProof/>
+                <w:webHidden/>
+              </w:rPr>
+              <w:fldChar w:fldCharType="separate"/>
+            </w:r>
+            <w:r>
+              <w:rPr>
+                <w:noProof/>
+                <w:webHidden/>
+              </w:rPr>
+              <w:t>12</w:t>
+            </w:r>
+            <w:r>
+              <w:rPr>
+                <w:noProof/>
+                <w:webHidden/>
+              </w:rPr>
+              <w:fldChar w:fldCharType="end"/>
+            </w:r>
+          </w:hyperlink>
+        </w:p>
+        <w:p>
+          <w:pPr>
+            <w:pStyle w:val="TOC1"/>
+            <w:tabs>
+              <w:tab w:val="right" w:leader="dot" w:pos="10790"/>
+            </w:tabs>
+            <w:rPr>
+              <w:rFonts w:eastAsiaTheme="minorEastAsia"/>
+              <w:b w:val="0"/>
+              <w:bCs w:val="0"/>
+              <w:noProof/>
+            </w:rPr>
+          </w:pPr>
+          <w:hyperlink w:anchor="_Toc514392687" w:history="1">
+            <w:r>
+              <w:rPr>
+                <w:rStyle w:val="Hyperlink"/>
+                <w:noProof/>
+              </w:rPr>
+              <w:t>Case Statements</w:t>
+            </w:r>
+            <w:r>
+              <w:rPr>
+                <w:noProof/>
+                <w:webHidden/>
+              </w:rPr>
+              <w:tab/>
+            </w:r>
+            <w:r>
+              <w:rPr>
+                <w:noProof/>
+                <w:webHidden/>
+              </w:rPr>
+              <w:fldChar w:fldCharType="begin"/>
+            </w:r>
+            <w:r>
+              <w:rPr>
+                <w:noProof/>
+                <w:webHidden/>
+              </w:rPr>
+              <w:instrText xml:space="preserve"> PAGEREF _Toc514392687 \h </w:instrText>
+            </w:r>
+            <w:r>
+              <w:rPr>
+                <w:noProof/>
+                <w:webHidden/>
+              </w:rPr>
+            </w:r>
+            <w:r>
+              <w:rPr>
+                <w:noProof/>
+                <w:webHidden/>
+              </w:rPr>
+              <w:fldChar w:fldCharType="separate"/>
+            </w:r>
+            <w:r>
+              <w:rPr>
+                <w:noProof/>
+                <w:webHidden/>
+              </w:rPr>
+              <w:t>12</w:t>
+            </w:r>
+            <w:r>
+              <w:rPr>
+                <w:noProof/>
+                <w:webHidden/>
+              </w:rPr>
+              <w:fldChar w:fldCharType="end"/>
+            </w:r>
+          </w:hyperlink>
+        </w:p>
+        <w:p>
+          <w:pPr>
+            <w:pStyle w:val="TOC1"/>
+            <w:tabs>
+              <w:tab w:val="right" w:leader="dot" w:pos="10790"/>
+            </w:tabs>
+            <w:rPr>
+              <w:rFonts w:eastAsiaTheme="minorEastAsia"/>
+              <w:b w:val="0"/>
+              <w:bCs w:val="0"/>
+              <w:noProof/>
+            </w:rPr>
+          </w:pPr>
+          <w:hyperlink w:anchor="_Toc514392688" w:history="1">
+            <w:r>
+              <w:rPr>
+                <w:rStyle w:val="Hyperlink"/>
+                <w:noProof/>
+              </w:rPr>
+              <w:t>DataFrame  (pyspark.sql.dataframe.DataFrame)</w:t>
+            </w:r>
+            <w:r>
+              <w:rPr>
+                <w:noProof/>
+                <w:webHidden/>
+              </w:rPr>
+              <w:tab/>
+            </w:r>
+            <w:r>
+              <w:rPr>
+                <w:noProof/>
+                <w:webHidden/>
+              </w:rPr>
+              <w:fldChar w:fldCharType="begin"/>
+            </w:r>
+            <w:r>
+              <w:rPr>
+                <w:noProof/>
+                <w:webHidden/>
+              </w:rPr>
+              <w:instrText xml:space="preserve"> PAGEREF _Toc514392688 \h </w:instrText>
+            </w:r>
+            <w:r>
+              <w:rPr>
+                <w:noProof/>
+                <w:webHidden/>
+              </w:rPr>
+            </w:r>
+            <w:r>
+              <w:rPr>
+                <w:noProof/>
+                <w:webHidden/>
+              </w:rPr>
+              <w:fldChar w:fldCharType="separate"/>
+            </w:r>
+            <w:r>
+              <w:rPr>
+                <w:noProof/>
+                <w:webHidden/>
+              </w:rPr>
+              <w:t>12</w:t>
             </w:r>
             <w:r>
               <w:rPr>
@@ -1957,13 +1960,13 @@
               <w:szCs w:val="24"/>
             </w:rPr>
           </w:pPr>
-          <w:hyperlink w:anchor="_Toc511989709" w:history="1">
+          <w:hyperlink w:anchor="_Toc514392689" w:history="1">
             <w:r>
               <w:rPr>
                 <w:rStyle w:val="Hyperlink"/>
                 <w:noProof/>
               </w:rPr>
-              <w:t>Execute SQL on a DataFrame</w:t>
+              <w:t>Create a DataFrame from Scratch</w:t>
             </w:r>
             <w:r>
               <w:rPr>
@@ -1984,7 +1987,7 @@
                 <w:noProof/>
                 <w:webHidden/>
               </w:rPr>
-              <w:instrText xml:space="preserve"> PAGEREF _Toc511989709 \h </w:instrText>
+              <w:instrText xml:space="preserve"> PAGEREF _Toc514392689 \h </w:instrText>
             </w:r>
             <w:r>
               <w:rPr>
@@ -2004,7 +2007,7 @@
                 <w:noProof/>
                 <w:webHidden/>
               </w:rPr>
-              <w:t>13</w:t>
+              <w:t>12</w:t>
             </w:r>
             <w:r>
               <w:rPr>
@@ -2030,13 +2033,13 @@
               <w:szCs w:val="24"/>
             </w:rPr>
           </w:pPr>
-          <w:hyperlink w:anchor="_Toc511989710" w:history="1">
+          <w:hyperlink w:anchor="_Toc514392690" w:history="1">
             <w:r>
               <w:rPr>
                 <w:rStyle w:val="Hyperlink"/>
                 <w:noProof/>
               </w:rPr>
-              <w:t>Explode a List inside a DataFrame column</w:t>
+              <w:t>Execute SQL on a DataFrame</w:t>
             </w:r>
             <w:r>
               <w:rPr>
@@ -2057,7 +2060,7 @@
                 <w:noProof/>
                 <w:webHidden/>
               </w:rPr>
-              <w:instrText xml:space="preserve"> PAGEREF _Toc511989710 \h </w:instrText>
+              <w:instrText xml:space="preserve"> PAGEREF _Toc514392690 \h </w:instrText>
             </w:r>
             <w:r>
               <w:rPr>
@@ -2077,7 +2080,7 @@
                 <w:noProof/>
                 <w:webHidden/>
               </w:rPr>
-              <w:t>14</w:t>
+              <w:t>12</w:t>
             </w:r>
             <w:r>
               <w:rPr>
@@ -2103,21 +2106,13 @@
               <w:szCs w:val="24"/>
             </w:rPr>
           </w:pPr>
-          <w:hyperlink w:anchor="_Toc511989711" w:history="1">
+          <w:hyperlink w:anchor="_Toc514392691" w:history="1">
             <w:r>
               <w:rPr>
                 <w:rStyle w:val="Hyperlink"/>
                 <w:noProof/>
               </w:rPr>
-              <w:t xml:space="preserve">Loading a Schema while Correcting </w:t>
-            </w:r>
-            <w:r>
-              <w:rPr>
-                <w:rStyle w:val="Hyperlink"/>
-                <w:noProof/>
-                <w:shd w:val="clear" w:color="auto" w:fill="F4F5F7"/>
-              </w:rPr>
-              <w:t>org.apache.parquet.io.ParquetDecodingException</w:t>
+              <w:t>Explode a List inside a DataFrame column</w:t>
             </w:r>
             <w:r>
               <w:rPr>
@@ -2138,7 +2133,7 @@
                 <w:noProof/>
                 <w:webHidden/>
               </w:rPr>
-              <w:instrText xml:space="preserve"> PAGEREF _Toc511989711 \h </w:instrText>
+              <w:instrText xml:space="preserve"> PAGEREF _Toc514392691 \h </w:instrText>
             </w:r>
             <w:r>
               <w:rPr>
@@ -2184,13 +2179,21 @@
               <w:szCs w:val="24"/>
             </w:rPr>
           </w:pPr>
-          <w:hyperlink w:anchor="_Toc511989712" w:history="1">
+          <w:hyperlink w:anchor="_Toc514392692" w:history="1">
             <w:r>
               <w:rPr>
                 <w:rStyle w:val="Hyperlink"/>
                 <w:noProof/>
               </w:rPr>
-              <w:t>Read a Parquet File into a DataFrame</w:t>
+              <w:t xml:space="preserve">Loading a Schema while Correcting </w:t>
+            </w:r>
+            <w:r>
+              <w:rPr>
+                <w:rStyle w:val="Hyperlink"/>
+                <w:noProof/>
+                <w:shd w:val="clear" w:color="auto" w:fill="F4F5F7"/>
+              </w:rPr>
+              <w:t>org.apache.parquet.io.ParquetDecodingException</w:t>
             </w:r>
             <w:r>
               <w:rPr>
@@ -2211,7 +2214,7 @@
                 <w:noProof/>
                 <w:webHidden/>
               </w:rPr>
-              <w:instrText xml:space="preserve"> PAGEREF _Toc511989712 \h </w:instrText>
+              <w:instrText xml:space="preserve"> PAGEREF _Toc514392692 \h </w:instrText>
             </w:r>
             <w:r>
               <w:rPr>
@@ -2231,7 +2234,7 @@
                 <w:noProof/>
                 <w:webHidden/>
               </w:rPr>
-              <w:t>15</w:t>
+              <w:t>14</w:t>
             </w:r>
             <w:r>
               <w:rPr>
@@ -2257,13 +2260,13 @@
               <w:szCs w:val="24"/>
             </w:rPr>
           </w:pPr>
-          <w:hyperlink w:anchor="_Toc511989713" w:history="1">
+          <w:hyperlink w:anchor="_Toc514392693" w:history="1">
             <w:r>
               <w:rPr>
                 <w:rStyle w:val="Hyperlink"/>
                 <w:noProof/>
               </w:rPr>
-              <w:t>Store DataFrame as Temp Table for Later Querying</w:t>
+              <w:t>Read a Parquet File into a DataFrame</w:t>
             </w:r>
             <w:r>
               <w:rPr>
@@ -2284,7 +2287,7 @@
                 <w:noProof/>
                 <w:webHidden/>
               </w:rPr>
-              <w:instrText xml:space="preserve"> PAGEREF _Toc511989713 \h </w:instrText>
+              <w:instrText xml:space="preserve"> PAGEREF _Toc514392693 \h </w:instrText>
             </w:r>
             <w:r>
               <w:rPr>
@@ -2305,148 +2308,6 @@
                 <w:webHidden/>
               </w:rPr>
               <w:t>15</w:t>
-            </w:r>
-            <w:r>
-              <w:rPr>
-                <w:noProof/>
-                <w:webHidden/>
-              </w:rPr>
-              <w:fldChar w:fldCharType="end"/>
-            </w:r>
-          </w:hyperlink>
-        </w:p>
-        <w:p>
-          <w:pPr>
-            <w:pStyle w:val="TOC1"/>
-            <w:tabs>
-              <w:tab w:val="right" w:leader="dot" w:pos="10790"/>
-            </w:tabs>
-            <w:rPr>
-              <w:rFonts w:eastAsiaTheme="minorEastAsia"/>
-              <w:b w:val="0"/>
-              <w:bCs w:val="0"/>
-              <w:noProof/>
-            </w:rPr>
-          </w:pPr>
-          <w:hyperlink w:anchor="_Toc511989714" w:history="1">
-            <w:r>
-              <w:rPr>
-                <w:rStyle w:val="Hyperlink"/>
-                <w:noProof/>
-              </w:rPr>
-              <w:t>Select an Array Element</w:t>
-            </w:r>
-            <w:r>
-              <w:rPr>
-                <w:noProof/>
-                <w:webHidden/>
-              </w:rPr>
-              <w:tab/>
-            </w:r>
-            <w:r>
-              <w:rPr>
-                <w:noProof/>
-                <w:webHidden/>
-              </w:rPr>
-              <w:fldChar w:fldCharType="begin"/>
-            </w:r>
-            <w:r>
-              <w:rPr>
-                <w:noProof/>
-                <w:webHidden/>
-              </w:rPr>
-              <w:instrText xml:space="preserve"> PAGEREF _Toc511989714 \h </w:instrText>
-            </w:r>
-            <w:r>
-              <w:rPr>
-                <w:noProof/>
-                <w:webHidden/>
-              </w:rPr>
-            </w:r>
-            <w:r>
-              <w:rPr>
-                <w:noProof/>
-                <w:webHidden/>
-              </w:rPr>
-              <w:fldChar w:fldCharType="separate"/>
-            </w:r>
-            <w:r>
-              <w:rPr>
-                <w:noProof/>
-                <w:webHidden/>
-              </w:rPr>
-              <w:t>15</w:t>
-            </w:r>
-            <w:r>
-              <w:rPr>
-                <w:noProof/>
-                <w:webHidden/>
-              </w:rPr>
-              <w:fldChar w:fldCharType="end"/>
-            </w:r>
-          </w:hyperlink>
-        </w:p>
-        <w:p>
-          <w:pPr>
-            <w:pStyle w:val="TOC1"/>
-            <w:tabs>
-              <w:tab w:val="right" w:leader="dot" w:pos="10790"/>
-            </w:tabs>
-            <w:rPr>
-              <w:rFonts w:eastAsiaTheme="minorEastAsia"/>
-              <w:b w:val="0"/>
-              <w:bCs w:val="0"/>
-              <w:noProof/>
-            </w:rPr>
-          </w:pPr>
-          <w:hyperlink w:anchor="_Toc511989715" w:history="1">
-            <w:r>
-              <w:rPr>
-                <w:rStyle w:val="Hyperlink"/>
-                <w:noProof/>
-              </w:rPr>
-              <w:t>Parquet</w:t>
-            </w:r>
-            <w:r>
-              <w:rPr>
-                <w:noProof/>
-                <w:webHidden/>
-              </w:rPr>
-              <w:tab/>
-            </w:r>
-            <w:r>
-              <w:rPr>
-                <w:noProof/>
-                <w:webHidden/>
-              </w:rPr>
-              <w:fldChar w:fldCharType="begin"/>
-            </w:r>
-            <w:r>
-              <w:rPr>
-                <w:noProof/>
-                <w:webHidden/>
-              </w:rPr>
-              <w:instrText xml:space="preserve"> PAGEREF _Toc511989715 \h </w:instrText>
-            </w:r>
-            <w:r>
-              <w:rPr>
-                <w:noProof/>
-                <w:webHidden/>
-              </w:rPr>
-            </w:r>
-            <w:r>
-              <w:rPr>
-                <w:noProof/>
-                <w:webHidden/>
-              </w:rPr>
-              <w:fldChar w:fldCharType="separate"/>
-            </w:r>
-            <w:r>
-              <w:rPr>
-                <w:noProof/>
-                <w:webHidden/>
-              </w:rPr>
-              <w:t>16</w:t>
             </w:r>
             <w:r>
               <w:rPr>
@@ -2472,13 +2333,13 @@
               <w:szCs w:val="24"/>
             </w:rPr>
           </w:pPr>
-          <w:hyperlink w:anchor="_Toc511989716" w:history="1">
+          <w:hyperlink w:anchor="_Toc514392694" w:history="1">
             <w:r>
               <w:rPr>
                 <w:rStyle w:val="Hyperlink"/>
                 <w:noProof/>
               </w:rPr>
-              <w:t>Explode a list or array data field</w:t>
+              <w:t>Store DataFrame as Temp Table for Later Querying</w:t>
             </w:r>
             <w:r>
               <w:rPr>
@@ -2499,7 +2360,7 @@
                 <w:noProof/>
                 <w:webHidden/>
               </w:rPr>
-              <w:instrText xml:space="preserve"> PAGEREF _Toc511989716 \h </w:instrText>
+              <w:instrText xml:space="preserve"> PAGEREF _Toc514392694 \h </w:instrText>
             </w:r>
             <w:r>
               <w:rPr>
@@ -2519,7 +2380,7 @@
                 <w:noProof/>
                 <w:webHidden/>
               </w:rPr>
-              <w:t>16</w:t>
+              <w:t>15</w:t>
             </w:r>
             <w:r>
               <w:rPr>
@@ -2543,13 +2404,13 @@
               <w:noProof/>
             </w:rPr>
           </w:pPr>
-          <w:hyperlink w:anchor="_Toc511989717" w:history="1">
+          <w:hyperlink w:anchor="_Toc514392695" w:history="1">
             <w:r>
               <w:rPr>
                 <w:rStyle w:val="Hyperlink"/>
                 <w:noProof/>
               </w:rPr>
-              <w:t>Strings</w:t>
+              <w:t>Select an Array Element</w:t>
             </w:r>
             <w:r>
               <w:rPr>
@@ -2570,7 +2431,7 @@
                 <w:noProof/>
                 <w:webHidden/>
               </w:rPr>
-              <w:instrText xml:space="preserve"> PAGEREF _Toc511989717 \h </w:instrText>
+              <w:instrText xml:space="preserve"> PAGEREF _Toc514392695 \h </w:instrText>
             </w:r>
             <w:r>
               <w:rPr>
@@ -2590,7 +2451,78 @@
                 <w:noProof/>
                 <w:webHidden/>
               </w:rPr>
-              <w:t>18</w:t>
+              <w:t>15</w:t>
+            </w:r>
+            <w:r>
+              <w:rPr>
+                <w:noProof/>
+                <w:webHidden/>
+              </w:rPr>
+              <w:fldChar w:fldCharType="end"/>
+            </w:r>
+          </w:hyperlink>
+        </w:p>
+        <w:p>
+          <w:pPr>
+            <w:pStyle w:val="TOC1"/>
+            <w:tabs>
+              <w:tab w:val="right" w:leader="dot" w:pos="10790"/>
+            </w:tabs>
+            <w:rPr>
+              <w:rFonts w:eastAsiaTheme="minorEastAsia"/>
+              <w:b w:val="0"/>
+              <w:bCs w:val="0"/>
+              <w:noProof/>
+            </w:rPr>
+          </w:pPr>
+          <w:hyperlink w:anchor="_Toc514392696" w:history="1">
+            <w:r>
+              <w:rPr>
+                <w:rStyle w:val="Hyperlink"/>
+                <w:noProof/>
+              </w:rPr>
+              <w:t>Parquet</w:t>
+            </w:r>
+            <w:r>
+              <w:rPr>
+                <w:noProof/>
+                <w:webHidden/>
+              </w:rPr>
+              <w:tab/>
+            </w:r>
+            <w:r>
+              <w:rPr>
+                <w:noProof/>
+                <w:webHidden/>
+              </w:rPr>
+              <w:fldChar w:fldCharType="begin"/>
+            </w:r>
+            <w:r>
+              <w:rPr>
+                <w:noProof/>
+                <w:webHidden/>
+              </w:rPr>
+              <w:instrText xml:space="preserve"> PAGEREF _Toc514392696 \h </w:instrText>
+            </w:r>
+            <w:r>
+              <w:rPr>
+                <w:noProof/>
+                <w:webHidden/>
+              </w:rPr>
+            </w:r>
+            <w:r>
+              <w:rPr>
+                <w:noProof/>
+                <w:webHidden/>
+              </w:rPr>
+              <w:fldChar w:fldCharType="separate"/>
+            </w:r>
+            <w:r>
+              <w:rPr>
+                <w:noProof/>
+                <w:webHidden/>
+              </w:rPr>
+              <w:t>16</w:t>
             </w:r>
             <w:r>
               <w:rPr>
@@ -2616,13 +2548,13 @@
               <w:szCs w:val="24"/>
             </w:rPr>
           </w:pPr>
-          <w:hyperlink w:anchor="_Toc511989718" w:history="1">
+          <w:hyperlink w:anchor="_Toc514392697" w:history="1">
             <w:r>
               <w:rPr>
                 <w:rStyle w:val="Hyperlink"/>
                 <w:noProof/>
               </w:rPr>
-              <w:t>Concatenate strings</w:t>
+              <w:t>Explode a list or array data field</w:t>
             </w:r>
             <w:r>
               <w:rPr>
@@ -2643,7 +2575,78 @@
                 <w:noProof/>
                 <w:webHidden/>
               </w:rPr>
-              <w:instrText xml:space="preserve"> PAGEREF _Toc511989718 \h </w:instrText>
+              <w:instrText xml:space="preserve"> PAGEREF _Toc514392697 \h </w:instrText>
+            </w:r>
+            <w:r>
+              <w:rPr>
+                <w:noProof/>
+                <w:webHidden/>
+              </w:rPr>
+            </w:r>
+            <w:r>
+              <w:rPr>
+                <w:noProof/>
+                <w:webHidden/>
+              </w:rPr>
+              <w:fldChar w:fldCharType="separate"/>
+            </w:r>
+            <w:r>
+              <w:rPr>
+                <w:noProof/>
+                <w:webHidden/>
+              </w:rPr>
+              <w:t>16</w:t>
+            </w:r>
+            <w:r>
+              <w:rPr>
+                <w:noProof/>
+                <w:webHidden/>
+              </w:rPr>
+              <w:fldChar w:fldCharType="end"/>
+            </w:r>
+          </w:hyperlink>
+        </w:p>
+        <w:p>
+          <w:pPr>
+            <w:pStyle w:val="TOC1"/>
+            <w:tabs>
+              <w:tab w:val="right" w:leader="dot" w:pos="10790"/>
+            </w:tabs>
+            <w:rPr>
+              <w:rFonts w:eastAsiaTheme="minorEastAsia"/>
+              <w:b w:val="0"/>
+              <w:bCs w:val="0"/>
+              <w:noProof/>
+            </w:rPr>
+          </w:pPr>
+          <w:hyperlink w:anchor="_Toc514392698" w:history="1">
+            <w:r>
+              <w:rPr>
+                <w:rStyle w:val="Hyperlink"/>
+                <w:noProof/>
+              </w:rPr>
+              <w:t>Strings</w:t>
+            </w:r>
+            <w:r>
+              <w:rPr>
+                <w:noProof/>
+                <w:webHidden/>
+              </w:rPr>
+              <w:tab/>
+            </w:r>
+            <w:r>
+              <w:rPr>
+                <w:noProof/>
+                <w:webHidden/>
+              </w:rPr>
+              <w:fldChar w:fldCharType="begin"/>
+            </w:r>
+            <w:r>
+              <w:rPr>
+                <w:noProof/>
+                <w:webHidden/>
+              </w:rPr>
+              <w:instrText xml:space="preserve"> PAGEREF _Toc514392698 \h </w:instrText>
             </w:r>
             <w:r>
               <w:rPr>
@@ -2689,13 +2692,13 @@
               <w:szCs w:val="24"/>
             </w:rPr>
           </w:pPr>
-          <w:hyperlink w:anchor="_Toc511989719" w:history="1">
+          <w:hyperlink w:anchor="_Toc514392699" w:history="1">
             <w:r>
               <w:rPr>
                 <w:rStyle w:val="Hyperlink"/>
                 <w:noProof/>
               </w:rPr>
-              <w:t>Convert a numeric field to a string</w:t>
+              <w:t>Concatenate strings</w:t>
             </w:r>
             <w:r>
               <w:rPr>
@@ -2716,7 +2719,7 @@
                 <w:noProof/>
                 <w:webHidden/>
               </w:rPr>
-              <w:instrText xml:space="preserve"> PAGEREF _Toc511989719 \h </w:instrText>
+              <w:instrText xml:space="preserve"> PAGEREF _Toc514392699 \h </w:instrText>
             </w:r>
             <w:r>
               <w:rPr>
@@ -2762,13 +2765,13 @@
               <w:szCs w:val="24"/>
             </w:rPr>
           </w:pPr>
-          <w:hyperlink w:anchor="_Toc511989720" w:history="1">
+          <w:hyperlink w:anchor="_Toc514392700" w:history="1">
             <w:r>
               <w:rPr>
                 <w:rStyle w:val="Hyperlink"/>
                 <w:noProof/>
               </w:rPr>
-              <w:t>Substring</w:t>
+              <w:t>Convert a numeric field to a string</w:t>
             </w:r>
             <w:r>
               <w:rPr>
@@ -2789,7 +2792,7 @@
                 <w:noProof/>
                 <w:webHidden/>
               </w:rPr>
-              <w:instrText xml:space="preserve"> PAGEREF _Toc511989720 \h </w:instrText>
+              <w:instrText xml:space="preserve"> PAGEREF _Toc514392700 \h </w:instrText>
             </w:r>
             <w:r>
               <w:rPr>
@@ -2810,77 +2813,6 @@
                 <w:webHidden/>
               </w:rPr>
               <w:t>18</w:t>
-            </w:r>
-            <w:r>
-              <w:rPr>
-                <w:noProof/>
-                <w:webHidden/>
-              </w:rPr>
-              <w:fldChar w:fldCharType="end"/>
-            </w:r>
-          </w:hyperlink>
-        </w:p>
-        <w:p>
-          <w:pPr>
-            <w:pStyle w:val="TOC1"/>
-            <w:tabs>
-              <w:tab w:val="right" w:leader="dot" w:pos="10790"/>
-            </w:tabs>
-            <w:rPr>
-              <w:rFonts w:eastAsiaTheme="minorEastAsia"/>
-              <w:b w:val="0"/>
-              <w:bCs w:val="0"/>
-              <w:noProof/>
-            </w:rPr>
-          </w:pPr>
-          <w:hyperlink w:anchor="_Toc511989721" w:history="1">
-            <w:r>
-              <w:rPr>
-                <w:rStyle w:val="Hyperlink"/>
-                <w:noProof/>
-              </w:rPr>
-              <w:t>Timestamps</w:t>
-            </w:r>
-            <w:r>
-              <w:rPr>
-                <w:noProof/>
-                <w:webHidden/>
-              </w:rPr>
-              <w:tab/>
-            </w:r>
-            <w:r>
-              <w:rPr>
-                <w:noProof/>
-                <w:webHidden/>
-              </w:rPr>
-              <w:fldChar w:fldCharType="begin"/>
-            </w:r>
-            <w:r>
-              <w:rPr>
-                <w:noProof/>
-                <w:webHidden/>
-              </w:rPr>
-              <w:instrText xml:space="preserve"> PAGEREF _Toc511989721 \h </w:instrText>
-            </w:r>
-            <w:r>
-              <w:rPr>
-                <w:noProof/>
-                <w:webHidden/>
-              </w:rPr>
-            </w:r>
-            <w:r>
-              <w:rPr>
-                <w:noProof/>
-                <w:webHidden/>
-              </w:rPr>
-              <w:fldChar w:fldCharType="separate"/>
-            </w:r>
-            <w:r>
-              <w:rPr>
-                <w:noProof/>
-                <w:webHidden/>
-              </w:rPr>
-              <w:t>19</w:t>
             </w:r>
             <w:r>
               <w:rPr>
@@ -2906,13 +2838,13 @@
               <w:szCs w:val="24"/>
             </w:rPr>
           </w:pPr>
-          <w:hyperlink w:anchor="_Toc511989722" w:history="1">
+          <w:hyperlink w:anchor="_Toc514392701" w:history="1">
             <w:r>
               <w:rPr>
                 <w:rStyle w:val="Hyperlink"/>
                 <w:noProof/>
               </w:rPr>
-              <w:t>Convert string to timestamp</w:t>
+              <w:t>Substring</w:t>
             </w:r>
             <w:r>
               <w:rPr>
@@ -2933,7 +2865,78 @@
                 <w:noProof/>
                 <w:webHidden/>
               </w:rPr>
-              <w:instrText xml:space="preserve"> PAGEREF _Toc511989722 \h </w:instrText>
+              <w:instrText xml:space="preserve"> PAGEREF _Toc514392701 \h </w:instrText>
+            </w:r>
+            <w:r>
+              <w:rPr>
+                <w:noProof/>
+                <w:webHidden/>
+              </w:rPr>
+            </w:r>
+            <w:r>
+              <w:rPr>
+                <w:noProof/>
+                <w:webHidden/>
+              </w:rPr>
+              <w:fldChar w:fldCharType="separate"/>
+            </w:r>
+            <w:r>
+              <w:rPr>
+                <w:noProof/>
+                <w:webHidden/>
+              </w:rPr>
+              <w:t>18</w:t>
+            </w:r>
+            <w:r>
+              <w:rPr>
+                <w:noProof/>
+                <w:webHidden/>
+              </w:rPr>
+              <w:fldChar w:fldCharType="end"/>
+            </w:r>
+          </w:hyperlink>
+        </w:p>
+        <w:p>
+          <w:pPr>
+            <w:pStyle w:val="TOC1"/>
+            <w:tabs>
+              <w:tab w:val="right" w:leader="dot" w:pos="10790"/>
+            </w:tabs>
+            <w:rPr>
+              <w:rFonts w:eastAsiaTheme="minorEastAsia"/>
+              <w:b w:val="0"/>
+              <w:bCs w:val="0"/>
+              <w:noProof/>
+            </w:rPr>
+          </w:pPr>
+          <w:hyperlink w:anchor="_Toc514392702" w:history="1">
+            <w:r>
+              <w:rPr>
+                <w:rStyle w:val="Hyperlink"/>
+                <w:noProof/>
+              </w:rPr>
+              <w:t>Timestamps</w:t>
+            </w:r>
+            <w:r>
+              <w:rPr>
+                <w:noProof/>
+                <w:webHidden/>
+              </w:rPr>
+              <w:tab/>
+            </w:r>
+            <w:r>
+              <w:rPr>
+                <w:noProof/>
+                <w:webHidden/>
+              </w:rPr>
+              <w:fldChar w:fldCharType="begin"/>
+            </w:r>
+            <w:r>
+              <w:rPr>
+                <w:noProof/>
+                <w:webHidden/>
+              </w:rPr>
+              <w:instrText xml:space="preserve"> PAGEREF _Toc514392702 \h </w:instrText>
             </w:r>
             <w:r>
               <w:rPr>
@@ -2979,13 +2982,13 @@
               <w:szCs w:val="24"/>
             </w:rPr>
           </w:pPr>
-          <w:hyperlink w:anchor="_Toc511989723" w:history="1">
+          <w:hyperlink w:anchor="_Toc514392703" w:history="1">
             <w:r>
               <w:rPr>
                 <w:rStyle w:val="Hyperlink"/>
                 <w:noProof/>
               </w:rPr>
-              <w:t>Convert Unix Timestamp to Formatted Date</w:t>
+              <w:t>Convert string to timestamp</w:t>
             </w:r>
             <w:r>
               <w:rPr>
@@ -3006,7 +3009,7 @@
                 <w:noProof/>
                 <w:webHidden/>
               </w:rPr>
-              <w:instrText xml:space="preserve"> PAGEREF _Toc511989723 \h </w:instrText>
+              <w:instrText xml:space="preserve"> PAGEREF _Toc514392703 \h </w:instrText>
             </w:r>
             <w:r>
               <w:rPr>
@@ -3052,12 +3055,85 @@
               <w:szCs w:val="24"/>
             </w:rPr>
           </w:pPr>
-          <w:hyperlink w:anchor="_Toc511989724" w:history="1">
+          <w:hyperlink w:anchor="_Toc514392704" w:history="1">
             <w:r>
               <w:rPr>
                 <w:rStyle w:val="Hyperlink"/>
                 <w:noProof/>
               </w:rPr>
+              <w:t>Convert Unix Timestamp to Formatted Date</w:t>
+            </w:r>
+            <w:r>
+              <w:rPr>
+                <w:noProof/>
+                <w:webHidden/>
+              </w:rPr>
+              <w:tab/>
+            </w:r>
+            <w:r>
+              <w:rPr>
+                <w:noProof/>
+                <w:webHidden/>
+              </w:rPr>
+              <w:fldChar w:fldCharType="begin"/>
+            </w:r>
+            <w:r>
+              <w:rPr>
+                <w:noProof/>
+                <w:webHidden/>
+              </w:rPr>
+              <w:instrText xml:space="preserve"> PAGEREF _Toc514392704 \h </w:instrText>
+            </w:r>
+            <w:r>
+              <w:rPr>
+                <w:noProof/>
+                <w:webHidden/>
+              </w:rPr>
+            </w:r>
+            <w:r>
+              <w:rPr>
+                <w:noProof/>
+                <w:webHidden/>
+              </w:rPr>
+              <w:fldChar w:fldCharType="separate"/>
+            </w:r>
+            <w:r>
+              <w:rPr>
+                <w:noProof/>
+                <w:webHidden/>
+              </w:rPr>
+              <w:t>19</w:t>
+            </w:r>
+            <w:r>
+              <w:rPr>
+                <w:noProof/>
+                <w:webHidden/>
+              </w:rPr>
+              <w:fldChar w:fldCharType="end"/>
+            </w:r>
+          </w:hyperlink>
+        </w:p>
+        <w:p>
+          <w:pPr>
+            <w:pStyle w:val="TOC2"/>
+            <w:tabs>
+              <w:tab w:val="right" w:leader="dot" w:pos="10790"/>
+            </w:tabs>
+            <w:rPr>
+              <w:rFonts w:eastAsiaTheme="minorEastAsia"/>
+              <w:b w:val="0"/>
+              <w:bCs w:val="0"/>
+              <w:noProof/>
+              <w:sz w:val="24"/>
+              <w:szCs w:val="24"/>
+            </w:rPr>
+          </w:pPr>
+          <w:hyperlink w:anchor="_Toc514392705" w:history="1">
+            <w:r>
+              <w:rPr>
+                <w:rStyle w:val="Hyperlink"/>
+                <w:noProof/>
+              </w:rPr>
               <w:t>Convert Unix Timestamp to ISO Standard Date and Time</w:t>
             </w:r>
             <w:r>
@@ -3079,7 +3155,7 @@
                 <w:noProof/>
                 <w:webHidden/>
               </w:rPr>
-              <w:instrText xml:space="preserve"> PAGEREF _Toc511989724 \h </w:instrText>
+              <w:instrText xml:space="preserve"> PAGEREF _Toc514392705 \h </w:instrText>
             </w:r>
             <w:r>
               <w:rPr>
@@ -3122,7 +3198,6 @@
         </w:p>
       </w:sdtContent>
     </w:sdt>
-    <w:p/>
     <w:p>
       <w:pPr>
         <w:rPr>
@@ -3132,18 +3207,14 @@
           <w:szCs w:val="32"/>
         </w:rPr>
       </w:pPr>
-      <w:r>
-        <w:br w:type="page"/>
-      </w:r>
     </w:p>
     <w:p>
       <w:pPr>
         <w:pStyle w:val="Heading1"/>
         <w:ind w:left="0"/>
       </w:pPr>
-      <w:bookmarkStart w:id="1" w:name="_Toc511989683"/>
-      <w:r>
-        <w:lastRenderedPageBreak/>
+      <w:bookmarkStart w:id="1" w:name="_Toc514392663"/>
+      <w:r>
         <w:t>Command Shell Execution Within iPython</w:t>
       </w:r>
       <w:bookmarkEnd w:id="1"/>
@@ -3196,7 +3267,7 @@
       <w:pPr>
         <w:pStyle w:val="Heading2"/>
       </w:pPr>
-      <w:bookmarkStart w:id="2" w:name="_Toc511989684"/>
+      <w:bookmarkStart w:id="2" w:name="_Toc514392664"/>
       <w:r>
         <w:t>Examine Underlying HDFS Directory Structures in a Jupyter Notebook</w:t>
       </w:r>
@@ -4053,6 +4124,7 @@
           <w:sz w:val="20"/>
           <w:szCs w:val="20"/>
         </w:rPr>
+        <w:lastRenderedPageBreak/>
         <w:t xml:space="preserve"> 'output2.csv',</w:t>
       </w:r>
     </w:p>
@@ -4115,7 +4187,6 @@
           <w:sz w:val="21"/>
           <w:szCs w:val="21"/>
         </w:rPr>
-        <w:lastRenderedPageBreak/>
         <w:t>In [8]:</w:t>
       </w:r>
     </w:p>
@@ -5759,6 +5830,7 @@
           <w:sz w:val="21"/>
           <w:szCs w:val="21"/>
         </w:rPr>
+        <w:lastRenderedPageBreak/>
         <w:t>In [12]:</w:t>
       </w:r>
     </w:p>
@@ -5820,7 +5892,6 @@
           <w:sz w:val="21"/>
           <w:szCs w:val="21"/>
         </w:rPr>
-        <w:lastRenderedPageBreak/>
         <w:t>In [13]:</w:t>
       </w:r>
     </w:p>
@@ -6266,7 +6337,7 @@
       <w:pPr>
         <w:pStyle w:val="Heading2"/>
       </w:pPr>
-      <w:bookmarkStart w:id="3" w:name="_Toc511989685"/>
+      <w:bookmarkStart w:id="3" w:name="_Toc514392665"/>
       <w:r>
         <w:t>Transfer a CSV file to HDFS</w:t>
       </w:r>
@@ -6383,7 +6454,7 @@
         </w:tabs>
         <w:ind w:left="0"/>
       </w:pPr>
-      <w:bookmarkStart w:id="4" w:name="_Toc511989686"/>
+      <w:bookmarkStart w:id="4" w:name="_Toc514392666"/>
       <w:r>
         <w:lastRenderedPageBreak/>
         <w:t>DataFrames (</w:t>
@@ -6398,7 +6469,7 @@
       <w:pPr>
         <w:pStyle w:val="Heading2"/>
       </w:pPr>
-      <w:bookmarkStart w:id="5" w:name="_Toc511989687"/>
+      <w:bookmarkStart w:id="5" w:name="_Toc514392667"/>
       <w:r>
         <w:t>Add a Column Based on Another Column</w:t>
       </w:r>
@@ -6876,7 +6947,7 @@
       <w:pPr>
         <w:pStyle w:val="Heading2"/>
       </w:pPr>
-      <w:bookmarkStart w:id="6" w:name="_Toc511989688"/>
+      <w:bookmarkStart w:id="6" w:name="_Toc514392668"/>
       <w:r>
         <w:t>Calculate Statistics on a DataFrame Column</w:t>
       </w:r>
@@ -7333,12 +7404,880 @@
       <w:pPr>
         <w:pStyle w:val="Heading2"/>
       </w:pPr>
-      <w:bookmarkStart w:id="7" w:name="_Toc511989689"/>
+      <w:bookmarkStart w:id="7" w:name="_Toc514392669"/>
       <w:r>
         <w:lastRenderedPageBreak/>
+        <w:t>Change a DataFrame’s Column Names</w:t>
+      </w:r>
+      <w:bookmarkEnd w:id="7"/>
+    </w:p>
+    <w:p/>
+    <w:p>
+      <w:pPr>
+        <w:pStyle w:val="code"/>
+      </w:pPr>
+      <w:r>
+        <w:t>from pyspark.sql.functions import explode</w:t>
+      </w:r>
+    </w:p>
+    <w:p>
+      <w:pPr>
+        <w:pStyle w:val="code"/>
+      </w:pPr>
+    </w:p>
+    <w:p>
+      <w:pPr>
+        <w:pStyle w:val="code"/>
+      </w:pPr>
+      <w:r>
+        <w:t>df1.show()</w:t>
+      </w:r>
+    </w:p>
+    <w:p/>
+    <w:p>
+      <w:pPr>
+        <w:shd w:val="clear" w:color="auto" w:fill="FFFFFF"/>
+        <w:tabs>
+          <w:tab w:val="left" w:pos="916"/>
+          <w:tab w:val="left" w:pos="1832"/>
+          <w:tab w:val="left" w:pos="2748"/>
+          <w:tab w:val="left" w:pos="3664"/>
+          <w:tab w:val="left" w:pos="4580"/>
+          <w:tab w:val="left" w:pos="5496"/>
+          <w:tab w:val="left" w:pos="6412"/>
+          <w:tab w:val="left" w:pos="7328"/>
+          <w:tab w:val="left" w:pos="8244"/>
+          <w:tab w:val="left" w:pos="9160"/>
+          <w:tab w:val="left" w:pos="10076"/>
+          <w:tab w:val="left" w:pos="10992"/>
+          <w:tab w:val="left" w:pos="11908"/>
+          <w:tab w:val="left" w:pos="12824"/>
+          <w:tab w:val="left" w:pos="13740"/>
+          <w:tab w:val="left" w:pos="14656"/>
+        </w:tabs>
+        <w:wordWrap w:val="0"/>
+        <w:textAlignment w:val="baseline"/>
+        <w:rPr>
+          <w:rFonts w:ascii="Courier New" w:eastAsia="Times New Roman" w:hAnsi="Courier New" w:cs="Courier New"/>
+          <w:color w:val="000000"/>
+          <w:sz w:val="21"/>
+          <w:szCs w:val="21"/>
+        </w:rPr>
+      </w:pPr>
+      <w:r>
+        <w:rPr>
+          <w:rFonts w:ascii="Courier New" w:eastAsia="Times New Roman" w:hAnsi="Courier New" w:cs="Courier New"/>
+          <w:color w:val="000000"/>
+          <w:sz w:val="21"/>
+          <w:szCs w:val="21"/>
+        </w:rPr>
+        <w:t>+---+---+------------+</w:t>
+      </w:r>
+    </w:p>
+    <w:p>
+      <w:pPr>
+        <w:shd w:val="clear" w:color="auto" w:fill="FFFFFF"/>
+        <w:tabs>
+          <w:tab w:val="left" w:pos="916"/>
+          <w:tab w:val="left" w:pos="1832"/>
+          <w:tab w:val="left" w:pos="2748"/>
+          <w:tab w:val="left" w:pos="3664"/>
+          <w:tab w:val="left" w:pos="4580"/>
+          <w:tab w:val="left" w:pos="5496"/>
+          <w:tab w:val="left" w:pos="6412"/>
+          <w:tab w:val="left" w:pos="7328"/>
+          <w:tab w:val="left" w:pos="8244"/>
+          <w:tab w:val="left" w:pos="9160"/>
+          <w:tab w:val="left" w:pos="10076"/>
+          <w:tab w:val="left" w:pos="10992"/>
+          <w:tab w:val="left" w:pos="11908"/>
+          <w:tab w:val="left" w:pos="12824"/>
+          <w:tab w:val="left" w:pos="13740"/>
+          <w:tab w:val="left" w:pos="14656"/>
+        </w:tabs>
+        <w:wordWrap w:val="0"/>
+        <w:textAlignment w:val="baseline"/>
+        <w:rPr>
+          <w:rFonts w:ascii="Courier New" w:eastAsia="Times New Roman" w:hAnsi="Courier New" w:cs="Courier New"/>
+          <w:color w:val="000000"/>
+          <w:sz w:val="21"/>
+          <w:szCs w:val="21"/>
+        </w:rPr>
+      </w:pPr>
+      <w:r>
+        <w:rPr>
+          <w:rFonts w:ascii="Courier New" w:eastAsia="Times New Roman" w:hAnsi="Courier New" w:cs="Courier New"/>
+          <w:color w:val="000000"/>
+          <w:sz w:val="21"/>
+          <w:szCs w:val="21"/>
+        </w:rPr>
+        <w:t>|  a|col|           c|</w:t>
+      </w:r>
+    </w:p>
+    <w:p>
+      <w:pPr>
+        <w:shd w:val="clear" w:color="auto" w:fill="FFFFFF"/>
+        <w:tabs>
+          <w:tab w:val="left" w:pos="916"/>
+          <w:tab w:val="left" w:pos="1832"/>
+          <w:tab w:val="left" w:pos="2748"/>
+          <w:tab w:val="left" w:pos="3664"/>
+          <w:tab w:val="left" w:pos="4580"/>
+          <w:tab w:val="left" w:pos="5496"/>
+          <w:tab w:val="left" w:pos="6412"/>
+          <w:tab w:val="left" w:pos="7328"/>
+          <w:tab w:val="left" w:pos="8244"/>
+          <w:tab w:val="left" w:pos="9160"/>
+          <w:tab w:val="left" w:pos="10076"/>
+          <w:tab w:val="left" w:pos="10992"/>
+          <w:tab w:val="left" w:pos="11908"/>
+          <w:tab w:val="left" w:pos="12824"/>
+          <w:tab w:val="left" w:pos="13740"/>
+          <w:tab w:val="left" w:pos="14656"/>
+        </w:tabs>
+        <w:wordWrap w:val="0"/>
+        <w:textAlignment w:val="baseline"/>
+        <w:rPr>
+          <w:rFonts w:ascii="Courier New" w:eastAsia="Times New Roman" w:hAnsi="Courier New" w:cs="Courier New"/>
+          <w:color w:val="000000"/>
+          <w:sz w:val="21"/>
+          <w:szCs w:val="21"/>
+        </w:rPr>
+      </w:pPr>
+      <w:r>
+        <w:rPr>
+          <w:rFonts w:ascii="Courier New" w:eastAsia="Times New Roman" w:hAnsi="Courier New" w:cs="Courier New"/>
+          <w:color w:val="000000"/>
+          <w:sz w:val="21"/>
+          <w:szCs w:val="21"/>
+        </w:rPr>
+        <w:t>+---+---+------------+</w:t>
+      </w:r>
+    </w:p>
+    <w:p>
+      <w:pPr>
+        <w:shd w:val="clear" w:color="auto" w:fill="FFFFFF"/>
+        <w:tabs>
+          <w:tab w:val="left" w:pos="916"/>
+          <w:tab w:val="left" w:pos="1832"/>
+          <w:tab w:val="left" w:pos="2748"/>
+          <w:tab w:val="left" w:pos="3664"/>
+          <w:tab w:val="left" w:pos="4580"/>
+          <w:tab w:val="left" w:pos="5496"/>
+          <w:tab w:val="left" w:pos="6412"/>
+          <w:tab w:val="left" w:pos="7328"/>
+          <w:tab w:val="left" w:pos="8244"/>
+          <w:tab w:val="left" w:pos="9160"/>
+          <w:tab w:val="left" w:pos="10076"/>
+          <w:tab w:val="left" w:pos="10992"/>
+          <w:tab w:val="left" w:pos="11908"/>
+          <w:tab w:val="left" w:pos="12824"/>
+          <w:tab w:val="left" w:pos="13740"/>
+          <w:tab w:val="left" w:pos="14656"/>
+        </w:tabs>
+        <w:wordWrap w:val="0"/>
+        <w:textAlignment w:val="baseline"/>
+        <w:rPr>
+          <w:rFonts w:ascii="Courier New" w:eastAsia="Times New Roman" w:hAnsi="Courier New" w:cs="Courier New"/>
+          <w:color w:val="000000"/>
+          <w:sz w:val="21"/>
+          <w:szCs w:val="21"/>
+        </w:rPr>
+      </w:pPr>
+      <w:r>
+        <w:rPr>
+          <w:rFonts w:ascii="Courier New" w:eastAsia="Times New Roman" w:hAnsi="Courier New" w:cs="Courier New"/>
+          <w:color w:val="000000"/>
+          <w:sz w:val="21"/>
+          <w:szCs w:val="21"/>
+        </w:rPr>
+        <w:t>|  1|  1|   [7, 8, 9]|</w:t>
+      </w:r>
+    </w:p>
+    <w:p>
+      <w:pPr>
+        <w:shd w:val="clear" w:color="auto" w:fill="FFFFFF"/>
+        <w:tabs>
+          <w:tab w:val="left" w:pos="916"/>
+          <w:tab w:val="left" w:pos="1832"/>
+          <w:tab w:val="left" w:pos="2748"/>
+          <w:tab w:val="left" w:pos="3664"/>
+          <w:tab w:val="left" w:pos="4580"/>
+          <w:tab w:val="left" w:pos="5496"/>
+          <w:tab w:val="left" w:pos="6412"/>
+          <w:tab w:val="left" w:pos="7328"/>
+          <w:tab w:val="left" w:pos="8244"/>
+          <w:tab w:val="left" w:pos="9160"/>
+          <w:tab w:val="left" w:pos="10076"/>
+          <w:tab w:val="left" w:pos="10992"/>
+          <w:tab w:val="left" w:pos="11908"/>
+          <w:tab w:val="left" w:pos="12824"/>
+          <w:tab w:val="left" w:pos="13740"/>
+          <w:tab w:val="left" w:pos="14656"/>
+        </w:tabs>
+        <w:wordWrap w:val="0"/>
+        <w:textAlignment w:val="baseline"/>
+        <w:rPr>
+          <w:rFonts w:ascii="Courier New" w:eastAsia="Times New Roman" w:hAnsi="Courier New" w:cs="Courier New"/>
+          <w:color w:val="000000"/>
+          <w:sz w:val="21"/>
+          <w:szCs w:val="21"/>
+        </w:rPr>
+      </w:pPr>
+      <w:r>
+        <w:rPr>
+          <w:rFonts w:ascii="Courier New" w:eastAsia="Times New Roman" w:hAnsi="Courier New" w:cs="Courier New"/>
+          <w:color w:val="000000"/>
+          <w:sz w:val="21"/>
+          <w:szCs w:val="21"/>
+        </w:rPr>
+        <w:t>|  1|  2|   [7, 8, 9]|</w:t>
+      </w:r>
+    </w:p>
+    <w:p>
+      <w:pPr>
+        <w:shd w:val="clear" w:color="auto" w:fill="FFFFFF"/>
+        <w:tabs>
+          <w:tab w:val="left" w:pos="916"/>
+          <w:tab w:val="left" w:pos="1832"/>
+          <w:tab w:val="left" w:pos="2748"/>
+          <w:tab w:val="left" w:pos="3664"/>
+          <w:tab w:val="left" w:pos="4580"/>
+          <w:tab w:val="left" w:pos="5496"/>
+          <w:tab w:val="left" w:pos="6412"/>
+          <w:tab w:val="left" w:pos="7328"/>
+          <w:tab w:val="left" w:pos="8244"/>
+          <w:tab w:val="left" w:pos="9160"/>
+          <w:tab w:val="left" w:pos="10076"/>
+          <w:tab w:val="left" w:pos="10992"/>
+          <w:tab w:val="left" w:pos="11908"/>
+          <w:tab w:val="left" w:pos="12824"/>
+          <w:tab w:val="left" w:pos="13740"/>
+          <w:tab w:val="left" w:pos="14656"/>
+        </w:tabs>
+        <w:wordWrap w:val="0"/>
+        <w:textAlignment w:val="baseline"/>
+        <w:rPr>
+          <w:rFonts w:ascii="Courier New" w:eastAsia="Times New Roman" w:hAnsi="Courier New" w:cs="Courier New"/>
+          <w:color w:val="000000"/>
+          <w:sz w:val="21"/>
+          <w:szCs w:val="21"/>
+        </w:rPr>
+      </w:pPr>
+      <w:r>
+        <w:rPr>
+          <w:rFonts w:ascii="Courier New" w:eastAsia="Times New Roman" w:hAnsi="Courier New" w:cs="Courier New"/>
+          <w:color w:val="000000"/>
+          <w:sz w:val="21"/>
+          <w:szCs w:val="21"/>
+        </w:rPr>
+        <w:t>|  1|  3|   [7, 8, 9]|</w:t>
+      </w:r>
+    </w:p>
+    <w:p>
+      <w:pPr>
+        <w:shd w:val="clear" w:color="auto" w:fill="FFFFFF"/>
+        <w:tabs>
+          <w:tab w:val="left" w:pos="916"/>
+          <w:tab w:val="left" w:pos="1832"/>
+          <w:tab w:val="left" w:pos="2748"/>
+          <w:tab w:val="left" w:pos="3664"/>
+          <w:tab w:val="left" w:pos="4580"/>
+          <w:tab w:val="left" w:pos="5496"/>
+          <w:tab w:val="left" w:pos="6412"/>
+          <w:tab w:val="left" w:pos="7328"/>
+          <w:tab w:val="left" w:pos="8244"/>
+          <w:tab w:val="left" w:pos="9160"/>
+          <w:tab w:val="left" w:pos="10076"/>
+          <w:tab w:val="left" w:pos="10992"/>
+          <w:tab w:val="left" w:pos="11908"/>
+          <w:tab w:val="left" w:pos="12824"/>
+          <w:tab w:val="left" w:pos="13740"/>
+          <w:tab w:val="left" w:pos="14656"/>
+        </w:tabs>
+        <w:wordWrap w:val="0"/>
+        <w:textAlignment w:val="baseline"/>
+        <w:rPr>
+          <w:rFonts w:ascii="Courier New" w:eastAsia="Times New Roman" w:hAnsi="Courier New" w:cs="Courier New"/>
+          <w:color w:val="000000"/>
+          <w:sz w:val="21"/>
+          <w:szCs w:val="21"/>
+        </w:rPr>
+      </w:pPr>
+      <w:r>
+        <w:rPr>
+          <w:rFonts w:ascii="Courier New" w:eastAsia="Times New Roman" w:hAnsi="Courier New" w:cs="Courier New"/>
+          <w:color w:val="000000"/>
+          <w:sz w:val="21"/>
+          <w:szCs w:val="21"/>
+        </w:rPr>
+        <w:t>|  2|  4|[10, 11, 12]|</w:t>
+      </w:r>
+    </w:p>
+    <w:p>
+      <w:pPr>
+        <w:shd w:val="clear" w:color="auto" w:fill="FFFFFF"/>
+        <w:tabs>
+          <w:tab w:val="left" w:pos="916"/>
+          <w:tab w:val="left" w:pos="1832"/>
+          <w:tab w:val="left" w:pos="2748"/>
+          <w:tab w:val="left" w:pos="3664"/>
+          <w:tab w:val="left" w:pos="4580"/>
+          <w:tab w:val="left" w:pos="5496"/>
+          <w:tab w:val="left" w:pos="6412"/>
+          <w:tab w:val="left" w:pos="7328"/>
+          <w:tab w:val="left" w:pos="8244"/>
+          <w:tab w:val="left" w:pos="9160"/>
+          <w:tab w:val="left" w:pos="10076"/>
+          <w:tab w:val="left" w:pos="10992"/>
+          <w:tab w:val="left" w:pos="11908"/>
+          <w:tab w:val="left" w:pos="12824"/>
+          <w:tab w:val="left" w:pos="13740"/>
+          <w:tab w:val="left" w:pos="14656"/>
+        </w:tabs>
+        <w:wordWrap w:val="0"/>
+        <w:textAlignment w:val="baseline"/>
+        <w:rPr>
+          <w:rFonts w:ascii="Courier New" w:eastAsia="Times New Roman" w:hAnsi="Courier New" w:cs="Courier New"/>
+          <w:color w:val="000000"/>
+          <w:sz w:val="21"/>
+          <w:szCs w:val="21"/>
+        </w:rPr>
+      </w:pPr>
+      <w:r>
+        <w:rPr>
+          <w:rFonts w:ascii="Courier New" w:eastAsia="Times New Roman" w:hAnsi="Courier New" w:cs="Courier New"/>
+          <w:color w:val="000000"/>
+          <w:sz w:val="21"/>
+          <w:szCs w:val="21"/>
+        </w:rPr>
+        <w:t>|  2|  5|[10, 11, 12]|</w:t>
+      </w:r>
+    </w:p>
+    <w:p>
+      <w:pPr>
+        <w:shd w:val="clear" w:color="auto" w:fill="FFFFFF"/>
+        <w:tabs>
+          <w:tab w:val="left" w:pos="916"/>
+          <w:tab w:val="left" w:pos="1832"/>
+          <w:tab w:val="left" w:pos="2748"/>
+          <w:tab w:val="left" w:pos="3664"/>
+          <w:tab w:val="left" w:pos="4580"/>
+          <w:tab w:val="left" w:pos="5496"/>
+          <w:tab w:val="left" w:pos="6412"/>
+          <w:tab w:val="left" w:pos="7328"/>
+          <w:tab w:val="left" w:pos="8244"/>
+          <w:tab w:val="left" w:pos="9160"/>
+          <w:tab w:val="left" w:pos="10076"/>
+          <w:tab w:val="left" w:pos="10992"/>
+          <w:tab w:val="left" w:pos="11908"/>
+          <w:tab w:val="left" w:pos="12824"/>
+          <w:tab w:val="left" w:pos="13740"/>
+          <w:tab w:val="left" w:pos="14656"/>
+        </w:tabs>
+        <w:wordWrap w:val="0"/>
+        <w:textAlignment w:val="baseline"/>
+        <w:rPr>
+          <w:rFonts w:ascii="Courier New" w:eastAsia="Times New Roman" w:hAnsi="Courier New" w:cs="Courier New"/>
+          <w:color w:val="000000"/>
+          <w:sz w:val="21"/>
+          <w:szCs w:val="21"/>
+        </w:rPr>
+      </w:pPr>
+      <w:r>
+        <w:rPr>
+          <w:rFonts w:ascii="Courier New" w:eastAsia="Times New Roman" w:hAnsi="Courier New" w:cs="Courier New"/>
+          <w:color w:val="000000"/>
+          <w:sz w:val="21"/>
+          <w:szCs w:val="21"/>
+        </w:rPr>
+        <w:t>|  2|  6|[10, 11, 12]|</w:t>
+      </w:r>
+    </w:p>
+    <w:p>
+      <w:pPr>
+        <w:shd w:val="clear" w:color="auto" w:fill="FFFFFF"/>
+        <w:tabs>
+          <w:tab w:val="left" w:pos="916"/>
+          <w:tab w:val="left" w:pos="1832"/>
+          <w:tab w:val="left" w:pos="2748"/>
+          <w:tab w:val="left" w:pos="3664"/>
+          <w:tab w:val="left" w:pos="4580"/>
+          <w:tab w:val="left" w:pos="5496"/>
+          <w:tab w:val="left" w:pos="6412"/>
+          <w:tab w:val="left" w:pos="7328"/>
+          <w:tab w:val="left" w:pos="8244"/>
+          <w:tab w:val="left" w:pos="9160"/>
+          <w:tab w:val="left" w:pos="10076"/>
+          <w:tab w:val="left" w:pos="10992"/>
+          <w:tab w:val="left" w:pos="11908"/>
+          <w:tab w:val="left" w:pos="12824"/>
+          <w:tab w:val="left" w:pos="13740"/>
+          <w:tab w:val="left" w:pos="14656"/>
+        </w:tabs>
+        <w:wordWrap w:val="0"/>
+        <w:textAlignment w:val="baseline"/>
+        <w:rPr>
+          <w:rFonts w:ascii="Courier New" w:eastAsia="Times New Roman" w:hAnsi="Courier New" w:cs="Courier New"/>
+          <w:color w:val="000000"/>
+          <w:sz w:val="21"/>
+          <w:szCs w:val="21"/>
+        </w:rPr>
+      </w:pPr>
+      <w:r>
+        <w:rPr>
+          <w:rFonts w:ascii="Courier New" w:eastAsia="Times New Roman" w:hAnsi="Courier New" w:cs="Courier New"/>
+          <w:color w:val="000000"/>
+          <w:sz w:val="21"/>
+          <w:szCs w:val="21"/>
+        </w:rPr>
+        <w:t>+---+---+------------+</w:t>
+      </w:r>
+    </w:p>
+    <w:p/>
+    <w:p/>
+    <w:p>
+      <w:pPr>
+        <w:pStyle w:val="code"/>
+      </w:pPr>
+      <w:r>
+        <w:t>df2 = df1.selectExpr("a as alph", "col as exploded", "c as age")</w:t>
+      </w:r>
+    </w:p>
+    <w:p>
+      <w:pPr>
+        <w:pStyle w:val="code"/>
+      </w:pPr>
+      <w:r>
+        <w:t>df2.show()</w:t>
+      </w:r>
+    </w:p>
+    <w:p/>
+    <w:p>
+      <w:r>
+        <w:t>Output:</w:t>
+      </w:r>
+    </w:p>
+    <w:p>
+      <w:pPr>
+        <w:shd w:val="clear" w:color="auto" w:fill="FFFFFF"/>
+        <w:tabs>
+          <w:tab w:val="left" w:pos="916"/>
+          <w:tab w:val="left" w:pos="1832"/>
+          <w:tab w:val="left" w:pos="2748"/>
+          <w:tab w:val="left" w:pos="3664"/>
+          <w:tab w:val="left" w:pos="4580"/>
+          <w:tab w:val="left" w:pos="5496"/>
+          <w:tab w:val="left" w:pos="6412"/>
+          <w:tab w:val="left" w:pos="7328"/>
+          <w:tab w:val="left" w:pos="8244"/>
+          <w:tab w:val="left" w:pos="9160"/>
+          <w:tab w:val="left" w:pos="10076"/>
+          <w:tab w:val="left" w:pos="10992"/>
+          <w:tab w:val="left" w:pos="11908"/>
+          <w:tab w:val="left" w:pos="12824"/>
+          <w:tab w:val="left" w:pos="13740"/>
+          <w:tab w:val="left" w:pos="14656"/>
+        </w:tabs>
+        <w:wordWrap w:val="0"/>
+        <w:textAlignment w:val="baseline"/>
+        <w:rPr>
+          <w:rFonts w:ascii="Courier New" w:eastAsia="Times New Roman" w:hAnsi="Courier New" w:cs="Courier New"/>
+          <w:color w:val="000000"/>
+          <w:sz w:val="21"/>
+          <w:szCs w:val="21"/>
+        </w:rPr>
+      </w:pPr>
+      <w:r>
+        <w:rPr>
+          <w:rFonts w:ascii="Courier New" w:eastAsia="Times New Roman" w:hAnsi="Courier New" w:cs="Courier New"/>
+          <w:color w:val="000000"/>
+          <w:sz w:val="21"/>
+          <w:szCs w:val="21"/>
+        </w:rPr>
+        <w:t>+----+--------+------------+</w:t>
+      </w:r>
+    </w:p>
+    <w:p>
+      <w:pPr>
+        <w:shd w:val="clear" w:color="auto" w:fill="FFFFFF"/>
+        <w:tabs>
+          <w:tab w:val="left" w:pos="916"/>
+          <w:tab w:val="left" w:pos="1832"/>
+          <w:tab w:val="left" w:pos="2748"/>
+          <w:tab w:val="left" w:pos="3664"/>
+          <w:tab w:val="left" w:pos="4580"/>
+          <w:tab w:val="left" w:pos="5496"/>
+          <w:tab w:val="left" w:pos="6412"/>
+          <w:tab w:val="left" w:pos="7328"/>
+          <w:tab w:val="left" w:pos="8244"/>
+          <w:tab w:val="left" w:pos="9160"/>
+          <w:tab w:val="left" w:pos="10076"/>
+          <w:tab w:val="left" w:pos="10992"/>
+          <w:tab w:val="left" w:pos="11908"/>
+          <w:tab w:val="left" w:pos="12824"/>
+          <w:tab w:val="left" w:pos="13740"/>
+          <w:tab w:val="left" w:pos="14656"/>
+        </w:tabs>
+        <w:wordWrap w:val="0"/>
+        <w:textAlignment w:val="baseline"/>
+        <w:rPr>
+          <w:rFonts w:ascii="Courier New" w:eastAsia="Times New Roman" w:hAnsi="Courier New" w:cs="Courier New"/>
+          <w:color w:val="000000"/>
+          <w:sz w:val="21"/>
+          <w:szCs w:val="21"/>
+        </w:rPr>
+      </w:pPr>
+      <w:r>
+        <w:rPr>
+          <w:rFonts w:ascii="Courier New" w:eastAsia="Times New Roman" w:hAnsi="Courier New" w:cs="Courier New"/>
+          <w:color w:val="000000"/>
+          <w:sz w:val="21"/>
+          <w:szCs w:val="21"/>
+        </w:rPr>
+        <w:t>|alph|exploded|         age|</w:t>
+      </w:r>
+    </w:p>
+    <w:p>
+      <w:pPr>
+        <w:shd w:val="clear" w:color="auto" w:fill="FFFFFF"/>
+        <w:tabs>
+          <w:tab w:val="left" w:pos="916"/>
+          <w:tab w:val="left" w:pos="1832"/>
+          <w:tab w:val="left" w:pos="2748"/>
+          <w:tab w:val="left" w:pos="3664"/>
+          <w:tab w:val="left" w:pos="4580"/>
+          <w:tab w:val="left" w:pos="5496"/>
+          <w:tab w:val="left" w:pos="6412"/>
+          <w:tab w:val="left" w:pos="7328"/>
+          <w:tab w:val="left" w:pos="8244"/>
+          <w:tab w:val="left" w:pos="9160"/>
+          <w:tab w:val="left" w:pos="10076"/>
+          <w:tab w:val="left" w:pos="10992"/>
+          <w:tab w:val="left" w:pos="11908"/>
+          <w:tab w:val="left" w:pos="12824"/>
+          <w:tab w:val="left" w:pos="13740"/>
+          <w:tab w:val="left" w:pos="14656"/>
+        </w:tabs>
+        <w:wordWrap w:val="0"/>
+        <w:textAlignment w:val="baseline"/>
+        <w:rPr>
+          <w:rFonts w:ascii="Courier New" w:eastAsia="Times New Roman" w:hAnsi="Courier New" w:cs="Courier New"/>
+          <w:color w:val="000000"/>
+          <w:sz w:val="21"/>
+          <w:szCs w:val="21"/>
+        </w:rPr>
+      </w:pPr>
+      <w:r>
+        <w:rPr>
+          <w:rFonts w:ascii="Courier New" w:eastAsia="Times New Roman" w:hAnsi="Courier New" w:cs="Courier New"/>
+          <w:color w:val="000000"/>
+          <w:sz w:val="21"/>
+          <w:szCs w:val="21"/>
+        </w:rPr>
+        <w:t>+----+--------+------------+</w:t>
+      </w:r>
+    </w:p>
+    <w:p>
+      <w:pPr>
+        <w:shd w:val="clear" w:color="auto" w:fill="FFFFFF"/>
+        <w:tabs>
+          <w:tab w:val="left" w:pos="916"/>
+          <w:tab w:val="left" w:pos="1832"/>
+          <w:tab w:val="left" w:pos="2748"/>
+          <w:tab w:val="left" w:pos="3664"/>
+          <w:tab w:val="left" w:pos="4580"/>
+          <w:tab w:val="left" w:pos="5496"/>
+          <w:tab w:val="left" w:pos="6412"/>
+          <w:tab w:val="left" w:pos="7328"/>
+          <w:tab w:val="left" w:pos="8244"/>
+          <w:tab w:val="left" w:pos="9160"/>
+          <w:tab w:val="left" w:pos="10076"/>
+          <w:tab w:val="left" w:pos="10992"/>
+          <w:tab w:val="left" w:pos="11908"/>
+          <w:tab w:val="left" w:pos="12824"/>
+          <w:tab w:val="left" w:pos="13740"/>
+          <w:tab w:val="left" w:pos="14656"/>
+        </w:tabs>
+        <w:wordWrap w:val="0"/>
+        <w:textAlignment w:val="baseline"/>
+        <w:rPr>
+          <w:rFonts w:ascii="Courier New" w:eastAsia="Times New Roman" w:hAnsi="Courier New" w:cs="Courier New"/>
+          <w:color w:val="000000"/>
+          <w:sz w:val="21"/>
+          <w:szCs w:val="21"/>
+        </w:rPr>
+      </w:pPr>
+      <w:r>
+        <w:rPr>
+          <w:rFonts w:ascii="Courier New" w:eastAsia="Times New Roman" w:hAnsi="Courier New" w:cs="Courier New"/>
+          <w:color w:val="000000"/>
+          <w:sz w:val="21"/>
+          <w:szCs w:val="21"/>
+        </w:rPr>
+        <w:t>|   1|       1|   [7, 8, 9]|</w:t>
+      </w:r>
+    </w:p>
+    <w:p>
+      <w:pPr>
+        <w:shd w:val="clear" w:color="auto" w:fill="FFFFFF"/>
+        <w:tabs>
+          <w:tab w:val="left" w:pos="916"/>
+          <w:tab w:val="left" w:pos="1832"/>
+          <w:tab w:val="left" w:pos="2748"/>
+          <w:tab w:val="left" w:pos="3664"/>
+          <w:tab w:val="left" w:pos="4580"/>
+          <w:tab w:val="left" w:pos="5496"/>
+          <w:tab w:val="left" w:pos="6412"/>
+          <w:tab w:val="left" w:pos="7328"/>
+          <w:tab w:val="left" w:pos="8244"/>
+          <w:tab w:val="left" w:pos="9160"/>
+          <w:tab w:val="left" w:pos="10076"/>
+          <w:tab w:val="left" w:pos="10992"/>
+          <w:tab w:val="left" w:pos="11908"/>
+          <w:tab w:val="left" w:pos="12824"/>
+          <w:tab w:val="left" w:pos="13740"/>
+          <w:tab w:val="left" w:pos="14656"/>
+        </w:tabs>
+        <w:wordWrap w:val="0"/>
+        <w:textAlignment w:val="baseline"/>
+        <w:rPr>
+          <w:rFonts w:ascii="Courier New" w:eastAsia="Times New Roman" w:hAnsi="Courier New" w:cs="Courier New"/>
+          <w:color w:val="000000"/>
+          <w:sz w:val="21"/>
+          <w:szCs w:val="21"/>
+        </w:rPr>
+      </w:pPr>
+      <w:r>
+        <w:rPr>
+          <w:rFonts w:ascii="Courier New" w:eastAsia="Times New Roman" w:hAnsi="Courier New" w:cs="Courier New"/>
+          <w:color w:val="000000"/>
+          <w:sz w:val="21"/>
+          <w:szCs w:val="21"/>
+        </w:rPr>
+        <w:t>|   1|       2|   [7, 8, 9]|</w:t>
+      </w:r>
+    </w:p>
+    <w:p>
+      <w:pPr>
+        <w:shd w:val="clear" w:color="auto" w:fill="FFFFFF"/>
+        <w:tabs>
+          <w:tab w:val="left" w:pos="916"/>
+          <w:tab w:val="left" w:pos="1832"/>
+          <w:tab w:val="left" w:pos="2748"/>
+          <w:tab w:val="left" w:pos="3664"/>
+          <w:tab w:val="left" w:pos="4580"/>
+          <w:tab w:val="left" w:pos="5496"/>
+          <w:tab w:val="left" w:pos="6412"/>
+          <w:tab w:val="left" w:pos="7328"/>
+          <w:tab w:val="left" w:pos="8244"/>
+          <w:tab w:val="left" w:pos="9160"/>
+          <w:tab w:val="left" w:pos="10076"/>
+          <w:tab w:val="left" w:pos="10992"/>
+          <w:tab w:val="left" w:pos="11908"/>
+          <w:tab w:val="left" w:pos="12824"/>
+          <w:tab w:val="left" w:pos="13740"/>
+          <w:tab w:val="left" w:pos="14656"/>
+        </w:tabs>
+        <w:wordWrap w:val="0"/>
+        <w:textAlignment w:val="baseline"/>
+        <w:rPr>
+          <w:rFonts w:ascii="Courier New" w:eastAsia="Times New Roman" w:hAnsi="Courier New" w:cs="Courier New"/>
+          <w:color w:val="000000"/>
+          <w:sz w:val="21"/>
+          <w:szCs w:val="21"/>
+        </w:rPr>
+      </w:pPr>
+      <w:r>
+        <w:rPr>
+          <w:rFonts w:ascii="Courier New" w:eastAsia="Times New Roman" w:hAnsi="Courier New" w:cs="Courier New"/>
+          <w:color w:val="000000"/>
+          <w:sz w:val="21"/>
+          <w:szCs w:val="21"/>
+        </w:rPr>
+        <w:t>|   1|       3|   [7, 8, 9]|</w:t>
+      </w:r>
+    </w:p>
+    <w:p>
+      <w:pPr>
+        <w:shd w:val="clear" w:color="auto" w:fill="FFFFFF"/>
+        <w:tabs>
+          <w:tab w:val="left" w:pos="916"/>
+          <w:tab w:val="left" w:pos="1832"/>
+          <w:tab w:val="left" w:pos="2748"/>
+          <w:tab w:val="left" w:pos="3664"/>
+          <w:tab w:val="left" w:pos="4580"/>
+          <w:tab w:val="left" w:pos="5496"/>
+          <w:tab w:val="left" w:pos="6412"/>
+          <w:tab w:val="left" w:pos="7328"/>
+          <w:tab w:val="left" w:pos="8244"/>
+          <w:tab w:val="left" w:pos="9160"/>
+          <w:tab w:val="left" w:pos="10076"/>
+          <w:tab w:val="left" w:pos="10992"/>
+          <w:tab w:val="left" w:pos="11908"/>
+          <w:tab w:val="left" w:pos="12824"/>
+          <w:tab w:val="left" w:pos="13740"/>
+          <w:tab w:val="left" w:pos="14656"/>
+        </w:tabs>
+        <w:wordWrap w:val="0"/>
+        <w:textAlignment w:val="baseline"/>
+        <w:rPr>
+          <w:rFonts w:ascii="Courier New" w:eastAsia="Times New Roman" w:hAnsi="Courier New" w:cs="Courier New"/>
+          <w:color w:val="000000"/>
+          <w:sz w:val="21"/>
+          <w:szCs w:val="21"/>
+        </w:rPr>
+      </w:pPr>
+      <w:r>
+        <w:rPr>
+          <w:rFonts w:ascii="Courier New" w:eastAsia="Times New Roman" w:hAnsi="Courier New" w:cs="Courier New"/>
+          <w:color w:val="000000"/>
+          <w:sz w:val="21"/>
+          <w:szCs w:val="21"/>
+        </w:rPr>
+        <w:t>|   2|       4|[10, 11, 12]|</w:t>
+      </w:r>
+    </w:p>
+    <w:p>
+      <w:pPr>
+        <w:shd w:val="clear" w:color="auto" w:fill="FFFFFF"/>
+        <w:tabs>
+          <w:tab w:val="left" w:pos="916"/>
+          <w:tab w:val="left" w:pos="1832"/>
+          <w:tab w:val="left" w:pos="2748"/>
+          <w:tab w:val="left" w:pos="3664"/>
+          <w:tab w:val="left" w:pos="4580"/>
+          <w:tab w:val="left" w:pos="5496"/>
+          <w:tab w:val="left" w:pos="6412"/>
+          <w:tab w:val="left" w:pos="7328"/>
+          <w:tab w:val="left" w:pos="8244"/>
+          <w:tab w:val="left" w:pos="9160"/>
+          <w:tab w:val="left" w:pos="10076"/>
+          <w:tab w:val="left" w:pos="10992"/>
+          <w:tab w:val="left" w:pos="11908"/>
+          <w:tab w:val="left" w:pos="12824"/>
+          <w:tab w:val="left" w:pos="13740"/>
+          <w:tab w:val="left" w:pos="14656"/>
+        </w:tabs>
+        <w:wordWrap w:val="0"/>
+        <w:textAlignment w:val="baseline"/>
+        <w:rPr>
+          <w:rFonts w:ascii="Courier New" w:eastAsia="Times New Roman" w:hAnsi="Courier New" w:cs="Courier New"/>
+          <w:color w:val="000000"/>
+          <w:sz w:val="21"/>
+          <w:szCs w:val="21"/>
+        </w:rPr>
+      </w:pPr>
+      <w:r>
+        <w:rPr>
+          <w:rFonts w:ascii="Courier New" w:eastAsia="Times New Roman" w:hAnsi="Courier New" w:cs="Courier New"/>
+          <w:color w:val="000000"/>
+          <w:sz w:val="21"/>
+          <w:szCs w:val="21"/>
+        </w:rPr>
+        <w:t>|   2|       5|[10, 11, 12]|</w:t>
+      </w:r>
+    </w:p>
+    <w:p>
+      <w:pPr>
+        <w:shd w:val="clear" w:color="auto" w:fill="FFFFFF"/>
+        <w:tabs>
+          <w:tab w:val="left" w:pos="916"/>
+          <w:tab w:val="left" w:pos="1832"/>
+          <w:tab w:val="left" w:pos="2748"/>
+          <w:tab w:val="left" w:pos="3664"/>
+          <w:tab w:val="left" w:pos="4580"/>
+          <w:tab w:val="left" w:pos="5496"/>
+          <w:tab w:val="left" w:pos="6412"/>
+          <w:tab w:val="left" w:pos="7328"/>
+          <w:tab w:val="left" w:pos="8244"/>
+          <w:tab w:val="left" w:pos="9160"/>
+          <w:tab w:val="left" w:pos="10076"/>
+          <w:tab w:val="left" w:pos="10992"/>
+          <w:tab w:val="left" w:pos="11908"/>
+          <w:tab w:val="left" w:pos="12824"/>
+          <w:tab w:val="left" w:pos="13740"/>
+          <w:tab w:val="left" w:pos="14656"/>
+        </w:tabs>
+        <w:wordWrap w:val="0"/>
+        <w:textAlignment w:val="baseline"/>
+        <w:rPr>
+          <w:rFonts w:ascii="Courier New" w:eastAsia="Times New Roman" w:hAnsi="Courier New" w:cs="Courier New"/>
+          <w:color w:val="000000"/>
+          <w:sz w:val="21"/>
+          <w:szCs w:val="21"/>
+        </w:rPr>
+      </w:pPr>
+      <w:r>
+        <w:rPr>
+          <w:rFonts w:ascii="Courier New" w:eastAsia="Times New Roman" w:hAnsi="Courier New" w:cs="Courier New"/>
+          <w:color w:val="000000"/>
+          <w:sz w:val="21"/>
+          <w:szCs w:val="21"/>
+        </w:rPr>
+        <w:t>|   2|       6|[10, 11, 12]|</w:t>
+      </w:r>
+    </w:p>
+    <w:p>
+      <w:pPr>
+        <w:shd w:val="clear" w:color="auto" w:fill="FFFFFF"/>
+        <w:tabs>
+          <w:tab w:val="left" w:pos="916"/>
+          <w:tab w:val="left" w:pos="1832"/>
+          <w:tab w:val="left" w:pos="2748"/>
+          <w:tab w:val="left" w:pos="3664"/>
+          <w:tab w:val="left" w:pos="4580"/>
+          <w:tab w:val="left" w:pos="5496"/>
+          <w:tab w:val="left" w:pos="6412"/>
+          <w:tab w:val="left" w:pos="7328"/>
+          <w:tab w:val="left" w:pos="8244"/>
+          <w:tab w:val="left" w:pos="9160"/>
+          <w:tab w:val="left" w:pos="10076"/>
+          <w:tab w:val="left" w:pos="10992"/>
+          <w:tab w:val="left" w:pos="11908"/>
+          <w:tab w:val="left" w:pos="12824"/>
+          <w:tab w:val="left" w:pos="13740"/>
+          <w:tab w:val="left" w:pos="14656"/>
+        </w:tabs>
+        <w:wordWrap w:val="0"/>
+        <w:textAlignment w:val="baseline"/>
+        <w:rPr>
+          <w:rFonts w:ascii="Courier New" w:eastAsia="Times New Roman" w:hAnsi="Courier New" w:cs="Courier New"/>
+          <w:color w:val="000000"/>
+          <w:sz w:val="21"/>
+          <w:szCs w:val="21"/>
+        </w:rPr>
+      </w:pPr>
+      <w:r>
+        <w:rPr>
+          <w:rFonts w:ascii="Courier New" w:eastAsia="Times New Roman" w:hAnsi="Courier New" w:cs="Courier New"/>
+          <w:color w:val="000000"/>
+          <w:sz w:val="21"/>
+          <w:szCs w:val="21"/>
+        </w:rPr>
+        <w:t>+----+--------+------------+</w:t>
+      </w:r>
+    </w:p>
+    <w:p/>
+    <w:p>
+      <w:pPr>
+        <w:rPr>
+          <w:rFonts w:asciiTheme="majorHAnsi" w:eastAsia="Times New Roman" w:hAnsiTheme="majorHAnsi" w:cstheme="majorBidi"/>
+          <w:color w:val="2E74B5" w:themeColor="accent1" w:themeShade="BF"/>
+          <w:sz w:val="26"/>
+          <w:szCs w:val="26"/>
+        </w:rPr>
+      </w:pPr>
+    </w:p>
+    <w:p>
+      <w:pPr>
+        <w:pStyle w:val="Heading2"/>
+      </w:pPr>
+      <w:bookmarkStart w:id="8" w:name="_Toc514392670"/>
+      <w:r>
         <w:t>Concatenate 2 pySpark DataFrames, row-wise</w:t>
       </w:r>
-      <w:bookmarkEnd w:id="7"/>
+      <w:bookmarkEnd w:id="8"/>
     </w:p>
     <w:p/>
     <w:p>
@@ -8023,6 +8962,7 @@
           <w:sz w:val="21"/>
           <w:szCs w:val="21"/>
         </w:rPr>
+        <w:lastRenderedPageBreak/>
         <w:t>+---+</w:t>
       </w:r>
     </w:p>
@@ -8497,17 +9437,509 @@
         <w:t>+---+</w:t>
       </w:r>
     </w:p>
-    <w:p>
-      <w:pPr>
+    <w:p/>
+    <w:p/>
+    <w:p>
+      <w:pPr>
+        <w:pStyle w:val="Heading2"/>
+      </w:pPr>
+      <w:bookmarkStart w:id="9" w:name="_Toc514392671"/>
+      <w:r>
+        <w:t>Display DataFrame Columns and Types</w:t>
+      </w:r>
+      <w:bookmarkEnd w:id="9"/>
+    </w:p>
+    <w:p/>
+    <w:p>
+      <w:pPr>
+        <w:rPr>
+          <w:rFonts w:ascii="Courier New" w:hAnsi="Courier New" w:cs="Courier New"/>
+        </w:rPr>
+      </w:pPr>
+      <w:r>
+        <w:rPr>
+          <w:rFonts w:ascii="Courier New" w:hAnsi="Courier New" w:cs="Courier New"/>
+        </w:rPr>
+        <w:t>df = sqlContext.sql("SELECT * from shipment_sums limit 5")</w:t>
+      </w:r>
+    </w:p>
+    <w:p>
+      <w:pPr>
+        <w:rPr>
+          <w:rFonts w:ascii="Courier New" w:hAnsi="Courier New" w:cs="Courier New"/>
+        </w:rPr>
+      </w:pPr>
+      <w:r>
+        <w:rPr>
+          <w:rFonts w:ascii="Courier New" w:hAnsi="Courier New" w:cs="Courier New"/>
+        </w:rPr>
+        <w:t>display(df)</w:t>
+      </w:r>
+    </w:p>
+    <w:p/>
+    <w:p>
+      <w:r>
+        <w:t>Output:</w:t>
+      </w:r>
+    </w:p>
+    <w:p>
+      <w:pPr>
+        <w:pStyle w:val="HTMLPreformatted"/>
+        <w:shd w:val="clear" w:color="auto" w:fill="FFFFFF"/>
+        <w:wordWrap w:val="0"/>
+        <w:textAlignment w:val="baseline"/>
+        <w:rPr>
+          <w:rFonts w:ascii="Courier" w:hAnsi="Courier"/>
+          <w:color w:val="000000"/>
+          <w:sz w:val="21"/>
+          <w:szCs w:val="21"/>
+        </w:rPr>
+      </w:pPr>
+      <w:r>
+        <w:rPr>
+          <w:rFonts w:ascii="Courier" w:hAnsi="Courier"/>
+          <w:color w:val="000000"/>
+          <w:sz w:val="21"/>
+          <w:szCs w:val="21"/>
+        </w:rPr>
+        <w:t>DataFrame[carriers: array&lt;string&gt;, computedTimeUtc: string, countDeliveryLocationArrivals: bigint, countDeliveryLocationDepartures: bigint, countGeolocationUpdates: bigint, countPickupLocationArrivals: bigint, countPickupLocationDepartures: bigint, countRestatedPickupLocationArrivals: bigint, countRestatedPickupLocationDepartures: bigint, customers: array&lt;string&gt;, kmsDirectShipment: double, kmsTraversedShipment: double, legCount: bigint, modes: array&lt;string&gt;, poiFromId: bigint, poiFromLatitude: double, poiFromLongitude: double, poiFromName: string, poiToId: bigint, poiToLatitude: double, poiToLongitude: double, poiToName: string, routePoiIds: array&lt;bigint&gt;, routePoiNames: array&lt;string&gt;, secsDurationLifeCycle: double, secsMovingInTransit: double, secsStationaryInTransit: double, secsStationaryMax: double, shipmentDestinationArrivalAnalyticUtc: string, shipmentDestinationArrivalDetectedUtc: string, shipmentDestinationArrivalReportedUtc: string, shipmentDestinationDepartureAnalyticUtc: string, shipmentDestinationDepartureReportedUtc: string, shipmentEndActualUtc: string, shipmentEndLocalDate: string, shipmentEndLocalDow: bigint, shipmentEndLocalHour: bigint, shipmentEndLocalMonth: bigint, shipmentEndLocalTime: string, shipmentEndLocalTimeZone: string, shipmentEndLocalYear: bigint, shipmentId: string, shipmentOriginArrivalAnalyticUtc: string, shipmentOriginArrivalDetectedUtc: string, shipmentOriginArrivalReportedUtc: string, shipmentOriginDepartureAnalyticUtc: string, shipmentOriginDepartureDetectedUtc: string, shipmentOriginDepartureReportedUtc: string, shipmentScheduleStatus: string, shipmentStartActualUtc: string, shipmentStartLocalDate: string, shipmentStartLocalDow: bigint, shipmentStartLocalHour: bigint, shipmentStartLocalMonth: bigint, shipmentStartLocalTime: string, shipmentStartLocalTimeZone: string, shipmentStartLocalYear: bigint, shipmentSummaryId: string, shipper: string]</w:t>
+      </w:r>
+    </w:p>
+    <w:p/>
+    <w:p>
+      <w:pPr>
+        <w:pStyle w:val="Heading2"/>
+      </w:pPr>
+    </w:p>
+    <w:p>
+      <w:pPr>
+        <w:pStyle w:val="Heading2"/>
+      </w:pPr>
+      <w:bookmarkStart w:id="10" w:name="_Toc514392672"/>
+      <w:r>
+        <w:t>DataFrame Schema</w:t>
+      </w:r>
+      <w:bookmarkEnd w:id="10"/>
+    </w:p>
+    <w:p>
+      <w:pPr>
+        <w:spacing w:line="300" w:lineRule="atLeast"/>
         <w:rPr>
           <w:rFonts w:ascii="Times New Roman" w:eastAsia="Times New Roman" w:hAnsi="Times New Roman" w:cs="Times New Roman"/>
-        </w:rPr>
-      </w:pPr>
+          <w:sz w:val="21"/>
+          <w:szCs w:val="21"/>
+        </w:rPr>
+      </w:pPr>
+      <w:r>
+        <w:rPr>
+          <w:rFonts w:ascii="Times New Roman" w:eastAsia="Times New Roman" w:hAnsi="Times New Roman" w:cs="Times New Roman"/>
+          <w:sz w:val="21"/>
+          <w:szCs w:val="21"/>
+        </w:rPr>
+        <w:t>smurf_processed_df.printSchema()</w:t>
+      </w:r>
+    </w:p>
+    <w:p>
+      <w:pPr>
+        <w:spacing w:line="300" w:lineRule="atLeast"/>
+        <w:rPr>
+          <w:rFonts w:ascii="Times New Roman" w:eastAsia="Times New Roman" w:hAnsi="Times New Roman" w:cs="Times New Roman"/>
+          <w:sz w:val="21"/>
+          <w:szCs w:val="21"/>
+        </w:rPr>
+      </w:pPr>
+    </w:p>
+    <w:p>
+      <w:pPr>
+        <w:spacing w:line="300" w:lineRule="atLeast"/>
+        <w:rPr>
+          <w:rFonts w:ascii="Times New Roman" w:eastAsia="Times New Roman" w:hAnsi="Times New Roman" w:cs="Times New Roman"/>
+          <w:sz w:val="21"/>
+          <w:szCs w:val="21"/>
+        </w:rPr>
+      </w:pPr>
+      <w:r>
+        <w:rPr>
+          <w:rFonts w:ascii="Times New Roman" w:eastAsia="Times New Roman" w:hAnsi="Times New Roman" w:cs="Times New Roman"/>
+          <w:sz w:val="21"/>
+          <w:szCs w:val="21"/>
+        </w:rPr>
+        <w:t>Output:</w:t>
+      </w:r>
+    </w:p>
+    <w:p>
+      <w:pPr>
+        <w:spacing w:line="300" w:lineRule="atLeast"/>
+        <w:rPr>
+          <w:rFonts w:ascii="Times New Roman" w:eastAsia="Times New Roman" w:hAnsi="Times New Roman" w:cs="Times New Roman"/>
+          <w:sz w:val="21"/>
+          <w:szCs w:val="21"/>
+        </w:rPr>
+      </w:pPr>
+      <w:r>
+        <w:rPr>
+          <w:rFonts w:ascii="Times New Roman" w:eastAsia="Times New Roman" w:hAnsi="Times New Roman" w:cs="Times New Roman"/>
+          <w:sz w:val="21"/>
+          <w:szCs w:val="21"/>
+        </w:rPr>
+        <w:t>root</w:t>
+      </w:r>
+    </w:p>
+    <w:p>
+      <w:pPr>
+        <w:spacing w:line="300" w:lineRule="atLeast"/>
+        <w:rPr>
+          <w:rFonts w:ascii="Times New Roman" w:eastAsia="Times New Roman" w:hAnsi="Times New Roman" w:cs="Times New Roman"/>
+          <w:sz w:val="21"/>
+          <w:szCs w:val="21"/>
+        </w:rPr>
+      </w:pPr>
+      <w:r>
+        <w:rPr>
+          <w:rFonts w:ascii="Times New Roman" w:eastAsia="Times New Roman" w:hAnsi="Times New Roman" w:cs="Times New Roman"/>
+          <w:sz w:val="21"/>
+          <w:szCs w:val="21"/>
+        </w:rPr>
+        <w:t xml:space="preserve"> |-- smfMetaData: struct (nullable = true)</w:t>
+      </w:r>
+    </w:p>
+    <w:p>
+      <w:pPr>
+        <w:spacing w:line="300" w:lineRule="atLeast"/>
+        <w:rPr>
+          <w:rFonts w:ascii="Times New Roman" w:eastAsia="Times New Roman" w:hAnsi="Times New Roman" w:cs="Times New Roman"/>
+          <w:sz w:val="21"/>
+          <w:szCs w:val="21"/>
+        </w:rPr>
+      </w:pPr>
+      <w:r>
+        <w:rPr>
+          <w:rFonts w:ascii="Times New Roman" w:eastAsia="Times New Roman" w:hAnsi="Times New Roman" w:cs="Times New Roman"/>
+          <w:sz w:val="21"/>
+          <w:szCs w:val="21"/>
+        </w:rPr>
+        <w:t xml:space="preserve"> |    |-- defaultProcessMode: string (nullable = true)</w:t>
+      </w:r>
+    </w:p>
+    <w:p>
+      <w:pPr>
+        <w:spacing w:line="300" w:lineRule="atLeast"/>
+        <w:rPr>
+          <w:rFonts w:ascii="Times New Roman" w:eastAsia="Times New Roman" w:hAnsi="Times New Roman" w:cs="Times New Roman"/>
+          <w:sz w:val="21"/>
+          <w:szCs w:val="21"/>
+        </w:rPr>
+      </w:pPr>
+      <w:r>
+        <w:rPr>
+          <w:rFonts w:ascii="Times New Roman" w:eastAsia="Times New Roman" w:hAnsi="Times New Roman" w:cs="Times New Roman"/>
+          <w:sz w:val="21"/>
+          <w:szCs w:val="21"/>
+        </w:rPr>
+        <w:t xml:space="preserve"> |    |-- deviceId: string (nullable = true)</w:t>
+      </w:r>
+    </w:p>
+    <w:p>
+      <w:pPr>
+        <w:spacing w:line="300" w:lineRule="atLeast"/>
+        <w:rPr>
+          <w:rFonts w:ascii="Times New Roman" w:eastAsia="Times New Roman" w:hAnsi="Times New Roman" w:cs="Times New Roman"/>
+          <w:sz w:val="21"/>
+          <w:szCs w:val="21"/>
+        </w:rPr>
+      </w:pPr>
+      <w:r>
+        <w:rPr>
+          <w:rFonts w:ascii="Times New Roman" w:eastAsia="Times New Roman" w:hAnsi="Times New Roman" w:cs="Times New Roman"/>
+          <w:sz w:val="21"/>
+          <w:szCs w:val="21"/>
+        </w:rPr>
+        <w:t xml:space="preserve"> |    |-- endpointReceiptTime: string (nullable = true)</w:t>
+      </w:r>
+    </w:p>
+    <w:p>
+      <w:pPr>
+        <w:spacing w:line="300" w:lineRule="atLeast"/>
+        <w:rPr>
+          <w:rFonts w:ascii="Times New Roman" w:eastAsia="Times New Roman" w:hAnsi="Times New Roman" w:cs="Times New Roman"/>
+          <w:sz w:val="21"/>
+          <w:szCs w:val="21"/>
+        </w:rPr>
+      </w:pPr>
+      <w:r>
+        <w:rPr>
+          <w:rFonts w:ascii="Times New Roman" w:eastAsia="Times New Roman" w:hAnsi="Times New Roman" w:cs="Times New Roman"/>
+          <w:sz w:val="21"/>
+          <w:szCs w:val="21"/>
+        </w:rPr>
+        <w:t xml:space="preserve"> |    |-- endpointResponseCode: string (nullable = true)</w:t>
+      </w:r>
+    </w:p>
+    <w:p>
+      <w:pPr>
+        <w:spacing w:line="300" w:lineRule="atLeast"/>
+        <w:rPr>
+          <w:rFonts w:ascii="Times New Roman" w:eastAsia="Times New Roman" w:hAnsi="Times New Roman" w:cs="Times New Roman"/>
+          <w:sz w:val="21"/>
+          <w:szCs w:val="21"/>
+        </w:rPr>
+      </w:pPr>
+      <w:r>
+        <w:rPr>
+          <w:rFonts w:ascii="Times New Roman" w:eastAsia="Times New Roman" w:hAnsi="Times New Roman" w:cs="Times New Roman"/>
+          <w:sz w:val="21"/>
+          <w:szCs w:val="21"/>
+        </w:rPr>
+        <w:t xml:space="preserve"> |    |-- ipAddress: string (nullable = true)</w:t>
+      </w:r>
+    </w:p>
+    <w:p>
+      <w:pPr>
+        <w:spacing w:line="300" w:lineRule="atLeast"/>
+        <w:rPr>
+          <w:rFonts w:ascii="Times New Roman" w:eastAsia="Times New Roman" w:hAnsi="Times New Roman" w:cs="Times New Roman"/>
+          <w:sz w:val="21"/>
+          <w:szCs w:val="21"/>
+        </w:rPr>
+      </w:pPr>
+    </w:p>
+    <w:p>
+      <w:pPr>
+        <w:spacing w:line="300" w:lineRule="atLeast"/>
+        <w:rPr>
+          <w:rFonts w:ascii="Times New Roman" w:eastAsia="Times New Roman" w:hAnsi="Times New Roman" w:cs="Times New Roman"/>
+          <w:sz w:val="21"/>
+          <w:szCs w:val="21"/>
+        </w:rPr>
+      </w:pPr>
+    </w:p>
+    <w:p>
+      <w:pPr>
+        <w:pStyle w:val="Heading2"/>
+      </w:pPr>
+      <w:bookmarkStart w:id="11" w:name="_Toc514392673"/>
+      <w:r>
+        <w:t>Export a Spark Data Frame</w:t>
+      </w:r>
+      <w:r>
+        <w:t xml:space="preserve"> to CSV</w:t>
+      </w:r>
+      <w:bookmarkEnd w:id="11"/>
     </w:p>
     <w:p/>
     <w:p>
       <w:r>
-        <w:br w:type="page"/>
+        <w:t>Three ways:</w:t>
+      </w:r>
+    </w:p>
+    <w:p/>
+    <w:p>
+      <w:pPr>
+        <w:pStyle w:val="code"/>
+        <w:rPr>
+          <w:sz w:val="24"/>
+          <w:szCs w:val="24"/>
+        </w:rPr>
+      </w:pPr>
+      <w:r>
+        <w:rPr>
+          <w:sz w:val="24"/>
+          <w:szCs w:val="24"/>
+        </w:rPr>
+        <w:t>df.toPandas().to_csv('mycsv.csv')</w:t>
+      </w:r>
+    </w:p>
+    <w:p>
+      <w:pPr>
+        <w:pStyle w:val="code"/>
+        <w:rPr>
+          <w:sz w:val="24"/>
+          <w:szCs w:val="24"/>
+        </w:rPr>
+      </w:pPr>
+      <w:r>
+        <w:rPr>
+          <w:sz w:val="24"/>
+          <w:szCs w:val="24"/>
+        </w:rPr>
+        <w:t>df.write.csv('mycsv.csv')</w:t>
+      </w:r>
+    </w:p>
+    <w:p>
+      <w:pPr>
+        <w:pStyle w:val="code"/>
+        <w:rPr>
+          <w:sz w:val="24"/>
+          <w:szCs w:val="24"/>
+        </w:rPr>
+      </w:pPr>
+      <w:r>
+        <w:rPr>
+          <w:sz w:val="24"/>
+          <w:szCs w:val="24"/>
+        </w:rPr>
+        <w:t>df.coalesce(1).write.csv('mycsv.csv')</w:t>
+      </w:r>
+    </w:p>
+    <w:p>
+      <w:pPr>
+        <w:pStyle w:val="Heading2"/>
+      </w:pPr>
+      <w:bookmarkStart w:id="12" w:name="_Toc514392674"/>
+      <w:r>
+        <w:t>Ex</w:t>
+      </w:r>
+      <w:r>
+        <w:t>tract a column from a pyspark DataFrame as a List</w:t>
+      </w:r>
+      <w:bookmarkEnd w:id="12"/>
+    </w:p>
+    <w:p/>
+    <w:p>
+      <w:pPr>
+        <w:pStyle w:val="code"/>
+      </w:pPr>
+      <w:r>
+        <w:t>grp_list = final_df.rdd.map(lambda r: r.grp).collect()</w:t>
+      </w:r>
+    </w:p>
+    <w:p>
+      <w:pPr>
+        <w:pStyle w:val="code"/>
+      </w:pPr>
+      <w:r>
+        <w:t>print grp_list</w:t>
+      </w:r>
+    </w:p>
+    <w:p>
+      <w:pPr>
+        <w:pStyle w:val="code"/>
+      </w:pPr>
+    </w:p>
+    <w:p>
+      <w:pPr>
+        <w:pStyle w:val="code"/>
+      </w:pPr>
+      <w:r>
+        <w:t>Returns:</w:t>
+      </w:r>
+    </w:p>
+    <w:p>
+      <w:pPr>
+        <w:shd w:val="clear" w:color="auto" w:fill="FFFFFF"/>
+        <w:tabs>
+          <w:tab w:val="left" w:pos="916"/>
+          <w:tab w:val="left" w:pos="1832"/>
+          <w:tab w:val="left" w:pos="2748"/>
+          <w:tab w:val="left" w:pos="3664"/>
+          <w:tab w:val="left" w:pos="4580"/>
+          <w:tab w:val="left" w:pos="5496"/>
+          <w:tab w:val="left" w:pos="6412"/>
+          <w:tab w:val="left" w:pos="7328"/>
+          <w:tab w:val="left" w:pos="8244"/>
+          <w:tab w:val="left" w:pos="9160"/>
+          <w:tab w:val="left" w:pos="10076"/>
+          <w:tab w:val="left" w:pos="10992"/>
+          <w:tab w:val="left" w:pos="11908"/>
+          <w:tab w:val="left" w:pos="12824"/>
+          <w:tab w:val="left" w:pos="13740"/>
+          <w:tab w:val="left" w:pos="14656"/>
+        </w:tabs>
+        <w:wordWrap w:val="0"/>
+        <w:textAlignment w:val="baseline"/>
+        <w:rPr>
+          <w:rFonts w:ascii="Courier New" w:eastAsia="Times New Roman" w:hAnsi="Courier New" w:cs="Courier New"/>
+          <w:color w:val="000000"/>
+          <w:sz w:val="21"/>
+          <w:szCs w:val="21"/>
+        </w:rPr>
+      </w:pPr>
+      <w:r>
+        <w:rPr>
+          <w:rFonts w:ascii="Courier New" w:eastAsia="Times New Roman" w:hAnsi="Courier New" w:cs="Courier New"/>
+          <w:color w:val="000000"/>
+          <w:sz w:val="21"/>
+          <w:szCs w:val="21"/>
+        </w:rPr>
+        <w:t>[u'14979844271498287624', u'14979844271498287624', u'14979844271498287624',</w:t>
+      </w:r>
+      <w:r>
+        <w:rPr>
+          <w:rFonts w:ascii="Courier New" w:eastAsia="Times New Roman" w:hAnsi="Courier New" w:cs="Courier New"/>
+          <w:color w:val="000000"/>
+          <w:sz w:val="21"/>
+          <w:szCs w:val="21"/>
+        </w:rPr>
+        <w:t>...]</w:t>
+      </w:r>
+    </w:p>
+    <w:p>
+      <w:pPr>
+        <w:pStyle w:val="code"/>
+      </w:pPr>
+    </w:p>
+    <w:p/>
+    <w:p/>
+    <w:p>
+      <w:pPr>
+        <w:pStyle w:val="Heading2"/>
+      </w:pPr>
+      <w:bookmarkStart w:id="13" w:name="_Toc514392675"/>
+      <w:r>
+        <w:t>Extract a struct (structure) as a DataFrame</w:t>
+      </w:r>
+      <w:bookmarkEnd w:id="13"/>
+    </w:p>
+    <w:p/>
+    <w:p>
+      <w:r>
+        <w:t>Note: In this example, ‘poi_state’ is the column name of a column which is a struct.</w:t>
+      </w:r>
+    </w:p>
+    <w:p/>
+    <w:p>
+      <w:pPr>
+        <w:pStyle w:val="code"/>
+      </w:pPr>
+      <w:r>
+        <w:t>poi_state_df_2 = test_result_df.select('poi_state.*')</w:t>
+      </w:r>
+    </w:p>
+    <w:p>
+      <w:pPr>
+        <w:pStyle w:val="code"/>
+      </w:pPr>
+      <w:r>
+        <w:t>poi_state_df_2.show(n=3, truncate = 25)</w:t>
+      </w:r>
+    </w:p>
+    <w:p/>
+    <w:p>
+      <w:pPr>
+        <w:pStyle w:val="Heading2"/>
+      </w:pPr>
+    </w:p>
+    <w:p/>
+    <w:p>
+      <w:pPr>
+        <w:pStyle w:val="Heading2"/>
+      </w:pPr>
+      <w:bookmarkStart w:id="14" w:name="_Toc514392676"/>
+      <w:r>
+        <w:t>Extract Distinct Values from a DataFrame</w:t>
+      </w:r>
+      <w:r>
+        <w:t xml:space="preserve"> Column</w:t>
+      </w:r>
+      <w:bookmarkEnd w:id="14"/>
+    </w:p>
+    <w:p/>
+    <w:p>
+      <w:pPr>
+        <w:pStyle w:val="NoSpacing"/>
+      </w:pPr>
+      <w:r>
+        <w:t>df.select("columnname").distinct().show()</w:t>
       </w:r>
     </w:p>
     <w:p/>
@@ -8517,518 +9949,11 @@
       <w:pPr>
         <w:pStyle w:val="Heading2"/>
       </w:pPr>
-      <w:bookmarkStart w:id="8" w:name="_Toc511989690"/>
-      <w:r>
-        <w:t>Display DataFrame Columns and Types</w:t>
-      </w:r>
-      <w:bookmarkEnd w:id="8"/>
-    </w:p>
-    <w:p/>
-    <w:p>
-      <w:pPr>
-        <w:rPr>
-          <w:rFonts w:ascii="Courier New" w:hAnsi="Courier New" w:cs="Courier New"/>
-        </w:rPr>
-      </w:pPr>
-      <w:r>
-        <w:rPr>
-          <w:rFonts w:ascii="Courier New" w:hAnsi="Courier New" w:cs="Courier New"/>
-        </w:rPr>
-        <w:t>df = sqlContext.sql("SELECT * from shipment_sums limit 5")</w:t>
-      </w:r>
-    </w:p>
-    <w:p>
-      <w:pPr>
-        <w:rPr>
-          <w:rFonts w:ascii="Courier New" w:hAnsi="Courier New" w:cs="Courier New"/>
-        </w:rPr>
-      </w:pPr>
-      <w:r>
-        <w:rPr>
-          <w:rFonts w:ascii="Courier New" w:hAnsi="Courier New" w:cs="Courier New"/>
-        </w:rPr>
-        <w:t>display(df)</w:t>
-      </w:r>
-    </w:p>
-    <w:p/>
-    <w:p>
-      <w:r>
-        <w:t>Output:</w:t>
-      </w:r>
-    </w:p>
-    <w:p>
-      <w:pPr>
-        <w:pStyle w:val="HTMLPreformatted"/>
-        <w:shd w:val="clear" w:color="auto" w:fill="FFFFFF"/>
-        <w:wordWrap w:val="0"/>
-        <w:textAlignment w:val="baseline"/>
-        <w:rPr>
-          <w:rFonts w:ascii="Courier" w:hAnsi="Courier"/>
-          <w:color w:val="000000"/>
-          <w:sz w:val="21"/>
-          <w:szCs w:val="21"/>
-        </w:rPr>
-      </w:pPr>
-      <w:r>
-        <w:rPr>
-          <w:rFonts w:ascii="Courier" w:hAnsi="Courier"/>
-          <w:color w:val="000000"/>
-          <w:sz w:val="21"/>
-          <w:szCs w:val="21"/>
-        </w:rPr>
-        <w:t>DataFrame[carriers: array&lt;string&gt;, computedTimeUtc: string, countDeliveryLocationArrivals: bigint, countDeliveryLocationDepartures: bigint, countGeolocationUpdates: bigint, countPickupLocationArrivals: bigint, countPickupLocationDepartures: bigint, countRestatedPickupLocationArrivals: bigint, countRestatedPickupLocationDepartures: bigint, customers: array&lt;string&gt;, kmsDirectShipment: double, kmsTraversedShipment: double, legCount: bigint, modes: array&lt;string&gt;, poiFromId: bigint, poiFromLatitude: double, poiFromLongitude: double, poiFromName: string, poiToId: bigint, poiToLatitude: double, poiToLongitude: double, poiToName: string, routePoiIds: array&lt;bigint&gt;, routePoiNames: array&lt;string&gt;, secsDurationLifeCycle: double, secsMovingInTransit: double, secsStationaryInTransit: double, secsStationaryMax: double, shipmentDestinationArrivalAnalyticUtc: string, shipmentDestinationArrivalDetectedUtc: string, shipmentDestinationArrivalReportedUtc: string, shipmentDestinationDepartureAnalyticUtc: string, shipmentDestinationDepartureReportedUtc: string, shipmentEndActualUtc: string, shipmentEndLocalDate: string, shipmentEndLocalDow: bigint, shipmentEndLocalHour: bigint, shipmentEndLocalMonth: bigint, shipmentEndLocalTime: string, shipmentEndLocalTimeZone: string, shipmentEndLocalYear: bigint, shipmentId: string, shipmentOriginArrivalAnalyticUtc: string, shipmentOriginArrivalDetectedUtc: string, shipmentOriginArrivalReportedUtc: string, shipmentOriginDepartureAnalyticUtc: string, shipmentOriginDepartureDetectedUtc: string, shipmentOriginDepartureReportedUtc: string, shipmentScheduleStatus: string, shipmentStartActualUtc: string, shipmentStartLocalDate: string, shipmentStartLocalDow: bigint, shipmentStartLocalHour: bigint, shipmentStartLocalMonth: bigint, shipmentStartLocalTime: string, shipmentStartLocalTimeZone: string, shipmentStartLocalYear: bigint, shipmentSummaryId: string, shipper: string]</w:t>
-      </w:r>
-    </w:p>
-    <w:p/>
-    <w:p>
-      <w:pPr>
-        <w:pStyle w:val="Heading2"/>
-      </w:pPr>
-    </w:p>
-    <w:p>
-      <w:pPr>
-        <w:pStyle w:val="Heading2"/>
-      </w:pPr>
-      <w:bookmarkStart w:id="9" w:name="_Toc511989691"/>
-      <w:r>
-        <w:t>DataFrame Schema</w:t>
-      </w:r>
-      <w:bookmarkEnd w:id="9"/>
-    </w:p>
-    <w:p>
-      <w:pPr>
-        <w:spacing w:line="300" w:lineRule="atLeast"/>
-        <w:rPr>
-          <w:rFonts w:ascii="Times New Roman" w:eastAsia="Times New Roman" w:hAnsi="Times New Roman" w:cs="Times New Roman"/>
-          <w:sz w:val="21"/>
-          <w:szCs w:val="21"/>
-        </w:rPr>
-      </w:pPr>
-      <w:r>
-        <w:rPr>
-          <w:rFonts w:ascii="Times New Roman" w:eastAsia="Times New Roman" w:hAnsi="Times New Roman" w:cs="Times New Roman"/>
-          <w:sz w:val="21"/>
-          <w:szCs w:val="21"/>
-        </w:rPr>
-        <w:t>smurf_processed_df.printSchema()</w:t>
-      </w:r>
-    </w:p>
-    <w:p>
-      <w:pPr>
-        <w:spacing w:line="300" w:lineRule="atLeast"/>
-        <w:rPr>
-          <w:rFonts w:ascii="Times New Roman" w:eastAsia="Times New Roman" w:hAnsi="Times New Roman" w:cs="Times New Roman"/>
-          <w:sz w:val="21"/>
-          <w:szCs w:val="21"/>
-        </w:rPr>
-      </w:pPr>
-    </w:p>
-    <w:p>
-      <w:pPr>
-        <w:spacing w:line="300" w:lineRule="atLeast"/>
-        <w:rPr>
-          <w:rFonts w:ascii="Times New Roman" w:eastAsia="Times New Roman" w:hAnsi="Times New Roman" w:cs="Times New Roman"/>
-          <w:sz w:val="21"/>
-          <w:szCs w:val="21"/>
-        </w:rPr>
-      </w:pPr>
-      <w:r>
-        <w:rPr>
-          <w:rFonts w:ascii="Times New Roman" w:eastAsia="Times New Roman" w:hAnsi="Times New Roman" w:cs="Times New Roman"/>
-          <w:sz w:val="21"/>
-          <w:szCs w:val="21"/>
-        </w:rPr>
-        <w:t>Output:</w:t>
-      </w:r>
-    </w:p>
-    <w:p>
-      <w:pPr>
-        <w:spacing w:line="300" w:lineRule="atLeast"/>
-        <w:rPr>
-          <w:rFonts w:ascii="Times New Roman" w:eastAsia="Times New Roman" w:hAnsi="Times New Roman" w:cs="Times New Roman"/>
-          <w:sz w:val="21"/>
-          <w:szCs w:val="21"/>
-        </w:rPr>
-      </w:pPr>
-      <w:r>
-        <w:rPr>
-          <w:rFonts w:ascii="Times New Roman" w:eastAsia="Times New Roman" w:hAnsi="Times New Roman" w:cs="Times New Roman"/>
-          <w:sz w:val="21"/>
-          <w:szCs w:val="21"/>
-        </w:rPr>
-        <w:t>root</w:t>
-      </w:r>
-    </w:p>
-    <w:p>
-      <w:pPr>
-        <w:spacing w:line="300" w:lineRule="atLeast"/>
-        <w:rPr>
-          <w:rFonts w:ascii="Times New Roman" w:eastAsia="Times New Roman" w:hAnsi="Times New Roman" w:cs="Times New Roman"/>
-          <w:sz w:val="21"/>
-          <w:szCs w:val="21"/>
-        </w:rPr>
-      </w:pPr>
-      <w:r>
-        <w:rPr>
-          <w:rFonts w:ascii="Times New Roman" w:eastAsia="Times New Roman" w:hAnsi="Times New Roman" w:cs="Times New Roman"/>
-          <w:sz w:val="21"/>
-          <w:szCs w:val="21"/>
-        </w:rPr>
-        <w:t xml:space="preserve"> |-- smfMetaData: struct (nullable = true)</w:t>
-      </w:r>
-    </w:p>
-    <w:p>
-      <w:pPr>
-        <w:spacing w:line="300" w:lineRule="atLeast"/>
-        <w:rPr>
-          <w:rFonts w:ascii="Times New Roman" w:eastAsia="Times New Roman" w:hAnsi="Times New Roman" w:cs="Times New Roman"/>
-          <w:sz w:val="21"/>
-          <w:szCs w:val="21"/>
-        </w:rPr>
-      </w:pPr>
-      <w:r>
-        <w:rPr>
-          <w:rFonts w:ascii="Times New Roman" w:eastAsia="Times New Roman" w:hAnsi="Times New Roman" w:cs="Times New Roman"/>
-          <w:sz w:val="21"/>
-          <w:szCs w:val="21"/>
-        </w:rPr>
-        <w:t xml:space="preserve"> |    |-- defaultProcessMode: string (nullable = true)</w:t>
-      </w:r>
-    </w:p>
-    <w:p>
-      <w:pPr>
-        <w:spacing w:line="300" w:lineRule="atLeast"/>
-        <w:rPr>
-          <w:rFonts w:ascii="Times New Roman" w:eastAsia="Times New Roman" w:hAnsi="Times New Roman" w:cs="Times New Roman"/>
-          <w:sz w:val="21"/>
-          <w:szCs w:val="21"/>
-        </w:rPr>
-      </w:pPr>
-      <w:r>
-        <w:rPr>
-          <w:rFonts w:ascii="Times New Roman" w:eastAsia="Times New Roman" w:hAnsi="Times New Roman" w:cs="Times New Roman"/>
-          <w:sz w:val="21"/>
-          <w:szCs w:val="21"/>
-        </w:rPr>
-        <w:t xml:space="preserve"> |    |-- deviceId: string (nullable = true)</w:t>
-      </w:r>
-    </w:p>
-    <w:p>
-      <w:pPr>
-        <w:spacing w:line="300" w:lineRule="atLeast"/>
-        <w:rPr>
-          <w:rFonts w:ascii="Times New Roman" w:eastAsia="Times New Roman" w:hAnsi="Times New Roman" w:cs="Times New Roman"/>
-          <w:sz w:val="21"/>
-          <w:szCs w:val="21"/>
-        </w:rPr>
-      </w:pPr>
-      <w:r>
-        <w:rPr>
-          <w:rFonts w:ascii="Times New Roman" w:eastAsia="Times New Roman" w:hAnsi="Times New Roman" w:cs="Times New Roman"/>
-          <w:sz w:val="21"/>
-          <w:szCs w:val="21"/>
-        </w:rPr>
-        <w:t xml:space="preserve"> |    |-- endpointReceiptTime: string (nullable = true)</w:t>
-      </w:r>
-    </w:p>
-    <w:p>
-      <w:pPr>
-        <w:spacing w:line="300" w:lineRule="atLeast"/>
-        <w:rPr>
-          <w:rFonts w:ascii="Times New Roman" w:eastAsia="Times New Roman" w:hAnsi="Times New Roman" w:cs="Times New Roman"/>
-          <w:sz w:val="21"/>
-          <w:szCs w:val="21"/>
-        </w:rPr>
-      </w:pPr>
-      <w:r>
-        <w:rPr>
-          <w:rFonts w:ascii="Times New Roman" w:eastAsia="Times New Roman" w:hAnsi="Times New Roman" w:cs="Times New Roman"/>
-          <w:sz w:val="21"/>
-          <w:szCs w:val="21"/>
-        </w:rPr>
-        <w:t xml:space="preserve"> |    |-- endpointResponseCode: string (nullable = true)</w:t>
-      </w:r>
-    </w:p>
-    <w:p>
-      <w:pPr>
-        <w:spacing w:line="300" w:lineRule="atLeast"/>
-        <w:rPr>
-          <w:rFonts w:ascii="Times New Roman" w:eastAsia="Times New Roman" w:hAnsi="Times New Roman" w:cs="Times New Roman"/>
-          <w:sz w:val="21"/>
-          <w:szCs w:val="21"/>
-        </w:rPr>
-      </w:pPr>
-      <w:r>
-        <w:rPr>
-          <w:rFonts w:ascii="Times New Roman" w:eastAsia="Times New Roman" w:hAnsi="Times New Roman" w:cs="Times New Roman"/>
-          <w:sz w:val="21"/>
-          <w:szCs w:val="21"/>
-        </w:rPr>
-        <w:t xml:space="preserve"> |    |-- ipAddress: string (nullable = true)</w:t>
-      </w:r>
-    </w:p>
-    <w:p>
-      <w:pPr>
-        <w:spacing w:line="300" w:lineRule="atLeast"/>
-        <w:rPr>
-          <w:rFonts w:ascii="Times New Roman" w:eastAsia="Times New Roman" w:hAnsi="Times New Roman" w:cs="Times New Roman"/>
-          <w:sz w:val="21"/>
-          <w:szCs w:val="21"/>
-        </w:rPr>
-      </w:pPr>
-    </w:p>
-    <w:p>
-      <w:pPr>
-        <w:spacing w:line="300" w:lineRule="atLeast"/>
-        <w:rPr>
-          <w:rFonts w:ascii="Times New Roman" w:eastAsia="Times New Roman" w:hAnsi="Times New Roman" w:cs="Times New Roman"/>
-          <w:sz w:val="21"/>
-          <w:szCs w:val="21"/>
-        </w:rPr>
-      </w:pPr>
-    </w:p>
-    <w:p>
-      <w:pPr>
-        <w:pStyle w:val="Heading2"/>
-      </w:pPr>
-      <w:bookmarkStart w:id="10" w:name="_Toc511989692"/>
-      <w:r>
-        <w:t>Export a Spark Data Frame</w:t>
-      </w:r>
-      <w:r>
-        <w:t xml:space="preserve"> to CSV</w:t>
-      </w:r>
-      <w:bookmarkEnd w:id="10"/>
-    </w:p>
-    <w:p/>
-    <w:p>
-      <w:r>
-        <w:t>Three ways:</w:t>
-      </w:r>
-    </w:p>
-    <w:p/>
-    <w:p>
-      <w:pPr>
-        <w:pStyle w:val="code"/>
-        <w:rPr>
-          <w:sz w:val="24"/>
-          <w:szCs w:val="24"/>
-        </w:rPr>
-      </w:pPr>
-      <w:r>
-        <w:rPr>
-          <w:sz w:val="24"/>
-          <w:szCs w:val="24"/>
-        </w:rPr>
-        <w:t>df.toPandas().to_csv('mycsv.csv')</w:t>
-      </w:r>
-    </w:p>
-    <w:p>
-      <w:pPr>
-        <w:pStyle w:val="code"/>
-        <w:rPr>
-          <w:sz w:val="24"/>
-          <w:szCs w:val="24"/>
-        </w:rPr>
-      </w:pPr>
-      <w:r>
-        <w:rPr>
-          <w:sz w:val="24"/>
-          <w:szCs w:val="24"/>
-        </w:rPr>
-        <w:t>df.write.csv('mycsv.csv')</w:t>
-      </w:r>
-    </w:p>
-    <w:p>
-      <w:pPr>
-        <w:pStyle w:val="code"/>
-        <w:rPr>
-          <w:sz w:val="24"/>
-          <w:szCs w:val="24"/>
-        </w:rPr>
-      </w:pPr>
-      <w:r>
-        <w:rPr>
-          <w:sz w:val="24"/>
-          <w:szCs w:val="24"/>
-        </w:rPr>
-        <w:t>df.coalesce(1).write.csv('mycsv.csv')</w:t>
-      </w:r>
-    </w:p>
-    <w:p>
-      <w:pPr>
-        <w:pStyle w:val="Heading2"/>
-      </w:pPr>
-      <w:bookmarkStart w:id="11" w:name="_Toc511989693"/>
-      <w:r>
-        <w:lastRenderedPageBreak/>
-        <w:t>Ex</w:t>
-      </w:r>
-      <w:r>
-        <w:t>tract a column from a pyspark DataFrame as a List</w:t>
-      </w:r>
-      <w:bookmarkEnd w:id="11"/>
-    </w:p>
-    <w:p/>
-    <w:p>
-      <w:pPr>
-        <w:pStyle w:val="code"/>
-      </w:pPr>
-      <w:r>
-        <w:t>grp_list = final_df.rdd.map(lambda r: r.grp).collect()</w:t>
-      </w:r>
-    </w:p>
-    <w:p>
-      <w:pPr>
-        <w:pStyle w:val="code"/>
-      </w:pPr>
-      <w:r>
-        <w:t>print grp_list</w:t>
-      </w:r>
-    </w:p>
-    <w:p>
-      <w:pPr>
-        <w:pStyle w:val="code"/>
-      </w:pPr>
-    </w:p>
-    <w:p>
-      <w:pPr>
-        <w:pStyle w:val="code"/>
-      </w:pPr>
-      <w:r>
-        <w:t>Returns:</w:t>
-      </w:r>
-    </w:p>
-    <w:p>
-      <w:pPr>
-        <w:shd w:val="clear" w:color="auto" w:fill="FFFFFF"/>
-        <w:tabs>
-          <w:tab w:val="left" w:pos="916"/>
-          <w:tab w:val="left" w:pos="1832"/>
-          <w:tab w:val="left" w:pos="2748"/>
-          <w:tab w:val="left" w:pos="3664"/>
-          <w:tab w:val="left" w:pos="4580"/>
-          <w:tab w:val="left" w:pos="5496"/>
-          <w:tab w:val="left" w:pos="6412"/>
-          <w:tab w:val="left" w:pos="7328"/>
-          <w:tab w:val="left" w:pos="8244"/>
-          <w:tab w:val="left" w:pos="9160"/>
-          <w:tab w:val="left" w:pos="10076"/>
-          <w:tab w:val="left" w:pos="10992"/>
-          <w:tab w:val="left" w:pos="11908"/>
-          <w:tab w:val="left" w:pos="12824"/>
-          <w:tab w:val="left" w:pos="13740"/>
-          <w:tab w:val="left" w:pos="14656"/>
-        </w:tabs>
-        <w:wordWrap w:val="0"/>
-        <w:textAlignment w:val="baseline"/>
-        <w:rPr>
-          <w:rFonts w:ascii="Courier New" w:eastAsia="Times New Roman" w:hAnsi="Courier New" w:cs="Courier New"/>
-          <w:color w:val="000000"/>
-          <w:sz w:val="21"/>
-          <w:szCs w:val="21"/>
-        </w:rPr>
-      </w:pPr>
-      <w:r>
-        <w:rPr>
-          <w:rFonts w:ascii="Courier New" w:eastAsia="Times New Roman" w:hAnsi="Courier New" w:cs="Courier New"/>
-          <w:color w:val="000000"/>
-          <w:sz w:val="21"/>
-          <w:szCs w:val="21"/>
-        </w:rPr>
-        <w:t>[u'14979844271498287624', u'14979844271498287624', u'14979844271498287624',</w:t>
-      </w:r>
-      <w:r>
-        <w:rPr>
-          <w:rFonts w:ascii="Courier New" w:eastAsia="Times New Roman" w:hAnsi="Courier New" w:cs="Courier New"/>
-          <w:color w:val="000000"/>
-          <w:sz w:val="21"/>
-          <w:szCs w:val="21"/>
-        </w:rPr>
-        <w:t>...]</w:t>
-      </w:r>
-    </w:p>
-    <w:p>
-      <w:pPr>
-        <w:pStyle w:val="code"/>
-      </w:pPr>
-    </w:p>
-    <w:p/>
-    <w:p/>
-    <w:p>
-      <w:pPr>
-        <w:pStyle w:val="Heading2"/>
-      </w:pPr>
-      <w:bookmarkStart w:id="12" w:name="_Toc511989694"/>
-      <w:r>
-        <w:t>Extract a struct (structure) as a DataFrame</w:t>
-      </w:r>
-      <w:bookmarkEnd w:id="12"/>
-    </w:p>
-    <w:p/>
-    <w:p>
-      <w:r>
-        <w:t>Note: In this example, ‘poi_state’ is the column name of a column which is a struct.</w:t>
-      </w:r>
-    </w:p>
-    <w:p/>
-    <w:p>
-      <w:pPr>
-        <w:pStyle w:val="code"/>
-      </w:pPr>
-      <w:r>
-        <w:t>poi_state_df_2 = test_result_df.select('poi_state.*')</w:t>
-      </w:r>
-    </w:p>
-    <w:p>
-      <w:pPr>
-        <w:pStyle w:val="code"/>
-      </w:pPr>
-      <w:r>
-        <w:t>poi_state_df_2.show(n=3, truncate = 25)</w:t>
-      </w:r>
-    </w:p>
-    <w:p/>
-    <w:p>
-      <w:pPr>
-        <w:pStyle w:val="Heading2"/>
-      </w:pPr>
-    </w:p>
-    <w:p/>
-    <w:p>
-      <w:pPr>
-        <w:pStyle w:val="Heading2"/>
-      </w:pPr>
-      <w:bookmarkStart w:id="13" w:name="_Toc511989695"/>
-      <w:r>
-        <w:t>Extract Distinct Values from a DataFrame</w:t>
-      </w:r>
-      <w:r>
-        <w:t xml:space="preserve"> Column</w:t>
-      </w:r>
-      <w:bookmarkEnd w:id="13"/>
-    </w:p>
-    <w:p/>
-    <w:p>
-      <w:pPr>
-        <w:pStyle w:val="NoSpacing"/>
-      </w:pPr>
-      <w:r>
-        <w:t>df.select("columnname").distinct().show()</w:t>
-      </w:r>
-    </w:p>
-    <w:p/>
-    <w:p/>
-    <w:p/>
-    <w:p>
-      <w:pPr>
-        <w:pStyle w:val="Heading2"/>
-      </w:pPr>
-      <w:bookmarkStart w:id="14" w:name="_Toc511989696"/>
+      <w:bookmarkStart w:id="15" w:name="_Toc514392677"/>
       <w:r>
         <w:t>Extract Nested JSON Data in Spark</w:t>
       </w:r>
-      <w:bookmarkEnd w:id="14"/>
+      <w:bookmarkEnd w:id="15"/>
     </w:p>
     <w:p/>
     <w:p>
@@ -9048,14 +9973,11 @@
       <w:pPr>
         <w:pStyle w:val="Heading2"/>
       </w:pPr>
-      <w:bookmarkStart w:id="15" w:name="_Toc511989697"/>
-      <w:r>
-        <w:t xml:space="preserve">Register </w:t>
-      </w:r>
-      <w:r>
-        <w:t>a DataFrame as a Temporary Table</w:t>
-      </w:r>
-      <w:bookmarkEnd w:id="15"/>
+      <w:bookmarkStart w:id="16" w:name="_Toc514392678"/>
+      <w:r>
+        <w:t>Read a DataFrame from a csv file</w:t>
+      </w:r>
+      <w:bookmarkEnd w:id="16"/>
     </w:p>
     <w:p/>
     <w:p>
@@ -9071,7 +9993,7 @@
           <w:sz w:val="24"/>
           <w:szCs w:val="24"/>
         </w:rPr>
-        <w:t>vessel_poi_count_df = sqlContext.sql('''</w:t>
+        <w:t>import pandas  as pd</w:t>
       </w:r>
     </w:p>
     <w:p>
@@ -9087,7 +10009,7 @@
           <w:sz w:val="24"/>
           <w:szCs w:val="24"/>
         </w:rPr>
-        <w:t xml:space="preserve">    SELECT mmsi, imo, count(distinct(poi)) as poi_count</w:t>
+        <w:t>pandas_pdf = pd.read_csv('syngenta_od_pairs.csv')</w:t>
       </w:r>
     </w:p>
     <w:p>
@@ -9103,9 +10025,26 @@
           <w:sz w:val="24"/>
           <w:szCs w:val="24"/>
         </w:rPr>
-        <w:t xml:space="preserve">    FROM   vessel_poi</w:t>
-      </w:r>
-    </w:p>
+        <w:t>od_pair_df = sqlContext.createDataFrame(pandas_pdf)</w:t>
+      </w:r>
+    </w:p>
+    <w:p/>
+    <w:p/>
+    <w:p/>
+    <w:p>
+      <w:pPr>
+        <w:pStyle w:val="Heading2"/>
+      </w:pPr>
+      <w:bookmarkStart w:id="17" w:name="_Toc514392679"/>
+      <w:r>
+        <w:t xml:space="preserve">Register </w:t>
+      </w:r>
+      <w:r>
+        <w:t>a DataFrame as a Temporary Table</w:t>
+      </w:r>
+      <w:bookmarkEnd w:id="17"/>
+    </w:p>
+    <w:p/>
     <w:p>
       <w:pPr>
         <w:pStyle w:val="code"/>
@@ -9119,7 +10058,7 @@
           <w:sz w:val="24"/>
           <w:szCs w:val="24"/>
         </w:rPr>
-        <w:t xml:space="preserve">    GROUP BY mmsi, imo</w:t>
+        <w:t>vessel_poi_count_df = sqlContext.sql('''</w:t>
       </w:r>
     </w:p>
     <w:p>
@@ -9135,7 +10074,8 @@
           <w:sz w:val="24"/>
           <w:szCs w:val="24"/>
         </w:rPr>
-        <w:t xml:space="preserve">    ORDER BY count(distinct(poi)) DESC</w:t>
+        <w:lastRenderedPageBreak/>
+        <w:t xml:space="preserve">    SELECT mmsi, imo, count(distinct(poi)) as poi_count</w:t>
       </w:r>
     </w:p>
     <w:p>
@@ -9151,7 +10091,7 @@
           <w:sz w:val="24"/>
           <w:szCs w:val="24"/>
         </w:rPr>
-        <w:t xml:space="preserve">    ''')</w:t>
+        <w:t xml:space="preserve">    FROM   vessel_poi</w:t>
       </w:r>
     </w:p>
     <w:p>
@@ -9162,54 +10102,54 @@
           <w:szCs w:val="24"/>
         </w:rPr>
       </w:pPr>
-    </w:p>
-    <w:p>
-      <w:pPr>
-        <w:pStyle w:val="code"/>
+      <w:r>
         <w:rPr>
           <w:sz w:val="24"/>
           <w:szCs w:val="24"/>
         </w:rPr>
-      </w:pPr>
-      <w:r>
+        <w:t xml:space="preserve">    GROUP BY mmsi, imo</w:t>
+      </w:r>
+    </w:p>
+    <w:p>
+      <w:pPr>
+        <w:pStyle w:val="code"/>
         <w:rPr>
           <w:sz w:val="24"/>
           <w:szCs w:val="24"/>
         </w:rPr>
-        <w:t>vessel_poi_count_df.registerTempTable('vessel_poi_count')</w:t>
-      </w:r>
-    </w:p>
-    <w:p>
-      <w:pPr>
-        <w:pStyle w:val="code"/>
+      </w:pPr>
+      <w:r>
         <w:rPr>
           <w:sz w:val="24"/>
           <w:szCs w:val="24"/>
         </w:rPr>
-      </w:pPr>
-      <w:r>
+        <w:t xml:space="preserve">    ORDER BY count(distinct(poi)) DESC</w:t>
+      </w:r>
+    </w:p>
+    <w:p>
+      <w:pPr>
+        <w:pStyle w:val="code"/>
         <w:rPr>
           <w:sz w:val="24"/>
           <w:szCs w:val="24"/>
         </w:rPr>
-        <w:t>print vessel_poi_count_df.count()</w:t>
-      </w:r>
-    </w:p>
-    <w:p>
-      <w:pPr>
-        <w:pStyle w:val="code"/>
+      </w:pPr>
+      <w:r>
         <w:rPr>
           <w:sz w:val="24"/>
           <w:szCs w:val="24"/>
         </w:rPr>
-      </w:pPr>
-      <w:r>
+        <w:t xml:space="preserve">    ''')</w:t>
+      </w:r>
+    </w:p>
+    <w:p>
+      <w:pPr>
+        <w:pStyle w:val="code"/>
         <w:rPr>
           <w:sz w:val="24"/>
           <w:szCs w:val="24"/>
         </w:rPr>
-        <w:t>vessel_poi_count_df.show(5)</w:t>
-      </w:r>
+      </w:pPr>
     </w:p>
     <w:p>
       <w:pPr>
@@ -9224,7 +10164,7 @@
           <w:sz w:val="24"/>
           <w:szCs w:val="24"/>
         </w:rPr>
-        <w:t># Output  # of pois traversed by a ship, in a year</w:t>
+        <w:t>vessel_poi_count_df.registerTempTable('vessel_poi_count')</w:t>
       </w:r>
     </w:p>
     <w:p>
@@ -9240,7 +10180,7 @@
           <w:sz w:val="24"/>
           <w:szCs w:val="24"/>
         </w:rPr>
-        <w:t># 25883</w:t>
+        <w:t>print vessel_poi_count_df.count()</w:t>
       </w:r>
     </w:p>
     <w:p>
@@ -9256,7 +10196,7 @@
           <w:sz w:val="24"/>
           <w:szCs w:val="24"/>
         </w:rPr>
-        <w:t>#+---------+-------+-------------------+</w:t>
+        <w:t>vessel_poi_count_df.show(5)</w:t>
       </w:r>
     </w:p>
     <w:p>
@@ -9272,7 +10212,7 @@
           <w:sz w:val="24"/>
           <w:szCs w:val="24"/>
         </w:rPr>
-        <w:t>#|     mmsi|    imo|count(DISTINCT poi)|</w:t>
+        <w:t># Output  # of pois traversed by a ship, in a year</w:t>
       </w:r>
     </w:p>
     <w:p>
@@ -9288,7 +10228,7 @@
           <w:sz w:val="24"/>
           <w:szCs w:val="24"/>
         </w:rPr>
-        <w:t>#+---------+-------+-------------------+</w:t>
+        <w:t># 25883</w:t>
       </w:r>
     </w:p>
     <w:p>
@@ -9304,7 +10244,7 @@
           <w:sz w:val="24"/>
           <w:szCs w:val="24"/>
         </w:rPr>
-        <w:t>#|311913000|9118006|                131|</w:t>
+        <w:t>#+---------+-------+-------------------+</w:t>
       </w:r>
     </w:p>
     <w:p>
@@ -9320,7 +10260,7 @@
           <w:sz w:val="24"/>
           <w:szCs w:val="24"/>
         </w:rPr>
-        <w:t>#|311007600|9073892|                129|</w:t>
+        <w:t>#|     mmsi|    imo|count(DISTINCT poi)|</w:t>
       </w:r>
     </w:p>
     <w:p>
@@ -9336,7 +10276,7 @@
           <w:sz w:val="24"/>
           <w:szCs w:val="24"/>
         </w:rPr>
-        <w:t>#|314220000|9005742|                129|</w:t>
+        <w:t>#+---------+-------+-------------------+</w:t>
       </w:r>
     </w:p>
     <w:p>
@@ -9352,7 +10292,7 @@
           <w:sz w:val="24"/>
           <w:szCs w:val="24"/>
         </w:rPr>
-        <w:t>#|244890901|9760407|                127|</w:t>
+        <w:t>#|311913000|9118006|                131|</w:t>
       </w:r>
     </w:p>
     <w:p>
@@ -9368,8 +10308,7 @@
           <w:sz w:val="24"/>
           <w:szCs w:val="24"/>
         </w:rPr>
-        <w:lastRenderedPageBreak/>
-        <w:t>#|245219000|8915756|                127|</w:t>
+        <w:t>#|311007600|9073892|                129|</w:t>
       </w:r>
     </w:p>
     <w:p>
@@ -9385,6 +10324,54 @@
           <w:sz w:val="24"/>
           <w:szCs w:val="24"/>
         </w:rPr>
+        <w:t>#|314220000|9005742|                129|</w:t>
+      </w:r>
+    </w:p>
+    <w:p>
+      <w:pPr>
+        <w:pStyle w:val="code"/>
+        <w:rPr>
+          <w:sz w:val="24"/>
+          <w:szCs w:val="24"/>
+        </w:rPr>
+      </w:pPr>
+      <w:r>
+        <w:rPr>
+          <w:sz w:val="24"/>
+          <w:szCs w:val="24"/>
+        </w:rPr>
+        <w:t>#|244890901|9760407|                127|</w:t>
+      </w:r>
+    </w:p>
+    <w:p>
+      <w:pPr>
+        <w:pStyle w:val="code"/>
+        <w:rPr>
+          <w:sz w:val="24"/>
+          <w:szCs w:val="24"/>
+        </w:rPr>
+      </w:pPr>
+      <w:r>
+        <w:rPr>
+          <w:sz w:val="24"/>
+          <w:szCs w:val="24"/>
+        </w:rPr>
+        <w:t>#|245219000|8915756|                127|</w:t>
+      </w:r>
+    </w:p>
+    <w:p>
+      <w:pPr>
+        <w:pStyle w:val="code"/>
+        <w:rPr>
+          <w:sz w:val="24"/>
+          <w:szCs w:val="24"/>
+        </w:rPr>
+      </w:pPr>
+      <w:r>
+        <w:rPr>
+          <w:sz w:val="24"/>
+          <w:szCs w:val="24"/>
+        </w:rPr>
         <w:t>#+---------+-------+-------------------+</w:t>
       </w:r>
     </w:p>
@@ -9393,11 +10380,11 @@
       <w:pPr>
         <w:pStyle w:val="Heading2"/>
       </w:pPr>
-      <w:bookmarkStart w:id="16" w:name="_Toc511989698"/>
+      <w:bookmarkStart w:id="18" w:name="_Toc514392680"/>
       <w:r>
         <w:t>Sample a DataFrame (approximate sample)</w:t>
       </w:r>
-      <w:bookmarkEnd w:id="16"/>
+      <w:bookmarkEnd w:id="18"/>
     </w:p>
     <w:p/>
     <w:p>
@@ -9426,11 +10413,11 @@
       <w:pPr>
         <w:pStyle w:val="Heading2"/>
       </w:pPr>
-      <w:bookmarkStart w:id="17" w:name="_Toc511989699"/>
+      <w:bookmarkStart w:id="19" w:name="_Toc514392681"/>
       <w:r>
         <w:t>Sort a DataFrame</w:t>
       </w:r>
-      <w:bookmarkEnd w:id="17"/>
+      <w:bookmarkEnd w:id="19"/>
     </w:p>
     <w:p/>
     <w:p>
@@ -10020,6 +11007,7 @@
           <w:sz w:val="18"/>
           <w:szCs w:val="18"/>
         </w:rPr>
+        <w:lastRenderedPageBreak/>
         <w:t>|1484010564|235102677|9604146|     1|         5|  6.946| 79.8298|0.0|             [12094]|</w:t>
       </w:r>
     </w:p>
@@ -10682,7 +11670,7 @@
       <w:pPr>
         <w:pStyle w:val="Heading2"/>
       </w:pPr>
-      <w:bookmarkStart w:id="18" w:name="_Toc511989700"/>
+      <w:bookmarkStart w:id="20" w:name="_Toc514392682"/>
       <w:r>
         <w:lastRenderedPageBreak/>
         <w:t xml:space="preserve">Statistics on </w:t>
@@ -10693,18 +11681,18 @@
       <w:r>
         <w:t xml:space="preserve"> columns</w:t>
       </w:r>
-      <w:bookmarkEnd w:id="18"/>
+      <w:bookmarkEnd w:id="20"/>
     </w:p>
     <w:p/>
     <w:p>
       <w:pPr>
         <w:pStyle w:val="Heading3"/>
       </w:pPr>
-      <w:bookmarkStart w:id="19" w:name="_Toc511989701"/>
+      <w:bookmarkStart w:id="21" w:name="_Toc514392683"/>
       <w:r>
         <w:t>Calculate Mean and Median of a Column</w:t>
       </w:r>
-      <w:bookmarkEnd w:id="19"/>
+      <w:bookmarkEnd w:id="21"/>
     </w:p>
     <w:p>
       <w:pPr>
@@ -11266,11 +12254,11 @@
       <w:pPr>
         <w:pStyle w:val="Heading3"/>
       </w:pPr>
-      <w:bookmarkStart w:id="20" w:name="_Toc511989702"/>
+      <w:bookmarkStart w:id="22" w:name="_Toc514392684"/>
       <w:r>
         <w:t>Statistics Summary for a pySpark DataFrame</w:t>
       </w:r>
-      <w:bookmarkEnd w:id="20"/>
+      <w:bookmarkEnd w:id="22"/>
     </w:p>
     <w:p/>
     <w:p>
@@ -11648,11 +12636,11 @@
         <w:pStyle w:val="Heading1"/>
         <w:ind w:left="0"/>
       </w:pPr>
-      <w:bookmarkStart w:id="21" w:name="_Toc511989703"/>
+      <w:bookmarkStart w:id="23" w:name="_Toc514392685"/>
       <w:r>
         <w:t>pyspark.sql</w:t>
       </w:r>
-      <w:bookmarkEnd w:id="21"/>
+      <w:bookmarkEnd w:id="23"/>
     </w:p>
     <w:p/>
     <w:p>
@@ -11799,12 +12787,12 @@
         <w:pStyle w:val="Heading1"/>
         <w:ind w:left="0"/>
       </w:pPr>
-      <w:bookmarkStart w:id="22" w:name="_Toc511989704"/>
+      <w:bookmarkStart w:id="24" w:name="_Toc514392686"/>
       <w:r>
         <w:lastRenderedPageBreak/>
         <w:t>SparkSQL</w:t>
       </w:r>
-      <w:bookmarkEnd w:id="22"/>
+      <w:bookmarkEnd w:id="24"/>
     </w:p>
     <w:p/>
     <w:p/>
@@ -11813,11 +12801,11 @@
         <w:pStyle w:val="Heading1"/>
         <w:ind w:left="0"/>
       </w:pPr>
-      <w:bookmarkStart w:id="23" w:name="_Toc511989705"/>
+      <w:bookmarkStart w:id="25" w:name="_Toc514392687"/>
       <w:r>
         <w:t>Case Statements</w:t>
       </w:r>
-      <w:bookmarkEnd w:id="23"/>
+      <w:bookmarkEnd w:id="25"/>
     </w:p>
     <w:p>
       <w:pPr>
@@ -12122,11 +13110,11 @@
         <w:pStyle w:val="Heading1"/>
         <w:ind w:left="0"/>
       </w:pPr>
-      <w:bookmarkStart w:id="24" w:name="_Toc511989706"/>
+      <w:bookmarkStart w:id="26" w:name="_Toc514392688"/>
       <w:r>
         <w:t>DataFrame  (pyspark.sql.dataframe.DataFrame)</w:t>
       </w:r>
-      <w:bookmarkEnd w:id="24"/>
+      <w:bookmarkEnd w:id="26"/>
     </w:p>
     <w:p>
       <w:pPr>
@@ -12137,875 +13125,17 @@
       <w:pPr>
         <w:pStyle w:val="Heading2"/>
       </w:pPr>
-      <w:bookmarkStart w:id="25" w:name="_Toc511989707"/>
-      <w:r>
-        <w:t>Change a DataFrame’s Column Names</w:t>
-      </w:r>
-      <w:bookmarkEnd w:id="25"/>
     </w:p>
     <w:p/>
     <w:p>
       <w:pPr>
-        <w:pStyle w:val="code"/>
-      </w:pPr>
-      <w:r>
-        <w:t>from pyspark.sql.functions import explode</w:t>
-      </w:r>
-    </w:p>
-    <w:p>
-      <w:pPr>
-        <w:pStyle w:val="code"/>
-      </w:pPr>
-    </w:p>
-    <w:p>
-      <w:pPr>
-        <w:pStyle w:val="code"/>
-      </w:pPr>
-      <w:r>
-        <w:t>df1.show()</w:t>
-      </w:r>
-    </w:p>
-    <w:p/>
-    <w:p>
-      <w:pPr>
-        <w:shd w:val="clear" w:color="auto" w:fill="FFFFFF"/>
-        <w:tabs>
-          <w:tab w:val="left" w:pos="916"/>
-          <w:tab w:val="left" w:pos="1832"/>
-          <w:tab w:val="left" w:pos="2748"/>
-          <w:tab w:val="left" w:pos="3664"/>
-          <w:tab w:val="left" w:pos="4580"/>
-          <w:tab w:val="left" w:pos="5496"/>
-          <w:tab w:val="left" w:pos="6412"/>
-          <w:tab w:val="left" w:pos="7328"/>
-          <w:tab w:val="left" w:pos="8244"/>
-          <w:tab w:val="left" w:pos="9160"/>
-          <w:tab w:val="left" w:pos="10076"/>
-          <w:tab w:val="left" w:pos="10992"/>
-          <w:tab w:val="left" w:pos="11908"/>
-          <w:tab w:val="left" w:pos="12824"/>
-          <w:tab w:val="left" w:pos="13740"/>
-          <w:tab w:val="left" w:pos="14656"/>
-        </w:tabs>
-        <w:wordWrap w:val="0"/>
-        <w:textAlignment w:val="baseline"/>
-        <w:rPr>
-          <w:rFonts w:ascii="Courier New" w:eastAsia="Times New Roman" w:hAnsi="Courier New" w:cs="Courier New"/>
-          <w:color w:val="000000"/>
-          <w:sz w:val="21"/>
-          <w:szCs w:val="21"/>
-        </w:rPr>
-      </w:pPr>
-      <w:r>
-        <w:rPr>
-          <w:rFonts w:ascii="Courier New" w:eastAsia="Times New Roman" w:hAnsi="Courier New" w:cs="Courier New"/>
-          <w:color w:val="000000"/>
-          <w:sz w:val="21"/>
-          <w:szCs w:val="21"/>
-        </w:rPr>
-        <w:t>+---+---+------------+</w:t>
-      </w:r>
-    </w:p>
-    <w:p>
-      <w:pPr>
-        <w:shd w:val="clear" w:color="auto" w:fill="FFFFFF"/>
-        <w:tabs>
-          <w:tab w:val="left" w:pos="916"/>
-          <w:tab w:val="left" w:pos="1832"/>
-          <w:tab w:val="left" w:pos="2748"/>
-          <w:tab w:val="left" w:pos="3664"/>
-          <w:tab w:val="left" w:pos="4580"/>
-          <w:tab w:val="left" w:pos="5496"/>
-          <w:tab w:val="left" w:pos="6412"/>
-          <w:tab w:val="left" w:pos="7328"/>
-          <w:tab w:val="left" w:pos="8244"/>
-          <w:tab w:val="left" w:pos="9160"/>
-          <w:tab w:val="left" w:pos="10076"/>
-          <w:tab w:val="left" w:pos="10992"/>
-          <w:tab w:val="left" w:pos="11908"/>
-          <w:tab w:val="left" w:pos="12824"/>
-          <w:tab w:val="left" w:pos="13740"/>
-          <w:tab w:val="left" w:pos="14656"/>
-        </w:tabs>
-        <w:wordWrap w:val="0"/>
-        <w:textAlignment w:val="baseline"/>
-        <w:rPr>
-          <w:rFonts w:ascii="Courier New" w:eastAsia="Times New Roman" w:hAnsi="Courier New" w:cs="Courier New"/>
-          <w:color w:val="000000"/>
-          <w:sz w:val="21"/>
-          <w:szCs w:val="21"/>
-        </w:rPr>
-      </w:pPr>
-      <w:r>
-        <w:rPr>
-          <w:rFonts w:ascii="Courier New" w:eastAsia="Times New Roman" w:hAnsi="Courier New" w:cs="Courier New"/>
-          <w:color w:val="000000"/>
-          <w:sz w:val="21"/>
-          <w:szCs w:val="21"/>
-        </w:rPr>
-        <w:t>|  a|col|           c|</w:t>
-      </w:r>
-    </w:p>
-    <w:p>
-      <w:pPr>
-        <w:shd w:val="clear" w:color="auto" w:fill="FFFFFF"/>
-        <w:tabs>
-          <w:tab w:val="left" w:pos="916"/>
-          <w:tab w:val="left" w:pos="1832"/>
-          <w:tab w:val="left" w:pos="2748"/>
-          <w:tab w:val="left" w:pos="3664"/>
-          <w:tab w:val="left" w:pos="4580"/>
-          <w:tab w:val="left" w:pos="5496"/>
-          <w:tab w:val="left" w:pos="6412"/>
-          <w:tab w:val="left" w:pos="7328"/>
-          <w:tab w:val="left" w:pos="8244"/>
-          <w:tab w:val="left" w:pos="9160"/>
-          <w:tab w:val="left" w:pos="10076"/>
-          <w:tab w:val="left" w:pos="10992"/>
-          <w:tab w:val="left" w:pos="11908"/>
-          <w:tab w:val="left" w:pos="12824"/>
-          <w:tab w:val="left" w:pos="13740"/>
-          <w:tab w:val="left" w:pos="14656"/>
-        </w:tabs>
-        <w:wordWrap w:val="0"/>
-        <w:textAlignment w:val="baseline"/>
-        <w:rPr>
-          <w:rFonts w:ascii="Courier New" w:eastAsia="Times New Roman" w:hAnsi="Courier New" w:cs="Courier New"/>
-          <w:color w:val="000000"/>
-          <w:sz w:val="21"/>
-          <w:szCs w:val="21"/>
-        </w:rPr>
-      </w:pPr>
-      <w:r>
-        <w:rPr>
-          <w:rFonts w:ascii="Courier New" w:eastAsia="Times New Roman" w:hAnsi="Courier New" w:cs="Courier New"/>
-          <w:color w:val="000000"/>
-          <w:sz w:val="21"/>
-          <w:szCs w:val="21"/>
-        </w:rPr>
-        <w:t>+---+---+------------+</w:t>
-      </w:r>
-    </w:p>
-    <w:p>
-      <w:pPr>
-        <w:shd w:val="clear" w:color="auto" w:fill="FFFFFF"/>
-        <w:tabs>
-          <w:tab w:val="left" w:pos="916"/>
-          <w:tab w:val="left" w:pos="1832"/>
-          <w:tab w:val="left" w:pos="2748"/>
-          <w:tab w:val="left" w:pos="3664"/>
-          <w:tab w:val="left" w:pos="4580"/>
-          <w:tab w:val="left" w:pos="5496"/>
-          <w:tab w:val="left" w:pos="6412"/>
-          <w:tab w:val="left" w:pos="7328"/>
-          <w:tab w:val="left" w:pos="8244"/>
-          <w:tab w:val="left" w:pos="9160"/>
-          <w:tab w:val="left" w:pos="10076"/>
-          <w:tab w:val="left" w:pos="10992"/>
-          <w:tab w:val="left" w:pos="11908"/>
-          <w:tab w:val="left" w:pos="12824"/>
-          <w:tab w:val="left" w:pos="13740"/>
-          <w:tab w:val="left" w:pos="14656"/>
-        </w:tabs>
-        <w:wordWrap w:val="0"/>
-        <w:textAlignment w:val="baseline"/>
-        <w:rPr>
-          <w:rFonts w:ascii="Courier New" w:eastAsia="Times New Roman" w:hAnsi="Courier New" w:cs="Courier New"/>
-          <w:color w:val="000000"/>
-          <w:sz w:val="21"/>
-          <w:szCs w:val="21"/>
-        </w:rPr>
-      </w:pPr>
-      <w:r>
-        <w:rPr>
-          <w:rFonts w:ascii="Courier New" w:eastAsia="Times New Roman" w:hAnsi="Courier New" w:cs="Courier New"/>
-          <w:color w:val="000000"/>
-          <w:sz w:val="21"/>
-          <w:szCs w:val="21"/>
-        </w:rPr>
-        <w:t>|  1|  1|   [7, 8, 9]|</w:t>
-      </w:r>
-    </w:p>
-    <w:p>
-      <w:pPr>
-        <w:shd w:val="clear" w:color="auto" w:fill="FFFFFF"/>
-        <w:tabs>
-          <w:tab w:val="left" w:pos="916"/>
-          <w:tab w:val="left" w:pos="1832"/>
-          <w:tab w:val="left" w:pos="2748"/>
-          <w:tab w:val="left" w:pos="3664"/>
-          <w:tab w:val="left" w:pos="4580"/>
-          <w:tab w:val="left" w:pos="5496"/>
-          <w:tab w:val="left" w:pos="6412"/>
-          <w:tab w:val="left" w:pos="7328"/>
-          <w:tab w:val="left" w:pos="8244"/>
-          <w:tab w:val="left" w:pos="9160"/>
-          <w:tab w:val="left" w:pos="10076"/>
-          <w:tab w:val="left" w:pos="10992"/>
-          <w:tab w:val="left" w:pos="11908"/>
-          <w:tab w:val="left" w:pos="12824"/>
-          <w:tab w:val="left" w:pos="13740"/>
-          <w:tab w:val="left" w:pos="14656"/>
-        </w:tabs>
-        <w:wordWrap w:val="0"/>
-        <w:textAlignment w:val="baseline"/>
-        <w:rPr>
-          <w:rFonts w:ascii="Courier New" w:eastAsia="Times New Roman" w:hAnsi="Courier New" w:cs="Courier New"/>
-          <w:color w:val="000000"/>
-          <w:sz w:val="21"/>
-          <w:szCs w:val="21"/>
-        </w:rPr>
-      </w:pPr>
-      <w:r>
-        <w:rPr>
-          <w:rFonts w:ascii="Courier New" w:eastAsia="Times New Roman" w:hAnsi="Courier New" w:cs="Courier New"/>
-          <w:color w:val="000000"/>
-          <w:sz w:val="21"/>
-          <w:szCs w:val="21"/>
-        </w:rPr>
-        <w:t>|  1|  2|   [7, 8, 9]|</w:t>
-      </w:r>
-    </w:p>
-    <w:p>
-      <w:pPr>
-        <w:shd w:val="clear" w:color="auto" w:fill="FFFFFF"/>
-        <w:tabs>
-          <w:tab w:val="left" w:pos="916"/>
-          <w:tab w:val="left" w:pos="1832"/>
-          <w:tab w:val="left" w:pos="2748"/>
-          <w:tab w:val="left" w:pos="3664"/>
-          <w:tab w:val="left" w:pos="4580"/>
-          <w:tab w:val="left" w:pos="5496"/>
-          <w:tab w:val="left" w:pos="6412"/>
-          <w:tab w:val="left" w:pos="7328"/>
-          <w:tab w:val="left" w:pos="8244"/>
-          <w:tab w:val="left" w:pos="9160"/>
-          <w:tab w:val="left" w:pos="10076"/>
-          <w:tab w:val="left" w:pos="10992"/>
-          <w:tab w:val="left" w:pos="11908"/>
-          <w:tab w:val="left" w:pos="12824"/>
-          <w:tab w:val="left" w:pos="13740"/>
-          <w:tab w:val="left" w:pos="14656"/>
-        </w:tabs>
-        <w:wordWrap w:val="0"/>
-        <w:textAlignment w:val="baseline"/>
-        <w:rPr>
-          <w:rFonts w:ascii="Courier New" w:eastAsia="Times New Roman" w:hAnsi="Courier New" w:cs="Courier New"/>
-          <w:color w:val="000000"/>
-          <w:sz w:val="21"/>
-          <w:szCs w:val="21"/>
-        </w:rPr>
-      </w:pPr>
-      <w:r>
-        <w:rPr>
-          <w:rFonts w:ascii="Courier New" w:eastAsia="Times New Roman" w:hAnsi="Courier New" w:cs="Courier New"/>
-          <w:color w:val="000000"/>
-          <w:sz w:val="21"/>
-          <w:szCs w:val="21"/>
-        </w:rPr>
-        <w:t>|  1|  3|   [7, 8, 9]|</w:t>
-      </w:r>
-    </w:p>
-    <w:p>
-      <w:pPr>
-        <w:shd w:val="clear" w:color="auto" w:fill="FFFFFF"/>
-        <w:tabs>
-          <w:tab w:val="left" w:pos="916"/>
-          <w:tab w:val="left" w:pos="1832"/>
-          <w:tab w:val="left" w:pos="2748"/>
-          <w:tab w:val="left" w:pos="3664"/>
-          <w:tab w:val="left" w:pos="4580"/>
-          <w:tab w:val="left" w:pos="5496"/>
-          <w:tab w:val="left" w:pos="6412"/>
-          <w:tab w:val="left" w:pos="7328"/>
-          <w:tab w:val="left" w:pos="8244"/>
-          <w:tab w:val="left" w:pos="9160"/>
-          <w:tab w:val="left" w:pos="10076"/>
-          <w:tab w:val="left" w:pos="10992"/>
-          <w:tab w:val="left" w:pos="11908"/>
-          <w:tab w:val="left" w:pos="12824"/>
-          <w:tab w:val="left" w:pos="13740"/>
-          <w:tab w:val="left" w:pos="14656"/>
-        </w:tabs>
-        <w:wordWrap w:val="0"/>
-        <w:textAlignment w:val="baseline"/>
-        <w:rPr>
-          <w:rFonts w:ascii="Courier New" w:eastAsia="Times New Roman" w:hAnsi="Courier New" w:cs="Courier New"/>
-          <w:color w:val="000000"/>
-          <w:sz w:val="21"/>
-          <w:szCs w:val="21"/>
-        </w:rPr>
-      </w:pPr>
-      <w:r>
-        <w:rPr>
-          <w:rFonts w:ascii="Courier New" w:eastAsia="Times New Roman" w:hAnsi="Courier New" w:cs="Courier New"/>
-          <w:color w:val="000000"/>
-          <w:sz w:val="21"/>
-          <w:szCs w:val="21"/>
-        </w:rPr>
-        <w:t>|  2|  4|[10, 11, 12]|</w:t>
-      </w:r>
-    </w:p>
-    <w:p>
-      <w:pPr>
-        <w:shd w:val="clear" w:color="auto" w:fill="FFFFFF"/>
-        <w:tabs>
-          <w:tab w:val="left" w:pos="916"/>
-          <w:tab w:val="left" w:pos="1832"/>
-          <w:tab w:val="left" w:pos="2748"/>
-          <w:tab w:val="left" w:pos="3664"/>
-          <w:tab w:val="left" w:pos="4580"/>
-          <w:tab w:val="left" w:pos="5496"/>
-          <w:tab w:val="left" w:pos="6412"/>
-          <w:tab w:val="left" w:pos="7328"/>
-          <w:tab w:val="left" w:pos="8244"/>
-          <w:tab w:val="left" w:pos="9160"/>
-          <w:tab w:val="left" w:pos="10076"/>
-          <w:tab w:val="left" w:pos="10992"/>
-          <w:tab w:val="left" w:pos="11908"/>
-          <w:tab w:val="left" w:pos="12824"/>
-          <w:tab w:val="left" w:pos="13740"/>
-          <w:tab w:val="left" w:pos="14656"/>
-        </w:tabs>
-        <w:wordWrap w:val="0"/>
-        <w:textAlignment w:val="baseline"/>
-        <w:rPr>
-          <w:rFonts w:ascii="Courier New" w:eastAsia="Times New Roman" w:hAnsi="Courier New" w:cs="Courier New"/>
-          <w:color w:val="000000"/>
-          <w:sz w:val="21"/>
-          <w:szCs w:val="21"/>
-        </w:rPr>
-      </w:pPr>
-      <w:r>
-        <w:rPr>
-          <w:rFonts w:ascii="Courier New" w:eastAsia="Times New Roman" w:hAnsi="Courier New" w:cs="Courier New"/>
-          <w:color w:val="000000"/>
-          <w:sz w:val="21"/>
-          <w:szCs w:val="21"/>
-        </w:rPr>
-        <w:t>|  2|  5|[10, 11, 12]|</w:t>
-      </w:r>
-    </w:p>
-    <w:p>
-      <w:pPr>
-        <w:shd w:val="clear" w:color="auto" w:fill="FFFFFF"/>
-        <w:tabs>
-          <w:tab w:val="left" w:pos="916"/>
-          <w:tab w:val="left" w:pos="1832"/>
-          <w:tab w:val="left" w:pos="2748"/>
-          <w:tab w:val="left" w:pos="3664"/>
-          <w:tab w:val="left" w:pos="4580"/>
-          <w:tab w:val="left" w:pos="5496"/>
-          <w:tab w:val="left" w:pos="6412"/>
-          <w:tab w:val="left" w:pos="7328"/>
-          <w:tab w:val="left" w:pos="8244"/>
-          <w:tab w:val="left" w:pos="9160"/>
-          <w:tab w:val="left" w:pos="10076"/>
-          <w:tab w:val="left" w:pos="10992"/>
-          <w:tab w:val="left" w:pos="11908"/>
-          <w:tab w:val="left" w:pos="12824"/>
-          <w:tab w:val="left" w:pos="13740"/>
-          <w:tab w:val="left" w:pos="14656"/>
-        </w:tabs>
-        <w:wordWrap w:val="0"/>
-        <w:textAlignment w:val="baseline"/>
-        <w:rPr>
-          <w:rFonts w:ascii="Courier New" w:eastAsia="Times New Roman" w:hAnsi="Courier New" w:cs="Courier New"/>
-          <w:color w:val="000000"/>
-          <w:sz w:val="21"/>
-          <w:szCs w:val="21"/>
-        </w:rPr>
-      </w:pPr>
-      <w:r>
-        <w:rPr>
-          <w:rFonts w:ascii="Courier New" w:eastAsia="Times New Roman" w:hAnsi="Courier New" w:cs="Courier New"/>
-          <w:color w:val="000000"/>
-          <w:sz w:val="21"/>
-          <w:szCs w:val="21"/>
-        </w:rPr>
-        <w:t>|  2|  6|[10, 11, 12]|</w:t>
-      </w:r>
-    </w:p>
-    <w:p>
-      <w:pPr>
-        <w:shd w:val="clear" w:color="auto" w:fill="FFFFFF"/>
-        <w:tabs>
-          <w:tab w:val="left" w:pos="916"/>
-          <w:tab w:val="left" w:pos="1832"/>
-          <w:tab w:val="left" w:pos="2748"/>
-          <w:tab w:val="left" w:pos="3664"/>
-          <w:tab w:val="left" w:pos="4580"/>
-          <w:tab w:val="left" w:pos="5496"/>
-          <w:tab w:val="left" w:pos="6412"/>
-          <w:tab w:val="left" w:pos="7328"/>
-          <w:tab w:val="left" w:pos="8244"/>
-          <w:tab w:val="left" w:pos="9160"/>
-          <w:tab w:val="left" w:pos="10076"/>
-          <w:tab w:val="left" w:pos="10992"/>
-          <w:tab w:val="left" w:pos="11908"/>
-          <w:tab w:val="left" w:pos="12824"/>
-          <w:tab w:val="left" w:pos="13740"/>
-          <w:tab w:val="left" w:pos="14656"/>
-        </w:tabs>
-        <w:wordWrap w:val="0"/>
-        <w:textAlignment w:val="baseline"/>
-        <w:rPr>
-          <w:rFonts w:ascii="Courier New" w:eastAsia="Times New Roman" w:hAnsi="Courier New" w:cs="Courier New"/>
-          <w:color w:val="000000"/>
-          <w:sz w:val="21"/>
-          <w:szCs w:val="21"/>
-        </w:rPr>
-      </w:pPr>
-      <w:r>
-        <w:rPr>
-          <w:rFonts w:ascii="Courier New" w:eastAsia="Times New Roman" w:hAnsi="Courier New" w:cs="Courier New"/>
-          <w:color w:val="000000"/>
-          <w:sz w:val="21"/>
-          <w:szCs w:val="21"/>
-        </w:rPr>
-        <w:t>+---+---+------------+</w:t>
-      </w:r>
-    </w:p>
-    <w:p/>
-    <w:p/>
-    <w:p>
-      <w:pPr>
-        <w:pStyle w:val="code"/>
-      </w:pPr>
-      <w:r>
-        <w:t>df2 = df1.selectExpr("a as alph", "col as exploded", "c as age")</w:t>
-      </w:r>
-    </w:p>
-    <w:p>
-      <w:pPr>
-        <w:pStyle w:val="code"/>
-      </w:pPr>
-      <w:r>
-        <w:t>df2.show()</w:t>
-      </w:r>
-    </w:p>
-    <w:p/>
-    <w:p>
-      <w:r>
-        <w:t>Output:</w:t>
-      </w:r>
-    </w:p>
-    <w:p>
-      <w:pPr>
-        <w:shd w:val="clear" w:color="auto" w:fill="FFFFFF"/>
-        <w:tabs>
-          <w:tab w:val="left" w:pos="916"/>
-          <w:tab w:val="left" w:pos="1832"/>
-          <w:tab w:val="left" w:pos="2748"/>
-          <w:tab w:val="left" w:pos="3664"/>
-          <w:tab w:val="left" w:pos="4580"/>
-          <w:tab w:val="left" w:pos="5496"/>
-          <w:tab w:val="left" w:pos="6412"/>
-          <w:tab w:val="left" w:pos="7328"/>
-          <w:tab w:val="left" w:pos="8244"/>
-          <w:tab w:val="left" w:pos="9160"/>
-          <w:tab w:val="left" w:pos="10076"/>
-          <w:tab w:val="left" w:pos="10992"/>
-          <w:tab w:val="left" w:pos="11908"/>
-          <w:tab w:val="left" w:pos="12824"/>
-          <w:tab w:val="left" w:pos="13740"/>
-          <w:tab w:val="left" w:pos="14656"/>
-        </w:tabs>
-        <w:wordWrap w:val="0"/>
-        <w:textAlignment w:val="baseline"/>
-        <w:rPr>
-          <w:rFonts w:ascii="Courier New" w:eastAsia="Times New Roman" w:hAnsi="Courier New" w:cs="Courier New"/>
-          <w:color w:val="000000"/>
-          <w:sz w:val="21"/>
-          <w:szCs w:val="21"/>
-        </w:rPr>
-      </w:pPr>
-      <w:r>
-        <w:rPr>
-          <w:rFonts w:ascii="Courier New" w:eastAsia="Times New Roman" w:hAnsi="Courier New" w:cs="Courier New"/>
-          <w:color w:val="000000"/>
-          <w:sz w:val="21"/>
-          <w:szCs w:val="21"/>
-        </w:rPr>
-        <w:t>+----+--------+------------+</w:t>
-      </w:r>
-    </w:p>
-    <w:p>
-      <w:pPr>
-        <w:shd w:val="clear" w:color="auto" w:fill="FFFFFF"/>
-        <w:tabs>
-          <w:tab w:val="left" w:pos="916"/>
-          <w:tab w:val="left" w:pos="1832"/>
-          <w:tab w:val="left" w:pos="2748"/>
-          <w:tab w:val="left" w:pos="3664"/>
-          <w:tab w:val="left" w:pos="4580"/>
-          <w:tab w:val="left" w:pos="5496"/>
-          <w:tab w:val="left" w:pos="6412"/>
-          <w:tab w:val="left" w:pos="7328"/>
-          <w:tab w:val="left" w:pos="8244"/>
-          <w:tab w:val="left" w:pos="9160"/>
-          <w:tab w:val="left" w:pos="10076"/>
-          <w:tab w:val="left" w:pos="10992"/>
-          <w:tab w:val="left" w:pos="11908"/>
-          <w:tab w:val="left" w:pos="12824"/>
-          <w:tab w:val="left" w:pos="13740"/>
-          <w:tab w:val="left" w:pos="14656"/>
-        </w:tabs>
-        <w:wordWrap w:val="0"/>
-        <w:textAlignment w:val="baseline"/>
-        <w:rPr>
-          <w:rFonts w:ascii="Courier New" w:eastAsia="Times New Roman" w:hAnsi="Courier New" w:cs="Courier New"/>
-          <w:color w:val="000000"/>
-          <w:sz w:val="21"/>
-          <w:szCs w:val="21"/>
-        </w:rPr>
-      </w:pPr>
-      <w:r>
-        <w:rPr>
-          <w:rFonts w:ascii="Courier New" w:eastAsia="Times New Roman" w:hAnsi="Courier New" w:cs="Courier New"/>
-          <w:color w:val="000000"/>
-          <w:sz w:val="21"/>
-          <w:szCs w:val="21"/>
-        </w:rPr>
-        <w:t>|alph|exploded|         age|</w:t>
-      </w:r>
-    </w:p>
-    <w:p>
-      <w:pPr>
-        <w:shd w:val="clear" w:color="auto" w:fill="FFFFFF"/>
-        <w:tabs>
-          <w:tab w:val="left" w:pos="916"/>
-          <w:tab w:val="left" w:pos="1832"/>
-          <w:tab w:val="left" w:pos="2748"/>
-          <w:tab w:val="left" w:pos="3664"/>
-          <w:tab w:val="left" w:pos="4580"/>
-          <w:tab w:val="left" w:pos="5496"/>
-          <w:tab w:val="left" w:pos="6412"/>
-          <w:tab w:val="left" w:pos="7328"/>
-          <w:tab w:val="left" w:pos="8244"/>
-          <w:tab w:val="left" w:pos="9160"/>
-          <w:tab w:val="left" w:pos="10076"/>
-          <w:tab w:val="left" w:pos="10992"/>
-          <w:tab w:val="left" w:pos="11908"/>
-          <w:tab w:val="left" w:pos="12824"/>
-          <w:tab w:val="left" w:pos="13740"/>
-          <w:tab w:val="left" w:pos="14656"/>
-        </w:tabs>
-        <w:wordWrap w:val="0"/>
-        <w:textAlignment w:val="baseline"/>
-        <w:rPr>
-          <w:rFonts w:ascii="Courier New" w:eastAsia="Times New Roman" w:hAnsi="Courier New" w:cs="Courier New"/>
-          <w:color w:val="000000"/>
-          <w:sz w:val="21"/>
-          <w:szCs w:val="21"/>
-        </w:rPr>
-      </w:pPr>
-      <w:r>
-        <w:rPr>
-          <w:rFonts w:ascii="Courier New" w:eastAsia="Times New Roman" w:hAnsi="Courier New" w:cs="Courier New"/>
-          <w:color w:val="000000"/>
-          <w:sz w:val="21"/>
-          <w:szCs w:val="21"/>
-        </w:rPr>
-        <w:t>+----+--------+------------+</w:t>
-      </w:r>
-    </w:p>
-    <w:p>
-      <w:pPr>
-        <w:shd w:val="clear" w:color="auto" w:fill="FFFFFF"/>
-        <w:tabs>
-          <w:tab w:val="left" w:pos="916"/>
-          <w:tab w:val="left" w:pos="1832"/>
-          <w:tab w:val="left" w:pos="2748"/>
-          <w:tab w:val="left" w:pos="3664"/>
-          <w:tab w:val="left" w:pos="4580"/>
-          <w:tab w:val="left" w:pos="5496"/>
-          <w:tab w:val="left" w:pos="6412"/>
-          <w:tab w:val="left" w:pos="7328"/>
-          <w:tab w:val="left" w:pos="8244"/>
-          <w:tab w:val="left" w:pos="9160"/>
-          <w:tab w:val="left" w:pos="10076"/>
-          <w:tab w:val="left" w:pos="10992"/>
-          <w:tab w:val="left" w:pos="11908"/>
-          <w:tab w:val="left" w:pos="12824"/>
-          <w:tab w:val="left" w:pos="13740"/>
-          <w:tab w:val="left" w:pos="14656"/>
-        </w:tabs>
-        <w:wordWrap w:val="0"/>
-        <w:textAlignment w:val="baseline"/>
-        <w:rPr>
-          <w:rFonts w:ascii="Courier New" w:eastAsia="Times New Roman" w:hAnsi="Courier New" w:cs="Courier New"/>
-          <w:color w:val="000000"/>
-          <w:sz w:val="21"/>
-          <w:szCs w:val="21"/>
-        </w:rPr>
-      </w:pPr>
-      <w:r>
-        <w:rPr>
-          <w:rFonts w:ascii="Courier New" w:eastAsia="Times New Roman" w:hAnsi="Courier New" w:cs="Courier New"/>
-          <w:color w:val="000000"/>
-          <w:sz w:val="21"/>
-          <w:szCs w:val="21"/>
-        </w:rPr>
-        <w:t>|   1|       1|   [7, 8, 9]|</w:t>
-      </w:r>
-    </w:p>
-    <w:p>
-      <w:pPr>
-        <w:shd w:val="clear" w:color="auto" w:fill="FFFFFF"/>
-        <w:tabs>
-          <w:tab w:val="left" w:pos="916"/>
-          <w:tab w:val="left" w:pos="1832"/>
-          <w:tab w:val="left" w:pos="2748"/>
-          <w:tab w:val="left" w:pos="3664"/>
-          <w:tab w:val="left" w:pos="4580"/>
-          <w:tab w:val="left" w:pos="5496"/>
-          <w:tab w:val="left" w:pos="6412"/>
-          <w:tab w:val="left" w:pos="7328"/>
-          <w:tab w:val="left" w:pos="8244"/>
-          <w:tab w:val="left" w:pos="9160"/>
-          <w:tab w:val="left" w:pos="10076"/>
-          <w:tab w:val="left" w:pos="10992"/>
-          <w:tab w:val="left" w:pos="11908"/>
-          <w:tab w:val="left" w:pos="12824"/>
-          <w:tab w:val="left" w:pos="13740"/>
-          <w:tab w:val="left" w:pos="14656"/>
-        </w:tabs>
-        <w:wordWrap w:val="0"/>
-        <w:textAlignment w:val="baseline"/>
-        <w:rPr>
-          <w:rFonts w:ascii="Courier New" w:eastAsia="Times New Roman" w:hAnsi="Courier New" w:cs="Courier New"/>
-          <w:color w:val="000000"/>
-          <w:sz w:val="21"/>
-          <w:szCs w:val="21"/>
-        </w:rPr>
-      </w:pPr>
-      <w:r>
-        <w:rPr>
-          <w:rFonts w:ascii="Courier New" w:eastAsia="Times New Roman" w:hAnsi="Courier New" w:cs="Courier New"/>
-          <w:color w:val="000000"/>
-          <w:sz w:val="21"/>
-          <w:szCs w:val="21"/>
-        </w:rPr>
-        <w:t>|   1|       2|   [7, 8, 9]|</w:t>
-      </w:r>
-    </w:p>
-    <w:p>
-      <w:pPr>
-        <w:shd w:val="clear" w:color="auto" w:fill="FFFFFF"/>
-        <w:tabs>
-          <w:tab w:val="left" w:pos="916"/>
-          <w:tab w:val="left" w:pos="1832"/>
-          <w:tab w:val="left" w:pos="2748"/>
-          <w:tab w:val="left" w:pos="3664"/>
-          <w:tab w:val="left" w:pos="4580"/>
-          <w:tab w:val="left" w:pos="5496"/>
-          <w:tab w:val="left" w:pos="6412"/>
-          <w:tab w:val="left" w:pos="7328"/>
-          <w:tab w:val="left" w:pos="8244"/>
-          <w:tab w:val="left" w:pos="9160"/>
-          <w:tab w:val="left" w:pos="10076"/>
-          <w:tab w:val="left" w:pos="10992"/>
-          <w:tab w:val="left" w:pos="11908"/>
-          <w:tab w:val="left" w:pos="12824"/>
-          <w:tab w:val="left" w:pos="13740"/>
-          <w:tab w:val="left" w:pos="14656"/>
-        </w:tabs>
-        <w:wordWrap w:val="0"/>
-        <w:textAlignment w:val="baseline"/>
-        <w:rPr>
-          <w:rFonts w:ascii="Courier New" w:eastAsia="Times New Roman" w:hAnsi="Courier New" w:cs="Courier New"/>
-          <w:color w:val="000000"/>
-          <w:sz w:val="21"/>
-          <w:szCs w:val="21"/>
-        </w:rPr>
-      </w:pPr>
-      <w:r>
-        <w:rPr>
-          <w:rFonts w:ascii="Courier New" w:eastAsia="Times New Roman" w:hAnsi="Courier New" w:cs="Courier New"/>
-          <w:color w:val="000000"/>
-          <w:sz w:val="21"/>
-          <w:szCs w:val="21"/>
-        </w:rPr>
-        <w:t>|   1|       3|   [7, 8, 9]|</w:t>
-      </w:r>
-    </w:p>
-    <w:p>
-      <w:pPr>
-        <w:shd w:val="clear" w:color="auto" w:fill="FFFFFF"/>
-        <w:tabs>
-          <w:tab w:val="left" w:pos="916"/>
-          <w:tab w:val="left" w:pos="1832"/>
-          <w:tab w:val="left" w:pos="2748"/>
-          <w:tab w:val="left" w:pos="3664"/>
-          <w:tab w:val="left" w:pos="4580"/>
-          <w:tab w:val="left" w:pos="5496"/>
-          <w:tab w:val="left" w:pos="6412"/>
-          <w:tab w:val="left" w:pos="7328"/>
-          <w:tab w:val="left" w:pos="8244"/>
-          <w:tab w:val="left" w:pos="9160"/>
-          <w:tab w:val="left" w:pos="10076"/>
-          <w:tab w:val="left" w:pos="10992"/>
-          <w:tab w:val="left" w:pos="11908"/>
-          <w:tab w:val="left" w:pos="12824"/>
-          <w:tab w:val="left" w:pos="13740"/>
-          <w:tab w:val="left" w:pos="14656"/>
-        </w:tabs>
-        <w:wordWrap w:val="0"/>
-        <w:textAlignment w:val="baseline"/>
-        <w:rPr>
-          <w:rFonts w:ascii="Courier New" w:eastAsia="Times New Roman" w:hAnsi="Courier New" w:cs="Courier New"/>
-          <w:color w:val="000000"/>
-          <w:sz w:val="21"/>
-          <w:szCs w:val="21"/>
-        </w:rPr>
-      </w:pPr>
-      <w:r>
-        <w:rPr>
-          <w:rFonts w:ascii="Courier New" w:eastAsia="Times New Roman" w:hAnsi="Courier New" w:cs="Courier New"/>
-          <w:color w:val="000000"/>
-          <w:sz w:val="21"/>
-          <w:szCs w:val="21"/>
-        </w:rPr>
-        <w:t>|   2|       4|[10, 11, 12]|</w:t>
-      </w:r>
-    </w:p>
-    <w:p>
-      <w:pPr>
-        <w:shd w:val="clear" w:color="auto" w:fill="FFFFFF"/>
-        <w:tabs>
-          <w:tab w:val="left" w:pos="916"/>
-          <w:tab w:val="left" w:pos="1832"/>
-          <w:tab w:val="left" w:pos="2748"/>
-          <w:tab w:val="left" w:pos="3664"/>
-          <w:tab w:val="left" w:pos="4580"/>
-          <w:tab w:val="left" w:pos="5496"/>
-          <w:tab w:val="left" w:pos="6412"/>
-          <w:tab w:val="left" w:pos="7328"/>
-          <w:tab w:val="left" w:pos="8244"/>
-          <w:tab w:val="left" w:pos="9160"/>
-          <w:tab w:val="left" w:pos="10076"/>
-          <w:tab w:val="left" w:pos="10992"/>
-          <w:tab w:val="left" w:pos="11908"/>
-          <w:tab w:val="left" w:pos="12824"/>
-          <w:tab w:val="left" w:pos="13740"/>
-          <w:tab w:val="left" w:pos="14656"/>
-        </w:tabs>
-        <w:wordWrap w:val="0"/>
-        <w:textAlignment w:val="baseline"/>
-        <w:rPr>
-          <w:rFonts w:ascii="Courier New" w:eastAsia="Times New Roman" w:hAnsi="Courier New" w:cs="Courier New"/>
-          <w:color w:val="000000"/>
-          <w:sz w:val="21"/>
-          <w:szCs w:val="21"/>
-        </w:rPr>
-      </w:pPr>
-      <w:r>
-        <w:rPr>
-          <w:rFonts w:ascii="Courier New" w:eastAsia="Times New Roman" w:hAnsi="Courier New" w:cs="Courier New"/>
-          <w:color w:val="000000"/>
-          <w:sz w:val="21"/>
-          <w:szCs w:val="21"/>
-        </w:rPr>
-        <w:t>|   2|       5|[10, 11, 12]|</w:t>
-      </w:r>
-    </w:p>
-    <w:p>
-      <w:pPr>
-        <w:shd w:val="clear" w:color="auto" w:fill="FFFFFF"/>
-        <w:tabs>
-          <w:tab w:val="left" w:pos="916"/>
-          <w:tab w:val="left" w:pos="1832"/>
-          <w:tab w:val="left" w:pos="2748"/>
-          <w:tab w:val="left" w:pos="3664"/>
-          <w:tab w:val="left" w:pos="4580"/>
-          <w:tab w:val="left" w:pos="5496"/>
-          <w:tab w:val="left" w:pos="6412"/>
-          <w:tab w:val="left" w:pos="7328"/>
-          <w:tab w:val="left" w:pos="8244"/>
-          <w:tab w:val="left" w:pos="9160"/>
-          <w:tab w:val="left" w:pos="10076"/>
-          <w:tab w:val="left" w:pos="10992"/>
-          <w:tab w:val="left" w:pos="11908"/>
-          <w:tab w:val="left" w:pos="12824"/>
-          <w:tab w:val="left" w:pos="13740"/>
-          <w:tab w:val="left" w:pos="14656"/>
-        </w:tabs>
-        <w:wordWrap w:val="0"/>
-        <w:textAlignment w:val="baseline"/>
-        <w:rPr>
-          <w:rFonts w:ascii="Courier New" w:eastAsia="Times New Roman" w:hAnsi="Courier New" w:cs="Courier New"/>
-          <w:color w:val="000000"/>
-          <w:sz w:val="21"/>
-          <w:szCs w:val="21"/>
-        </w:rPr>
-      </w:pPr>
-      <w:r>
-        <w:rPr>
-          <w:rFonts w:ascii="Courier New" w:eastAsia="Times New Roman" w:hAnsi="Courier New" w:cs="Courier New"/>
-          <w:color w:val="000000"/>
-          <w:sz w:val="21"/>
-          <w:szCs w:val="21"/>
-        </w:rPr>
-        <w:t>|   2|       6|[10, 11, 12]|</w:t>
-      </w:r>
-    </w:p>
-    <w:p>
-      <w:pPr>
-        <w:shd w:val="clear" w:color="auto" w:fill="FFFFFF"/>
-        <w:tabs>
-          <w:tab w:val="left" w:pos="916"/>
-          <w:tab w:val="left" w:pos="1832"/>
-          <w:tab w:val="left" w:pos="2748"/>
-          <w:tab w:val="left" w:pos="3664"/>
-          <w:tab w:val="left" w:pos="4580"/>
-          <w:tab w:val="left" w:pos="5496"/>
-          <w:tab w:val="left" w:pos="6412"/>
-          <w:tab w:val="left" w:pos="7328"/>
-          <w:tab w:val="left" w:pos="8244"/>
-          <w:tab w:val="left" w:pos="9160"/>
-          <w:tab w:val="left" w:pos="10076"/>
-          <w:tab w:val="left" w:pos="10992"/>
-          <w:tab w:val="left" w:pos="11908"/>
-          <w:tab w:val="left" w:pos="12824"/>
-          <w:tab w:val="left" w:pos="13740"/>
-          <w:tab w:val="left" w:pos="14656"/>
-        </w:tabs>
-        <w:wordWrap w:val="0"/>
-        <w:textAlignment w:val="baseline"/>
-        <w:rPr>
-          <w:rFonts w:ascii="Courier New" w:eastAsia="Times New Roman" w:hAnsi="Courier New" w:cs="Courier New"/>
-          <w:color w:val="000000"/>
-          <w:sz w:val="21"/>
-          <w:szCs w:val="21"/>
-        </w:rPr>
-      </w:pPr>
-      <w:r>
-        <w:rPr>
-          <w:rFonts w:ascii="Courier New" w:eastAsia="Times New Roman" w:hAnsi="Courier New" w:cs="Courier New"/>
-          <w:color w:val="000000"/>
-          <w:sz w:val="21"/>
-          <w:szCs w:val="21"/>
-        </w:rPr>
-        <w:t>+----+--------+------------+</w:t>
-      </w:r>
-    </w:p>
-    <w:p/>
-    <w:p>
-      <w:pPr>
         <w:pStyle w:val="Heading2"/>
       </w:pPr>
-    </w:p>
-    <w:p/>
-    <w:p>
-      <w:pPr>
-        <w:pStyle w:val="Heading2"/>
-      </w:pPr>
-      <w:bookmarkStart w:id="26" w:name="_Toc511989708"/>
+      <w:bookmarkStart w:id="27" w:name="_Toc514392689"/>
       <w:r>
         <w:t>Create a DataFrame from Scratch</w:t>
       </w:r>
-      <w:bookmarkEnd w:id="26"/>
+      <w:bookmarkEnd w:id="27"/>
     </w:p>
     <w:p/>
     <w:p>
@@ -13304,11 +13434,11 @@
       <w:pPr>
         <w:pStyle w:val="Heading2"/>
       </w:pPr>
-      <w:bookmarkStart w:id="27" w:name="_Toc511989709"/>
+      <w:bookmarkStart w:id="28" w:name="_Toc514392690"/>
       <w:r>
         <w:t>Execute SQL on a DataFrame</w:t>
       </w:r>
-      <w:bookmarkEnd w:id="27"/>
+      <w:bookmarkEnd w:id="28"/>
     </w:p>
     <w:p/>
     <w:p>
@@ -13429,12 +13559,12 @@
       <w:pPr>
         <w:pStyle w:val="Heading2"/>
       </w:pPr>
-      <w:bookmarkStart w:id="28" w:name="_Toc511989710"/>
+      <w:bookmarkStart w:id="29" w:name="_Toc514392691"/>
       <w:r>
         <w:lastRenderedPageBreak/>
         <w:t>Explode a List inside a DataFrame column</w:t>
       </w:r>
-      <w:bookmarkEnd w:id="28"/>
+      <w:bookmarkEnd w:id="29"/>
     </w:p>
     <w:p/>
     <w:p>
@@ -14257,7 +14387,7 @@
           <w:shd w:val="clear" w:color="auto" w:fill="F4F5F7"/>
         </w:rPr>
       </w:pPr>
-      <w:bookmarkStart w:id="29" w:name="_Toc511989711"/>
+      <w:bookmarkStart w:id="30" w:name="_Toc514392692"/>
       <w:r>
         <w:t xml:space="preserve">Loading a Schema while Correcting </w:t>
       </w:r>
@@ -14267,7 +14397,7 @@
         </w:rPr>
         <w:t>org.apache.parquet.io.ParquetDecodingException</w:t>
       </w:r>
-      <w:bookmarkEnd w:id="29"/>
+      <w:bookmarkEnd w:id="30"/>
     </w:p>
     <w:p>
       <w:pPr>
@@ -14526,12 +14656,12 @@
       <w:pPr>
         <w:pStyle w:val="Heading2"/>
       </w:pPr>
-      <w:bookmarkStart w:id="30" w:name="_Toc511989712"/>
+      <w:bookmarkStart w:id="31" w:name="_Toc514392693"/>
       <w:r>
         <w:lastRenderedPageBreak/>
         <w:t>Read a Parquet File into a DataFrame</w:t>
       </w:r>
-      <w:bookmarkEnd w:id="30"/>
+      <w:bookmarkEnd w:id="31"/>
     </w:p>
     <w:p>
       <w:pPr>
@@ -14594,11 +14724,11 @@
       <w:pPr>
         <w:pStyle w:val="Heading2"/>
       </w:pPr>
-      <w:bookmarkStart w:id="31" w:name="_Toc511989713"/>
+      <w:bookmarkStart w:id="32" w:name="_Toc514392694"/>
       <w:r>
         <w:t>Store DataFrame as Temp Table for Later Querying</w:t>
       </w:r>
-      <w:bookmarkEnd w:id="31"/>
+      <w:bookmarkEnd w:id="32"/>
     </w:p>
     <w:p/>
     <w:p>
@@ -14679,11 +14809,11 @@
         <w:pStyle w:val="Heading1"/>
         <w:ind w:left="0"/>
       </w:pPr>
-      <w:bookmarkStart w:id="32" w:name="_Toc511989714"/>
+      <w:bookmarkStart w:id="33" w:name="_Toc514392695"/>
       <w:r>
         <w:t>Select an Array Element</w:t>
       </w:r>
-      <w:bookmarkEnd w:id="32"/>
+      <w:bookmarkEnd w:id="33"/>
     </w:p>
     <w:p>
       <w:pPr>
@@ -14828,23 +14958,23 @@
         <w:pStyle w:val="Heading1"/>
         <w:ind w:left="0"/>
       </w:pPr>
-      <w:bookmarkStart w:id="33" w:name="_Toc511989715"/>
+      <w:bookmarkStart w:id="34" w:name="_Toc514392696"/>
       <w:r>
         <w:lastRenderedPageBreak/>
         <w:t>Parquet</w:t>
       </w:r>
-      <w:bookmarkEnd w:id="33"/>
+      <w:bookmarkEnd w:id="34"/>
     </w:p>
     <w:p/>
     <w:p>
       <w:pPr>
         <w:pStyle w:val="Heading2"/>
       </w:pPr>
-      <w:bookmarkStart w:id="34" w:name="_Toc511989716"/>
+      <w:bookmarkStart w:id="35" w:name="_Toc514392697"/>
       <w:r>
         <w:t>Explode a list or array data field</w:t>
       </w:r>
-      <w:bookmarkEnd w:id="34"/>
+      <w:bookmarkEnd w:id="35"/>
     </w:p>
     <w:p/>
     <w:p>
@@ -16570,22 +16700,22 @@
         <w:pStyle w:val="Heading1"/>
         <w:ind w:left="0"/>
       </w:pPr>
-      <w:bookmarkStart w:id="35" w:name="_Toc511989717"/>
+      <w:bookmarkStart w:id="36" w:name="_Toc514392698"/>
       <w:r>
         <w:t>Strings</w:t>
       </w:r>
-      <w:bookmarkEnd w:id="35"/>
+      <w:bookmarkEnd w:id="36"/>
     </w:p>
     <w:p/>
     <w:p>
       <w:pPr>
         <w:pStyle w:val="Heading2"/>
       </w:pPr>
-      <w:bookmarkStart w:id="36" w:name="_Toc511989718"/>
+      <w:bookmarkStart w:id="37" w:name="_Toc514392699"/>
       <w:r>
         <w:t>Concatenate strings</w:t>
       </w:r>
-      <w:bookmarkEnd w:id="36"/>
+      <w:bookmarkEnd w:id="37"/>
     </w:p>
     <w:p/>
     <w:p>
@@ -16627,11 +16757,11 @@
       <w:pPr>
         <w:pStyle w:val="Heading2"/>
       </w:pPr>
-      <w:bookmarkStart w:id="37" w:name="_Toc511989719"/>
+      <w:bookmarkStart w:id="38" w:name="_Toc514392700"/>
       <w:r>
         <w:t>Convert a numeric field to a string</w:t>
       </w:r>
-      <w:bookmarkEnd w:id="37"/>
+      <w:bookmarkEnd w:id="38"/>
     </w:p>
     <w:p/>
     <w:p>
@@ -16898,11 +17028,11 @@
       <w:pPr>
         <w:pStyle w:val="Heading2"/>
       </w:pPr>
-      <w:bookmarkStart w:id="38" w:name="_Toc511989720"/>
+      <w:bookmarkStart w:id="39" w:name="_Toc514392701"/>
       <w:r>
         <w:t>Substring</w:t>
       </w:r>
-      <w:bookmarkEnd w:id="38"/>
+      <w:bookmarkEnd w:id="39"/>
     </w:p>
     <w:p/>
     <w:p>
@@ -16936,23 +17066,23 @@
         <w:pStyle w:val="Heading1"/>
         <w:ind w:left="0"/>
       </w:pPr>
-      <w:bookmarkStart w:id="39" w:name="_Toc511989721"/>
+      <w:bookmarkStart w:id="40" w:name="_Toc514392702"/>
       <w:r>
         <w:lastRenderedPageBreak/>
         <w:t>Timestamps</w:t>
       </w:r>
-      <w:bookmarkEnd w:id="39"/>
+      <w:bookmarkEnd w:id="40"/>
     </w:p>
     <w:p/>
     <w:p>
       <w:pPr>
         <w:pStyle w:val="Heading2"/>
       </w:pPr>
-      <w:bookmarkStart w:id="40" w:name="_Toc511989722"/>
+      <w:bookmarkStart w:id="41" w:name="_Toc514392703"/>
       <w:r>
         <w:t>Convert string to timestamp</w:t>
       </w:r>
-      <w:bookmarkEnd w:id="40"/>
+      <w:bookmarkEnd w:id="41"/>
     </w:p>
     <w:p/>
     <w:p>
@@ -17339,11 +17469,11 @@
       <w:pPr>
         <w:pStyle w:val="Heading2"/>
       </w:pPr>
-      <w:bookmarkStart w:id="41" w:name="_Toc511989723"/>
+      <w:bookmarkStart w:id="42" w:name="_Toc514392704"/>
       <w:r>
         <w:t>Convert Unix Timestamp to Formatted Date</w:t>
       </w:r>
-      <w:bookmarkEnd w:id="41"/>
+      <w:bookmarkEnd w:id="42"/>
     </w:p>
     <w:p/>
     <w:p>
@@ -17659,12 +17789,12 @@
       <w:pPr>
         <w:pStyle w:val="Heading2"/>
       </w:pPr>
-      <w:bookmarkStart w:id="42" w:name="_Toc511989724"/>
+      <w:bookmarkStart w:id="43" w:name="_Toc514392705"/>
       <w:r>
         <w:lastRenderedPageBreak/>
         <w:t>Convert Unix Timestamp to ISO Standard Date and Time</w:t>
       </w:r>
-      <w:bookmarkEnd w:id="42"/>
+      <w:bookmarkEnd w:id="43"/>
     </w:p>
     <w:p/>
     <w:p>
@@ -19115,7 +19245,7 @@
 </file>
 
 <file path=customXml/itemProps1.xml><?xml version="1.0" encoding="utf-8"?>
-<ds:datastoreItem xmlns:ds="http://schemas.openxmlformats.org/officeDocument/2006/customXml" ds:itemID="{0F355712-1C5A-1B41-BD4F-B5DD02A811F6}">
+<ds:datastoreItem xmlns:ds="http://schemas.openxmlformats.org/officeDocument/2006/customXml" ds:itemID="{16E711B2-4972-AB45-BCAC-D006CAE2F0F8}">
   <ds:schemaRefs>
     <ds:schemaRef ds:uri="http://schemas.openxmlformats.org/officeDocument/2006/bibliography"/>
   </ds:schemaRefs>

--- a/pySpark_Cheatsheet.docx
+++ b/pySpark_Cheatsheet.docx
@@ -71,7 +71,7 @@
             </w:rPr>
             <w:fldChar w:fldCharType="separate"/>
           </w:r>
-          <w:hyperlink w:anchor="_Toc514401587" w:history="1">
+          <w:hyperlink w:anchor="_Toc514914192" w:history="1">
             <w:r>
               <w:rPr>
                 <w:rStyle w:val="Hyperlink"/>
@@ -98,7 +98,7 @@
                 <w:noProof/>
                 <w:webHidden/>
               </w:rPr>
-              <w:instrText xml:space="preserve"> PAGEREF _Toc514401587 \h </w:instrText>
+              <w:instrText xml:space="preserve"> PAGEREF _Toc514914192 \h </w:instrText>
             </w:r>
             <w:r>
               <w:rPr>
@@ -144,7 +144,7 @@
               <w:szCs w:val="24"/>
             </w:rPr>
           </w:pPr>
-          <w:hyperlink w:anchor="_Toc514401588" w:history="1">
+          <w:hyperlink w:anchor="_Toc514914193" w:history="1">
             <w:r>
               <w:rPr>
                 <w:rStyle w:val="Hyperlink"/>
@@ -171,7 +171,7 @@
                 <w:noProof/>
                 <w:webHidden/>
               </w:rPr>
-              <w:instrText xml:space="preserve"> PAGEREF _Toc514401588 \h </w:instrText>
+              <w:instrText xml:space="preserve"> PAGEREF _Toc514914193 \h </w:instrText>
             </w:r>
             <w:r>
               <w:rPr>
@@ -217,7 +217,7 @@
               <w:szCs w:val="24"/>
             </w:rPr>
           </w:pPr>
-          <w:hyperlink w:anchor="_Toc514401589" w:history="1">
+          <w:hyperlink w:anchor="_Toc514914194" w:history="1">
             <w:r>
               <w:rPr>
                 <w:rStyle w:val="Hyperlink"/>
@@ -244,7 +244,7 @@
                 <w:noProof/>
                 <w:webHidden/>
               </w:rPr>
-              <w:instrText xml:space="preserve"> PAGEREF _Toc514401589 \h </w:instrText>
+              <w:instrText xml:space="preserve"> PAGEREF _Toc514914194 \h </w:instrText>
             </w:r>
             <w:r>
               <w:rPr>
@@ -288,7 +288,7 @@
               <w:noProof/>
             </w:rPr>
           </w:pPr>
-          <w:hyperlink w:anchor="_Toc514401590" w:history="1">
+          <w:hyperlink w:anchor="_Toc514914195" w:history="1">
             <w:r>
               <w:rPr>
                 <w:rStyle w:val="Hyperlink"/>
@@ -315,7 +315,7 @@
                 <w:noProof/>
                 <w:webHidden/>
               </w:rPr>
-              <w:instrText xml:space="preserve"> PAGEREF _Toc514401590 \h </w:instrText>
+              <w:instrText xml:space="preserve"> PAGEREF _Toc514914195 \h </w:instrText>
             </w:r>
             <w:r>
               <w:rPr>
@@ -361,7 +361,7 @@
               <w:szCs w:val="24"/>
             </w:rPr>
           </w:pPr>
-          <w:hyperlink w:anchor="_Toc514401591" w:history="1">
+          <w:hyperlink w:anchor="_Toc514914196" w:history="1">
             <w:r>
               <w:rPr>
                 <w:rStyle w:val="Hyperlink"/>
@@ -388,7 +388,7 @@
                 <w:noProof/>
                 <w:webHidden/>
               </w:rPr>
-              <w:instrText xml:space="preserve"> PAGEREF _Toc514401591 \h </w:instrText>
+              <w:instrText xml:space="preserve"> PAGEREF _Toc514914196 \h </w:instrText>
             </w:r>
             <w:r>
               <w:rPr>
@@ -434,7 +434,7 @@
               <w:szCs w:val="24"/>
             </w:rPr>
           </w:pPr>
-          <w:hyperlink w:anchor="_Toc514401592" w:history="1">
+          <w:hyperlink w:anchor="_Toc514914197" w:history="1">
             <w:r>
               <w:rPr>
                 <w:rStyle w:val="Hyperlink"/>
@@ -461,7 +461,7 @@
                 <w:noProof/>
                 <w:webHidden/>
               </w:rPr>
-              <w:instrText xml:space="preserve"> PAGEREF _Toc514401592 \h </w:instrText>
+              <w:instrText xml:space="preserve"> PAGEREF _Toc514914197 \h </w:instrText>
             </w:r>
             <w:r>
               <w:rPr>
@@ -507,7 +507,7 @@
               <w:szCs w:val="24"/>
             </w:rPr>
           </w:pPr>
-          <w:hyperlink w:anchor="_Toc514401593" w:history="1">
+          <w:hyperlink w:anchor="_Toc514914198" w:history="1">
             <w:r>
               <w:rPr>
                 <w:rStyle w:val="Hyperlink"/>
@@ -534,7 +534,7 @@
                 <w:noProof/>
                 <w:webHidden/>
               </w:rPr>
-              <w:instrText xml:space="preserve"> PAGEREF _Toc514401593 \h </w:instrText>
+              <w:instrText xml:space="preserve"> PAGEREF _Toc514914198 \h </w:instrText>
             </w:r>
             <w:r>
               <w:rPr>
@@ -580,7 +580,7 @@
               <w:szCs w:val="24"/>
             </w:rPr>
           </w:pPr>
-          <w:hyperlink w:anchor="_Toc514401594" w:history="1">
+          <w:hyperlink w:anchor="_Toc514914199" w:history="1">
             <w:r>
               <w:rPr>
                 <w:rStyle w:val="Hyperlink"/>
@@ -607,7 +607,7 @@
                 <w:noProof/>
                 <w:webHidden/>
               </w:rPr>
-              <w:instrText xml:space="preserve"> PAGEREF _Toc514401594 \h </w:instrText>
+              <w:instrText xml:space="preserve"> PAGEREF _Toc514914199 \h </w:instrText>
             </w:r>
             <w:r>
               <w:rPr>
@@ -653,13 +653,13 @@
               <w:szCs w:val="24"/>
             </w:rPr>
           </w:pPr>
-          <w:hyperlink w:anchor="_Toc514401595" w:history="1">
+          <w:hyperlink w:anchor="_Toc514914200" w:history="1">
             <w:r>
               <w:rPr>
                 <w:rStyle w:val="Hyperlink"/>
                 <w:noProof/>
               </w:rPr>
-              <w:t>Display DataFrame Columns and Types</w:t>
+              <w:t>Create a DataFrame from Scratch</w:t>
             </w:r>
             <w:r>
               <w:rPr>
@@ -680,7 +680,7 @@
                 <w:noProof/>
                 <w:webHidden/>
               </w:rPr>
-              <w:instrText xml:space="preserve"> PAGEREF _Toc514401595 \h </w:instrText>
+              <w:instrText xml:space="preserve"> PAGEREF _Toc514914200 \h </w:instrText>
             </w:r>
             <w:r>
               <w:rPr>
@@ -726,13 +726,27 @@
               <w:szCs w:val="24"/>
             </w:rPr>
           </w:pPr>
-          <w:hyperlink w:anchor="_Toc514401596" w:history="1">
+          <w:hyperlink w:anchor="_Toc514914201" w:history="1">
             <w:r>
               <w:rPr>
                 <w:rStyle w:val="Hyperlink"/>
                 <w:noProof/>
               </w:rPr>
-              <w:t>DataFrame Schema</w:t>
+              <w:t xml:space="preserve">Create a new pySpark DataFrame </w:t>
+            </w:r>
+            <w:r>
+              <w:rPr>
+                <w:rStyle w:val="Hyperlink"/>
+                <w:noProof/>
+              </w:rPr>
+              <w:t>C</w:t>
+            </w:r>
+            <w:r>
+              <w:rPr>
+                <w:rStyle w:val="Hyperlink"/>
+                <w:noProof/>
+              </w:rPr>
+              <w:t>olumn from Existing Columns</w:t>
             </w:r>
             <w:r>
               <w:rPr>
@@ -753,7 +767,7 @@
                 <w:noProof/>
                 <w:webHidden/>
               </w:rPr>
-              <w:instrText xml:space="preserve"> PAGEREF _Toc514401596 \h </w:instrText>
+              <w:instrText xml:space="preserve"> PAGEREF _Toc514914201 \h </w:instrText>
             </w:r>
             <w:r>
               <w:rPr>
@@ -773,7 +787,7 @@
                 <w:noProof/>
                 <w:webHidden/>
               </w:rPr>
-              <w:t>7</w:t>
+              <w:t>8</w:t>
             </w:r>
             <w:r>
               <w:rPr>
@@ -799,13 +813,13 @@
               <w:szCs w:val="24"/>
             </w:rPr>
           </w:pPr>
-          <w:hyperlink w:anchor="_Toc514401597" w:history="1">
+          <w:hyperlink w:anchor="_Toc514914202" w:history="1">
             <w:r>
               <w:rPr>
                 <w:rStyle w:val="Hyperlink"/>
                 <w:noProof/>
               </w:rPr>
-              <w:t>Export a Spark Data Frame to CSV</w:t>
+              <w:t>Display DataFrame Columns and Types</w:t>
             </w:r>
             <w:r>
               <w:rPr>
@@ -826,7 +840,7 @@
                 <w:noProof/>
                 <w:webHidden/>
               </w:rPr>
-              <w:instrText xml:space="preserve"> PAGEREF _Toc514401597 \h </w:instrText>
+              <w:instrText xml:space="preserve"> PAGEREF _Toc514914202 \h </w:instrText>
             </w:r>
             <w:r>
               <w:rPr>
@@ -872,27 +886,13 @@
               <w:szCs w:val="24"/>
             </w:rPr>
           </w:pPr>
-          <w:hyperlink w:anchor="_Toc514401598" w:history="1">
+          <w:hyperlink w:anchor="_Toc514914203" w:history="1">
             <w:r>
               <w:rPr>
                 <w:rStyle w:val="Hyperlink"/>
                 <w:noProof/>
               </w:rPr>
-              <w:t>Extract a column from a pyspark DataFrame a</w:t>
-            </w:r>
-            <w:r>
-              <w:rPr>
-                <w:rStyle w:val="Hyperlink"/>
-                <w:noProof/>
-              </w:rPr>
-              <w:t>s</w:t>
-            </w:r>
-            <w:r>
-              <w:rPr>
-                <w:rStyle w:val="Hyperlink"/>
-                <w:noProof/>
-              </w:rPr>
-              <w:t xml:space="preserve"> a List</w:t>
+              <w:t>DataFrame Schema</w:t>
             </w:r>
             <w:r>
               <w:rPr>
@@ -913,7 +913,7 @@
                 <w:noProof/>
                 <w:webHidden/>
               </w:rPr>
-              <w:instrText xml:space="preserve"> PAGEREF _Toc514401598 \h </w:instrText>
+              <w:instrText xml:space="preserve"> PAGEREF _Toc514914203 \h </w:instrText>
             </w:r>
             <w:r>
               <w:rPr>
@@ -933,7 +933,7 @@
                 <w:noProof/>
                 <w:webHidden/>
               </w:rPr>
-              <w:t>8</w:t>
+              <w:t>9</w:t>
             </w:r>
             <w:r>
               <w:rPr>
@@ -959,13 +959,13 @@
               <w:szCs w:val="24"/>
             </w:rPr>
           </w:pPr>
-          <w:hyperlink w:anchor="_Toc514401599" w:history="1">
+          <w:hyperlink w:anchor="_Toc514914204" w:history="1">
             <w:r>
               <w:rPr>
                 <w:rStyle w:val="Hyperlink"/>
                 <w:noProof/>
               </w:rPr>
-              <w:t>Extract a struct (structure) as a DataFrame</w:t>
+              <w:t>Export a Spark Data Frame to CSV</w:t>
             </w:r>
             <w:r>
               <w:rPr>
@@ -986,7 +986,7 @@
                 <w:noProof/>
                 <w:webHidden/>
               </w:rPr>
-              <w:instrText xml:space="preserve"> PAGEREF _Toc514401599 \h </w:instrText>
+              <w:instrText xml:space="preserve"> PAGEREF _Toc514914204 \h </w:instrText>
             </w:r>
             <w:r>
               <w:rPr>
@@ -1006,7 +1006,7 @@
                 <w:noProof/>
                 <w:webHidden/>
               </w:rPr>
-              <w:t>8</w:t>
+              <w:t>9</w:t>
             </w:r>
             <w:r>
               <w:rPr>
@@ -1032,13 +1032,13 @@
               <w:szCs w:val="24"/>
             </w:rPr>
           </w:pPr>
-          <w:hyperlink w:anchor="_Toc514401600" w:history="1">
+          <w:hyperlink w:anchor="_Toc514914205" w:history="1">
             <w:r>
               <w:rPr>
                 <w:rStyle w:val="Hyperlink"/>
                 <w:noProof/>
               </w:rPr>
-              <w:t>Extract Distinct Values from a DataFrame Column</w:t>
+              <w:t>Extract a column from a pyspark DataFrame as a List</w:t>
             </w:r>
             <w:r>
               <w:rPr>
@@ -1059,7 +1059,7 @@
                 <w:noProof/>
                 <w:webHidden/>
               </w:rPr>
-              <w:instrText xml:space="preserve"> PAGEREF _Toc514401600 \h </w:instrText>
+              <w:instrText xml:space="preserve"> PAGEREF _Toc514914205 \h </w:instrText>
             </w:r>
             <w:r>
               <w:rPr>
@@ -1079,7 +1079,7 @@
                 <w:noProof/>
                 <w:webHidden/>
               </w:rPr>
-              <w:t>8</w:t>
+              <w:t>9</w:t>
             </w:r>
             <w:r>
               <w:rPr>
@@ -1105,13 +1105,13 @@
               <w:szCs w:val="24"/>
             </w:rPr>
           </w:pPr>
-          <w:hyperlink w:anchor="_Toc514401601" w:history="1">
+          <w:hyperlink w:anchor="_Toc514914206" w:history="1">
             <w:r>
               <w:rPr>
                 <w:rStyle w:val="Hyperlink"/>
                 <w:noProof/>
               </w:rPr>
-              <w:t>Extract Nested JSON Data in Spark</w:t>
+              <w:t>Extract a struct (structure) as a DataFrame</w:t>
             </w:r>
             <w:r>
               <w:rPr>
@@ -1132,7 +1132,7 @@
                 <w:noProof/>
                 <w:webHidden/>
               </w:rPr>
-              <w:instrText xml:space="preserve"> PAGEREF _Toc514401601 \h </w:instrText>
+              <w:instrText xml:space="preserve"> PAGEREF _Toc514914206 \h </w:instrText>
             </w:r>
             <w:r>
               <w:rPr>
@@ -1152,7 +1152,7 @@
                 <w:noProof/>
                 <w:webHidden/>
               </w:rPr>
-              <w:t>8</w:t>
+              <w:t>9</w:t>
             </w:r>
             <w:r>
               <w:rPr>
@@ -1178,13 +1178,13 @@
               <w:szCs w:val="24"/>
             </w:rPr>
           </w:pPr>
-          <w:hyperlink w:anchor="_Toc514401602" w:history="1">
+          <w:hyperlink w:anchor="_Toc514914207" w:history="1">
             <w:r>
               <w:rPr>
                 <w:rStyle w:val="Hyperlink"/>
                 <w:noProof/>
               </w:rPr>
-              <w:t>Read a DataFrame from a csv file</w:t>
+              <w:t>Extract Distinct Values from a DataFrame Column</w:t>
             </w:r>
             <w:r>
               <w:rPr>
@@ -1205,7 +1205,7 @@
                 <w:noProof/>
                 <w:webHidden/>
               </w:rPr>
-              <w:instrText xml:space="preserve"> PAGEREF _Toc514401602 \h </w:instrText>
+              <w:instrText xml:space="preserve"> PAGEREF _Toc514914207 \h </w:instrText>
             </w:r>
             <w:r>
               <w:rPr>
@@ -1225,7 +1225,7 @@
                 <w:noProof/>
                 <w:webHidden/>
               </w:rPr>
-              <w:t>8</w:t>
+              <w:t>9</w:t>
             </w:r>
             <w:r>
               <w:rPr>
@@ -1251,13 +1251,13 @@
               <w:szCs w:val="24"/>
             </w:rPr>
           </w:pPr>
-          <w:hyperlink w:anchor="_Toc514401603" w:history="1">
+          <w:hyperlink w:anchor="_Toc514914208" w:history="1">
             <w:r>
               <w:rPr>
                 <w:rStyle w:val="Hyperlink"/>
                 <w:noProof/>
               </w:rPr>
-              <w:t>Register a DataFrame as a Temporary Table</w:t>
+              <w:t>Extract Nested JSON Data in Spark</w:t>
             </w:r>
             <w:r>
               <w:rPr>
@@ -1278,7 +1278,7 @@
                 <w:noProof/>
                 <w:webHidden/>
               </w:rPr>
-              <w:instrText xml:space="preserve"> PAGEREF _Toc514401603 \h </w:instrText>
+              <w:instrText xml:space="preserve"> PAGEREF _Toc514914208 \h </w:instrText>
             </w:r>
             <w:r>
               <w:rPr>
@@ -1298,7 +1298,7 @@
                 <w:noProof/>
                 <w:webHidden/>
               </w:rPr>
-              <w:t>9</w:t>
+              <w:t>10</w:t>
             </w:r>
             <w:r>
               <w:rPr>
@@ -1324,13 +1324,13 @@
               <w:szCs w:val="24"/>
             </w:rPr>
           </w:pPr>
-          <w:hyperlink w:anchor="_Toc514401604" w:history="1">
+          <w:hyperlink w:anchor="_Toc514914209" w:history="1">
             <w:r>
               <w:rPr>
                 <w:rStyle w:val="Hyperlink"/>
                 <w:noProof/>
               </w:rPr>
-              <w:t>Sample a DataFrame (approximate sample)</w:t>
+              <w:t>Read a DataFrame from a csv file</w:t>
             </w:r>
             <w:r>
               <w:rPr>
@@ -1351,7 +1351,7 @@
                 <w:noProof/>
                 <w:webHidden/>
               </w:rPr>
-              <w:instrText xml:space="preserve"> PAGEREF _Toc514401604 \h </w:instrText>
+              <w:instrText xml:space="preserve"> PAGEREF _Toc514914209 \h </w:instrText>
             </w:r>
             <w:r>
               <w:rPr>
@@ -1371,7 +1371,7 @@
                 <w:noProof/>
                 <w:webHidden/>
               </w:rPr>
-              <w:t>9</w:t>
+              <w:t>10</w:t>
             </w:r>
             <w:r>
               <w:rPr>
@@ -1397,13 +1397,13 @@
               <w:szCs w:val="24"/>
             </w:rPr>
           </w:pPr>
-          <w:hyperlink w:anchor="_Toc514401605" w:history="1">
+          <w:hyperlink w:anchor="_Toc514914210" w:history="1">
             <w:r>
               <w:rPr>
                 <w:rStyle w:val="Hyperlink"/>
                 <w:noProof/>
               </w:rPr>
-              <w:t>Sort a DataFrame</w:t>
+              <w:t>Register a DataFrame as a Temporary Table</w:t>
             </w:r>
             <w:r>
               <w:rPr>
@@ -1424,7 +1424,7 @@
                 <w:noProof/>
                 <w:webHidden/>
               </w:rPr>
-              <w:instrText xml:space="preserve"> PAGEREF _Toc514401605 \h </w:instrText>
+              <w:instrText xml:space="preserve"> PAGEREF _Toc514914210 \h </w:instrText>
             </w:r>
             <w:r>
               <w:rPr>
@@ -1444,7 +1444,7 @@
                 <w:noProof/>
                 <w:webHidden/>
               </w:rPr>
-              <w:t>9</w:t>
+              <w:t>10</w:t>
             </w:r>
             <w:r>
               <w:rPr>
@@ -1470,13 +1470,13 @@
               <w:szCs w:val="24"/>
             </w:rPr>
           </w:pPr>
-          <w:hyperlink w:anchor="_Toc514401606" w:history="1">
+          <w:hyperlink w:anchor="_Toc514914211" w:history="1">
             <w:r>
               <w:rPr>
                 <w:rStyle w:val="Hyperlink"/>
                 <w:noProof/>
               </w:rPr>
-              <w:t>Statistics on pyspark.sql.dataframe.DataFrame columns</w:t>
+              <w:t>Sample a DataFrame (approximate sample)</w:t>
             </w:r>
             <w:r>
               <w:rPr>
@@ -1497,7 +1497,7 @@
                 <w:noProof/>
                 <w:webHidden/>
               </w:rPr>
-              <w:instrText xml:space="preserve"> PAGEREF _Toc514401606 \h </w:instrText>
+              <w:instrText xml:space="preserve"> PAGEREF _Toc514914211 \h </w:instrText>
             </w:r>
             <w:r>
               <w:rPr>
@@ -1518,432 +1518,6 @@
                 <w:webHidden/>
               </w:rPr>
               <w:t>11</w:t>
-            </w:r>
-            <w:r>
-              <w:rPr>
-                <w:noProof/>
-                <w:webHidden/>
-              </w:rPr>
-              <w:fldChar w:fldCharType="end"/>
-            </w:r>
-          </w:hyperlink>
-        </w:p>
-        <w:p>
-          <w:pPr>
-            <w:pStyle w:val="TOC3"/>
-            <w:tabs>
-              <w:tab w:val="right" w:leader="dot" w:pos="10790"/>
-            </w:tabs>
-            <w:rPr>
-              <w:rFonts w:eastAsiaTheme="minorEastAsia"/>
-              <w:noProof/>
-              <w:sz w:val="24"/>
-              <w:szCs w:val="24"/>
-            </w:rPr>
-          </w:pPr>
-          <w:hyperlink w:anchor="_Toc514401607" w:history="1">
-            <w:r>
-              <w:rPr>
-                <w:rStyle w:val="Hyperlink"/>
-                <w:noProof/>
-              </w:rPr>
-              <w:t>Calculate Mean and Median of a Column</w:t>
-            </w:r>
-            <w:r>
-              <w:rPr>
-                <w:noProof/>
-                <w:webHidden/>
-              </w:rPr>
-              <w:tab/>
-            </w:r>
-            <w:r>
-              <w:rPr>
-                <w:noProof/>
-                <w:webHidden/>
-              </w:rPr>
-              <w:fldChar w:fldCharType="begin"/>
-            </w:r>
-            <w:r>
-              <w:rPr>
-                <w:noProof/>
-                <w:webHidden/>
-              </w:rPr>
-              <w:instrText xml:space="preserve"> PAGEREF _Toc514401607 \h </w:instrText>
-            </w:r>
-            <w:r>
-              <w:rPr>
-                <w:noProof/>
-                <w:webHidden/>
-              </w:rPr>
-            </w:r>
-            <w:r>
-              <w:rPr>
-                <w:noProof/>
-                <w:webHidden/>
-              </w:rPr>
-              <w:fldChar w:fldCharType="separate"/>
-            </w:r>
-            <w:r>
-              <w:rPr>
-                <w:noProof/>
-                <w:webHidden/>
-              </w:rPr>
-              <w:t>11</w:t>
-            </w:r>
-            <w:r>
-              <w:rPr>
-                <w:noProof/>
-                <w:webHidden/>
-              </w:rPr>
-              <w:fldChar w:fldCharType="end"/>
-            </w:r>
-          </w:hyperlink>
-        </w:p>
-        <w:p>
-          <w:pPr>
-            <w:pStyle w:val="TOC3"/>
-            <w:tabs>
-              <w:tab w:val="right" w:leader="dot" w:pos="10790"/>
-            </w:tabs>
-            <w:rPr>
-              <w:rFonts w:eastAsiaTheme="minorEastAsia"/>
-              <w:noProof/>
-              <w:sz w:val="24"/>
-              <w:szCs w:val="24"/>
-            </w:rPr>
-          </w:pPr>
-          <w:hyperlink w:anchor="_Toc514401608" w:history="1">
-            <w:r>
-              <w:rPr>
-                <w:rStyle w:val="Hyperlink"/>
-                <w:noProof/>
-              </w:rPr>
-              <w:t>Statistics Summary for a pySpark DataFrame</w:t>
-            </w:r>
-            <w:r>
-              <w:rPr>
-                <w:noProof/>
-                <w:webHidden/>
-              </w:rPr>
-              <w:tab/>
-            </w:r>
-            <w:r>
-              <w:rPr>
-                <w:noProof/>
-                <w:webHidden/>
-              </w:rPr>
-              <w:fldChar w:fldCharType="begin"/>
-            </w:r>
-            <w:r>
-              <w:rPr>
-                <w:noProof/>
-                <w:webHidden/>
-              </w:rPr>
-              <w:instrText xml:space="preserve"> PAGEREF _Toc514401608 \h </w:instrText>
-            </w:r>
-            <w:r>
-              <w:rPr>
-                <w:noProof/>
-                <w:webHidden/>
-              </w:rPr>
-            </w:r>
-            <w:r>
-              <w:rPr>
-                <w:noProof/>
-                <w:webHidden/>
-              </w:rPr>
-              <w:fldChar w:fldCharType="separate"/>
-            </w:r>
-            <w:r>
-              <w:rPr>
-                <w:noProof/>
-                <w:webHidden/>
-              </w:rPr>
-              <w:t>11</w:t>
-            </w:r>
-            <w:r>
-              <w:rPr>
-                <w:noProof/>
-                <w:webHidden/>
-              </w:rPr>
-              <w:fldChar w:fldCharType="end"/>
-            </w:r>
-          </w:hyperlink>
-        </w:p>
-        <w:p>
-          <w:pPr>
-            <w:pStyle w:val="TOC1"/>
-            <w:tabs>
-              <w:tab w:val="right" w:leader="dot" w:pos="10790"/>
-            </w:tabs>
-            <w:rPr>
-              <w:rFonts w:eastAsiaTheme="minorEastAsia"/>
-              <w:b w:val="0"/>
-              <w:bCs w:val="0"/>
-              <w:noProof/>
-            </w:rPr>
-          </w:pPr>
-          <w:hyperlink w:anchor="_Toc514401609" w:history="1">
-            <w:r>
-              <w:rPr>
-                <w:rStyle w:val="Hyperlink"/>
-                <w:noProof/>
-              </w:rPr>
-              <w:t>pyspark.sql</w:t>
-            </w:r>
-            <w:r>
-              <w:rPr>
-                <w:noProof/>
-                <w:webHidden/>
-              </w:rPr>
-              <w:tab/>
-            </w:r>
-            <w:r>
-              <w:rPr>
-                <w:noProof/>
-                <w:webHidden/>
-              </w:rPr>
-              <w:fldChar w:fldCharType="begin"/>
-            </w:r>
-            <w:r>
-              <w:rPr>
-                <w:noProof/>
-                <w:webHidden/>
-              </w:rPr>
-              <w:instrText xml:space="preserve"> PAGEREF _Toc514401609 \h </w:instrText>
-            </w:r>
-            <w:r>
-              <w:rPr>
-                <w:noProof/>
-                <w:webHidden/>
-              </w:rPr>
-            </w:r>
-            <w:r>
-              <w:rPr>
-                <w:noProof/>
-                <w:webHidden/>
-              </w:rPr>
-              <w:fldChar w:fldCharType="separate"/>
-            </w:r>
-            <w:r>
-              <w:rPr>
-                <w:noProof/>
-                <w:webHidden/>
-              </w:rPr>
-              <w:t>11</w:t>
-            </w:r>
-            <w:r>
-              <w:rPr>
-                <w:noProof/>
-                <w:webHidden/>
-              </w:rPr>
-              <w:fldChar w:fldCharType="end"/>
-            </w:r>
-          </w:hyperlink>
-        </w:p>
-        <w:p>
-          <w:pPr>
-            <w:pStyle w:val="TOC1"/>
-            <w:tabs>
-              <w:tab w:val="right" w:leader="dot" w:pos="10790"/>
-            </w:tabs>
-            <w:rPr>
-              <w:rFonts w:eastAsiaTheme="minorEastAsia"/>
-              <w:b w:val="0"/>
-              <w:bCs w:val="0"/>
-              <w:noProof/>
-            </w:rPr>
-          </w:pPr>
-          <w:hyperlink w:anchor="_Toc514401610" w:history="1">
-            <w:r>
-              <w:rPr>
-                <w:rStyle w:val="Hyperlink"/>
-                <w:noProof/>
-              </w:rPr>
-              <w:t>SparkSQL</w:t>
-            </w:r>
-            <w:r>
-              <w:rPr>
-                <w:noProof/>
-                <w:webHidden/>
-              </w:rPr>
-              <w:tab/>
-            </w:r>
-            <w:r>
-              <w:rPr>
-                <w:noProof/>
-                <w:webHidden/>
-              </w:rPr>
-              <w:fldChar w:fldCharType="begin"/>
-            </w:r>
-            <w:r>
-              <w:rPr>
-                <w:noProof/>
-                <w:webHidden/>
-              </w:rPr>
-              <w:instrText xml:space="preserve"> PAGEREF _Toc514401610 \h </w:instrText>
-            </w:r>
-            <w:r>
-              <w:rPr>
-                <w:noProof/>
-                <w:webHidden/>
-              </w:rPr>
-            </w:r>
-            <w:r>
-              <w:rPr>
-                <w:noProof/>
-                <w:webHidden/>
-              </w:rPr>
-              <w:fldChar w:fldCharType="separate"/>
-            </w:r>
-            <w:r>
-              <w:rPr>
-                <w:noProof/>
-                <w:webHidden/>
-              </w:rPr>
-              <w:t>12</w:t>
-            </w:r>
-            <w:r>
-              <w:rPr>
-                <w:noProof/>
-                <w:webHidden/>
-              </w:rPr>
-              <w:fldChar w:fldCharType="end"/>
-            </w:r>
-          </w:hyperlink>
-        </w:p>
-        <w:p>
-          <w:pPr>
-            <w:pStyle w:val="TOC1"/>
-            <w:tabs>
-              <w:tab w:val="right" w:leader="dot" w:pos="10790"/>
-            </w:tabs>
-            <w:rPr>
-              <w:rFonts w:eastAsiaTheme="minorEastAsia"/>
-              <w:b w:val="0"/>
-              <w:bCs w:val="0"/>
-              <w:noProof/>
-            </w:rPr>
-          </w:pPr>
-          <w:hyperlink w:anchor="_Toc514401611" w:history="1">
-            <w:r>
-              <w:rPr>
-                <w:rStyle w:val="Hyperlink"/>
-                <w:noProof/>
-              </w:rPr>
-              <w:t>Case Statements</w:t>
-            </w:r>
-            <w:r>
-              <w:rPr>
-                <w:noProof/>
-                <w:webHidden/>
-              </w:rPr>
-              <w:tab/>
-            </w:r>
-            <w:r>
-              <w:rPr>
-                <w:noProof/>
-                <w:webHidden/>
-              </w:rPr>
-              <w:fldChar w:fldCharType="begin"/>
-            </w:r>
-            <w:r>
-              <w:rPr>
-                <w:noProof/>
-                <w:webHidden/>
-              </w:rPr>
-              <w:instrText xml:space="preserve"> PAGEREF _Toc514401611 \h </w:instrText>
-            </w:r>
-            <w:r>
-              <w:rPr>
-                <w:noProof/>
-                <w:webHidden/>
-              </w:rPr>
-            </w:r>
-            <w:r>
-              <w:rPr>
-                <w:noProof/>
-                <w:webHidden/>
-              </w:rPr>
-              <w:fldChar w:fldCharType="separate"/>
-            </w:r>
-            <w:r>
-              <w:rPr>
-                <w:noProof/>
-                <w:webHidden/>
-              </w:rPr>
-              <w:t>12</w:t>
-            </w:r>
-            <w:r>
-              <w:rPr>
-                <w:noProof/>
-                <w:webHidden/>
-              </w:rPr>
-              <w:fldChar w:fldCharType="end"/>
-            </w:r>
-          </w:hyperlink>
-        </w:p>
-        <w:p>
-          <w:pPr>
-            <w:pStyle w:val="TOC1"/>
-            <w:tabs>
-              <w:tab w:val="right" w:leader="dot" w:pos="10790"/>
-            </w:tabs>
-            <w:rPr>
-              <w:rFonts w:eastAsiaTheme="minorEastAsia"/>
-              <w:b w:val="0"/>
-              <w:bCs w:val="0"/>
-              <w:noProof/>
-            </w:rPr>
-          </w:pPr>
-          <w:hyperlink w:anchor="_Toc514401612" w:history="1">
-            <w:r>
-              <w:rPr>
-                <w:rStyle w:val="Hyperlink"/>
-                <w:noProof/>
-              </w:rPr>
-              <w:t>DataFrame  (pyspark.sql.dataframe.DataFrame)</w:t>
-            </w:r>
-            <w:r>
-              <w:rPr>
-                <w:noProof/>
-                <w:webHidden/>
-              </w:rPr>
-              <w:tab/>
-            </w:r>
-            <w:r>
-              <w:rPr>
-                <w:noProof/>
-                <w:webHidden/>
-              </w:rPr>
-              <w:fldChar w:fldCharType="begin"/>
-            </w:r>
-            <w:r>
-              <w:rPr>
-                <w:noProof/>
-                <w:webHidden/>
-              </w:rPr>
-              <w:instrText xml:space="preserve"> PAGEREF _Toc514401612 \h </w:instrText>
-            </w:r>
-            <w:r>
-              <w:rPr>
-                <w:noProof/>
-                <w:webHidden/>
-              </w:rPr>
-            </w:r>
-            <w:r>
-              <w:rPr>
-                <w:noProof/>
-                <w:webHidden/>
-              </w:rPr>
-              <w:fldChar w:fldCharType="separate"/>
-            </w:r>
-            <w:r>
-              <w:rPr>
-                <w:noProof/>
-                <w:webHidden/>
-              </w:rPr>
-              <w:t>12</w:t>
             </w:r>
             <w:r>
               <w:rPr>
@@ -1969,13 +1543,13 @@
               <w:szCs w:val="24"/>
             </w:rPr>
           </w:pPr>
-          <w:hyperlink w:anchor="_Toc514401613" w:history="1">
+          <w:hyperlink w:anchor="_Toc514914212" w:history="1">
             <w:r>
               <w:rPr>
                 <w:rStyle w:val="Hyperlink"/>
                 <w:noProof/>
               </w:rPr>
-              <w:t>Create a DataFrame from Scratch</w:t>
+              <w:t>Sort a DataFrame</w:t>
             </w:r>
             <w:r>
               <w:rPr>
@@ -1996,7 +1570,7 @@
                 <w:noProof/>
                 <w:webHidden/>
               </w:rPr>
-              <w:instrText xml:space="preserve"> PAGEREF _Toc514401613 \h </w:instrText>
+              <w:instrText xml:space="preserve"> PAGEREF _Toc514914212 \h </w:instrText>
             </w:r>
             <w:r>
               <w:rPr>
@@ -2042,13 +1616,13 @@
               <w:szCs w:val="24"/>
             </w:rPr>
           </w:pPr>
-          <w:hyperlink w:anchor="_Toc514401614" w:history="1">
+          <w:hyperlink w:anchor="_Toc514914213" w:history="1">
             <w:r>
               <w:rPr>
                 <w:rStyle w:val="Hyperlink"/>
                 <w:noProof/>
               </w:rPr>
-              <w:t>Execute SQL on a DataFrame</w:t>
+              <w:t>Statistics on pyspark.sql.dataframe.DataFrame columns</w:t>
             </w:r>
             <w:r>
               <w:rPr>
@@ -2069,7 +1643,7 @@
                 <w:noProof/>
                 <w:webHidden/>
               </w:rPr>
-              <w:instrText xml:space="preserve"> PAGEREF _Toc514401614 \h </w:instrText>
+              <w:instrText xml:space="preserve"> PAGEREF _Toc514914213 \h </w:instrText>
             </w:r>
             <w:r>
               <w:rPr>
@@ -2089,7 +1663,433 @@
                 <w:noProof/>
                 <w:webHidden/>
               </w:rPr>
-              <w:t>12</w:t>
+              <w:t>13</w:t>
+            </w:r>
+            <w:r>
+              <w:rPr>
+                <w:noProof/>
+                <w:webHidden/>
+              </w:rPr>
+              <w:fldChar w:fldCharType="end"/>
+            </w:r>
+          </w:hyperlink>
+        </w:p>
+        <w:p>
+          <w:pPr>
+            <w:pStyle w:val="TOC3"/>
+            <w:tabs>
+              <w:tab w:val="right" w:leader="dot" w:pos="10790"/>
+            </w:tabs>
+            <w:rPr>
+              <w:rFonts w:eastAsiaTheme="minorEastAsia"/>
+              <w:noProof/>
+              <w:sz w:val="24"/>
+              <w:szCs w:val="24"/>
+            </w:rPr>
+          </w:pPr>
+          <w:hyperlink w:anchor="_Toc514914214" w:history="1">
+            <w:r>
+              <w:rPr>
+                <w:rStyle w:val="Hyperlink"/>
+                <w:noProof/>
+              </w:rPr>
+              <w:t>Calculate Mean and Median of a Column</w:t>
+            </w:r>
+            <w:r>
+              <w:rPr>
+                <w:noProof/>
+                <w:webHidden/>
+              </w:rPr>
+              <w:tab/>
+            </w:r>
+            <w:r>
+              <w:rPr>
+                <w:noProof/>
+                <w:webHidden/>
+              </w:rPr>
+              <w:fldChar w:fldCharType="begin"/>
+            </w:r>
+            <w:r>
+              <w:rPr>
+                <w:noProof/>
+                <w:webHidden/>
+              </w:rPr>
+              <w:instrText xml:space="preserve"> PAGEREF _Toc514914214 \h </w:instrText>
+            </w:r>
+            <w:r>
+              <w:rPr>
+                <w:noProof/>
+                <w:webHidden/>
+              </w:rPr>
+            </w:r>
+            <w:r>
+              <w:rPr>
+                <w:noProof/>
+                <w:webHidden/>
+              </w:rPr>
+              <w:fldChar w:fldCharType="separate"/>
+            </w:r>
+            <w:r>
+              <w:rPr>
+                <w:noProof/>
+                <w:webHidden/>
+              </w:rPr>
+              <w:t>13</w:t>
+            </w:r>
+            <w:r>
+              <w:rPr>
+                <w:noProof/>
+                <w:webHidden/>
+              </w:rPr>
+              <w:fldChar w:fldCharType="end"/>
+            </w:r>
+          </w:hyperlink>
+        </w:p>
+        <w:p>
+          <w:pPr>
+            <w:pStyle w:val="TOC3"/>
+            <w:tabs>
+              <w:tab w:val="right" w:leader="dot" w:pos="10790"/>
+            </w:tabs>
+            <w:rPr>
+              <w:rFonts w:eastAsiaTheme="minorEastAsia"/>
+              <w:noProof/>
+              <w:sz w:val="24"/>
+              <w:szCs w:val="24"/>
+            </w:rPr>
+          </w:pPr>
+          <w:hyperlink w:anchor="_Toc514914215" w:history="1">
+            <w:r>
+              <w:rPr>
+                <w:rStyle w:val="Hyperlink"/>
+                <w:noProof/>
+              </w:rPr>
+              <w:t>Statistics Summary for a pySpark DataFrame</w:t>
+            </w:r>
+            <w:r>
+              <w:rPr>
+                <w:noProof/>
+                <w:webHidden/>
+              </w:rPr>
+              <w:tab/>
+            </w:r>
+            <w:r>
+              <w:rPr>
+                <w:noProof/>
+                <w:webHidden/>
+              </w:rPr>
+              <w:fldChar w:fldCharType="begin"/>
+            </w:r>
+            <w:r>
+              <w:rPr>
+                <w:noProof/>
+                <w:webHidden/>
+              </w:rPr>
+              <w:instrText xml:space="preserve"> PAGEREF _Toc514914215 \h </w:instrText>
+            </w:r>
+            <w:r>
+              <w:rPr>
+                <w:noProof/>
+                <w:webHidden/>
+              </w:rPr>
+            </w:r>
+            <w:r>
+              <w:rPr>
+                <w:noProof/>
+                <w:webHidden/>
+              </w:rPr>
+              <w:fldChar w:fldCharType="separate"/>
+            </w:r>
+            <w:r>
+              <w:rPr>
+                <w:noProof/>
+                <w:webHidden/>
+              </w:rPr>
+              <w:t>13</w:t>
+            </w:r>
+            <w:r>
+              <w:rPr>
+                <w:noProof/>
+                <w:webHidden/>
+              </w:rPr>
+              <w:fldChar w:fldCharType="end"/>
+            </w:r>
+          </w:hyperlink>
+        </w:p>
+        <w:p>
+          <w:pPr>
+            <w:pStyle w:val="TOC1"/>
+            <w:tabs>
+              <w:tab w:val="right" w:leader="dot" w:pos="10790"/>
+            </w:tabs>
+            <w:rPr>
+              <w:rFonts w:eastAsiaTheme="minorEastAsia"/>
+              <w:b w:val="0"/>
+              <w:bCs w:val="0"/>
+              <w:noProof/>
+            </w:rPr>
+          </w:pPr>
+          <w:hyperlink w:anchor="_Toc514914216" w:history="1">
+            <w:r>
+              <w:rPr>
+                <w:rStyle w:val="Hyperlink"/>
+                <w:noProof/>
+              </w:rPr>
+              <w:t>pyspark.sql</w:t>
+            </w:r>
+            <w:r>
+              <w:rPr>
+                <w:noProof/>
+                <w:webHidden/>
+              </w:rPr>
+              <w:tab/>
+            </w:r>
+            <w:r>
+              <w:rPr>
+                <w:noProof/>
+                <w:webHidden/>
+              </w:rPr>
+              <w:fldChar w:fldCharType="begin"/>
+            </w:r>
+            <w:r>
+              <w:rPr>
+                <w:noProof/>
+                <w:webHidden/>
+              </w:rPr>
+              <w:instrText xml:space="preserve"> PAGEREF _Toc514914216 \h </w:instrText>
+            </w:r>
+            <w:r>
+              <w:rPr>
+                <w:noProof/>
+                <w:webHidden/>
+              </w:rPr>
+            </w:r>
+            <w:r>
+              <w:rPr>
+                <w:noProof/>
+                <w:webHidden/>
+              </w:rPr>
+              <w:fldChar w:fldCharType="separate"/>
+            </w:r>
+            <w:r>
+              <w:rPr>
+                <w:noProof/>
+                <w:webHidden/>
+              </w:rPr>
+              <w:t>13</w:t>
+            </w:r>
+            <w:r>
+              <w:rPr>
+                <w:noProof/>
+                <w:webHidden/>
+              </w:rPr>
+              <w:fldChar w:fldCharType="end"/>
+            </w:r>
+          </w:hyperlink>
+        </w:p>
+        <w:p>
+          <w:pPr>
+            <w:pStyle w:val="TOC1"/>
+            <w:tabs>
+              <w:tab w:val="right" w:leader="dot" w:pos="10790"/>
+            </w:tabs>
+            <w:rPr>
+              <w:rFonts w:eastAsiaTheme="minorEastAsia"/>
+              <w:b w:val="0"/>
+              <w:bCs w:val="0"/>
+              <w:noProof/>
+            </w:rPr>
+          </w:pPr>
+          <w:hyperlink w:anchor="_Toc514914217" w:history="1">
+            <w:r>
+              <w:rPr>
+                <w:rStyle w:val="Hyperlink"/>
+                <w:noProof/>
+              </w:rPr>
+              <w:t>SparkSQL</w:t>
+            </w:r>
+            <w:r>
+              <w:rPr>
+                <w:noProof/>
+                <w:webHidden/>
+              </w:rPr>
+              <w:tab/>
+            </w:r>
+            <w:r>
+              <w:rPr>
+                <w:noProof/>
+                <w:webHidden/>
+              </w:rPr>
+              <w:fldChar w:fldCharType="begin"/>
+            </w:r>
+            <w:r>
+              <w:rPr>
+                <w:noProof/>
+                <w:webHidden/>
+              </w:rPr>
+              <w:instrText xml:space="preserve"> PAGEREF _Toc514914217 \h </w:instrText>
+            </w:r>
+            <w:r>
+              <w:rPr>
+                <w:noProof/>
+                <w:webHidden/>
+              </w:rPr>
+            </w:r>
+            <w:r>
+              <w:rPr>
+                <w:noProof/>
+                <w:webHidden/>
+              </w:rPr>
+              <w:fldChar w:fldCharType="separate"/>
+            </w:r>
+            <w:r>
+              <w:rPr>
+                <w:noProof/>
+                <w:webHidden/>
+              </w:rPr>
+              <w:t>14</w:t>
+            </w:r>
+            <w:r>
+              <w:rPr>
+                <w:noProof/>
+                <w:webHidden/>
+              </w:rPr>
+              <w:fldChar w:fldCharType="end"/>
+            </w:r>
+          </w:hyperlink>
+        </w:p>
+        <w:p>
+          <w:pPr>
+            <w:pStyle w:val="TOC1"/>
+            <w:tabs>
+              <w:tab w:val="right" w:leader="dot" w:pos="10790"/>
+            </w:tabs>
+            <w:rPr>
+              <w:rFonts w:eastAsiaTheme="minorEastAsia"/>
+              <w:b w:val="0"/>
+              <w:bCs w:val="0"/>
+              <w:noProof/>
+            </w:rPr>
+          </w:pPr>
+          <w:hyperlink w:anchor="_Toc514914218" w:history="1">
+            <w:r>
+              <w:rPr>
+                <w:rStyle w:val="Hyperlink"/>
+                <w:noProof/>
+              </w:rPr>
+              <w:t>Case Statements</w:t>
+            </w:r>
+            <w:r>
+              <w:rPr>
+                <w:noProof/>
+                <w:webHidden/>
+              </w:rPr>
+              <w:tab/>
+            </w:r>
+            <w:r>
+              <w:rPr>
+                <w:noProof/>
+                <w:webHidden/>
+              </w:rPr>
+              <w:fldChar w:fldCharType="begin"/>
+            </w:r>
+            <w:r>
+              <w:rPr>
+                <w:noProof/>
+                <w:webHidden/>
+              </w:rPr>
+              <w:instrText xml:space="preserve"> PAGEREF _Toc514914218 \h </w:instrText>
+            </w:r>
+            <w:r>
+              <w:rPr>
+                <w:noProof/>
+                <w:webHidden/>
+              </w:rPr>
+            </w:r>
+            <w:r>
+              <w:rPr>
+                <w:noProof/>
+                <w:webHidden/>
+              </w:rPr>
+              <w:fldChar w:fldCharType="separate"/>
+            </w:r>
+            <w:r>
+              <w:rPr>
+                <w:noProof/>
+                <w:webHidden/>
+              </w:rPr>
+              <w:t>14</w:t>
+            </w:r>
+            <w:r>
+              <w:rPr>
+                <w:noProof/>
+                <w:webHidden/>
+              </w:rPr>
+              <w:fldChar w:fldCharType="end"/>
+            </w:r>
+          </w:hyperlink>
+        </w:p>
+        <w:p>
+          <w:pPr>
+            <w:pStyle w:val="TOC1"/>
+            <w:tabs>
+              <w:tab w:val="right" w:leader="dot" w:pos="10790"/>
+            </w:tabs>
+            <w:rPr>
+              <w:rFonts w:eastAsiaTheme="minorEastAsia"/>
+              <w:b w:val="0"/>
+              <w:bCs w:val="0"/>
+              <w:noProof/>
+            </w:rPr>
+          </w:pPr>
+          <w:hyperlink w:anchor="_Toc514914219" w:history="1">
+            <w:r>
+              <w:rPr>
+                <w:rStyle w:val="Hyperlink"/>
+                <w:noProof/>
+              </w:rPr>
+              <w:t>DataFrame  (pyspark.sql.dataframe.DataFrame)</w:t>
+            </w:r>
+            <w:r>
+              <w:rPr>
+                <w:noProof/>
+                <w:webHidden/>
+              </w:rPr>
+              <w:tab/>
+            </w:r>
+            <w:r>
+              <w:rPr>
+                <w:noProof/>
+                <w:webHidden/>
+              </w:rPr>
+              <w:fldChar w:fldCharType="begin"/>
+            </w:r>
+            <w:r>
+              <w:rPr>
+                <w:noProof/>
+                <w:webHidden/>
+              </w:rPr>
+              <w:instrText xml:space="preserve"> PAGEREF _Toc514914219 \h </w:instrText>
+            </w:r>
+            <w:r>
+              <w:rPr>
+                <w:noProof/>
+                <w:webHidden/>
+              </w:rPr>
+            </w:r>
+            <w:r>
+              <w:rPr>
+                <w:noProof/>
+                <w:webHidden/>
+              </w:rPr>
+              <w:fldChar w:fldCharType="separate"/>
+            </w:r>
+            <w:r>
+              <w:rPr>
+                <w:noProof/>
+                <w:webHidden/>
+              </w:rPr>
+              <w:t>14</w:t>
             </w:r>
             <w:r>
               <w:rPr>
@@ -2115,13 +2115,13 @@
               <w:szCs w:val="24"/>
             </w:rPr>
           </w:pPr>
-          <w:hyperlink w:anchor="_Toc514401615" w:history="1">
+          <w:hyperlink w:anchor="_Toc514914220" w:history="1">
             <w:r>
               <w:rPr>
                 <w:rStyle w:val="Hyperlink"/>
                 <w:noProof/>
               </w:rPr>
-              <w:t>Explode a List inside a DataFrame column</w:t>
+              <w:t>Execute SQL on a DataFrame</w:t>
             </w:r>
             <w:r>
               <w:rPr>
@@ -2142,7 +2142,7 @@
                 <w:noProof/>
                 <w:webHidden/>
               </w:rPr>
-              <w:instrText xml:space="preserve"> PAGEREF _Toc514401615 \h </w:instrText>
+              <w:instrText xml:space="preserve"> PAGEREF _Toc514914220 \h </w:instrText>
             </w:r>
             <w:r>
               <w:rPr>
@@ -2188,21 +2188,13 @@
               <w:szCs w:val="24"/>
             </w:rPr>
           </w:pPr>
-          <w:hyperlink w:anchor="_Toc514401616" w:history="1">
+          <w:hyperlink w:anchor="_Toc514914221" w:history="1">
             <w:r>
               <w:rPr>
                 <w:rStyle w:val="Hyperlink"/>
                 <w:noProof/>
               </w:rPr>
-              <w:t xml:space="preserve">Loading a Schema while Correcting </w:t>
-            </w:r>
-            <w:r>
-              <w:rPr>
-                <w:rStyle w:val="Hyperlink"/>
-                <w:noProof/>
-                <w:shd w:val="clear" w:color="auto" w:fill="F4F5F7"/>
-              </w:rPr>
-              <w:t>org.apache.parquet.io.ParquetDecodingException</w:t>
+              <w:t>Explode a List inside a DataFrame column</w:t>
             </w:r>
             <w:r>
               <w:rPr>
@@ -2223,7 +2215,7 @@
                 <w:noProof/>
                 <w:webHidden/>
               </w:rPr>
-              <w:instrText xml:space="preserve"> PAGEREF _Toc514401616 \h </w:instrText>
+              <w:instrText xml:space="preserve"> PAGEREF _Toc514914221 \h </w:instrText>
             </w:r>
             <w:r>
               <w:rPr>
@@ -2269,13 +2261,21 @@
               <w:szCs w:val="24"/>
             </w:rPr>
           </w:pPr>
-          <w:hyperlink w:anchor="_Toc514401617" w:history="1">
+          <w:hyperlink w:anchor="_Toc514914222" w:history="1">
             <w:r>
               <w:rPr>
                 <w:rStyle w:val="Hyperlink"/>
                 <w:noProof/>
               </w:rPr>
-              <w:t>Read a Parquet File into a DataFrame</w:t>
+              <w:t xml:space="preserve">Loading a Schema while Correcting </w:t>
+            </w:r>
+            <w:r>
+              <w:rPr>
+                <w:rStyle w:val="Hyperlink"/>
+                <w:noProof/>
+                <w:shd w:val="clear" w:color="auto" w:fill="F4F5F7"/>
+              </w:rPr>
+              <w:t>org.apache.parquet.io.ParquetDecodingException</w:t>
             </w:r>
             <w:r>
               <w:rPr>
@@ -2296,7 +2296,7 @@
                 <w:noProof/>
                 <w:webHidden/>
               </w:rPr>
-              <w:instrText xml:space="preserve"> PAGEREF _Toc514401617 \h </w:instrText>
+              <w:instrText xml:space="preserve"> PAGEREF _Toc514914222 \h </w:instrText>
             </w:r>
             <w:r>
               <w:rPr>
@@ -2342,13 +2342,13 @@
               <w:szCs w:val="24"/>
             </w:rPr>
           </w:pPr>
-          <w:hyperlink w:anchor="_Toc514401618" w:history="1">
+          <w:hyperlink w:anchor="_Toc514914223" w:history="1">
             <w:r>
               <w:rPr>
                 <w:rStyle w:val="Hyperlink"/>
                 <w:noProof/>
               </w:rPr>
-              <w:t>Store DataFrame as Temp Table for Later Querying</w:t>
+              <w:t>Read a Parquet File into a DataFrame</w:t>
             </w:r>
             <w:r>
               <w:rPr>
@@ -2369,149 +2369,7 @@
                 <w:noProof/>
                 <w:webHidden/>
               </w:rPr>
-              <w:instrText xml:space="preserve"> PAGEREF _Toc514401618 \h </w:instrText>
-            </w:r>
-            <w:r>
-              <w:rPr>
-                <w:noProof/>
-                <w:webHidden/>
-              </w:rPr>
-            </w:r>
-            <w:r>
-              <w:rPr>
-                <w:noProof/>
-                <w:webHidden/>
-              </w:rPr>
-              <w:fldChar w:fldCharType="separate"/>
-            </w:r>
-            <w:r>
-              <w:rPr>
-                <w:noProof/>
-                <w:webHidden/>
-              </w:rPr>
-              <w:t>15</w:t>
-            </w:r>
-            <w:r>
-              <w:rPr>
-                <w:noProof/>
-                <w:webHidden/>
-              </w:rPr>
-              <w:fldChar w:fldCharType="end"/>
-            </w:r>
-          </w:hyperlink>
-        </w:p>
-        <w:p>
-          <w:pPr>
-            <w:pStyle w:val="TOC1"/>
-            <w:tabs>
-              <w:tab w:val="right" w:leader="dot" w:pos="10790"/>
-            </w:tabs>
-            <w:rPr>
-              <w:rFonts w:eastAsiaTheme="minorEastAsia"/>
-              <w:b w:val="0"/>
-              <w:bCs w:val="0"/>
-              <w:noProof/>
-            </w:rPr>
-          </w:pPr>
-          <w:hyperlink w:anchor="_Toc514401619" w:history="1">
-            <w:r>
-              <w:rPr>
-                <w:rStyle w:val="Hyperlink"/>
-                <w:noProof/>
-              </w:rPr>
-              <w:t>Select an Array Element</w:t>
-            </w:r>
-            <w:r>
-              <w:rPr>
-                <w:noProof/>
-                <w:webHidden/>
-              </w:rPr>
-              <w:tab/>
-            </w:r>
-            <w:r>
-              <w:rPr>
-                <w:noProof/>
-                <w:webHidden/>
-              </w:rPr>
-              <w:fldChar w:fldCharType="begin"/>
-            </w:r>
-            <w:r>
-              <w:rPr>
-                <w:noProof/>
-                <w:webHidden/>
-              </w:rPr>
-              <w:instrText xml:space="preserve"> PAGEREF _Toc514401619 \h </w:instrText>
-            </w:r>
-            <w:r>
-              <w:rPr>
-                <w:noProof/>
-                <w:webHidden/>
-              </w:rPr>
-            </w:r>
-            <w:r>
-              <w:rPr>
-                <w:noProof/>
-                <w:webHidden/>
-              </w:rPr>
-              <w:fldChar w:fldCharType="separate"/>
-            </w:r>
-            <w:r>
-              <w:rPr>
-                <w:noProof/>
-                <w:webHidden/>
-              </w:rPr>
-              <w:t>15</w:t>
-            </w:r>
-            <w:r>
-              <w:rPr>
-                <w:noProof/>
-                <w:webHidden/>
-              </w:rPr>
-              <w:fldChar w:fldCharType="end"/>
-            </w:r>
-          </w:hyperlink>
-        </w:p>
-        <w:p>
-          <w:pPr>
-            <w:pStyle w:val="TOC1"/>
-            <w:tabs>
-              <w:tab w:val="right" w:leader="dot" w:pos="10790"/>
-            </w:tabs>
-            <w:rPr>
-              <w:rFonts w:eastAsiaTheme="minorEastAsia"/>
-              <w:b w:val="0"/>
-              <w:bCs w:val="0"/>
-              <w:noProof/>
-            </w:rPr>
-          </w:pPr>
-          <w:hyperlink w:anchor="_Toc514401620" w:history="1">
-            <w:r>
-              <w:rPr>
-                <w:rStyle w:val="Hyperlink"/>
-                <w:noProof/>
-              </w:rPr>
-              <w:t>Parquet</w:t>
-            </w:r>
-            <w:r>
-              <w:rPr>
-                <w:noProof/>
-                <w:webHidden/>
-              </w:rPr>
-              <w:tab/>
-            </w:r>
-            <w:r>
-              <w:rPr>
-                <w:noProof/>
-                <w:webHidden/>
-              </w:rPr>
-              <w:fldChar w:fldCharType="begin"/>
-            </w:r>
-            <w:r>
-              <w:rPr>
-                <w:noProof/>
-                <w:webHidden/>
-              </w:rPr>
-              <w:instrText xml:space="preserve"> PAGEREF _Toc514401620 \h </w:instrText>
+              <w:instrText xml:space="preserve"> PAGEREF _Toc514914223 \h </w:instrText>
             </w:r>
             <w:r>
               <w:rPr>
@@ -2557,13 +2415,13 @@
               <w:szCs w:val="24"/>
             </w:rPr>
           </w:pPr>
-          <w:hyperlink w:anchor="_Toc514401621" w:history="1">
+          <w:hyperlink w:anchor="_Toc514914224" w:history="1">
             <w:r>
               <w:rPr>
                 <w:rStyle w:val="Hyperlink"/>
                 <w:noProof/>
               </w:rPr>
-              <w:t>Explode a list or array data field</w:t>
+              <w:t>Store DataFrame as Temp Table for Later Querying</w:t>
             </w:r>
             <w:r>
               <w:rPr>
@@ -2584,7 +2442,7 @@
                 <w:noProof/>
                 <w:webHidden/>
               </w:rPr>
-              <w:instrText xml:space="preserve"> PAGEREF _Toc514401621 \h </w:instrText>
+              <w:instrText xml:space="preserve"> PAGEREF _Toc514914224 \h </w:instrText>
             </w:r>
             <w:r>
               <w:rPr>
@@ -2628,13 +2486,13 @@
               <w:noProof/>
             </w:rPr>
           </w:pPr>
-          <w:hyperlink w:anchor="_Toc514401622" w:history="1">
+          <w:hyperlink w:anchor="_Toc514914225" w:history="1">
             <w:r>
               <w:rPr>
                 <w:rStyle w:val="Hyperlink"/>
                 <w:noProof/>
               </w:rPr>
-              <w:t>Strings</w:t>
+              <w:t>Select an Array Element</w:t>
             </w:r>
             <w:r>
               <w:rPr>
@@ -2655,7 +2513,7 @@
                 <w:noProof/>
                 <w:webHidden/>
               </w:rPr>
-              <w:instrText xml:space="preserve"> PAGEREF _Toc514401622 \h </w:instrText>
+              <w:instrText xml:space="preserve"> PAGEREF _Toc514914225 \h </w:instrText>
             </w:r>
             <w:r>
               <w:rPr>
@@ -2675,7 +2533,78 @@
                 <w:noProof/>
                 <w:webHidden/>
               </w:rPr>
-              <w:t>18</w:t>
+              <w:t>16</w:t>
+            </w:r>
+            <w:r>
+              <w:rPr>
+                <w:noProof/>
+                <w:webHidden/>
+              </w:rPr>
+              <w:fldChar w:fldCharType="end"/>
+            </w:r>
+          </w:hyperlink>
+        </w:p>
+        <w:p>
+          <w:pPr>
+            <w:pStyle w:val="TOC1"/>
+            <w:tabs>
+              <w:tab w:val="right" w:leader="dot" w:pos="10790"/>
+            </w:tabs>
+            <w:rPr>
+              <w:rFonts w:eastAsiaTheme="minorEastAsia"/>
+              <w:b w:val="0"/>
+              <w:bCs w:val="0"/>
+              <w:noProof/>
+            </w:rPr>
+          </w:pPr>
+          <w:hyperlink w:anchor="_Toc514914226" w:history="1">
+            <w:r>
+              <w:rPr>
+                <w:rStyle w:val="Hyperlink"/>
+                <w:noProof/>
+              </w:rPr>
+              <w:t>Parquet</w:t>
+            </w:r>
+            <w:r>
+              <w:rPr>
+                <w:noProof/>
+                <w:webHidden/>
+              </w:rPr>
+              <w:tab/>
+            </w:r>
+            <w:r>
+              <w:rPr>
+                <w:noProof/>
+                <w:webHidden/>
+              </w:rPr>
+              <w:fldChar w:fldCharType="begin"/>
+            </w:r>
+            <w:r>
+              <w:rPr>
+                <w:noProof/>
+                <w:webHidden/>
+              </w:rPr>
+              <w:instrText xml:space="preserve"> PAGEREF _Toc514914226 \h </w:instrText>
+            </w:r>
+            <w:r>
+              <w:rPr>
+                <w:noProof/>
+                <w:webHidden/>
+              </w:rPr>
+            </w:r>
+            <w:r>
+              <w:rPr>
+                <w:noProof/>
+                <w:webHidden/>
+              </w:rPr>
+              <w:fldChar w:fldCharType="separate"/>
+            </w:r>
+            <w:r>
+              <w:rPr>
+                <w:noProof/>
+                <w:webHidden/>
+              </w:rPr>
+              <w:t>17</w:t>
             </w:r>
             <w:r>
               <w:rPr>
@@ -2701,13 +2630,13 @@
               <w:szCs w:val="24"/>
             </w:rPr>
           </w:pPr>
-          <w:hyperlink w:anchor="_Toc514401623" w:history="1">
+          <w:hyperlink w:anchor="_Toc514914227" w:history="1">
             <w:r>
               <w:rPr>
                 <w:rStyle w:val="Hyperlink"/>
                 <w:noProof/>
               </w:rPr>
-              <w:t>Concatenate strings</w:t>
+              <w:t>Explode a list or array data field</w:t>
             </w:r>
             <w:r>
               <w:rPr>
@@ -2728,7 +2657,7 @@
                 <w:noProof/>
                 <w:webHidden/>
               </w:rPr>
-              <w:instrText xml:space="preserve"> PAGEREF _Toc514401623 \h </w:instrText>
+              <w:instrText xml:space="preserve"> PAGEREF _Toc514914227 \h </w:instrText>
             </w:r>
             <w:r>
               <w:rPr>
@@ -2748,7 +2677,78 @@
                 <w:noProof/>
                 <w:webHidden/>
               </w:rPr>
-              <w:t>18</w:t>
+              <w:t>17</w:t>
+            </w:r>
+            <w:r>
+              <w:rPr>
+                <w:noProof/>
+                <w:webHidden/>
+              </w:rPr>
+              <w:fldChar w:fldCharType="end"/>
+            </w:r>
+          </w:hyperlink>
+        </w:p>
+        <w:p>
+          <w:pPr>
+            <w:pStyle w:val="TOC1"/>
+            <w:tabs>
+              <w:tab w:val="right" w:leader="dot" w:pos="10790"/>
+            </w:tabs>
+            <w:rPr>
+              <w:rFonts w:eastAsiaTheme="minorEastAsia"/>
+              <w:b w:val="0"/>
+              <w:bCs w:val="0"/>
+              <w:noProof/>
+            </w:rPr>
+          </w:pPr>
+          <w:hyperlink w:anchor="_Toc514914228" w:history="1">
+            <w:r>
+              <w:rPr>
+                <w:rStyle w:val="Hyperlink"/>
+                <w:noProof/>
+              </w:rPr>
+              <w:t>Strings</w:t>
+            </w:r>
+            <w:r>
+              <w:rPr>
+                <w:noProof/>
+                <w:webHidden/>
+              </w:rPr>
+              <w:tab/>
+            </w:r>
+            <w:r>
+              <w:rPr>
+                <w:noProof/>
+                <w:webHidden/>
+              </w:rPr>
+              <w:fldChar w:fldCharType="begin"/>
+            </w:r>
+            <w:r>
+              <w:rPr>
+                <w:noProof/>
+                <w:webHidden/>
+              </w:rPr>
+              <w:instrText xml:space="preserve"> PAGEREF _Toc514914228 \h </w:instrText>
+            </w:r>
+            <w:r>
+              <w:rPr>
+                <w:noProof/>
+                <w:webHidden/>
+              </w:rPr>
+            </w:r>
+            <w:r>
+              <w:rPr>
+                <w:noProof/>
+                <w:webHidden/>
+              </w:rPr>
+              <w:fldChar w:fldCharType="separate"/>
+            </w:r>
+            <w:r>
+              <w:rPr>
+                <w:noProof/>
+                <w:webHidden/>
+              </w:rPr>
+              <w:t>19</w:t>
             </w:r>
             <w:r>
               <w:rPr>
@@ -2774,13 +2774,13 @@
               <w:szCs w:val="24"/>
             </w:rPr>
           </w:pPr>
-          <w:hyperlink w:anchor="_Toc514401624" w:history="1">
+          <w:hyperlink w:anchor="_Toc514914229" w:history="1">
             <w:r>
               <w:rPr>
                 <w:rStyle w:val="Hyperlink"/>
                 <w:noProof/>
               </w:rPr>
-              <w:t>Convert a numeric field to a string</w:t>
+              <w:t>Concatenate strings</w:t>
             </w:r>
             <w:r>
               <w:rPr>
@@ -2801,7 +2801,7 @@
                 <w:noProof/>
                 <w:webHidden/>
               </w:rPr>
-              <w:instrText xml:space="preserve"> PAGEREF _Toc514401624 \h </w:instrText>
+              <w:instrText xml:space="preserve"> PAGEREF _Toc514914229 \h </w:instrText>
             </w:r>
             <w:r>
               <w:rPr>
@@ -2821,7 +2821,7 @@
                 <w:noProof/>
                 <w:webHidden/>
               </w:rPr>
-              <w:t>18</w:t>
+              <w:t>19</w:t>
             </w:r>
             <w:r>
               <w:rPr>
@@ -2847,13 +2847,13 @@
               <w:szCs w:val="24"/>
             </w:rPr>
           </w:pPr>
-          <w:hyperlink w:anchor="_Toc514401625" w:history="1">
+          <w:hyperlink w:anchor="_Toc514914230" w:history="1">
             <w:r>
               <w:rPr>
                 <w:rStyle w:val="Hyperlink"/>
                 <w:noProof/>
               </w:rPr>
-              <w:t>Substring</w:t>
+              <w:t>Convert a numeric field to a string</w:t>
             </w:r>
             <w:r>
               <w:rPr>
@@ -2874,78 +2874,7 @@
                 <w:noProof/>
                 <w:webHidden/>
               </w:rPr>
-              <w:instrText xml:space="preserve"> PAGEREF _Toc514401625 \h </w:instrText>
-            </w:r>
-            <w:r>
-              <w:rPr>
-                <w:noProof/>
-                <w:webHidden/>
-              </w:rPr>
-            </w:r>
-            <w:r>
-              <w:rPr>
-                <w:noProof/>
-                <w:webHidden/>
-              </w:rPr>
-              <w:fldChar w:fldCharType="separate"/>
-            </w:r>
-            <w:r>
-              <w:rPr>
-                <w:noProof/>
-                <w:webHidden/>
-              </w:rPr>
-              <w:t>18</w:t>
-            </w:r>
-            <w:r>
-              <w:rPr>
-                <w:noProof/>
-                <w:webHidden/>
-              </w:rPr>
-              <w:fldChar w:fldCharType="end"/>
-            </w:r>
-          </w:hyperlink>
-        </w:p>
-        <w:p>
-          <w:pPr>
-            <w:pStyle w:val="TOC1"/>
-            <w:tabs>
-              <w:tab w:val="right" w:leader="dot" w:pos="10790"/>
-            </w:tabs>
-            <w:rPr>
-              <w:rFonts w:eastAsiaTheme="minorEastAsia"/>
-              <w:b w:val="0"/>
-              <w:bCs w:val="0"/>
-              <w:noProof/>
-            </w:rPr>
-          </w:pPr>
-          <w:hyperlink w:anchor="_Toc514401626" w:history="1">
-            <w:r>
-              <w:rPr>
-                <w:rStyle w:val="Hyperlink"/>
-                <w:noProof/>
-              </w:rPr>
-              <w:t>Timestamps</w:t>
-            </w:r>
-            <w:r>
-              <w:rPr>
-                <w:noProof/>
-                <w:webHidden/>
-              </w:rPr>
-              <w:tab/>
-            </w:r>
-            <w:r>
-              <w:rPr>
-                <w:noProof/>
-                <w:webHidden/>
-              </w:rPr>
-              <w:fldChar w:fldCharType="begin"/>
-            </w:r>
-            <w:r>
-              <w:rPr>
-                <w:noProof/>
-                <w:webHidden/>
-              </w:rPr>
-              <w:instrText xml:space="preserve"> PAGEREF _Toc514401626 \h </w:instrText>
+              <w:instrText xml:space="preserve"> PAGEREF _Toc514914230 \h </w:instrText>
             </w:r>
             <w:r>
               <w:rPr>
@@ -2991,13 +2920,13 @@
               <w:szCs w:val="24"/>
             </w:rPr>
           </w:pPr>
-          <w:hyperlink w:anchor="_Toc514401627" w:history="1">
+          <w:hyperlink w:anchor="_Toc514914231" w:history="1">
             <w:r>
               <w:rPr>
                 <w:rStyle w:val="Hyperlink"/>
                 <w:noProof/>
               </w:rPr>
-              <w:t>Convert string to timestamp</w:t>
+              <w:t>Substring</w:t>
             </w:r>
             <w:r>
               <w:rPr>
@@ -3018,7 +2947,7 @@
                 <w:noProof/>
                 <w:webHidden/>
               </w:rPr>
-              <w:instrText xml:space="preserve"> PAGEREF _Toc514401627 \h </w:instrText>
+              <w:instrText xml:space="preserve"> PAGEREF _Toc514914231 \h </w:instrText>
             </w:r>
             <w:r>
               <w:rPr>
@@ -3039,6 +2968,77 @@
                 <w:webHidden/>
               </w:rPr>
               <w:t>19</w:t>
+            </w:r>
+            <w:r>
+              <w:rPr>
+                <w:noProof/>
+                <w:webHidden/>
+              </w:rPr>
+              <w:fldChar w:fldCharType="end"/>
+            </w:r>
+          </w:hyperlink>
+        </w:p>
+        <w:p>
+          <w:pPr>
+            <w:pStyle w:val="TOC1"/>
+            <w:tabs>
+              <w:tab w:val="right" w:leader="dot" w:pos="10790"/>
+            </w:tabs>
+            <w:rPr>
+              <w:rFonts w:eastAsiaTheme="minorEastAsia"/>
+              <w:b w:val="0"/>
+              <w:bCs w:val="0"/>
+              <w:noProof/>
+            </w:rPr>
+          </w:pPr>
+          <w:hyperlink w:anchor="_Toc514914232" w:history="1">
+            <w:r>
+              <w:rPr>
+                <w:rStyle w:val="Hyperlink"/>
+                <w:noProof/>
+              </w:rPr>
+              <w:t>Timestamps</w:t>
+            </w:r>
+            <w:r>
+              <w:rPr>
+                <w:noProof/>
+                <w:webHidden/>
+              </w:rPr>
+              <w:tab/>
+            </w:r>
+            <w:r>
+              <w:rPr>
+                <w:noProof/>
+                <w:webHidden/>
+              </w:rPr>
+              <w:fldChar w:fldCharType="begin"/>
+            </w:r>
+            <w:r>
+              <w:rPr>
+                <w:noProof/>
+                <w:webHidden/>
+              </w:rPr>
+              <w:instrText xml:space="preserve"> PAGEREF _Toc514914232 \h </w:instrText>
+            </w:r>
+            <w:r>
+              <w:rPr>
+                <w:noProof/>
+                <w:webHidden/>
+              </w:rPr>
+            </w:r>
+            <w:r>
+              <w:rPr>
+                <w:noProof/>
+                <w:webHidden/>
+              </w:rPr>
+              <w:fldChar w:fldCharType="separate"/>
+            </w:r>
+            <w:r>
+              <w:rPr>
+                <w:noProof/>
+                <w:webHidden/>
+              </w:rPr>
+              <w:t>20</w:t>
             </w:r>
             <w:r>
               <w:rPr>
@@ -3064,13 +3064,13 @@
               <w:szCs w:val="24"/>
             </w:rPr>
           </w:pPr>
-          <w:hyperlink w:anchor="_Toc514401628" w:history="1">
+          <w:hyperlink w:anchor="_Toc514914233" w:history="1">
             <w:r>
               <w:rPr>
                 <w:rStyle w:val="Hyperlink"/>
                 <w:noProof/>
               </w:rPr>
-              <w:t>Convert Unix Timestamp to Formatted Date</w:t>
+              <w:t>Convert string to timestamp</w:t>
             </w:r>
             <w:r>
               <w:rPr>
@@ -3091,7 +3091,7 @@
                 <w:noProof/>
                 <w:webHidden/>
               </w:rPr>
-              <w:instrText xml:space="preserve"> PAGEREF _Toc514401628 \h </w:instrText>
+              <w:instrText xml:space="preserve"> PAGEREF _Toc514914233 \h </w:instrText>
             </w:r>
             <w:r>
               <w:rPr>
@@ -3111,7 +3111,7 @@
                 <w:noProof/>
                 <w:webHidden/>
               </w:rPr>
-              <w:t>19</w:t>
+              <w:t>20</w:t>
             </w:r>
             <w:r>
               <w:rPr>
@@ -3137,12 +3137,85 @@
               <w:szCs w:val="24"/>
             </w:rPr>
           </w:pPr>
-          <w:hyperlink w:anchor="_Toc514401629" w:history="1">
+          <w:hyperlink w:anchor="_Toc514914234" w:history="1">
             <w:r>
               <w:rPr>
                 <w:rStyle w:val="Hyperlink"/>
                 <w:noProof/>
               </w:rPr>
+              <w:t>Convert Unix Timestamp to Formatted Date</w:t>
+            </w:r>
+            <w:r>
+              <w:rPr>
+                <w:noProof/>
+                <w:webHidden/>
+              </w:rPr>
+              <w:tab/>
+            </w:r>
+            <w:r>
+              <w:rPr>
+                <w:noProof/>
+                <w:webHidden/>
+              </w:rPr>
+              <w:fldChar w:fldCharType="begin"/>
+            </w:r>
+            <w:r>
+              <w:rPr>
+                <w:noProof/>
+                <w:webHidden/>
+              </w:rPr>
+              <w:instrText xml:space="preserve"> PAGEREF _Toc514914234 \h </w:instrText>
+            </w:r>
+            <w:r>
+              <w:rPr>
+                <w:noProof/>
+                <w:webHidden/>
+              </w:rPr>
+            </w:r>
+            <w:r>
+              <w:rPr>
+                <w:noProof/>
+                <w:webHidden/>
+              </w:rPr>
+              <w:fldChar w:fldCharType="separate"/>
+            </w:r>
+            <w:r>
+              <w:rPr>
+                <w:noProof/>
+                <w:webHidden/>
+              </w:rPr>
+              <w:t>20</w:t>
+            </w:r>
+            <w:r>
+              <w:rPr>
+                <w:noProof/>
+                <w:webHidden/>
+              </w:rPr>
+              <w:fldChar w:fldCharType="end"/>
+            </w:r>
+          </w:hyperlink>
+        </w:p>
+        <w:p>
+          <w:pPr>
+            <w:pStyle w:val="TOC2"/>
+            <w:tabs>
+              <w:tab w:val="right" w:leader="dot" w:pos="10790"/>
+            </w:tabs>
+            <w:rPr>
+              <w:rFonts w:eastAsiaTheme="minorEastAsia"/>
+              <w:b w:val="0"/>
+              <w:bCs w:val="0"/>
+              <w:noProof/>
+              <w:sz w:val="24"/>
+              <w:szCs w:val="24"/>
+            </w:rPr>
+          </w:pPr>
+          <w:hyperlink w:anchor="_Toc514914235" w:history="1">
+            <w:r>
+              <w:rPr>
+                <w:rStyle w:val="Hyperlink"/>
+                <w:noProof/>
+              </w:rPr>
               <w:t>Convert Unix Timestamp to ISO Standard Date and Time</w:t>
             </w:r>
             <w:r>
@@ -3164,7 +3237,7 @@
                 <w:noProof/>
                 <w:webHidden/>
               </w:rPr>
-              <w:instrText xml:space="preserve"> PAGEREF _Toc514401629 \h </w:instrText>
+              <w:instrText xml:space="preserve"> PAGEREF _Toc514914235 \h </w:instrText>
             </w:r>
             <w:r>
               <w:rPr>
@@ -3184,7 +3257,7 @@
                 <w:noProof/>
                 <w:webHidden/>
               </w:rPr>
-              <w:t>20</w:t>
+              <w:t>21</w:t>
             </w:r>
             <w:r>
               <w:rPr>
@@ -3202,6 +3275,7 @@
               <w:bCs/>
               <w:noProof/>
             </w:rPr>
+            <w:lastRenderedPageBreak/>
             <w:fldChar w:fldCharType="end"/>
           </w:r>
         </w:p>
@@ -3222,7 +3296,7 @@
         <w:pStyle w:val="Heading1"/>
         <w:ind w:left="0"/>
       </w:pPr>
-      <w:bookmarkStart w:id="0" w:name="_Toc514401587"/>
+      <w:bookmarkStart w:id="0" w:name="_Toc514914192"/>
       <w:r>
         <w:t>Command Shell Execution Within iPython</w:t>
       </w:r>
@@ -3276,7 +3350,7 @@
       <w:pPr>
         <w:pStyle w:val="Heading2"/>
       </w:pPr>
-      <w:bookmarkStart w:id="1" w:name="_Toc514401588"/>
+      <w:bookmarkStart w:id="1" w:name="_Toc514914193"/>
       <w:r>
         <w:t>Examine Underlying HDFS Directory Structures in a Jupyter Notebook</w:t>
       </w:r>
@@ -3487,7 +3561,7 @@
               </wp:inline>
             </w:drawing>
           </mc:Choice>
-          <mc:Fallback xmlns:mo="http://schemas.microsoft.com/office/mac/office/2008/main" xmlns:mv="urn:schemas-microsoft-com:mac:vml">
+          <mc:Fallback xmlns:mv="urn:schemas-microsoft-com:mac:vml" xmlns:mo="http://schemas.microsoft.com/office/mac/office/2008/main">
             <w:pict>
               <v:rect w14:anchorId="252261B8" id="Rectangle_x0020_2" o:spid="_x0000_s1026" alt="upyter Notebook" href="https://10.200.4.13/user/bbeauchamp/tree" title="&quot;dashboard&quot;" style="width:23.7pt;height:23.7pt;visibility:visible;mso-wrap-style:square;mso-left-percent:-10001;mso-top-percent:-10001;mso-position-horizontal:absolute;mso-position-horizontal-relative:char;mso-position-vertical:absolute;mso-position-vertical-relative:line;mso-left-percent:-10001;mso-top-percent:-10001;v-text-anchor:top" o:gfxdata="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" o:button="t" filled="f" stroked="f">
                 <v:fill o:detectmouseclick="t"/>
@@ -4093,6 +4167,7 @@
           <w:sz w:val="20"/>
           <w:szCs w:val="20"/>
         </w:rPr>
+        <w:lastRenderedPageBreak/>
         <w:t xml:space="preserve"> 'metastore_db',</w:t>
       </w:r>
     </w:p>
@@ -4133,7 +4208,6 @@
           <w:sz w:val="20"/>
           <w:szCs w:val="20"/>
         </w:rPr>
-        <w:lastRenderedPageBreak/>
         <w:t xml:space="preserve"> 'output2.csv',</w:t>
       </w:r>
     </w:p>
@@ -5817,7 +5891,17 @@
           <w:sz w:val="20"/>
           <w:szCs w:val="20"/>
         </w:rPr>
-        <w:t>DataFrame[CORRIDOR: string, DRIVER_ETA_MINS_REM: double, HOUR_OF_DAY: double, KM_REMAINING: double, LATITUDE: double, LAT_LON_CORR: string, LONGITUDE: double, MINS_REMAINING: double, SHIPMENT_ID: string, carrier: string, currentLocationTime: string, dest_lat: double, dest_lon: double, hour_of_day_local: double, plannedArrivalTime: string]</w:t>
+        <w:t>DataFrame[CORRIDOR: string, DRIVER_ETA_MINS_REM: double, HOUR_OF_DAY: double, KM_REMAINING: double, LATITUDE: double, LAT_LON_CORR: string, LONGITUDE: double, MINS_REMAINING: dou</w:t>
+      </w:r>
+      <w:r>
+        <w:rPr>
+          <w:rFonts w:ascii="Courier" w:hAnsi="Courier" w:cs="Courier New"/>
+          <w:color w:val="000000"/>
+          <w:sz w:val="20"/>
+          <w:szCs w:val="20"/>
+        </w:rPr>
+        <w:lastRenderedPageBreak/>
+        <w:t>ble, SHIPMENT_ID: string, carrier: string, currentLocationTime: string, dest_lat: double, dest_lon: double, hour_of_day_local: double, plannedArrivalTime: string]</w:t>
       </w:r>
     </w:p>
     <w:p>
@@ -5839,7 +5923,6 @@
           <w:sz w:val="21"/>
           <w:szCs w:val="21"/>
         </w:rPr>
-        <w:lastRenderedPageBreak/>
         <w:t>In [12]:</w:t>
       </w:r>
     </w:p>
@@ -6346,7 +6429,7 @@
       <w:pPr>
         <w:pStyle w:val="Heading2"/>
       </w:pPr>
-      <w:bookmarkStart w:id="2" w:name="_Toc514401589"/>
+      <w:bookmarkStart w:id="2" w:name="_Toc514914194"/>
       <w:r>
         <w:t>Transfer a CSV file to HDFS</w:t>
       </w:r>
@@ -6463,7 +6546,7 @@
         </w:tabs>
         <w:ind w:left="0"/>
       </w:pPr>
-      <w:bookmarkStart w:id="3" w:name="_Toc514401590"/>
+      <w:bookmarkStart w:id="3" w:name="_Toc514914195"/>
       <w:r>
         <w:lastRenderedPageBreak/>
         <w:t>DataFrames (</w:t>
@@ -6478,7 +6561,7 @@
       <w:pPr>
         <w:pStyle w:val="Heading2"/>
       </w:pPr>
-      <w:bookmarkStart w:id="4" w:name="_Toc514401591"/>
+      <w:bookmarkStart w:id="4" w:name="_Toc514914196"/>
       <w:r>
         <w:t>Add a Column Based on Another Column</w:t>
       </w:r>
@@ -6956,7 +7039,7 @@
       <w:pPr>
         <w:pStyle w:val="Heading2"/>
       </w:pPr>
-      <w:bookmarkStart w:id="5" w:name="_Toc514401592"/>
+      <w:bookmarkStart w:id="5" w:name="_Toc514914197"/>
       <w:r>
         <w:t>Calculate Statistics on a DataFrame Column</w:t>
       </w:r>
@@ -7413,7 +7496,7 @@
       <w:pPr>
         <w:pStyle w:val="Heading2"/>
       </w:pPr>
-      <w:bookmarkStart w:id="6" w:name="_Toc514401593"/>
+      <w:bookmarkStart w:id="6" w:name="_Toc514914198"/>
       <w:r>
         <w:lastRenderedPageBreak/>
         <w:t>Change a DataFrame’s Column Names</w:t>
@@ -8282,7 +8365,7 @@
       <w:pPr>
         <w:pStyle w:val="Heading2"/>
       </w:pPr>
-      <w:bookmarkStart w:id="7" w:name="_Toc514401594"/>
+      <w:bookmarkStart w:id="7" w:name="_Toc514914199"/>
       <w:r>
         <w:t>Concatenate 2 pySpark DataFrames, row-wise</w:t>
       </w:r>
@@ -9448,15 +9531,1172 @@
     </w:p>
     <w:p/>
     <w:p/>
+    <w:p/>
     <w:p>
       <w:pPr>
         <w:pStyle w:val="Heading2"/>
       </w:pPr>
-      <w:bookmarkStart w:id="8" w:name="_Toc514401595"/>
+      <w:bookmarkStart w:id="8" w:name="_Toc514914200"/>
+      <w:r>
+        <w:t>Create a DataFrame from Scratch</w:t>
+      </w:r>
+      <w:bookmarkEnd w:id="8"/>
+    </w:p>
+    <w:p/>
+    <w:p>
+      <w:pPr>
+        <w:pStyle w:val="code"/>
+      </w:pPr>
+      <w:r>
+        <w:t>df = sqlContext.createDataFrame([Row(a=1, b=[1,2,3],c=[7,8,9]), Row(a=2, b=[4,5,6],c=[10,11,12])])</w:t>
+      </w:r>
+    </w:p>
+    <w:p>
+      <w:pPr>
+        <w:pStyle w:val="code"/>
+      </w:pPr>
+      <w:r>
+        <w:t>df.show()</w:t>
+      </w:r>
+    </w:p>
+    <w:p/>
+    <w:p>
+      <w:r>
+        <w:t>Output:</w:t>
+      </w:r>
+    </w:p>
+    <w:p>
+      <w:pPr>
+        <w:shd w:val="clear" w:color="auto" w:fill="FFFFFF"/>
+        <w:tabs>
+          <w:tab w:val="left" w:pos="916"/>
+          <w:tab w:val="left" w:pos="1832"/>
+          <w:tab w:val="left" w:pos="2748"/>
+          <w:tab w:val="left" w:pos="3664"/>
+          <w:tab w:val="left" w:pos="4580"/>
+          <w:tab w:val="left" w:pos="5496"/>
+          <w:tab w:val="left" w:pos="6412"/>
+          <w:tab w:val="left" w:pos="7328"/>
+          <w:tab w:val="left" w:pos="8244"/>
+          <w:tab w:val="left" w:pos="9160"/>
+          <w:tab w:val="left" w:pos="10076"/>
+          <w:tab w:val="left" w:pos="10992"/>
+          <w:tab w:val="left" w:pos="11908"/>
+          <w:tab w:val="left" w:pos="12824"/>
+          <w:tab w:val="left" w:pos="13740"/>
+          <w:tab w:val="left" w:pos="14656"/>
+        </w:tabs>
+        <w:wordWrap w:val="0"/>
+        <w:textAlignment w:val="baseline"/>
+        <w:rPr>
+          <w:rFonts w:ascii="Courier New" w:eastAsia="Times New Roman" w:hAnsi="Courier New" w:cs="Courier New"/>
+          <w:color w:val="000000"/>
+          <w:sz w:val="21"/>
+          <w:szCs w:val="21"/>
+        </w:rPr>
+      </w:pPr>
+      <w:r>
+        <w:rPr>
+          <w:rFonts w:ascii="Courier New" w:eastAsia="Times New Roman" w:hAnsi="Courier New" w:cs="Courier New"/>
+          <w:color w:val="000000"/>
+          <w:sz w:val="21"/>
+          <w:szCs w:val="21"/>
+        </w:rPr>
+        <w:t>+---+---------+------------+</w:t>
+      </w:r>
+    </w:p>
+    <w:p>
+      <w:pPr>
+        <w:shd w:val="clear" w:color="auto" w:fill="FFFFFF"/>
+        <w:tabs>
+          <w:tab w:val="left" w:pos="916"/>
+          <w:tab w:val="left" w:pos="1832"/>
+          <w:tab w:val="left" w:pos="2748"/>
+          <w:tab w:val="left" w:pos="3664"/>
+          <w:tab w:val="left" w:pos="4580"/>
+          <w:tab w:val="left" w:pos="5496"/>
+          <w:tab w:val="left" w:pos="6412"/>
+          <w:tab w:val="left" w:pos="7328"/>
+          <w:tab w:val="left" w:pos="8244"/>
+          <w:tab w:val="left" w:pos="9160"/>
+          <w:tab w:val="left" w:pos="10076"/>
+          <w:tab w:val="left" w:pos="10992"/>
+          <w:tab w:val="left" w:pos="11908"/>
+          <w:tab w:val="left" w:pos="12824"/>
+          <w:tab w:val="left" w:pos="13740"/>
+          <w:tab w:val="left" w:pos="14656"/>
+        </w:tabs>
+        <w:wordWrap w:val="0"/>
+        <w:textAlignment w:val="baseline"/>
+        <w:rPr>
+          <w:rFonts w:ascii="Courier New" w:eastAsia="Times New Roman" w:hAnsi="Courier New" w:cs="Courier New"/>
+          <w:color w:val="000000"/>
+          <w:sz w:val="21"/>
+          <w:szCs w:val="21"/>
+        </w:rPr>
+      </w:pPr>
+      <w:r>
+        <w:rPr>
+          <w:rFonts w:ascii="Courier New" w:eastAsia="Times New Roman" w:hAnsi="Courier New" w:cs="Courier New"/>
+          <w:color w:val="000000"/>
+          <w:sz w:val="21"/>
+          <w:szCs w:val="21"/>
+        </w:rPr>
+        <w:t>|  a|        b|           c|</w:t>
+      </w:r>
+    </w:p>
+    <w:p>
+      <w:pPr>
+        <w:shd w:val="clear" w:color="auto" w:fill="FFFFFF"/>
+        <w:tabs>
+          <w:tab w:val="left" w:pos="916"/>
+          <w:tab w:val="left" w:pos="1832"/>
+          <w:tab w:val="left" w:pos="2748"/>
+          <w:tab w:val="left" w:pos="3664"/>
+          <w:tab w:val="left" w:pos="4580"/>
+          <w:tab w:val="left" w:pos="5496"/>
+          <w:tab w:val="left" w:pos="6412"/>
+          <w:tab w:val="left" w:pos="7328"/>
+          <w:tab w:val="left" w:pos="8244"/>
+          <w:tab w:val="left" w:pos="9160"/>
+          <w:tab w:val="left" w:pos="10076"/>
+          <w:tab w:val="left" w:pos="10992"/>
+          <w:tab w:val="left" w:pos="11908"/>
+          <w:tab w:val="left" w:pos="12824"/>
+          <w:tab w:val="left" w:pos="13740"/>
+          <w:tab w:val="left" w:pos="14656"/>
+        </w:tabs>
+        <w:wordWrap w:val="0"/>
+        <w:textAlignment w:val="baseline"/>
+        <w:rPr>
+          <w:rFonts w:ascii="Courier New" w:eastAsia="Times New Roman" w:hAnsi="Courier New" w:cs="Courier New"/>
+          <w:color w:val="000000"/>
+          <w:sz w:val="21"/>
+          <w:szCs w:val="21"/>
+        </w:rPr>
+      </w:pPr>
+      <w:r>
+        <w:rPr>
+          <w:rFonts w:ascii="Courier New" w:eastAsia="Times New Roman" w:hAnsi="Courier New" w:cs="Courier New"/>
+          <w:color w:val="000000"/>
+          <w:sz w:val="21"/>
+          <w:szCs w:val="21"/>
+        </w:rPr>
+        <w:t>+---+---------+------------+</w:t>
+      </w:r>
+    </w:p>
+    <w:p>
+      <w:pPr>
+        <w:shd w:val="clear" w:color="auto" w:fill="FFFFFF"/>
+        <w:tabs>
+          <w:tab w:val="left" w:pos="916"/>
+          <w:tab w:val="left" w:pos="1832"/>
+          <w:tab w:val="left" w:pos="2748"/>
+          <w:tab w:val="left" w:pos="3664"/>
+          <w:tab w:val="left" w:pos="4580"/>
+          <w:tab w:val="left" w:pos="5496"/>
+          <w:tab w:val="left" w:pos="6412"/>
+          <w:tab w:val="left" w:pos="7328"/>
+          <w:tab w:val="left" w:pos="8244"/>
+          <w:tab w:val="left" w:pos="9160"/>
+          <w:tab w:val="left" w:pos="10076"/>
+          <w:tab w:val="left" w:pos="10992"/>
+          <w:tab w:val="left" w:pos="11908"/>
+          <w:tab w:val="left" w:pos="12824"/>
+          <w:tab w:val="left" w:pos="13740"/>
+          <w:tab w:val="left" w:pos="14656"/>
+        </w:tabs>
+        <w:wordWrap w:val="0"/>
+        <w:textAlignment w:val="baseline"/>
+        <w:rPr>
+          <w:rFonts w:ascii="Courier New" w:eastAsia="Times New Roman" w:hAnsi="Courier New" w:cs="Courier New"/>
+          <w:color w:val="000000"/>
+          <w:sz w:val="21"/>
+          <w:szCs w:val="21"/>
+        </w:rPr>
+      </w:pPr>
+      <w:r>
+        <w:rPr>
+          <w:rFonts w:ascii="Courier New" w:eastAsia="Times New Roman" w:hAnsi="Courier New" w:cs="Courier New"/>
+          <w:color w:val="000000"/>
+          <w:sz w:val="21"/>
+          <w:szCs w:val="21"/>
+        </w:rPr>
+        <w:t>|  1|[1, 2, 3]|   [7, 8, 9]|</w:t>
+      </w:r>
+    </w:p>
+    <w:p>
+      <w:pPr>
+        <w:shd w:val="clear" w:color="auto" w:fill="FFFFFF"/>
+        <w:tabs>
+          <w:tab w:val="left" w:pos="916"/>
+          <w:tab w:val="left" w:pos="1832"/>
+          <w:tab w:val="left" w:pos="2748"/>
+          <w:tab w:val="left" w:pos="3664"/>
+          <w:tab w:val="left" w:pos="4580"/>
+          <w:tab w:val="left" w:pos="5496"/>
+          <w:tab w:val="left" w:pos="6412"/>
+          <w:tab w:val="left" w:pos="7328"/>
+          <w:tab w:val="left" w:pos="8244"/>
+          <w:tab w:val="left" w:pos="9160"/>
+          <w:tab w:val="left" w:pos="10076"/>
+          <w:tab w:val="left" w:pos="10992"/>
+          <w:tab w:val="left" w:pos="11908"/>
+          <w:tab w:val="left" w:pos="12824"/>
+          <w:tab w:val="left" w:pos="13740"/>
+          <w:tab w:val="left" w:pos="14656"/>
+        </w:tabs>
+        <w:wordWrap w:val="0"/>
+        <w:textAlignment w:val="baseline"/>
+        <w:rPr>
+          <w:rFonts w:ascii="Courier New" w:eastAsia="Times New Roman" w:hAnsi="Courier New" w:cs="Courier New"/>
+          <w:color w:val="000000"/>
+          <w:sz w:val="21"/>
+          <w:szCs w:val="21"/>
+        </w:rPr>
+      </w:pPr>
+      <w:r>
+        <w:rPr>
+          <w:rFonts w:ascii="Courier New" w:eastAsia="Times New Roman" w:hAnsi="Courier New" w:cs="Courier New"/>
+          <w:color w:val="000000"/>
+          <w:sz w:val="21"/>
+          <w:szCs w:val="21"/>
+        </w:rPr>
+        <w:t>|  2|[4, 5, 6]|[10, 11, 12]|</w:t>
+      </w:r>
+    </w:p>
+    <w:p>
+      <w:pPr>
+        <w:shd w:val="clear" w:color="auto" w:fill="FFFFFF"/>
+        <w:tabs>
+          <w:tab w:val="left" w:pos="916"/>
+          <w:tab w:val="left" w:pos="1832"/>
+          <w:tab w:val="left" w:pos="2748"/>
+          <w:tab w:val="left" w:pos="3664"/>
+          <w:tab w:val="left" w:pos="4580"/>
+          <w:tab w:val="left" w:pos="5496"/>
+          <w:tab w:val="left" w:pos="6412"/>
+          <w:tab w:val="left" w:pos="7328"/>
+          <w:tab w:val="left" w:pos="8244"/>
+          <w:tab w:val="left" w:pos="9160"/>
+          <w:tab w:val="left" w:pos="10076"/>
+          <w:tab w:val="left" w:pos="10992"/>
+          <w:tab w:val="left" w:pos="11908"/>
+          <w:tab w:val="left" w:pos="12824"/>
+          <w:tab w:val="left" w:pos="13740"/>
+          <w:tab w:val="left" w:pos="14656"/>
+        </w:tabs>
+        <w:wordWrap w:val="0"/>
+        <w:textAlignment w:val="baseline"/>
+        <w:rPr>
+          <w:rFonts w:ascii="Courier New" w:eastAsia="Times New Roman" w:hAnsi="Courier New" w:cs="Courier New"/>
+          <w:color w:val="000000"/>
+          <w:sz w:val="21"/>
+          <w:szCs w:val="21"/>
+        </w:rPr>
+      </w:pPr>
+      <w:r>
+        <w:rPr>
+          <w:rFonts w:ascii="Courier New" w:eastAsia="Times New Roman" w:hAnsi="Courier New" w:cs="Courier New"/>
+          <w:color w:val="000000"/>
+          <w:sz w:val="21"/>
+          <w:szCs w:val="21"/>
+        </w:rPr>
+        <w:t>+---+---------+------------+</w:t>
+      </w:r>
+    </w:p>
+    <w:p/>
+    <w:p>
+      <w:pPr>
+        <w:pStyle w:val="HTMLPreformatted"/>
+        <w:shd w:val="clear" w:color="auto" w:fill="FFFFFF"/>
+        <w:wordWrap w:val="0"/>
+        <w:textAlignment w:val="baseline"/>
+        <w:rPr>
+          <w:rFonts w:eastAsia="Times New Roman"/>
+          <w:color w:val="000000"/>
+          <w:sz w:val="21"/>
+          <w:szCs w:val="21"/>
+        </w:rPr>
+      </w:pPr>
+      <w:r>
+        <w:t xml:space="preserve">Note:  This is tyape </w:t>
+      </w:r>
+      <w:r>
+        <w:rPr>
+          <w:rFonts w:eastAsia="Times New Roman"/>
+          <w:color w:val="000000"/>
+          <w:sz w:val="21"/>
+          <w:szCs w:val="21"/>
+        </w:rPr>
+        <w:t>pyspark.sql.dataframe.DataFrame</w:t>
+      </w:r>
+    </w:p>
+    <w:p/>
+    <w:p/>
+    <w:p>
+      <w:r>
+        <w:br w:type="page"/>
+      </w:r>
+    </w:p>
+    <w:p>
+      <w:pPr>
+        <w:pStyle w:val="Heading2"/>
+      </w:pPr>
+      <w:bookmarkStart w:id="9" w:name="_Toc514914201"/>
+      <w:r>
+        <w:lastRenderedPageBreak/>
+        <w:t>Create a new pySpark DataFrame Column from Existing Columns</w:t>
+      </w:r>
+      <w:bookmarkEnd w:id="9"/>
+    </w:p>
+    <w:p/>
+    <w:p>
+      <w:pPr>
+        <w:pStyle w:val="code"/>
+      </w:pPr>
+      <w:r>
+        <w:t>test_pdf = pd.DataFrame(data={'floats1': [-1.0, 0.5, 2.7],</w:t>
+      </w:r>
+    </w:p>
+    <w:p>
+      <w:pPr>
+        <w:pStyle w:val="code"/>
+      </w:pPr>
+      <w:r>
+        <w:t xml:space="preserve">                              'floats2': [101.0, 102.0, 103.0]})</w:t>
+      </w:r>
+    </w:p>
+    <w:p>
+      <w:pPr>
+        <w:pStyle w:val="code"/>
+      </w:pPr>
+      <w:r>
+        <w:t>df = spark.createDataFrame(test_pdf)</w:t>
+      </w:r>
+    </w:p>
+    <w:p>
+      <w:pPr>
+        <w:pStyle w:val="code"/>
+      </w:pPr>
+      <w:r>
+        <w:t>df.show()</w:t>
+      </w:r>
+    </w:p>
+    <w:p>
+      <w:pPr>
+        <w:pStyle w:val="code"/>
+      </w:pPr>
+    </w:p>
+    <w:p>
+      <w:pPr>
+        <w:pStyle w:val="code"/>
+      </w:pPr>
+      <w:r>
+        <w:t>def addem(flt1, flt2):</w:t>
+      </w:r>
+    </w:p>
+    <w:p>
+      <w:pPr>
+        <w:pStyle w:val="code"/>
+      </w:pPr>
+      <w:r>
+        <w:t xml:space="preserve">    return(flt1 + flt2)</w:t>
+      </w:r>
+    </w:p>
+    <w:p>
+      <w:pPr>
+        <w:pStyle w:val="code"/>
+      </w:pPr>
+      <w:r>
+        <w:t># end addem</w:t>
+      </w:r>
+    </w:p>
+    <w:p>
+      <w:pPr>
+        <w:pStyle w:val="code"/>
+      </w:pPr>
+    </w:p>
+    <w:p>
+      <w:pPr>
+        <w:pStyle w:val="code"/>
+      </w:pPr>
+      <w:r>
+        <w:t>addem_udf = udf(lambda float1, float2: addem(float1, float2), DoubleType() )</w:t>
+      </w:r>
+    </w:p>
+    <w:p>
+      <w:pPr>
+        <w:pStyle w:val="code"/>
+      </w:pPr>
+    </w:p>
+    <w:p>
+      <w:pPr>
+        <w:pStyle w:val="code"/>
+      </w:pPr>
+      <w:r>
+        <w:t>df.select('floats1', 'floats2', addem_udf('floats1', 'floats2').alias('total')).show()</w:t>
+      </w:r>
+    </w:p>
+    <w:p/>
+    <w:p>
+      <w:r>
+        <w:t>Output:</w:t>
+      </w:r>
+    </w:p>
+    <w:p>
+      <w:pPr>
+        <w:shd w:val="clear" w:color="auto" w:fill="FFFFFF"/>
+        <w:tabs>
+          <w:tab w:val="left" w:pos="916"/>
+          <w:tab w:val="left" w:pos="1832"/>
+          <w:tab w:val="left" w:pos="2748"/>
+          <w:tab w:val="left" w:pos="3664"/>
+          <w:tab w:val="left" w:pos="4580"/>
+          <w:tab w:val="left" w:pos="5496"/>
+          <w:tab w:val="left" w:pos="6412"/>
+          <w:tab w:val="left" w:pos="7328"/>
+          <w:tab w:val="left" w:pos="8244"/>
+          <w:tab w:val="left" w:pos="9160"/>
+          <w:tab w:val="left" w:pos="10076"/>
+          <w:tab w:val="left" w:pos="10992"/>
+          <w:tab w:val="left" w:pos="11908"/>
+          <w:tab w:val="left" w:pos="12824"/>
+          <w:tab w:val="left" w:pos="13740"/>
+          <w:tab w:val="left" w:pos="14656"/>
+        </w:tabs>
+        <w:wordWrap w:val="0"/>
+        <w:textAlignment w:val="baseline"/>
+        <w:rPr>
+          <w:rFonts w:ascii="Courier New" w:eastAsia="Times New Roman" w:hAnsi="Courier New" w:cs="Courier New"/>
+          <w:color w:val="000000"/>
+          <w:sz w:val="21"/>
+          <w:szCs w:val="21"/>
+        </w:rPr>
+      </w:pPr>
+      <w:r>
+        <w:rPr>
+          <w:rFonts w:ascii="Courier New" w:eastAsia="Times New Roman" w:hAnsi="Courier New" w:cs="Courier New"/>
+          <w:color w:val="000000"/>
+          <w:sz w:val="21"/>
+          <w:szCs w:val="21"/>
+        </w:rPr>
+        <w:t>root</w:t>
+      </w:r>
+    </w:p>
+    <w:p>
+      <w:pPr>
+        <w:shd w:val="clear" w:color="auto" w:fill="FFFFFF"/>
+        <w:tabs>
+          <w:tab w:val="left" w:pos="916"/>
+          <w:tab w:val="left" w:pos="1832"/>
+          <w:tab w:val="left" w:pos="2748"/>
+          <w:tab w:val="left" w:pos="3664"/>
+          <w:tab w:val="left" w:pos="4580"/>
+          <w:tab w:val="left" w:pos="5496"/>
+          <w:tab w:val="left" w:pos="6412"/>
+          <w:tab w:val="left" w:pos="7328"/>
+          <w:tab w:val="left" w:pos="8244"/>
+          <w:tab w:val="left" w:pos="9160"/>
+          <w:tab w:val="left" w:pos="10076"/>
+          <w:tab w:val="left" w:pos="10992"/>
+          <w:tab w:val="left" w:pos="11908"/>
+          <w:tab w:val="left" w:pos="12824"/>
+          <w:tab w:val="left" w:pos="13740"/>
+          <w:tab w:val="left" w:pos="14656"/>
+        </w:tabs>
+        <w:wordWrap w:val="0"/>
+        <w:textAlignment w:val="baseline"/>
+        <w:rPr>
+          <w:rFonts w:ascii="Courier New" w:eastAsia="Times New Roman" w:hAnsi="Courier New" w:cs="Courier New"/>
+          <w:color w:val="000000"/>
+          <w:sz w:val="21"/>
+          <w:szCs w:val="21"/>
+        </w:rPr>
+      </w:pPr>
+      <w:r>
+        <w:rPr>
+          <w:rFonts w:ascii="Courier New" w:eastAsia="Times New Roman" w:hAnsi="Courier New" w:cs="Courier New"/>
+          <w:color w:val="000000"/>
+          <w:sz w:val="21"/>
+          <w:szCs w:val="21"/>
+        </w:rPr>
+        <w:t xml:space="preserve"> |-- floats1: double (nullable = true)</w:t>
+      </w:r>
+    </w:p>
+    <w:p>
+      <w:pPr>
+        <w:shd w:val="clear" w:color="auto" w:fill="FFFFFF"/>
+        <w:tabs>
+          <w:tab w:val="left" w:pos="916"/>
+          <w:tab w:val="left" w:pos="1832"/>
+          <w:tab w:val="left" w:pos="2748"/>
+          <w:tab w:val="left" w:pos="3664"/>
+          <w:tab w:val="left" w:pos="4580"/>
+          <w:tab w:val="left" w:pos="5496"/>
+          <w:tab w:val="left" w:pos="6412"/>
+          <w:tab w:val="left" w:pos="7328"/>
+          <w:tab w:val="left" w:pos="8244"/>
+          <w:tab w:val="left" w:pos="9160"/>
+          <w:tab w:val="left" w:pos="10076"/>
+          <w:tab w:val="left" w:pos="10992"/>
+          <w:tab w:val="left" w:pos="11908"/>
+          <w:tab w:val="left" w:pos="12824"/>
+          <w:tab w:val="left" w:pos="13740"/>
+          <w:tab w:val="left" w:pos="14656"/>
+        </w:tabs>
+        <w:wordWrap w:val="0"/>
+        <w:textAlignment w:val="baseline"/>
+        <w:rPr>
+          <w:rFonts w:ascii="Courier New" w:eastAsia="Times New Roman" w:hAnsi="Courier New" w:cs="Courier New"/>
+          <w:color w:val="000000"/>
+          <w:sz w:val="21"/>
+          <w:szCs w:val="21"/>
+        </w:rPr>
+      </w:pPr>
+      <w:r>
+        <w:rPr>
+          <w:rFonts w:ascii="Courier New" w:eastAsia="Times New Roman" w:hAnsi="Courier New" w:cs="Courier New"/>
+          <w:color w:val="000000"/>
+          <w:sz w:val="21"/>
+          <w:szCs w:val="21"/>
+        </w:rPr>
+        <w:t xml:space="preserve"> |-- floats2: double (nullable = true)</w:t>
+      </w:r>
+    </w:p>
+    <w:p>
+      <w:pPr>
+        <w:shd w:val="clear" w:color="auto" w:fill="FFFFFF"/>
+        <w:tabs>
+          <w:tab w:val="left" w:pos="916"/>
+          <w:tab w:val="left" w:pos="1832"/>
+          <w:tab w:val="left" w:pos="2748"/>
+          <w:tab w:val="left" w:pos="3664"/>
+          <w:tab w:val="left" w:pos="4580"/>
+          <w:tab w:val="left" w:pos="5496"/>
+          <w:tab w:val="left" w:pos="6412"/>
+          <w:tab w:val="left" w:pos="7328"/>
+          <w:tab w:val="left" w:pos="8244"/>
+          <w:tab w:val="left" w:pos="9160"/>
+          <w:tab w:val="left" w:pos="10076"/>
+          <w:tab w:val="left" w:pos="10992"/>
+          <w:tab w:val="left" w:pos="11908"/>
+          <w:tab w:val="left" w:pos="12824"/>
+          <w:tab w:val="left" w:pos="13740"/>
+          <w:tab w:val="left" w:pos="14656"/>
+        </w:tabs>
+        <w:wordWrap w:val="0"/>
+        <w:textAlignment w:val="baseline"/>
+        <w:rPr>
+          <w:rFonts w:ascii="Courier New" w:eastAsia="Times New Roman" w:hAnsi="Courier New" w:cs="Courier New"/>
+          <w:color w:val="000000"/>
+          <w:sz w:val="21"/>
+          <w:szCs w:val="21"/>
+        </w:rPr>
+      </w:pPr>
+    </w:p>
+    <w:p>
+      <w:pPr>
+        <w:shd w:val="clear" w:color="auto" w:fill="FFFFFF"/>
+        <w:tabs>
+          <w:tab w:val="left" w:pos="916"/>
+          <w:tab w:val="left" w:pos="1832"/>
+          <w:tab w:val="left" w:pos="2748"/>
+          <w:tab w:val="left" w:pos="3664"/>
+          <w:tab w:val="left" w:pos="4580"/>
+          <w:tab w:val="left" w:pos="5496"/>
+          <w:tab w:val="left" w:pos="6412"/>
+          <w:tab w:val="left" w:pos="7328"/>
+          <w:tab w:val="left" w:pos="8244"/>
+          <w:tab w:val="left" w:pos="9160"/>
+          <w:tab w:val="left" w:pos="10076"/>
+          <w:tab w:val="left" w:pos="10992"/>
+          <w:tab w:val="left" w:pos="11908"/>
+          <w:tab w:val="left" w:pos="12824"/>
+          <w:tab w:val="left" w:pos="13740"/>
+          <w:tab w:val="left" w:pos="14656"/>
+        </w:tabs>
+        <w:wordWrap w:val="0"/>
+        <w:textAlignment w:val="baseline"/>
+        <w:rPr>
+          <w:rFonts w:ascii="Courier New" w:eastAsia="Times New Roman" w:hAnsi="Courier New" w:cs="Courier New"/>
+          <w:color w:val="000000"/>
+          <w:sz w:val="21"/>
+          <w:szCs w:val="21"/>
+        </w:rPr>
+      </w:pPr>
+      <w:r>
+        <w:rPr>
+          <w:rFonts w:ascii="Courier New" w:eastAsia="Times New Roman" w:hAnsi="Courier New" w:cs="Courier New"/>
+          <w:color w:val="000000"/>
+          <w:sz w:val="21"/>
+          <w:szCs w:val="21"/>
+        </w:rPr>
+        <w:t>+-------+-------+</w:t>
+      </w:r>
+    </w:p>
+    <w:p>
+      <w:pPr>
+        <w:shd w:val="clear" w:color="auto" w:fill="FFFFFF"/>
+        <w:tabs>
+          <w:tab w:val="left" w:pos="916"/>
+          <w:tab w:val="left" w:pos="1832"/>
+          <w:tab w:val="left" w:pos="2748"/>
+          <w:tab w:val="left" w:pos="3664"/>
+          <w:tab w:val="left" w:pos="4580"/>
+          <w:tab w:val="left" w:pos="5496"/>
+          <w:tab w:val="left" w:pos="6412"/>
+          <w:tab w:val="left" w:pos="7328"/>
+          <w:tab w:val="left" w:pos="8244"/>
+          <w:tab w:val="left" w:pos="9160"/>
+          <w:tab w:val="left" w:pos="10076"/>
+          <w:tab w:val="left" w:pos="10992"/>
+          <w:tab w:val="left" w:pos="11908"/>
+          <w:tab w:val="left" w:pos="12824"/>
+          <w:tab w:val="left" w:pos="13740"/>
+          <w:tab w:val="left" w:pos="14656"/>
+        </w:tabs>
+        <w:wordWrap w:val="0"/>
+        <w:textAlignment w:val="baseline"/>
+        <w:rPr>
+          <w:rFonts w:ascii="Courier New" w:eastAsia="Times New Roman" w:hAnsi="Courier New" w:cs="Courier New"/>
+          <w:color w:val="000000"/>
+          <w:sz w:val="21"/>
+          <w:szCs w:val="21"/>
+        </w:rPr>
+      </w:pPr>
+      <w:r>
+        <w:rPr>
+          <w:rFonts w:ascii="Courier New" w:eastAsia="Times New Roman" w:hAnsi="Courier New" w:cs="Courier New"/>
+          <w:color w:val="000000"/>
+          <w:sz w:val="21"/>
+          <w:szCs w:val="21"/>
+        </w:rPr>
+        <w:t>|floats1|floats2|</w:t>
+      </w:r>
+    </w:p>
+    <w:p>
+      <w:pPr>
+        <w:shd w:val="clear" w:color="auto" w:fill="FFFFFF"/>
+        <w:tabs>
+          <w:tab w:val="left" w:pos="916"/>
+          <w:tab w:val="left" w:pos="1832"/>
+          <w:tab w:val="left" w:pos="2748"/>
+          <w:tab w:val="left" w:pos="3664"/>
+          <w:tab w:val="left" w:pos="4580"/>
+          <w:tab w:val="left" w:pos="5496"/>
+          <w:tab w:val="left" w:pos="6412"/>
+          <w:tab w:val="left" w:pos="7328"/>
+          <w:tab w:val="left" w:pos="8244"/>
+          <w:tab w:val="left" w:pos="9160"/>
+          <w:tab w:val="left" w:pos="10076"/>
+          <w:tab w:val="left" w:pos="10992"/>
+          <w:tab w:val="left" w:pos="11908"/>
+          <w:tab w:val="left" w:pos="12824"/>
+          <w:tab w:val="left" w:pos="13740"/>
+          <w:tab w:val="left" w:pos="14656"/>
+        </w:tabs>
+        <w:wordWrap w:val="0"/>
+        <w:textAlignment w:val="baseline"/>
+        <w:rPr>
+          <w:rFonts w:ascii="Courier New" w:eastAsia="Times New Roman" w:hAnsi="Courier New" w:cs="Courier New"/>
+          <w:color w:val="000000"/>
+          <w:sz w:val="21"/>
+          <w:szCs w:val="21"/>
+        </w:rPr>
+      </w:pPr>
+      <w:r>
+        <w:rPr>
+          <w:rFonts w:ascii="Courier New" w:eastAsia="Times New Roman" w:hAnsi="Courier New" w:cs="Courier New"/>
+          <w:color w:val="000000"/>
+          <w:sz w:val="21"/>
+          <w:szCs w:val="21"/>
+        </w:rPr>
+        <w:t>+-------+-------+</w:t>
+      </w:r>
+    </w:p>
+    <w:p>
+      <w:pPr>
+        <w:shd w:val="clear" w:color="auto" w:fill="FFFFFF"/>
+        <w:tabs>
+          <w:tab w:val="left" w:pos="916"/>
+          <w:tab w:val="left" w:pos="1832"/>
+          <w:tab w:val="left" w:pos="2748"/>
+          <w:tab w:val="left" w:pos="3664"/>
+          <w:tab w:val="left" w:pos="4580"/>
+          <w:tab w:val="left" w:pos="5496"/>
+          <w:tab w:val="left" w:pos="6412"/>
+          <w:tab w:val="left" w:pos="7328"/>
+          <w:tab w:val="left" w:pos="8244"/>
+          <w:tab w:val="left" w:pos="9160"/>
+          <w:tab w:val="left" w:pos="10076"/>
+          <w:tab w:val="left" w:pos="10992"/>
+          <w:tab w:val="left" w:pos="11908"/>
+          <w:tab w:val="left" w:pos="12824"/>
+          <w:tab w:val="left" w:pos="13740"/>
+          <w:tab w:val="left" w:pos="14656"/>
+        </w:tabs>
+        <w:wordWrap w:val="0"/>
+        <w:textAlignment w:val="baseline"/>
+        <w:rPr>
+          <w:rFonts w:ascii="Courier New" w:eastAsia="Times New Roman" w:hAnsi="Courier New" w:cs="Courier New"/>
+          <w:color w:val="000000"/>
+          <w:sz w:val="21"/>
+          <w:szCs w:val="21"/>
+        </w:rPr>
+      </w:pPr>
+      <w:r>
+        <w:rPr>
+          <w:rFonts w:ascii="Courier New" w:eastAsia="Times New Roman" w:hAnsi="Courier New" w:cs="Courier New"/>
+          <w:color w:val="000000"/>
+          <w:sz w:val="21"/>
+          <w:szCs w:val="21"/>
+        </w:rPr>
+        <w:t>|   -1.0|  101.0|</w:t>
+      </w:r>
+    </w:p>
+    <w:p>
+      <w:pPr>
+        <w:shd w:val="clear" w:color="auto" w:fill="FFFFFF"/>
+        <w:tabs>
+          <w:tab w:val="left" w:pos="916"/>
+          <w:tab w:val="left" w:pos="1832"/>
+          <w:tab w:val="left" w:pos="2748"/>
+          <w:tab w:val="left" w:pos="3664"/>
+          <w:tab w:val="left" w:pos="4580"/>
+          <w:tab w:val="left" w:pos="5496"/>
+          <w:tab w:val="left" w:pos="6412"/>
+          <w:tab w:val="left" w:pos="7328"/>
+          <w:tab w:val="left" w:pos="8244"/>
+          <w:tab w:val="left" w:pos="9160"/>
+          <w:tab w:val="left" w:pos="10076"/>
+          <w:tab w:val="left" w:pos="10992"/>
+          <w:tab w:val="left" w:pos="11908"/>
+          <w:tab w:val="left" w:pos="12824"/>
+          <w:tab w:val="left" w:pos="13740"/>
+          <w:tab w:val="left" w:pos="14656"/>
+        </w:tabs>
+        <w:wordWrap w:val="0"/>
+        <w:textAlignment w:val="baseline"/>
+        <w:rPr>
+          <w:rFonts w:ascii="Courier New" w:eastAsia="Times New Roman" w:hAnsi="Courier New" w:cs="Courier New"/>
+          <w:color w:val="000000"/>
+          <w:sz w:val="21"/>
+          <w:szCs w:val="21"/>
+        </w:rPr>
+      </w:pPr>
+      <w:r>
+        <w:rPr>
+          <w:rFonts w:ascii="Courier New" w:eastAsia="Times New Roman" w:hAnsi="Courier New" w:cs="Courier New"/>
+          <w:color w:val="000000"/>
+          <w:sz w:val="21"/>
+          <w:szCs w:val="21"/>
+        </w:rPr>
+        <w:t>|    0.5|  102.0|</w:t>
+      </w:r>
+    </w:p>
+    <w:p>
+      <w:pPr>
+        <w:shd w:val="clear" w:color="auto" w:fill="FFFFFF"/>
+        <w:tabs>
+          <w:tab w:val="left" w:pos="916"/>
+          <w:tab w:val="left" w:pos="1832"/>
+          <w:tab w:val="left" w:pos="2748"/>
+          <w:tab w:val="left" w:pos="3664"/>
+          <w:tab w:val="left" w:pos="4580"/>
+          <w:tab w:val="left" w:pos="5496"/>
+          <w:tab w:val="left" w:pos="6412"/>
+          <w:tab w:val="left" w:pos="7328"/>
+          <w:tab w:val="left" w:pos="8244"/>
+          <w:tab w:val="left" w:pos="9160"/>
+          <w:tab w:val="left" w:pos="10076"/>
+          <w:tab w:val="left" w:pos="10992"/>
+          <w:tab w:val="left" w:pos="11908"/>
+          <w:tab w:val="left" w:pos="12824"/>
+          <w:tab w:val="left" w:pos="13740"/>
+          <w:tab w:val="left" w:pos="14656"/>
+        </w:tabs>
+        <w:wordWrap w:val="0"/>
+        <w:textAlignment w:val="baseline"/>
+        <w:rPr>
+          <w:rFonts w:ascii="Courier New" w:eastAsia="Times New Roman" w:hAnsi="Courier New" w:cs="Courier New"/>
+          <w:color w:val="000000"/>
+          <w:sz w:val="21"/>
+          <w:szCs w:val="21"/>
+        </w:rPr>
+      </w:pPr>
+      <w:r>
+        <w:rPr>
+          <w:rFonts w:ascii="Courier New" w:eastAsia="Times New Roman" w:hAnsi="Courier New" w:cs="Courier New"/>
+          <w:color w:val="000000"/>
+          <w:sz w:val="21"/>
+          <w:szCs w:val="21"/>
+        </w:rPr>
+        <w:t>|    2.7|  103.0|</w:t>
+      </w:r>
+    </w:p>
+    <w:p>
+      <w:pPr>
+        <w:shd w:val="clear" w:color="auto" w:fill="FFFFFF"/>
+        <w:tabs>
+          <w:tab w:val="left" w:pos="916"/>
+          <w:tab w:val="left" w:pos="1832"/>
+          <w:tab w:val="left" w:pos="2748"/>
+          <w:tab w:val="left" w:pos="3664"/>
+          <w:tab w:val="left" w:pos="4580"/>
+          <w:tab w:val="left" w:pos="5496"/>
+          <w:tab w:val="left" w:pos="6412"/>
+          <w:tab w:val="left" w:pos="7328"/>
+          <w:tab w:val="left" w:pos="8244"/>
+          <w:tab w:val="left" w:pos="9160"/>
+          <w:tab w:val="left" w:pos="10076"/>
+          <w:tab w:val="left" w:pos="10992"/>
+          <w:tab w:val="left" w:pos="11908"/>
+          <w:tab w:val="left" w:pos="12824"/>
+          <w:tab w:val="left" w:pos="13740"/>
+          <w:tab w:val="left" w:pos="14656"/>
+        </w:tabs>
+        <w:wordWrap w:val="0"/>
+        <w:textAlignment w:val="baseline"/>
+        <w:rPr>
+          <w:rFonts w:ascii="Courier New" w:eastAsia="Times New Roman" w:hAnsi="Courier New" w:cs="Courier New"/>
+          <w:color w:val="000000"/>
+          <w:sz w:val="21"/>
+          <w:szCs w:val="21"/>
+        </w:rPr>
+      </w:pPr>
+      <w:r>
+        <w:rPr>
+          <w:rFonts w:ascii="Courier New" w:eastAsia="Times New Roman" w:hAnsi="Courier New" w:cs="Courier New"/>
+          <w:color w:val="000000"/>
+          <w:sz w:val="21"/>
+          <w:szCs w:val="21"/>
+        </w:rPr>
+        <w:t>+-------+-------+</w:t>
+      </w:r>
+    </w:p>
+    <w:p>
+      <w:pPr>
+        <w:shd w:val="clear" w:color="auto" w:fill="FFFFFF"/>
+        <w:tabs>
+          <w:tab w:val="left" w:pos="916"/>
+          <w:tab w:val="left" w:pos="1832"/>
+          <w:tab w:val="left" w:pos="2748"/>
+          <w:tab w:val="left" w:pos="3664"/>
+          <w:tab w:val="left" w:pos="4580"/>
+          <w:tab w:val="left" w:pos="5496"/>
+          <w:tab w:val="left" w:pos="6412"/>
+          <w:tab w:val="left" w:pos="7328"/>
+          <w:tab w:val="left" w:pos="8244"/>
+          <w:tab w:val="left" w:pos="9160"/>
+          <w:tab w:val="left" w:pos="10076"/>
+          <w:tab w:val="left" w:pos="10992"/>
+          <w:tab w:val="left" w:pos="11908"/>
+          <w:tab w:val="left" w:pos="12824"/>
+          <w:tab w:val="left" w:pos="13740"/>
+          <w:tab w:val="left" w:pos="14656"/>
+        </w:tabs>
+        <w:wordWrap w:val="0"/>
+        <w:textAlignment w:val="baseline"/>
+        <w:rPr>
+          <w:rFonts w:ascii="Courier New" w:eastAsia="Times New Roman" w:hAnsi="Courier New" w:cs="Courier New"/>
+          <w:color w:val="000000"/>
+          <w:sz w:val="21"/>
+          <w:szCs w:val="21"/>
+        </w:rPr>
+      </w:pPr>
+    </w:p>
+    <w:p>
+      <w:pPr>
+        <w:shd w:val="clear" w:color="auto" w:fill="FFFFFF"/>
+        <w:tabs>
+          <w:tab w:val="left" w:pos="916"/>
+          <w:tab w:val="left" w:pos="1832"/>
+          <w:tab w:val="left" w:pos="2748"/>
+          <w:tab w:val="left" w:pos="3664"/>
+          <w:tab w:val="left" w:pos="4580"/>
+          <w:tab w:val="left" w:pos="5496"/>
+          <w:tab w:val="left" w:pos="6412"/>
+          <w:tab w:val="left" w:pos="7328"/>
+          <w:tab w:val="left" w:pos="8244"/>
+          <w:tab w:val="left" w:pos="9160"/>
+          <w:tab w:val="left" w:pos="10076"/>
+          <w:tab w:val="left" w:pos="10992"/>
+          <w:tab w:val="left" w:pos="11908"/>
+          <w:tab w:val="left" w:pos="12824"/>
+          <w:tab w:val="left" w:pos="13740"/>
+          <w:tab w:val="left" w:pos="14656"/>
+        </w:tabs>
+        <w:wordWrap w:val="0"/>
+        <w:textAlignment w:val="baseline"/>
+        <w:rPr>
+          <w:rFonts w:ascii="Courier New" w:eastAsia="Times New Roman" w:hAnsi="Courier New" w:cs="Courier New"/>
+          <w:color w:val="000000"/>
+          <w:sz w:val="21"/>
+          <w:szCs w:val="21"/>
+        </w:rPr>
+      </w:pPr>
+      <w:r>
+        <w:rPr>
+          <w:rFonts w:ascii="Courier New" w:eastAsia="Times New Roman" w:hAnsi="Courier New" w:cs="Courier New"/>
+          <w:color w:val="000000"/>
+          <w:sz w:val="21"/>
+          <w:szCs w:val="21"/>
+        </w:rPr>
+        <w:t>+-------+-------+-----+</w:t>
+      </w:r>
+    </w:p>
+    <w:p>
+      <w:pPr>
+        <w:shd w:val="clear" w:color="auto" w:fill="FFFFFF"/>
+        <w:tabs>
+          <w:tab w:val="left" w:pos="916"/>
+          <w:tab w:val="left" w:pos="1832"/>
+          <w:tab w:val="left" w:pos="2748"/>
+          <w:tab w:val="left" w:pos="3664"/>
+          <w:tab w:val="left" w:pos="4580"/>
+          <w:tab w:val="left" w:pos="5496"/>
+          <w:tab w:val="left" w:pos="6412"/>
+          <w:tab w:val="left" w:pos="7328"/>
+          <w:tab w:val="left" w:pos="8244"/>
+          <w:tab w:val="left" w:pos="9160"/>
+          <w:tab w:val="left" w:pos="10076"/>
+          <w:tab w:val="left" w:pos="10992"/>
+          <w:tab w:val="left" w:pos="11908"/>
+          <w:tab w:val="left" w:pos="12824"/>
+          <w:tab w:val="left" w:pos="13740"/>
+          <w:tab w:val="left" w:pos="14656"/>
+        </w:tabs>
+        <w:wordWrap w:val="0"/>
+        <w:textAlignment w:val="baseline"/>
+        <w:rPr>
+          <w:rFonts w:ascii="Courier New" w:eastAsia="Times New Roman" w:hAnsi="Courier New" w:cs="Courier New"/>
+          <w:color w:val="000000"/>
+          <w:sz w:val="21"/>
+          <w:szCs w:val="21"/>
+        </w:rPr>
+      </w:pPr>
+      <w:r>
+        <w:rPr>
+          <w:rFonts w:ascii="Courier New" w:eastAsia="Times New Roman" w:hAnsi="Courier New" w:cs="Courier New"/>
+          <w:color w:val="000000"/>
+          <w:sz w:val="21"/>
+          <w:szCs w:val="21"/>
+        </w:rPr>
+        <w:t>|floats1|floats2|total|</w:t>
+      </w:r>
+    </w:p>
+    <w:p>
+      <w:pPr>
+        <w:shd w:val="clear" w:color="auto" w:fill="FFFFFF"/>
+        <w:tabs>
+          <w:tab w:val="left" w:pos="916"/>
+          <w:tab w:val="left" w:pos="1832"/>
+          <w:tab w:val="left" w:pos="2748"/>
+          <w:tab w:val="left" w:pos="3664"/>
+          <w:tab w:val="left" w:pos="4580"/>
+          <w:tab w:val="left" w:pos="5496"/>
+          <w:tab w:val="left" w:pos="6412"/>
+          <w:tab w:val="left" w:pos="7328"/>
+          <w:tab w:val="left" w:pos="8244"/>
+          <w:tab w:val="left" w:pos="9160"/>
+          <w:tab w:val="left" w:pos="10076"/>
+          <w:tab w:val="left" w:pos="10992"/>
+          <w:tab w:val="left" w:pos="11908"/>
+          <w:tab w:val="left" w:pos="12824"/>
+          <w:tab w:val="left" w:pos="13740"/>
+          <w:tab w:val="left" w:pos="14656"/>
+        </w:tabs>
+        <w:wordWrap w:val="0"/>
+        <w:textAlignment w:val="baseline"/>
+        <w:rPr>
+          <w:rFonts w:ascii="Courier New" w:eastAsia="Times New Roman" w:hAnsi="Courier New" w:cs="Courier New"/>
+          <w:color w:val="000000"/>
+          <w:sz w:val="21"/>
+          <w:szCs w:val="21"/>
+        </w:rPr>
+      </w:pPr>
+      <w:r>
+        <w:rPr>
+          <w:rFonts w:ascii="Courier New" w:eastAsia="Times New Roman" w:hAnsi="Courier New" w:cs="Courier New"/>
+          <w:color w:val="000000"/>
+          <w:sz w:val="21"/>
+          <w:szCs w:val="21"/>
+        </w:rPr>
+        <w:t>+-------+-------+-----+</w:t>
+      </w:r>
+    </w:p>
+    <w:p>
+      <w:pPr>
+        <w:shd w:val="clear" w:color="auto" w:fill="FFFFFF"/>
+        <w:tabs>
+          <w:tab w:val="left" w:pos="916"/>
+          <w:tab w:val="left" w:pos="1832"/>
+          <w:tab w:val="left" w:pos="2748"/>
+          <w:tab w:val="left" w:pos="3664"/>
+          <w:tab w:val="left" w:pos="4580"/>
+          <w:tab w:val="left" w:pos="5496"/>
+          <w:tab w:val="left" w:pos="6412"/>
+          <w:tab w:val="left" w:pos="7328"/>
+          <w:tab w:val="left" w:pos="8244"/>
+          <w:tab w:val="left" w:pos="9160"/>
+          <w:tab w:val="left" w:pos="10076"/>
+          <w:tab w:val="left" w:pos="10992"/>
+          <w:tab w:val="left" w:pos="11908"/>
+          <w:tab w:val="left" w:pos="12824"/>
+          <w:tab w:val="left" w:pos="13740"/>
+          <w:tab w:val="left" w:pos="14656"/>
+        </w:tabs>
+        <w:wordWrap w:val="0"/>
+        <w:textAlignment w:val="baseline"/>
+        <w:rPr>
+          <w:rFonts w:ascii="Courier New" w:eastAsia="Times New Roman" w:hAnsi="Courier New" w:cs="Courier New"/>
+          <w:color w:val="000000"/>
+          <w:sz w:val="21"/>
+          <w:szCs w:val="21"/>
+        </w:rPr>
+      </w:pPr>
+      <w:r>
+        <w:rPr>
+          <w:rFonts w:ascii="Courier New" w:eastAsia="Times New Roman" w:hAnsi="Courier New" w:cs="Courier New"/>
+          <w:color w:val="000000"/>
+          <w:sz w:val="21"/>
+          <w:szCs w:val="21"/>
+        </w:rPr>
+        <w:t>|   -1.0|  101.0|100.0|</w:t>
+      </w:r>
+    </w:p>
+    <w:p>
+      <w:pPr>
+        <w:shd w:val="clear" w:color="auto" w:fill="FFFFFF"/>
+        <w:tabs>
+          <w:tab w:val="left" w:pos="916"/>
+          <w:tab w:val="left" w:pos="1832"/>
+          <w:tab w:val="left" w:pos="2748"/>
+          <w:tab w:val="left" w:pos="3664"/>
+          <w:tab w:val="left" w:pos="4580"/>
+          <w:tab w:val="left" w:pos="5496"/>
+          <w:tab w:val="left" w:pos="6412"/>
+          <w:tab w:val="left" w:pos="7328"/>
+          <w:tab w:val="left" w:pos="8244"/>
+          <w:tab w:val="left" w:pos="9160"/>
+          <w:tab w:val="left" w:pos="10076"/>
+          <w:tab w:val="left" w:pos="10992"/>
+          <w:tab w:val="left" w:pos="11908"/>
+          <w:tab w:val="left" w:pos="12824"/>
+          <w:tab w:val="left" w:pos="13740"/>
+          <w:tab w:val="left" w:pos="14656"/>
+        </w:tabs>
+        <w:wordWrap w:val="0"/>
+        <w:textAlignment w:val="baseline"/>
+        <w:rPr>
+          <w:rFonts w:ascii="Courier New" w:eastAsia="Times New Roman" w:hAnsi="Courier New" w:cs="Courier New"/>
+          <w:color w:val="000000"/>
+          <w:sz w:val="21"/>
+          <w:szCs w:val="21"/>
+        </w:rPr>
+      </w:pPr>
+      <w:r>
+        <w:rPr>
+          <w:rFonts w:ascii="Courier New" w:eastAsia="Times New Roman" w:hAnsi="Courier New" w:cs="Courier New"/>
+          <w:color w:val="000000"/>
+          <w:sz w:val="21"/>
+          <w:szCs w:val="21"/>
+        </w:rPr>
+        <w:t>|    0.5|  102.0|102.5|</w:t>
+      </w:r>
+    </w:p>
+    <w:p>
+      <w:pPr>
+        <w:shd w:val="clear" w:color="auto" w:fill="FFFFFF"/>
+        <w:tabs>
+          <w:tab w:val="left" w:pos="916"/>
+          <w:tab w:val="left" w:pos="1832"/>
+          <w:tab w:val="left" w:pos="2748"/>
+          <w:tab w:val="left" w:pos="3664"/>
+          <w:tab w:val="left" w:pos="4580"/>
+          <w:tab w:val="left" w:pos="5496"/>
+          <w:tab w:val="left" w:pos="6412"/>
+          <w:tab w:val="left" w:pos="7328"/>
+          <w:tab w:val="left" w:pos="8244"/>
+          <w:tab w:val="left" w:pos="9160"/>
+          <w:tab w:val="left" w:pos="10076"/>
+          <w:tab w:val="left" w:pos="10992"/>
+          <w:tab w:val="left" w:pos="11908"/>
+          <w:tab w:val="left" w:pos="12824"/>
+          <w:tab w:val="left" w:pos="13740"/>
+          <w:tab w:val="left" w:pos="14656"/>
+        </w:tabs>
+        <w:wordWrap w:val="0"/>
+        <w:textAlignment w:val="baseline"/>
+        <w:rPr>
+          <w:rFonts w:ascii="Courier New" w:eastAsia="Times New Roman" w:hAnsi="Courier New" w:cs="Courier New"/>
+          <w:color w:val="000000"/>
+          <w:sz w:val="21"/>
+          <w:szCs w:val="21"/>
+        </w:rPr>
+      </w:pPr>
+      <w:r>
+        <w:rPr>
+          <w:rFonts w:ascii="Courier New" w:eastAsia="Times New Roman" w:hAnsi="Courier New" w:cs="Courier New"/>
+          <w:color w:val="000000"/>
+          <w:sz w:val="21"/>
+          <w:szCs w:val="21"/>
+        </w:rPr>
+        <w:t>|    2.7|  103.0|105.7|</w:t>
+      </w:r>
+    </w:p>
+    <w:p>
+      <w:pPr>
+        <w:shd w:val="clear" w:color="auto" w:fill="FFFFFF"/>
+        <w:tabs>
+          <w:tab w:val="left" w:pos="916"/>
+          <w:tab w:val="left" w:pos="1832"/>
+          <w:tab w:val="left" w:pos="2748"/>
+          <w:tab w:val="left" w:pos="3664"/>
+          <w:tab w:val="left" w:pos="4580"/>
+          <w:tab w:val="left" w:pos="5496"/>
+          <w:tab w:val="left" w:pos="6412"/>
+          <w:tab w:val="left" w:pos="7328"/>
+          <w:tab w:val="left" w:pos="8244"/>
+          <w:tab w:val="left" w:pos="9160"/>
+          <w:tab w:val="left" w:pos="10076"/>
+          <w:tab w:val="left" w:pos="10992"/>
+          <w:tab w:val="left" w:pos="11908"/>
+          <w:tab w:val="left" w:pos="12824"/>
+          <w:tab w:val="left" w:pos="13740"/>
+          <w:tab w:val="left" w:pos="14656"/>
+        </w:tabs>
+        <w:wordWrap w:val="0"/>
+        <w:textAlignment w:val="baseline"/>
+        <w:rPr>
+          <w:rFonts w:ascii="Courier New" w:eastAsia="Times New Roman" w:hAnsi="Courier New" w:cs="Courier New"/>
+          <w:color w:val="000000"/>
+          <w:sz w:val="21"/>
+          <w:szCs w:val="21"/>
+        </w:rPr>
+      </w:pPr>
+      <w:r>
+        <w:rPr>
+          <w:rFonts w:ascii="Courier New" w:eastAsia="Times New Roman" w:hAnsi="Courier New" w:cs="Courier New"/>
+          <w:color w:val="000000"/>
+          <w:sz w:val="21"/>
+          <w:szCs w:val="21"/>
+        </w:rPr>
+        <w:t>+-------+-------+-----+</w:t>
+      </w:r>
+    </w:p>
+    <w:p/>
+    <w:p/>
+    <w:p>
+      <w:pPr>
+        <w:pStyle w:val="Heading2"/>
+      </w:pPr>
+      <w:bookmarkStart w:id="10" w:name="_Toc514914202"/>
       <w:r>
         <w:t>Display DataFrame Columns and Types</w:t>
       </w:r>
-      <w:bookmarkEnd w:id="8"/>
+      <w:bookmarkEnd w:id="10"/>
     </w:p>
     <w:p/>
     <w:p>
@@ -9484,6 +10724,8 @@
         </w:rPr>
         <w:t>display(df)</w:t>
       </w:r>
+      <w:bookmarkStart w:id="11" w:name="_GoBack"/>
+      <w:bookmarkEnd w:id="11"/>
     </w:p>
     <w:p/>
     <w:p>
@@ -9511,7 +10753,17 @@
           <w:sz w:val="21"/>
           <w:szCs w:val="21"/>
         </w:rPr>
-        <w:t>DataFrame[carriers: array&lt;string&gt;, computedTimeUtc: string, countDeliveryLocationArrivals: bigint, countDeliveryLocationDepartures: bigint, countGeolocationUpdates: bigint, countPickupLocationArrivals: bigint, countPickupLocationDepartures: bigint, countRestatedPickupLocationArrivals: bigint, countRestatedPickupLocationDepartures: bigint, customers: array&lt;string&gt;, kmsDirectShipment: double, kmsTraversedShipment: double, legCount: bigint, modes: array&lt;string&gt;, poiFromId: bigint, poiFromLatitude: double, poiFromLongitude: double, poiFromName: string, poiToId: bigint, poiToLatitude: double, poiToLongitude: double, poiToName: string, routePoiIds: array&lt;bigint&gt;, routePoiNames: array&lt;string&gt;, secsDurationLifeCycle: double, secsMovingInTransit: double, secsStationaryInTransit: double, secsStationaryMax: double, shipmentDestinationArrivalAnalyticUtc: string, shipmentDestinationArrivalDetectedUtc: string, shipmentDestinationArrivalReportedUtc: string, shipmentDestinationDepartureAnalyticUtc: string, shipmentDestinationDepartureReportedUtc: string, shipmentEndActualUtc: string, shipmentEndLocalDate: string, shipmentEndLocalDow: bigint, shipmentEndLocalHour: bigint, shipmentEndLocalMonth: bigint, shipmentEndLocalTime: string, shipmentEndLocalTimeZone: string, shipmentEndLocalYear: bigint, shipmentId: string, shipmentOriginArrivalAnalyticUtc: string, shipmentOriginArrivalDetectedUtc: string, shipmentOriginArrivalReportedUtc: string, shipmentOriginDepartureAnalyticUtc: string, shipmentOriginDepartureDetectedUtc: string, shipmentOriginDepartureReportedUtc: string, shipmentScheduleStatus: string, shipmentStartActualUtc: string, shipmentStartLocalDate: string, shipmentStartLocalDow: bigint, shipmentStartLocalHour: bigint, shipmentStartLocalMonth: bigint, shipmentStartLocalTime: string, shipmentStartLocalTimeZone: string, shipmentStartLocalYear: bigint, shipmentSummaryId: string, shipper: string]</w:t>
+        <w:t>DataFrame[carriers: array&lt;string&gt;, computedTimeUtc: string, countDeliveryLocationArrivals: bigint, countDeliveryLocationDepartures: bigint, countGeolocationUpdates: bigint, countPickupLocationArrivals: bigint, countPickupLocationDepartures: bigint, countRestatedPickupLocationArrivals: bigint, countRestatedPickupLocationDepartures: bigint, customers: array&lt;string&gt;, kmsDirectShipment: double, kmsTraversedShipment: double, legCount: bigint, modes: array&lt;string&gt;, poiFromId: bigint, poiFromLatitude: double, poiFromLongitude: double, poiFromName: string, poiToId: bigint, poiToLatitude: double, poiToLongitude: double, poiToName: string, routePoiIds: array&lt;bigint&gt;, routePoiNames: array&lt;string&gt;, secsDurationLifeCycle: double, secsMovingInTransit: double, secsStationaryInTransit: double, secsStationaryMax: double, shipmentDestinationArrivalAnalyticUtc: string, shipmentDestinationArrivalDetectedUtc: string, shipmentDestinationArrivalReportedUtc: string, shipmentDestinationDepartureAnalyticUtc: string, shipmentDestinationDepartureReportedUtc: string, shipmentEndActualUtc: string, shipmentEndLocalDate: string, shipmentEndLocalDow: bigint, shipmentEndLocalHour: bigint, shipmentEndLocalMonth: bigint, shipmentEndLocalTime: string, shipmentEndLocalTimeZone: string, shipmentEndLocalYear: bigint, shipmentId: string, shipmentOriginArrivalAnalyticUtc: string, shipmentOriginArrivalDetectedUtc: string, shipmentOriginArrivalReportedUtc: string, sh</w:t>
+      </w:r>
+      <w:r>
+        <w:rPr>
+          <w:rFonts w:ascii="Courier" w:hAnsi="Courier"/>
+          <w:color w:val="000000"/>
+          <w:sz w:val="21"/>
+          <w:szCs w:val="21"/>
+        </w:rPr>
+        <w:lastRenderedPageBreak/>
+        <w:t>ipmentOriginDepartureAnalyticUtc: string, shipmentOriginDepartureDetectedUtc: string, shipmentOriginDepartureReportedUtc: string, shipmentScheduleStatus: string, shipmentStartActualUtc: string, shipmentStartLocalDate: string, shipmentStartLocalDow: bigint, shipmentStartLocalHour: bigint, shipmentStartLocalMonth: bigint, shipmentStartLocalTime: string, shipmentStartLocalTimeZone: string, shipmentStartLocalYear: bigint, shipmentSummaryId: string, shipper: string]</w:t>
       </w:r>
     </w:p>
     <w:p/>
@@ -9524,11 +10776,11 @@
       <w:pPr>
         <w:pStyle w:val="Heading2"/>
       </w:pPr>
-      <w:bookmarkStart w:id="9" w:name="_Toc514401596"/>
+      <w:bookmarkStart w:id="12" w:name="_Toc514914203"/>
       <w:r>
         <w:t>DataFrame Schema</w:t>
       </w:r>
-      <w:bookmarkEnd w:id="9"/>
+      <w:bookmarkEnd w:id="12"/>
     </w:p>
     <w:p>
       <w:pPr>
@@ -9726,14 +10978,14 @@
       <w:pPr>
         <w:pStyle w:val="Heading2"/>
       </w:pPr>
-      <w:bookmarkStart w:id="10" w:name="_Toc514401597"/>
+      <w:bookmarkStart w:id="13" w:name="_Toc514914204"/>
       <w:r>
         <w:t>Export a Spark Data Frame</w:t>
       </w:r>
       <w:r>
         <w:t xml:space="preserve"> to CSV</w:t>
       </w:r>
-      <w:bookmarkEnd w:id="10"/>
+      <w:bookmarkEnd w:id="13"/>
     </w:p>
     <w:p/>
     <w:p>
@@ -9794,7 +11046,6 @@
       <w:pPr>
         <w:pStyle w:val="Heading2"/>
       </w:pPr>
-      <w:bookmarkStart w:id="11" w:name="_Toc514401598"/>
     </w:p>
     <w:p>
       <w:pPr>
@@ -9805,13 +11056,14 @@
       <w:pPr>
         <w:pStyle w:val="Heading2"/>
       </w:pPr>
+      <w:bookmarkStart w:id="14" w:name="_Toc514914205"/>
       <w:r>
         <w:t>Ex</w:t>
       </w:r>
       <w:r>
         <w:t>tract a column from a pyspark DataFrame as a List</w:t>
       </w:r>
-      <w:bookmarkEnd w:id="11"/>
+      <w:bookmarkEnd w:id="14"/>
     </w:p>
     <w:p/>
     <w:p>
@@ -9903,11 +11155,11 @@
       <w:pPr>
         <w:pStyle w:val="Heading2"/>
       </w:pPr>
-      <w:bookmarkStart w:id="12" w:name="_Toc514401599"/>
+      <w:bookmarkStart w:id="15" w:name="_Toc514914206"/>
       <w:r>
         <w:t>Extract a struct (structure) as a DataFrame</w:t>
       </w:r>
-      <w:bookmarkEnd w:id="12"/>
+      <w:bookmarkEnd w:id="15"/>
     </w:p>
     <w:p/>
     <w:p>
@@ -9943,14 +11195,14 @@
       <w:pPr>
         <w:pStyle w:val="Heading2"/>
       </w:pPr>
-      <w:bookmarkStart w:id="13" w:name="_Toc514401600"/>
+      <w:bookmarkStart w:id="16" w:name="_Toc514914207"/>
       <w:r>
         <w:t>Extract Distinct Values from a DataFrame</w:t>
       </w:r>
       <w:r>
         <w:t xml:space="preserve"> Column</w:t>
       </w:r>
-      <w:bookmarkEnd w:id="13"/>
+      <w:bookmarkEnd w:id="16"/>
     </w:p>
     <w:p/>
     <w:p>
@@ -9962,6 +11214,7 @@
         </w:numPr>
       </w:pPr>
       <w:r>
+        <w:lastRenderedPageBreak/>
         <w:t>df.select("columnname").distinct().show()</w:t>
       </w:r>
     </w:p>
@@ -10111,11 +11364,11 @@
       <w:pPr>
         <w:pStyle w:val="Heading2"/>
       </w:pPr>
-      <w:bookmarkStart w:id="14" w:name="_Toc514401601"/>
+      <w:bookmarkStart w:id="17" w:name="_Toc514914208"/>
       <w:r>
         <w:t>Extract Nested JSON Data in Spark</w:t>
       </w:r>
-      <w:bookmarkEnd w:id="14"/>
+      <w:bookmarkEnd w:id="17"/>
     </w:p>
     <w:p/>
     <w:p>
@@ -10135,12 +11388,11 @@
       <w:pPr>
         <w:pStyle w:val="Heading2"/>
       </w:pPr>
-      <w:bookmarkStart w:id="15" w:name="_Toc514401602"/>
-      <w:r>
-        <w:lastRenderedPageBreak/>
+      <w:bookmarkStart w:id="18" w:name="_Toc514914209"/>
+      <w:r>
         <w:t>Read a DataFrame from a csv file</w:t>
       </w:r>
-      <w:bookmarkEnd w:id="15"/>
+      <w:bookmarkEnd w:id="18"/>
     </w:p>
     <w:p/>
     <w:p>
@@ -10198,14 +11450,14 @@
       <w:pPr>
         <w:pStyle w:val="Heading2"/>
       </w:pPr>
-      <w:bookmarkStart w:id="16" w:name="_Toc514401603"/>
+      <w:bookmarkStart w:id="19" w:name="_Toc514914210"/>
       <w:r>
         <w:t xml:space="preserve">Register </w:t>
       </w:r>
       <w:r>
         <w:t>a DataFrame as a Temporary Table</w:t>
       </w:r>
-      <w:bookmarkEnd w:id="16"/>
+      <w:bookmarkEnd w:id="19"/>
     </w:p>
     <w:p/>
     <w:p>
@@ -10542,11 +11794,12 @@
       <w:pPr>
         <w:pStyle w:val="Heading2"/>
       </w:pPr>
-      <w:bookmarkStart w:id="17" w:name="_Toc514401604"/>
-      <w:r>
+      <w:bookmarkStart w:id="20" w:name="_Toc514914211"/>
+      <w:r>
+        <w:lastRenderedPageBreak/>
         <w:t>Sample a DataFrame (approximate sample)</w:t>
       </w:r>
-      <w:bookmarkEnd w:id="17"/>
+      <w:bookmarkEnd w:id="20"/>
     </w:p>
     <w:p/>
     <w:p>
@@ -10580,7 +11833,6 @@
           <w:szCs w:val="26"/>
         </w:rPr>
       </w:pPr>
-      <w:bookmarkStart w:id="18" w:name="_Toc514401605"/>
       <w:r>
         <w:br w:type="page"/>
       </w:r>
@@ -10589,11 +11841,12 @@
       <w:pPr>
         <w:pStyle w:val="Heading2"/>
       </w:pPr>
+      <w:bookmarkStart w:id="21" w:name="_Toc514914212"/>
       <w:r>
         <w:lastRenderedPageBreak/>
         <w:t>Sort a DataFrame</w:t>
       </w:r>
-      <w:bookmarkEnd w:id="18"/>
+      <w:bookmarkEnd w:id="21"/>
     </w:p>
     <w:p/>
     <w:p>
@@ -11845,7 +13098,7 @@
       <w:pPr>
         <w:pStyle w:val="Heading2"/>
       </w:pPr>
-      <w:bookmarkStart w:id="19" w:name="_Toc514401606"/>
+      <w:bookmarkStart w:id="22" w:name="_Toc514914213"/>
       <w:r>
         <w:lastRenderedPageBreak/>
         <w:t xml:space="preserve">Statistics on </w:t>
@@ -11856,18 +13109,18 @@
       <w:r>
         <w:t xml:space="preserve"> columns</w:t>
       </w:r>
-      <w:bookmarkEnd w:id="19"/>
+      <w:bookmarkEnd w:id="22"/>
     </w:p>
     <w:p/>
     <w:p>
       <w:pPr>
         <w:pStyle w:val="Heading3"/>
       </w:pPr>
-      <w:bookmarkStart w:id="20" w:name="_Toc514401607"/>
+      <w:bookmarkStart w:id="23" w:name="_Toc514914214"/>
       <w:r>
         <w:t>Calculate Mean and Median of a Column</w:t>
       </w:r>
-      <w:bookmarkEnd w:id="20"/>
+      <w:bookmarkEnd w:id="23"/>
     </w:p>
     <w:p>
       <w:pPr>
@@ -12429,11 +13682,11 @@
       <w:pPr>
         <w:pStyle w:val="Heading3"/>
       </w:pPr>
-      <w:bookmarkStart w:id="21" w:name="_Toc514401608"/>
+      <w:bookmarkStart w:id="24" w:name="_Toc514914215"/>
       <w:r>
         <w:t>Statistics Summary for a pySpark DataFrame</w:t>
       </w:r>
-      <w:bookmarkEnd w:id="21"/>
+      <w:bookmarkEnd w:id="24"/>
     </w:p>
     <w:p/>
     <w:p>
@@ -12811,11 +14064,11 @@
         <w:pStyle w:val="Heading1"/>
         <w:ind w:left="0"/>
       </w:pPr>
-      <w:bookmarkStart w:id="22" w:name="_Toc514401609"/>
+      <w:bookmarkStart w:id="25" w:name="_Toc514914216"/>
       <w:r>
         <w:t>pyspark.sql</w:t>
       </w:r>
-      <w:bookmarkEnd w:id="22"/>
+      <w:bookmarkEnd w:id="25"/>
     </w:p>
     <w:p/>
     <w:p>
@@ -12962,12 +14215,12 @@
         <w:pStyle w:val="Heading1"/>
         <w:ind w:left="0"/>
       </w:pPr>
-      <w:bookmarkStart w:id="23" w:name="_Toc514401610"/>
+      <w:bookmarkStart w:id="26" w:name="_Toc514914217"/>
       <w:r>
         <w:lastRenderedPageBreak/>
         <w:t>SparkSQL</w:t>
       </w:r>
-      <w:bookmarkEnd w:id="23"/>
+      <w:bookmarkEnd w:id="26"/>
     </w:p>
     <w:p/>
     <w:p/>
@@ -12976,11 +14229,11 @@
         <w:pStyle w:val="Heading1"/>
         <w:ind w:left="0"/>
       </w:pPr>
-      <w:bookmarkStart w:id="24" w:name="_Toc514401611"/>
+      <w:bookmarkStart w:id="27" w:name="_Toc514914218"/>
       <w:r>
         <w:t>Case Statements</w:t>
       </w:r>
-      <w:bookmarkEnd w:id="24"/>
+      <w:bookmarkEnd w:id="27"/>
     </w:p>
     <w:p>
       <w:pPr>
@@ -13285,11 +14538,11 @@
         <w:pStyle w:val="Heading1"/>
         <w:ind w:left="0"/>
       </w:pPr>
-      <w:bookmarkStart w:id="25" w:name="_Toc514401612"/>
+      <w:bookmarkStart w:id="28" w:name="_Toc514914219"/>
       <w:r>
         <w:t>DataFrame  (pyspark.sql.dataframe.DataFrame)</w:t>
       </w:r>
-      <w:bookmarkEnd w:id="25"/>
+      <w:bookmarkEnd w:id="28"/>
     </w:p>
     <w:p>
       <w:pPr>
@@ -13300,320 +14553,119 @@
       <w:pPr>
         <w:pStyle w:val="Heading2"/>
       </w:pPr>
-    </w:p>
-    <w:p/>
-    <w:p>
-      <w:pPr>
-        <w:pStyle w:val="Heading2"/>
-      </w:pPr>
-      <w:bookmarkStart w:id="26" w:name="_Toc514401613"/>
-      <w:r>
-        <w:t>Create a DataFrame from Scratch</w:t>
-      </w:r>
-      <w:bookmarkEnd w:id="26"/>
-    </w:p>
-    <w:p/>
-    <w:p>
-      <w:pPr>
-        <w:pStyle w:val="code"/>
-      </w:pPr>
-      <w:r>
-        <w:t>df = sqlContext.createDataFrame([Row(a=1, b=[1,2,3],c=[7,8,9]), Row(a=2, b=[4,5,6],c=[10,11,12])])</w:t>
-      </w:r>
-    </w:p>
-    <w:p>
-      <w:pPr>
-        <w:pStyle w:val="code"/>
-      </w:pPr>
-      <w:r>
-        <w:t>df.show()</w:t>
-      </w:r>
-    </w:p>
-    <w:p/>
-    <w:p>
-      <w:r>
-        <w:t>Output:</w:t>
-      </w:r>
-    </w:p>
-    <w:p>
-      <w:pPr>
-        <w:shd w:val="clear" w:color="auto" w:fill="FFFFFF"/>
-        <w:tabs>
-          <w:tab w:val="left" w:pos="916"/>
-          <w:tab w:val="left" w:pos="1832"/>
-          <w:tab w:val="left" w:pos="2748"/>
-          <w:tab w:val="left" w:pos="3664"/>
-          <w:tab w:val="left" w:pos="4580"/>
-          <w:tab w:val="left" w:pos="5496"/>
-          <w:tab w:val="left" w:pos="6412"/>
-          <w:tab w:val="left" w:pos="7328"/>
-          <w:tab w:val="left" w:pos="8244"/>
-          <w:tab w:val="left" w:pos="9160"/>
-          <w:tab w:val="left" w:pos="10076"/>
-          <w:tab w:val="left" w:pos="10992"/>
-          <w:tab w:val="left" w:pos="11908"/>
-          <w:tab w:val="left" w:pos="12824"/>
-          <w:tab w:val="left" w:pos="13740"/>
-          <w:tab w:val="left" w:pos="14656"/>
-        </w:tabs>
-        <w:wordWrap w:val="0"/>
-        <w:textAlignment w:val="baseline"/>
-        <w:rPr>
-          <w:rFonts w:ascii="Courier New" w:eastAsia="Times New Roman" w:hAnsi="Courier New" w:cs="Courier New"/>
-          <w:color w:val="000000"/>
-          <w:sz w:val="21"/>
-          <w:szCs w:val="21"/>
-        </w:rPr>
-      </w:pPr>
-      <w:r>
-        <w:rPr>
-          <w:rFonts w:ascii="Courier New" w:eastAsia="Times New Roman" w:hAnsi="Courier New" w:cs="Courier New"/>
-          <w:color w:val="000000"/>
-          <w:sz w:val="21"/>
-          <w:szCs w:val="21"/>
-        </w:rPr>
-        <w:t>+---+---------+------------+</w:t>
-      </w:r>
-    </w:p>
-    <w:p>
-      <w:pPr>
-        <w:shd w:val="clear" w:color="auto" w:fill="FFFFFF"/>
-        <w:tabs>
-          <w:tab w:val="left" w:pos="916"/>
-          <w:tab w:val="left" w:pos="1832"/>
-          <w:tab w:val="left" w:pos="2748"/>
-          <w:tab w:val="left" w:pos="3664"/>
-          <w:tab w:val="left" w:pos="4580"/>
-          <w:tab w:val="left" w:pos="5496"/>
-          <w:tab w:val="left" w:pos="6412"/>
-          <w:tab w:val="left" w:pos="7328"/>
-          <w:tab w:val="left" w:pos="8244"/>
-          <w:tab w:val="left" w:pos="9160"/>
-          <w:tab w:val="left" w:pos="10076"/>
-          <w:tab w:val="left" w:pos="10992"/>
-          <w:tab w:val="left" w:pos="11908"/>
-          <w:tab w:val="left" w:pos="12824"/>
-          <w:tab w:val="left" w:pos="13740"/>
-          <w:tab w:val="left" w:pos="14656"/>
-        </w:tabs>
-        <w:wordWrap w:val="0"/>
-        <w:textAlignment w:val="baseline"/>
-        <w:rPr>
-          <w:rFonts w:ascii="Courier New" w:eastAsia="Times New Roman" w:hAnsi="Courier New" w:cs="Courier New"/>
-          <w:color w:val="000000"/>
-          <w:sz w:val="21"/>
-          <w:szCs w:val="21"/>
-        </w:rPr>
-      </w:pPr>
-      <w:r>
-        <w:rPr>
-          <w:rFonts w:ascii="Courier New" w:eastAsia="Times New Roman" w:hAnsi="Courier New" w:cs="Courier New"/>
-          <w:color w:val="000000"/>
-          <w:sz w:val="21"/>
-          <w:szCs w:val="21"/>
-        </w:rPr>
-        <w:t>|  a|        b|           c|</w:t>
-      </w:r>
-    </w:p>
-    <w:p>
-      <w:pPr>
-        <w:shd w:val="clear" w:color="auto" w:fill="FFFFFF"/>
-        <w:tabs>
-          <w:tab w:val="left" w:pos="916"/>
-          <w:tab w:val="left" w:pos="1832"/>
-          <w:tab w:val="left" w:pos="2748"/>
-          <w:tab w:val="left" w:pos="3664"/>
-          <w:tab w:val="left" w:pos="4580"/>
-          <w:tab w:val="left" w:pos="5496"/>
-          <w:tab w:val="left" w:pos="6412"/>
-          <w:tab w:val="left" w:pos="7328"/>
-          <w:tab w:val="left" w:pos="8244"/>
-          <w:tab w:val="left" w:pos="9160"/>
-          <w:tab w:val="left" w:pos="10076"/>
-          <w:tab w:val="left" w:pos="10992"/>
-          <w:tab w:val="left" w:pos="11908"/>
-          <w:tab w:val="left" w:pos="12824"/>
-          <w:tab w:val="left" w:pos="13740"/>
-          <w:tab w:val="left" w:pos="14656"/>
-        </w:tabs>
-        <w:wordWrap w:val="0"/>
-        <w:textAlignment w:val="baseline"/>
-        <w:rPr>
-          <w:rFonts w:ascii="Courier New" w:eastAsia="Times New Roman" w:hAnsi="Courier New" w:cs="Courier New"/>
-          <w:color w:val="000000"/>
-          <w:sz w:val="21"/>
-          <w:szCs w:val="21"/>
-        </w:rPr>
-      </w:pPr>
-      <w:r>
-        <w:rPr>
-          <w:rFonts w:ascii="Courier New" w:eastAsia="Times New Roman" w:hAnsi="Courier New" w:cs="Courier New"/>
-          <w:color w:val="000000"/>
-          <w:sz w:val="21"/>
-          <w:szCs w:val="21"/>
-        </w:rPr>
-        <w:t>+---+---------+------------+</w:t>
-      </w:r>
-    </w:p>
-    <w:p>
-      <w:pPr>
-        <w:shd w:val="clear" w:color="auto" w:fill="FFFFFF"/>
-        <w:tabs>
-          <w:tab w:val="left" w:pos="916"/>
-          <w:tab w:val="left" w:pos="1832"/>
-          <w:tab w:val="left" w:pos="2748"/>
-          <w:tab w:val="left" w:pos="3664"/>
-          <w:tab w:val="left" w:pos="4580"/>
-          <w:tab w:val="left" w:pos="5496"/>
-          <w:tab w:val="left" w:pos="6412"/>
-          <w:tab w:val="left" w:pos="7328"/>
-          <w:tab w:val="left" w:pos="8244"/>
-          <w:tab w:val="left" w:pos="9160"/>
-          <w:tab w:val="left" w:pos="10076"/>
-          <w:tab w:val="left" w:pos="10992"/>
-          <w:tab w:val="left" w:pos="11908"/>
-          <w:tab w:val="left" w:pos="12824"/>
-          <w:tab w:val="left" w:pos="13740"/>
-          <w:tab w:val="left" w:pos="14656"/>
-        </w:tabs>
-        <w:wordWrap w:val="0"/>
-        <w:textAlignment w:val="baseline"/>
-        <w:rPr>
-          <w:rFonts w:ascii="Courier New" w:eastAsia="Times New Roman" w:hAnsi="Courier New" w:cs="Courier New"/>
-          <w:color w:val="000000"/>
-          <w:sz w:val="21"/>
-          <w:szCs w:val="21"/>
-        </w:rPr>
-      </w:pPr>
-      <w:r>
-        <w:rPr>
-          <w:rFonts w:ascii="Courier New" w:eastAsia="Times New Roman" w:hAnsi="Courier New" w:cs="Courier New"/>
-          <w:color w:val="000000"/>
-          <w:sz w:val="21"/>
-          <w:szCs w:val="21"/>
-        </w:rPr>
-        <w:t>|  1|[1, 2, 3]|   [7, 8, 9]|</w:t>
-      </w:r>
-    </w:p>
-    <w:p>
-      <w:pPr>
-        <w:shd w:val="clear" w:color="auto" w:fill="FFFFFF"/>
-        <w:tabs>
-          <w:tab w:val="left" w:pos="916"/>
-          <w:tab w:val="left" w:pos="1832"/>
-          <w:tab w:val="left" w:pos="2748"/>
-          <w:tab w:val="left" w:pos="3664"/>
-          <w:tab w:val="left" w:pos="4580"/>
-          <w:tab w:val="left" w:pos="5496"/>
-          <w:tab w:val="left" w:pos="6412"/>
-          <w:tab w:val="left" w:pos="7328"/>
-          <w:tab w:val="left" w:pos="8244"/>
-          <w:tab w:val="left" w:pos="9160"/>
-          <w:tab w:val="left" w:pos="10076"/>
-          <w:tab w:val="left" w:pos="10992"/>
-          <w:tab w:val="left" w:pos="11908"/>
-          <w:tab w:val="left" w:pos="12824"/>
-          <w:tab w:val="left" w:pos="13740"/>
-          <w:tab w:val="left" w:pos="14656"/>
-        </w:tabs>
-        <w:wordWrap w:val="0"/>
-        <w:textAlignment w:val="baseline"/>
-        <w:rPr>
-          <w:rFonts w:ascii="Courier New" w:eastAsia="Times New Roman" w:hAnsi="Courier New" w:cs="Courier New"/>
-          <w:color w:val="000000"/>
-          <w:sz w:val="21"/>
-          <w:szCs w:val="21"/>
-        </w:rPr>
-      </w:pPr>
-      <w:r>
-        <w:rPr>
-          <w:rFonts w:ascii="Courier New" w:eastAsia="Times New Roman" w:hAnsi="Courier New" w:cs="Courier New"/>
-          <w:color w:val="000000"/>
-          <w:sz w:val="21"/>
-          <w:szCs w:val="21"/>
-        </w:rPr>
-        <w:t>|  2|[4, 5, 6]|[10, 11, 12]|</w:t>
-      </w:r>
-    </w:p>
-    <w:p>
-      <w:pPr>
-        <w:shd w:val="clear" w:color="auto" w:fill="FFFFFF"/>
-        <w:tabs>
-          <w:tab w:val="left" w:pos="916"/>
-          <w:tab w:val="left" w:pos="1832"/>
-          <w:tab w:val="left" w:pos="2748"/>
-          <w:tab w:val="left" w:pos="3664"/>
-          <w:tab w:val="left" w:pos="4580"/>
-          <w:tab w:val="left" w:pos="5496"/>
-          <w:tab w:val="left" w:pos="6412"/>
-          <w:tab w:val="left" w:pos="7328"/>
-          <w:tab w:val="left" w:pos="8244"/>
-          <w:tab w:val="left" w:pos="9160"/>
-          <w:tab w:val="left" w:pos="10076"/>
-          <w:tab w:val="left" w:pos="10992"/>
-          <w:tab w:val="left" w:pos="11908"/>
-          <w:tab w:val="left" w:pos="12824"/>
-          <w:tab w:val="left" w:pos="13740"/>
-          <w:tab w:val="left" w:pos="14656"/>
-        </w:tabs>
-        <w:wordWrap w:val="0"/>
-        <w:textAlignment w:val="baseline"/>
-        <w:rPr>
-          <w:rFonts w:ascii="Courier New" w:eastAsia="Times New Roman" w:hAnsi="Courier New" w:cs="Courier New"/>
-          <w:color w:val="000000"/>
-          <w:sz w:val="21"/>
-          <w:szCs w:val="21"/>
-        </w:rPr>
-      </w:pPr>
-      <w:r>
-        <w:rPr>
-          <w:rFonts w:ascii="Courier New" w:eastAsia="Times New Roman" w:hAnsi="Courier New" w:cs="Courier New"/>
-          <w:color w:val="000000"/>
-          <w:sz w:val="21"/>
-          <w:szCs w:val="21"/>
-        </w:rPr>
-        <w:t>+---+---------+------------+</w:t>
-      </w:r>
-    </w:p>
-    <w:p/>
-    <w:p>
-      <w:pPr>
-        <w:pStyle w:val="HTMLPreformatted"/>
-        <w:shd w:val="clear" w:color="auto" w:fill="FFFFFF"/>
-        <w:wordWrap w:val="0"/>
-        <w:textAlignment w:val="baseline"/>
-        <w:rPr>
-          <w:rFonts w:eastAsia="Times New Roman"/>
-          <w:color w:val="000000"/>
-          <w:sz w:val="21"/>
-          <w:szCs w:val="21"/>
-        </w:rPr>
-      </w:pPr>
-      <w:r>
-        <w:t xml:space="preserve">Note:  This is tyape </w:t>
-      </w:r>
-      <w:r>
-        <w:rPr>
-          <w:rFonts w:eastAsia="Times New Roman"/>
-          <w:color w:val="000000"/>
-          <w:sz w:val="21"/>
-          <w:szCs w:val="21"/>
-        </w:rPr>
-        <w:t>pyspark.sql.dataframe.DataFrame</w:t>
-      </w:r>
     </w:p>
     <w:p/>
     <w:p/>
+    <w:p>
+      <w:pPr>
+        <w:pStyle w:val="Heading2"/>
+      </w:pPr>
+      <w:bookmarkStart w:id="29" w:name="_Toc514914220"/>
+      <w:r>
+        <w:t>Execute SQL on a DataFrame</w:t>
+      </w:r>
+      <w:bookmarkEnd w:id="29"/>
+    </w:p>
     <w:p/>
     <w:p>
       <w:pPr>
+        <w:pStyle w:val="code"/>
+      </w:pPr>
+      <w:r>
+        <w:t>sqlContext.registerDataFrameAsTable(data, "myTable")</w:t>
+      </w:r>
+    </w:p>
+    <w:p>
+      <w:pPr>
+        <w:pStyle w:val="code"/>
+      </w:pPr>
+      <w:r>
+        <w:t>df2 = sqlContext.sql("SELECT Name AS name, askdaosdka as age from myTable")</w:t>
+      </w:r>
+    </w:p>
+    <w:p>
+      <w:pPr>
+        <w:pStyle w:val="code"/>
+      </w:pPr>
+    </w:p>
+    <w:p>
+      <w:pPr>
+        <w:pStyle w:val="code"/>
+      </w:pPr>
+      <w:r>
+        <w:t>df2.show()</w:t>
+      </w:r>
+    </w:p>
+    <w:p>
+      <w:pPr>
+        <w:pStyle w:val="code"/>
+      </w:pPr>
+    </w:p>
+    <w:p>
+      <w:pPr>
+        <w:pStyle w:val="code"/>
+      </w:pPr>
+      <w:r>
+        <w:t># Output</w:t>
+      </w:r>
+    </w:p>
+    <w:p>
+      <w:pPr>
+        <w:pStyle w:val="code"/>
+      </w:pPr>
+      <w:r>
+        <w:t>#+-------+---+</w:t>
+      </w:r>
+    </w:p>
+    <w:p>
+      <w:pPr>
+        <w:pStyle w:val="code"/>
+      </w:pPr>
+      <w:r>
+        <w:t>#|   name|age|</w:t>
+      </w:r>
+    </w:p>
+    <w:p>
+      <w:pPr>
+        <w:pStyle w:val="code"/>
+      </w:pPr>
+      <w:r>
+        <w:t>#+-------+---+</w:t>
+      </w:r>
+    </w:p>
+    <w:p>
+      <w:pPr>
+        <w:pStyle w:val="code"/>
+      </w:pPr>
+      <w:r>
+        <w:t>#|Alberto|  2|</w:t>
+      </w:r>
+    </w:p>
+    <w:p>
+      <w:pPr>
+        <w:pStyle w:val="code"/>
+      </w:pPr>
+      <w:r>
+        <w:t>#| Dakota|  2|</w:t>
+      </w:r>
+    </w:p>
+    <w:p>
+      <w:pPr>
+        <w:pStyle w:val="code"/>
+      </w:pPr>
+      <w:r>
+        <w:t>#+-------+---+</w:t>
+      </w:r>
+    </w:p>
+    <w:p>
+      <w:pPr>
         <w:pStyle w:val="Heading2"/>
       </w:pPr>
-      <w:bookmarkStart w:id="27" w:name="_Toc514401614"/>
-      <w:r>
-        <w:t>Execute SQL on a DataFrame</w:t>
-      </w:r>
-      <w:bookmarkEnd w:id="27"/>
+      <w:bookmarkStart w:id="30" w:name="_Toc514914221"/>
+      <w:r>
+        <w:t>Explode a List inside a DataFrame column</w:t>
+      </w:r>
+      <w:bookmarkEnd w:id="30"/>
     </w:p>
     <w:p/>
     <w:p>
@@ -13621,482 +14673,379 @@
         <w:pStyle w:val="code"/>
       </w:pPr>
       <w:r>
-        <w:t>sqlContext.registerDataFrameAsTable(data, "myTable")</w:t>
-      </w:r>
-    </w:p>
-    <w:p>
-      <w:pPr>
-        <w:pStyle w:val="code"/>
-      </w:pPr>
-      <w:r>
-        <w:t>df2 = sqlContext.sql("SELECT Name AS name, askdaosdka as age from myTable")</w:t>
-      </w:r>
-    </w:p>
-    <w:p>
-      <w:pPr>
-        <w:pStyle w:val="code"/>
-      </w:pPr>
-    </w:p>
-    <w:p>
-      <w:pPr>
-        <w:pStyle w:val="code"/>
-      </w:pPr>
-      <w:r>
-        <w:t>df2.show()</w:t>
-      </w:r>
-    </w:p>
-    <w:p>
-      <w:pPr>
-        <w:pStyle w:val="code"/>
-      </w:pPr>
-    </w:p>
-    <w:p>
-      <w:pPr>
-        <w:pStyle w:val="code"/>
-      </w:pPr>
-      <w:r>
-        <w:t># Output</w:t>
-      </w:r>
-    </w:p>
-    <w:p>
-      <w:pPr>
-        <w:pStyle w:val="code"/>
-      </w:pPr>
-      <w:r>
-        <w:t>#+-------+---+</w:t>
-      </w:r>
-    </w:p>
-    <w:p>
-      <w:pPr>
-        <w:pStyle w:val="code"/>
-      </w:pPr>
-      <w:r>
-        <w:t>#|   name|age|</w:t>
-      </w:r>
-    </w:p>
-    <w:p>
-      <w:pPr>
-        <w:pStyle w:val="code"/>
-      </w:pPr>
-      <w:r>
-        <w:t>#+-------+---+</w:t>
-      </w:r>
-    </w:p>
-    <w:p>
-      <w:pPr>
-        <w:pStyle w:val="code"/>
-      </w:pPr>
-      <w:r>
-        <w:t>#|Alberto|  2|</w:t>
-      </w:r>
-    </w:p>
-    <w:p>
-      <w:pPr>
-        <w:pStyle w:val="code"/>
-      </w:pPr>
-      <w:r>
-        <w:t>#| Dakota|  2|</w:t>
-      </w:r>
-    </w:p>
-    <w:p>
-      <w:pPr>
-        <w:pStyle w:val="code"/>
-      </w:pPr>
-      <w:r>
-        <w:t>#+-------+---+</w:t>
-      </w:r>
-    </w:p>
-    <w:p>
-      <w:pPr>
-        <w:pStyle w:val="Heading2"/>
-      </w:pPr>
-      <w:bookmarkStart w:id="28" w:name="_Toc514401615"/>
-      <w:r>
+        <w:t>df = sqlContext.createDataFrame([Row(a=1, b=[1,2,3],c=[7,8,9]), Row(a=2, b=[4,5,6],c=[10,11,12])])</w:t>
+      </w:r>
+    </w:p>
+    <w:p>
+      <w:pPr>
+        <w:pStyle w:val="code"/>
+      </w:pPr>
+      <w:r>
+        <w:t>df.show()</w:t>
+      </w:r>
+    </w:p>
+    <w:p/>
+    <w:p>
+      <w:r>
+        <w:t>Output:</w:t>
+      </w:r>
+    </w:p>
+    <w:p>
+      <w:pPr>
+        <w:shd w:val="clear" w:color="auto" w:fill="FFFFFF"/>
+        <w:tabs>
+          <w:tab w:val="left" w:pos="916"/>
+          <w:tab w:val="left" w:pos="1832"/>
+          <w:tab w:val="left" w:pos="2748"/>
+          <w:tab w:val="left" w:pos="3664"/>
+          <w:tab w:val="left" w:pos="4580"/>
+          <w:tab w:val="left" w:pos="5496"/>
+          <w:tab w:val="left" w:pos="6412"/>
+          <w:tab w:val="left" w:pos="7328"/>
+          <w:tab w:val="left" w:pos="8244"/>
+          <w:tab w:val="left" w:pos="9160"/>
+          <w:tab w:val="left" w:pos="10076"/>
+          <w:tab w:val="left" w:pos="10992"/>
+          <w:tab w:val="left" w:pos="11908"/>
+          <w:tab w:val="left" w:pos="12824"/>
+          <w:tab w:val="left" w:pos="13740"/>
+          <w:tab w:val="left" w:pos="14656"/>
+        </w:tabs>
+        <w:wordWrap w:val="0"/>
+        <w:textAlignment w:val="baseline"/>
+        <w:rPr>
+          <w:rFonts w:ascii="Courier New" w:eastAsia="Times New Roman" w:hAnsi="Courier New" w:cs="Courier New"/>
+          <w:color w:val="000000"/>
+          <w:sz w:val="21"/>
+          <w:szCs w:val="21"/>
+        </w:rPr>
+      </w:pPr>
+      <w:r>
+        <w:rPr>
+          <w:rFonts w:ascii="Courier New" w:eastAsia="Times New Roman" w:hAnsi="Courier New" w:cs="Courier New"/>
+          <w:color w:val="000000"/>
+          <w:sz w:val="21"/>
+          <w:szCs w:val="21"/>
+        </w:rPr>
+        <w:t>+---+---------+------------+</w:t>
+      </w:r>
+    </w:p>
+    <w:p>
+      <w:pPr>
+        <w:shd w:val="clear" w:color="auto" w:fill="FFFFFF"/>
+        <w:tabs>
+          <w:tab w:val="left" w:pos="916"/>
+          <w:tab w:val="left" w:pos="1832"/>
+          <w:tab w:val="left" w:pos="2748"/>
+          <w:tab w:val="left" w:pos="3664"/>
+          <w:tab w:val="left" w:pos="4580"/>
+          <w:tab w:val="left" w:pos="5496"/>
+          <w:tab w:val="left" w:pos="6412"/>
+          <w:tab w:val="left" w:pos="7328"/>
+          <w:tab w:val="left" w:pos="8244"/>
+          <w:tab w:val="left" w:pos="9160"/>
+          <w:tab w:val="left" w:pos="10076"/>
+          <w:tab w:val="left" w:pos="10992"/>
+          <w:tab w:val="left" w:pos="11908"/>
+          <w:tab w:val="left" w:pos="12824"/>
+          <w:tab w:val="left" w:pos="13740"/>
+          <w:tab w:val="left" w:pos="14656"/>
+        </w:tabs>
+        <w:wordWrap w:val="0"/>
+        <w:textAlignment w:val="baseline"/>
+        <w:rPr>
+          <w:rFonts w:ascii="Courier New" w:eastAsia="Times New Roman" w:hAnsi="Courier New" w:cs="Courier New"/>
+          <w:color w:val="000000"/>
+          <w:sz w:val="21"/>
+          <w:szCs w:val="21"/>
+        </w:rPr>
+      </w:pPr>
+      <w:r>
+        <w:rPr>
+          <w:rFonts w:ascii="Courier New" w:eastAsia="Times New Roman" w:hAnsi="Courier New" w:cs="Courier New"/>
+          <w:color w:val="000000"/>
+          <w:sz w:val="21"/>
+          <w:szCs w:val="21"/>
+        </w:rPr>
+        <w:t>|  a|        b|           c|</w:t>
+      </w:r>
+    </w:p>
+    <w:p>
+      <w:pPr>
+        <w:shd w:val="clear" w:color="auto" w:fill="FFFFFF"/>
+        <w:tabs>
+          <w:tab w:val="left" w:pos="916"/>
+          <w:tab w:val="left" w:pos="1832"/>
+          <w:tab w:val="left" w:pos="2748"/>
+          <w:tab w:val="left" w:pos="3664"/>
+          <w:tab w:val="left" w:pos="4580"/>
+          <w:tab w:val="left" w:pos="5496"/>
+          <w:tab w:val="left" w:pos="6412"/>
+          <w:tab w:val="left" w:pos="7328"/>
+          <w:tab w:val="left" w:pos="8244"/>
+          <w:tab w:val="left" w:pos="9160"/>
+          <w:tab w:val="left" w:pos="10076"/>
+          <w:tab w:val="left" w:pos="10992"/>
+          <w:tab w:val="left" w:pos="11908"/>
+          <w:tab w:val="left" w:pos="12824"/>
+          <w:tab w:val="left" w:pos="13740"/>
+          <w:tab w:val="left" w:pos="14656"/>
+        </w:tabs>
+        <w:wordWrap w:val="0"/>
+        <w:textAlignment w:val="baseline"/>
+        <w:rPr>
+          <w:rFonts w:ascii="Courier New" w:eastAsia="Times New Roman" w:hAnsi="Courier New" w:cs="Courier New"/>
+          <w:color w:val="000000"/>
+          <w:sz w:val="21"/>
+          <w:szCs w:val="21"/>
+        </w:rPr>
+      </w:pPr>
+      <w:r>
+        <w:rPr>
+          <w:rFonts w:ascii="Courier New" w:eastAsia="Times New Roman" w:hAnsi="Courier New" w:cs="Courier New"/>
+          <w:color w:val="000000"/>
+          <w:sz w:val="21"/>
+          <w:szCs w:val="21"/>
+        </w:rPr>
+        <w:t>+---+---------+------------+</w:t>
+      </w:r>
+    </w:p>
+    <w:p>
+      <w:pPr>
+        <w:shd w:val="clear" w:color="auto" w:fill="FFFFFF"/>
+        <w:tabs>
+          <w:tab w:val="left" w:pos="916"/>
+          <w:tab w:val="left" w:pos="1832"/>
+          <w:tab w:val="left" w:pos="2748"/>
+          <w:tab w:val="left" w:pos="3664"/>
+          <w:tab w:val="left" w:pos="4580"/>
+          <w:tab w:val="left" w:pos="5496"/>
+          <w:tab w:val="left" w:pos="6412"/>
+          <w:tab w:val="left" w:pos="7328"/>
+          <w:tab w:val="left" w:pos="8244"/>
+          <w:tab w:val="left" w:pos="9160"/>
+          <w:tab w:val="left" w:pos="10076"/>
+          <w:tab w:val="left" w:pos="10992"/>
+          <w:tab w:val="left" w:pos="11908"/>
+          <w:tab w:val="left" w:pos="12824"/>
+          <w:tab w:val="left" w:pos="13740"/>
+          <w:tab w:val="left" w:pos="14656"/>
+        </w:tabs>
+        <w:wordWrap w:val="0"/>
+        <w:textAlignment w:val="baseline"/>
+        <w:rPr>
+          <w:rFonts w:ascii="Courier New" w:eastAsia="Times New Roman" w:hAnsi="Courier New" w:cs="Courier New"/>
+          <w:color w:val="000000"/>
+          <w:sz w:val="21"/>
+          <w:szCs w:val="21"/>
+        </w:rPr>
+      </w:pPr>
+      <w:r>
+        <w:rPr>
+          <w:rFonts w:ascii="Courier New" w:eastAsia="Times New Roman" w:hAnsi="Courier New" w:cs="Courier New"/>
+          <w:color w:val="000000"/>
+          <w:sz w:val="21"/>
+          <w:szCs w:val="21"/>
+        </w:rPr>
+        <w:t>|  1|[1, 2, 3]|   [7, 8, 9]|</w:t>
+      </w:r>
+    </w:p>
+    <w:p>
+      <w:pPr>
+        <w:shd w:val="clear" w:color="auto" w:fill="FFFFFF"/>
+        <w:tabs>
+          <w:tab w:val="left" w:pos="916"/>
+          <w:tab w:val="left" w:pos="1832"/>
+          <w:tab w:val="left" w:pos="2748"/>
+          <w:tab w:val="left" w:pos="3664"/>
+          <w:tab w:val="left" w:pos="4580"/>
+          <w:tab w:val="left" w:pos="5496"/>
+          <w:tab w:val="left" w:pos="6412"/>
+          <w:tab w:val="left" w:pos="7328"/>
+          <w:tab w:val="left" w:pos="8244"/>
+          <w:tab w:val="left" w:pos="9160"/>
+          <w:tab w:val="left" w:pos="10076"/>
+          <w:tab w:val="left" w:pos="10992"/>
+          <w:tab w:val="left" w:pos="11908"/>
+          <w:tab w:val="left" w:pos="12824"/>
+          <w:tab w:val="left" w:pos="13740"/>
+          <w:tab w:val="left" w:pos="14656"/>
+        </w:tabs>
+        <w:wordWrap w:val="0"/>
+        <w:textAlignment w:val="baseline"/>
+        <w:rPr>
+          <w:rFonts w:ascii="Courier New" w:eastAsia="Times New Roman" w:hAnsi="Courier New" w:cs="Courier New"/>
+          <w:color w:val="000000"/>
+          <w:sz w:val="21"/>
+          <w:szCs w:val="21"/>
+        </w:rPr>
+      </w:pPr>
+      <w:r>
+        <w:rPr>
+          <w:rFonts w:ascii="Courier New" w:eastAsia="Times New Roman" w:hAnsi="Courier New" w:cs="Courier New"/>
+          <w:color w:val="000000"/>
+          <w:sz w:val="21"/>
+          <w:szCs w:val="21"/>
+        </w:rPr>
+        <w:t>|  2|[4, 5, 6]|[10, 11, 12]|</w:t>
+      </w:r>
+    </w:p>
+    <w:p>
+      <w:pPr>
+        <w:shd w:val="clear" w:color="auto" w:fill="FFFFFF"/>
+        <w:tabs>
+          <w:tab w:val="left" w:pos="916"/>
+          <w:tab w:val="left" w:pos="1832"/>
+          <w:tab w:val="left" w:pos="2748"/>
+          <w:tab w:val="left" w:pos="3664"/>
+          <w:tab w:val="left" w:pos="4580"/>
+          <w:tab w:val="left" w:pos="5496"/>
+          <w:tab w:val="left" w:pos="6412"/>
+          <w:tab w:val="left" w:pos="7328"/>
+          <w:tab w:val="left" w:pos="8244"/>
+          <w:tab w:val="left" w:pos="9160"/>
+          <w:tab w:val="left" w:pos="10076"/>
+          <w:tab w:val="left" w:pos="10992"/>
+          <w:tab w:val="left" w:pos="11908"/>
+          <w:tab w:val="left" w:pos="12824"/>
+          <w:tab w:val="left" w:pos="13740"/>
+          <w:tab w:val="left" w:pos="14656"/>
+        </w:tabs>
+        <w:wordWrap w:val="0"/>
+        <w:textAlignment w:val="baseline"/>
+        <w:rPr>
+          <w:rFonts w:ascii="Courier New" w:eastAsia="Times New Roman" w:hAnsi="Courier New" w:cs="Courier New"/>
+          <w:color w:val="000000"/>
+          <w:sz w:val="21"/>
+          <w:szCs w:val="21"/>
+        </w:rPr>
+      </w:pPr>
+      <w:r>
+        <w:rPr>
+          <w:rFonts w:ascii="Courier New" w:eastAsia="Times New Roman" w:hAnsi="Courier New" w:cs="Courier New"/>
+          <w:color w:val="000000"/>
+          <w:sz w:val="21"/>
+          <w:szCs w:val="21"/>
+        </w:rPr>
+        <w:t>+---+---------+------------+</w:t>
+      </w:r>
+    </w:p>
+    <w:p>
+      <w:pPr>
+        <w:shd w:val="clear" w:color="auto" w:fill="FFFFFF"/>
+        <w:tabs>
+          <w:tab w:val="left" w:pos="916"/>
+          <w:tab w:val="left" w:pos="1832"/>
+          <w:tab w:val="left" w:pos="2748"/>
+          <w:tab w:val="left" w:pos="3664"/>
+          <w:tab w:val="left" w:pos="4580"/>
+          <w:tab w:val="left" w:pos="5496"/>
+          <w:tab w:val="left" w:pos="6412"/>
+          <w:tab w:val="left" w:pos="7328"/>
+          <w:tab w:val="left" w:pos="8244"/>
+          <w:tab w:val="left" w:pos="9160"/>
+          <w:tab w:val="left" w:pos="10076"/>
+          <w:tab w:val="left" w:pos="10992"/>
+          <w:tab w:val="left" w:pos="11908"/>
+          <w:tab w:val="left" w:pos="12824"/>
+          <w:tab w:val="left" w:pos="13740"/>
+          <w:tab w:val="left" w:pos="14656"/>
+        </w:tabs>
+        <w:wordWrap w:val="0"/>
+        <w:textAlignment w:val="baseline"/>
+        <w:rPr>
+          <w:rFonts w:ascii="Courier New" w:eastAsia="Times New Roman" w:hAnsi="Courier New" w:cs="Courier New"/>
+          <w:color w:val="000000"/>
+          <w:sz w:val="21"/>
+          <w:szCs w:val="21"/>
+        </w:rPr>
+      </w:pPr>
+    </w:p>
+    <w:p>
+      <w:pPr>
+        <w:pStyle w:val="code"/>
+      </w:pPr>
+      <w:r>
+        <w:t>df1 = df.select(df.a, explode(df.b), df.c)</w:t>
+      </w:r>
+    </w:p>
+    <w:p>
+      <w:pPr>
+        <w:pStyle w:val="code"/>
+      </w:pPr>
+      <w:r>
+        <w:t>df.show()</w:t>
+      </w:r>
+    </w:p>
+    <w:p>
+      <w:pPr>
+        <w:shd w:val="clear" w:color="auto" w:fill="FFFFFF"/>
+        <w:tabs>
+          <w:tab w:val="left" w:pos="916"/>
+          <w:tab w:val="left" w:pos="1832"/>
+          <w:tab w:val="left" w:pos="2748"/>
+          <w:tab w:val="left" w:pos="3664"/>
+          <w:tab w:val="left" w:pos="4580"/>
+          <w:tab w:val="left" w:pos="5496"/>
+          <w:tab w:val="left" w:pos="6412"/>
+          <w:tab w:val="left" w:pos="7328"/>
+          <w:tab w:val="left" w:pos="8244"/>
+          <w:tab w:val="left" w:pos="9160"/>
+          <w:tab w:val="left" w:pos="10076"/>
+          <w:tab w:val="left" w:pos="10992"/>
+          <w:tab w:val="left" w:pos="11908"/>
+          <w:tab w:val="left" w:pos="12824"/>
+          <w:tab w:val="left" w:pos="13740"/>
+          <w:tab w:val="left" w:pos="14656"/>
+        </w:tabs>
+        <w:wordWrap w:val="0"/>
+        <w:textAlignment w:val="baseline"/>
+        <w:rPr>
+          <w:rFonts w:ascii="Courier New" w:eastAsia="Times New Roman" w:hAnsi="Courier New" w:cs="Courier New"/>
+          <w:color w:val="000000"/>
+          <w:sz w:val="21"/>
+          <w:szCs w:val="21"/>
+        </w:rPr>
+      </w:pPr>
+    </w:p>
+    <w:p>
+      <w:pPr>
+        <w:shd w:val="clear" w:color="auto" w:fill="FFFFFF"/>
+        <w:tabs>
+          <w:tab w:val="left" w:pos="916"/>
+          <w:tab w:val="left" w:pos="1832"/>
+          <w:tab w:val="left" w:pos="2748"/>
+          <w:tab w:val="left" w:pos="3664"/>
+          <w:tab w:val="left" w:pos="4580"/>
+          <w:tab w:val="left" w:pos="5496"/>
+          <w:tab w:val="left" w:pos="6412"/>
+          <w:tab w:val="left" w:pos="7328"/>
+          <w:tab w:val="left" w:pos="8244"/>
+          <w:tab w:val="left" w:pos="9160"/>
+          <w:tab w:val="left" w:pos="10076"/>
+          <w:tab w:val="left" w:pos="10992"/>
+          <w:tab w:val="left" w:pos="11908"/>
+          <w:tab w:val="left" w:pos="12824"/>
+          <w:tab w:val="left" w:pos="13740"/>
+          <w:tab w:val="left" w:pos="14656"/>
+        </w:tabs>
+        <w:wordWrap w:val="0"/>
+        <w:textAlignment w:val="baseline"/>
+        <w:rPr>
+          <w:rFonts w:ascii="Courier New" w:eastAsia="Times New Roman" w:hAnsi="Courier New" w:cs="Courier New"/>
+          <w:color w:val="000000"/>
+          <w:sz w:val="21"/>
+          <w:szCs w:val="21"/>
+        </w:rPr>
+      </w:pPr>
+      <w:r>
+        <w:rPr>
+          <w:rFonts w:ascii="Courier New" w:eastAsia="Times New Roman" w:hAnsi="Courier New" w:cs="Courier New"/>
+          <w:color w:val="000000"/>
+          <w:sz w:val="21"/>
+          <w:szCs w:val="21"/>
+        </w:rPr>
         <w:lastRenderedPageBreak/>
-        <w:t>Explode a List inside a DataFrame column</w:t>
-      </w:r>
-      <w:bookmarkEnd w:id="28"/>
-    </w:p>
-    <w:p/>
-    <w:p>
-      <w:pPr>
-        <w:pStyle w:val="code"/>
-      </w:pPr>
-      <w:r>
-        <w:t>df = sqlContext.createDataFrame([Row(a=1, b=[1,2,3],c=[7,8,9]), Row(a=2, b=[4,5,6],c=[10,11,12])])</w:t>
-      </w:r>
-    </w:p>
-    <w:p>
-      <w:pPr>
-        <w:pStyle w:val="code"/>
-      </w:pPr>
-      <w:r>
-        <w:t>df.show()</w:t>
-      </w:r>
-    </w:p>
-    <w:p/>
-    <w:p>
-      <w:r>
-        <w:t>Output:</w:t>
-      </w:r>
-    </w:p>
-    <w:p>
-      <w:pPr>
-        <w:shd w:val="clear" w:color="auto" w:fill="FFFFFF"/>
-        <w:tabs>
-          <w:tab w:val="left" w:pos="916"/>
-          <w:tab w:val="left" w:pos="1832"/>
-          <w:tab w:val="left" w:pos="2748"/>
-          <w:tab w:val="left" w:pos="3664"/>
-          <w:tab w:val="left" w:pos="4580"/>
-          <w:tab w:val="left" w:pos="5496"/>
-          <w:tab w:val="left" w:pos="6412"/>
-          <w:tab w:val="left" w:pos="7328"/>
-          <w:tab w:val="left" w:pos="8244"/>
-          <w:tab w:val="left" w:pos="9160"/>
-          <w:tab w:val="left" w:pos="10076"/>
-          <w:tab w:val="left" w:pos="10992"/>
-          <w:tab w:val="left" w:pos="11908"/>
-          <w:tab w:val="left" w:pos="12824"/>
-          <w:tab w:val="left" w:pos="13740"/>
-          <w:tab w:val="left" w:pos="14656"/>
-        </w:tabs>
-        <w:wordWrap w:val="0"/>
-        <w:textAlignment w:val="baseline"/>
-        <w:rPr>
-          <w:rFonts w:ascii="Courier New" w:eastAsia="Times New Roman" w:hAnsi="Courier New" w:cs="Courier New"/>
-          <w:color w:val="000000"/>
-          <w:sz w:val="21"/>
-          <w:szCs w:val="21"/>
-        </w:rPr>
-      </w:pPr>
-      <w:r>
-        <w:rPr>
-          <w:rFonts w:ascii="Courier New" w:eastAsia="Times New Roman" w:hAnsi="Courier New" w:cs="Courier New"/>
-          <w:color w:val="000000"/>
-          <w:sz w:val="21"/>
-          <w:szCs w:val="21"/>
-        </w:rPr>
-        <w:t>+---+---------+------------+</w:t>
-      </w:r>
-    </w:p>
-    <w:p>
-      <w:pPr>
-        <w:shd w:val="clear" w:color="auto" w:fill="FFFFFF"/>
-        <w:tabs>
-          <w:tab w:val="left" w:pos="916"/>
-          <w:tab w:val="left" w:pos="1832"/>
-          <w:tab w:val="left" w:pos="2748"/>
-          <w:tab w:val="left" w:pos="3664"/>
-          <w:tab w:val="left" w:pos="4580"/>
-          <w:tab w:val="left" w:pos="5496"/>
-          <w:tab w:val="left" w:pos="6412"/>
-          <w:tab w:val="left" w:pos="7328"/>
-          <w:tab w:val="left" w:pos="8244"/>
-          <w:tab w:val="left" w:pos="9160"/>
-          <w:tab w:val="left" w:pos="10076"/>
-          <w:tab w:val="left" w:pos="10992"/>
-          <w:tab w:val="left" w:pos="11908"/>
-          <w:tab w:val="left" w:pos="12824"/>
-          <w:tab w:val="left" w:pos="13740"/>
-          <w:tab w:val="left" w:pos="14656"/>
-        </w:tabs>
-        <w:wordWrap w:val="0"/>
-        <w:textAlignment w:val="baseline"/>
-        <w:rPr>
-          <w:rFonts w:ascii="Courier New" w:eastAsia="Times New Roman" w:hAnsi="Courier New" w:cs="Courier New"/>
-          <w:color w:val="000000"/>
-          <w:sz w:val="21"/>
-          <w:szCs w:val="21"/>
-        </w:rPr>
-      </w:pPr>
-      <w:r>
-        <w:rPr>
-          <w:rFonts w:ascii="Courier New" w:eastAsia="Times New Roman" w:hAnsi="Courier New" w:cs="Courier New"/>
-          <w:color w:val="000000"/>
-          <w:sz w:val="21"/>
-          <w:szCs w:val="21"/>
-        </w:rPr>
-        <w:t>|  a|        b|           c|</w:t>
-      </w:r>
-    </w:p>
-    <w:p>
-      <w:pPr>
-        <w:shd w:val="clear" w:color="auto" w:fill="FFFFFF"/>
-        <w:tabs>
-          <w:tab w:val="left" w:pos="916"/>
-          <w:tab w:val="left" w:pos="1832"/>
-          <w:tab w:val="left" w:pos="2748"/>
-          <w:tab w:val="left" w:pos="3664"/>
-          <w:tab w:val="left" w:pos="4580"/>
-          <w:tab w:val="left" w:pos="5496"/>
-          <w:tab w:val="left" w:pos="6412"/>
-          <w:tab w:val="left" w:pos="7328"/>
-          <w:tab w:val="left" w:pos="8244"/>
-          <w:tab w:val="left" w:pos="9160"/>
-          <w:tab w:val="left" w:pos="10076"/>
-          <w:tab w:val="left" w:pos="10992"/>
-          <w:tab w:val="left" w:pos="11908"/>
-          <w:tab w:val="left" w:pos="12824"/>
-          <w:tab w:val="left" w:pos="13740"/>
-          <w:tab w:val="left" w:pos="14656"/>
-        </w:tabs>
-        <w:wordWrap w:val="0"/>
-        <w:textAlignment w:val="baseline"/>
-        <w:rPr>
-          <w:rFonts w:ascii="Courier New" w:eastAsia="Times New Roman" w:hAnsi="Courier New" w:cs="Courier New"/>
-          <w:color w:val="000000"/>
-          <w:sz w:val="21"/>
-          <w:szCs w:val="21"/>
-        </w:rPr>
-      </w:pPr>
-      <w:r>
-        <w:rPr>
-          <w:rFonts w:ascii="Courier New" w:eastAsia="Times New Roman" w:hAnsi="Courier New" w:cs="Courier New"/>
-          <w:color w:val="000000"/>
-          <w:sz w:val="21"/>
-          <w:szCs w:val="21"/>
-        </w:rPr>
-        <w:t>+---+---------+------------+</w:t>
-      </w:r>
-    </w:p>
-    <w:p>
-      <w:pPr>
-        <w:shd w:val="clear" w:color="auto" w:fill="FFFFFF"/>
-        <w:tabs>
-          <w:tab w:val="left" w:pos="916"/>
-          <w:tab w:val="left" w:pos="1832"/>
-          <w:tab w:val="left" w:pos="2748"/>
-          <w:tab w:val="left" w:pos="3664"/>
-          <w:tab w:val="left" w:pos="4580"/>
-          <w:tab w:val="left" w:pos="5496"/>
-          <w:tab w:val="left" w:pos="6412"/>
-          <w:tab w:val="left" w:pos="7328"/>
-          <w:tab w:val="left" w:pos="8244"/>
-          <w:tab w:val="left" w:pos="9160"/>
-          <w:tab w:val="left" w:pos="10076"/>
-          <w:tab w:val="left" w:pos="10992"/>
-          <w:tab w:val="left" w:pos="11908"/>
-          <w:tab w:val="left" w:pos="12824"/>
-          <w:tab w:val="left" w:pos="13740"/>
-          <w:tab w:val="left" w:pos="14656"/>
-        </w:tabs>
-        <w:wordWrap w:val="0"/>
-        <w:textAlignment w:val="baseline"/>
-        <w:rPr>
-          <w:rFonts w:ascii="Courier New" w:eastAsia="Times New Roman" w:hAnsi="Courier New" w:cs="Courier New"/>
-          <w:color w:val="000000"/>
-          <w:sz w:val="21"/>
-          <w:szCs w:val="21"/>
-        </w:rPr>
-      </w:pPr>
-      <w:r>
-        <w:rPr>
-          <w:rFonts w:ascii="Courier New" w:eastAsia="Times New Roman" w:hAnsi="Courier New" w:cs="Courier New"/>
-          <w:color w:val="000000"/>
-          <w:sz w:val="21"/>
-          <w:szCs w:val="21"/>
-        </w:rPr>
-        <w:t>|  1|[1, 2, 3]|   [7, 8, 9]|</w:t>
-      </w:r>
-    </w:p>
-    <w:p>
-      <w:pPr>
-        <w:shd w:val="clear" w:color="auto" w:fill="FFFFFF"/>
-        <w:tabs>
-          <w:tab w:val="left" w:pos="916"/>
-          <w:tab w:val="left" w:pos="1832"/>
-          <w:tab w:val="left" w:pos="2748"/>
-          <w:tab w:val="left" w:pos="3664"/>
-          <w:tab w:val="left" w:pos="4580"/>
-          <w:tab w:val="left" w:pos="5496"/>
-          <w:tab w:val="left" w:pos="6412"/>
-          <w:tab w:val="left" w:pos="7328"/>
-          <w:tab w:val="left" w:pos="8244"/>
-          <w:tab w:val="left" w:pos="9160"/>
-          <w:tab w:val="left" w:pos="10076"/>
-          <w:tab w:val="left" w:pos="10992"/>
-          <w:tab w:val="left" w:pos="11908"/>
-          <w:tab w:val="left" w:pos="12824"/>
-          <w:tab w:val="left" w:pos="13740"/>
-          <w:tab w:val="left" w:pos="14656"/>
-        </w:tabs>
-        <w:wordWrap w:val="0"/>
-        <w:textAlignment w:val="baseline"/>
-        <w:rPr>
-          <w:rFonts w:ascii="Courier New" w:eastAsia="Times New Roman" w:hAnsi="Courier New" w:cs="Courier New"/>
-          <w:color w:val="000000"/>
-          <w:sz w:val="21"/>
-          <w:szCs w:val="21"/>
-        </w:rPr>
-      </w:pPr>
-      <w:r>
-        <w:rPr>
-          <w:rFonts w:ascii="Courier New" w:eastAsia="Times New Roman" w:hAnsi="Courier New" w:cs="Courier New"/>
-          <w:color w:val="000000"/>
-          <w:sz w:val="21"/>
-          <w:szCs w:val="21"/>
-        </w:rPr>
-        <w:t>|  2|[4, 5, 6]|[10, 11, 12]|</w:t>
-      </w:r>
-    </w:p>
-    <w:p>
-      <w:pPr>
-        <w:shd w:val="clear" w:color="auto" w:fill="FFFFFF"/>
-        <w:tabs>
-          <w:tab w:val="left" w:pos="916"/>
-          <w:tab w:val="left" w:pos="1832"/>
-          <w:tab w:val="left" w:pos="2748"/>
-          <w:tab w:val="left" w:pos="3664"/>
-          <w:tab w:val="left" w:pos="4580"/>
-          <w:tab w:val="left" w:pos="5496"/>
-          <w:tab w:val="left" w:pos="6412"/>
-          <w:tab w:val="left" w:pos="7328"/>
-          <w:tab w:val="left" w:pos="8244"/>
-          <w:tab w:val="left" w:pos="9160"/>
-          <w:tab w:val="left" w:pos="10076"/>
-          <w:tab w:val="left" w:pos="10992"/>
-          <w:tab w:val="left" w:pos="11908"/>
-          <w:tab w:val="left" w:pos="12824"/>
-          <w:tab w:val="left" w:pos="13740"/>
-          <w:tab w:val="left" w:pos="14656"/>
-        </w:tabs>
-        <w:wordWrap w:val="0"/>
-        <w:textAlignment w:val="baseline"/>
-        <w:rPr>
-          <w:rFonts w:ascii="Courier New" w:eastAsia="Times New Roman" w:hAnsi="Courier New" w:cs="Courier New"/>
-          <w:color w:val="000000"/>
-          <w:sz w:val="21"/>
-          <w:szCs w:val="21"/>
-        </w:rPr>
-      </w:pPr>
-      <w:r>
-        <w:rPr>
-          <w:rFonts w:ascii="Courier New" w:eastAsia="Times New Roman" w:hAnsi="Courier New" w:cs="Courier New"/>
-          <w:color w:val="000000"/>
-          <w:sz w:val="21"/>
-          <w:szCs w:val="21"/>
-        </w:rPr>
-        <w:t>+---+---------+------------+</w:t>
-      </w:r>
-    </w:p>
-    <w:p>
-      <w:pPr>
-        <w:shd w:val="clear" w:color="auto" w:fill="FFFFFF"/>
-        <w:tabs>
-          <w:tab w:val="left" w:pos="916"/>
-          <w:tab w:val="left" w:pos="1832"/>
-          <w:tab w:val="left" w:pos="2748"/>
-          <w:tab w:val="left" w:pos="3664"/>
-          <w:tab w:val="left" w:pos="4580"/>
-          <w:tab w:val="left" w:pos="5496"/>
-          <w:tab w:val="left" w:pos="6412"/>
-          <w:tab w:val="left" w:pos="7328"/>
-          <w:tab w:val="left" w:pos="8244"/>
-          <w:tab w:val="left" w:pos="9160"/>
-          <w:tab w:val="left" w:pos="10076"/>
-          <w:tab w:val="left" w:pos="10992"/>
-          <w:tab w:val="left" w:pos="11908"/>
-          <w:tab w:val="left" w:pos="12824"/>
-          <w:tab w:val="left" w:pos="13740"/>
-          <w:tab w:val="left" w:pos="14656"/>
-        </w:tabs>
-        <w:wordWrap w:val="0"/>
-        <w:textAlignment w:val="baseline"/>
-        <w:rPr>
-          <w:rFonts w:ascii="Courier New" w:eastAsia="Times New Roman" w:hAnsi="Courier New" w:cs="Courier New"/>
-          <w:color w:val="000000"/>
-          <w:sz w:val="21"/>
-          <w:szCs w:val="21"/>
-        </w:rPr>
-      </w:pPr>
-    </w:p>
-    <w:p>
-      <w:pPr>
-        <w:pStyle w:val="code"/>
-      </w:pPr>
-      <w:r>
-        <w:t>df1 = df.select(df.a, explode(df.b), df.c)</w:t>
-      </w:r>
-    </w:p>
-    <w:p>
-      <w:pPr>
-        <w:pStyle w:val="code"/>
-      </w:pPr>
-      <w:r>
-        <w:t>df.show()</w:t>
-      </w:r>
-    </w:p>
-    <w:p>
-      <w:pPr>
-        <w:shd w:val="clear" w:color="auto" w:fill="FFFFFF"/>
-        <w:tabs>
-          <w:tab w:val="left" w:pos="916"/>
-          <w:tab w:val="left" w:pos="1832"/>
-          <w:tab w:val="left" w:pos="2748"/>
-          <w:tab w:val="left" w:pos="3664"/>
-          <w:tab w:val="left" w:pos="4580"/>
-          <w:tab w:val="left" w:pos="5496"/>
-          <w:tab w:val="left" w:pos="6412"/>
-          <w:tab w:val="left" w:pos="7328"/>
-          <w:tab w:val="left" w:pos="8244"/>
-          <w:tab w:val="left" w:pos="9160"/>
-          <w:tab w:val="left" w:pos="10076"/>
-          <w:tab w:val="left" w:pos="10992"/>
-          <w:tab w:val="left" w:pos="11908"/>
-          <w:tab w:val="left" w:pos="12824"/>
-          <w:tab w:val="left" w:pos="13740"/>
-          <w:tab w:val="left" w:pos="14656"/>
-        </w:tabs>
-        <w:wordWrap w:val="0"/>
-        <w:textAlignment w:val="baseline"/>
-        <w:rPr>
-          <w:rFonts w:ascii="Courier New" w:eastAsia="Times New Roman" w:hAnsi="Courier New" w:cs="Courier New"/>
-          <w:color w:val="000000"/>
-          <w:sz w:val="21"/>
-          <w:szCs w:val="21"/>
-        </w:rPr>
-      </w:pPr>
-      <w:bookmarkStart w:id="29" w:name="_GoBack"/>
-      <w:bookmarkEnd w:id="29"/>
-    </w:p>
-    <w:p>
-      <w:pPr>
-        <w:shd w:val="clear" w:color="auto" w:fill="FFFFFF"/>
-        <w:tabs>
-          <w:tab w:val="left" w:pos="916"/>
-          <w:tab w:val="left" w:pos="1832"/>
-          <w:tab w:val="left" w:pos="2748"/>
-          <w:tab w:val="left" w:pos="3664"/>
-          <w:tab w:val="left" w:pos="4580"/>
-          <w:tab w:val="left" w:pos="5496"/>
-          <w:tab w:val="left" w:pos="6412"/>
-          <w:tab w:val="left" w:pos="7328"/>
-          <w:tab w:val="left" w:pos="8244"/>
-          <w:tab w:val="left" w:pos="9160"/>
-          <w:tab w:val="left" w:pos="10076"/>
-          <w:tab w:val="left" w:pos="10992"/>
-          <w:tab w:val="left" w:pos="11908"/>
-          <w:tab w:val="left" w:pos="12824"/>
-          <w:tab w:val="left" w:pos="13740"/>
-          <w:tab w:val="left" w:pos="14656"/>
-        </w:tabs>
-        <w:wordWrap w:val="0"/>
-        <w:textAlignment w:val="baseline"/>
-        <w:rPr>
-          <w:rFonts w:ascii="Courier New" w:eastAsia="Times New Roman" w:hAnsi="Courier New" w:cs="Courier New"/>
-          <w:color w:val="000000"/>
-          <w:sz w:val="21"/>
-          <w:szCs w:val="21"/>
-        </w:rPr>
-      </w:pPr>
-      <w:r>
-        <w:rPr>
-          <w:rFonts w:ascii="Courier New" w:eastAsia="Times New Roman" w:hAnsi="Courier New" w:cs="Courier New"/>
-          <w:color w:val="000000"/>
-          <w:sz w:val="21"/>
-          <w:szCs w:val="21"/>
-        </w:rPr>
         <w:t>Output:</w:t>
       </w:r>
     </w:p>
@@ -14540,7 +15489,7 @@
           <w:shd w:val="clear" w:color="auto" w:fill="F4F5F7"/>
         </w:rPr>
       </w:pPr>
-      <w:bookmarkStart w:id="30" w:name="_Toc514401616"/>
+      <w:bookmarkStart w:id="31" w:name="_Toc514914222"/>
       <w:r>
         <w:t xml:space="preserve">Loading a Schema while Correcting </w:t>
       </w:r>
@@ -14550,7 +15499,7 @@
         </w:rPr>
         <w:t>org.apache.parquet.io.ParquetDecodingException</w:t>
       </w:r>
-      <w:bookmarkEnd w:id="30"/>
+      <w:bookmarkEnd w:id="31"/>
     </w:p>
     <w:p>
       <w:pPr>
@@ -14809,12 +15758,12 @@
       <w:pPr>
         <w:pStyle w:val="Heading2"/>
       </w:pPr>
-      <w:bookmarkStart w:id="31" w:name="_Toc514401617"/>
+      <w:bookmarkStart w:id="32" w:name="_Toc514914223"/>
       <w:r>
         <w:lastRenderedPageBreak/>
         <w:t>Read a Parquet File into a DataFrame</w:t>
       </w:r>
-      <w:bookmarkEnd w:id="31"/>
+      <w:bookmarkEnd w:id="32"/>
     </w:p>
     <w:p>
       <w:pPr>
@@ -14877,11 +15826,11 @@
       <w:pPr>
         <w:pStyle w:val="Heading2"/>
       </w:pPr>
-      <w:bookmarkStart w:id="32" w:name="_Toc514401618"/>
+      <w:bookmarkStart w:id="33" w:name="_Toc514914224"/>
       <w:r>
         <w:t>Store DataFrame as Temp Table for Later Querying</w:t>
       </w:r>
-      <w:bookmarkEnd w:id="32"/>
+      <w:bookmarkEnd w:id="33"/>
     </w:p>
     <w:p/>
     <w:p>
@@ -14962,11 +15911,11 @@
         <w:pStyle w:val="Heading1"/>
         <w:ind w:left="0"/>
       </w:pPr>
-      <w:bookmarkStart w:id="33" w:name="_Toc514401619"/>
+      <w:bookmarkStart w:id="34" w:name="_Toc514914225"/>
       <w:r>
         <w:t>Select an Array Element</w:t>
       </w:r>
-      <w:bookmarkEnd w:id="33"/>
+      <w:bookmarkEnd w:id="34"/>
     </w:p>
     <w:p>
       <w:pPr>
@@ -15111,23 +16060,23 @@
         <w:pStyle w:val="Heading1"/>
         <w:ind w:left="0"/>
       </w:pPr>
-      <w:bookmarkStart w:id="34" w:name="_Toc514401620"/>
+      <w:bookmarkStart w:id="35" w:name="_Toc514914226"/>
       <w:r>
         <w:lastRenderedPageBreak/>
         <w:t>Parquet</w:t>
       </w:r>
-      <w:bookmarkEnd w:id="34"/>
+      <w:bookmarkEnd w:id="35"/>
     </w:p>
     <w:p/>
     <w:p>
       <w:pPr>
         <w:pStyle w:val="Heading2"/>
       </w:pPr>
-      <w:bookmarkStart w:id="35" w:name="_Toc514401621"/>
+      <w:bookmarkStart w:id="36" w:name="_Toc514914227"/>
       <w:r>
         <w:t>Explode a list or array data field</w:t>
       </w:r>
-      <w:bookmarkEnd w:id="35"/>
+      <w:bookmarkEnd w:id="36"/>
     </w:p>
     <w:p/>
     <w:p>
@@ -16853,22 +17802,22 @@
         <w:pStyle w:val="Heading1"/>
         <w:ind w:left="0"/>
       </w:pPr>
-      <w:bookmarkStart w:id="36" w:name="_Toc514401622"/>
+      <w:bookmarkStart w:id="37" w:name="_Toc514914228"/>
       <w:r>
         <w:t>Strings</w:t>
       </w:r>
-      <w:bookmarkEnd w:id="36"/>
+      <w:bookmarkEnd w:id="37"/>
     </w:p>
     <w:p/>
     <w:p>
       <w:pPr>
         <w:pStyle w:val="Heading2"/>
       </w:pPr>
-      <w:bookmarkStart w:id="37" w:name="_Toc514401623"/>
+      <w:bookmarkStart w:id="38" w:name="_Toc514914229"/>
       <w:r>
         <w:t>Concatenate strings</w:t>
       </w:r>
-      <w:bookmarkEnd w:id="37"/>
+      <w:bookmarkEnd w:id="38"/>
     </w:p>
     <w:p/>
     <w:p>
@@ -16910,11 +17859,11 @@
       <w:pPr>
         <w:pStyle w:val="Heading2"/>
       </w:pPr>
-      <w:bookmarkStart w:id="38" w:name="_Toc514401624"/>
+      <w:bookmarkStart w:id="39" w:name="_Toc514914230"/>
       <w:r>
         <w:t>Convert a numeric field to a string</w:t>
       </w:r>
-      <w:bookmarkEnd w:id="38"/>
+      <w:bookmarkEnd w:id="39"/>
     </w:p>
     <w:p/>
     <w:p>
@@ -17181,11 +18130,11 @@
       <w:pPr>
         <w:pStyle w:val="Heading2"/>
       </w:pPr>
-      <w:bookmarkStart w:id="39" w:name="_Toc514401625"/>
+      <w:bookmarkStart w:id="40" w:name="_Toc514914231"/>
       <w:r>
         <w:t>Substring</w:t>
       </w:r>
-      <w:bookmarkEnd w:id="39"/>
+      <w:bookmarkEnd w:id="40"/>
     </w:p>
     <w:p/>
     <w:p>
@@ -17219,131 +18168,156 @@
         <w:pStyle w:val="Heading1"/>
         <w:ind w:left="0"/>
       </w:pPr>
-      <w:bookmarkStart w:id="40" w:name="_Toc514401626"/>
+      <w:bookmarkStart w:id="41" w:name="_Toc514914232"/>
       <w:r>
         <w:lastRenderedPageBreak/>
         <w:t>Timestamps</w:t>
       </w:r>
-      <w:bookmarkEnd w:id="40"/>
+      <w:bookmarkEnd w:id="41"/>
     </w:p>
     <w:p/>
     <w:p>
       <w:pPr>
         <w:pStyle w:val="Heading2"/>
       </w:pPr>
-      <w:bookmarkStart w:id="41" w:name="_Toc514401627"/>
+      <w:bookmarkStart w:id="42" w:name="_Toc514914233"/>
       <w:r>
         <w:t>Convert string to timestamp</w:t>
       </w:r>
-      <w:bookmarkEnd w:id="41"/>
+      <w:bookmarkEnd w:id="42"/>
     </w:p>
     <w:p/>
     <w:p>
+      <w:pPr>
+        <w:pStyle w:val="code"/>
+      </w:pPr>
       <w:r>
         <w:t>shipment_carr = sqlContext.sql('''</w:t>
       </w:r>
     </w:p>
     <w:p>
+      <w:pPr>
+        <w:pStyle w:val="code"/>
+      </w:pPr>
       <w:r>
         <w:t>SELECT smfPayloadData.paired.shipmentId,</w:t>
       </w:r>
     </w:p>
     <w:p>
+      <w:pPr>
+        <w:pStyle w:val="code"/>
+      </w:pPr>
       <w:r>
         <w:t xml:space="preserve">       smfPayloadData.paired.shipper,</w:t>
       </w:r>
     </w:p>
     <w:p>
+      <w:pPr>
+        <w:pStyle w:val="code"/>
+      </w:pPr>
       <w:r>
         <w:t xml:space="preserve">       smfPayloadData.paired.carrier,</w:t>
       </w:r>
     </w:p>
     <w:p>
+      <w:pPr>
+        <w:pStyle w:val="code"/>
+      </w:pPr>
       <w:r>
         <w:t xml:space="preserve">       smfPayloadData.timestamp.asOf as dest_arr_utc,</w:t>
       </w:r>
     </w:p>
     <w:p>
+      <w:pPr>
+        <w:pStyle w:val="code"/>
+      </w:pPr>
       <w:r>
         <w:t xml:space="preserve">       to_utc_timestamp('2016-03-01 00:00:00','UTC') as example_timestamp</w:t>
       </w:r>
     </w:p>
     <w:p>
+      <w:pPr>
+        <w:pStyle w:val="code"/>
+      </w:pPr>
       <w:r>
         <w:t>FROM mapped</w:t>
       </w:r>
     </w:p>
     <w:p>
+      <w:pPr>
+        <w:pStyle w:val="code"/>
+      </w:pPr>
       <w:r>
         <w:t>where smfPayloadData.events.DeliveryLocationArrival is not null</w:t>
       </w:r>
     </w:p>
     <w:p>
+      <w:pPr>
+        <w:pStyle w:val="code"/>
+      </w:pPr>
       <w:r>
         <w:t xml:space="preserve">      and smfPayloadData.timestamp.asOf &gt;= to_utc_timestamp('2016-03-01 00:00:00','UTC')</w:t>
       </w:r>
     </w:p>
     <w:p>
+      <w:pPr>
+        <w:pStyle w:val="code"/>
+      </w:pPr>
       <w:r>
         <w:t xml:space="preserve">      and smfPayloadData.timestamp.asOf &lt; to_utc_timestamp('2016-03-02 00:00:00','UTC')</w:t>
       </w:r>
     </w:p>
     <w:p>
+      <w:pPr>
+        <w:pStyle w:val="code"/>
+      </w:pPr>
       <w:r>
         <w:t>limit 1</w:t>
       </w:r>
     </w:p>
     <w:p>
+      <w:pPr>
+        <w:pStyle w:val="code"/>
+      </w:pPr>
       <w:r>
         <w:t>''')</w:t>
       </w:r>
     </w:p>
     <w:p/>
     <w:p>
+      <w:pPr>
+        <w:pStyle w:val="code"/>
+      </w:pPr>
       <w:r>
         <w:t>printResultsAsJson(shipment_carr)</w:t>
       </w:r>
     </w:p>
-    <w:p/>
-    <w:p>
+    <w:p>
+      <w:pPr>
+        <w:pStyle w:val="code"/>
+      </w:pPr>
+    </w:p>
+    <w:p>
+      <w:pPr>
+        <w:pStyle w:val="code"/>
+      </w:pPr>
       <w:r>
         <w:t>output:</w:t>
       </w:r>
     </w:p>
     <w:p>
       <w:pPr>
-        <w:shd w:val="clear" w:color="auto" w:fill="FFFFFF"/>
-        <w:tabs>
-          <w:tab w:val="left" w:pos="916"/>
-          <w:tab w:val="left" w:pos="1832"/>
-          <w:tab w:val="left" w:pos="2748"/>
-          <w:tab w:val="left" w:pos="3664"/>
-          <w:tab w:val="left" w:pos="4580"/>
-          <w:tab w:val="left" w:pos="5496"/>
-          <w:tab w:val="left" w:pos="6412"/>
-          <w:tab w:val="left" w:pos="7328"/>
-          <w:tab w:val="left" w:pos="8244"/>
-          <w:tab w:val="left" w:pos="9160"/>
-          <w:tab w:val="left" w:pos="10076"/>
-          <w:tab w:val="left" w:pos="10992"/>
-          <w:tab w:val="left" w:pos="11908"/>
-          <w:tab w:val="left" w:pos="12824"/>
-          <w:tab w:val="left" w:pos="13740"/>
-          <w:tab w:val="left" w:pos="14656"/>
-        </w:tabs>
-        <w:wordWrap w:val="0"/>
-        <w:spacing w:line="255" w:lineRule="atLeast"/>
-        <w:textAlignment w:val="baseline"/>
-        <w:rPr>
-          <w:rFonts w:ascii="Courier" w:hAnsi="Courier" w:cs="Courier New"/>
-          <w:color w:val="000000"/>
-          <w:sz w:val="21"/>
-          <w:szCs w:val="21"/>
-        </w:rPr>
-      </w:pPr>
-      <w:r>
-        <w:rPr>
-          <w:rFonts w:ascii="Courier" w:hAnsi="Courier" w:cs="Courier New"/>
+        <w:pStyle w:val="code"/>
+        <w:rPr>
+          <w:rFonts w:ascii="Courier" w:hAnsi="Courier"/>
+          <w:color w:val="000000"/>
+          <w:sz w:val="21"/>
+          <w:szCs w:val="21"/>
+        </w:rPr>
+      </w:pPr>
+      <w:r>
+        <w:rPr>
+          <w:rFonts w:ascii="Courier" w:hAnsi="Courier"/>
           <w:color w:val="000000"/>
           <w:sz w:val="21"/>
           <w:szCs w:val="21"/>
@@ -17353,38 +18327,17 @@
     </w:p>
     <w:p>
       <w:pPr>
-        <w:shd w:val="clear" w:color="auto" w:fill="FFFFFF"/>
-        <w:tabs>
-          <w:tab w:val="left" w:pos="916"/>
-          <w:tab w:val="left" w:pos="1832"/>
-          <w:tab w:val="left" w:pos="2748"/>
-          <w:tab w:val="left" w:pos="3664"/>
-          <w:tab w:val="left" w:pos="4580"/>
-          <w:tab w:val="left" w:pos="5496"/>
-          <w:tab w:val="left" w:pos="6412"/>
-          <w:tab w:val="left" w:pos="7328"/>
-          <w:tab w:val="left" w:pos="8244"/>
-          <w:tab w:val="left" w:pos="9160"/>
-          <w:tab w:val="left" w:pos="10076"/>
-          <w:tab w:val="left" w:pos="10992"/>
-          <w:tab w:val="left" w:pos="11908"/>
-          <w:tab w:val="left" w:pos="12824"/>
-          <w:tab w:val="left" w:pos="13740"/>
-          <w:tab w:val="left" w:pos="14656"/>
-        </w:tabs>
-        <w:wordWrap w:val="0"/>
-        <w:spacing w:line="255" w:lineRule="atLeast"/>
-        <w:textAlignment w:val="baseline"/>
-        <w:rPr>
-          <w:rFonts w:ascii="Courier" w:hAnsi="Courier" w:cs="Courier New"/>
-          <w:color w:val="000000"/>
-          <w:sz w:val="21"/>
-          <w:szCs w:val="21"/>
-        </w:rPr>
-      </w:pPr>
-      <w:r>
-        <w:rPr>
-          <w:rFonts w:ascii="Courier" w:hAnsi="Courier" w:cs="Courier New"/>
+        <w:pStyle w:val="code"/>
+        <w:rPr>
+          <w:rFonts w:ascii="Courier" w:hAnsi="Courier"/>
+          <w:color w:val="000000"/>
+          <w:sz w:val="21"/>
+          <w:szCs w:val="21"/>
+        </w:rPr>
+      </w:pPr>
+      <w:r>
+        <w:rPr>
+          <w:rFonts w:ascii="Courier" w:hAnsi="Courier"/>
           <w:color w:val="000000"/>
           <w:sz w:val="21"/>
           <w:szCs w:val="21"/>
@@ -17393,7 +18346,7 @@
       </w:r>
       <w:r>
         <w:rPr>
-          <w:rFonts w:ascii="Courier" w:hAnsi="Courier" w:cs="Courier New"/>
+          <w:rFonts w:ascii="Courier" w:hAnsi="Courier"/>
           <w:b/>
           <w:color w:val="000000"/>
           <w:sz w:val="21"/>
@@ -17403,7 +18356,7 @@
       </w:r>
       <w:r>
         <w:rPr>
-          <w:rFonts w:ascii="Courier" w:hAnsi="Courier" w:cs="Courier New"/>
+          <w:rFonts w:ascii="Courier" w:hAnsi="Courier"/>
           <w:color w:val="000000"/>
           <w:sz w:val="21"/>
           <w:szCs w:val="21"/>
@@ -17413,38 +18366,17 @@
     </w:p>
     <w:p>
       <w:pPr>
-        <w:shd w:val="clear" w:color="auto" w:fill="FFFFFF"/>
-        <w:tabs>
-          <w:tab w:val="left" w:pos="916"/>
-          <w:tab w:val="left" w:pos="1832"/>
-          <w:tab w:val="left" w:pos="2748"/>
-          <w:tab w:val="left" w:pos="3664"/>
-          <w:tab w:val="left" w:pos="4580"/>
-          <w:tab w:val="left" w:pos="5496"/>
-          <w:tab w:val="left" w:pos="6412"/>
-          <w:tab w:val="left" w:pos="7328"/>
-          <w:tab w:val="left" w:pos="8244"/>
-          <w:tab w:val="left" w:pos="9160"/>
-          <w:tab w:val="left" w:pos="10076"/>
-          <w:tab w:val="left" w:pos="10992"/>
-          <w:tab w:val="left" w:pos="11908"/>
-          <w:tab w:val="left" w:pos="12824"/>
-          <w:tab w:val="left" w:pos="13740"/>
-          <w:tab w:val="left" w:pos="14656"/>
-        </w:tabs>
-        <w:wordWrap w:val="0"/>
-        <w:spacing w:line="255" w:lineRule="atLeast"/>
-        <w:textAlignment w:val="baseline"/>
-        <w:rPr>
-          <w:rFonts w:ascii="Courier" w:hAnsi="Courier" w:cs="Courier New"/>
-          <w:color w:val="000000"/>
-          <w:sz w:val="21"/>
-          <w:szCs w:val="21"/>
-        </w:rPr>
-      </w:pPr>
-      <w:r>
-        <w:rPr>
-          <w:rFonts w:ascii="Courier" w:hAnsi="Courier" w:cs="Courier New"/>
+        <w:pStyle w:val="code"/>
+        <w:rPr>
+          <w:rFonts w:ascii="Courier" w:hAnsi="Courier"/>
+          <w:color w:val="000000"/>
+          <w:sz w:val="21"/>
+          <w:szCs w:val="21"/>
+        </w:rPr>
+      </w:pPr>
+      <w:r>
+        <w:rPr>
+          <w:rFonts w:ascii="Courier" w:hAnsi="Courier"/>
           <w:color w:val="000000"/>
           <w:sz w:val="21"/>
           <w:szCs w:val="21"/>
@@ -17454,38 +18386,17 @@
     </w:p>
     <w:p>
       <w:pPr>
-        <w:shd w:val="clear" w:color="auto" w:fill="FFFFFF"/>
-        <w:tabs>
-          <w:tab w:val="left" w:pos="916"/>
-          <w:tab w:val="left" w:pos="1832"/>
-          <w:tab w:val="left" w:pos="2748"/>
-          <w:tab w:val="left" w:pos="3664"/>
-          <w:tab w:val="left" w:pos="4580"/>
-          <w:tab w:val="left" w:pos="5496"/>
-          <w:tab w:val="left" w:pos="6412"/>
-          <w:tab w:val="left" w:pos="7328"/>
-          <w:tab w:val="left" w:pos="8244"/>
-          <w:tab w:val="left" w:pos="9160"/>
-          <w:tab w:val="left" w:pos="10076"/>
-          <w:tab w:val="left" w:pos="10992"/>
-          <w:tab w:val="left" w:pos="11908"/>
-          <w:tab w:val="left" w:pos="12824"/>
-          <w:tab w:val="left" w:pos="13740"/>
-          <w:tab w:val="left" w:pos="14656"/>
-        </w:tabs>
-        <w:wordWrap w:val="0"/>
-        <w:spacing w:line="255" w:lineRule="atLeast"/>
-        <w:textAlignment w:val="baseline"/>
-        <w:rPr>
-          <w:rFonts w:ascii="Courier" w:hAnsi="Courier" w:cs="Courier New"/>
-          <w:color w:val="000000"/>
-          <w:sz w:val="21"/>
-          <w:szCs w:val="21"/>
-        </w:rPr>
-      </w:pPr>
-      <w:r>
-        <w:rPr>
-          <w:rFonts w:ascii="Courier" w:hAnsi="Courier" w:cs="Courier New"/>
+        <w:pStyle w:val="code"/>
+        <w:rPr>
+          <w:rFonts w:ascii="Courier" w:hAnsi="Courier"/>
+          <w:color w:val="000000"/>
+          <w:sz w:val="21"/>
+          <w:szCs w:val="21"/>
+        </w:rPr>
+      </w:pPr>
+      <w:r>
+        <w:rPr>
+          <w:rFonts w:ascii="Courier" w:hAnsi="Courier"/>
           <w:color w:val="000000"/>
           <w:sz w:val="21"/>
           <w:szCs w:val="21"/>
@@ -17495,38 +18406,17 @@
     </w:p>
     <w:p>
       <w:pPr>
-        <w:shd w:val="clear" w:color="auto" w:fill="FFFFFF"/>
-        <w:tabs>
-          <w:tab w:val="left" w:pos="916"/>
-          <w:tab w:val="left" w:pos="1832"/>
-          <w:tab w:val="left" w:pos="2748"/>
-          <w:tab w:val="left" w:pos="3664"/>
-          <w:tab w:val="left" w:pos="4580"/>
-          <w:tab w:val="left" w:pos="5496"/>
-          <w:tab w:val="left" w:pos="6412"/>
-          <w:tab w:val="left" w:pos="7328"/>
-          <w:tab w:val="left" w:pos="8244"/>
-          <w:tab w:val="left" w:pos="9160"/>
-          <w:tab w:val="left" w:pos="10076"/>
-          <w:tab w:val="left" w:pos="10992"/>
-          <w:tab w:val="left" w:pos="11908"/>
-          <w:tab w:val="left" w:pos="12824"/>
-          <w:tab w:val="left" w:pos="13740"/>
-          <w:tab w:val="left" w:pos="14656"/>
-        </w:tabs>
-        <w:wordWrap w:val="0"/>
-        <w:spacing w:line="255" w:lineRule="atLeast"/>
-        <w:textAlignment w:val="baseline"/>
-        <w:rPr>
-          <w:rFonts w:ascii="Courier" w:hAnsi="Courier" w:cs="Courier New"/>
-          <w:color w:val="000000"/>
-          <w:sz w:val="21"/>
-          <w:szCs w:val="21"/>
-        </w:rPr>
-      </w:pPr>
-      <w:r>
-        <w:rPr>
-          <w:rFonts w:ascii="Courier" w:hAnsi="Courier" w:cs="Courier New"/>
+        <w:pStyle w:val="code"/>
+        <w:rPr>
+          <w:rFonts w:ascii="Courier" w:hAnsi="Courier"/>
+          <w:color w:val="000000"/>
+          <w:sz w:val="21"/>
+          <w:szCs w:val="21"/>
+        </w:rPr>
+      </w:pPr>
+      <w:r>
+        <w:rPr>
+          <w:rFonts w:ascii="Courier" w:hAnsi="Courier"/>
           <w:color w:val="000000"/>
           <w:sz w:val="21"/>
           <w:szCs w:val="21"/>
@@ -17536,38 +18426,17 @@
     </w:p>
     <w:p>
       <w:pPr>
-        <w:shd w:val="clear" w:color="auto" w:fill="FFFFFF"/>
-        <w:tabs>
-          <w:tab w:val="left" w:pos="916"/>
-          <w:tab w:val="left" w:pos="1832"/>
-          <w:tab w:val="left" w:pos="2748"/>
-          <w:tab w:val="left" w:pos="3664"/>
-          <w:tab w:val="left" w:pos="4580"/>
-          <w:tab w:val="left" w:pos="5496"/>
-          <w:tab w:val="left" w:pos="6412"/>
-          <w:tab w:val="left" w:pos="7328"/>
-          <w:tab w:val="left" w:pos="8244"/>
-          <w:tab w:val="left" w:pos="9160"/>
-          <w:tab w:val="left" w:pos="10076"/>
-          <w:tab w:val="left" w:pos="10992"/>
-          <w:tab w:val="left" w:pos="11908"/>
-          <w:tab w:val="left" w:pos="12824"/>
-          <w:tab w:val="left" w:pos="13740"/>
-          <w:tab w:val="left" w:pos="14656"/>
-        </w:tabs>
-        <w:wordWrap w:val="0"/>
-        <w:spacing w:line="255" w:lineRule="atLeast"/>
-        <w:textAlignment w:val="baseline"/>
-        <w:rPr>
-          <w:rFonts w:ascii="Courier" w:hAnsi="Courier" w:cs="Courier New"/>
-          <w:color w:val="000000"/>
-          <w:sz w:val="21"/>
-          <w:szCs w:val="21"/>
-        </w:rPr>
-      </w:pPr>
-      <w:r>
-        <w:rPr>
-          <w:rFonts w:ascii="Courier" w:hAnsi="Courier" w:cs="Courier New"/>
+        <w:pStyle w:val="code"/>
+        <w:rPr>
+          <w:rFonts w:ascii="Courier" w:hAnsi="Courier"/>
+          <w:color w:val="000000"/>
+          <w:sz w:val="21"/>
+          <w:szCs w:val="21"/>
+        </w:rPr>
+      </w:pPr>
+      <w:r>
+        <w:rPr>
+          <w:rFonts w:ascii="Courier" w:hAnsi="Courier"/>
           <w:color w:val="000000"/>
           <w:sz w:val="21"/>
           <w:szCs w:val="21"/>
@@ -17577,38 +18446,17 @@
     </w:p>
     <w:p>
       <w:pPr>
-        <w:shd w:val="clear" w:color="auto" w:fill="FFFFFF"/>
-        <w:tabs>
-          <w:tab w:val="left" w:pos="916"/>
-          <w:tab w:val="left" w:pos="1832"/>
-          <w:tab w:val="left" w:pos="2748"/>
-          <w:tab w:val="left" w:pos="3664"/>
-          <w:tab w:val="left" w:pos="4580"/>
-          <w:tab w:val="left" w:pos="5496"/>
-          <w:tab w:val="left" w:pos="6412"/>
-          <w:tab w:val="left" w:pos="7328"/>
-          <w:tab w:val="left" w:pos="8244"/>
-          <w:tab w:val="left" w:pos="9160"/>
-          <w:tab w:val="left" w:pos="10076"/>
-          <w:tab w:val="left" w:pos="10992"/>
-          <w:tab w:val="left" w:pos="11908"/>
-          <w:tab w:val="left" w:pos="12824"/>
-          <w:tab w:val="left" w:pos="13740"/>
-          <w:tab w:val="left" w:pos="14656"/>
-        </w:tabs>
-        <w:wordWrap w:val="0"/>
-        <w:spacing w:line="255" w:lineRule="atLeast"/>
-        <w:textAlignment w:val="baseline"/>
-        <w:rPr>
-          <w:rFonts w:ascii="Courier" w:hAnsi="Courier" w:cs="Courier New"/>
-          <w:color w:val="000000"/>
-          <w:sz w:val="21"/>
-          <w:szCs w:val="21"/>
-        </w:rPr>
-      </w:pPr>
-      <w:r>
-        <w:rPr>
-          <w:rFonts w:ascii="Courier" w:hAnsi="Courier" w:cs="Courier New"/>
+        <w:pStyle w:val="code"/>
+        <w:rPr>
+          <w:rFonts w:ascii="Courier" w:hAnsi="Courier"/>
+          <w:color w:val="000000"/>
+          <w:sz w:val="21"/>
+          <w:szCs w:val="21"/>
+        </w:rPr>
+      </w:pPr>
+      <w:r>
+        <w:rPr>
+          <w:rFonts w:ascii="Courier" w:hAnsi="Courier"/>
           <w:color w:val="000000"/>
           <w:sz w:val="21"/>
           <w:szCs w:val="21"/>
@@ -17622,11 +18470,11 @@
       <w:pPr>
         <w:pStyle w:val="Heading2"/>
       </w:pPr>
-      <w:bookmarkStart w:id="42" w:name="_Toc514401628"/>
+      <w:bookmarkStart w:id="43" w:name="_Toc514914234"/>
       <w:r>
         <w:t>Convert Unix Timestamp to Formatted Date</w:t>
       </w:r>
-      <w:bookmarkEnd w:id="42"/>
+      <w:bookmarkEnd w:id="43"/>
     </w:p>
     <w:p/>
     <w:p>
@@ -17942,12 +18790,12 @@
       <w:pPr>
         <w:pStyle w:val="Heading2"/>
       </w:pPr>
-      <w:bookmarkStart w:id="43" w:name="_Toc514401629"/>
+      <w:bookmarkStart w:id="44" w:name="_Toc514914235"/>
       <w:r>
         <w:lastRenderedPageBreak/>
         <w:t>Convert Unix Timestamp to ISO Standard Date and Time</w:t>
       </w:r>
-      <w:bookmarkEnd w:id="43"/>
+      <w:bookmarkEnd w:id="44"/>
     </w:p>
     <w:p/>
     <w:p>
@@ -19490,7 +20338,7 @@
 </file>
 
 <file path=customXml/itemProps1.xml><?xml version="1.0" encoding="utf-8"?>
-<ds:datastoreItem xmlns:ds="http://schemas.openxmlformats.org/officeDocument/2006/customXml" ds:itemID="{3BFB27FA-7849-7E45-9840-174E92B645AB}">
+<ds:datastoreItem xmlns:ds="http://schemas.openxmlformats.org/officeDocument/2006/customXml" ds:itemID="{46021443-77A5-F34E-9987-D7F44C108DFA}">
   <ds:schemaRefs>
     <ds:schemaRef ds:uri="http://schemas.openxmlformats.org/officeDocument/2006/bibliography"/>
   </ds:schemaRefs>

--- a/pySpark_Cheatsheet.docx
+++ b/pySpark_Cheatsheet.docx
@@ -9856,6 +9856,32 @@
         <w:pStyle w:val="code"/>
       </w:pPr>
       <w:r>
+        <w:t xml:space="preserve">See also </w:t>
+      </w:r>
+      <w:hyperlink r:id="rId16" w:history="1">
+        <w:r>
+          <w:rPr>
+            <w:rStyle w:val="Hyperlink"/>
+          </w:rPr>
+          <w:t>http://changhsinlee.com/pyspark-udf/</w:t>
+        </w:r>
+      </w:hyperlink>
+      <w:r>
+        <w:t>.</w:t>
+      </w:r>
+    </w:p>
+    <w:p>
+      <w:pPr>
+        <w:pStyle w:val="code"/>
+      </w:pPr>
+      <w:bookmarkStart w:id="10" w:name="_GoBack"/>
+      <w:bookmarkEnd w:id="10"/>
+    </w:p>
+    <w:p>
+      <w:pPr>
+        <w:pStyle w:val="code"/>
+      </w:pPr>
+      <w:r>
         <w:t>test_pdf = pd.DataFrame(data={'floats1': [-1.0, 0.5, 2.7],</w:t>
       </w:r>
     </w:p>
@@ -10692,11 +10718,11 @@
       <w:pPr>
         <w:pStyle w:val="Heading2"/>
       </w:pPr>
-      <w:bookmarkStart w:id="10" w:name="_Toc514914202"/>
+      <w:bookmarkStart w:id="11" w:name="_Toc514914202"/>
       <w:r>
         <w:t>Display DataFrame Columns and Types</w:t>
       </w:r>
-      <w:bookmarkEnd w:id="10"/>
+      <w:bookmarkEnd w:id="11"/>
     </w:p>
     <w:p/>
     <w:p>
@@ -10724,8 +10750,6 @@
         </w:rPr>
         <w:t>display(df)</w:t>
       </w:r>
-      <w:bookmarkStart w:id="11" w:name="_GoBack"/>
-      <w:bookmarkEnd w:id="11"/>
     </w:p>
     <w:p/>
     <w:p>
@@ -10753,7 +10777,7 @@
           <w:sz w:val="21"/>
           <w:szCs w:val="21"/>
         </w:rPr>
-        <w:t>DataFrame[carriers: array&lt;string&gt;, computedTimeUtc: string, countDeliveryLocationArrivals: bigint, countDeliveryLocationDepartures: bigint, countGeolocationUpdates: bigint, countPickupLocationArrivals: bigint, countPickupLocationDepartures: bigint, countRestatedPickupLocationArrivals: bigint, countRestatedPickupLocationDepartures: bigint, customers: array&lt;string&gt;, kmsDirectShipment: double, kmsTraversedShipment: double, legCount: bigint, modes: array&lt;string&gt;, poiFromId: bigint, poiFromLatitude: double, poiFromLongitude: double, poiFromName: string, poiToId: bigint, poiToLatitude: double, poiToLongitude: double, poiToName: string, routePoiIds: array&lt;bigint&gt;, routePoiNames: array&lt;string&gt;, secsDurationLifeCycle: double, secsMovingInTransit: double, secsStationaryInTransit: double, secsStationaryMax: double, shipmentDestinationArrivalAnalyticUtc: string, shipmentDestinationArrivalDetectedUtc: string, shipmentDestinationArrivalReportedUtc: string, shipmentDestinationDepartureAnalyticUtc: string, shipmentDestinationDepartureReportedUtc: string, shipmentEndActualUtc: string, shipmentEndLocalDate: string, shipmentEndLocalDow: bigint, shipmentEndLocalHour: bigint, shipmentEndLocalMonth: bigint, shipmentEndLocalTime: string, shipmentEndLocalTimeZone: string, shipmentEndLocalYear: bigint, shipmentId: string, shipmentOriginArrivalAnalyticUtc: string, shipmentOriginArrivalDetectedUtc: string, shipmentOriginArrivalReportedUtc: string, sh</w:t>
+        <w:t>DataFrame[carriers: array&lt;string&gt;, computedTimeUtc: string, countDeliveryLocationArrivals: bigint, countDeliveryLocationDepartures: bigint, countGeolocationUpdates: bigint, countPickupLocationArrivals: bigint, countPickupLocationDepartures: bigint, countRestatedPickupLocationArrivals: bigint, countRestatedPickupLocationDepartures: bigint, customers: array&lt;string&gt;, kmsDirectShipment: double, kmsTraversedShipment: double, legCount: bigint, modes: array&lt;string&gt;, poiFromId: bigint, poiFromLatitude: double, poiFromLongitude: double, poiFromName: string, poiToId: bigint, poiToLatitude: double, poiToLongitude: double, poiToName: string, routePoiIds: array&lt;bigint&gt;, routePoiNames: array&lt;string&gt;, secsDurationLifeCycle: double, secsMovingInTransit: double, secsStationaryInTransit: double, secsStationaryMax: double, shipmentDestinationArrivalAnalyticUtc: string, shipmentDestinationArrivalDetectedUtc: string, shipmentDestinationArrivalReportedUtc: string, shipmentDestinationDepartureAnalyticUtc: string, shipmentDestinationDepartureReportedUtc: string, shipmentEndActualUtc: string, shipmentEndLocalDate: string, shipmentEndLocalDow: bigint, shipmentEndLocalHour: bigint, shipmentEndLocalMonth: bigint, shipmentEndLocalTime: string, shipmentEndLocalTimeZone: string, shipment</w:t>
       </w:r>
       <w:r>
         <w:rPr>
@@ -10763,7 +10787,7 @@
           <w:szCs w:val="21"/>
         </w:rPr>
         <w:lastRenderedPageBreak/>
-        <w:t>ipmentOriginDepartureAnalyticUtc: string, shipmentOriginDepartureDetectedUtc: string, shipmentOriginDepartureReportedUtc: string, shipmentScheduleStatus: string, shipmentStartActualUtc: string, shipmentStartLocalDate: string, shipmentStartLocalDow: bigint, shipmentStartLocalHour: bigint, shipmentStartLocalMonth: bigint, shipmentStartLocalTime: string, shipmentStartLocalTimeZone: string, shipmentStartLocalYear: bigint, shipmentSummaryId: string, shipper: string]</w:t>
+        <w:t>EndLocalYear: bigint, shipmentId: string, shipmentOriginArrivalAnalyticUtc: string, shipmentOriginArrivalDetectedUtc: string, shipmentOriginArrivalReportedUtc: string, shipmentOriginDepartureAnalyticUtc: string, shipmentOriginDepartureDetectedUtc: string, shipmentOriginDepartureReportedUtc: string, shipmentScheduleStatus: string, shipmentStartActualUtc: string, shipmentStartLocalDate: string, shipmentStartLocalDow: bigint, shipmentStartLocalHour: bigint, shipmentStartLocalMonth: bigint, shipmentStartLocalTime: string, shipmentStartLocalTimeZone: string, shipmentStartLocalYear: bigint, shipmentSummaryId: string, shipper: string]</w:t>
       </w:r>
     </w:p>
     <w:p/>
@@ -11197,6 +11221,7 @@
       </w:pPr>
       <w:bookmarkStart w:id="16" w:name="_Toc514914207"/>
       <w:r>
+        <w:lastRenderedPageBreak/>
         <w:t>Extract Distinct Values from a DataFrame</w:t>
       </w:r>
       <w:r>
@@ -11214,7 +11239,6 @@
         </w:numPr>
       </w:pPr>
       <w:r>
-        <w:lastRenderedPageBreak/>
         <w:t>df.select("columnname").distinct().show()</w:t>
       </w:r>
     </w:p>
@@ -11372,7 +11396,7 @@
     </w:p>
     <w:p/>
     <w:p>
-      <w:hyperlink r:id="rId16" w:history="1">
+      <w:hyperlink r:id="rId17" w:history="1">
         <w:r>
           <w:rPr>
             <w:rStyle w:val="Hyperlink"/>
@@ -11796,7 +11820,6 @@
       </w:pPr>
       <w:bookmarkStart w:id="20" w:name="_Toc514914211"/>
       <w:r>
-        <w:lastRenderedPageBreak/>
         <w:t>Sample a DataFrame (approximate sample)</w:t>
       </w:r>
       <w:bookmarkEnd w:id="20"/>
@@ -20338,7 +20361,7 @@
 </file>
 
 <file path=customXml/itemProps1.xml><?xml version="1.0" encoding="utf-8"?>
-<ds:datastoreItem xmlns:ds="http://schemas.openxmlformats.org/officeDocument/2006/customXml" ds:itemID="{46021443-77A5-F34E-9987-D7F44C108DFA}">
+<ds:datastoreItem xmlns:ds="http://schemas.openxmlformats.org/officeDocument/2006/customXml" ds:itemID="{8B95E9E6-4622-BC4F-9CC5-7918B8B4AC8A}">
   <ds:schemaRefs>
     <ds:schemaRef ds:uri="http://schemas.openxmlformats.org/officeDocument/2006/bibliography"/>
   </ds:schemaRefs>

--- a/pySpark_Cheatsheet.docx
+++ b/pySpark_Cheatsheet.docx
@@ -732,21 +732,7 @@
                 <w:rStyle w:val="Hyperlink"/>
                 <w:noProof/>
               </w:rPr>
-              <w:t xml:space="preserve">Create a new pySpark DataFrame </w:t>
-            </w:r>
-            <w:r>
-              <w:rPr>
-                <w:rStyle w:val="Hyperlink"/>
-                <w:noProof/>
-              </w:rPr>
-              <w:t>C</w:t>
-            </w:r>
-            <w:r>
-              <w:rPr>
-                <w:rStyle w:val="Hyperlink"/>
-                <w:noProof/>
-              </w:rPr>
-              <w:t>olumn from Existing Columns</w:t>
+              <w:t>Create a new pySpark DataFrame Column from Existing Columns</w:t>
             </w:r>
             <w:r>
               <w:rPr>
@@ -3561,7 +3547,7 @@
               </wp:inline>
             </w:drawing>
           </mc:Choice>
-          <mc:Fallback xmlns:mv="urn:schemas-microsoft-com:mac:vml" xmlns:mo="http://schemas.microsoft.com/office/mac/office/2008/main">
+          <mc:Fallback xmlns:mo="http://schemas.microsoft.com/office/mac/office/2008/main" xmlns:mv="urn:schemas-microsoft-com:mac:vml">
             <w:pict>
               <v:rect w14:anchorId="252261B8" id="Rectangle_x0020_2" o:spid="_x0000_s1026" alt="upyter Notebook" href="https://10.200.4.13/user/bbeauchamp/tree" title="&quot;dashboard&quot;" style="width:23.7pt;height:23.7pt;visibility:visible;mso-wrap-style:square;mso-left-percent:-10001;mso-top-percent:-10001;mso-position-horizontal:absolute;mso-position-horizontal-relative:char;mso-position-vertical:absolute;mso-position-vertical-relative:line;mso-left-percent:-10001;mso-top-percent:-10001;v-text-anchor:top" o:gfxdata="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" o:button="t" filled="f" stroked="f">
                 <v:fill o:detectmouseclick="t"/>
@@ -9538,9 +9524,8 @@
       </w:pPr>
       <w:bookmarkStart w:id="8" w:name="_Toc514914200"/>
       <w:r>
-        <w:t>Create a DataFrame from Scratch</w:t>
-      </w:r>
-      <w:bookmarkEnd w:id="8"/>
+        <w:t>Convert a Pandas DataFrame to a pySpark DataFrame</w:t>
+      </w:r>
     </w:p>
     <w:p/>
     <w:p>
@@ -9548,270 +9533,103 @@
         <w:pStyle w:val="code"/>
       </w:pPr>
       <w:r>
-        <w:t>df = sqlContext.createDataFrame([Row(a=1, b=[1,2,3],c=[7,8,9]), Row(a=2, b=[4,5,6],c=[10,11,12])])</w:t>
-      </w:r>
-    </w:p>
-    <w:p>
-      <w:pPr>
-        <w:pStyle w:val="code"/>
-      </w:pPr>
-      <w:r>
-        <w:t>df.show()</w:t>
-      </w:r>
-    </w:p>
-    <w:p/>
-    <w:p>
-      <w:r>
+        <w:t>import pandas  as pd</w:t>
+      </w:r>
+    </w:p>
+    <w:p>
+      <w:pPr>
+        <w:pStyle w:val="code"/>
+      </w:pPr>
+      <w:bookmarkStart w:id="9" w:name="_GoBack"/>
+      <w:bookmarkEnd w:id="9"/>
+      <w:r>
+        <w:t>df_pd = pd.DataFrame(</w:t>
+      </w:r>
+    </w:p>
+    <w:p>
+      <w:pPr>
+        <w:pStyle w:val="code"/>
+      </w:pPr>
+      <w:r>
+        <w:t xml:space="preserve">    data={'integers': [1, 2, 3],</w:t>
+      </w:r>
+    </w:p>
+    <w:p>
+      <w:pPr>
+        <w:pStyle w:val="code"/>
+      </w:pPr>
+      <w:r>
+        <w:t xml:space="preserve">     'floats': [-1.0, 0.5, 2.7],</w:t>
+      </w:r>
+    </w:p>
+    <w:p>
+      <w:pPr>
+        <w:pStyle w:val="code"/>
+      </w:pPr>
+      <w:r>
+        <w:t xml:space="preserve">     'integer_arrays': [[1, 2], [3, 4, 5], [6, 7, 8, 9]]}</w:t>
+      </w:r>
+    </w:p>
+    <w:p>
+      <w:pPr>
+        <w:pStyle w:val="code"/>
+      </w:pPr>
+      <w:r>
+        <w:t>)</w:t>
+      </w:r>
+    </w:p>
+    <w:p>
+      <w:pPr>
+        <w:pStyle w:val="code"/>
+      </w:pPr>
+      <w:r>
+        <w:t>df = spark.createDataFrame(df_pd)</w:t>
+      </w:r>
+    </w:p>
+    <w:p>
+      <w:pPr>
+        <w:pStyle w:val="code"/>
+      </w:pPr>
+      <w:r>
+        <w:t>print type(df_pd)</w:t>
+      </w:r>
+    </w:p>
+    <w:p>
+      <w:pPr>
+        <w:pStyle w:val="code"/>
+      </w:pPr>
+      <w:r>
+        <w:t>print type(df)</w:t>
+      </w:r>
+    </w:p>
+    <w:p>
+      <w:pPr>
+        <w:pStyle w:val="code"/>
+      </w:pPr>
+    </w:p>
+    <w:p>
+      <w:pPr>
+        <w:pStyle w:val="code"/>
+        <w:rPr>
+          <w:rFonts w:eastAsia="Times New Roman"/>
+          <w:color w:val="000000"/>
+          <w:sz w:val="21"/>
+          <w:szCs w:val="21"/>
+        </w:rPr>
+      </w:pPr>
+      <w:r>
+        <w:rPr>
+          <w:rFonts w:eastAsia="Times New Roman"/>
+          <w:color w:val="000000"/>
+          <w:sz w:val="21"/>
+          <w:szCs w:val="21"/>
+        </w:rPr>
         <w:t>Output:</w:t>
       </w:r>
     </w:p>
     <w:p>
       <w:pPr>
-        <w:shd w:val="clear" w:color="auto" w:fill="FFFFFF"/>
-        <w:tabs>
-          <w:tab w:val="left" w:pos="916"/>
-          <w:tab w:val="left" w:pos="1832"/>
-          <w:tab w:val="left" w:pos="2748"/>
-          <w:tab w:val="left" w:pos="3664"/>
-          <w:tab w:val="left" w:pos="4580"/>
-          <w:tab w:val="left" w:pos="5496"/>
-          <w:tab w:val="left" w:pos="6412"/>
-          <w:tab w:val="left" w:pos="7328"/>
-          <w:tab w:val="left" w:pos="8244"/>
-          <w:tab w:val="left" w:pos="9160"/>
-          <w:tab w:val="left" w:pos="10076"/>
-          <w:tab w:val="left" w:pos="10992"/>
-          <w:tab w:val="left" w:pos="11908"/>
-          <w:tab w:val="left" w:pos="12824"/>
-          <w:tab w:val="left" w:pos="13740"/>
-          <w:tab w:val="left" w:pos="14656"/>
-        </w:tabs>
-        <w:wordWrap w:val="0"/>
-        <w:textAlignment w:val="baseline"/>
-        <w:rPr>
-          <w:rFonts w:ascii="Courier New" w:eastAsia="Times New Roman" w:hAnsi="Courier New" w:cs="Courier New"/>
-          <w:color w:val="000000"/>
-          <w:sz w:val="21"/>
-          <w:szCs w:val="21"/>
-        </w:rPr>
-      </w:pPr>
-      <w:r>
-        <w:rPr>
-          <w:rFonts w:ascii="Courier New" w:eastAsia="Times New Roman" w:hAnsi="Courier New" w:cs="Courier New"/>
-          <w:color w:val="000000"/>
-          <w:sz w:val="21"/>
-          <w:szCs w:val="21"/>
-        </w:rPr>
-        <w:t>+---+---------+------------+</w:t>
-      </w:r>
-    </w:p>
-    <w:p>
-      <w:pPr>
-        <w:shd w:val="clear" w:color="auto" w:fill="FFFFFF"/>
-        <w:tabs>
-          <w:tab w:val="left" w:pos="916"/>
-          <w:tab w:val="left" w:pos="1832"/>
-          <w:tab w:val="left" w:pos="2748"/>
-          <w:tab w:val="left" w:pos="3664"/>
-          <w:tab w:val="left" w:pos="4580"/>
-          <w:tab w:val="left" w:pos="5496"/>
-          <w:tab w:val="left" w:pos="6412"/>
-          <w:tab w:val="left" w:pos="7328"/>
-          <w:tab w:val="left" w:pos="8244"/>
-          <w:tab w:val="left" w:pos="9160"/>
-          <w:tab w:val="left" w:pos="10076"/>
-          <w:tab w:val="left" w:pos="10992"/>
-          <w:tab w:val="left" w:pos="11908"/>
-          <w:tab w:val="left" w:pos="12824"/>
-          <w:tab w:val="left" w:pos="13740"/>
-          <w:tab w:val="left" w:pos="14656"/>
-        </w:tabs>
-        <w:wordWrap w:val="0"/>
-        <w:textAlignment w:val="baseline"/>
-        <w:rPr>
-          <w:rFonts w:ascii="Courier New" w:eastAsia="Times New Roman" w:hAnsi="Courier New" w:cs="Courier New"/>
-          <w:color w:val="000000"/>
-          <w:sz w:val="21"/>
-          <w:szCs w:val="21"/>
-        </w:rPr>
-      </w:pPr>
-      <w:r>
-        <w:rPr>
-          <w:rFonts w:ascii="Courier New" w:eastAsia="Times New Roman" w:hAnsi="Courier New" w:cs="Courier New"/>
-          <w:color w:val="000000"/>
-          <w:sz w:val="21"/>
-          <w:szCs w:val="21"/>
-        </w:rPr>
-        <w:t>|  a|        b|           c|</w:t>
-      </w:r>
-    </w:p>
-    <w:p>
-      <w:pPr>
-        <w:shd w:val="clear" w:color="auto" w:fill="FFFFFF"/>
-        <w:tabs>
-          <w:tab w:val="left" w:pos="916"/>
-          <w:tab w:val="left" w:pos="1832"/>
-          <w:tab w:val="left" w:pos="2748"/>
-          <w:tab w:val="left" w:pos="3664"/>
-          <w:tab w:val="left" w:pos="4580"/>
-          <w:tab w:val="left" w:pos="5496"/>
-          <w:tab w:val="left" w:pos="6412"/>
-          <w:tab w:val="left" w:pos="7328"/>
-          <w:tab w:val="left" w:pos="8244"/>
-          <w:tab w:val="left" w:pos="9160"/>
-          <w:tab w:val="left" w:pos="10076"/>
-          <w:tab w:val="left" w:pos="10992"/>
-          <w:tab w:val="left" w:pos="11908"/>
-          <w:tab w:val="left" w:pos="12824"/>
-          <w:tab w:val="left" w:pos="13740"/>
-          <w:tab w:val="left" w:pos="14656"/>
-        </w:tabs>
-        <w:wordWrap w:val="0"/>
-        <w:textAlignment w:val="baseline"/>
-        <w:rPr>
-          <w:rFonts w:ascii="Courier New" w:eastAsia="Times New Roman" w:hAnsi="Courier New" w:cs="Courier New"/>
-          <w:color w:val="000000"/>
-          <w:sz w:val="21"/>
-          <w:szCs w:val="21"/>
-        </w:rPr>
-      </w:pPr>
-      <w:r>
-        <w:rPr>
-          <w:rFonts w:ascii="Courier New" w:eastAsia="Times New Roman" w:hAnsi="Courier New" w:cs="Courier New"/>
-          <w:color w:val="000000"/>
-          <w:sz w:val="21"/>
-          <w:szCs w:val="21"/>
-        </w:rPr>
-        <w:t>+---+---------+------------+</w:t>
-      </w:r>
-    </w:p>
-    <w:p>
-      <w:pPr>
-        <w:shd w:val="clear" w:color="auto" w:fill="FFFFFF"/>
-        <w:tabs>
-          <w:tab w:val="left" w:pos="916"/>
-          <w:tab w:val="left" w:pos="1832"/>
-          <w:tab w:val="left" w:pos="2748"/>
-          <w:tab w:val="left" w:pos="3664"/>
-          <w:tab w:val="left" w:pos="4580"/>
-          <w:tab w:val="left" w:pos="5496"/>
-          <w:tab w:val="left" w:pos="6412"/>
-          <w:tab w:val="left" w:pos="7328"/>
-          <w:tab w:val="left" w:pos="8244"/>
-          <w:tab w:val="left" w:pos="9160"/>
-          <w:tab w:val="left" w:pos="10076"/>
-          <w:tab w:val="left" w:pos="10992"/>
-          <w:tab w:val="left" w:pos="11908"/>
-          <w:tab w:val="left" w:pos="12824"/>
-          <w:tab w:val="left" w:pos="13740"/>
-          <w:tab w:val="left" w:pos="14656"/>
-        </w:tabs>
-        <w:wordWrap w:val="0"/>
-        <w:textAlignment w:val="baseline"/>
-        <w:rPr>
-          <w:rFonts w:ascii="Courier New" w:eastAsia="Times New Roman" w:hAnsi="Courier New" w:cs="Courier New"/>
-          <w:color w:val="000000"/>
-          <w:sz w:val="21"/>
-          <w:szCs w:val="21"/>
-        </w:rPr>
-      </w:pPr>
-      <w:r>
-        <w:rPr>
-          <w:rFonts w:ascii="Courier New" w:eastAsia="Times New Roman" w:hAnsi="Courier New" w:cs="Courier New"/>
-          <w:color w:val="000000"/>
-          <w:sz w:val="21"/>
-          <w:szCs w:val="21"/>
-        </w:rPr>
-        <w:t>|  1|[1, 2, 3]|   [7, 8, 9]|</w:t>
-      </w:r>
-    </w:p>
-    <w:p>
-      <w:pPr>
-        <w:shd w:val="clear" w:color="auto" w:fill="FFFFFF"/>
-        <w:tabs>
-          <w:tab w:val="left" w:pos="916"/>
-          <w:tab w:val="left" w:pos="1832"/>
-          <w:tab w:val="left" w:pos="2748"/>
-          <w:tab w:val="left" w:pos="3664"/>
-          <w:tab w:val="left" w:pos="4580"/>
-          <w:tab w:val="left" w:pos="5496"/>
-          <w:tab w:val="left" w:pos="6412"/>
-          <w:tab w:val="left" w:pos="7328"/>
-          <w:tab w:val="left" w:pos="8244"/>
-          <w:tab w:val="left" w:pos="9160"/>
-          <w:tab w:val="left" w:pos="10076"/>
-          <w:tab w:val="left" w:pos="10992"/>
-          <w:tab w:val="left" w:pos="11908"/>
-          <w:tab w:val="left" w:pos="12824"/>
-          <w:tab w:val="left" w:pos="13740"/>
-          <w:tab w:val="left" w:pos="14656"/>
-        </w:tabs>
-        <w:wordWrap w:val="0"/>
-        <w:textAlignment w:val="baseline"/>
-        <w:rPr>
-          <w:rFonts w:ascii="Courier New" w:eastAsia="Times New Roman" w:hAnsi="Courier New" w:cs="Courier New"/>
-          <w:color w:val="000000"/>
-          <w:sz w:val="21"/>
-          <w:szCs w:val="21"/>
-        </w:rPr>
-      </w:pPr>
-      <w:r>
-        <w:rPr>
-          <w:rFonts w:ascii="Courier New" w:eastAsia="Times New Roman" w:hAnsi="Courier New" w:cs="Courier New"/>
-          <w:color w:val="000000"/>
-          <w:sz w:val="21"/>
-          <w:szCs w:val="21"/>
-        </w:rPr>
-        <w:t>|  2|[4, 5, 6]|[10, 11, 12]|</w:t>
-      </w:r>
-    </w:p>
-    <w:p>
-      <w:pPr>
-        <w:shd w:val="clear" w:color="auto" w:fill="FFFFFF"/>
-        <w:tabs>
-          <w:tab w:val="left" w:pos="916"/>
-          <w:tab w:val="left" w:pos="1832"/>
-          <w:tab w:val="left" w:pos="2748"/>
-          <w:tab w:val="left" w:pos="3664"/>
-          <w:tab w:val="left" w:pos="4580"/>
-          <w:tab w:val="left" w:pos="5496"/>
-          <w:tab w:val="left" w:pos="6412"/>
-          <w:tab w:val="left" w:pos="7328"/>
-          <w:tab w:val="left" w:pos="8244"/>
-          <w:tab w:val="left" w:pos="9160"/>
-          <w:tab w:val="left" w:pos="10076"/>
-          <w:tab w:val="left" w:pos="10992"/>
-          <w:tab w:val="left" w:pos="11908"/>
-          <w:tab w:val="left" w:pos="12824"/>
-          <w:tab w:val="left" w:pos="13740"/>
-          <w:tab w:val="left" w:pos="14656"/>
-        </w:tabs>
-        <w:wordWrap w:val="0"/>
-        <w:textAlignment w:val="baseline"/>
-        <w:rPr>
-          <w:rFonts w:ascii="Courier New" w:eastAsia="Times New Roman" w:hAnsi="Courier New" w:cs="Courier New"/>
-          <w:color w:val="000000"/>
-          <w:sz w:val="21"/>
-          <w:szCs w:val="21"/>
-        </w:rPr>
-      </w:pPr>
-      <w:r>
-        <w:rPr>
-          <w:rFonts w:ascii="Courier New" w:eastAsia="Times New Roman" w:hAnsi="Courier New" w:cs="Courier New"/>
-          <w:color w:val="000000"/>
-          <w:sz w:val="21"/>
-          <w:szCs w:val="21"/>
-        </w:rPr>
-        <w:t>+---+---------+------------+</w:t>
-      </w:r>
-    </w:p>
-    <w:p/>
-    <w:p>
-      <w:pPr>
-        <w:pStyle w:val="HTMLPreformatted"/>
-        <w:shd w:val="clear" w:color="auto" w:fill="FFFFFF"/>
-        <w:wordWrap w:val="0"/>
-        <w:textAlignment w:val="baseline"/>
+        <w:pStyle w:val="code"/>
         <w:rPr>
           <w:rFonts w:eastAsia="Times New Roman"/>
           <w:color w:val="000000"/>
@@ -9820,20 +9638,424 @@
         </w:rPr>
       </w:pPr>
       <w:r>
-        <w:t xml:space="preserve">Note:  This is tyape </w:t>
-      </w:r>
-      <w:r>
         <w:rPr>
           <w:rFonts w:eastAsia="Times New Roman"/>
           <w:color w:val="000000"/>
           <w:sz w:val="21"/>
           <w:szCs w:val="21"/>
         </w:rPr>
-        <w:t>pyspark.sql.dataframe.DataFrame</w:t>
-      </w:r>
+        <w:t>&lt;class 'pandas.core.frame.DataFrame'&gt;</w:t>
+      </w:r>
+    </w:p>
+    <w:p>
+      <w:pPr>
+        <w:pStyle w:val="code"/>
+        <w:rPr>
+          <w:rFonts w:eastAsia="Times New Roman"/>
+          <w:color w:val="000000"/>
+          <w:sz w:val="21"/>
+          <w:szCs w:val="21"/>
+        </w:rPr>
+      </w:pPr>
+      <w:r>
+        <w:rPr>
+          <w:rFonts w:eastAsia="Times New Roman"/>
+          <w:color w:val="000000"/>
+          <w:sz w:val="21"/>
+          <w:szCs w:val="21"/>
+        </w:rPr>
+        <w:t>&lt;class 'pyspark.sql.dataframe.DataFrame'&gt;</w:t>
+      </w:r>
+    </w:p>
+    <w:p>
+      <w:pPr>
+        <w:rPr>
+          <w:rFonts w:ascii="Times New Roman" w:eastAsia="Times New Roman" w:hAnsi="Times New Roman" w:cs="Times New Roman"/>
+        </w:rPr>
+      </w:pPr>
     </w:p>
     <w:p/>
     <w:p/>
+    <w:p/>
+    <w:p>
+      <w:pPr>
+        <w:pStyle w:val="Heading2"/>
+      </w:pPr>
+      <w:r>
+        <w:t>Convert a pySpark DataFrame to a Pandas DataFrame</w:t>
+      </w:r>
+    </w:p>
+    <w:p/>
+    <w:p>
+      <w:pPr>
+        <w:pStyle w:val="code"/>
+      </w:pPr>
+      <w:r>
+        <w:t>pdf = df.toPandas()</w:t>
+      </w:r>
+    </w:p>
+    <w:p>
+      <w:pPr>
+        <w:tabs>
+          <w:tab w:val="left" w:pos="916"/>
+          <w:tab w:val="left" w:pos="1832"/>
+          <w:tab w:val="left" w:pos="2748"/>
+          <w:tab w:val="left" w:pos="3664"/>
+          <w:tab w:val="left" w:pos="4580"/>
+          <w:tab w:val="left" w:pos="5496"/>
+          <w:tab w:val="left" w:pos="6412"/>
+          <w:tab w:val="left" w:pos="7328"/>
+          <w:tab w:val="left" w:pos="8244"/>
+          <w:tab w:val="left" w:pos="9160"/>
+          <w:tab w:val="left" w:pos="10076"/>
+          <w:tab w:val="left" w:pos="10992"/>
+          <w:tab w:val="left" w:pos="11908"/>
+          <w:tab w:val="left" w:pos="12824"/>
+          <w:tab w:val="left" w:pos="13740"/>
+          <w:tab w:val="left" w:pos="14656"/>
+        </w:tabs>
+        <w:wordWrap w:val="0"/>
+        <w:spacing w:line="291" w:lineRule="atLeast"/>
+        <w:rPr>
+          <w:rFonts w:ascii="inherit" w:hAnsi="inherit" w:cs="Courier New"/>
+          <w:color w:val="000000"/>
+          <w:sz w:val="20"/>
+          <w:szCs w:val="20"/>
+        </w:rPr>
+      </w:pPr>
+    </w:p>
+    <w:p>
+      <w:pPr>
+        <w:tabs>
+          <w:tab w:val="left" w:pos="916"/>
+          <w:tab w:val="left" w:pos="1832"/>
+          <w:tab w:val="left" w:pos="2748"/>
+          <w:tab w:val="left" w:pos="3664"/>
+          <w:tab w:val="left" w:pos="4580"/>
+          <w:tab w:val="left" w:pos="5496"/>
+          <w:tab w:val="left" w:pos="6412"/>
+          <w:tab w:val="left" w:pos="7328"/>
+          <w:tab w:val="left" w:pos="8244"/>
+          <w:tab w:val="left" w:pos="9160"/>
+          <w:tab w:val="left" w:pos="10076"/>
+          <w:tab w:val="left" w:pos="10992"/>
+          <w:tab w:val="left" w:pos="11908"/>
+          <w:tab w:val="left" w:pos="12824"/>
+          <w:tab w:val="left" w:pos="13740"/>
+          <w:tab w:val="left" w:pos="14656"/>
+        </w:tabs>
+        <w:wordWrap w:val="0"/>
+        <w:spacing w:line="291" w:lineRule="atLeast"/>
+        <w:rPr>
+          <w:rFonts w:ascii="inherit" w:hAnsi="inherit" w:cs="Courier New"/>
+          <w:color w:val="000000"/>
+          <w:sz w:val="20"/>
+          <w:szCs w:val="20"/>
+        </w:rPr>
+      </w:pPr>
+    </w:p>
+    <w:p/>
+    <w:p>
+      <w:pPr>
+        <w:pStyle w:val="Heading2"/>
+      </w:pPr>
+      <w:r>
+        <w:t>Create a DataFrame from Scratch</w:t>
+      </w:r>
+      <w:bookmarkEnd w:id="8"/>
+    </w:p>
+    <w:p/>
+    <w:p>
+      <w:pPr>
+        <w:pStyle w:val="code"/>
+      </w:pPr>
+      <w:r>
+        <w:t>df = sqlContext.createDataFrame([Row(a=1, b=[1,2,3],c=[7,8,9]), Row(a=2, b=[4,5,6],c=[10,11,12])])</w:t>
+      </w:r>
+    </w:p>
+    <w:p>
+      <w:pPr>
+        <w:pStyle w:val="code"/>
+      </w:pPr>
+      <w:r>
+        <w:t>df.show()</w:t>
+      </w:r>
+    </w:p>
+    <w:p/>
+    <w:p>
+      <w:r>
+        <w:t>Output:</w:t>
+      </w:r>
+    </w:p>
+    <w:p>
+      <w:pPr>
+        <w:shd w:val="clear" w:color="auto" w:fill="FFFFFF"/>
+        <w:tabs>
+          <w:tab w:val="left" w:pos="916"/>
+          <w:tab w:val="left" w:pos="1832"/>
+          <w:tab w:val="left" w:pos="2748"/>
+          <w:tab w:val="left" w:pos="3664"/>
+          <w:tab w:val="left" w:pos="4580"/>
+          <w:tab w:val="left" w:pos="5496"/>
+          <w:tab w:val="left" w:pos="6412"/>
+          <w:tab w:val="left" w:pos="7328"/>
+          <w:tab w:val="left" w:pos="8244"/>
+          <w:tab w:val="left" w:pos="9160"/>
+          <w:tab w:val="left" w:pos="10076"/>
+          <w:tab w:val="left" w:pos="10992"/>
+          <w:tab w:val="left" w:pos="11908"/>
+          <w:tab w:val="left" w:pos="12824"/>
+          <w:tab w:val="left" w:pos="13740"/>
+          <w:tab w:val="left" w:pos="14656"/>
+        </w:tabs>
+        <w:wordWrap w:val="0"/>
+        <w:textAlignment w:val="baseline"/>
+        <w:rPr>
+          <w:rFonts w:ascii="Courier New" w:eastAsia="Times New Roman" w:hAnsi="Courier New" w:cs="Courier New"/>
+          <w:color w:val="000000"/>
+          <w:sz w:val="21"/>
+          <w:szCs w:val="21"/>
+        </w:rPr>
+      </w:pPr>
+      <w:r>
+        <w:rPr>
+          <w:rFonts w:ascii="Courier New" w:eastAsia="Times New Roman" w:hAnsi="Courier New" w:cs="Courier New"/>
+          <w:color w:val="000000"/>
+          <w:sz w:val="21"/>
+          <w:szCs w:val="21"/>
+        </w:rPr>
+        <w:t>+---+---------+------------+</w:t>
+      </w:r>
+    </w:p>
+    <w:p>
+      <w:pPr>
+        <w:shd w:val="clear" w:color="auto" w:fill="FFFFFF"/>
+        <w:tabs>
+          <w:tab w:val="left" w:pos="916"/>
+          <w:tab w:val="left" w:pos="1832"/>
+          <w:tab w:val="left" w:pos="2748"/>
+          <w:tab w:val="left" w:pos="3664"/>
+          <w:tab w:val="left" w:pos="4580"/>
+          <w:tab w:val="left" w:pos="5496"/>
+          <w:tab w:val="left" w:pos="6412"/>
+          <w:tab w:val="left" w:pos="7328"/>
+          <w:tab w:val="left" w:pos="8244"/>
+          <w:tab w:val="left" w:pos="9160"/>
+          <w:tab w:val="left" w:pos="10076"/>
+          <w:tab w:val="left" w:pos="10992"/>
+          <w:tab w:val="left" w:pos="11908"/>
+          <w:tab w:val="left" w:pos="12824"/>
+          <w:tab w:val="left" w:pos="13740"/>
+          <w:tab w:val="left" w:pos="14656"/>
+        </w:tabs>
+        <w:wordWrap w:val="0"/>
+        <w:textAlignment w:val="baseline"/>
+        <w:rPr>
+          <w:rFonts w:ascii="Courier New" w:eastAsia="Times New Roman" w:hAnsi="Courier New" w:cs="Courier New"/>
+          <w:color w:val="000000"/>
+          <w:sz w:val="21"/>
+          <w:szCs w:val="21"/>
+        </w:rPr>
+      </w:pPr>
+      <w:r>
+        <w:rPr>
+          <w:rFonts w:ascii="Courier New" w:eastAsia="Times New Roman" w:hAnsi="Courier New" w:cs="Courier New"/>
+          <w:color w:val="000000"/>
+          <w:sz w:val="21"/>
+          <w:szCs w:val="21"/>
+        </w:rPr>
+        <w:t>|  a|        b|           c|</w:t>
+      </w:r>
+    </w:p>
+    <w:p>
+      <w:pPr>
+        <w:shd w:val="clear" w:color="auto" w:fill="FFFFFF"/>
+        <w:tabs>
+          <w:tab w:val="left" w:pos="916"/>
+          <w:tab w:val="left" w:pos="1832"/>
+          <w:tab w:val="left" w:pos="2748"/>
+          <w:tab w:val="left" w:pos="3664"/>
+          <w:tab w:val="left" w:pos="4580"/>
+          <w:tab w:val="left" w:pos="5496"/>
+          <w:tab w:val="left" w:pos="6412"/>
+          <w:tab w:val="left" w:pos="7328"/>
+          <w:tab w:val="left" w:pos="8244"/>
+          <w:tab w:val="left" w:pos="9160"/>
+          <w:tab w:val="left" w:pos="10076"/>
+          <w:tab w:val="left" w:pos="10992"/>
+          <w:tab w:val="left" w:pos="11908"/>
+          <w:tab w:val="left" w:pos="12824"/>
+          <w:tab w:val="left" w:pos="13740"/>
+          <w:tab w:val="left" w:pos="14656"/>
+        </w:tabs>
+        <w:wordWrap w:val="0"/>
+        <w:textAlignment w:val="baseline"/>
+        <w:rPr>
+          <w:rFonts w:ascii="Courier New" w:eastAsia="Times New Roman" w:hAnsi="Courier New" w:cs="Courier New"/>
+          <w:color w:val="000000"/>
+          <w:sz w:val="21"/>
+          <w:szCs w:val="21"/>
+        </w:rPr>
+      </w:pPr>
+      <w:r>
+        <w:rPr>
+          <w:rFonts w:ascii="Courier New" w:eastAsia="Times New Roman" w:hAnsi="Courier New" w:cs="Courier New"/>
+          <w:color w:val="000000"/>
+          <w:sz w:val="21"/>
+          <w:szCs w:val="21"/>
+        </w:rPr>
+        <w:t>+---+---------+------------+</w:t>
+      </w:r>
+    </w:p>
+    <w:p>
+      <w:pPr>
+        <w:shd w:val="clear" w:color="auto" w:fill="FFFFFF"/>
+        <w:tabs>
+          <w:tab w:val="left" w:pos="916"/>
+          <w:tab w:val="left" w:pos="1832"/>
+          <w:tab w:val="left" w:pos="2748"/>
+          <w:tab w:val="left" w:pos="3664"/>
+          <w:tab w:val="left" w:pos="4580"/>
+          <w:tab w:val="left" w:pos="5496"/>
+          <w:tab w:val="left" w:pos="6412"/>
+          <w:tab w:val="left" w:pos="7328"/>
+          <w:tab w:val="left" w:pos="8244"/>
+          <w:tab w:val="left" w:pos="9160"/>
+          <w:tab w:val="left" w:pos="10076"/>
+          <w:tab w:val="left" w:pos="10992"/>
+          <w:tab w:val="left" w:pos="11908"/>
+          <w:tab w:val="left" w:pos="12824"/>
+          <w:tab w:val="left" w:pos="13740"/>
+          <w:tab w:val="left" w:pos="14656"/>
+        </w:tabs>
+        <w:wordWrap w:val="0"/>
+        <w:textAlignment w:val="baseline"/>
+        <w:rPr>
+          <w:rFonts w:ascii="Courier New" w:eastAsia="Times New Roman" w:hAnsi="Courier New" w:cs="Courier New"/>
+          <w:color w:val="000000"/>
+          <w:sz w:val="21"/>
+          <w:szCs w:val="21"/>
+        </w:rPr>
+      </w:pPr>
+      <w:r>
+        <w:rPr>
+          <w:rFonts w:ascii="Courier New" w:eastAsia="Times New Roman" w:hAnsi="Courier New" w:cs="Courier New"/>
+          <w:color w:val="000000"/>
+          <w:sz w:val="21"/>
+          <w:szCs w:val="21"/>
+        </w:rPr>
+        <w:t>|  1|[1, 2, 3]|   [7, 8, 9]|</w:t>
+      </w:r>
+    </w:p>
+    <w:p>
+      <w:pPr>
+        <w:shd w:val="clear" w:color="auto" w:fill="FFFFFF"/>
+        <w:tabs>
+          <w:tab w:val="left" w:pos="916"/>
+          <w:tab w:val="left" w:pos="1832"/>
+          <w:tab w:val="left" w:pos="2748"/>
+          <w:tab w:val="left" w:pos="3664"/>
+          <w:tab w:val="left" w:pos="4580"/>
+          <w:tab w:val="left" w:pos="5496"/>
+          <w:tab w:val="left" w:pos="6412"/>
+          <w:tab w:val="left" w:pos="7328"/>
+          <w:tab w:val="left" w:pos="8244"/>
+          <w:tab w:val="left" w:pos="9160"/>
+          <w:tab w:val="left" w:pos="10076"/>
+          <w:tab w:val="left" w:pos="10992"/>
+          <w:tab w:val="left" w:pos="11908"/>
+          <w:tab w:val="left" w:pos="12824"/>
+          <w:tab w:val="left" w:pos="13740"/>
+          <w:tab w:val="left" w:pos="14656"/>
+        </w:tabs>
+        <w:wordWrap w:val="0"/>
+        <w:textAlignment w:val="baseline"/>
+        <w:rPr>
+          <w:rFonts w:ascii="Courier New" w:eastAsia="Times New Roman" w:hAnsi="Courier New" w:cs="Courier New"/>
+          <w:color w:val="000000"/>
+          <w:sz w:val="21"/>
+          <w:szCs w:val="21"/>
+        </w:rPr>
+      </w:pPr>
+      <w:r>
+        <w:rPr>
+          <w:rFonts w:ascii="Courier New" w:eastAsia="Times New Roman" w:hAnsi="Courier New" w:cs="Courier New"/>
+          <w:color w:val="000000"/>
+          <w:sz w:val="21"/>
+          <w:szCs w:val="21"/>
+        </w:rPr>
+        <w:t>|  2|[4, 5, 6]|[10, 11, 12]|</w:t>
+      </w:r>
+    </w:p>
+    <w:p>
+      <w:pPr>
+        <w:shd w:val="clear" w:color="auto" w:fill="FFFFFF"/>
+        <w:tabs>
+          <w:tab w:val="left" w:pos="916"/>
+          <w:tab w:val="left" w:pos="1832"/>
+          <w:tab w:val="left" w:pos="2748"/>
+          <w:tab w:val="left" w:pos="3664"/>
+          <w:tab w:val="left" w:pos="4580"/>
+          <w:tab w:val="left" w:pos="5496"/>
+          <w:tab w:val="left" w:pos="6412"/>
+          <w:tab w:val="left" w:pos="7328"/>
+          <w:tab w:val="left" w:pos="8244"/>
+          <w:tab w:val="left" w:pos="9160"/>
+          <w:tab w:val="left" w:pos="10076"/>
+          <w:tab w:val="left" w:pos="10992"/>
+          <w:tab w:val="left" w:pos="11908"/>
+          <w:tab w:val="left" w:pos="12824"/>
+          <w:tab w:val="left" w:pos="13740"/>
+          <w:tab w:val="left" w:pos="14656"/>
+        </w:tabs>
+        <w:wordWrap w:val="0"/>
+        <w:textAlignment w:val="baseline"/>
+        <w:rPr>
+          <w:rFonts w:ascii="Courier New" w:eastAsia="Times New Roman" w:hAnsi="Courier New" w:cs="Courier New"/>
+          <w:color w:val="000000"/>
+          <w:sz w:val="21"/>
+          <w:szCs w:val="21"/>
+        </w:rPr>
+      </w:pPr>
+      <w:r>
+        <w:rPr>
+          <w:rFonts w:ascii="Courier New" w:eastAsia="Times New Roman" w:hAnsi="Courier New" w:cs="Courier New"/>
+          <w:color w:val="000000"/>
+          <w:sz w:val="21"/>
+          <w:szCs w:val="21"/>
+        </w:rPr>
+        <w:t>+---+---------+------------+</w:t>
+      </w:r>
+    </w:p>
+    <w:p/>
+    <w:p>
+      <w:pPr>
+        <w:pStyle w:val="HTMLPreformatted"/>
+        <w:shd w:val="clear" w:color="auto" w:fill="FFFFFF"/>
+        <w:wordWrap w:val="0"/>
+        <w:textAlignment w:val="baseline"/>
+        <w:rPr>
+          <w:rFonts w:eastAsia="Times New Roman"/>
+          <w:color w:val="000000"/>
+          <w:sz w:val="21"/>
+          <w:szCs w:val="21"/>
+        </w:rPr>
+      </w:pPr>
+      <w:r>
+        <w:t xml:space="preserve">Note:  This is tyape </w:t>
+      </w:r>
+      <w:r>
+        <w:rPr>
+          <w:rFonts w:eastAsia="Times New Roman"/>
+          <w:color w:val="000000"/>
+          <w:sz w:val="21"/>
+          <w:szCs w:val="21"/>
+        </w:rPr>
+        <w:t>pyspark.sql.dataframe.DataFrame</w:t>
+      </w:r>
+    </w:p>
+    <w:p/>
+    <w:p/>
     <w:p>
       <w:r>
         <w:br w:type="page"/>
@@ -9843,12 +10065,12 @@
       <w:pPr>
         <w:pStyle w:val="Heading2"/>
       </w:pPr>
-      <w:bookmarkStart w:id="9" w:name="_Toc514914201"/>
+      <w:bookmarkStart w:id="10" w:name="_Toc514914201"/>
       <w:r>
         <w:lastRenderedPageBreak/>
         <w:t>Create a new pySpark DataFrame Column from Existing Columns</w:t>
       </w:r>
-      <w:bookmarkEnd w:id="9"/>
+      <w:bookmarkEnd w:id="10"/>
     </w:p>
     <w:p/>
     <w:p>
@@ -9874,8 +10096,6 @@
       <w:pPr>
         <w:pStyle w:val="code"/>
       </w:pPr>
-      <w:bookmarkStart w:id="10" w:name="_GoBack"/>
-      <w:bookmarkEnd w:id="10"/>
     </w:p>
     <w:p>
       <w:pPr>
@@ -20361,7 +20581,7 @@
 </file>
 
 <file path=customXml/itemProps1.xml><?xml version="1.0" encoding="utf-8"?>
-<ds:datastoreItem xmlns:ds="http://schemas.openxmlformats.org/officeDocument/2006/customXml" ds:itemID="{8B95E9E6-4622-BC4F-9CC5-7918B8B4AC8A}">
+<ds:datastoreItem xmlns:ds="http://schemas.openxmlformats.org/officeDocument/2006/customXml" ds:itemID="{787B1F6F-FBC1-0C49-A887-3D0EC63BA9D9}">
   <ds:schemaRefs>
     <ds:schemaRef ds:uri="http://schemas.openxmlformats.org/officeDocument/2006/bibliography"/>
   </ds:schemaRefs>

--- a/pySpark_Cheatsheet.docx
+++ b/pySpark_Cheatsheet.docx
@@ -9,6 +9,8 @@
       <w:r>
         <w:t>pySpark Cheatsheet</w:t>
       </w:r>
+      <w:bookmarkStart w:id="0" w:name="_GoBack"/>
+      <w:bookmarkEnd w:id="0"/>
     </w:p>
     <w:sdt>
       <w:sdtPr>
@@ -71,7 +73,7 @@
             </w:rPr>
             <w:fldChar w:fldCharType="separate"/>
           </w:r>
-          <w:hyperlink w:anchor="_Toc514914192" w:history="1">
+          <w:hyperlink w:anchor="_Toc515417597" w:history="1">
             <w:r>
               <w:rPr>
                 <w:rStyle w:val="Hyperlink"/>
@@ -98,7 +100,7 @@
                 <w:noProof/>
                 <w:webHidden/>
               </w:rPr>
-              <w:instrText xml:space="preserve"> PAGEREF _Toc514914192 \h </w:instrText>
+              <w:instrText xml:space="preserve"> PAGEREF _Toc515417597 \h </w:instrText>
             </w:r>
             <w:r>
               <w:rPr>
@@ -144,7 +146,7 @@
               <w:szCs w:val="24"/>
             </w:rPr>
           </w:pPr>
-          <w:hyperlink w:anchor="_Toc514914193" w:history="1">
+          <w:hyperlink w:anchor="_Toc515417598" w:history="1">
             <w:r>
               <w:rPr>
                 <w:rStyle w:val="Hyperlink"/>
@@ -171,7 +173,7 @@
                 <w:noProof/>
                 <w:webHidden/>
               </w:rPr>
-              <w:instrText xml:space="preserve"> PAGEREF _Toc514914193 \h </w:instrText>
+              <w:instrText xml:space="preserve"> PAGEREF _Toc515417598 \h </w:instrText>
             </w:r>
             <w:r>
               <w:rPr>
@@ -217,7 +219,7 @@
               <w:szCs w:val="24"/>
             </w:rPr>
           </w:pPr>
-          <w:hyperlink w:anchor="_Toc514914194" w:history="1">
+          <w:hyperlink w:anchor="_Toc515417599" w:history="1">
             <w:r>
               <w:rPr>
                 <w:rStyle w:val="Hyperlink"/>
@@ -244,7 +246,7 @@
                 <w:noProof/>
                 <w:webHidden/>
               </w:rPr>
-              <w:instrText xml:space="preserve"> PAGEREF _Toc514914194 \h </w:instrText>
+              <w:instrText xml:space="preserve"> PAGEREF _Toc515417599 \h </w:instrText>
             </w:r>
             <w:r>
               <w:rPr>
@@ -288,7 +290,7 @@
               <w:noProof/>
             </w:rPr>
           </w:pPr>
-          <w:hyperlink w:anchor="_Toc514914195" w:history="1">
+          <w:hyperlink w:anchor="_Toc515417600" w:history="1">
             <w:r>
               <w:rPr>
                 <w:rStyle w:val="Hyperlink"/>
@@ -315,7 +317,7 @@
                 <w:noProof/>
                 <w:webHidden/>
               </w:rPr>
-              <w:instrText xml:space="preserve"> PAGEREF _Toc514914195 \h </w:instrText>
+              <w:instrText xml:space="preserve"> PAGEREF _Toc515417600 \h </w:instrText>
             </w:r>
             <w:r>
               <w:rPr>
@@ -361,7 +363,7 @@
               <w:szCs w:val="24"/>
             </w:rPr>
           </w:pPr>
-          <w:hyperlink w:anchor="_Toc514914196" w:history="1">
+          <w:hyperlink w:anchor="_Toc515417601" w:history="1">
             <w:r>
               <w:rPr>
                 <w:rStyle w:val="Hyperlink"/>
@@ -388,7 +390,7 @@
                 <w:noProof/>
                 <w:webHidden/>
               </w:rPr>
-              <w:instrText xml:space="preserve"> PAGEREF _Toc514914196 \h </w:instrText>
+              <w:instrText xml:space="preserve"> PAGEREF _Toc515417601 \h </w:instrText>
             </w:r>
             <w:r>
               <w:rPr>
@@ -434,7 +436,7 @@
               <w:szCs w:val="24"/>
             </w:rPr>
           </w:pPr>
-          <w:hyperlink w:anchor="_Toc514914197" w:history="1">
+          <w:hyperlink w:anchor="_Toc515417602" w:history="1">
             <w:r>
               <w:rPr>
                 <w:rStyle w:val="Hyperlink"/>
@@ -461,7 +463,7 @@
                 <w:noProof/>
                 <w:webHidden/>
               </w:rPr>
-              <w:instrText xml:space="preserve"> PAGEREF _Toc514914197 \h </w:instrText>
+              <w:instrText xml:space="preserve"> PAGEREF _Toc515417602 \h </w:instrText>
             </w:r>
             <w:r>
               <w:rPr>
@@ -507,7 +509,7 @@
               <w:szCs w:val="24"/>
             </w:rPr>
           </w:pPr>
-          <w:hyperlink w:anchor="_Toc514914198" w:history="1">
+          <w:hyperlink w:anchor="_Toc515417603" w:history="1">
             <w:r>
               <w:rPr>
                 <w:rStyle w:val="Hyperlink"/>
@@ -534,7 +536,7 @@
                 <w:noProof/>
                 <w:webHidden/>
               </w:rPr>
-              <w:instrText xml:space="preserve"> PAGEREF _Toc514914198 \h </w:instrText>
+              <w:instrText xml:space="preserve"> PAGEREF _Toc515417603 \h </w:instrText>
             </w:r>
             <w:r>
               <w:rPr>
@@ -580,7 +582,7 @@
               <w:szCs w:val="24"/>
             </w:rPr>
           </w:pPr>
-          <w:hyperlink w:anchor="_Toc514914199" w:history="1">
+          <w:hyperlink w:anchor="_Toc515417604" w:history="1">
             <w:r>
               <w:rPr>
                 <w:rStyle w:val="Hyperlink"/>
@@ -607,7 +609,7 @@
                 <w:noProof/>
                 <w:webHidden/>
               </w:rPr>
-              <w:instrText xml:space="preserve"> PAGEREF _Toc514914199 \h </w:instrText>
+              <w:instrText xml:space="preserve"> PAGEREF _Toc515417604 \h </w:instrText>
             </w:r>
             <w:r>
               <w:rPr>
@@ -653,13 +655,13 @@
               <w:szCs w:val="24"/>
             </w:rPr>
           </w:pPr>
-          <w:hyperlink w:anchor="_Toc514914200" w:history="1">
+          <w:hyperlink w:anchor="_Toc515417605" w:history="1">
             <w:r>
               <w:rPr>
                 <w:rStyle w:val="Hyperlink"/>
                 <w:noProof/>
               </w:rPr>
-              <w:t>Create a DataFrame from Scratch</w:t>
+              <w:t>Convert a Pandas DataFrame to a pySpark DataFrame</w:t>
             </w:r>
             <w:r>
               <w:rPr>
@@ -680,7 +682,7 @@
                 <w:noProof/>
                 <w:webHidden/>
               </w:rPr>
-              <w:instrText xml:space="preserve"> PAGEREF _Toc514914200 \h </w:instrText>
+              <w:instrText xml:space="preserve"> PAGEREF _Toc515417605 \h </w:instrText>
             </w:r>
             <w:r>
               <w:rPr>
@@ -726,13 +728,13 @@
               <w:szCs w:val="24"/>
             </w:rPr>
           </w:pPr>
-          <w:hyperlink w:anchor="_Toc514914201" w:history="1">
+          <w:hyperlink w:anchor="_Toc515417606" w:history="1">
             <w:r>
               <w:rPr>
                 <w:rStyle w:val="Hyperlink"/>
                 <w:noProof/>
               </w:rPr>
-              <w:t>Create a new pySpark DataFrame Column from Existing Columns</w:t>
+              <w:t>Convert a pySpark DataFrame to a Pandas DataFrame</w:t>
             </w:r>
             <w:r>
               <w:rPr>
@@ -753,7 +755,7 @@
                 <w:noProof/>
                 <w:webHidden/>
               </w:rPr>
-              <w:instrText xml:space="preserve"> PAGEREF _Toc514914201 \h </w:instrText>
+              <w:instrText xml:space="preserve"> PAGEREF _Toc515417606 \h </w:instrText>
             </w:r>
             <w:r>
               <w:rPr>
@@ -773,7 +775,7 @@
                 <w:noProof/>
                 <w:webHidden/>
               </w:rPr>
-              <w:t>8</w:t>
+              <w:t>7</w:t>
             </w:r>
             <w:r>
               <w:rPr>
@@ -799,13 +801,13 @@
               <w:szCs w:val="24"/>
             </w:rPr>
           </w:pPr>
-          <w:hyperlink w:anchor="_Toc514914202" w:history="1">
+          <w:hyperlink w:anchor="_Toc515417607" w:history="1">
             <w:r>
               <w:rPr>
                 <w:rStyle w:val="Hyperlink"/>
                 <w:noProof/>
               </w:rPr>
-              <w:t>Display DataFrame Columns and Types</w:t>
+              <w:t>Create a DataFrame from Scratch</w:t>
             </w:r>
             <w:r>
               <w:rPr>
@@ -826,7 +828,7 @@
                 <w:noProof/>
                 <w:webHidden/>
               </w:rPr>
-              <w:instrText xml:space="preserve"> PAGEREF _Toc514914202 \h </w:instrText>
+              <w:instrText xml:space="preserve"> PAGEREF _Toc515417607 \h </w:instrText>
             </w:r>
             <w:r>
               <w:rPr>
@@ -846,7 +848,7 @@
                 <w:noProof/>
                 <w:webHidden/>
               </w:rPr>
-              <w:t>8</w:t>
+              <w:t>7</w:t>
             </w:r>
             <w:r>
               <w:rPr>
@@ -872,13 +874,13 @@
               <w:szCs w:val="24"/>
             </w:rPr>
           </w:pPr>
-          <w:hyperlink w:anchor="_Toc514914203" w:history="1">
+          <w:hyperlink w:anchor="_Toc515417608" w:history="1">
             <w:r>
               <w:rPr>
                 <w:rStyle w:val="Hyperlink"/>
                 <w:noProof/>
               </w:rPr>
-              <w:t>DataFrame Schema</w:t>
+              <w:t>Convert a Timestamp Column to a Date Column</w:t>
             </w:r>
             <w:r>
               <w:rPr>
@@ -899,7 +901,7 @@
                 <w:noProof/>
                 <w:webHidden/>
               </w:rPr>
-              <w:instrText xml:space="preserve"> PAGEREF _Toc514914203 \h </w:instrText>
+              <w:instrText xml:space="preserve"> PAGEREF _Toc515417608 \h </w:instrText>
             </w:r>
             <w:r>
               <w:rPr>
@@ -919,7 +921,7 @@
                 <w:noProof/>
                 <w:webHidden/>
               </w:rPr>
-              <w:t>9</w:t>
+              <w:t>8</w:t>
             </w:r>
             <w:r>
               <w:rPr>
@@ -945,13 +947,13 @@
               <w:szCs w:val="24"/>
             </w:rPr>
           </w:pPr>
-          <w:hyperlink w:anchor="_Toc514914204" w:history="1">
+          <w:hyperlink w:anchor="_Toc515417609" w:history="1">
             <w:r>
               <w:rPr>
                 <w:rStyle w:val="Hyperlink"/>
                 <w:noProof/>
               </w:rPr>
-              <w:t>Export a Spark Data Frame to CSV</w:t>
+              <w:t>Create a new pySpark DataFrame Column from Existing Columns</w:t>
             </w:r>
             <w:r>
               <w:rPr>
@@ -972,7 +974,7 @@
                 <w:noProof/>
                 <w:webHidden/>
               </w:rPr>
-              <w:instrText xml:space="preserve"> PAGEREF _Toc514914204 \h </w:instrText>
+              <w:instrText xml:space="preserve"> PAGEREF _Toc515417609 \h </w:instrText>
             </w:r>
             <w:r>
               <w:rPr>
@@ -1018,13 +1020,13 @@
               <w:szCs w:val="24"/>
             </w:rPr>
           </w:pPr>
-          <w:hyperlink w:anchor="_Toc514914205" w:history="1">
+          <w:hyperlink w:anchor="_Toc515417610" w:history="1">
             <w:r>
               <w:rPr>
                 <w:rStyle w:val="Hyperlink"/>
                 <w:noProof/>
               </w:rPr>
-              <w:t>Extract a column from a pyspark DataFrame as a List</w:t>
+              <w:t>Display DataFrame Columns and Types</w:t>
             </w:r>
             <w:r>
               <w:rPr>
@@ -1045,7 +1047,7 @@
                 <w:noProof/>
                 <w:webHidden/>
               </w:rPr>
-              <w:instrText xml:space="preserve"> PAGEREF _Toc514914205 \h </w:instrText>
+              <w:instrText xml:space="preserve"> PAGEREF _Toc515417610 \h </w:instrText>
             </w:r>
             <w:r>
               <w:rPr>
@@ -1091,13 +1093,13 @@
               <w:szCs w:val="24"/>
             </w:rPr>
           </w:pPr>
-          <w:hyperlink w:anchor="_Toc514914206" w:history="1">
+          <w:hyperlink w:anchor="_Toc515417611" w:history="1">
             <w:r>
               <w:rPr>
                 <w:rStyle w:val="Hyperlink"/>
                 <w:noProof/>
               </w:rPr>
-              <w:t>Extract a struct (structure) as a DataFrame</w:t>
+              <w:t>DataFrame Schema</w:t>
             </w:r>
             <w:r>
               <w:rPr>
@@ -1118,7 +1120,7 @@
                 <w:noProof/>
                 <w:webHidden/>
               </w:rPr>
-              <w:instrText xml:space="preserve"> PAGEREF _Toc514914206 \h </w:instrText>
+              <w:instrText xml:space="preserve"> PAGEREF _Toc515417611 \h </w:instrText>
             </w:r>
             <w:r>
               <w:rPr>
@@ -1138,7 +1140,7 @@
                 <w:noProof/>
                 <w:webHidden/>
               </w:rPr>
-              <w:t>9</w:t>
+              <w:t>10</w:t>
             </w:r>
             <w:r>
               <w:rPr>
@@ -1164,13 +1166,13 @@
               <w:szCs w:val="24"/>
             </w:rPr>
           </w:pPr>
-          <w:hyperlink w:anchor="_Toc514914207" w:history="1">
+          <w:hyperlink w:anchor="_Toc515417612" w:history="1">
             <w:r>
               <w:rPr>
                 <w:rStyle w:val="Hyperlink"/>
                 <w:noProof/>
               </w:rPr>
-              <w:t>Extract Distinct Values from a DataFrame Column</w:t>
+              <w:t>Execute SQL on a DataFrame</w:t>
             </w:r>
             <w:r>
               <w:rPr>
@@ -1191,7 +1193,7 @@
                 <w:noProof/>
                 <w:webHidden/>
               </w:rPr>
-              <w:instrText xml:space="preserve"> PAGEREF _Toc514914207 \h </w:instrText>
+              <w:instrText xml:space="preserve"> PAGEREF _Toc515417612 \h </w:instrText>
             </w:r>
             <w:r>
               <w:rPr>
@@ -1211,7 +1213,7 @@
                 <w:noProof/>
                 <w:webHidden/>
               </w:rPr>
-              <w:t>9</w:t>
+              <w:t>10</w:t>
             </w:r>
             <w:r>
               <w:rPr>
@@ -1237,13 +1239,13 @@
               <w:szCs w:val="24"/>
             </w:rPr>
           </w:pPr>
-          <w:hyperlink w:anchor="_Toc514914208" w:history="1">
+          <w:hyperlink w:anchor="_Toc515417613" w:history="1">
             <w:r>
               <w:rPr>
                 <w:rStyle w:val="Hyperlink"/>
                 <w:noProof/>
               </w:rPr>
-              <w:t>Extract Nested JSON Data in Spark</w:t>
+              <w:t>Export a Spark Data Frame to CSV</w:t>
             </w:r>
             <w:r>
               <w:rPr>
@@ -1264,7 +1266,7 @@
                 <w:noProof/>
                 <w:webHidden/>
               </w:rPr>
-              <w:instrText xml:space="preserve"> PAGEREF _Toc514914208 \h </w:instrText>
+              <w:instrText xml:space="preserve"> PAGEREF _Toc515417613 \h </w:instrText>
             </w:r>
             <w:r>
               <w:rPr>
@@ -1310,13 +1312,13 @@
               <w:szCs w:val="24"/>
             </w:rPr>
           </w:pPr>
-          <w:hyperlink w:anchor="_Toc514914209" w:history="1">
+          <w:hyperlink w:anchor="_Toc515417614" w:history="1">
             <w:r>
               <w:rPr>
                 <w:rStyle w:val="Hyperlink"/>
                 <w:noProof/>
               </w:rPr>
-              <w:t>Read a DataFrame from a csv file</w:t>
+              <w:t>Extract a column from a pyspark DataFrame as a List</w:t>
             </w:r>
             <w:r>
               <w:rPr>
@@ -1337,7 +1339,7 @@
                 <w:noProof/>
                 <w:webHidden/>
               </w:rPr>
-              <w:instrText xml:space="preserve"> PAGEREF _Toc514914209 \h </w:instrText>
+              <w:instrText xml:space="preserve"> PAGEREF _Toc515417614 \h </w:instrText>
             </w:r>
             <w:r>
               <w:rPr>
@@ -1357,7 +1359,7 @@
                 <w:noProof/>
                 <w:webHidden/>
               </w:rPr>
-              <w:t>10</w:t>
+              <w:t>11</w:t>
             </w:r>
             <w:r>
               <w:rPr>
@@ -1383,13 +1385,13 @@
               <w:szCs w:val="24"/>
             </w:rPr>
           </w:pPr>
-          <w:hyperlink w:anchor="_Toc514914210" w:history="1">
+          <w:hyperlink w:anchor="_Toc515417615" w:history="1">
             <w:r>
               <w:rPr>
                 <w:rStyle w:val="Hyperlink"/>
                 <w:noProof/>
               </w:rPr>
-              <w:t>Register a DataFrame as a Temporary Table</w:t>
+              <w:t>Extract a struct (structure) as a DataFrame</w:t>
             </w:r>
             <w:r>
               <w:rPr>
@@ -1410,7 +1412,7 @@
                 <w:noProof/>
                 <w:webHidden/>
               </w:rPr>
-              <w:instrText xml:space="preserve"> PAGEREF _Toc514914210 \h </w:instrText>
+              <w:instrText xml:space="preserve"> PAGEREF _Toc515417615 \h </w:instrText>
             </w:r>
             <w:r>
               <w:rPr>
@@ -1430,7 +1432,7 @@
                 <w:noProof/>
                 <w:webHidden/>
               </w:rPr>
-              <w:t>10</w:t>
+              <w:t>11</w:t>
             </w:r>
             <w:r>
               <w:rPr>
@@ -1456,13 +1458,13 @@
               <w:szCs w:val="24"/>
             </w:rPr>
           </w:pPr>
-          <w:hyperlink w:anchor="_Toc514914211" w:history="1">
+          <w:hyperlink w:anchor="_Toc515417616" w:history="1">
             <w:r>
               <w:rPr>
                 <w:rStyle w:val="Hyperlink"/>
                 <w:noProof/>
               </w:rPr>
-              <w:t>Sample a DataFrame (approximate sample)</w:t>
+              <w:t>Extract Distinct Values from a DataFrame Column</w:t>
             </w:r>
             <w:r>
               <w:rPr>
@@ -1483,7 +1485,7 @@
                 <w:noProof/>
                 <w:webHidden/>
               </w:rPr>
-              <w:instrText xml:space="preserve"> PAGEREF _Toc514914211 \h </w:instrText>
+              <w:instrText xml:space="preserve"> PAGEREF _Toc515417616 \h </w:instrText>
             </w:r>
             <w:r>
               <w:rPr>
@@ -1529,13 +1531,13 @@
               <w:szCs w:val="24"/>
             </w:rPr>
           </w:pPr>
-          <w:hyperlink w:anchor="_Toc514914212" w:history="1">
+          <w:hyperlink w:anchor="_Toc515417617" w:history="1">
             <w:r>
               <w:rPr>
                 <w:rStyle w:val="Hyperlink"/>
                 <w:noProof/>
               </w:rPr>
-              <w:t>Sort a DataFrame</w:t>
+              <w:t>Extract Nested JSON Data in Spark</w:t>
             </w:r>
             <w:r>
               <w:rPr>
@@ -1556,7 +1558,7 @@
                 <w:noProof/>
                 <w:webHidden/>
               </w:rPr>
-              <w:instrText xml:space="preserve"> PAGEREF _Toc514914212 \h </w:instrText>
+              <w:instrText xml:space="preserve"> PAGEREF _Toc515417617 \h </w:instrText>
             </w:r>
             <w:r>
               <w:rPr>
@@ -1576,7 +1578,7 @@
                 <w:noProof/>
                 <w:webHidden/>
               </w:rPr>
-              <w:t>12</w:t>
+              <w:t>11</w:t>
             </w:r>
             <w:r>
               <w:rPr>
@@ -1602,13 +1604,13 @@
               <w:szCs w:val="24"/>
             </w:rPr>
           </w:pPr>
-          <w:hyperlink w:anchor="_Toc514914213" w:history="1">
+          <w:hyperlink w:anchor="_Toc515417618" w:history="1">
             <w:r>
               <w:rPr>
                 <w:rStyle w:val="Hyperlink"/>
                 <w:noProof/>
               </w:rPr>
-              <w:t>Statistics on pyspark.sql.dataframe.DataFrame columns</w:t>
+              <w:t>Read a DataFrame from a csv file</w:t>
             </w:r>
             <w:r>
               <w:rPr>
@@ -1629,7 +1631,7 @@
                 <w:noProof/>
                 <w:webHidden/>
               </w:rPr>
-              <w:instrText xml:space="preserve"> PAGEREF _Toc514914213 \h </w:instrText>
+              <w:instrText xml:space="preserve"> PAGEREF _Toc515417618 \h </w:instrText>
             </w:r>
             <w:r>
               <w:rPr>
@@ -1649,433 +1651,7 @@
                 <w:noProof/>
                 <w:webHidden/>
               </w:rPr>
-              <w:t>13</w:t>
-            </w:r>
-            <w:r>
-              <w:rPr>
-                <w:noProof/>
-                <w:webHidden/>
-              </w:rPr>
-              <w:fldChar w:fldCharType="end"/>
-            </w:r>
-          </w:hyperlink>
-        </w:p>
-        <w:p>
-          <w:pPr>
-            <w:pStyle w:val="TOC3"/>
-            <w:tabs>
-              <w:tab w:val="right" w:leader="dot" w:pos="10790"/>
-            </w:tabs>
-            <w:rPr>
-              <w:rFonts w:eastAsiaTheme="minorEastAsia"/>
-              <w:noProof/>
-              <w:sz w:val="24"/>
-              <w:szCs w:val="24"/>
-            </w:rPr>
-          </w:pPr>
-          <w:hyperlink w:anchor="_Toc514914214" w:history="1">
-            <w:r>
-              <w:rPr>
-                <w:rStyle w:val="Hyperlink"/>
-                <w:noProof/>
-              </w:rPr>
-              <w:t>Calculate Mean and Median of a Column</w:t>
-            </w:r>
-            <w:r>
-              <w:rPr>
-                <w:noProof/>
-                <w:webHidden/>
-              </w:rPr>
-              <w:tab/>
-            </w:r>
-            <w:r>
-              <w:rPr>
-                <w:noProof/>
-                <w:webHidden/>
-              </w:rPr>
-              <w:fldChar w:fldCharType="begin"/>
-            </w:r>
-            <w:r>
-              <w:rPr>
-                <w:noProof/>
-                <w:webHidden/>
-              </w:rPr>
-              <w:instrText xml:space="preserve"> PAGEREF _Toc514914214 \h </w:instrText>
-            </w:r>
-            <w:r>
-              <w:rPr>
-                <w:noProof/>
-                <w:webHidden/>
-              </w:rPr>
-            </w:r>
-            <w:r>
-              <w:rPr>
-                <w:noProof/>
-                <w:webHidden/>
-              </w:rPr>
-              <w:fldChar w:fldCharType="separate"/>
-            </w:r>
-            <w:r>
-              <w:rPr>
-                <w:noProof/>
-                <w:webHidden/>
-              </w:rPr>
-              <w:t>13</w:t>
-            </w:r>
-            <w:r>
-              <w:rPr>
-                <w:noProof/>
-                <w:webHidden/>
-              </w:rPr>
-              <w:fldChar w:fldCharType="end"/>
-            </w:r>
-          </w:hyperlink>
-        </w:p>
-        <w:p>
-          <w:pPr>
-            <w:pStyle w:val="TOC3"/>
-            <w:tabs>
-              <w:tab w:val="right" w:leader="dot" w:pos="10790"/>
-            </w:tabs>
-            <w:rPr>
-              <w:rFonts w:eastAsiaTheme="minorEastAsia"/>
-              <w:noProof/>
-              <w:sz w:val="24"/>
-              <w:szCs w:val="24"/>
-            </w:rPr>
-          </w:pPr>
-          <w:hyperlink w:anchor="_Toc514914215" w:history="1">
-            <w:r>
-              <w:rPr>
-                <w:rStyle w:val="Hyperlink"/>
-                <w:noProof/>
-              </w:rPr>
-              <w:t>Statistics Summary for a pySpark DataFrame</w:t>
-            </w:r>
-            <w:r>
-              <w:rPr>
-                <w:noProof/>
-                <w:webHidden/>
-              </w:rPr>
-              <w:tab/>
-            </w:r>
-            <w:r>
-              <w:rPr>
-                <w:noProof/>
-                <w:webHidden/>
-              </w:rPr>
-              <w:fldChar w:fldCharType="begin"/>
-            </w:r>
-            <w:r>
-              <w:rPr>
-                <w:noProof/>
-                <w:webHidden/>
-              </w:rPr>
-              <w:instrText xml:space="preserve"> PAGEREF _Toc514914215 \h </w:instrText>
-            </w:r>
-            <w:r>
-              <w:rPr>
-                <w:noProof/>
-                <w:webHidden/>
-              </w:rPr>
-            </w:r>
-            <w:r>
-              <w:rPr>
-                <w:noProof/>
-                <w:webHidden/>
-              </w:rPr>
-              <w:fldChar w:fldCharType="separate"/>
-            </w:r>
-            <w:r>
-              <w:rPr>
-                <w:noProof/>
-                <w:webHidden/>
-              </w:rPr>
-              <w:t>13</w:t>
-            </w:r>
-            <w:r>
-              <w:rPr>
-                <w:noProof/>
-                <w:webHidden/>
-              </w:rPr>
-              <w:fldChar w:fldCharType="end"/>
-            </w:r>
-          </w:hyperlink>
-        </w:p>
-        <w:p>
-          <w:pPr>
-            <w:pStyle w:val="TOC1"/>
-            <w:tabs>
-              <w:tab w:val="right" w:leader="dot" w:pos="10790"/>
-            </w:tabs>
-            <w:rPr>
-              <w:rFonts w:eastAsiaTheme="minorEastAsia"/>
-              <w:b w:val="0"/>
-              <w:bCs w:val="0"/>
-              <w:noProof/>
-            </w:rPr>
-          </w:pPr>
-          <w:hyperlink w:anchor="_Toc514914216" w:history="1">
-            <w:r>
-              <w:rPr>
-                <w:rStyle w:val="Hyperlink"/>
-                <w:noProof/>
-              </w:rPr>
-              <w:t>pyspark.sql</w:t>
-            </w:r>
-            <w:r>
-              <w:rPr>
-                <w:noProof/>
-                <w:webHidden/>
-              </w:rPr>
-              <w:tab/>
-            </w:r>
-            <w:r>
-              <w:rPr>
-                <w:noProof/>
-                <w:webHidden/>
-              </w:rPr>
-              <w:fldChar w:fldCharType="begin"/>
-            </w:r>
-            <w:r>
-              <w:rPr>
-                <w:noProof/>
-                <w:webHidden/>
-              </w:rPr>
-              <w:instrText xml:space="preserve"> PAGEREF _Toc514914216 \h </w:instrText>
-            </w:r>
-            <w:r>
-              <w:rPr>
-                <w:noProof/>
-                <w:webHidden/>
-              </w:rPr>
-            </w:r>
-            <w:r>
-              <w:rPr>
-                <w:noProof/>
-                <w:webHidden/>
-              </w:rPr>
-              <w:fldChar w:fldCharType="separate"/>
-            </w:r>
-            <w:r>
-              <w:rPr>
-                <w:noProof/>
-                <w:webHidden/>
-              </w:rPr>
-              <w:t>13</w:t>
-            </w:r>
-            <w:r>
-              <w:rPr>
-                <w:noProof/>
-                <w:webHidden/>
-              </w:rPr>
-              <w:fldChar w:fldCharType="end"/>
-            </w:r>
-          </w:hyperlink>
-        </w:p>
-        <w:p>
-          <w:pPr>
-            <w:pStyle w:val="TOC1"/>
-            <w:tabs>
-              <w:tab w:val="right" w:leader="dot" w:pos="10790"/>
-            </w:tabs>
-            <w:rPr>
-              <w:rFonts w:eastAsiaTheme="minorEastAsia"/>
-              <w:b w:val="0"/>
-              <w:bCs w:val="0"/>
-              <w:noProof/>
-            </w:rPr>
-          </w:pPr>
-          <w:hyperlink w:anchor="_Toc514914217" w:history="1">
-            <w:r>
-              <w:rPr>
-                <w:rStyle w:val="Hyperlink"/>
-                <w:noProof/>
-              </w:rPr>
-              <w:t>SparkSQL</w:t>
-            </w:r>
-            <w:r>
-              <w:rPr>
-                <w:noProof/>
-                <w:webHidden/>
-              </w:rPr>
-              <w:tab/>
-            </w:r>
-            <w:r>
-              <w:rPr>
-                <w:noProof/>
-                <w:webHidden/>
-              </w:rPr>
-              <w:fldChar w:fldCharType="begin"/>
-            </w:r>
-            <w:r>
-              <w:rPr>
-                <w:noProof/>
-                <w:webHidden/>
-              </w:rPr>
-              <w:instrText xml:space="preserve"> PAGEREF _Toc514914217 \h </w:instrText>
-            </w:r>
-            <w:r>
-              <w:rPr>
-                <w:noProof/>
-                <w:webHidden/>
-              </w:rPr>
-            </w:r>
-            <w:r>
-              <w:rPr>
-                <w:noProof/>
-                <w:webHidden/>
-              </w:rPr>
-              <w:fldChar w:fldCharType="separate"/>
-            </w:r>
-            <w:r>
-              <w:rPr>
-                <w:noProof/>
-                <w:webHidden/>
-              </w:rPr>
-              <w:t>14</w:t>
-            </w:r>
-            <w:r>
-              <w:rPr>
-                <w:noProof/>
-                <w:webHidden/>
-              </w:rPr>
-              <w:fldChar w:fldCharType="end"/>
-            </w:r>
-          </w:hyperlink>
-        </w:p>
-        <w:p>
-          <w:pPr>
-            <w:pStyle w:val="TOC1"/>
-            <w:tabs>
-              <w:tab w:val="right" w:leader="dot" w:pos="10790"/>
-            </w:tabs>
-            <w:rPr>
-              <w:rFonts w:eastAsiaTheme="minorEastAsia"/>
-              <w:b w:val="0"/>
-              <w:bCs w:val="0"/>
-              <w:noProof/>
-            </w:rPr>
-          </w:pPr>
-          <w:hyperlink w:anchor="_Toc514914218" w:history="1">
-            <w:r>
-              <w:rPr>
-                <w:rStyle w:val="Hyperlink"/>
-                <w:noProof/>
-              </w:rPr>
-              <w:t>Case Statements</w:t>
-            </w:r>
-            <w:r>
-              <w:rPr>
-                <w:noProof/>
-                <w:webHidden/>
-              </w:rPr>
-              <w:tab/>
-            </w:r>
-            <w:r>
-              <w:rPr>
-                <w:noProof/>
-                <w:webHidden/>
-              </w:rPr>
-              <w:fldChar w:fldCharType="begin"/>
-            </w:r>
-            <w:r>
-              <w:rPr>
-                <w:noProof/>
-                <w:webHidden/>
-              </w:rPr>
-              <w:instrText xml:space="preserve"> PAGEREF _Toc514914218 \h </w:instrText>
-            </w:r>
-            <w:r>
-              <w:rPr>
-                <w:noProof/>
-                <w:webHidden/>
-              </w:rPr>
-            </w:r>
-            <w:r>
-              <w:rPr>
-                <w:noProof/>
-                <w:webHidden/>
-              </w:rPr>
-              <w:fldChar w:fldCharType="separate"/>
-            </w:r>
-            <w:r>
-              <w:rPr>
-                <w:noProof/>
-                <w:webHidden/>
-              </w:rPr>
-              <w:t>14</w:t>
-            </w:r>
-            <w:r>
-              <w:rPr>
-                <w:noProof/>
-                <w:webHidden/>
-              </w:rPr>
-              <w:fldChar w:fldCharType="end"/>
-            </w:r>
-          </w:hyperlink>
-        </w:p>
-        <w:p>
-          <w:pPr>
-            <w:pStyle w:val="TOC1"/>
-            <w:tabs>
-              <w:tab w:val="right" w:leader="dot" w:pos="10790"/>
-            </w:tabs>
-            <w:rPr>
-              <w:rFonts w:eastAsiaTheme="minorEastAsia"/>
-              <w:b w:val="0"/>
-              <w:bCs w:val="0"/>
-              <w:noProof/>
-            </w:rPr>
-          </w:pPr>
-          <w:hyperlink w:anchor="_Toc514914219" w:history="1">
-            <w:r>
-              <w:rPr>
-                <w:rStyle w:val="Hyperlink"/>
-                <w:noProof/>
-              </w:rPr>
-              <w:t>DataFrame  (pyspark.sql.dataframe.DataFrame)</w:t>
-            </w:r>
-            <w:r>
-              <w:rPr>
-                <w:noProof/>
-                <w:webHidden/>
-              </w:rPr>
-              <w:tab/>
-            </w:r>
-            <w:r>
-              <w:rPr>
-                <w:noProof/>
-                <w:webHidden/>
-              </w:rPr>
-              <w:fldChar w:fldCharType="begin"/>
-            </w:r>
-            <w:r>
-              <w:rPr>
-                <w:noProof/>
-                <w:webHidden/>
-              </w:rPr>
-              <w:instrText xml:space="preserve"> PAGEREF _Toc514914219 \h </w:instrText>
-            </w:r>
-            <w:r>
-              <w:rPr>
-                <w:noProof/>
-                <w:webHidden/>
-              </w:rPr>
-            </w:r>
-            <w:r>
-              <w:rPr>
-                <w:noProof/>
-                <w:webHidden/>
-              </w:rPr>
-              <w:fldChar w:fldCharType="separate"/>
-            </w:r>
-            <w:r>
-              <w:rPr>
-                <w:noProof/>
-                <w:webHidden/>
-              </w:rPr>
-              <w:t>14</w:t>
+              <w:t>11</w:t>
             </w:r>
             <w:r>
               <w:rPr>
@@ -2101,13 +1677,13 @@
               <w:szCs w:val="24"/>
             </w:rPr>
           </w:pPr>
-          <w:hyperlink w:anchor="_Toc514914220" w:history="1">
+          <w:hyperlink w:anchor="_Toc515417619" w:history="1">
             <w:r>
               <w:rPr>
                 <w:rStyle w:val="Hyperlink"/>
                 <w:noProof/>
               </w:rPr>
-              <w:t>Execute SQL on a DataFrame</w:t>
+              <w:t>Register a DataFrame as a Temporary Table</w:t>
             </w:r>
             <w:r>
               <w:rPr>
@@ -2128,7 +1704,7 @@
                 <w:noProof/>
                 <w:webHidden/>
               </w:rPr>
-              <w:instrText xml:space="preserve"> PAGEREF _Toc514914220 \h </w:instrText>
+              <w:instrText xml:space="preserve"> PAGEREF _Toc515417619 \h </w:instrText>
             </w:r>
             <w:r>
               <w:rPr>
@@ -2148,7 +1724,7 @@
                 <w:noProof/>
                 <w:webHidden/>
               </w:rPr>
-              <w:t>14</w:t>
+              <w:t>12</w:t>
             </w:r>
             <w:r>
               <w:rPr>
@@ -2174,13 +1750,13 @@
               <w:szCs w:val="24"/>
             </w:rPr>
           </w:pPr>
-          <w:hyperlink w:anchor="_Toc514914221" w:history="1">
+          <w:hyperlink w:anchor="_Toc515417620" w:history="1">
             <w:r>
               <w:rPr>
                 <w:rStyle w:val="Hyperlink"/>
                 <w:noProof/>
               </w:rPr>
-              <w:t>Explode a List inside a DataFrame column</w:t>
+              <w:t>Sample a DataFrame (approximate sample)</w:t>
             </w:r>
             <w:r>
               <w:rPr>
@@ -2201,7 +1777,7 @@
                 <w:noProof/>
                 <w:webHidden/>
               </w:rPr>
-              <w:instrText xml:space="preserve"> PAGEREF _Toc514914221 \h </w:instrText>
+              <w:instrText xml:space="preserve"> PAGEREF _Toc515417620 \h </w:instrText>
             </w:r>
             <w:r>
               <w:rPr>
@@ -2221,7 +1797,7 @@
                 <w:noProof/>
                 <w:webHidden/>
               </w:rPr>
-              <w:t>14</w:t>
+              <w:t>12</w:t>
             </w:r>
             <w:r>
               <w:rPr>
@@ -2247,21 +1823,13 @@
               <w:szCs w:val="24"/>
             </w:rPr>
           </w:pPr>
-          <w:hyperlink w:anchor="_Toc514914222" w:history="1">
+          <w:hyperlink w:anchor="_Toc515417621" w:history="1">
             <w:r>
               <w:rPr>
                 <w:rStyle w:val="Hyperlink"/>
                 <w:noProof/>
               </w:rPr>
-              <w:t xml:space="preserve">Loading a Schema while Correcting </w:t>
-            </w:r>
-            <w:r>
-              <w:rPr>
-                <w:rStyle w:val="Hyperlink"/>
-                <w:noProof/>
-                <w:shd w:val="clear" w:color="auto" w:fill="F4F5F7"/>
-              </w:rPr>
-              <w:t>org.apache.parquet.io.ParquetDecodingException</w:t>
+              <w:t>Sort a DataFrame</w:t>
             </w:r>
             <w:r>
               <w:rPr>
@@ -2282,7 +1850,7 @@
                 <w:noProof/>
                 <w:webHidden/>
               </w:rPr>
-              <w:instrText xml:space="preserve"> PAGEREF _Toc514914222 \h </w:instrText>
+              <w:instrText xml:space="preserve"> PAGEREF _Toc515417621 \h </w:instrText>
             </w:r>
             <w:r>
               <w:rPr>
@@ -2302,7 +1870,7 @@
                 <w:noProof/>
                 <w:webHidden/>
               </w:rPr>
-              <w:t>15</w:t>
+              <w:t>13</w:t>
             </w:r>
             <w:r>
               <w:rPr>
@@ -2328,13 +1896,13 @@
               <w:szCs w:val="24"/>
             </w:rPr>
           </w:pPr>
-          <w:hyperlink w:anchor="_Toc514914223" w:history="1">
+          <w:hyperlink w:anchor="_Toc515417622" w:history="1">
             <w:r>
               <w:rPr>
                 <w:rStyle w:val="Hyperlink"/>
                 <w:noProof/>
               </w:rPr>
-              <w:t>Read a Parquet File into a DataFrame</w:t>
+              <w:t>Statistics on pyspark.sql.dataframe.DataFrame columns</w:t>
             </w:r>
             <w:r>
               <w:rPr>
@@ -2355,7 +1923,7 @@
                 <w:noProof/>
                 <w:webHidden/>
               </w:rPr>
-              <w:instrText xml:space="preserve"> PAGEREF _Toc514914223 \h </w:instrText>
+              <w:instrText xml:space="preserve"> PAGEREF _Toc515417622 \h </w:instrText>
             </w:r>
             <w:r>
               <w:rPr>
@@ -2375,7 +1943,433 @@
                 <w:noProof/>
                 <w:webHidden/>
               </w:rPr>
-              <w:t>16</w:t>
+              <w:t>14</w:t>
+            </w:r>
+            <w:r>
+              <w:rPr>
+                <w:noProof/>
+                <w:webHidden/>
+              </w:rPr>
+              <w:fldChar w:fldCharType="end"/>
+            </w:r>
+          </w:hyperlink>
+        </w:p>
+        <w:p>
+          <w:pPr>
+            <w:pStyle w:val="TOC3"/>
+            <w:tabs>
+              <w:tab w:val="right" w:leader="dot" w:pos="10790"/>
+            </w:tabs>
+            <w:rPr>
+              <w:rFonts w:eastAsiaTheme="minorEastAsia"/>
+              <w:noProof/>
+              <w:sz w:val="24"/>
+              <w:szCs w:val="24"/>
+            </w:rPr>
+          </w:pPr>
+          <w:hyperlink w:anchor="_Toc515417623" w:history="1">
+            <w:r>
+              <w:rPr>
+                <w:rStyle w:val="Hyperlink"/>
+                <w:noProof/>
+              </w:rPr>
+              <w:t>Calculate Mean and Median of a Column</w:t>
+            </w:r>
+            <w:r>
+              <w:rPr>
+                <w:noProof/>
+                <w:webHidden/>
+              </w:rPr>
+              <w:tab/>
+            </w:r>
+            <w:r>
+              <w:rPr>
+                <w:noProof/>
+                <w:webHidden/>
+              </w:rPr>
+              <w:fldChar w:fldCharType="begin"/>
+            </w:r>
+            <w:r>
+              <w:rPr>
+                <w:noProof/>
+                <w:webHidden/>
+              </w:rPr>
+              <w:instrText xml:space="preserve"> PAGEREF _Toc515417623 \h </w:instrText>
+            </w:r>
+            <w:r>
+              <w:rPr>
+                <w:noProof/>
+                <w:webHidden/>
+              </w:rPr>
+            </w:r>
+            <w:r>
+              <w:rPr>
+                <w:noProof/>
+                <w:webHidden/>
+              </w:rPr>
+              <w:fldChar w:fldCharType="separate"/>
+            </w:r>
+            <w:r>
+              <w:rPr>
+                <w:noProof/>
+                <w:webHidden/>
+              </w:rPr>
+              <w:t>14</w:t>
+            </w:r>
+            <w:r>
+              <w:rPr>
+                <w:noProof/>
+                <w:webHidden/>
+              </w:rPr>
+              <w:fldChar w:fldCharType="end"/>
+            </w:r>
+          </w:hyperlink>
+        </w:p>
+        <w:p>
+          <w:pPr>
+            <w:pStyle w:val="TOC3"/>
+            <w:tabs>
+              <w:tab w:val="right" w:leader="dot" w:pos="10790"/>
+            </w:tabs>
+            <w:rPr>
+              <w:rFonts w:eastAsiaTheme="minorEastAsia"/>
+              <w:noProof/>
+              <w:sz w:val="24"/>
+              <w:szCs w:val="24"/>
+            </w:rPr>
+          </w:pPr>
+          <w:hyperlink w:anchor="_Toc515417624" w:history="1">
+            <w:r>
+              <w:rPr>
+                <w:rStyle w:val="Hyperlink"/>
+                <w:noProof/>
+              </w:rPr>
+              <w:t>Statistics Summary for a pySpark DataFrame</w:t>
+            </w:r>
+            <w:r>
+              <w:rPr>
+                <w:noProof/>
+                <w:webHidden/>
+              </w:rPr>
+              <w:tab/>
+            </w:r>
+            <w:r>
+              <w:rPr>
+                <w:noProof/>
+                <w:webHidden/>
+              </w:rPr>
+              <w:fldChar w:fldCharType="begin"/>
+            </w:r>
+            <w:r>
+              <w:rPr>
+                <w:noProof/>
+                <w:webHidden/>
+              </w:rPr>
+              <w:instrText xml:space="preserve"> PAGEREF _Toc515417624 \h </w:instrText>
+            </w:r>
+            <w:r>
+              <w:rPr>
+                <w:noProof/>
+                <w:webHidden/>
+              </w:rPr>
+            </w:r>
+            <w:r>
+              <w:rPr>
+                <w:noProof/>
+                <w:webHidden/>
+              </w:rPr>
+              <w:fldChar w:fldCharType="separate"/>
+            </w:r>
+            <w:r>
+              <w:rPr>
+                <w:noProof/>
+                <w:webHidden/>
+              </w:rPr>
+              <w:t>14</w:t>
+            </w:r>
+            <w:r>
+              <w:rPr>
+                <w:noProof/>
+                <w:webHidden/>
+              </w:rPr>
+              <w:fldChar w:fldCharType="end"/>
+            </w:r>
+          </w:hyperlink>
+        </w:p>
+        <w:p>
+          <w:pPr>
+            <w:pStyle w:val="TOC1"/>
+            <w:tabs>
+              <w:tab w:val="right" w:leader="dot" w:pos="10790"/>
+            </w:tabs>
+            <w:rPr>
+              <w:rFonts w:eastAsiaTheme="minorEastAsia"/>
+              <w:b w:val="0"/>
+              <w:bCs w:val="0"/>
+              <w:noProof/>
+            </w:rPr>
+          </w:pPr>
+          <w:hyperlink w:anchor="_Toc515417625" w:history="1">
+            <w:r>
+              <w:rPr>
+                <w:rStyle w:val="Hyperlink"/>
+                <w:noProof/>
+              </w:rPr>
+              <w:t>pyspark.sql</w:t>
+            </w:r>
+            <w:r>
+              <w:rPr>
+                <w:noProof/>
+                <w:webHidden/>
+              </w:rPr>
+              <w:tab/>
+            </w:r>
+            <w:r>
+              <w:rPr>
+                <w:noProof/>
+                <w:webHidden/>
+              </w:rPr>
+              <w:fldChar w:fldCharType="begin"/>
+            </w:r>
+            <w:r>
+              <w:rPr>
+                <w:noProof/>
+                <w:webHidden/>
+              </w:rPr>
+              <w:instrText xml:space="preserve"> PAGEREF _Toc515417625 \h </w:instrText>
+            </w:r>
+            <w:r>
+              <w:rPr>
+                <w:noProof/>
+                <w:webHidden/>
+              </w:rPr>
+            </w:r>
+            <w:r>
+              <w:rPr>
+                <w:noProof/>
+                <w:webHidden/>
+              </w:rPr>
+              <w:fldChar w:fldCharType="separate"/>
+            </w:r>
+            <w:r>
+              <w:rPr>
+                <w:noProof/>
+                <w:webHidden/>
+              </w:rPr>
+              <w:t>14</w:t>
+            </w:r>
+            <w:r>
+              <w:rPr>
+                <w:noProof/>
+                <w:webHidden/>
+              </w:rPr>
+              <w:fldChar w:fldCharType="end"/>
+            </w:r>
+          </w:hyperlink>
+        </w:p>
+        <w:p>
+          <w:pPr>
+            <w:pStyle w:val="TOC1"/>
+            <w:tabs>
+              <w:tab w:val="right" w:leader="dot" w:pos="10790"/>
+            </w:tabs>
+            <w:rPr>
+              <w:rFonts w:eastAsiaTheme="minorEastAsia"/>
+              <w:b w:val="0"/>
+              <w:bCs w:val="0"/>
+              <w:noProof/>
+            </w:rPr>
+          </w:pPr>
+          <w:hyperlink w:anchor="_Toc515417626" w:history="1">
+            <w:r>
+              <w:rPr>
+                <w:rStyle w:val="Hyperlink"/>
+                <w:noProof/>
+              </w:rPr>
+              <w:t>SparkSQL</w:t>
+            </w:r>
+            <w:r>
+              <w:rPr>
+                <w:noProof/>
+                <w:webHidden/>
+              </w:rPr>
+              <w:tab/>
+            </w:r>
+            <w:r>
+              <w:rPr>
+                <w:noProof/>
+                <w:webHidden/>
+              </w:rPr>
+              <w:fldChar w:fldCharType="begin"/>
+            </w:r>
+            <w:r>
+              <w:rPr>
+                <w:noProof/>
+                <w:webHidden/>
+              </w:rPr>
+              <w:instrText xml:space="preserve"> PAGEREF _Toc515417626 \h </w:instrText>
+            </w:r>
+            <w:r>
+              <w:rPr>
+                <w:noProof/>
+                <w:webHidden/>
+              </w:rPr>
+            </w:r>
+            <w:r>
+              <w:rPr>
+                <w:noProof/>
+                <w:webHidden/>
+              </w:rPr>
+              <w:fldChar w:fldCharType="separate"/>
+            </w:r>
+            <w:r>
+              <w:rPr>
+                <w:noProof/>
+                <w:webHidden/>
+              </w:rPr>
+              <w:t>15</w:t>
+            </w:r>
+            <w:r>
+              <w:rPr>
+                <w:noProof/>
+                <w:webHidden/>
+              </w:rPr>
+              <w:fldChar w:fldCharType="end"/>
+            </w:r>
+          </w:hyperlink>
+        </w:p>
+        <w:p>
+          <w:pPr>
+            <w:pStyle w:val="TOC1"/>
+            <w:tabs>
+              <w:tab w:val="right" w:leader="dot" w:pos="10790"/>
+            </w:tabs>
+            <w:rPr>
+              <w:rFonts w:eastAsiaTheme="minorEastAsia"/>
+              <w:b w:val="0"/>
+              <w:bCs w:val="0"/>
+              <w:noProof/>
+            </w:rPr>
+          </w:pPr>
+          <w:hyperlink w:anchor="_Toc515417627" w:history="1">
+            <w:r>
+              <w:rPr>
+                <w:rStyle w:val="Hyperlink"/>
+                <w:noProof/>
+              </w:rPr>
+              <w:t>Case Statements</w:t>
+            </w:r>
+            <w:r>
+              <w:rPr>
+                <w:noProof/>
+                <w:webHidden/>
+              </w:rPr>
+              <w:tab/>
+            </w:r>
+            <w:r>
+              <w:rPr>
+                <w:noProof/>
+                <w:webHidden/>
+              </w:rPr>
+              <w:fldChar w:fldCharType="begin"/>
+            </w:r>
+            <w:r>
+              <w:rPr>
+                <w:noProof/>
+                <w:webHidden/>
+              </w:rPr>
+              <w:instrText xml:space="preserve"> PAGEREF _Toc515417627 \h </w:instrText>
+            </w:r>
+            <w:r>
+              <w:rPr>
+                <w:noProof/>
+                <w:webHidden/>
+              </w:rPr>
+            </w:r>
+            <w:r>
+              <w:rPr>
+                <w:noProof/>
+                <w:webHidden/>
+              </w:rPr>
+              <w:fldChar w:fldCharType="separate"/>
+            </w:r>
+            <w:r>
+              <w:rPr>
+                <w:noProof/>
+                <w:webHidden/>
+              </w:rPr>
+              <w:t>15</w:t>
+            </w:r>
+            <w:r>
+              <w:rPr>
+                <w:noProof/>
+                <w:webHidden/>
+              </w:rPr>
+              <w:fldChar w:fldCharType="end"/>
+            </w:r>
+          </w:hyperlink>
+        </w:p>
+        <w:p>
+          <w:pPr>
+            <w:pStyle w:val="TOC1"/>
+            <w:tabs>
+              <w:tab w:val="right" w:leader="dot" w:pos="10790"/>
+            </w:tabs>
+            <w:rPr>
+              <w:rFonts w:eastAsiaTheme="minorEastAsia"/>
+              <w:b w:val="0"/>
+              <w:bCs w:val="0"/>
+              <w:noProof/>
+            </w:rPr>
+          </w:pPr>
+          <w:hyperlink w:anchor="_Toc515417628" w:history="1">
+            <w:r>
+              <w:rPr>
+                <w:rStyle w:val="Hyperlink"/>
+                <w:noProof/>
+              </w:rPr>
+              <w:t>DataFrame  (pyspark.sql.dataframe.DataFrame)</w:t>
+            </w:r>
+            <w:r>
+              <w:rPr>
+                <w:noProof/>
+                <w:webHidden/>
+              </w:rPr>
+              <w:tab/>
+            </w:r>
+            <w:r>
+              <w:rPr>
+                <w:noProof/>
+                <w:webHidden/>
+              </w:rPr>
+              <w:fldChar w:fldCharType="begin"/>
+            </w:r>
+            <w:r>
+              <w:rPr>
+                <w:noProof/>
+                <w:webHidden/>
+              </w:rPr>
+              <w:instrText xml:space="preserve"> PAGEREF _Toc515417628 \h </w:instrText>
+            </w:r>
+            <w:r>
+              <w:rPr>
+                <w:noProof/>
+                <w:webHidden/>
+              </w:rPr>
+            </w:r>
+            <w:r>
+              <w:rPr>
+                <w:noProof/>
+                <w:webHidden/>
+              </w:rPr>
+              <w:fldChar w:fldCharType="separate"/>
+            </w:r>
+            <w:r>
+              <w:rPr>
+                <w:noProof/>
+                <w:webHidden/>
+              </w:rPr>
+              <w:t>15</w:t>
             </w:r>
             <w:r>
               <w:rPr>
@@ -2401,13 +2395,13 @@
               <w:szCs w:val="24"/>
             </w:rPr>
           </w:pPr>
-          <w:hyperlink w:anchor="_Toc514914224" w:history="1">
+          <w:hyperlink w:anchor="_Toc515417629" w:history="1">
             <w:r>
               <w:rPr>
                 <w:rStyle w:val="Hyperlink"/>
                 <w:noProof/>
               </w:rPr>
-              <w:t>Store DataFrame as Temp Table for Later Querying</w:t>
+              <w:t>Explode a List inside a DataFrame column</w:t>
             </w:r>
             <w:r>
               <w:rPr>
@@ -2428,7 +2422,7 @@
                 <w:noProof/>
                 <w:webHidden/>
               </w:rPr>
-              <w:instrText xml:space="preserve"> PAGEREF _Toc514914224 \h </w:instrText>
+              <w:instrText xml:space="preserve"> PAGEREF _Toc515417629 \h </w:instrText>
             </w:r>
             <w:r>
               <w:rPr>
@@ -2448,149 +2442,7 @@
                 <w:noProof/>
                 <w:webHidden/>
               </w:rPr>
-              <w:t>16</w:t>
-            </w:r>
-            <w:r>
-              <w:rPr>
-                <w:noProof/>
-                <w:webHidden/>
-              </w:rPr>
-              <w:fldChar w:fldCharType="end"/>
-            </w:r>
-          </w:hyperlink>
-        </w:p>
-        <w:p>
-          <w:pPr>
-            <w:pStyle w:val="TOC1"/>
-            <w:tabs>
-              <w:tab w:val="right" w:leader="dot" w:pos="10790"/>
-            </w:tabs>
-            <w:rPr>
-              <w:rFonts w:eastAsiaTheme="minorEastAsia"/>
-              <w:b w:val="0"/>
-              <w:bCs w:val="0"/>
-              <w:noProof/>
-            </w:rPr>
-          </w:pPr>
-          <w:hyperlink w:anchor="_Toc514914225" w:history="1">
-            <w:r>
-              <w:rPr>
-                <w:rStyle w:val="Hyperlink"/>
-                <w:noProof/>
-              </w:rPr>
-              <w:t>Select an Array Element</w:t>
-            </w:r>
-            <w:r>
-              <w:rPr>
-                <w:noProof/>
-                <w:webHidden/>
-              </w:rPr>
-              <w:tab/>
-            </w:r>
-            <w:r>
-              <w:rPr>
-                <w:noProof/>
-                <w:webHidden/>
-              </w:rPr>
-              <w:fldChar w:fldCharType="begin"/>
-            </w:r>
-            <w:r>
-              <w:rPr>
-                <w:noProof/>
-                <w:webHidden/>
-              </w:rPr>
-              <w:instrText xml:space="preserve"> PAGEREF _Toc514914225 \h </w:instrText>
-            </w:r>
-            <w:r>
-              <w:rPr>
-                <w:noProof/>
-                <w:webHidden/>
-              </w:rPr>
-            </w:r>
-            <w:r>
-              <w:rPr>
-                <w:noProof/>
-                <w:webHidden/>
-              </w:rPr>
-              <w:fldChar w:fldCharType="separate"/>
-            </w:r>
-            <w:r>
-              <w:rPr>
-                <w:noProof/>
-                <w:webHidden/>
-              </w:rPr>
-              <w:t>16</w:t>
-            </w:r>
-            <w:r>
-              <w:rPr>
-                <w:noProof/>
-                <w:webHidden/>
-              </w:rPr>
-              <w:fldChar w:fldCharType="end"/>
-            </w:r>
-          </w:hyperlink>
-        </w:p>
-        <w:p>
-          <w:pPr>
-            <w:pStyle w:val="TOC1"/>
-            <w:tabs>
-              <w:tab w:val="right" w:leader="dot" w:pos="10790"/>
-            </w:tabs>
-            <w:rPr>
-              <w:rFonts w:eastAsiaTheme="minorEastAsia"/>
-              <w:b w:val="0"/>
-              <w:bCs w:val="0"/>
-              <w:noProof/>
-            </w:rPr>
-          </w:pPr>
-          <w:hyperlink w:anchor="_Toc514914226" w:history="1">
-            <w:r>
-              <w:rPr>
-                <w:rStyle w:val="Hyperlink"/>
-                <w:noProof/>
-              </w:rPr>
-              <w:t>Parquet</w:t>
-            </w:r>
-            <w:r>
-              <w:rPr>
-                <w:noProof/>
-                <w:webHidden/>
-              </w:rPr>
-              <w:tab/>
-            </w:r>
-            <w:r>
-              <w:rPr>
-                <w:noProof/>
-                <w:webHidden/>
-              </w:rPr>
-              <w:fldChar w:fldCharType="begin"/>
-            </w:r>
-            <w:r>
-              <w:rPr>
-                <w:noProof/>
-                <w:webHidden/>
-              </w:rPr>
-              <w:instrText xml:space="preserve"> PAGEREF _Toc514914226 \h </w:instrText>
-            </w:r>
-            <w:r>
-              <w:rPr>
-                <w:noProof/>
-                <w:webHidden/>
-              </w:rPr>
-            </w:r>
-            <w:r>
-              <w:rPr>
-                <w:noProof/>
-                <w:webHidden/>
-              </w:rPr>
-              <w:fldChar w:fldCharType="separate"/>
-            </w:r>
-            <w:r>
-              <w:rPr>
-                <w:noProof/>
-                <w:webHidden/>
-              </w:rPr>
-              <w:t>17</w:t>
+              <w:t>15</w:t>
             </w:r>
             <w:r>
               <w:rPr>
@@ -2616,13 +2468,21 @@
               <w:szCs w:val="24"/>
             </w:rPr>
           </w:pPr>
-          <w:hyperlink w:anchor="_Toc514914227" w:history="1">
+          <w:hyperlink w:anchor="_Toc515417630" w:history="1">
             <w:r>
               <w:rPr>
                 <w:rStyle w:val="Hyperlink"/>
                 <w:noProof/>
               </w:rPr>
-              <w:t>Explode a list or array data field</w:t>
+              <w:t xml:space="preserve">Loading a Schema while Correcting </w:t>
+            </w:r>
+            <w:r>
+              <w:rPr>
+                <w:rStyle w:val="Hyperlink"/>
+                <w:noProof/>
+                <w:shd w:val="clear" w:color="auto" w:fill="F4F5F7"/>
+              </w:rPr>
+              <w:t>org.apache.parquet.io.ParquetDecodingException</w:t>
             </w:r>
             <w:r>
               <w:rPr>
@@ -2643,7 +2503,7 @@
                 <w:noProof/>
                 <w:webHidden/>
               </w:rPr>
-              <w:instrText xml:space="preserve"> PAGEREF _Toc514914227 \h </w:instrText>
+              <w:instrText xml:space="preserve"> PAGEREF _Toc515417630 \h </w:instrText>
             </w:r>
             <w:r>
               <w:rPr>
@@ -2663,78 +2523,7 @@
                 <w:noProof/>
                 <w:webHidden/>
               </w:rPr>
-              <w:t>17</w:t>
-            </w:r>
-            <w:r>
-              <w:rPr>
-                <w:noProof/>
-                <w:webHidden/>
-              </w:rPr>
-              <w:fldChar w:fldCharType="end"/>
-            </w:r>
-          </w:hyperlink>
-        </w:p>
-        <w:p>
-          <w:pPr>
-            <w:pStyle w:val="TOC1"/>
-            <w:tabs>
-              <w:tab w:val="right" w:leader="dot" w:pos="10790"/>
-            </w:tabs>
-            <w:rPr>
-              <w:rFonts w:eastAsiaTheme="minorEastAsia"/>
-              <w:b w:val="0"/>
-              <w:bCs w:val="0"/>
-              <w:noProof/>
-            </w:rPr>
-          </w:pPr>
-          <w:hyperlink w:anchor="_Toc514914228" w:history="1">
-            <w:r>
-              <w:rPr>
-                <w:rStyle w:val="Hyperlink"/>
-                <w:noProof/>
-              </w:rPr>
-              <w:t>Strings</w:t>
-            </w:r>
-            <w:r>
-              <w:rPr>
-                <w:noProof/>
-                <w:webHidden/>
-              </w:rPr>
-              <w:tab/>
-            </w:r>
-            <w:r>
-              <w:rPr>
-                <w:noProof/>
-                <w:webHidden/>
-              </w:rPr>
-              <w:fldChar w:fldCharType="begin"/>
-            </w:r>
-            <w:r>
-              <w:rPr>
-                <w:noProof/>
-                <w:webHidden/>
-              </w:rPr>
-              <w:instrText xml:space="preserve"> PAGEREF _Toc514914228 \h </w:instrText>
-            </w:r>
-            <w:r>
-              <w:rPr>
-                <w:noProof/>
-                <w:webHidden/>
-              </w:rPr>
-            </w:r>
-            <w:r>
-              <w:rPr>
-                <w:noProof/>
-                <w:webHidden/>
-              </w:rPr>
-              <w:fldChar w:fldCharType="separate"/>
-            </w:r>
-            <w:r>
-              <w:rPr>
-                <w:noProof/>
-                <w:webHidden/>
-              </w:rPr>
-              <w:t>19</w:t>
+              <w:t>16</w:t>
             </w:r>
             <w:r>
               <w:rPr>
@@ -2760,13 +2549,13 @@
               <w:szCs w:val="24"/>
             </w:rPr>
           </w:pPr>
-          <w:hyperlink w:anchor="_Toc514914229" w:history="1">
+          <w:hyperlink w:anchor="_Toc515417631" w:history="1">
             <w:r>
               <w:rPr>
                 <w:rStyle w:val="Hyperlink"/>
                 <w:noProof/>
               </w:rPr>
-              <w:t>Concatenate strings</w:t>
+              <w:t>Read a Parquet File into a DataFrame</w:t>
             </w:r>
             <w:r>
               <w:rPr>
@@ -2787,7 +2576,7 @@
                 <w:noProof/>
                 <w:webHidden/>
               </w:rPr>
-              <w:instrText xml:space="preserve"> PAGEREF _Toc514914229 \h </w:instrText>
+              <w:instrText xml:space="preserve"> PAGEREF _Toc515417631 \h </w:instrText>
             </w:r>
             <w:r>
               <w:rPr>
@@ -2807,7 +2596,7 @@
                 <w:noProof/>
                 <w:webHidden/>
               </w:rPr>
-              <w:t>19</w:t>
+              <w:t>17</w:t>
             </w:r>
             <w:r>
               <w:rPr>
@@ -2833,13 +2622,13 @@
               <w:szCs w:val="24"/>
             </w:rPr>
           </w:pPr>
-          <w:hyperlink w:anchor="_Toc514914230" w:history="1">
+          <w:hyperlink w:anchor="_Toc515417632" w:history="1">
             <w:r>
               <w:rPr>
                 <w:rStyle w:val="Hyperlink"/>
                 <w:noProof/>
               </w:rPr>
-              <w:t>Convert a numeric field to a string</w:t>
+              <w:t>Store DataFrame as Temp Table for Later Querying</w:t>
             </w:r>
             <w:r>
               <w:rPr>
@@ -2860,7 +2649,7 @@
                 <w:noProof/>
                 <w:webHidden/>
               </w:rPr>
-              <w:instrText xml:space="preserve"> PAGEREF _Toc514914230 \h </w:instrText>
+              <w:instrText xml:space="preserve"> PAGEREF _Toc515417632 \h </w:instrText>
             </w:r>
             <w:r>
               <w:rPr>
@@ -2880,7 +2669,149 @@
                 <w:noProof/>
                 <w:webHidden/>
               </w:rPr>
-              <w:t>19</w:t>
+              <w:t>17</w:t>
+            </w:r>
+            <w:r>
+              <w:rPr>
+                <w:noProof/>
+                <w:webHidden/>
+              </w:rPr>
+              <w:fldChar w:fldCharType="end"/>
+            </w:r>
+          </w:hyperlink>
+        </w:p>
+        <w:p>
+          <w:pPr>
+            <w:pStyle w:val="TOC1"/>
+            <w:tabs>
+              <w:tab w:val="right" w:leader="dot" w:pos="10790"/>
+            </w:tabs>
+            <w:rPr>
+              <w:rFonts w:eastAsiaTheme="minorEastAsia"/>
+              <w:b w:val="0"/>
+              <w:bCs w:val="0"/>
+              <w:noProof/>
+            </w:rPr>
+          </w:pPr>
+          <w:hyperlink w:anchor="_Toc515417633" w:history="1">
+            <w:r>
+              <w:rPr>
+                <w:rStyle w:val="Hyperlink"/>
+                <w:noProof/>
+              </w:rPr>
+              <w:t>Select an Array Element</w:t>
+            </w:r>
+            <w:r>
+              <w:rPr>
+                <w:noProof/>
+                <w:webHidden/>
+              </w:rPr>
+              <w:tab/>
+            </w:r>
+            <w:r>
+              <w:rPr>
+                <w:noProof/>
+                <w:webHidden/>
+              </w:rPr>
+              <w:fldChar w:fldCharType="begin"/>
+            </w:r>
+            <w:r>
+              <w:rPr>
+                <w:noProof/>
+                <w:webHidden/>
+              </w:rPr>
+              <w:instrText xml:space="preserve"> PAGEREF _Toc515417633 \h </w:instrText>
+            </w:r>
+            <w:r>
+              <w:rPr>
+                <w:noProof/>
+                <w:webHidden/>
+              </w:rPr>
+            </w:r>
+            <w:r>
+              <w:rPr>
+                <w:noProof/>
+                <w:webHidden/>
+              </w:rPr>
+              <w:fldChar w:fldCharType="separate"/>
+            </w:r>
+            <w:r>
+              <w:rPr>
+                <w:noProof/>
+                <w:webHidden/>
+              </w:rPr>
+              <w:t>17</w:t>
+            </w:r>
+            <w:r>
+              <w:rPr>
+                <w:noProof/>
+                <w:webHidden/>
+              </w:rPr>
+              <w:fldChar w:fldCharType="end"/>
+            </w:r>
+          </w:hyperlink>
+        </w:p>
+        <w:p>
+          <w:pPr>
+            <w:pStyle w:val="TOC1"/>
+            <w:tabs>
+              <w:tab w:val="right" w:leader="dot" w:pos="10790"/>
+            </w:tabs>
+            <w:rPr>
+              <w:rFonts w:eastAsiaTheme="minorEastAsia"/>
+              <w:b w:val="0"/>
+              <w:bCs w:val="0"/>
+              <w:noProof/>
+            </w:rPr>
+          </w:pPr>
+          <w:hyperlink w:anchor="_Toc515417634" w:history="1">
+            <w:r>
+              <w:rPr>
+                <w:rStyle w:val="Hyperlink"/>
+                <w:noProof/>
+              </w:rPr>
+              <w:t>Parquet</w:t>
+            </w:r>
+            <w:r>
+              <w:rPr>
+                <w:noProof/>
+                <w:webHidden/>
+              </w:rPr>
+              <w:tab/>
+            </w:r>
+            <w:r>
+              <w:rPr>
+                <w:noProof/>
+                <w:webHidden/>
+              </w:rPr>
+              <w:fldChar w:fldCharType="begin"/>
+            </w:r>
+            <w:r>
+              <w:rPr>
+                <w:noProof/>
+                <w:webHidden/>
+              </w:rPr>
+              <w:instrText xml:space="preserve"> PAGEREF _Toc515417634 \h </w:instrText>
+            </w:r>
+            <w:r>
+              <w:rPr>
+                <w:noProof/>
+                <w:webHidden/>
+              </w:rPr>
+            </w:r>
+            <w:r>
+              <w:rPr>
+                <w:noProof/>
+                <w:webHidden/>
+              </w:rPr>
+              <w:fldChar w:fldCharType="separate"/>
+            </w:r>
+            <w:r>
+              <w:rPr>
+                <w:noProof/>
+                <w:webHidden/>
+              </w:rPr>
+              <w:t>18</w:t>
             </w:r>
             <w:r>
               <w:rPr>
@@ -2906,13 +2837,13 @@
               <w:szCs w:val="24"/>
             </w:rPr>
           </w:pPr>
-          <w:hyperlink w:anchor="_Toc514914231" w:history="1">
+          <w:hyperlink w:anchor="_Toc515417635" w:history="1">
             <w:r>
               <w:rPr>
                 <w:rStyle w:val="Hyperlink"/>
                 <w:noProof/>
               </w:rPr>
-              <w:t>Substring</w:t>
+              <w:t>Explode a list or array data field</w:t>
             </w:r>
             <w:r>
               <w:rPr>
@@ -2933,7 +2864,7 @@
                 <w:noProof/>
                 <w:webHidden/>
               </w:rPr>
-              <w:instrText xml:space="preserve"> PAGEREF _Toc514914231 \h </w:instrText>
+              <w:instrText xml:space="preserve"> PAGEREF _Toc515417635 \h </w:instrText>
             </w:r>
             <w:r>
               <w:rPr>
@@ -2953,7 +2884,7 @@
                 <w:noProof/>
                 <w:webHidden/>
               </w:rPr>
-              <w:t>19</w:t>
+              <w:t>18</w:t>
             </w:r>
             <w:r>
               <w:rPr>
@@ -2977,13 +2908,13 @@
               <w:noProof/>
             </w:rPr>
           </w:pPr>
-          <w:hyperlink w:anchor="_Toc514914232" w:history="1">
+          <w:hyperlink w:anchor="_Toc515417636" w:history="1">
             <w:r>
               <w:rPr>
                 <w:rStyle w:val="Hyperlink"/>
                 <w:noProof/>
               </w:rPr>
-              <w:t>Timestamps</w:t>
+              <w:t>Strings</w:t>
             </w:r>
             <w:r>
               <w:rPr>
@@ -3004,7 +2935,7 @@
                 <w:noProof/>
                 <w:webHidden/>
               </w:rPr>
-              <w:instrText xml:space="preserve"> PAGEREF _Toc514914232 \h </w:instrText>
+              <w:instrText xml:space="preserve"> PAGEREF _Toc515417636 \h </w:instrText>
             </w:r>
             <w:r>
               <w:rPr>
@@ -3050,13 +2981,13 @@
               <w:szCs w:val="24"/>
             </w:rPr>
           </w:pPr>
-          <w:hyperlink w:anchor="_Toc514914233" w:history="1">
+          <w:hyperlink w:anchor="_Toc515417637" w:history="1">
             <w:r>
               <w:rPr>
                 <w:rStyle w:val="Hyperlink"/>
                 <w:noProof/>
               </w:rPr>
-              <w:t>Convert string to timestamp</w:t>
+              <w:t>Concatenate strings</w:t>
             </w:r>
             <w:r>
               <w:rPr>
@@ -3077,7 +3008,7 @@
                 <w:noProof/>
                 <w:webHidden/>
               </w:rPr>
-              <w:instrText xml:space="preserve"> PAGEREF _Toc514914233 \h </w:instrText>
+              <w:instrText xml:space="preserve"> PAGEREF _Toc515417637 \h </w:instrText>
             </w:r>
             <w:r>
               <w:rPr>
@@ -3123,13 +3054,13 @@
               <w:szCs w:val="24"/>
             </w:rPr>
           </w:pPr>
-          <w:hyperlink w:anchor="_Toc514914234" w:history="1">
+          <w:hyperlink w:anchor="_Toc515417638" w:history="1">
             <w:r>
               <w:rPr>
                 <w:rStyle w:val="Hyperlink"/>
                 <w:noProof/>
               </w:rPr>
-              <w:t>Convert Unix Timestamp to Formatted Date</w:t>
+              <w:t>Convert a numeric field to a string</w:t>
             </w:r>
             <w:r>
               <w:rPr>
@@ -3150,7 +3081,7 @@
                 <w:noProof/>
                 <w:webHidden/>
               </w:rPr>
-              <w:instrText xml:space="preserve"> PAGEREF _Toc514914234 \h </w:instrText>
+              <w:instrText xml:space="preserve"> PAGEREF _Toc515417638 \h </w:instrText>
             </w:r>
             <w:r>
               <w:rPr>
@@ -3196,12 +3127,302 @@
               <w:szCs w:val="24"/>
             </w:rPr>
           </w:pPr>
-          <w:hyperlink w:anchor="_Toc514914235" w:history="1">
+          <w:hyperlink w:anchor="_Toc515417639" w:history="1">
             <w:r>
               <w:rPr>
                 <w:rStyle w:val="Hyperlink"/>
                 <w:noProof/>
               </w:rPr>
+              <w:t>Substring</w:t>
+            </w:r>
+            <w:r>
+              <w:rPr>
+                <w:noProof/>
+                <w:webHidden/>
+              </w:rPr>
+              <w:tab/>
+            </w:r>
+            <w:r>
+              <w:rPr>
+                <w:noProof/>
+                <w:webHidden/>
+              </w:rPr>
+              <w:fldChar w:fldCharType="begin"/>
+            </w:r>
+            <w:r>
+              <w:rPr>
+                <w:noProof/>
+                <w:webHidden/>
+              </w:rPr>
+              <w:instrText xml:space="preserve"> PAGEREF _Toc515417639 \h </w:instrText>
+            </w:r>
+            <w:r>
+              <w:rPr>
+                <w:noProof/>
+                <w:webHidden/>
+              </w:rPr>
+            </w:r>
+            <w:r>
+              <w:rPr>
+                <w:noProof/>
+                <w:webHidden/>
+              </w:rPr>
+              <w:fldChar w:fldCharType="separate"/>
+            </w:r>
+            <w:r>
+              <w:rPr>
+                <w:noProof/>
+                <w:webHidden/>
+              </w:rPr>
+              <w:t>20</w:t>
+            </w:r>
+            <w:r>
+              <w:rPr>
+                <w:noProof/>
+                <w:webHidden/>
+              </w:rPr>
+              <w:fldChar w:fldCharType="end"/>
+            </w:r>
+          </w:hyperlink>
+        </w:p>
+        <w:p>
+          <w:pPr>
+            <w:pStyle w:val="TOC1"/>
+            <w:tabs>
+              <w:tab w:val="right" w:leader="dot" w:pos="10790"/>
+            </w:tabs>
+            <w:rPr>
+              <w:rFonts w:eastAsiaTheme="minorEastAsia"/>
+              <w:b w:val="0"/>
+              <w:bCs w:val="0"/>
+              <w:noProof/>
+            </w:rPr>
+          </w:pPr>
+          <w:hyperlink w:anchor="_Toc515417640" w:history="1">
+            <w:r>
+              <w:rPr>
+                <w:rStyle w:val="Hyperlink"/>
+                <w:noProof/>
+              </w:rPr>
+              <w:t>Timestamps</w:t>
+            </w:r>
+            <w:r>
+              <w:rPr>
+                <w:noProof/>
+                <w:webHidden/>
+              </w:rPr>
+              <w:tab/>
+            </w:r>
+            <w:r>
+              <w:rPr>
+                <w:noProof/>
+                <w:webHidden/>
+              </w:rPr>
+              <w:fldChar w:fldCharType="begin"/>
+            </w:r>
+            <w:r>
+              <w:rPr>
+                <w:noProof/>
+                <w:webHidden/>
+              </w:rPr>
+              <w:instrText xml:space="preserve"> PAGEREF _Toc515417640 \h </w:instrText>
+            </w:r>
+            <w:r>
+              <w:rPr>
+                <w:noProof/>
+                <w:webHidden/>
+              </w:rPr>
+            </w:r>
+            <w:r>
+              <w:rPr>
+                <w:noProof/>
+                <w:webHidden/>
+              </w:rPr>
+              <w:fldChar w:fldCharType="separate"/>
+            </w:r>
+            <w:r>
+              <w:rPr>
+                <w:noProof/>
+                <w:webHidden/>
+              </w:rPr>
+              <w:t>21</w:t>
+            </w:r>
+            <w:r>
+              <w:rPr>
+                <w:noProof/>
+                <w:webHidden/>
+              </w:rPr>
+              <w:fldChar w:fldCharType="end"/>
+            </w:r>
+          </w:hyperlink>
+        </w:p>
+        <w:p>
+          <w:pPr>
+            <w:pStyle w:val="TOC2"/>
+            <w:tabs>
+              <w:tab w:val="right" w:leader="dot" w:pos="10790"/>
+            </w:tabs>
+            <w:rPr>
+              <w:rFonts w:eastAsiaTheme="minorEastAsia"/>
+              <w:b w:val="0"/>
+              <w:bCs w:val="0"/>
+              <w:noProof/>
+              <w:sz w:val="24"/>
+              <w:szCs w:val="24"/>
+            </w:rPr>
+          </w:pPr>
+          <w:hyperlink w:anchor="_Toc515417641" w:history="1">
+            <w:r>
+              <w:rPr>
+                <w:rStyle w:val="Hyperlink"/>
+                <w:noProof/>
+              </w:rPr>
+              <w:t>Convert string to timestamp</w:t>
+            </w:r>
+            <w:r>
+              <w:rPr>
+                <w:noProof/>
+                <w:webHidden/>
+              </w:rPr>
+              <w:tab/>
+            </w:r>
+            <w:r>
+              <w:rPr>
+                <w:noProof/>
+                <w:webHidden/>
+              </w:rPr>
+              <w:fldChar w:fldCharType="begin"/>
+            </w:r>
+            <w:r>
+              <w:rPr>
+                <w:noProof/>
+                <w:webHidden/>
+              </w:rPr>
+              <w:instrText xml:space="preserve"> PAGEREF _Toc515417641 \h </w:instrText>
+            </w:r>
+            <w:r>
+              <w:rPr>
+                <w:noProof/>
+                <w:webHidden/>
+              </w:rPr>
+            </w:r>
+            <w:r>
+              <w:rPr>
+                <w:noProof/>
+                <w:webHidden/>
+              </w:rPr>
+              <w:fldChar w:fldCharType="separate"/>
+            </w:r>
+            <w:r>
+              <w:rPr>
+                <w:noProof/>
+                <w:webHidden/>
+              </w:rPr>
+              <w:t>21</w:t>
+            </w:r>
+            <w:r>
+              <w:rPr>
+                <w:noProof/>
+                <w:webHidden/>
+              </w:rPr>
+              <w:fldChar w:fldCharType="end"/>
+            </w:r>
+          </w:hyperlink>
+        </w:p>
+        <w:p>
+          <w:pPr>
+            <w:pStyle w:val="TOC2"/>
+            <w:tabs>
+              <w:tab w:val="right" w:leader="dot" w:pos="10790"/>
+            </w:tabs>
+            <w:rPr>
+              <w:rFonts w:eastAsiaTheme="minorEastAsia"/>
+              <w:b w:val="0"/>
+              <w:bCs w:val="0"/>
+              <w:noProof/>
+              <w:sz w:val="24"/>
+              <w:szCs w:val="24"/>
+            </w:rPr>
+          </w:pPr>
+          <w:hyperlink w:anchor="_Toc515417642" w:history="1">
+            <w:r>
+              <w:rPr>
+                <w:rStyle w:val="Hyperlink"/>
+                <w:noProof/>
+              </w:rPr>
+              <w:t>Convert Unix Timestamp to Formatted Date</w:t>
+            </w:r>
+            <w:r>
+              <w:rPr>
+                <w:noProof/>
+                <w:webHidden/>
+              </w:rPr>
+              <w:tab/>
+            </w:r>
+            <w:r>
+              <w:rPr>
+                <w:noProof/>
+                <w:webHidden/>
+              </w:rPr>
+              <w:fldChar w:fldCharType="begin"/>
+            </w:r>
+            <w:r>
+              <w:rPr>
+                <w:noProof/>
+                <w:webHidden/>
+              </w:rPr>
+              <w:instrText xml:space="preserve"> PAGEREF _Toc515417642 \h </w:instrText>
+            </w:r>
+            <w:r>
+              <w:rPr>
+                <w:noProof/>
+                <w:webHidden/>
+              </w:rPr>
+            </w:r>
+            <w:r>
+              <w:rPr>
+                <w:noProof/>
+                <w:webHidden/>
+              </w:rPr>
+              <w:fldChar w:fldCharType="separate"/>
+            </w:r>
+            <w:r>
+              <w:rPr>
+                <w:noProof/>
+                <w:webHidden/>
+              </w:rPr>
+              <w:t>21</w:t>
+            </w:r>
+            <w:r>
+              <w:rPr>
+                <w:noProof/>
+                <w:webHidden/>
+              </w:rPr>
+              <w:fldChar w:fldCharType="end"/>
+            </w:r>
+          </w:hyperlink>
+        </w:p>
+        <w:p>
+          <w:pPr>
+            <w:pStyle w:val="TOC2"/>
+            <w:tabs>
+              <w:tab w:val="right" w:leader="dot" w:pos="10790"/>
+            </w:tabs>
+            <w:rPr>
+              <w:rFonts w:eastAsiaTheme="minorEastAsia"/>
+              <w:b w:val="0"/>
+              <w:bCs w:val="0"/>
+              <w:noProof/>
+              <w:sz w:val="24"/>
+              <w:szCs w:val="24"/>
+            </w:rPr>
+          </w:pPr>
+          <w:hyperlink w:anchor="_Toc515417643" w:history="1">
+            <w:r>
+              <w:rPr>
+                <w:rStyle w:val="Hyperlink"/>
+                <w:noProof/>
+              </w:rPr>
               <w:t>Convert Unix Timestamp to ISO Standard Date and Time</w:t>
             </w:r>
             <w:r>
@@ -3223,7 +3444,7 @@
                 <w:noProof/>
                 <w:webHidden/>
               </w:rPr>
-              <w:instrText xml:space="preserve"> PAGEREF _Toc514914235 \h </w:instrText>
+              <w:instrText xml:space="preserve"> PAGEREF _Toc515417643 \h </w:instrText>
             </w:r>
             <w:r>
               <w:rPr>
@@ -3243,7 +3464,7 @@
                 <w:noProof/>
                 <w:webHidden/>
               </w:rPr>
-              <w:t>21</w:t>
+              <w:t>22</w:t>
             </w:r>
             <w:r>
               <w:rPr>
@@ -3261,7 +3482,6 @@
               <w:bCs/>
               <w:noProof/>
             </w:rPr>
-            <w:lastRenderedPageBreak/>
             <w:fldChar w:fldCharType="end"/>
           </w:r>
         </w:p>
@@ -3282,11 +3502,11 @@
         <w:pStyle w:val="Heading1"/>
         <w:ind w:left="0"/>
       </w:pPr>
-      <w:bookmarkStart w:id="0" w:name="_Toc514914192"/>
+      <w:bookmarkStart w:id="1" w:name="_Toc515417597"/>
       <w:r>
         <w:t>Command Shell Execution Within iPython</w:t>
       </w:r>
-      <w:bookmarkEnd w:id="0"/>
+      <w:bookmarkEnd w:id="1"/>
     </w:p>
     <w:p/>
     <w:p>
@@ -3336,11 +3556,11 @@
       <w:pPr>
         <w:pStyle w:val="Heading2"/>
       </w:pPr>
-      <w:bookmarkStart w:id="1" w:name="_Toc514914193"/>
+      <w:bookmarkStart w:id="2" w:name="_Toc515417598"/>
       <w:r>
         <w:t>Examine Underlying HDFS Directory Structures in a Jupyter Notebook</w:t>
       </w:r>
-      <w:bookmarkEnd w:id="1"/>
+      <w:bookmarkEnd w:id="2"/>
     </w:p>
     <w:p/>
     <w:p>
@@ -3547,7 +3767,7 @@
               </wp:inline>
             </w:drawing>
           </mc:Choice>
-          <mc:Fallback xmlns:mo="http://schemas.microsoft.com/office/mac/office/2008/main" xmlns:mv="urn:schemas-microsoft-com:mac:vml">
+          <mc:Fallback xmlns:mv="urn:schemas-microsoft-com:mac:vml" xmlns:mo="http://schemas.microsoft.com/office/mac/office/2008/main">
             <w:pict>
               <v:rect w14:anchorId="252261B8" id="Rectangle_x0020_2" o:spid="_x0000_s1026" alt="upyter Notebook" href="https://10.200.4.13/user/bbeauchamp/tree" title="&quot;dashboard&quot;" style="width:23.7pt;height:23.7pt;visibility:visible;mso-wrap-style:square;mso-left-percent:-10001;mso-top-percent:-10001;mso-position-horizontal:absolute;mso-position-horizontal-relative:char;mso-position-vertical:absolute;mso-position-vertical-relative:line;mso-left-percent:-10001;mso-top-percent:-10001;v-text-anchor:top" o:gfxdata="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" o:button="t" filled="f" stroked="f">
                 <v:fill o:detectmouseclick="t"/>
@@ -4033,6 +4253,7 @@
           <w:sz w:val="21"/>
           <w:szCs w:val="21"/>
         </w:rPr>
+        <w:lastRenderedPageBreak/>
         <w:t>Out[17]:</w:t>
       </w:r>
     </w:p>
@@ -4153,7 +4374,6 @@
           <w:sz w:val="20"/>
           <w:szCs w:val="20"/>
         </w:rPr>
-        <w:lastRenderedPageBreak/>
         <w:t xml:space="preserve"> 'metastore_db',</w:t>
       </w:r>
     </w:p>
@@ -5877,17 +6097,8 @@
           <w:sz w:val="20"/>
           <w:szCs w:val="20"/>
         </w:rPr>
-        <w:t>DataFrame[CORRIDOR: string, DRIVER_ETA_MINS_REM: double, HOUR_OF_DAY: double, KM_REMAINING: double, LATITUDE: double, LAT_LON_CORR: string, LONGITUDE: double, MINS_REMAINING: dou</w:t>
-      </w:r>
-      <w:r>
-        <w:rPr>
-          <w:rFonts w:ascii="Courier" w:hAnsi="Courier" w:cs="Courier New"/>
-          <w:color w:val="000000"/>
-          <w:sz w:val="20"/>
-          <w:szCs w:val="20"/>
-        </w:rPr>
         <w:lastRenderedPageBreak/>
-        <w:t>ble, SHIPMENT_ID: string, carrier: string, currentLocationTime: string, dest_lat: double, dest_lon: double, hour_of_day_local: double, plannedArrivalTime: string]</w:t>
+        <w:t>DataFrame[CORRIDOR: string, DRIVER_ETA_MINS_REM: double, HOUR_OF_DAY: double, KM_REMAINING: double, LATITUDE: double, LAT_LON_CORR: string, LONGITUDE: double, MINS_REMAINING: double, SHIPMENT_ID: string, carrier: string, currentLocationTime: string, dest_lat: double, dest_lon: double, hour_of_day_local: double, plannedArrivalTime: string]</w:t>
       </w:r>
     </w:p>
     <w:p>
@@ -6415,11 +6626,11 @@
       <w:pPr>
         <w:pStyle w:val="Heading2"/>
       </w:pPr>
-      <w:bookmarkStart w:id="2" w:name="_Toc514914194"/>
+      <w:bookmarkStart w:id="3" w:name="_Toc515417599"/>
       <w:r>
         <w:t>Transfer a CSV file to HDFS</w:t>
       </w:r>
-      <w:bookmarkEnd w:id="2"/>
+      <w:bookmarkEnd w:id="3"/>
     </w:p>
     <w:p>
       <w:pPr>
@@ -6532,7 +6743,7 @@
         </w:tabs>
         <w:ind w:left="0"/>
       </w:pPr>
-      <w:bookmarkStart w:id="3" w:name="_Toc514914195"/>
+      <w:bookmarkStart w:id="4" w:name="_Toc515417600"/>
       <w:r>
         <w:lastRenderedPageBreak/>
         <w:t>DataFrames (</w:t>
@@ -6540,18 +6751,18 @@
       <w:r>
         <w:t>pyspark.sql.dataframe.DataFrame)</w:t>
       </w:r>
-      <w:bookmarkEnd w:id="3"/>
+      <w:bookmarkEnd w:id="4"/>
     </w:p>
     <w:p/>
     <w:p>
       <w:pPr>
         <w:pStyle w:val="Heading2"/>
       </w:pPr>
-      <w:bookmarkStart w:id="4" w:name="_Toc514914196"/>
+      <w:bookmarkStart w:id="5" w:name="_Toc515417601"/>
       <w:r>
         <w:t>Add a Column Based on Another Column</w:t>
       </w:r>
-      <w:bookmarkEnd w:id="4"/>
+      <w:bookmarkEnd w:id="5"/>
     </w:p>
     <w:p>
       <w:pPr>
@@ -7025,11 +7236,11 @@
       <w:pPr>
         <w:pStyle w:val="Heading2"/>
       </w:pPr>
-      <w:bookmarkStart w:id="5" w:name="_Toc514914197"/>
+      <w:bookmarkStart w:id="6" w:name="_Toc515417602"/>
       <w:r>
         <w:t>Calculate Statistics on a DataFrame Column</w:t>
       </w:r>
-      <w:bookmarkEnd w:id="5"/>
+      <w:bookmarkEnd w:id="6"/>
     </w:p>
     <w:p>
       <w:pPr>
@@ -7482,12 +7693,12 @@
       <w:pPr>
         <w:pStyle w:val="Heading2"/>
       </w:pPr>
-      <w:bookmarkStart w:id="6" w:name="_Toc514914198"/>
+      <w:bookmarkStart w:id="7" w:name="_Toc515417603"/>
       <w:r>
         <w:lastRenderedPageBreak/>
         <w:t>Change a DataFrame’s Column Names</w:t>
       </w:r>
-      <w:bookmarkEnd w:id="6"/>
+      <w:bookmarkEnd w:id="7"/>
     </w:p>
     <w:p/>
     <w:p>
@@ -8351,11 +8562,11 @@
       <w:pPr>
         <w:pStyle w:val="Heading2"/>
       </w:pPr>
-      <w:bookmarkStart w:id="7" w:name="_Toc514914199"/>
+      <w:bookmarkStart w:id="8" w:name="_Toc515417604"/>
       <w:r>
         <w:t>Concatenate 2 pySpark DataFrames, row-wise</w:t>
       </w:r>
-      <w:bookmarkEnd w:id="7"/>
+      <w:bookmarkEnd w:id="8"/>
     </w:p>
     <w:p/>
     <w:p>
@@ -9522,10 +9733,11 @@
       <w:pPr>
         <w:pStyle w:val="Heading2"/>
       </w:pPr>
-      <w:bookmarkStart w:id="8" w:name="_Toc514914200"/>
+      <w:bookmarkStart w:id="9" w:name="_Toc515417605"/>
       <w:r>
         <w:t>Convert a Pandas DataFrame to a pySpark DataFrame</w:t>
       </w:r>
+      <w:bookmarkEnd w:id="9"/>
     </w:p>
     <w:p/>
     <w:p>
@@ -9540,8 +9752,6 @@
       <w:pPr>
         <w:pStyle w:val="code"/>
       </w:pPr>
-      <w:bookmarkStart w:id="9" w:name="_GoBack"/>
-      <w:bookmarkEnd w:id="9"/>
       <w:r>
         <w:t>df_pd = pd.DataFrame(</w:t>
       </w:r>
@@ -9681,9 +9891,11 @@
       <w:pPr>
         <w:pStyle w:val="Heading2"/>
       </w:pPr>
+      <w:bookmarkStart w:id="10" w:name="_Toc515417606"/>
       <w:r>
         <w:t>Convert a pySpark DataFrame to a Pandas DataFrame</w:t>
       </w:r>
+      <w:bookmarkEnd w:id="10"/>
     </w:p>
     <w:p/>
     <w:p>
@@ -9759,10 +9971,11 @@
       <w:pPr>
         <w:pStyle w:val="Heading2"/>
       </w:pPr>
+      <w:bookmarkStart w:id="11" w:name="_Toc515417607"/>
       <w:r>
         <w:t>Create a DataFrame from Scratch</w:t>
       </w:r>
-      <w:bookmarkEnd w:id="8"/>
+      <w:bookmarkEnd w:id="11"/>
     </w:p>
     <w:p/>
     <w:p>
@@ -10057,6 +10270,1553 @@
     <w:p/>
     <w:p/>
     <w:p>
+      <w:pPr>
+        <w:pStyle w:val="Heading2"/>
+      </w:pPr>
+      <w:bookmarkStart w:id="12" w:name="_Toc515417608"/>
+      <w:r>
+        <w:t>Convert a Timestamp Column to a Date Column</w:t>
+      </w:r>
+      <w:bookmarkEnd w:id="12"/>
+    </w:p>
+    <w:p/>
+    <w:p>
+      <w:pPr>
+        <w:pStyle w:val="code"/>
+      </w:pPr>
+      <w:r>
+        <w:t>test_df.show(10)</w:t>
+      </w:r>
+    </w:p>
+    <w:p>
+      <w:pPr>
+        <w:pStyle w:val="code"/>
+      </w:pPr>
+    </w:p>
+    <w:p>
+      <w:pPr>
+        <w:pStyle w:val="code"/>
+      </w:pPr>
+      <w:r>
+        <w:t>test_df = test_df.withColumn('date_utc', test_df['timestamp_utc'].cast('date'))</w:t>
+      </w:r>
+    </w:p>
+    <w:p>
+      <w:pPr>
+        <w:pStyle w:val="code"/>
+      </w:pPr>
+      <w:r>
+        <w:t>test_df.show(10)</w:t>
+      </w:r>
+    </w:p>
+    <w:p>
+      <w:pPr>
+        <w:pStyle w:val="code"/>
+      </w:pPr>
+    </w:p>
+    <w:p>
+      <w:pPr>
+        <w:pStyle w:val="code"/>
+      </w:pPr>
+      <w:r>
+        <w:t>Output:</w:t>
+      </w:r>
+    </w:p>
+    <w:p/>
+    <w:p>
+      <w:pPr>
+        <w:shd w:val="clear" w:color="auto" w:fill="FFFFFF"/>
+        <w:tabs>
+          <w:tab w:val="left" w:pos="916"/>
+          <w:tab w:val="left" w:pos="1832"/>
+          <w:tab w:val="left" w:pos="2748"/>
+          <w:tab w:val="left" w:pos="3664"/>
+          <w:tab w:val="left" w:pos="4580"/>
+          <w:tab w:val="left" w:pos="5496"/>
+          <w:tab w:val="left" w:pos="6412"/>
+          <w:tab w:val="left" w:pos="7328"/>
+          <w:tab w:val="left" w:pos="8244"/>
+          <w:tab w:val="left" w:pos="9160"/>
+          <w:tab w:val="left" w:pos="10076"/>
+          <w:tab w:val="left" w:pos="10992"/>
+          <w:tab w:val="left" w:pos="11908"/>
+          <w:tab w:val="left" w:pos="12824"/>
+          <w:tab w:val="left" w:pos="13740"/>
+          <w:tab w:val="left" w:pos="14656"/>
+        </w:tabs>
+        <w:wordWrap w:val="0"/>
+        <w:textAlignment w:val="baseline"/>
+        <w:rPr>
+          <w:rFonts w:ascii="Courier New" w:eastAsia="Times New Roman" w:hAnsi="Courier New" w:cs="Courier New"/>
+          <w:color w:val="000000"/>
+          <w:sz w:val="21"/>
+          <w:szCs w:val="21"/>
+        </w:rPr>
+      </w:pPr>
+      <w:r>
+        <w:rPr>
+          <w:rFonts w:ascii="Courier New" w:eastAsia="Times New Roman" w:hAnsi="Courier New" w:cs="Courier New"/>
+          <w:color w:val="000000"/>
+          <w:sz w:val="21"/>
+          <w:szCs w:val="21"/>
+        </w:rPr>
+        <w:t>+---------+--------------+--------------------+-------------+------+</w:t>
+      </w:r>
+    </w:p>
+    <w:p>
+      <w:pPr>
+        <w:shd w:val="clear" w:color="auto" w:fill="FFFFFF"/>
+        <w:tabs>
+          <w:tab w:val="left" w:pos="916"/>
+          <w:tab w:val="left" w:pos="1832"/>
+          <w:tab w:val="left" w:pos="2748"/>
+          <w:tab w:val="left" w:pos="3664"/>
+          <w:tab w:val="left" w:pos="4580"/>
+          <w:tab w:val="left" w:pos="5496"/>
+          <w:tab w:val="left" w:pos="6412"/>
+          <w:tab w:val="left" w:pos="7328"/>
+          <w:tab w:val="left" w:pos="8244"/>
+          <w:tab w:val="left" w:pos="9160"/>
+          <w:tab w:val="left" w:pos="10076"/>
+          <w:tab w:val="left" w:pos="10992"/>
+          <w:tab w:val="left" w:pos="11908"/>
+          <w:tab w:val="left" w:pos="12824"/>
+          <w:tab w:val="left" w:pos="13740"/>
+          <w:tab w:val="left" w:pos="14656"/>
+        </w:tabs>
+        <w:wordWrap w:val="0"/>
+        <w:textAlignment w:val="baseline"/>
+        <w:rPr>
+          <w:rFonts w:ascii="Courier New" w:eastAsia="Times New Roman" w:hAnsi="Courier New" w:cs="Courier New"/>
+          <w:color w:val="000000"/>
+          <w:sz w:val="21"/>
+          <w:szCs w:val="21"/>
+        </w:rPr>
+      </w:pPr>
+      <w:r>
+        <w:rPr>
+          <w:rFonts w:ascii="Courier New" w:eastAsia="Times New Roman" w:hAnsi="Courier New" w:cs="Courier New"/>
+          <w:color w:val="000000"/>
+          <w:sz w:val="21"/>
+          <w:szCs w:val="21"/>
+        </w:rPr>
+        <w:t>| vesselId|      deviceId|       timestamp_utc|     delta_km|moving|</w:t>
+      </w:r>
+    </w:p>
+    <w:p>
+      <w:pPr>
+        <w:shd w:val="clear" w:color="auto" w:fill="FFFFFF"/>
+        <w:tabs>
+          <w:tab w:val="left" w:pos="916"/>
+          <w:tab w:val="left" w:pos="1832"/>
+          <w:tab w:val="left" w:pos="2748"/>
+          <w:tab w:val="left" w:pos="3664"/>
+          <w:tab w:val="left" w:pos="4580"/>
+          <w:tab w:val="left" w:pos="5496"/>
+          <w:tab w:val="left" w:pos="6412"/>
+          <w:tab w:val="left" w:pos="7328"/>
+          <w:tab w:val="left" w:pos="8244"/>
+          <w:tab w:val="left" w:pos="9160"/>
+          <w:tab w:val="left" w:pos="10076"/>
+          <w:tab w:val="left" w:pos="10992"/>
+          <w:tab w:val="left" w:pos="11908"/>
+          <w:tab w:val="left" w:pos="12824"/>
+          <w:tab w:val="left" w:pos="13740"/>
+          <w:tab w:val="left" w:pos="14656"/>
+        </w:tabs>
+        <w:wordWrap w:val="0"/>
+        <w:textAlignment w:val="baseline"/>
+        <w:rPr>
+          <w:rFonts w:ascii="Courier New" w:eastAsia="Times New Roman" w:hAnsi="Courier New" w:cs="Courier New"/>
+          <w:color w:val="000000"/>
+          <w:sz w:val="21"/>
+          <w:szCs w:val="21"/>
+        </w:rPr>
+      </w:pPr>
+      <w:r>
+        <w:rPr>
+          <w:rFonts w:ascii="Courier New" w:eastAsia="Times New Roman" w:hAnsi="Courier New" w:cs="Courier New"/>
+          <w:color w:val="000000"/>
+          <w:sz w:val="21"/>
+          <w:szCs w:val="21"/>
+        </w:rPr>
+        <w:t>+---------+--------------+--------------------+-------------+------+</w:t>
+      </w:r>
+    </w:p>
+    <w:p>
+      <w:pPr>
+        <w:shd w:val="clear" w:color="auto" w:fill="FFFFFF"/>
+        <w:tabs>
+          <w:tab w:val="left" w:pos="916"/>
+          <w:tab w:val="left" w:pos="1832"/>
+          <w:tab w:val="left" w:pos="2748"/>
+          <w:tab w:val="left" w:pos="3664"/>
+          <w:tab w:val="left" w:pos="4580"/>
+          <w:tab w:val="left" w:pos="5496"/>
+          <w:tab w:val="left" w:pos="6412"/>
+          <w:tab w:val="left" w:pos="7328"/>
+          <w:tab w:val="left" w:pos="8244"/>
+          <w:tab w:val="left" w:pos="9160"/>
+          <w:tab w:val="left" w:pos="10076"/>
+          <w:tab w:val="left" w:pos="10992"/>
+          <w:tab w:val="left" w:pos="11908"/>
+          <w:tab w:val="left" w:pos="12824"/>
+          <w:tab w:val="left" w:pos="13740"/>
+          <w:tab w:val="left" w:pos="14656"/>
+        </w:tabs>
+        <w:wordWrap w:val="0"/>
+        <w:textAlignment w:val="baseline"/>
+        <w:rPr>
+          <w:rFonts w:ascii="Courier New" w:eastAsia="Times New Roman" w:hAnsi="Courier New" w:cs="Courier New"/>
+          <w:color w:val="000000"/>
+          <w:sz w:val="21"/>
+          <w:szCs w:val="21"/>
+        </w:rPr>
+      </w:pPr>
+      <w:r>
+        <w:rPr>
+          <w:rFonts w:ascii="Courier New" w:eastAsia="Times New Roman" w:hAnsi="Courier New" w:cs="Courier New"/>
+          <w:color w:val="000000"/>
+          <w:sz w:val="21"/>
+          <w:szCs w:val="21"/>
+        </w:rPr>
+        <w:t>|US--31185|86737803525694|2018-05-07 15:11:...|66.0684173462|moving|</w:t>
+      </w:r>
+    </w:p>
+    <w:p>
+      <w:pPr>
+        <w:shd w:val="clear" w:color="auto" w:fill="FFFFFF"/>
+        <w:tabs>
+          <w:tab w:val="left" w:pos="916"/>
+          <w:tab w:val="left" w:pos="1832"/>
+          <w:tab w:val="left" w:pos="2748"/>
+          <w:tab w:val="left" w:pos="3664"/>
+          <w:tab w:val="left" w:pos="4580"/>
+          <w:tab w:val="left" w:pos="5496"/>
+          <w:tab w:val="left" w:pos="6412"/>
+          <w:tab w:val="left" w:pos="7328"/>
+          <w:tab w:val="left" w:pos="8244"/>
+          <w:tab w:val="left" w:pos="9160"/>
+          <w:tab w:val="left" w:pos="10076"/>
+          <w:tab w:val="left" w:pos="10992"/>
+          <w:tab w:val="left" w:pos="11908"/>
+          <w:tab w:val="left" w:pos="12824"/>
+          <w:tab w:val="left" w:pos="13740"/>
+          <w:tab w:val="left" w:pos="14656"/>
+        </w:tabs>
+        <w:wordWrap w:val="0"/>
+        <w:textAlignment w:val="baseline"/>
+        <w:rPr>
+          <w:rFonts w:ascii="Courier New" w:eastAsia="Times New Roman" w:hAnsi="Courier New" w:cs="Courier New"/>
+          <w:color w:val="000000"/>
+          <w:sz w:val="21"/>
+          <w:szCs w:val="21"/>
+        </w:rPr>
+      </w:pPr>
+      <w:r>
+        <w:rPr>
+          <w:rFonts w:ascii="Courier New" w:eastAsia="Times New Roman" w:hAnsi="Courier New" w:cs="Courier New"/>
+          <w:color w:val="000000"/>
+          <w:sz w:val="21"/>
+          <w:szCs w:val="21"/>
+        </w:rPr>
+        <w:t>|US--31185|86737803525694|2018-05-07 16:11:...|91.0644685432|moving|</w:t>
+      </w:r>
+    </w:p>
+    <w:p>
+      <w:pPr>
+        <w:shd w:val="clear" w:color="auto" w:fill="FFFFFF"/>
+        <w:tabs>
+          <w:tab w:val="left" w:pos="916"/>
+          <w:tab w:val="left" w:pos="1832"/>
+          <w:tab w:val="left" w:pos="2748"/>
+          <w:tab w:val="left" w:pos="3664"/>
+          <w:tab w:val="left" w:pos="4580"/>
+          <w:tab w:val="left" w:pos="5496"/>
+          <w:tab w:val="left" w:pos="6412"/>
+          <w:tab w:val="left" w:pos="7328"/>
+          <w:tab w:val="left" w:pos="8244"/>
+          <w:tab w:val="left" w:pos="9160"/>
+          <w:tab w:val="left" w:pos="10076"/>
+          <w:tab w:val="left" w:pos="10992"/>
+          <w:tab w:val="left" w:pos="11908"/>
+          <w:tab w:val="left" w:pos="12824"/>
+          <w:tab w:val="left" w:pos="13740"/>
+          <w:tab w:val="left" w:pos="14656"/>
+        </w:tabs>
+        <w:wordWrap w:val="0"/>
+        <w:textAlignment w:val="baseline"/>
+        <w:rPr>
+          <w:rFonts w:ascii="Courier New" w:eastAsia="Times New Roman" w:hAnsi="Courier New" w:cs="Courier New"/>
+          <w:color w:val="000000"/>
+          <w:sz w:val="21"/>
+          <w:szCs w:val="21"/>
+        </w:rPr>
+      </w:pPr>
+      <w:r>
+        <w:rPr>
+          <w:rFonts w:ascii="Courier New" w:eastAsia="Times New Roman" w:hAnsi="Courier New" w:cs="Courier New"/>
+          <w:color w:val="000000"/>
+          <w:sz w:val="21"/>
+          <w:szCs w:val="21"/>
+        </w:rPr>
+        <w:t>|US--31185|86737803525694|2018-05-07 18:13:...|135.119960516|moving|</w:t>
+      </w:r>
+    </w:p>
+    <w:p>
+      <w:pPr>
+        <w:shd w:val="clear" w:color="auto" w:fill="FFFFFF"/>
+        <w:tabs>
+          <w:tab w:val="left" w:pos="916"/>
+          <w:tab w:val="left" w:pos="1832"/>
+          <w:tab w:val="left" w:pos="2748"/>
+          <w:tab w:val="left" w:pos="3664"/>
+          <w:tab w:val="left" w:pos="4580"/>
+          <w:tab w:val="left" w:pos="5496"/>
+          <w:tab w:val="left" w:pos="6412"/>
+          <w:tab w:val="left" w:pos="7328"/>
+          <w:tab w:val="left" w:pos="8244"/>
+          <w:tab w:val="left" w:pos="9160"/>
+          <w:tab w:val="left" w:pos="10076"/>
+          <w:tab w:val="left" w:pos="10992"/>
+          <w:tab w:val="left" w:pos="11908"/>
+          <w:tab w:val="left" w:pos="12824"/>
+          <w:tab w:val="left" w:pos="13740"/>
+          <w:tab w:val="left" w:pos="14656"/>
+        </w:tabs>
+        <w:wordWrap w:val="0"/>
+        <w:textAlignment w:val="baseline"/>
+        <w:rPr>
+          <w:rFonts w:ascii="Courier New" w:eastAsia="Times New Roman" w:hAnsi="Courier New" w:cs="Courier New"/>
+          <w:color w:val="000000"/>
+          <w:sz w:val="21"/>
+          <w:szCs w:val="21"/>
+        </w:rPr>
+      </w:pPr>
+      <w:r>
+        <w:rPr>
+          <w:rFonts w:ascii="Courier New" w:eastAsia="Times New Roman" w:hAnsi="Courier New" w:cs="Courier New"/>
+          <w:color w:val="000000"/>
+          <w:sz w:val="21"/>
+          <w:szCs w:val="21"/>
+        </w:rPr>
+        <w:t>|US--31185|86737803525694|2018-05-07 20:13:...|170.303472288|moving|</w:t>
+      </w:r>
+    </w:p>
+    <w:p>
+      <w:pPr>
+        <w:shd w:val="clear" w:color="auto" w:fill="FFFFFF"/>
+        <w:tabs>
+          <w:tab w:val="left" w:pos="916"/>
+          <w:tab w:val="left" w:pos="1832"/>
+          <w:tab w:val="left" w:pos="2748"/>
+          <w:tab w:val="left" w:pos="3664"/>
+          <w:tab w:val="left" w:pos="4580"/>
+          <w:tab w:val="left" w:pos="5496"/>
+          <w:tab w:val="left" w:pos="6412"/>
+          <w:tab w:val="left" w:pos="7328"/>
+          <w:tab w:val="left" w:pos="8244"/>
+          <w:tab w:val="left" w:pos="9160"/>
+          <w:tab w:val="left" w:pos="10076"/>
+          <w:tab w:val="left" w:pos="10992"/>
+          <w:tab w:val="left" w:pos="11908"/>
+          <w:tab w:val="left" w:pos="12824"/>
+          <w:tab w:val="left" w:pos="13740"/>
+          <w:tab w:val="left" w:pos="14656"/>
+        </w:tabs>
+        <w:wordWrap w:val="0"/>
+        <w:textAlignment w:val="baseline"/>
+        <w:rPr>
+          <w:rFonts w:ascii="Courier New" w:eastAsia="Times New Roman" w:hAnsi="Courier New" w:cs="Courier New"/>
+          <w:color w:val="000000"/>
+          <w:sz w:val="21"/>
+          <w:szCs w:val="21"/>
+        </w:rPr>
+      </w:pPr>
+      <w:r>
+        <w:rPr>
+          <w:rFonts w:ascii="Courier New" w:eastAsia="Times New Roman" w:hAnsi="Courier New" w:cs="Courier New"/>
+          <w:color w:val="000000"/>
+          <w:sz w:val="21"/>
+          <w:szCs w:val="21"/>
+        </w:rPr>
+        <w:t>|US--31185|86737803525694|2018-05-08 05:13:...|343.468741185|moving|</w:t>
+      </w:r>
+    </w:p>
+    <w:p>
+      <w:pPr>
+        <w:shd w:val="clear" w:color="auto" w:fill="FFFFFF"/>
+        <w:tabs>
+          <w:tab w:val="left" w:pos="916"/>
+          <w:tab w:val="left" w:pos="1832"/>
+          <w:tab w:val="left" w:pos="2748"/>
+          <w:tab w:val="left" w:pos="3664"/>
+          <w:tab w:val="left" w:pos="4580"/>
+          <w:tab w:val="left" w:pos="5496"/>
+          <w:tab w:val="left" w:pos="6412"/>
+          <w:tab w:val="left" w:pos="7328"/>
+          <w:tab w:val="left" w:pos="8244"/>
+          <w:tab w:val="left" w:pos="9160"/>
+          <w:tab w:val="left" w:pos="10076"/>
+          <w:tab w:val="left" w:pos="10992"/>
+          <w:tab w:val="left" w:pos="11908"/>
+          <w:tab w:val="left" w:pos="12824"/>
+          <w:tab w:val="left" w:pos="13740"/>
+          <w:tab w:val="left" w:pos="14656"/>
+        </w:tabs>
+        <w:wordWrap w:val="0"/>
+        <w:textAlignment w:val="baseline"/>
+        <w:rPr>
+          <w:rFonts w:ascii="Courier New" w:eastAsia="Times New Roman" w:hAnsi="Courier New" w:cs="Courier New"/>
+          <w:color w:val="000000"/>
+          <w:sz w:val="21"/>
+          <w:szCs w:val="21"/>
+        </w:rPr>
+      </w:pPr>
+      <w:r>
+        <w:rPr>
+          <w:rFonts w:ascii="Courier New" w:eastAsia="Times New Roman" w:hAnsi="Courier New" w:cs="Courier New"/>
+          <w:color w:val="000000"/>
+          <w:sz w:val="21"/>
+          <w:szCs w:val="21"/>
+        </w:rPr>
+        <w:t>|US--31185|86737803525694|2018-05-08 14:17:...|156.760950786|moving|</w:t>
+      </w:r>
+    </w:p>
+    <w:p>
+      <w:pPr>
+        <w:shd w:val="clear" w:color="auto" w:fill="FFFFFF"/>
+        <w:tabs>
+          <w:tab w:val="left" w:pos="916"/>
+          <w:tab w:val="left" w:pos="1832"/>
+          <w:tab w:val="left" w:pos="2748"/>
+          <w:tab w:val="left" w:pos="3664"/>
+          <w:tab w:val="left" w:pos="4580"/>
+          <w:tab w:val="left" w:pos="5496"/>
+          <w:tab w:val="left" w:pos="6412"/>
+          <w:tab w:val="left" w:pos="7328"/>
+          <w:tab w:val="left" w:pos="8244"/>
+          <w:tab w:val="left" w:pos="9160"/>
+          <w:tab w:val="left" w:pos="10076"/>
+          <w:tab w:val="left" w:pos="10992"/>
+          <w:tab w:val="left" w:pos="11908"/>
+          <w:tab w:val="left" w:pos="12824"/>
+          <w:tab w:val="left" w:pos="13740"/>
+          <w:tab w:val="left" w:pos="14656"/>
+        </w:tabs>
+        <w:wordWrap w:val="0"/>
+        <w:textAlignment w:val="baseline"/>
+        <w:rPr>
+          <w:rFonts w:ascii="Courier New" w:eastAsia="Times New Roman" w:hAnsi="Courier New" w:cs="Courier New"/>
+          <w:color w:val="000000"/>
+          <w:sz w:val="21"/>
+          <w:szCs w:val="21"/>
+        </w:rPr>
+      </w:pPr>
+      <w:r>
+        <w:rPr>
+          <w:rFonts w:ascii="Courier New" w:eastAsia="Times New Roman" w:hAnsi="Courier New" w:cs="Courier New"/>
+          <w:color w:val="000000"/>
+          <w:sz w:val="21"/>
+          <w:szCs w:val="21"/>
+        </w:rPr>
+        <w:t>|US--31185|86737803525694|2018-05-08 16:17:...|43.6579880144|moving|</w:t>
+      </w:r>
+    </w:p>
+    <w:p>
+      <w:pPr>
+        <w:shd w:val="clear" w:color="auto" w:fill="FFFFFF"/>
+        <w:tabs>
+          <w:tab w:val="left" w:pos="916"/>
+          <w:tab w:val="left" w:pos="1832"/>
+          <w:tab w:val="left" w:pos="2748"/>
+          <w:tab w:val="left" w:pos="3664"/>
+          <w:tab w:val="left" w:pos="4580"/>
+          <w:tab w:val="left" w:pos="5496"/>
+          <w:tab w:val="left" w:pos="6412"/>
+          <w:tab w:val="left" w:pos="7328"/>
+          <w:tab w:val="left" w:pos="8244"/>
+          <w:tab w:val="left" w:pos="9160"/>
+          <w:tab w:val="left" w:pos="10076"/>
+          <w:tab w:val="left" w:pos="10992"/>
+          <w:tab w:val="left" w:pos="11908"/>
+          <w:tab w:val="left" w:pos="12824"/>
+          <w:tab w:val="left" w:pos="13740"/>
+          <w:tab w:val="left" w:pos="14656"/>
+        </w:tabs>
+        <w:wordWrap w:val="0"/>
+        <w:textAlignment w:val="baseline"/>
+        <w:rPr>
+          <w:rFonts w:ascii="Courier New" w:eastAsia="Times New Roman" w:hAnsi="Courier New" w:cs="Courier New"/>
+          <w:color w:val="000000"/>
+          <w:sz w:val="21"/>
+          <w:szCs w:val="21"/>
+        </w:rPr>
+      </w:pPr>
+      <w:r>
+        <w:rPr>
+          <w:rFonts w:ascii="Courier New" w:eastAsia="Times New Roman" w:hAnsi="Courier New" w:cs="Courier New"/>
+          <w:color w:val="000000"/>
+          <w:sz w:val="21"/>
+          <w:szCs w:val="21"/>
+        </w:rPr>
+        <w:t>|US--31185|86737803525694|2018-05-08 17:18:...|72.4366914182|moving|</w:t>
+      </w:r>
+    </w:p>
+    <w:p>
+      <w:pPr>
+        <w:shd w:val="clear" w:color="auto" w:fill="FFFFFF"/>
+        <w:tabs>
+          <w:tab w:val="left" w:pos="916"/>
+          <w:tab w:val="left" w:pos="1832"/>
+          <w:tab w:val="left" w:pos="2748"/>
+          <w:tab w:val="left" w:pos="3664"/>
+          <w:tab w:val="left" w:pos="4580"/>
+          <w:tab w:val="left" w:pos="5496"/>
+          <w:tab w:val="left" w:pos="6412"/>
+          <w:tab w:val="left" w:pos="7328"/>
+          <w:tab w:val="left" w:pos="8244"/>
+          <w:tab w:val="left" w:pos="9160"/>
+          <w:tab w:val="left" w:pos="10076"/>
+          <w:tab w:val="left" w:pos="10992"/>
+          <w:tab w:val="left" w:pos="11908"/>
+          <w:tab w:val="left" w:pos="12824"/>
+          <w:tab w:val="left" w:pos="13740"/>
+          <w:tab w:val="left" w:pos="14656"/>
+        </w:tabs>
+        <w:wordWrap w:val="0"/>
+        <w:textAlignment w:val="baseline"/>
+        <w:rPr>
+          <w:rFonts w:ascii="Courier New" w:eastAsia="Times New Roman" w:hAnsi="Courier New" w:cs="Courier New"/>
+          <w:color w:val="000000"/>
+          <w:sz w:val="21"/>
+          <w:szCs w:val="21"/>
+        </w:rPr>
+      </w:pPr>
+      <w:r>
+        <w:rPr>
+          <w:rFonts w:ascii="Courier New" w:eastAsia="Times New Roman" w:hAnsi="Courier New" w:cs="Courier New"/>
+          <w:color w:val="000000"/>
+          <w:sz w:val="21"/>
+          <w:szCs w:val="21"/>
+        </w:rPr>
+        <w:t>|US--31185|86737803525694|2018-05-08 18:18:...|67.8436685098|moving|</w:t>
+      </w:r>
+    </w:p>
+    <w:p>
+      <w:pPr>
+        <w:shd w:val="clear" w:color="auto" w:fill="FFFFFF"/>
+        <w:tabs>
+          <w:tab w:val="left" w:pos="916"/>
+          <w:tab w:val="left" w:pos="1832"/>
+          <w:tab w:val="left" w:pos="2748"/>
+          <w:tab w:val="left" w:pos="3664"/>
+          <w:tab w:val="left" w:pos="4580"/>
+          <w:tab w:val="left" w:pos="5496"/>
+          <w:tab w:val="left" w:pos="6412"/>
+          <w:tab w:val="left" w:pos="7328"/>
+          <w:tab w:val="left" w:pos="8244"/>
+          <w:tab w:val="left" w:pos="9160"/>
+          <w:tab w:val="left" w:pos="10076"/>
+          <w:tab w:val="left" w:pos="10992"/>
+          <w:tab w:val="left" w:pos="11908"/>
+          <w:tab w:val="left" w:pos="12824"/>
+          <w:tab w:val="left" w:pos="13740"/>
+          <w:tab w:val="left" w:pos="14656"/>
+        </w:tabs>
+        <w:wordWrap w:val="0"/>
+        <w:textAlignment w:val="baseline"/>
+        <w:rPr>
+          <w:rFonts w:ascii="Courier New" w:eastAsia="Times New Roman" w:hAnsi="Courier New" w:cs="Courier New"/>
+          <w:color w:val="000000"/>
+          <w:sz w:val="21"/>
+          <w:szCs w:val="21"/>
+        </w:rPr>
+      </w:pPr>
+      <w:r>
+        <w:rPr>
+          <w:rFonts w:ascii="Courier New" w:eastAsia="Times New Roman" w:hAnsi="Courier New" w:cs="Courier New"/>
+          <w:color w:val="000000"/>
+          <w:sz w:val="21"/>
+          <w:szCs w:val="21"/>
+        </w:rPr>
+        <w:t>|US--31185|86737803525694|2018-05-08 21:19:...|210.997405758|moving|</w:t>
+      </w:r>
+    </w:p>
+    <w:p>
+      <w:pPr>
+        <w:shd w:val="clear" w:color="auto" w:fill="FFFFFF"/>
+        <w:tabs>
+          <w:tab w:val="left" w:pos="916"/>
+          <w:tab w:val="left" w:pos="1832"/>
+          <w:tab w:val="left" w:pos="2748"/>
+          <w:tab w:val="left" w:pos="3664"/>
+          <w:tab w:val="left" w:pos="4580"/>
+          <w:tab w:val="left" w:pos="5496"/>
+          <w:tab w:val="left" w:pos="6412"/>
+          <w:tab w:val="left" w:pos="7328"/>
+          <w:tab w:val="left" w:pos="8244"/>
+          <w:tab w:val="left" w:pos="9160"/>
+          <w:tab w:val="left" w:pos="10076"/>
+          <w:tab w:val="left" w:pos="10992"/>
+          <w:tab w:val="left" w:pos="11908"/>
+          <w:tab w:val="left" w:pos="12824"/>
+          <w:tab w:val="left" w:pos="13740"/>
+          <w:tab w:val="left" w:pos="14656"/>
+        </w:tabs>
+        <w:wordWrap w:val="0"/>
+        <w:textAlignment w:val="baseline"/>
+        <w:rPr>
+          <w:rFonts w:ascii="Courier New" w:eastAsia="Times New Roman" w:hAnsi="Courier New" w:cs="Courier New"/>
+          <w:color w:val="000000"/>
+          <w:sz w:val="21"/>
+          <w:szCs w:val="21"/>
+        </w:rPr>
+      </w:pPr>
+      <w:r>
+        <w:rPr>
+          <w:rFonts w:ascii="Courier New" w:eastAsia="Times New Roman" w:hAnsi="Courier New" w:cs="Courier New"/>
+          <w:color w:val="000000"/>
+          <w:sz w:val="21"/>
+          <w:szCs w:val="21"/>
+        </w:rPr>
+        <w:t>+---------+--------------+--------------------+-------------+------+</w:t>
+      </w:r>
+    </w:p>
+    <w:p>
+      <w:pPr>
+        <w:shd w:val="clear" w:color="auto" w:fill="FFFFFF"/>
+        <w:tabs>
+          <w:tab w:val="left" w:pos="916"/>
+          <w:tab w:val="left" w:pos="1832"/>
+          <w:tab w:val="left" w:pos="2748"/>
+          <w:tab w:val="left" w:pos="3664"/>
+          <w:tab w:val="left" w:pos="4580"/>
+          <w:tab w:val="left" w:pos="5496"/>
+          <w:tab w:val="left" w:pos="6412"/>
+          <w:tab w:val="left" w:pos="7328"/>
+          <w:tab w:val="left" w:pos="8244"/>
+          <w:tab w:val="left" w:pos="9160"/>
+          <w:tab w:val="left" w:pos="10076"/>
+          <w:tab w:val="left" w:pos="10992"/>
+          <w:tab w:val="left" w:pos="11908"/>
+          <w:tab w:val="left" w:pos="12824"/>
+          <w:tab w:val="left" w:pos="13740"/>
+          <w:tab w:val="left" w:pos="14656"/>
+        </w:tabs>
+        <w:wordWrap w:val="0"/>
+        <w:textAlignment w:val="baseline"/>
+        <w:rPr>
+          <w:rFonts w:ascii="Courier New" w:eastAsia="Times New Roman" w:hAnsi="Courier New" w:cs="Courier New"/>
+          <w:color w:val="000000"/>
+          <w:sz w:val="21"/>
+          <w:szCs w:val="21"/>
+        </w:rPr>
+      </w:pPr>
+      <w:r>
+        <w:rPr>
+          <w:rFonts w:ascii="Courier New" w:eastAsia="Times New Roman" w:hAnsi="Courier New" w:cs="Courier New"/>
+          <w:color w:val="000000"/>
+          <w:sz w:val="21"/>
+          <w:szCs w:val="21"/>
+        </w:rPr>
+        <w:t>only showing top 10 rows</w:t>
+      </w:r>
+    </w:p>
+    <w:p>
+      <w:pPr>
+        <w:shd w:val="clear" w:color="auto" w:fill="FFFFFF"/>
+        <w:tabs>
+          <w:tab w:val="left" w:pos="916"/>
+          <w:tab w:val="left" w:pos="1832"/>
+          <w:tab w:val="left" w:pos="2748"/>
+          <w:tab w:val="left" w:pos="3664"/>
+          <w:tab w:val="left" w:pos="4580"/>
+          <w:tab w:val="left" w:pos="5496"/>
+          <w:tab w:val="left" w:pos="6412"/>
+          <w:tab w:val="left" w:pos="7328"/>
+          <w:tab w:val="left" w:pos="8244"/>
+          <w:tab w:val="left" w:pos="9160"/>
+          <w:tab w:val="left" w:pos="10076"/>
+          <w:tab w:val="left" w:pos="10992"/>
+          <w:tab w:val="left" w:pos="11908"/>
+          <w:tab w:val="left" w:pos="12824"/>
+          <w:tab w:val="left" w:pos="13740"/>
+          <w:tab w:val="left" w:pos="14656"/>
+        </w:tabs>
+        <w:wordWrap w:val="0"/>
+        <w:textAlignment w:val="baseline"/>
+        <w:rPr>
+          <w:rFonts w:ascii="Courier New" w:eastAsia="Times New Roman" w:hAnsi="Courier New" w:cs="Courier New"/>
+          <w:color w:val="000000"/>
+          <w:sz w:val="21"/>
+          <w:szCs w:val="21"/>
+        </w:rPr>
+      </w:pPr>
+    </w:p>
+    <w:p>
+      <w:pPr>
+        <w:shd w:val="clear" w:color="auto" w:fill="FFFFFF"/>
+        <w:tabs>
+          <w:tab w:val="left" w:pos="916"/>
+          <w:tab w:val="left" w:pos="1832"/>
+          <w:tab w:val="left" w:pos="2748"/>
+          <w:tab w:val="left" w:pos="3664"/>
+          <w:tab w:val="left" w:pos="4580"/>
+          <w:tab w:val="left" w:pos="5496"/>
+          <w:tab w:val="left" w:pos="6412"/>
+          <w:tab w:val="left" w:pos="7328"/>
+          <w:tab w:val="left" w:pos="8244"/>
+          <w:tab w:val="left" w:pos="9160"/>
+          <w:tab w:val="left" w:pos="10076"/>
+          <w:tab w:val="left" w:pos="10992"/>
+          <w:tab w:val="left" w:pos="11908"/>
+          <w:tab w:val="left" w:pos="12824"/>
+          <w:tab w:val="left" w:pos="13740"/>
+          <w:tab w:val="left" w:pos="14656"/>
+        </w:tabs>
+        <w:wordWrap w:val="0"/>
+        <w:textAlignment w:val="baseline"/>
+        <w:rPr>
+          <w:rFonts w:ascii="Courier New" w:eastAsia="Times New Roman" w:hAnsi="Courier New" w:cs="Courier New"/>
+          <w:color w:val="000000"/>
+          <w:sz w:val="21"/>
+          <w:szCs w:val="21"/>
+        </w:rPr>
+      </w:pPr>
+      <w:r>
+        <w:rPr>
+          <w:rFonts w:ascii="Courier New" w:eastAsia="Times New Roman" w:hAnsi="Courier New" w:cs="Courier New"/>
+          <w:color w:val="000000"/>
+          <w:sz w:val="21"/>
+          <w:szCs w:val="21"/>
+        </w:rPr>
+        <w:t>+---------+--------------+--------------------+-------------+------+----------+</w:t>
+      </w:r>
+    </w:p>
+    <w:p>
+      <w:pPr>
+        <w:shd w:val="clear" w:color="auto" w:fill="FFFFFF"/>
+        <w:tabs>
+          <w:tab w:val="left" w:pos="916"/>
+          <w:tab w:val="left" w:pos="1832"/>
+          <w:tab w:val="left" w:pos="2748"/>
+          <w:tab w:val="left" w:pos="3664"/>
+          <w:tab w:val="left" w:pos="4580"/>
+          <w:tab w:val="left" w:pos="5496"/>
+          <w:tab w:val="left" w:pos="6412"/>
+          <w:tab w:val="left" w:pos="7328"/>
+          <w:tab w:val="left" w:pos="8244"/>
+          <w:tab w:val="left" w:pos="9160"/>
+          <w:tab w:val="left" w:pos="10076"/>
+          <w:tab w:val="left" w:pos="10992"/>
+          <w:tab w:val="left" w:pos="11908"/>
+          <w:tab w:val="left" w:pos="12824"/>
+          <w:tab w:val="left" w:pos="13740"/>
+          <w:tab w:val="left" w:pos="14656"/>
+        </w:tabs>
+        <w:wordWrap w:val="0"/>
+        <w:textAlignment w:val="baseline"/>
+        <w:rPr>
+          <w:rFonts w:ascii="Courier New" w:eastAsia="Times New Roman" w:hAnsi="Courier New" w:cs="Courier New"/>
+          <w:color w:val="000000"/>
+          <w:sz w:val="21"/>
+          <w:szCs w:val="21"/>
+        </w:rPr>
+      </w:pPr>
+      <w:r>
+        <w:rPr>
+          <w:rFonts w:ascii="Courier New" w:eastAsia="Times New Roman" w:hAnsi="Courier New" w:cs="Courier New"/>
+          <w:color w:val="000000"/>
+          <w:sz w:val="21"/>
+          <w:szCs w:val="21"/>
+        </w:rPr>
+        <w:t>| vesselId|      deviceId|       timestamp_utc|     delta_km|moving|  date_utc|</w:t>
+      </w:r>
+    </w:p>
+    <w:p>
+      <w:pPr>
+        <w:shd w:val="clear" w:color="auto" w:fill="FFFFFF"/>
+        <w:tabs>
+          <w:tab w:val="left" w:pos="916"/>
+          <w:tab w:val="left" w:pos="1832"/>
+          <w:tab w:val="left" w:pos="2748"/>
+          <w:tab w:val="left" w:pos="3664"/>
+          <w:tab w:val="left" w:pos="4580"/>
+          <w:tab w:val="left" w:pos="5496"/>
+          <w:tab w:val="left" w:pos="6412"/>
+          <w:tab w:val="left" w:pos="7328"/>
+          <w:tab w:val="left" w:pos="8244"/>
+          <w:tab w:val="left" w:pos="9160"/>
+          <w:tab w:val="left" w:pos="10076"/>
+          <w:tab w:val="left" w:pos="10992"/>
+          <w:tab w:val="left" w:pos="11908"/>
+          <w:tab w:val="left" w:pos="12824"/>
+          <w:tab w:val="left" w:pos="13740"/>
+          <w:tab w:val="left" w:pos="14656"/>
+        </w:tabs>
+        <w:wordWrap w:val="0"/>
+        <w:textAlignment w:val="baseline"/>
+        <w:rPr>
+          <w:rFonts w:ascii="Courier New" w:eastAsia="Times New Roman" w:hAnsi="Courier New" w:cs="Courier New"/>
+          <w:color w:val="000000"/>
+          <w:sz w:val="21"/>
+          <w:szCs w:val="21"/>
+        </w:rPr>
+      </w:pPr>
+      <w:r>
+        <w:rPr>
+          <w:rFonts w:ascii="Courier New" w:eastAsia="Times New Roman" w:hAnsi="Courier New" w:cs="Courier New"/>
+          <w:color w:val="000000"/>
+          <w:sz w:val="21"/>
+          <w:szCs w:val="21"/>
+        </w:rPr>
+        <w:t>+---------+--------------+--------------------+-------------+------+----------+</w:t>
+      </w:r>
+    </w:p>
+    <w:p>
+      <w:pPr>
+        <w:shd w:val="clear" w:color="auto" w:fill="FFFFFF"/>
+        <w:tabs>
+          <w:tab w:val="left" w:pos="916"/>
+          <w:tab w:val="left" w:pos="1832"/>
+          <w:tab w:val="left" w:pos="2748"/>
+          <w:tab w:val="left" w:pos="3664"/>
+          <w:tab w:val="left" w:pos="4580"/>
+          <w:tab w:val="left" w:pos="5496"/>
+          <w:tab w:val="left" w:pos="6412"/>
+          <w:tab w:val="left" w:pos="7328"/>
+          <w:tab w:val="left" w:pos="8244"/>
+          <w:tab w:val="left" w:pos="9160"/>
+          <w:tab w:val="left" w:pos="10076"/>
+          <w:tab w:val="left" w:pos="10992"/>
+          <w:tab w:val="left" w:pos="11908"/>
+          <w:tab w:val="left" w:pos="12824"/>
+          <w:tab w:val="left" w:pos="13740"/>
+          <w:tab w:val="left" w:pos="14656"/>
+        </w:tabs>
+        <w:wordWrap w:val="0"/>
+        <w:textAlignment w:val="baseline"/>
+        <w:rPr>
+          <w:rFonts w:ascii="Courier New" w:eastAsia="Times New Roman" w:hAnsi="Courier New" w:cs="Courier New"/>
+          <w:color w:val="000000"/>
+          <w:sz w:val="21"/>
+          <w:szCs w:val="21"/>
+        </w:rPr>
+      </w:pPr>
+      <w:r>
+        <w:rPr>
+          <w:rFonts w:ascii="Courier New" w:eastAsia="Times New Roman" w:hAnsi="Courier New" w:cs="Courier New"/>
+          <w:color w:val="000000"/>
+          <w:sz w:val="21"/>
+          <w:szCs w:val="21"/>
+        </w:rPr>
+        <w:t>|US--31185|86737803525694|2018-05-07 15:11:...|66.0684173462|moving|2018-05-07|</w:t>
+      </w:r>
+    </w:p>
+    <w:p>
+      <w:pPr>
+        <w:shd w:val="clear" w:color="auto" w:fill="FFFFFF"/>
+        <w:tabs>
+          <w:tab w:val="left" w:pos="916"/>
+          <w:tab w:val="left" w:pos="1832"/>
+          <w:tab w:val="left" w:pos="2748"/>
+          <w:tab w:val="left" w:pos="3664"/>
+          <w:tab w:val="left" w:pos="4580"/>
+          <w:tab w:val="left" w:pos="5496"/>
+          <w:tab w:val="left" w:pos="6412"/>
+          <w:tab w:val="left" w:pos="7328"/>
+          <w:tab w:val="left" w:pos="8244"/>
+          <w:tab w:val="left" w:pos="9160"/>
+          <w:tab w:val="left" w:pos="10076"/>
+          <w:tab w:val="left" w:pos="10992"/>
+          <w:tab w:val="left" w:pos="11908"/>
+          <w:tab w:val="left" w:pos="12824"/>
+          <w:tab w:val="left" w:pos="13740"/>
+          <w:tab w:val="left" w:pos="14656"/>
+        </w:tabs>
+        <w:wordWrap w:val="0"/>
+        <w:textAlignment w:val="baseline"/>
+        <w:rPr>
+          <w:rFonts w:ascii="Courier New" w:eastAsia="Times New Roman" w:hAnsi="Courier New" w:cs="Courier New"/>
+          <w:color w:val="000000"/>
+          <w:sz w:val="21"/>
+          <w:szCs w:val="21"/>
+        </w:rPr>
+      </w:pPr>
+      <w:r>
+        <w:rPr>
+          <w:rFonts w:ascii="Courier New" w:eastAsia="Times New Roman" w:hAnsi="Courier New" w:cs="Courier New"/>
+          <w:color w:val="000000"/>
+          <w:sz w:val="21"/>
+          <w:szCs w:val="21"/>
+        </w:rPr>
+        <w:t>|US--31185|86737803525694|2018-05-07 16:11:...|91.0644685432|moving|2018-05-07|</w:t>
+      </w:r>
+    </w:p>
+    <w:p>
+      <w:pPr>
+        <w:shd w:val="clear" w:color="auto" w:fill="FFFFFF"/>
+        <w:tabs>
+          <w:tab w:val="left" w:pos="916"/>
+          <w:tab w:val="left" w:pos="1832"/>
+          <w:tab w:val="left" w:pos="2748"/>
+          <w:tab w:val="left" w:pos="3664"/>
+          <w:tab w:val="left" w:pos="4580"/>
+          <w:tab w:val="left" w:pos="5496"/>
+          <w:tab w:val="left" w:pos="6412"/>
+          <w:tab w:val="left" w:pos="7328"/>
+          <w:tab w:val="left" w:pos="8244"/>
+          <w:tab w:val="left" w:pos="9160"/>
+          <w:tab w:val="left" w:pos="10076"/>
+          <w:tab w:val="left" w:pos="10992"/>
+          <w:tab w:val="left" w:pos="11908"/>
+          <w:tab w:val="left" w:pos="12824"/>
+          <w:tab w:val="left" w:pos="13740"/>
+          <w:tab w:val="left" w:pos="14656"/>
+        </w:tabs>
+        <w:wordWrap w:val="0"/>
+        <w:textAlignment w:val="baseline"/>
+        <w:rPr>
+          <w:rFonts w:ascii="Courier New" w:eastAsia="Times New Roman" w:hAnsi="Courier New" w:cs="Courier New"/>
+          <w:color w:val="000000"/>
+          <w:sz w:val="21"/>
+          <w:szCs w:val="21"/>
+        </w:rPr>
+      </w:pPr>
+      <w:r>
+        <w:rPr>
+          <w:rFonts w:ascii="Courier New" w:eastAsia="Times New Roman" w:hAnsi="Courier New" w:cs="Courier New"/>
+          <w:color w:val="000000"/>
+          <w:sz w:val="21"/>
+          <w:szCs w:val="21"/>
+        </w:rPr>
+        <w:t>|US--31185|86737803525694|2018-05-07 18:13:...|135.119960516|moving|2018-05-07|</w:t>
+      </w:r>
+    </w:p>
+    <w:p>
+      <w:pPr>
+        <w:shd w:val="clear" w:color="auto" w:fill="FFFFFF"/>
+        <w:tabs>
+          <w:tab w:val="left" w:pos="916"/>
+          <w:tab w:val="left" w:pos="1832"/>
+          <w:tab w:val="left" w:pos="2748"/>
+          <w:tab w:val="left" w:pos="3664"/>
+          <w:tab w:val="left" w:pos="4580"/>
+          <w:tab w:val="left" w:pos="5496"/>
+          <w:tab w:val="left" w:pos="6412"/>
+          <w:tab w:val="left" w:pos="7328"/>
+          <w:tab w:val="left" w:pos="8244"/>
+          <w:tab w:val="left" w:pos="9160"/>
+          <w:tab w:val="left" w:pos="10076"/>
+          <w:tab w:val="left" w:pos="10992"/>
+          <w:tab w:val="left" w:pos="11908"/>
+          <w:tab w:val="left" w:pos="12824"/>
+          <w:tab w:val="left" w:pos="13740"/>
+          <w:tab w:val="left" w:pos="14656"/>
+        </w:tabs>
+        <w:wordWrap w:val="0"/>
+        <w:textAlignment w:val="baseline"/>
+        <w:rPr>
+          <w:rFonts w:ascii="Courier New" w:eastAsia="Times New Roman" w:hAnsi="Courier New" w:cs="Courier New"/>
+          <w:color w:val="000000"/>
+          <w:sz w:val="21"/>
+          <w:szCs w:val="21"/>
+        </w:rPr>
+      </w:pPr>
+      <w:r>
+        <w:rPr>
+          <w:rFonts w:ascii="Courier New" w:eastAsia="Times New Roman" w:hAnsi="Courier New" w:cs="Courier New"/>
+          <w:color w:val="000000"/>
+          <w:sz w:val="21"/>
+          <w:szCs w:val="21"/>
+        </w:rPr>
+        <w:t>|US--31185|86737803525694|2018-05-07 20:13:...|170.303472288|moving|2018-05-07|</w:t>
+      </w:r>
+    </w:p>
+    <w:p>
+      <w:pPr>
+        <w:shd w:val="clear" w:color="auto" w:fill="FFFFFF"/>
+        <w:tabs>
+          <w:tab w:val="left" w:pos="916"/>
+          <w:tab w:val="left" w:pos="1832"/>
+          <w:tab w:val="left" w:pos="2748"/>
+          <w:tab w:val="left" w:pos="3664"/>
+          <w:tab w:val="left" w:pos="4580"/>
+          <w:tab w:val="left" w:pos="5496"/>
+          <w:tab w:val="left" w:pos="6412"/>
+          <w:tab w:val="left" w:pos="7328"/>
+          <w:tab w:val="left" w:pos="8244"/>
+          <w:tab w:val="left" w:pos="9160"/>
+          <w:tab w:val="left" w:pos="10076"/>
+          <w:tab w:val="left" w:pos="10992"/>
+          <w:tab w:val="left" w:pos="11908"/>
+          <w:tab w:val="left" w:pos="12824"/>
+          <w:tab w:val="left" w:pos="13740"/>
+          <w:tab w:val="left" w:pos="14656"/>
+        </w:tabs>
+        <w:wordWrap w:val="0"/>
+        <w:textAlignment w:val="baseline"/>
+        <w:rPr>
+          <w:rFonts w:ascii="Courier New" w:eastAsia="Times New Roman" w:hAnsi="Courier New" w:cs="Courier New"/>
+          <w:color w:val="000000"/>
+          <w:sz w:val="21"/>
+          <w:szCs w:val="21"/>
+        </w:rPr>
+      </w:pPr>
+      <w:r>
+        <w:rPr>
+          <w:rFonts w:ascii="Courier New" w:eastAsia="Times New Roman" w:hAnsi="Courier New" w:cs="Courier New"/>
+          <w:color w:val="000000"/>
+          <w:sz w:val="21"/>
+          <w:szCs w:val="21"/>
+        </w:rPr>
+        <w:t>|US--31185|86737803525694|2018-05-08 05:13:...|343.468741185|moving|2018-05-08|</w:t>
+      </w:r>
+    </w:p>
+    <w:p>
+      <w:pPr>
+        <w:shd w:val="clear" w:color="auto" w:fill="FFFFFF"/>
+        <w:tabs>
+          <w:tab w:val="left" w:pos="916"/>
+          <w:tab w:val="left" w:pos="1832"/>
+          <w:tab w:val="left" w:pos="2748"/>
+          <w:tab w:val="left" w:pos="3664"/>
+          <w:tab w:val="left" w:pos="4580"/>
+          <w:tab w:val="left" w:pos="5496"/>
+          <w:tab w:val="left" w:pos="6412"/>
+          <w:tab w:val="left" w:pos="7328"/>
+          <w:tab w:val="left" w:pos="8244"/>
+          <w:tab w:val="left" w:pos="9160"/>
+          <w:tab w:val="left" w:pos="10076"/>
+          <w:tab w:val="left" w:pos="10992"/>
+          <w:tab w:val="left" w:pos="11908"/>
+          <w:tab w:val="left" w:pos="12824"/>
+          <w:tab w:val="left" w:pos="13740"/>
+          <w:tab w:val="left" w:pos="14656"/>
+        </w:tabs>
+        <w:wordWrap w:val="0"/>
+        <w:textAlignment w:val="baseline"/>
+        <w:rPr>
+          <w:rFonts w:ascii="Courier New" w:eastAsia="Times New Roman" w:hAnsi="Courier New" w:cs="Courier New"/>
+          <w:color w:val="000000"/>
+          <w:sz w:val="21"/>
+          <w:szCs w:val="21"/>
+        </w:rPr>
+      </w:pPr>
+      <w:r>
+        <w:rPr>
+          <w:rFonts w:ascii="Courier New" w:eastAsia="Times New Roman" w:hAnsi="Courier New" w:cs="Courier New"/>
+          <w:color w:val="000000"/>
+          <w:sz w:val="21"/>
+          <w:szCs w:val="21"/>
+        </w:rPr>
+        <w:t>|US--31185|86737803525694|2018-05-08 14:17:...|156.760950786|moving|2018-05-08|</w:t>
+      </w:r>
+    </w:p>
+    <w:p>
+      <w:pPr>
+        <w:shd w:val="clear" w:color="auto" w:fill="FFFFFF"/>
+        <w:tabs>
+          <w:tab w:val="left" w:pos="916"/>
+          <w:tab w:val="left" w:pos="1832"/>
+          <w:tab w:val="left" w:pos="2748"/>
+          <w:tab w:val="left" w:pos="3664"/>
+          <w:tab w:val="left" w:pos="4580"/>
+          <w:tab w:val="left" w:pos="5496"/>
+          <w:tab w:val="left" w:pos="6412"/>
+          <w:tab w:val="left" w:pos="7328"/>
+          <w:tab w:val="left" w:pos="8244"/>
+          <w:tab w:val="left" w:pos="9160"/>
+          <w:tab w:val="left" w:pos="10076"/>
+          <w:tab w:val="left" w:pos="10992"/>
+          <w:tab w:val="left" w:pos="11908"/>
+          <w:tab w:val="left" w:pos="12824"/>
+          <w:tab w:val="left" w:pos="13740"/>
+          <w:tab w:val="left" w:pos="14656"/>
+        </w:tabs>
+        <w:wordWrap w:val="0"/>
+        <w:textAlignment w:val="baseline"/>
+        <w:rPr>
+          <w:rFonts w:ascii="Courier New" w:eastAsia="Times New Roman" w:hAnsi="Courier New" w:cs="Courier New"/>
+          <w:color w:val="000000"/>
+          <w:sz w:val="21"/>
+          <w:szCs w:val="21"/>
+        </w:rPr>
+      </w:pPr>
+      <w:r>
+        <w:rPr>
+          <w:rFonts w:ascii="Courier New" w:eastAsia="Times New Roman" w:hAnsi="Courier New" w:cs="Courier New"/>
+          <w:color w:val="000000"/>
+          <w:sz w:val="21"/>
+          <w:szCs w:val="21"/>
+        </w:rPr>
+        <w:t>|US--31185|86737803525694|2018-05-08 16:17:...|43.6579880144|moving|2018-05-08|</w:t>
+      </w:r>
+    </w:p>
+    <w:p>
+      <w:pPr>
+        <w:shd w:val="clear" w:color="auto" w:fill="FFFFFF"/>
+        <w:tabs>
+          <w:tab w:val="left" w:pos="916"/>
+          <w:tab w:val="left" w:pos="1832"/>
+          <w:tab w:val="left" w:pos="2748"/>
+          <w:tab w:val="left" w:pos="3664"/>
+          <w:tab w:val="left" w:pos="4580"/>
+          <w:tab w:val="left" w:pos="5496"/>
+          <w:tab w:val="left" w:pos="6412"/>
+          <w:tab w:val="left" w:pos="7328"/>
+          <w:tab w:val="left" w:pos="8244"/>
+          <w:tab w:val="left" w:pos="9160"/>
+          <w:tab w:val="left" w:pos="10076"/>
+          <w:tab w:val="left" w:pos="10992"/>
+          <w:tab w:val="left" w:pos="11908"/>
+          <w:tab w:val="left" w:pos="12824"/>
+          <w:tab w:val="left" w:pos="13740"/>
+          <w:tab w:val="left" w:pos="14656"/>
+        </w:tabs>
+        <w:wordWrap w:val="0"/>
+        <w:textAlignment w:val="baseline"/>
+        <w:rPr>
+          <w:rFonts w:ascii="Courier New" w:eastAsia="Times New Roman" w:hAnsi="Courier New" w:cs="Courier New"/>
+          <w:color w:val="000000"/>
+          <w:sz w:val="21"/>
+          <w:szCs w:val="21"/>
+        </w:rPr>
+      </w:pPr>
+      <w:r>
+        <w:rPr>
+          <w:rFonts w:ascii="Courier New" w:eastAsia="Times New Roman" w:hAnsi="Courier New" w:cs="Courier New"/>
+          <w:color w:val="000000"/>
+          <w:sz w:val="21"/>
+          <w:szCs w:val="21"/>
+        </w:rPr>
+        <w:t>|US--31185|86737803525694|2018-05-08 17:18:...|72.4366914182|moving|2018-05-08|</w:t>
+      </w:r>
+    </w:p>
+    <w:p>
+      <w:pPr>
+        <w:shd w:val="clear" w:color="auto" w:fill="FFFFFF"/>
+        <w:tabs>
+          <w:tab w:val="left" w:pos="916"/>
+          <w:tab w:val="left" w:pos="1832"/>
+          <w:tab w:val="left" w:pos="2748"/>
+          <w:tab w:val="left" w:pos="3664"/>
+          <w:tab w:val="left" w:pos="4580"/>
+          <w:tab w:val="left" w:pos="5496"/>
+          <w:tab w:val="left" w:pos="6412"/>
+          <w:tab w:val="left" w:pos="7328"/>
+          <w:tab w:val="left" w:pos="8244"/>
+          <w:tab w:val="left" w:pos="9160"/>
+          <w:tab w:val="left" w:pos="10076"/>
+          <w:tab w:val="left" w:pos="10992"/>
+          <w:tab w:val="left" w:pos="11908"/>
+          <w:tab w:val="left" w:pos="12824"/>
+          <w:tab w:val="left" w:pos="13740"/>
+          <w:tab w:val="left" w:pos="14656"/>
+        </w:tabs>
+        <w:wordWrap w:val="0"/>
+        <w:textAlignment w:val="baseline"/>
+        <w:rPr>
+          <w:rFonts w:ascii="Courier New" w:eastAsia="Times New Roman" w:hAnsi="Courier New" w:cs="Courier New"/>
+          <w:color w:val="000000"/>
+          <w:sz w:val="21"/>
+          <w:szCs w:val="21"/>
+        </w:rPr>
+      </w:pPr>
+      <w:r>
+        <w:rPr>
+          <w:rFonts w:ascii="Courier New" w:eastAsia="Times New Roman" w:hAnsi="Courier New" w:cs="Courier New"/>
+          <w:color w:val="000000"/>
+          <w:sz w:val="21"/>
+          <w:szCs w:val="21"/>
+        </w:rPr>
+        <w:t>|US--31185|86737803525694|2018-05-08 18:18:...|67.8436685098|moving|2018-05-08|</w:t>
+      </w:r>
+    </w:p>
+    <w:p>
+      <w:pPr>
+        <w:shd w:val="clear" w:color="auto" w:fill="FFFFFF"/>
+        <w:tabs>
+          <w:tab w:val="left" w:pos="916"/>
+          <w:tab w:val="left" w:pos="1832"/>
+          <w:tab w:val="left" w:pos="2748"/>
+          <w:tab w:val="left" w:pos="3664"/>
+          <w:tab w:val="left" w:pos="4580"/>
+          <w:tab w:val="left" w:pos="5496"/>
+          <w:tab w:val="left" w:pos="6412"/>
+          <w:tab w:val="left" w:pos="7328"/>
+          <w:tab w:val="left" w:pos="8244"/>
+          <w:tab w:val="left" w:pos="9160"/>
+          <w:tab w:val="left" w:pos="10076"/>
+          <w:tab w:val="left" w:pos="10992"/>
+          <w:tab w:val="left" w:pos="11908"/>
+          <w:tab w:val="left" w:pos="12824"/>
+          <w:tab w:val="left" w:pos="13740"/>
+          <w:tab w:val="left" w:pos="14656"/>
+        </w:tabs>
+        <w:wordWrap w:val="0"/>
+        <w:textAlignment w:val="baseline"/>
+        <w:rPr>
+          <w:rFonts w:ascii="Courier New" w:eastAsia="Times New Roman" w:hAnsi="Courier New" w:cs="Courier New"/>
+          <w:color w:val="000000"/>
+          <w:sz w:val="21"/>
+          <w:szCs w:val="21"/>
+        </w:rPr>
+      </w:pPr>
+      <w:r>
+        <w:rPr>
+          <w:rFonts w:ascii="Courier New" w:eastAsia="Times New Roman" w:hAnsi="Courier New" w:cs="Courier New"/>
+          <w:color w:val="000000"/>
+          <w:sz w:val="21"/>
+          <w:szCs w:val="21"/>
+        </w:rPr>
+        <w:t>|US--31185|86737803525694|2018-05-08 21:19:...|210.997405758|moving|2018-05-08|</w:t>
+      </w:r>
+    </w:p>
+    <w:p>
+      <w:pPr>
+        <w:shd w:val="clear" w:color="auto" w:fill="FFFFFF"/>
+        <w:tabs>
+          <w:tab w:val="left" w:pos="916"/>
+          <w:tab w:val="left" w:pos="1832"/>
+          <w:tab w:val="left" w:pos="2748"/>
+          <w:tab w:val="left" w:pos="3664"/>
+          <w:tab w:val="left" w:pos="4580"/>
+          <w:tab w:val="left" w:pos="5496"/>
+          <w:tab w:val="left" w:pos="6412"/>
+          <w:tab w:val="left" w:pos="7328"/>
+          <w:tab w:val="left" w:pos="8244"/>
+          <w:tab w:val="left" w:pos="9160"/>
+          <w:tab w:val="left" w:pos="10076"/>
+          <w:tab w:val="left" w:pos="10992"/>
+          <w:tab w:val="left" w:pos="11908"/>
+          <w:tab w:val="left" w:pos="12824"/>
+          <w:tab w:val="left" w:pos="13740"/>
+          <w:tab w:val="left" w:pos="14656"/>
+        </w:tabs>
+        <w:wordWrap w:val="0"/>
+        <w:textAlignment w:val="baseline"/>
+        <w:rPr>
+          <w:rFonts w:ascii="Courier New" w:eastAsia="Times New Roman" w:hAnsi="Courier New" w:cs="Courier New"/>
+          <w:color w:val="000000"/>
+          <w:sz w:val="21"/>
+          <w:szCs w:val="21"/>
+        </w:rPr>
+      </w:pPr>
+      <w:r>
+        <w:rPr>
+          <w:rFonts w:ascii="Courier New" w:eastAsia="Times New Roman" w:hAnsi="Courier New" w:cs="Courier New"/>
+          <w:color w:val="000000"/>
+          <w:sz w:val="21"/>
+          <w:szCs w:val="21"/>
+        </w:rPr>
+        <w:t>+---------+--------------+--------------------+-------------+------+----------+</w:t>
+      </w:r>
+    </w:p>
+    <w:p>
+      <w:pPr>
+        <w:shd w:val="clear" w:color="auto" w:fill="FFFFFF"/>
+        <w:tabs>
+          <w:tab w:val="left" w:pos="916"/>
+          <w:tab w:val="left" w:pos="1832"/>
+          <w:tab w:val="left" w:pos="2748"/>
+          <w:tab w:val="left" w:pos="3664"/>
+          <w:tab w:val="left" w:pos="4580"/>
+          <w:tab w:val="left" w:pos="5496"/>
+          <w:tab w:val="left" w:pos="6412"/>
+          <w:tab w:val="left" w:pos="7328"/>
+          <w:tab w:val="left" w:pos="8244"/>
+          <w:tab w:val="left" w:pos="9160"/>
+          <w:tab w:val="left" w:pos="10076"/>
+          <w:tab w:val="left" w:pos="10992"/>
+          <w:tab w:val="left" w:pos="11908"/>
+          <w:tab w:val="left" w:pos="12824"/>
+          <w:tab w:val="left" w:pos="13740"/>
+          <w:tab w:val="left" w:pos="14656"/>
+        </w:tabs>
+        <w:wordWrap w:val="0"/>
+        <w:textAlignment w:val="baseline"/>
+        <w:rPr>
+          <w:rFonts w:ascii="Courier New" w:eastAsia="Times New Roman" w:hAnsi="Courier New" w:cs="Courier New"/>
+          <w:color w:val="000000"/>
+          <w:sz w:val="21"/>
+          <w:szCs w:val="21"/>
+        </w:rPr>
+      </w:pPr>
+      <w:r>
+        <w:rPr>
+          <w:rFonts w:ascii="Courier New" w:eastAsia="Times New Roman" w:hAnsi="Courier New" w:cs="Courier New"/>
+          <w:color w:val="000000"/>
+          <w:sz w:val="21"/>
+          <w:szCs w:val="21"/>
+        </w:rPr>
+        <w:t>only showing top 10 rows</w:t>
+      </w:r>
+    </w:p>
+    <w:p/>
+    <w:p>
+      <w:pPr>
+        <w:pStyle w:val="code"/>
+      </w:pPr>
+      <w:r>
+        <w:t>test_df.dtypes</w:t>
+      </w:r>
+    </w:p>
+    <w:p>
+      <w:pPr>
+        <w:pStyle w:val="code"/>
+      </w:pPr>
+    </w:p>
+    <w:p>
+      <w:pPr>
+        <w:pStyle w:val="code"/>
+      </w:pPr>
+      <w:r>
+        <w:t>Output:</w:t>
+      </w:r>
+    </w:p>
+    <w:p>
+      <w:pPr>
+        <w:shd w:val="clear" w:color="auto" w:fill="FFFFFF"/>
+        <w:tabs>
+          <w:tab w:val="left" w:pos="916"/>
+          <w:tab w:val="left" w:pos="1832"/>
+          <w:tab w:val="left" w:pos="2748"/>
+          <w:tab w:val="left" w:pos="3664"/>
+          <w:tab w:val="left" w:pos="4580"/>
+          <w:tab w:val="left" w:pos="5496"/>
+          <w:tab w:val="left" w:pos="6412"/>
+          <w:tab w:val="left" w:pos="7328"/>
+          <w:tab w:val="left" w:pos="8244"/>
+          <w:tab w:val="left" w:pos="9160"/>
+          <w:tab w:val="left" w:pos="10076"/>
+          <w:tab w:val="left" w:pos="10992"/>
+          <w:tab w:val="left" w:pos="11908"/>
+          <w:tab w:val="left" w:pos="12824"/>
+          <w:tab w:val="left" w:pos="13740"/>
+          <w:tab w:val="left" w:pos="14656"/>
+        </w:tabs>
+        <w:wordWrap w:val="0"/>
+        <w:textAlignment w:val="baseline"/>
+        <w:rPr>
+          <w:rFonts w:ascii="Courier New" w:eastAsia="Times New Roman" w:hAnsi="Courier New" w:cs="Courier New"/>
+          <w:color w:val="000000"/>
+          <w:sz w:val="21"/>
+          <w:szCs w:val="21"/>
+        </w:rPr>
+      </w:pPr>
+      <w:r>
+        <w:rPr>
+          <w:rFonts w:ascii="Courier New" w:eastAsia="Times New Roman" w:hAnsi="Courier New" w:cs="Courier New"/>
+          <w:color w:val="000000"/>
+          <w:sz w:val="21"/>
+          <w:szCs w:val="21"/>
+        </w:rPr>
+        <w:t>[('vesselId', 'string'),</w:t>
+      </w:r>
+    </w:p>
+    <w:p>
+      <w:pPr>
+        <w:shd w:val="clear" w:color="auto" w:fill="FFFFFF"/>
+        <w:tabs>
+          <w:tab w:val="left" w:pos="916"/>
+          <w:tab w:val="left" w:pos="1832"/>
+          <w:tab w:val="left" w:pos="2748"/>
+          <w:tab w:val="left" w:pos="3664"/>
+          <w:tab w:val="left" w:pos="4580"/>
+          <w:tab w:val="left" w:pos="5496"/>
+          <w:tab w:val="left" w:pos="6412"/>
+          <w:tab w:val="left" w:pos="7328"/>
+          <w:tab w:val="left" w:pos="8244"/>
+          <w:tab w:val="left" w:pos="9160"/>
+          <w:tab w:val="left" w:pos="10076"/>
+          <w:tab w:val="left" w:pos="10992"/>
+          <w:tab w:val="left" w:pos="11908"/>
+          <w:tab w:val="left" w:pos="12824"/>
+          <w:tab w:val="left" w:pos="13740"/>
+          <w:tab w:val="left" w:pos="14656"/>
+        </w:tabs>
+        <w:wordWrap w:val="0"/>
+        <w:textAlignment w:val="baseline"/>
+        <w:rPr>
+          <w:rFonts w:ascii="Courier New" w:eastAsia="Times New Roman" w:hAnsi="Courier New" w:cs="Courier New"/>
+          <w:color w:val="000000"/>
+          <w:sz w:val="21"/>
+          <w:szCs w:val="21"/>
+        </w:rPr>
+      </w:pPr>
+      <w:r>
+        <w:rPr>
+          <w:rFonts w:ascii="Courier New" w:eastAsia="Times New Roman" w:hAnsi="Courier New" w:cs="Courier New"/>
+          <w:color w:val="000000"/>
+          <w:sz w:val="21"/>
+          <w:szCs w:val="21"/>
+        </w:rPr>
+        <w:t xml:space="preserve"> ('deviceId', 'string'),</w:t>
+      </w:r>
+    </w:p>
+    <w:p>
+      <w:pPr>
+        <w:shd w:val="clear" w:color="auto" w:fill="FFFFFF"/>
+        <w:tabs>
+          <w:tab w:val="left" w:pos="916"/>
+          <w:tab w:val="left" w:pos="1832"/>
+          <w:tab w:val="left" w:pos="2748"/>
+          <w:tab w:val="left" w:pos="3664"/>
+          <w:tab w:val="left" w:pos="4580"/>
+          <w:tab w:val="left" w:pos="5496"/>
+          <w:tab w:val="left" w:pos="6412"/>
+          <w:tab w:val="left" w:pos="7328"/>
+          <w:tab w:val="left" w:pos="8244"/>
+          <w:tab w:val="left" w:pos="9160"/>
+          <w:tab w:val="left" w:pos="10076"/>
+          <w:tab w:val="left" w:pos="10992"/>
+          <w:tab w:val="left" w:pos="11908"/>
+          <w:tab w:val="left" w:pos="12824"/>
+          <w:tab w:val="left" w:pos="13740"/>
+          <w:tab w:val="left" w:pos="14656"/>
+        </w:tabs>
+        <w:wordWrap w:val="0"/>
+        <w:textAlignment w:val="baseline"/>
+        <w:rPr>
+          <w:rFonts w:ascii="Courier New" w:eastAsia="Times New Roman" w:hAnsi="Courier New" w:cs="Courier New"/>
+          <w:color w:val="000000"/>
+          <w:sz w:val="21"/>
+          <w:szCs w:val="21"/>
+        </w:rPr>
+      </w:pPr>
+      <w:r>
+        <w:rPr>
+          <w:rFonts w:ascii="Courier New" w:eastAsia="Times New Roman" w:hAnsi="Courier New" w:cs="Courier New"/>
+          <w:color w:val="000000"/>
+          <w:sz w:val="21"/>
+          <w:szCs w:val="21"/>
+        </w:rPr>
+        <w:t xml:space="preserve"> ('timestamp_utc', 'timestamp'),</w:t>
+      </w:r>
+    </w:p>
+    <w:p>
+      <w:pPr>
+        <w:shd w:val="clear" w:color="auto" w:fill="FFFFFF"/>
+        <w:tabs>
+          <w:tab w:val="left" w:pos="916"/>
+          <w:tab w:val="left" w:pos="1832"/>
+          <w:tab w:val="left" w:pos="2748"/>
+          <w:tab w:val="left" w:pos="3664"/>
+          <w:tab w:val="left" w:pos="4580"/>
+          <w:tab w:val="left" w:pos="5496"/>
+          <w:tab w:val="left" w:pos="6412"/>
+          <w:tab w:val="left" w:pos="7328"/>
+          <w:tab w:val="left" w:pos="8244"/>
+          <w:tab w:val="left" w:pos="9160"/>
+          <w:tab w:val="left" w:pos="10076"/>
+          <w:tab w:val="left" w:pos="10992"/>
+          <w:tab w:val="left" w:pos="11908"/>
+          <w:tab w:val="left" w:pos="12824"/>
+          <w:tab w:val="left" w:pos="13740"/>
+          <w:tab w:val="left" w:pos="14656"/>
+        </w:tabs>
+        <w:wordWrap w:val="0"/>
+        <w:textAlignment w:val="baseline"/>
+        <w:rPr>
+          <w:rFonts w:ascii="Courier New" w:eastAsia="Times New Roman" w:hAnsi="Courier New" w:cs="Courier New"/>
+          <w:color w:val="000000"/>
+          <w:sz w:val="21"/>
+          <w:szCs w:val="21"/>
+        </w:rPr>
+      </w:pPr>
+      <w:r>
+        <w:rPr>
+          <w:rFonts w:ascii="Courier New" w:eastAsia="Times New Roman" w:hAnsi="Courier New" w:cs="Courier New"/>
+          <w:color w:val="000000"/>
+          <w:sz w:val="21"/>
+          <w:szCs w:val="21"/>
+        </w:rPr>
+        <w:t xml:space="preserve"> ('delta_km', 'double'),</w:t>
+      </w:r>
+    </w:p>
+    <w:p>
+      <w:pPr>
+        <w:shd w:val="clear" w:color="auto" w:fill="FFFFFF"/>
+        <w:tabs>
+          <w:tab w:val="left" w:pos="916"/>
+          <w:tab w:val="left" w:pos="1832"/>
+          <w:tab w:val="left" w:pos="2748"/>
+          <w:tab w:val="left" w:pos="3664"/>
+          <w:tab w:val="left" w:pos="4580"/>
+          <w:tab w:val="left" w:pos="5496"/>
+          <w:tab w:val="left" w:pos="6412"/>
+          <w:tab w:val="left" w:pos="7328"/>
+          <w:tab w:val="left" w:pos="8244"/>
+          <w:tab w:val="left" w:pos="9160"/>
+          <w:tab w:val="left" w:pos="10076"/>
+          <w:tab w:val="left" w:pos="10992"/>
+          <w:tab w:val="left" w:pos="11908"/>
+          <w:tab w:val="left" w:pos="12824"/>
+          <w:tab w:val="left" w:pos="13740"/>
+          <w:tab w:val="left" w:pos="14656"/>
+        </w:tabs>
+        <w:wordWrap w:val="0"/>
+        <w:textAlignment w:val="baseline"/>
+        <w:rPr>
+          <w:rFonts w:ascii="Courier New" w:eastAsia="Times New Roman" w:hAnsi="Courier New" w:cs="Courier New"/>
+          <w:color w:val="000000"/>
+          <w:sz w:val="21"/>
+          <w:szCs w:val="21"/>
+        </w:rPr>
+      </w:pPr>
+      <w:r>
+        <w:rPr>
+          <w:rFonts w:ascii="Courier New" w:eastAsia="Times New Roman" w:hAnsi="Courier New" w:cs="Courier New"/>
+          <w:color w:val="000000"/>
+          <w:sz w:val="21"/>
+          <w:szCs w:val="21"/>
+        </w:rPr>
+        <w:t xml:space="preserve"> ('moving', 'string'),</w:t>
+      </w:r>
+    </w:p>
+    <w:p>
+      <w:pPr>
+        <w:shd w:val="clear" w:color="auto" w:fill="FFFFFF"/>
+        <w:tabs>
+          <w:tab w:val="left" w:pos="916"/>
+          <w:tab w:val="left" w:pos="1832"/>
+          <w:tab w:val="left" w:pos="2748"/>
+          <w:tab w:val="left" w:pos="3664"/>
+          <w:tab w:val="left" w:pos="4580"/>
+          <w:tab w:val="left" w:pos="5496"/>
+          <w:tab w:val="left" w:pos="6412"/>
+          <w:tab w:val="left" w:pos="7328"/>
+          <w:tab w:val="left" w:pos="8244"/>
+          <w:tab w:val="left" w:pos="9160"/>
+          <w:tab w:val="left" w:pos="10076"/>
+          <w:tab w:val="left" w:pos="10992"/>
+          <w:tab w:val="left" w:pos="11908"/>
+          <w:tab w:val="left" w:pos="12824"/>
+          <w:tab w:val="left" w:pos="13740"/>
+          <w:tab w:val="left" w:pos="14656"/>
+        </w:tabs>
+        <w:wordWrap w:val="0"/>
+        <w:textAlignment w:val="baseline"/>
+        <w:rPr>
+          <w:rFonts w:ascii="Courier New" w:eastAsia="Times New Roman" w:hAnsi="Courier New" w:cs="Courier New"/>
+          <w:color w:val="000000"/>
+          <w:sz w:val="21"/>
+          <w:szCs w:val="21"/>
+        </w:rPr>
+      </w:pPr>
+      <w:r>
+        <w:rPr>
+          <w:rFonts w:ascii="Courier New" w:eastAsia="Times New Roman" w:hAnsi="Courier New" w:cs="Courier New"/>
+          <w:color w:val="000000"/>
+          <w:sz w:val="21"/>
+          <w:szCs w:val="21"/>
+        </w:rPr>
+        <w:t xml:space="preserve"> ('date_utc', 'date')]</w:t>
+      </w:r>
+    </w:p>
+    <w:p>
       <w:r>
         <w:br w:type="page"/>
       </w:r>
@@ -10065,12 +11825,12 @@
       <w:pPr>
         <w:pStyle w:val="Heading2"/>
       </w:pPr>
-      <w:bookmarkStart w:id="10" w:name="_Toc514914201"/>
+      <w:bookmarkStart w:id="13" w:name="_Toc515417609"/>
       <w:r>
         <w:lastRenderedPageBreak/>
         <w:t>Create a new pySpark DataFrame Column from Existing Columns</w:t>
       </w:r>
-      <w:bookmarkEnd w:id="10"/>
+      <w:bookmarkEnd w:id="13"/>
     </w:p>
     <w:p/>
     <w:p>
@@ -10938,11 +12698,11 @@
       <w:pPr>
         <w:pStyle w:val="Heading2"/>
       </w:pPr>
-      <w:bookmarkStart w:id="11" w:name="_Toc514914202"/>
+      <w:bookmarkStart w:id="14" w:name="_Toc515417610"/>
       <w:r>
         <w:t>Display DataFrame Columns and Types</w:t>
       </w:r>
-      <w:bookmarkEnd w:id="11"/>
+      <w:bookmarkEnd w:id="14"/>
     </w:p>
     <w:p/>
     <w:p>
@@ -11020,11 +12780,11 @@
       <w:pPr>
         <w:pStyle w:val="Heading2"/>
       </w:pPr>
-      <w:bookmarkStart w:id="12" w:name="_Toc514914203"/>
+      <w:bookmarkStart w:id="15" w:name="_Toc515417611"/>
       <w:r>
         <w:t>DataFrame Schema</w:t>
       </w:r>
-      <w:bookmarkEnd w:id="12"/>
+      <w:bookmarkEnd w:id="15"/>
     </w:p>
     <w:p>
       <w:pPr>
@@ -11222,14 +12982,125 @@
       <w:pPr>
         <w:pStyle w:val="Heading2"/>
       </w:pPr>
-      <w:bookmarkStart w:id="13" w:name="_Toc514914204"/>
+      <w:bookmarkStart w:id="16" w:name="_Toc515417612"/>
+      <w:r>
+        <w:t>Execute SQL on a DataFrame</w:t>
+      </w:r>
+      <w:bookmarkEnd w:id="16"/>
+    </w:p>
+    <w:p/>
+    <w:p>
+      <w:pPr>
+        <w:pStyle w:val="code"/>
+      </w:pPr>
+      <w:r>
+        <w:t>sqlContext.registerDataFrameAsTable(data, "myTable")</w:t>
+      </w:r>
+    </w:p>
+    <w:p>
+      <w:pPr>
+        <w:pStyle w:val="code"/>
+      </w:pPr>
+      <w:r>
+        <w:t>df2 = sqlContext.sql("SELECT Name AS name, askdaosdka as age from myTable")</w:t>
+      </w:r>
+    </w:p>
+    <w:p>
+      <w:pPr>
+        <w:pStyle w:val="code"/>
+      </w:pPr>
+    </w:p>
+    <w:p>
+      <w:pPr>
+        <w:pStyle w:val="code"/>
+      </w:pPr>
+      <w:r>
+        <w:t>df2.show()</w:t>
+      </w:r>
+    </w:p>
+    <w:p>
+      <w:pPr>
+        <w:pStyle w:val="code"/>
+      </w:pPr>
+    </w:p>
+    <w:p>
+      <w:pPr>
+        <w:pStyle w:val="code"/>
+      </w:pPr>
+      <w:r>
+        <w:t># Output</w:t>
+      </w:r>
+    </w:p>
+    <w:p>
+      <w:pPr>
+        <w:pStyle w:val="code"/>
+      </w:pPr>
+      <w:r>
+        <w:t>#+-------+---+</w:t>
+      </w:r>
+    </w:p>
+    <w:p>
+      <w:pPr>
+        <w:pStyle w:val="code"/>
+      </w:pPr>
+      <w:r>
+        <w:t>#|   name|age|</w:t>
+      </w:r>
+    </w:p>
+    <w:p>
+      <w:pPr>
+        <w:pStyle w:val="code"/>
+      </w:pPr>
+      <w:r>
+        <w:t>#+-------+---+</w:t>
+      </w:r>
+    </w:p>
+    <w:p>
+      <w:pPr>
+        <w:pStyle w:val="code"/>
+      </w:pPr>
+      <w:r>
+        <w:t>#|Alberto|  2|</w:t>
+      </w:r>
+    </w:p>
+    <w:p>
+      <w:pPr>
+        <w:pStyle w:val="code"/>
+      </w:pPr>
+      <w:r>
+        <w:t>#| Dakota|  2|</w:t>
+      </w:r>
+    </w:p>
+    <w:p>
+      <w:pPr>
+        <w:pStyle w:val="code"/>
+      </w:pPr>
+      <w:r>
+        <w:t>#+-------+---+</w:t>
+      </w:r>
+    </w:p>
+    <w:p>
+      <w:pPr>
+        <w:pStyle w:val="Heading2"/>
+      </w:pPr>
+    </w:p>
+    <w:p>
+      <w:pPr>
+        <w:pStyle w:val="Heading2"/>
+      </w:pPr>
+    </w:p>
+    <w:p>
+      <w:pPr>
+        <w:pStyle w:val="Heading2"/>
+      </w:pPr>
+      <w:bookmarkStart w:id="17" w:name="_Toc515417613"/>
       <w:r>
         <w:t>Export a Spark Data Frame</w:t>
       </w:r>
       <w:r>
         <w:t xml:space="preserve"> to CSV</w:t>
       </w:r>
-      <w:bookmarkEnd w:id="13"/>
+      <w:bookmarkEnd w:id="17"/>
     </w:p>
     <w:p/>
     <w:p>
@@ -11298,16 +13169,30 @@
     </w:p>
     <w:p>
       <w:pPr>
+        <w:rPr>
+          <w:rFonts w:asciiTheme="majorHAnsi" w:eastAsia="Times New Roman" w:hAnsiTheme="majorHAnsi" w:cstheme="majorBidi"/>
+          <w:color w:val="2E74B5" w:themeColor="accent1" w:themeShade="BF"/>
+          <w:sz w:val="26"/>
+          <w:szCs w:val="26"/>
+        </w:rPr>
+      </w:pPr>
+      <w:r>
+        <w:br w:type="page"/>
+      </w:r>
+    </w:p>
+    <w:p>
+      <w:pPr>
         <w:pStyle w:val="Heading2"/>
       </w:pPr>
-      <w:bookmarkStart w:id="14" w:name="_Toc514914205"/>
-      <w:r>
+      <w:bookmarkStart w:id="18" w:name="_Toc515417614"/>
+      <w:r>
+        <w:lastRenderedPageBreak/>
         <w:t>Ex</w:t>
       </w:r>
       <w:r>
         <w:t>tract a column from a pyspark DataFrame as a List</w:t>
       </w:r>
-      <w:bookmarkEnd w:id="14"/>
+      <w:bookmarkEnd w:id="18"/>
     </w:p>
     <w:p/>
     <w:p>
@@ -11399,11 +13284,11 @@
       <w:pPr>
         <w:pStyle w:val="Heading2"/>
       </w:pPr>
-      <w:bookmarkStart w:id="15" w:name="_Toc514914206"/>
+      <w:bookmarkStart w:id="19" w:name="_Toc515417615"/>
       <w:r>
         <w:t>Extract a struct (structure) as a DataFrame</w:t>
       </w:r>
-      <w:bookmarkEnd w:id="15"/>
+      <w:bookmarkEnd w:id="19"/>
     </w:p>
     <w:p/>
     <w:p>
@@ -11439,15 +13324,14 @@
       <w:pPr>
         <w:pStyle w:val="Heading2"/>
       </w:pPr>
-      <w:bookmarkStart w:id="16" w:name="_Toc514914207"/>
-      <w:r>
-        <w:lastRenderedPageBreak/>
+      <w:bookmarkStart w:id="20" w:name="_Toc515417616"/>
+      <w:r>
         <w:t>Extract Distinct Values from a DataFrame</w:t>
       </w:r>
       <w:r>
         <w:t xml:space="preserve"> Column</w:t>
       </w:r>
-      <w:bookmarkEnd w:id="16"/>
+      <w:bookmarkEnd w:id="20"/>
     </w:p>
     <w:p/>
     <w:p>
@@ -11608,11 +13492,11 @@
       <w:pPr>
         <w:pStyle w:val="Heading2"/>
       </w:pPr>
-      <w:bookmarkStart w:id="17" w:name="_Toc514914208"/>
+      <w:bookmarkStart w:id="21" w:name="_Toc515417617"/>
       <w:r>
         <w:t>Extract Nested JSON Data in Spark</w:t>
       </w:r>
-      <w:bookmarkEnd w:id="17"/>
+      <w:bookmarkEnd w:id="21"/>
     </w:p>
     <w:p/>
     <w:p>
@@ -11632,11 +13516,11 @@
       <w:pPr>
         <w:pStyle w:val="Heading2"/>
       </w:pPr>
-      <w:bookmarkStart w:id="18" w:name="_Toc514914209"/>
+      <w:bookmarkStart w:id="22" w:name="_Toc515417618"/>
       <w:r>
         <w:t>Read a DataFrame from a csv file</w:t>
       </w:r>
-      <w:bookmarkEnd w:id="18"/>
+      <w:bookmarkEnd w:id="22"/>
     </w:p>
     <w:p/>
     <w:p>
@@ -11689,383 +13573,6 @@
     </w:p>
     <w:p/>
     <w:p/>
-    <w:p/>
-    <w:p>
-      <w:pPr>
-        <w:pStyle w:val="Heading2"/>
-      </w:pPr>
-      <w:bookmarkStart w:id="19" w:name="_Toc514914210"/>
-      <w:r>
-        <w:t xml:space="preserve">Register </w:t>
-      </w:r>
-      <w:r>
-        <w:t>a DataFrame as a Temporary Table</w:t>
-      </w:r>
-      <w:bookmarkEnd w:id="19"/>
-    </w:p>
-    <w:p/>
-    <w:p>
-      <w:pPr>
-        <w:pStyle w:val="code"/>
-        <w:rPr>
-          <w:sz w:val="24"/>
-          <w:szCs w:val="24"/>
-        </w:rPr>
-      </w:pPr>
-      <w:r>
-        <w:rPr>
-          <w:sz w:val="24"/>
-          <w:szCs w:val="24"/>
-        </w:rPr>
-        <w:t>vessel_poi_count_df = sqlContext.sql('''</w:t>
-      </w:r>
-    </w:p>
-    <w:p>
-      <w:pPr>
-        <w:pStyle w:val="code"/>
-        <w:rPr>
-          <w:sz w:val="24"/>
-          <w:szCs w:val="24"/>
-        </w:rPr>
-      </w:pPr>
-      <w:r>
-        <w:rPr>
-          <w:sz w:val="24"/>
-          <w:szCs w:val="24"/>
-        </w:rPr>
-        <w:t xml:space="preserve">    SELECT mmsi, imo, count(distinct(poi)) as poi_count</w:t>
-      </w:r>
-    </w:p>
-    <w:p>
-      <w:pPr>
-        <w:pStyle w:val="code"/>
-        <w:rPr>
-          <w:sz w:val="24"/>
-          <w:szCs w:val="24"/>
-        </w:rPr>
-      </w:pPr>
-      <w:r>
-        <w:rPr>
-          <w:sz w:val="24"/>
-          <w:szCs w:val="24"/>
-        </w:rPr>
-        <w:t xml:space="preserve">    FROM   vessel_poi</w:t>
-      </w:r>
-    </w:p>
-    <w:p>
-      <w:pPr>
-        <w:pStyle w:val="code"/>
-        <w:rPr>
-          <w:sz w:val="24"/>
-          <w:szCs w:val="24"/>
-        </w:rPr>
-      </w:pPr>
-      <w:r>
-        <w:rPr>
-          <w:sz w:val="24"/>
-          <w:szCs w:val="24"/>
-        </w:rPr>
-        <w:t xml:space="preserve">    GROUP BY mmsi, imo</w:t>
-      </w:r>
-    </w:p>
-    <w:p>
-      <w:pPr>
-        <w:pStyle w:val="code"/>
-        <w:rPr>
-          <w:sz w:val="24"/>
-          <w:szCs w:val="24"/>
-        </w:rPr>
-      </w:pPr>
-      <w:r>
-        <w:rPr>
-          <w:sz w:val="24"/>
-          <w:szCs w:val="24"/>
-        </w:rPr>
-        <w:t xml:space="preserve">    ORDER BY count(distinct(poi)) DESC</w:t>
-      </w:r>
-    </w:p>
-    <w:p>
-      <w:pPr>
-        <w:pStyle w:val="code"/>
-        <w:rPr>
-          <w:sz w:val="24"/>
-          <w:szCs w:val="24"/>
-        </w:rPr>
-      </w:pPr>
-      <w:r>
-        <w:rPr>
-          <w:sz w:val="24"/>
-          <w:szCs w:val="24"/>
-        </w:rPr>
-        <w:t xml:space="preserve">    ''')</w:t>
-      </w:r>
-    </w:p>
-    <w:p>
-      <w:pPr>
-        <w:pStyle w:val="code"/>
-        <w:rPr>
-          <w:sz w:val="24"/>
-          <w:szCs w:val="24"/>
-        </w:rPr>
-      </w:pPr>
-    </w:p>
-    <w:p>
-      <w:pPr>
-        <w:pStyle w:val="code"/>
-        <w:rPr>
-          <w:sz w:val="24"/>
-          <w:szCs w:val="24"/>
-        </w:rPr>
-      </w:pPr>
-      <w:r>
-        <w:rPr>
-          <w:sz w:val="24"/>
-          <w:szCs w:val="24"/>
-        </w:rPr>
-        <w:t>vessel_poi_count_df.registerTempTable('vessel_poi_count')</w:t>
-      </w:r>
-    </w:p>
-    <w:p>
-      <w:pPr>
-        <w:pStyle w:val="code"/>
-        <w:rPr>
-          <w:sz w:val="24"/>
-          <w:szCs w:val="24"/>
-        </w:rPr>
-      </w:pPr>
-      <w:r>
-        <w:rPr>
-          <w:sz w:val="24"/>
-          <w:szCs w:val="24"/>
-        </w:rPr>
-        <w:t>print vessel_poi_count_df.count()</w:t>
-      </w:r>
-    </w:p>
-    <w:p>
-      <w:pPr>
-        <w:pStyle w:val="code"/>
-        <w:rPr>
-          <w:sz w:val="24"/>
-          <w:szCs w:val="24"/>
-        </w:rPr>
-      </w:pPr>
-      <w:r>
-        <w:rPr>
-          <w:sz w:val="24"/>
-          <w:szCs w:val="24"/>
-        </w:rPr>
-        <w:t>vessel_poi_count_df.show(5)</w:t>
-      </w:r>
-    </w:p>
-    <w:p>
-      <w:pPr>
-        <w:pStyle w:val="code"/>
-        <w:rPr>
-          <w:sz w:val="24"/>
-          <w:szCs w:val="24"/>
-        </w:rPr>
-      </w:pPr>
-      <w:r>
-        <w:rPr>
-          <w:sz w:val="24"/>
-          <w:szCs w:val="24"/>
-        </w:rPr>
-        <w:t># Output  # of pois traversed by a ship, in a year</w:t>
-      </w:r>
-    </w:p>
-    <w:p>
-      <w:pPr>
-        <w:pStyle w:val="code"/>
-        <w:rPr>
-          <w:sz w:val="24"/>
-          <w:szCs w:val="24"/>
-        </w:rPr>
-      </w:pPr>
-      <w:r>
-        <w:rPr>
-          <w:sz w:val="24"/>
-          <w:szCs w:val="24"/>
-        </w:rPr>
-        <w:t># 25883</w:t>
-      </w:r>
-    </w:p>
-    <w:p>
-      <w:pPr>
-        <w:pStyle w:val="code"/>
-        <w:rPr>
-          <w:sz w:val="24"/>
-          <w:szCs w:val="24"/>
-        </w:rPr>
-      </w:pPr>
-      <w:r>
-        <w:rPr>
-          <w:sz w:val="24"/>
-          <w:szCs w:val="24"/>
-        </w:rPr>
-        <w:t>#+---------+-------+-------------------+</w:t>
-      </w:r>
-    </w:p>
-    <w:p>
-      <w:pPr>
-        <w:pStyle w:val="code"/>
-        <w:rPr>
-          <w:sz w:val="24"/>
-          <w:szCs w:val="24"/>
-        </w:rPr>
-      </w:pPr>
-      <w:r>
-        <w:rPr>
-          <w:sz w:val="24"/>
-          <w:szCs w:val="24"/>
-        </w:rPr>
-        <w:t>#|     mmsi|    imo|count(DISTINCT poi)|</w:t>
-      </w:r>
-    </w:p>
-    <w:p>
-      <w:pPr>
-        <w:pStyle w:val="code"/>
-        <w:rPr>
-          <w:sz w:val="24"/>
-          <w:szCs w:val="24"/>
-        </w:rPr>
-      </w:pPr>
-      <w:r>
-        <w:rPr>
-          <w:sz w:val="24"/>
-          <w:szCs w:val="24"/>
-        </w:rPr>
-        <w:t>#+---------+-------+-------------------+</w:t>
-      </w:r>
-    </w:p>
-    <w:p>
-      <w:pPr>
-        <w:pStyle w:val="code"/>
-        <w:rPr>
-          <w:sz w:val="24"/>
-          <w:szCs w:val="24"/>
-        </w:rPr>
-      </w:pPr>
-      <w:r>
-        <w:rPr>
-          <w:sz w:val="24"/>
-          <w:szCs w:val="24"/>
-        </w:rPr>
-        <w:t>#|311913000|9118006|                131|</w:t>
-      </w:r>
-    </w:p>
-    <w:p>
-      <w:pPr>
-        <w:pStyle w:val="code"/>
-        <w:rPr>
-          <w:sz w:val="24"/>
-          <w:szCs w:val="24"/>
-        </w:rPr>
-      </w:pPr>
-      <w:r>
-        <w:rPr>
-          <w:sz w:val="24"/>
-          <w:szCs w:val="24"/>
-        </w:rPr>
-        <w:t>#|311007600|9073892|                129|</w:t>
-      </w:r>
-    </w:p>
-    <w:p>
-      <w:pPr>
-        <w:pStyle w:val="code"/>
-        <w:rPr>
-          <w:sz w:val="24"/>
-          <w:szCs w:val="24"/>
-        </w:rPr>
-      </w:pPr>
-      <w:r>
-        <w:rPr>
-          <w:sz w:val="24"/>
-          <w:szCs w:val="24"/>
-        </w:rPr>
-        <w:t>#|314220000|9005742|                129|</w:t>
-      </w:r>
-    </w:p>
-    <w:p>
-      <w:pPr>
-        <w:pStyle w:val="code"/>
-        <w:rPr>
-          <w:sz w:val="24"/>
-          <w:szCs w:val="24"/>
-        </w:rPr>
-      </w:pPr>
-      <w:r>
-        <w:rPr>
-          <w:sz w:val="24"/>
-          <w:szCs w:val="24"/>
-        </w:rPr>
-        <w:t>#|244890901|9760407|                127|</w:t>
-      </w:r>
-    </w:p>
-    <w:p>
-      <w:pPr>
-        <w:pStyle w:val="code"/>
-        <w:rPr>
-          <w:sz w:val="24"/>
-          <w:szCs w:val="24"/>
-        </w:rPr>
-      </w:pPr>
-      <w:r>
-        <w:rPr>
-          <w:sz w:val="24"/>
-          <w:szCs w:val="24"/>
-        </w:rPr>
-        <w:t>#|245219000|8915756|                127|</w:t>
-      </w:r>
-    </w:p>
-    <w:p>
-      <w:pPr>
-        <w:pStyle w:val="code"/>
-        <w:rPr>
-          <w:sz w:val="24"/>
-          <w:szCs w:val="24"/>
-        </w:rPr>
-      </w:pPr>
-      <w:r>
-        <w:rPr>
-          <w:sz w:val="24"/>
-          <w:szCs w:val="24"/>
-        </w:rPr>
-        <w:t>#+---------+-------+-------------------+</w:t>
-      </w:r>
-    </w:p>
-    <w:p/>
-    <w:p>
-      <w:pPr>
-        <w:pStyle w:val="Heading2"/>
-      </w:pPr>
-      <w:bookmarkStart w:id="20" w:name="_Toc514914211"/>
-      <w:r>
-        <w:t>Sample a DataFrame (approximate sample)</w:t>
-      </w:r>
-      <w:bookmarkEnd w:id="20"/>
-    </w:p>
-    <w:p/>
-    <w:p>
-      <w:pPr>
-        <w:pStyle w:val="code"/>
-      </w:pPr>
-      <w:r>
-        <w:t>od_sample = od.sample(withReplacement=False,</w:t>
-      </w:r>
-      <w:r>
-        <w:t xml:space="preserve"> fraction=0.04, seed=13)  # Sample 4% of data</w:t>
-      </w:r>
-    </w:p>
-    <w:p>
-      <w:pPr>
-        <w:pStyle w:val="Heading2"/>
-      </w:pPr>
-    </w:p>
-    <w:p>
-      <w:pPr>
-        <w:pStyle w:val="Heading2"/>
-      </w:pPr>
-    </w:p>
     <w:p/>
     <w:p>
       <w:pPr>
@@ -12084,12 +13591,403 @@
       <w:pPr>
         <w:pStyle w:val="Heading2"/>
       </w:pPr>
-      <w:bookmarkStart w:id="21" w:name="_Toc514914212"/>
+      <w:bookmarkStart w:id="23" w:name="_Toc515417619"/>
+      <w:r>
+        <w:lastRenderedPageBreak/>
+        <w:t xml:space="preserve">Register </w:t>
+      </w:r>
+      <w:r>
+        <w:t>a DataFrame as a Temporary Table</w:t>
+      </w:r>
+      <w:bookmarkEnd w:id="23"/>
+    </w:p>
+    <w:p/>
+    <w:p>
+      <w:pPr>
+        <w:pStyle w:val="code"/>
+        <w:rPr>
+          <w:sz w:val="24"/>
+          <w:szCs w:val="24"/>
+        </w:rPr>
+      </w:pPr>
+      <w:r>
+        <w:rPr>
+          <w:sz w:val="24"/>
+          <w:szCs w:val="24"/>
+        </w:rPr>
+        <w:t>vessel_poi_count_df = sqlContext.sql('''</w:t>
+      </w:r>
+    </w:p>
+    <w:p>
+      <w:pPr>
+        <w:pStyle w:val="code"/>
+        <w:rPr>
+          <w:sz w:val="24"/>
+          <w:szCs w:val="24"/>
+        </w:rPr>
+      </w:pPr>
+      <w:r>
+        <w:rPr>
+          <w:sz w:val="24"/>
+          <w:szCs w:val="24"/>
+        </w:rPr>
+        <w:t xml:space="preserve">    SELECT mmsi, imo, count(distinct(poi)) as poi_count</w:t>
+      </w:r>
+    </w:p>
+    <w:p>
+      <w:pPr>
+        <w:pStyle w:val="code"/>
+        <w:rPr>
+          <w:sz w:val="24"/>
+          <w:szCs w:val="24"/>
+        </w:rPr>
+      </w:pPr>
+      <w:r>
+        <w:rPr>
+          <w:sz w:val="24"/>
+          <w:szCs w:val="24"/>
+        </w:rPr>
+        <w:t xml:space="preserve">    FROM   vessel_poi</w:t>
+      </w:r>
+    </w:p>
+    <w:p>
+      <w:pPr>
+        <w:pStyle w:val="code"/>
+        <w:rPr>
+          <w:sz w:val="24"/>
+          <w:szCs w:val="24"/>
+        </w:rPr>
+      </w:pPr>
+      <w:r>
+        <w:rPr>
+          <w:sz w:val="24"/>
+          <w:szCs w:val="24"/>
+        </w:rPr>
+        <w:t xml:space="preserve">    GROUP BY mmsi, imo</w:t>
+      </w:r>
+    </w:p>
+    <w:p>
+      <w:pPr>
+        <w:pStyle w:val="code"/>
+        <w:rPr>
+          <w:sz w:val="24"/>
+          <w:szCs w:val="24"/>
+        </w:rPr>
+      </w:pPr>
+      <w:r>
+        <w:rPr>
+          <w:sz w:val="24"/>
+          <w:szCs w:val="24"/>
+        </w:rPr>
+        <w:t xml:space="preserve">    ORDER BY count(distinct(poi)) DESC</w:t>
+      </w:r>
+    </w:p>
+    <w:p>
+      <w:pPr>
+        <w:pStyle w:val="code"/>
+        <w:rPr>
+          <w:sz w:val="24"/>
+          <w:szCs w:val="24"/>
+        </w:rPr>
+      </w:pPr>
+      <w:r>
+        <w:rPr>
+          <w:sz w:val="24"/>
+          <w:szCs w:val="24"/>
+        </w:rPr>
+        <w:t xml:space="preserve">    ''')</w:t>
+      </w:r>
+    </w:p>
+    <w:p>
+      <w:pPr>
+        <w:pStyle w:val="code"/>
+        <w:rPr>
+          <w:sz w:val="24"/>
+          <w:szCs w:val="24"/>
+        </w:rPr>
+      </w:pPr>
+    </w:p>
+    <w:p>
+      <w:pPr>
+        <w:pStyle w:val="code"/>
+        <w:rPr>
+          <w:sz w:val="24"/>
+          <w:szCs w:val="24"/>
+        </w:rPr>
+      </w:pPr>
+      <w:r>
+        <w:rPr>
+          <w:sz w:val="24"/>
+          <w:szCs w:val="24"/>
+        </w:rPr>
+        <w:t>vessel_poi_count_df.registerTempTable('vessel_poi_count')</w:t>
+      </w:r>
+    </w:p>
+    <w:p>
+      <w:pPr>
+        <w:pStyle w:val="code"/>
+        <w:rPr>
+          <w:sz w:val="24"/>
+          <w:szCs w:val="24"/>
+        </w:rPr>
+      </w:pPr>
+      <w:r>
+        <w:rPr>
+          <w:sz w:val="24"/>
+          <w:szCs w:val="24"/>
+        </w:rPr>
+        <w:t>print vessel_poi_count_df.count()</w:t>
+      </w:r>
+    </w:p>
+    <w:p>
+      <w:pPr>
+        <w:pStyle w:val="code"/>
+        <w:rPr>
+          <w:sz w:val="24"/>
+          <w:szCs w:val="24"/>
+        </w:rPr>
+      </w:pPr>
+      <w:r>
+        <w:rPr>
+          <w:sz w:val="24"/>
+          <w:szCs w:val="24"/>
+        </w:rPr>
+        <w:t>vessel_poi_count_df.show(5)</w:t>
+      </w:r>
+    </w:p>
+    <w:p>
+      <w:pPr>
+        <w:pStyle w:val="code"/>
+        <w:rPr>
+          <w:sz w:val="24"/>
+          <w:szCs w:val="24"/>
+        </w:rPr>
+      </w:pPr>
+      <w:r>
+        <w:rPr>
+          <w:sz w:val="24"/>
+          <w:szCs w:val="24"/>
+        </w:rPr>
+        <w:t># Output  # of pois traversed by a ship, in a year</w:t>
+      </w:r>
+    </w:p>
+    <w:p>
+      <w:pPr>
+        <w:pStyle w:val="code"/>
+        <w:rPr>
+          <w:sz w:val="24"/>
+          <w:szCs w:val="24"/>
+        </w:rPr>
+      </w:pPr>
+      <w:r>
+        <w:rPr>
+          <w:sz w:val="24"/>
+          <w:szCs w:val="24"/>
+        </w:rPr>
+        <w:t># 25883</w:t>
+      </w:r>
+    </w:p>
+    <w:p>
+      <w:pPr>
+        <w:pStyle w:val="code"/>
+        <w:rPr>
+          <w:sz w:val="24"/>
+          <w:szCs w:val="24"/>
+        </w:rPr>
+      </w:pPr>
+      <w:r>
+        <w:rPr>
+          <w:sz w:val="24"/>
+          <w:szCs w:val="24"/>
+        </w:rPr>
+        <w:t>#+---------+-------+-------------------+</w:t>
+      </w:r>
+    </w:p>
+    <w:p>
+      <w:pPr>
+        <w:pStyle w:val="code"/>
+        <w:rPr>
+          <w:sz w:val="24"/>
+          <w:szCs w:val="24"/>
+        </w:rPr>
+      </w:pPr>
+      <w:r>
+        <w:rPr>
+          <w:sz w:val="24"/>
+          <w:szCs w:val="24"/>
+        </w:rPr>
+        <w:t>#|     mmsi|    imo|count(DISTINCT poi)|</w:t>
+      </w:r>
+    </w:p>
+    <w:p>
+      <w:pPr>
+        <w:pStyle w:val="code"/>
+        <w:rPr>
+          <w:sz w:val="24"/>
+          <w:szCs w:val="24"/>
+        </w:rPr>
+      </w:pPr>
+      <w:r>
+        <w:rPr>
+          <w:sz w:val="24"/>
+          <w:szCs w:val="24"/>
+        </w:rPr>
+        <w:t>#+---------+-------+-------------------+</w:t>
+      </w:r>
+    </w:p>
+    <w:p>
+      <w:pPr>
+        <w:pStyle w:val="code"/>
+        <w:rPr>
+          <w:sz w:val="24"/>
+          <w:szCs w:val="24"/>
+        </w:rPr>
+      </w:pPr>
+      <w:r>
+        <w:rPr>
+          <w:sz w:val="24"/>
+          <w:szCs w:val="24"/>
+        </w:rPr>
+        <w:t>#|311913000|9118006|                131|</w:t>
+      </w:r>
+    </w:p>
+    <w:p>
+      <w:pPr>
+        <w:pStyle w:val="code"/>
+        <w:rPr>
+          <w:sz w:val="24"/>
+          <w:szCs w:val="24"/>
+        </w:rPr>
+      </w:pPr>
+      <w:r>
+        <w:rPr>
+          <w:sz w:val="24"/>
+          <w:szCs w:val="24"/>
+        </w:rPr>
+        <w:t>#|311007600|9073892|                129|</w:t>
+      </w:r>
+    </w:p>
+    <w:p>
+      <w:pPr>
+        <w:pStyle w:val="code"/>
+        <w:rPr>
+          <w:sz w:val="24"/>
+          <w:szCs w:val="24"/>
+        </w:rPr>
+      </w:pPr>
+      <w:r>
+        <w:rPr>
+          <w:sz w:val="24"/>
+          <w:szCs w:val="24"/>
+        </w:rPr>
+        <w:t>#|314220000|9005742|                129|</w:t>
+      </w:r>
+    </w:p>
+    <w:p>
+      <w:pPr>
+        <w:pStyle w:val="code"/>
+        <w:rPr>
+          <w:sz w:val="24"/>
+          <w:szCs w:val="24"/>
+        </w:rPr>
+      </w:pPr>
+      <w:r>
+        <w:rPr>
+          <w:sz w:val="24"/>
+          <w:szCs w:val="24"/>
+        </w:rPr>
+        <w:t>#|244890901|9760407|                127|</w:t>
+      </w:r>
+    </w:p>
+    <w:p>
+      <w:pPr>
+        <w:pStyle w:val="code"/>
+        <w:rPr>
+          <w:sz w:val="24"/>
+          <w:szCs w:val="24"/>
+        </w:rPr>
+      </w:pPr>
+      <w:r>
+        <w:rPr>
+          <w:sz w:val="24"/>
+          <w:szCs w:val="24"/>
+        </w:rPr>
+        <w:t>#|245219000|8915756|                127|</w:t>
+      </w:r>
+    </w:p>
+    <w:p>
+      <w:pPr>
+        <w:pStyle w:val="code"/>
+        <w:rPr>
+          <w:sz w:val="24"/>
+          <w:szCs w:val="24"/>
+        </w:rPr>
+      </w:pPr>
+      <w:r>
+        <w:rPr>
+          <w:sz w:val="24"/>
+          <w:szCs w:val="24"/>
+        </w:rPr>
+        <w:t>#+---------+-------+-------------------+</w:t>
+      </w:r>
+    </w:p>
+    <w:p/>
+    <w:p>
+      <w:pPr>
+        <w:pStyle w:val="Heading2"/>
+      </w:pPr>
+      <w:bookmarkStart w:id="24" w:name="_Toc515417620"/>
+      <w:r>
+        <w:t>Sample a DataFrame (approximate sample)</w:t>
+      </w:r>
+      <w:bookmarkEnd w:id="24"/>
+    </w:p>
+    <w:p/>
+    <w:p>
+      <w:pPr>
+        <w:pStyle w:val="code"/>
+      </w:pPr>
+      <w:r>
+        <w:t>od_sample = od.sample(withReplacement=False,</w:t>
+      </w:r>
+      <w:r>
+        <w:t xml:space="preserve"> fraction=0.04, seed=13)  # Sample 4% of data</w:t>
+      </w:r>
+    </w:p>
+    <w:p>
+      <w:pPr>
+        <w:pStyle w:val="Heading2"/>
+      </w:pPr>
+    </w:p>
+    <w:p>
+      <w:pPr>
+        <w:pStyle w:val="Heading2"/>
+      </w:pPr>
+    </w:p>
+    <w:p/>
+    <w:p>
+      <w:pPr>
+        <w:rPr>
+          <w:rFonts w:asciiTheme="majorHAnsi" w:eastAsia="Times New Roman" w:hAnsiTheme="majorHAnsi" w:cstheme="majorBidi"/>
+          <w:color w:val="2E74B5" w:themeColor="accent1" w:themeShade="BF"/>
+          <w:sz w:val="26"/>
+          <w:szCs w:val="26"/>
+        </w:rPr>
+      </w:pPr>
+      <w:r>
+        <w:br w:type="page"/>
+      </w:r>
+    </w:p>
+    <w:p>
+      <w:pPr>
+        <w:pStyle w:val="Heading2"/>
+      </w:pPr>
+      <w:bookmarkStart w:id="25" w:name="_Toc515417621"/>
       <w:r>
         <w:lastRenderedPageBreak/>
         <w:t>Sort a DataFrame</w:t>
       </w:r>
-      <w:bookmarkEnd w:id="21"/>
+      <w:bookmarkEnd w:id="25"/>
     </w:p>
     <w:p/>
     <w:p>
@@ -13341,7 +15239,7 @@
       <w:pPr>
         <w:pStyle w:val="Heading2"/>
       </w:pPr>
-      <w:bookmarkStart w:id="22" w:name="_Toc514914213"/>
+      <w:bookmarkStart w:id="26" w:name="_Toc515417622"/>
       <w:r>
         <w:lastRenderedPageBreak/>
         <w:t xml:space="preserve">Statistics on </w:t>
@@ -13352,18 +15250,18 @@
       <w:r>
         <w:t xml:space="preserve"> columns</w:t>
       </w:r>
-      <w:bookmarkEnd w:id="22"/>
+      <w:bookmarkEnd w:id="26"/>
     </w:p>
     <w:p/>
     <w:p>
       <w:pPr>
         <w:pStyle w:val="Heading3"/>
       </w:pPr>
-      <w:bookmarkStart w:id="23" w:name="_Toc514914214"/>
+      <w:bookmarkStart w:id="27" w:name="_Toc515417623"/>
       <w:r>
         <w:t>Calculate Mean and Median of a Column</w:t>
       </w:r>
-      <w:bookmarkEnd w:id="23"/>
+      <w:bookmarkEnd w:id="27"/>
     </w:p>
     <w:p>
       <w:pPr>
@@ -13925,11 +15823,11 @@
       <w:pPr>
         <w:pStyle w:val="Heading3"/>
       </w:pPr>
-      <w:bookmarkStart w:id="24" w:name="_Toc514914215"/>
+      <w:bookmarkStart w:id="28" w:name="_Toc515417624"/>
       <w:r>
         <w:t>Statistics Summary for a pySpark DataFrame</w:t>
       </w:r>
-      <w:bookmarkEnd w:id="24"/>
+      <w:bookmarkEnd w:id="28"/>
     </w:p>
     <w:p/>
     <w:p>
@@ -14307,11 +16205,11 @@
         <w:pStyle w:val="Heading1"/>
         <w:ind w:left="0"/>
       </w:pPr>
-      <w:bookmarkStart w:id="25" w:name="_Toc514914216"/>
+      <w:bookmarkStart w:id="29" w:name="_Toc515417625"/>
       <w:r>
         <w:t>pyspark.sql</w:t>
       </w:r>
-      <w:bookmarkEnd w:id="25"/>
+      <w:bookmarkEnd w:id="29"/>
     </w:p>
     <w:p/>
     <w:p>
@@ -14458,12 +16356,12 @@
         <w:pStyle w:val="Heading1"/>
         <w:ind w:left="0"/>
       </w:pPr>
-      <w:bookmarkStart w:id="26" w:name="_Toc514914217"/>
+      <w:bookmarkStart w:id="30" w:name="_Toc515417626"/>
       <w:r>
         <w:lastRenderedPageBreak/>
         <w:t>SparkSQL</w:t>
       </w:r>
-      <w:bookmarkEnd w:id="26"/>
+      <w:bookmarkEnd w:id="30"/>
     </w:p>
     <w:p/>
     <w:p/>
@@ -14472,11 +16370,11 @@
         <w:pStyle w:val="Heading1"/>
         <w:ind w:left="0"/>
       </w:pPr>
-      <w:bookmarkStart w:id="27" w:name="_Toc514914218"/>
+      <w:bookmarkStart w:id="31" w:name="_Toc515417627"/>
       <w:r>
         <w:t>Case Statements</w:t>
       </w:r>
-      <w:bookmarkEnd w:id="27"/>
+      <w:bookmarkEnd w:id="31"/>
     </w:p>
     <w:p>
       <w:pPr>
@@ -14781,11 +16679,11 @@
         <w:pStyle w:val="Heading1"/>
         <w:ind w:left="0"/>
       </w:pPr>
-      <w:bookmarkStart w:id="28" w:name="_Toc514914219"/>
+      <w:bookmarkStart w:id="32" w:name="_Toc515417628"/>
       <w:r>
         <w:t>DataFrame  (pyspark.sql.dataframe.DataFrame)</w:t>
       </w:r>
-      <w:bookmarkEnd w:id="28"/>
+      <w:bookmarkEnd w:id="32"/>
     </w:p>
     <w:p>
       <w:pPr>
@@ -14803,11 +16701,11 @@
       <w:pPr>
         <w:pStyle w:val="Heading2"/>
       </w:pPr>
-      <w:bookmarkStart w:id="29" w:name="_Toc514914220"/>
-      <w:r>
-        <w:t>Execute SQL on a DataFrame</w:t>
-      </w:r>
-      <w:bookmarkEnd w:id="29"/>
+      <w:bookmarkStart w:id="33" w:name="_Toc515417629"/>
+      <w:r>
+        <w:t>Explode a List inside a DataFrame column</w:t>
+      </w:r>
+      <w:bookmarkEnd w:id="33"/>
     </w:p>
     <w:p/>
     <w:p>
@@ -14815,108 +16713,300 @@
         <w:pStyle w:val="code"/>
       </w:pPr>
       <w:r>
-        <w:t>sqlContext.registerDataFrameAsTable(data, "myTable")</w:t>
-      </w:r>
-    </w:p>
-    <w:p>
-      <w:pPr>
-        <w:pStyle w:val="code"/>
-      </w:pPr>
-      <w:r>
-        <w:t>df2 = sqlContext.sql("SELECT Name AS name, askdaosdka as age from myTable")</w:t>
-      </w:r>
-    </w:p>
-    <w:p>
-      <w:pPr>
-        <w:pStyle w:val="code"/>
-      </w:pPr>
-    </w:p>
-    <w:p>
-      <w:pPr>
-        <w:pStyle w:val="code"/>
-      </w:pPr>
-      <w:r>
-        <w:t>df2.show()</w:t>
-      </w:r>
-    </w:p>
-    <w:p>
-      <w:pPr>
-        <w:pStyle w:val="code"/>
-      </w:pPr>
-    </w:p>
-    <w:p>
-      <w:pPr>
-        <w:pStyle w:val="code"/>
-      </w:pPr>
-      <w:r>
-        <w:t># Output</w:t>
-      </w:r>
-    </w:p>
-    <w:p>
-      <w:pPr>
-        <w:pStyle w:val="code"/>
-      </w:pPr>
-      <w:r>
-        <w:t>#+-------+---+</w:t>
-      </w:r>
-    </w:p>
-    <w:p>
-      <w:pPr>
-        <w:pStyle w:val="code"/>
-      </w:pPr>
-      <w:r>
-        <w:t>#|   name|age|</w:t>
-      </w:r>
-    </w:p>
-    <w:p>
-      <w:pPr>
-        <w:pStyle w:val="code"/>
-      </w:pPr>
-      <w:r>
-        <w:t>#+-------+---+</w:t>
-      </w:r>
-    </w:p>
-    <w:p>
-      <w:pPr>
-        <w:pStyle w:val="code"/>
-      </w:pPr>
-      <w:r>
-        <w:t>#|Alberto|  2|</w:t>
-      </w:r>
-    </w:p>
-    <w:p>
-      <w:pPr>
-        <w:pStyle w:val="code"/>
-      </w:pPr>
-      <w:r>
-        <w:t>#| Dakota|  2|</w:t>
-      </w:r>
-    </w:p>
-    <w:p>
-      <w:pPr>
-        <w:pStyle w:val="code"/>
-      </w:pPr>
-      <w:r>
-        <w:t>#+-------+---+</w:t>
-      </w:r>
-    </w:p>
-    <w:p>
-      <w:pPr>
-        <w:pStyle w:val="Heading2"/>
-      </w:pPr>
-      <w:bookmarkStart w:id="30" w:name="_Toc514914221"/>
-      <w:r>
-        <w:t>Explode a List inside a DataFrame column</w:t>
-      </w:r>
-      <w:bookmarkEnd w:id="30"/>
+        <w:t>df = sqlContext.createDataFrame([Row(a=1, b=[1,2,3],c=[7,8,9]), Row(a=2, b=[4,5,6],c=[10,11,12])])</w:t>
+      </w:r>
+    </w:p>
+    <w:p>
+      <w:pPr>
+        <w:pStyle w:val="code"/>
+      </w:pPr>
+      <w:r>
+        <w:t>df.show()</w:t>
+      </w:r>
     </w:p>
     <w:p/>
     <w:p>
-      <w:pPr>
-        <w:pStyle w:val="code"/>
-      </w:pPr>
-      <w:r>
-        <w:t>df = sqlContext.createDataFrame([Row(a=1, b=[1,2,3],c=[7,8,9]), Row(a=2, b=[4,5,6],c=[10,11,12])])</w:t>
+      <w:r>
+        <w:t>Output:</w:t>
+      </w:r>
+    </w:p>
+    <w:p>
+      <w:pPr>
+        <w:shd w:val="clear" w:color="auto" w:fill="FFFFFF"/>
+        <w:tabs>
+          <w:tab w:val="left" w:pos="916"/>
+          <w:tab w:val="left" w:pos="1832"/>
+          <w:tab w:val="left" w:pos="2748"/>
+          <w:tab w:val="left" w:pos="3664"/>
+          <w:tab w:val="left" w:pos="4580"/>
+          <w:tab w:val="left" w:pos="5496"/>
+          <w:tab w:val="left" w:pos="6412"/>
+          <w:tab w:val="left" w:pos="7328"/>
+          <w:tab w:val="left" w:pos="8244"/>
+          <w:tab w:val="left" w:pos="9160"/>
+          <w:tab w:val="left" w:pos="10076"/>
+          <w:tab w:val="left" w:pos="10992"/>
+          <w:tab w:val="left" w:pos="11908"/>
+          <w:tab w:val="left" w:pos="12824"/>
+          <w:tab w:val="left" w:pos="13740"/>
+          <w:tab w:val="left" w:pos="14656"/>
+        </w:tabs>
+        <w:wordWrap w:val="0"/>
+        <w:textAlignment w:val="baseline"/>
+        <w:rPr>
+          <w:rFonts w:ascii="Courier New" w:eastAsia="Times New Roman" w:hAnsi="Courier New" w:cs="Courier New"/>
+          <w:color w:val="000000"/>
+          <w:sz w:val="21"/>
+          <w:szCs w:val="21"/>
+        </w:rPr>
+      </w:pPr>
+      <w:r>
+        <w:rPr>
+          <w:rFonts w:ascii="Courier New" w:eastAsia="Times New Roman" w:hAnsi="Courier New" w:cs="Courier New"/>
+          <w:color w:val="000000"/>
+          <w:sz w:val="21"/>
+          <w:szCs w:val="21"/>
+        </w:rPr>
+        <w:t>+---+---------+------------+</w:t>
+      </w:r>
+    </w:p>
+    <w:p>
+      <w:pPr>
+        <w:shd w:val="clear" w:color="auto" w:fill="FFFFFF"/>
+        <w:tabs>
+          <w:tab w:val="left" w:pos="916"/>
+          <w:tab w:val="left" w:pos="1832"/>
+          <w:tab w:val="left" w:pos="2748"/>
+          <w:tab w:val="left" w:pos="3664"/>
+          <w:tab w:val="left" w:pos="4580"/>
+          <w:tab w:val="left" w:pos="5496"/>
+          <w:tab w:val="left" w:pos="6412"/>
+          <w:tab w:val="left" w:pos="7328"/>
+          <w:tab w:val="left" w:pos="8244"/>
+          <w:tab w:val="left" w:pos="9160"/>
+          <w:tab w:val="left" w:pos="10076"/>
+          <w:tab w:val="left" w:pos="10992"/>
+          <w:tab w:val="left" w:pos="11908"/>
+          <w:tab w:val="left" w:pos="12824"/>
+          <w:tab w:val="left" w:pos="13740"/>
+          <w:tab w:val="left" w:pos="14656"/>
+        </w:tabs>
+        <w:wordWrap w:val="0"/>
+        <w:textAlignment w:val="baseline"/>
+        <w:rPr>
+          <w:rFonts w:ascii="Courier New" w:eastAsia="Times New Roman" w:hAnsi="Courier New" w:cs="Courier New"/>
+          <w:color w:val="000000"/>
+          <w:sz w:val="21"/>
+          <w:szCs w:val="21"/>
+        </w:rPr>
+      </w:pPr>
+      <w:r>
+        <w:rPr>
+          <w:rFonts w:ascii="Courier New" w:eastAsia="Times New Roman" w:hAnsi="Courier New" w:cs="Courier New"/>
+          <w:color w:val="000000"/>
+          <w:sz w:val="21"/>
+          <w:szCs w:val="21"/>
+        </w:rPr>
+        <w:t>|  a|        b|           c|</w:t>
+      </w:r>
+    </w:p>
+    <w:p>
+      <w:pPr>
+        <w:shd w:val="clear" w:color="auto" w:fill="FFFFFF"/>
+        <w:tabs>
+          <w:tab w:val="left" w:pos="916"/>
+          <w:tab w:val="left" w:pos="1832"/>
+          <w:tab w:val="left" w:pos="2748"/>
+          <w:tab w:val="left" w:pos="3664"/>
+          <w:tab w:val="left" w:pos="4580"/>
+          <w:tab w:val="left" w:pos="5496"/>
+          <w:tab w:val="left" w:pos="6412"/>
+          <w:tab w:val="left" w:pos="7328"/>
+          <w:tab w:val="left" w:pos="8244"/>
+          <w:tab w:val="left" w:pos="9160"/>
+          <w:tab w:val="left" w:pos="10076"/>
+          <w:tab w:val="left" w:pos="10992"/>
+          <w:tab w:val="left" w:pos="11908"/>
+          <w:tab w:val="left" w:pos="12824"/>
+          <w:tab w:val="left" w:pos="13740"/>
+          <w:tab w:val="left" w:pos="14656"/>
+        </w:tabs>
+        <w:wordWrap w:val="0"/>
+        <w:textAlignment w:val="baseline"/>
+        <w:rPr>
+          <w:rFonts w:ascii="Courier New" w:eastAsia="Times New Roman" w:hAnsi="Courier New" w:cs="Courier New"/>
+          <w:color w:val="000000"/>
+          <w:sz w:val="21"/>
+          <w:szCs w:val="21"/>
+        </w:rPr>
+      </w:pPr>
+      <w:r>
+        <w:rPr>
+          <w:rFonts w:ascii="Courier New" w:eastAsia="Times New Roman" w:hAnsi="Courier New" w:cs="Courier New"/>
+          <w:color w:val="000000"/>
+          <w:sz w:val="21"/>
+          <w:szCs w:val="21"/>
+        </w:rPr>
+        <w:t>+---+---------+------------+</w:t>
+      </w:r>
+    </w:p>
+    <w:p>
+      <w:pPr>
+        <w:shd w:val="clear" w:color="auto" w:fill="FFFFFF"/>
+        <w:tabs>
+          <w:tab w:val="left" w:pos="916"/>
+          <w:tab w:val="left" w:pos="1832"/>
+          <w:tab w:val="left" w:pos="2748"/>
+          <w:tab w:val="left" w:pos="3664"/>
+          <w:tab w:val="left" w:pos="4580"/>
+          <w:tab w:val="left" w:pos="5496"/>
+          <w:tab w:val="left" w:pos="6412"/>
+          <w:tab w:val="left" w:pos="7328"/>
+          <w:tab w:val="left" w:pos="8244"/>
+          <w:tab w:val="left" w:pos="9160"/>
+          <w:tab w:val="left" w:pos="10076"/>
+          <w:tab w:val="left" w:pos="10992"/>
+          <w:tab w:val="left" w:pos="11908"/>
+          <w:tab w:val="left" w:pos="12824"/>
+          <w:tab w:val="left" w:pos="13740"/>
+          <w:tab w:val="left" w:pos="14656"/>
+        </w:tabs>
+        <w:wordWrap w:val="0"/>
+        <w:textAlignment w:val="baseline"/>
+        <w:rPr>
+          <w:rFonts w:ascii="Courier New" w:eastAsia="Times New Roman" w:hAnsi="Courier New" w:cs="Courier New"/>
+          <w:color w:val="000000"/>
+          <w:sz w:val="21"/>
+          <w:szCs w:val="21"/>
+        </w:rPr>
+      </w:pPr>
+      <w:r>
+        <w:rPr>
+          <w:rFonts w:ascii="Courier New" w:eastAsia="Times New Roman" w:hAnsi="Courier New" w:cs="Courier New"/>
+          <w:color w:val="000000"/>
+          <w:sz w:val="21"/>
+          <w:szCs w:val="21"/>
+        </w:rPr>
+        <w:t>|  1|[1, 2, 3]|   [7, 8, 9]|</w:t>
+      </w:r>
+    </w:p>
+    <w:p>
+      <w:pPr>
+        <w:shd w:val="clear" w:color="auto" w:fill="FFFFFF"/>
+        <w:tabs>
+          <w:tab w:val="left" w:pos="916"/>
+          <w:tab w:val="left" w:pos="1832"/>
+          <w:tab w:val="left" w:pos="2748"/>
+          <w:tab w:val="left" w:pos="3664"/>
+          <w:tab w:val="left" w:pos="4580"/>
+          <w:tab w:val="left" w:pos="5496"/>
+          <w:tab w:val="left" w:pos="6412"/>
+          <w:tab w:val="left" w:pos="7328"/>
+          <w:tab w:val="left" w:pos="8244"/>
+          <w:tab w:val="left" w:pos="9160"/>
+          <w:tab w:val="left" w:pos="10076"/>
+          <w:tab w:val="left" w:pos="10992"/>
+          <w:tab w:val="left" w:pos="11908"/>
+          <w:tab w:val="left" w:pos="12824"/>
+          <w:tab w:val="left" w:pos="13740"/>
+          <w:tab w:val="left" w:pos="14656"/>
+        </w:tabs>
+        <w:wordWrap w:val="0"/>
+        <w:textAlignment w:val="baseline"/>
+        <w:rPr>
+          <w:rFonts w:ascii="Courier New" w:eastAsia="Times New Roman" w:hAnsi="Courier New" w:cs="Courier New"/>
+          <w:color w:val="000000"/>
+          <w:sz w:val="21"/>
+          <w:szCs w:val="21"/>
+        </w:rPr>
+      </w:pPr>
+      <w:r>
+        <w:rPr>
+          <w:rFonts w:ascii="Courier New" w:eastAsia="Times New Roman" w:hAnsi="Courier New" w:cs="Courier New"/>
+          <w:color w:val="000000"/>
+          <w:sz w:val="21"/>
+          <w:szCs w:val="21"/>
+        </w:rPr>
+        <w:t>|  2|[4, 5, 6]|[10, 11, 12]|</w:t>
+      </w:r>
+    </w:p>
+    <w:p>
+      <w:pPr>
+        <w:shd w:val="clear" w:color="auto" w:fill="FFFFFF"/>
+        <w:tabs>
+          <w:tab w:val="left" w:pos="916"/>
+          <w:tab w:val="left" w:pos="1832"/>
+          <w:tab w:val="left" w:pos="2748"/>
+          <w:tab w:val="left" w:pos="3664"/>
+          <w:tab w:val="left" w:pos="4580"/>
+          <w:tab w:val="left" w:pos="5496"/>
+          <w:tab w:val="left" w:pos="6412"/>
+          <w:tab w:val="left" w:pos="7328"/>
+          <w:tab w:val="left" w:pos="8244"/>
+          <w:tab w:val="left" w:pos="9160"/>
+          <w:tab w:val="left" w:pos="10076"/>
+          <w:tab w:val="left" w:pos="10992"/>
+          <w:tab w:val="left" w:pos="11908"/>
+          <w:tab w:val="left" w:pos="12824"/>
+          <w:tab w:val="left" w:pos="13740"/>
+          <w:tab w:val="left" w:pos="14656"/>
+        </w:tabs>
+        <w:wordWrap w:val="0"/>
+        <w:textAlignment w:val="baseline"/>
+        <w:rPr>
+          <w:rFonts w:ascii="Courier New" w:eastAsia="Times New Roman" w:hAnsi="Courier New" w:cs="Courier New"/>
+          <w:color w:val="000000"/>
+          <w:sz w:val="21"/>
+          <w:szCs w:val="21"/>
+        </w:rPr>
+      </w:pPr>
+      <w:r>
+        <w:rPr>
+          <w:rFonts w:ascii="Courier New" w:eastAsia="Times New Roman" w:hAnsi="Courier New" w:cs="Courier New"/>
+          <w:color w:val="000000"/>
+          <w:sz w:val="21"/>
+          <w:szCs w:val="21"/>
+        </w:rPr>
+        <w:t>+---+---------+------------+</w:t>
+      </w:r>
+    </w:p>
+    <w:p>
+      <w:pPr>
+        <w:shd w:val="clear" w:color="auto" w:fill="FFFFFF"/>
+        <w:tabs>
+          <w:tab w:val="left" w:pos="916"/>
+          <w:tab w:val="left" w:pos="1832"/>
+          <w:tab w:val="left" w:pos="2748"/>
+          <w:tab w:val="left" w:pos="3664"/>
+          <w:tab w:val="left" w:pos="4580"/>
+          <w:tab w:val="left" w:pos="5496"/>
+          <w:tab w:val="left" w:pos="6412"/>
+          <w:tab w:val="left" w:pos="7328"/>
+          <w:tab w:val="left" w:pos="8244"/>
+          <w:tab w:val="left" w:pos="9160"/>
+          <w:tab w:val="left" w:pos="10076"/>
+          <w:tab w:val="left" w:pos="10992"/>
+          <w:tab w:val="left" w:pos="11908"/>
+          <w:tab w:val="left" w:pos="12824"/>
+          <w:tab w:val="left" w:pos="13740"/>
+          <w:tab w:val="left" w:pos="14656"/>
+        </w:tabs>
+        <w:wordWrap w:val="0"/>
+        <w:textAlignment w:val="baseline"/>
+        <w:rPr>
+          <w:rFonts w:ascii="Courier New" w:eastAsia="Times New Roman" w:hAnsi="Courier New" w:cs="Courier New"/>
+          <w:color w:val="000000"/>
+          <w:sz w:val="21"/>
+          <w:szCs w:val="21"/>
+        </w:rPr>
+      </w:pPr>
+    </w:p>
+    <w:p>
+      <w:pPr>
+        <w:pStyle w:val="code"/>
+      </w:pPr>
+      <w:r>
+        <w:t>df1 = df.select(df.a, explode(df.b), df.c)</w:t>
       </w:r>
     </w:p>
     <w:p>
@@ -14927,368 +17017,74 @@
         <w:t>df.show()</w:t>
       </w:r>
     </w:p>
-    <w:p/>
-    <w:p>
-      <w:r>
-        <w:t>Output:</w:t>
-      </w:r>
-    </w:p>
-    <w:p>
-      <w:pPr>
-        <w:shd w:val="clear" w:color="auto" w:fill="FFFFFF"/>
-        <w:tabs>
-          <w:tab w:val="left" w:pos="916"/>
-          <w:tab w:val="left" w:pos="1832"/>
-          <w:tab w:val="left" w:pos="2748"/>
-          <w:tab w:val="left" w:pos="3664"/>
-          <w:tab w:val="left" w:pos="4580"/>
-          <w:tab w:val="left" w:pos="5496"/>
-          <w:tab w:val="left" w:pos="6412"/>
-          <w:tab w:val="left" w:pos="7328"/>
-          <w:tab w:val="left" w:pos="8244"/>
-          <w:tab w:val="left" w:pos="9160"/>
-          <w:tab w:val="left" w:pos="10076"/>
-          <w:tab w:val="left" w:pos="10992"/>
-          <w:tab w:val="left" w:pos="11908"/>
-          <w:tab w:val="left" w:pos="12824"/>
-          <w:tab w:val="left" w:pos="13740"/>
-          <w:tab w:val="left" w:pos="14656"/>
-        </w:tabs>
-        <w:wordWrap w:val="0"/>
-        <w:textAlignment w:val="baseline"/>
-        <w:rPr>
-          <w:rFonts w:ascii="Courier New" w:eastAsia="Times New Roman" w:hAnsi="Courier New" w:cs="Courier New"/>
-          <w:color w:val="000000"/>
-          <w:sz w:val="21"/>
-          <w:szCs w:val="21"/>
-        </w:rPr>
-      </w:pPr>
-      <w:r>
-        <w:rPr>
-          <w:rFonts w:ascii="Courier New" w:eastAsia="Times New Roman" w:hAnsi="Courier New" w:cs="Courier New"/>
-          <w:color w:val="000000"/>
-          <w:sz w:val="21"/>
-          <w:szCs w:val="21"/>
-        </w:rPr>
-        <w:t>+---+---------+------------+</w:t>
-      </w:r>
-    </w:p>
-    <w:p>
-      <w:pPr>
-        <w:shd w:val="clear" w:color="auto" w:fill="FFFFFF"/>
-        <w:tabs>
-          <w:tab w:val="left" w:pos="916"/>
-          <w:tab w:val="left" w:pos="1832"/>
-          <w:tab w:val="left" w:pos="2748"/>
-          <w:tab w:val="left" w:pos="3664"/>
-          <w:tab w:val="left" w:pos="4580"/>
-          <w:tab w:val="left" w:pos="5496"/>
-          <w:tab w:val="left" w:pos="6412"/>
-          <w:tab w:val="left" w:pos="7328"/>
-          <w:tab w:val="left" w:pos="8244"/>
-          <w:tab w:val="left" w:pos="9160"/>
-          <w:tab w:val="left" w:pos="10076"/>
-          <w:tab w:val="left" w:pos="10992"/>
-          <w:tab w:val="left" w:pos="11908"/>
-          <w:tab w:val="left" w:pos="12824"/>
-          <w:tab w:val="left" w:pos="13740"/>
-          <w:tab w:val="left" w:pos="14656"/>
-        </w:tabs>
-        <w:wordWrap w:val="0"/>
-        <w:textAlignment w:val="baseline"/>
-        <w:rPr>
-          <w:rFonts w:ascii="Courier New" w:eastAsia="Times New Roman" w:hAnsi="Courier New" w:cs="Courier New"/>
-          <w:color w:val="000000"/>
-          <w:sz w:val="21"/>
-          <w:szCs w:val="21"/>
-        </w:rPr>
-      </w:pPr>
-      <w:r>
-        <w:rPr>
-          <w:rFonts w:ascii="Courier New" w:eastAsia="Times New Roman" w:hAnsi="Courier New" w:cs="Courier New"/>
-          <w:color w:val="000000"/>
-          <w:sz w:val="21"/>
-          <w:szCs w:val="21"/>
-        </w:rPr>
-        <w:t>|  a|        b|           c|</w:t>
-      </w:r>
-    </w:p>
-    <w:p>
-      <w:pPr>
-        <w:shd w:val="clear" w:color="auto" w:fill="FFFFFF"/>
-        <w:tabs>
-          <w:tab w:val="left" w:pos="916"/>
-          <w:tab w:val="left" w:pos="1832"/>
-          <w:tab w:val="left" w:pos="2748"/>
-          <w:tab w:val="left" w:pos="3664"/>
-          <w:tab w:val="left" w:pos="4580"/>
-          <w:tab w:val="left" w:pos="5496"/>
-          <w:tab w:val="left" w:pos="6412"/>
-          <w:tab w:val="left" w:pos="7328"/>
-          <w:tab w:val="left" w:pos="8244"/>
-          <w:tab w:val="left" w:pos="9160"/>
-          <w:tab w:val="left" w:pos="10076"/>
-          <w:tab w:val="left" w:pos="10992"/>
-          <w:tab w:val="left" w:pos="11908"/>
-          <w:tab w:val="left" w:pos="12824"/>
-          <w:tab w:val="left" w:pos="13740"/>
-          <w:tab w:val="left" w:pos="14656"/>
-        </w:tabs>
-        <w:wordWrap w:val="0"/>
-        <w:textAlignment w:val="baseline"/>
-        <w:rPr>
-          <w:rFonts w:ascii="Courier New" w:eastAsia="Times New Roman" w:hAnsi="Courier New" w:cs="Courier New"/>
-          <w:color w:val="000000"/>
-          <w:sz w:val="21"/>
-          <w:szCs w:val="21"/>
-        </w:rPr>
-      </w:pPr>
-      <w:r>
-        <w:rPr>
-          <w:rFonts w:ascii="Courier New" w:eastAsia="Times New Roman" w:hAnsi="Courier New" w:cs="Courier New"/>
-          <w:color w:val="000000"/>
-          <w:sz w:val="21"/>
-          <w:szCs w:val="21"/>
-        </w:rPr>
-        <w:t>+---+---------+------------+</w:t>
-      </w:r>
-    </w:p>
-    <w:p>
-      <w:pPr>
-        <w:shd w:val="clear" w:color="auto" w:fill="FFFFFF"/>
-        <w:tabs>
-          <w:tab w:val="left" w:pos="916"/>
-          <w:tab w:val="left" w:pos="1832"/>
-          <w:tab w:val="left" w:pos="2748"/>
-          <w:tab w:val="left" w:pos="3664"/>
-          <w:tab w:val="left" w:pos="4580"/>
-          <w:tab w:val="left" w:pos="5496"/>
-          <w:tab w:val="left" w:pos="6412"/>
-          <w:tab w:val="left" w:pos="7328"/>
-          <w:tab w:val="left" w:pos="8244"/>
-          <w:tab w:val="left" w:pos="9160"/>
-          <w:tab w:val="left" w:pos="10076"/>
-          <w:tab w:val="left" w:pos="10992"/>
-          <w:tab w:val="left" w:pos="11908"/>
-          <w:tab w:val="left" w:pos="12824"/>
-          <w:tab w:val="left" w:pos="13740"/>
-          <w:tab w:val="left" w:pos="14656"/>
-        </w:tabs>
-        <w:wordWrap w:val="0"/>
-        <w:textAlignment w:val="baseline"/>
-        <w:rPr>
-          <w:rFonts w:ascii="Courier New" w:eastAsia="Times New Roman" w:hAnsi="Courier New" w:cs="Courier New"/>
-          <w:color w:val="000000"/>
-          <w:sz w:val="21"/>
-          <w:szCs w:val="21"/>
-        </w:rPr>
-      </w:pPr>
-      <w:r>
-        <w:rPr>
-          <w:rFonts w:ascii="Courier New" w:eastAsia="Times New Roman" w:hAnsi="Courier New" w:cs="Courier New"/>
-          <w:color w:val="000000"/>
-          <w:sz w:val="21"/>
-          <w:szCs w:val="21"/>
-        </w:rPr>
-        <w:t>|  1|[1, 2, 3]|   [7, 8, 9]|</w:t>
-      </w:r>
-    </w:p>
-    <w:p>
-      <w:pPr>
-        <w:shd w:val="clear" w:color="auto" w:fill="FFFFFF"/>
-        <w:tabs>
-          <w:tab w:val="left" w:pos="916"/>
-          <w:tab w:val="left" w:pos="1832"/>
-          <w:tab w:val="left" w:pos="2748"/>
-          <w:tab w:val="left" w:pos="3664"/>
-          <w:tab w:val="left" w:pos="4580"/>
-          <w:tab w:val="left" w:pos="5496"/>
-          <w:tab w:val="left" w:pos="6412"/>
-          <w:tab w:val="left" w:pos="7328"/>
-          <w:tab w:val="left" w:pos="8244"/>
-          <w:tab w:val="left" w:pos="9160"/>
-          <w:tab w:val="left" w:pos="10076"/>
-          <w:tab w:val="left" w:pos="10992"/>
-          <w:tab w:val="left" w:pos="11908"/>
-          <w:tab w:val="left" w:pos="12824"/>
-          <w:tab w:val="left" w:pos="13740"/>
-          <w:tab w:val="left" w:pos="14656"/>
-        </w:tabs>
-        <w:wordWrap w:val="0"/>
-        <w:textAlignment w:val="baseline"/>
-        <w:rPr>
-          <w:rFonts w:ascii="Courier New" w:eastAsia="Times New Roman" w:hAnsi="Courier New" w:cs="Courier New"/>
-          <w:color w:val="000000"/>
-          <w:sz w:val="21"/>
-          <w:szCs w:val="21"/>
-        </w:rPr>
-      </w:pPr>
-      <w:r>
-        <w:rPr>
-          <w:rFonts w:ascii="Courier New" w:eastAsia="Times New Roman" w:hAnsi="Courier New" w:cs="Courier New"/>
-          <w:color w:val="000000"/>
-          <w:sz w:val="21"/>
-          <w:szCs w:val="21"/>
-        </w:rPr>
-        <w:t>|  2|[4, 5, 6]|[10, 11, 12]|</w:t>
-      </w:r>
-    </w:p>
-    <w:p>
-      <w:pPr>
-        <w:shd w:val="clear" w:color="auto" w:fill="FFFFFF"/>
-        <w:tabs>
-          <w:tab w:val="left" w:pos="916"/>
-          <w:tab w:val="left" w:pos="1832"/>
-          <w:tab w:val="left" w:pos="2748"/>
-          <w:tab w:val="left" w:pos="3664"/>
-          <w:tab w:val="left" w:pos="4580"/>
-          <w:tab w:val="left" w:pos="5496"/>
-          <w:tab w:val="left" w:pos="6412"/>
-          <w:tab w:val="left" w:pos="7328"/>
-          <w:tab w:val="left" w:pos="8244"/>
-          <w:tab w:val="left" w:pos="9160"/>
-          <w:tab w:val="left" w:pos="10076"/>
-          <w:tab w:val="left" w:pos="10992"/>
-          <w:tab w:val="left" w:pos="11908"/>
-          <w:tab w:val="left" w:pos="12824"/>
-          <w:tab w:val="left" w:pos="13740"/>
-          <w:tab w:val="left" w:pos="14656"/>
-        </w:tabs>
-        <w:wordWrap w:val="0"/>
-        <w:textAlignment w:val="baseline"/>
-        <w:rPr>
-          <w:rFonts w:ascii="Courier New" w:eastAsia="Times New Roman" w:hAnsi="Courier New" w:cs="Courier New"/>
-          <w:color w:val="000000"/>
-          <w:sz w:val="21"/>
-          <w:szCs w:val="21"/>
-        </w:rPr>
-      </w:pPr>
-      <w:r>
-        <w:rPr>
-          <w:rFonts w:ascii="Courier New" w:eastAsia="Times New Roman" w:hAnsi="Courier New" w:cs="Courier New"/>
-          <w:color w:val="000000"/>
-          <w:sz w:val="21"/>
-          <w:szCs w:val="21"/>
-        </w:rPr>
-        <w:t>+---+---------+------------+</w:t>
-      </w:r>
-    </w:p>
-    <w:p>
-      <w:pPr>
-        <w:shd w:val="clear" w:color="auto" w:fill="FFFFFF"/>
-        <w:tabs>
-          <w:tab w:val="left" w:pos="916"/>
-          <w:tab w:val="left" w:pos="1832"/>
-          <w:tab w:val="left" w:pos="2748"/>
-          <w:tab w:val="left" w:pos="3664"/>
-          <w:tab w:val="left" w:pos="4580"/>
-          <w:tab w:val="left" w:pos="5496"/>
-          <w:tab w:val="left" w:pos="6412"/>
-          <w:tab w:val="left" w:pos="7328"/>
-          <w:tab w:val="left" w:pos="8244"/>
-          <w:tab w:val="left" w:pos="9160"/>
-          <w:tab w:val="left" w:pos="10076"/>
-          <w:tab w:val="left" w:pos="10992"/>
-          <w:tab w:val="left" w:pos="11908"/>
-          <w:tab w:val="left" w:pos="12824"/>
-          <w:tab w:val="left" w:pos="13740"/>
-          <w:tab w:val="left" w:pos="14656"/>
-        </w:tabs>
-        <w:wordWrap w:val="0"/>
-        <w:textAlignment w:val="baseline"/>
-        <w:rPr>
-          <w:rFonts w:ascii="Courier New" w:eastAsia="Times New Roman" w:hAnsi="Courier New" w:cs="Courier New"/>
-          <w:color w:val="000000"/>
-          <w:sz w:val="21"/>
-          <w:szCs w:val="21"/>
-        </w:rPr>
-      </w:pPr>
-    </w:p>
-    <w:p>
-      <w:pPr>
-        <w:pStyle w:val="code"/>
-      </w:pPr>
-      <w:r>
-        <w:t>df1 = df.select(df.a, explode(df.b), df.c)</w:t>
-      </w:r>
-    </w:p>
-    <w:p>
-      <w:pPr>
-        <w:pStyle w:val="code"/>
-      </w:pPr>
-      <w:r>
-        <w:t>df.show()</w:t>
-      </w:r>
-    </w:p>
-    <w:p>
-      <w:pPr>
-        <w:shd w:val="clear" w:color="auto" w:fill="FFFFFF"/>
-        <w:tabs>
-          <w:tab w:val="left" w:pos="916"/>
-          <w:tab w:val="left" w:pos="1832"/>
-          <w:tab w:val="left" w:pos="2748"/>
-          <w:tab w:val="left" w:pos="3664"/>
-          <w:tab w:val="left" w:pos="4580"/>
-          <w:tab w:val="left" w:pos="5496"/>
-          <w:tab w:val="left" w:pos="6412"/>
-          <w:tab w:val="left" w:pos="7328"/>
-          <w:tab w:val="left" w:pos="8244"/>
-          <w:tab w:val="left" w:pos="9160"/>
-          <w:tab w:val="left" w:pos="10076"/>
-          <w:tab w:val="left" w:pos="10992"/>
-          <w:tab w:val="left" w:pos="11908"/>
-          <w:tab w:val="left" w:pos="12824"/>
-          <w:tab w:val="left" w:pos="13740"/>
-          <w:tab w:val="left" w:pos="14656"/>
-        </w:tabs>
-        <w:wordWrap w:val="0"/>
-        <w:textAlignment w:val="baseline"/>
-        <w:rPr>
-          <w:rFonts w:ascii="Courier New" w:eastAsia="Times New Roman" w:hAnsi="Courier New" w:cs="Courier New"/>
-          <w:color w:val="000000"/>
-          <w:sz w:val="21"/>
-          <w:szCs w:val="21"/>
-        </w:rPr>
-      </w:pPr>
-    </w:p>
-    <w:p>
-      <w:pPr>
-        <w:shd w:val="clear" w:color="auto" w:fill="FFFFFF"/>
-        <w:tabs>
-          <w:tab w:val="left" w:pos="916"/>
-          <w:tab w:val="left" w:pos="1832"/>
-          <w:tab w:val="left" w:pos="2748"/>
-          <w:tab w:val="left" w:pos="3664"/>
-          <w:tab w:val="left" w:pos="4580"/>
-          <w:tab w:val="left" w:pos="5496"/>
-          <w:tab w:val="left" w:pos="6412"/>
-          <w:tab w:val="left" w:pos="7328"/>
-          <w:tab w:val="left" w:pos="8244"/>
-          <w:tab w:val="left" w:pos="9160"/>
-          <w:tab w:val="left" w:pos="10076"/>
-          <w:tab w:val="left" w:pos="10992"/>
-          <w:tab w:val="left" w:pos="11908"/>
-          <w:tab w:val="left" w:pos="12824"/>
-          <w:tab w:val="left" w:pos="13740"/>
-          <w:tab w:val="left" w:pos="14656"/>
-        </w:tabs>
-        <w:wordWrap w:val="0"/>
-        <w:textAlignment w:val="baseline"/>
-        <w:rPr>
-          <w:rFonts w:ascii="Courier New" w:eastAsia="Times New Roman" w:hAnsi="Courier New" w:cs="Courier New"/>
-          <w:color w:val="000000"/>
-          <w:sz w:val="21"/>
-          <w:szCs w:val="21"/>
-        </w:rPr>
-      </w:pPr>
-      <w:r>
-        <w:rPr>
-          <w:rFonts w:ascii="Courier New" w:eastAsia="Times New Roman" w:hAnsi="Courier New" w:cs="Courier New"/>
-          <w:color w:val="000000"/>
-          <w:sz w:val="21"/>
-          <w:szCs w:val="21"/>
-        </w:rPr>
-        <w:lastRenderedPageBreak/>
+    <w:p>
+      <w:pPr>
+        <w:shd w:val="clear" w:color="auto" w:fill="FFFFFF"/>
+        <w:tabs>
+          <w:tab w:val="left" w:pos="916"/>
+          <w:tab w:val="left" w:pos="1832"/>
+          <w:tab w:val="left" w:pos="2748"/>
+          <w:tab w:val="left" w:pos="3664"/>
+          <w:tab w:val="left" w:pos="4580"/>
+          <w:tab w:val="left" w:pos="5496"/>
+          <w:tab w:val="left" w:pos="6412"/>
+          <w:tab w:val="left" w:pos="7328"/>
+          <w:tab w:val="left" w:pos="8244"/>
+          <w:tab w:val="left" w:pos="9160"/>
+          <w:tab w:val="left" w:pos="10076"/>
+          <w:tab w:val="left" w:pos="10992"/>
+          <w:tab w:val="left" w:pos="11908"/>
+          <w:tab w:val="left" w:pos="12824"/>
+          <w:tab w:val="left" w:pos="13740"/>
+          <w:tab w:val="left" w:pos="14656"/>
+        </w:tabs>
+        <w:wordWrap w:val="0"/>
+        <w:textAlignment w:val="baseline"/>
+        <w:rPr>
+          <w:rFonts w:ascii="Courier New" w:eastAsia="Times New Roman" w:hAnsi="Courier New" w:cs="Courier New"/>
+          <w:color w:val="000000"/>
+          <w:sz w:val="21"/>
+          <w:szCs w:val="21"/>
+        </w:rPr>
+      </w:pPr>
+    </w:p>
+    <w:p>
+      <w:pPr>
+        <w:shd w:val="clear" w:color="auto" w:fill="FFFFFF"/>
+        <w:tabs>
+          <w:tab w:val="left" w:pos="916"/>
+          <w:tab w:val="left" w:pos="1832"/>
+          <w:tab w:val="left" w:pos="2748"/>
+          <w:tab w:val="left" w:pos="3664"/>
+          <w:tab w:val="left" w:pos="4580"/>
+          <w:tab w:val="left" w:pos="5496"/>
+          <w:tab w:val="left" w:pos="6412"/>
+          <w:tab w:val="left" w:pos="7328"/>
+          <w:tab w:val="left" w:pos="8244"/>
+          <w:tab w:val="left" w:pos="9160"/>
+          <w:tab w:val="left" w:pos="10076"/>
+          <w:tab w:val="left" w:pos="10992"/>
+          <w:tab w:val="left" w:pos="11908"/>
+          <w:tab w:val="left" w:pos="12824"/>
+          <w:tab w:val="left" w:pos="13740"/>
+          <w:tab w:val="left" w:pos="14656"/>
+        </w:tabs>
+        <w:wordWrap w:val="0"/>
+        <w:textAlignment w:val="baseline"/>
+        <w:rPr>
+          <w:rFonts w:ascii="Courier New" w:eastAsia="Times New Roman" w:hAnsi="Courier New" w:cs="Courier New"/>
+          <w:color w:val="000000"/>
+          <w:sz w:val="21"/>
+          <w:szCs w:val="21"/>
+        </w:rPr>
+      </w:pPr>
+      <w:r>
+        <w:rPr>
+          <w:rFonts w:ascii="Courier New" w:eastAsia="Times New Roman" w:hAnsi="Courier New" w:cs="Courier New"/>
+          <w:color w:val="000000"/>
+          <w:sz w:val="21"/>
+          <w:szCs w:val="21"/>
+        </w:rPr>
         <w:t>Output:</w:t>
       </w:r>
     </w:p>
@@ -15732,8 +17528,9 @@
           <w:shd w:val="clear" w:color="auto" w:fill="F4F5F7"/>
         </w:rPr>
       </w:pPr>
-      <w:bookmarkStart w:id="31" w:name="_Toc514914222"/>
-      <w:r>
+      <w:bookmarkStart w:id="34" w:name="_Toc515417630"/>
+      <w:r>
+        <w:lastRenderedPageBreak/>
         <w:t xml:space="preserve">Loading a Schema while Correcting </w:t>
       </w:r>
       <w:r>
@@ -15742,7 +17539,7 @@
         </w:rPr>
         <w:t>org.apache.parquet.io.ParquetDecodingException</w:t>
       </w:r>
-      <w:bookmarkEnd w:id="31"/>
+      <w:bookmarkEnd w:id="34"/>
     </w:p>
     <w:p>
       <w:pPr>
@@ -16001,12 +17798,12 @@
       <w:pPr>
         <w:pStyle w:val="Heading2"/>
       </w:pPr>
-      <w:bookmarkStart w:id="32" w:name="_Toc514914223"/>
+      <w:bookmarkStart w:id="35" w:name="_Toc515417631"/>
       <w:r>
         <w:lastRenderedPageBreak/>
         <w:t>Read a Parquet File into a DataFrame</w:t>
       </w:r>
-      <w:bookmarkEnd w:id="32"/>
+      <w:bookmarkEnd w:id="35"/>
     </w:p>
     <w:p>
       <w:pPr>
@@ -16069,11 +17866,11 @@
       <w:pPr>
         <w:pStyle w:val="Heading2"/>
       </w:pPr>
-      <w:bookmarkStart w:id="33" w:name="_Toc514914224"/>
+      <w:bookmarkStart w:id="36" w:name="_Toc515417632"/>
       <w:r>
         <w:t>Store DataFrame as Temp Table for Later Querying</w:t>
       </w:r>
-      <w:bookmarkEnd w:id="33"/>
+      <w:bookmarkEnd w:id="36"/>
     </w:p>
     <w:p/>
     <w:p>
@@ -16154,11 +17951,11 @@
         <w:pStyle w:val="Heading1"/>
         <w:ind w:left="0"/>
       </w:pPr>
-      <w:bookmarkStart w:id="34" w:name="_Toc514914225"/>
+      <w:bookmarkStart w:id="37" w:name="_Toc515417633"/>
       <w:r>
         <w:t>Select an Array Element</w:t>
       </w:r>
-      <w:bookmarkEnd w:id="34"/>
+      <w:bookmarkEnd w:id="37"/>
     </w:p>
     <w:p>
       <w:pPr>
@@ -16303,23 +18100,23 @@
         <w:pStyle w:val="Heading1"/>
         <w:ind w:left="0"/>
       </w:pPr>
-      <w:bookmarkStart w:id="35" w:name="_Toc514914226"/>
+      <w:bookmarkStart w:id="38" w:name="_Toc515417634"/>
       <w:r>
         <w:lastRenderedPageBreak/>
         <w:t>Parquet</w:t>
       </w:r>
-      <w:bookmarkEnd w:id="35"/>
+      <w:bookmarkEnd w:id="38"/>
     </w:p>
     <w:p/>
     <w:p>
       <w:pPr>
         <w:pStyle w:val="Heading2"/>
       </w:pPr>
-      <w:bookmarkStart w:id="36" w:name="_Toc514914227"/>
+      <w:bookmarkStart w:id="39" w:name="_Toc515417635"/>
       <w:r>
         <w:t>Explode a list or array data field</w:t>
       </w:r>
-      <w:bookmarkEnd w:id="36"/>
+      <w:bookmarkEnd w:id="39"/>
     </w:p>
     <w:p/>
     <w:p>
@@ -18045,22 +19842,22 @@
         <w:pStyle w:val="Heading1"/>
         <w:ind w:left="0"/>
       </w:pPr>
-      <w:bookmarkStart w:id="37" w:name="_Toc514914228"/>
+      <w:bookmarkStart w:id="40" w:name="_Toc515417636"/>
       <w:r>
         <w:t>Strings</w:t>
       </w:r>
-      <w:bookmarkEnd w:id="37"/>
+      <w:bookmarkEnd w:id="40"/>
     </w:p>
     <w:p/>
     <w:p>
       <w:pPr>
         <w:pStyle w:val="Heading2"/>
       </w:pPr>
-      <w:bookmarkStart w:id="38" w:name="_Toc514914229"/>
+      <w:bookmarkStart w:id="41" w:name="_Toc515417637"/>
       <w:r>
         <w:t>Concatenate strings</w:t>
       </w:r>
-      <w:bookmarkEnd w:id="38"/>
+      <w:bookmarkEnd w:id="41"/>
     </w:p>
     <w:p/>
     <w:p>
@@ -18102,11 +19899,11 @@
       <w:pPr>
         <w:pStyle w:val="Heading2"/>
       </w:pPr>
-      <w:bookmarkStart w:id="39" w:name="_Toc514914230"/>
+      <w:bookmarkStart w:id="42" w:name="_Toc515417638"/>
       <w:r>
         <w:t>Convert a numeric field to a string</w:t>
       </w:r>
-      <w:bookmarkEnd w:id="39"/>
+      <w:bookmarkEnd w:id="42"/>
     </w:p>
     <w:p/>
     <w:p>
@@ -18373,11 +20170,11 @@
       <w:pPr>
         <w:pStyle w:val="Heading2"/>
       </w:pPr>
-      <w:bookmarkStart w:id="40" w:name="_Toc514914231"/>
+      <w:bookmarkStart w:id="43" w:name="_Toc515417639"/>
       <w:r>
         <w:t>Substring</w:t>
       </w:r>
-      <w:bookmarkEnd w:id="40"/>
+      <w:bookmarkEnd w:id="43"/>
     </w:p>
     <w:p/>
     <w:p>
@@ -18411,23 +20208,23 @@
         <w:pStyle w:val="Heading1"/>
         <w:ind w:left="0"/>
       </w:pPr>
-      <w:bookmarkStart w:id="41" w:name="_Toc514914232"/>
+      <w:bookmarkStart w:id="44" w:name="_Toc515417640"/>
       <w:r>
         <w:lastRenderedPageBreak/>
         <w:t>Timestamps</w:t>
       </w:r>
-      <w:bookmarkEnd w:id="41"/>
+      <w:bookmarkEnd w:id="44"/>
     </w:p>
     <w:p/>
     <w:p>
       <w:pPr>
         <w:pStyle w:val="Heading2"/>
       </w:pPr>
-      <w:bookmarkStart w:id="42" w:name="_Toc514914233"/>
+      <w:bookmarkStart w:id="45" w:name="_Toc515417641"/>
       <w:r>
         <w:t>Convert string to timestamp</w:t>
       </w:r>
-      <w:bookmarkEnd w:id="42"/>
+      <w:bookmarkEnd w:id="45"/>
     </w:p>
     <w:p/>
     <w:p>
@@ -18713,11 +20510,11 @@
       <w:pPr>
         <w:pStyle w:val="Heading2"/>
       </w:pPr>
-      <w:bookmarkStart w:id="43" w:name="_Toc514914234"/>
+      <w:bookmarkStart w:id="46" w:name="_Toc515417642"/>
       <w:r>
         <w:t>Convert Unix Timestamp to Formatted Date</w:t>
       </w:r>
-      <w:bookmarkEnd w:id="43"/>
+      <w:bookmarkEnd w:id="46"/>
     </w:p>
     <w:p/>
     <w:p>
@@ -19033,12 +20830,12 @@
       <w:pPr>
         <w:pStyle w:val="Heading2"/>
       </w:pPr>
-      <w:bookmarkStart w:id="44" w:name="_Toc514914235"/>
+      <w:bookmarkStart w:id="47" w:name="_Toc515417643"/>
       <w:r>
         <w:lastRenderedPageBreak/>
         <w:t>Convert Unix Timestamp to ISO Standard Date and Time</w:t>
       </w:r>
-      <w:bookmarkEnd w:id="44"/>
+      <w:bookmarkEnd w:id="47"/>
     </w:p>
     <w:p/>
     <w:p>
@@ -20581,7 +22378,7 @@
 </file>
 
 <file path=customXml/itemProps1.xml><?xml version="1.0" encoding="utf-8"?>
-<ds:datastoreItem xmlns:ds="http://schemas.openxmlformats.org/officeDocument/2006/customXml" ds:itemID="{787B1F6F-FBC1-0C49-A887-3D0EC63BA9D9}">
+<ds:datastoreItem xmlns:ds="http://schemas.openxmlformats.org/officeDocument/2006/customXml" ds:itemID="{DE88FD96-636F-0E49-8D8E-DA3C2BDD33A5}">
   <ds:schemaRefs>
     <ds:schemaRef ds:uri="http://schemas.openxmlformats.org/officeDocument/2006/bibliography"/>
   </ds:schemaRefs>

--- a/pySpark_Cheatsheet.docx
+++ b/pySpark_Cheatsheet.docx
@@ -9,8 +9,6 @@
       <w:r>
         <w:t>pySpark Cheatsheet</w:t>
       </w:r>
-      <w:bookmarkStart w:id="0" w:name="_GoBack"/>
-      <w:bookmarkEnd w:id="0"/>
     </w:p>
     <w:sdt>
       <w:sdtPr>
@@ -3502,11 +3500,11 @@
         <w:pStyle w:val="Heading1"/>
         <w:ind w:left="0"/>
       </w:pPr>
-      <w:bookmarkStart w:id="1" w:name="_Toc515417597"/>
+      <w:bookmarkStart w:id="0" w:name="_Toc515417597"/>
       <w:r>
         <w:t>Command Shell Execution Within iPython</w:t>
       </w:r>
-      <w:bookmarkEnd w:id="1"/>
+      <w:bookmarkEnd w:id="0"/>
     </w:p>
     <w:p/>
     <w:p>
@@ -3556,11 +3554,11 @@
       <w:pPr>
         <w:pStyle w:val="Heading2"/>
       </w:pPr>
-      <w:bookmarkStart w:id="2" w:name="_Toc515417598"/>
+      <w:bookmarkStart w:id="1" w:name="_Toc515417598"/>
       <w:r>
         <w:t>Examine Underlying HDFS Directory Structures in a Jupyter Notebook</w:t>
       </w:r>
-      <w:bookmarkEnd w:id="2"/>
+      <w:bookmarkEnd w:id="1"/>
     </w:p>
     <w:p/>
     <w:p>
@@ -3767,7 +3765,7 @@
               </wp:inline>
             </w:drawing>
           </mc:Choice>
-          <mc:Fallback xmlns:mv="urn:schemas-microsoft-com:mac:vml" xmlns:mo="http://schemas.microsoft.com/office/mac/office/2008/main">
+          <mc:Fallback xmlns:mo="http://schemas.microsoft.com/office/mac/office/2008/main" xmlns:mv="urn:schemas-microsoft-com:mac:vml">
             <w:pict>
               <v:rect w14:anchorId="252261B8" id="Rectangle_x0020_2" o:spid="_x0000_s1026" alt="upyter Notebook" href="https://10.200.4.13/user/bbeauchamp/tree" title="&quot;dashboard&quot;" style="width:23.7pt;height:23.7pt;visibility:visible;mso-wrap-style:square;mso-left-percent:-10001;mso-top-percent:-10001;mso-position-horizontal:absolute;mso-position-horizontal-relative:char;mso-position-vertical:absolute;mso-position-vertical-relative:line;mso-left-percent:-10001;mso-top-percent:-10001;v-text-anchor:top" o:gfxdata="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" o:button="t" filled="f" stroked="f">
                 <v:fill o:detectmouseclick="t"/>
@@ -6626,11 +6624,11 @@
       <w:pPr>
         <w:pStyle w:val="Heading2"/>
       </w:pPr>
-      <w:bookmarkStart w:id="3" w:name="_Toc515417599"/>
+      <w:bookmarkStart w:id="2" w:name="_Toc515417599"/>
       <w:r>
         <w:t>Transfer a CSV file to HDFS</w:t>
       </w:r>
-      <w:bookmarkEnd w:id="3"/>
+      <w:bookmarkEnd w:id="2"/>
     </w:p>
     <w:p>
       <w:pPr>
@@ -6743,7 +6741,7 @@
         </w:tabs>
         <w:ind w:left="0"/>
       </w:pPr>
-      <w:bookmarkStart w:id="4" w:name="_Toc515417600"/>
+      <w:bookmarkStart w:id="3" w:name="_Toc515417600"/>
       <w:r>
         <w:lastRenderedPageBreak/>
         <w:t>DataFrames (</w:t>
@@ -6751,18 +6749,18 @@
       <w:r>
         <w:t>pyspark.sql.dataframe.DataFrame)</w:t>
       </w:r>
+      <w:bookmarkEnd w:id="3"/>
+    </w:p>
+    <w:p/>
+    <w:p>
+      <w:pPr>
+        <w:pStyle w:val="Heading2"/>
+      </w:pPr>
+      <w:bookmarkStart w:id="4" w:name="_Toc515417601"/>
+      <w:r>
+        <w:t>Add a Column Based on Another Column</w:t>
+      </w:r>
       <w:bookmarkEnd w:id="4"/>
-    </w:p>
-    <w:p/>
-    <w:p>
-      <w:pPr>
-        <w:pStyle w:val="Heading2"/>
-      </w:pPr>
-      <w:bookmarkStart w:id="5" w:name="_Toc515417601"/>
-      <w:r>
-        <w:t>Add a Column Based on Another Column</w:t>
-      </w:r>
-      <w:bookmarkEnd w:id="5"/>
     </w:p>
     <w:p>
       <w:pPr>
@@ -7236,11 +7234,11 @@
       <w:pPr>
         <w:pStyle w:val="Heading2"/>
       </w:pPr>
-      <w:bookmarkStart w:id="6" w:name="_Toc515417602"/>
+      <w:bookmarkStart w:id="5" w:name="_Toc515417602"/>
       <w:r>
         <w:t>Calculate Statistics on a DataFrame Column</w:t>
       </w:r>
-      <w:bookmarkEnd w:id="6"/>
+      <w:bookmarkEnd w:id="5"/>
     </w:p>
     <w:p>
       <w:pPr>
@@ -7693,12 +7691,12 @@
       <w:pPr>
         <w:pStyle w:val="Heading2"/>
       </w:pPr>
-      <w:bookmarkStart w:id="7" w:name="_Toc515417603"/>
+      <w:bookmarkStart w:id="6" w:name="_Toc515417603"/>
       <w:r>
         <w:lastRenderedPageBreak/>
         <w:t>Change a DataFrame’s Column Names</w:t>
       </w:r>
-      <w:bookmarkEnd w:id="7"/>
+      <w:bookmarkEnd w:id="6"/>
     </w:p>
     <w:p/>
     <w:p>
@@ -8562,11 +8560,11 @@
       <w:pPr>
         <w:pStyle w:val="Heading2"/>
       </w:pPr>
-      <w:bookmarkStart w:id="8" w:name="_Toc515417604"/>
+      <w:bookmarkStart w:id="7" w:name="_Toc515417604"/>
       <w:r>
         <w:t>Concatenate 2 pySpark DataFrames, row-wise</w:t>
       </w:r>
-      <w:bookmarkEnd w:id="8"/>
+      <w:bookmarkEnd w:id="7"/>
     </w:p>
     <w:p/>
     <w:p>
@@ -9733,11 +9731,11 @@
       <w:pPr>
         <w:pStyle w:val="Heading2"/>
       </w:pPr>
-      <w:bookmarkStart w:id="9" w:name="_Toc515417605"/>
+      <w:bookmarkStart w:id="8" w:name="_Toc515417605"/>
       <w:r>
         <w:t>Convert a Pandas DataFrame to a pySpark DataFrame</w:t>
       </w:r>
-      <w:bookmarkEnd w:id="9"/>
+      <w:bookmarkEnd w:id="8"/>
     </w:p>
     <w:p/>
     <w:p>
@@ -9891,11 +9889,11 @@
       <w:pPr>
         <w:pStyle w:val="Heading2"/>
       </w:pPr>
-      <w:bookmarkStart w:id="10" w:name="_Toc515417606"/>
+      <w:bookmarkStart w:id="9" w:name="_Toc515417606"/>
       <w:r>
         <w:t>Convert a pySpark DataFrame to a Pandas DataFrame</w:t>
       </w:r>
-      <w:bookmarkEnd w:id="10"/>
+      <w:bookmarkEnd w:id="9"/>
     </w:p>
     <w:p/>
     <w:p>
@@ -9971,11 +9969,11 @@
       <w:pPr>
         <w:pStyle w:val="Heading2"/>
       </w:pPr>
-      <w:bookmarkStart w:id="11" w:name="_Toc515417607"/>
+      <w:bookmarkStart w:id="10" w:name="_Toc515417607"/>
       <w:r>
         <w:t>Create a DataFrame from Scratch</w:t>
       </w:r>
-      <w:bookmarkEnd w:id="11"/>
+      <w:bookmarkEnd w:id="10"/>
     </w:p>
     <w:p/>
     <w:p>
@@ -10273,11 +10271,11 @@
       <w:pPr>
         <w:pStyle w:val="Heading2"/>
       </w:pPr>
-      <w:bookmarkStart w:id="12" w:name="_Toc515417608"/>
+      <w:bookmarkStart w:id="11" w:name="_Toc515417608"/>
       <w:r>
         <w:t>Convert a Timestamp Column to a Date Column</w:t>
       </w:r>
-      <w:bookmarkEnd w:id="12"/>
+      <w:bookmarkEnd w:id="11"/>
     </w:p>
     <w:p/>
     <w:p>
@@ -11825,12 +11823,12 @@
       <w:pPr>
         <w:pStyle w:val="Heading2"/>
       </w:pPr>
-      <w:bookmarkStart w:id="13" w:name="_Toc515417609"/>
+      <w:bookmarkStart w:id="12" w:name="_Toc515417609"/>
       <w:r>
         <w:lastRenderedPageBreak/>
         <w:t>Create a new pySpark DataFrame Column from Existing Columns</w:t>
       </w:r>
-      <w:bookmarkEnd w:id="13"/>
+      <w:bookmarkEnd w:id="12"/>
     </w:p>
     <w:p/>
     <w:p>
@@ -12698,11 +12696,11 @@
       <w:pPr>
         <w:pStyle w:val="Heading2"/>
       </w:pPr>
-      <w:bookmarkStart w:id="14" w:name="_Toc515417610"/>
+      <w:bookmarkStart w:id="13" w:name="_Toc515417610"/>
       <w:r>
         <w:t>Display DataFrame Columns and Types</w:t>
       </w:r>
-      <w:bookmarkEnd w:id="14"/>
+      <w:bookmarkEnd w:id="13"/>
     </w:p>
     <w:p/>
     <w:p>
@@ -12780,332 +12778,337 @@
       <w:pPr>
         <w:pStyle w:val="Heading2"/>
       </w:pPr>
-      <w:bookmarkStart w:id="15" w:name="_Toc515417611"/>
+      <w:bookmarkStart w:id="14" w:name="_Toc515417611"/>
       <w:r>
         <w:t>DataFrame Schema</w:t>
       </w:r>
+      <w:bookmarkEnd w:id="14"/>
+    </w:p>
+    <w:p>
+      <w:pPr>
+        <w:spacing w:line="300" w:lineRule="atLeast"/>
+        <w:rPr>
+          <w:rFonts w:ascii="Times New Roman" w:eastAsia="Times New Roman" w:hAnsi="Times New Roman" w:cs="Times New Roman"/>
+          <w:sz w:val="21"/>
+          <w:szCs w:val="21"/>
+        </w:rPr>
+      </w:pPr>
+      <w:r>
+        <w:rPr>
+          <w:rFonts w:ascii="Times New Roman" w:eastAsia="Times New Roman" w:hAnsi="Times New Roman" w:cs="Times New Roman"/>
+          <w:sz w:val="21"/>
+          <w:szCs w:val="21"/>
+        </w:rPr>
+        <w:t>smurf_processed_df.printSchema()</w:t>
+      </w:r>
+    </w:p>
+    <w:p>
+      <w:pPr>
+        <w:spacing w:line="300" w:lineRule="atLeast"/>
+        <w:rPr>
+          <w:rFonts w:ascii="Times New Roman" w:eastAsia="Times New Roman" w:hAnsi="Times New Roman" w:cs="Times New Roman"/>
+          <w:sz w:val="21"/>
+          <w:szCs w:val="21"/>
+        </w:rPr>
+      </w:pPr>
+    </w:p>
+    <w:p>
+      <w:pPr>
+        <w:spacing w:line="300" w:lineRule="atLeast"/>
+        <w:rPr>
+          <w:rFonts w:ascii="Times New Roman" w:eastAsia="Times New Roman" w:hAnsi="Times New Roman" w:cs="Times New Roman"/>
+          <w:sz w:val="21"/>
+          <w:szCs w:val="21"/>
+        </w:rPr>
+      </w:pPr>
+      <w:r>
+        <w:rPr>
+          <w:rFonts w:ascii="Times New Roman" w:eastAsia="Times New Roman" w:hAnsi="Times New Roman" w:cs="Times New Roman"/>
+          <w:sz w:val="21"/>
+          <w:szCs w:val="21"/>
+        </w:rPr>
+        <w:t>Output:</w:t>
+      </w:r>
+    </w:p>
+    <w:p>
+      <w:pPr>
+        <w:spacing w:line="300" w:lineRule="atLeast"/>
+        <w:rPr>
+          <w:rFonts w:ascii="Times New Roman" w:eastAsia="Times New Roman" w:hAnsi="Times New Roman" w:cs="Times New Roman"/>
+          <w:sz w:val="21"/>
+          <w:szCs w:val="21"/>
+        </w:rPr>
+      </w:pPr>
+      <w:r>
+        <w:rPr>
+          <w:rFonts w:ascii="Times New Roman" w:eastAsia="Times New Roman" w:hAnsi="Times New Roman" w:cs="Times New Roman"/>
+          <w:sz w:val="21"/>
+          <w:szCs w:val="21"/>
+        </w:rPr>
+        <w:t>root</w:t>
+      </w:r>
+    </w:p>
+    <w:p>
+      <w:pPr>
+        <w:spacing w:line="300" w:lineRule="atLeast"/>
+        <w:rPr>
+          <w:rFonts w:ascii="Times New Roman" w:eastAsia="Times New Roman" w:hAnsi="Times New Roman" w:cs="Times New Roman"/>
+          <w:sz w:val="21"/>
+          <w:szCs w:val="21"/>
+        </w:rPr>
+      </w:pPr>
+      <w:r>
+        <w:rPr>
+          <w:rFonts w:ascii="Times New Roman" w:eastAsia="Times New Roman" w:hAnsi="Times New Roman" w:cs="Times New Roman"/>
+          <w:sz w:val="21"/>
+          <w:szCs w:val="21"/>
+        </w:rPr>
+        <w:t xml:space="preserve"> |-- smfMetaData: struct (nullable = true)</w:t>
+      </w:r>
+    </w:p>
+    <w:p>
+      <w:pPr>
+        <w:spacing w:line="300" w:lineRule="atLeast"/>
+        <w:rPr>
+          <w:rFonts w:ascii="Times New Roman" w:eastAsia="Times New Roman" w:hAnsi="Times New Roman" w:cs="Times New Roman"/>
+          <w:sz w:val="21"/>
+          <w:szCs w:val="21"/>
+        </w:rPr>
+      </w:pPr>
+      <w:r>
+        <w:rPr>
+          <w:rFonts w:ascii="Times New Roman" w:eastAsia="Times New Roman" w:hAnsi="Times New Roman" w:cs="Times New Roman"/>
+          <w:sz w:val="21"/>
+          <w:szCs w:val="21"/>
+        </w:rPr>
+        <w:t xml:space="preserve"> |    |-- defaultProcessMode: string (nullable = true)</w:t>
+      </w:r>
+    </w:p>
+    <w:p>
+      <w:pPr>
+        <w:spacing w:line="300" w:lineRule="atLeast"/>
+        <w:rPr>
+          <w:rFonts w:ascii="Times New Roman" w:eastAsia="Times New Roman" w:hAnsi="Times New Roman" w:cs="Times New Roman"/>
+          <w:sz w:val="21"/>
+          <w:szCs w:val="21"/>
+        </w:rPr>
+      </w:pPr>
+      <w:r>
+        <w:rPr>
+          <w:rFonts w:ascii="Times New Roman" w:eastAsia="Times New Roman" w:hAnsi="Times New Roman" w:cs="Times New Roman"/>
+          <w:sz w:val="21"/>
+          <w:szCs w:val="21"/>
+        </w:rPr>
+        <w:t xml:space="preserve"> |    |-- deviceId: string (nullable = true)</w:t>
+      </w:r>
+    </w:p>
+    <w:p>
+      <w:pPr>
+        <w:spacing w:line="300" w:lineRule="atLeast"/>
+        <w:rPr>
+          <w:rFonts w:ascii="Times New Roman" w:eastAsia="Times New Roman" w:hAnsi="Times New Roman" w:cs="Times New Roman"/>
+          <w:sz w:val="21"/>
+          <w:szCs w:val="21"/>
+        </w:rPr>
+      </w:pPr>
+      <w:r>
+        <w:rPr>
+          <w:rFonts w:ascii="Times New Roman" w:eastAsia="Times New Roman" w:hAnsi="Times New Roman" w:cs="Times New Roman"/>
+          <w:sz w:val="21"/>
+          <w:szCs w:val="21"/>
+        </w:rPr>
+        <w:t xml:space="preserve"> |    |-- endpointReceiptTime: string (nullable = true)</w:t>
+      </w:r>
+    </w:p>
+    <w:p>
+      <w:pPr>
+        <w:spacing w:line="300" w:lineRule="atLeast"/>
+        <w:rPr>
+          <w:rFonts w:ascii="Times New Roman" w:eastAsia="Times New Roman" w:hAnsi="Times New Roman" w:cs="Times New Roman"/>
+          <w:sz w:val="21"/>
+          <w:szCs w:val="21"/>
+        </w:rPr>
+      </w:pPr>
+      <w:r>
+        <w:rPr>
+          <w:rFonts w:ascii="Times New Roman" w:eastAsia="Times New Roman" w:hAnsi="Times New Roman" w:cs="Times New Roman"/>
+          <w:sz w:val="21"/>
+          <w:szCs w:val="21"/>
+        </w:rPr>
+        <w:t xml:space="preserve"> |    |-- endpointResponseCode: string (nullable = true)</w:t>
+      </w:r>
+    </w:p>
+    <w:p>
+      <w:pPr>
+        <w:spacing w:line="300" w:lineRule="atLeast"/>
+        <w:rPr>
+          <w:rFonts w:ascii="Times New Roman" w:eastAsia="Times New Roman" w:hAnsi="Times New Roman" w:cs="Times New Roman"/>
+          <w:sz w:val="21"/>
+          <w:szCs w:val="21"/>
+        </w:rPr>
+      </w:pPr>
+      <w:r>
+        <w:rPr>
+          <w:rFonts w:ascii="Times New Roman" w:eastAsia="Times New Roman" w:hAnsi="Times New Roman" w:cs="Times New Roman"/>
+          <w:sz w:val="21"/>
+          <w:szCs w:val="21"/>
+        </w:rPr>
+        <w:t xml:space="preserve"> |    |-- ipAddress: string (nullable = true)</w:t>
+      </w:r>
+    </w:p>
+    <w:p>
+      <w:pPr>
+        <w:spacing w:line="300" w:lineRule="atLeast"/>
+        <w:rPr>
+          <w:rFonts w:ascii="Times New Roman" w:eastAsia="Times New Roman" w:hAnsi="Times New Roman" w:cs="Times New Roman"/>
+          <w:sz w:val="21"/>
+          <w:szCs w:val="21"/>
+        </w:rPr>
+      </w:pPr>
+    </w:p>
+    <w:p>
+      <w:pPr>
+        <w:spacing w:line="300" w:lineRule="atLeast"/>
+        <w:rPr>
+          <w:rFonts w:ascii="Times New Roman" w:eastAsia="Times New Roman" w:hAnsi="Times New Roman" w:cs="Times New Roman"/>
+          <w:sz w:val="21"/>
+          <w:szCs w:val="21"/>
+        </w:rPr>
+      </w:pPr>
+    </w:p>
+    <w:p>
+      <w:pPr>
+        <w:pStyle w:val="Heading2"/>
+      </w:pPr>
+      <w:bookmarkStart w:id="15" w:name="_Toc515417612"/>
+      <w:r>
+        <w:t>Execute SQL on a DataFrame</w:t>
+      </w:r>
       <w:bookmarkEnd w:id="15"/>
     </w:p>
-    <w:p>
-      <w:pPr>
-        <w:spacing w:line="300" w:lineRule="atLeast"/>
-        <w:rPr>
-          <w:rFonts w:ascii="Times New Roman" w:eastAsia="Times New Roman" w:hAnsi="Times New Roman" w:cs="Times New Roman"/>
-          <w:sz w:val="21"/>
-          <w:szCs w:val="21"/>
-        </w:rPr>
-      </w:pPr>
-      <w:r>
-        <w:rPr>
-          <w:rFonts w:ascii="Times New Roman" w:eastAsia="Times New Roman" w:hAnsi="Times New Roman" w:cs="Times New Roman"/>
-          <w:sz w:val="21"/>
-          <w:szCs w:val="21"/>
-        </w:rPr>
-        <w:t>smurf_processed_df.printSchema()</w:t>
-      </w:r>
-    </w:p>
-    <w:p>
-      <w:pPr>
-        <w:spacing w:line="300" w:lineRule="atLeast"/>
-        <w:rPr>
-          <w:rFonts w:ascii="Times New Roman" w:eastAsia="Times New Roman" w:hAnsi="Times New Roman" w:cs="Times New Roman"/>
-          <w:sz w:val="21"/>
-          <w:szCs w:val="21"/>
-        </w:rPr>
-      </w:pPr>
-    </w:p>
-    <w:p>
-      <w:pPr>
-        <w:spacing w:line="300" w:lineRule="atLeast"/>
-        <w:rPr>
-          <w:rFonts w:ascii="Times New Roman" w:eastAsia="Times New Roman" w:hAnsi="Times New Roman" w:cs="Times New Roman"/>
-          <w:sz w:val="21"/>
-          <w:szCs w:val="21"/>
-        </w:rPr>
-      </w:pPr>
-      <w:r>
-        <w:rPr>
-          <w:rFonts w:ascii="Times New Roman" w:eastAsia="Times New Roman" w:hAnsi="Times New Roman" w:cs="Times New Roman"/>
-          <w:sz w:val="21"/>
-          <w:szCs w:val="21"/>
-        </w:rPr>
-        <w:t>Output:</w:t>
-      </w:r>
-    </w:p>
-    <w:p>
-      <w:pPr>
-        <w:spacing w:line="300" w:lineRule="atLeast"/>
-        <w:rPr>
-          <w:rFonts w:ascii="Times New Roman" w:eastAsia="Times New Roman" w:hAnsi="Times New Roman" w:cs="Times New Roman"/>
-          <w:sz w:val="21"/>
-          <w:szCs w:val="21"/>
-        </w:rPr>
-      </w:pPr>
-      <w:r>
-        <w:rPr>
-          <w:rFonts w:ascii="Times New Roman" w:eastAsia="Times New Roman" w:hAnsi="Times New Roman" w:cs="Times New Roman"/>
-          <w:sz w:val="21"/>
-          <w:szCs w:val="21"/>
-        </w:rPr>
-        <w:t>root</w:t>
-      </w:r>
-    </w:p>
-    <w:p>
-      <w:pPr>
-        <w:spacing w:line="300" w:lineRule="atLeast"/>
-        <w:rPr>
-          <w:rFonts w:ascii="Times New Roman" w:eastAsia="Times New Roman" w:hAnsi="Times New Roman" w:cs="Times New Roman"/>
-          <w:sz w:val="21"/>
-          <w:szCs w:val="21"/>
-        </w:rPr>
-      </w:pPr>
-      <w:r>
-        <w:rPr>
-          <w:rFonts w:ascii="Times New Roman" w:eastAsia="Times New Roman" w:hAnsi="Times New Roman" w:cs="Times New Roman"/>
-          <w:sz w:val="21"/>
-          <w:szCs w:val="21"/>
-        </w:rPr>
-        <w:t xml:space="preserve"> |-- smfMetaData: struct (nullable = true)</w:t>
-      </w:r>
-    </w:p>
-    <w:p>
-      <w:pPr>
-        <w:spacing w:line="300" w:lineRule="atLeast"/>
-        <w:rPr>
-          <w:rFonts w:ascii="Times New Roman" w:eastAsia="Times New Roman" w:hAnsi="Times New Roman" w:cs="Times New Roman"/>
-          <w:sz w:val="21"/>
-          <w:szCs w:val="21"/>
-        </w:rPr>
-      </w:pPr>
-      <w:r>
-        <w:rPr>
-          <w:rFonts w:ascii="Times New Roman" w:eastAsia="Times New Roman" w:hAnsi="Times New Roman" w:cs="Times New Roman"/>
-          <w:sz w:val="21"/>
-          <w:szCs w:val="21"/>
-        </w:rPr>
-        <w:t xml:space="preserve"> |    |-- defaultProcessMode: string (nullable = true)</w:t>
-      </w:r>
-    </w:p>
-    <w:p>
-      <w:pPr>
-        <w:spacing w:line="300" w:lineRule="atLeast"/>
-        <w:rPr>
-          <w:rFonts w:ascii="Times New Roman" w:eastAsia="Times New Roman" w:hAnsi="Times New Roman" w:cs="Times New Roman"/>
-          <w:sz w:val="21"/>
-          <w:szCs w:val="21"/>
-        </w:rPr>
-      </w:pPr>
-      <w:r>
-        <w:rPr>
-          <w:rFonts w:ascii="Times New Roman" w:eastAsia="Times New Roman" w:hAnsi="Times New Roman" w:cs="Times New Roman"/>
-          <w:sz w:val="21"/>
-          <w:szCs w:val="21"/>
-        </w:rPr>
-        <w:t xml:space="preserve"> |    |-- deviceId: string (nullable = true)</w:t>
-      </w:r>
-    </w:p>
-    <w:p>
-      <w:pPr>
-        <w:spacing w:line="300" w:lineRule="atLeast"/>
-        <w:rPr>
-          <w:rFonts w:ascii="Times New Roman" w:eastAsia="Times New Roman" w:hAnsi="Times New Roman" w:cs="Times New Roman"/>
-          <w:sz w:val="21"/>
-          <w:szCs w:val="21"/>
-        </w:rPr>
-      </w:pPr>
-      <w:r>
-        <w:rPr>
-          <w:rFonts w:ascii="Times New Roman" w:eastAsia="Times New Roman" w:hAnsi="Times New Roman" w:cs="Times New Roman"/>
-          <w:sz w:val="21"/>
-          <w:szCs w:val="21"/>
-        </w:rPr>
-        <w:t xml:space="preserve"> |    |-- endpointReceiptTime: string (nullable = true)</w:t>
-      </w:r>
-    </w:p>
-    <w:p>
-      <w:pPr>
-        <w:spacing w:line="300" w:lineRule="atLeast"/>
-        <w:rPr>
-          <w:rFonts w:ascii="Times New Roman" w:eastAsia="Times New Roman" w:hAnsi="Times New Roman" w:cs="Times New Roman"/>
-          <w:sz w:val="21"/>
-          <w:szCs w:val="21"/>
-        </w:rPr>
-      </w:pPr>
-      <w:r>
-        <w:rPr>
-          <w:rFonts w:ascii="Times New Roman" w:eastAsia="Times New Roman" w:hAnsi="Times New Roman" w:cs="Times New Roman"/>
-          <w:sz w:val="21"/>
-          <w:szCs w:val="21"/>
-        </w:rPr>
-        <w:t xml:space="preserve"> |    |-- endpointResponseCode: string (nullable = true)</w:t>
-      </w:r>
-    </w:p>
-    <w:p>
-      <w:pPr>
-        <w:spacing w:line="300" w:lineRule="atLeast"/>
-        <w:rPr>
-          <w:rFonts w:ascii="Times New Roman" w:eastAsia="Times New Roman" w:hAnsi="Times New Roman" w:cs="Times New Roman"/>
-          <w:sz w:val="21"/>
-          <w:szCs w:val="21"/>
-        </w:rPr>
-      </w:pPr>
-      <w:r>
-        <w:rPr>
-          <w:rFonts w:ascii="Times New Roman" w:eastAsia="Times New Roman" w:hAnsi="Times New Roman" w:cs="Times New Roman"/>
-          <w:sz w:val="21"/>
-          <w:szCs w:val="21"/>
-        </w:rPr>
-        <w:t xml:space="preserve"> |    |-- ipAddress: string (nullable = true)</w:t>
-      </w:r>
-    </w:p>
-    <w:p>
-      <w:pPr>
-        <w:spacing w:line="300" w:lineRule="atLeast"/>
-        <w:rPr>
-          <w:rFonts w:ascii="Times New Roman" w:eastAsia="Times New Roman" w:hAnsi="Times New Roman" w:cs="Times New Roman"/>
-          <w:sz w:val="21"/>
-          <w:szCs w:val="21"/>
-        </w:rPr>
-      </w:pPr>
-    </w:p>
-    <w:p>
-      <w:pPr>
-        <w:spacing w:line="300" w:lineRule="atLeast"/>
-        <w:rPr>
-          <w:rFonts w:ascii="Times New Roman" w:eastAsia="Times New Roman" w:hAnsi="Times New Roman" w:cs="Times New Roman"/>
-          <w:sz w:val="21"/>
-          <w:szCs w:val="21"/>
-        </w:rPr>
-      </w:pPr>
+    <w:p/>
+    <w:p>
+      <w:pPr>
+        <w:pStyle w:val="code"/>
+      </w:pPr>
+      <w:r>
+        <w:t>sqlContext.registerDataFrameAsTable(data, "myTable")</w:t>
+      </w:r>
+    </w:p>
+    <w:p>
+      <w:pPr>
+        <w:pStyle w:val="code"/>
+      </w:pPr>
+      <w:r>
+        <w:t>df2 = sqlContext.sql("SELECT Name AS name, askdaosdka as age from myTable")</w:t>
+      </w:r>
+    </w:p>
+    <w:p>
+      <w:pPr>
+        <w:pStyle w:val="code"/>
+      </w:pPr>
+    </w:p>
+    <w:p>
+      <w:pPr>
+        <w:pStyle w:val="code"/>
+      </w:pPr>
+      <w:r>
+        <w:t>df2.show()</w:t>
+      </w:r>
+    </w:p>
+    <w:p>
+      <w:pPr>
+        <w:pStyle w:val="code"/>
+      </w:pPr>
+    </w:p>
+    <w:p>
+      <w:pPr>
+        <w:pStyle w:val="code"/>
+      </w:pPr>
+      <w:r>
+        <w:t># Output</w:t>
+      </w:r>
+    </w:p>
+    <w:p>
+      <w:pPr>
+        <w:pStyle w:val="code"/>
+      </w:pPr>
+      <w:r>
+        <w:t>#+-------+---+</w:t>
+      </w:r>
+    </w:p>
+    <w:p>
+      <w:pPr>
+        <w:pStyle w:val="code"/>
+      </w:pPr>
+      <w:r>
+        <w:t>#|   name|age|</w:t>
+      </w:r>
+    </w:p>
+    <w:p>
+      <w:pPr>
+        <w:pStyle w:val="code"/>
+      </w:pPr>
+      <w:r>
+        <w:t>#+-------+---+</w:t>
+      </w:r>
+    </w:p>
+    <w:p>
+      <w:pPr>
+        <w:pStyle w:val="code"/>
+      </w:pPr>
+      <w:r>
+        <w:t>#|Alberto|  2|</w:t>
+      </w:r>
+    </w:p>
+    <w:p>
+      <w:pPr>
+        <w:pStyle w:val="code"/>
+      </w:pPr>
+      <w:r>
+        <w:t>#| Dakota|  2|</w:t>
+      </w:r>
+    </w:p>
+    <w:p>
+      <w:pPr>
+        <w:pStyle w:val="code"/>
+      </w:pPr>
+      <w:r>
+        <w:t>#+-------+---+</w:t>
+      </w:r>
     </w:p>
     <w:p>
       <w:pPr>
         <w:pStyle w:val="Heading2"/>
       </w:pPr>
-      <w:bookmarkStart w:id="16" w:name="_Toc515417612"/>
-      <w:r>
-        <w:t>Execute SQL on a DataFrame</w:t>
+    </w:p>
+    <w:p>
+      <w:pPr>
+        <w:pStyle w:val="Heading2"/>
+      </w:pPr>
+    </w:p>
+    <w:p>
+      <w:pPr>
+        <w:pStyle w:val="Heading2"/>
+      </w:pPr>
+      <w:bookmarkStart w:id="16" w:name="_Toc515417613"/>
+      <w:r>
+        <w:t>Export a Spark Data Frame</w:t>
+      </w:r>
+      <w:r>
+        <w:t xml:space="preserve"> to CSV</w:t>
       </w:r>
       <w:bookmarkEnd w:id="16"/>
     </w:p>
     <w:p/>
     <w:p>
-      <w:pPr>
-        <w:pStyle w:val="code"/>
-      </w:pPr>
-      <w:r>
-        <w:t>sqlContext.registerDataFrameAsTable(data, "myTable")</w:t>
-      </w:r>
-    </w:p>
-    <w:p>
-      <w:pPr>
-        <w:pStyle w:val="code"/>
-      </w:pPr>
-      <w:r>
-        <w:t>df2 = sqlContext.sql("SELECT Name AS name, askdaosdka as age from myTable")</w:t>
-      </w:r>
-    </w:p>
-    <w:p>
-      <w:pPr>
-        <w:pStyle w:val="code"/>
-      </w:pPr>
-    </w:p>
-    <w:p>
-      <w:pPr>
-        <w:pStyle w:val="code"/>
-      </w:pPr>
-      <w:r>
-        <w:t>df2.show()</w:t>
-      </w:r>
-    </w:p>
-    <w:p>
-      <w:pPr>
-        <w:pStyle w:val="code"/>
-      </w:pPr>
-    </w:p>
-    <w:p>
-      <w:pPr>
-        <w:pStyle w:val="code"/>
-      </w:pPr>
-      <w:r>
-        <w:t># Output</w:t>
-      </w:r>
-    </w:p>
-    <w:p>
-      <w:pPr>
-        <w:pStyle w:val="code"/>
-      </w:pPr>
-      <w:r>
-        <w:t>#+-------+---+</w:t>
-      </w:r>
-    </w:p>
-    <w:p>
-      <w:pPr>
-        <w:pStyle w:val="code"/>
-      </w:pPr>
-      <w:r>
-        <w:t>#|   name|age|</w:t>
-      </w:r>
-    </w:p>
-    <w:p>
-      <w:pPr>
-        <w:pStyle w:val="code"/>
-      </w:pPr>
-      <w:r>
-        <w:t>#+-------+---+</w:t>
-      </w:r>
-    </w:p>
-    <w:p>
-      <w:pPr>
-        <w:pStyle w:val="code"/>
-      </w:pPr>
-      <w:r>
-        <w:t>#|Alberto|  2|</w:t>
-      </w:r>
-    </w:p>
-    <w:p>
-      <w:pPr>
-        <w:pStyle w:val="code"/>
-      </w:pPr>
-      <w:r>
-        <w:t>#| Dakota|  2|</w:t>
-      </w:r>
-    </w:p>
-    <w:p>
-      <w:pPr>
-        <w:pStyle w:val="code"/>
-      </w:pPr>
-      <w:r>
-        <w:t>#+-------+---+</w:t>
-      </w:r>
-    </w:p>
-    <w:p>
-      <w:pPr>
-        <w:pStyle w:val="Heading2"/>
-      </w:pPr>
-    </w:p>
-    <w:p>
-      <w:pPr>
-        <w:pStyle w:val="Heading2"/>
-      </w:pPr>
-    </w:p>
-    <w:p>
-      <w:pPr>
-        <w:pStyle w:val="Heading2"/>
-      </w:pPr>
-      <w:bookmarkStart w:id="17" w:name="_Toc515417613"/>
-      <w:r>
-        <w:t>Export a Spark Data Frame</w:t>
-      </w:r>
-      <w:r>
-        <w:t xml:space="preserve"> to CSV</w:t>
-      </w:r>
+      <w:r>
+        <w:t>Two</w:t>
+      </w:r>
+      <w:bookmarkStart w:id="17" w:name="_GoBack"/>
       <w:bookmarkEnd w:id="17"/>
-    </w:p>
-    <w:p/>
-    <w:p>
-      <w:r>
-        <w:t>Three ways:</w:t>
+      <w:r>
+        <w:t xml:space="preserve"> ways:</w:t>
       </w:r>
     </w:p>
     <w:p/>
@@ -13123,22 +13126,6 @@
           <w:szCs w:val="24"/>
         </w:rPr>
         <w:t>df.toPandas().to_csv('mycsv.csv')</w:t>
-      </w:r>
-    </w:p>
-    <w:p>
-      <w:pPr>
-        <w:pStyle w:val="code"/>
-        <w:rPr>
-          <w:sz w:val="24"/>
-          <w:szCs w:val="24"/>
-        </w:rPr>
-      </w:pPr>
-      <w:r>
-        <w:rPr>
-          <w:sz w:val="24"/>
-          <w:szCs w:val="24"/>
-        </w:rPr>
-        <w:t>df.write.csv('mycsv.csv')</w:t>
       </w:r>
     </w:p>
     <w:p>
@@ -22378,7 +22365,7 @@
 </file>
 
 <file path=customXml/itemProps1.xml><?xml version="1.0" encoding="utf-8"?>
-<ds:datastoreItem xmlns:ds="http://schemas.openxmlformats.org/officeDocument/2006/customXml" ds:itemID="{DE88FD96-636F-0E49-8D8E-DA3C2BDD33A5}">
+<ds:datastoreItem xmlns:ds="http://schemas.openxmlformats.org/officeDocument/2006/customXml" ds:itemID="{0C2425F5-C159-2548-B5AF-EB0984E3A362}">
   <ds:schemaRefs>
     <ds:schemaRef ds:uri="http://schemas.openxmlformats.org/officeDocument/2006/bibliography"/>
   </ds:schemaRefs>

--- a/pySpark_Cheatsheet.docx
+++ b/pySpark_Cheatsheet.docx
@@ -9,6 +9,8 @@
       <w:r>
         <w:t>pySpark Cheatsheet</w:t>
       </w:r>
+      <w:bookmarkStart w:id="0" w:name="_GoBack"/>
+      <w:bookmarkEnd w:id="0"/>
     </w:p>
     <w:sdt>
       <w:sdtPr>
@@ -71,7 +73,7 @@
             </w:rPr>
             <w:fldChar w:fldCharType="separate"/>
           </w:r>
-          <w:hyperlink w:anchor="_Toc515417597" w:history="1">
+          <w:hyperlink w:anchor="_Toc4292481" w:history="1">
             <w:r>
               <w:rPr>
                 <w:rStyle w:val="Hyperlink"/>
@@ -98,7 +100,7 @@
                 <w:noProof/>
                 <w:webHidden/>
               </w:rPr>
-              <w:instrText xml:space="preserve"> PAGEREF _Toc515417597 \h </w:instrText>
+              <w:instrText xml:space="preserve"> PAGEREF _Toc4292481 \h </w:instrText>
             </w:r>
             <w:r>
               <w:rPr>
@@ -144,13 +146,13 @@
               <w:szCs w:val="24"/>
             </w:rPr>
           </w:pPr>
-          <w:hyperlink w:anchor="_Toc515417598" w:history="1">
+          <w:hyperlink w:anchor="_Toc4292482" w:history="1">
             <w:r>
               <w:rPr>
                 <w:rStyle w:val="Hyperlink"/>
                 <w:noProof/>
               </w:rPr>
-              <w:t>Examine Underlying HDFS Directory Structures in a Jupyter Notebook</w:t>
+              <w:t>Configure Spark from a jupyter notebook command</w:t>
             </w:r>
             <w:r>
               <w:rPr>
@@ -171,7 +173,7 @@
                 <w:noProof/>
                 <w:webHidden/>
               </w:rPr>
-              <w:instrText xml:space="preserve"> PAGEREF _Toc515417598 \h </w:instrText>
+              <w:instrText xml:space="preserve"> PAGEREF _Toc4292482 \h </w:instrText>
             </w:r>
             <w:r>
               <w:rPr>
@@ -217,13 +219,13 @@
               <w:szCs w:val="24"/>
             </w:rPr>
           </w:pPr>
-          <w:hyperlink w:anchor="_Toc515417599" w:history="1">
+          <w:hyperlink w:anchor="_Toc4292483" w:history="1">
             <w:r>
               <w:rPr>
                 <w:rStyle w:val="Hyperlink"/>
                 <w:noProof/>
               </w:rPr>
-              <w:t>Transfer a CSV file to HDFS</w:t>
+              <w:t>Examine Underlying HDFS Directory Structures in a Jupyter Notebook</w:t>
             </w:r>
             <w:r>
               <w:rPr>
@@ -244,7 +246,7 @@
                 <w:noProof/>
                 <w:webHidden/>
               </w:rPr>
-              <w:instrText xml:space="preserve"> PAGEREF _Toc515417599 \h </w:instrText>
+              <w:instrText xml:space="preserve"> PAGEREF _Toc4292483 \h </w:instrText>
             </w:r>
             <w:r>
               <w:rPr>
@@ -264,78 +266,7 @@
                 <w:noProof/>
                 <w:webHidden/>
               </w:rPr>
-              <w:t>4</w:t>
-            </w:r>
-            <w:r>
-              <w:rPr>
-                <w:noProof/>
-                <w:webHidden/>
-              </w:rPr>
-              <w:fldChar w:fldCharType="end"/>
-            </w:r>
-          </w:hyperlink>
-        </w:p>
-        <w:p>
-          <w:pPr>
-            <w:pStyle w:val="TOC1"/>
-            <w:tabs>
-              <w:tab w:val="right" w:leader="dot" w:pos="10790"/>
-            </w:tabs>
-            <w:rPr>
-              <w:rFonts w:eastAsiaTheme="minorEastAsia"/>
-              <w:b w:val="0"/>
-              <w:bCs w:val="0"/>
-              <w:noProof/>
-            </w:rPr>
-          </w:pPr>
-          <w:hyperlink w:anchor="_Toc515417600" w:history="1">
-            <w:r>
-              <w:rPr>
-                <w:rStyle w:val="Hyperlink"/>
-                <w:noProof/>
-              </w:rPr>
-              <w:t>DataFrames (pyspark.sql.dataframe.DataFrame)</w:t>
-            </w:r>
-            <w:r>
-              <w:rPr>
-                <w:noProof/>
-                <w:webHidden/>
-              </w:rPr>
-              <w:tab/>
-            </w:r>
-            <w:r>
-              <w:rPr>
-                <w:noProof/>
-                <w:webHidden/>
-              </w:rPr>
-              <w:fldChar w:fldCharType="begin"/>
-            </w:r>
-            <w:r>
-              <w:rPr>
-                <w:noProof/>
-                <w:webHidden/>
-              </w:rPr>
-              <w:instrText xml:space="preserve"> PAGEREF _Toc515417600 \h </w:instrText>
-            </w:r>
-            <w:r>
-              <w:rPr>
-                <w:noProof/>
-                <w:webHidden/>
-              </w:rPr>
-            </w:r>
-            <w:r>
-              <w:rPr>
-                <w:noProof/>
-                <w:webHidden/>
-              </w:rPr>
-              <w:fldChar w:fldCharType="separate"/>
-            </w:r>
-            <w:r>
-              <w:rPr>
-                <w:noProof/>
-                <w:webHidden/>
-              </w:rPr>
-              <w:t>5</w:t>
+              <w:t>2</w:t>
             </w:r>
             <w:r>
               <w:rPr>
@@ -361,13 +292,13 @@
               <w:szCs w:val="24"/>
             </w:rPr>
           </w:pPr>
-          <w:hyperlink w:anchor="_Toc515417601" w:history="1">
+          <w:hyperlink w:anchor="_Toc4292484" w:history="1">
             <w:r>
               <w:rPr>
                 <w:rStyle w:val="Hyperlink"/>
                 <w:noProof/>
               </w:rPr>
-              <w:t>Add a Column Based on Another Column</w:t>
+              <w:t>Set the spark timeout value</w:t>
             </w:r>
             <w:r>
               <w:rPr>
@@ -388,7 +319,7 @@
                 <w:noProof/>
                 <w:webHidden/>
               </w:rPr>
-              <w:instrText xml:space="preserve"> PAGEREF _Toc515417601 \h </w:instrText>
+              <w:instrText xml:space="preserve"> PAGEREF _Toc4292484 \h </w:instrText>
             </w:r>
             <w:r>
               <w:rPr>
@@ -408,7 +339,7 @@
                 <w:noProof/>
                 <w:webHidden/>
               </w:rPr>
-              <w:t>5</w:t>
+              <w:t>4</w:t>
             </w:r>
             <w:r>
               <w:rPr>
@@ -434,13 +365,13 @@
               <w:szCs w:val="24"/>
             </w:rPr>
           </w:pPr>
-          <w:hyperlink w:anchor="_Toc515417602" w:history="1">
+          <w:hyperlink w:anchor="_Toc4292485" w:history="1">
             <w:r>
               <w:rPr>
                 <w:rStyle w:val="Hyperlink"/>
                 <w:noProof/>
               </w:rPr>
-              <w:t>Calculate Statistics on a DataFrame Column</w:t>
+              <w:t>Transfer a CSV file to HDFS</w:t>
             </w:r>
             <w:r>
               <w:rPr>
@@ -461,7 +392,78 @@
                 <w:noProof/>
                 <w:webHidden/>
               </w:rPr>
-              <w:instrText xml:space="preserve"> PAGEREF _Toc515417602 \h </w:instrText>
+              <w:instrText xml:space="preserve"> PAGEREF _Toc4292485 \h </w:instrText>
+            </w:r>
+            <w:r>
+              <w:rPr>
+                <w:noProof/>
+                <w:webHidden/>
+              </w:rPr>
+            </w:r>
+            <w:r>
+              <w:rPr>
+                <w:noProof/>
+                <w:webHidden/>
+              </w:rPr>
+              <w:fldChar w:fldCharType="separate"/>
+            </w:r>
+            <w:r>
+              <w:rPr>
+                <w:noProof/>
+                <w:webHidden/>
+              </w:rPr>
+              <w:t>4</w:t>
+            </w:r>
+            <w:r>
+              <w:rPr>
+                <w:noProof/>
+                <w:webHidden/>
+              </w:rPr>
+              <w:fldChar w:fldCharType="end"/>
+            </w:r>
+          </w:hyperlink>
+        </w:p>
+        <w:p>
+          <w:pPr>
+            <w:pStyle w:val="TOC1"/>
+            <w:tabs>
+              <w:tab w:val="right" w:leader="dot" w:pos="10790"/>
+            </w:tabs>
+            <w:rPr>
+              <w:rFonts w:eastAsiaTheme="minorEastAsia"/>
+              <w:b w:val="0"/>
+              <w:bCs w:val="0"/>
+              <w:noProof/>
+            </w:rPr>
+          </w:pPr>
+          <w:hyperlink w:anchor="_Toc4292486" w:history="1">
+            <w:r>
+              <w:rPr>
+                <w:rStyle w:val="Hyperlink"/>
+                <w:noProof/>
+              </w:rPr>
+              <w:t>DataFrames (pyspark.sql.dataframe.DataFrame)</w:t>
+            </w:r>
+            <w:r>
+              <w:rPr>
+                <w:noProof/>
+                <w:webHidden/>
+              </w:rPr>
+              <w:tab/>
+            </w:r>
+            <w:r>
+              <w:rPr>
+                <w:noProof/>
+                <w:webHidden/>
+              </w:rPr>
+              <w:fldChar w:fldCharType="begin"/>
+            </w:r>
+            <w:r>
+              <w:rPr>
+                <w:noProof/>
+                <w:webHidden/>
+              </w:rPr>
+              <w:instrText xml:space="preserve"> PAGEREF _Toc4292486 \h </w:instrText>
             </w:r>
             <w:r>
               <w:rPr>
@@ -507,13 +509,13 @@
               <w:szCs w:val="24"/>
             </w:rPr>
           </w:pPr>
-          <w:hyperlink w:anchor="_Toc515417603" w:history="1">
+          <w:hyperlink w:anchor="_Toc4292487" w:history="1">
             <w:r>
               <w:rPr>
                 <w:rStyle w:val="Hyperlink"/>
                 <w:noProof/>
               </w:rPr>
-              <w:t>Change a DataFrame’s Column Names</w:t>
+              <w:t>Add a Column Based on Another Column</w:t>
             </w:r>
             <w:r>
               <w:rPr>
@@ -534,7 +536,7 @@
                 <w:noProof/>
                 <w:webHidden/>
               </w:rPr>
-              <w:instrText xml:space="preserve"> PAGEREF _Toc515417603 \h </w:instrText>
+              <w:instrText xml:space="preserve"> PAGEREF _Toc4292487 \h </w:instrText>
             </w:r>
             <w:r>
               <w:rPr>
@@ -554,7 +556,7 @@
                 <w:noProof/>
                 <w:webHidden/>
               </w:rPr>
-              <w:t>6</w:t>
+              <w:t>5</w:t>
             </w:r>
             <w:r>
               <w:rPr>
@@ -580,13 +582,13 @@
               <w:szCs w:val="24"/>
             </w:rPr>
           </w:pPr>
-          <w:hyperlink w:anchor="_Toc515417604" w:history="1">
+          <w:hyperlink w:anchor="_Toc4292488" w:history="1">
             <w:r>
               <w:rPr>
                 <w:rStyle w:val="Hyperlink"/>
                 <w:noProof/>
               </w:rPr>
-              <w:t>Concatenate 2 pySpark DataFrames, row-wise</w:t>
+              <w:t>Calculate Statistics on a DataFrame Column</w:t>
             </w:r>
             <w:r>
               <w:rPr>
@@ -607,7 +609,7 @@
                 <w:noProof/>
                 <w:webHidden/>
               </w:rPr>
-              <w:instrText xml:space="preserve"> PAGEREF _Toc515417604 \h </w:instrText>
+              <w:instrText xml:space="preserve"> PAGEREF _Toc4292488 \h </w:instrText>
             </w:r>
             <w:r>
               <w:rPr>
@@ -627,7 +629,7 @@
                 <w:noProof/>
                 <w:webHidden/>
               </w:rPr>
-              <w:t>6</w:t>
+              <w:t>5</w:t>
             </w:r>
             <w:r>
               <w:rPr>
@@ -653,13 +655,13 @@
               <w:szCs w:val="24"/>
             </w:rPr>
           </w:pPr>
-          <w:hyperlink w:anchor="_Toc515417605" w:history="1">
+          <w:hyperlink w:anchor="_Toc4292489" w:history="1">
             <w:r>
               <w:rPr>
                 <w:rStyle w:val="Hyperlink"/>
                 <w:noProof/>
               </w:rPr>
-              <w:t>Convert a Pandas DataFrame to a pySpark DataFrame</w:t>
+              <w:t>Change a DataFrame’s Column Names</w:t>
             </w:r>
             <w:r>
               <w:rPr>
@@ -680,7 +682,7 @@
                 <w:noProof/>
                 <w:webHidden/>
               </w:rPr>
-              <w:instrText xml:space="preserve"> PAGEREF _Toc515417605 \h </w:instrText>
+              <w:instrText xml:space="preserve"> PAGEREF _Toc4292489 \h </w:instrText>
             </w:r>
             <w:r>
               <w:rPr>
@@ -700,7 +702,7 @@
                 <w:noProof/>
                 <w:webHidden/>
               </w:rPr>
-              <w:t>7</w:t>
+              <w:t>6</w:t>
             </w:r>
             <w:r>
               <w:rPr>
@@ -726,13 +728,13 @@
               <w:szCs w:val="24"/>
             </w:rPr>
           </w:pPr>
-          <w:hyperlink w:anchor="_Toc515417606" w:history="1">
+          <w:hyperlink w:anchor="_Toc4292490" w:history="1">
             <w:r>
               <w:rPr>
                 <w:rStyle w:val="Hyperlink"/>
                 <w:noProof/>
               </w:rPr>
-              <w:t>Convert a pySpark DataFrame to a Pandas DataFrame</w:t>
+              <w:t>Concatenate 2 pySpark DataFrames, row-wise</w:t>
             </w:r>
             <w:r>
               <w:rPr>
@@ -753,7 +755,7 @@
                 <w:noProof/>
                 <w:webHidden/>
               </w:rPr>
-              <w:instrText xml:space="preserve"> PAGEREF _Toc515417606 \h </w:instrText>
+              <w:instrText xml:space="preserve"> PAGEREF _Toc4292490 \h </w:instrText>
             </w:r>
             <w:r>
               <w:rPr>
@@ -773,7 +775,7 @@
                 <w:noProof/>
                 <w:webHidden/>
               </w:rPr>
-              <w:t>7</w:t>
+              <w:t>6</w:t>
             </w:r>
             <w:r>
               <w:rPr>
@@ -799,13 +801,13 @@
               <w:szCs w:val="24"/>
             </w:rPr>
           </w:pPr>
-          <w:hyperlink w:anchor="_Toc515417607" w:history="1">
+          <w:hyperlink w:anchor="_Toc4292491" w:history="1">
             <w:r>
               <w:rPr>
                 <w:rStyle w:val="Hyperlink"/>
                 <w:noProof/>
               </w:rPr>
-              <w:t>Create a DataFrame from Scratch</w:t>
+              <w:t>Convert a Pandas DataFrame to a pySpark DataFrame</w:t>
             </w:r>
             <w:r>
               <w:rPr>
@@ -826,7 +828,7 @@
                 <w:noProof/>
                 <w:webHidden/>
               </w:rPr>
-              <w:instrText xml:space="preserve"> PAGEREF _Toc515417607 \h </w:instrText>
+              <w:instrText xml:space="preserve"> PAGEREF _Toc4292491 \h </w:instrText>
             </w:r>
             <w:r>
               <w:rPr>
@@ -872,13 +874,13 @@
               <w:szCs w:val="24"/>
             </w:rPr>
           </w:pPr>
-          <w:hyperlink w:anchor="_Toc515417608" w:history="1">
+          <w:hyperlink w:anchor="_Toc4292492" w:history="1">
             <w:r>
               <w:rPr>
                 <w:rStyle w:val="Hyperlink"/>
                 <w:noProof/>
               </w:rPr>
-              <w:t>Convert a Timestamp Column to a Date Column</w:t>
+              <w:t>Convert a pySpark DataFrame to a Pandas DataFrame</w:t>
             </w:r>
             <w:r>
               <w:rPr>
@@ -899,7 +901,7 @@
                 <w:noProof/>
                 <w:webHidden/>
               </w:rPr>
-              <w:instrText xml:space="preserve"> PAGEREF _Toc515417608 \h </w:instrText>
+              <w:instrText xml:space="preserve"> PAGEREF _Toc4292492 \h </w:instrText>
             </w:r>
             <w:r>
               <w:rPr>
@@ -919,7 +921,7 @@
                 <w:noProof/>
                 <w:webHidden/>
               </w:rPr>
-              <w:t>8</w:t>
+              <w:t>7</w:t>
             </w:r>
             <w:r>
               <w:rPr>
@@ -945,13 +947,13 @@
               <w:szCs w:val="24"/>
             </w:rPr>
           </w:pPr>
-          <w:hyperlink w:anchor="_Toc515417609" w:history="1">
+          <w:hyperlink w:anchor="_Toc4292493" w:history="1">
             <w:r>
               <w:rPr>
                 <w:rStyle w:val="Hyperlink"/>
                 <w:noProof/>
               </w:rPr>
-              <w:t>Create a new pySpark DataFrame Column from Existing Columns</w:t>
+              <w:t>Convert a Timestamp Column to a Date Column</w:t>
             </w:r>
             <w:r>
               <w:rPr>
@@ -972,7 +974,7 @@
                 <w:noProof/>
                 <w:webHidden/>
               </w:rPr>
-              <w:instrText xml:space="preserve"> PAGEREF _Toc515417609 \h </w:instrText>
+              <w:instrText xml:space="preserve"> PAGEREF _Toc4292493 \h </w:instrText>
             </w:r>
             <w:r>
               <w:rPr>
@@ -992,7 +994,7 @@
                 <w:noProof/>
                 <w:webHidden/>
               </w:rPr>
-              <w:t>9</w:t>
+              <w:t>8</w:t>
             </w:r>
             <w:r>
               <w:rPr>
@@ -1018,13 +1020,13 @@
               <w:szCs w:val="24"/>
             </w:rPr>
           </w:pPr>
-          <w:hyperlink w:anchor="_Toc515417610" w:history="1">
+          <w:hyperlink w:anchor="_Toc4292494" w:history="1">
             <w:r>
               <w:rPr>
                 <w:rStyle w:val="Hyperlink"/>
                 <w:noProof/>
               </w:rPr>
-              <w:t>Display DataFrame Columns and Types</w:t>
+              <w:t>Create a DataFrame from Scratch</w:t>
             </w:r>
             <w:r>
               <w:rPr>
@@ -1045,7 +1047,7 @@
                 <w:noProof/>
                 <w:webHidden/>
               </w:rPr>
-              <w:instrText xml:space="preserve"> PAGEREF _Toc515417610 \h </w:instrText>
+              <w:instrText xml:space="preserve"> PAGEREF _Toc4292494 \h </w:instrText>
             </w:r>
             <w:r>
               <w:rPr>
@@ -1091,13 +1093,13 @@
               <w:szCs w:val="24"/>
             </w:rPr>
           </w:pPr>
-          <w:hyperlink w:anchor="_Toc515417611" w:history="1">
+          <w:hyperlink w:anchor="_Toc4292495" w:history="1">
             <w:r>
               <w:rPr>
                 <w:rStyle w:val="Hyperlink"/>
                 <w:noProof/>
               </w:rPr>
-              <w:t>DataFrame Schema</w:t>
+              <w:t>Create a new pySpark DataFrame Column from Existing Columns</w:t>
             </w:r>
             <w:r>
               <w:rPr>
@@ -1118,7 +1120,7 @@
                 <w:noProof/>
                 <w:webHidden/>
               </w:rPr>
-              <w:instrText xml:space="preserve"> PAGEREF _Toc515417611 \h </w:instrText>
+              <w:instrText xml:space="preserve"> PAGEREF _Toc4292495 \h </w:instrText>
             </w:r>
             <w:r>
               <w:rPr>
@@ -1138,7 +1140,7 @@
                 <w:noProof/>
                 <w:webHidden/>
               </w:rPr>
-              <w:t>10</w:t>
+              <w:t>9</w:t>
             </w:r>
             <w:r>
               <w:rPr>
@@ -1164,13 +1166,13 @@
               <w:szCs w:val="24"/>
             </w:rPr>
           </w:pPr>
-          <w:hyperlink w:anchor="_Toc515417612" w:history="1">
+          <w:hyperlink w:anchor="_Toc4292496" w:history="1">
             <w:r>
               <w:rPr>
                 <w:rStyle w:val="Hyperlink"/>
                 <w:noProof/>
               </w:rPr>
-              <w:t>Execute SQL on a DataFrame</w:t>
+              <w:t>Display DataFrame Columns and Types</w:t>
             </w:r>
             <w:r>
               <w:rPr>
@@ -1191,7 +1193,7 @@
                 <w:noProof/>
                 <w:webHidden/>
               </w:rPr>
-              <w:instrText xml:space="preserve"> PAGEREF _Toc515417612 \h </w:instrText>
+              <w:instrText xml:space="preserve"> PAGEREF _Toc4292496 \h </w:instrText>
             </w:r>
             <w:r>
               <w:rPr>
@@ -1211,7 +1213,7 @@
                 <w:noProof/>
                 <w:webHidden/>
               </w:rPr>
-              <w:t>10</w:t>
+              <w:t>9</w:t>
             </w:r>
             <w:r>
               <w:rPr>
@@ -1237,13 +1239,13 @@
               <w:szCs w:val="24"/>
             </w:rPr>
           </w:pPr>
-          <w:hyperlink w:anchor="_Toc515417613" w:history="1">
+          <w:hyperlink w:anchor="_Toc4292497" w:history="1">
             <w:r>
               <w:rPr>
                 <w:rStyle w:val="Hyperlink"/>
                 <w:noProof/>
               </w:rPr>
-              <w:t>Export a Spark Data Frame to CSV</w:t>
+              <w:t>DataFrame Schema</w:t>
             </w:r>
             <w:r>
               <w:rPr>
@@ -1264,7 +1266,7 @@
                 <w:noProof/>
                 <w:webHidden/>
               </w:rPr>
-              <w:instrText xml:space="preserve"> PAGEREF _Toc515417613 \h </w:instrText>
+              <w:instrText xml:space="preserve"> PAGEREF _Toc4292497 \h </w:instrText>
             </w:r>
             <w:r>
               <w:rPr>
@@ -1310,13 +1312,13 @@
               <w:szCs w:val="24"/>
             </w:rPr>
           </w:pPr>
-          <w:hyperlink w:anchor="_Toc515417614" w:history="1">
+          <w:hyperlink w:anchor="_Toc4292498" w:history="1">
             <w:r>
               <w:rPr>
                 <w:rStyle w:val="Hyperlink"/>
                 <w:noProof/>
               </w:rPr>
-              <w:t>Extract a column from a pyspark DataFrame as a List</w:t>
+              <w:t>Execute SQL on a DataFrame</w:t>
             </w:r>
             <w:r>
               <w:rPr>
@@ -1337,7 +1339,7 @@
                 <w:noProof/>
                 <w:webHidden/>
               </w:rPr>
-              <w:instrText xml:space="preserve"> PAGEREF _Toc515417614 \h </w:instrText>
+              <w:instrText xml:space="preserve"> PAGEREF _Toc4292498 \h </w:instrText>
             </w:r>
             <w:r>
               <w:rPr>
@@ -1357,7 +1359,7 @@
                 <w:noProof/>
                 <w:webHidden/>
               </w:rPr>
-              <w:t>11</w:t>
+              <w:t>10</w:t>
             </w:r>
             <w:r>
               <w:rPr>
@@ -1383,13 +1385,13 @@
               <w:szCs w:val="24"/>
             </w:rPr>
           </w:pPr>
-          <w:hyperlink w:anchor="_Toc515417615" w:history="1">
+          <w:hyperlink w:anchor="_Toc4292499" w:history="1">
             <w:r>
               <w:rPr>
                 <w:rStyle w:val="Hyperlink"/>
                 <w:noProof/>
               </w:rPr>
-              <w:t>Extract a struct (structure) as a DataFrame</w:t>
+              <w:t>Export a Spark Data Frame to CSV</w:t>
             </w:r>
             <w:r>
               <w:rPr>
@@ -1410,7 +1412,7 @@
                 <w:noProof/>
                 <w:webHidden/>
               </w:rPr>
-              <w:instrText xml:space="preserve"> PAGEREF _Toc515417615 \h </w:instrText>
+              <w:instrText xml:space="preserve"> PAGEREF _Toc4292499 \h </w:instrText>
             </w:r>
             <w:r>
               <w:rPr>
@@ -1456,13 +1458,13 @@
               <w:szCs w:val="24"/>
             </w:rPr>
           </w:pPr>
-          <w:hyperlink w:anchor="_Toc515417616" w:history="1">
+          <w:hyperlink w:anchor="_Toc4292500" w:history="1">
             <w:r>
               <w:rPr>
                 <w:rStyle w:val="Hyperlink"/>
                 <w:noProof/>
               </w:rPr>
-              <w:t>Extract Distinct Values from a DataFrame Column</w:t>
+              <w:t>Extract a column from a pyspark DataFrame as a List</w:t>
             </w:r>
             <w:r>
               <w:rPr>
@@ -1483,7 +1485,7 @@
                 <w:noProof/>
                 <w:webHidden/>
               </w:rPr>
-              <w:instrText xml:space="preserve"> PAGEREF _Toc515417616 \h </w:instrText>
+              <w:instrText xml:space="preserve"> PAGEREF _Toc4292500 \h </w:instrText>
             </w:r>
             <w:r>
               <w:rPr>
@@ -1529,13 +1531,13 @@
               <w:szCs w:val="24"/>
             </w:rPr>
           </w:pPr>
-          <w:hyperlink w:anchor="_Toc515417617" w:history="1">
+          <w:hyperlink w:anchor="_Toc4292501" w:history="1">
             <w:r>
               <w:rPr>
                 <w:rStyle w:val="Hyperlink"/>
                 <w:noProof/>
               </w:rPr>
-              <w:t>Extract Nested JSON Data in Spark</w:t>
+              <w:t>Extract a struct (structure) as a DataFrame</w:t>
             </w:r>
             <w:r>
               <w:rPr>
@@ -1556,7 +1558,7 @@
                 <w:noProof/>
                 <w:webHidden/>
               </w:rPr>
-              <w:instrText xml:space="preserve"> PAGEREF _Toc515417617 \h </w:instrText>
+              <w:instrText xml:space="preserve"> PAGEREF _Toc4292501 \h </w:instrText>
             </w:r>
             <w:r>
               <w:rPr>
@@ -1602,13 +1604,13 @@
               <w:szCs w:val="24"/>
             </w:rPr>
           </w:pPr>
-          <w:hyperlink w:anchor="_Toc515417618" w:history="1">
+          <w:hyperlink w:anchor="_Toc4292502" w:history="1">
             <w:r>
               <w:rPr>
                 <w:rStyle w:val="Hyperlink"/>
                 <w:noProof/>
               </w:rPr>
-              <w:t>Read a DataFrame from a csv file</w:t>
+              <w:t>Extract Distinct Values from a DataFrame Column</w:t>
             </w:r>
             <w:r>
               <w:rPr>
@@ -1629,7 +1631,7 @@
                 <w:noProof/>
                 <w:webHidden/>
               </w:rPr>
-              <w:instrText xml:space="preserve"> PAGEREF _Toc515417618 \h </w:instrText>
+              <w:instrText xml:space="preserve"> PAGEREF _Toc4292502 \h </w:instrText>
             </w:r>
             <w:r>
               <w:rPr>
@@ -1675,13 +1677,13 @@
               <w:szCs w:val="24"/>
             </w:rPr>
           </w:pPr>
-          <w:hyperlink w:anchor="_Toc515417619" w:history="1">
+          <w:hyperlink w:anchor="_Toc4292503" w:history="1">
             <w:r>
               <w:rPr>
                 <w:rStyle w:val="Hyperlink"/>
                 <w:noProof/>
               </w:rPr>
-              <w:t>Register a DataFrame as a Temporary Table</w:t>
+              <w:t>Extract Nested JSON Data in Spark</w:t>
             </w:r>
             <w:r>
               <w:rPr>
@@ -1702,7 +1704,7 @@
                 <w:noProof/>
                 <w:webHidden/>
               </w:rPr>
-              <w:instrText xml:space="preserve"> PAGEREF _Toc515417619 \h </w:instrText>
+              <w:instrText xml:space="preserve"> PAGEREF _Toc4292503 \h </w:instrText>
             </w:r>
             <w:r>
               <w:rPr>
@@ -1722,7 +1724,7 @@
                 <w:noProof/>
                 <w:webHidden/>
               </w:rPr>
-              <w:t>12</w:t>
+              <w:t>11</w:t>
             </w:r>
             <w:r>
               <w:rPr>
@@ -1748,13 +1750,13 @@
               <w:szCs w:val="24"/>
             </w:rPr>
           </w:pPr>
-          <w:hyperlink w:anchor="_Toc515417620" w:history="1">
+          <w:hyperlink w:anchor="_Toc4292504" w:history="1">
             <w:r>
               <w:rPr>
                 <w:rStyle w:val="Hyperlink"/>
                 <w:noProof/>
               </w:rPr>
-              <w:t>Sample a DataFrame (approximate sample)</w:t>
+              <w:t>Row Count of a DataFrame</w:t>
             </w:r>
             <w:r>
               <w:rPr>
@@ -1775,7 +1777,7 @@
                 <w:noProof/>
                 <w:webHidden/>
               </w:rPr>
-              <w:instrText xml:space="preserve"> PAGEREF _Toc515417620 \h </w:instrText>
+              <w:instrText xml:space="preserve"> PAGEREF _Toc4292504 \h </w:instrText>
             </w:r>
             <w:r>
               <w:rPr>
@@ -1821,13 +1823,13 @@
               <w:szCs w:val="24"/>
             </w:rPr>
           </w:pPr>
-          <w:hyperlink w:anchor="_Toc515417621" w:history="1">
+          <w:hyperlink w:anchor="_Toc4292505" w:history="1">
             <w:r>
               <w:rPr>
                 <w:rStyle w:val="Hyperlink"/>
                 <w:noProof/>
               </w:rPr>
-              <w:t>Sort a DataFrame</w:t>
+              <w:t>Read a DataFrame from a csv file</w:t>
             </w:r>
             <w:r>
               <w:rPr>
@@ -1848,7 +1850,7 @@
                 <w:noProof/>
                 <w:webHidden/>
               </w:rPr>
-              <w:instrText xml:space="preserve"> PAGEREF _Toc515417621 \h </w:instrText>
+              <w:instrText xml:space="preserve"> PAGEREF _Toc4292505 \h </w:instrText>
             </w:r>
             <w:r>
               <w:rPr>
@@ -1868,7 +1870,7 @@
                 <w:noProof/>
                 <w:webHidden/>
               </w:rPr>
-              <w:t>13</w:t>
+              <w:t>12</w:t>
             </w:r>
             <w:r>
               <w:rPr>
@@ -1894,13 +1896,13 @@
               <w:szCs w:val="24"/>
             </w:rPr>
           </w:pPr>
-          <w:hyperlink w:anchor="_Toc515417622" w:history="1">
+          <w:hyperlink w:anchor="_Toc4292506" w:history="1">
             <w:r>
               <w:rPr>
                 <w:rStyle w:val="Hyperlink"/>
                 <w:noProof/>
               </w:rPr>
-              <w:t>Statistics on pyspark.sql.dataframe.DataFrame columns</w:t>
+              <w:t>Register a DataFrame as a Temporary Table</w:t>
             </w:r>
             <w:r>
               <w:rPr>
@@ -1921,7 +1923,7 @@
                 <w:noProof/>
                 <w:webHidden/>
               </w:rPr>
-              <w:instrText xml:space="preserve"> PAGEREF _Toc515417622 \h </w:instrText>
+              <w:instrText xml:space="preserve"> PAGEREF _Toc4292506 \h </w:instrText>
             </w:r>
             <w:r>
               <w:rPr>
@@ -1941,433 +1943,7 @@
                 <w:noProof/>
                 <w:webHidden/>
               </w:rPr>
-              <w:t>14</w:t>
-            </w:r>
-            <w:r>
-              <w:rPr>
-                <w:noProof/>
-                <w:webHidden/>
-              </w:rPr>
-              <w:fldChar w:fldCharType="end"/>
-            </w:r>
-          </w:hyperlink>
-        </w:p>
-        <w:p>
-          <w:pPr>
-            <w:pStyle w:val="TOC3"/>
-            <w:tabs>
-              <w:tab w:val="right" w:leader="dot" w:pos="10790"/>
-            </w:tabs>
-            <w:rPr>
-              <w:rFonts w:eastAsiaTheme="minorEastAsia"/>
-              <w:noProof/>
-              <w:sz w:val="24"/>
-              <w:szCs w:val="24"/>
-            </w:rPr>
-          </w:pPr>
-          <w:hyperlink w:anchor="_Toc515417623" w:history="1">
-            <w:r>
-              <w:rPr>
-                <w:rStyle w:val="Hyperlink"/>
-                <w:noProof/>
-              </w:rPr>
-              <w:t>Calculate Mean and Median of a Column</w:t>
-            </w:r>
-            <w:r>
-              <w:rPr>
-                <w:noProof/>
-                <w:webHidden/>
-              </w:rPr>
-              <w:tab/>
-            </w:r>
-            <w:r>
-              <w:rPr>
-                <w:noProof/>
-                <w:webHidden/>
-              </w:rPr>
-              <w:fldChar w:fldCharType="begin"/>
-            </w:r>
-            <w:r>
-              <w:rPr>
-                <w:noProof/>
-                <w:webHidden/>
-              </w:rPr>
-              <w:instrText xml:space="preserve"> PAGEREF _Toc515417623 \h </w:instrText>
-            </w:r>
-            <w:r>
-              <w:rPr>
-                <w:noProof/>
-                <w:webHidden/>
-              </w:rPr>
-            </w:r>
-            <w:r>
-              <w:rPr>
-                <w:noProof/>
-                <w:webHidden/>
-              </w:rPr>
-              <w:fldChar w:fldCharType="separate"/>
-            </w:r>
-            <w:r>
-              <w:rPr>
-                <w:noProof/>
-                <w:webHidden/>
-              </w:rPr>
-              <w:t>14</w:t>
-            </w:r>
-            <w:r>
-              <w:rPr>
-                <w:noProof/>
-                <w:webHidden/>
-              </w:rPr>
-              <w:fldChar w:fldCharType="end"/>
-            </w:r>
-          </w:hyperlink>
-        </w:p>
-        <w:p>
-          <w:pPr>
-            <w:pStyle w:val="TOC3"/>
-            <w:tabs>
-              <w:tab w:val="right" w:leader="dot" w:pos="10790"/>
-            </w:tabs>
-            <w:rPr>
-              <w:rFonts w:eastAsiaTheme="minorEastAsia"/>
-              <w:noProof/>
-              <w:sz w:val="24"/>
-              <w:szCs w:val="24"/>
-            </w:rPr>
-          </w:pPr>
-          <w:hyperlink w:anchor="_Toc515417624" w:history="1">
-            <w:r>
-              <w:rPr>
-                <w:rStyle w:val="Hyperlink"/>
-                <w:noProof/>
-              </w:rPr>
-              <w:t>Statistics Summary for a pySpark DataFrame</w:t>
-            </w:r>
-            <w:r>
-              <w:rPr>
-                <w:noProof/>
-                <w:webHidden/>
-              </w:rPr>
-              <w:tab/>
-            </w:r>
-            <w:r>
-              <w:rPr>
-                <w:noProof/>
-                <w:webHidden/>
-              </w:rPr>
-              <w:fldChar w:fldCharType="begin"/>
-            </w:r>
-            <w:r>
-              <w:rPr>
-                <w:noProof/>
-                <w:webHidden/>
-              </w:rPr>
-              <w:instrText xml:space="preserve"> PAGEREF _Toc515417624 \h </w:instrText>
-            </w:r>
-            <w:r>
-              <w:rPr>
-                <w:noProof/>
-                <w:webHidden/>
-              </w:rPr>
-            </w:r>
-            <w:r>
-              <w:rPr>
-                <w:noProof/>
-                <w:webHidden/>
-              </w:rPr>
-              <w:fldChar w:fldCharType="separate"/>
-            </w:r>
-            <w:r>
-              <w:rPr>
-                <w:noProof/>
-                <w:webHidden/>
-              </w:rPr>
-              <w:t>14</w:t>
-            </w:r>
-            <w:r>
-              <w:rPr>
-                <w:noProof/>
-                <w:webHidden/>
-              </w:rPr>
-              <w:fldChar w:fldCharType="end"/>
-            </w:r>
-          </w:hyperlink>
-        </w:p>
-        <w:p>
-          <w:pPr>
-            <w:pStyle w:val="TOC1"/>
-            <w:tabs>
-              <w:tab w:val="right" w:leader="dot" w:pos="10790"/>
-            </w:tabs>
-            <w:rPr>
-              <w:rFonts w:eastAsiaTheme="minorEastAsia"/>
-              <w:b w:val="0"/>
-              <w:bCs w:val="0"/>
-              <w:noProof/>
-            </w:rPr>
-          </w:pPr>
-          <w:hyperlink w:anchor="_Toc515417625" w:history="1">
-            <w:r>
-              <w:rPr>
-                <w:rStyle w:val="Hyperlink"/>
-                <w:noProof/>
-              </w:rPr>
-              <w:t>pyspark.sql</w:t>
-            </w:r>
-            <w:r>
-              <w:rPr>
-                <w:noProof/>
-                <w:webHidden/>
-              </w:rPr>
-              <w:tab/>
-            </w:r>
-            <w:r>
-              <w:rPr>
-                <w:noProof/>
-                <w:webHidden/>
-              </w:rPr>
-              <w:fldChar w:fldCharType="begin"/>
-            </w:r>
-            <w:r>
-              <w:rPr>
-                <w:noProof/>
-                <w:webHidden/>
-              </w:rPr>
-              <w:instrText xml:space="preserve"> PAGEREF _Toc515417625 \h </w:instrText>
-            </w:r>
-            <w:r>
-              <w:rPr>
-                <w:noProof/>
-                <w:webHidden/>
-              </w:rPr>
-            </w:r>
-            <w:r>
-              <w:rPr>
-                <w:noProof/>
-                <w:webHidden/>
-              </w:rPr>
-              <w:fldChar w:fldCharType="separate"/>
-            </w:r>
-            <w:r>
-              <w:rPr>
-                <w:noProof/>
-                <w:webHidden/>
-              </w:rPr>
-              <w:t>14</w:t>
-            </w:r>
-            <w:r>
-              <w:rPr>
-                <w:noProof/>
-                <w:webHidden/>
-              </w:rPr>
-              <w:fldChar w:fldCharType="end"/>
-            </w:r>
-          </w:hyperlink>
-        </w:p>
-        <w:p>
-          <w:pPr>
-            <w:pStyle w:val="TOC1"/>
-            <w:tabs>
-              <w:tab w:val="right" w:leader="dot" w:pos="10790"/>
-            </w:tabs>
-            <w:rPr>
-              <w:rFonts w:eastAsiaTheme="minorEastAsia"/>
-              <w:b w:val="0"/>
-              <w:bCs w:val="0"/>
-              <w:noProof/>
-            </w:rPr>
-          </w:pPr>
-          <w:hyperlink w:anchor="_Toc515417626" w:history="1">
-            <w:r>
-              <w:rPr>
-                <w:rStyle w:val="Hyperlink"/>
-                <w:noProof/>
-              </w:rPr>
-              <w:t>SparkSQL</w:t>
-            </w:r>
-            <w:r>
-              <w:rPr>
-                <w:noProof/>
-                <w:webHidden/>
-              </w:rPr>
-              <w:tab/>
-            </w:r>
-            <w:r>
-              <w:rPr>
-                <w:noProof/>
-                <w:webHidden/>
-              </w:rPr>
-              <w:fldChar w:fldCharType="begin"/>
-            </w:r>
-            <w:r>
-              <w:rPr>
-                <w:noProof/>
-                <w:webHidden/>
-              </w:rPr>
-              <w:instrText xml:space="preserve"> PAGEREF _Toc515417626 \h </w:instrText>
-            </w:r>
-            <w:r>
-              <w:rPr>
-                <w:noProof/>
-                <w:webHidden/>
-              </w:rPr>
-            </w:r>
-            <w:r>
-              <w:rPr>
-                <w:noProof/>
-                <w:webHidden/>
-              </w:rPr>
-              <w:fldChar w:fldCharType="separate"/>
-            </w:r>
-            <w:r>
-              <w:rPr>
-                <w:noProof/>
-                <w:webHidden/>
-              </w:rPr>
-              <w:t>15</w:t>
-            </w:r>
-            <w:r>
-              <w:rPr>
-                <w:noProof/>
-                <w:webHidden/>
-              </w:rPr>
-              <w:fldChar w:fldCharType="end"/>
-            </w:r>
-          </w:hyperlink>
-        </w:p>
-        <w:p>
-          <w:pPr>
-            <w:pStyle w:val="TOC1"/>
-            <w:tabs>
-              <w:tab w:val="right" w:leader="dot" w:pos="10790"/>
-            </w:tabs>
-            <w:rPr>
-              <w:rFonts w:eastAsiaTheme="minorEastAsia"/>
-              <w:b w:val="0"/>
-              <w:bCs w:val="0"/>
-              <w:noProof/>
-            </w:rPr>
-          </w:pPr>
-          <w:hyperlink w:anchor="_Toc515417627" w:history="1">
-            <w:r>
-              <w:rPr>
-                <w:rStyle w:val="Hyperlink"/>
-                <w:noProof/>
-              </w:rPr>
-              <w:t>Case Statements</w:t>
-            </w:r>
-            <w:r>
-              <w:rPr>
-                <w:noProof/>
-                <w:webHidden/>
-              </w:rPr>
-              <w:tab/>
-            </w:r>
-            <w:r>
-              <w:rPr>
-                <w:noProof/>
-                <w:webHidden/>
-              </w:rPr>
-              <w:fldChar w:fldCharType="begin"/>
-            </w:r>
-            <w:r>
-              <w:rPr>
-                <w:noProof/>
-                <w:webHidden/>
-              </w:rPr>
-              <w:instrText xml:space="preserve"> PAGEREF _Toc515417627 \h </w:instrText>
-            </w:r>
-            <w:r>
-              <w:rPr>
-                <w:noProof/>
-                <w:webHidden/>
-              </w:rPr>
-            </w:r>
-            <w:r>
-              <w:rPr>
-                <w:noProof/>
-                <w:webHidden/>
-              </w:rPr>
-              <w:fldChar w:fldCharType="separate"/>
-            </w:r>
-            <w:r>
-              <w:rPr>
-                <w:noProof/>
-                <w:webHidden/>
-              </w:rPr>
-              <w:t>15</w:t>
-            </w:r>
-            <w:r>
-              <w:rPr>
-                <w:noProof/>
-                <w:webHidden/>
-              </w:rPr>
-              <w:fldChar w:fldCharType="end"/>
-            </w:r>
-          </w:hyperlink>
-        </w:p>
-        <w:p>
-          <w:pPr>
-            <w:pStyle w:val="TOC1"/>
-            <w:tabs>
-              <w:tab w:val="right" w:leader="dot" w:pos="10790"/>
-            </w:tabs>
-            <w:rPr>
-              <w:rFonts w:eastAsiaTheme="minorEastAsia"/>
-              <w:b w:val="0"/>
-              <w:bCs w:val="0"/>
-              <w:noProof/>
-            </w:rPr>
-          </w:pPr>
-          <w:hyperlink w:anchor="_Toc515417628" w:history="1">
-            <w:r>
-              <w:rPr>
-                <w:rStyle w:val="Hyperlink"/>
-                <w:noProof/>
-              </w:rPr>
-              <w:t>DataFrame  (pyspark.sql.dataframe.DataFrame)</w:t>
-            </w:r>
-            <w:r>
-              <w:rPr>
-                <w:noProof/>
-                <w:webHidden/>
-              </w:rPr>
-              <w:tab/>
-            </w:r>
-            <w:r>
-              <w:rPr>
-                <w:noProof/>
-                <w:webHidden/>
-              </w:rPr>
-              <w:fldChar w:fldCharType="begin"/>
-            </w:r>
-            <w:r>
-              <w:rPr>
-                <w:noProof/>
-                <w:webHidden/>
-              </w:rPr>
-              <w:instrText xml:space="preserve"> PAGEREF _Toc515417628 \h </w:instrText>
-            </w:r>
-            <w:r>
-              <w:rPr>
-                <w:noProof/>
-                <w:webHidden/>
-              </w:rPr>
-            </w:r>
-            <w:r>
-              <w:rPr>
-                <w:noProof/>
-                <w:webHidden/>
-              </w:rPr>
-              <w:fldChar w:fldCharType="separate"/>
-            </w:r>
-            <w:r>
-              <w:rPr>
-                <w:noProof/>
-                <w:webHidden/>
-              </w:rPr>
-              <w:t>15</w:t>
+              <w:t>12</w:t>
             </w:r>
             <w:r>
               <w:rPr>
@@ -2393,13 +1969,13 @@
               <w:szCs w:val="24"/>
             </w:rPr>
           </w:pPr>
-          <w:hyperlink w:anchor="_Toc515417629" w:history="1">
+          <w:hyperlink w:anchor="_Toc4292507" w:history="1">
             <w:r>
               <w:rPr>
                 <w:rStyle w:val="Hyperlink"/>
                 <w:noProof/>
               </w:rPr>
-              <w:t>Explode a List inside a DataFrame column</w:t>
+              <w:t>Sample a DataFrame (approximate sample)</w:t>
             </w:r>
             <w:r>
               <w:rPr>
@@ -2420,7 +1996,7 @@
                 <w:noProof/>
                 <w:webHidden/>
               </w:rPr>
-              <w:instrText xml:space="preserve"> PAGEREF _Toc515417629 \h </w:instrText>
+              <w:instrText xml:space="preserve"> PAGEREF _Toc4292507 \h </w:instrText>
             </w:r>
             <w:r>
               <w:rPr>
@@ -2440,7 +2016,7 @@
                 <w:noProof/>
                 <w:webHidden/>
               </w:rPr>
-              <w:t>15</w:t>
+              <w:t>12</w:t>
             </w:r>
             <w:r>
               <w:rPr>
@@ -2466,21 +2042,13 @@
               <w:szCs w:val="24"/>
             </w:rPr>
           </w:pPr>
-          <w:hyperlink w:anchor="_Toc515417630" w:history="1">
+          <w:hyperlink w:anchor="_Toc4292508" w:history="1">
             <w:r>
               <w:rPr>
                 <w:rStyle w:val="Hyperlink"/>
                 <w:noProof/>
               </w:rPr>
-              <w:t xml:space="preserve">Loading a Schema while Correcting </w:t>
-            </w:r>
-            <w:r>
-              <w:rPr>
-                <w:rStyle w:val="Hyperlink"/>
-                <w:noProof/>
-                <w:shd w:val="clear" w:color="auto" w:fill="F4F5F7"/>
-              </w:rPr>
-              <w:t>org.apache.parquet.io.ParquetDecodingException</w:t>
+              <w:t>Sort a DataFrame</w:t>
             </w:r>
             <w:r>
               <w:rPr>
@@ -2501,7 +2069,7 @@
                 <w:noProof/>
                 <w:webHidden/>
               </w:rPr>
-              <w:instrText xml:space="preserve"> PAGEREF _Toc515417630 \h </w:instrText>
+              <w:instrText xml:space="preserve"> PAGEREF _Toc4292508 \h </w:instrText>
             </w:r>
             <w:r>
               <w:rPr>
@@ -2521,7 +2089,7 @@
                 <w:noProof/>
                 <w:webHidden/>
               </w:rPr>
-              <w:t>16</w:t>
+              <w:t>13</w:t>
             </w:r>
             <w:r>
               <w:rPr>
@@ -2547,13 +2115,13 @@
               <w:szCs w:val="24"/>
             </w:rPr>
           </w:pPr>
-          <w:hyperlink w:anchor="_Toc515417631" w:history="1">
+          <w:hyperlink w:anchor="_Toc4292509" w:history="1">
             <w:r>
               <w:rPr>
                 <w:rStyle w:val="Hyperlink"/>
                 <w:noProof/>
               </w:rPr>
-              <w:t>Read a Parquet File into a DataFrame</w:t>
+              <w:t>Statistics on pyspark.sql.dataframe.DataFrame columns</w:t>
             </w:r>
             <w:r>
               <w:rPr>
@@ -2574,7 +2142,7 @@
                 <w:noProof/>
                 <w:webHidden/>
               </w:rPr>
-              <w:instrText xml:space="preserve"> PAGEREF _Toc515417631 \h </w:instrText>
+              <w:instrText xml:space="preserve"> PAGEREF _Toc4292509 \h </w:instrText>
             </w:r>
             <w:r>
               <w:rPr>
@@ -2594,7 +2162,433 @@
                 <w:noProof/>
                 <w:webHidden/>
               </w:rPr>
-              <w:t>17</w:t>
+              <w:t>14</w:t>
+            </w:r>
+            <w:r>
+              <w:rPr>
+                <w:noProof/>
+                <w:webHidden/>
+              </w:rPr>
+              <w:fldChar w:fldCharType="end"/>
+            </w:r>
+          </w:hyperlink>
+        </w:p>
+        <w:p>
+          <w:pPr>
+            <w:pStyle w:val="TOC3"/>
+            <w:tabs>
+              <w:tab w:val="right" w:leader="dot" w:pos="10790"/>
+            </w:tabs>
+            <w:rPr>
+              <w:rFonts w:eastAsiaTheme="minorEastAsia"/>
+              <w:noProof/>
+              <w:sz w:val="24"/>
+              <w:szCs w:val="24"/>
+            </w:rPr>
+          </w:pPr>
+          <w:hyperlink w:anchor="_Toc4292510" w:history="1">
+            <w:r>
+              <w:rPr>
+                <w:rStyle w:val="Hyperlink"/>
+                <w:noProof/>
+              </w:rPr>
+              <w:t>Calculate Mean and Median of a Column</w:t>
+            </w:r>
+            <w:r>
+              <w:rPr>
+                <w:noProof/>
+                <w:webHidden/>
+              </w:rPr>
+              <w:tab/>
+            </w:r>
+            <w:r>
+              <w:rPr>
+                <w:noProof/>
+                <w:webHidden/>
+              </w:rPr>
+              <w:fldChar w:fldCharType="begin"/>
+            </w:r>
+            <w:r>
+              <w:rPr>
+                <w:noProof/>
+                <w:webHidden/>
+              </w:rPr>
+              <w:instrText xml:space="preserve"> PAGEREF _Toc4292510 \h </w:instrText>
+            </w:r>
+            <w:r>
+              <w:rPr>
+                <w:noProof/>
+                <w:webHidden/>
+              </w:rPr>
+            </w:r>
+            <w:r>
+              <w:rPr>
+                <w:noProof/>
+                <w:webHidden/>
+              </w:rPr>
+              <w:fldChar w:fldCharType="separate"/>
+            </w:r>
+            <w:r>
+              <w:rPr>
+                <w:noProof/>
+                <w:webHidden/>
+              </w:rPr>
+              <w:t>14</w:t>
+            </w:r>
+            <w:r>
+              <w:rPr>
+                <w:noProof/>
+                <w:webHidden/>
+              </w:rPr>
+              <w:fldChar w:fldCharType="end"/>
+            </w:r>
+          </w:hyperlink>
+        </w:p>
+        <w:p>
+          <w:pPr>
+            <w:pStyle w:val="TOC3"/>
+            <w:tabs>
+              <w:tab w:val="right" w:leader="dot" w:pos="10790"/>
+            </w:tabs>
+            <w:rPr>
+              <w:rFonts w:eastAsiaTheme="minorEastAsia"/>
+              <w:noProof/>
+              <w:sz w:val="24"/>
+              <w:szCs w:val="24"/>
+            </w:rPr>
+          </w:pPr>
+          <w:hyperlink w:anchor="_Toc4292511" w:history="1">
+            <w:r>
+              <w:rPr>
+                <w:rStyle w:val="Hyperlink"/>
+                <w:noProof/>
+              </w:rPr>
+              <w:t>Statistics Summary for a pySpark DataFrame</w:t>
+            </w:r>
+            <w:r>
+              <w:rPr>
+                <w:noProof/>
+                <w:webHidden/>
+              </w:rPr>
+              <w:tab/>
+            </w:r>
+            <w:r>
+              <w:rPr>
+                <w:noProof/>
+                <w:webHidden/>
+              </w:rPr>
+              <w:fldChar w:fldCharType="begin"/>
+            </w:r>
+            <w:r>
+              <w:rPr>
+                <w:noProof/>
+                <w:webHidden/>
+              </w:rPr>
+              <w:instrText xml:space="preserve"> PAGEREF _Toc4292511 \h </w:instrText>
+            </w:r>
+            <w:r>
+              <w:rPr>
+                <w:noProof/>
+                <w:webHidden/>
+              </w:rPr>
+            </w:r>
+            <w:r>
+              <w:rPr>
+                <w:noProof/>
+                <w:webHidden/>
+              </w:rPr>
+              <w:fldChar w:fldCharType="separate"/>
+            </w:r>
+            <w:r>
+              <w:rPr>
+                <w:noProof/>
+                <w:webHidden/>
+              </w:rPr>
+              <w:t>14</w:t>
+            </w:r>
+            <w:r>
+              <w:rPr>
+                <w:noProof/>
+                <w:webHidden/>
+              </w:rPr>
+              <w:fldChar w:fldCharType="end"/>
+            </w:r>
+          </w:hyperlink>
+        </w:p>
+        <w:p>
+          <w:pPr>
+            <w:pStyle w:val="TOC1"/>
+            <w:tabs>
+              <w:tab w:val="right" w:leader="dot" w:pos="10790"/>
+            </w:tabs>
+            <w:rPr>
+              <w:rFonts w:eastAsiaTheme="minorEastAsia"/>
+              <w:b w:val="0"/>
+              <w:bCs w:val="0"/>
+              <w:noProof/>
+            </w:rPr>
+          </w:pPr>
+          <w:hyperlink w:anchor="_Toc4292512" w:history="1">
+            <w:r>
+              <w:rPr>
+                <w:rStyle w:val="Hyperlink"/>
+                <w:noProof/>
+              </w:rPr>
+              <w:t>pyspark.sql</w:t>
+            </w:r>
+            <w:r>
+              <w:rPr>
+                <w:noProof/>
+                <w:webHidden/>
+              </w:rPr>
+              <w:tab/>
+            </w:r>
+            <w:r>
+              <w:rPr>
+                <w:noProof/>
+                <w:webHidden/>
+              </w:rPr>
+              <w:fldChar w:fldCharType="begin"/>
+            </w:r>
+            <w:r>
+              <w:rPr>
+                <w:noProof/>
+                <w:webHidden/>
+              </w:rPr>
+              <w:instrText xml:space="preserve"> PAGEREF _Toc4292512 \h </w:instrText>
+            </w:r>
+            <w:r>
+              <w:rPr>
+                <w:noProof/>
+                <w:webHidden/>
+              </w:rPr>
+            </w:r>
+            <w:r>
+              <w:rPr>
+                <w:noProof/>
+                <w:webHidden/>
+              </w:rPr>
+              <w:fldChar w:fldCharType="separate"/>
+            </w:r>
+            <w:r>
+              <w:rPr>
+                <w:noProof/>
+                <w:webHidden/>
+              </w:rPr>
+              <w:t>14</w:t>
+            </w:r>
+            <w:r>
+              <w:rPr>
+                <w:noProof/>
+                <w:webHidden/>
+              </w:rPr>
+              <w:fldChar w:fldCharType="end"/>
+            </w:r>
+          </w:hyperlink>
+        </w:p>
+        <w:p>
+          <w:pPr>
+            <w:pStyle w:val="TOC1"/>
+            <w:tabs>
+              <w:tab w:val="right" w:leader="dot" w:pos="10790"/>
+            </w:tabs>
+            <w:rPr>
+              <w:rFonts w:eastAsiaTheme="minorEastAsia"/>
+              <w:b w:val="0"/>
+              <w:bCs w:val="0"/>
+              <w:noProof/>
+            </w:rPr>
+          </w:pPr>
+          <w:hyperlink w:anchor="_Toc4292513" w:history="1">
+            <w:r>
+              <w:rPr>
+                <w:rStyle w:val="Hyperlink"/>
+                <w:noProof/>
+              </w:rPr>
+              <w:t>SparkSQL</w:t>
+            </w:r>
+            <w:r>
+              <w:rPr>
+                <w:noProof/>
+                <w:webHidden/>
+              </w:rPr>
+              <w:tab/>
+            </w:r>
+            <w:r>
+              <w:rPr>
+                <w:noProof/>
+                <w:webHidden/>
+              </w:rPr>
+              <w:fldChar w:fldCharType="begin"/>
+            </w:r>
+            <w:r>
+              <w:rPr>
+                <w:noProof/>
+                <w:webHidden/>
+              </w:rPr>
+              <w:instrText xml:space="preserve"> PAGEREF _Toc4292513 \h </w:instrText>
+            </w:r>
+            <w:r>
+              <w:rPr>
+                <w:noProof/>
+                <w:webHidden/>
+              </w:rPr>
+            </w:r>
+            <w:r>
+              <w:rPr>
+                <w:noProof/>
+                <w:webHidden/>
+              </w:rPr>
+              <w:fldChar w:fldCharType="separate"/>
+            </w:r>
+            <w:r>
+              <w:rPr>
+                <w:noProof/>
+                <w:webHidden/>
+              </w:rPr>
+              <w:t>15</w:t>
+            </w:r>
+            <w:r>
+              <w:rPr>
+                <w:noProof/>
+                <w:webHidden/>
+              </w:rPr>
+              <w:fldChar w:fldCharType="end"/>
+            </w:r>
+          </w:hyperlink>
+        </w:p>
+        <w:p>
+          <w:pPr>
+            <w:pStyle w:val="TOC1"/>
+            <w:tabs>
+              <w:tab w:val="right" w:leader="dot" w:pos="10790"/>
+            </w:tabs>
+            <w:rPr>
+              <w:rFonts w:eastAsiaTheme="minorEastAsia"/>
+              <w:b w:val="0"/>
+              <w:bCs w:val="0"/>
+              <w:noProof/>
+            </w:rPr>
+          </w:pPr>
+          <w:hyperlink w:anchor="_Toc4292514" w:history="1">
+            <w:r>
+              <w:rPr>
+                <w:rStyle w:val="Hyperlink"/>
+                <w:noProof/>
+              </w:rPr>
+              <w:t>Case Statements</w:t>
+            </w:r>
+            <w:r>
+              <w:rPr>
+                <w:noProof/>
+                <w:webHidden/>
+              </w:rPr>
+              <w:tab/>
+            </w:r>
+            <w:r>
+              <w:rPr>
+                <w:noProof/>
+                <w:webHidden/>
+              </w:rPr>
+              <w:fldChar w:fldCharType="begin"/>
+            </w:r>
+            <w:r>
+              <w:rPr>
+                <w:noProof/>
+                <w:webHidden/>
+              </w:rPr>
+              <w:instrText xml:space="preserve"> PAGEREF _Toc4292514 \h </w:instrText>
+            </w:r>
+            <w:r>
+              <w:rPr>
+                <w:noProof/>
+                <w:webHidden/>
+              </w:rPr>
+            </w:r>
+            <w:r>
+              <w:rPr>
+                <w:noProof/>
+                <w:webHidden/>
+              </w:rPr>
+              <w:fldChar w:fldCharType="separate"/>
+            </w:r>
+            <w:r>
+              <w:rPr>
+                <w:noProof/>
+                <w:webHidden/>
+              </w:rPr>
+              <w:t>15</w:t>
+            </w:r>
+            <w:r>
+              <w:rPr>
+                <w:noProof/>
+                <w:webHidden/>
+              </w:rPr>
+              <w:fldChar w:fldCharType="end"/>
+            </w:r>
+          </w:hyperlink>
+        </w:p>
+        <w:p>
+          <w:pPr>
+            <w:pStyle w:val="TOC1"/>
+            <w:tabs>
+              <w:tab w:val="right" w:leader="dot" w:pos="10790"/>
+            </w:tabs>
+            <w:rPr>
+              <w:rFonts w:eastAsiaTheme="minorEastAsia"/>
+              <w:b w:val="0"/>
+              <w:bCs w:val="0"/>
+              <w:noProof/>
+            </w:rPr>
+          </w:pPr>
+          <w:hyperlink w:anchor="_Toc4292515" w:history="1">
+            <w:r>
+              <w:rPr>
+                <w:rStyle w:val="Hyperlink"/>
+                <w:noProof/>
+              </w:rPr>
+              <w:t>DataFrame  (pyspark.sql.dataframe.DataFrame)</w:t>
+            </w:r>
+            <w:r>
+              <w:rPr>
+                <w:noProof/>
+                <w:webHidden/>
+              </w:rPr>
+              <w:tab/>
+            </w:r>
+            <w:r>
+              <w:rPr>
+                <w:noProof/>
+                <w:webHidden/>
+              </w:rPr>
+              <w:fldChar w:fldCharType="begin"/>
+            </w:r>
+            <w:r>
+              <w:rPr>
+                <w:noProof/>
+                <w:webHidden/>
+              </w:rPr>
+              <w:instrText xml:space="preserve"> PAGEREF _Toc4292515 \h </w:instrText>
+            </w:r>
+            <w:r>
+              <w:rPr>
+                <w:noProof/>
+                <w:webHidden/>
+              </w:rPr>
+            </w:r>
+            <w:r>
+              <w:rPr>
+                <w:noProof/>
+                <w:webHidden/>
+              </w:rPr>
+              <w:fldChar w:fldCharType="separate"/>
+            </w:r>
+            <w:r>
+              <w:rPr>
+                <w:noProof/>
+                <w:webHidden/>
+              </w:rPr>
+              <w:t>15</w:t>
             </w:r>
             <w:r>
               <w:rPr>
@@ -2620,13 +2614,13 @@
               <w:szCs w:val="24"/>
             </w:rPr>
           </w:pPr>
-          <w:hyperlink w:anchor="_Toc515417632" w:history="1">
+          <w:hyperlink w:anchor="_Toc4292516" w:history="1">
             <w:r>
               <w:rPr>
                 <w:rStyle w:val="Hyperlink"/>
                 <w:noProof/>
               </w:rPr>
-              <w:t>Store DataFrame as Temp Table for Later Querying</w:t>
+              <w:t>Explode a List inside a DataFrame column</w:t>
             </w:r>
             <w:r>
               <w:rPr>
@@ -2647,7 +2641,7 @@
                 <w:noProof/>
                 <w:webHidden/>
               </w:rPr>
-              <w:instrText xml:space="preserve"> PAGEREF _Toc515417632 \h </w:instrText>
+              <w:instrText xml:space="preserve"> PAGEREF _Toc4292516 \h </w:instrText>
             </w:r>
             <w:r>
               <w:rPr>
@@ -2667,149 +2661,7 @@
                 <w:noProof/>
                 <w:webHidden/>
               </w:rPr>
-              <w:t>17</w:t>
-            </w:r>
-            <w:r>
-              <w:rPr>
-                <w:noProof/>
-                <w:webHidden/>
-              </w:rPr>
-              <w:fldChar w:fldCharType="end"/>
-            </w:r>
-          </w:hyperlink>
-        </w:p>
-        <w:p>
-          <w:pPr>
-            <w:pStyle w:val="TOC1"/>
-            <w:tabs>
-              <w:tab w:val="right" w:leader="dot" w:pos="10790"/>
-            </w:tabs>
-            <w:rPr>
-              <w:rFonts w:eastAsiaTheme="minorEastAsia"/>
-              <w:b w:val="0"/>
-              <w:bCs w:val="0"/>
-              <w:noProof/>
-            </w:rPr>
-          </w:pPr>
-          <w:hyperlink w:anchor="_Toc515417633" w:history="1">
-            <w:r>
-              <w:rPr>
-                <w:rStyle w:val="Hyperlink"/>
-                <w:noProof/>
-              </w:rPr>
-              <w:t>Select an Array Element</w:t>
-            </w:r>
-            <w:r>
-              <w:rPr>
-                <w:noProof/>
-                <w:webHidden/>
-              </w:rPr>
-              <w:tab/>
-            </w:r>
-            <w:r>
-              <w:rPr>
-                <w:noProof/>
-                <w:webHidden/>
-              </w:rPr>
-              <w:fldChar w:fldCharType="begin"/>
-            </w:r>
-            <w:r>
-              <w:rPr>
-                <w:noProof/>
-                <w:webHidden/>
-              </w:rPr>
-              <w:instrText xml:space="preserve"> PAGEREF _Toc515417633 \h </w:instrText>
-            </w:r>
-            <w:r>
-              <w:rPr>
-                <w:noProof/>
-                <w:webHidden/>
-              </w:rPr>
-            </w:r>
-            <w:r>
-              <w:rPr>
-                <w:noProof/>
-                <w:webHidden/>
-              </w:rPr>
-              <w:fldChar w:fldCharType="separate"/>
-            </w:r>
-            <w:r>
-              <w:rPr>
-                <w:noProof/>
-                <w:webHidden/>
-              </w:rPr>
-              <w:t>17</w:t>
-            </w:r>
-            <w:r>
-              <w:rPr>
-                <w:noProof/>
-                <w:webHidden/>
-              </w:rPr>
-              <w:fldChar w:fldCharType="end"/>
-            </w:r>
-          </w:hyperlink>
-        </w:p>
-        <w:p>
-          <w:pPr>
-            <w:pStyle w:val="TOC1"/>
-            <w:tabs>
-              <w:tab w:val="right" w:leader="dot" w:pos="10790"/>
-            </w:tabs>
-            <w:rPr>
-              <w:rFonts w:eastAsiaTheme="minorEastAsia"/>
-              <w:b w:val="0"/>
-              <w:bCs w:val="0"/>
-              <w:noProof/>
-            </w:rPr>
-          </w:pPr>
-          <w:hyperlink w:anchor="_Toc515417634" w:history="1">
-            <w:r>
-              <w:rPr>
-                <w:rStyle w:val="Hyperlink"/>
-                <w:noProof/>
-              </w:rPr>
-              <w:t>Parquet</w:t>
-            </w:r>
-            <w:r>
-              <w:rPr>
-                <w:noProof/>
-                <w:webHidden/>
-              </w:rPr>
-              <w:tab/>
-            </w:r>
-            <w:r>
-              <w:rPr>
-                <w:noProof/>
-                <w:webHidden/>
-              </w:rPr>
-              <w:fldChar w:fldCharType="begin"/>
-            </w:r>
-            <w:r>
-              <w:rPr>
-                <w:noProof/>
-                <w:webHidden/>
-              </w:rPr>
-              <w:instrText xml:space="preserve"> PAGEREF _Toc515417634 \h </w:instrText>
-            </w:r>
-            <w:r>
-              <w:rPr>
-                <w:noProof/>
-                <w:webHidden/>
-              </w:rPr>
-            </w:r>
-            <w:r>
-              <w:rPr>
-                <w:noProof/>
-                <w:webHidden/>
-              </w:rPr>
-              <w:fldChar w:fldCharType="separate"/>
-            </w:r>
-            <w:r>
-              <w:rPr>
-                <w:noProof/>
-                <w:webHidden/>
-              </w:rPr>
-              <w:t>18</w:t>
+              <w:t>15</w:t>
             </w:r>
             <w:r>
               <w:rPr>
@@ -2835,13 +2687,21 @@
               <w:szCs w:val="24"/>
             </w:rPr>
           </w:pPr>
-          <w:hyperlink w:anchor="_Toc515417635" w:history="1">
+          <w:hyperlink w:anchor="_Toc4292517" w:history="1">
             <w:r>
               <w:rPr>
                 <w:rStyle w:val="Hyperlink"/>
                 <w:noProof/>
               </w:rPr>
-              <w:t>Explode a list or array data field</w:t>
+              <w:t xml:space="preserve">Loading a Schema while Correcting </w:t>
+            </w:r>
+            <w:r>
+              <w:rPr>
+                <w:rStyle w:val="Hyperlink"/>
+                <w:noProof/>
+                <w:shd w:val="clear" w:color="auto" w:fill="F4F5F7"/>
+              </w:rPr>
+              <w:t>org.apache.parquet.io.ParquetDecodingException</w:t>
             </w:r>
             <w:r>
               <w:rPr>
@@ -2862,7 +2722,7 @@
                 <w:noProof/>
                 <w:webHidden/>
               </w:rPr>
-              <w:instrText xml:space="preserve"> PAGEREF _Toc515417635 \h </w:instrText>
+              <w:instrText xml:space="preserve"> PAGEREF _Toc4292517 \h </w:instrText>
             </w:r>
             <w:r>
               <w:rPr>
@@ -2882,78 +2742,7 @@
                 <w:noProof/>
                 <w:webHidden/>
               </w:rPr>
-              <w:t>18</w:t>
-            </w:r>
-            <w:r>
-              <w:rPr>
-                <w:noProof/>
-                <w:webHidden/>
-              </w:rPr>
-              <w:fldChar w:fldCharType="end"/>
-            </w:r>
-          </w:hyperlink>
-        </w:p>
-        <w:p>
-          <w:pPr>
-            <w:pStyle w:val="TOC1"/>
-            <w:tabs>
-              <w:tab w:val="right" w:leader="dot" w:pos="10790"/>
-            </w:tabs>
-            <w:rPr>
-              <w:rFonts w:eastAsiaTheme="minorEastAsia"/>
-              <w:b w:val="0"/>
-              <w:bCs w:val="0"/>
-              <w:noProof/>
-            </w:rPr>
-          </w:pPr>
-          <w:hyperlink w:anchor="_Toc515417636" w:history="1">
-            <w:r>
-              <w:rPr>
-                <w:rStyle w:val="Hyperlink"/>
-                <w:noProof/>
-              </w:rPr>
-              <w:t>Strings</w:t>
-            </w:r>
-            <w:r>
-              <w:rPr>
-                <w:noProof/>
-                <w:webHidden/>
-              </w:rPr>
-              <w:tab/>
-            </w:r>
-            <w:r>
-              <w:rPr>
-                <w:noProof/>
-                <w:webHidden/>
-              </w:rPr>
-              <w:fldChar w:fldCharType="begin"/>
-            </w:r>
-            <w:r>
-              <w:rPr>
-                <w:noProof/>
-                <w:webHidden/>
-              </w:rPr>
-              <w:instrText xml:space="preserve"> PAGEREF _Toc515417636 \h </w:instrText>
-            </w:r>
-            <w:r>
-              <w:rPr>
-                <w:noProof/>
-                <w:webHidden/>
-              </w:rPr>
-            </w:r>
-            <w:r>
-              <w:rPr>
-                <w:noProof/>
-                <w:webHidden/>
-              </w:rPr>
-              <w:fldChar w:fldCharType="separate"/>
-            </w:r>
-            <w:r>
-              <w:rPr>
-                <w:noProof/>
-                <w:webHidden/>
-              </w:rPr>
-              <w:t>20</w:t>
+              <w:t>16</w:t>
             </w:r>
             <w:r>
               <w:rPr>
@@ -2979,13 +2768,13 @@
               <w:szCs w:val="24"/>
             </w:rPr>
           </w:pPr>
-          <w:hyperlink w:anchor="_Toc515417637" w:history="1">
+          <w:hyperlink w:anchor="_Toc4292518" w:history="1">
             <w:r>
               <w:rPr>
                 <w:rStyle w:val="Hyperlink"/>
                 <w:noProof/>
               </w:rPr>
-              <w:t>Concatenate strings</w:t>
+              <w:t>Read a Parquet File into a DataFrame</w:t>
             </w:r>
             <w:r>
               <w:rPr>
@@ -3006,7 +2795,7 @@
                 <w:noProof/>
                 <w:webHidden/>
               </w:rPr>
-              <w:instrText xml:space="preserve"> PAGEREF _Toc515417637 \h </w:instrText>
+              <w:instrText xml:space="preserve"> PAGEREF _Toc4292518 \h </w:instrText>
             </w:r>
             <w:r>
               <w:rPr>
@@ -3026,7 +2815,7 @@
                 <w:noProof/>
                 <w:webHidden/>
               </w:rPr>
-              <w:t>20</w:t>
+              <w:t>17</w:t>
             </w:r>
             <w:r>
               <w:rPr>
@@ -3052,13 +2841,13 @@
               <w:szCs w:val="24"/>
             </w:rPr>
           </w:pPr>
-          <w:hyperlink w:anchor="_Toc515417638" w:history="1">
+          <w:hyperlink w:anchor="_Toc4292519" w:history="1">
             <w:r>
               <w:rPr>
                 <w:rStyle w:val="Hyperlink"/>
                 <w:noProof/>
               </w:rPr>
-              <w:t>Convert a numeric field to a string</w:t>
+              <w:t>Store DataFrame as Temp Table for Later Querying</w:t>
             </w:r>
             <w:r>
               <w:rPr>
@@ -3079,7 +2868,7 @@
                 <w:noProof/>
                 <w:webHidden/>
               </w:rPr>
-              <w:instrText xml:space="preserve"> PAGEREF _Toc515417638 \h </w:instrText>
+              <w:instrText xml:space="preserve"> PAGEREF _Toc4292519 \h </w:instrText>
             </w:r>
             <w:r>
               <w:rPr>
@@ -3099,7 +2888,149 @@
                 <w:noProof/>
                 <w:webHidden/>
               </w:rPr>
-              <w:t>20</w:t>
+              <w:t>17</w:t>
+            </w:r>
+            <w:r>
+              <w:rPr>
+                <w:noProof/>
+                <w:webHidden/>
+              </w:rPr>
+              <w:fldChar w:fldCharType="end"/>
+            </w:r>
+          </w:hyperlink>
+        </w:p>
+        <w:p>
+          <w:pPr>
+            <w:pStyle w:val="TOC1"/>
+            <w:tabs>
+              <w:tab w:val="right" w:leader="dot" w:pos="10790"/>
+            </w:tabs>
+            <w:rPr>
+              <w:rFonts w:eastAsiaTheme="minorEastAsia"/>
+              <w:b w:val="0"/>
+              <w:bCs w:val="0"/>
+              <w:noProof/>
+            </w:rPr>
+          </w:pPr>
+          <w:hyperlink w:anchor="_Toc4292520" w:history="1">
+            <w:r>
+              <w:rPr>
+                <w:rStyle w:val="Hyperlink"/>
+                <w:noProof/>
+              </w:rPr>
+              <w:t>Select an Array Element</w:t>
+            </w:r>
+            <w:r>
+              <w:rPr>
+                <w:noProof/>
+                <w:webHidden/>
+              </w:rPr>
+              <w:tab/>
+            </w:r>
+            <w:r>
+              <w:rPr>
+                <w:noProof/>
+                <w:webHidden/>
+              </w:rPr>
+              <w:fldChar w:fldCharType="begin"/>
+            </w:r>
+            <w:r>
+              <w:rPr>
+                <w:noProof/>
+                <w:webHidden/>
+              </w:rPr>
+              <w:instrText xml:space="preserve"> PAGEREF _Toc4292520 \h </w:instrText>
+            </w:r>
+            <w:r>
+              <w:rPr>
+                <w:noProof/>
+                <w:webHidden/>
+              </w:rPr>
+            </w:r>
+            <w:r>
+              <w:rPr>
+                <w:noProof/>
+                <w:webHidden/>
+              </w:rPr>
+              <w:fldChar w:fldCharType="separate"/>
+            </w:r>
+            <w:r>
+              <w:rPr>
+                <w:noProof/>
+                <w:webHidden/>
+              </w:rPr>
+              <w:t>17</w:t>
+            </w:r>
+            <w:r>
+              <w:rPr>
+                <w:noProof/>
+                <w:webHidden/>
+              </w:rPr>
+              <w:fldChar w:fldCharType="end"/>
+            </w:r>
+          </w:hyperlink>
+        </w:p>
+        <w:p>
+          <w:pPr>
+            <w:pStyle w:val="TOC1"/>
+            <w:tabs>
+              <w:tab w:val="right" w:leader="dot" w:pos="10790"/>
+            </w:tabs>
+            <w:rPr>
+              <w:rFonts w:eastAsiaTheme="minorEastAsia"/>
+              <w:b w:val="0"/>
+              <w:bCs w:val="0"/>
+              <w:noProof/>
+            </w:rPr>
+          </w:pPr>
+          <w:hyperlink w:anchor="_Toc4292521" w:history="1">
+            <w:r>
+              <w:rPr>
+                <w:rStyle w:val="Hyperlink"/>
+                <w:noProof/>
+              </w:rPr>
+              <w:t>Parquet</w:t>
+            </w:r>
+            <w:r>
+              <w:rPr>
+                <w:noProof/>
+                <w:webHidden/>
+              </w:rPr>
+              <w:tab/>
+            </w:r>
+            <w:r>
+              <w:rPr>
+                <w:noProof/>
+                <w:webHidden/>
+              </w:rPr>
+              <w:fldChar w:fldCharType="begin"/>
+            </w:r>
+            <w:r>
+              <w:rPr>
+                <w:noProof/>
+                <w:webHidden/>
+              </w:rPr>
+              <w:instrText xml:space="preserve"> PAGEREF _Toc4292521 \h </w:instrText>
+            </w:r>
+            <w:r>
+              <w:rPr>
+                <w:noProof/>
+                <w:webHidden/>
+              </w:rPr>
+            </w:r>
+            <w:r>
+              <w:rPr>
+                <w:noProof/>
+                <w:webHidden/>
+              </w:rPr>
+              <w:fldChar w:fldCharType="separate"/>
+            </w:r>
+            <w:r>
+              <w:rPr>
+                <w:noProof/>
+                <w:webHidden/>
+              </w:rPr>
+              <w:t>18</w:t>
             </w:r>
             <w:r>
               <w:rPr>
@@ -3125,13 +3056,13 @@
               <w:szCs w:val="24"/>
             </w:rPr>
           </w:pPr>
-          <w:hyperlink w:anchor="_Toc515417639" w:history="1">
+          <w:hyperlink w:anchor="_Toc4292522" w:history="1">
             <w:r>
               <w:rPr>
                 <w:rStyle w:val="Hyperlink"/>
                 <w:noProof/>
               </w:rPr>
-              <w:t>Substring</w:t>
+              <w:t>Explode a list or array data field</w:t>
             </w:r>
             <w:r>
               <w:rPr>
@@ -3152,7 +3083,7 @@
                 <w:noProof/>
                 <w:webHidden/>
               </w:rPr>
-              <w:instrText xml:space="preserve"> PAGEREF _Toc515417639 \h </w:instrText>
+              <w:instrText xml:space="preserve"> PAGEREF _Toc4292522 \h </w:instrText>
             </w:r>
             <w:r>
               <w:rPr>
@@ -3172,7 +3103,7 @@
                 <w:noProof/>
                 <w:webHidden/>
               </w:rPr>
-              <w:t>20</w:t>
+              <w:t>18</w:t>
             </w:r>
             <w:r>
               <w:rPr>
@@ -3196,13 +3127,13 @@
               <w:noProof/>
             </w:rPr>
           </w:pPr>
-          <w:hyperlink w:anchor="_Toc515417640" w:history="1">
+          <w:hyperlink w:anchor="_Toc4292523" w:history="1">
             <w:r>
               <w:rPr>
                 <w:rStyle w:val="Hyperlink"/>
                 <w:noProof/>
               </w:rPr>
-              <w:t>Timestamps</w:t>
+              <w:t>Strings</w:t>
             </w:r>
             <w:r>
               <w:rPr>
@@ -3223,7 +3154,7 @@
                 <w:noProof/>
                 <w:webHidden/>
               </w:rPr>
-              <w:instrText xml:space="preserve"> PAGEREF _Toc515417640 \h </w:instrText>
+              <w:instrText xml:space="preserve"> PAGEREF _Toc4292523 \h </w:instrText>
             </w:r>
             <w:r>
               <w:rPr>
@@ -3243,7 +3174,7 @@
                 <w:noProof/>
                 <w:webHidden/>
               </w:rPr>
-              <w:t>21</w:t>
+              <w:t>20</w:t>
             </w:r>
             <w:r>
               <w:rPr>
@@ -3269,13 +3200,13 @@
               <w:szCs w:val="24"/>
             </w:rPr>
           </w:pPr>
-          <w:hyperlink w:anchor="_Toc515417641" w:history="1">
+          <w:hyperlink w:anchor="_Toc4292524" w:history="1">
             <w:r>
               <w:rPr>
                 <w:rStyle w:val="Hyperlink"/>
                 <w:noProof/>
               </w:rPr>
-              <w:t>Convert string to timestamp</w:t>
+              <w:t>Concatenate strings</w:t>
             </w:r>
             <w:r>
               <w:rPr>
@@ -3296,7 +3227,7 @@
                 <w:noProof/>
                 <w:webHidden/>
               </w:rPr>
-              <w:instrText xml:space="preserve"> PAGEREF _Toc515417641 \h </w:instrText>
+              <w:instrText xml:space="preserve"> PAGEREF _Toc4292524 \h </w:instrText>
             </w:r>
             <w:r>
               <w:rPr>
@@ -3316,7 +3247,7 @@
                 <w:noProof/>
                 <w:webHidden/>
               </w:rPr>
-              <w:t>21</w:t>
+              <w:t>20</w:t>
             </w:r>
             <w:r>
               <w:rPr>
@@ -3342,13 +3273,13 @@
               <w:szCs w:val="24"/>
             </w:rPr>
           </w:pPr>
-          <w:hyperlink w:anchor="_Toc515417642" w:history="1">
+          <w:hyperlink w:anchor="_Toc4292525" w:history="1">
             <w:r>
               <w:rPr>
                 <w:rStyle w:val="Hyperlink"/>
                 <w:noProof/>
               </w:rPr>
-              <w:t>Convert Unix Timestamp to Formatted Date</w:t>
+              <w:t>Convert a numeric field to a string</w:t>
             </w:r>
             <w:r>
               <w:rPr>
@@ -3369,7 +3300,7 @@
                 <w:noProof/>
                 <w:webHidden/>
               </w:rPr>
-              <w:instrText xml:space="preserve"> PAGEREF _Toc515417642 \h </w:instrText>
+              <w:instrText xml:space="preserve"> PAGEREF _Toc4292525 \h </w:instrText>
             </w:r>
             <w:r>
               <w:rPr>
@@ -3389,7 +3320,7 @@
                 <w:noProof/>
                 <w:webHidden/>
               </w:rPr>
-              <w:t>21</w:t>
+              <w:t>20</w:t>
             </w:r>
             <w:r>
               <w:rPr>
@@ -3415,12 +3346,302 @@
               <w:szCs w:val="24"/>
             </w:rPr>
           </w:pPr>
-          <w:hyperlink w:anchor="_Toc515417643" w:history="1">
+          <w:hyperlink w:anchor="_Toc4292526" w:history="1">
             <w:r>
               <w:rPr>
                 <w:rStyle w:val="Hyperlink"/>
                 <w:noProof/>
               </w:rPr>
+              <w:t>Substring</w:t>
+            </w:r>
+            <w:r>
+              <w:rPr>
+                <w:noProof/>
+                <w:webHidden/>
+              </w:rPr>
+              <w:tab/>
+            </w:r>
+            <w:r>
+              <w:rPr>
+                <w:noProof/>
+                <w:webHidden/>
+              </w:rPr>
+              <w:fldChar w:fldCharType="begin"/>
+            </w:r>
+            <w:r>
+              <w:rPr>
+                <w:noProof/>
+                <w:webHidden/>
+              </w:rPr>
+              <w:instrText xml:space="preserve"> PAGEREF _Toc4292526 \h </w:instrText>
+            </w:r>
+            <w:r>
+              <w:rPr>
+                <w:noProof/>
+                <w:webHidden/>
+              </w:rPr>
+            </w:r>
+            <w:r>
+              <w:rPr>
+                <w:noProof/>
+                <w:webHidden/>
+              </w:rPr>
+              <w:fldChar w:fldCharType="separate"/>
+            </w:r>
+            <w:r>
+              <w:rPr>
+                <w:noProof/>
+                <w:webHidden/>
+              </w:rPr>
+              <w:t>20</w:t>
+            </w:r>
+            <w:r>
+              <w:rPr>
+                <w:noProof/>
+                <w:webHidden/>
+              </w:rPr>
+              <w:fldChar w:fldCharType="end"/>
+            </w:r>
+          </w:hyperlink>
+        </w:p>
+        <w:p>
+          <w:pPr>
+            <w:pStyle w:val="TOC1"/>
+            <w:tabs>
+              <w:tab w:val="right" w:leader="dot" w:pos="10790"/>
+            </w:tabs>
+            <w:rPr>
+              <w:rFonts w:eastAsiaTheme="minorEastAsia"/>
+              <w:b w:val="0"/>
+              <w:bCs w:val="0"/>
+              <w:noProof/>
+            </w:rPr>
+          </w:pPr>
+          <w:hyperlink w:anchor="_Toc4292527" w:history="1">
+            <w:r>
+              <w:rPr>
+                <w:rStyle w:val="Hyperlink"/>
+                <w:noProof/>
+              </w:rPr>
+              <w:t>Timestamps</w:t>
+            </w:r>
+            <w:r>
+              <w:rPr>
+                <w:noProof/>
+                <w:webHidden/>
+              </w:rPr>
+              <w:tab/>
+            </w:r>
+            <w:r>
+              <w:rPr>
+                <w:noProof/>
+                <w:webHidden/>
+              </w:rPr>
+              <w:fldChar w:fldCharType="begin"/>
+            </w:r>
+            <w:r>
+              <w:rPr>
+                <w:noProof/>
+                <w:webHidden/>
+              </w:rPr>
+              <w:instrText xml:space="preserve"> PAGEREF _Toc4292527 \h </w:instrText>
+            </w:r>
+            <w:r>
+              <w:rPr>
+                <w:noProof/>
+                <w:webHidden/>
+              </w:rPr>
+            </w:r>
+            <w:r>
+              <w:rPr>
+                <w:noProof/>
+                <w:webHidden/>
+              </w:rPr>
+              <w:fldChar w:fldCharType="separate"/>
+            </w:r>
+            <w:r>
+              <w:rPr>
+                <w:noProof/>
+                <w:webHidden/>
+              </w:rPr>
+              <w:t>21</w:t>
+            </w:r>
+            <w:r>
+              <w:rPr>
+                <w:noProof/>
+                <w:webHidden/>
+              </w:rPr>
+              <w:fldChar w:fldCharType="end"/>
+            </w:r>
+          </w:hyperlink>
+        </w:p>
+        <w:p>
+          <w:pPr>
+            <w:pStyle w:val="TOC2"/>
+            <w:tabs>
+              <w:tab w:val="right" w:leader="dot" w:pos="10790"/>
+            </w:tabs>
+            <w:rPr>
+              <w:rFonts w:eastAsiaTheme="minorEastAsia"/>
+              <w:b w:val="0"/>
+              <w:bCs w:val="0"/>
+              <w:noProof/>
+              <w:sz w:val="24"/>
+              <w:szCs w:val="24"/>
+            </w:rPr>
+          </w:pPr>
+          <w:hyperlink w:anchor="_Toc4292528" w:history="1">
+            <w:r>
+              <w:rPr>
+                <w:rStyle w:val="Hyperlink"/>
+                <w:noProof/>
+              </w:rPr>
+              <w:t>Convert string to timestamp</w:t>
+            </w:r>
+            <w:r>
+              <w:rPr>
+                <w:noProof/>
+                <w:webHidden/>
+              </w:rPr>
+              <w:tab/>
+            </w:r>
+            <w:r>
+              <w:rPr>
+                <w:noProof/>
+                <w:webHidden/>
+              </w:rPr>
+              <w:fldChar w:fldCharType="begin"/>
+            </w:r>
+            <w:r>
+              <w:rPr>
+                <w:noProof/>
+                <w:webHidden/>
+              </w:rPr>
+              <w:instrText xml:space="preserve"> PAGEREF _Toc4292528 \h </w:instrText>
+            </w:r>
+            <w:r>
+              <w:rPr>
+                <w:noProof/>
+                <w:webHidden/>
+              </w:rPr>
+            </w:r>
+            <w:r>
+              <w:rPr>
+                <w:noProof/>
+                <w:webHidden/>
+              </w:rPr>
+              <w:fldChar w:fldCharType="separate"/>
+            </w:r>
+            <w:r>
+              <w:rPr>
+                <w:noProof/>
+                <w:webHidden/>
+              </w:rPr>
+              <w:t>21</w:t>
+            </w:r>
+            <w:r>
+              <w:rPr>
+                <w:noProof/>
+                <w:webHidden/>
+              </w:rPr>
+              <w:fldChar w:fldCharType="end"/>
+            </w:r>
+          </w:hyperlink>
+        </w:p>
+        <w:p>
+          <w:pPr>
+            <w:pStyle w:val="TOC2"/>
+            <w:tabs>
+              <w:tab w:val="right" w:leader="dot" w:pos="10790"/>
+            </w:tabs>
+            <w:rPr>
+              <w:rFonts w:eastAsiaTheme="minorEastAsia"/>
+              <w:b w:val="0"/>
+              <w:bCs w:val="0"/>
+              <w:noProof/>
+              <w:sz w:val="24"/>
+              <w:szCs w:val="24"/>
+            </w:rPr>
+          </w:pPr>
+          <w:hyperlink w:anchor="_Toc4292529" w:history="1">
+            <w:r>
+              <w:rPr>
+                <w:rStyle w:val="Hyperlink"/>
+                <w:noProof/>
+              </w:rPr>
+              <w:t>Convert Unix Timestamp to Formatted Date</w:t>
+            </w:r>
+            <w:r>
+              <w:rPr>
+                <w:noProof/>
+                <w:webHidden/>
+              </w:rPr>
+              <w:tab/>
+            </w:r>
+            <w:r>
+              <w:rPr>
+                <w:noProof/>
+                <w:webHidden/>
+              </w:rPr>
+              <w:fldChar w:fldCharType="begin"/>
+            </w:r>
+            <w:r>
+              <w:rPr>
+                <w:noProof/>
+                <w:webHidden/>
+              </w:rPr>
+              <w:instrText xml:space="preserve"> PAGEREF _Toc4292529 \h </w:instrText>
+            </w:r>
+            <w:r>
+              <w:rPr>
+                <w:noProof/>
+                <w:webHidden/>
+              </w:rPr>
+            </w:r>
+            <w:r>
+              <w:rPr>
+                <w:noProof/>
+                <w:webHidden/>
+              </w:rPr>
+              <w:fldChar w:fldCharType="separate"/>
+            </w:r>
+            <w:r>
+              <w:rPr>
+                <w:noProof/>
+                <w:webHidden/>
+              </w:rPr>
+              <w:t>21</w:t>
+            </w:r>
+            <w:r>
+              <w:rPr>
+                <w:noProof/>
+                <w:webHidden/>
+              </w:rPr>
+              <w:fldChar w:fldCharType="end"/>
+            </w:r>
+          </w:hyperlink>
+        </w:p>
+        <w:p>
+          <w:pPr>
+            <w:pStyle w:val="TOC2"/>
+            <w:tabs>
+              <w:tab w:val="right" w:leader="dot" w:pos="10790"/>
+            </w:tabs>
+            <w:rPr>
+              <w:rFonts w:eastAsiaTheme="minorEastAsia"/>
+              <w:b w:val="0"/>
+              <w:bCs w:val="0"/>
+              <w:noProof/>
+              <w:sz w:val="24"/>
+              <w:szCs w:val="24"/>
+            </w:rPr>
+          </w:pPr>
+          <w:hyperlink w:anchor="_Toc4292530" w:history="1">
+            <w:r>
+              <w:rPr>
+                <w:rStyle w:val="Hyperlink"/>
+                <w:noProof/>
+              </w:rPr>
               <w:t>Convert Unix Timestamp to ISO Standard Date and Time</w:t>
             </w:r>
             <w:r>
@@ -3442,7 +3663,7 @@
                 <w:noProof/>
                 <w:webHidden/>
               </w:rPr>
-              <w:instrText xml:space="preserve"> PAGEREF _Toc515417643 \h </w:instrText>
+              <w:instrText xml:space="preserve"> PAGEREF _Toc4292530 \h </w:instrText>
             </w:r>
             <w:r>
               <w:rPr>
@@ -3500,11 +3721,11 @@
         <w:pStyle w:val="Heading1"/>
         <w:ind w:left="0"/>
       </w:pPr>
-      <w:bookmarkStart w:id="0" w:name="_Toc515417597"/>
+      <w:bookmarkStart w:id="1" w:name="_Toc4292481"/>
       <w:r>
         <w:t>Command Shell Execution Within iPython</w:t>
       </w:r>
-      <w:bookmarkEnd w:id="0"/>
+      <w:bookmarkEnd w:id="1"/>
     </w:p>
     <w:p/>
     <w:p>
@@ -3554,11 +3775,44 @@
       <w:pPr>
         <w:pStyle w:val="Heading2"/>
       </w:pPr>
-      <w:bookmarkStart w:id="1" w:name="_Toc515417598"/>
+      <w:bookmarkStart w:id="2" w:name="_Toc4292482"/>
+      <w:r>
+        <w:t>Configure Spark from a jupyter notebook command</w:t>
+      </w:r>
+      <w:bookmarkEnd w:id="2"/>
+    </w:p>
+    <w:p>
+      <w:r>
+        <w:t>Example: Set the Spark timeout value</w:t>
+      </w:r>
+    </w:p>
+    <w:p>
+      <w:pPr>
+        <w:pStyle w:val="code"/>
+      </w:pPr>
+      <w:r>
+        <w:t>#  Configure the timeout to allow a long-winded function to execute</w:t>
+      </w:r>
+    </w:p>
+    <w:p>
+      <w:pPr>
+        <w:pStyle w:val="code"/>
+      </w:pPr>
+      <w:r>
+        <w:t>spark.conf.set("spark.sql.broadcastTimeout", 43200)  # 12 hours</w:t>
+      </w:r>
+    </w:p>
+    <w:p/>
+    <w:p/>
+    <w:p>
+      <w:pPr>
+        <w:pStyle w:val="Heading2"/>
+      </w:pPr>
+      <w:bookmarkStart w:id="3" w:name="_Toc4292483"/>
       <w:r>
         <w:t>Examine Underlying HDFS Directory Structures in a Jupyter Notebook</w:t>
       </w:r>
-      <w:bookmarkEnd w:id="1"/>
+      <w:bookmarkEnd w:id="3"/>
     </w:p>
     <w:p/>
     <w:p>
@@ -3765,7 +4019,7 @@
               </wp:inline>
             </w:drawing>
           </mc:Choice>
-          <mc:Fallback xmlns:mo="http://schemas.microsoft.com/office/mac/office/2008/main" xmlns:mv="urn:schemas-microsoft-com:mac:vml">
+          <mc:Fallback xmlns:mv="urn:schemas-microsoft-com:mac:vml" xmlns:mo="http://schemas.microsoft.com/office/mac/office/2008/main">
             <w:pict>
               <v:rect w14:anchorId="252261B8" id="Rectangle_x0020_2" o:spid="_x0000_s1026" alt="upyter Notebook" href="https://10.200.4.13/user/bbeauchamp/tree" title="&quot;dashboard&quot;" style="width:23.7pt;height:23.7pt;visibility:visible;mso-wrap-style:square;mso-left-percent:-10001;mso-top-percent:-10001;mso-position-horizontal:absolute;mso-position-horizontal-relative:char;mso-position-vertical:absolute;mso-position-vertical-relative:line;mso-left-percent:-10001;mso-top-percent:-10001;v-text-anchor:top" o:gfxdata="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" o:button="t" filled="f" stroked="f">
                 <v:fill o:detectmouseclick="t"/>
@@ -4251,7 +4505,6 @@
           <w:sz w:val="21"/>
           <w:szCs w:val="21"/>
         </w:rPr>
-        <w:lastRenderedPageBreak/>
         <w:t>Out[17]:</w:t>
       </w:r>
     </w:p>
@@ -5764,6 +6017,7 @@
           <w:sz w:val="21"/>
           <w:szCs w:val="21"/>
         </w:rPr>
+        <w:lastRenderedPageBreak/>
         <w:t>In [9]:</w:t>
       </w:r>
     </w:p>
@@ -6095,7 +6349,6 @@
           <w:sz w:val="20"/>
           <w:szCs w:val="20"/>
         </w:rPr>
-        <w:lastRenderedPageBreak/>
         <w:t>DataFrame[CORRIDOR: string, DRIVER_ETA_MINS_REM: double, HOUR_OF_DAY: double, KM_REMAINING: double, LATITUDE: double, LAT_LON_CORR: string, LONGITUDE: double, MINS_REMAINING: double, SHIPMENT_ID: string, carrier: string, currentLocationTime: string, dest_lat: double, dest_lon: double, hour_of_day_local: double, plannedArrivalTime: string]</w:t>
       </w:r>
     </w:p>
@@ -6103,7 +6356,6 @@
       <w:pPr>
         <w:shd w:val="clear" w:color="auto" w:fill="FFFFFF"/>
         <w:spacing w:line="291" w:lineRule="atLeast"/>
-        <w:jc w:val="right"/>
         <w:rPr>
           <w:rFonts w:ascii="Courier" w:eastAsia="Times New Roman" w:hAnsi="Courier" w:cs="Times New Roman"/>
           <w:color w:val="000080"/>
@@ -6120,43 +6372,13 @@
         </w:rPr>
         <w:t>In [12]:</w:t>
       </w:r>
-    </w:p>
-    <w:p>
-      <w:pPr>
-        <w:tabs>
-          <w:tab w:val="left" w:pos="916"/>
-          <w:tab w:val="left" w:pos="1832"/>
-          <w:tab w:val="left" w:pos="2748"/>
-          <w:tab w:val="left" w:pos="3664"/>
-          <w:tab w:val="left" w:pos="4580"/>
-          <w:tab w:val="left" w:pos="5496"/>
-          <w:tab w:val="left" w:pos="6412"/>
-          <w:tab w:val="left" w:pos="7328"/>
-          <w:tab w:val="left" w:pos="8244"/>
-          <w:tab w:val="left" w:pos="9160"/>
-          <w:tab w:val="left" w:pos="10076"/>
-          <w:tab w:val="left" w:pos="10992"/>
-          <w:tab w:val="left" w:pos="11908"/>
-          <w:tab w:val="left" w:pos="12824"/>
-          <w:tab w:val="left" w:pos="13740"/>
-          <w:tab w:val="left" w:pos="14656"/>
-        </w:tabs>
-        <w:wordWrap w:val="0"/>
-        <w:spacing w:line="291" w:lineRule="atLeast"/>
+      <w:r>
         <w:rPr>
           <w:rFonts w:ascii="inherit" w:hAnsi="inherit" w:cs="Courier New"/>
           <w:color w:val="000000"/>
           <w:sz w:val="20"/>
           <w:szCs w:val="20"/>
         </w:rPr>
-      </w:pPr>
-      <w:r>
-        <w:rPr>
-          <w:rFonts w:ascii="inherit" w:hAnsi="inherit" w:cs="Courier New"/>
-          <w:color w:val="000000"/>
-          <w:sz w:val="20"/>
-          <w:szCs w:val="20"/>
-        </w:rPr>
         <w:t>pdf = df.toPandas()</w:t>
       </w:r>
     </w:p>
@@ -6164,7 +6386,6 @@
       <w:pPr>
         <w:shd w:val="clear" w:color="auto" w:fill="FFFFFF"/>
         <w:spacing w:line="291" w:lineRule="atLeast"/>
-        <w:jc w:val="right"/>
         <w:rPr>
           <w:rFonts w:ascii="Courier" w:eastAsia="Times New Roman" w:hAnsi="Courier" w:cs="Times New Roman"/>
           <w:color w:val="000080"/>
@@ -6181,36 +6402,6 @@
         </w:rPr>
         <w:t>In [13]:</w:t>
       </w:r>
-    </w:p>
-    <w:p>
-      <w:pPr>
-        <w:tabs>
-          <w:tab w:val="left" w:pos="916"/>
-          <w:tab w:val="left" w:pos="1832"/>
-          <w:tab w:val="left" w:pos="2748"/>
-          <w:tab w:val="left" w:pos="3664"/>
-          <w:tab w:val="left" w:pos="4580"/>
-          <w:tab w:val="left" w:pos="5496"/>
-          <w:tab w:val="left" w:pos="6412"/>
-          <w:tab w:val="left" w:pos="7328"/>
-          <w:tab w:val="left" w:pos="8244"/>
-          <w:tab w:val="left" w:pos="9160"/>
-          <w:tab w:val="left" w:pos="10076"/>
-          <w:tab w:val="left" w:pos="10992"/>
-          <w:tab w:val="left" w:pos="11908"/>
-          <w:tab w:val="left" w:pos="12824"/>
-          <w:tab w:val="left" w:pos="13740"/>
-          <w:tab w:val="left" w:pos="14656"/>
-        </w:tabs>
-        <w:wordWrap w:val="0"/>
-        <w:spacing w:line="291" w:lineRule="atLeast"/>
-        <w:rPr>
-          <w:rFonts w:ascii="inherit" w:hAnsi="inherit" w:cs="Courier New"/>
-          <w:color w:val="000000"/>
-          <w:sz w:val="20"/>
-          <w:szCs w:val="20"/>
-        </w:rPr>
-      </w:pPr>
       <w:r>
         <w:rPr>
           <w:rFonts w:ascii="inherit" w:hAnsi="inherit" w:cs="Courier New"/>
@@ -6273,7 +6464,6 @@
       <w:pPr>
         <w:shd w:val="clear" w:color="auto" w:fill="FFFFFF"/>
         <w:spacing w:line="291" w:lineRule="atLeast"/>
-        <w:jc w:val="right"/>
         <w:rPr>
           <w:rFonts w:ascii="Courier" w:eastAsia="Times New Roman" w:hAnsi="Courier" w:cs="Times New Roman"/>
           <w:color w:val="8B0000"/>
@@ -6290,44 +6480,13 @@
         </w:rPr>
         <w:t>Out[13]:</w:t>
       </w:r>
-    </w:p>
-    <w:p>
-      <w:pPr>
-        <w:tabs>
-          <w:tab w:val="left" w:pos="916"/>
-          <w:tab w:val="left" w:pos="1832"/>
-          <w:tab w:val="left" w:pos="2748"/>
-          <w:tab w:val="left" w:pos="3664"/>
-          <w:tab w:val="left" w:pos="4580"/>
-          <w:tab w:val="left" w:pos="5496"/>
-          <w:tab w:val="left" w:pos="6412"/>
-          <w:tab w:val="left" w:pos="7328"/>
-          <w:tab w:val="left" w:pos="8244"/>
-          <w:tab w:val="left" w:pos="9160"/>
-          <w:tab w:val="left" w:pos="10076"/>
-          <w:tab w:val="left" w:pos="10992"/>
-          <w:tab w:val="left" w:pos="11908"/>
-          <w:tab w:val="left" w:pos="12824"/>
-          <w:tab w:val="left" w:pos="13740"/>
-          <w:tab w:val="left" w:pos="14656"/>
-        </w:tabs>
-        <w:wordWrap w:val="0"/>
-        <w:spacing w:line="291" w:lineRule="atLeast"/>
-        <w:textAlignment w:val="baseline"/>
+      <w:r>
         <w:rPr>
           <w:rFonts w:ascii="Courier" w:hAnsi="Courier" w:cs="Courier New"/>
           <w:color w:val="000000"/>
           <w:sz w:val="20"/>
           <w:szCs w:val="20"/>
         </w:rPr>
-      </w:pPr>
-      <w:r>
-        <w:rPr>
-          <w:rFonts w:ascii="Courier" w:hAnsi="Courier" w:cs="Courier New"/>
-          <w:color w:val="000000"/>
-          <w:sz w:val="20"/>
-          <w:szCs w:val="20"/>
-        </w:rPr>
         <w:t>pandas.core.frame.DataFrame</w:t>
       </w:r>
     </w:p>
@@ -6335,7 +6494,6 @@
       <w:pPr>
         <w:shd w:val="clear" w:color="auto" w:fill="FFFFFF"/>
         <w:spacing w:line="291" w:lineRule="atLeast"/>
-        <w:jc w:val="right"/>
         <w:rPr>
           <w:rFonts w:ascii="Courier" w:eastAsia="Times New Roman" w:hAnsi="Courier" w:cs="Times New Roman"/>
           <w:color w:val="000080"/>
@@ -6352,36 +6510,6 @@
         </w:rPr>
         <w:t>In [14]:</w:t>
       </w:r>
-    </w:p>
-    <w:p>
-      <w:pPr>
-        <w:tabs>
-          <w:tab w:val="left" w:pos="916"/>
-          <w:tab w:val="left" w:pos="1832"/>
-          <w:tab w:val="left" w:pos="2748"/>
-          <w:tab w:val="left" w:pos="3664"/>
-          <w:tab w:val="left" w:pos="4580"/>
-          <w:tab w:val="left" w:pos="5496"/>
-          <w:tab w:val="left" w:pos="6412"/>
-          <w:tab w:val="left" w:pos="7328"/>
-          <w:tab w:val="left" w:pos="8244"/>
-          <w:tab w:val="left" w:pos="9160"/>
-          <w:tab w:val="left" w:pos="10076"/>
-          <w:tab w:val="left" w:pos="10992"/>
-          <w:tab w:val="left" w:pos="11908"/>
-          <w:tab w:val="left" w:pos="12824"/>
-          <w:tab w:val="left" w:pos="13740"/>
-          <w:tab w:val="left" w:pos="14656"/>
-        </w:tabs>
-        <w:wordWrap w:val="0"/>
-        <w:spacing w:line="291" w:lineRule="atLeast"/>
-        <w:rPr>
-          <w:rFonts w:ascii="inherit" w:hAnsi="inherit" w:cs="Courier New"/>
-          <w:color w:val="000000"/>
-          <w:sz w:val="20"/>
-          <w:szCs w:val="20"/>
-        </w:rPr>
-      </w:pPr>
       <w:r>
         <w:rPr>
           <w:rFonts w:ascii="inherit" w:hAnsi="inherit" w:cs="Courier New"/>
@@ -6466,7 +6594,6 @@
       <w:pPr>
         <w:shd w:val="clear" w:color="auto" w:fill="FFFFFF"/>
         <w:spacing w:line="291" w:lineRule="atLeast"/>
-        <w:jc w:val="right"/>
         <w:rPr>
           <w:rFonts w:ascii="Courier" w:eastAsia="Times New Roman" w:hAnsi="Courier" w:cs="Times New Roman"/>
           <w:color w:val="000080"/>
@@ -6483,36 +6610,6 @@
         </w:rPr>
         <w:t>In [15]:</w:t>
       </w:r>
-    </w:p>
-    <w:p>
-      <w:pPr>
-        <w:tabs>
-          <w:tab w:val="left" w:pos="916"/>
-          <w:tab w:val="left" w:pos="1832"/>
-          <w:tab w:val="left" w:pos="2748"/>
-          <w:tab w:val="left" w:pos="3664"/>
-          <w:tab w:val="left" w:pos="4580"/>
-          <w:tab w:val="left" w:pos="5496"/>
-          <w:tab w:val="left" w:pos="6412"/>
-          <w:tab w:val="left" w:pos="7328"/>
-          <w:tab w:val="left" w:pos="8244"/>
-          <w:tab w:val="left" w:pos="9160"/>
-          <w:tab w:val="left" w:pos="10076"/>
-          <w:tab w:val="left" w:pos="10992"/>
-          <w:tab w:val="left" w:pos="11908"/>
-          <w:tab w:val="left" w:pos="12824"/>
-          <w:tab w:val="left" w:pos="13740"/>
-          <w:tab w:val="left" w:pos="14656"/>
-        </w:tabs>
-        <w:wordWrap w:val="0"/>
-        <w:spacing w:line="291" w:lineRule="atLeast"/>
-        <w:rPr>
-          <w:rFonts w:ascii="inherit" w:hAnsi="inherit" w:cs="Courier New"/>
-          <w:color w:val="000000"/>
-          <w:sz w:val="20"/>
-          <w:szCs w:val="20"/>
-        </w:rPr>
-      </w:pPr>
       <w:r>
         <w:rPr>
           <w:rFonts w:ascii="inherit" w:hAnsi="inherit" w:cs="Courier New"/>
@@ -6563,7 +6660,6 @@
       <w:pPr>
         <w:shd w:val="clear" w:color="auto" w:fill="FFFFFF"/>
         <w:spacing w:line="291" w:lineRule="atLeast"/>
-        <w:jc w:val="right"/>
         <w:rPr>
           <w:rFonts w:ascii="Courier" w:eastAsia="Times New Roman" w:hAnsi="Courier" w:cs="Times New Roman"/>
           <w:color w:val="000080"/>
@@ -6571,52 +6667,25 @@
           <w:szCs w:val="21"/>
         </w:rPr>
       </w:pPr>
-      <w:r>
+    </w:p>
+    <w:p>
+      <w:pPr>
+        <w:shd w:val="clear" w:color="auto" w:fill="FFFFFF"/>
+        <w:spacing w:line="291" w:lineRule="atLeast"/>
         <w:rPr>
           <w:rFonts w:ascii="Courier" w:eastAsia="Times New Roman" w:hAnsi="Courier" w:cs="Times New Roman"/>
           <w:color w:val="000080"/>
           <w:sz w:val="21"/>
           <w:szCs w:val="21"/>
         </w:rPr>
-        <w:t>In [ ]:</w:t>
-      </w:r>
-    </w:p>
-    <w:p>
-      <w:pPr>
-        <w:tabs>
-          <w:tab w:val="left" w:pos="916"/>
-          <w:tab w:val="left" w:pos="1832"/>
-          <w:tab w:val="left" w:pos="2748"/>
-          <w:tab w:val="left" w:pos="3664"/>
-          <w:tab w:val="left" w:pos="4580"/>
-          <w:tab w:val="left" w:pos="5496"/>
-          <w:tab w:val="left" w:pos="6412"/>
-          <w:tab w:val="left" w:pos="7328"/>
-          <w:tab w:val="left" w:pos="8244"/>
-          <w:tab w:val="left" w:pos="9160"/>
-          <w:tab w:val="left" w:pos="10076"/>
-          <w:tab w:val="left" w:pos="10992"/>
-          <w:tab w:val="left" w:pos="11908"/>
-          <w:tab w:val="left" w:pos="12824"/>
-          <w:tab w:val="left" w:pos="13740"/>
-          <w:tab w:val="left" w:pos="14656"/>
-        </w:tabs>
-        <w:wordWrap w:val="0"/>
-        <w:spacing w:line="291" w:lineRule="atLeast"/>
+      </w:pPr>
+      <w:r>
         <w:rPr>
           <w:rFonts w:ascii="inherit" w:hAnsi="inherit" w:cs="Courier New"/>
           <w:color w:val="000000"/>
           <w:sz w:val="20"/>
           <w:szCs w:val="20"/>
         </w:rPr>
-      </w:pPr>
-      <w:r>
-        <w:rPr>
-          <w:rFonts w:ascii="inherit" w:hAnsi="inherit" w:cs="Courier New"/>
-          <w:color w:val="000000"/>
-          <w:sz w:val="20"/>
-          <w:szCs w:val="20"/>
-        </w:rPr>
         <w:t>​</w:t>
       </w:r>
     </w:p>
@@ -6624,11 +6693,43 @@
       <w:pPr>
         <w:pStyle w:val="Heading2"/>
       </w:pPr>
-      <w:bookmarkStart w:id="2" w:name="_Toc515417599"/>
+      <w:bookmarkStart w:id="4" w:name="_Toc4292484"/>
+      <w:r>
+        <w:t>Set the spark timeout value</w:t>
+      </w:r>
+      <w:bookmarkEnd w:id="4"/>
+    </w:p>
+    <w:p>
+      <w:pPr>
+        <w:pStyle w:val="code"/>
+      </w:pPr>
+      <w:r>
+        <w:t>#  Configure the timeout to allow a long-winded function to execute</w:t>
+      </w:r>
+    </w:p>
+    <w:p>
+      <w:pPr>
+        <w:pStyle w:val="code"/>
+      </w:pPr>
+      <w:r>
+        <w:t>spark.conf.set("spark.sql.broadcastTimeout", 43200)  # 12 hours</w:t>
+      </w:r>
+    </w:p>
+    <w:p>
+      <w:pPr>
+        <w:pStyle w:val="code"/>
+      </w:pPr>
+    </w:p>
+    <w:p/>
+    <w:p>
+      <w:pPr>
+        <w:pStyle w:val="Heading2"/>
+      </w:pPr>
+      <w:bookmarkStart w:id="5" w:name="_Toc4292485"/>
       <w:r>
         <w:t>Transfer a CSV file to HDFS</w:t>
       </w:r>
-      <w:bookmarkEnd w:id="2"/>
+      <w:bookmarkEnd w:id="5"/>
     </w:p>
     <w:p>
       <w:pPr>
@@ -6741,7 +6842,7 @@
         </w:tabs>
         <w:ind w:left="0"/>
       </w:pPr>
-      <w:bookmarkStart w:id="3" w:name="_Toc515417600"/>
+      <w:bookmarkStart w:id="6" w:name="_Toc4292486"/>
       <w:r>
         <w:lastRenderedPageBreak/>
         <w:t>DataFrames (</w:t>
@@ -6749,18 +6850,18 @@
       <w:r>
         <w:t>pyspark.sql.dataframe.DataFrame)</w:t>
       </w:r>
-      <w:bookmarkEnd w:id="3"/>
+      <w:bookmarkEnd w:id="6"/>
     </w:p>
     <w:p/>
     <w:p>
       <w:pPr>
         <w:pStyle w:val="Heading2"/>
       </w:pPr>
-      <w:bookmarkStart w:id="4" w:name="_Toc515417601"/>
+      <w:bookmarkStart w:id="7" w:name="_Toc4292487"/>
       <w:r>
         <w:t>Add a Column Based on Another Column</w:t>
       </w:r>
-      <w:bookmarkEnd w:id="4"/>
+      <w:bookmarkEnd w:id="7"/>
     </w:p>
     <w:p>
       <w:pPr>
@@ -7234,11 +7335,11 @@
       <w:pPr>
         <w:pStyle w:val="Heading2"/>
       </w:pPr>
-      <w:bookmarkStart w:id="5" w:name="_Toc515417602"/>
+      <w:bookmarkStart w:id="8" w:name="_Toc4292488"/>
       <w:r>
         <w:t>Calculate Statistics on a DataFrame Column</w:t>
       </w:r>
-      <w:bookmarkEnd w:id="5"/>
+      <w:bookmarkEnd w:id="8"/>
     </w:p>
     <w:p>
       <w:pPr>
@@ -7691,12 +7792,12 @@
       <w:pPr>
         <w:pStyle w:val="Heading2"/>
       </w:pPr>
-      <w:bookmarkStart w:id="6" w:name="_Toc515417603"/>
+      <w:bookmarkStart w:id="9" w:name="_Toc4292489"/>
       <w:r>
         <w:lastRenderedPageBreak/>
         <w:t>Change a DataFrame’s Column Names</w:t>
       </w:r>
-      <w:bookmarkEnd w:id="6"/>
+      <w:bookmarkEnd w:id="9"/>
     </w:p>
     <w:p/>
     <w:p>
@@ -8560,11 +8661,11 @@
       <w:pPr>
         <w:pStyle w:val="Heading2"/>
       </w:pPr>
-      <w:bookmarkStart w:id="7" w:name="_Toc515417604"/>
+      <w:bookmarkStart w:id="10" w:name="_Toc4292490"/>
       <w:r>
         <w:t>Concatenate 2 pySpark DataFrames, row-wise</w:t>
       </w:r>
-      <w:bookmarkEnd w:id="7"/>
+      <w:bookmarkEnd w:id="10"/>
     </w:p>
     <w:p/>
     <w:p>
@@ -9731,11 +9832,11 @@
       <w:pPr>
         <w:pStyle w:val="Heading2"/>
       </w:pPr>
-      <w:bookmarkStart w:id="8" w:name="_Toc515417605"/>
+      <w:bookmarkStart w:id="11" w:name="_Toc4292491"/>
       <w:r>
         <w:t>Convert a Pandas DataFrame to a pySpark DataFrame</w:t>
       </w:r>
-      <w:bookmarkEnd w:id="8"/>
+      <w:bookmarkEnd w:id="11"/>
     </w:p>
     <w:p/>
     <w:p>
@@ -9889,11 +9990,11 @@
       <w:pPr>
         <w:pStyle w:val="Heading2"/>
       </w:pPr>
-      <w:bookmarkStart w:id="9" w:name="_Toc515417606"/>
+      <w:bookmarkStart w:id="12" w:name="_Toc4292492"/>
       <w:r>
         <w:t>Convert a pySpark DataFrame to a Pandas DataFrame</w:t>
       </w:r>
-      <w:bookmarkEnd w:id="9"/>
+      <w:bookmarkEnd w:id="12"/>
     </w:p>
     <w:p/>
     <w:p>
@@ -9902,380 +10003,34 @@
       </w:pPr>
       <w:r>
         <w:t>pdf = df.toPandas()</w:t>
-      </w:r>
-    </w:p>
-    <w:p>
-      <w:pPr>
-        <w:tabs>
-          <w:tab w:val="left" w:pos="916"/>
-          <w:tab w:val="left" w:pos="1832"/>
-          <w:tab w:val="left" w:pos="2748"/>
-          <w:tab w:val="left" w:pos="3664"/>
-          <w:tab w:val="left" w:pos="4580"/>
-          <w:tab w:val="left" w:pos="5496"/>
-          <w:tab w:val="left" w:pos="6412"/>
-          <w:tab w:val="left" w:pos="7328"/>
-          <w:tab w:val="left" w:pos="8244"/>
-          <w:tab w:val="left" w:pos="9160"/>
-          <w:tab w:val="left" w:pos="10076"/>
-          <w:tab w:val="left" w:pos="10992"/>
-          <w:tab w:val="left" w:pos="11908"/>
-          <w:tab w:val="left" w:pos="12824"/>
-          <w:tab w:val="left" w:pos="13740"/>
-          <w:tab w:val="left" w:pos="14656"/>
-        </w:tabs>
-        <w:wordWrap w:val="0"/>
-        <w:spacing w:line="291" w:lineRule="atLeast"/>
-        <w:rPr>
-          <w:rFonts w:ascii="inherit" w:hAnsi="inherit" w:cs="Courier New"/>
-          <w:color w:val="000000"/>
-          <w:sz w:val="20"/>
-          <w:szCs w:val="20"/>
-        </w:rPr>
-      </w:pPr>
-    </w:p>
-    <w:p>
-      <w:pPr>
-        <w:tabs>
-          <w:tab w:val="left" w:pos="916"/>
-          <w:tab w:val="left" w:pos="1832"/>
-          <w:tab w:val="left" w:pos="2748"/>
-          <w:tab w:val="left" w:pos="3664"/>
-          <w:tab w:val="left" w:pos="4580"/>
-          <w:tab w:val="left" w:pos="5496"/>
-          <w:tab w:val="left" w:pos="6412"/>
-          <w:tab w:val="left" w:pos="7328"/>
-          <w:tab w:val="left" w:pos="8244"/>
-          <w:tab w:val="left" w:pos="9160"/>
-          <w:tab w:val="left" w:pos="10076"/>
-          <w:tab w:val="left" w:pos="10992"/>
-          <w:tab w:val="left" w:pos="11908"/>
-          <w:tab w:val="left" w:pos="12824"/>
-          <w:tab w:val="left" w:pos="13740"/>
-          <w:tab w:val="left" w:pos="14656"/>
-        </w:tabs>
-        <w:wordWrap w:val="0"/>
-        <w:spacing w:line="291" w:lineRule="atLeast"/>
-        <w:rPr>
-          <w:rFonts w:ascii="inherit" w:hAnsi="inherit" w:cs="Courier New"/>
-          <w:color w:val="000000"/>
-          <w:sz w:val="20"/>
-          <w:szCs w:val="20"/>
-        </w:rPr>
-      </w:pPr>
-    </w:p>
-    <w:p/>
-    <w:p>
-      <w:pPr>
-        <w:pStyle w:val="Heading2"/>
-      </w:pPr>
-      <w:bookmarkStart w:id="10" w:name="_Toc515417607"/>
-      <w:r>
-        <w:t>Create a DataFrame from Scratch</w:t>
-      </w:r>
-      <w:bookmarkEnd w:id="10"/>
-    </w:p>
-    <w:p/>
-    <w:p>
-      <w:pPr>
-        <w:pStyle w:val="code"/>
-      </w:pPr>
-      <w:r>
-        <w:t>df = sqlContext.createDataFrame([Row(a=1, b=[1,2,3],c=[7,8,9]), Row(a=2, b=[4,5,6],c=[10,11,12])])</w:t>
-      </w:r>
-    </w:p>
-    <w:p>
-      <w:pPr>
-        <w:pStyle w:val="code"/>
-      </w:pPr>
-      <w:r>
-        <w:t>df.show()</w:t>
-      </w:r>
-    </w:p>
-    <w:p/>
-    <w:p>
-      <w:r>
-        <w:t>Output:</w:t>
-      </w:r>
-    </w:p>
-    <w:p>
-      <w:pPr>
-        <w:shd w:val="clear" w:color="auto" w:fill="FFFFFF"/>
-        <w:tabs>
-          <w:tab w:val="left" w:pos="916"/>
-          <w:tab w:val="left" w:pos="1832"/>
-          <w:tab w:val="left" w:pos="2748"/>
-          <w:tab w:val="left" w:pos="3664"/>
-          <w:tab w:val="left" w:pos="4580"/>
-          <w:tab w:val="left" w:pos="5496"/>
-          <w:tab w:val="left" w:pos="6412"/>
-          <w:tab w:val="left" w:pos="7328"/>
-          <w:tab w:val="left" w:pos="8244"/>
-          <w:tab w:val="left" w:pos="9160"/>
-          <w:tab w:val="left" w:pos="10076"/>
-          <w:tab w:val="left" w:pos="10992"/>
-          <w:tab w:val="left" w:pos="11908"/>
-          <w:tab w:val="left" w:pos="12824"/>
-          <w:tab w:val="left" w:pos="13740"/>
-          <w:tab w:val="left" w:pos="14656"/>
-        </w:tabs>
-        <w:wordWrap w:val="0"/>
-        <w:textAlignment w:val="baseline"/>
-        <w:rPr>
-          <w:rFonts w:ascii="Courier New" w:eastAsia="Times New Roman" w:hAnsi="Courier New" w:cs="Courier New"/>
-          <w:color w:val="000000"/>
-          <w:sz w:val="21"/>
-          <w:szCs w:val="21"/>
-        </w:rPr>
-      </w:pPr>
-      <w:r>
-        <w:rPr>
-          <w:rFonts w:ascii="Courier New" w:eastAsia="Times New Roman" w:hAnsi="Courier New" w:cs="Courier New"/>
-          <w:color w:val="000000"/>
-          <w:sz w:val="21"/>
-          <w:szCs w:val="21"/>
-        </w:rPr>
-        <w:t>+---+---------+------------+</w:t>
-      </w:r>
-    </w:p>
-    <w:p>
-      <w:pPr>
-        <w:shd w:val="clear" w:color="auto" w:fill="FFFFFF"/>
-        <w:tabs>
-          <w:tab w:val="left" w:pos="916"/>
-          <w:tab w:val="left" w:pos="1832"/>
-          <w:tab w:val="left" w:pos="2748"/>
-          <w:tab w:val="left" w:pos="3664"/>
-          <w:tab w:val="left" w:pos="4580"/>
-          <w:tab w:val="left" w:pos="5496"/>
-          <w:tab w:val="left" w:pos="6412"/>
-          <w:tab w:val="left" w:pos="7328"/>
-          <w:tab w:val="left" w:pos="8244"/>
-          <w:tab w:val="left" w:pos="9160"/>
-          <w:tab w:val="left" w:pos="10076"/>
-          <w:tab w:val="left" w:pos="10992"/>
-          <w:tab w:val="left" w:pos="11908"/>
-          <w:tab w:val="left" w:pos="12824"/>
-          <w:tab w:val="left" w:pos="13740"/>
-          <w:tab w:val="left" w:pos="14656"/>
-        </w:tabs>
-        <w:wordWrap w:val="0"/>
-        <w:textAlignment w:val="baseline"/>
-        <w:rPr>
-          <w:rFonts w:ascii="Courier New" w:eastAsia="Times New Roman" w:hAnsi="Courier New" w:cs="Courier New"/>
-          <w:color w:val="000000"/>
-          <w:sz w:val="21"/>
-          <w:szCs w:val="21"/>
-        </w:rPr>
-      </w:pPr>
-      <w:r>
-        <w:rPr>
-          <w:rFonts w:ascii="Courier New" w:eastAsia="Times New Roman" w:hAnsi="Courier New" w:cs="Courier New"/>
-          <w:color w:val="000000"/>
-          <w:sz w:val="21"/>
-          <w:szCs w:val="21"/>
-        </w:rPr>
-        <w:t>|  a|        b|           c|</w:t>
-      </w:r>
-    </w:p>
-    <w:p>
-      <w:pPr>
-        <w:shd w:val="clear" w:color="auto" w:fill="FFFFFF"/>
-        <w:tabs>
-          <w:tab w:val="left" w:pos="916"/>
-          <w:tab w:val="left" w:pos="1832"/>
-          <w:tab w:val="left" w:pos="2748"/>
-          <w:tab w:val="left" w:pos="3664"/>
-          <w:tab w:val="left" w:pos="4580"/>
-          <w:tab w:val="left" w:pos="5496"/>
-          <w:tab w:val="left" w:pos="6412"/>
-          <w:tab w:val="left" w:pos="7328"/>
-          <w:tab w:val="left" w:pos="8244"/>
-          <w:tab w:val="left" w:pos="9160"/>
-          <w:tab w:val="left" w:pos="10076"/>
-          <w:tab w:val="left" w:pos="10992"/>
-          <w:tab w:val="left" w:pos="11908"/>
-          <w:tab w:val="left" w:pos="12824"/>
-          <w:tab w:val="left" w:pos="13740"/>
-          <w:tab w:val="left" w:pos="14656"/>
-        </w:tabs>
-        <w:wordWrap w:val="0"/>
-        <w:textAlignment w:val="baseline"/>
-        <w:rPr>
-          <w:rFonts w:ascii="Courier New" w:eastAsia="Times New Roman" w:hAnsi="Courier New" w:cs="Courier New"/>
-          <w:color w:val="000000"/>
-          <w:sz w:val="21"/>
-          <w:szCs w:val="21"/>
-        </w:rPr>
-      </w:pPr>
-      <w:r>
-        <w:rPr>
-          <w:rFonts w:ascii="Courier New" w:eastAsia="Times New Roman" w:hAnsi="Courier New" w:cs="Courier New"/>
-          <w:color w:val="000000"/>
-          <w:sz w:val="21"/>
-          <w:szCs w:val="21"/>
-        </w:rPr>
-        <w:t>+---+---------+------------+</w:t>
-      </w:r>
-    </w:p>
-    <w:p>
-      <w:pPr>
-        <w:shd w:val="clear" w:color="auto" w:fill="FFFFFF"/>
-        <w:tabs>
-          <w:tab w:val="left" w:pos="916"/>
-          <w:tab w:val="left" w:pos="1832"/>
-          <w:tab w:val="left" w:pos="2748"/>
-          <w:tab w:val="left" w:pos="3664"/>
-          <w:tab w:val="left" w:pos="4580"/>
-          <w:tab w:val="left" w:pos="5496"/>
-          <w:tab w:val="left" w:pos="6412"/>
-          <w:tab w:val="left" w:pos="7328"/>
-          <w:tab w:val="left" w:pos="8244"/>
-          <w:tab w:val="left" w:pos="9160"/>
-          <w:tab w:val="left" w:pos="10076"/>
-          <w:tab w:val="left" w:pos="10992"/>
-          <w:tab w:val="left" w:pos="11908"/>
-          <w:tab w:val="left" w:pos="12824"/>
-          <w:tab w:val="left" w:pos="13740"/>
-          <w:tab w:val="left" w:pos="14656"/>
-        </w:tabs>
-        <w:wordWrap w:val="0"/>
-        <w:textAlignment w:val="baseline"/>
-        <w:rPr>
-          <w:rFonts w:ascii="Courier New" w:eastAsia="Times New Roman" w:hAnsi="Courier New" w:cs="Courier New"/>
-          <w:color w:val="000000"/>
-          <w:sz w:val="21"/>
-          <w:szCs w:val="21"/>
-        </w:rPr>
-      </w:pPr>
-      <w:r>
-        <w:rPr>
-          <w:rFonts w:ascii="Courier New" w:eastAsia="Times New Roman" w:hAnsi="Courier New" w:cs="Courier New"/>
-          <w:color w:val="000000"/>
-          <w:sz w:val="21"/>
-          <w:szCs w:val="21"/>
-        </w:rPr>
-        <w:t>|  1|[1, 2, 3]|   [7, 8, 9]|</w:t>
-      </w:r>
-    </w:p>
-    <w:p>
-      <w:pPr>
-        <w:shd w:val="clear" w:color="auto" w:fill="FFFFFF"/>
-        <w:tabs>
-          <w:tab w:val="left" w:pos="916"/>
-          <w:tab w:val="left" w:pos="1832"/>
-          <w:tab w:val="left" w:pos="2748"/>
-          <w:tab w:val="left" w:pos="3664"/>
-          <w:tab w:val="left" w:pos="4580"/>
-          <w:tab w:val="left" w:pos="5496"/>
-          <w:tab w:val="left" w:pos="6412"/>
-          <w:tab w:val="left" w:pos="7328"/>
-          <w:tab w:val="left" w:pos="8244"/>
-          <w:tab w:val="left" w:pos="9160"/>
-          <w:tab w:val="left" w:pos="10076"/>
-          <w:tab w:val="left" w:pos="10992"/>
-          <w:tab w:val="left" w:pos="11908"/>
-          <w:tab w:val="left" w:pos="12824"/>
-          <w:tab w:val="left" w:pos="13740"/>
-          <w:tab w:val="left" w:pos="14656"/>
-        </w:tabs>
-        <w:wordWrap w:val="0"/>
-        <w:textAlignment w:val="baseline"/>
-        <w:rPr>
-          <w:rFonts w:ascii="Courier New" w:eastAsia="Times New Roman" w:hAnsi="Courier New" w:cs="Courier New"/>
-          <w:color w:val="000000"/>
-          <w:sz w:val="21"/>
-          <w:szCs w:val="21"/>
-        </w:rPr>
-      </w:pPr>
-      <w:r>
-        <w:rPr>
-          <w:rFonts w:ascii="Courier New" w:eastAsia="Times New Roman" w:hAnsi="Courier New" w:cs="Courier New"/>
-          <w:color w:val="000000"/>
-          <w:sz w:val="21"/>
-          <w:szCs w:val="21"/>
-        </w:rPr>
-        <w:t>|  2|[4, 5, 6]|[10, 11, 12]|</w:t>
-      </w:r>
-    </w:p>
-    <w:p>
-      <w:pPr>
-        <w:shd w:val="clear" w:color="auto" w:fill="FFFFFF"/>
-        <w:tabs>
-          <w:tab w:val="left" w:pos="916"/>
-          <w:tab w:val="left" w:pos="1832"/>
-          <w:tab w:val="left" w:pos="2748"/>
-          <w:tab w:val="left" w:pos="3664"/>
-          <w:tab w:val="left" w:pos="4580"/>
-          <w:tab w:val="left" w:pos="5496"/>
-          <w:tab w:val="left" w:pos="6412"/>
-          <w:tab w:val="left" w:pos="7328"/>
-          <w:tab w:val="left" w:pos="8244"/>
-          <w:tab w:val="left" w:pos="9160"/>
-          <w:tab w:val="left" w:pos="10076"/>
-          <w:tab w:val="left" w:pos="10992"/>
-          <w:tab w:val="left" w:pos="11908"/>
-          <w:tab w:val="left" w:pos="12824"/>
-          <w:tab w:val="left" w:pos="13740"/>
-          <w:tab w:val="left" w:pos="14656"/>
-        </w:tabs>
-        <w:wordWrap w:val="0"/>
-        <w:textAlignment w:val="baseline"/>
-        <w:rPr>
-          <w:rFonts w:ascii="Courier New" w:eastAsia="Times New Roman" w:hAnsi="Courier New" w:cs="Courier New"/>
-          <w:color w:val="000000"/>
-          <w:sz w:val="21"/>
-          <w:szCs w:val="21"/>
-        </w:rPr>
-      </w:pPr>
-      <w:r>
-        <w:rPr>
-          <w:rFonts w:ascii="Courier New" w:eastAsia="Times New Roman" w:hAnsi="Courier New" w:cs="Courier New"/>
-          <w:color w:val="000000"/>
-          <w:sz w:val="21"/>
-          <w:szCs w:val="21"/>
-        </w:rPr>
-        <w:t>+---+---------+------------+</w:t>
-      </w:r>
-    </w:p>
-    <w:p/>
-    <w:p>
-      <w:pPr>
-        <w:pStyle w:val="HTMLPreformatted"/>
-        <w:shd w:val="clear" w:color="auto" w:fill="FFFFFF"/>
-        <w:wordWrap w:val="0"/>
-        <w:textAlignment w:val="baseline"/>
-        <w:rPr>
-          <w:rFonts w:eastAsia="Times New Roman"/>
-          <w:color w:val="000000"/>
-          <w:sz w:val="21"/>
-          <w:szCs w:val="21"/>
-        </w:rPr>
-      </w:pPr>
-      <w:r>
-        <w:t xml:space="preserve">Note:  This is tyape </w:t>
-      </w:r>
-      <w:r>
-        <w:rPr>
-          <w:rFonts w:eastAsia="Times New Roman"/>
-          <w:color w:val="000000"/>
-          <w:sz w:val="21"/>
-          <w:szCs w:val="21"/>
-        </w:rPr>
-        <w:t>pyspark.sql.dataframe.DataFrame</w:t>
       </w:r>
     </w:p>
     <w:p/>
     <w:p/>
+    <w:p/>
+    <w:p>
+      <w:pPr>
+        <w:rPr>
+          <w:rFonts w:asciiTheme="majorHAnsi" w:eastAsia="Times New Roman" w:hAnsiTheme="majorHAnsi" w:cstheme="majorBidi"/>
+          <w:color w:val="2E74B5" w:themeColor="accent1" w:themeShade="BF"/>
+          <w:sz w:val="26"/>
+          <w:szCs w:val="26"/>
+        </w:rPr>
+      </w:pPr>
+      <w:r>
+        <w:br w:type="page"/>
+      </w:r>
+    </w:p>
     <w:p>
       <w:pPr>
         <w:pStyle w:val="Heading2"/>
       </w:pPr>
-      <w:bookmarkStart w:id="11" w:name="_Toc515417608"/>
-      <w:r>
+      <w:bookmarkStart w:id="13" w:name="_Toc4292493"/>
+      <w:r>
+        <w:lastRenderedPageBreak/>
         <w:t>Convert a Timestamp Column to a Date Column</w:t>
       </w:r>
-      <w:bookmarkEnd w:id="11"/>
+      <w:bookmarkEnd w:id="13"/>
     </w:p>
     <w:p/>
     <w:p>
@@ -11814,7 +11569,17 @@
         <w:t xml:space="preserve"> ('date_utc', 'date')]</w:t>
       </w:r>
     </w:p>
-    <w:p>
+    <w:p/>
+    <w:p/>
+    <w:p>
+      <w:pPr>
+        <w:rPr>
+          <w:rFonts w:asciiTheme="majorHAnsi" w:eastAsia="Times New Roman" w:hAnsiTheme="majorHAnsi" w:cstheme="majorBidi"/>
+          <w:color w:val="2E74B5" w:themeColor="accent1" w:themeShade="BF"/>
+          <w:sz w:val="26"/>
+          <w:szCs w:val="26"/>
+        </w:rPr>
+      </w:pPr>
       <w:r>
         <w:br w:type="page"/>
       </w:r>
@@ -11823,12 +11588,314 @@
       <w:pPr>
         <w:pStyle w:val="Heading2"/>
       </w:pPr>
-      <w:bookmarkStart w:id="12" w:name="_Toc515417609"/>
+      <w:bookmarkStart w:id="14" w:name="_Toc4292494"/>
       <w:r>
         <w:lastRenderedPageBreak/>
+        <w:t>Create a DataFrame from Scratch</w:t>
+      </w:r>
+      <w:bookmarkEnd w:id="14"/>
+    </w:p>
+    <w:p/>
+    <w:p>
+      <w:pPr>
+        <w:pStyle w:val="code"/>
+      </w:pPr>
+      <w:r>
+        <w:t>df = sqlContext.createDataFrame([Row(a=1, b=[1,2,3],c=[7,8,9]), Row(a=2, b=[4,5,6],c=[10,11,12])])</w:t>
+      </w:r>
+    </w:p>
+    <w:p>
+      <w:pPr>
+        <w:pStyle w:val="code"/>
+      </w:pPr>
+      <w:r>
+        <w:t>df.show()</w:t>
+      </w:r>
+    </w:p>
+    <w:p/>
+    <w:p>
+      <w:r>
+        <w:t>Output:</w:t>
+      </w:r>
+    </w:p>
+    <w:p>
+      <w:pPr>
+        <w:shd w:val="clear" w:color="auto" w:fill="FFFFFF"/>
+        <w:tabs>
+          <w:tab w:val="left" w:pos="916"/>
+          <w:tab w:val="left" w:pos="1832"/>
+          <w:tab w:val="left" w:pos="2748"/>
+          <w:tab w:val="left" w:pos="3664"/>
+          <w:tab w:val="left" w:pos="4580"/>
+          <w:tab w:val="left" w:pos="5496"/>
+          <w:tab w:val="left" w:pos="6412"/>
+          <w:tab w:val="left" w:pos="7328"/>
+          <w:tab w:val="left" w:pos="8244"/>
+          <w:tab w:val="left" w:pos="9160"/>
+          <w:tab w:val="left" w:pos="10076"/>
+          <w:tab w:val="left" w:pos="10992"/>
+          <w:tab w:val="left" w:pos="11908"/>
+          <w:tab w:val="left" w:pos="12824"/>
+          <w:tab w:val="left" w:pos="13740"/>
+          <w:tab w:val="left" w:pos="14656"/>
+        </w:tabs>
+        <w:wordWrap w:val="0"/>
+        <w:textAlignment w:val="baseline"/>
+        <w:rPr>
+          <w:rFonts w:ascii="Courier New" w:eastAsia="Times New Roman" w:hAnsi="Courier New" w:cs="Courier New"/>
+          <w:color w:val="000000"/>
+          <w:sz w:val="21"/>
+          <w:szCs w:val="21"/>
+        </w:rPr>
+      </w:pPr>
+      <w:r>
+        <w:rPr>
+          <w:rFonts w:ascii="Courier New" w:eastAsia="Times New Roman" w:hAnsi="Courier New" w:cs="Courier New"/>
+          <w:color w:val="000000"/>
+          <w:sz w:val="21"/>
+          <w:szCs w:val="21"/>
+        </w:rPr>
+        <w:t>+---+---------+------------+</w:t>
+      </w:r>
+    </w:p>
+    <w:p>
+      <w:pPr>
+        <w:shd w:val="clear" w:color="auto" w:fill="FFFFFF"/>
+        <w:tabs>
+          <w:tab w:val="left" w:pos="916"/>
+          <w:tab w:val="left" w:pos="1832"/>
+          <w:tab w:val="left" w:pos="2748"/>
+          <w:tab w:val="left" w:pos="3664"/>
+          <w:tab w:val="left" w:pos="4580"/>
+          <w:tab w:val="left" w:pos="5496"/>
+          <w:tab w:val="left" w:pos="6412"/>
+          <w:tab w:val="left" w:pos="7328"/>
+          <w:tab w:val="left" w:pos="8244"/>
+          <w:tab w:val="left" w:pos="9160"/>
+          <w:tab w:val="left" w:pos="10076"/>
+          <w:tab w:val="left" w:pos="10992"/>
+          <w:tab w:val="left" w:pos="11908"/>
+          <w:tab w:val="left" w:pos="12824"/>
+          <w:tab w:val="left" w:pos="13740"/>
+          <w:tab w:val="left" w:pos="14656"/>
+        </w:tabs>
+        <w:wordWrap w:val="0"/>
+        <w:textAlignment w:val="baseline"/>
+        <w:rPr>
+          <w:rFonts w:ascii="Courier New" w:eastAsia="Times New Roman" w:hAnsi="Courier New" w:cs="Courier New"/>
+          <w:color w:val="000000"/>
+          <w:sz w:val="21"/>
+          <w:szCs w:val="21"/>
+        </w:rPr>
+      </w:pPr>
+      <w:r>
+        <w:rPr>
+          <w:rFonts w:ascii="Courier New" w:eastAsia="Times New Roman" w:hAnsi="Courier New" w:cs="Courier New"/>
+          <w:color w:val="000000"/>
+          <w:sz w:val="21"/>
+          <w:szCs w:val="21"/>
+        </w:rPr>
+        <w:t>|  a|        b|           c|</w:t>
+      </w:r>
+    </w:p>
+    <w:p>
+      <w:pPr>
+        <w:shd w:val="clear" w:color="auto" w:fill="FFFFFF"/>
+        <w:tabs>
+          <w:tab w:val="left" w:pos="916"/>
+          <w:tab w:val="left" w:pos="1832"/>
+          <w:tab w:val="left" w:pos="2748"/>
+          <w:tab w:val="left" w:pos="3664"/>
+          <w:tab w:val="left" w:pos="4580"/>
+          <w:tab w:val="left" w:pos="5496"/>
+          <w:tab w:val="left" w:pos="6412"/>
+          <w:tab w:val="left" w:pos="7328"/>
+          <w:tab w:val="left" w:pos="8244"/>
+          <w:tab w:val="left" w:pos="9160"/>
+          <w:tab w:val="left" w:pos="10076"/>
+          <w:tab w:val="left" w:pos="10992"/>
+          <w:tab w:val="left" w:pos="11908"/>
+          <w:tab w:val="left" w:pos="12824"/>
+          <w:tab w:val="left" w:pos="13740"/>
+          <w:tab w:val="left" w:pos="14656"/>
+        </w:tabs>
+        <w:wordWrap w:val="0"/>
+        <w:textAlignment w:val="baseline"/>
+        <w:rPr>
+          <w:rFonts w:ascii="Courier New" w:eastAsia="Times New Roman" w:hAnsi="Courier New" w:cs="Courier New"/>
+          <w:color w:val="000000"/>
+          <w:sz w:val="21"/>
+          <w:szCs w:val="21"/>
+        </w:rPr>
+      </w:pPr>
+      <w:r>
+        <w:rPr>
+          <w:rFonts w:ascii="Courier New" w:eastAsia="Times New Roman" w:hAnsi="Courier New" w:cs="Courier New"/>
+          <w:color w:val="000000"/>
+          <w:sz w:val="21"/>
+          <w:szCs w:val="21"/>
+        </w:rPr>
+        <w:t>+---+---------+------------+</w:t>
+      </w:r>
+    </w:p>
+    <w:p>
+      <w:pPr>
+        <w:shd w:val="clear" w:color="auto" w:fill="FFFFFF"/>
+        <w:tabs>
+          <w:tab w:val="left" w:pos="916"/>
+          <w:tab w:val="left" w:pos="1832"/>
+          <w:tab w:val="left" w:pos="2748"/>
+          <w:tab w:val="left" w:pos="3664"/>
+          <w:tab w:val="left" w:pos="4580"/>
+          <w:tab w:val="left" w:pos="5496"/>
+          <w:tab w:val="left" w:pos="6412"/>
+          <w:tab w:val="left" w:pos="7328"/>
+          <w:tab w:val="left" w:pos="8244"/>
+          <w:tab w:val="left" w:pos="9160"/>
+          <w:tab w:val="left" w:pos="10076"/>
+          <w:tab w:val="left" w:pos="10992"/>
+          <w:tab w:val="left" w:pos="11908"/>
+          <w:tab w:val="left" w:pos="12824"/>
+          <w:tab w:val="left" w:pos="13740"/>
+          <w:tab w:val="left" w:pos="14656"/>
+        </w:tabs>
+        <w:wordWrap w:val="0"/>
+        <w:textAlignment w:val="baseline"/>
+        <w:rPr>
+          <w:rFonts w:ascii="Courier New" w:eastAsia="Times New Roman" w:hAnsi="Courier New" w:cs="Courier New"/>
+          <w:color w:val="000000"/>
+          <w:sz w:val="21"/>
+          <w:szCs w:val="21"/>
+        </w:rPr>
+      </w:pPr>
+      <w:r>
+        <w:rPr>
+          <w:rFonts w:ascii="Courier New" w:eastAsia="Times New Roman" w:hAnsi="Courier New" w:cs="Courier New"/>
+          <w:color w:val="000000"/>
+          <w:sz w:val="21"/>
+          <w:szCs w:val="21"/>
+        </w:rPr>
+        <w:t>|  1|[1, 2, 3]|   [7, 8, 9]|</w:t>
+      </w:r>
+    </w:p>
+    <w:p>
+      <w:pPr>
+        <w:shd w:val="clear" w:color="auto" w:fill="FFFFFF"/>
+        <w:tabs>
+          <w:tab w:val="left" w:pos="916"/>
+          <w:tab w:val="left" w:pos="1832"/>
+          <w:tab w:val="left" w:pos="2748"/>
+          <w:tab w:val="left" w:pos="3664"/>
+          <w:tab w:val="left" w:pos="4580"/>
+          <w:tab w:val="left" w:pos="5496"/>
+          <w:tab w:val="left" w:pos="6412"/>
+          <w:tab w:val="left" w:pos="7328"/>
+          <w:tab w:val="left" w:pos="8244"/>
+          <w:tab w:val="left" w:pos="9160"/>
+          <w:tab w:val="left" w:pos="10076"/>
+          <w:tab w:val="left" w:pos="10992"/>
+          <w:tab w:val="left" w:pos="11908"/>
+          <w:tab w:val="left" w:pos="12824"/>
+          <w:tab w:val="left" w:pos="13740"/>
+          <w:tab w:val="left" w:pos="14656"/>
+        </w:tabs>
+        <w:wordWrap w:val="0"/>
+        <w:textAlignment w:val="baseline"/>
+        <w:rPr>
+          <w:rFonts w:ascii="Courier New" w:eastAsia="Times New Roman" w:hAnsi="Courier New" w:cs="Courier New"/>
+          <w:color w:val="000000"/>
+          <w:sz w:val="21"/>
+          <w:szCs w:val="21"/>
+        </w:rPr>
+      </w:pPr>
+      <w:r>
+        <w:rPr>
+          <w:rFonts w:ascii="Courier New" w:eastAsia="Times New Roman" w:hAnsi="Courier New" w:cs="Courier New"/>
+          <w:color w:val="000000"/>
+          <w:sz w:val="21"/>
+          <w:szCs w:val="21"/>
+        </w:rPr>
+        <w:t>|  2|[4, 5, 6]|[10, 11, 12]|</w:t>
+      </w:r>
+    </w:p>
+    <w:p>
+      <w:pPr>
+        <w:shd w:val="clear" w:color="auto" w:fill="FFFFFF"/>
+        <w:tabs>
+          <w:tab w:val="left" w:pos="916"/>
+          <w:tab w:val="left" w:pos="1832"/>
+          <w:tab w:val="left" w:pos="2748"/>
+          <w:tab w:val="left" w:pos="3664"/>
+          <w:tab w:val="left" w:pos="4580"/>
+          <w:tab w:val="left" w:pos="5496"/>
+          <w:tab w:val="left" w:pos="6412"/>
+          <w:tab w:val="left" w:pos="7328"/>
+          <w:tab w:val="left" w:pos="8244"/>
+          <w:tab w:val="left" w:pos="9160"/>
+          <w:tab w:val="left" w:pos="10076"/>
+          <w:tab w:val="left" w:pos="10992"/>
+          <w:tab w:val="left" w:pos="11908"/>
+          <w:tab w:val="left" w:pos="12824"/>
+          <w:tab w:val="left" w:pos="13740"/>
+          <w:tab w:val="left" w:pos="14656"/>
+        </w:tabs>
+        <w:wordWrap w:val="0"/>
+        <w:textAlignment w:val="baseline"/>
+        <w:rPr>
+          <w:rFonts w:ascii="Courier New" w:eastAsia="Times New Roman" w:hAnsi="Courier New" w:cs="Courier New"/>
+          <w:color w:val="000000"/>
+          <w:sz w:val="21"/>
+          <w:szCs w:val="21"/>
+        </w:rPr>
+      </w:pPr>
+      <w:r>
+        <w:rPr>
+          <w:rFonts w:ascii="Courier New" w:eastAsia="Times New Roman" w:hAnsi="Courier New" w:cs="Courier New"/>
+          <w:color w:val="000000"/>
+          <w:sz w:val="21"/>
+          <w:szCs w:val="21"/>
+        </w:rPr>
+        <w:t>+---+---------+------------+</w:t>
+      </w:r>
+    </w:p>
+    <w:p/>
+    <w:p>
+      <w:pPr>
+        <w:pStyle w:val="HTMLPreformatted"/>
+        <w:shd w:val="clear" w:color="auto" w:fill="FFFFFF"/>
+        <w:wordWrap w:val="0"/>
+        <w:textAlignment w:val="baseline"/>
+        <w:rPr>
+          <w:rFonts w:eastAsia="Times New Roman"/>
+          <w:color w:val="000000"/>
+          <w:sz w:val="21"/>
+          <w:szCs w:val="21"/>
+        </w:rPr>
+      </w:pPr>
+      <w:r>
+        <w:t xml:space="preserve">Note:  This is tyape </w:t>
+      </w:r>
+      <w:r>
+        <w:rPr>
+          <w:rFonts w:eastAsia="Times New Roman"/>
+          <w:color w:val="000000"/>
+          <w:sz w:val="21"/>
+          <w:szCs w:val="21"/>
+        </w:rPr>
+        <w:t>pyspark.sql.dataframe.DataFrame</w:t>
+      </w:r>
+    </w:p>
+    <w:p/>
+    <w:p/>
+    <w:p>
+      <w:pPr>
+        <w:pStyle w:val="Heading2"/>
+      </w:pPr>
+      <w:bookmarkStart w:id="15" w:name="_Toc4292495"/>
+      <w:r>
         <w:t>Create a new pySpark DataFrame Column from Existing Columns</w:t>
       </w:r>
-      <w:bookmarkEnd w:id="12"/>
+      <w:bookmarkEnd w:id="15"/>
     </w:p>
     <w:p/>
     <w:p>
@@ -12696,11 +12763,11 @@
       <w:pPr>
         <w:pStyle w:val="Heading2"/>
       </w:pPr>
-      <w:bookmarkStart w:id="13" w:name="_Toc515417610"/>
+      <w:bookmarkStart w:id="16" w:name="_Toc4292496"/>
       <w:r>
         <w:t>Display DataFrame Columns and Types</w:t>
       </w:r>
-      <w:bookmarkEnd w:id="13"/>
+      <w:bookmarkEnd w:id="16"/>
     </w:p>
     <w:p/>
     <w:p>
@@ -12713,6 +12780,7 @@
         <w:rPr>
           <w:rFonts w:ascii="Courier New" w:hAnsi="Courier New" w:cs="Courier New"/>
         </w:rPr>
+        <w:lastRenderedPageBreak/>
         <w:t>df = sqlContext.sql("SELECT * from shipment_sums limit 5")</w:t>
       </w:r>
     </w:p>
@@ -12755,17 +12823,7 @@
           <w:sz w:val="21"/>
           <w:szCs w:val="21"/>
         </w:rPr>
-        <w:t>DataFrame[carriers: array&lt;string&gt;, computedTimeUtc: string, countDeliveryLocationArrivals: bigint, countDeliveryLocationDepartures: bigint, countGeolocationUpdates: bigint, countPickupLocationArrivals: bigint, countPickupLocationDepartures: bigint, countRestatedPickupLocationArrivals: bigint, countRestatedPickupLocationDepartures: bigint, customers: array&lt;string&gt;, kmsDirectShipment: double, kmsTraversedShipment: double, legCount: bigint, modes: array&lt;string&gt;, poiFromId: bigint, poiFromLatitude: double, poiFromLongitude: double, poiFromName: string, poiToId: bigint, poiToLatitude: double, poiToLongitude: double, poiToName: string, routePoiIds: array&lt;bigint&gt;, routePoiNames: array&lt;string&gt;, secsDurationLifeCycle: double, secsMovingInTransit: double, secsStationaryInTransit: double, secsStationaryMax: double, shipmentDestinationArrivalAnalyticUtc: string, shipmentDestinationArrivalDetectedUtc: string, shipmentDestinationArrivalReportedUtc: string, shipmentDestinationDepartureAnalyticUtc: string, shipmentDestinationDepartureReportedUtc: string, shipmentEndActualUtc: string, shipmentEndLocalDate: string, shipmentEndLocalDow: bigint, shipmentEndLocalHour: bigint, shipmentEndLocalMonth: bigint, shipmentEndLocalTime: string, shipmentEndLocalTimeZone: string, shipment</w:t>
-      </w:r>
-      <w:r>
-        <w:rPr>
-          <w:rFonts w:ascii="Courier" w:hAnsi="Courier"/>
-          <w:color w:val="000000"/>
-          <w:sz w:val="21"/>
-          <w:szCs w:val="21"/>
-        </w:rPr>
-        <w:lastRenderedPageBreak/>
-        <w:t>EndLocalYear: bigint, shipmentId: string, shipmentOriginArrivalAnalyticUtc: string, shipmentOriginArrivalDetectedUtc: string, shipmentOriginArrivalReportedUtc: string, shipmentOriginDepartureAnalyticUtc: string, shipmentOriginDepartureDetectedUtc: string, shipmentOriginDepartureReportedUtc: string, shipmentScheduleStatus: string, shipmentStartActualUtc: string, shipmentStartLocalDate: string, shipmentStartLocalDow: bigint, shipmentStartLocalHour: bigint, shipmentStartLocalMonth: bigint, shipmentStartLocalTime: string, shipmentStartLocalTimeZone: string, shipmentStartLocalYear: bigint, shipmentSummaryId: string, shipper: string]</w:t>
+        <w:t>DataFrame[carriers: array&lt;string&gt;, computedTimeUtc: string, countDeliveryLocationArrivals: bigint, countDeliveryLocationDepartures: bigint, countGeolocationUpdates: bigint, countPickupLocationArrivals: bigint, countPickupLocationDepartures: bigint, countRestatedPickupLocationArrivals: bigint, countRestatedPickupLocationDepartures: bigint, customers: array&lt;string&gt;, kmsDirectShipment: double, kmsTraversedShipment: double, legCount: bigint, modes: array&lt;string&gt;, poiFromId: bigint, poiFromLatitude: double, poiFromLongitude: double, poiFromName: string, poiToId: bigint, poiToLatitude: double, poiToLongitude: double, poiToName: string, routePoiIds: array&lt;bigint&gt;, routePoiNames: array&lt;string&gt;, secsDurationLifeCycle: double, secsMovingInTransit: double, secsStationaryInTransit: double, secsStationaryMax: double, shipmentDestinationArrivalAnalyticUtc: string, shipmentDestinationArrivalDetectedUtc: string, shipmentDestinationArrivalReportedUtc: string, shipmentDestinationDepartureAnalyticUtc: string, shipmentDestinationDepartureReportedUtc: string, shipmentEndActualUtc: string, shipmentEndLocalDate: string, shipmentEndLocalDow: bigint, shipmentEndLocalHour: bigint, shipmentEndLocalMonth: bigint, shipmentEndLocalTime: string, shipmentEndLocalTimeZone: string, shipmentEndLocalYear: bigint, shipmentId: string, shipmentOriginArrivalAnalyticUtc: string, shipmentOriginArrivalDetectedUtc: string, shipmentOriginArrivalReportedUtc: string, shipmentOriginDepartureAnalyticUtc: string, shipmentOriginDepartureDetectedUtc: string, shipmentOriginDepartureReportedUtc: string, shipmentScheduleStatus: string, shipmentStartActualUtc: string, shipmentStartLocalDate: string, shipmentStartLocalDow: bigint, shipmentStartLocalHour: bigint, shipmentStartLocalMonth: bigint, shipmentStartLocalTime: string, shipmentStartLocalTimeZone: string, shipmentStartLocalYear: bigint, shipmentSummaryId: string, shipper: string]</w:t>
       </w:r>
     </w:p>
     <w:p/>
@@ -12778,11 +12836,11 @@
       <w:pPr>
         <w:pStyle w:val="Heading2"/>
       </w:pPr>
-      <w:bookmarkStart w:id="14" w:name="_Toc515417611"/>
+      <w:bookmarkStart w:id="17" w:name="_Toc4292497"/>
       <w:r>
         <w:t>DataFrame Schema</w:t>
       </w:r>
-      <w:bookmarkEnd w:id="14"/>
+      <w:bookmarkEnd w:id="17"/>
     </w:p>
     <w:p>
       <w:pPr>
@@ -12980,11 +13038,11 @@
       <w:pPr>
         <w:pStyle w:val="Heading2"/>
       </w:pPr>
-      <w:bookmarkStart w:id="15" w:name="_Toc515417612"/>
+      <w:bookmarkStart w:id="18" w:name="_Toc4292498"/>
       <w:r>
         <w:t>Execute SQL on a DataFrame</w:t>
       </w:r>
-      <w:bookmarkEnd w:id="15"/>
+      <w:bookmarkEnd w:id="18"/>
     </w:p>
     <w:p/>
     <w:p>
@@ -13091,22 +13149,20 @@
       <w:pPr>
         <w:pStyle w:val="Heading2"/>
       </w:pPr>
-      <w:bookmarkStart w:id="16" w:name="_Toc515417613"/>
+      <w:bookmarkStart w:id="19" w:name="_Toc4292499"/>
       <w:r>
         <w:t>Export a Spark Data Frame</w:t>
       </w:r>
       <w:r>
         <w:t xml:space="preserve"> to CSV</w:t>
       </w:r>
-      <w:bookmarkEnd w:id="16"/>
+      <w:bookmarkEnd w:id="19"/>
     </w:p>
     <w:p/>
     <w:p>
       <w:r>
         <w:t>Two</w:t>
       </w:r>
-      <w:bookmarkStart w:id="17" w:name="_GoBack"/>
-      <w:bookmarkEnd w:id="17"/>
       <w:r>
         <w:t xml:space="preserve"> ways:</w:t>
       </w:r>
@@ -13143,11 +13199,6 @@
         </w:rPr>
         <w:t>df.coalesce(1).write.csv('mycsv.csv')</w:t>
       </w:r>
-    </w:p>
-    <w:p>
-      <w:pPr>
-        <w:pStyle w:val="Heading2"/>
-      </w:pPr>
     </w:p>
     <w:p>
       <w:pPr>
@@ -13163,23 +13214,19 @@
           <w:szCs w:val="26"/>
         </w:rPr>
       </w:pPr>
-      <w:r>
-        <w:br w:type="page"/>
-      </w:r>
     </w:p>
     <w:p>
       <w:pPr>
         <w:pStyle w:val="Heading2"/>
       </w:pPr>
-      <w:bookmarkStart w:id="18" w:name="_Toc515417614"/>
-      <w:r>
-        <w:lastRenderedPageBreak/>
+      <w:bookmarkStart w:id="20" w:name="_Toc4292500"/>
+      <w:r>
         <w:t>Ex</w:t>
       </w:r>
       <w:r>
         <w:t>tract a column from a pyspark DataFrame as a List</w:t>
       </w:r>
-      <w:bookmarkEnd w:id="18"/>
+      <w:bookmarkEnd w:id="20"/>
     </w:p>
     <w:p/>
     <w:p>
@@ -13271,11 +13318,11 @@
       <w:pPr>
         <w:pStyle w:val="Heading2"/>
       </w:pPr>
-      <w:bookmarkStart w:id="19" w:name="_Toc515417615"/>
+      <w:bookmarkStart w:id="21" w:name="_Toc4292501"/>
       <w:r>
         <w:t>Extract a struct (structure) as a DataFrame</w:t>
       </w:r>
-      <w:bookmarkEnd w:id="19"/>
+      <w:bookmarkEnd w:id="21"/>
     </w:p>
     <w:p/>
     <w:p>
@@ -13311,14 +13358,14 @@
       <w:pPr>
         <w:pStyle w:val="Heading2"/>
       </w:pPr>
-      <w:bookmarkStart w:id="20" w:name="_Toc515417616"/>
+      <w:bookmarkStart w:id="22" w:name="_Toc4292502"/>
       <w:r>
         <w:t>Extract Distinct Values from a DataFrame</w:t>
       </w:r>
       <w:r>
         <w:t xml:space="preserve"> Column</w:t>
       </w:r>
-      <w:bookmarkEnd w:id="20"/>
+      <w:bookmarkEnd w:id="22"/>
     </w:p>
     <w:p/>
     <w:p>
@@ -13479,11 +13526,11 @@
       <w:pPr>
         <w:pStyle w:val="Heading2"/>
       </w:pPr>
-      <w:bookmarkStart w:id="21" w:name="_Toc515417617"/>
+      <w:bookmarkStart w:id="23" w:name="_Toc4292503"/>
       <w:r>
         <w:t>Extract Nested JSON Data in Spark</w:t>
       </w:r>
-      <w:bookmarkEnd w:id="21"/>
+      <w:bookmarkEnd w:id="23"/>
     </w:p>
     <w:p/>
     <w:p>
@@ -13503,64 +13550,92 @@
       <w:pPr>
         <w:pStyle w:val="Heading2"/>
       </w:pPr>
-      <w:bookmarkStart w:id="22" w:name="_Toc515417618"/>
-      <w:r>
-        <w:t>Read a DataFrame from a csv file</w:t>
-      </w:r>
-      <w:bookmarkEnd w:id="22"/>
+      <w:bookmarkStart w:id="24" w:name="_Toc4292504"/>
+      <w:r>
+        <w:lastRenderedPageBreak/>
+        <w:t>Row Count of a DataFrame</w:t>
+      </w:r>
+      <w:bookmarkEnd w:id="24"/>
     </w:p>
     <w:p/>
     <w:p>
       <w:pPr>
         <w:pStyle w:val="code"/>
         <w:rPr>
-          <w:sz w:val="24"/>
-          <w:szCs w:val="24"/>
-        </w:rPr>
-      </w:pPr>
-      <w:r>
-        <w:rPr>
-          <w:sz w:val="24"/>
-          <w:szCs w:val="24"/>
-        </w:rPr>
-        <w:t>import pandas  as pd</w:t>
-      </w:r>
-    </w:p>
-    <w:p>
-      <w:pPr>
-        <w:pStyle w:val="code"/>
-        <w:rPr>
-          <w:sz w:val="24"/>
-          <w:szCs w:val="24"/>
-        </w:rPr>
-      </w:pPr>
-      <w:r>
-        <w:rPr>
-          <w:sz w:val="24"/>
-          <w:szCs w:val="24"/>
-        </w:rPr>
-        <w:t>pandas_pdf = pd.read_csv('syngenta_od_pairs.csv')</w:t>
-      </w:r>
-    </w:p>
-    <w:p>
-      <w:pPr>
-        <w:pStyle w:val="code"/>
-        <w:rPr>
-          <w:sz w:val="24"/>
-          <w:szCs w:val="24"/>
-        </w:rPr>
-      </w:pPr>
-      <w:r>
-        <w:rPr>
-          <w:sz w:val="24"/>
-          <w:szCs w:val="24"/>
-        </w:rPr>
-        <w:t>od_pair_df = sqlContext.createDataFrame(pandas_pdf)</w:t>
+          <w:sz w:val="28"/>
+          <w:szCs w:val="28"/>
+        </w:rPr>
+      </w:pPr>
+      <w:r>
+        <w:rPr>
+          <w:sz w:val="28"/>
+          <w:szCs w:val="28"/>
+        </w:rPr>
+        <w:t>df.count()</w:t>
       </w:r>
     </w:p>
     <w:p/>
     <w:p/>
     <w:p/>
+    <w:p>
+      <w:pPr>
+        <w:pStyle w:val="Heading2"/>
+      </w:pPr>
+      <w:bookmarkStart w:id="25" w:name="_Toc4292505"/>
+      <w:r>
+        <w:t>Read a DataFrame from a csv file</w:t>
+      </w:r>
+      <w:bookmarkEnd w:id="25"/>
+    </w:p>
+    <w:p/>
+    <w:p>
+      <w:pPr>
+        <w:pStyle w:val="code"/>
+        <w:rPr>
+          <w:sz w:val="24"/>
+          <w:szCs w:val="24"/>
+        </w:rPr>
+      </w:pPr>
+      <w:r>
+        <w:rPr>
+          <w:sz w:val="24"/>
+          <w:szCs w:val="24"/>
+        </w:rPr>
+        <w:t>import pandas  as pd</w:t>
+      </w:r>
+    </w:p>
+    <w:p>
+      <w:pPr>
+        <w:pStyle w:val="code"/>
+        <w:rPr>
+          <w:sz w:val="24"/>
+          <w:szCs w:val="24"/>
+        </w:rPr>
+      </w:pPr>
+      <w:r>
+        <w:rPr>
+          <w:sz w:val="24"/>
+          <w:szCs w:val="24"/>
+        </w:rPr>
+        <w:t>pandas_pdf = pd.read_csv('syngenta_od_pairs.csv')</w:t>
+      </w:r>
+    </w:p>
+    <w:p>
+      <w:pPr>
+        <w:pStyle w:val="code"/>
+        <w:rPr>
+          <w:sz w:val="24"/>
+          <w:szCs w:val="24"/>
+        </w:rPr>
+      </w:pPr>
+      <w:r>
+        <w:rPr>
+          <w:sz w:val="24"/>
+          <w:szCs w:val="24"/>
+        </w:rPr>
+        <w:t>od_pair_df = sqlContext.createDataFrame(pandas_pdf)</w:t>
+      </w:r>
+    </w:p>
     <w:p>
       <w:pPr>
         <w:rPr>
@@ -13570,23 +13645,19 @@
           <w:szCs w:val="26"/>
         </w:rPr>
       </w:pPr>
-      <w:r>
-        <w:br w:type="page"/>
-      </w:r>
     </w:p>
     <w:p>
       <w:pPr>
         <w:pStyle w:val="Heading2"/>
       </w:pPr>
-      <w:bookmarkStart w:id="23" w:name="_Toc515417619"/>
-      <w:r>
-        <w:lastRenderedPageBreak/>
+      <w:bookmarkStart w:id="26" w:name="_Toc4292506"/>
+      <w:r>
         <w:t xml:space="preserve">Register </w:t>
       </w:r>
       <w:r>
         <w:t>a DataFrame as a Temporary Table</w:t>
       </w:r>
-      <w:bookmarkEnd w:id="23"/>
+      <w:bookmarkEnd w:id="26"/>
     </w:p>
     <w:p/>
     <w:p>
@@ -13923,11 +13994,11 @@
       <w:pPr>
         <w:pStyle w:val="Heading2"/>
       </w:pPr>
-      <w:bookmarkStart w:id="24" w:name="_Toc515417620"/>
+      <w:bookmarkStart w:id="27" w:name="_Toc4292507"/>
       <w:r>
         <w:t>Sample a DataFrame (approximate sample)</w:t>
       </w:r>
-      <w:bookmarkEnd w:id="24"/>
+      <w:bookmarkEnd w:id="27"/>
     </w:p>
     <w:p/>
     <w:p>
@@ -13969,12 +14040,12 @@
       <w:pPr>
         <w:pStyle w:val="Heading2"/>
       </w:pPr>
-      <w:bookmarkStart w:id="25" w:name="_Toc515417621"/>
+      <w:bookmarkStart w:id="28" w:name="_Toc4292508"/>
       <w:r>
         <w:lastRenderedPageBreak/>
         <w:t>Sort a DataFrame</w:t>
       </w:r>
-      <w:bookmarkEnd w:id="25"/>
+      <w:bookmarkEnd w:id="28"/>
     </w:p>
     <w:p/>
     <w:p>
@@ -15226,7 +15297,7 @@
       <w:pPr>
         <w:pStyle w:val="Heading2"/>
       </w:pPr>
-      <w:bookmarkStart w:id="26" w:name="_Toc515417622"/>
+      <w:bookmarkStart w:id="29" w:name="_Toc4292509"/>
       <w:r>
         <w:lastRenderedPageBreak/>
         <w:t xml:space="preserve">Statistics on </w:t>
@@ -15237,18 +15308,18 @@
       <w:r>
         <w:t xml:space="preserve"> columns</w:t>
       </w:r>
-      <w:bookmarkEnd w:id="26"/>
+      <w:bookmarkEnd w:id="29"/>
     </w:p>
     <w:p/>
     <w:p>
       <w:pPr>
         <w:pStyle w:val="Heading3"/>
       </w:pPr>
-      <w:bookmarkStart w:id="27" w:name="_Toc515417623"/>
+      <w:bookmarkStart w:id="30" w:name="_Toc4292510"/>
       <w:r>
         <w:t>Calculate Mean and Median of a Column</w:t>
       </w:r>
-      <w:bookmarkEnd w:id="27"/>
+      <w:bookmarkEnd w:id="30"/>
     </w:p>
     <w:p>
       <w:pPr>
@@ -15810,11 +15881,11 @@
       <w:pPr>
         <w:pStyle w:val="Heading3"/>
       </w:pPr>
-      <w:bookmarkStart w:id="28" w:name="_Toc515417624"/>
+      <w:bookmarkStart w:id="31" w:name="_Toc4292511"/>
       <w:r>
         <w:t>Statistics Summary for a pySpark DataFrame</w:t>
       </w:r>
-      <w:bookmarkEnd w:id="28"/>
+      <w:bookmarkEnd w:id="31"/>
     </w:p>
     <w:p/>
     <w:p>
@@ -16192,11 +16263,11 @@
         <w:pStyle w:val="Heading1"/>
         <w:ind w:left="0"/>
       </w:pPr>
-      <w:bookmarkStart w:id="29" w:name="_Toc515417625"/>
+      <w:bookmarkStart w:id="32" w:name="_Toc4292512"/>
       <w:r>
         <w:t>pyspark.sql</w:t>
       </w:r>
-      <w:bookmarkEnd w:id="29"/>
+      <w:bookmarkEnd w:id="32"/>
     </w:p>
     <w:p/>
     <w:p>
@@ -16343,12 +16414,12 @@
         <w:pStyle w:val="Heading1"/>
         <w:ind w:left="0"/>
       </w:pPr>
-      <w:bookmarkStart w:id="30" w:name="_Toc515417626"/>
+      <w:bookmarkStart w:id="33" w:name="_Toc4292513"/>
       <w:r>
         <w:lastRenderedPageBreak/>
         <w:t>SparkSQL</w:t>
       </w:r>
-      <w:bookmarkEnd w:id="30"/>
+      <w:bookmarkEnd w:id="33"/>
     </w:p>
     <w:p/>
     <w:p/>
@@ -16357,11 +16428,11 @@
         <w:pStyle w:val="Heading1"/>
         <w:ind w:left="0"/>
       </w:pPr>
-      <w:bookmarkStart w:id="31" w:name="_Toc515417627"/>
+      <w:bookmarkStart w:id="34" w:name="_Toc4292514"/>
       <w:r>
         <w:t>Case Statements</w:t>
       </w:r>
-      <w:bookmarkEnd w:id="31"/>
+      <w:bookmarkEnd w:id="34"/>
     </w:p>
     <w:p>
       <w:pPr>
@@ -16666,11 +16737,11 @@
         <w:pStyle w:val="Heading1"/>
         <w:ind w:left="0"/>
       </w:pPr>
-      <w:bookmarkStart w:id="32" w:name="_Toc515417628"/>
+      <w:bookmarkStart w:id="35" w:name="_Toc4292515"/>
       <w:r>
         <w:t>DataFrame  (pyspark.sql.dataframe.DataFrame)</w:t>
       </w:r>
-      <w:bookmarkEnd w:id="32"/>
+      <w:bookmarkEnd w:id="35"/>
     </w:p>
     <w:p>
       <w:pPr>
@@ -16688,11 +16759,11 @@
       <w:pPr>
         <w:pStyle w:val="Heading2"/>
       </w:pPr>
-      <w:bookmarkStart w:id="33" w:name="_Toc515417629"/>
+      <w:bookmarkStart w:id="36" w:name="_Toc4292516"/>
       <w:r>
         <w:t>Explode a List inside a DataFrame column</w:t>
       </w:r>
-      <w:bookmarkEnd w:id="33"/>
+      <w:bookmarkEnd w:id="36"/>
     </w:p>
     <w:p/>
     <w:p>
@@ -17515,7 +17586,7 @@
           <w:shd w:val="clear" w:color="auto" w:fill="F4F5F7"/>
         </w:rPr>
       </w:pPr>
-      <w:bookmarkStart w:id="34" w:name="_Toc515417630"/>
+      <w:bookmarkStart w:id="37" w:name="_Toc4292517"/>
       <w:r>
         <w:lastRenderedPageBreak/>
         <w:t xml:space="preserve">Loading a Schema while Correcting </w:t>
@@ -17526,7 +17597,7 @@
         </w:rPr>
         <w:t>org.apache.parquet.io.ParquetDecodingException</w:t>
       </w:r>
-      <w:bookmarkEnd w:id="34"/>
+      <w:bookmarkEnd w:id="37"/>
     </w:p>
     <w:p>
       <w:pPr>
@@ -17785,12 +17856,12 @@
       <w:pPr>
         <w:pStyle w:val="Heading2"/>
       </w:pPr>
-      <w:bookmarkStart w:id="35" w:name="_Toc515417631"/>
+      <w:bookmarkStart w:id="38" w:name="_Toc4292518"/>
       <w:r>
         <w:lastRenderedPageBreak/>
         <w:t>Read a Parquet File into a DataFrame</w:t>
       </w:r>
-      <w:bookmarkEnd w:id="35"/>
+      <w:bookmarkEnd w:id="38"/>
     </w:p>
     <w:p>
       <w:pPr>
@@ -17853,11 +17924,11 @@
       <w:pPr>
         <w:pStyle w:val="Heading2"/>
       </w:pPr>
-      <w:bookmarkStart w:id="36" w:name="_Toc515417632"/>
+      <w:bookmarkStart w:id="39" w:name="_Toc4292519"/>
       <w:r>
         <w:t>Store DataFrame as Temp Table for Later Querying</w:t>
       </w:r>
-      <w:bookmarkEnd w:id="36"/>
+      <w:bookmarkEnd w:id="39"/>
     </w:p>
     <w:p/>
     <w:p>
@@ -17938,11 +18009,11 @@
         <w:pStyle w:val="Heading1"/>
         <w:ind w:left="0"/>
       </w:pPr>
-      <w:bookmarkStart w:id="37" w:name="_Toc515417633"/>
+      <w:bookmarkStart w:id="40" w:name="_Toc4292520"/>
       <w:r>
         <w:t>Select an Array Element</w:t>
       </w:r>
-      <w:bookmarkEnd w:id="37"/>
+      <w:bookmarkEnd w:id="40"/>
     </w:p>
     <w:p>
       <w:pPr>
@@ -18087,23 +18158,23 @@
         <w:pStyle w:val="Heading1"/>
         <w:ind w:left="0"/>
       </w:pPr>
-      <w:bookmarkStart w:id="38" w:name="_Toc515417634"/>
+      <w:bookmarkStart w:id="41" w:name="_Toc4292521"/>
       <w:r>
         <w:lastRenderedPageBreak/>
         <w:t>Parquet</w:t>
       </w:r>
-      <w:bookmarkEnd w:id="38"/>
+      <w:bookmarkEnd w:id="41"/>
     </w:p>
     <w:p/>
     <w:p>
       <w:pPr>
         <w:pStyle w:val="Heading2"/>
       </w:pPr>
-      <w:bookmarkStart w:id="39" w:name="_Toc515417635"/>
+      <w:bookmarkStart w:id="42" w:name="_Toc4292522"/>
       <w:r>
         <w:t>Explode a list or array data field</w:t>
       </w:r>
-      <w:bookmarkEnd w:id="39"/>
+      <w:bookmarkEnd w:id="42"/>
     </w:p>
     <w:p/>
     <w:p>
@@ -19829,22 +19900,22 @@
         <w:pStyle w:val="Heading1"/>
         <w:ind w:left="0"/>
       </w:pPr>
-      <w:bookmarkStart w:id="40" w:name="_Toc515417636"/>
+      <w:bookmarkStart w:id="43" w:name="_Toc4292523"/>
       <w:r>
         <w:t>Strings</w:t>
       </w:r>
-      <w:bookmarkEnd w:id="40"/>
+      <w:bookmarkEnd w:id="43"/>
     </w:p>
     <w:p/>
     <w:p>
       <w:pPr>
         <w:pStyle w:val="Heading2"/>
       </w:pPr>
-      <w:bookmarkStart w:id="41" w:name="_Toc515417637"/>
+      <w:bookmarkStart w:id="44" w:name="_Toc4292524"/>
       <w:r>
         <w:t>Concatenate strings</w:t>
       </w:r>
-      <w:bookmarkEnd w:id="41"/>
+      <w:bookmarkEnd w:id="44"/>
     </w:p>
     <w:p/>
     <w:p>
@@ -19886,11 +19957,11 @@
       <w:pPr>
         <w:pStyle w:val="Heading2"/>
       </w:pPr>
-      <w:bookmarkStart w:id="42" w:name="_Toc515417638"/>
+      <w:bookmarkStart w:id="45" w:name="_Toc4292525"/>
       <w:r>
         <w:t>Convert a numeric field to a string</w:t>
       </w:r>
-      <w:bookmarkEnd w:id="42"/>
+      <w:bookmarkEnd w:id="45"/>
     </w:p>
     <w:p/>
     <w:p>
@@ -20157,11 +20228,11 @@
       <w:pPr>
         <w:pStyle w:val="Heading2"/>
       </w:pPr>
-      <w:bookmarkStart w:id="43" w:name="_Toc515417639"/>
+      <w:bookmarkStart w:id="46" w:name="_Toc4292526"/>
       <w:r>
         <w:t>Substring</w:t>
       </w:r>
-      <w:bookmarkEnd w:id="43"/>
+      <w:bookmarkEnd w:id="46"/>
     </w:p>
     <w:p/>
     <w:p>
@@ -20195,23 +20266,23 @@
         <w:pStyle w:val="Heading1"/>
         <w:ind w:left="0"/>
       </w:pPr>
-      <w:bookmarkStart w:id="44" w:name="_Toc515417640"/>
+      <w:bookmarkStart w:id="47" w:name="_Toc4292527"/>
       <w:r>
         <w:lastRenderedPageBreak/>
         <w:t>Timestamps</w:t>
       </w:r>
-      <w:bookmarkEnd w:id="44"/>
+      <w:bookmarkEnd w:id="47"/>
     </w:p>
     <w:p/>
     <w:p>
       <w:pPr>
         <w:pStyle w:val="Heading2"/>
       </w:pPr>
-      <w:bookmarkStart w:id="45" w:name="_Toc515417641"/>
+      <w:bookmarkStart w:id="48" w:name="_Toc4292528"/>
       <w:r>
         <w:t>Convert string to timestamp</w:t>
       </w:r>
-      <w:bookmarkEnd w:id="45"/>
+      <w:bookmarkEnd w:id="48"/>
     </w:p>
     <w:p/>
     <w:p>
@@ -20497,11 +20568,11 @@
       <w:pPr>
         <w:pStyle w:val="Heading2"/>
       </w:pPr>
-      <w:bookmarkStart w:id="46" w:name="_Toc515417642"/>
+      <w:bookmarkStart w:id="49" w:name="_Toc4292529"/>
       <w:r>
         <w:t>Convert Unix Timestamp to Formatted Date</w:t>
       </w:r>
-      <w:bookmarkEnd w:id="46"/>
+      <w:bookmarkEnd w:id="49"/>
     </w:p>
     <w:p/>
     <w:p>
@@ -20817,12 +20888,12 @@
       <w:pPr>
         <w:pStyle w:val="Heading2"/>
       </w:pPr>
-      <w:bookmarkStart w:id="47" w:name="_Toc515417643"/>
+      <w:bookmarkStart w:id="50" w:name="_Toc4292530"/>
       <w:r>
         <w:lastRenderedPageBreak/>
         <w:t>Convert Unix Timestamp to ISO Standard Date and Time</w:t>
       </w:r>
-      <w:bookmarkEnd w:id="47"/>
+      <w:bookmarkEnd w:id="50"/>
     </w:p>
     <w:p/>
     <w:p>
@@ -22365,7 +22436,7 @@
 </file>
 
 <file path=customXml/itemProps1.xml><?xml version="1.0" encoding="utf-8"?>
-<ds:datastoreItem xmlns:ds="http://schemas.openxmlformats.org/officeDocument/2006/customXml" ds:itemID="{0C2425F5-C159-2548-B5AF-EB0984E3A362}">
+<ds:datastoreItem xmlns:ds="http://schemas.openxmlformats.org/officeDocument/2006/customXml" ds:itemID="{BBB413B1-84D5-2B4D-BA91-77479E64224D}">
   <ds:schemaRefs>
     <ds:schemaRef ds:uri="http://schemas.openxmlformats.org/officeDocument/2006/bibliography"/>
   </ds:schemaRefs>

--- a/pySpark_Cheatsheet.docx
+++ b/pySpark_Cheatsheet.docx
@@ -73,13 +73,13 @@
             </w:rPr>
             <w:fldChar w:fldCharType="separate"/>
           </w:r>
-          <w:hyperlink w:anchor="_Toc4292481" w:history="1">
+          <w:hyperlink w:anchor="_Toc4293297" w:history="1">
             <w:r>
               <w:rPr>
                 <w:rStyle w:val="Hyperlink"/>
                 <w:noProof/>
               </w:rPr>
-              <w:t>Command Shell Execution Within iPython</w:t>
+              <w:t>Command Shell Execution Within iPython / jupyter notebook</w:t>
             </w:r>
             <w:r>
               <w:rPr>
@@ -100,7 +100,7 @@
                 <w:noProof/>
                 <w:webHidden/>
               </w:rPr>
-              <w:instrText xml:space="preserve"> PAGEREF _Toc4292481 \h </w:instrText>
+              <w:instrText xml:space="preserve"> PAGEREF _Toc4293297 \h </w:instrText>
             </w:r>
             <w:r>
               <w:rPr>
@@ -146,7 +146,7 @@
               <w:szCs w:val="24"/>
             </w:rPr>
           </w:pPr>
-          <w:hyperlink w:anchor="_Toc4292482" w:history="1">
+          <w:hyperlink w:anchor="_Toc4293298" w:history="1">
             <w:r>
               <w:rPr>
                 <w:rStyle w:val="Hyperlink"/>
@@ -173,7 +173,7 @@
                 <w:noProof/>
                 <w:webHidden/>
               </w:rPr>
-              <w:instrText xml:space="preserve"> PAGEREF _Toc4292482 \h </w:instrText>
+              <w:instrText xml:space="preserve"> PAGEREF _Toc4293298 \h </w:instrText>
             </w:r>
             <w:r>
               <w:rPr>
@@ -219,13 +219,13 @@
               <w:szCs w:val="24"/>
             </w:rPr>
           </w:pPr>
-          <w:hyperlink w:anchor="_Toc4292483" w:history="1">
+          <w:hyperlink w:anchor="_Toc4293299" w:history="1">
             <w:r>
               <w:rPr>
                 <w:rStyle w:val="Hyperlink"/>
                 <w:noProof/>
               </w:rPr>
-              <w:t>Examine Underlying HDFS Directory Structures in a Jupyter Notebook</w:t>
+              <w:t>Delete an HDFS directory using jupyter notebook</w:t>
             </w:r>
             <w:r>
               <w:rPr>
@@ -246,7 +246,7 @@
                 <w:noProof/>
                 <w:webHidden/>
               </w:rPr>
-              <w:instrText xml:space="preserve"> PAGEREF _Toc4292483 \h </w:instrText>
+              <w:instrText xml:space="preserve"> PAGEREF _Toc4293299 \h </w:instrText>
             </w:r>
             <w:r>
               <w:rPr>
@@ -292,13 +292,13 @@
               <w:szCs w:val="24"/>
             </w:rPr>
           </w:pPr>
-          <w:hyperlink w:anchor="_Toc4292484" w:history="1">
+          <w:hyperlink w:anchor="_Toc4293300" w:history="1">
             <w:r>
               <w:rPr>
                 <w:rStyle w:val="Hyperlink"/>
                 <w:noProof/>
               </w:rPr>
-              <w:t>Set the spark timeout value</w:t>
+              <w:t>Examine Underlying HDFS Directory Structures in a Jupyter Notebook</w:t>
             </w:r>
             <w:r>
               <w:rPr>
@@ -319,7 +319,7 @@
                 <w:noProof/>
                 <w:webHidden/>
               </w:rPr>
-              <w:instrText xml:space="preserve"> PAGEREF _Toc4292484 \h </w:instrText>
+              <w:instrText xml:space="preserve"> PAGEREF _Toc4293300 \h </w:instrText>
             </w:r>
             <w:r>
               <w:rPr>
@@ -339,7 +339,7 @@
                 <w:noProof/>
                 <w:webHidden/>
               </w:rPr>
-              <w:t>4</w:t>
+              <w:t>2</w:t>
             </w:r>
             <w:r>
               <w:rPr>
@@ -365,13 +365,13 @@
               <w:szCs w:val="24"/>
             </w:rPr>
           </w:pPr>
-          <w:hyperlink w:anchor="_Toc4292485" w:history="1">
+          <w:hyperlink w:anchor="_Toc4293301" w:history="1">
             <w:r>
               <w:rPr>
                 <w:rStyle w:val="Hyperlink"/>
                 <w:noProof/>
               </w:rPr>
-              <w:t>Transfer a CSV file to HDFS</w:t>
+              <w:t>Set the spark timeout value</w:t>
             </w:r>
             <w:r>
               <w:rPr>
@@ -392,7 +392,7 @@
                 <w:noProof/>
                 <w:webHidden/>
               </w:rPr>
-              <w:instrText xml:space="preserve"> PAGEREF _Toc4292485 \h </w:instrText>
+              <w:instrText xml:space="preserve"> PAGEREF _Toc4293301 \h </w:instrText>
             </w:r>
             <w:r>
               <w:rPr>
@@ -413,77 +413,6 @@
                 <w:webHidden/>
               </w:rPr>
               <w:t>4</w:t>
-            </w:r>
-            <w:r>
-              <w:rPr>
-                <w:noProof/>
-                <w:webHidden/>
-              </w:rPr>
-              <w:fldChar w:fldCharType="end"/>
-            </w:r>
-          </w:hyperlink>
-        </w:p>
-        <w:p>
-          <w:pPr>
-            <w:pStyle w:val="TOC1"/>
-            <w:tabs>
-              <w:tab w:val="right" w:leader="dot" w:pos="10790"/>
-            </w:tabs>
-            <w:rPr>
-              <w:rFonts w:eastAsiaTheme="minorEastAsia"/>
-              <w:b w:val="0"/>
-              <w:bCs w:val="0"/>
-              <w:noProof/>
-            </w:rPr>
-          </w:pPr>
-          <w:hyperlink w:anchor="_Toc4292486" w:history="1">
-            <w:r>
-              <w:rPr>
-                <w:rStyle w:val="Hyperlink"/>
-                <w:noProof/>
-              </w:rPr>
-              <w:t>DataFrames (pyspark.sql.dataframe.DataFrame)</w:t>
-            </w:r>
-            <w:r>
-              <w:rPr>
-                <w:noProof/>
-                <w:webHidden/>
-              </w:rPr>
-              <w:tab/>
-            </w:r>
-            <w:r>
-              <w:rPr>
-                <w:noProof/>
-                <w:webHidden/>
-              </w:rPr>
-              <w:fldChar w:fldCharType="begin"/>
-            </w:r>
-            <w:r>
-              <w:rPr>
-                <w:noProof/>
-                <w:webHidden/>
-              </w:rPr>
-              <w:instrText xml:space="preserve"> PAGEREF _Toc4292486 \h </w:instrText>
-            </w:r>
-            <w:r>
-              <w:rPr>
-                <w:noProof/>
-                <w:webHidden/>
-              </w:rPr>
-            </w:r>
-            <w:r>
-              <w:rPr>
-                <w:noProof/>
-                <w:webHidden/>
-              </w:rPr>
-              <w:fldChar w:fldCharType="separate"/>
-            </w:r>
-            <w:r>
-              <w:rPr>
-                <w:noProof/>
-                <w:webHidden/>
-              </w:rPr>
-              <w:t>5</w:t>
             </w:r>
             <w:r>
               <w:rPr>
@@ -509,13 +438,13 @@
               <w:szCs w:val="24"/>
             </w:rPr>
           </w:pPr>
-          <w:hyperlink w:anchor="_Toc4292487" w:history="1">
+          <w:hyperlink w:anchor="_Toc4293302" w:history="1">
             <w:r>
               <w:rPr>
                 <w:rStyle w:val="Hyperlink"/>
                 <w:noProof/>
               </w:rPr>
-              <w:t>Add a Column Based on Another Column</w:t>
+              <w:t>Transfer a CSV file to HDFS</w:t>
             </w:r>
             <w:r>
               <w:rPr>
@@ -536,7 +465,78 @@
                 <w:noProof/>
                 <w:webHidden/>
               </w:rPr>
-              <w:instrText xml:space="preserve"> PAGEREF _Toc4292487 \h </w:instrText>
+              <w:instrText xml:space="preserve"> PAGEREF _Toc4293302 \h </w:instrText>
+            </w:r>
+            <w:r>
+              <w:rPr>
+                <w:noProof/>
+                <w:webHidden/>
+              </w:rPr>
+            </w:r>
+            <w:r>
+              <w:rPr>
+                <w:noProof/>
+                <w:webHidden/>
+              </w:rPr>
+              <w:fldChar w:fldCharType="separate"/>
+            </w:r>
+            <w:r>
+              <w:rPr>
+                <w:noProof/>
+                <w:webHidden/>
+              </w:rPr>
+              <w:t>4</w:t>
+            </w:r>
+            <w:r>
+              <w:rPr>
+                <w:noProof/>
+                <w:webHidden/>
+              </w:rPr>
+              <w:fldChar w:fldCharType="end"/>
+            </w:r>
+          </w:hyperlink>
+        </w:p>
+        <w:p>
+          <w:pPr>
+            <w:pStyle w:val="TOC1"/>
+            <w:tabs>
+              <w:tab w:val="right" w:leader="dot" w:pos="10790"/>
+            </w:tabs>
+            <w:rPr>
+              <w:rFonts w:eastAsiaTheme="minorEastAsia"/>
+              <w:b w:val="0"/>
+              <w:bCs w:val="0"/>
+              <w:noProof/>
+            </w:rPr>
+          </w:pPr>
+          <w:hyperlink w:anchor="_Toc4293303" w:history="1">
+            <w:r>
+              <w:rPr>
+                <w:rStyle w:val="Hyperlink"/>
+                <w:noProof/>
+              </w:rPr>
+              <w:t>DataFrames (pyspark.sql.dataframe.DataFrame)</w:t>
+            </w:r>
+            <w:r>
+              <w:rPr>
+                <w:noProof/>
+                <w:webHidden/>
+              </w:rPr>
+              <w:tab/>
+            </w:r>
+            <w:r>
+              <w:rPr>
+                <w:noProof/>
+                <w:webHidden/>
+              </w:rPr>
+              <w:fldChar w:fldCharType="begin"/>
+            </w:r>
+            <w:r>
+              <w:rPr>
+                <w:noProof/>
+                <w:webHidden/>
+              </w:rPr>
+              <w:instrText xml:space="preserve"> PAGEREF _Toc4293303 \h </w:instrText>
             </w:r>
             <w:r>
               <w:rPr>
@@ -582,13 +582,13 @@
               <w:szCs w:val="24"/>
             </w:rPr>
           </w:pPr>
-          <w:hyperlink w:anchor="_Toc4292488" w:history="1">
+          <w:hyperlink w:anchor="_Toc4293304" w:history="1">
             <w:r>
               <w:rPr>
                 <w:rStyle w:val="Hyperlink"/>
                 <w:noProof/>
               </w:rPr>
-              <w:t>Calculate Statistics on a DataFrame Column</w:t>
+              <w:t>Add a Column Based on Another Column</w:t>
             </w:r>
             <w:r>
               <w:rPr>
@@ -609,7 +609,7 @@
                 <w:noProof/>
                 <w:webHidden/>
               </w:rPr>
-              <w:instrText xml:space="preserve"> PAGEREF _Toc4292488 \h </w:instrText>
+              <w:instrText xml:space="preserve"> PAGEREF _Toc4293304 \h </w:instrText>
             </w:r>
             <w:r>
               <w:rPr>
@@ -655,13 +655,13 @@
               <w:szCs w:val="24"/>
             </w:rPr>
           </w:pPr>
-          <w:hyperlink w:anchor="_Toc4292489" w:history="1">
+          <w:hyperlink w:anchor="_Toc4293305" w:history="1">
             <w:r>
               <w:rPr>
                 <w:rStyle w:val="Hyperlink"/>
                 <w:noProof/>
               </w:rPr>
-              <w:t>Change a DataFrame’s Column Names</w:t>
+              <w:t>Calculate Statistics on a DataFrame Column</w:t>
             </w:r>
             <w:r>
               <w:rPr>
@@ -682,7 +682,7 @@
                 <w:noProof/>
                 <w:webHidden/>
               </w:rPr>
-              <w:instrText xml:space="preserve"> PAGEREF _Toc4292489 \h </w:instrText>
+              <w:instrText xml:space="preserve"> PAGEREF _Toc4293305 \h </w:instrText>
             </w:r>
             <w:r>
               <w:rPr>
@@ -702,7 +702,7 @@
                 <w:noProof/>
                 <w:webHidden/>
               </w:rPr>
-              <w:t>6</w:t>
+              <w:t>5</w:t>
             </w:r>
             <w:r>
               <w:rPr>
@@ -728,13 +728,13 @@
               <w:szCs w:val="24"/>
             </w:rPr>
           </w:pPr>
-          <w:hyperlink w:anchor="_Toc4292490" w:history="1">
+          <w:hyperlink w:anchor="_Toc4293306" w:history="1">
             <w:r>
               <w:rPr>
                 <w:rStyle w:val="Hyperlink"/>
                 <w:noProof/>
               </w:rPr>
-              <w:t>Concatenate 2 pySpark DataFrames, row-wise</w:t>
+              <w:t>Change a DataFrame’s Column Names</w:t>
             </w:r>
             <w:r>
               <w:rPr>
@@ -755,7 +755,7 @@
                 <w:noProof/>
                 <w:webHidden/>
               </w:rPr>
-              <w:instrText xml:space="preserve"> PAGEREF _Toc4292490 \h </w:instrText>
+              <w:instrText xml:space="preserve"> PAGEREF _Toc4293306 \h </w:instrText>
             </w:r>
             <w:r>
               <w:rPr>
@@ -801,13 +801,13 @@
               <w:szCs w:val="24"/>
             </w:rPr>
           </w:pPr>
-          <w:hyperlink w:anchor="_Toc4292491" w:history="1">
+          <w:hyperlink w:anchor="_Toc4293307" w:history="1">
             <w:r>
               <w:rPr>
                 <w:rStyle w:val="Hyperlink"/>
                 <w:noProof/>
               </w:rPr>
-              <w:t>Convert a Pandas DataFrame to a pySpark DataFrame</w:t>
+              <w:t>Concatenate 2 pySpark DataFrames, row-wise</w:t>
             </w:r>
             <w:r>
               <w:rPr>
@@ -828,7 +828,7 @@
                 <w:noProof/>
                 <w:webHidden/>
               </w:rPr>
-              <w:instrText xml:space="preserve"> PAGEREF _Toc4292491 \h </w:instrText>
+              <w:instrText xml:space="preserve"> PAGEREF _Toc4293307 \h </w:instrText>
             </w:r>
             <w:r>
               <w:rPr>
@@ -848,7 +848,7 @@
                 <w:noProof/>
                 <w:webHidden/>
               </w:rPr>
-              <w:t>7</w:t>
+              <w:t>6</w:t>
             </w:r>
             <w:r>
               <w:rPr>
@@ -874,13 +874,13 @@
               <w:szCs w:val="24"/>
             </w:rPr>
           </w:pPr>
-          <w:hyperlink w:anchor="_Toc4292492" w:history="1">
+          <w:hyperlink w:anchor="_Toc4293308" w:history="1">
             <w:r>
               <w:rPr>
                 <w:rStyle w:val="Hyperlink"/>
                 <w:noProof/>
               </w:rPr>
-              <w:t>Convert a pySpark DataFrame to a Pandas DataFrame</w:t>
+              <w:t>Convert a Pandas DataFrame to a pySpark DataFrame</w:t>
             </w:r>
             <w:r>
               <w:rPr>
@@ -901,7 +901,7 @@
                 <w:noProof/>
                 <w:webHidden/>
               </w:rPr>
-              <w:instrText xml:space="preserve"> PAGEREF _Toc4292492 \h </w:instrText>
+              <w:instrText xml:space="preserve"> PAGEREF _Toc4293308 \h </w:instrText>
             </w:r>
             <w:r>
               <w:rPr>
@@ -947,13 +947,13 @@
               <w:szCs w:val="24"/>
             </w:rPr>
           </w:pPr>
-          <w:hyperlink w:anchor="_Toc4292493" w:history="1">
+          <w:hyperlink w:anchor="_Toc4293309" w:history="1">
             <w:r>
               <w:rPr>
                 <w:rStyle w:val="Hyperlink"/>
                 <w:noProof/>
               </w:rPr>
-              <w:t>Convert a Timestamp Column to a Date Column</w:t>
+              <w:t>Convert a pySpark DataFrame to a Pandas DataFrame</w:t>
             </w:r>
             <w:r>
               <w:rPr>
@@ -974,7 +974,7 @@
                 <w:noProof/>
                 <w:webHidden/>
               </w:rPr>
-              <w:instrText xml:space="preserve"> PAGEREF _Toc4292493 \h </w:instrText>
+              <w:instrText xml:space="preserve"> PAGEREF _Toc4293309 \h </w:instrText>
             </w:r>
             <w:r>
               <w:rPr>
@@ -994,7 +994,7 @@
                 <w:noProof/>
                 <w:webHidden/>
               </w:rPr>
-              <w:t>8</w:t>
+              <w:t>7</w:t>
             </w:r>
             <w:r>
               <w:rPr>
@@ -1020,13 +1020,13 @@
               <w:szCs w:val="24"/>
             </w:rPr>
           </w:pPr>
-          <w:hyperlink w:anchor="_Toc4292494" w:history="1">
+          <w:hyperlink w:anchor="_Toc4293310" w:history="1">
             <w:r>
               <w:rPr>
                 <w:rStyle w:val="Hyperlink"/>
                 <w:noProof/>
               </w:rPr>
-              <w:t>Create a DataFrame from Scratch</w:t>
+              <w:t>Convert a Timestamp Column to a Date Column</w:t>
             </w:r>
             <w:r>
               <w:rPr>
@@ -1047,7 +1047,7 @@
                 <w:noProof/>
                 <w:webHidden/>
               </w:rPr>
-              <w:instrText xml:space="preserve"> PAGEREF _Toc4292494 \h </w:instrText>
+              <w:instrText xml:space="preserve"> PAGEREF _Toc4293310 \h </w:instrText>
             </w:r>
             <w:r>
               <w:rPr>
@@ -1067,7 +1067,7 @@
                 <w:noProof/>
                 <w:webHidden/>
               </w:rPr>
-              <w:t>9</w:t>
+              <w:t>8</w:t>
             </w:r>
             <w:r>
               <w:rPr>
@@ -1093,13 +1093,13 @@
               <w:szCs w:val="24"/>
             </w:rPr>
           </w:pPr>
-          <w:hyperlink w:anchor="_Toc4292495" w:history="1">
+          <w:hyperlink w:anchor="_Toc4293311" w:history="1">
             <w:r>
               <w:rPr>
                 <w:rStyle w:val="Hyperlink"/>
                 <w:noProof/>
               </w:rPr>
-              <w:t>Create a new pySpark DataFrame Column from Existing Columns</w:t>
+              <w:t>Create a DataFrame from Scratch</w:t>
             </w:r>
             <w:r>
               <w:rPr>
@@ -1120,7 +1120,7 @@
                 <w:noProof/>
                 <w:webHidden/>
               </w:rPr>
-              <w:instrText xml:space="preserve"> PAGEREF _Toc4292495 \h </w:instrText>
+              <w:instrText xml:space="preserve"> PAGEREF _Toc4293311 \h </w:instrText>
             </w:r>
             <w:r>
               <w:rPr>
@@ -1166,13 +1166,13 @@
               <w:szCs w:val="24"/>
             </w:rPr>
           </w:pPr>
-          <w:hyperlink w:anchor="_Toc4292496" w:history="1">
+          <w:hyperlink w:anchor="_Toc4293312" w:history="1">
             <w:r>
               <w:rPr>
                 <w:rStyle w:val="Hyperlink"/>
                 <w:noProof/>
               </w:rPr>
-              <w:t>Display DataFrame Columns and Types</w:t>
+              <w:t>Create a new pySpark DataFrame Column from Existing Columns</w:t>
             </w:r>
             <w:r>
               <w:rPr>
@@ -1193,7 +1193,7 @@
                 <w:noProof/>
                 <w:webHidden/>
               </w:rPr>
-              <w:instrText xml:space="preserve"> PAGEREF _Toc4292496 \h </w:instrText>
+              <w:instrText xml:space="preserve"> PAGEREF _Toc4293312 \h </w:instrText>
             </w:r>
             <w:r>
               <w:rPr>
@@ -1239,13 +1239,13 @@
               <w:szCs w:val="24"/>
             </w:rPr>
           </w:pPr>
-          <w:hyperlink w:anchor="_Toc4292497" w:history="1">
+          <w:hyperlink w:anchor="_Toc4293313" w:history="1">
             <w:r>
               <w:rPr>
                 <w:rStyle w:val="Hyperlink"/>
                 <w:noProof/>
               </w:rPr>
-              <w:t>DataFrame Schema</w:t>
+              <w:t>Display DataFrame Columns and Types</w:t>
             </w:r>
             <w:r>
               <w:rPr>
@@ -1266,7 +1266,7 @@
                 <w:noProof/>
                 <w:webHidden/>
               </w:rPr>
-              <w:instrText xml:space="preserve"> PAGEREF _Toc4292497 \h </w:instrText>
+              <w:instrText xml:space="preserve"> PAGEREF _Toc4293313 \h </w:instrText>
             </w:r>
             <w:r>
               <w:rPr>
@@ -1286,7 +1286,7 @@
                 <w:noProof/>
                 <w:webHidden/>
               </w:rPr>
-              <w:t>10</w:t>
+              <w:t>9</w:t>
             </w:r>
             <w:r>
               <w:rPr>
@@ -1312,13 +1312,13 @@
               <w:szCs w:val="24"/>
             </w:rPr>
           </w:pPr>
-          <w:hyperlink w:anchor="_Toc4292498" w:history="1">
+          <w:hyperlink w:anchor="_Toc4293314" w:history="1">
             <w:r>
               <w:rPr>
                 <w:rStyle w:val="Hyperlink"/>
                 <w:noProof/>
               </w:rPr>
-              <w:t>Execute SQL on a DataFrame</w:t>
+              <w:t>DataFrame Schema</w:t>
             </w:r>
             <w:r>
               <w:rPr>
@@ -1339,7 +1339,7 @@
                 <w:noProof/>
                 <w:webHidden/>
               </w:rPr>
-              <w:instrText xml:space="preserve"> PAGEREF _Toc4292498 \h </w:instrText>
+              <w:instrText xml:space="preserve"> PAGEREF _Toc4293314 \h </w:instrText>
             </w:r>
             <w:r>
               <w:rPr>
@@ -1385,13 +1385,13 @@
               <w:szCs w:val="24"/>
             </w:rPr>
           </w:pPr>
-          <w:hyperlink w:anchor="_Toc4292499" w:history="1">
+          <w:hyperlink w:anchor="_Toc4293315" w:history="1">
             <w:r>
               <w:rPr>
                 <w:rStyle w:val="Hyperlink"/>
                 <w:noProof/>
               </w:rPr>
-              <w:t>Export a Spark Data Frame to CSV</w:t>
+              <w:t>Execute SQL on a DataFrame</w:t>
             </w:r>
             <w:r>
               <w:rPr>
@@ -1412,7 +1412,7 @@
                 <w:noProof/>
                 <w:webHidden/>
               </w:rPr>
-              <w:instrText xml:space="preserve"> PAGEREF _Toc4292499 \h </w:instrText>
+              <w:instrText xml:space="preserve"> PAGEREF _Toc4293315 \h </w:instrText>
             </w:r>
             <w:r>
               <w:rPr>
@@ -1432,7 +1432,7 @@
                 <w:noProof/>
                 <w:webHidden/>
               </w:rPr>
-              <w:t>11</w:t>
+              <w:t>10</w:t>
             </w:r>
             <w:r>
               <w:rPr>
@@ -1458,13 +1458,13 @@
               <w:szCs w:val="24"/>
             </w:rPr>
           </w:pPr>
-          <w:hyperlink w:anchor="_Toc4292500" w:history="1">
+          <w:hyperlink w:anchor="_Toc4293316" w:history="1">
             <w:r>
               <w:rPr>
                 <w:rStyle w:val="Hyperlink"/>
                 <w:noProof/>
               </w:rPr>
-              <w:t>Extract a column from a pyspark DataFrame as a List</w:t>
+              <w:t>Export a Spark Data Frame to CSV</w:t>
             </w:r>
             <w:r>
               <w:rPr>
@@ -1485,7 +1485,7 @@
                 <w:noProof/>
                 <w:webHidden/>
               </w:rPr>
-              <w:instrText xml:space="preserve"> PAGEREF _Toc4292500 \h </w:instrText>
+              <w:instrText xml:space="preserve"> PAGEREF _Toc4293316 \h </w:instrText>
             </w:r>
             <w:r>
               <w:rPr>
@@ -1531,13 +1531,13 @@
               <w:szCs w:val="24"/>
             </w:rPr>
           </w:pPr>
-          <w:hyperlink w:anchor="_Toc4292501" w:history="1">
+          <w:hyperlink w:anchor="_Toc4293317" w:history="1">
             <w:r>
               <w:rPr>
                 <w:rStyle w:val="Hyperlink"/>
                 <w:noProof/>
               </w:rPr>
-              <w:t>Extract a struct (structure) as a DataFrame</w:t>
+              <w:t>Extract a column from a pyspark DataFrame as a List</w:t>
             </w:r>
             <w:r>
               <w:rPr>
@@ -1558,7 +1558,7 @@
                 <w:noProof/>
                 <w:webHidden/>
               </w:rPr>
-              <w:instrText xml:space="preserve"> PAGEREF _Toc4292501 \h </w:instrText>
+              <w:instrText xml:space="preserve"> PAGEREF _Toc4293317 \h </w:instrText>
             </w:r>
             <w:r>
               <w:rPr>
@@ -1604,13 +1604,13 @@
               <w:szCs w:val="24"/>
             </w:rPr>
           </w:pPr>
-          <w:hyperlink w:anchor="_Toc4292502" w:history="1">
+          <w:hyperlink w:anchor="_Toc4293318" w:history="1">
             <w:r>
               <w:rPr>
                 <w:rStyle w:val="Hyperlink"/>
                 <w:noProof/>
               </w:rPr>
-              <w:t>Extract Distinct Values from a DataFrame Column</w:t>
+              <w:t>Extract a struct (structure) as a DataFrame</w:t>
             </w:r>
             <w:r>
               <w:rPr>
@@ -1631,7 +1631,7 @@
                 <w:noProof/>
                 <w:webHidden/>
               </w:rPr>
-              <w:instrText xml:space="preserve"> PAGEREF _Toc4292502 \h </w:instrText>
+              <w:instrText xml:space="preserve"> PAGEREF _Toc4293318 \h </w:instrText>
             </w:r>
             <w:r>
               <w:rPr>
@@ -1677,13 +1677,13 @@
               <w:szCs w:val="24"/>
             </w:rPr>
           </w:pPr>
-          <w:hyperlink w:anchor="_Toc4292503" w:history="1">
+          <w:hyperlink w:anchor="_Toc4293319" w:history="1">
             <w:r>
               <w:rPr>
                 <w:rStyle w:val="Hyperlink"/>
                 <w:noProof/>
               </w:rPr>
-              <w:t>Extract Nested JSON Data in Spark</w:t>
+              <w:t>Extract Distinct Values from a DataFrame Column</w:t>
             </w:r>
             <w:r>
               <w:rPr>
@@ -1704,7 +1704,7 @@
                 <w:noProof/>
                 <w:webHidden/>
               </w:rPr>
-              <w:instrText xml:space="preserve"> PAGEREF _Toc4292503 \h </w:instrText>
+              <w:instrText xml:space="preserve"> PAGEREF _Toc4293319 \h </w:instrText>
             </w:r>
             <w:r>
               <w:rPr>
@@ -1750,13 +1750,13 @@
               <w:szCs w:val="24"/>
             </w:rPr>
           </w:pPr>
-          <w:hyperlink w:anchor="_Toc4292504" w:history="1">
+          <w:hyperlink w:anchor="_Toc4293320" w:history="1">
             <w:r>
               <w:rPr>
                 <w:rStyle w:val="Hyperlink"/>
                 <w:noProof/>
               </w:rPr>
-              <w:t>Row Count of a DataFrame</w:t>
+              <w:t>Extract Nested JSON Data in Spark</w:t>
             </w:r>
             <w:r>
               <w:rPr>
@@ -1777,7 +1777,7 @@
                 <w:noProof/>
                 <w:webHidden/>
               </w:rPr>
-              <w:instrText xml:space="preserve"> PAGEREF _Toc4292504 \h </w:instrText>
+              <w:instrText xml:space="preserve"> PAGEREF _Toc4293320 \h </w:instrText>
             </w:r>
             <w:r>
               <w:rPr>
@@ -1797,7 +1797,7 @@
                 <w:noProof/>
                 <w:webHidden/>
               </w:rPr>
-              <w:t>12</w:t>
+              <w:t>11</w:t>
             </w:r>
             <w:r>
               <w:rPr>
@@ -1823,13 +1823,13 @@
               <w:szCs w:val="24"/>
             </w:rPr>
           </w:pPr>
-          <w:hyperlink w:anchor="_Toc4292505" w:history="1">
+          <w:hyperlink w:anchor="_Toc4293321" w:history="1">
             <w:r>
               <w:rPr>
                 <w:rStyle w:val="Hyperlink"/>
                 <w:noProof/>
               </w:rPr>
-              <w:t>Read a DataFrame from a csv file</w:t>
+              <w:t>Row Count of a DataFrame</w:t>
             </w:r>
             <w:r>
               <w:rPr>
@@ -1850,7 +1850,7 @@
                 <w:noProof/>
                 <w:webHidden/>
               </w:rPr>
-              <w:instrText xml:space="preserve"> PAGEREF _Toc4292505 \h </w:instrText>
+              <w:instrText xml:space="preserve"> PAGEREF _Toc4293321 \h </w:instrText>
             </w:r>
             <w:r>
               <w:rPr>
@@ -1896,13 +1896,13 @@
               <w:szCs w:val="24"/>
             </w:rPr>
           </w:pPr>
-          <w:hyperlink w:anchor="_Toc4292506" w:history="1">
+          <w:hyperlink w:anchor="_Toc4293322" w:history="1">
             <w:r>
               <w:rPr>
                 <w:rStyle w:val="Hyperlink"/>
                 <w:noProof/>
               </w:rPr>
-              <w:t>Register a DataFrame as a Temporary Table</w:t>
+              <w:t>Read a DataFrame from a csv file</w:t>
             </w:r>
             <w:r>
               <w:rPr>
@@ -1923,7 +1923,7 @@
                 <w:noProof/>
                 <w:webHidden/>
               </w:rPr>
-              <w:instrText xml:space="preserve"> PAGEREF _Toc4292506 \h </w:instrText>
+              <w:instrText xml:space="preserve"> PAGEREF _Toc4293322 \h </w:instrText>
             </w:r>
             <w:r>
               <w:rPr>
@@ -1969,13 +1969,13 @@
               <w:szCs w:val="24"/>
             </w:rPr>
           </w:pPr>
-          <w:hyperlink w:anchor="_Toc4292507" w:history="1">
+          <w:hyperlink w:anchor="_Toc4293323" w:history="1">
             <w:r>
               <w:rPr>
                 <w:rStyle w:val="Hyperlink"/>
                 <w:noProof/>
               </w:rPr>
-              <w:t>Sample a DataFrame (approximate sample)</w:t>
+              <w:t>Register a DataFrame as a Temporary Table</w:t>
             </w:r>
             <w:r>
               <w:rPr>
@@ -1996,7 +1996,7 @@
                 <w:noProof/>
                 <w:webHidden/>
               </w:rPr>
-              <w:instrText xml:space="preserve"> PAGEREF _Toc4292507 \h </w:instrText>
+              <w:instrText xml:space="preserve"> PAGEREF _Toc4293323 \h </w:instrText>
             </w:r>
             <w:r>
               <w:rPr>
@@ -2042,13 +2042,13 @@
               <w:szCs w:val="24"/>
             </w:rPr>
           </w:pPr>
-          <w:hyperlink w:anchor="_Toc4292508" w:history="1">
+          <w:hyperlink w:anchor="_Toc4293324" w:history="1">
             <w:r>
               <w:rPr>
                 <w:rStyle w:val="Hyperlink"/>
                 <w:noProof/>
               </w:rPr>
-              <w:t>Sort a DataFrame</w:t>
+              <w:t>Sample a DataFrame (approximate sample)</w:t>
             </w:r>
             <w:r>
               <w:rPr>
@@ -2069,7 +2069,7 @@
                 <w:noProof/>
                 <w:webHidden/>
               </w:rPr>
-              <w:instrText xml:space="preserve"> PAGEREF _Toc4292508 \h </w:instrText>
+              <w:instrText xml:space="preserve"> PAGEREF _Toc4293324 \h </w:instrText>
             </w:r>
             <w:r>
               <w:rPr>
@@ -2089,7 +2089,7 @@
                 <w:noProof/>
                 <w:webHidden/>
               </w:rPr>
-              <w:t>13</w:t>
+              <w:t>12</w:t>
             </w:r>
             <w:r>
               <w:rPr>
@@ -2115,13 +2115,13 @@
               <w:szCs w:val="24"/>
             </w:rPr>
           </w:pPr>
-          <w:hyperlink w:anchor="_Toc4292509" w:history="1">
+          <w:hyperlink w:anchor="_Toc4293325" w:history="1">
             <w:r>
               <w:rPr>
                 <w:rStyle w:val="Hyperlink"/>
                 <w:noProof/>
               </w:rPr>
-              <w:t>Statistics on pyspark.sql.dataframe.DataFrame columns</w:t>
+              <w:t>Sort a DataFrame</w:t>
             </w:r>
             <w:r>
               <w:rPr>
@@ -2142,7 +2142,7 @@
                 <w:noProof/>
                 <w:webHidden/>
               </w:rPr>
-              <w:instrText xml:space="preserve"> PAGEREF _Toc4292509 \h </w:instrText>
+              <w:instrText xml:space="preserve"> PAGEREF _Toc4293325 \h </w:instrText>
             </w:r>
             <w:r>
               <w:rPr>
@@ -2162,433 +2162,7 @@
                 <w:noProof/>
                 <w:webHidden/>
               </w:rPr>
-              <w:t>14</w:t>
-            </w:r>
-            <w:r>
-              <w:rPr>
-                <w:noProof/>
-                <w:webHidden/>
-              </w:rPr>
-              <w:fldChar w:fldCharType="end"/>
-            </w:r>
-          </w:hyperlink>
-        </w:p>
-        <w:p>
-          <w:pPr>
-            <w:pStyle w:val="TOC3"/>
-            <w:tabs>
-              <w:tab w:val="right" w:leader="dot" w:pos="10790"/>
-            </w:tabs>
-            <w:rPr>
-              <w:rFonts w:eastAsiaTheme="minorEastAsia"/>
-              <w:noProof/>
-              <w:sz w:val="24"/>
-              <w:szCs w:val="24"/>
-            </w:rPr>
-          </w:pPr>
-          <w:hyperlink w:anchor="_Toc4292510" w:history="1">
-            <w:r>
-              <w:rPr>
-                <w:rStyle w:val="Hyperlink"/>
-                <w:noProof/>
-              </w:rPr>
-              <w:t>Calculate Mean and Median of a Column</w:t>
-            </w:r>
-            <w:r>
-              <w:rPr>
-                <w:noProof/>
-                <w:webHidden/>
-              </w:rPr>
-              <w:tab/>
-            </w:r>
-            <w:r>
-              <w:rPr>
-                <w:noProof/>
-                <w:webHidden/>
-              </w:rPr>
-              <w:fldChar w:fldCharType="begin"/>
-            </w:r>
-            <w:r>
-              <w:rPr>
-                <w:noProof/>
-                <w:webHidden/>
-              </w:rPr>
-              <w:instrText xml:space="preserve"> PAGEREF _Toc4292510 \h </w:instrText>
-            </w:r>
-            <w:r>
-              <w:rPr>
-                <w:noProof/>
-                <w:webHidden/>
-              </w:rPr>
-            </w:r>
-            <w:r>
-              <w:rPr>
-                <w:noProof/>
-                <w:webHidden/>
-              </w:rPr>
-              <w:fldChar w:fldCharType="separate"/>
-            </w:r>
-            <w:r>
-              <w:rPr>
-                <w:noProof/>
-                <w:webHidden/>
-              </w:rPr>
-              <w:t>14</w:t>
-            </w:r>
-            <w:r>
-              <w:rPr>
-                <w:noProof/>
-                <w:webHidden/>
-              </w:rPr>
-              <w:fldChar w:fldCharType="end"/>
-            </w:r>
-          </w:hyperlink>
-        </w:p>
-        <w:p>
-          <w:pPr>
-            <w:pStyle w:val="TOC3"/>
-            <w:tabs>
-              <w:tab w:val="right" w:leader="dot" w:pos="10790"/>
-            </w:tabs>
-            <w:rPr>
-              <w:rFonts w:eastAsiaTheme="minorEastAsia"/>
-              <w:noProof/>
-              <w:sz w:val="24"/>
-              <w:szCs w:val="24"/>
-            </w:rPr>
-          </w:pPr>
-          <w:hyperlink w:anchor="_Toc4292511" w:history="1">
-            <w:r>
-              <w:rPr>
-                <w:rStyle w:val="Hyperlink"/>
-                <w:noProof/>
-              </w:rPr>
-              <w:t>Statistics Summary for a pySpark DataFrame</w:t>
-            </w:r>
-            <w:r>
-              <w:rPr>
-                <w:noProof/>
-                <w:webHidden/>
-              </w:rPr>
-              <w:tab/>
-            </w:r>
-            <w:r>
-              <w:rPr>
-                <w:noProof/>
-                <w:webHidden/>
-              </w:rPr>
-              <w:fldChar w:fldCharType="begin"/>
-            </w:r>
-            <w:r>
-              <w:rPr>
-                <w:noProof/>
-                <w:webHidden/>
-              </w:rPr>
-              <w:instrText xml:space="preserve"> PAGEREF _Toc4292511 \h </w:instrText>
-            </w:r>
-            <w:r>
-              <w:rPr>
-                <w:noProof/>
-                <w:webHidden/>
-              </w:rPr>
-            </w:r>
-            <w:r>
-              <w:rPr>
-                <w:noProof/>
-                <w:webHidden/>
-              </w:rPr>
-              <w:fldChar w:fldCharType="separate"/>
-            </w:r>
-            <w:r>
-              <w:rPr>
-                <w:noProof/>
-                <w:webHidden/>
-              </w:rPr>
-              <w:t>14</w:t>
-            </w:r>
-            <w:r>
-              <w:rPr>
-                <w:noProof/>
-                <w:webHidden/>
-              </w:rPr>
-              <w:fldChar w:fldCharType="end"/>
-            </w:r>
-          </w:hyperlink>
-        </w:p>
-        <w:p>
-          <w:pPr>
-            <w:pStyle w:val="TOC1"/>
-            <w:tabs>
-              <w:tab w:val="right" w:leader="dot" w:pos="10790"/>
-            </w:tabs>
-            <w:rPr>
-              <w:rFonts w:eastAsiaTheme="minorEastAsia"/>
-              <w:b w:val="0"/>
-              <w:bCs w:val="0"/>
-              <w:noProof/>
-            </w:rPr>
-          </w:pPr>
-          <w:hyperlink w:anchor="_Toc4292512" w:history="1">
-            <w:r>
-              <w:rPr>
-                <w:rStyle w:val="Hyperlink"/>
-                <w:noProof/>
-              </w:rPr>
-              <w:t>pyspark.sql</w:t>
-            </w:r>
-            <w:r>
-              <w:rPr>
-                <w:noProof/>
-                <w:webHidden/>
-              </w:rPr>
-              <w:tab/>
-            </w:r>
-            <w:r>
-              <w:rPr>
-                <w:noProof/>
-                <w:webHidden/>
-              </w:rPr>
-              <w:fldChar w:fldCharType="begin"/>
-            </w:r>
-            <w:r>
-              <w:rPr>
-                <w:noProof/>
-                <w:webHidden/>
-              </w:rPr>
-              <w:instrText xml:space="preserve"> PAGEREF _Toc4292512 \h </w:instrText>
-            </w:r>
-            <w:r>
-              <w:rPr>
-                <w:noProof/>
-                <w:webHidden/>
-              </w:rPr>
-            </w:r>
-            <w:r>
-              <w:rPr>
-                <w:noProof/>
-                <w:webHidden/>
-              </w:rPr>
-              <w:fldChar w:fldCharType="separate"/>
-            </w:r>
-            <w:r>
-              <w:rPr>
-                <w:noProof/>
-                <w:webHidden/>
-              </w:rPr>
-              <w:t>14</w:t>
-            </w:r>
-            <w:r>
-              <w:rPr>
-                <w:noProof/>
-                <w:webHidden/>
-              </w:rPr>
-              <w:fldChar w:fldCharType="end"/>
-            </w:r>
-          </w:hyperlink>
-        </w:p>
-        <w:p>
-          <w:pPr>
-            <w:pStyle w:val="TOC1"/>
-            <w:tabs>
-              <w:tab w:val="right" w:leader="dot" w:pos="10790"/>
-            </w:tabs>
-            <w:rPr>
-              <w:rFonts w:eastAsiaTheme="minorEastAsia"/>
-              <w:b w:val="0"/>
-              <w:bCs w:val="0"/>
-              <w:noProof/>
-            </w:rPr>
-          </w:pPr>
-          <w:hyperlink w:anchor="_Toc4292513" w:history="1">
-            <w:r>
-              <w:rPr>
-                <w:rStyle w:val="Hyperlink"/>
-                <w:noProof/>
-              </w:rPr>
-              <w:t>SparkSQL</w:t>
-            </w:r>
-            <w:r>
-              <w:rPr>
-                <w:noProof/>
-                <w:webHidden/>
-              </w:rPr>
-              <w:tab/>
-            </w:r>
-            <w:r>
-              <w:rPr>
-                <w:noProof/>
-                <w:webHidden/>
-              </w:rPr>
-              <w:fldChar w:fldCharType="begin"/>
-            </w:r>
-            <w:r>
-              <w:rPr>
-                <w:noProof/>
-                <w:webHidden/>
-              </w:rPr>
-              <w:instrText xml:space="preserve"> PAGEREF _Toc4292513 \h </w:instrText>
-            </w:r>
-            <w:r>
-              <w:rPr>
-                <w:noProof/>
-                <w:webHidden/>
-              </w:rPr>
-            </w:r>
-            <w:r>
-              <w:rPr>
-                <w:noProof/>
-                <w:webHidden/>
-              </w:rPr>
-              <w:fldChar w:fldCharType="separate"/>
-            </w:r>
-            <w:r>
-              <w:rPr>
-                <w:noProof/>
-                <w:webHidden/>
-              </w:rPr>
-              <w:t>15</w:t>
-            </w:r>
-            <w:r>
-              <w:rPr>
-                <w:noProof/>
-                <w:webHidden/>
-              </w:rPr>
-              <w:fldChar w:fldCharType="end"/>
-            </w:r>
-          </w:hyperlink>
-        </w:p>
-        <w:p>
-          <w:pPr>
-            <w:pStyle w:val="TOC1"/>
-            <w:tabs>
-              <w:tab w:val="right" w:leader="dot" w:pos="10790"/>
-            </w:tabs>
-            <w:rPr>
-              <w:rFonts w:eastAsiaTheme="minorEastAsia"/>
-              <w:b w:val="0"/>
-              <w:bCs w:val="0"/>
-              <w:noProof/>
-            </w:rPr>
-          </w:pPr>
-          <w:hyperlink w:anchor="_Toc4292514" w:history="1">
-            <w:r>
-              <w:rPr>
-                <w:rStyle w:val="Hyperlink"/>
-                <w:noProof/>
-              </w:rPr>
-              <w:t>Case Statements</w:t>
-            </w:r>
-            <w:r>
-              <w:rPr>
-                <w:noProof/>
-                <w:webHidden/>
-              </w:rPr>
-              <w:tab/>
-            </w:r>
-            <w:r>
-              <w:rPr>
-                <w:noProof/>
-                <w:webHidden/>
-              </w:rPr>
-              <w:fldChar w:fldCharType="begin"/>
-            </w:r>
-            <w:r>
-              <w:rPr>
-                <w:noProof/>
-                <w:webHidden/>
-              </w:rPr>
-              <w:instrText xml:space="preserve"> PAGEREF _Toc4292514 \h </w:instrText>
-            </w:r>
-            <w:r>
-              <w:rPr>
-                <w:noProof/>
-                <w:webHidden/>
-              </w:rPr>
-            </w:r>
-            <w:r>
-              <w:rPr>
-                <w:noProof/>
-                <w:webHidden/>
-              </w:rPr>
-              <w:fldChar w:fldCharType="separate"/>
-            </w:r>
-            <w:r>
-              <w:rPr>
-                <w:noProof/>
-                <w:webHidden/>
-              </w:rPr>
-              <w:t>15</w:t>
-            </w:r>
-            <w:r>
-              <w:rPr>
-                <w:noProof/>
-                <w:webHidden/>
-              </w:rPr>
-              <w:fldChar w:fldCharType="end"/>
-            </w:r>
-          </w:hyperlink>
-        </w:p>
-        <w:p>
-          <w:pPr>
-            <w:pStyle w:val="TOC1"/>
-            <w:tabs>
-              <w:tab w:val="right" w:leader="dot" w:pos="10790"/>
-            </w:tabs>
-            <w:rPr>
-              <w:rFonts w:eastAsiaTheme="minorEastAsia"/>
-              <w:b w:val="0"/>
-              <w:bCs w:val="0"/>
-              <w:noProof/>
-            </w:rPr>
-          </w:pPr>
-          <w:hyperlink w:anchor="_Toc4292515" w:history="1">
-            <w:r>
-              <w:rPr>
-                <w:rStyle w:val="Hyperlink"/>
-                <w:noProof/>
-              </w:rPr>
-              <w:t>DataFrame  (pyspark.sql.dataframe.DataFrame)</w:t>
-            </w:r>
-            <w:r>
-              <w:rPr>
-                <w:noProof/>
-                <w:webHidden/>
-              </w:rPr>
-              <w:tab/>
-            </w:r>
-            <w:r>
-              <w:rPr>
-                <w:noProof/>
-                <w:webHidden/>
-              </w:rPr>
-              <w:fldChar w:fldCharType="begin"/>
-            </w:r>
-            <w:r>
-              <w:rPr>
-                <w:noProof/>
-                <w:webHidden/>
-              </w:rPr>
-              <w:instrText xml:space="preserve"> PAGEREF _Toc4292515 \h </w:instrText>
-            </w:r>
-            <w:r>
-              <w:rPr>
-                <w:noProof/>
-                <w:webHidden/>
-              </w:rPr>
-            </w:r>
-            <w:r>
-              <w:rPr>
-                <w:noProof/>
-                <w:webHidden/>
-              </w:rPr>
-              <w:fldChar w:fldCharType="separate"/>
-            </w:r>
-            <w:r>
-              <w:rPr>
-                <w:noProof/>
-                <w:webHidden/>
-              </w:rPr>
-              <w:t>15</w:t>
+              <w:t>13</w:t>
             </w:r>
             <w:r>
               <w:rPr>
@@ -2614,13 +2188,13 @@
               <w:szCs w:val="24"/>
             </w:rPr>
           </w:pPr>
-          <w:hyperlink w:anchor="_Toc4292516" w:history="1">
+          <w:hyperlink w:anchor="_Toc4293326" w:history="1">
             <w:r>
               <w:rPr>
                 <w:rStyle w:val="Hyperlink"/>
                 <w:noProof/>
               </w:rPr>
-              <w:t>Explode a List inside a DataFrame column</w:t>
+              <w:t>Statistics on pyspark.sql.dataframe.DataFrame columns</w:t>
             </w:r>
             <w:r>
               <w:rPr>
@@ -2641,7 +2215,433 @@
                 <w:noProof/>
                 <w:webHidden/>
               </w:rPr>
-              <w:instrText xml:space="preserve"> PAGEREF _Toc4292516 \h </w:instrText>
+              <w:instrText xml:space="preserve"> PAGEREF _Toc4293326 \h </w:instrText>
+            </w:r>
+            <w:r>
+              <w:rPr>
+                <w:noProof/>
+                <w:webHidden/>
+              </w:rPr>
+            </w:r>
+            <w:r>
+              <w:rPr>
+                <w:noProof/>
+                <w:webHidden/>
+              </w:rPr>
+              <w:fldChar w:fldCharType="separate"/>
+            </w:r>
+            <w:r>
+              <w:rPr>
+                <w:noProof/>
+                <w:webHidden/>
+              </w:rPr>
+              <w:t>14</w:t>
+            </w:r>
+            <w:r>
+              <w:rPr>
+                <w:noProof/>
+                <w:webHidden/>
+              </w:rPr>
+              <w:fldChar w:fldCharType="end"/>
+            </w:r>
+          </w:hyperlink>
+        </w:p>
+        <w:p>
+          <w:pPr>
+            <w:pStyle w:val="TOC3"/>
+            <w:tabs>
+              <w:tab w:val="right" w:leader="dot" w:pos="10790"/>
+            </w:tabs>
+            <w:rPr>
+              <w:rFonts w:eastAsiaTheme="minorEastAsia"/>
+              <w:noProof/>
+              <w:sz w:val="24"/>
+              <w:szCs w:val="24"/>
+            </w:rPr>
+          </w:pPr>
+          <w:hyperlink w:anchor="_Toc4293327" w:history="1">
+            <w:r>
+              <w:rPr>
+                <w:rStyle w:val="Hyperlink"/>
+                <w:noProof/>
+              </w:rPr>
+              <w:t>Calculate Mean and Median of a Column</w:t>
+            </w:r>
+            <w:r>
+              <w:rPr>
+                <w:noProof/>
+                <w:webHidden/>
+              </w:rPr>
+              <w:tab/>
+            </w:r>
+            <w:r>
+              <w:rPr>
+                <w:noProof/>
+                <w:webHidden/>
+              </w:rPr>
+              <w:fldChar w:fldCharType="begin"/>
+            </w:r>
+            <w:r>
+              <w:rPr>
+                <w:noProof/>
+                <w:webHidden/>
+              </w:rPr>
+              <w:instrText xml:space="preserve"> PAGEREF _Toc4293327 \h </w:instrText>
+            </w:r>
+            <w:r>
+              <w:rPr>
+                <w:noProof/>
+                <w:webHidden/>
+              </w:rPr>
+            </w:r>
+            <w:r>
+              <w:rPr>
+                <w:noProof/>
+                <w:webHidden/>
+              </w:rPr>
+              <w:fldChar w:fldCharType="separate"/>
+            </w:r>
+            <w:r>
+              <w:rPr>
+                <w:noProof/>
+                <w:webHidden/>
+              </w:rPr>
+              <w:t>14</w:t>
+            </w:r>
+            <w:r>
+              <w:rPr>
+                <w:noProof/>
+                <w:webHidden/>
+              </w:rPr>
+              <w:fldChar w:fldCharType="end"/>
+            </w:r>
+          </w:hyperlink>
+        </w:p>
+        <w:p>
+          <w:pPr>
+            <w:pStyle w:val="TOC3"/>
+            <w:tabs>
+              <w:tab w:val="right" w:leader="dot" w:pos="10790"/>
+            </w:tabs>
+            <w:rPr>
+              <w:rFonts w:eastAsiaTheme="minorEastAsia"/>
+              <w:noProof/>
+              <w:sz w:val="24"/>
+              <w:szCs w:val="24"/>
+            </w:rPr>
+          </w:pPr>
+          <w:hyperlink w:anchor="_Toc4293328" w:history="1">
+            <w:r>
+              <w:rPr>
+                <w:rStyle w:val="Hyperlink"/>
+                <w:noProof/>
+              </w:rPr>
+              <w:t>Statistics Summary for a pySpark DataFrame</w:t>
+            </w:r>
+            <w:r>
+              <w:rPr>
+                <w:noProof/>
+                <w:webHidden/>
+              </w:rPr>
+              <w:tab/>
+            </w:r>
+            <w:r>
+              <w:rPr>
+                <w:noProof/>
+                <w:webHidden/>
+              </w:rPr>
+              <w:fldChar w:fldCharType="begin"/>
+            </w:r>
+            <w:r>
+              <w:rPr>
+                <w:noProof/>
+                <w:webHidden/>
+              </w:rPr>
+              <w:instrText xml:space="preserve"> PAGEREF _Toc4293328 \h </w:instrText>
+            </w:r>
+            <w:r>
+              <w:rPr>
+                <w:noProof/>
+                <w:webHidden/>
+              </w:rPr>
+            </w:r>
+            <w:r>
+              <w:rPr>
+                <w:noProof/>
+                <w:webHidden/>
+              </w:rPr>
+              <w:fldChar w:fldCharType="separate"/>
+            </w:r>
+            <w:r>
+              <w:rPr>
+                <w:noProof/>
+                <w:webHidden/>
+              </w:rPr>
+              <w:t>14</w:t>
+            </w:r>
+            <w:r>
+              <w:rPr>
+                <w:noProof/>
+                <w:webHidden/>
+              </w:rPr>
+              <w:fldChar w:fldCharType="end"/>
+            </w:r>
+          </w:hyperlink>
+        </w:p>
+        <w:p>
+          <w:pPr>
+            <w:pStyle w:val="TOC1"/>
+            <w:tabs>
+              <w:tab w:val="right" w:leader="dot" w:pos="10790"/>
+            </w:tabs>
+            <w:rPr>
+              <w:rFonts w:eastAsiaTheme="minorEastAsia"/>
+              <w:b w:val="0"/>
+              <w:bCs w:val="0"/>
+              <w:noProof/>
+            </w:rPr>
+          </w:pPr>
+          <w:hyperlink w:anchor="_Toc4293329" w:history="1">
+            <w:r>
+              <w:rPr>
+                <w:rStyle w:val="Hyperlink"/>
+                <w:noProof/>
+              </w:rPr>
+              <w:t>pyspark.sql</w:t>
+            </w:r>
+            <w:r>
+              <w:rPr>
+                <w:noProof/>
+                <w:webHidden/>
+              </w:rPr>
+              <w:tab/>
+            </w:r>
+            <w:r>
+              <w:rPr>
+                <w:noProof/>
+                <w:webHidden/>
+              </w:rPr>
+              <w:fldChar w:fldCharType="begin"/>
+            </w:r>
+            <w:r>
+              <w:rPr>
+                <w:noProof/>
+                <w:webHidden/>
+              </w:rPr>
+              <w:instrText xml:space="preserve"> PAGEREF _Toc4293329 \h </w:instrText>
+            </w:r>
+            <w:r>
+              <w:rPr>
+                <w:noProof/>
+                <w:webHidden/>
+              </w:rPr>
+            </w:r>
+            <w:r>
+              <w:rPr>
+                <w:noProof/>
+                <w:webHidden/>
+              </w:rPr>
+              <w:fldChar w:fldCharType="separate"/>
+            </w:r>
+            <w:r>
+              <w:rPr>
+                <w:noProof/>
+                <w:webHidden/>
+              </w:rPr>
+              <w:t>14</w:t>
+            </w:r>
+            <w:r>
+              <w:rPr>
+                <w:noProof/>
+                <w:webHidden/>
+              </w:rPr>
+              <w:fldChar w:fldCharType="end"/>
+            </w:r>
+          </w:hyperlink>
+        </w:p>
+        <w:p>
+          <w:pPr>
+            <w:pStyle w:val="TOC1"/>
+            <w:tabs>
+              <w:tab w:val="right" w:leader="dot" w:pos="10790"/>
+            </w:tabs>
+            <w:rPr>
+              <w:rFonts w:eastAsiaTheme="minorEastAsia"/>
+              <w:b w:val="0"/>
+              <w:bCs w:val="0"/>
+              <w:noProof/>
+            </w:rPr>
+          </w:pPr>
+          <w:hyperlink w:anchor="_Toc4293330" w:history="1">
+            <w:r>
+              <w:rPr>
+                <w:rStyle w:val="Hyperlink"/>
+                <w:noProof/>
+              </w:rPr>
+              <w:t>SparkSQL</w:t>
+            </w:r>
+            <w:r>
+              <w:rPr>
+                <w:noProof/>
+                <w:webHidden/>
+              </w:rPr>
+              <w:tab/>
+            </w:r>
+            <w:r>
+              <w:rPr>
+                <w:noProof/>
+                <w:webHidden/>
+              </w:rPr>
+              <w:fldChar w:fldCharType="begin"/>
+            </w:r>
+            <w:r>
+              <w:rPr>
+                <w:noProof/>
+                <w:webHidden/>
+              </w:rPr>
+              <w:instrText xml:space="preserve"> PAGEREF _Toc4293330 \h </w:instrText>
+            </w:r>
+            <w:r>
+              <w:rPr>
+                <w:noProof/>
+                <w:webHidden/>
+              </w:rPr>
+            </w:r>
+            <w:r>
+              <w:rPr>
+                <w:noProof/>
+                <w:webHidden/>
+              </w:rPr>
+              <w:fldChar w:fldCharType="separate"/>
+            </w:r>
+            <w:r>
+              <w:rPr>
+                <w:noProof/>
+                <w:webHidden/>
+              </w:rPr>
+              <w:t>15</w:t>
+            </w:r>
+            <w:r>
+              <w:rPr>
+                <w:noProof/>
+                <w:webHidden/>
+              </w:rPr>
+              <w:fldChar w:fldCharType="end"/>
+            </w:r>
+          </w:hyperlink>
+        </w:p>
+        <w:p>
+          <w:pPr>
+            <w:pStyle w:val="TOC1"/>
+            <w:tabs>
+              <w:tab w:val="right" w:leader="dot" w:pos="10790"/>
+            </w:tabs>
+            <w:rPr>
+              <w:rFonts w:eastAsiaTheme="minorEastAsia"/>
+              <w:b w:val="0"/>
+              <w:bCs w:val="0"/>
+              <w:noProof/>
+            </w:rPr>
+          </w:pPr>
+          <w:hyperlink w:anchor="_Toc4293331" w:history="1">
+            <w:r>
+              <w:rPr>
+                <w:rStyle w:val="Hyperlink"/>
+                <w:noProof/>
+              </w:rPr>
+              <w:t>Case Statements</w:t>
+            </w:r>
+            <w:r>
+              <w:rPr>
+                <w:noProof/>
+                <w:webHidden/>
+              </w:rPr>
+              <w:tab/>
+            </w:r>
+            <w:r>
+              <w:rPr>
+                <w:noProof/>
+                <w:webHidden/>
+              </w:rPr>
+              <w:fldChar w:fldCharType="begin"/>
+            </w:r>
+            <w:r>
+              <w:rPr>
+                <w:noProof/>
+                <w:webHidden/>
+              </w:rPr>
+              <w:instrText xml:space="preserve"> PAGEREF _Toc4293331 \h </w:instrText>
+            </w:r>
+            <w:r>
+              <w:rPr>
+                <w:noProof/>
+                <w:webHidden/>
+              </w:rPr>
+            </w:r>
+            <w:r>
+              <w:rPr>
+                <w:noProof/>
+                <w:webHidden/>
+              </w:rPr>
+              <w:fldChar w:fldCharType="separate"/>
+            </w:r>
+            <w:r>
+              <w:rPr>
+                <w:noProof/>
+                <w:webHidden/>
+              </w:rPr>
+              <w:t>15</w:t>
+            </w:r>
+            <w:r>
+              <w:rPr>
+                <w:noProof/>
+                <w:webHidden/>
+              </w:rPr>
+              <w:fldChar w:fldCharType="end"/>
+            </w:r>
+          </w:hyperlink>
+        </w:p>
+        <w:p>
+          <w:pPr>
+            <w:pStyle w:val="TOC1"/>
+            <w:tabs>
+              <w:tab w:val="right" w:leader="dot" w:pos="10790"/>
+            </w:tabs>
+            <w:rPr>
+              <w:rFonts w:eastAsiaTheme="minorEastAsia"/>
+              <w:b w:val="0"/>
+              <w:bCs w:val="0"/>
+              <w:noProof/>
+            </w:rPr>
+          </w:pPr>
+          <w:hyperlink w:anchor="_Toc4293332" w:history="1">
+            <w:r>
+              <w:rPr>
+                <w:rStyle w:val="Hyperlink"/>
+                <w:noProof/>
+              </w:rPr>
+              <w:t>DataFrame  (pyspark.sql.dataframe.DataFrame)</w:t>
+            </w:r>
+            <w:r>
+              <w:rPr>
+                <w:noProof/>
+                <w:webHidden/>
+              </w:rPr>
+              <w:tab/>
+            </w:r>
+            <w:r>
+              <w:rPr>
+                <w:noProof/>
+                <w:webHidden/>
+              </w:rPr>
+              <w:fldChar w:fldCharType="begin"/>
+            </w:r>
+            <w:r>
+              <w:rPr>
+                <w:noProof/>
+                <w:webHidden/>
+              </w:rPr>
+              <w:instrText xml:space="preserve"> PAGEREF _Toc4293332 \h </w:instrText>
             </w:r>
             <w:r>
               <w:rPr>
@@ -2687,21 +2687,13 @@
               <w:szCs w:val="24"/>
             </w:rPr>
           </w:pPr>
-          <w:hyperlink w:anchor="_Toc4292517" w:history="1">
+          <w:hyperlink w:anchor="_Toc4293333" w:history="1">
             <w:r>
               <w:rPr>
                 <w:rStyle w:val="Hyperlink"/>
                 <w:noProof/>
               </w:rPr>
-              <w:t xml:space="preserve">Loading a Schema while Correcting </w:t>
-            </w:r>
-            <w:r>
-              <w:rPr>
-                <w:rStyle w:val="Hyperlink"/>
-                <w:noProof/>
-                <w:shd w:val="clear" w:color="auto" w:fill="F4F5F7"/>
-              </w:rPr>
-              <w:t>org.apache.parquet.io.ParquetDecodingException</w:t>
+              <w:t>Explode a List inside a DataFrame column</w:t>
             </w:r>
             <w:r>
               <w:rPr>
@@ -2722,7 +2714,7 @@
                 <w:noProof/>
                 <w:webHidden/>
               </w:rPr>
-              <w:instrText xml:space="preserve"> PAGEREF _Toc4292517 \h </w:instrText>
+              <w:instrText xml:space="preserve"> PAGEREF _Toc4293333 \h </w:instrText>
             </w:r>
             <w:r>
               <w:rPr>
@@ -2742,7 +2734,7 @@
                 <w:noProof/>
                 <w:webHidden/>
               </w:rPr>
-              <w:t>16</w:t>
+              <w:t>15</w:t>
             </w:r>
             <w:r>
               <w:rPr>
@@ -2768,13 +2760,21 @@
               <w:szCs w:val="24"/>
             </w:rPr>
           </w:pPr>
-          <w:hyperlink w:anchor="_Toc4292518" w:history="1">
+          <w:hyperlink w:anchor="_Toc4293334" w:history="1">
             <w:r>
               <w:rPr>
                 <w:rStyle w:val="Hyperlink"/>
                 <w:noProof/>
               </w:rPr>
-              <w:t>Read a Parquet File into a DataFrame</w:t>
+              <w:t xml:space="preserve">Loading a Schema while Correcting </w:t>
+            </w:r>
+            <w:r>
+              <w:rPr>
+                <w:rStyle w:val="Hyperlink"/>
+                <w:noProof/>
+                <w:shd w:val="clear" w:color="auto" w:fill="F4F5F7"/>
+              </w:rPr>
+              <w:t>org.apache.parquet.io.ParquetDecodingException</w:t>
             </w:r>
             <w:r>
               <w:rPr>
@@ -2795,7 +2795,7 @@
                 <w:noProof/>
                 <w:webHidden/>
               </w:rPr>
-              <w:instrText xml:space="preserve"> PAGEREF _Toc4292518 \h </w:instrText>
+              <w:instrText xml:space="preserve"> PAGEREF _Toc4293334 \h </w:instrText>
             </w:r>
             <w:r>
               <w:rPr>
@@ -2815,7 +2815,7 @@
                 <w:noProof/>
                 <w:webHidden/>
               </w:rPr>
-              <w:t>17</w:t>
+              <w:t>16</w:t>
             </w:r>
             <w:r>
               <w:rPr>
@@ -2841,13 +2841,13 @@
               <w:szCs w:val="24"/>
             </w:rPr>
           </w:pPr>
-          <w:hyperlink w:anchor="_Toc4292519" w:history="1">
+          <w:hyperlink w:anchor="_Toc4293335" w:history="1">
             <w:r>
               <w:rPr>
                 <w:rStyle w:val="Hyperlink"/>
                 <w:noProof/>
               </w:rPr>
-              <w:t>Store DataFrame as Temp Table for Later Querying</w:t>
+              <w:t>Read a Parquet File into a DataFrame</w:t>
             </w:r>
             <w:r>
               <w:rPr>
@@ -2868,7 +2868,7 @@
                 <w:noProof/>
                 <w:webHidden/>
               </w:rPr>
-              <w:instrText xml:space="preserve"> PAGEREF _Toc4292519 \h </w:instrText>
+              <w:instrText xml:space="preserve"> PAGEREF _Toc4293335 \h </w:instrText>
             </w:r>
             <w:r>
               <w:rPr>
@@ -2889,148 +2889,6 @@
                 <w:webHidden/>
               </w:rPr>
               <w:t>17</w:t>
-            </w:r>
-            <w:r>
-              <w:rPr>
-                <w:noProof/>
-                <w:webHidden/>
-              </w:rPr>
-              <w:fldChar w:fldCharType="end"/>
-            </w:r>
-          </w:hyperlink>
-        </w:p>
-        <w:p>
-          <w:pPr>
-            <w:pStyle w:val="TOC1"/>
-            <w:tabs>
-              <w:tab w:val="right" w:leader="dot" w:pos="10790"/>
-            </w:tabs>
-            <w:rPr>
-              <w:rFonts w:eastAsiaTheme="minorEastAsia"/>
-              <w:b w:val="0"/>
-              <w:bCs w:val="0"/>
-              <w:noProof/>
-            </w:rPr>
-          </w:pPr>
-          <w:hyperlink w:anchor="_Toc4292520" w:history="1">
-            <w:r>
-              <w:rPr>
-                <w:rStyle w:val="Hyperlink"/>
-                <w:noProof/>
-              </w:rPr>
-              <w:t>Select an Array Element</w:t>
-            </w:r>
-            <w:r>
-              <w:rPr>
-                <w:noProof/>
-                <w:webHidden/>
-              </w:rPr>
-              <w:tab/>
-            </w:r>
-            <w:r>
-              <w:rPr>
-                <w:noProof/>
-                <w:webHidden/>
-              </w:rPr>
-              <w:fldChar w:fldCharType="begin"/>
-            </w:r>
-            <w:r>
-              <w:rPr>
-                <w:noProof/>
-                <w:webHidden/>
-              </w:rPr>
-              <w:instrText xml:space="preserve"> PAGEREF _Toc4292520 \h </w:instrText>
-            </w:r>
-            <w:r>
-              <w:rPr>
-                <w:noProof/>
-                <w:webHidden/>
-              </w:rPr>
-            </w:r>
-            <w:r>
-              <w:rPr>
-                <w:noProof/>
-                <w:webHidden/>
-              </w:rPr>
-              <w:fldChar w:fldCharType="separate"/>
-            </w:r>
-            <w:r>
-              <w:rPr>
-                <w:noProof/>
-                <w:webHidden/>
-              </w:rPr>
-              <w:t>17</w:t>
-            </w:r>
-            <w:r>
-              <w:rPr>
-                <w:noProof/>
-                <w:webHidden/>
-              </w:rPr>
-              <w:fldChar w:fldCharType="end"/>
-            </w:r>
-          </w:hyperlink>
-        </w:p>
-        <w:p>
-          <w:pPr>
-            <w:pStyle w:val="TOC1"/>
-            <w:tabs>
-              <w:tab w:val="right" w:leader="dot" w:pos="10790"/>
-            </w:tabs>
-            <w:rPr>
-              <w:rFonts w:eastAsiaTheme="minorEastAsia"/>
-              <w:b w:val="0"/>
-              <w:bCs w:val="0"/>
-              <w:noProof/>
-            </w:rPr>
-          </w:pPr>
-          <w:hyperlink w:anchor="_Toc4292521" w:history="1">
-            <w:r>
-              <w:rPr>
-                <w:rStyle w:val="Hyperlink"/>
-                <w:noProof/>
-              </w:rPr>
-              <w:t>Parquet</w:t>
-            </w:r>
-            <w:r>
-              <w:rPr>
-                <w:noProof/>
-                <w:webHidden/>
-              </w:rPr>
-              <w:tab/>
-            </w:r>
-            <w:r>
-              <w:rPr>
-                <w:noProof/>
-                <w:webHidden/>
-              </w:rPr>
-              <w:fldChar w:fldCharType="begin"/>
-            </w:r>
-            <w:r>
-              <w:rPr>
-                <w:noProof/>
-                <w:webHidden/>
-              </w:rPr>
-              <w:instrText xml:space="preserve"> PAGEREF _Toc4292521 \h </w:instrText>
-            </w:r>
-            <w:r>
-              <w:rPr>
-                <w:noProof/>
-                <w:webHidden/>
-              </w:rPr>
-            </w:r>
-            <w:r>
-              <w:rPr>
-                <w:noProof/>
-                <w:webHidden/>
-              </w:rPr>
-              <w:fldChar w:fldCharType="separate"/>
-            </w:r>
-            <w:r>
-              <w:rPr>
-                <w:noProof/>
-                <w:webHidden/>
-              </w:rPr>
-              <w:t>18</w:t>
             </w:r>
             <w:r>
               <w:rPr>
@@ -3056,13 +2914,13 @@
               <w:szCs w:val="24"/>
             </w:rPr>
           </w:pPr>
-          <w:hyperlink w:anchor="_Toc4292522" w:history="1">
+          <w:hyperlink w:anchor="_Toc4293336" w:history="1">
             <w:r>
               <w:rPr>
                 <w:rStyle w:val="Hyperlink"/>
                 <w:noProof/>
               </w:rPr>
-              <w:t>Explode a list or array data field</w:t>
+              <w:t>Store DataFrame as Temp Table for Later Querying</w:t>
             </w:r>
             <w:r>
               <w:rPr>
@@ -3083,7 +2941,7 @@
                 <w:noProof/>
                 <w:webHidden/>
               </w:rPr>
-              <w:instrText xml:space="preserve"> PAGEREF _Toc4292522 \h </w:instrText>
+              <w:instrText xml:space="preserve"> PAGEREF _Toc4293336 \h </w:instrText>
             </w:r>
             <w:r>
               <w:rPr>
@@ -3103,7 +2961,7 @@
                 <w:noProof/>
                 <w:webHidden/>
               </w:rPr>
-              <w:t>18</w:t>
+              <w:t>17</w:t>
             </w:r>
             <w:r>
               <w:rPr>
@@ -3127,13 +2985,13 @@
               <w:noProof/>
             </w:rPr>
           </w:pPr>
-          <w:hyperlink w:anchor="_Toc4292523" w:history="1">
+          <w:hyperlink w:anchor="_Toc4293337" w:history="1">
             <w:r>
               <w:rPr>
                 <w:rStyle w:val="Hyperlink"/>
                 <w:noProof/>
               </w:rPr>
-              <w:t>Strings</w:t>
+              <w:t>Select an Array Element</w:t>
             </w:r>
             <w:r>
               <w:rPr>
@@ -3154,7 +3012,7 @@
                 <w:noProof/>
                 <w:webHidden/>
               </w:rPr>
-              <w:instrText xml:space="preserve"> PAGEREF _Toc4292523 \h </w:instrText>
+              <w:instrText xml:space="preserve"> PAGEREF _Toc4293337 \h </w:instrText>
             </w:r>
             <w:r>
               <w:rPr>
@@ -3174,7 +3032,78 @@
                 <w:noProof/>
                 <w:webHidden/>
               </w:rPr>
-              <w:t>20</w:t>
+              <w:t>17</w:t>
+            </w:r>
+            <w:r>
+              <w:rPr>
+                <w:noProof/>
+                <w:webHidden/>
+              </w:rPr>
+              <w:fldChar w:fldCharType="end"/>
+            </w:r>
+          </w:hyperlink>
+        </w:p>
+        <w:p>
+          <w:pPr>
+            <w:pStyle w:val="TOC1"/>
+            <w:tabs>
+              <w:tab w:val="right" w:leader="dot" w:pos="10790"/>
+            </w:tabs>
+            <w:rPr>
+              <w:rFonts w:eastAsiaTheme="minorEastAsia"/>
+              <w:b w:val="0"/>
+              <w:bCs w:val="0"/>
+              <w:noProof/>
+            </w:rPr>
+          </w:pPr>
+          <w:hyperlink w:anchor="_Toc4293338" w:history="1">
+            <w:r>
+              <w:rPr>
+                <w:rStyle w:val="Hyperlink"/>
+                <w:noProof/>
+              </w:rPr>
+              <w:t>Parquet</w:t>
+            </w:r>
+            <w:r>
+              <w:rPr>
+                <w:noProof/>
+                <w:webHidden/>
+              </w:rPr>
+              <w:tab/>
+            </w:r>
+            <w:r>
+              <w:rPr>
+                <w:noProof/>
+                <w:webHidden/>
+              </w:rPr>
+              <w:fldChar w:fldCharType="begin"/>
+            </w:r>
+            <w:r>
+              <w:rPr>
+                <w:noProof/>
+                <w:webHidden/>
+              </w:rPr>
+              <w:instrText xml:space="preserve"> PAGEREF _Toc4293338 \h </w:instrText>
+            </w:r>
+            <w:r>
+              <w:rPr>
+                <w:noProof/>
+                <w:webHidden/>
+              </w:rPr>
+            </w:r>
+            <w:r>
+              <w:rPr>
+                <w:noProof/>
+                <w:webHidden/>
+              </w:rPr>
+              <w:fldChar w:fldCharType="separate"/>
+            </w:r>
+            <w:r>
+              <w:rPr>
+                <w:noProof/>
+                <w:webHidden/>
+              </w:rPr>
+              <w:t>18</w:t>
             </w:r>
             <w:r>
               <w:rPr>
@@ -3200,13 +3129,13 @@
               <w:szCs w:val="24"/>
             </w:rPr>
           </w:pPr>
-          <w:hyperlink w:anchor="_Toc4292524" w:history="1">
+          <w:hyperlink w:anchor="_Toc4293339" w:history="1">
             <w:r>
               <w:rPr>
                 <w:rStyle w:val="Hyperlink"/>
                 <w:noProof/>
               </w:rPr>
-              <w:t>Concatenate strings</w:t>
+              <w:t>Explode a list or array data field</w:t>
             </w:r>
             <w:r>
               <w:rPr>
@@ -3227,7 +3156,78 @@
                 <w:noProof/>
                 <w:webHidden/>
               </w:rPr>
-              <w:instrText xml:space="preserve"> PAGEREF _Toc4292524 \h </w:instrText>
+              <w:instrText xml:space="preserve"> PAGEREF _Toc4293339 \h </w:instrText>
+            </w:r>
+            <w:r>
+              <w:rPr>
+                <w:noProof/>
+                <w:webHidden/>
+              </w:rPr>
+            </w:r>
+            <w:r>
+              <w:rPr>
+                <w:noProof/>
+                <w:webHidden/>
+              </w:rPr>
+              <w:fldChar w:fldCharType="separate"/>
+            </w:r>
+            <w:r>
+              <w:rPr>
+                <w:noProof/>
+                <w:webHidden/>
+              </w:rPr>
+              <w:t>18</w:t>
+            </w:r>
+            <w:r>
+              <w:rPr>
+                <w:noProof/>
+                <w:webHidden/>
+              </w:rPr>
+              <w:fldChar w:fldCharType="end"/>
+            </w:r>
+          </w:hyperlink>
+        </w:p>
+        <w:p>
+          <w:pPr>
+            <w:pStyle w:val="TOC1"/>
+            <w:tabs>
+              <w:tab w:val="right" w:leader="dot" w:pos="10790"/>
+            </w:tabs>
+            <w:rPr>
+              <w:rFonts w:eastAsiaTheme="minorEastAsia"/>
+              <w:b w:val="0"/>
+              <w:bCs w:val="0"/>
+              <w:noProof/>
+            </w:rPr>
+          </w:pPr>
+          <w:hyperlink w:anchor="_Toc4293340" w:history="1">
+            <w:r>
+              <w:rPr>
+                <w:rStyle w:val="Hyperlink"/>
+                <w:noProof/>
+              </w:rPr>
+              <w:t>Strings</w:t>
+            </w:r>
+            <w:r>
+              <w:rPr>
+                <w:noProof/>
+                <w:webHidden/>
+              </w:rPr>
+              <w:tab/>
+            </w:r>
+            <w:r>
+              <w:rPr>
+                <w:noProof/>
+                <w:webHidden/>
+              </w:rPr>
+              <w:fldChar w:fldCharType="begin"/>
+            </w:r>
+            <w:r>
+              <w:rPr>
+                <w:noProof/>
+                <w:webHidden/>
+              </w:rPr>
+              <w:instrText xml:space="preserve"> PAGEREF _Toc4293340 \h </w:instrText>
             </w:r>
             <w:r>
               <w:rPr>
@@ -3273,13 +3273,13 @@
               <w:szCs w:val="24"/>
             </w:rPr>
           </w:pPr>
-          <w:hyperlink w:anchor="_Toc4292525" w:history="1">
+          <w:hyperlink w:anchor="_Toc4293341" w:history="1">
             <w:r>
               <w:rPr>
                 <w:rStyle w:val="Hyperlink"/>
                 <w:noProof/>
               </w:rPr>
-              <w:t>Convert a numeric field to a string</w:t>
+              <w:t>Concatenate strings</w:t>
             </w:r>
             <w:r>
               <w:rPr>
@@ -3300,7 +3300,7 @@
                 <w:noProof/>
                 <w:webHidden/>
               </w:rPr>
-              <w:instrText xml:space="preserve"> PAGEREF _Toc4292525 \h </w:instrText>
+              <w:instrText xml:space="preserve"> PAGEREF _Toc4293341 \h </w:instrText>
             </w:r>
             <w:r>
               <w:rPr>
@@ -3346,13 +3346,13 @@
               <w:szCs w:val="24"/>
             </w:rPr>
           </w:pPr>
-          <w:hyperlink w:anchor="_Toc4292526" w:history="1">
+          <w:hyperlink w:anchor="_Toc4293342" w:history="1">
             <w:r>
               <w:rPr>
                 <w:rStyle w:val="Hyperlink"/>
                 <w:noProof/>
               </w:rPr>
-              <w:t>Substring</w:t>
+              <w:t>Convert a numeric field to a string</w:t>
             </w:r>
             <w:r>
               <w:rPr>
@@ -3373,7 +3373,7 @@
                 <w:noProof/>
                 <w:webHidden/>
               </w:rPr>
-              <w:instrText xml:space="preserve"> PAGEREF _Toc4292526 \h </w:instrText>
+              <w:instrText xml:space="preserve"> PAGEREF _Toc4293342 \h </w:instrText>
             </w:r>
             <w:r>
               <w:rPr>
@@ -3394,77 +3394,6 @@
                 <w:webHidden/>
               </w:rPr>
               <w:t>20</w:t>
-            </w:r>
-            <w:r>
-              <w:rPr>
-                <w:noProof/>
-                <w:webHidden/>
-              </w:rPr>
-              <w:fldChar w:fldCharType="end"/>
-            </w:r>
-          </w:hyperlink>
-        </w:p>
-        <w:p>
-          <w:pPr>
-            <w:pStyle w:val="TOC1"/>
-            <w:tabs>
-              <w:tab w:val="right" w:leader="dot" w:pos="10790"/>
-            </w:tabs>
-            <w:rPr>
-              <w:rFonts w:eastAsiaTheme="minorEastAsia"/>
-              <w:b w:val="0"/>
-              <w:bCs w:val="0"/>
-              <w:noProof/>
-            </w:rPr>
-          </w:pPr>
-          <w:hyperlink w:anchor="_Toc4292527" w:history="1">
-            <w:r>
-              <w:rPr>
-                <w:rStyle w:val="Hyperlink"/>
-                <w:noProof/>
-              </w:rPr>
-              <w:t>Timestamps</w:t>
-            </w:r>
-            <w:r>
-              <w:rPr>
-                <w:noProof/>
-                <w:webHidden/>
-              </w:rPr>
-              <w:tab/>
-            </w:r>
-            <w:r>
-              <w:rPr>
-                <w:noProof/>
-                <w:webHidden/>
-              </w:rPr>
-              <w:fldChar w:fldCharType="begin"/>
-            </w:r>
-            <w:r>
-              <w:rPr>
-                <w:noProof/>
-                <w:webHidden/>
-              </w:rPr>
-              <w:instrText xml:space="preserve"> PAGEREF _Toc4292527 \h </w:instrText>
-            </w:r>
-            <w:r>
-              <w:rPr>
-                <w:noProof/>
-                <w:webHidden/>
-              </w:rPr>
-            </w:r>
-            <w:r>
-              <w:rPr>
-                <w:noProof/>
-                <w:webHidden/>
-              </w:rPr>
-              <w:fldChar w:fldCharType="separate"/>
-            </w:r>
-            <w:r>
-              <w:rPr>
-                <w:noProof/>
-                <w:webHidden/>
-              </w:rPr>
-              <w:t>21</w:t>
             </w:r>
             <w:r>
               <w:rPr>
@@ -3490,13 +3419,13 @@
               <w:szCs w:val="24"/>
             </w:rPr>
           </w:pPr>
-          <w:hyperlink w:anchor="_Toc4292528" w:history="1">
+          <w:hyperlink w:anchor="_Toc4293343" w:history="1">
             <w:r>
               <w:rPr>
                 <w:rStyle w:val="Hyperlink"/>
                 <w:noProof/>
               </w:rPr>
-              <w:t>Convert string to timestamp</w:t>
+              <w:t>Substring</w:t>
             </w:r>
             <w:r>
               <w:rPr>
@@ -3517,7 +3446,78 @@
                 <w:noProof/>
                 <w:webHidden/>
               </w:rPr>
-              <w:instrText xml:space="preserve"> PAGEREF _Toc4292528 \h </w:instrText>
+              <w:instrText xml:space="preserve"> PAGEREF _Toc4293343 \h </w:instrText>
+            </w:r>
+            <w:r>
+              <w:rPr>
+                <w:noProof/>
+                <w:webHidden/>
+              </w:rPr>
+            </w:r>
+            <w:r>
+              <w:rPr>
+                <w:noProof/>
+                <w:webHidden/>
+              </w:rPr>
+              <w:fldChar w:fldCharType="separate"/>
+            </w:r>
+            <w:r>
+              <w:rPr>
+                <w:noProof/>
+                <w:webHidden/>
+              </w:rPr>
+              <w:t>20</w:t>
+            </w:r>
+            <w:r>
+              <w:rPr>
+                <w:noProof/>
+                <w:webHidden/>
+              </w:rPr>
+              <w:fldChar w:fldCharType="end"/>
+            </w:r>
+          </w:hyperlink>
+        </w:p>
+        <w:p>
+          <w:pPr>
+            <w:pStyle w:val="TOC1"/>
+            <w:tabs>
+              <w:tab w:val="right" w:leader="dot" w:pos="10790"/>
+            </w:tabs>
+            <w:rPr>
+              <w:rFonts w:eastAsiaTheme="minorEastAsia"/>
+              <w:b w:val="0"/>
+              <w:bCs w:val="0"/>
+              <w:noProof/>
+            </w:rPr>
+          </w:pPr>
+          <w:hyperlink w:anchor="_Toc4293344" w:history="1">
+            <w:r>
+              <w:rPr>
+                <w:rStyle w:val="Hyperlink"/>
+                <w:noProof/>
+              </w:rPr>
+              <w:t>Timestamps</w:t>
+            </w:r>
+            <w:r>
+              <w:rPr>
+                <w:noProof/>
+                <w:webHidden/>
+              </w:rPr>
+              <w:tab/>
+            </w:r>
+            <w:r>
+              <w:rPr>
+                <w:noProof/>
+                <w:webHidden/>
+              </w:rPr>
+              <w:fldChar w:fldCharType="begin"/>
+            </w:r>
+            <w:r>
+              <w:rPr>
+                <w:noProof/>
+                <w:webHidden/>
+              </w:rPr>
+              <w:instrText xml:space="preserve"> PAGEREF _Toc4293344 \h </w:instrText>
             </w:r>
             <w:r>
               <w:rPr>
@@ -3563,13 +3563,13 @@
               <w:szCs w:val="24"/>
             </w:rPr>
           </w:pPr>
-          <w:hyperlink w:anchor="_Toc4292529" w:history="1">
+          <w:hyperlink w:anchor="_Toc4293345" w:history="1">
             <w:r>
               <w:rPr>
                 <w:rStyle w:val="Hyperlink"/>
                 <w:noProof/>
               </w:rPr>
-              <w:t>Convert Unix Timestamp to Formatted Date</w:t>
+              <w:t>Convert string to timestamp</w:t>
             </w:r>
             <w:r>
               <w:rPr>
@@ -3590,7 +3590,7 @@
                 <w:noProof/>
                 <w:webHidden/>
               </w:rPr>
-              <w:instrText xml:space="preserve"> PAGEREF _Toc4292529 \h </w:instrText>
+              <w:instrText xml:space="preserve"> PAGEREF _Toc4293345 \h </w:instrText>
             </w:r>
             <w:r>
               <w:rPr>
@@ -3636,12 +3636,85 @@
               <w:szCs w:val="24"/>
             </w:rPr>
           </w:pPr>
-          <w:hyperlink w:anchor="_Toc4292530" w:history="1">
+          <w:hyperlink w:anchor="_Toc4293346" w:history="1">
             <w:r>
               <w:rPr>
                 <w:rStyle w:val="Hyperlink"/>
                 <w:noProof/>
               </w:rPr>
+              <w:t>Convert Unix Timestamp to Formatted Date</w:t>
+            </w:r>
+            <w:r>
+              <w:rPr>
+                <w:noProof/>
+                <w:webHidden/>
+              </w:rPr>
+              <w:tab/>
+            </w:r>
+            <w:r>
+              <w:rPr>
+                <w:noProof/>
+                <w:webHidden/>
+              </w:rPr>
+              <w:fldChar w:fldCharType="begin"/>
+            </w:r>
+            <w:r>
+              <w:rPr>
+                <w:noProof/>
+                <w:webHidden/>
+              </w:rPr>
+              <w:instrText xml:space="preserve"> PAGEREF _Toc4293346 \h </w:instrText>
+            </w:r>
+            <w:r>
+              <w:rPr>
+                <w:noProof/>
+                <w:webHidden/>
+              </w:rPr>
+            </w:r>
+            <w:r>
+              <w:rPr>
+                <w:noProof/>
+                <w:webHidden/>
+              </w:rPr>
+              <w:fldChar w:fldCharType="separate"/>
+            </w:r>
+            <w:r>
+              <w:rPr>
+                <w:noProof/>
+                <w:webHidden/>
+              </w:rPr>
+              <w:t>21</w:t>
+            </w:r>
+            <w:r>
+              <w:rPr>
+                <w:noProof/>
+                <w:webHidden/>
+              </w:rPr>
+              <w:fldChar w:fldCharType="end"/>
+            </w:r>
+          </w:hyperlink>
+        </w:p>
+        <w:p>
+          <w:pPr>
+            <w:pStyle w:val="TOC2"/>
+            <w:tabs>
+              <w:tab w:val="right" w:leader="dot" w:pos="10790"/>
+            </w:tabs>
+            <w:rPr>
+              <w:rFonts w:eastAsiaTheme="minorEastAsia"/>
+              <w:b w:val="0"/>
+              <w:bCs w:val="0"/>
+              <w:noProof/>
+              <w:sz w:val="24"/>
+              <w:szCs w:val="24"/>
+            </w:rPr>
+          </w:pPr>
+          <w:hyperlink w:anchor="_Toc4293347" w:history="1">
+            <w:r>
+              <w:rPr>
+                <w:rStyle w:val="Hyperlink"/>
+                <w:noProof/>
+              </w:rPr>
               <w:t>Convert Unix Timestamp to ISO Standard Date and Time</w:t>
             </w:r>
             <w:r>
@@ -3663,7 +3736,7 @@
                 <w:noProof/>
                 <w:webHidden/>
               </w:rPr>
-              <w:instrText xml:space="preserve"> PAGEREF _Toc4292530 \h </w:instrText>
+              <w:instrText xml:space="preserve"> PAGEREF _Toc4293347 \h </w:instrText>
             </w:r>
             <w:r>
               <w:rPr>
@@ -3721,10 +3794,13 @@
         <w:pStyle w:val="Heading1"/>
         <w:ind w:left="0"/>
       </w:pPr>
-      <w:bookmarkStart w:id="1" w:name="_Toc4292481"/>
+      <w:bookmarkStart w:id="1" w:name="_Toc4293297"/>
       <w:r>
         <w:t>Command Shell Execution Within iPython</w:t>
       </w:r>
+      <w:r>
+        <w:t xml:space="preserve"> / jupyter notebook</w:t>
+      </w:r>
       <w:bookmarkEnd w:id="1"/>
     </w:p>
     <w:p/>
@@ -3734,9 +3810,9 @@
           <w:noProof/>
         </w:rPr>
         <w:drawing>
-          <wp:inline distT="0" distB="0" distL="0" distR="0" wp14:anchorId="1CA44C35" wp14:editId="660C600C">
-            <wp:extent cx="6400800" cy="1990725"/>
-            <wp:effectExtent l="0" t="0" r="0" b="0"/>
+          <wp:inline distT="0" distB="0" distL="0" distR="0" wp14:anchorId="1CA44C35" wp14:editId="30CBE823">
+            <wp:extent cx="4521200" cy="1406147"/>
+            <wp:effectExtent l="0" t="0" r="0" b="3810"/>
             <wp:docPr id="1" name="Picture 1"/>
             <wp:cNvGraphicFramePr>
               <a:graphicFrameLocks xmlns:a="http://schemas.openxmlformats.org/drawingml/2006/main" noChangeAspect="1"/>
@@ -3757,7 +3833,7 @@
                   <pic:spPr>
                     <a:xfrm>
                       <a:off x="0" y="0"/>
-                      <a:ext cx="6400800" cy="1990725"/>
+                      <a:ext cx="4557858" cy="1417548"/>
                     </a:xfrm>
                     <a:prstGeom prst="rect">
                       <a:avLst/>
@@ -3771,11 +3847,12 @@
       </w:r>
     </w:p>
     <w:p/>
+    <w:p/>
     <w:p>
       <w:pPr>
         <w:pStyle w:val="Heading2"/>
       </w:pPr>
-      <w:bookmarkStart w:id="2" w:name="_Toc4292482"/>
+      <w:bookmarkStart w:id="2" w:name="_Toc4293298"/>
       <w:r>
         <w:t>Configure Spark from a jupyter notebook command</w:t>
       </w:r>
@@ -3808,11 +3885,62 @@
       <w:pPr>
         <w:pStyle w:val="Heading2"/>
       </w:pPr>
-      <w:bookmarkStart w:id="3" w:name="_Toc4292483"/>
+      <w:bookmarkStart w:id="3" w:name="_Toc4293299"/>
+      <w:r>
+        <w:t>Delete an HDFS directory using jupyter notebook</w:t>
+      </w:r>
+      <w:bookmarkEnd w:id="3"/>
+    </w:p>
+    <w:p>
+      <w:r>
+        <w:drawing>
+          <wp:inline distT="0" distB="0" distL="0" distR="0" wp14:anchorId="59E055CE" wp14:editId="1F47046E">
+            <wp:extent cx="6858000" cy="410845"/>
+            <wp:effectExtent l="0" t="0" r="0" b="0"/>
+            <wp:docPr id="3" name="Picture 3"/>
+            <wp:cNvGraphicFramePr>
+              <a:graphicFrameLocks xmlns:a="http://schemas.openxmlformats.org/drawingml/2006/main" noChangeAspect="1"/>
+            </wp:cNvGraphicFramePr>
+            <a:graphic xmlns:a="http://schemas.openxmlformats.org/drawingml/2006/main">
+              <a:graphicData uri="http://schemas.openxmlformats.org/drawingml/2006/picture">
+                <pic:pic xmlns:pic="http://schemas.openxmlformats.org/drawingml/2006/picture">
+                  <pic:nvPicPr>
+                    <pic:cNvPr id="1" name=""/>
+                    <pic:cNvPicPr/>
+                  </pic:nvPicPr>
+                  <pic:blipFill>
+                    <a:blip r:embed="rId7"/>
+                    <a:stretch>
+                      <a:fillRect/>
+                    </a:stretch>
+                  </pic:blipFill>
+                  <pic:spPr>
+                    <a:xfrm>
+                      <a:off x="0" y="0"/>
+                      <a:ext cx="6858000" cy="410845"/>
+                    </a:xfrm>
+                    <a:prstGeom prst="rect">
+                      <a:avLst/>
+                    </a:prstGeom>
+                  </pic:spPr>
+                </pic:pic>
+              </a:graphicData>
+            </a:graphic>
+          </wp:inline>
+        </w:drawing>
+      </w:r>
+    </w:p>
+    <w:p/>
+    <w:p/>
+    <w:p>
+      <w:pPr>
+        <w:pStyle w:val="Heading2"/>
+      </w:pPr>
+      <w:bookmarkStart w:id="4" w:name="_Toc4293300"/>
       <w:r>
         <w:t>Examine Underlying HDFS Directory Structures in a Jupyter Notebook</w:t>
       </w:r>
-      <w:bookmarkEnd w:id="3"/>
+      <w:bookmarkEnd w:id="4"/>
     </w:p>
     <w:p/>
     <w:p>
@@ -3967,7 +4095,7 @@
                 <wp:extent cx="300990" cy="300990"/>
                 <wp:effectExtent l="0" t="0" r="0" b="0"/>
                 <wp:docPr id="2" name="Rectangle 2" descr="upyter Notebook">
-                  <a:hlinkClick xmlns:a="http://schemas.openxmlformats.org/drawingml/2006/main" r:id="rId7" tooltip="&quot;dashboard&quot;"/>
+                  <a:hlinkClick xmlns:a="http://schemas.openxmlformats.org/drawingml/2006/main" r:id="rId8" tooltip="&quot;dashboard&quot;"/>
                 </wp:docPr>
                 <wp:cNvGraphicFramePr>
                   <a:graphicFrameLocks xmlns:a="http://schemas.openxmlformats.org/drawingml/2006/main" noChangeAspect="1"/>
@@ -4019,7 +4147,7 @@
               </wp:inline>
             </w:drawing>
           </mc:Choice>
-          <mc:Fallback xmlns:mv="urn:schemas-microsoft-com:mac:vml" xmlns:mo="http://schemas.microsoft.com/office/mac/office/2008/main">
+          <mc:Fallback xmlns:mo="http://schemas.microsoft.com/office/mac/office/2008/main" xmlns:mv="urn:schemas-microsoft-com:mac:vml">
             <w:pict>
               <v:rect w14:anchorId="252261B8" id="Rectangle_x0020_2" o:spid="_x0000_s1026" alt="upyter Notebook" href="https://10.200.4.13/user/bbeauchamp/tree" title="&quot;dashboard&quot;" style="width:23.7pt;height:23.7pt;visibility:visible;mso-wrap-style:square;mso-left-percent:-10001;mso-top-percent:-10001;mso-position-horizontal:absolute;mso-position-horizontal-relative:char;mso-position-vertical:absolute;mso-position-vertical-relative:line;mso-left-percent:-10001;mso-top-percent:-10001;v-text-anchor:top" o:gfxdata="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" o:button="t" filled="f" stroked="f">
                 <v:fill o:detectmouseclick="t"/>
@@ -4044,7 +4172,7 @@
         </w:rPr>
         <w:t>Logout</w:t>
       </w:r>
-      <w:hyperlink r:id="rId8" w:history="1">
+      <w:hyperlink r:id="rId9" w:history="1">
         <w:r>
           <w:rPr>
             <w:rFonts w:ascii="Times New Roman" w:eastAsia="Times New Roman" w:hAnsi="Times New Roman" w:cs="Times New Roman"/>
@@ -4109,7 +4237,7 @@
           <w:rFonts w:ascii="Times New Roman" w:eastAsia="Times New Roman" w:hAnsi="Times New Roman" w:cs="Times New Roman"/>
         </w:rPr>
       </w:pPr>
-      <w:hyperlink r:id="rId9" w:history="1">
+      <w:hyperlink r:id="rId10" w:history="1">
         <w:r>
           <w:rPr>
             <w:rFonts w:ascii="Times New Roman" w:eastAsia="Times New Roman" w:hAnsi="Times New Roman" w:cs="Times New Roman"/>
@@ -4133,7 +4261,7 @@
           <w:rFonts w:ascii="Times New Roman" w:eastAsia="Times New Roman" w:hAnsi="Times New Roman" w:cs="Times New Roman"/>
         </w:rPr>
       </w:pPr>
-      <w:hyperlink r:id="rId10" w:history="1">
+      <w:hyperlink r:id="rId11" w:history="1">
         <w:r>
           <w:rPr>
             <w:rFonts w:ascii="Times New Roman" w:eastAsia="Times New Roman" w:hAnsi="Times New Roman" w:cs="Times New Roman"/>
@@ -4157,7 +4285,7 @@
           <w:rFonts w:ascii="Times New Roman" w:eastAsia="Times New Roman" w:hAnsi="Times New Roman" w:cs="Times New Roman"/>
         </w:rPr>
       </w:pPr>
-      <w:hyperlink r:id="rId11" w:history="1">
+      <w:hyperlink r:id="rId12" w:history="1">
         <w:r>
           <w:rPr>
             <w:rFonts w:ascii="Times New Roman" w:eastAsia="Times New Roman" w:hAnsi="Times New Roman" w:cs="Times New Roman"/>
@@ -4181,7 +4309,7 @@
           <w:rFonts w:ascii="Times New Roman" w:eastAsia="Times New Roman" w:hAnsi="Times New Roman" w:cs="Times New Roman"/>
         </w:rPr>
       </w:pPr>
-      <w:hyperlink r:id="rId12" w:history="1">
+      <w:hyperlink r:id="rId13" w:history="1">
         <w:r>
           <w:rPr>
             <w:rFonts w:ascii="Times New Roman" w:eastAsia="Times New Roman" w:hAnsi="Times New Roman" w:cs="Times New Roman"/>
@@ -4205,7 +4333,7 @@
           <w:rFonts w:ascii="Times New Roman" w:eastAsia="Times New Roman" w:hAnsi="Times New Roman" w:cs="Times New Roman"/>
         </w:rPr>
       </w:pPr>
-      <w:hyperlink r:id="rId13" w:history="1">
+      <w:hyperlink r:id="rId14" w:history="1">
         <w:r>
           <w:rPr>
             <w:rFonts w:ascii="Times New Roman" w:eastAsia="Times New Roman" w:hAnsi="Times New Roman" w:cs="Times New Roman"/>
@@ -4229,7 +4357,7 @@
           <w:rFonts w:ascii="Times New Roman" w:eastAsia="Times New Roman" w:hAnsi="Times New Roman" w:cs="Times New Roman"/>
         </w:rPr>
       </w:pPr>
-      <w:hyperlink r:id="rId14" w:history="1">
+      <w:hyperlink r:id="rId15" w:history="1">
         <w:r>
           <w:rPr>
             <w:rFonts w:ascii="Times New Roman" w:eastAsia="Times New Roman" w:hAnsi="Times New Roman" w:cs="Times New Roman"/>
@@ -4253,7 +4381,7 @@
           <w:rFonts w:ascii="Times New Roman" w:eastAsia="Times New Roman" w:hAnsi="Times New Roman" w:cs="Times New Roman"/>
         </w:rPr>
       </w:pPr>
-      <w:hyperlink r:id="rId15" w:history="1">
+      <w:hyperlink r:id="rId16" w:history="1">
         <w:r>
           <w:rPr>
             <w:rFonts w:ascii="Times New Roman" w:eastAsia="Times New Roman" w:hAnsi="Times New Roman" w:cs="Times New Roman"/>
@@ -5809,6 +5937,7 @@
           <w:sz w:val="20"/>
           <w:szCs w:val="20"/>
         </w:rPr>
+        <w:lastRenderedPageBreak/>
         <w:t xml:space="preserve"> |-- hour_of_day_local: double (nullable = true)</w:t>
       </w:r>
     </w:p>
@@ -6017,7 +6146,6 @@
           <w:sz w:val="21"/>
           <w:szCs w:val="21"/>
         </w:rPr>
-        <w:lastRenderedPageBreak/>
         <w:t>In [9]:</w:t>
       </w:r>
     </w:p>
@@ -6693,11 +6821,11 @@
       <w:pPr>
         <w:pStyle w:val="Heading2"/>
       </w:pPr>
-      <w:bookmarkStart w:id="4" w:name="_Toc4292484"/>
+      <w:bookmarkStart w:id="5" w:name="_Toc4293301"/>
       <w:r>
         <w:t>Set the spark timeout value</w:t>
       </w:r>
-      <w:bookmarkEnd w:id="4"/>
+      <w:bookmarkEnd w:id="5"/>
     </w:p>
     <w:p>
       <w:pPr>
@@ -6725,11 +6853,11 @@
       <w:pPr>
         <w:pStyle w:val="Heading2"/>
       </w:pPr>
-      <w:bookmarkStart w:id="5" w:name="_Toc4292485"/>
+      <w:bookmarkStart w:id="6" w:name="_Toc4293302"/>
       <w:r>
         <w:t>Transfer a CSV file to HDFS</w:t>
       </w:r>
-      <w:bookmarkEnd w:id="5"/>
+      <w:bookmarkEnd w:id="6"/>
     </w:p>
     <w:p>
       <w:pPr>
@@ -6842,7 +6970,7 @@
         </w:tabs>
         <w:ind w:left="0"/>
       </w:pPr>
-      <w:bookmarkStart w:id="6" w:name="_Toc4292486"/>
+      <w:bookmarkStart w:id="7" w:name="_Toc4293303"/>
       <w:r>
         <w:lastRenderedPageBreak/>
         <w:t>DataFrames (</w:t>
@@ -6850,18 +6978,18 @@
       <w:r>
         <w:t>pyspark.sql.dataframe.DataFrame)</w:t>
       </w:r>
-      <w:bookmarkEnd w:id="6"/>
+      <w:bookmarkEnd w:id="7"/>
     </w:p>
     <w:p/>
     <w:p>
       <w:pPr>
         <w:pStyle w:val="Heading2"/>
       </w:pPr>
-      <w:bookmarkStart w:id="7" w:name="_Toc4292487"/>
+      <w:bookmarkStart w:id="8" w:name="_Toc4293304"/>
       <w:r>
         <w:t>Add a Column Based on Another Column</w:t>
       </w:r>
-      <w:bookmarkEnd w:id="7"/>
+      <w:bookmarkEnd w:id="8"/>
     </w:p>
     <w:p>
       <w:pPr>
@@ -7335,11 +7463,11 @@
       <w:pPr>
         <w:pStyle w:val="Heading2"/>
       </w:pPr>
-      <w:bookmarkStart w:id="8" w:name="_Toc4292488"/>
+      <w:bookmarkStart w:id="9" w:name="_Toc4293305"/>
       <w:r>
         <w:t>Calculate Statistics on a DataFrame Column</w:t>
       </w:r>
-      <w:bookmarkEnd w:id="8"/>
+      <w:bookmarkEnd w:id="9"/>
     </w:p>
     <w:p>
       <w:pPr>
@@ -7792,12 +7920,12 @@
       <w:pPr>
         <w:pStyle w:val="Heading2"/>
       </w:pPr>
-      <w:bookmarkStart w:id="9" w:name="_Toc4292489"/>
+      <w:bookmarkStart w:id="10" w:name="_Toc4293306"/>
       <w:r>
         <w:lastRenderedPageBreak/>
         <w:t>Change a DataFrame’s Column Names</w:t>
       </w:r>
-      <w:bookmarkEnd w:id="9"/>
+      <w:bookmarkEnd w:id="10"/>
     </w:p>
     <w:p/>
     <w:p>
@@ -8661,11 +8789,11 @@
       <w:pPr>
         <w:pStyle w:val="Heading2"/>
       </w:pPr>
-      <w:bookmarkStart w:id="10" w:name="_Toc4292490"/>
+      <w:bookmarkStart w:id="11" w:name="_Toc4293307"/>
       <w:r>
         <w:t>Concatenate 2 pySpark DataFrames, row-wise</w:t>
       </w:r>
-      <w:bookmarkEnd w:id="10"/>
+      <w:bookmarkEnd w:id="11"/>
     </w:p>
     <w:p/>
     <w:p>
@@ -9832,11 +9960,11 @@
       <w:pPr>
         <w:pStyle w:val="Heading2"/>
       </w:pPr>
-      <w:bookmarkStart w:id="11" w:name="_Toc4292491"/>
+      <w:bookmarkStart w:id="12" w:name="_Toc4293308"/>
       <w:r>
         <w:t>Convert a Pandas DataFrame to a pySpark DataFrame</w:t>
       </w:r>
-      <w:bookmarkEnd w:id="11"/>
+      <w:bookmarkEnd w:id="12"/>
     </w:p>
     <w:p/>
     <w:p>
@@ -9990,11 +10118,11 @@
       <w:pPr>
         <w:pStyle w:val="Heading2"/>
       </w:pPr>
-      <w:bookmarkStart w:id="12" w:name="_Toc4292492"/>
+      <w:bookmarkStart w:id="13" w:name="_Toc4293309"/>
       <w:r>
         <w:t>Convert a pySpark DataFrame to a Pandas DataFrame</w:t>
       </w:r>
-      <w:bookmarkEnd w:id="12"/>
+      <w:bookmarkEnd w:id="13"/>
     </w:p>
     <w:p/>
     <w:p>
@@ -10025,12 +10153,12 @@
       <w:pPr>
         <w:pStyle w:val="Heading2"/>
       </w:pPr>
-      <w:bookmarkStart w:id="13" w:name="_Toc4292493"/>
+      <w:bookmarkStart w:id="14" w:name="_Toc4293310"/>
       <w:r>
         <w:lastRenderedPageBreak/>
         <w:t>Convert a Timestamp Column to a Date Column</w:t>
       </w:r>
-      <w:bookmarkEnd w:id="13"/>
+      <w:bookmarkEnd w:id="14"/>
     </w:p>
     <w:p/>
     <w:p>
@@ -11588,12 +11716,12 @@
       <w:pPr>
         <w:pStyle w:val="Heading2"/>
       </w:pPr>
-      <w:bookmarkStart w:id="14" w:name="_Toc4292494"/>
+      <w:bookmarkStart w:id="15" w:name="_Toc4293311"/>
       <w:r>
         <w:lastRenderedPageBreak/>
         <w:t>Create a DataFrame from Scratch</w:t>
       </w:r>
-      <w:bookmarkEnd w:id="14"/>
+      <w:bookmarkEnd w:id="15"/>
     </w:p>
     <w:p/>
     <w:p>
@@ -11891,11 +12019,11 @@
       <w:pPr>
         <w:pStyle w:val="Heading2"/>
       </w:pPr>
-      <w:bookmarkStart w:id="15" w:name="_Toc4292495"/>
+      <w:bookmarkStart w:id="16" w:name="_Toc4293312"/>
       <w:r>
         <w:t>Create a new pySpark DataFrame Column from Existing Columns</w:t>
       </w:r>
-      <w:bookmarkEnd w:id="15"/>
+      <w:bookmarkEnd w:id="16"/>
     </w:p>
     <w:p/>
     <w:p>
@@ -11905,7 +12033,7 @@
       <w:r>
         <w:t xml:space="preserve">See also </w:t>
       </w:r>
-      <w:hyperlink r:id="rId16" w:history="1">
+      <w:hyperlink r:id="rId17" w:history="1">
         <w:r>
           <w:rPr>
             <w:rStyle w:val="Hyperlink"/>
@@ -12763,11 +12891,11 @@
       <w:pPr>
         <w:pStyle w:val="Heading2"/>
       </w:pPr>
-      <w:bookmarkStart w:id="16" w:name="_Toc4292496"/>
+      <w:bookmarkStart w:id="17" w:name="_Toc4293313"/>
       <w:r>
         <w:t>Display DataFrame Columns and Types</w:t>
       </w:r>
-      <w:bookmarkEnd w:id="16"/>
+      <w:bookmarkEnd w:id="17"/>
     </w:p>
     <w:p/>
     <w:p>
@@ -12836,11 +12964,11 @@
       <w:pPr>
         <w:pStyle w:val="Heading2"/>
       </w:pPr>
-      <w:bookmarkStart w:id="17" w:name="_Toc4292497"/>
+      <w:bookmarkStart w:id="18" w:name="_Toc4293314"/>
       <w:r>
         <w:t>DataFrame Schema</w:t>
       </w:r>
-      <w:bookmarkEnd w:id="17"/>
+      <w:bookmarkEnd w:id="18"/>
     </w:p>
     <w:p>
       <w:pPr>
@@ -13038,11 +13166,11 @@
       <w:pPr>
         <w:pStyle w:val="Heading2"/>
       </w:pPr>
-      <w:bookmarkStart w:id="18" w:name="_Toc4292498"/>
+      <w:bookmarkStart w:id="19" w:name="_Toc4293315"/>
       <w:r>
         <w:t>Execute SQL on a DataFrame</w:t>
       </w:r>
-      <w:bookmarkEnd w:id="18"/>
+      <w:bookmarkEnd w:id="19"/>
     </w:p>
     <w:p/>
     <w:p>
@@ -13149,14 +13277,14 @@
       <w:pPr>
         <w:pStyle w:val="Heading2"/>
       </w:pPr>
-      <w:bookmarkStart w:id="19" w:name="_Toc4292499"/>
+      <w:bookmarkStart w:id="20" w:name="_Toc4293316"/>
       <w:r>
         <w:t>Export a Spark Data Frame</w:t>
       </w:r>
       <w:r>
         <w:t xml:space="preserve"> to CSV</w:t>
       </w:r>
-      <w:bookmarkEnd w:id="19"/>
+      <w:bookmarkEnd w:id="20"/>
     </w:p>
     <w:p/>
     <w:p>
@@ -13219,14 +13347,14 @@
       <w:pPr>
         <w:pStyle w:val="Heading2"/>
       </w:pPr>
-      <w:bookmarkStart w:id="20" w:name="_Toc4292500"/>
+      <w:bookmarkStart w:id="21" w:name="_Toc4293317"/>
       <w:r>
         <w:t>Ex</w:t>
       </w:r>
       <w:r>
         <w:t>tract a column from a pyspark DataFrame as a List</w:t>
       </w:r>
-      <w:bookmarkEnd w:id="20"/>
+      <w:bookmarkEnd w:id="21"/>
     </w:p>
     <w:p/>
     <w:p>
@@ -13318,11 +13446,11 @@
       <w:pPr>
         <w:pStyle w:val="Heading2"/>
       </w:pPr>
-      <w:bookmarkStart w:id="21" w:name="_Toc4292501"/>
+      <w:bookmarkStart w:id="22" w:name="_Toc4293318"/>
       <w:r>
         <w:t>Extract a struct (structure) as a DataFrame</w:t>
       </w:r>
-      <w:bookmarkEnd w:id="21"/>
+      <w:bookmarkEnd w:id="22"/>
     </w:p>
     <w:p/>
     <w:p>
@@ -13358,14 +13486,14 @@
       <w:pPr>
         <w:pStyle w:val="Heading2"/>
       </w:pPr>
-      <w:bookmarkStart w:id="22" w:name="_Toc4292502"/>
+      <w:bookmarkStart w:id="23" w:name="_Toc4293319"/>
       <w:r>
         <w:t>Extract Distinct Values from a DataFrame</w:t>
       </w:r>
       <w:r>
         <w:t xml:space="preserve"> Column</w:t>
       </w:r>
-      <w:bookmarkEnd w:id="22"/>
+      <w:bookmarkEnd w:id="23"/>
     </w:p>
     <w:p/>
     <w:p>
@@ -13526,15 +13654,15 @@
       <w:pPr>
         <w:pStyle w:val="Heading2"/>
       </w:pPr>
-      <w:bookmarkStart w:id="23" w:name="_Toc4292503"/>
+      <w:bookmarkStart w:id="24" w:name="_Toc4293320"/>
       <w:r>
         <w:t>Extract Nested JSON Data in Spark</w:t>
       </w:r>
-      <w:bookmarkEnd w:id="23"/>
+      <w:bookmarkEnd w:id="24"/>
     </w:p>
     <w:p/>
     <w:p>
-      <w:hyperlink r:id="rId17" w:history="1">
+      <w:hyperlink r:id="rId18" w:history="1">
         <w:r>
           <w:rPr>
             <w:rStyle w:val="Hyperlink"/>
@@ -13550,12 +13678,12 @@
       <w:pPr>
         <w:pStyle w:val="Heading2"/>
       </w:pPr>
-      <w:bookmarkStart w:id="24" w:name="_Toc4292504"/>
+      <w:bookmarkStart w:id="25" w:name="_Toc4293321"/>
       <w:r>
         <w:lastRenderedPageBreak/>
         <w:t>Row Count of a DataFrame</w:t>
       </w:r>
-      <w:bookmarkEnd w:id="24"/>
+      <w:bookmarkEnd w:id="25"/>
     </w:p>
     <w:p/>
     <w:p>
@@ -13581,11 +13709,11 @@
       <w:pPr>
         <w:pStyle w:val="Heading2"/>
       </w:pPr>
-      <w:bookmarkStart w:id="25" w:name="_Toc4292505"/>
+      <w:bookmarkStart w:id="26" w:name="_Toc4293322"/>
       <w:r>
         <w:t>Read a DataFrame from a csv file</w:t>
       </w:r>
-      <w:bookmarkEnd w:id="25"/>
+      <w:bookmarkEnd w:id="26"/>
     </w:p>
     <w:p/>
     <w:p>
@@ -13650,14 +13778,14 @@
       <w:pPr>
         <w:pStyle w:val="Heading2"/>
       </w:pPr>
-      <w:bookmarkStart w:id="26" w:name="_Toc4292506"/>
+      <w:bookmarkStart w:id="27" w:name="_Toc4293323"/>
       <w:r>
         <w:t xml:space="preserve">Register </w:t>
       </w:r>
       <w:r>
         <w:t>a DataFrame as a Temporary Table</w:t>
       </w:r>
-      <w:bookmarkEnd w:id="26"/>
+      <w:bookmarkEnd w:id="27"/>
     </w:p>
     <w:p/>
     <w:p>
@@ -13994,11 +14122,11 @@
       <w:pPr>
         <w:pStyle w:val="Heading2"/>
       </w:pPr>
-      <w:bookmarkStart w:id="27" w:name="_Toc4292507"/>
+      <w:bookmarkStart w:id="28" w:name="_Toc4293324"/>
       <w:r>
         <w:t>Sample a DataFrame (approximate sample)</w:t>
       </w:r>
-      <w:bookmarkEnd w:id="27"/>
+      <w:bookmarkEnd w:id="28"/>
     </w:p>
     <w:p/>
     <w:p>
@@ -14040,12 +14168,12 @@
       <w:pPr>
         <w:pStyle w:val="Heading2"/>
       </w:pPr>
-      <w:bookmarkStart w:id="28" w:name="_Toc4292508"/>
+      <w:bookmarkStart w:id="29" w:name="_Toc4293325"/>
       <w:r>
         <w:lastRenderedPageBreak/>
         <w:t>Sort a DataFrame</w:t>
       </w:r>
-      <w:bookmarkEnd w:id="28"/>
+      <w:bookmarkEnd w:id="29"/>
     </w:p>
     <w:p/>
     <w:p>
@@ -15297,7 +15425,7 @@
       <w:pPr>
         <w:pStyle w:val="Heading2"/>
       </w:pPr>
-      <w:bookmarkStart w:id="29" w:name="_Toc4292509"/>
+      <w:bookmarkStart w:id="30" w:name="_Toc4293326"/>
       <w:r>
         <w:lastRenderedPageBreak/>
         <w:t xml:space="preserve">Statistics on </w:t>
@@ -15308,18 +15436,18 @@
       <w:r>
         <w:t xml:space="preserve"> columns</w:t>
       </w:r>
-      <w:bookmarkEnd w:id="29"/>
+      <w:bookmarkEnd w:id="30"/>
     </w:p>
     <w:p/>
     <w:p>
       <w:pPr>
         <w:pStyle w:val="Heading3"/>
       </w:pPr>
-      <w:bookmarkStart w:id="30" w:name="_Toc4292510"/>
+      <w:bookmarkStart w:id="31" w:name="_Toc4293327"/>
       <w:r>
         <w:t>Calculate Mean and Median of a Column</w:t>
       </w:r>
-      <w:bookmarkEnd w:id="30"/>
+      <w:bookmarkEnd w:id="31"/>
     </w:p>
     <w:p>
       <w:pPr>
@@ -15881,11 +16009,11 @@
       <w:pPr>
         <w:pStyle w:val="Heading3"/>
       </w:pPr>
-      <w:bookmarkStart w:id="31" w:name="_Toc4292511"/>
+      <w:bookmarkStart w:id="32" w:name="_Toc4293328"/>
       <w:r>
         <w:t>Statistics Summary for a pySpark DataFrame</w:t>
       </w:r>
-      <w:bookmarkEnd w:id="31"/>
+      <w:bookmarkEnd w:id="32"/>
     </w:p>
     <w:p/>
     <w:p>
@@ -16263,11 +16391,11 @@
         <w:pStyle w:val="Heading1"/>
         <w:ind w:left="0"/>
       </w:pPr>
-      <w:bookmarkStart w:id="32" w:name="_Toc4292512"/>
+      <w:bookmarkStart w:id="33" w:name="_Toc4293329"/>
       <w:r>
         <w:t>pyspark.sql</w:t>
       </w:r>
-      <w:bookmarkEnd w:id="32"/>
+      <w:bookmarkEnd w:id="33"/>
     </w:p>
     <w:p/>
     <w:p>
@@ -16414,12 +16542,12 @@
         <w:pStyle w:val="Heading1"/>
         <w:ind w:left="0"/>
       </w:pPr>
-      <w:bookmarkStart w:id="33" w:name="_Toc4292513"/>
+      <w:bookmarkStart w:id="34" w:name="_Toc4293330"/>
       <w:r>
         <w:lastRenderedPageBreak/>
         <w:t>SparkSQL</w:t>
       </w:r>
-      <w:bookmarkEnd w:id="33"/>
+      <w:bookmarkEnd w:id="34"/>
     </w:p>
     <w:p/>
     <w:p/>
@@ -16428,11 +16556,11 @@
         <w:pStyle w:val="Heading1"/>
         <w:ind w:left="0"/>
       </w:pPr>
-      <w:bookmarkStart w:id="34" w:name="_Toc4292514"/>
+      <w:bookmarkStart w:id="35" w:name="_Toc4293331"/>
       <w:r>
         <w:t>Case Statements</w:t>
       </w:r>
-      <w:bookmarkEnd w:id="34"/>
+      <w:bookmarkEnd w:id="35"/>
     </w:p>
     <w:p>
       <w:pPr>
@@ -16737,11 +16865,11 @@
         <w:pStyle w:val="Heading1"/>
         <w:ind w:left="0"/>
       </w:pPr>
-      <w:bookmarkStart w:id="35" w:name="_Toc4292515"/>
+      <w:bookmarkStart w:id="36" w:name="_Toc4293332"/>
       <w:r>
         <w:t>DataFrame  (pyspark.sql.dataframe.DataFrame)</w:t>
       </w:r>
-      <w:bookmarkEnd w:id="35"/>
+      <w:bookmarkEnd w:id="36"/>
     </w:p>
     <w:p>
       <w:pPr>
@@ -16759,11 +16887,11 @@
       <w:pPr>
         <w:pStyle w:val="Heading2"/>
       </w:pPr>
-      <w:bookmarkStart w:id="36" w:name="_Toc4292516"/>
+      <w:bookmarkStart w:id="37" w:name="_Toc4293333"/>
       <w:r>
         <w:t>Explode a List inside a DataFrame column</w:t>
       </w:r>
-      <w:bookmarkEnd w:id="36"/>
+      <w:bookmarkEnd w:id="37"/>
     </w:p>
     <w:p/>
     <w:p>
@@ -17586,7 +17714,7 @@
           <w:shd w:val="clear" w:color="auto" w:fill="F4F5F7"/>
         </w:rPr>
       </w:pPr>
-      <w:bookmarkStart w:id="37" w:name="_Toc4292517"/>
+      <w:bookmarkStart w:id="38" w:name="_Toc4293334"/>
       <w:r>
         <w:lastRenderedPageBreak/>
         <w:t xml:space="preserve">Loading a Schema while Correcting </w:t>
@@ -17597,7 +17725,7 @@
         </w:rPr>
         <w:t>org.apache.parquet.io.ParquetDecodingException</w:t>
       </w:r>
-      <w:bookmarkEnd w:id="37"/>
+      <w:bookmarkEnd w:id="38"/>
     </w:p>
     <w:p>
       <w:pPr>
@@ -17856,12 +17984,12 @@
       <w:pPr>
         <w:pStyle w:val="Heading2"/>
       </w:pPr>
-      <w:bookmarkStart w:id="38" w:name="_Toc4292518"/>
+      <w:bookmarkStart w:id="39" w:name="_Toc4293335"/>
       <w:r>
         <w:lastRenderedPageBreak/>
         <w:t>Read a Parquet File into a DataFrame</w:t>
       </w:r>
-      <w:bookmarkEnd w:id="38"/>
+      <w:bookmarkEnd w:id="39"/>
     </w:p>
     <w:p>
       <w:pPr>
@@ -17924,11 +18052,11 @@
       <w:pPr>
         <w:pStyle w:val="Heading2"/>
       </w:pPr>
-      <w:bookmarkStart w:id="39" w:name="_Toc4292519"/>
+      <w:bookmarkStart w:id="40" w:name="_Toc4293336"/>
       <w:r>
         <w:t>Store DataFrame as Temp Table for Later Querying</w:t>
       </w:r>
-      <w:bookmarkEnd w:id="39"/>
+      <w:bookmarkEnd w:id="40"/>
     </w:p>
     <w:p/>
     <w:p>
@@ -18009,11 +18137,11 @@
         <w:pStyle w:val="Heading1"/>
         <w:ind w:left="0"/>
       </w:pPr>
-      <w:bookmarkStart w:id="40" w:name="_Toc4292520"/>
+      <w:bookmarkStart w:id="41" w:name="_Toc4293337"/>
       <w:r>
         <w:t>Select an Array Element</w:t>
       </w:r>
-      <w:bookmarkEnd w:id="40"/>
+      <w:bookmarkEnd w:id="41"/>
     </w:p>
     <w:p>
       <w:pPr>
@@ -18158,23 +18286,23 @@
         <w:pStyle w:val="Heading1"/>
         <w:ind w:left="0"/>
       </w:pPr>
-      <w:bookmarkStart w:id="41" w:name="_Toc4292521"/>
+      <w:bookmarkStart w:id="42" w:name="_Toc4293338"/>
       <w:r>
         <w:lastRenderedPageBreak/>
         <w:t>Parquet</w:t>
       </w:r>
-      <w:bookmarkEnd w:id="41"/>
+      <w:bookmarkEnd w:id="42"/>
     </w:p>
     <w:p/>
     <w:p>
       <w:pPr>
         <w:pStyle w:val="Heading2"/>
       </w:pPr>
-      <w:bookmarkStart w:id="42" w:name="_Toc4292522"/>
+      <w:bookmarkStart w:id="43" w:name="_Toc4293339"/>
       <w:r>
         <w:t>Explode a list or array data field</w:t>
       </w:r>
-      <w:bookmarkEnd w:id="42"/>
+      <w:bookmarkEnd w:id="43"/>
     </w:p>
     <w:p/>
     <w:p>
@@ -19900,22 +20028,22 @@
         <w:pStyle w:val="Heading1"/>
         <w:ind w:left="0"/>
       </w:pPr>
-      <w:bookmarkStart w:id="43" w:name="_Toc4292523"/>
+      <w:bookmarkStart w:id="44" w:name="_Toc4293340"/>
       <w:r>
         <w:t>Strings</w:t>
       </w:r>
-      <w:bookmarkEnd w:id="43"/>
+      <w:bookmarkEnd w:id="44"/>
     </w:p>
     <w:p/>
     <w:p>
       <w:pPr>
         <w:pStyle w:val="Heading2"/>
       </w:pPr>
-      <w:bookmarkStart w:id="44" w:name="_Toc4292524"/>
+      <w:bookmarkStart w:id="45" w:name="_Toc4293341"/>
       <w:r>
         <w:t>Concatenate strings</w:t>
       </w:r>
-      <w:bookmarkEnd w:id="44"/>
+      <w:bookmarkEnd w:id="45"/>
     </w:p>
     <w:p/>
     <w:p>
@@ -19957,11 +20085,11 @@
       <w:pPr>
         <w:pStyle w:val="Heading2"/>
       </w:pPr>
-      <w:bookmarkStart w:id="45" w:name="_Toc4292525"/>
+      <w:bookmarkStart w:id="46" w:name="_Toc4293342"/>
       <w:r>
         <w:t>Convert a numeric field to a string</w:t>
       </w:r>
-      <w:bookmarkEnd w:id="45"/>
+      <w:bookmarkEnd w:id="46"/>
     </w:p>
     <w:p/>
     <w:p>
@@ -20228,11 +20356,11 @@
       <w:pPr>
         <w:pStyle w:val="Heading2"/>
       </w:pPr>
-      <w:bookmarkStart w:id="46" w:name="_Toc4292526"/>
+      <w:bookmarkStart w:id="47" w:name="_Toc4293343"/>
       <w:r>
         <w:t>Substring</w:t>
       </w:r>
-      <w:bookmarkEnd w:id="46"/>
+      <w:bookmarkEnd w:id="47"/>
     </w:p>
     <w:p/>
     <w:p>
@@ -20266,23 +20394,23 @@
         <w:pStyle w:val="Heading1"/>
         <w:ind w:left="0"/>
       </w:pPr>
-      <w:bookmarkStart w:id="47" w:name="_Toc4292527"/>
+      <w:bookmarkStart w:id="48" w:name="_Toc4293344"/>
       <w:r>
         <w:lastRenderedPageBreak/>
         <w:t>Timestamps</w:t>
       </w:r>
-      <w:bookmarkEnd w:id="47"/>
+      <w:bookmarkEnd w:id="48"/>
     </w:p>
     <w:p/>
     <w:p>
       <w:pPr>
         <w:pStyle w:val="Heading2"/>
       </w:pPr>
-      <w:bookmarkStart w:id="48" w:name="_Toc4292528"/>
+      <w:bookmarkStart w:id="49" w:name="_Toc4293345"/>
       <w:r>
         <w:t>Convert string to timestamp</w:t>
       </w:r>
-      <w:bookmarkEnd w:id="48"/>
+      <w:bookmarkEnd w:id="49"/>
     </w:p>
     <w:p/>
     <w:p>
@@ -20568,11 +20696,11 @@
       <w:pPr>
         <w:pStyle w:val="Heading2"/>
       </w:pPr>
-      <w:bookmarkStart w:id="49" w:name="_Toc4292529"/>
+      <w:bookmarkStart w:id="50" w:name="_Toc4293346"/>
       <w:r>
         <w:t>Convert Unix Timestamp to Formatted Date</w:t>
       </w:r>
-      <w:bookmarkEnd w:id="49"/>
+      <w:bookmarkEnd w:id="50"/>
     </w:p>
     <w:p/>
     <w:p>
@@ -20888,12 +21016,12 @@
       <w:pPr>
         <w:pStyle w:val="Heading2"/>
       </w:pPr>
-      <w:bookmarkStart w:id="50" w:name="_Toc4292530"/>
+      <w:bookmarkStart w:id="51" w:name="_Toc4293347"/>
       <w:r>
         <w:lastRenderedPageBreak/>
         <w:t>Convert Unix Timestamp to ISO Standard Date and Time</w:t>
       </w:r>
-      <w:bookmarkEnd w:id="50"/>
+      <w:bookmarkEnd w:id="51"/>
     </w:p>
     <w:p/>
     <w:p>
@@ -22436,7 +22564,7 @@
 </file>
 
 <file path=customXml/itemProps1.xml><?xml version="1.0" encoding="utf-8"?>
-<ds:datastoreItem xmlns:ds="http://schemas.openxmlformats.org/officeDocument/2006/customXml" ds:itemID="{BBB413B1-84D5-2B4D-BA91-77479E64224D}">
+<ds:datastoreItem xmlns:ds="http://schemas.openxmlformats.org/officeDocument/2006/customXml" ds:itemID="{FB3DEBA5-83EE-9D44-8486-D7F069D2B54A}">
   <ds:schemaRefs>
     <ds:schemaRef ds:uri="http://schemas.openxmlformats.org/officeDocument/2006/bibliography"/>
   </ds:schemaRefs>

--- a/pySpark_Cheatsheet.docx
+++ b/pySpark_Cheatsheet.docx
@@ -73,7 +73,7 @@
             </w:rPr>
             <w:fldChar w:fldCharType="separate"/>
           </w:r>
-          <w:hyperlink w:anchor="_Toc4293297" w:history="1">
+          <w:hyperlink w:anchor="_Toc4375824" w:history="1">
             <w:r>
               <w:rPr>
                 <w:rStyle w:val="Hyperlink"/>
@@ -100,7 +100,7 @@
                 <w:noProof/>
                 <w:webHidden/>
               </w:rPr>
-              <w:instrText xml:space="preserve"> PAGEREF _Toc4293297 \h </w:instrText>
+              <w:instrText xml:space="preserve"> PAGEREF _Toc4375824 \h </w:instrText>
             </w:r>
             <w:r>
               <w:rPr>
@@ -146,7 +146,7 @@
               <w:szCs w:val="24"/>
             </w:rPr>
           </w:pPr>
-          <w:hyperlink w:anchor="_Toc4293298" w:history="1">
+          <w:hyperlink w:anchor="_Toc4375825" w:history="1">
             <w:r>
               <w:rPr>
                 <w:rStyle w:val="Hyperlink"/>
@@ -173,7 +173,7 @@
                 <w:noProof/>
                 <w:webHidden/>
               </w:rPr>
-              <w:instrText xml:space="preserve"> PAGEREF _Toc4293298 \h </w:instrText>
+              <w:instrText xml:space="preserve"> PAGEREF _Toc4375825 \h </w:instrText>
             </w:r>
             <w:r>
               <w:rPr>
@@ -219,7 +219,7 @@
               <w:szCs w:val="24"/>
             </w:rPr>
           </w:pPr>
-          <w:hyperlink w:anchor="_Toc4293299" w:history="1">
+          <w:hyperlink w:anchor="_Toc4375826" w:history="1">
             <w:r>
               <w:rPr>
                 <w:rStyle w:val="Hyperlink"/>
@@ -246,7 +246,7 @@
                 <w:noProof/>
                 <w:webHidden/>
               </w:rPr>
-              <w:instrText xml:space="preserve"> PAGEREF _Toc4293299 \h </w:instrText>
+              <w:instrText xml:space="preserve"> PAGEREF _Toc4375826 \h </w:instrText>
             </w:r>
             <w:r>
               <w:rPr>
@@ -292,7 +292,7 @@
               <w:szCs w:val="24"/>
             </w:rPr>
           </w:pPr>
-          <w:hyperlink w:anchor="_Toc4293300" w:history="1">
+          <w:hyperlink w:anchor="_Toc4375827" w:history="1">
             <w:r>
               <w:rPr>
                 <w:rStyle w:val="Hyperlink"/>
@@ -319,7 +319,7 @@
                 <w:noProof/>
                 <w:webHidden/>
               </w:rPr>
-              <w:instrText xml:space="preserve"> PAGEREF _Toc4293300 \h </w:instrText>
+              <w:instrText xml:space="preserve"> PAGEREF _Toc4375827 \h </w:instrText>
             </w:r>
             <w:r>
               <w:rPr>
@@ -365,7 +365,7 @@
               <w:szCs w:val="24"/>
             </w:rPr>
           </w:pPr>
-          <w:hyperlink w:anchor="_Toc4293301" w:history="1">
+          <w:hyperlink w:anchor="_Toc4375828" w:history="1">
             <w:r>
               <w:rPr>
                 <w:rStyle w:val="Hyperlink"/>
@@ -392,7 +392,7 @@
                 <w:noProof/>
                 <w:webHidden/>
               </w:rPr>
-              <w:instrText xml:space="preserve"> PAGEREF _Toc4293301 \h </w:instrText>
+              <w:instrText xml:space="preserve"> PAGEREF _Toc4375828 \h </w:instrText>
             </w:r>
             <w:r>
               <w:rPr>
@@ -438,7 +438,7 @@
               <w:szCs w:val="24"/>
             </w:rPr>
           </w:pPr>
-          <w:hyperlink w:anchor="_Toc4293302" w:history="1">
+          <w:hyperlink w:anchor="_Toc4375829" w:history="1">
             <w:r>
               <w:rPr>
                 <w:rStyle w:val="Hyperlink"/>
@@ -465,7 +465,7 @@
                 <w:noProof/>
                 <w:webHidden/>
               </w:rPr>
-              <w:instrText xml:space="preserve"> PAGEREF _Toc4293302 \h </w:instrText>
+              <w:instrText xml:space="preserve"> PAGEREF _Toc4375829 \h </w:instrText>
             </w:r>
             <w:r>
               <w:rPr>
@@ -509,7 +509,7 @@
               <w:noProof/>
             </w:rPr>
           </w:pPr>
-          <w:hyperlink w:anchor="_Toc4293303" w:history="1">
+          <w:hyperlink w:anchor="_Toc4375830" w:history="1">
             <w:r>
               <w:rPr>
                 <w:rStyle w:val="Hyperlink"/>
@@ -536,7 +536,7 @@
                 <w:noProof/>
                 <w:webHidden/>
               </w:rPr>
-              <w:instrText xml:space="preserve"> PAGEREF _Toc4293303 \h </w:instrText>
+              <w:instrText xml:space="preserve"> PAGEREF _Toc4375830 \h </w:instrText>
             </w:r>
             <w:r>
               <w:rPr>
@@ -582,7 +582,7 @@
               <w:szCs w:val="24"/>
             </w:rPr>
           </w:pPr>
-          <w:hyperlink w:anchor="_Toc4293304" w:history="1">
+          <w:hyperlink w:anchor="_Toc4375831" w:history="1">
             <w:r>
               <w:rPr>
                 <w:rStyle w:val="Hyperlink"/>
@@ -609,7 +609,7 @@
                 <w:noProof/>
                 <w:webHidden/>
               </w:rPr>
-              <w:instrText xml:space="preserve"> PAGEREF _Toc4293304 \h </w:instrText>
+              <w:instrText xml:space="preserve"> PAGEREF _Toc4375831 \h </w:instrText>
             </w:r>
             <w:r>
               <w:rPr>
@@ -655,7 +655,7 @@
               <w:szCs w:val="24"/>
             </w:rPr>
           </w:pPr>
-          <w:hyperlink w:anchor="_Toc4293305" w:history="1">
+          <w:hyperlink w:anchor="_Toc4375832" w:history="1">
             <w:r>
               <w:rPr>
                 <w:rStyle w:val="Hyperlink"/>
@@ -682,7 +682,7 @@
                 <w:noProof/>
                 <w:webHidden/>
               </w:rPr>
-              <w:instrText xml:space="preserve"> PAGEREF _Toc4293305 \h </w:instrText>
+              <w:instrText xml:space="preserve"> PAGEREF _Toc4375832 \h </w:instrText>
             </w:r>
             <w:r>
               <w:rPr>
@@ -728,7 +728,7 @@
               <w:szCs w:val="24"/>
             </w:rPr>
           </w:pPr>
-          <w:hyperlink w:anchor="_Toc4293306" w:history="1">
+          <w:hyperlink w:anchor="_Toc4375833" w:history="1">
             <w:r>
               <w:rPr>
                 <w:rStyle w:val="Hyperlink"/>
@@ -755,7 +755,7 @@
                 <w:noProof/>
                 <w:webHidden/>
               </w:rPr>
-              <w:instrText xml:space="preserve"> PAGEREF _Toc4293306 \h </w:instrText>
+              <w:instrText xml:space="preserve"> PAGEREF _Toc4375833 \h </w:instrText>
             </w:r>
             <w:r>
               <w:rPr>
@@ -801,7 +801,7 @@
               <w:szCs w:val="24"/>
             </w:rPr>
           </w:pPr>
-          <w:hyperlink w:anchor="_Toc4293307" w:history="1">
+          <w:hyperlink w:anchor="_Toc4375834" w:history="1">
             <w:r>
               <w:rPr>
                 <w:rStyle w:val="Hyperlink"/>
@@ -828,7 +828,7 @@
                 <w:noProof/>
                 <w:webHidden/>
               </w:rPr>
-              <w:instrText xml:space="preserve"> PAGEREF _Toc4293307 \h </w:instrText>
+              <w:instrText xml:space="preserve"> PAGEREF _Toc4375834 \h </w:instrText>
             </w:r>
             <w:r>
               <w:rPr>
@@ -874,7 +874,7 @@
               <w:szCs w:val="24"/>
             </w:rPr>
           </w:pPr>
-          <w:hyperlink w:anchor="_Toc4293308" w:history="1">
+          <w:hyperlink w:anchor="_Toc4375835" w:history="1">
             <w:r>
               <w:rPr>
                 <w:rStyle w:val="Hyperlink"/>
@@ -901,7 +901,7 @@
                 <w:noProof/>
                 <w:webHidden/>
               </w:rPr>
-              <w:instrText xml:space="preserve"> PAGEREF _Toc4293308 \h </w:instrText>
+              <w:instrText xml:space="preserve"> PAGEREF _Toc4375835 \h </w:instrText>
             </w:r>
             <w:r>
               <w:rPr>
@@ -947,7 +947,7 @@
               <w:szCs w:val="24"/>
             </w:rPr>
           </w:pPr>
-          <w:hyperlink w:anchor="_Toc4293309" w:history="1">
+          <w:hyperlink w:anchor="_Toc4375836" w:history="1">
             <w:r>
               <w:rPr>
                 <w:rStyle w:val="Hyperlink"/>
@@ -974,7 +974,7 @@
                 <w:noProof/>
                 <w:webHidden/>
               </w:rPr>
-              <w:instrText xml:space="preserve"> PAGEREF _Toc4293309 \h </w:instrText>
+              <w:instrText xml:space="preserve"> PAGEREF _Toc4375836 \h </w:instrText>
             </w:r>
             <w:r>
               <w:rPr>
@@ -1020,7 +1020,7 @@
               <w:szCs w:val="24"/>
             </w:rPr>
           </w:pPr>
-          <w:hyperlink w:anchor="_Toc4293310" w:history="1">
+          <w:hyperlink w:anchor="_Toc4375837" w:history="1">
             <w:r>
               <w:rPr>
                 <w:rStyle w:val="Hyperlink"/>
@@ -1047,7 +1047,7 @@
                 <w:noProof/>
                 <w:webHidden/>
               </w:rPr>
-              <w:instrText xml:space="preserve"> PAGEREF _Toc4293310 \h </w:instrText>
+              <w:instrText xml:space="preserve"> PAGEREF _Toc4375837 \h </w:instrText>
             </w:r>
             <w:r>
               <w:rPr>
@@ -1093,7 +1093,7 @@
               <w:szCs w:val="24"/>
             </w:rPr>
           </w:pPr>
-          <w:hyperlink w:anchor="_Toc4293311" w:history="1">
+          <w:hyperlink w:anchor="_Toc4375838" w:history="1">
             <w:r>
               <w:rPr>
                 <w:rStyle w:val="Hyperlink"/>
@@ -1120,7 +1120,7 @@
                 <w:noProof/>
                 <w:webHidden/>
               </w:rPr>
-              <w:instrText xml:space="preserve"> PAGEREF _Toc4293311 \h </w:instrText>
+              <w:instrText xml:space="preserve"> PAGEREF _Toc4375838 \h </w:instrText>
             </w:r>
             <w:r>
               <w:rPr>
@@ -1166,7 +1166,7 @@
               <w:szCs w:val="24"/>
             </w:rPr>
           </w:pPr>
-          <w:hyperlink w:anchor="_Toc4293312" w:history="1">
+          <w:hyperlink w:anchor="_Toc4375839" w:history="1">
             <w:r>
               <w:rPr>
                 <w:rStyle w:val="Hyperlink"/>
@@ -1193,7 +1193,7 @@
                 <w:noProof/>
                 <w:webHidden/>
               </w:rPr>
-              <w:instrText xml:space="preserve"> PAGEREF _Toc4293312 \h </w:instrText>
+              <w:instrText xml:space="preserve"> PAGEREF _Toc4375839 \h </w:instrText>
             </w:r>
             <w:r>
               <w:rPr>
@@ -1239,7 +1239,7 @@
               <w:szCs w:val="24"/>
             </w:rPr>
           </w:pPr>
-          <w:hyperlink w:anchor="_Toc4293313" w:history="1">
+          <w:hyperlink w:anchor="_Toc4375840" w:history="1">
             <w:r>
               <w:rPr>
                 <w:rStyle w:val="Hyperlink"/>
@@ -1266,7 +1266,7 @@
                 <w:noProof/>
                 <w:webHidden/>
               </w:rPr>
-              <w:instrText xml:space="preserve"> PAGEREF _Toc4293313 \h </w:instrText>
+              <w:instrText xml:space="preserve"> PAGEREF _Toc4375840 \h </w:instrText>
             </w:r>
             <w:r>
               <w:rPr>
@@ -1312,7 +1312,7 @@
               <w:szCs w:val="24"/>
             </w:rPr>
           </w:pPr>
-          <w:hyperlink w:anchor="_Toc4293314" w:history="1">
+          <w:hyperlink w:anchor="_Toc4375841" w:history="1">
             <w:r>
               <w:rPr>
                 <w:rStyle w:val="Hyperlink"/>
@@ -1339,7 +1339,7 @@
                 <w:noProof/>
                 <w:webHidden/>
               </w:rPr>
-              <w:instrText xml:space="preserve"> PAGEREF _Toc4293314 \h </w:instrText>
+              <w:instrText xml:space="preserve"> PAGEREF _Toc4375841 \h </w:instrText>
             </w:r>
             <w:r>
               <w:rPr>
@@ -1385,7 +1385,7 @@
               <w:szCs w:val="24"/>
             </w:rPr>
           </w:pPr>
-          <w:hyperlink w:anchor="_Toc4293315" w:history="1">
+          <w:hyperlink w:anchor="_Toc4375842" w:history="1">
             <w:r>
               <w:rPr>
                 <w:rStyle w:val="Hyperlink"/>
@@ -1412,7 +1412,7 @@
                 <w:noProof/>
                 <w:webHidden/>
               </w:rPr>
-              <w:instrText xml:space="preserve"> PAGEREF _Toc4293315 \h </w:instrText>
+              <w:instrText xml:space="preserve"> PAGEREF _Toc4375842 \h </w:instrText>
             </w:r>
             <w:r>
               <w:rPr>
@@ -1458,7 +1458,7 @@
               <w:szCs w:val="24"/>
             </w:rPr>
           </w:pPr>
-          <w:hyperlink w:anchor="_Toc4293316" w:history="1">
+          <w:hyperlink w:anchor="_Toc4375843" w:history="1">
             <w:r>
               <w:rPr>
                 <w:rStyle w:val="Hyperlink"/>
@@ -1485,7 +1485,7 @@
                 <w:noProof/>
                 <w:webHidden/>
               </w:rPr>
-              <w:instrText xml:space="preserve"> PAGEREF _Toc4293316 \h </w:instrText>
+              <w:instrText xml:space="preserve"> PAGEREF _Toc4375843 \h </w:instrText>
             </w:r>
             <w:r>
               <w:rPr>
@@ -1531,7 +1531,7 @@
               <w:szCs w:val="24"/>
             </w:rPr>
           </w:pPr>
-          <w:hyperlink w:anchor="_Toc4293317" w:history="1">
+          <w:hyperlink w:anchor="_Toc4375844" w:history="1">
             <w:r>
               <w:rPr>
                 <w:rStyle w:val="Hyperlink"/>
@@ -1558,7 +1558,7 @@
                 <w:noProof/>
                 <w:webHidden/>
               </w:rPr>
-              <w:instrText xml:space="preserve"> PAGEREF _Toc4293317 \h </w:instrText>
+              <w:instrText xml:space="preserve"> PAGEREF _Toc4375844 \h </w:instrText>
             </w:r>
             <w:r>
               <w:rPr>
@@ -1604,7 +1604,7 @@
               <w:szCs w:val="24"/>
             </w:rPr>
           </w:pPr>
-          <w:hyperlink w:anchor="_Toc4293318" w:history="1">
+          <w:hyperlink w:anchor="_Toc4375845" w:history="1">
             <w:r>
               <w:rPr>
                 <w:rStyle w:val="Hyperlink"/>
@@ -1631,7 +1631,7 @@
                 <w:noProof/>
                 <w:webHidden/>
               </w:rPr>
-              <w:instrText xml:space="preserve"> PAGEREF _Toc4293318 \h </w:instrText>
+              <w:instrText xml:space="preserve"> PAGEREF _Toc4375845 \h </w:instrText>
             </w:r>
             <w:r>
               <w:rPr>
@@ -1677,7 +1677,7 @@
               <w:szCs w:val="24"/>
             </w:rPr>
           </w:pPr>
-          <w:hyperlink w:anchor="_Toc4293319" w:history="1">
+          <w:hyperlink w:anchor="_Toc4375846" w:history="1">
             <w:r>
               <w:rPr>
                 <w:rStyle w:val="Hyperlink"/>
@@ -1704,7 +1704,7 @@
                 <w:noProof/>
                 <w:webHidden/>
               </w:rPr>
-              <w:instrText xml:space="preserve"> PAGEREF _Toc4293319 \h </w:instrText>
+              <w:instrText xml:space="preserve"> PAGEREF _Toc4375846 \h </w:instrText>
             </w:r>
             <w:r>
               <w:rPr>
@@ -1750,7 +1750,7 @@
               <w:szCs w:val="24"/>
             </w:rPr>
           </w:pPr>
-          <w:hyperlink w:anchor="_Toc4293320" w:history="1">
+          <w:hyperlink w:anchor="_Toc4375847" w:history="1">
             <w:r>
               <w:rPr>
                 <w:rStyle w:val="Hyperlink"/>
@@ -1777,7 +1777,7 @@
                 <w:noProof/>
                 <w:webHidden/>
               </w:rPr>
-              <w:instrText xml:space="preserve"> PAGEREF _Toc4293320 \h </w:instrText>
+              <w:instrText xml:space="preserve"> PAGEREF _Toc4375847 \h </w:instrText>
             </w:r>
             <w:r>
               <w:rPr>
@@ -1823,7 +1823,7 @@
               <w:szCs w:val="24"/>
             </w:rPr>
           </w:pPr>
-          <w:hyperlink w:anchor="_Toc4293321" w:history="1">
+          <w:hyperlink w:anchor="_Toc4375848" w:history="1">
             <w:r>
               <w:rPr>
                 <w:rStyle w:val="Hyperlink"/>
@@ -1850,7 +1850,7 @@
                 <w:noProof/>
                 <w:webHidden/>
               </w:rPr>
-              <w:instrText xml:space="preserve"> PAGEREF _Toc4293321 \h </w:instrText>
+              <w:instrText xml:space="preserve"> PAGEREF _Toc4375848 \h </w:instrText>
             </w:r>
             <w:r>
               <w:rPr>
@@ -1896,7 +1896,7 @@
               <w:szCs w:val="24"/>
             </w:rPr>
           </w:pPr>
-          <w:hyperlink w:anchor="_Toc4293322" w:history="1">
+          <w:hyperlink w:anchor="_Toc4375849" w:history="1">
             <w:r>
               <w:rPr>
                 <w:rStyle w:val="Hyperlink"/>
@@ -1923,7 +1923,7 @@
                 <w:noProof/>
                 <w:webHidden/>
               </w:rPr>
-              <w:instrText xml:space="preserve"> PAGEREF _Toc4293322 \h </w:instrText>
+              <w:instrText xml:space="preserve"> PAGEREF _Toc4375849 \h </w:instrText>
             </w:r>
             <w:r>
               <w:rPr>
@@ -1969,7 +1969,7 @@
               <w:szCs w:val="24"/>
             </w:rPr>
           </w:pPr>
-          <w:hyperlink w:anchor="_Toc4293323" w:history="1">
+          <w:hyperlink w:anchor="_Toc4375850" w:history="1">
             <w:r>
               <w:rPr>
                 <w:rStyle w:val="Hyperlink"/>
@@ -1996,7 +1996,7 @@
                 <w:noProof/>
                 <w:webHidden/>
               </w:rPr>
-              <w:instrText xml:space="preserve"> PAGEREF _Toc4293323 \h </w:instrText>
+              <w:instrText xml:space="preserve"> PAGEREF _Toc4375850 \h </w:instrText>
             </w:r>
             <w:r>
               <w:rPr>
@@ -2042,7 +2042,7 @@
               <w:szCs w:val="24"/>
             </w:rPr>
           </w:pPr>
-          <w:hyperlink w:anchor="_Toc4293324" w:history="1">
+          <w:hyperlink w:anchor="_Toc4375851" w:history="1">
             <w:r>
               <w:rPr>
                 <w:rStyle w:val="Hyperlink"/>
@@ -2069,7 +2069,7 @@
                 <w:noProof/>
                 <w:webHidden/>
               </w:rPr>
-              <w:instrText xml:space="preserve"> PAGEREF _Toc4293324 \h </w:instrText>
+              <w:instrText xml:space="preserve"> PAGEREF _Toc4375851 \h </w:instrText>
             </w:r>
             <w:r>
               <w:rPr>
@@ -2115,7 +2115,7 @@
               <w:szCs w:val="24"/>
             </w:rPr>
           </w:pPr>
-          <w:hyperlink w:anchor="_Toc4293325" w:history="1">
+          <w:hyperlink w:anchor="_Toc4375852" w:history="1">
             <w:r>
               <w:rPr>
                 <w:rStyle w:val="Hyperlink"/>
@@ -2142,7 +2142,7 @@
                 <w:noProof/>
                 <w:webHidden/>
               </w:rPr>
-              <w:instrText xml:space="preserve"> PAGEREF _Toc4293325 \h </w:instrText>
+              <w:instrText xml:space="preserve"> PAGEREF _Toc4375852 \h </w:instrText>
             </w:r>
             <w:r>
               <w:rPr>
@@ -2188,13 +2188,13 @@
               <w:szCs w:val="24"/>
             </w:rPr>
           </w:pPr>
-          <w:hyperlink w:anchor="_Toc4293326" w:history="1">
+          <w:hyperlink w:anchor="_Toc4375853" w:history="1">
             <w:r>
               <w:rPr>
                 <w:rStyle w:val="Hyperlink"/>
                 <w:noProof/>
               </w:rPr>
-              <w:t>Statistics on pyspark.sql.dataframe.DataFrame columns</w:t>
+              <w:t>Specify the schema programmatically</w:t>
             </w:r>
             <w:r>
               <w:rPr>
@@ -2215,7 +2215,7 @@
                 <w:noProof/>
                 <w:webHidden/>
               </w:rPr>
-              <w:instrText xml:space="preserve"> PAGEREF _Toc4293326 \h </w:instrText>
+              <w:instrText xml:space="preserve"> PAGEREF _Toc4375853 \h </w:instrText>
             </w:r>
             <w:r>
               <w:rPr>
@@ -2235,433 +2235,7 @@
                 <w:noProof/>
                 <w:webHidden/>
               </w:rPr>
-              <w:t>14</w:t>
-            </w:r>
-            <w:r>
-              <w:rPr>
-                <w:noProof/>
-                <w:webHidden/>
-              </w:rPr>
-              <w:fldChar w:fldCharType="end"/>
-            </w:r>
-          </w:hyperlink>
-        </w:p>
-        <w:p>
-          <w:pPr>
-            <w:pStyle w:val="TOC3"/>
-            <w:tabs>
-              <w:tab w:val="right" w:leader="dot" w:pos="10790"/>
-            </w:tabs>
-            <w:rPr>
-              <w:rFonts w:eastAsiaTheme="minorEastAsia"/>
-              <w:noProof/>
-              <w:sz w:val="24"/>
-              <w:szCs w:val="24"/>
-            </w:rPr>
-          </w:pPr>
-          <w:hyperlink w:anchor="_Toc4293327" w:history="1">
-            <w:r>
-              <w:rPr>
-                <w:rStyle w:val="Hyperlink"/>
-                <w:noProof/>
-              </w:rPr>
-              <w:t>Calculate Mean and Median of a Column</w:t>
-            </w:r>
-            <w:r>
-              <w:rPr>
-                <w:noProof/>
-                <w:webHidden/>
-              </w:rPr>
-              <w:tab/>
-            </w:r>
-            <w:r>
-              <w:rPr>
-                <w:noProof/>
-                <w:webHidden/>
-              </w:rPr>
-              <w:fldChar w:fldCharType="begin"/>
-            </w:r>
-            <w:r>
-              <w:rPr>
-                <w:noProof/>
-                <w:webHidden/>
-              </w:rPr>
-              <w:instrText xml:space="preserve"> PAGEREF _Toc4293327 \h </w:instrText>
-            </w:r>
-            <w:r>
-              <w:rPr>
-                <w:noProof/>
-                <w:webHidden/>
-              </w:rPr>
-            </w:r>
-            <w:r>
-              <w:rPr>
-                <w:noProof/>
-                <w:webHidden/>
-              </w:rPr>
-              <w:fldChar w:fldCharType="separate"/>
-            </w:r>
-            <w:r>
-              <w:rPr>
-                <w:noProof/>
-                <w:webHidden/>
-              </w:rPr>
-              <w:t>14</w:t>
-            </w:r>
-            <w:r>
-              <w:rPr>
-                <w:noProof/>
-                <w:webHidden/>
-              </w:rPr>
-              <w:fldChar w:fldCharType="end"/>
-            </w:r>
-          </w:hyperlink>
-        </w:p>
-        <w:p>
-          <w:pPr>
-            <w:pStyle w:val="TOC3"/>
-            <w:tabs>
-              <w:tab w:val="right" w:leader="dot" w:pos="10790"/>
-            </w:tabs>
-            <w:rPr>
-              <w:rFonts w:eastAsiaTheme="minorEastAsia"/>
-              <w:noProof/>
-              <w:sz w:val="24"/>
-              <w:szCs w:val="24"/>
-            </w:rPr>
-          </w:pPr>
-          <w:hyperlink w:anchor="_Toc4293328" w:history="1">
-            <w:r>
-              <w:rPr>
-                <w:rStyle w:val="Hyperlink"/>
-                <w:noProof/>
-              </w:rPr>
-              <w:t>Statistics Summary for a pySpark DataFrame</w:t>
-            </w:r>
-            <w:r>
-              <w:rPr>
-                <w:noProof/>
-                <w:webHidden/>
-              </w:rPr>
-              <w:tab/>
-            </w:r>
-            <w:r>
-              <w:rPr>
-                <w:noProof/>
-                <w:webHidden/>
-              </w:rPr>
-              <w:fldChar w:fldCharType="begin"/>
-            </w:r>
-            <w:r>
-              <w:rPr>
-                <w:noProof/>
-                <w:webHidden/>
-              </w:rPr>
-              <w:instrText xml:space="preserve"> PAGEREF _Toc4293328 \h </w:instrText>
-            </w:r>
-            <w:r>
-              <w:rPr>
-                <w:noProof/>
-                <w:webHidden/>
-              </w:rPr>
-            </w:r>
-            <w:r>
-              <w:rPr>
-                <w:noProof/>
-                <w:webHidden/>
-              </w:rPr>
-              <w:fldChar w:fldCharType="separate"/>
-            </w:r>
-            <w:r>
-              <w:rPr>
-                <w:noProof/>
-                <w:webHidden/>
-              </w:rPr>
-              <w:t>14</w:t>
-            </w:r>
-            <w:r>
-              <w:rPr>
-                <w:noProof/>
-                <w:webHidden/>
-              </w:rPr>
-              <w:fldChar w:fldCharType="end"/>
-            </w:r>
-          </w:hyperlink>
-        </w:p>
-        <w:p>
-          <w:pPr>
-            <w:pStyle w:val="TOC1"/>
-            <w:tabs>
-              <w:tab w:val="right" w:leader="dot" w:pos="10790"/>
-            </w:tabs>
-            <w:rPr>
-              <w:rFonts w:eastAsiaTheme="minorEastAsia"/>
-              <w:b w:val="0"/>
-              <w:bCs w:val="0"/>
-              <w:noProof/>
-            </w:rPr>
-          </w:pPr>
-          <w:hyperlink w:anchor="_Toc4293329" w:history="1">
-            <w:r>
-              <w:rPr>
-                <w:rStyle w:val="Hyperlink"/>
-                <w:noProof/>
-              </w:rPr>
-              <w:t>pyspark.sql</w:t>
-            </w:r>
-            <w:r>
-              <w:rPr>
-                <w:noProof/>
-                <w:webHidden/>
-              </w:rPr>
-              <w:tab/>
-            </w:r>
-            <w:r>
-              <w:rPr>
-                <w:noProof/>
-                <w:webHidden/>
-              </w:rPr>
-              <w:fldChar w:fldCharType="begin"/>
-            </w:r>
-            <w:r>
-              <w:rPr>
-                <w:noProof/>
-                <w:webHidden/>
-              </w:rPr>
-              <w:instrText xml:space="preserve"> PAGEREF _Toc4293329 \h </w:instrText>
-            </w:r>
-            <w:r>
-              <w:rPr>
-                <w:noProof/>
-                <w:webHidden/>
-              </w:rPr>
-            </w:r>
-            <w:r>
-              <w:rPr>
-                <w:noProof/>
-                <w:webHidden/>
-              </w:rPr>
-              <w:fldChar w:fldCharType="separate"/>
-            </w:r>
-            <w:r>
-              <w:rPr>
-                <w:noProof/>
-                <w:webHidden/>
-              </w:rPr>
-              <w:t>14</w:t>
-            </w:r>
-            <w:r>
-              <w:rPr>
-                <w:noProof/>
-                <w:webHidden/>
-              </w:rPr>
-              <w:fldChar w:fldCharType="end"/>
-            </w:r>
-          </w:hyperlink>
-        </w:p>
-        <w:p>
-          <w:pPr>
-            <w:pStyle w:val="TOC1"/>
-            <w:tabs>
-              <w:tab w:val="right" w:leader="dot" w:pos="10790"/>
-            </w:tabs>
-            <w:rPr>
-              <w:rFonts w:eastAsiaTheme="minorEastAsia"/>
-              <w:b w:val="0"/>
-              <w:bCs w:val="0"/>
-              <w:noProof/>
-            </w:rPr>
-          </w:pPr>
-          <w:hyperlink w:anchor="_Toc4293330" w:history="1">
-            <w:r>
-              <w:rPr>
-                <w:rStyle w:val="Hyperlink"/>
-                <w:noProof/>
-              </w:rPr>
-              <w:t>SparkSQL</w:t>
-            </w:r>
-            <w:r>
-              <w:rPr>
-                <w:noProof/>
-                <w:webHidden/>
-              </w:rPr>
-              <w:tab/>
-            </w:r>
-            <w:r>
-              <w:rPr>
-                <w:noProof/>
-                <w:webHidden/>
-              </w:rPr>
-              <w:fldChar w:fldCharType="begin"/>
-            </w:r>
-            <w:r>
-              <w:rPr>
-                <w:noProof/>
-                <w:webHidden/>
-              </w:rPr>
-              <w:instrText xml:space="preserve"> PAGEREF _Toc4293330 \h </w:instrText>
-            </w:r>
-            <w:r>
-              <w:rPr>
-                <w:noProof/>
-                <w:webHidden/>
-              </w:rPr>
-            </w:r>
-            <w:r>
-              <w:rPr>
-                <w:noProof/>
-                <w:webHidden/>
-              </w:rPr>
-              <w:fldChar w:fldCharType="separate"/>
-            </w:r>
-            <w:r>
-              <w:rPr>
-                <w:noProof/>
-                <w:webHidden/>
-              </w:rPr>
-              <w:t>15</w:t>
-            </w:r>
-            <w:r>
-              <w:rPr>
-                <w:noProof/>
-                <w:webHidden/>
-              </w:rPr>
-              <w:fldChar w:fldCharType="end"/>
-            </w:r>
-          </w:hyperlink>
-        </w:p>
-        <w:p>
-          <w:pPr>
-            <w:pStyle w:val="TOC1"/>
-            <w:tabs>
-              <w:tab w:val="right" w:leader="dot" w:pos="10790"/>
-            </w:tabs>
-            <w:rPr>
-              <w:rFonts w:eastAsiaTheme="minorEastAsia"/>
-              <w:b w:val="0"/>
-              <w:bCs w:val="0"/>
-              <w:noProof/>
-            </w:rPr>
-          </w:pPr>
-          <w:hyperlink w:anchor="_Toc4293331" w:history="1">
-            <w:r>
-              <w:rPr>
-                <w:rStyle w:val="Hyperlink"/>
-                <w:noProof/>
-              </w:rPr>
-              <w:t>Case Statements</w:t>
-            </w:r>
-            <w:r>
-              <w:rPr>
-                <w:noProof/>
-                <w:webHidden/>
-              </w:rPr>
-              <w:tab/>
-            </w:r>
-            <w:r>
-              <w:rPr>
-                <w:noProof/>
-                <w:webHidden/>
-              </w:rPr>
-              <w:fldChar w:fldCharType="begin"/>
-            </w:r>
-            <w:r>
-              <w:rPr>
-                <w:noProof/>
-                <w:webHidden/>
-              </w:rPr>
-              <w:instrText xml:space="preserve"> PAGEREF _Toc4293331 \h </w:instrText>
-            </w:r>
-            <w:r>
-              <w:rPr>
-                <w:noProof/>
-                <w:webHidden/>
-              </w:rPr>
-            </w:r>
-            <w:r>
-              <w:rPr>
-                <w:noProof/>
-                <w:webHidden/>
-              </w:rPr>
-              <w:fldChar w:fldCharType="separate"/>
-            </w:r>
-            <w:r>
-              <w:rPr>
-                <w:noProof/>
-                <w:webHidden/>
-              </w:rPr>
-              <w:t>15</w:t>
-            </w:r>
-            <w:r>
-              <w:rPr>
-                <w:noProof/>
-                <w:webHidden/>
-              </w:rPr>
-              <w:fldChar w:fldCharType="end"/>
-            </w:r>
-          </w:hyperlink>
-        </w:p>
-        <w:p>
-          <w:pPr>
-            <w:pStyle w:val="TOC1"/>
-            <w:tabs>
-              <w:tab w:val="right" w:leader="dot" w:pos="10790"/>
-            </w:tabs>
-            <w:rPr>
-              <w:rFonts w:eastAsiaTheme="minorEastAsia"/>
-              <w:b w:val="0"/>
-              <w:bCs w:val="0"/>
-              <w:noProof/>
-            </w:rPr>
-          </w:pPr>
-          <w:hyperlink w:anchor="_Toc4293332" w:history="1">
-            <w:r>
-              <w:rPr>
-                <w:rStyle w:val="Hyperlink"/>
-                <w:noProof/>
-              </w:rPr>
-              <w:t>DataFrame  (pyspark.sql.dataframe.DataFrame)</w:t>
-            </w:r>
-            <w:r>
-              <w:rPr>
-                <w:noProof/>
-                <w:webHidden/>
-              </w:rPr>
-              <w:tab/>
-            </w:r>
-            <w:r>
-              <w:rPr>
-                <w:noProof/>
-                <w:webHidden/>
-              </w:rPr>
-              <w:fldChar w:fldCharType="begin"/>
-            </w:r>
-            <w:r>
-              <w:rPr>
-                <w:noProof/>
-                <w:webHidden/>
-              </w:rPr>
-              <w:instrText xml:space="preserve"> PAGEREF _Toc4293332 \h </w:instrText>
-            </w:r>
-            <w:r>
-              <w:rPr>
-                <w:noProof/>
-                <w:webHidden/>
-              </w:rPr>
-            </w:r>
-            <w:r>
-              <w:rPr>
-                <w:noProof/>
-                <w:webHidden/>
-              </w:rPr>
-              <w:fldChar w:fldCharType="separate"/>
-            </w:r>
-            <w:r>
-              <w:rPr>
-                <w:noProof/>
-                <w:webHidden/>
-              </w:rPr>
-              <w:t>15</w:t>
+              <w:t>13</w:t>
             </w:r>
             <w:r>
               <w:rPr>
@@ -2687,13 +2261,13 @@
               <w:szCs w:val="24"/>
             </w:rPr>
           </w:pPr>
-          <w:hyperlink w:anchor="_Toc4293333" w:history="1">
+          <w:hyperlink w:anchor="_Toc4375854" w:history="1">
             <w:r>
               <w:rPr>
                 <w:rStyle w:val="Hyperlink"/>
                 <w:noProof/>
               </w:rPr>
-              <w:t>Explode a List inside a DataFrame column</w:t>
+              <w:t>Statistics on pyspark.sql.dataframe.DataFrame columns</w:t>
             </w:r>
             <w:r>
               <w:rPr>
@@ -2714,7 +2288,7 @@
                 <w:noProof/>
                 <w:webHidden/>
               </w:rPr>
-              <w:instrText xml:space="preserve"> PAGEREF _Toc4293333 \h </w:instrText>
+              <w:instrText xml:space="preserve"> PAGEREF _Toc4375854 \h </w:instrText>
             </w:r>
             <w:r>
               <w:rPr>
@@ -2735,6 +2309,432 @@
                 <w:webHidden/>
               </w:rPr>
               <w:t>15</w:t>
+            </w:r>
+            <w:r>
+              <w:rPr>
+                <w:noProof/>
+                <w:webHidden/>
+              </w:rPr>
+              <w:fldChar w:fldCharType="end"/>
+            </w:r>
+          </w:hyperlink>
+        </w:p>
+        <w:p>
+          <w:pPr>
+            <w:pStyle w:val="TOC3"/>
+            <w:tabs>
+              <w:tab w:val="right" w:leader="dot" w:pos="10790"/>
+            </w:tabs>
+            <w:rPr>
+              <w:rFonts w:eastAsiaTheme="minorEastAsia"/>
+              <w:noProof/>
+              <w:sz w:val="24"/>
+              <w:szCs w:val="24"/>
+            </w:rPr>
+          </w:pPr>
+          <w:hyperlink w:anchor="_Toc4375855" w:history="1">
+            <w:r>
+              <w:rPr>
+                <w:rStyle w:val="Hyperlink"/>
+                <w:noProof/>
+              </w:rPr>
+              <w:t>Calculate Mean and Median of a Column</w:t>
+            </w:r>
+            <w:r>
+              <w:rPr>
+                <w:noProof/>
+                <w:webHidden/>
+              </w:rPr>
+              <w:tab/>
+            </w:r>
+            <w:r>
+              <w:rPr>
+                <w:noProof/>
+                <w:webHidden/>
+              </w:rPr>
+              <w:fldChar w:fldCharType="begin"/>
+            </w:r>
+            <w:r>
+              <w:rPr>
+                <w:noProof/>
+                <w:webHidden/>
+              </w:rPr>
+              <w:instrText xml:space="preserve"> PAGEREF _Toc4375855 \h </w:instrText>
+            </w:r>
+            <w:r>
+              <w:rPr>
+                <w:noProof/>
+                <w:webHidden/>
+              </w:rPr>
+            </w:r>
+            <w:r>
+              <w:rPr>
+                <w:noProof/>
+                <w:webHidden/>
+              </w:rPr>
+              <w:fldChar w:fldCharType="separate"/>
+            </w:r>
+            <w:r>
+              <w:rPr>
+                <w:noProof/>
+                <w:webHidden/>
+              </w:rPr>
+              <w:t>15</w:t>
+            </w:r>
+            <w:r>
+              <w:rPr>
+                <w:noProof/>
+                <w:webHidden/>
+              </w:rPr>
+              <w:fldChar w:fldCharType="end"/>
+            </w:r>
+          </w:hyperlink>
+        </w:p>
+        <w:p>
+          <w:pPr>
+            <w:pStyle w:val="TOC3"/>
+            <w:tabs>
+              <w:tab w:val="right" w:leader="dot" w:pos="10790"/>
+            </w:tabs>
+            <w:rPr>
+              <w:rFonts w:eastAsiaTheme="minorEastAsia"/>
+              <w:noProof/>
+              <w:sz w:val="24"/>
+              <w:szCs w:val="24"/>
+            </w:rPr>
+          </w:pPr>
+          <w:hyperlink w:anchor="_Toc4375856" w:history="1">
+            <w:r>
+              <w:rPr>
+                <w:rStyle w:val="Hyperlink"/>
+                <w:noProof/>
+              </w:rPr>
+              <w:t>Statistics Summary for a pySpark DataFrame</w:t>
+            </w:r>
+            <w:r>
+              <w:rPr>
+                <w:noProof/>
+                <w:webHidden/>
+              </w:rPr>
+              <w:tab/>
+            </w:r>
+            <w:r>
+              <w:rPr>
+                <w:noProof/>
+                <w:webHidden/>
+              </w:rPr>
+              <w:fldChar w:fldCharType="begin"/>
+            </w:r>
+            <w:r>
+              <w:rPr>
+                <w:noProof/>
+                <w:webHidden/>
+              </w:rPr>
+              <w:instrText xml:space="preserve"> PAGEREF _Toc4375856 \h </w:instrText>
+            </w:r>
+            <w:r>
+              <w:rPr>
+                <w:noProof/>
+                <w:webHidden/>
+              </w:rPr>
+            </w:r>
+            <w:r>
+              <w:rPr>
+                <w:noProof/>
+                <w:webHidden/>
+              </w:rPr>
+              <w:fldChar w:fldCharType="separate"/>
+            </w:r>
+            <w:r>
+              <w:rPr>
+                <w:noProof/>
+                <w:webHidden/>
+              </w:rPr>
+              <w:t>15</w:t>
+            </w:r>
+            <w:r>
+              <w:rPr>
+                <w:noProof/>
+                <w:webHidden/>
+              </w:rPr>
+              <w:fldChar w:fldCharType="end"/>
+            </w:r>
+          </w:hyperlink>
+        </w:p>
+        <w:p>
+          <w:pPr>
+            <w:pStyle w:val="TOC1"/>
+            <w:tabs>
+              <w:tab w:val="right" w:leader="dot" w:pos="10790"/>
+            </w:tabs>
+            <w:rPr>
+              <w:rFonts w:eastAsiaTheme="minorEastAsia"/>
+              <w:b w:val="0"/>
+              <w:bCs w:val="0"/>
+              <w:noProof/>
+            </w:rPr>
+          </w:pPr>
+          <w:hyperlink w:anchor="_Toc4375857" w:history="1">
+            <w:r>
+              <w:rPr>
+                <w:rStyle w:val="Hyperlink"/>
+                <w:noProof/>
+              </w:rPr>
+              <w:t>pyspark.sql</w:t>
+            </w:r>
+            <w:r>
+              <w:rPr>
+                <w:noProof/>
+                <w:webHidden/>
+              </w:rPr>
+              <w:tab/>
+            </w:r>
+            <w:r>
+              <w:rPr>
+                <w:noProof/>
+                <w:webHidden/>
+              </w:rPr>
+              <w:fldChar w:fldCharType="begin"/>
+            </w:r>
+            <w:r>
+              <w:rPr>
+                <w:noProof/>
+                <w:webHidden/>
+              </w:rPr>
+              <w:instrText xml:space="preserve"> PAGEREF _Toc4375857 \h </w:instrText>
+            </w:r>
+            <w:r>
+              <w:rPr>
+                <w:noProof/>
+                <w:webHidden/>
+              </w:rPr>
+            </w:r>
+            <w:r>
+              <w:rPr>
+                <w:noProof/>
+                <w:webHidden/>
+              </w:rPr>
+              <w:fldChar w:fldCharType="separate"/>
+            </w:r>
+            <w:r>
+              <w:rPr>
+                <w:noProof/>
+                <w:webHidden/>
+              </w:rPr>
+              <w:t>15</w:t>
+            </w:r>
+            <w:r>
+              <w:rPr>
+                <w:noProof/>
+                <w:webHidden/>
+              </w:rPr>
+              <w:fldChar w:fldCharType="end"/>
+            </w:r>
+          </w:hyperlink>
+        </w:p>
+        <w:p>
+          <w:pPr>
+            <w:pStyle w:val="TOC1"/>
+            <w:tabs>
+              <w:tab w:val="right" w:leader="dot" w:pos="10790"/>
+            </w:tabs>
+            <w:rPr>
+              <w:rFonts w:eastAsiaTheme="minorEastAsia"/>
+              <w:b w:val="0"/>
+              <w:bCs w:val="0"/>
+              <w:noProof/>
+            </w:rPr>
+          </w:pPr>
+          <w:hyperlink w:anchor="_Toc4375858" w:history="1">
+            <w:r>
+              <w:rPr>
+                <w:rStyle w:val="Hyperlink"/>
+                <w:noProof/>
+              </w:rPr>
+              <w:t>SparkSQL</w:t>
+            </w:r>
+            <w:r>
+              <w:rPr>
+                <w:noProof/>
+                <w:webHidden/>
+              </w:rPr>
+              <w:tab/>
+            </w:r>
+            <w:r>
+              <w:rPr>
+                <w:noProof/>
+                <w:webHidden/>
+              </w:rPr>
+              <w:fldChar w:fldCharType="begin"/>
+            </w:r>
+            <w:r>
+              <w:rPr>
+                <w:noProof/>
+                <w:webHidden/>
+              </w:rPr>
+              <w:instrText xml:space="preserve"> PAGEREF _Toc4375858 \h </w:instrText>
+            </w:r>
+            <w:r>
+              <w:rPr>
+                <w:noProof/>
+                <w:webHidden/>
+              </w:rPr>
+            </w:r>
+            <w:r>
+              <w:rPr>
+                <w:noProof/>
+                <w:webHidden/>
+              </w:rPr>
+              <w:fldChar w:fldCharType="separate"/>
+            </w:r>
+            <w:r>
+              <w:rPr>
+                <w:noProof/>
+                <w:webHidden/>
+              </w:rPr>
+              <w:t>16</w:t>
+            </w:r>
+            <w:r>
+              <w:rPr>
+                <w:noProof/>
+                <w:webHidden/>
+              </w:rPr>
+              <w:fldChar w:fldCharType="end"/>
+            </w:r>
+          </w:hyperlink>
+        </w:p>
+        <w:p>
+          <w:pPr>
+            <w:pStyle w:val="TOC1"/>
+            <w:tabs>
+              <w:tab w:val="right" w:leader="dot" w:pos="10790"/>
+            </w:tabs>
+            <w:rPr>
+              <w:rFonts w:eastAsiaTheme="minorEastAsia"/>
+              <w:b w:val="0"/>
+              <w:bCs w:val="0"/>
+              <w:noProof/>
+            </w:rPr>
+          </w:pPr>
+          <w:hyperlink w:anchor="_Toc4375859" w:history="1">
+            <w:r>
+              <w:rPr>
+                <w:rStyle w:val="Hyperlink"/>
+                <w:noProof/>
+              </w:rPr>
+              <w:t>Case Statements</w:t>
+            </w:r>
+            <w:r>
+              <w:rPr>
+                <w:noProof/>
+                <w:webHidden/>
+              </w:rPr>
+              <w:tab/>
+            </w:r>
+            <w:r>
+              <w:rPr>
+                <w:noProof/>
+                <w:webHidden/>
+              </w:rPr>
+              <w:fldChar w:fldCharType="begin"/>
+            </w:r>
+            <w:r>
+              <w:rPr>
+                <w:noProof/>
+                <w:webHidden/>
+              </w:rPr>
+              <w:instrText xml:space="preserve"> PAGEREF _Toc4375859 \h </w:instrText>
+            </w:r>
+            <w:r>
+              <w:rPr>
+                <w:noProof/>
+                <w:webHidden/>
+              </w:rPr>
+            </w:r>
+            <w:r>
+              <w:rPr>
+                <w:noProof/>
+                <w:webHidden/>
+              </w:rPr>
+              <w:fldChar w:fldCharType="separate"/>
+            </w:r>
+            <w:r>
+              <w:rPr>
+                <w:noProof/>
+                <w:webHidden/>
+              </w:rPr>
+              <w:t>16</w:t>
+            </w:r>
+            <w:r>
+              <w:rPr>
+                <w:noProof/>
+                <w:webHidden/>
+              </w:rPr>
+              <w:fldChar w:fldCharType="end"/>
+            </w:r>
+          </w:hyperlink>
+        </w:p>
+        <w:p>
+          <w:pPr>
+            <w:pStyle w:val="TOC1"/>
+            <w:tabs>
+              <w:tab w:val="right" w:leader="dot" w:pos="10790"/>
+            </w:tabs>
+            <w:rPr>
+              <w:rFonts w:eastAsiaTheme="minorEastAsia"/>
+              <w:b w:val="0"/>
+              <w:bCs w:val="0"/>
+              <w:noProof/>
+            </w:rPr>
+          </w:pPr>
+          <w:hyperlink w:anchor="_Toc4375860" w:history="1">
+            <w:r>
+              <w:rPr>
+                <w:rStyle w:val="Hyperlink"/>
+                <w:noProof/>
+              </w:rPr>
+              <w:t>DataFrame  (pyspark.sql.dataframe.DataFrame)</w:t>
+            </w:r>
+            <w:r>
+              <w:rPr>
+                <w:noProof/>
+                <w:webHidden/>
+              </w:rPr>
+              <w:tab/>
+            </w:r>
+            <w:r>
+              <w:rPr>
+                <w:noProof/>
+                <w:webHidden/>
+              </w:rPr>
+              <w:fldChar w:fldCharType="begin"/>
+            </w:r>
+            <w:r>
+              <w:rPr>
+                <w:noProof/>
+                <w:webHidden/>
+              </w:rPr>
+              <w:instrText xml:space="preserve"> PAGEREF _Toc4375860 \h </w:instrText>
+            </w:r>
+            <w:r>
+              <w:rPr>
+                <w:noProof/>
+                <w:webHidden/>
+              </w:rPr>
+            </w:r>
+            <w:r>
+              <w:rPr>
+                <w:noProof/>
+                <w:webHidden/>
+              </w:rPr>
+              <w:fldChar w:fldCharType="separate"/>
+            </w:r>
+            <w:r>
+              <w:rPr>
+                <w:noProof/>
+                <w:webHidden/>
+              </w:rPr>
+              <w:t>16</w:t>
             </w:r>
             <w:r>
               <w:rPr>
@@ -2760,21 +2760,13 @@
               <w:szCs w:val="24"/>
             </w:rPr>
           </w:pPr>
-          <w:hyperlink w:anchor="_Toc4293334" w:history="1">
+          <w:hyperlink w:anchor="_Toc4375861" w:history="1">
             <w:r>
               <w:rPr>
                 <w:rStyle w:val="Hyperlink"/>
                 <w:noProof/>
               </w:rPr>
-              <w:t xml:space="preserve">Loading a Schema while Correcting </w:t>
-            </w:r>
-            <w:r>
-              <w:rPr>
-                <w:rStyle w:val="Hyperlink"/>
-                <w:noProof/>
-                <w:shd w:val="clear" w:color="auto" w:fill="F4F5F7"/>
-              </w:rPr>
-              <w:t>org.apache.parquet.io.ParquetDecodingException</w:t>
+              <w:t>Explode a List inside a DataFrame column</w:t>
             </w:r>
             <w:r>
               <w:rPr>
@@ -2795,7 +2787,7 @@
                 <w:noProof/>
                 <w:webHidden/>
               </w:rPr>
-              <w:instrText xml:space="preserve"> PAGEREF _Toc4293334 \h </w:instrText>
+              <w:instrText xml:space="preserve"> PAGEREF _Toc4375861 \h </w:instrText>
             </w:r>
             <w:r>
               <w:rPr>
@@ -2841,13 +2833,21 @@
               <w:szCs w:val="24"/>
             </w:rPr>
           </w:pPr>
-          <w:hyperlink w:anchor="_Toc4293335" w:history="1">
+          <w:hyperlink w:anchor="_Toc4375862" w:history="1">
             <w:r>
               <w:rPr>
                 <w:rStyle w:val="Hyperlink"/>
                 <w:noProof/>
               </w:rPr>
-              <w:t>Read a Parquet File into a DataFrame</w:t>
+              <w:t xml:space="preserve">Loading a Schema while Correcting </w:t>
+            </w:r>
+            <w:r>
+              <w:rPr>
+                <w:rStyle w:val="Hyperlink"/>
+                <w:noProof/>
+                <w:shd w:val="clear" w:color="auto" w:fill="F4F5F7"/>
+              </w:rPr>
+              <w:t>org.apache.parquet.io.ParquetDecodingException</w:t>
             </w:r>
             <w:r>
               <w:rPr>
@@ -2868,7 +2868,7 @@
                 <w:noProof/>
                 <w:webHidden/>
               </w:rPr>
-              <w:instrText xml:space="preserve"> PAGEREF _Toc4293335 \h </w:instrText>
+              <w:instrText xml:space="preserve"> PAGEREF _Toc4375862 \h </w:instrText>
             </w:r>
             <w:r>
               <w:rPr>
@@ -2914,13 +2914,13 @@
               <w:szCs w:val="24"/>
             </w:rPr>
           </w:pPr>
-          <w:hyperlink w:anchor="_Toc4293336" w:history="1">
+          <w:hyperlink w:anchor="_Toc4375863" w:history="1">
             <w:r>
               <w:rPr>
                 <w:rStyle w:val="Hyperlink"/>
                 <w:noProof/>
               </w:rPr>
-              <w:t>Store DataFrame as Temp Table for Later Querying</w:t>
+              <w:t>Read a Parquet File into a DataFrame</w:t>
             </w:r>
             <w:r>
               <w:rPr>
@@ -2941,149 +2941,7 @@
                 <w:noProof/>
                 <w:webHidden/>
               </w:rPr>
-              <w:instrText xml:space="preserve"> PAGEREF _Toc4293336 \h </w:instrText>
-            </w:r>
-            <w:r>
-              <w:rPr>
-                <w:noProof/>
-                <w:webHidden/>
-              </w:rPr>
-            </w:r>
-            <w:r>
-              <w:rPr>
-                <w:noProof/>
-                <w:webHidden/>
-              </w:rPr>
-              <w:fldChar w:fldCharType="separate"/>
-            </w:r>
-            <w:r>
-              <w:rPr>
-                <w:noProof/>
-                <w:webHidden/>
-              </w:rPr>
-              <w:t>17</w:t>
-            </w:r>
-            <w:r>
-              <w:rPr>
-                <w:noProof/>
-                <w:webHidden/>
-              </w:rPr>
-              <w:fldChar w:fldCharType="end"/>
-            </w:r>
-          </w:hyperlink>
-        </w:p>
-        <w:p>
-          <w:pPr>
-            <w:pStyle w:val="TOC1"/>
-            <w:tabs>
-              <w:tab w:val="right" w:leader="dot" w:pos="10790"/>
-            </w:tabs>
-            <w:rPr>
-              <w:rFonts w:eastAsiaTheme="minorEastAsia"/>
-              <w:b w:val="0"/>
-              <w:bCs w:val="0"/>
-              <w:noProof/>
-            </w:rPr>
-          </w:pPr>
-          <w:hyperlink w:anchor="_Toc4293337" w:history="1">
-            <w:r>
-              <w:rPr>
-                <w:rStyle w:val="Hyperlink"/>
-                <w:noProof/>
-              </w:rPr>
-              <w:t>Select an Array Element</w:t>
-            </w:r>
-            <w:r>
-              <w:rPr>
-                <w:noProof/>
-                <w:webHidden/>
-              </w:rPr>
-              <w:tab/>
-            </w:r>
-            <w:r>
-              <w:rPr>
-                <w:noProof/>
-                <w:webHidden/>
-              </w:rPr>
-              <w:fldChar w:fldCharType="begin"/>
-            </w:r>
-            <w:r>
-              <w:rPr>
-                <w:noProof/>
-                <w:webHidden/>
-              </w:rPr>
-              <w:instrText xml:space="preserve"> PAGEREF _Toc4293337 \h </w:instrText>
-            </w:r>
-            <w:r>
-              <w:rPr>
-                <w:noProof/>
-                <w:webHidden/>
-              </w:rPr>
-            </w:r>
-            <w:r>
-              <w:rPr>
-                <w:noProof/>
-                <w:webHidden/>
-              </w:rPr>
-              <w:fldChar w:fldCharType="separate"/>
-            </w:r>
-            <w:r>
-              <w:rPr>
-                <w:noProof/>
-                <w:webHidden/>
-              </w:rPr>
-              <w:t>17</w:t>
-            </w:r>
-            <w:r>
-              <w:rPr>
-                <w:noProof/>
-                <w:webHidden/>
-              </w:rPr>
-              <w:fldChar w:fldCharType="end"/>
-            </w:r>
-          </w:hyperlink>
-        </w:p>
-        <w:p>
-          <w:pPr>
-            <w:pStyle w:val="TOC1"/>
-            <w:tabs>
-              <w:tab w:val="right" w:leader="dot" w:pos="10790"/>
-            </w:tabs>
-            <w:rPr>
-              <w:rFonts w:eastAsiaTheme="minorEastAsia"/>
-              <w:b w:val="0"/>
-              <w:bCs w:val="0"/>
-              <w:noProof/>
-            </w:rPr>
-          </w:pPr>
-          <w:hyperlink w:anchor="_Toc4293338" w:history="1">
-            <w:r>
-              <w:rPr>
-                <w:rStyle w:val="Hyperlink"/>
-                <w:noProof/>
-              </w:rPr>
-              <w:t>Parquet</w:t>
-            </w:r>
-            <w:r>
-              <w:rPr>
-                <w:noProof/>
-                <w:webHidden/>
-              </w:rPr>
-              <w:tab/>
-            </w:r>
-            <w:r>
-              <w:rPr>
-                <w:noProof/>
-                <w:webHidden/>
-              </w:rPr>
-              <w:fldChar w:fldCharType="begin"/>
-            </w:r>
-            <w:r>
-              <w:rPr>
-                <w:noProof/>
-                <w:webHidden/>
-              </w:rPr>
-              <w:instrText xml:space="preserve"> PAGEREF _Toc4293338 \h </w:instrText>
+              <w:instrText xml:space="preserve"> PAGEREF _Toc4375863 \h </w:instrText>
             </w:r>
             <w:r>
               <w:rPr>
@@ -3129,13 +2987,13 @@
               <w:szCs w:val="24"/>
             </w:rPr>
           </w:pPr>
-          <w:hyperlink w:anchor="_Toc4293339" w:history="1">
+          <w:hyperlink w:anchor="_Toc4375864" w:history="1">
             <w:r>
               <w:rPr>
                 <w:rStyle w:val="Hyperlink"/>
                 <w:noProof/>
               </w:rPr>
-              <w:t>Explode a list or array data field</w:t>
+              <w:t>Store DataFrame as Temp Table for Later Querying</w:t>
             </w:r>
             <w:r>
               <w:rPr>
@@ -3156,7 +3014,7 @@
                 <w:noProof/>
                 <w:webHidden/>
               </w:rPr>
-              <w:instrText xml:space="preserve"> PAGEREF _Toc4293339 \h </w:instrText>
+              <w:instrText xml:space="preserve"> PAGEREF _Toc4375864 \h </w:instrText>
             </w:r>
             <w:r>
               <w:rPr>
@@ -3200,13 +3058,13 @@
               <w:noProof/>
             </w:rPr>
           </w:pPr>
-          <w:hyperlink w:anchor="_Toc4293340" w:history="1">
+          <w:hyperlink w:anchor="_Toc4375865" w:history="1">
             <w:r>
               <w:rPr>
                 <w:rStyle w:val="Hyperlink"/>
                 <w:noProof/>
               </w:rPr>
-              <w:t>Strings</w:t>
+              <w:t>Select an Array Element</w:t>
             </w:r>
             <w:r>
               <w:rPr>
@@ -3227,7 +3085,7 @@
                 <w:noProof/>
                 <w:webHidden/>
               </w:rPr>
-              <w:instrText xml:space="preserve"> PAGEREF _Toc4293340 \h </w:instrText>
+              <w:instrText xml:space="preserve"> PAGEREF _Toc4375865 \h </w:instrText>
             </w:r>
             <w:r>
               <w:rPr>
@@ -3247,7 +3105,78 @@
                 <w:noProof/>
                 <w:webHidden/>
               </w:rPr>
-              <w:t>20</w:t>
+              <w:t>18</w:t>
+            </w:r>
+            <w:r>
+              <w:rPr>
+                <w:noProof/>
+                <w:webHidden/>
+              </w:rPr>
+              <w:fldChar w:fldCharType="end"/>
+            </w:r>
+          </w:hyperlink>
+        </w:p>
+        <w:p>
+          <w:pPr>
+            <w:pStyle w:val="TOC1"/>
+            <w:tabs>
+              <w:tab w:val="right" w:leader="dot" w:pos="10790"/>
+            </w:tabs>
+            <w:rPr>
+              <w:rFonts w:eastAsiaTheme="minorEastAsia"/>
+              <w:b w:val="0"/>
+              <w:bCs w:val="0"/>
+              <w:noProof/>
+            </w:rPr>
+          </w:pPr>
+          <w:hyperlink w:anchor="_Toc4375866" w:history="1">
+            <w:r>
+              <w:rPr>
+                <w:rStyle w:val="Hyperlink"/>
+                <w:noProof/>
+              </w:rPr>
+              <w:t>Parquet</w:t>
+            </w:r>
+            <w:r>
+              <w:rPr>
+                <w:noProof/>
+                <w:webHidden/>
+              </w:rPr>
+              <w:tab/>
+            </w:r>
+            <w:r>
+              <w:rPr>
+                <w:noProof/>
+                <w:webHidden/>
+              </w:rPr>
+              <w:fldChar w:fldCharType="begin"/>
+            </w:r>
+            <w:r>
+              <w:rPr>
+                <w:noProof/>
+                <w:webHidden/>
+              </w:rPr>
+              <w:instrText xml:space="preserve"> PAGEREF _Toc4375866 \h </w:instrText>
+            </w:r>
+            <w:r>
+              <w:rPr>
+                <w:noProof/>
+                <w:webHidden/>
+              </w:rPr>
+            </w:r>
+            <w:r>
+              <w:rPr>
+                <w:noProof/>
+                <w:webHidden/>
+              </w:rPr>
+              <w:fldChar w:fldCharType="separate"/>
+            </w:r>
+            <w:r>
+              <w:rPr>
+                <w:noProof/>
+                <w:webHidden/>
+              </w:rPr>
+              <w:t>19</w:t>
             </w:r>
             <w:r>
               <w:rPr>
@@ -3273,13 +3202,13 @@
               <w:szCs w:val="24"/>
             </w:rPr>
           </w:pPr>
-          <w:hyperlink w:anchor="_Toc4293341" w:history="1">
+          <w:hyperlink w:anchor="_Toc4375867" w:history="1">
             <w:r>
               <w:rPr>
                 <w:rStyle w:val="Hyperlink"/>
                 <w:noProof/>
               </w:rPr>
-              <w:t>Concatenate strings</w:t>
+              <w:t>Explode a list or array data field</w:t>
             </w:r>
             <w:r>
               <w:rPr>
@@ -3300,7 +3229,7 @@
                 <w:noProof/>
                 <w:webHidden/>
               </w:rPr>
-              <w:instrText xml:space="preserve"> PAGEREF _Toc4293341 \h </w:instrText>
+              <w:instrText xml:space="preserve"> PAGEREF _Toc4375867 \h </w:instrText>
             </w:r>
             <w:r>
               <w:rPr>
@@ -3320,7 +3249,78 @@
                 <w:noProof/>
                 <w:webHidden/>
               </w:rPr>
-              <w:t>20</w:t>
+              <w:t>19</w:t>
+            </w:r>
+            <w:r>
+              <w:rPr>
+                <w:noProof/>
+                <w:webHidden/>
+              </w:rPr>
+              <w:fldChar w:fldCharType="end"/>
+            </w:r>
+          </w:hyperlink>
+        </w:p>
+        <w:p>
+          <w:pPr>
+            <w:pStyle w:val="TOC1"/>
+            <w:tabs>
+              <w:tab w:val="right" w:leader="dot" w:pos="10790"/>
+            </w:tabs>
+            <w:rPr>
+              <w:rFonts w:eastAsiaTheme="minorEastAsia"/>
+              <w:b w:val="0"/>
+              <w:bCs w:val="0"/>
+              <w:noProof/>
+            </w:rPr>
+          </w:pPr>
+          <w:hyperlink w:anchor="_Toc4375868" w:history="1">
+            <w:r>
+              <w:rPr>
+                <w:rStyle w:val="Hyperlink"/>
+                <w:noProof/>
+              </w:rPr>
+              <w:t>Strings</w:t>
+            </w:r>
+            <w:r>
+              <w:rPr>
+                <w:noProof/>
+                <w:webHidden/>
+              </w:rPr>
+              <w:tab/>
+            </w:r>
+            <w:r>
+              <w:rPr>
+                <w:noProof/>
+                <w:webHidden/>
+              </w:rPr>
+              <w:fldChar w:fldCharType="begin"/>
+            </w:r>
+            <w:r>
+              <w:rPr>
+                <w:noProof/>
+                <w:webHidden/>
+              </w:rPr>
+              <w:instrText xml:space="preserve"> PAGEREF _Toc4375868 \h </w:instrText>
+            </w:r>
+            <w:r>
+              <w:rPr>
+                <w:noProof/>
+                <w:webHidden/>
+              </w:rPr>
+            </w:r>
+            <w:r>
+              <w:rPr>
+                <w:noProof/>
+                <w:webHidden/>
+              </w:rPr>
+              <w:fldChar w:fldCharType="separate"/>
+            </w:r>
+            <w:r>
+              <w:rPr>
+                <w:noProof/>
+                <w:webHidden/>
+              </w:rPr>
+              <w:t>21</w:t>
             </w:r>
             <w:r>
               <w:rPr>
@@ -3346,13 +3346,13 @@
               <w:szCs w:val="24"/>
             </w:rPr>
           </w:pPr>
-          <w:hyperlink w:anchor="_Toc4293342" w:history="1">
+          <w:hyperlink w:anchor="_Toc4375869" w:history="1">
             <w:r>
               <w:rPr>
                 <w:rStyle w:val="Hyperlink"/>
                 <w:noProof/>
               </w:rPr>
-              <w:t>Convert a numeric field to a string</w:t>
+              <w:t>Concatenate strings</w:t>
             </w:r>
             <w:r>
               <w:rPr>
@@ -3373,7 +3373,7 @@
                 <w:noProof/>
                 <w:webHidden/>
               </w:rPr>
-              <w:instrText xml:space="preserve"> PAGEREF _Toc4293342 \h </w:instrText>
+              <w:instrText xml:space="preserve"> PAGEREF _Toc4375869 \h </w:instrText>
             </w:r>
             <w:r>
               <w:rPr>
@@ -3393,7 +3393,7 @@
                 <w:noProof/>
                 <w:webHidden/>
               </w:rPr>
-              <w:t>20</w:t>
+              <w:t>21</w:t>
             </w:r>
             <w:r>
               <w:rPr>
@@ -3419,13 +3419,13 @@
               <w:szCs w:val="24"/>
             </w:rPr>
           </w:pPr>
-          <w:hyperlink w:anchor="_Toc4293343" w:history="1">
+          <w:hyperlink w:anchor="_Toc4375870" w:history="1">
             <w:r>
               <w:rPr>
                 <w:rStyle w:val="Hyperlink"/>
                 <w:noProof/>
               </w:rPr>
-              <w:t>Substring</w:t>
+              <w:t>Convert a numeric field to a string</w:t>
             </w:r>
             <w:r>
               <w:rPr>
@@ -3446,78 +3446,7 @@
                 <w:noProof/>
                 <w:webHidden/>
               </w:rPr>
-              <w:instrText xml:space="preserve"> PAGEREF _Toc4293343 \h </w:instrText>
-            </w:r>
-            <w:r>
-              <w:rPr>
-                <w:noProof/>
-                <w:webHidden/>
-              </w:rPr>
-            </w:r>
-            <w:r>
-              <w:rPr>
-                <w:noProof/>
-                <w:webHidden/>
-              </w:rPr>
-              <w:fldChar w:fldCharType="separate"/>
-            </w:r>
-            <w:r>
-              <w:rPr>
-                <w:noProof/>
-                <w:webHidden/>
-              </w:rPr>
-              <w:t>20</w:t>
-            </w:r>
-            <w:r>
-              <w:rPr>
-                <w:noProof/>
-                <w:webHidden/>
-              </w:rPr>
-              <w:fldChar w:fldCharType="end"/>
-            </w:r>
-          </w:hyperlink>
-        </w:p>
-        <w:p>
-          <w:pPr>
-            <w:pStyle w:val="TOC1"/>
-            <w:tabs>
-              <w:tab w:val="right" w:leader="dot" w:pos="10790"/>
-            </w:tabs>
-            <w:rPr>
-              <w:rFonts w:eastAsiaTheme="minorEastAsia"/>
-              <w:b w:val="0"/>
-              <w:bCs w:val="0"/>
-              <w:noProof/>
-            </w:rPr>
-          </w:pPr>
-          <w:hyperlink w:anchor="_Toc4293344" w:history="1">
-            <w:r>
-              <w:rPr>
-                <w:rStyle w:val="Hyperlink"/>
-                <w:noProof/>
-              </w:rPr>
-              <w:t>Timestamps</w:t>
-            </w:r>
-            <w:r>
-              <w:rPr>
-                <w:noProof/>
-                <w:webHidden/>
-              </w:rPr>
-              <w:tab/>
-            </w:r>
-            <w:r>
-              <w:rPr>
-                <w:noProof/>
-                <w:webHidden/>
-              </w:rPr>
-              <w:fldChar w:fldCharType="begin"/>
-            </w:r>
-            <w:r>
-              <w:rPr>
-                <w:noProof/>
-                <w:webHidden/>
-              </w:rPr>
-              <w:instrText xml:space="preserve"> PAGEREF _Toc4293344 \h </w:instrText>
+              <w:instrText xml:space="preserve"> PAGEREF _Toc4375870 \h </w:instrText>
             </w:r>
             <w:r>
               <w:rPr>
@@ -3563,13 +3492,13 @@
               <w:szCs w:val="24"/>
             </w:rPr>
           </w:pPr>
-          <w:hyperlink w:anchor="_Toc4293345" w:history="1">
+          <w:hyperlink w:anchor="_Toc4375871" w:history="1">
             <w:r>
               <w:rPr>
                 <w:rStyle w:val="Hyperlink"/>
                 <w:noProof/>
               </w:rPr>
-              <w:t>Convert string to timestamp</w:t>
+              <w:t>Substring</w:t>
             </w:r>
             <w:r>
               <w:rPr>
@@ -3590,7 +3519,7 @@
                 <w:noProof/>
                 <w:webHidden/>
               </w:rPr>
-              <w:instrText xml:space="preserve"> PAGEREF _Toc4293345 \h </w:instrText>
+              <w:instrText xml:space="preserve"> PAGEREF _Toc4375871 \h </w:instrText>
             </w:r>
             <w:r>
               <w:rPr>
@@ -3611,6 +3540,77 @@
                 <w:webHidden/>
               </w:rPr>
               <w:t>21</w:t>
+            </w:r>
+            <w:r>
+              <w:rPr>
+                <w:noProof/>
+                <w:webHidden/>
+              </w:rPr>
+              <w:fldChar w:fldCharType="end"/>
+            </w:r>
+          </w:hyperlink>
+        </w:p>
+        <w:p>
+          <w:pPr>
+            <w:pStyle w:val="TOC1"/>
+            <w:tabs>
+              <w:tab w:val="right" w:leader="dot" w:pos="10790"/>
+            </w:tabs>
+            <w:rPr>
+              <w:rFonts w:eastAsiaTheme="minorEastAsia"/>
+              <w:b w:val="0"/>
+              <w:bCs w:val="0"/>
+              <w:noProof/>
+            </w:rPr>
+          </w:pPr>
+          <w:hyperlink w:anchor="_Toc4375872" w:history="1">
+            <w:r>
+              <w:rPr>
+                <w:rStyle w:val="Hyperlink"/>
+                <w:noProof/>
+              </w:rPr>
+              <w:t>Timestamps</w:t>
+            </w:r>
+            <w:r>
+              <w:rPr>
+                <w:noProof/>
+                <w:webHidden/>
+              </w:rPr>
+              <w:tab/>
+            </w:r>
+            <w:r>
+              <w:rPr>
+                <w:noProof/>
+                <w:webHidden/>
+              </w:rPr>
+              <w:fldChar w:fldCharType="begin"/>
+            </w:r>
+            <w:r>
+              <w:rPr>
+                <w:noProof/>
+                <w:webHidden/>
+              </w:rPr>
+              <w:instrText xml:space="preserve"> PAGEREF _Toc4375872 \h </w:instrText>
+            </w:r>
+            <w:r>
+              <w:rPr>
+                <w:noProof/>
+                <w:webHidden/>
+              </w:rPr>
+            </w:r>
+            <w:r>
+              <w:rPr>
+                <w:noProof/>
+                <w:webHidden/>
+              </w:rPr>
+              <w:fldChar w:fldCharType="separate"/>
+            </w:r>
+            <w:r>
+              <w:rPr>
+                <w:noProof/>
+                <w:webHidden/>
+              </w:rPr>
+              <w:t>22</w:t>
             </w:r>
             <w:r>
               <w:rPr>
@@ -3636,13 +3636,13 @@
               <w:szCs w:val="24"/>
             </w:rPr>
           </w:pPr>
-          <w:hyperlink w:anchor="_Toc4293346" w:history="1">
+          <w:hyperlink w:anchor="_Toc4375873" w:history="1">
             <w:r>
               <w:rPr>
                 <w:rStyle w:val="Hyperlink"/>
                 <w:noProof/>
               </w:rPr>
-              <w:t>Convert Unix Timestamp to Formatted Date</w:t>
+              <w:t>Convert string to timestamp</w:t>
             </w:r>
             <w:r>
               <w:rPr>
@@ -3663,7 +3663,7 @@
                 <w:noProof/>
                 <w:webHidden/>
               </w:rPr>
-              <w:instrText xml:space="preserve"> PAGEREF _Toc4293346 \h </w:instrText>
+              <w:instrText xml:space="preserve"> PAGEREF _Toc4375873 \h </w:instrText>
             </w:r>
             <w:r>
               <w:rPr>
@@ -3683,7 +3683,7 @@
                 <w:noProof/>
                 <w:webHidden/>
               </w:rPr>
-              <w:t>21</w:t>
+              <w:t>22</w:t>
             </w:r>
             <w:r>
               <w:rPr>
@@ -3709,12 +3709,85 @@
               <w:szCs w:val="24"/>
             </w:rPr>
           </w:pPr>
-          <w:hyperlink w:anchor="_Toc4293347" w:history="1">
+          <w:hyperlink w:anchor="_Toc4375874" w:history="1">
             <w:r>
               <w:rPr>
                 <w:rStyle w:val="Hyperlink"/>
                 <w:noProof/>
               </w:rPr>
+              <w:t>Convert Unix Timestamp to Formatted Date</w:t>
+            </w:r>
+            <w:r>
+              <w:rPr>
+                <w:noProof/>
+                <w:webHidden/>
+              </w:rPr>
+              <w:tab/>
+            </w:r>
+            <w:r>
+              <w:rPr>
+                <w:noProof/>
+                <w:webHidden/>
+              </w:rPr>
+              <w:fldChar w:fldCharType="begin"/>
+            </w:r>
+            <w:r>
+              <w:rPr>
+                <w:noProof/>
+                <w:webHidden/>
+              </w:rPr>
+              <w:instrText xml:space="preserve"> PAGEREF _Toc4375874 \h </w:instrText>
+            </w:r>
+            <w:r>
+              <w:rPr>
+                <w:noProof/>
+                <w:webHidden/>
+              </w:rPr>
+            </w:r>
+            <w:r>
+              <w:rPr>
+                <w:noProof/>
+                <w:webHidden/>
+              </w:rPr>
+              <w:fldChar w:fldCharType="separate"/>
+            </w:r>
+            <w:r>
+              <w:rPr>
+                <w:noProof/>
+                <w:webHidden/>
+              </w:rPr>
+              <w:t>22</w:t>
+            </w:r>
+            <w:r>
+              <w:rPr>
+                <w:noProof/>
+                <w:webHidden/>
+              </w:rPr>
+              <w:fldChar w:fldCharType="end"/>
+            </w:r>
+          </w:hyperlink>
+        </w:p>
+        <w:p>
+          <w:pPr>
+            <w:pStyle w:val="TOC2"/>
+            <w:tabs>
+              <w:tab w:val="right" w:leader="dot" w:pos="10790"/>
+            </w:tabs>
+            <w:rPr>
+              <w:rFonts w:eastAsiaTheme="minorEastAsia"/>
+              <w:b w:val="0"/>
+              <w:bCs w:val="0"/>
+              <w:noProof/>
+              <w:sz w:val="24"/>
+              <w:szCs w:val="24"/>
+            </w:rPr>
+          </w:pPr>
+          <w:hyperlink w:anchor="_Toc4375875" w:history="1">
+            <w:r>
+              <w:rPr>
+                <w:rStyle w:val="Hyperlink"/>
+                <w:noProof/>
+              </w:rPr>
               <w:t>Convert Unix Timestamp to ISO Standard Date and Time</w:t>
             </w:r>
             <w:r>
@@ -3736,7 +3809,7 @@
                 <w:noProof/>
                 <w:webHidden/>
               </w:rPr>
-              <w:instrText xml:space="preserve"> PAGEREF _Toc4293347 \h </w:instrText>
+              <w:instrText xml:space="preserve"> PAGEREF _Toc4375875 \h </w:instrText>
             </w:r>
             <w:r>
               <w:rPr>
@@ -3756,7 +3829,7 @@
                 <w:noProof/>
                 <w:webHidden/>
               </w:rPr>
-              <w:t>22</w:t>
+              <w:t>23</w:t>
             </w:r>
             <w:r>
               <w:rPr>
@@ -3794,7 +3867,7 @@
         <w:pStyle w:val="Heading1"/>
         <w:ind w:left="0"/>
       </w:pPr>
-      <w:bookmarkStart w:id="1" w:name="_Toc4293297"/>
+      <w:bookmarkStart w:id="1" w:name="_Toc4375824"/>
       <w:r>
         <w:t>Command Shell Execution Within iPython</w:t>
       </w:r>
@@ -3852,7 +3925,7 @@
       <w:pPr>
         <w:pStyle w:val="Heading2"/>
       </w:pPr>
-      <w:bookmarkStart w:id="2" w:name="_Toc4293298"/>
+      <w:bookmarkStart w:id="2" w:name="_Toc4375825"/>
       <w:r>
         <w:t>Configure Spark from a jupyter notebook command</w:t>
       </w:r>
@@ -3885,7 +3958,7 @@
       <w:pPr>
         <w:pStyle w:val="Heading2"/>
       </w:pPr>
-      <w:bookmarkStart w:id="3" w:name="_Toc4293299"/>
+      <w:bookmarkStart w:id="3" w:name="_Toc4375826"/>
       <w:r>
         <w:t>Delete an HDFS directory using jupyter notebook</w:t>
       </w:r>
@@ -3893,6 +3966,9 @@
     </w:p>
     <w:p>
       <w:r>
+        <w:rPr>
+          <w:noProof/>
+        </w:rPr>
         <w:drawing>
           <wp:inline distT="0" distB="0" distL="0" distR="0" wp14:anchorId="59E055CE" wp14:editId="1F47046E">
             <wp:extent cx="6858000" cy="410845"/>
@@ -3936,7 +4012,7 @@
       <w:pPr>
         <w:pStyle w:val="Heading2"/>
       </w:pPr>
-      <w:bookmarkStart w:id="4" w:name="_Toc4293300"/>
+      <w:bookmarkStart w:id="4" w:name="_Toc4375827"/>
       <w:r>
         <w:t>Examine Underlying HDFS Directory Structures in a Jupyter Notebook</w:t>
       </w:r>
@@ -4147,7 +4223,7 @@
               </wp:inline>
             </w:drawing>
           </mc:Choice>
-          <mc:Fallback xmlns:mo="http://schemas.microsoft.com/office/mac/office/2008/main" xmlns:mv="urn:schemas-microsoft-com:mac:vml">
+          <mc:Fallback xmlns:mv="urn:schemas-microsoft-com:mac:vml" xmlns:mo="http://schemas.microsoft.com/office/mac/office/2008/main">
             <w:pict>
               <v:rect w14:anchorId="252261B8" id="Rectangle_x0020_2" o:spid="_x0000_s1026" alt="upyter Notebook" href="https://10.200.4.13/user/bbeauchamp/tree" title="&quot;dashboard&quot;" style="width:23.7pt;height:23.7pt;visibility:visible;mso-wrap-style:square;mso-left-percent:-10001;mso-top-percent:-10001;mso-position-horizontal:absolute;mso-position-horizontal-relative:char;mso-position-vertical:absolute;mso-position-vertical-relative:line;mso-left-percent:-10001;mso-top-percent:-10001;v-text-anchor:top" o:gfxdata="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" o:button="t" filled="f" stroked="f">
                 <v:fill o:detectmouseclick="t"/>
@@ -5897,6 +5973,7 @@
           <w:sz w:val="20"/>
           <w:szCs w:val="20"/>
         </w:rPr>
+        <w:lastRenderedPageBreak/>
         <w:t xml:space="preserve"> |-- dest_lon: double (nullable = true)</w:t>
       </w:r>
     </w:p>
@@ -5937,7 +6014,6 @@
           <w:sz w:val="20"/>
           <w:szCs w:val="20"/>
         </w:rPr>
-        <w:lastRenderedPageBreak/>
         <w:t xml:space="preserve"> |-- hour_of_day_local: double (nullable = true)</w:t>
       </w:r>
     </w:p>
@@ -6821,7 +6897,7 @@
       <w:pPr>
         <w:pStyle w:val="Heading2"/>
       </w:pPr>
-      <w:bookmarkStart w:id="5" w:name="_Toc4293301"/>
+      <w:bookmarkStart w:id="5" w:name="_Toc4375828"/>
       <w:r>
         <w:t>Set the spark timeout value</w:t>
       </w:r>
@@ -6853,7 +6929,7 @@
       <w:pPr>
         <w:pStyle w:val="Heading2"/>
       </w:pPr>
-      <w:bookmarkStart w:id="6" w:name="_Toc4293302"/>
+      <w:bookmarkStart w:id="6" w:name="_Toc4375829"/>
       <w:r>
         <w:t>Transfer a CSV file to HDFS</w:t>
       </w:r>
@@ -6970,7 +7046,7 @@
         </w:tabs>
         <w:ind w:left="0"/>
       </w:pPr>
-      <w:bookmarkStart w:id="7" w:name="_Toc4293303"/>
+      <w:bookmarkStart w:id="7" w:name="_Toc4375830"/>
       <w:r>
         <w:lastRenderedPageBreak/>
         <w:t>DataFrames (</w:t>
@@ -6985,7 +7061,7 @@
       <w:pPr>
         <w:pStyle w:val="Heading2"/>
       </w:pPr>
-      <w:bookmarkStart w:id="8" w:name="_Toc4293304"/>
+      <w:bookmarkStart w:id="8" w:name="_Toc4375831"/>
       <w:r>
         <w:t>Add a Column Based on Another Column</w:t>
       </w:r>
@@ -7463,7 +7539,7 @@
       <w:pPr>
         <w:pStyle w:val="Heading2"/>
       </w:pPr>
-      <w:bookmarkStart w:id="9" w:name="_Toc4293305"/>
+      <w:bookmarkStart w:id="9" w:name="_Toc4375832"/>
       <w:r>
         <w:t>Calculate Statistics on a DataFrame Column</w:t>
       </w:r>
@@ -7920,7 +7996,7 @@
       <w:pPr>
         <w:pStyle w:val="Heading2"/>
       </w:pPr>
-      <w:bookmarkStart w:id="10" w:name="_Toc4293306"/>
+      <w:bookmarkStart w:id="10" w:name="_Toc4375833"/>
       <w:r>
         <w:lastRenderedPageBreak/>
         <w:t>Change a DataFrame’s Column Names</w:t>
@@ -8789,7 +8865,7 @@
       <w:pPr>
         <w:pStyle w:val="Heading2"/>
       </w:pPr>
-      <w:bookmarkStart w:id="11" w:name="_Toc4293307"/>
+      <w:bookmarkStart w:id="11" w:name="_Toc4375834"/>
       <w:r>
         <w:t>Concatenate 2 pySpark DataFrames, row-wise</w:t>
       </w:r>
@@ -9960,7 +10036,7 @@
       <w:pPr>
         <w:pStyle w:val="Heading2"/>
       </w:pPr>
-      <w:bookmarkStart w:id="12" w:name="_Toc4293308"/>
+      <w:bookmarkStart w:id="12" w:name="_Toc4375835"/>
       <w:r>
         <w:t>Convert a Pandas DataFrame to a pySpark DataFrame</w:t>
       </w:r>
@@ -10118,7 +10194,7 @@
       <w:pPr>
         <w:pStyle w:val="Heading2"/>
       </w:pPr>
-      <w:bookmarkStart w:id="13" w:name="_Toc4293309"/>
+      <w:bookmarkStart w:id="13" w:name="_Toc4375836"/>
       <w:r>
         <w:t>Convert a pySpark DataFrame to a Pandas DataFrame</w:t>
       </w:r>
@@ -10153,7 +10229,7 @@
       <w:pPr>
         <w:pStyle w:val="Heading2"/>
       </w:pPr>
-      <w:bookmarkStart w:id="14" w:name="_Toc4293310"/>
+      <w:bookmarkStart w:id="14" w:name="_Toc4375837"/>
       <w:r>
         <w:lastRenderedPageBreak/>
         <w:t>Convert a Timestamp Column to a Date Column</w:t>
@@ -11716,7 +11792,7 @@
       <w:pPr>
         <w:pStyle w:val="Heading2"/>
       </w:pPr>
-      <w:bookmarkStart w:id="15" w:name="_Toc4293311"/>
+      <w:bookmarkStart w:id="15" w:name="_Toc4375838"/>
       <w:r>
         <w:lastRenderedPageBreak/>
         <w:t>Create a DataFrame from Scratch</w:t>
@@ -12019,7 +12095,7 @@
       <w:pPr>
         <w:pStyle w:val="Heading2"/>
       </w:pPr>
-      <w:bookmarkStart w:id="16" w:name="_Toc4293312"/>
+      <w:bookmarkStart w:id="16" w:name="_Toc4375839"/>
       <w:r>
         <w:t>Create a new pySpark DataFrame Column from Existing Columns</w:t>
       </w:r>
@@ -12891,7 +12967,7 @@
       <w:pPr>
         <w:pStyle w:val="Heading2"/>
       </w:pPr>
-      <w:bookmarkStart w:id="17" w:name="_Toc4293313"/>
+      <w:bookmarkStart w:id="17" w:name="_Toc4375840"/>
       <w:r>
         <w:t>Display DataFrame Columns and Types</w:t>
       </w:r>
@@ -12964,7 +13040,7 @@
       <w:pPr>
         <w:pStyle w:val="Heading2"/>
       </w:pPr>
-      <w:bookmarkStart w:id="18" w:name="_Toc4293314"/>
+      <w:bookmarkStart w:id="18" w:name="_Toc4375841"/>
       <w:r>
         <w:t>DataFrame Schema</w:t>
       </w:r>
@@ -13166,7 +13242,7 @@
       <w:pPr>
         <w:pStyle w:val="Heading2"/>
       </w:pPr>
-      <w:bookmarkStart w:id="19" w:name="_Toc4293315"/>
+      <w:bookmarkStart w:id="19" w:name="_Toc4375842"/>
       <w:r>
         <w:t>Execute SQL on a DataFrame</w:t>
       </w:r>
@@ -13277,7 +13353,7 @@
       <w:pPr>
         <w:pStyle w:val="Heading2"/>
       </w:pPr>
-      <w:bookmarkStart w:id="20" w:name="_Toc4293316"/>
+      <w:bookmarkStart w:id="20" w:name="_Toc4375843"/>
       <w:r>
         <w:t>Export a Spark Data Frame</w:t>
       </w:r>
@@ -13347,7 +13423,7 @@
       <w:pPr>
         <w:pStyle w:val="Heading2"/>
       </w:pPr>
-      <w:bookmarkStart w:id="21" w:name="_Toc4293317"/>
+      <w:bookmarkStart w:id="21" w:name="_Toc4375844"/>
       <w:r>
         <w:t>Ex</w:t>
       </w:r>
@@ -13446,7 +13522,7 @@
       <w:pPr>
         <w:pStyle w:val="Heading2"/>
       </w:pPr>
-      <w:bookmarkStart w:id="22" w:name="_Toc4293318"/>
+      <w:bookmarkStart w:id="22" w:name="_Toc4375845"/>
       <w:r>
         <w:t>Extract a struct (structure) as a DataFrame</w:t>
       </w:r>
@@ -13486,7 +13562,7 @@
       <w:pPr>
         <w:pStyle w:val="Heading2"/>
       </w:pPr>
-      <w:bookmarkStart w:id="23" w:name="_Toc4293319"/>
+      <w:bookmarkStart w:id="23" w:name="_Toc4375846"/>
       <w:r>
         <w:t>Extract Distinct Values from a DataFrame</w:t>
       </w:r>
@@ -13654,7 +13730,7 @@
       <w:pPr>
         <w:pStyle w:val="Heading2"/>
       </w:pPr>
-      <w:bookmarkStart w:id="24" w:name="_Toc4293320"/>
+      <w:bookmarkStart w:id="24" w:name="_Toc4375847"/>
       <w:r>
         <w:t>Extract Nested JSON Data in Spark</w:t>
       </w:r>
@@ -13678,7 +13754,7 @@
       <w:pPr>
         <w:pStyle w:val="Heading2"/>
       </w:pPr>
-      <w:bookmarkStart w:id="25" w:name="_Toc4293321"/>
+      <w:bookmarkStart w:id="25" w:name="_Toc4375848"/>
       <w:r>
         <w:lastRenderedPageBreak/>
         <w:t>Row Count of a DataFrame</w:t>
@@ -13709,7 +13785,7 @@
       <w:pPr>
         <w:pStyle w:val="Heading2"/>
       </w:pPr>
-      <w:bookmarkStart w:id="26" w:name="_Toc4293322"/>
+      <w:bookmarkStart w:id="26" w:name="_Toc4375849"/>
       <w:r>
         <w:t>Read a DataFrame from a csv file</w:t>
       </w:r>
@@ -13778,7 +13854,7 @@
       <w:pPr>
         <w:pStyle w:val="Heading2"/>
       </w:pPr>
-      <w:bookmarkStart w:id="27" w:name="_Toc4293323"/>
+      <w:bookmarkStart w:id="27" w:name="_Toc4375850"/>
       <w:r>
         <w:t xml:space="preserve">Register </w:t>
       </w:r>
@@ -14122,7 +14198,7 @@
       <w:pPr>
         <w:pStyle w:val="Heading2"/>
       </w:pPr>
-      <w:bookmarkStart w:id="28" w:name="_Toc4293324"/>
+      <w:bookmarkStart w:id="28" w:name="_Toc4375851"/>
       <w:r>
         <w:t>Sample a DataFrame (approximate sample)</w:t>
       </w:r>
@@ -14168,7 +14244,7 @@
       <w:pPr>
         <w:pStyle w:val="Heading2"/>
       </w:pPr>
-      <w:bookmarkStart w:id="29" w:name="_Toc4293325"/>
+      <w:bookmarkStart w:id="29" w:name="_Toc4375852"/>
       <w:r>
         <w:lastRenderedPageBreak/>
         <w:t>Sort a DataFrame</w:t>
@@ -15407,7 +15483,380 @@
       </w:pPr>
     </w:p>
     <w:p/>
+    <w:p>
+      <w:pPr>
+        <w:pStyle w:val="Heading2"/>
+      </w:pPr>
+      <w:bookmarkStart w:id="30" w:name="_Toc4375853"/>
+      <w:r>
+        <w:t>Specify the schema programmatically</w:t>
+      </w:r>
+      <w:bookmarkEnd w:id="30"/>
+    </w:p>
     <w:p/>
+    <w:p>
+      <w:pPr>
+        <w:pStyle w:val="code"/>
+      </w:pPr>
+      <w:r>
+        <w:t>from pyspark.sql.types import *</w:t>
+      </w:r>
+    </w:p>
+    <w:p>
+      <w:pPr>
+        <w:pStyle w:val="code"/>
+      </w:pPr>
+    </w:p>
+    <w:p>
+      <w:pPr>
+        <w:pStyle w:val="code"/>
+      </w:pPr>
+      <w:r>
+        <w:t xml:space="preserve"># Generate our own CSV data </w:t>
+      </w:r>
+    </w:p>
+    <w:p>
+      <w:pPr>
+        <w:pStyle w:val="code"/>
+      </w:pPr>
+      <w:r>
+        <w:t xml:space="preserve">stringCSVRDD = sc.parallelize([(123, 'Katie', 19, 'brown'), </w:t>
+      </w:r>
+    </w:p>
+    <w:p>
+      <w:pPr>
+        <w:pStyle w:val="code"/>
+      </w:pPr>
+      <w:r>
+        <w:t xml:space="preserve">                               (234, 'Michael', 22, 'green'), </w:t>
+      </w:r>
+    </w:p>
+    <w:p>
+      <w:pPr>
+        <w:pStyle w:val="code"/>
+      </w:pPr>
+      <w:r>
+        <w:t xml:space="preserve">                               (345, 'Simone', 23, 'blue')])</w:t>
+      </w:r>
+    </w:p>
+    <w:p>
+      <w:pPr>
+        <w:pStyle w:val="code"/>
+      </w:pPr>
+    </w:p>
+    <w:p>
+      <w:pPr>
+        <w:pStyle w:val="code"/>
+      </w:pPr>
+      <w:r>
+        <w:t># The schema is encoded in a string, using StructType we define the schema using various pyspark.sql.types</w:t>
+      </w:r>
+    </w:p>
+    <w:p>
+      <w:pPr>
+        <w:pStyle w:val="code"/>
+      </w:pPr>
+      <w:r>
+        <w:t>schema = StructType([</w:t>
+      </w:r>
+    </w:p>
+    <w:p>
+      <w:pPr>
+        <w:pStyle w:val="code"/>
+      </w:pPr>
+      <w:r>
+        <w:t xml:space="preserve">    StructField("id", LongType(), True),    </w:t>
+      </w:r>
+    </w:p>
+    <w:p>
+      <w:pPr>
+        <w:pStyle w:val="code"/>
+      </w:pPr>
+      <w:r>
+        <w:t xml:space="preserve">    StructField("name", StringType(), True),</w:t>
+      </w:r>
+    </w:p>
+    <w:p>
+      <w:pPr>
+        <w:pStyle w:val="code"/>
+      </w:pPr>
+      <w:r>
+        <w:t xml:space="preserve">    StructField("age", LongType(), True),</w:t>
+      </w:r>
+    </w:p>
+    <w:p>
+      <w:pPr>
+        <w:pStyle w:val="code"/>
+      </w:pPr>
+      <w:r>
+        <w:t xml:space="preserve">    StructField("eyeColor", StringType(), True)</w:t>
+      </w:r>
+    </w:p>
+    <w:p>
+      <w:pPr>
+        <w:pStyle w:val="code"/>
+      </w:pPr>
+      <w:r>
+        <w:t>])</w:t>
+      </w:r>
+    </w:p>
+    <w:p>
+      <w:pPr>
+        <w:pStyle w:val="code"/>
+      </w:pPr>
+    </w:p>
+    <w:p>
+      <w:pPr>
+        <w:pStyle w:val="code"/>
+      </w:pPr>
+      <w:r>
+        <w:t># Apply the schema to the RDD and Create DataFrame</w:t>
+      </w:r>
+    </w:p>
+    <w:p>
+      <w:pPr>
+        <w:pStyle w:val="code"/>
+      </w:pPr>
+      <w:r>
+        <w:t>swimmers = spark.createDataFrame(stringCSVRDD, schema)</w:t>
+      </w:r>
+    </w:p>
+    <w:p>
+      <w:pPr>
+        <w:pStyle w:val="code"/>
+      </w:pPr>
+    </w:p>
+    <w:p>
+      <w:pPr>
+        <w:pStyle w:val="code"/>
+      </w:pPr>
+      <w:r>
+        <w:t># Creates a temporary view using the DataFrame</w:t>
+      </w:r>
+    </w:p>
+    <w:p>
+      <w:pPr>
+        <w:pStyle w:val="code"/>
+      </w:pPr>
+      <w:r>
+        <w:t>swimmers.createOrReplaceTempView("swimmers")</w:t>
+      </w:r>
+    </w:p>
+    <w:p/>
+    <w:p>
+      <w:pPr>
+        <w:pStyle w:val="code"/>
+      </w:pPr>
+      <w:r>
+        <w:t>swimmers.printSchema()</w:t>
+      </w:r>
+    </w:p>
+    <w:p/>
+    <w:p>
+      <w:r>
+        <w:t>Output:</w:t>
+      </w:r>
+    </w:p>
+    <w:p>
+      <w:pPr>
+        <w:shd w:val="clear" w:color="auto" w:fill="FFFFFF"/>
+        <w:tabs>
+          <w:tab w:val="left" w:pos="916"/>
+          <w:tab w:val="left" w:pos="1832"/>
+          <w:tab w:val="left" w:pos="2748"/>
+          <w:tab w:val="left" w:pos="3664"/>
+          <w:tab w:val="left" w:pos="4580"/>
+          <w:tab w:val="left" w:pos="5496"/>
+          <w:tab w:val="left" w:pos="6412"/>
+          <w:tab w:val="left" w:pos="7328"/>
+          <w:tab w:val="left" w:pos="8244"/>
+          <w:tab w:val="left" w:pos="9160"/>
+          <w:tab w:val="left" w:pos="10076"/>
+          <w:tab w:val="left" w:pos="10992"/>
+          <w:tab w:val="left" w:pos="11908"/>
+          <w:tab w:val="left" w:pos="12824"/>
+          <w:tab w:val="left" w:pos="13740"/>
+          <w:tab w:val="left" w:pos="14656"/>
+        </w:tabs>
+        <w:wordWrap w:val="0"/>
+        <w:textAlignment w:val="baseline"/>
+        <w:rPr>
+          <w:rFonts w:ascii="Courier New" w:eastAsia="Times New Roman" w:hAnsi="Courier New" w:cs="Courier New"/>
+          <w:color w:val="000000"/>
+          <w:sz w:val="21"/>
+          <w:szCs w:val="21"/>
+        </w:rPr>
+      </w:pPr>
+      <w:r>
+        <w:rPr>
+          <w:rFonts w:ascii="Courier New" w:eastAsia="Times New Roman" w:hAnsi="Courier New" w:cs="Courier New"/>
+          <w:color w:val="000000"/>
+          <w:sz w:val="21"/>
+          <w:szCs w:val="21"/>
+        </w:rPr>
+        <w:t>root</w:t>
+      </w:r>
+    </w:p>
+    <w:p>
+      <w:pPr>
+        <w:shd w:val="clear" w:color="auto" w:fill="FFFFFF"/>
+        <w:tabs>
+          <w:tab w:val="left" w:pos="916"/>
+          <w:tab w:val="left" w:pos="1832"/>
+          <w:tab w:val="left" w:pos="2748"/>
+          <w:tab w:val="left" w:pos="3664"/>
+          <w:tab w:val="left" w:pos="4580"/>
+          <w:tab w:val="left" w:pos="5496"/>
+          <w:tab w:val="left" w:pos="6412"/>
+          <w:tab w:val="left" w:pos="7328"/>
+          <w:tab w:val="left" w:pos="8244"/>
+          <w:tab w:val="left" w:pos="9160"/>
+          <w:tab w:val="left" w:pos="10076"/>
+          <w:tab w:val="left" w:pos="10992"/>
+          <w:tab w:val="left" w:pos="11908"/>
+          <w:tab w:val="left" w:pos="12824"/>
+          <w:tab w:val="left" w:pos="13740"/>
+          <w:tab w:val="left" w:pos="14656"/>
+        </w:tabs>
+        <w:wordWrap w:val="0"/>
+        <w:textAlignment w:val="baseline"/>
+        <w:rPr>
+          <w:rFonts w:ascii="Courier New" w:eastAsia="Times New Roman" w:hAnsi="Courier New" w:cs="Courier New"/>
+          <w:color w:val="000000"/>
+          <w:sz w:val="21"/>
+          <w:szCs w:val="21"/>
+        </w:rPr>
+      </w:pPr>
+      <w:r>
+        <w:rPr>
+          <w:rFonts w:ascii="Courier New" w:eastAsia="Times New Roman" w:hAnsi="Courier New" w:cs="Courier New"/>
+          <w:color w:val="000000"/>
+          <w:sz w:val="21"/>
+          <w:szCs w:val="21"/>
+        </w:rPr>
+        <w:t xml:space="preserve"> |-- id: long (nullable = true)</w:t>
+      </w:r>
+    </w:p>
+    <w:p>
+      <w:pPr>
+        <w:shd w:val="clear" w:color="auto" w:fill="FFFFFF"/>
+        <w:tabs>
+          <w:tab w:val="left" w:pos="916"/>
+          <w:tab w:val="left" w:pos="1832"/>
+          <w:tab w:val="left" w:pos="2748"/>
+          <w:tab w:val="left" w:pos="3664"/>
+          <w:tab w:val="left" w:pos="4580"/>
+          <w:tab w:val="left" w:pos="5496"/>
+          <w:tab w:val="left" w:pos="6412"/>
+          <w:tab w:val="left" w:pos="7328"/>
+          <w:tab w:val="left" w:pos="8244"/>
+          <w:tab w:val="left" w:pos="9160"/>
+          <w:tab w:val="left" w:pos="10076"/>
+          <w:tab w:val="left" w:pos="10992"/>
+          <w:tab w:val="left" w:pos="11908"/>
+          <w:tab w:val="left" w:pos="12824"/>
+          <w:tab w:val="left" w:pos="13740"/>
+          <w:tab w:val="left" w:pos="14656"/>
+        </w:tabs>
+        <w:wordWrap w:val="0"/>
+        <w:textAlignment w:val="baseline"/>
+        <w:rPr>
+          <w:rFonts w:ascii="Courier New" w:eastAsia="Times New Roman" w:hAnsi="Courier New" w:cs="Courier New"/>
+          <w:color w:val="000000"/>
+          <w:sz w:val="21"/>
+          <w:szCs w:val="21"/>
+        </w:rPr>
+      </w:pPr>
+      <w:r>
+        <w:rPr>
+          <w:rFonts w:ascii="Courier New" w:eastAsia="Times New Roman" w:hAnsi="Courier New" w:cs="Courier New"/>
+          <w:color w:val="000000"/>
+          <w:sz w:val="21"/>
+          <w:szCs w:val="21"/>
+        </w:rPr>
+        <w:t xml:space="preserve"> |-- name: string (nullable = true)</w:t>
+      </w:r>
+    </w:p>
+    <w:p>
+      <w:pPr>
+        <w:shd w:val="clear" w:color="auto" w:fill="FFFFFF"/>
+        <w:tabs>
+          <w:tab w:val="left" w:pos="916"/>
+          <w:tab w:val="left" w:pos="1832"/>
+          <w:tab w:val="left" w:pos="2748"/>
+          <w:tab w:val="left" w:pos="3664"/>
+          <w:tab w:val="left" w:pos="4580"/>
+          <w:tab w:val="left" w:pos="5496"/>
+          <w:tab w:val="left" w:pos="6412"/>
+          <w:tab w:val="left" w:pos="7328"/>
+          <w:tab w:val="left" w:pos="8244"/>
+          <w:tab w:val="left" w:pos="9160"/>
+          <w:tab w:val="left" w:pos="10076"/>
+          <w:tab w:val="left" w:pos="10992"/>
+          <w:tab w:val="left" w:pos="11908"/>
+          <w:tab w:val="left" w:pos="12824"/>
+          <w:tab w:val="left" w:pos="13740"/>
+          <w:tab w:val="left" w:pos="14656"/>
+        </w:tabs>
+        <w:wordWrap w:val="0"/>
+        <w:textAlignment w:val="baseline"/>
+        <w:rPr>
+          <w:rFonts w:ascii="Courier New" w:eastAsia="Times New Roman" w:hAnsi="Courier New" w:cs="Courier New"/>
+          <w:color w:val="000000"/>
+          <w:sz w:val="21"/>
+          <w:szCs w:val="21"/>
+        </w:rPr>
+      </w:pPr>
+      <w:r>
+        <w:rPr>
+          <w:rFonts w:ascii="Courier New" w:eastAsia="Times New Roman" w:hAnsi="Courier New" w:cs="Courier New"/>
+          <w:color w:val="000000"/>
+          <w:sz w:val="21"/>
+          <w:szCs w:val="21"/>
+        </w:rPr>
+        <w:t xml:space="preserve"> |-- age: long (nullable = true)</w:t>
+      </w:r>
+    </w:p>
+    <w:p>
+      <w:pPr>
+        <w:shd w:val="clear" w:color="auto" w:fill="FFFFFF"/>
+        <w:tabs>
+          <w:tab w:val="left" w:pos="916"/>
+          <w:tab w:val="left" w:pos="1832"/>
+          <w:tab w:val="left" w:pos="2748"/>
+          <w:tab w:val="left" w:pos="3664"/>
+          <w:tab w:val="left" w:pos="4580"/>
+          <w:tab w:val="left" w:pos="5496"/>
+          <w:tab w:val="left" w:pos="6412"/>
+          <w:tab w:val="left" w:pos="7328"/>
+          <w:tab w:val="left" w:pos="8244"/>
+          <w:tab w:val="left" w:pos="9160"/>
+          <w:tab w:val="left" w:pos="10076"/>
+          <w:tab w:val="left" w:pos="10992"/>
+          <w:tab w:val="left" w:pos="11908"/>
+          <w:tab w:val="left" w:pos="12824"/>
+          <w:tab w:val="left" w:pos="13740"/>
+          <w:tab w:val="left" w:pos="14656"/>
+        </w:tabs>
+        <w:wordWrap w:val="0"/>
+        <w:textAlignment w:val="baseline"/>
+        <w:rPr>
+          <w:rFonts w:ascii="Courier New" w:eastAsia="Times New Roman" w:hAnsi="Courier New" w:cs="Courier New"/>
+          <w:color w:val="000000"/>
+          <w:sz w:val="21"/>
+          <w:szCs w:val="21"/>
+        </w:rPr>
+      </w:pPr>
+      <w:r>
+        <w:rPr>
+          <w:rFonts w:ascii="Courier New" w:eastAsia="Times New Roman" w:hAnsi="Courier New" w:cs="Courier New"/>
+          <w:color w:val="000000"/>
+          <w:sz w:val="21"/>
+          <w:szCs w:val="21"/>
+        </w:rPr>
+        <w:t xml:space="preserve"> |-- eyeColor: string (nullable = true)</w:t>
+      </w:r>
+    </w:p>
     <w:p>
       <w:pPr>
         <w:rPr>
@@ -15425,7 +15874,7 @@
       <w:pPr>
         <w:pStyle w:val="Heading2"/>
       </w:pPr>
-      <w:bookmarkStart w:id="30" w:name="_Toc4293326"/>
+      <w:bookmarkStart w:id="31" w:name="_Toc4375854"/>
       <w:r>
         <w:lastRenderedPageBreak/>
         <w:t xml:space="preserve">Statistics on </w:t>
@@ -15436,18 +15885,18 @@
       <w:r>
         <w:t xml:space="preserve"> columns</w:t>
       </w:r>
-      <w:bookmarkEnd w:id="30"/>
+      <w:bookmarkEnd w:id="31"/>
     </w:p>
     <w:p/>
     <w:p>
       <w:pPr>
         <w:pStyle w:val="Heading3"/>
       </w:pPr>
-      <w:bookmarkStart w:id="31" w:name="_Toc4293327"/>
+      <w:bookmarkStart w:id="32" w:name="_Toc4375855"/>
       <w:r>
         <w:t>Calculate Mean and Median of a Column</w:t>
       </w:r>
-      <w:bookmarkEnd w:id="31"/>
+      <w:bookmarkEnd w:id="32"/>
     </w:p>
     <w:p>
       <w:pPr>
@@ -16009,11 +16458,11 @@
       <w:pPr>
         <w:pStyle w:val="Heading3"/>
       </w:pPr>
-      <w:bookmarkStart w:id="32" w:name="_Toc4293328"/>
+      <w:bookmarkStart w:id="33" w:name="_Toc4375856"/>
       <w:r>
         <w:t>Statistics Summary for a pySpark DataFrame</w:t>
       </w:r>
-      <w:bookmarkEnd w:id="32"/>
+      <w:bookmarkEnd w:id="33"/>
     </w:p>
     <w:p/>
     <w:p>
@@ -16391,11 +16840,11 @@
         <w:pStyle w:val="Heading1"/>
         <w:ind w:left="0"/>
       </w:pPr>
-      <w:bookmarkStart w:id="33" w:name="_Toc4293329"/>
+      <w:bookmarkStart w:id="34" w:name="_Toc4375857"/>
       <w:r>
         <w:t>pyspark.sql</w:t>
       </w:r>
-      <w:bookmarkEnd w:id="33"/>
+      <w:bookmarkEnd w:id="34"/>
     </w:p>
     <w:p/>
     <w:p>
@@ -16542,12 +16991,12 @@
         <w:pStyle w:val="Heading1"/>
         <w:ind w:left="0"/>
       </w:pPr>
-      <w:bookmarkStart w:id="34" w:name="_Toc4293330"/>
+      <w:bookmarkStart w:id="35" w:name="_Toc4375858"/>
       <w:r>
         <w:lastRenderedPageBreak/>
         <w:t>SparkSQL</w:t>
       </w:r>
-      <w:bookmarkEnd w:id="34"/>
+      <w:bookmarkEnd w:id="35"/>
     </w:p>
     <w:p/>
     <w:p/>
@@ -16556,11 +17005,11 @@
         <w:pStyle w:val="Heading1"/>
         <w:ind w:left="0"/>
       </w:pPr>
-      <w:bookmarkStart w:id="35" w:name="_Toc4293331"/>
+      <w:bookmarkStart w:id="36" w:name="_Toc4375859"/>
       <w:r>
         <w:t>Case Statements</w:t>
       </w:r>
-      <w:bookmarkEnd w:id="35"/>
+      <w:bookmarkEnd w:id="36"/>
     </w:p>
     <w:p>
       <w:pPr>
@@ -16865,11 +17314,11 @@
         <w:pStyle w:val="Heading1"/>
         <w:ind w:left="0"/>
       </w:pPr>
-      <w:bookmarkStart w:id="36" w:name="_Toc4293332"/>
+      <w:bookmarkStart w:id="37" w:name="_Toc4375860"/>
       <w:r>
         <w:t>DataFrame  (pyspark.sql.dataframe.DataFrame)</w:t>
       </w:r>
-      <w:bookmarkEnd w:id="36"/>
+      <w:bookmarkEnd w:id="37"/>
     </w:p>
     <w:p>
       <w:pPr>
@@ -16887,11 +17336,11 @@
       <w:pPr>
         <w:pStyle w:val="Heading2"/>
       </w:pPr>
-      <w:bookmarkStart w:id="37" w:name="_Toc4293333"/>
+      <w:bookmarkStart w:id="38" w:name="_Toc4375861"/>
       <w:r>
         <w:t>Explode a List inside a DataFrame column</w:t>
       </w:r>
-      <w:bookmarkEnd w:id="37"/>
+      <w:bookmarkEnd w:id="38"/>
     </w:p>
     <w:p/>
     <w:p>
@@ -17714,7 +18163,7 @@
           <w:shd w:val="clear" w:color="auto" w:fill="F4F5F7"/>
         </w:rPr>
       </w:pPr>
-      <w:bookmarkStart w:id="38" w:name="_Toc4293334"/>
+      <w:bookmarkStart w:id="39" w:name="_Toc4375862"/>
       <w:r>
         <w:lastRenderedPageBreak/>
         <w:t xml:space="preserve">Loading a Schema while Correcting </w:t>
@@ -17725,7 +18174,7 @@
         </w:rPr>
         <w:t>org.apache.parquet.io.ParquetDecodingException</w:t>
       </w:r>
-      <w:bookmarkEnd w:id="38"/>
+      <w:bookmarkEnd w:id="39"/>
     </w:p>
     <w:p>
       <w:pPr>
@@ -17984,12 +18433,12 @@
       <w:pPr>
         <w:pStyle w:val="Heading2"/>
       </w:pPr>
-      <w:bookmarkStart w:id="39" w:name="_Toc4293335"/>
+      <w:bookmarkStart w:id="40" w:name="_Toc4375863"/>
       <w:r>
         <w:lastRenderedPageBreak/>
         <w:t>Read a Parquet File into a DataFrame</w:t>
       </w:r>
-      <w:bookmarkEnd w:id="39"/>
+      <w:bookmarkEnd w:id="40"/>
     </w:p>
     <w:p>
       <w:pPr>
@@ -18052,11 +18501,11 @@
       <w:pPr>
         <w:pStyle w:val="Heading2"/>
       </w:pPr>
-      <w:bookmarkStart w:id="40" w:name="_Toc4293336"/>
+      <w:bookmarkStart w:id="41" w:name="_Toc4375864"/>
       <w:r>
         <w:t>Store DataFrame as Temp Table for Later Querying</w:t>
       </w:r>
-      <w:bookmarkEnd w:id="40"/>
+      <w:bookmarkEnd w:id="41"/>
     </w:p>
     <w:p/>
     <w:p>
@@ -18137,11 +18586,11 @@
         <w:pStyle w:val="Heading1"/>
         <w:ind w:left="0"/>
       </w:pPr>
-      <w:bookmarkStart w:id="41" w:name="_Toc4293337"/>
+      <w:bookmarkStart w:id="42" w:name="_Toc4375865"/>
       <w:r>
         <w:t>Select an Array Element</w:t>
       </w:r>
-      <w:bookmarkEnd w:id="41"/>
+      <w:bookmarkEnd w:id="42"/>
     </w:p>
     <w:p>
       <w:pPr>
@@ -18286,23 +18735,23 @@
         <w:pStyle w:val="Heading1"/>
         <w:ind w:left="0"/>
       </w:pPr>
-      <w:bookmarkStart w:id="42" w:name="_Toc4293338"/>
+      <w:bookmarkStart w:id="43" w:name="_Toc4375866"/>
       <w:r>
         <w:lastRenderedPageBreak/>
         <w:t>Parquet</w:t>
       </w:r>
-      <w:bookmarkEnd w:id="42"/>
+      <w:bookmarkEnd w:id="43"/>
     </w:p>
     <w:p/>
     <w:p>
       <w:pPr>
         <w:pStyle w:val="Heading2"/>
       </w:pPr>
-      <w:bookmarkStart w:id="43" w:name="_Toc4293339"/>
+      <w:bookmarkStart w:id="44" w:name="_Toc4375867"/>
       <w:r>
         <w:t>Explode a list or array data field</w:t>
       </w:r>
-      <w:bookmarkEnd w:id="43"/>
+      <w:bookmarkEnd w:id="44"/>
     </w:p>
     <w:p/>
     <w:p>
@@ -20028,22 +20477,22 @@
         <w:pStyle w:val="Heading1"/>
         <w:ind w:left="0"/>
       </w:pPr>
-      <w:bookmarkStart w:id="44" w:name="_Toc4293340"/>
+      <w:bookmarkStart w:id="45" w:name="_Toc4375868"/>
       <w:r>
         <w:t>Strings</w:t>
       </w:r>
-      <w:bookmarkEnd w:id="44"/>
+      <w:bookmarkEnd w:id="45"/>
     </w:p>
     <w:p/>
     <w:p>
       <w:pPr>
         <w:pStyle w:val="Heading2"/>
       </w:pPr>
-      <w:bookmarkStart w:id="45" w:name="_Toc4293341"/>
+      <w:bookmarkStart w:id="46" w:name="_Toc4375869"/>
       <w:r>
         <w:t>Concatenate strings</w:t>
       </w:r>
-      <w:bookmarkEnd w:id="45"/>
+      <w:bookmarkEnd w:id="46"/>
     </w:p>
     <w:p/>
     <w:p>
@@ -20085,11 +20534,11 @@
       <w:pPr>
         <w:pStyle w:val="Heading2"/>
       </w:pPr>
-      <w:bookmarkStart w:id="46" w:name="_Toc4293342"/>
+      <w:bookmarkStart w:id="47" w:name="_Toc4375870"/>
       <w:r>
         <w:t>Convert a numeric field to a string</w:t>
       </w:r>
-      <w:bookmarkEnd w:id="46"/>
+      <w:bookmarkEnd w:id="47"/>
     </w:p>
     <w:p/>
     <w:p>
@@ -20356,11 +20805,11 @@
       <w:pPr>
         <w:pStyle w:val="Heading2"/>
       </w:pPr>
-      <w:bookmarkStart w:id="47" w:name="_Toc4293343"/>
+      <w:bookmarkStart w:id="48" w:name="_Toc4375871"/>
       <w:r>
         <w:t>Substring</w:t>
       </w:r>
-      <w:bookmarkEnd w:id="47"/>
+      <w:bookmarkEnd w:id="48"/>
     </w:p>
     <w:p/>
     <w:p>
@@ -20394,23 +20843,23 @@
         <w:pStyle w:val="Heading1"/>
         <w:ind w:left="0"/>
       </w:pPr>
-      <w:bookmarkStart w:id="48" w:name="_Toc4293344"/>
+      <w:bookmarkStart w:id="49" w:name="_Toc4375872"/>
       <w:r>
         <w:lastRenderedPageBreak/>
         <w:t>Timestamps</w:t>
       </w:r>
-      <w:bookmarkEnd w:id="48"/>
+      <w:bookmarkEnd w:id="49"/>
     </w:p>
     <w:p/>
     <w:p>
       <w:pPr>
         <w:pStyle w:val="Heading2"/>
       </w:pPr>
-      <w:bookmarkStart w:id="49" w:name="_Toc4293345"/>
+      <w:bookmarkStart w:id="50" w:name="_Toc4375873"/>
       <w:r>
         <w:t>Convert string to timestamp</w:t>
       </w:r>
-      <w:bookmarkEnd w:id="49"/>
+      <w:bookmarkEnd w:id="50"/>
     </w:p>
     <w:p/>
     <w:p>
@@ -20696,11 +21145,11 @@
       <w:pPr>
         <w:pStyle w:val="Heading2"/>
       </w:pPr>
-      <w:bookmarkStart w:id="50" w:name="_Toc4293346"/>
+      <w:bookmarkStart w:id="51" w:name="_Toc4375874"/>
       <w:r>
         <w:t>Convert Unix Timestamp to Formatted Date</w:t>
       </w:r>
-      <w:bookmarkEnd w:id="50"/>
+      <w:bookmarkEnd w:id="51"/>
     </w:p>
     <w:p/>
     <w:p>
@@ -21016,12 +21465,12 @@
       <w:pPr>
         <w:pStyle w:val="Heading2"/>
       </w:pPr>
-      <w:bookmarkStart w:id="51" w:name="_Toc4293347"/>
+      <w:bookmarkStart w:id="52" w:name="_Toc4375875"/>
       <w:r>
         <w:lastRenderedPageBreak/>
         <w:t>Convert Unix Timestamp to ISO Standard Date and Time</w:t>
       </w:r>
-      <w:bookmarkEnd w:id="51"/>
+      <w:bookmarkEnd w:id="52"/>
     </w:p>
     <w:p/>
     <w:p>
@@ -22564,7 +23013,7 @@
 </file>
 
 <file path=customXml/itemProps1.xml><?xml version="1.0" encoding="utf-8"?>
-<ds:datastoreItem xmlns:ds="http://schemas.openxmlformats.org/officeDocument/2006/customXml" ds:itemID="{FB3DEBA5-83EE-9D44-8486-D7F069D2B54A}">
+<ds:datastoreItem xmlns:ds="http://schemas.openxmlformats.org/officeDocument/2006/customXml" ds:itemID="{B15567F3-206D-544B-9FB2-E208B1F1FE3B}">
   <ds:schemaRefs>
     <ds:schemaRef ds:uri="http://schemas.openxmlformats.org/officeDocument/2006/bibliography"/>
   </ds:schemaRefs>

--- a/pySpark_Cheatsheet.docx
+++ b/pySpark_Cheatsheet.docx
@@ -73,7 +73,7 @@
             </w:rPr>
             <w:fldChar w:fldCharType="separate"/>
           </w:r>
-          <w:hyperlink w:anchor="_Toc4375824" w:history="1">
+          <w:hyperlink w:anchor="_Toc4549125" w:history="1">
             <w:r>
               <w:rPr>
                 <w:rStyle w:val="Hyperlink"/>
@@ -100,7 +100,7 @@
                 <w:noProof/>
                 <w:webHidden/>
               </w:rPr>
-              <w:instrText xml:space="preserve"> PAGEREF _Toc4375824 \h </w:instrText>
+              <w:instrText xml:space="preserve"> PAGEREF _Toc4549125 \h </w:instrText>
             </w:r>
             <w:r>
               <w:rPr>
@@ -146,7 +146,7 @@
               <w:szCs w:val="24"/>
             </w:rPr>
           </w:pPr>
-          <w:hyperlink w:anchor="_Toc4375825" w:history="1">
+          <w:hyperlink w:anchor="_Toc4549126" w:history="1">
             <w:r>
               <w:rPr>
                 <w:rStyle w:val="Hyperlink"/>
@@ -173,7 +173,7 @@
                 <w:noProof/>
                 <w:webHidden/>
               </w:rPr>
-              <w:instrText xml:space="preserve"> PAGEREF _Toc4375825 \h </w:instrText>
+              <w:instrText xml:space="preserve"> PAGEREF _Toc4549126 \h </w:instrText>
             </w:r>
             <w:r>
               <w:rPr>
@@ -219,7 +219,7 @@
               <w:szCs w:val="24"/>
             </w:rPr>
           </w:pPr>
-          <w:hyperlink w:anchor="_Toc4375826" w:history="1">
+          <w:hyperlink w:anchor="_Toc4549127" w:history="1">
             <w:r>
               <w:rPr>
                 <w:rStyle w:val="Hyperlink"/>
@@ -246,7 +246,7 @@
                 <w:noProof/>
                 <w:webHidden/>
               </w:rPr>
-              <w:instrText xml:space="preserve"> PAGEREF _Toc4375826 \h </w:instrText>
+              <w:instrText xml:space="preserve"> PAGEREF _Toc4549127 \h </w:instrText>
             </w:r>
             <w:r>
               <w:rPr>
@@ -292,7 +292,7 @@
               <w:szCs w:val="24"/>
             </w:rPr>
           </w:pPr>
-          <w:hyperlink w:anchor="_Toc4375827" w:history="1">
+          <w:hyperlink w:anchor="_Toc4549128" w:history="1">
             <w:r>
               <w:rPr>
                 <w:rStyle w:val="Hyperlink"/>
@@ -319,7 +319,7 @@
                 <w:noProof/>
                 <w:webHidden/>
               </w:rPr>
-              <w:instrText xml:space="preserve"> PAGEREF _Toc4375827 \h </w:instrText>
+              <w:instrText xml:space="preserve"> PAGEREF _Toc4549128 \h </w:instrText>
             </w:r>
             <w:r>
               <w:rPr>
@@ -365,7 +365,7 @@
               <w:szCs w:val="24"/>
             </w:rPr>
           </w:pPr>
-          <w:hyperlink w:anchor="_Toc4375828" w:history="1">
+          <w:hyperlink w:anchor="_Toc4549129" w:history="1">
             <w:r>
               <w:rPr>
                 <w:rStyle w:val="Hyperlink"/>
@@ -392,7 +392,7 @@
                 <w:noProof/>
                 <w:webHidden/>
               </w:rPr>
-              <w:instrText xml:space="preserve"> PAGEREF _Toc4375828 \h </w:instrText>
+              <w:instrText xml:space="preserve"> PAGEREF _Toc4549129 \h </w:instrText>
             </w:r>
             <w:r>
               <w:rPr>
@@ -438,7 +438,7 @@
               <w:szCs w:val="24"/>
             </w:rPr>
           </w:pPr>
-          <w:hyperlink w:anchor="_Toc4375829" w:history="1">
+          <w:hyperlink w:anchor="_Toc4549130" w:history="1">
             <w:r>
               <w:rPr>
                 <w:rStyle w:val="Hyperlink"/>
@@ -465,7 +465,7 @@
                 <w:noProof/>
                 <w:webHidden/>
               </w:rPr>
-              <w:instrText xml:space="preserve"> PAGEREF _Toc4375829 \h </w:instrText>
+              <w:instrText xml:space="preserve"> PAGEREF _Toc4549130 \h </w:instrText>
             </w:r>
             <w:r>
               <w:rPr>
@@ -509,7 +509,7 @@
               <w:noProof/>
             </w:rPr>
           </w:pPr>
-          <w:hyperlink w:anchor="_Toc4375830" w:history="1">
+          <w:hyperlink w:anchor="_Toc4549131" w:history="1">
             <w:r>
               <w:rPr>
                 <w:rStyle w:val="Hyperlink"/>
@@ -536,7 +536,7 @@
                 <w:noProof/>
                 <w:webHidden/>
               </w:rPr>
-              <w:instrText xml:space="preserve"> PAGEREF _Toc4375830 \h </w:instrText>
+              <w:instrText xml:space="preserve"> PAGEREF _Toc4549131 \h </w:instrText>
             </w:r>
             <w:r>
               <w:rPr>
@@ -582,7 +582,7 @@
               <w:szCs w:val="24"/>
             </w:rPr>
           </w:pPr>
-          <w:hyperlink w:anchor="_Toc4375831" w:history="1">
+          <w:hyperlink w:anchor="_Toc4549132" w:history="1">
             <w:r>
               <w:rPr>
                 <w:rStyle w:val="Hyperlink"/>
@@ -609,7 +609,7 @@
                 <w:noProof/>
                 <w:webHidden/>
               </w:rPr>
-              <w:instrText xml:space="preserve"> PAGEREF _Toc4375831 \h </w:instrText>
+              <w:instrText xml:space="preserve"> PAGEREF _Toc4549132 \h </w:instrText>
             </w:r>
             <w:r>
               <w:rPr>
@@ -655,7 +655,7 @@
               <w:szCs w:val="24"/>
             </w:rPr>
           </w:pPr>
-          <w:hyperlink w:anchor="_Toc4375832" w:history="1">
+          <w:hyperlink w:anchor="_Toc4549133" w:history="1">
             <w:r>
               <w:rPr>
                 <w:rStyle w:val="Hyperlink"/>
@@ -682,7 +682,7 @@
                 <w:noProof/>
                 <w:webHidden/>
               </w:rPr>
-              <w:instrText xml:space="preserve"> PAGEREF _Toc4375832 \h </w:instrText>
+              <w:instrText xml:space="preserve"> PAGEREF _Toc4549133 \h </w:instrText>
             </w:r>
             <w:r>
               <w:rPr>
@@ -728,7 +728,7 @@
               <w:szCs w:val="24"/>
             </w:rPr>
           </w:pPr>
-          <w:hyperlink w:anchor="_Toc4375833" w:history="1">
+          <w:hyperlink w:anchor="_Toc4549134" w:history="1">
             <w:r>
               <w:rPr>
                 <w:rStyle w:val="Hyperlink"/>
@@ -755,7 +755,7 @@
                 <w:noProof/>
                 <w:webHidden/>
               </w:rPr>
-              <w:instrText xml:space="preserve"> PAGEREF _Toc4375833 \h </w:instrText>
+              <w:instrText xml:space="preserve"> PAGEREF _Toc4549134 \h </w:instrText>
             </w:r>
             <w:r>
               <w:rPr>
@@ -801,7 +801,7 @@
               <w:szCs w:val="24"/>
             </w:rPr>
           </w:pPr>
-          <w:hyperlink w:anchor="_Toc4375834" w:history="1">
+          <w:hyperlink w:anchor="_Toc4549135" w:history="1">
             <w:r>
               <w:rPr>
                 <w:rStyle w:val="Hyperlink"/>
@@ -828,7 +828,7 @@
                 <w:noProof/>
                 <w:webHidden/>
               </w:rPr>
-              <w:instrText xml:space="preserve"> PAGEREF _Toc4375834 \h </w:instrText>
+              <w:instrText xml:space="preserve"> PAGEREF _Toc4549135 \h </w:instrText>
             </w:r>
             <w:r>
               <w:rPr>
@@ -874,7 +874,7 @@
               <w:szCs w:val="24"/>
             </w:rPr>
           </w:pPr>
-          <w:hyperlink w:anchor="_Toc4375835" w:history="1">
+          <w:hyperlink w:anchor="_Toc4549136" w:history="1">
             <w:r>
               <w:rPr>
                 <w:rStyle w:val="Hyperlink"/>
@@ -901,7 +901,7 @@
                 <w:noProof/>
                 <w:webHidden/>
               </w:rPr>
-              <w:instrText xml:space="preserve"> PAGEREF _Toc4375835 \h </w:instrText>
+              <w:instrText xml:space="preserve"> PAGEREF _Toc4549136 \h </w:instrText>
             </w:r>
             <w:r>
               <w:rPr>
@@ -947,7 +947,7 @@
               <w:szCs w:val="24"/>
             </w:rPr>
           </w:pPr>
-          <w:hyperlink w:anchor="_Toc4375836" w:history="1">
+          <w:hyperlink w:anchor="_Toc4549137" w:history="1">
             <w:r>
               <w:rPr>
                 <w:rStyle w:val="Hyperlink"/>
@@ -974,7 +974,7 @@
                 <w:noProof/>
                 <w:webHidden/>
               </w:rPr>
-              <w:instrText xml:space="preserve"> PAGEREF _Toc4375836 \h </w:instrText>
+              <w:instrText xml:space="preserve"> PAGEREF _Toc4549137 \h </w:instrText>
             </w:r>
             <w:r>
               <w:rPr>
@@ -1020,7 +1020,7 @@
               <w:szCs w:val="24"/>
             </w:rPr>
           </w:pPr>
-          <w:hyperlink w:anchor="_Toc4375837" w:history="1">
+          <w:hyperlink w:anchor="_Toc4549138" w:history="1">
             <w:r>
               <w:rPr>
                 <w:rStyle w:val="Hyperlink"/>
@@ -1047,7 +1047,7 @@
                 <w:noProof/>
                 <w:webHidden/>
               </w:rPr>
-              <w:instrText xml:space="preserve"> PAGEREF _Toc4375837 \h </w:instrText>
+              <w:instrText xml:space="preserve"> PAGEREF _Toc4549138 \h </w:instrText>
             </w:r>
             <w:r>
               <w:rPr>
@@ -1093,7 +1093,7 @@
               <w:szCs w:val="24"/>
             </w:rPr>
           </w:pPr>
-          <w:hyperlink w:anchor="_Toc4375838" w:history="1">
+          <w:hyperlink w:anchor="_Toc4549139" w:history="1">
             <w:r>
               <w:rPr>
                 <w:rStyle w:val="Hyperlink"/>
@@ -1120,7 +1120,7 @@
                 <w:noProof/>
                 <w:webHidden/>
               </w:rPr>
-              <w:instrText xml:space="preserve"> PAGEREF _Toc4375838 \h </w:instrText>
+              <w:instrText xml:space="preserve"> PAGEREF _Toc4549139 \h </w:instrText>
             </w:r>
             <w:r>
               <w:rPr>
@@ -1166,7 +1166,7 @@
               <w:szCs w:val="24"/>
             </w:rPr>
           </w:pPr>
-          <w:hyperlink w:anchor="_Toc4375839" w:history="1">
+          <w:hyperlink w:anchor="_Toc4549140" w:history="1">
             <w:r>
               <w:rPr>
                 <w:rStyle w:val="Hyperlink"/>
@@ -1193,7 +1193,7 @@
                 <w:noProof/>
                 <w:webHidden/>
               </w:rPr>
-              <w:instrText xml:space="preserve"> PAGEREF _Toc4375839 \h </w:instrText>
+              <w:instrText xml:space="preserve"> PAGEREF _Toc4549140 \h </w:instrText>
             </w:r>
             <w:r>
               <w:rPr>
@@ -1239,7 +1239,7 @@
               <w:szCs w:val="24"/>
             </w:rPr>
           </w:pPr>
-          <w:hyperlink w:anchor="_Toc4375840" w:history="1">
+          <w:hyperlink w:anchor="_Toc4549141" w:history="1">
             <w:r>
               <w:rPr>
                 <w:rStyle w:val="Hyperlink"/>
@@ -1266,7 +1266,7 @@
                 <w:noProof/>
                 <w:webHidden/>
               </w:rPr>
-              <w:instrText xml:space="preserve"> PAGEREF _Toc4375840 \h </w:instrText>
+              <w:instrText xml:space="preserve"> PAGEREF _Toc4549141 \h </w:instrText>
             </w:r>
             <w:r>
               <w:rPr>
@@ -1312,7 +1312,7 @@
               <w:szCs w:val="24"/>
             </w:rPr>
           </w:pPr>
-          <w:hyperlink w:anchor="_Toc4375841" w:history="1">
+          <w:hyperlink w:anchor="_Toc4549142" w:history="1">
             <w:r>
               <w:rPr>
                 <w:rStyle w:val="Hyperlink"/>
@@ -1339,7 +1339,7 @@
                 <w:noProof/>
                 <w:webHidden/>
               </w:rPr>
-              <w:instrText xml:space="preserve"> PAGEREF _Toc4375841 \h </w:instrText>
+              <w:instrText xml:space="preserve"> PAGEREF _Toc4549142 \h </w:instrText>
             </w:r>
             <w:r>
               <w:rPr>
@@ -1385,7 +1385,7 @@
               <w:szCs w:val="24"/>
             </w:rPr>
           </w:pPr>
-          <w:hyperlink w:anchor="_Toc4375842" w:history="1">
+          <w:hyperlink w:anchor="_Toc4549143" w:history="1">
             <w:r>
               <w:rPr>
                 <w:rStyle w:val="Hyperlink"/>
@@ -1412,7 +1412,7 @@
                 <w:noProof/>
                 <w:webHidden/>
               </w:rPr>
-              <w:instrText xml:space="preserve"> PAGEREF _Toc4375842 \h </w:instrText>
+              <w:instrText xml:space="preserve"> PAGEREF _Toc4549143 \h </w:instrText>
             </w:r>
             <w:r>
               <w:rPr>
@@ -1458,7 +1458,7 @@
               <w:szCs w:val="24"/>
             </w:rPr>
           </w:pPr>
-          <w:hyperlink w:anchor="_Toc4375843" w:history="1">
+          <w:hyperlink w:anchor="_Toc4549144" w:history="1">
             <w:r>
               <w:rPr>
                 <w:rStyle w:val="Hyperlink"/>
@@ -1485,7 +1485,7 @@
                 <w:noProof/>
                 <w:webHidden/>
               </w:rPr>
-              <w:instrText xml:space="preserve"> PAGEREF _Toc4375843 \h </w:instrText>
+              <w:instrText xml:space="preserve"> PAGEREF _Toc4549144 \h </w:instrText>
             </w:r>
             <w:r>
               <w:rPr>
@@ -1531,7 +1531,7 @@
               <w:szCs w:val="24"/>
             </w:rPr>
           </w:pPr>
-          <w:hyperlink w:anchor="_Toc4375844" w:history="1">
+          <w:hyperlink w:anchor="_Toc4549145" w:history="1">
             <w:r>
               <w:rPr>
                 <w:rStyle w:val="Hyperlink"/>
@@ -1558,7 +1558,7 @@
                 <w:noProof/>
                 <w:webHidden/>
               </w:rPr>
-              <w:instrText xml:space="preserve"> PAGEREF _Toc4375844 \h </w:instrText>
+              <w:instrText xml:space="preserve"> PAGEREF _Toc4549145 \h </w:instrText>
             </w:r>
             <w:r>
               <w:rPr>
@@ -1604,7 +1604,7 @@
               <w:szCs w:val="24"/>
             </w:rPr>
           </w:pPr>
-          <w:hyperlink w:anchor="_Toc4375845" w:history="1">
+          <w:hyperlink w:anchor="_Toc4549146" w:history="1">
             <w:r>
               <w:rPr>
                 <w:rStyle w:val="Hyperlink"/>
@@ -1631,7 +1631,7 @@
                 <w:noProof/>
                 <w:webHidden/>
               </w:rPr>
-              <w:instrText xml:space="preserve"> PAGEREF _Toc4375845 \h </w:instrText>
+              <w:instrText xml:space="preserve"> PAGEREF _Toc4549146 \h </w:instrText>
             </w:r>
             <w:r>
               <w:rPr>
@@ -1677,7 +1677,7 @@
               <w:szCs w:val="24"/>
             </w:rPr>
           </w:pPr>
-          <w:hyperlink w:anchor="_Toc4375846" w:history="1">
+          <w:hyperlink w:anchor="_Toc4549147" w:history="1">
             <w:r>
               <w:rPr>
                 <w:rStyle w:val="Hyperlink"/>
@@ -1704,7 +1704,7 @@
                 <w:noProof/>
                 <w:webHidden/>
               </w:rPr>
-              <w:instrText xml:space="preserve"> PAGEREF _Toc4375846 \h </w:instrText>
+              <w:instrText xml:space="preserve"> PAGEREF _Toc4549147 \h </w:instrText>
             </w:r>
             <w:r>
               <w:rPr>
@@ -1750,7 +1750,7 @@
               <w:szCs w:val="24"/>
             </w:rPr>
           </w:pPr>
-          <w:hyperlink w:anchor="_Toc4375847" w:history="1">
+          <w:hyperlink w:anchor="_Toc4549148" w:history="1">
             <w:r>
               <w:rPr>
                 <w:rStyle w:val="Hyperlink"/>
@@ -1777,7 +1777,7 @@
                 <w:noProof/>
                 <w:webHidden/>
               </w:rPr>
-              <w:instrText xml:space="preserve"> PAGEREF _Toc4375847 \h </w:instrText>
+              <w:instrText xml:space="preserve"> PAGEREF _Toc4549148 \h </w:instrText>
             </w:r>
             <w:r>
               <w:rPr>
@@ -1823,13 +1823,13 @@
               <w:szCs w:val="24"/>
             </w:rPr>
           </w:pPr>
-          <w:hyperlink w:anchor="_Toc4375848" w:history="1">
+          <w:hyperlink w:anchor="_Toc4549149" w:history="1">
             <w:r>
               <w:rPr>
                 <w:rStyle w:val="Hyperlink"/>
                 <w:noProof/>
               </w:rPr>
-              <w:t>Row Count of a DataFrame</w:t>
+              <w:t>Filter in rows having values contained in a list</w:t>
             </w:r>
             <w:r>
               <w:rPr>
@@ -1850,7 +1850,7 @@
                 <w:noProof/>
                 <w:webHidden/>
               </w:rPr>
-              <w:instrText xml:space="preserve"> PAGEREF _Toc4375848 \h </w:instrText>
+              <w:instrText xml:space="preserve"> PAGEREF _Toc4549149 \h </w:instrText>
             </w:r>
             <w:r>
               <w:rPr>
@@ -1896,13 +1896,13 @@
               <w:szCs w:val="24"/>
             </w:rPr>
           </w:pPr>
-          <w:hyperlink w:anchor="_Toc4375849" w:history="1">
+          <w:hyperlink w:anchor="_Toc4549150" w:history="1">
             <w:r>
               <w:rPr>
                 <w:rStyle w:val="Hyperlink"/>
                 <w:noProof/>
               </w:rPr>
-              <w:t>Read a DataFrame from a csv file</w:t>
+              <w:t>groupBy usage with pySpark DataFrames</w:t>
             </w:r>
             <w:r>
               <w:rPr>
@@ -1923,7 +1923,7 @@
                 <w:noProof/>
                 <w:webHidden/>
               </w:rPr>
-              <w:instrText xml:space="preserve"> PAGEREF _Toc4375849 \h </w:instrText>
+              <w:instrText xml:space="preserve"> PAGEREF _Toc4549150 \h </w:instrText>
             </w:r>
             <w:r>
               <w:rPr>
@@ -1969,13 +1969,13 @@
               <w:szCs w:val="24"/>
             </w:rPr>
           </w:pPr>
-          <w:hyperlink w:anchor="_Toc4375850" w:history="1">
+          <w:hyperlink w:anchor="_Toc4549151" w:history="1">
             <w:r>
               <w:rPr>
                 <w:rStyle w:val="Hyperlink"/>
                 <w:noProof/>
               </w:rPr>
-              <w:t>Register a DataFrame as a Temporary Table</w:t>
+              <w:t>Row Count of a DataFrame</w:t>
             </w:r>
             <w:r>
               <w:rPr>
@@ -1996,7 +1996,7 @@
                 <w:noProof/>
                 <w:webHidden/>
               </w:rPr>
-              <w:instrText xml:space="preserve"> PAGEREF _Toc4375850 \h </w:instrText>
+              <w:instrText xml:space="preserve"> PAGEREF _Toc4549151 \h </w:instrText>
             </w:r>
             <w:r>
               <w:rPr>
@@ -2042,13 +2042,13 @@
               <w:szCs w:val="24"/>
             </w:rPr>
           </w:pPr>
-          <w:hyperlink w:anchor="_Toc4375851" w:history="1">
+          <w:hyperlink w:anchor="_Toc4549152" w:history="1">
             <w:r>
               <w:rPr>
                 <w:rStyle w:val="Hyperlink"/>
                 <w:noProof/>
               </w:rPr>
-              <w:t>Sample a DataFrame (approximate sample)</w:t>
+              <w:t>Read a DataFrame from a csv file</w:t>
             </w:r>
             <w:r>
               <w:rPr>
@@ -2069,7 +2069,7 @@
                 <w:noProof/>
                 <w:webHidden/>
               </w:rPr>
-              <w:instrText xml:space="preserve"> PAGEREF _Toc4375851 \h </w:instrText>
+              <w:instrText xml:space="preserve"> PAGEREF _Toc4549152 \h </w:instrText>
             </w:r>
             <w:r>
               <w:rPr>
@@ -2115,13 +2115,13 @@
               <w:szCs w:val="24"/>
             </w:rPr>
           </w:pPr>
-          <w:hyperlink w:anchor="_Toc4375852" w:history="1">
+          <w:hyperlink w:anchor="_Toc4549153" w:history="1">
             <w:r>
               <w:rPr>
                 <w:rStyle w:val="Hyperlink"/>
                 <w:noProof/>
               </w:rPr>
-              <w:t>Sort a DataFrame</w:t>
+              <w:t>Register a DataFrame as a Temporary Table</w:t>
             </w:r>
             <w:r>
               <w:rPr>
@@ -2142,7 +2142,7 @@
                 <w:noProof/>
                 <w:webHidden/>
               </w:rPr>
-              <w:instrText xml:space="preserve"> PAGEREF _Toc4375852 \h </w:instrText>
+              <w:instrText xml:space="preserve"> PAGEREF _Toc4549153 \h </w:instrText>
             </w:r>
             <w:r>
               <w:rPr>
@@ -2162,7 +2162,7 @@
                 <w:noProof/>
                 <w:webHidden/>
               </w:rPr>
-              <w:t>13</w:t>
+              <w:t>14</w:t>
             </w:r>
             <w:r>
               <w:rPr>
@@ -2188,13 +2188,13 @@
               <w:szCs w:val="24"/>
             </w:rPr>
           </w:pPr>
-          <w:hyperlink w:anchor="_Toc4375853" w:history="1">
+          <w:hyperlink w:anchor="_Toc4549154" w:history="1">
             <w:r>
               <w:rPr>
                 <w:rStyle w:val="Hyperlink"/>
                 <w:noProof/>
               </w:rPr>
-              <w:t>Specify the schema programmatically</w:t>
+              <w:t>Sample a DataFrame (approximate sample)</w:t>
             </w:r>
             <w:r>
               <w:rPr>
@@ -2215,7 +2215,7 @@
                 <w:noProof/>
                 <w:webHidden/>
               </w:rPr>
-              <w:instrText xml:space="preserve"> PAGEREF _Toc4375853 \h </w:instrText>
+              <w:instrText xml:space="preserve"> PAGEREF _Toc4549154 \h </w:instrText>
             </w:r>
             <w:r>
               <w:rPr>
@@ -2235,7 +2235,7 @@
                 <w:noProof/>
                 <w:webHidden/>
               </w:rPr>
-              <w:t>13</w:t>
+              <w:t>14</w:t>
             </w:r>
             <w:r>
               <w:rPr>
@@ -2261,13 +2261,13 @@
               <w:szCs w:val="24"/>
             </w:rPr>
           </w:pPr>
-          <w:hyperlink w:anchor="_Toc4375854" w:history="1">
+          <w:hyperlink w:anchor="_Toc4549155" w:history="1">
             <w:r>
               <w:rPr>
                 <w:rStyle w:val="Hyperlink"/>
                 <w:noProof/>
               </w:rPr>
-              <w:t>Statistics on pyspark.sql.dataframe.DataFrame columns</w:t>
+              <w:t>Sort a DataFrame</w:t>
             </w:r>
             <w:r>
               <w:rPr>
@@ -2288,7 +2288,7 @@
                 <w:noProof/>
                 <w:webHidden/>
               </w:rPr>
-              <w:instrText xml:space="preserve"> PAGEREF _Toc4375854 \h </w:instrText>
+              <w:instrText xml:space="preserve"> PAGEREF _Toc4549155 \h </w:instrText>
             </w:r>
             <w:r>
               <w:rPr>
@@ -2309,432 +2309,6 @@
                 <w:webHidden/>
               </w:rPr>
               <w:t>15</w:t>
-            </w:r>
-            <w:r>
-              <w:rPr>
-                <w:noProof/>
-                <w:webHidden/>
-              </w:rPr>
-              <w:fldChar w:fldCharType="end"/>
-            </w:r>
-          </w:hyperlink>
-        </w:p>
-        <w:p>
-          <w:pPr>
-            <w:pStyle w:val="TOC3"/>
-            <w:tabs>
-              <w:tab w:val="right" w:leader="dot" w:pos="10790"/>
-            </w:tabs>
-            <w:rPr>
-              <w:rFonts w:eastAsiaTheme="minorEastAsia"/>
-              <w:noProof/>
-              <w:sz w:val="24"/>
-              <w:szCs w:val="24"/>
-            </w:rPr>
-          </w:pPr>
-          <w:hyperlink w:anchor="_Toc4375855" w:history="1">
-            <w:r>
-              <w:rPr>
-                <w:rStyle w:val="Hyperlink"/>
-                <w:noProof/>
-              </w:rPr>
-              <w:t>Calculate Mean and Median of a Column</w:t>
-            </w:r>
-            <w:r>
-              <w:rPr>
-                <w:noProof/>
-                <w:webHidden/>
-              </w:rPr>
-              <w:tab/>
-            </w:r>
-            <w:r>
-              <w:rPr>
-                <w:noProof/>
-                <w:webHidden/>
-              </w:rPr>
-              <w:fldChar w:fldCharType="begin"/>
-            </w:r>
-            <w:r>
-              <w:rPr>
-                <w:noProof/>
-                <w:webHidden/>
-              </w:rPr>
-              <w:instrText xml:space="preserve"> PAGEREF _Toc4375855 \h </w:instrText>
-            </w:r>
-            <w:r>
-              <w:rPr>
-                <w:noProof/>
-                <w:webHidden/>
-              </w:rPr>
-            </w:r>
-            <w:r>
-              <w:rPr>
-                <w:noProof/>
-                <w:webHidden/>
-              </w:rPr>
-              <w:fldChar w:fldCharType="separate"/>
-            </w:r>
-            <w:r>
-              <w:rPr>
-                <w:noProof/>
-                <w:webHidden/>
-              </w:rPr>
-              <w:t>15</w:t>
-            </w:r>
-            <w:r>
-              <w:rPr>
-                <w:noProof/>
-                <w:webHidden/>
-              </w:rPr>
-              <w:fldChar w:fldCharType="end"/>
-            </w:r>
-          </w:hyperlink>
-        </w:p>
-        <w:p>
-          <w:pPr>
-            <w:pStyle w:val="TOC3"/>
-            <w:tabs>
-              <w:tab w:val="right" w:leader="dot" w:pos="10790"/>
-            </w:tabs>
-            <w:rPr>
-              <w:rFonts w:eastAsiaTheme="minorEastAsia"/>
-              <w:noProof/>
-              <w:sz w:val="24"/>
-              <w:szCs w:val="24"/>
-            </w:rPr>
-          </w:pPr>
-          <w:hyperlink w:anchor="_Toc4375856" w:history="1">
-            <w:r>
-              <w:rPr>
-                <w:rStyle w:val="Hyperlink"/>
-                <w:noProof/>
-              </w:rPr>
-              <w:t>Statistics Summary for a pySpark DataFrame</w:t>
-            </w:r>
-            <w:r>
-              <w:rPr>
-                <w:noProof/>
-                <w:webHidden/>
-              </w:rPr>
-              <w:tab/>
-            </w:r>
-            <w:r>
-              <w:rPr>
-                <w:noProof/>
-                <w:webHidden/>
-              </w:rPr>
-              <w:fldChar w:fldCharType="begin"/>
-            </w:r>
-            <w:r>
-              <w:rPr>
-                <w:noProof/>
-                <w:webHidden/>
-              </w:rPr>
-              <w:instrText xml:space="preserve"> PAGEREF _Toc4375856 \h </w:instrText>
-            </w:r>
-            <w:r>
-              <w:rPr>
-                <w:noProof/>
-                <w:webHidden/>
-              </w:rPr>
-            </w:r>
-            <w:r>
-              <w:rPr>
-                <w:noProof/>
-                <w:webHidden/>
-              </w:rPr>
-              <w:fldChar w:fldCharType="separate"/>
-            </w:r>
-            <w:r>
-              <w:rPr>
-                <w:noProof/>
-                <w:webHidden/>
-              </w:rPr>
-              <w:t>15</w:t>
-            </w:r>
-            <w:r>
-              <w:rPr>
-                <w:noProof/>
-                <w:webHidden/>
-              </w:rPr>
-              <w:fldChar w:fldCharType="end"/>
-            </w:r>
-          </w:hyperlink>
-        </w:p>
-        <w:p>
-          <w:pPr>
-            <w:pStyle w:val="TOC1"/>
-            <w:tabs>
-              <w:tab w:val="right" w:leader="dot" w:pos="10790"/>
-            </w:tabs>
-            <w:rPr>
-              <w:rFonts w:eastAsiaTheme="minorEastAsia"/>
-              <w:b w:val="0"/>
-              <w:bCs w:val="0"/>
-              <w:noProof/>
-            </w:rPr>
-          </w:pPr>
-          <w:hyperlink w:anchor="_Toc4375857" w:history="1">
-            <w:r>
-              <w:rPr>
-                <w:rStyle w:val="Hyperlink"/>
-                <w:noProof/>
-              </w:rPr>
-              <w:t>pyspark.sql</w:t>
-            </w:r>
-            <w:r>
-              <w:rPr>
-                <w:noProof/>
-                <w:webHidden/>
-              </w:rPr>
-              <w:tab/>
-            </w:r>
-            <w:r>
-              <w:rPr>
-                <w:noProof/>
-                <w:webHidden/>
-              </w:rPr>
-              <w:fldChar w:fldCharType="begin"/>
-            </w:r>
-            <w:r>
-              <w:rPr>
-                <w:noProof/>
-                <w:webHidden/>
-              </w:rPr>
-              <w:instrText xml:space="preserve"> PAGEREF _Toc4375857 \h </w:instrText>
-            </w:r>
-            <w:r>
-              <w:rPr>
-                <w:noProof/>
-                <w:webHidden/>
-              </w:rPr>
-            </w:r>
-            <w:r>
-              <w:rPr>
-                <w:noProof/>
-                <w:webHidden/>
-              </w:rPr>
-              <w:fldChar w:fldCharType="separate"/>
-            </w:r>
-            <w:r>
-              <w:rPr>
-                <w:noProof/>
-                <w:webHidden/>
-              </w:rPr>
-              <w:t>15</w:t>
-            </w:r>
-            <w:r>
-              <w:rPr>
-                <w:noProof/>
-                <w:webHidden/>
-              </w:rPr>
-              <w:fldChar w:fldCharType="end"/>
-            </w:r>
-          </w:hyperlink>
-        </w:p>
-        <w:p>
-          <w:pPr>
-            <w:pStyle w:val="TOC1"/>
-            <w:tabs>
-              <w:tab w:val="right" w:leader="dot" w:pos="10790"/>
-            </w:tabs>
-            <w:rPr>
-              <w:rFonts w:eastAsiaTheme="minorEastAsia"/>
-              <w:b w:val="0"/>
-              <w:bCs w:val="0"/>
-              <w:noProof/>
-            </w:rPr>
-          </w:pPr>
-          <w:hyperlink w:anchor="_Toc4375858" w:history="1">
-            <w:r>
-              <w:rPr>
-                <w:rStyle w:val="Hyperlink"/>
-                <w:noProof/>
-              </w:rPr>
-              <w:t>SparkSQL</w:t>
-            </w:r>
-            <w:r>
-              <w:rPr>
-                <w:noProof/>
-                <w:webHidden/>
-              </w:rPr>
-              <w:tab/>
-            </w:r>
-            <w:r>
-              <w:rPr>
-                <w:noProof/>
-                <w:webHidden/>
-              </w:rPr>
-              <w:fldChar w:fldCharType="begin"/>
-            </w:r>
-            <w:r>
-              <w:rPr>
-                <w:noProof/>
-                <w:webHidden/>
-              </w:rPr>
-              <w:instrText xml:space="preserve"> PAGEREF _Toc4375858 \h </w:instrText>
-            </w:r>
-            <w:r>
-              <w:rPr>
-                <w:noProof/>
-                <w:webHidden/>
-              </w:rPr>
-            </w:r>
-            <w:r>
-              <w:rPr>
-                <w:noProof/>
-                <w:webHidden/>
-              </w:rPr>
-              <w:fldChar w:fldCharType="separate"/>
-            </w:r>
-            <w:r>
-              <w:rPr>
-                <w:noProof/>
-                <w:webHidden/>
-              </w:rPr>
-              <w:t>16</w:t>
-            </w:r>
-            <w:r>
-              <w:rPr>
-                <w:noProof/>
-                <w:webHidden/>
-              </w:rPr>
-              <w:fldChar w:fldCharType="end"/>
-            </w:r>
-          </w:hyperlink>
-        </w:p>
-        <w:p>
-          <w:pPr>
-            <w:pStyle w:val="TOC1"/>
-            <w:tabs>
-              <w:tab w:val="right" w:leader="dot" w:pos="10790"/>
-            </w:tabs>
-            <w:rPr>
-              <w:rFonts w:eastAsiaTheme="minorEastAsia"/>
-              <w:b w:val="0"/>
-              <w:bCs w:val="0"/>
-              <w:noProof/>
-            </w:rPr>
-          </w:pPr>
-          <w:hyperlink w:anchor="_Toc4375859" w:history="1">
-            <w:r>
-              <w:rPr>
-                <w:rStyle w:val="Hyperlink"/>
-                <w:noProof/>
-              </w:rPr>
-              <w:t>Case Statements</w:t>
-            </w:r>
-            <w:r>
-              <w:rPr>
-                <w:noProof/>
-                <w:webHidden/>
-              </w:rPr>
-              <w:tab/>
-            </w:r>
-            <w:r>
-              <w:rPr>
-                <w:noProof/>
-                <w:webHidden/>
-              </w:rPr>
-              <w:fldChar w:fldCharType="begin"/>
-            </w:r>
-            <w:r>
-              <w:rPr>
-                <w:noProof/>
-                <w:webHidden/>
-              </w:rPr>
-              <w:instrText xml:space="preserve"> PAGEREF _Toc4375859 \h </w:instrText>
-            </w:r>
-            <w:r>
-              <w:rPr>
-                <w:noProof/>
-                <w:webHidden/>
-              </w:rPr>
-            </w:r>
-            <w:r>
-              <w:rPr>
-                <w:noProof/>
-                <w:webHidden/>
-              </w:rPr>
-              <w:fldChar w:fldCharType="separate"/>
-            </w:r>
-            <w:r>
-              <w:rPr>
-                <w:noProof/>
-                <w:webHidden/>
-              </w:rPr>
-              <w:t>16</w:t>
-            </w:r>
-            <w:r>
-              <w:rPr>
-                <w:noProof/>
-                <w:webHidden/>
-              </w:rPr>
-              <w:fldChar w:fldCharType="end"/>
-            </w:r>
-          </w:hyperlink>
-        </w:p>
-        <w:p>
-          <w:pPr>
-            <w:pStyle w:val="TOC1"/>
-            <w:tabs>
-              <w:tab w:val="right" w:leader="dot" w:pos="10790"/>
-            </w:tabs>
-            <w:rPr>
-              <w:rFonts w:eastAsiaTheme="minorEastAsia"/>
-              <w:b w:val="0"/>
-              <w:bCs w:val="0"/>
-              <w:noProof/>
-            </w:rPr>
-          </w:pPr>
-          <w:hyperlink w:anchor="_Toc4375860" w:history="1">
-            <w:r>
-              <w:rPr>
-                <w:rStyle w:val="Hyperlink"/>
-                <w:noProof/>
-              </w:rPr>
-              <w:t>DataFrame  (pyspark.sql.dataframe.DataFrame)</w:t>
-            </w:r>
-            <w:r>
-              <w:rPr>
-                <w:noProof/>
-                <w:webHidden/>
-              </w:rPr>
-              <w:tab/>
-            </w:r>
-            <w:r>
-              <w:rPr>
-                <w:noProof/>
-                <w:webHidden/>
-              </w:rPr>
-              <w:fldChar w:fldCharType="begin"/>
-            </w:r>
-            <w:r>
-              <w:rPr>
-                <w:noProof/>
-                <w:webHidden/>
-              </w:rPr>
-              <w:instrText xml:space="preserve"> PAGEREF _Toc4375860 \h </w:instrText>
-            </w:r>
-            <w:r>
-              <w:rPr>
-                <w:noProof/>
-                <w:webHidden/>
-              </w:rPr>
-            </w:r>
-            <w:r>
-              <w:rPr>
-                <w:noProof/>
-                <w:webHidden/>
-              </w:rPr>
-              <w:fldChar w:fldCharType="separate"/>
-            </w:r>
-            <w:r>
-              <w:rPr>
-                <w:noProof/>
-                <w:webHidden/>
-              </w:rPr>
-              <w:t>16</w:t>
             </w:r>
             <w:r>
               <w:rPr>
@@ -2760,13 +2334,13 @@
               <w:szCs w:val="24"/>
             </w:rPr>
           </w:pPr>
-          <w:hyperlink w:anchor="_Toc4375861" w:history="1">
+          <w:hyperlink w:anchor="_Toc4549156" w:history="1">
             <w:r>
               <w:rPr>
                 <w:rStyle w:val="Hyperlink"/>
                 <w:noProof/>
               </w:rPr>
-              <w:t>Explode a List inside a DataFrame column</w:t>
+              <w:t>Specify the schema programmatically</w:t>
             </w:r>
             <w:r>
               <w:rPr>
@@ -2787,7 +2361,7 @@
                 <w:noProof/>
                 <w:webHidden/>
               </w:rPr>
-              <w:instrText xml:space="preserve"> PAGEREF _Toc4375861 \h </w:instrText>
+              <w:instrText xml:space="preserve"> PAGEREF _Toc4549156 \h </w:instrText>
             </w:r>
             <w:r>
               <w:rPr>
@@ -2807,7 +2381,7 @@
                 <w:noProof/>
                 <w:webHidden/>
               </w:rPr>
-              <w:t>16</w:t>
+              <w:t>15</w:t>
             </w:r>
             <w:r>
               <w:rPr>
@@ -2833,21 +2407,84 @@
               <w:szCs w:val="24"/>
             </w:rPr>
           </w:pPr>
-          <w:hyperlink w:anchor="_Toc4375862" w:history="1">
+          <w:hyperlink w:anchor="_Toc4549157" w:history="1">
             <w:r>
               <w:rPr>
                 <w:rStyle w:val="Hyperlink"/>
                 <w:noProof/>
               </w:rPr>
-              <w:t xml:space="preserve">Loading a Schema while Correcting </w:t>
-            </w:r>
+              <w:t>Statistics on pyspark.sql.dataframe.DataFrame columns</w:t>
+            </w:r>
+            <w:r>
+              <w:rPr>
+                <w:noProof/>
+                <w:webHidden/>
+              </w:rPr>
+              <w:tab/>
+            </w:r>
+            <w:r>
+              <w:rPr>
+                <w:noProof/>
+                <w:webHidden/>
+              </w:rPr>
+              <w:fldChar w:fldCharType="begin"/>
+            </w:r>
+            <w:r>
+              <w:rPr>
+                <w:noProof/>
+                <w:webHidden/>
+              </w:rPr>
+              <w:instrText xml:space="preserve"> PAGEREF _Toc4549157 \h </w:instrText>
+            </w:r>
+            <w:r>
+              <w:rPr>
+                <w:noProof/>
+                <w:webHidden/>
+              </w:rPr>
+            </w:r>
+            <w:r>
+              <w:rPr>
+                <w:noProof/>
+                <w:webHidden/>
+              </w:rPr>
+              <w:fldChar w:fldCharType="separate"/>
+            </w:r>
+            <w:r>
+              <w:rPr>
+                <w:noProof/>
+                <w:webHidden/>
+              </w:rPr>
+              <w:t>17</w:t>
+            </w:r>
+            <w:r>
+              <w:rPr>
+                <w:noProof/>
+                <w:webHidden/>
+              </w:rPr>
+              <w:fldChar w:fldCharType="end"/>
+            </w:r>
+          </w:hyperlink>
+        </w:p>
+        <w:p>
+          <w:pPr>
+            <w:pStyle w:val="TOC3"/>
+            <w:tabs>
+              <w:tab w:val="right" w:leader="dot" w:pos="10790"/>
+            </w:tabs>
+            <w:rPr>
+              <w:rFonts w:eastAsiaTheme="minorEastAsia"/>
+              <w:noProof/>
+              <w:sz w:val="24"/>
+              <w:szCs w:val="24"/>
+            </w:rPr>
+          </w:pPr>
+          <w:hyperlink w:anchor="_Toc4549158" w:history="1">
             <w:r>
               <w:rPr>
                 <w:rStyle w:val="Hyperlink"/>
                 <w:noProof/>
-                <w:shd w:val="clear" w:color="auto" w:fill="F4F5F7"/>
-              </w:rPr>
-              <w:t>org.apache.parquet.io.ParquetDecodingException</w:t>
+              </w:rPr>
+              <w:t>Calculate Mean and Median of a Column</w:t>
             </w:r>
             <w:r>
               <w:rPr>
@@ -2868,7 +2505,7 @@
                 <w:noProof/>
                 <w:webHidden/>
               </w:rPr>
-              <w:instrText xml:space="preserve"> PAGEREF _Toc4375862 \h </w:instrText>
+              <w:instrText xml:space="preserve"> PAGEREF _Toc4549158 \h </w:instrText>
             </w:r>
             <w:r>
               <w:rPr>
@@ -2889,6 +2526,361 @@
                 <w:webHidden/>
               </w:rPr>
               <w:t>17</w:t>
+            </w:r>
+            <w:r>
+              <w:rPr>
+                <w:noProof/>
+                <w:webHidden/>
+              </w:rPr>
+              <w:fldChar w:fldCharType="end"/>
+            </w:r>
+          </w:hyperlink>
+        </w:p>
+        <w:p>
+          <w:pPr>
+            <w:pStyle w:val="TOC3"/>
+            <w:tabs>
+              <w:tab w:val="right" w:leader="dot" w:pos="10790"/>
+            </w:tabs>
+            <w:rPr>
+              <w:rFonts w:eastAsiaTheme="minorEastAsia"/>
+              <w:noProof/>
+              <w:sz w:val="24"/>
+              <w:szCs w:val="24"/>
+            </w:rPr>
+          </w:pPr>
+          <w:hyperlink w:anchor="_Toc4549159" w:history="1">
+            <w:r>
+              <w:rPr>
+                <w:rStyle w:val="Hyperlink"/>
+                <w:noProof/>
+              </w:rPr>
+              <w:t>Statistics Summary for a pySpark DataFrame</w:t>
+            </w:r>
+            <w:r>
+              <w:rPr>
+                <w:noProof/>
+                <w:webHidden/>
+              </w:rPr>
+              <w:tab/>
+            </w:r>
+            <w:r>
+              <w:rPr>
+                <w:noProof/>
+                <w:webHidden/>
+              </w:rPr>
+              <w:fldChar w:fldCharType="begin"/>
+            </w:r>
+            <w:r>
+              <w:rPr>
+                <w:noProof/>
+                <w:webHidden/>
+              </w:rPr>
+              <w:instrText xml:space="preserve"> PAGEREF _Toc4549159 \h </w:instrText>
+            </w:r>
+            <w:r>
+              <w:rPr>
+                <w:noProof/>
+                <w:webHidden/>
+              </w:rPr>
+            </w:r>
+            <w:r>
+              <w:rPr>
+                <w:noProof/>
+                <w:webHidden/>
+              </w:rPr>
+              <w:fldChar w:fldCharType="separate"/>
+            </w:r>
+            <w:r>
+              <w:rPr>
+                <w:noProof/>
+                <w:webHidden/>
+              </w:rPr>
+              <w:t>17</w:t>
+            </w:r>
+            <w:r>
+              <w:rPr>
+                <w:noProof/>
+                <w:webHidden/>
+              </w:rPr>
+              <w:fldChar w:fldCharType="end"/>
+            </w:r>
+          </w:hyperlink>
+        </w:p>
+        <w:p>
+          <w:pPr>
+            <w:pStyle w:val="TOC1"/>
+            <w:tabs>
+              <w:tab w:val="right" w:leader="dot" w:pos="10790"/>
+            </w:tabs>
+            <w:rPr>
+              <w:rFonts w:eastAsiaTheme="minorEastAsia"/>
+              <w:b w:val="0"/>
+              <w:bCs w:val="0"/>
+              <w:noProof/>
+            </w:rPr>
+          </w:pPr>
+          <w:hyperlink w:anchor="_Toc4549160" w:history="1">
+            <w:r>
+              <w:rPr>
+                <w:rStyle w:val="Hyperlink"/>
+                <w:noProof/>
+              </w:rPr>
+              <w:t>pyspark.sql</w:t>
+            </w:r>
+            <w:r>
+              <w:rPr>
+                <w:noProof/>
+                <w:webHidden/>
+              </w:rPr>
+              <w:tab/>
+            </w:r>
+            <w:r>
+              <w:rPr>
+                <w:noProof/>
+                <w:webHidden/>
+              </w:rPr>
+              <w:fldChar w:fldCharType="begin"/>
+            </w:r>
+            <w:r>
+              <w:rPr>
+                <w:noProof/>
+                <w:webHidden/>
+              </w:rPr>
+              <w:instrText xml:space="preserve"> PAGEREF _Toc4549160 \h </w:instrText>
+            </w:r>
+            <w:r>
+              <w:rPr>
+                <w:noProof/>
+                <w:webHidden/>
+              </w:rPr>
+            </w:r>
+            <w:r>
+              <w:rPr>
+                <w:noProof/>
+                <w:webHidden/>
+              </w:rPr>
+              <w:fldChar w:fldCharType="separate"/>
+            </w:r>
+            <w:r>
+              <w:rPr>
+                <w:noProof/>
+                <w:webHidden/>
+              </w:rPr>
+              <w:t>17</w:t>
+            </w:r>
+            <w:r>
+              <w:rPr>
+                <w:noProof/>
+                <w:webHidden/>
+              </w:rPr>
+              <w:fldChar w:fldCharType="end"/>
+            </w:r>
+          </w:hyperlink>
+        </w:p>
+        <w:p>
+          <w:pPr>
+            <w:pStyle w:val="TOC1"/>
+            <w:tabs>
+              <w:tab w:val="right" w:leader="dot" w:pos="10790"/>
+            </w:tabs>
+            <w:rPr>
+              <w:rFonts w:eastAsiaTheme="minorEastAsia"/>
+              <w:b w:val="0"/>
+              <w:bCs w:val="0"/>
+              <w:noProof/>
+            </w:rPr>
+          </w:pPr>
+          <w:hyperlink w:anchor="_Toc4549161" w:history="1">
+            <w:r>
+              <w:rPr>
+                <w:rStyle w:val="Hyperlink"/>
+                <w:noProof/>
+              </w:rPr>
+              <w:t>SparkSQL</w:t>
+            </w:r>
+            <w:r>
+              <w:rPr>
+                <w:noProof/>
+                <w:webHidden/>
+              </w:rPr>
+              <w:tab/>
+            </w:r>
+            <w:r>
+              <w:rPr>
+                <w:noProof/>
+                <w:webHidden/>
+              </w:rPr>
+              <w:fldChar w:fldCharType="begin"/>
+            </w:r>
+            <w:r>
+              <w:rPr>
+                <w:noProof/>
+                <w:webHidden/>
+              </w:rPr>
+              <w:instrText xml:space="preserve"> PAGEREF _Toc4549161 \h </w:instrText>
+            </w:r>
+            <w:r>
+              <w:rPr>
+                <w:noProof/>
+                <w:webHidden/>
+              </w:rPr>
+            </w:r>
+            <w:r>
+              <w:rPr>
+                <w:noProof/>
+                <w:webHidden/>
+              </w:rPr>
+              <w:fldChar w:fldCharType="separate"/>
+            </w:r>
+            <w:r>
+              <w:rPr>
+                <w:noProof/>
+                <w:webHidden/>
+              </w:rPr>
+              <w:t>18</w:t>
+            </w:r>
+            <w:r>
+              <w:rPr>
+                <w:noProof/>
+                <w:webHidden/>
+              </w:rPr>
+              <w:fldChar w:fldCharType="end"/>
+            </w:r>
+          </w:hyperlink>
+        </w:p>
+        <w:p>
+          <w:pPr>
+            <w:pStyle w:val="TOC1"/>
+            <w:tabs>
+              <w:tab w:val="right" w:leader="dot" w:pos="10790"/>
+            </w:tabs>
+            <w:rPr>
+              <w:rFonts w:eastAsiaTheme="minorEastAsia"/>
+              <w:b w:val="0"/>
+              <w:bCs w:val="0"/>
+              <w:noProof/>
+            </w:rPr>
+          </w:pPr>
+          <w:hyperlink w:anchor="_Toc4549162" w:history="1">
+            <w:r>
+              <w:rPr>
+                <w:rStyle w:val="Hyperlink"/>
+                <w:noProof/>
+              </w:rPr>
+              <w:t>Case Statements</w:t>
+            </w:r>
+            <w:r>
+              <w:rPr>
+                <w:noProof/>
+                <w:webHidden/>
+              </w:rPr>
+              <w:tab/>
+            </w:r>
+            <w:r>
+              <w:rPr>
+                <w:noProof/>
+                <w:webHidden/>
+              </w:rPr>
+              <w:fldChar w:fldCharType="begin"/>
+            </w:r>
+            <w:r>
+              <w:rPr>
+                <w:noProof/>
+                <w:webHidden/>
+              </w:rPr>
+              <w:instrText xml:space="preserve"> PAGEREF _Toc4549162 \h </w:instrText>
+            </w:r>
+            <w:r>
+              <w:rPr>
+                <w:noProof/>
+                <w:webHidden/>
+              </w:rPr>
+            </w:r>
+            <w:r>
+              <w:rPr>
+                <w:noProof/>
+                <w:webHidden/>
+              </w:rPr>
+              <w:fldChar w:fldCharType="separate"/>
+            </w:r>
+            <w:r>
+              <w:rPr>
+                <w:noProof/>
+                <w:webHidden/>
+              </w:rPr>
+              <w:t>18</w:t>
+            </w:r>
+            <w:r>
+              <w:rPr>
+                <w:noProof/>
+                <w:webHidden/>
+              </w:rPr>
+              <w:fldChar w:fldCharType="end"/>
+            </w:r>
+          </w:hyperlink>
+        </w:p>
+        <w:p>
+          <w:pPr>
+            <w:pStyle w:val="TOC1"/>
+            <w:tabs>
+              <w:tab w:val="right" w:leader="dot" w:pos="10790"/>
+            </w:tabs>
+            <w:rPr>
+              <w:rFonts w:eastAsiaTheme="minorEastAsia"/>
+              <w:b w:val="0"/>
+              <w:bCs w:val="0"/>
+              <w:noProof/>
+            </w:rPr>
+          </w:pPr>
+          <w:hyperlink w:anchor="_Toc4549163" w:history="1">
+            <w:r>
+              <w:rPr>
+                <w:rStyle w:val="Hyperlink"/>
+                <w:noProof/>
+              </w:rPr>
+              <w:t>DataFrame  (pyspark.sql.dataframe.DataFrame)</w:t>
+            </w:r>
+            <w:r>
+              <w:rPr>
+                <w:noProof/>
+                <w:webHidden/>
+              </w:rPr>
+              <w:tab/>
+            </w:r>
+            <w:r>
+              <w:rPr>
+                <w:noProof/>
+                <w:webHidden/>
+              </w:rPr>
+              <w:fldChar w:fldCharType="begin"/>
+            </w:r>
+            <w:r>
+              <w:rPr>
+                <w:noProof/>
+                <w:webHidden/>
+              </w:rPr>
+              <w:instrText xml:space="preserve"> PAGEREF _Toc4549163 \h </w:instrText>
+            </w:r>
+            <w:r>
+              <w:rPr>
+                <w:noProof/>
+                <w:webHidden/>
+              </w:rPr>
+            </w:r>
+            <w:r>
+              <w:rPr>
+                <w:noProof/>
+                <w:webHidden/>
+              </w:rPr>
+              <w:fldChar w:fldCharType="separate"/>
+            </w:r>
+            <w:r>
+              <w:rPr>
+                <w:noProof/>
+                <w:webHidden/>
+              </w:rPr>
+              <w:t>18</w:t>
             </w:r>
             <w:r>
               <w:rPr>
@@ -2914,13 +2906,13 @@
               <w:szCs w:val="24"/>
             </w:rPr>
           </w:pPr>
-          <w:hyperlink w:anchor="_Toc4375863" w:history="1">
+          <w:hyperlink w:anchor="_Toc4549164" w:history="1">
             <w:r>
               <w:rPr>
                 <w:rStyle w:val="Hyperlink"/>
                 <w:noProof/>
               </w:rPr>
-              <w:t>Read a Parquet File into a DataFrame</w:t>
+              <w:t>Explode a List inside a DataFrame column</w:t>
             </w:r>
             <w:r>
               <w:rPr>
@@ -2941,7 +2933,7 @@
                 <w:noProof/>
                 <w:webHidden/>
               </w:rPr>
-              <w:instrText xml:space="preserve"> PAGEREF _Toc4375863 \h </w:instrText>
+              <w:instrText xml:space="preserve"> PAGEREF _Toc4549164 \h </w:instrText>
             </w:r>
             <w:r>
               <w:rPr>
@@ -2987,13 +2979,21 @@
               <w:szCs w:val="24"/>
             </w:rPr>
           </w:pPr>
-          <w:hyperlink w:anchor="_Toc4375864" w:history="1">
+          <w:hyperlink w:anchor="_Toc4549165" w:history="1">
             <w:r>
               <w:rPr>
                 <w:rStyle w:val="Hyperlink"/>
                 <w:noProof/>
               </w:rPr>
-              <w:t>Store DataFrame as Temp Table for Later Querying</w:t>
+              <w:t xml:space="preserve">Loading a Schema while Correcting </w:t>
+            </w:r>
+            <w:r>
+              <w:rPr>
+                <w:rStyle w:val="Hyperlink"/>
+                <w:noProof/>
+                <w:shd w:val="clear" w:color="auto" w:fill="F4F5F7"/>
+              </w:rPr>
+              <w:t>org.apache.parquet.io.ParquetDecodingException</w:t>
             </w:r>
             <w:r>
               <w:rPr>
@@ -3014,149 +3014,7 @@
                 <w:noProof/>
                 <w:webHidden/>
               </w:rPr>
-              <w:instrText xml:space="preserve"> PAGEREF _Toc4375864 \h </w:instrText>
-            </w:r>
-            <w:r>
-              <w:rPr>
-                <w:noProof/>
-                <w:webHidden/>
-              </w:rPr>
-            </w:r>
-            <w:r>
-              <w:rPr>
-                <w:noProof/>
-                <w:webHidden/>
-              </w:rPr>
-              <w:fldChar w:fldCharType="separate"/>
-            </w:r>
-            <w:r>
-              <w:rPr>
-                <w:noProof/>
-                <w:webHidden/>
-              </w:rPr>
-              <w:t>18</w:t>
-            </w:r>
-            <w:r>
-              <w:rPr>
-                <w:noProof/>
-                <w:webHidden/>
-              </w:rPr>
-              <w:fldChar w:fldCharType="end"/>
-            </w:r>
-          </w:hyperlink>
-        </w:p>
-        <w:p>
-          <w:pPr>
-            <w:pStyle w:val="TOC1"/>
-            <w:tabs>
-              <w:tab w:val="right" w:leader="dot" w:pos="10790"/>
-            </w:tabs>
-            <w:rPr>
-              <w:rFonts w:eastAsiaTheme="minorEastAsia"/>
-              <w:b w:val="0"/>
-              <w:bCs w:val="0"/>
-              <w:noProof/>
-            </w:rPr>
-          </w:pPr>
-          <w:hyperlink w:anchor="_Toc4375865" w:history="1">
-            <w:r>
-              <w:rPr>
-                <w:rStyle w:val="Hyperlink"/>
-                <w:noProof/>
-              </w:rPr>
-              <w:t>Select an Array Element</w:t>
-            </w:r>
-            <w:r>
-              <w:rPr>
-                <w:noProof/>
-                <w:webHidden/>
-              </w:rPr>
-              <w:tab/>
-            </w:r>
-            <w:r>
-              <w:rPr>
-                <w:noProof/>
-                <w:webHidden/>
-              </w:rPr>
-              <w:fldChar w:fldCharType="begin"/>
-            </w:r>
-            <w:r>
-              <w:rPr>
-                <w:noProof/>
-                <w:webHidden/>
-              </w:rPr>
-              <w:instrText xml:space="preserve"> PAGEREF _Toc4375865 \h </w:instrText>
-            </w:r>
-            <w:r>
-              <w:rPr>
-                <w:noProof/>
-                <w:webHidden/>
-              </w:rPr>
-            </w:r>
-            <w:r>
-              <w:rPr>
-                <w:noProof/>
-                <w:webHidden/>
-              </w:rPr>
-              <w:fldChar w:fldCharType="separate"/>
-            </w:r>
-            <w:r>
-              <w:rPr>
-                <w:noProof/>
-                <w:webHidden/>
-              </w:rPr>
-              <w:t>18</w:t>
-            </w:r>
-            <w:r>
-              <w:rPr>
-                <w:noProof/>
-                <w:webHidden/>
-              </w:rPr>
-              <w:fldChar w:fldCharType="end"/>
-            </w:r>
-          </w:hyperlink>
-        </w:p>
-        <w:p>
-          <w:pPr>
-            <w:pStyle w:val="TOC1"/>
-            <w:tabs>
-              <w:tab w:val="right" w:leader="dot" w:pos="10790"/>
-            </w:tabs>
-            <w:rPr>
-              <w:rFonts w:eastAsiaTheme="minorEastAsia"/>
-              <w:b w:val="0"/>
-              <w:bCs w:val="0"/>
-              <w:noProof/>
-            </w:rPr>
-          </w:pPr>
-          <w:hyperlink w:anchor="_Toc4375866" w:history="1">
-            <w:r>
-              <w:rPr>
-                <w:rStyle w:val="Hyperlink"/>
-                <w:noProof/>
-              </w:rPr>
-              <w:t>Parquet</w:t>
-            </w:r>
-            <w:r>
-              <w:rPr>
-                <w:noProof/>
-                <w:webHidden/>
-              </w:rPr>
-              <w:tab/>
-            </w:r>
-            <w:r>
-              <w:rPr>
-                <w:noProof/>
-                <w:webHidden/>
-              </w:rPr>
-              <w:fldChar w:fldCharType="begin"/>
-            </w:r>
-            <w:r>
-              <w:rPr>
-                <w:noProof/>
-                <w:webHidden/>
-              </w:rPr>
-              <w:instrText xml:space="preserve"> PAGEREF _Toc4375866 \h </w:instrText>
+              <w:instrText xml:space="preserve"> PAGEREF _Toc4549165 \h </w:instrText>
             </w:r>
             <w:r>
               <w:rPr>
@@ -3202,13 +3060,13 @@
               <w:szCs w:val="24"/>
             </w:rPr>
           </w:pPr>
-          <w:hyperlink w:anchor="_Toc4375867" w:history="1">
+          <w:hyperlink w:anchor="_Toc4549166" w:history="1">
             <w:r>
               <w:rPr>
                 <w:rStyle w:val="Hyperlink"/>
                 <w:noProof/>
               </w:rPr>
-              <w:t>Explode a list or array data field</w:t>
+              <w:t>Read a Parquet File into a DataFrame</w:t>
             </w:r>
             <w:r>
               <w:rPr>
@@ -3229,7 +3087,7 @@
                 <w:noProof/>
                 <w:webHidden/>
               </w:rPr>
-              <w:instrText xml:space="preserve"> PAGEREF _Toc4375867 \h </w:instrText>
+              <w:instrText xml:space="preserve"> PAGEREF _Toc4549166 \h </w:instrText>
             </w:r>
             <w:r>
               <w:rPr>
@@ -3249,78 +3107,7 @@
                 <w:noProof/>
                 <w:webHidden/>
               </w:rPr>
-              <w:t>19</w:t>
-            </w:r>
-            <w:r>
-              <w:rPr>
-                <w:noProof/>
-                <w:webHidden/>
-              </w:rPr>
-              <w:fldChar w:fldCharType="end"/>
-            </w:r>
-          </w:hyperlink>
-        </w:p>
-        <w:p>
-          <w:pPr>
-            <w:pStyle w:val="TOC1"/>
-            <w:tabs>
-              <w:tab w:val="right" w:leader="dot" w:pos="10790"/>
-            </w:tabs>
-            <w:rPr>
-              <w:rFonts w:eastAsiaTheme="minorEastAsia"/>
-              <w:b w:val="0"/>
-              <w:bCs w:val="0"/>
-              <w:noProof/>
-            </w:rPr>
-          </w:pPr>
-          <w:hyperlink w:anchor="_Toc4375868" w:history="1">
-            <w:r>
-              <w:rPr>
-                <w:rStyle w:val="Hyperlink"/>
-                <w:noProof/>
-              </w:rPr>
-              <w:t>Strings</w:t>
-            </w:r>
-            <w:r>
-              <w:rPr>
-                <w:noProof/>
-                <w:webHidden/>
-              </w:rPr>
-              <w:tab/>
-            </w:r>
-            <w:r>
-              <w:rPr>
-                <w:noProof/>
-                <w:webHidden/>
-              </w:rPr>
-              <w:fldChar w:fldCharType="begin"/>
-            </w:r>
-            <w:r>
-              <w:rPr>
-                <w:noProof/>
-                <w:webHidden/>
-              </w:rPr>
-              <w:instrText xml:space="preserve"> PAGEREF _Toc4375868 \h </w:instrText>
-            </w:r>
-            <w:r>
-              <w:rPr>
-                <w:noProof/>
-                <w:webHidden/>
-              </w:rPr>
-            </w:r>
-            <w:r>
-              <w:rPr>
-                <w:noProof/>
-                <w:webHidden/>
-              </w:rPr>
-              <w:fldChar w:fldCharType="separate"/>
-            </w:r>
-            <w:r>
-              <w:rPr>
-                <w:noProof/>
-                <w:webHidden/>
-              </w:rPr>
-              <w:t>21</w:t>
+              <w:t>20</w:t>
             </w:r>
             <w:r>
               <w:rPr>
@@ -3346,13 +3133,13 @@
               <w:szCs w:val="24"/>
             </w:rPr>
           </w:pPr>
-          <w:hyperlink w:anchor="_Toc4375869" w:history="1">
+          <w:hyperlink w:anchor="_Toc4549167" w:history="1">
             <w:r>
               <w:rPr>
                 <w:rStyle w:val="Hyperlink"/>
                 <w:noProof/>
               </w:rPr>
-              <w:t>Concatenate strings</w:t>
+              <w:t>Store DataFrame as Temp Table for Later Querying</w:t>
             </w:r>
             <w:r>
               <w:rPr>
@@ -3373,7 +3160,149 @@
                 <w:noProof/>
                 <w:webHidden/>
               </w:rPr>
-              <w:instrText xml:space="preserve"> PAGEREF _Toc4375869 \h </w:instrText>
+              <w:instrText xml:space="preserve"> PAGEREF _Toc4549167 \h </w:instrText>
+            </w:r>
+            <w:r>
+              <w:rPr>
+                <w:noProof/>
+                <w:webHidden/>
+              </w:rPr>
+            </w:r>
+            <w:r>
+              <w:rPr>
+                <w:noProof/>
+                <w:webHidden/>
+              </w:rPr>
+              <w:fldChar w:fldCharType="separate"/>
+            </w:r>
+            <w:r>
+              <w:rPr>
+                <w:noProof/>
+                <w:webHidden/>
+              </w:rPr>
+              <w:t>20</w:t>
+            </w:r>
+            <w:r>
+              <w:rPr>
+                <w:noProof/>
+                <w:webHidden/>
+              </w:rPr>
+              <w:fldChar w:fldCharType="end"/>
+            </w:r>
+          </w:hyperlink>
+        </w:p>
+        <w:p>
+          <w:pPr>
+            <w:pStyle w:val="TOC1"/>
+            <w:tabs>
+              <w:tab w:val="right" w:leader="dot" w:pos="10790"/>
+            </w:tabs>
+            <w:rPr>
+              <w:rFonts w:eastAsiaTheme="minorEastAsia"/>
+              <w:b w:val="0"/>
+              <w:bCs w:val="0"/>
+              <w:noProof/>
+            </w:rPr>
+          </w:pPr>
+          <w:hyperlink w:anchor="_Toc4549168" w:history="1">
+            <w:r>
+              <w:rPr>
+                <w:rStyle w:val="Hyperlink"/>
+                <w:noProof/>
+              </w:rPr>
+              <w:t>Select an Array Element</w:t>
+            </w:r>
+            <w:r>
+              <w:rPr>
+                <w:noProof/>
+                <w:webHidden/>
+              </w:rPr>
+              <w:tab/>
+            </w:r>
+            <w:r>
+              <w:rPr>
+                <w:noProof/>
+                <w:webHidden/>
+              </w:rPr>
+              <w:fldChar w:fldCharType="begin"/>
+            </w:r>
+            <w:r>
+              <w:rPr>
+                <w:noProof/>
+                <w:webHidden/>
+              </w:rPr>
+              <w:instrText xml:space="preserve"> PAGEREF _Toc4549168 \h </w:instrText>
+            </w:r>
+            <w:r>
+              <w:rPr>
+                <w:noProof/>
+                <w:webHidden/>
+              </w:rPr>
+            </w:r>
+            <w:r>
+              <w:rPr>
+                <w:noProof/>
+                <w:webHidden/>
+              </w:rPr>
+              <w:fldChar w:fldCharType="separate"/>
+            </w:r>
+            <w:r>
+              <w:rPr>
+                <w:noProof/>
+                <w:webHidden/>
+              </w:rPr>
+              <w:t>20</w:t>
+            </w:r>
+            <w:r>
+              <w:rPr>
+                <w:noProof/>
+                <w:webHidden/>
+              </w:rPr>
+              <w:fldChar w:fldCharType="end"/>
+            </w:r>
+          </w:hyperlink>
+        </w:p>
+        <w:p>
+          <w:pPr>
+            <w:pStyle w:val="TOC1"/>
+            <w:tabs>
+              <w:tab w:val="right" w:leader="dot" w:pos="10790"/>
+            </w:tabs>
+            <w:rPr>
+              <w:rFonts w:eastAsiaTheme="minorEastAsia"/>
+              <w:b w:val="0"/>
+              <w:bCs w:val="0"/>
+              <w:noProof/>
+            </w:rPr>
+          </w:pPr>
+          <w:hyperlink w:anchor="_Toc4549169" w:history="1">
+            <w:r>
+              <w:rPr>
+                <w:rStyle w:val="Hyperlink"/>
+                <w:noProof/>
+              </w:rPr>
+              <w:t>Parquet</w:t>
+            </w:r>
+            <w:r>
+              <w:rPr>
+                <w:noProof/>
+                <w:webHidden/>
+              </w:rPr>
+              <w:tab/>
+            </w:r>
+            <w:r>
+              <w:rPr>
+                <w:noProof/>
+                <w:webHidden/>
+              </w:rPr>
+              <w:fldChar w:fldCharType="begin"/>
+            </w:r>
+            <w:r>
+              <w:rPr>
+                <w:noProof/>
+                <w:webHidden/>
+              </w:rPr>
+              <w:instrText xml:space="preserve"> PAGEREF _Toc4549169 \h </w:instrText>
             </w:r>
             <w:r>
               <w:rPr>
@@ -3419,13 +3348,13 @@
               <w:szCs w:val="24"/>
             </w:rPr>
           </w:pPr>
-          <w:hyperlink w:anchor="_Toc4375870" w:history="1">
+          <w:hyperlink w:anchor="_Toc4549170" w:history="1">
             <w:r>
               <w:rPr>
                 <w:rStyle w:val="Hyperlink"/>
                 <w:noProof/>
               </w:rPr>
-              <w:t>Convert a numeric field to a string</w:t>
+              <w:t>Explode a list or array data field</w:t>
             </w:r>
             <w:r>
               <w:rPr>
@@ -3446,7 +3375,7 @@
                 <w:noProof/>
                 <w:webHidden/>
               </w:rPr>
-              <w:instrText xml:space="preserve"> PAGEREF _Toc4375870 \h </w:instrText>
+              <w:instrText xml:space="preserve"> PAGEREF _Toc4549170 \h </w:instrText>
             </w:r>
             <w:r>
               <w:rPr>
@@ -3467,6 +3396,77 @@
                 <w:webHidden/>
               </w:rPr>
               <w:t>21</w:t>
+            </w:r>
+            <w:r>
+              <w:rPr>
+                <w:noProof/>
+                <w:webHidden/>
+              </w:rPr>
+              <w:fldChar w:fldCharType="end"/>
+            </w:r>
+          </w:hyperlink>
+        </w:p>
+        <w:p>
+          <w:pPr>
+            <w:pStyle w:val="TOC1"/>
+            <w:tabs>
+              <w:tab w:val="right" w:leader="dot" w:pos="10790"/>
+            </w:tabs>
+            <w:rPr>
+              <w:rFonts w:eastAsiaTheme="minorEastAsia"/>
+              <w:b w:val="0"/>
+              <w:bCs w:val="0"/>
+              <w:noProof/>
+            </w:rPr>
+          </w:pPr>
+          <w:hyperlink w:anchor="_Toc4549171" w:history="1">
+            <w:r>
+              <w:rPr>
+                <w:rStyle w:val="Hyperlink"/>
+                <w:noProof/>
+              </w:rPr>
+              <w:t>Strings</w:t>
+            </w:r>
+            <w:r>
+              <w:rPr>
+                <w:noProof/>
+                <w:webHidden/>
+              </w:rPr>
+              <w:tab/>
+            </w:r>
+            <w:r>
+              <w:rPr>
+                <w:noProof/>
+                <w:webHidden/>
+              </w:rPr>
+              <w:fldChar w:fldCharType="begin"/>
+            </w:r>
+            <w:r>
+              <w:rPr>
+                <w:noProof/>
+                <w:webHidden/>
+              </w:rPr>
+              <w:instrText xml:space="preserve"> PAGEREF _Toc4549171 \h </w:instrText>
+            </w:r>
+            <w:r>
+              <w:rPr>
+                <w:noProof/>
+                <w:webHidden/>
+              </w:rPr>
+            </w:r>
+            <w:r>
+              <w:rPr>
+                <w:noProof/>
+                <w:webHidden/>
+              </w:rPr>
+              <w:fldChar w:fldCharType="separate"/>
+            </w:r>
+            <w:r>
+              <w:rPr>
+                <w:noProof/>
+                <w:webHidden/>
+              </w:rPr>
+              <w:t>23</w:t>
             </w:r>
             <w:r>
               <w:rPr>
@@ -3492,13 +3492,13 @@
               <w:szCs w:val="24"/>
             </w:rPr>
           </w:pPr>
-          <w:hyperlink w:anchor="_Toc4375871" w:history="1">
+          <w:hyperlink w:anchor="_Toc4549172" w:history="1">
             <w:r>
               <w:rPr>
                 <w:rStyle w:val="Hyperlink"/>
                 <w:noProof/>
               </w:rPr>
-              <w:t>Substring</w:t>
+              <w:t>Concatenate strings</w:t>
             </w:r>
             <w:r>
               <w:rPr>
@@ -3519,7 +3519,7 @@
                 <w:noProof/>
                 <w:webHidden/>
               </w:rPr>
-              <w:instrText xml:space="preserve"> PAGEREF _Toc4375871 \h </w:instrText>
+              <w:instrText xml:space="preserve"> PAGEREF _Toc4549172 \h </w:instrText>
             </w:r>
             <w:r>
               <w:rPr>
@@ -3539,78 +3539,7 @@
                 <w:noProof/>
                 <w:webHidden/>
               </w:rPr>
-              <w:t>21</w:t>
-            </w:r>
-            <w:r>
-              <w:rPr>
-                <w:noProof/>
-                <w:webHidden/>
-              </w:rPr>
-              <w:fldChar w:fldCharType="end"/>
-            </w:r>
-          </w:hyperlink>
-        </w:p>
-        <w:p>
-          <w:pPr>
-            <w:pStyle w:val="TOC1"/>
-            <w:tabs>
-              <w:tab w:val="right" w:leader="dot" w:pos="10790"/>
-            </w:tabs>
-            <w:rPr>
-              <w:rFonts w:eastAsiaTheme="minorEastAsia"/>
-              <w:b w:val="0"/>
-              <w:bCs w:val="0"/>
-              <w:noProof/>
-            </w:rPr>
-          </w:pPr>
-          <w:hyperlink w:anchor="_Toc4375872" w:history="1">
-            <w:r>
-              <w:rPr>
-                <w:rStyle w:val="Hyperlink"/>
-                <w:noProof/>
-              </w:rPr>
-              <w:t>Timestamps</w:t>
-            </w:r>
-            <w:r>
-              <w:rPr>
-                <w:noProof/>
-                <w:webHidden/>
-              </w:rPr>
-              <w:tab/>
-            </w:r>
-            <w:r>
-              <w:rPr>
-                <w:noProof/>
-                <w:webHidden/>
-              </w:rPr>
-              <w:fldChar w:fldCharType="begin"/>
-            </w:r>
-            <w:r>
-              <w:rPr>
-                <w:noProof/>
-                <w:webHidden/>
-              </w:rPr>
-              <w:instrText xml:space="preserve"> PAGEREF _Toc4375872 \h </w:instrText>
-            </w:r>
-            <w:r>
-              <w:rPr>
-                <w:noProof/>
-                <w:webHidden/>
-              </w:rPr>
-            </w:r>
-            <w:r>
-              <w:rPr>
-                <w:noProof/>
-                <w:webHidden/>
-              </w:rPr>
-              <w:fldChar w:fldCharType="separate"/>
-            </w:r>
-            <w:r>
-              <w:rPr>
-                <w:noProof/>
-                <w:webHidden/>
-              </w:rPr>
-              <w:t>22</w:t>
+              <w:t>23</w:t>
             </w:r>
             <w:r>
               <w:rPr>
@@ -3636,13 +3565,13 @@
               <w:szCs w:val="24"/>
             </w:rPr>
           </w:pPr>
-          <w:hyperlink w:anchor="_Toc4375873" w:history="1">
+          <w:hyperlink w:anchor="_Toc4549173" w:history="1">
             <w:r>
               <w:rPr>
                 <w:rStyle w:val="Hyperlink"/>
                 <w:noProof/>
               </w:rPr>
-              <w:t>Convert string to timestamp</w:t>
+              <w:t>Convert a numeric field to a string</w:t>
             </w:r>
             <w:r>
               <w:rPr>
@@ -3663,7 +3592,7 @@
                 <w:noProof/>
                 <w:webHidden/>
               </w:rPr>
-              <w:instrText xml:space="preserve"> PAGEREF _Toc4375873 \h </w:instrText>
+              <w:instrText xml:space="preserve"> PAGEREF _Toc4549173 \h </w:instrText>
             </w:r>
             <w:r>
               <w:rPr>
@@ -3683,7 +3612,7 @@
                 <w:noProof/>
                 <w:webHidden/>
               </w:rPr>
-              <w:t>22</w:t>
+              <w:t>23</w:t>
             </w:r>
             <w:r>
               <w:rPr>
@@ -3709,13 +3638,13 @@
               <w:szCs w:val="24"/>
             </w:rPr>
           </w:pPr>
-          <w:hyperlink w:anchor="_Toc4375874" w:history="1">
+          <w:hyperlink w:anchor="_Toc4549174" w:history="1">
             <w:r>
               <w:rPr>
                 <w:rStyle w:val="Hyperlink"/>
                 <w:noProof/>
               </w:rPr>
-              <w:t>Convert Unix Timestamp to Formatted Date</w:t>
+              <w:t>Substring</w:t>
             </w:r>
             <w:r>
               <w:rPr>
@@ -3736,7 +3665,7 @@
                 <w:noProof/>
                 <w:webHidden/>
               </w:rPr>
-              <w:instrText xml:space="preserve"> PAGEREF _Toc4375874 \h </w:instrText>
+              <w:instrText xml:space="preserve"> PAGEREF _Toc4549174 \h </w:instrText>
             </w:r>
             <w:r>
               <w:rPr>
@@ -3756,7 +3685,78 @@
                 <w:noProof/>
                 <w:webHidden/>
               </w:rPr>
-              <w:t>22</w:t>
+              <w:t>23</w:t>
+            </w:r>
+            <w:r>
+              <w:rPr>
+                <w:noProof/>
+                <w:webHidden/>
+              </w:rPr>
+              <w:fldChar w:fldCharType="end"/>
+            </w:r>
+          </w:hyperlink>
+        </w:p>
+        <w:p>
+          <w:pPr>
+            <w:pStyle w:val="TOC1"/>
+            <w:tabs>
+              <w:tab w:val="right" w:leader="dot" w:pos="10790"/>
+            </w:tabs>
+            <w:rPr>
+              <w:rFonts w:eastAsiaTheme="minorEastAsia"/>
+              <w:b w:val="0"/>
+              <w:bCs w:val="0"/>
+              <w:noProof/>
+            </w:rPr>
+          </w:pPr>
+          <w:hyperlink w:anchor="_Toc4549175" w:history="1">
+            <w:r>
+              <w:rPr>
+                <w:rStyle w:val="Hyperlink"/>
+                <w:noProof/>
+              </w:rPr>
+              <w:t>Timestamps</w:t>
+            </w:r>
+            <w:r>
+              <w:rPr>
+                <w:noProof/>
+                <w:webHidden/>
+              </w:rPr>
+              <w:tab/>
+            </w:r>
+            <w:r>
+              <w:rPr>
+                <w:noProof/>
+                <w:webHidden/>
+              </w:rPr>
+              <w:fldChar w:fldCharType="begin"/>
+            </w:r>
+            <w:r>
+              <w:rPr>
+                <w:noProof/>
+                <w:webHidden/>
+              </w:rPr>
+              <w:instrText xml:space="preserve"> PAGEREF _Toc4549175 \h </w:instrText>
+            </w:r>
+            <w:r>
+              <w:rPr>
+                <w:noProof/>
+                <w:webHidden/>
+              </w:rPr>
+            </w:r>
+            <w:r>
+              <w:rPr>
+                <w:noProof/>
+                <w:webHidden/>
+              </w:rPr>
+              <w:fldChar w:fldCharType="separate"/>
+            </w:r>
+            <w:r>
+              <w:rPr>
+                <w:noProof/>
+                <w:webHidden/>
+              </w:rPr>
+              <w:t>24</w:t>
             </w:r>
             <w:r>
               <w:rPr>
@@ -3782,12 +3782,158 @@
               <w:szCs w:val="24"/>
             </w:rPr>
           </w:pPr>
-          <w:hyperlink w:anchor="_Toc4375875" w:history="1">
+          <w:hyperlink w:anchor="_Toc4549176" w:history="1">
             <w:r>
               <w:rPr>
                 <w:rStyle w:val="Hyperlink"/>
                 <w:noProof/>
               </w:rPr>
+              <w:t>Convert string to timestamp</w:t>
+            </w:r>
+            <w:r>
+              <w:rPr>
+                <w:noProof/>
+                <w:webHidden/>
+              </w:rPr>
+              <w:tab/>
+            </w:r>
+            <w:r>
+              <w:rPr>
+                <w:noProof/>
+                <w:webHidden/>
+              </w:rPr>
+              <w:fldChar w:fldCharType="begin"/>
+            </w:r>
+            <w:r>
+              <w:rPr>
+                <w:noProof/>
+                <w:webHidden/>
+              </w:rPr>
+              <w:instrText xml:space="preserve"> PAGEREF _Toc4549176 \h </w:instrText>
+            </w:r>
+            <w:r>
+              <w:rPr>
+                <w:noProof/>
+                <w:webHidden/>
+              </w:rPr>
+            </w:r>
+            <w:r>
+              <w:rPr>
+                <w:noProof/>
+                <w:webHidden/>
+              </w:rPr>
+              <w:fldChar w:fldCharType="separate"/>
+            </w:r>
+            <w:r>
+              <w:rPr>
+                <w:noProof/>
+                <w:webHidden/>
+              </w:rPr>
+              <w:t>24</w:t>
+            </w:r>
+            <w:r>
+              <w:rPr>
+                <w:noProof/>
+                <w:webHidden/>
+              </w:rPr>
+              <w:fldChar w:fldCharType="end"/>
+            </w:r>
+          </w:hyperlink>
+        </w:p>
+        <w:p>
+          <w:pPr>
+            <w:pStyle w:val="TOC2"/>
+            <w:tabs>
+              <w:tab w:val="right" w:leader="dot" w:pos="10790"/>
+            </w:tabs>
+            <w:rPr>
+              <w:rFonts w:eastAsiaTheme="minorEastAsia"/>
+              <w:b w:val="0"/>
+              <w:bCs w:val="0"/>
+              <w:noProof/>
+              <w:sz w:val="24"/>
+              <w:szCs w:val="24"/>
+            </w:rPr>
+          </w:pPr>
+          <w:hyperlink w:anchor="_Toc4549177" w:history="1">
+            <w:r>
+              <w:rPr>
+                <w:rStyle w:val="Hyperlink"/>
+                <w:noProof/>
+              </w:rPr>
+              <w:t>Convert Unix Timestamp to Formatted Date</w:t>
+            </w:r>
+            <w:r>
+              <w:rPr>
+                <w:noProof/>
+                <w:webHidden/>
+              </w:rPr>
+              <w:tab/>
+            </w:r>
+            <w:r>
+              <w:rPr>
+                <w:noProof/>
+                <w:webHidden/>
+              </w:rPr>
+              <w:fldChar w:fldCharType="begin"/>
+            </w:r>
+            <w:r>
+              <w:rPr>
+                <w:noProof/>
+                <w:webHidden/>
+              </w:rPr>
+              <w:instrText xml:space="preserve"> PAGEREF _Toc4549177 \h </w:instrText>
+            </w:r>
+            <w:r>
+              <w:rPr>
+                <w:noProof/>
+                <w:webHidden/>
+              </w:rPr>
+            </w:r>
+            <w:r>
+              <w:rPr>
+                <w:noProof/>
+                <w:webHidden/>
+              </w:rPr>
+              <w:fldChar w:fldCharType="separate"/>
+            </w:r>
+            <w:r>
+              <w:rPr>
+                <w:noProof/>
+                <w:webHidden/>
+              </w:rPr>
+              <w:t>24</w:t>
+            </w:r>
+            <w:r>
+              <w:rPr>
+                <w:noProof/>
+                <w:webHidden/>
+              </w:rPr>
+              <w:fldChar w:fldCharType="end"/>
+            </w:r>
+          </w:hyperlink>
+        </w:p>
+        <w:p>
+          <w:pPr>
+            <w:pStyle w:val="TOC2"/>
+            <w:tabs>
+              <w:tab w:val="right" w:leader="dot" w:pos="10790"/>
+            </w:tabs>
+            <w:rPr>
+              <w:rFonts w:eastAsiaTheme="minorEastAsia"/>
+              <w:b w:val="0"/>
+              <w:bCs w:val="0"/>
+              <w:noProof/>
+              <w:sz w:val="24"/>
+              <w:szCs w:val="24"/>
+            </w:rPr>
+          </w:pPr>
+          <w:hyperlink w:anchor="_Toc4549178" w:history="1">
+            <w:r>
+              <w:rPr>
+                <w:rStyle w:val="Hyperlink"/>
+                <w:noProof/>
+              </w:rPr>
               <w:t>Convert Unix Timestamp to ISO Standard Date and Time</w:t>
             </w:r>
             <w:r>
@@ -3809,7 +3955,7 @@
                 <w:noProof/>
                 <w:webHidden/>
               </w:rPr>
-              <w:instrText xml:space="preserve"> PAGEREF _Toc4375875 \h </w:instrText>
+              <w:instrText xml:space="preserve"> PAGEREF _Toc4549178 \h </w:instrText>
             </w:r>
             <w:r>
               <w:rPr>
@@ -3829,7 +3975,7 @@
                 <w:noProof/>
                 <w:webHidden/>
               </w:rPr>
-              <w:t>23</w:t>
+              <w:t>25</w:t>
             </w:r>
             <w:r>
               <w:rPr>
@@ -3867,7 +4013,7 @@
         <w:pStyle w:val="Heading1"/>
         <w:ind w:left="0"/>
       </w:pPr>
-      <w:bookmarkStart w:id="1" w:name="_Toc4375824"/>
+      <w:bookmarkStart w:id="1" w:name="_Toc4549125"/>
       <w:r>
         <w:t>Command Shell Execution Within iPython</w:t>
       </w:r>
@@ -3925,7 +4071,7 @@
       <w:pPr>
         <w:pStyle w:val="Heading2"/>
       </w:pPr>
-      <w:bookmarkStart w:id="2" w:name="_Toc4375825"/>
+      <w:bookmarkStart w:id="2" w:name="_Toc4549126"/>
       <w:r>
         <w:t>Configure Spark from a jupyter notebook command</w:t>
       </w:r>
@@ -3958,7 +4104,7 @@
       <w:pPr>
         <w:pStyle w:val="Heading2"/>
       </w:pPr>
-      <w:bookmarkStart w:id="3" w:name="_Toc4375826"/>
+      <w:bookmarkStart w:id="3" w:name="_Toc4549127"/>
       <w:r>
         <w:t>Delete an HDFS directory using jupyter notebook</w:t>
       </w:r>
@@ -4012,7 +4158,7 @@
       <w:pPr>
         <w:pStyle w:val="Heading2"/>
       </w:pPr>
-      <w:bookmarkStart w:id="4" w:name="_Toc4375827"/>
+      <w:bookmarkStart w:id="4" w:name="_Toc4549128"/>
       <w:r>
         <w:t>Examine Underlying HDFS Directory Structures in a Jupyter Notebook</w:t>
       </w:r>
@@ -6897,7 +7043,7 @@
       <w:pPr>
         <w:pStyle w:val="Heading2"/>
       </w:pPr>
-      <w:bookmarkStart w:id="5" w:name="_Toc4375828"/>
+      <w:bookmarkStart w:id="5" w:name="_Toc4549129"/>
       <w:r>
         <w:t>Set the spark timeout value</w:t>
       </w:r>
@@ -6929,7 +7075,7 @@
       <w:pPr>
         <w:pStyle w:val="Heading2"/>
       </w:pPr>
-      <w:bookmarkStart w:id="6" w:name="_Toc4375829"/>
+      <w:bookmarkStart w:id="6" w:name="_Toc4549130"/>
       <w:r>
         <w:t>Transfer a CSV file to HDFS</w:t>
       </w:r>
@@ -7046,7 +7192,7 @@
         </w:tabs>
         <w:ind w:left="0"/>
       </w:pPr>
-      <w:bookmarkStart w:id="7" w:name="_Toc4375830"/>
+      <w:bookmarkStart w:id="7" w:name="_Toc4549131"/>
       <w:r>
         <w:lastRenderedPageBreak/>
         <w:t>DataFrames (</w:t>
@@ -7061,7 +7207,7 @@
       <w:pPr>
         <w:pStyle w:val="Heading2"/>
       </w:pPr>
-      <w:bookmarkStart w:id="8" w:name="_Toc4375831"/>
+      <w:bookmarkStart w:id="8" w:name="_Toc4549132"/>
       <w:r>
         <w:t>Add a Column Based on Another Column</w:t>
       </w:r>
@@ -7539,7 +7685,7 @@
       <w:pPr>
         <w:pStyle w:val="Heading2"/>
       </w:pPr>
-      <w:bookmarkStart w:id="9" w:name="_Toc4375832"/>
+      <w:bookmarkStart w:id="9" w:name="_Toc4549133"/>
       <w:r>
         <w:t>Calculate Statistics on a DataFrame Column</w:t>
       </w:r>
@@ -7996,7 +8142,7 @@
       <w:pPr>
         <w:pStyle w:val="Heading2"/>
       </w:pPr>
-      <w:bookmarkStart w:id="10" w:name="_Toc4375833"/>
+      <w:bookmarkStart w:id="10" w:name="_Toc4549134"/>
       <w:r>
         <w:lastRenderedPageBreak/>
         <w:t>Change a DataFrame’s Column Names</w:t>
@@ -8865,7 +9011,7 @@
       <w:pPr>
         <w:pStyle w:val="Heading2"/>
       </w:pPr>
-      <w:bookmarkStart w:id="11" w:name="_Toc4375834"/>
+      <w:bookmarkStart w:id="11" w:name="_Toc4549135"/>
       <w:r>
         <w:t>Concatenate 2 pySpark DataFrames, row-wise</w:t>
       </w:r>
@@ -10036,7 +10182,7 @@
       <w:pPr>
         <w:pStyle w:val="Heading2"/>
       </w:pPr>
-      <w:bookmarkStart w:id="12" w:name="_Toc4375835"/>
+      <w:bookmarkStart w:id="12" w:name="_Toc4549136"/>
       <w:r>
         <w:t>Convert a Pandas DataFrame to a pySpark DataFrame</w:t>
       </w:r>
@@ -10194,7 +10340,7 @@
       <w:pPr>
         <w:pStyle w:val="Heading2"/>
       </w:pPr>
-      <w:bookmarkStart w:id="13" w:name="_Toc4375836"/>
+      <w:bookmarkStart w:id="13" w:name="_Toc4549137"/>
       <w:r>
         <w:t>Convert a pySpark DataFrame to a Pandas DataFrame</w:t>
       </w:r>
@@ -10229,7 +10375,7 @@
       <w:pPr>
         <w:pStyle w:val="Heading2"/>
       </w:pPr>
-      <w:bookmarkStart w:id="14" w:name="_Toc4375837"/>
+      <w:bookmarkStart w:id="14" w:name="_Toc4549138"/>
       <w:r>
         <w:lastRenderedPageBreak/>
         <w:t>Convert a Timestamp Column to a Date Column</w:t>
@@ -11792,7 +11938,7 @@
       <w:pPr>
         <w:pStyle w:val="Heading2"/>
       </w:pPr>
-      <w:bookmarkStart w:id="15" w:name="_Toc4375838"/>
+      <w:bookmarkStart w:id="15" w:name="_Toc4549139"/>
       <w:r>
         <w:lastRenderedPageBreak/>
         <w:t>Create a DataFrame from Scratch</w:t>
@@ -12095,7 +12241,7 @@
       <w:pPr>
         <w:pStyle w:val="Heading2"/>
       </w:pPr>
-      <w:bookmarkStart w:id="16" w:name="_Toc4375839"/>
+      <w:bookmarkStart w:id="16" w:name="_Toc4549140"/>
       <w:r>
         <w:t>Create a new pySpark DataFrame Column from Existing Columns</w:t>
       </w:r>
@@ -12967,7 +13113,7 @@
       <w:pPr>
         <w:pStyle w:val="Heading2"/>
       </w:pPr>
-      <w:bookmarkStart w:id="17" w:name="_Toc4375840"/>
+      <w:bookmarkStart w:id="17" w:name="_Toc4549141"/>
       <w:r>
         <w:t>Display DataFrame Columns and Types</w:t>
       </w:r>
@@ -13040,7 +13186,7 @@
       <w:pPr>
         <w:pStyle w:val="Heading2"/>
       </w:pPr>
-      <w:bookmarkStart w:id="18" w:name="_Toc4375841"/>
+      <w:bookmarkStart w:id="18" w:name="_Toc4549142"/>
       <w:r>
         <w:t>DataFrame Schema</w:t>
       </w:r>
@@ -13242,7 +13388,7 @@
       <w:pPr>
         <w:pStyle w:val="Heading2"/>
       </w:pPr>
-      <w:bookmarkStart w:id="19" w:name="_Toc4375842"/>
+      <w:bookmarkStart w:id="19" w:name="_Toc4549143"/>
       <w:r>
         <w:t>Execute SQL on a DataFrame</w:t>
       </w:r>
@@ -13353,7 +13499,7 @@
       <w:pPr>
         <w:pStyle w:val="Heading2"/>
       </w:pPr>
-      <w:bookmarkStart w:id="20" w:name="_Toc4375843"/>
+      <w:bookmarkStart w:id="20" w:name="_Toc4549144"/>
       <w:r>
         <w:t>Export a Spark Data Frame</w:t>
       </w:r>
@@ -13423,7 +13569,7 @@
       <w:pPr>
         <w:pStyle w:val="Heading2"/>
       </w:pPr>
-      <w:bookmarkStart w:id="21" w:name="_Toc4375844"/>
+      <w:bookmarkStart w:id="21" w:name="_Toc4549145"/>
       <w:r>
         <w:t>Ex</w:t>
       </w:r>
@@ -13522,7 +13668,7 @@
       <w:pPr>
         <w:pStyle w:val="Heading2"/>
       </w:pPr>
-      <w:bookmarkStart w:id="22" w:name="_Toc4375845"/>
+      <w:bookmarkStart w:id="22" w:name="_Toc4549146"/>
       <w:r>
         <w:t>Extract a struct (structure) as a DataFrame</w:t>
       </w:r>
@@ -13562,7 +13708,7 @@
       <w:pPr>
         <w:pStyle w:val="Heading2"/>
       </w:pPr>
-      <w:bookmarkStart w:id="23" w:name="_Toc4375846"/>
+      <w:bookmarkStart w:id="23" w:name="_Toc4549147"/>
       <w:r>
         <w:t>Extract Distinct Values from a DataFrame</w:t>
       </w:r>
@@ -13730,7 +13876,7 @@
       <w:pPr>
         <w:pStyle w:val="Heading2"/>
       </w:pPr>
-      <w:bookmarkStart w:id="24" w:name="_Toc4375847"/>
+      <w:bookmarkStart w:id="24" w:name="_Toc4549148"/>
       <w:r>
         <w:t>Extract Nested JSON Data in Spark</w:t>
       </w:r>
@@ -13754,12 +13900,682 @@
       <w:pPr>
         <w:pStyle w:val="Heading2"/>
       </w:pPr>
-      <w:bookmarkStart w:id="25" w:name="_Toc4375848"/>
+      <w:bookmarkStart w:id="25" w:name="_Toc4549149"/>
       <w:r>
         <w:lastRenderedPageBreak/>
+        <w:t xml:space="preserve">Filter </w:t>
+      </w:r>
+      <w:r>
+        <w:t>in rows having values contained in a list</w:t>
+      </w:r>
+      <w:bookmarkEnd w:id="25"/>
+    </w:p>
+    <w:p/>
+    <w:p>
+      <w:pPr>
+        <w:pStyle w:val="code"/>
+        <w:rPr>
+          <w:sz w:val="16"/>
+          <w:szCs w:val="16"/>
+        </w:rPr>
+      </w:pPr>
+      <w:r>
+        <w:rPr>
+          <w:sz w:val="16"/>
+          <w:szCs w:val="16"/>
+        </w:rPr>
+        <w:t>port_visits_df = one_leg_2017_df.where(one_leg_2017_df['prev_poi'] == one_leg_2017_df['poi']) \</w:t>
+      </w:r>
+    </w:p>
+    <w:p>
+      <w:pPr>
+        <w:pStyle w:val="code"/>
+        <w:rPr>
+          <w:sz w:val="16"/>
+          <w:szCs w:val="16"/>
+        </w:rPr>
+      </w:pPr>
+      <w:r>
+        <w:rPr>
+          <w:sz w:val="16"/>
+          <w:szCs w:val="16"/>
+        </w:rPr>
+        <w:t xml:space="preserve">                                .where(one_leg_2017_df.poi.isin(target_poi_list))</w:t>
+      </w:r>
+    </w:p>
+    <w:p>
+      <w:pPr>
+        <w:pStyle w:val="code"/>
+        <w:rPr>
+          <w:sz w:val="16"/>
+          <w:szCs w:val="16"/>
+        </w:rPr>
+      </w:pPr>
+    </w:p>
+    <w:p>
+      <w:pPr>
+        <w:pStyle w:val="code"/>
+        <w:rPr>
+          <w:sz w:val="16"/>
+          <w:szCs w:val="16"/>
+        </w:rPr>
+      </w:pPr>
+    </w:p>
+    <w:p>
+      <w:pPr>
+        <w:pStyle w:val="code"/>
+        <w:rPr>
+          <w:sz w:val="16"/>
+          <w:szCs w:val="16"/>
+        </w:rPr>
+      </w:pPr>
+    </w:p>
+    <w:p>
+      <w:pPr>
+        <w:pStyle w:val="Heading2"/>
+      </w:pPr>
+      <w:bookmarkStart w:id="26" w:name="_Toc4549150"/>
+      <w:r>
+        <w:t>groupBy usage with</w:t>
+      </w:r>
+      <w:r>
+        <w:t xml:space="preserve"> pySpark</w:t>
+      </w:r>
+      <w:r>
+        <w:t xml:space="preserve"> DataFrames</w:t>
+      </w:r>
+      <w:bookmarkEnd w:id="26"/>
+    </w:p>
+    <w:p/>
+    <w:p>
+      <w:pPr>
+        <w:pStyle w:val="code"/>
+      </w:pPr>
+      <w:r>
+        <w:t>from pyspark.sql.functions import sum</w:t>
+      </w:r>
+    </w:p>
+    <w:p>
+      <w:pPr>
+        <w:pStyle w:val="code"/>
+      </w:pPr>
+    </w:p>
+    <w:p>
+      <w:pPr>
+        <w:pStyle w:val="code"/>
+      </w:pPr>
+      <w:r>
+        <w:t>ports_df  = sqlContext.createDataFrame(pd.read_csv('port_vessel_hours_2017.csv'))</w:t>
+      </w:r>
+    </w:p>
+    <w:p>
+      <w:pPr>
+        <w:pStyle w:val="code"/>
+      </w:pPr>
+      <w:r>
+        <w:t>ports_df.orderBy(['poi', 'month']).show(12)</w:t>
+      </w:r>
+    </w:p>
+    <w:p>
+      <w:pPr>
+        <w:pStyle w:val="code"/>
+      </w:pPr>
+    </w:p>
+    <w:p>
+      <w:pPr>
+        <w:pStyle w:val="code"/>
+        <w:rPr>
+          <w:sz w:val="18"/>
+          <w:szCs w:val="18"/>
+        </w:rPr>
+      </w:pPr>
+      <w:r>
+        <w:rPr>
+          <w:sz w:val="18"/>
+          <w:szCs w:val="18"/>
+        </w:rPr>
+        <w:t>ports_year_sum_df = ports_df.groupBy('poi', 'long_name', 'year' ).agg(sum('vessel_hours')</w:t>
+      </w:r>
+      <w:r>
+        <w:rPr>
+          <w:sz w:val="18"/>
+          <w:szCs w:val="18"/>
+        </w:rPr>
+        <w:t xml:space="preserve"> as vess_hrs_2017</w:t>
+      </w:r>
+      <w:r>
+        <w:rPr>
+          <w:sz w:val="18"/>
+          <w:szCs w:val="18"/>
+        </w:rPr>
+        <w:t>)</w:t>
+      </w:r>
+    </w:p>
+    <w:p>
+      <w:pPr>
+        <w:pStyle w:val="code"/>
+        <w:rPr>
+          <w:sz w:val="18"/>
+          <w:szCs w:val="18"/>
+        </w:rPr>
+      </w:pPr>
+      <w:r>
+        <w:rPr>
+          <w:sz w:val="18"/>
+          <w:szCs w:val="18"/>
+        </w:rPr>
+        <w:t>ports_year_sum_df.orderBy(['poi']).show(5)</w:t>
+      </w:r>
+    </w:p>
+    <w:p>
+      <w:pPr>
+        <w:pStyle w:val="code"/>
+      </w:pPr>
+    </w:p>
+    <w:p>
+      <w:pPr>
+        <w:pStyle w:val="code"/>
+      </w:pPr>
+      <w:r>
+        <w:t># ports_df.show(5)</w:t>
+      </w:r>
+    </w:p>
+    <w:p>
+      <w:pPr>
+        <w:pStyle w:val="code"/>
+      </w:pPr>
+      <w:r>
+        <w:t>#+----+--------------------+----+-----+------------+</w:t>
+      </w:r>
+    </w:p>
+    <w:p>
+      <w:pPr>
+        <w:pStyle w:val="code"/>
+      </w:pPr>
+      <w:r>
+        <w:t>#| poi|           long_name|year|month|vessel_hours|</w:t>
+      </w:r>
+    </w:p>
+    <w:p>
+      <w:pPr>
+        <w:pStyle w:val="code"/>
+      </w:pPr>
+      <w:r>
+        <w:t>#+----+--------------------+----+-----+------------+</w:t>
+      </w:r>
+    </w:p>
+    <w:p>
+      <w:pPr>
+        <w:pStyle w:val="code"/>
+      </w:pPr>
+      <w:r>
+        <w:t>#|4243|PORT LINCOLN [AUPLO]|2017|    1|         375|</w:t>
+      </w:r>
+    </w:p>
+    <w:p>
+      <w:pPr>
+        <w:pStyle w:val="code"/>
+      </w:pPr>
+      <w:r>
+        <w:t>#|4243|PORT LINCOLN [AUPLO]|2017|    2|         571|</w:t>
+      </w:r>
+    </w:p>
+    <w:p>
+      <w:pPr>
+        <w:pStyle w:val="code"/>
+      </w:pPr>
+      <w:r>
+        <w:t>#|4243|PORT LINCOLN [AUPLO]|2017|    3|         285|</w:t>
+      </w:r>
+    </w:p>
+    <w:p>
+      <w:pPr>
+        <w:pStyle w:val="code"/>
+      </w:pPr>
+      <w:r>
+        <w:t>#|4243|PORT LINCOLN [AUPLO]|2017|    4|         464|</w:t>
+      </w:r>
+    </w:p>
+    <w:p>
+      <w:pPr>
+        <w:pStyle w:val="code"/>
+      </w:pPr>
+      <w:r>
+        <w:t>#|4243|PORT LINCOLN [AUPLO]|2017|    5|         507|</w:t>
+      </w:r>
+    </w:p>
+    <w:p>
+      <w:pPr>
+        <w:pStyle w:val="code"/>
+      </w:pPr>
+      <w:r>
+        <w:t># ...</w:t>
+      </w:r>
+    </w:p>
+    <w:p>
+      <w:pPr>
+        <w:pStyle w:val="code"/>
+      </w:pPr>
+      <w:r>
+        <w:t>#+----+--------------------+----+-----+------------+</w:t>
+      </w:r>
+    </w:p>
+    <w:p/>
+    <w:p>
+      <w:pPr>
+        <w:shd w:val="clear" w:color="auto" w:fill="FFFFFF"/>
+        <w:tabs>
+          <w:tab w:val="left" w:pos="916"/>
+          <w:tab w:val="left" w:pos="1832"/>
+          <w:tab w:val="left" w:pos="2748"/>
+          <w:tab w:val="left" w:pos="3664"/>
+          <w:tab w:val="left" w:pos="4580"/>
+          <w:tab w:val="left" w:pos="5496"/>
+          <w:tab w:val="left" w:pos="6412"/>
+          <w:tab w:val="left" w:pos="7328"/>
+          <w:tab w:val="left" w:pos="8244"/>
+          <w:tab w:val="left" w:pos="9160"/>
+          <w:tab w:val="left" w:pos="10076"/>
+          <w:tab w:val="left" w:pos="10992"/>
+          <w:tab w:val="left" w:pos="11908"/>
+          <w:tab w:val="left" w:pos="12824"/>
+          <w:tab w:val="left" w:pos="13740"/>
+          <w:tab w:val="left" w:pos="14656"/>
+        </w:tabs>
+        <w:wordWrap w:val="0"/>
+        <w:textAlignment w:val="baseline"/>
+        <w:rPr>
+          <w:rFonts w:ascii="Courier New" w:eastAsia="Times New Roman" w:hAnsi="Courier New" w:cs="Courier New"/>
+          <w:color w:val="000000"/>
+          <w:sz w:val="21"/>
+          <w:szCs w:val="21"/>
+        </w:rPr>
+      </w:pPr>
+      <w:r>
+        <w:rPr>
+          <w:rFonts w:ascii="Courier New" w:eastAsia="Times New Roman" w:hAnsi="Courier New" w:cs="Courier New"/>
+          <w:color w:val="000000"/>
+          <w:sz w:val="21"/>
+          <w:szCs w:val="21"/>
+        </w:rPr>
+        <w:t>+----+--------------------+----+-----------------+</w:t>
+      </w:r>
+    </w:p>
+    <w:p>
+      <w:pPr>
+        <w:shd w:val="clear" w:color="auto" w:fill="FFFFFF"/>
+        <w:tabs>
+          <w:tab w:val="left" w:pos="916"/>
+          <w:tab w:val="left" w:pos="1832"/>
+          <w:tab w:val="left" w:pos="2748"/>
+          <w:tab w:val="left" w:pos="3664"/>
+          <w:tab w:val="left" w:pos="4580"/>
+          <w:tab w:val="left" w:pos="5496"/>
+          <w:tab w:val="left" w:pos="6412"/>
+          <w:tab w:val="left" w:pos="7328"/>
+          <w:tab w:val="left" w:pos="8244"/>
+          <w:tab w:val="left" w:pos="9160"/>
+          <w:tab w:val="left" w:pos="10076"/>
+          <w:tab w:val="left" w:pos="10992"/>
+          <w:tab w:val="left" w:pos="11908"/>
+          <w:tab w:val="left" w:pos="12824"/>
+          <w:tab w:val="left" w:pos="13740"/>
+          <w:tab w:val="left" w:pos="14656"/>
+        </w:tabs>
+        <w:wordWrap w:val="0"/>
+        <w:textAlignment w:val="baseline"/>
+        <w:rPr>
+          <w:rFonts w:ascii="Courier New" w:eastAsia="Times New Roman" w:hAnsi="Courier New" w:cs="Courier New"/>
+          <w:color w:val="000000"/>
+          <w:sz w:val="21"/>
+          <w:szCs w:val="21"/>
+        </w:rPr>
+      </w:pPr>
+      <w:r>
+        <w:rPr>
+          <w:rFonts w:ascii="Courier New" w:eastAsia="Times New Roman" w:hAnsi="Courier New" w:cs="Courier New"/>
+          <w:color w:val="000000"/>
+          <w:sz w:val="21"/>
+          <w:szCs w:val="21"/>
+        </w:rPr>
+        <w:t>| poi|           long_name|year|sum(vessel_hours)|</w:t>
+      </w:r>
+    </w:p>
+    <w:p>
+      <w:pPr>
+        <w:shd w:val="clear" w:color="auto" w:fill="FFFFFF"/>
+        <w:tabs>
+          <w:tab w:val="left" w:pos="916"/>
+          <w:tab w:val="left" w:pos="1832"/>
+          <w:tab w:val="left" w:pos="2748"/>
+          <w:tab w:val="left" w:pos="3664"/>
+          <w:tab w:val="left" w:pos="4580"/>
+          <w:tab w:val="left" w:pos="5496"/>
+          <w:tab w:val="left" w:pos="6412"/>
+          <w:tab w:val="left" w:pos="7328"/>
+          <w:tab w:val="left" w:pos="8244"/>
+          <w:tab w:val="left" w:pos="9160"/>
+          <w:tab w:val="left" w:pos="10076"/>
+          <w:tab w:val="left" w:pos="10992"/>
+          <w:tab w:val="left" w:pos="11908"/>
+          <w:tab w:val="left" w:pos="12824"/>
+          <w:tab w:val="left" w:pos="13740"/>
+          <w:tab w:val="left" w:pos="14656"/>
+        </w:tabs>
+        <w:wordWrap w:val="0"/>
+        <w:textAlignment w:val="baseline"/>
+        <w:rPr>
+          <w:rFonts w:ascii="Courier New" w:eastAsia="Times New Roman" w:hAnsi="Courier New" w:cs="Courier New"/>
+          <w:color w:val="000000"/>
+          <w:sz w:val="21"/>
+          <w:szCs w:val="21"/>
+        </w:rPr>
+      </w:pPr>
+      <w:r>
+        <w:rPr>
+          <w:rFonts w:ascii="Courier New" w:eastAsia="Times New Roman" w:hAnsi="Courier New" w:cs="Courier New"/>
+          <w:color w:val="000000"/>
+          <w:sz w:val="21"/>
+          <w:szCs w:val="21"/>
+        </w:rPr>
+        <w:t>+----+--------------------+----+-----------------+</w:t>
+      </w:r>
+    </w:p>
+    <w:p>
+      <w:pPr>
+        <w:shd w:val="clear" w:color="auto" w:fill="FFFFFF"/>
+        <w:tabs>
+          <w:tab w:val="left" w:pos="916"/>
+          <w:tab w:val="left" w:pos="1832"/>
+          <w:tab w:val="left" w:pos="2748"/>
+          <w:tab w:val="left" w:pos="3664"/>
+          <w:tab w:val="left" w:pos="4580"/>
+          <w:tab w:val="left" w:pos="5496"/>
+          <w:tab w:val="left" w:pos="6412"/>
+          <w:tab w:val="left" w:pos="7328"/>
+          <w:tab w:val="left" w:pos="8244"/>
+          <w:tab w:val="left" w:pos="9160"/>
+          <w:tab w:val="left" w:pos="10076"/>
+          <w:tab w:val="left" w:pos="10992"/>
+          <w:tab w:val="left" w:pos="11908"/>
+          <w:tab w:val="left" w:pos="12824"/>
+          <w:tab w:val="left" w:pos="13740"/>
+          <w:tab w:val="left" w:pos="14656"/>
+        </w:tabs>
+        <w:wordWrap w:val="0"/>
+        <w:textAlignment w:val="baseline"/>
+        <w:rPr>
+          <w:rFonts w:ascii="Courier New" w:eastAsia="Times New Roman" w:hAnsi="Courier New" w:cs="Courier New"/>
+          <w:color w:val="000000"/>
+          <w:sz w:val="21"/>
+          <w:szCs w:val="21"/>
+        </w:rPr>
+      </w:pPr>
+      <w:r>
+        <w:rPr>
+          <w:rFonts w:ascii="Courier New" w:eastAsia="Times New Roman" w:hAnsi="Courier New" w:cs="Courier New"/>
+          <w:color w:val="000000"/>
+          <w:sz w:val="21"/>
+          <w:szCs w:val="21"/>
+        </w:rPr>
+        <w:t>|4243|PORT LINCOLN [AUPLO]|2017|             4125|</w:t>
+      </w:r>
+    </w:p>
+    <w:p>
+      <w:pPr>
+        <w:shd w:val="clear" w:color="auto" w:fill="FFFFFF"/>
+        <w:tabs>
+          <w:tab w:val="left" w:pos="916"/>
+          <w:tab w:val="left" w:pos="1832"/>
+          <w:tab w:val="left" w:pos="2748"/>
+          <w:tab w:val="left" w:pos="3664"/>
+          <w:tab w:val="left" w:pos="4580"/>
+          <w:tab w:val="left" w:pos="5496"/>
+          <w:tab w:val="left" w:pos="6412"/>
+          <w:tab w:val="left" w:pos="7328"/>
+          <w:tab w:val="left" w:pos="8244"/>
+          <w:tab w:val="left" w:pos="9160"/>
+          <w:tab w:val="left" w:pos="10076"/>
+          <w:tab w:val="left" w:pos="10992"/>
+          <w:tab w:val="left" w:pos="11908"/>
+          <w:tab w:val="left" w:pos="12824"/>
+          <w:tab w:val="left" w:pos="13740"/>
+          <w:tab w:val="left" w:pos="14656"/>
+        </w:tabs>
+        <w:wordWrap w:val="0"/>
+        <w:textAlignment w:val="baseline"/>
+        <w:rPr>
+          <w:rFonts w:ascii="Courier New" w:eastAsia="Times New Roman" w:hAnsi="Courier New" w:cs="Courier New"/>
+          <w:color w:val="000000"/>
+          <w:sz w:val="21"/>
+          <w:szCs w:val="21"/>
+        </w:rPr>
+      </w:pPr>
+      <w:r>
+        <w:rPr>
+          <w:rFonts w:ascii="Courier New" w:eastAsia="Times New Roman" w:hAnsi="Courier New" w:cs="Courier New"/>
+          <w:color w:val="000000"/>
+          <w:sz w:val="21"/>
+          <w:szCs w:val="21"/>
+        </w:rPr>
+        <w:t>|4244|PORT MELBOURNE [A...|2017|             8653|</w:t>
+      </w:r>
+    </w:p>
+    <w:p>
+      <w:pPr>
+        <w:shd w:val="clear" w:color="auto" w:fill="FFFFFF"/>
+        <w:tabs>
+          <w:tab w:val="left" w:pos="916"/>
+          <w:tab w:val="left" w:pos="1832"/>
+          <w:tab w:val="left" w:pos="2748"/>
+          <w:tab w:val="left" w:pos="3664"/>
+          <w:tab w:val="left" w:pos="4580"/>
+          <w:tab w:val="left" w:pos="5496"/>
+          <w:tab w:val="left" w:pos="6412"/>
+          <w:tab w:val="left" w:pos="7328"/>
+          <w:tab w:val="left" w:pos="8244"/>
+          <w:tab w:val="left" w:pos="9160"/>
+          <w:tab w:val="left" w:pos="10076"/>
+          <w:tab w:val="left" w:pos="10992"/>
+          <w:tab w:val="left" w:pos="11908"/>
+          <w:tab w:val="left" w:pos="12824"/>
+          <w:tab w:val="left" w:pos="13740"/>
+          <w:tab w:val="left" w:pos="14656"/>
+        </w:tabs>
+        <w:wordWrap w:val="0"/>
+        <w:textAlignment w:val="baseline"/>
+        <w:rPr>
+          <w:rFonts w:ascii="Courier New" w:eastAsia="Times New Roman" w:hAnsi="Courier New" w:cs="Courier New"/>
+          <w:color w:val="000000"/>
+          <w:sz w:val="21"/>
+          <w:szCs w:val="21"/>
+        </w:rPr>
+      </w:pPr>
+      <w:r>
+        <w:rPr>
+          <w:rFonts w:ascii="Courier New" w:eastAsia="Times New Roman" w:hAnsi="Courier New" w:cs="Courier New"/>
+          <w:color w:val="000000"/>
+          <w:sz w:val="21"/>
+          <w:szCs w:val="21"/>
+        </w:rPr>
+        <w:t>|4245|PORT OF BRISBANE ...|2017|            55019|</w:t>
+      </w:r>
+    </w:p>
+    <w:p>
+      <w:pPr>
+        <w:shd w:val="clear" w:color="auto" w:fill="FFFFFF"/>
+        <w:tabs>
+          <w:tab w:val="left" w:pos="916"/>
+          <w:tab w:val="left" w:pos="1832"/>
+          <w:tab w:val="left" w:pos="2748"/>
+          <w:tab w:val="left" w:pos="3664"/>
+          <w:tab w:val="left" w:pos="4580"/>
+          <w:tab w:val="left" w:pos="5496"/>
+          <w:tab w:val="left" w:pos="6412"/>
+          <w:tab w:val="left" w:pos="7328"/>
+          <w:tab w:val="left" w:pos="8244"/>
+          <w:tab w:val="left" w:pos="9160"/>
+          <w:tab w:val="left" w:pos="10076"/>
+          <w:tab w:val="left" w:pos="10992"/>
+          <w:tab w:val="left" w:pos="11908"/>
+          <w:tab w:val="left" w:pos="12824"/>
+          <w:tab w:val="left" w:pos="13740"/>
+          <w:tab w:val="left" w:pos="14656"/>
+        </w:tabs>
+        <w:wordWrap w:val="0"/>
+        <w:textAlignment w:val="baseline"/>
+        <w:rPr>
+          <w:rFonts w:ascii="Courier New" w:eastAsia="Times New Roman" w:hAnsi="Courier New" w:cs="Courier New"/>
+          <w:color w:val="000000"/>
+          <w:sz w:val="21"/>
+          <w:szCs w:val="21"/>
+        </w:rPr>
+      </w:pPr>
+      <w:r>
+        <w:rPr>
+          <w:rFonts w:ascii="Courier New" w:eastAsia="Times New Roman" w:hAnsi="Courier New" w:cs="Courier New"/>
+          <w:color w:val="000000"/>
+          <w:sz w:val="21"/>
+          <w:szCs w:val="21"/>
+        </w:rPr>
+        <w:t>|4246|  PORT PIRIE [AUPPI]|2017|             5342|</w:t>
+      </w:r>
+    </w:p>
+    <w:p>
+      <w:pPr>
+        <w:shd w:val="clear" w:color="auto" w:fill="FFFFFF"/>
+        <w:tabs>
+          <w:tab w:val="left" w:pos="916"/>
+          <w:tab w:val="left" w:pos="1832"/>
+          <w:tab w:val="left" w:pos="2748"/>
+          <w:tab w:val="left" w:pos="3664"/>
+          <w:tab w:val="left" w:pos="4580"/>
+          <w:tab w:val="left" w:pos="5496"/>
+          <w:tab w:val="left" w:pos="6412"/>
+          <w:tab w:val="left" w:pos="7328"/>
+          <w:tab w:val="left" w:pos="8244"/>
+          <w:tab w:val="left" w:pos="9160"/>
+          <w:tab w:val="left" w:pos="10076"/>
+          <w:tab w:val="left" w:pos="10992"/>
+          <w:tab w:val="left" w:pos="11908"/>
+          <w:tab w:val="left" w:pos="12824"/>
+          <w:tab w:val="left" w:pos="13740"/>
+          <w:tab w:val="left" w:pos="14656"/>
+        </w:tabs>
+        <w:wordWrap w:val="0"/>
+        <w:textAlignment w:val="baseline"/>
+        <w:rPr>
+          <w:rFonts w:ascii="Courier New" w:eastAsia="Times New Roman" w:hAnsi="Courier New" w:cs="Courier New"/>
+          <w:color w:val="000000"/>
+          <w:sz w:val="21"/>
+          <w:szCs w:val="21"/>
+        </w:rPr>
+      </w:pPr>
+      <w:r>
+        <w:rPr>
+          <w:rFonts w:ascii="Courier New" w:eastAsia="Times New Roman" w:hAnsi="Courier New" w:cs="Courier New"/>
+          <w:color w:val="000000"/>
+          <w:sz w:val="21"/>
+          <w:szCs w:val="21"/>
+        </w:rPr>
+        <w:t>|4248|    PORTLAND [AUPTJ]|2017|            23410|</w:t>
+      </w:r>
+    </w:p>
+    <w:p>
+      <w:pPr>
+        <w:shd w:val="clear" w:color="auto" w:fill="FFFFFF"/>
+        <w:tabs>
+          <w:tab w:val="left" w:pos="916"/>
+          <w:tab w:val="left" w:pos="1832"/>
+          <w:tab w:val="left" w:pos="2748"/>
+          <w:tab w:val="left" w:pos="3664"/>
+          <w:tab w:val="left" w:pos="4580"/>
+          <w:tab w:val="left" w:pos="5496"/>
+          <w:tab w:val="left" w:pos="6412"/>
+          <w:tab w:val="left" w:pos="7328"/>
+          <w:tab w:val="left" w:pos="8244"/>
+          <w:tab w:val="left" w:pos="9160"/>
+          <w:tab w:val="left" w:pos="10076"/>
+          <w:tab w:val="left" w:pos="10992"/>
+          <w:tab w:val="left" w:pos="11908"/>
+          <w:tab w:val="left" w:pos="12824"/>
+          <w:tab w:val="left" w:pos="13740"/>
+          <w:tab w:val="left" w:pos="14656"/>
+        </w:tabs>
+        <w:wordWrap w:val="0"/>
+        <w:textAlignment w:val="baseline"/>
+        <w:rPr>
+          <w:rFonts w:ascii="Courier New" w:eastAsia="Times New Roman" w:hAnsi="Courier New" w:cs="Courier New"/>
+          <w:color w:val="000000"/>
+          <w:sz w:val="21"/>
+          <w:szCs w:val="21"/>
+        </w:rPr>
+      </w:pPr>
+      <w:r>
+        <w:rPr>
+          <w:rFonts w:ascii="Courier New" w:eastAsia="Times New Roman" w:hAnsi="Courier New" w:cs="Courier New"/>
+          <w:color w:val="000000"/>
+          <w:sz w:val="21"/>
+          <w:szCs w:val="21"/>
+        </w:rPr>
+        <w:t>+----+--------------------+----+-----------------+</w:t>
+      </w:r>
+    </w:p>
+    <w:p/>
+    <w:p>
+      <w:r>
+        <w:t>And if you want to re-name the column:</w:t>
+      </w:r>
+    </w:p>
+    <w:p/>
+    <w:p>
+      <w:pPr>
+        <w:pStyle w:val="code"/>
+      </w:pPr>
+      <w:r>
+        <w:t>import pyspark.sql.functions as sf</w:t>
+      </w:r>
+    </w:p>
+    <w:p>
+      <w:pPr>
+        <w:pStyle w:val="code"/>
+      </w:pPr>
+    </w:p>
+    <w:p>
+      <w:pPr>
+        <w:pStyle w:val="code"/>
+      </w:pPr>
+      <w:r>
+        <w:t>df.groupBy("group")\</w:t>
+      </w:r>
+    </w:p>
+    <w:p>
+      <w:pPr>
+        <w:pStyle w:val="code"/>
+      </w:pPr>
+      <w:r>
+        <w:t xml:space="preserve">  .agg(sf.sum('money').alias('money'))\</w:t>
+      </w:r>
+    </w:p>
+    <w:p>
+      <w:pPr>
+        <w:pStyle w:val="code"/>
+      </w:pPr>
+      <w:r>
+        <w:t xml:space="preserve">  .show(100)</w:t>
+      </w:r>
+    </w:p>
+    <w:p/>
+    <w:p/>
+    <w:p>
+      <w:pPr>
+        <w:pStyle w:val="Heading2"/>
+      </w:pPr>
+      <w:bookmarkStart w:id="27" w:name="_Toc4549151"/>
+      <w:r>
         <w:t>Row Count of a DataFrame</w:t>
       </w:r>
-      <w:bookmarkEnd w:id="25"/>
+      <w:bookmarkEnd w:id="27"/>
     </w:p>
     <w:p/>
     <w:p>
@@ -13785,11 +14601,11 @@
       <w:pPr>
         <w:pStyle w:val="Heading2"/>
       </w:pPr>
-      <w:bookmarkStart w:id="26" w:name="_Toc4375849"/>
+      <w:bookmarkStart w:id="28" w:name="_Toc4549152"/>
       <w:r>
         <w:t>Read a DataFrame from a csv file</w:t>
       </w:r>
-      <w:bookmarkEnd w:id="26"/>
+      <w:bookmarkEnd w:id="28"/>
     </w:p>
     <w:p/>
     <w:p>
@@ -13837,6 +14653,7 @@
           <w:sz w:val="24"/>
           <w:szCs w:val="24"/>
         </w:rPr>
+        <w:lastRenderedPageBreak/>
         <w:t>od_pair_df = sqlContext.createDataFrame(pandas_pdf)</w:t>
       </w:r>
     </w:p>
@@ -13852,383 +14669,6 @@
     </w:p>
     <w:p>
       <w:pPr>
-        <w:pStyle w:val="Heading2"/>
-      </w:pPr>
-      <w:bookmarkStart w:id="27" w:name="_Toc4375850"/>
-      <w:r>
-        <w:t xml:space="preserve">Register </w:t>
-      </w:r>
-      <w:r>
-        <w:t>a DataFrame as a Temporary Table</w:t>
-      </w:r>
-      <w:bookmarkEnd w:id="27"/>
-    </w:p>
-    <w:p/>
-    <w:p>
-      <w:pPr>
-        <w:pStyle w:val="code"/>
-        <w:rPr>
-          <w:sz w:val="24"/>
-          <w:szCs w:val="24"/>
-        </w:rPr>
-      </w:pPr>
-      <w:r>
-        <w:rPr>
-          <w:sz w:val="24"/>
-          <w:szCs w:val="24"/>
-        </w:rPr>
-        <w:t>vessel_poi_count_df = sqlContext.sql('''</w:t>
-      </w:r>
-    </w:p>
-    <w:p>
-      <w:pPr>
-        <w:pStyle w:val="code"/>
-        <w:rPr>
-          <w:sz w:val="24"/>
-          <w:szCs w:val="24"/>
-        </w:rPr>
-      </w:pPr>
-      <w:r>
-        <w:rPr>
-          <w:sz w:val="24"/>
-          <w:szCs w:val="24"/>
-        </w:rPr>
-        <w:t xml:space="preserve">    SELECT mmsi, imo, count(distinct(poi)) as poi_count</w:t>
-      </w:r>
-    </w:p>
-    <w:p>
-      <w:pPr>
-        <w:pStyle w:val="code"/>
-        <w:rPr>
-          <w:sz w:val="24"/>
-          <w:szCs w:val="24"/>
-        </w:rPr>
-      </w:pPr>
-      <w:r>
-        <w:rPr>
-          <w:sz w:val="24"/>
-          <w:szCs w:val="24"/>
-        </w:rPr>
-        <w:t xml:space="preserve">    FROM   vessel_poi</w:t>
-      </w:r>
-    </w:p>
-    <w:p>
-      <w:pPr>
-        <w:pStyle w:val="code"/>
-        <w:rPr>
-          <w:sz w:val="24"/>
-          <w:szCs w:val="24"/>
-        </w:rPr>
-      </w:pPr>
-      <w:r>
-        <w:rPr>
-          <w:sz w:val="24"/>
-          <w:szCs w:val="24"/>
-        </w:rPr>
-        <w:t xml:space="preserve">    GROUP BY mmsi, imo</w:t>
-      </w:r>
-    </w:p>
-    <w:p>
-      <w:pPr>
-        <w:pStyle w:val="code"/>
-        <w:rPr>
-          <w:sz w:val="24"/>
-          <w:szCs w:val="24"/>
-        </w:rPr>
-      </w:pPr>
-      <w:r>
-        <w:rPr>
-          <w:sz w:val="24"/>
-          <w:szCs w:val="24"/>
-        </w:rPr>
-        <w:t xml:space="preserve">    ORDER BY count(distinct(poi)) DESC</w:t>
-      </w:r>
-    </w:p>
-    <w:p>
-      <w:pPr>
-        <w:pStyle w:val="code"/>
-        <w:rPr>
-          <w:sz w:val="24"/>
-          <w:szCs w:val="24"/>
-        </w:rPr>
-      </w:pPr>
-      <w:r>
-        <w:rPr>
-          <w:sz w:val="24"/>
-          <w:szCs w:val="24"/>
-        </w:rPr>
-        <w:t xml:space="preserve">    ''')</w:t>
-      </w:r>
-    </w:p>
-    <w:p>
-      <w:pPr>
-        <w:pStyle w:val="code"/>
-        <w:rPr>
-          <w:sz w:val="24"/>
-          <w:szCs w:val="24"/>
-        </w:rPr>
-      </w:pPr>
-    </w:p>
-    <w:p>
-      <w:pPr>
-        <w:pStyle w:val="code"/>
-        <w:rPr>
-          <w:sz w:val="24"/>
-          <w:szCs w:val="24"/>
-        </w:rPr>
-      </w:pPr>
-      <w:r>
-        <w:rPr>
-          <w:sz w:val="24"/>
-          <w:szCs w:val="24"/>
-        </w:rPr>
-        <w:t>vessel_poi_count_df.registerTempTable('vessel_poi_count')</w:t>
-      </w:r>
-    </w:p>
-    <w:p>
-      <w:pPr>
-        <w:pStyle w:val="code"/>
-        <w:rPr>
-          <w:sz w:val="24"/>
-          <w:szCs w:val="24"/>
-        </w:rPr>
-      </w:pPr>
-      <w:r>
-        <w:rPr>
-          <w:sz w:val="24"/>
-          <w:szCs w:val="24"/>
-        </w:rPr>
-        <w:t>print vessel_poi_count_df.count()</w:t>
-      </w:r>
-    </w:p>
-    <w:p>
-      <w:pPr>
-        <w:pStyle w:val="code"/>
-        <w:rPr>
-          <w:sz w:val="24"/>
-          <w:szCs w:val="24"/>
-        </w:rPr>
-      </w:pPr>
-      <w:r>
-        <w:rPr>
-          <w:sz w:val="24"/>
-          <w:szCs w:val="24"/>
-        </w:rPr>
-        <w:t>vessel_poi_count_df.show(5)</w:t>
-      </w:r>
-    </w:p>
-    <w:p>
-      <w:pPr>
-        <w:pStyle w:val="code"/>
-        <w:rPr>
-          <w:sz w:val="24"/>
-          <w:szCs w:val="24"/>
-        </w:rPr>
-      </w:pPr>
-      <w:r>
-        <w:rPr>
-          <w:sz w:val="24"/>
-          <w:szCs w:val="24"/>
-        </w:rPr>
-        <w:t># Output  # of pois traversed by a ship, in a year</w:t>
-      </w:r>
-    </w:p>
-    <w:p>
-      <w:pPr>
-        <w:pStyle w:val="code"/>
-        <w:rPr>
-          <w:sz w:val="24"/>
-          <w:szCs w:val="24"/>
-        </w:rPr>
-      </w:pPr>
-      <w:r>
-        <w:rPr>
-          <w:sz w:val="24"/>
-          <w:szCs w:val="24"/>
-        </w:rPr>
-        <w:t># 25883</w:t>
-      </w:r>
-    </w:p>
-    <w:p>
-      <w:pPr>
-        <w:pStyle w:val="code"/>
-        <w:rPr>
-          <w:sz w:val="24"/>
-          <w:szCs w:val="24"/>
-        </w:rPr>
-      </w:pPr>
-      <w:r>
-        <w:rPr>
-          <w:sz w:val="24"/>
-          <w:szCs w:val="24"/>
-        </w:rPr>
-        <w:t>#+---------+-------+-------------------+</w:t>
-      </w:r>
-    </w:p>
-    <w:p>
-      <w:pPr>
-        <w:pStyle w:val="code"/>
-        <w:rPr>
-          <w:sz w:val="24"/>
-          <w:szCs w:val="24"/>
-        </w:rPr>
-      </w:pPr>
-      <w:r>
-        <w:rPr>
-          <w:sz w:val="24"/>
-          <w:szCs w:val="24"/>
-        </w:rPr>
-        <w:t>#|     mmsi|    imo|count(DISTINCT poi)|</w:t>
-      </w:r>
-    </w:p>
-    <w:p>
-      <w:pPr>
-        <w:pStyle w:val="code"/>
-        <w:rPr>
-          <w:sz w:val="24"/>
-          <w:szCs w:val="24"/>
-        </w:rPr>
-      </w:pPr>
-      <w:r>
-        <w:rPr>
-          <w:sz w:val="24"/>
-          <w:szCs w:val="24"/>
-        </w:rPr>
-        <w:t>#+---------+-------+-------------------+</w:t>
-      </w:r>
-    </w:p>
-    <w:p>
-      <w:pPr>
-        <w:pStyle w:val="code"/>
-        <w:rPr>
-          <w:sz w:val="24"/>
-          <w:szCs w:val="24"/>
-        </w:rPr>
-      </w:pPr>
-      <w:r>
-        <w:rPr>
-          <w:sz w:val="24"/>
-          <w:szCs w:val="24"/>
-        </w:rPr>
-        <w:t>#|311913000|9118006|                131|</w:t>
-      </w:r>
-    </w:p>
-    <w:p>
-      <w:pPr>
-        <w:pStyle w:val="code"/>
-        <w:rPr>
-          <w:sz w:val="24"/>
-          <w:szCs w:val="24"/>
-        </w:rPr>
-      </w:pPr>
-      <w:r>
-        <w:rPr>
-          <w:sz w:val="24"/>
-          <w:szCs w:val="24"/>
-        </w:rPr>
-        <w:t>#|311007600|9073892|                129|</w:t>
-      </w:r>
-    </w:p>
-    <w:p>
-      <w:pPr>
-        <w:pStyle w:val="code"/>
-        <w:rPr>
-          <w:sz w:val="24"/>
-          <w:szCs w:val="24"/>
-        </w:rPr>
-      </w:pPr>
-      <w:r>
-        <w:rPr>
-          <w:sz w:val="24"/>
-          <w:szCs w:val="24"/>
-        </w:rPr>
-        <w:t>#|314220000|9005742|                129|</w:t>
-      </w:r>
-    </w:p>
-    <w:p>
-      <w:pPr>
-        <w:pStyle w:val="code"/>
-        <w:rPr>
-          <w:sz w:val="24"/>
-          <w:szCs w:val="24"/>
-        </w:rPr>
-      </w:pPr>
-      <w:r>
-        <w:rPr>
-          <w:sz w:val="24"/>
-          <w:szCs w:val="24"/>
-        </w:rPr>
-        <w:t>#|244890901|9760407|                127|</w:t>
-      </w:r>
-    </w:p>
-    <w:p>
-      <w:pPr>
-        <w:pStyle w:val="code"/>
-        <w:rPr>
-          <w:sz w:val="24"/>
-          <w:szCs w:val="24"/>
-        </w:rPr>
-      </w:pPr>
-      <w:r>
-        <w:rPr>
-          <w:sz w:val="24"/>
-          <w:szCs w:val="24"/>
-        </w:rPr>
-        <w:t>#|245219000|8915756|                127|</w:t>
-      </w:r>
-    </w:p>
-    <w:p>
-      <w:pPr>
-        <w:pStyle w:val="code"/>
-        <w:rPr>
-          <w:sz w:val="24"/>
-          <w:szCs w:val="24"/>
-        </w:rPr>
-      </w:pPr>
-      <w:r>
-        <w:rPr>
-          <w:sz w:val="24"/>
-          <w:szCs w:val="24"/>
-        </w:rPr>
-        <w:t>#+---------+-------+-------------------+</w:t>
-      </w:r>
-    </w:p>
-    <w:p/>
-    <w:p>
-      <w:pPr>
-        <w:pStyle w:val="Heading2"/>
-      </w:pPr>
-      <w:bookmarkStart w:id="28" w:name="_Toc4375851"/>
-      <w:r>
-        <w:t>Sample a DataFrame (approximate sample)</w:t>
-      </w:r>
-      <w:bookmarkEnd w:id="28"/>
-    </w:p>
-    <w:p/>
-    <w:p>
-      <w:pPr>
-        <w:pStyle w:val="code"/>
-      </w:pPr>
-      <w:r>
-        <w:t>od_sample = od.sample(withReplacement=False,</w:t>
-      </w:r>
-      <w:r>
-        <w:t xml:space="preserve"> fraction=0.04, seed=13)  # Sample 4% of data</w:t>
-      </w:r>
-    </w:p>
-    <w:p>
-      <w:pPr>
-        <w:pStyle w:val="Heading2"/>
-      </w:pPr>
-    </w:p>
-    <w:p>
-      <w:pPr>
-        <w:pStyle w:val="Heading2"/>
-      </w:pPr>
-    </w:p>
-    <w:p/>
-    <w:p>
-      <w:pPr>
         <w:rPr>
           <w:rFonts w:asciiTheme="majorHAnsi" w:eastAsia="Times New Roman" w:hAnsiTheme="majorHAnsi" w:cstheme="majorBidi"/>
           <w:color w:val="2E74B5" w:themeColor="accent1" w:themeShade="BF"/>
@@ -14244,12 +14684,403 @@
       <w:pPr>
         <w:pStyle w:val="Heading2"/>
       </w:pPr>
-      <w:bookmarkStart w:id="29" w:name="_Toc4375852"/>
+      <w:bookmarkStart w:id="29" w:name="_Toc4549153"/>
+      <w:r>
+        <w:lastRenderedPageBreak/>
+        <w:t xml:space="preserve">Register </w:t>
+      </w:r>
+      <w:r>
+        <w:t>a DataFrame as a Temporary Table</w:t>
+      </w:r>
+      <w:bookmarkEnd w:id="29"/>
+    </w:p>
+    <w:p/>
+    <w:p>
+      <w:pPr>
+        <w:pStyle w:val="code"/>
+        <w:rPr>
+          <w:sz w:val="24"/>
+          <w:szCs w:val="24"/>
+        </w:rPr>
+      </w:pPr>
+      <w:r>
+        <w:rPr>
+          <w:sz w:val="24"/>
+          <w:szCs w:val="24"/>
+        </w:rPr>
+        <w:t>vessel_poi_count_df = sqlContext.sql('''</w:t>
+      </w:r>
+    </w:p>
+    <w:p>
+      <w:pPr>
+        <w:pStyle w:val="code"/>
+        <w:rPr>
+          <w:sz w:val="24"/>
+          <w:szCs w:val="24"/>
+        </w:rPr>
+      </w:pPr>
+      <w:r>
+        <w:rPr>
+          <w:sz w:val="24"/>
+          <w:szCs w:val="24"/>
+        </w:rPr>
+        <w:t xml:space="preserve">    SELECT mmsi, imo, count(distinct(poi)) as poi_count</w:t>
+      </w:r>
+    </w:p>
+    <w:p>
+      <w:pPr>
+        <w:pStyle w:val="code"/>
+        <w:rPr>
+          <w:sz w:val="24"/>
+          <w:szCs w:val="24"/>
+        </w:rPr>
+      </w:pPr>
+      <w:r>
+        <w:rPr>
+          <w:sz w:val="24"/>
+          <w:szCs w:val="24"/>
+        </w:rPr>
+        <w:t xml:space="preserve">    FROM   vessel_poi</w:t>
+      </w:r>
+    </w:p>
+    <w:p>
+      <w:pPr>
+        <w:pStyle w:val="code"/>
+        <w:rPr>
+          <w:sz w:val="24"/>
+          <w:szCs w:val="24"/>
+        </w:rPr>
+      </w:pPr>
+      <w:r>
+        <w:rPr>
+          <w:sz w:val="24"/>
+          <w:szCs w:val="24"/>
+        </w:rPr>
+        <w:t xml:space="preserve">    GROUP BY mmsi, imo</w:t>
+      </w:r>
+    </w:p>
+    <w:p>
+      <w:pPr>
+        <w:pStyle w:val="code"/>
+        <w:rPr>
+          <w:sz w:val="24"/>
+          <w:szCs w:val="24"/>
+        </w:rPr>
+      </w:pPr>
+      <w:r>
+        <w:rPr>
+          <w:sz w:val="24"/>
+          <w:szCs w:val="24"/>
+        </w:rPr>
+        <w:t xml:space="preserve">    ORDER BY count(distinct(poi)) DESC</w:t>
+      </w:r>
+    </w:p>
+    <w:p>
+      <w:pPr>
+        <w:pStyle w:val="code"/>
+        <w:rPr>
+          <w:sz w:val="24"/>
+          <w:szCs w:val="24"/>
+        </w:rPr>
+      </w:pPr>
+      <w:r>
+        <w:rPr>
+          <w:sz w:val="24"/>
+          <w:szCs w:val="24"/>
+        </w:rPr>
+        <w:t xml:space="preserve">    ''')</w:t>
+      </w:r>
+    </w:p>
+    <w:p>
+      <w:pPr>
+        <w:pStyle w:val="code"/>
+        <w:rPr>
+          <w:sz w:val="24"/>
+          <w:szCs w:val="24"/>
+        </w:rPr>
+      </w:pPr>
+    </w:p>
+    <w:p>
+      <w:pPr>
+        <w:pStyle w:val="code"/>
+        <w:rPr>
+          <w:sz w:val="24"/>
+          <w:szCs w:val="24"/>
+        </w:rPr>
+      </w:pPr>
+      <w:r>
+        <w:rPr>
+          <w:sz w:val="24"/>
+          <w:szCs w:val="24"/>
+        </w:rPr>
+        <w:t>vessel_poi_count_df.registerTempTable('vessel_poi_count')</w:t>
+      </w:r>
+    </w:p>
+    <w:p>
+      <w:pPr>
+        <w:pStyle w:val="code"/>
+        <w:rPr>
+          <w:sz w:val="24"/>
+          <w:szCs w:val="24"/>
+        </w:rPr>
+      </w:pPr>
+      <w:r>
+        <w:rPr>
+          <w:sz w:val="24"/>
+          <w:szCs w:val="24"/>
+        </w:rPr>
+        <w:t>print vessel_poi_count_df.count()</w:t>
+      </w:r>
+    </w:p>
+    <w:p>
+      <w:pPr>
+        <w:pStyle w:val="code"/>
+        <w:rPr>
+          <w:sz w:val="24"/>
+          <w:szCs w:val="24"/>
+        </w:rPr>
+      </w:pPr>
+      <w:r>
+        <w:rPr>
+          <w:sz w:val="24"/>
+          <w:szCs w:val="24"/>
+        </w:rPr>
+        <w:t>vessel_poi_count_df.show(5)</w:t>
+      </w:r>
+    </w:p>
+    <w:p>
+      <w:pPr>
+        <w:pStyle w:val="code"/>
+        <w:rPr>
+          <w:sz w:val="24"/>
+          <w:szCs w:val="24"/>
+        </w:rPr>
+      </w:pPr>
+      <w:r>
+        <w:rPr>
+          <w:sz w:val="24"/>
+          <w:szCs w:val="24"/>
+        </w:rPr>
+        <w:t># Output  # of pois traversed by a ship, in a year</w:t>
+      </w:r>
+    </w:p>
+    <w:p>
+      <w:pPr>
+        <w:pStyle w:val="code"/>
+        <w:rPr>
+          <w:sz w:val="24"/>
+          <w:szCs w:val="24"/>
+        </w:rPr>
+      </w:pPr>
+      <w:r>
+        <w:rPr>
+          <w:sz w:val="24"/>
+          <w:szCs w:val="24"/>
+        </w:rPr>
+        <w:t># 25883</w:t>
+      </w:r>
+    </w:p>
+    <w:p>
+      <w:pPr>
+        <w:pStyle w:val="code"/>
+        <w:rPr>
+          <w:sz w:val="24"/>
+          <w:szCs w:val="24"/>
+        </w:rPr>
+      </w:pPr>
+      <w:r>
+        <w:rPr>
+          <w:sz w:val="24"/>
+          <w:szCs w:val="24"/>
+        </w:rPr>
+        <w:t>#+---------+-------+-------------------+</w:t>
+      </w:r>
+    </w:p>
+    <w:p>
+      <w:pPr>
+        <w:pStyle w:val="code"/>
+        <w:rPr>
+          <w:sz w:val="24"/>
+          <w:szCs w:val="24"/>
+        </w:rPr>
+      </w:pPr>
+      <w:r>
+        <w:rPr>
+          <w:sz w:val="24"/>
+          <w:szCs w:val="24"/>
+        </w:rPr>
+        <w:t>#|     mmsi|    imo|count(DISTINCT poi)|</w:t>
+      </w:r>
+    </w:p>
+    <w:p>
+      <w:pPr>
+        <w:pStyle w:val="code"/>
+        <w:rPr>
+          <w:sz w:val="24"/>
+          <w:szCs w:val="24"/>
+        </w:rPr>
+      </w:pPr>
+      <w:r>
+        <w:rPr>
+          <w:sz w:val="24"/>
+          <w:szCs w:val="24"/>
+        </w:rPr>
+        <w:t>#+---------+-------+-------------------+</w:t>
+      </w:r>
+    </w:p>
+    <w:p>
+      <w:pPr>
+        <w:pStyle w:val="code"/>
+        <w:rPr>
+          <w:sz w:val="24"/>
+          <w:szCs w:val="24"/>
+        </w:rPr>
+      </w:pPr>
+      <w:r>
+        <w:rPr>
+          <w:sz w:val="24"/>
+          <w:szCs w:val="24"/>
+        </w:rPr>
+        <w:t>#|311913000|9118006|                131|</w:t>
+      </w:r>
+    </w:p>
+    <w:p>
+      <w:pPr>
+        <w:pStyle w:val="code"/>
+        <w:rPr>
+          <w:sz w:val="24"/>
+          <w:szCs w:val="24"/>
+        </w:rPr>
+      </w:pPr>
+      <w:r>
+        <w:rPr>
+          <w:sz w:val="24"/>
+          <w:szCs w:val="24"/>
+        </w:rPr>
+        <w:t>#|311007600|9073892|                129|</w:t>
+      </w:r>
+    </w:p>
+    <w:p>
+      <w:pPr>
+        <w:pStyle w:val="code"/>
+        <w:rPr>
+          <w:sz w:val="24"/>
+          <w:szCs w:val="24"/>
+        </w:rPr>
+      </w:pPr>
+      <w:r>
+        <w:rPr>
+          <w:sz w:val="24"/>
+          <w:szCs w:val="24"/>
+        </w:rPr>
+        <w:t>#|314220000|9005742|                129|</w:t>
+      </w:r>
+    </w:p>
+    <w:p>
+      <w:pPr>
+        <w:pStyle w:val="code"/>
+        <w:rPr>
+          <w:sz w:val="24"/>
+          <w:szCs w:val="24"/>
+        </w:rPr>
+      </w:pPr>
+      <w:r>
+        <w:rPr>
+          <w:sz w:val="24"/>
+          <w:szCs w:val="24"/>
+        </w:rPr>
+        <w:t>#|244890901|9760407|                127|</w:t>
+      </w:r>
+    </w:p>
+    <w:p>
+      <w:pPr>
+        <w:pStyle w:val="code"/>
+        <w:rPr>
+          <w:sz w:val="24"/>
+          <w:szCs w:val="24"/>
+        </w:rPr>
+      </w:pPr>
+      <w:r>
+        <w:rPr>
+          <w:sz w:val="24"/>
+          <w:szCs w:val="24"/>
+        </w:rPr>
+        <w:t>#|245219000|8915756|                127|</w:t>
+      </w:r>
+    </w:p>
+    <w:p>
+      <w:pPr>
+        <w:pStyle w:val="code"/>
+        <w:rPr>
+          <w:sz w:val="24"/>
+          <w:szCs w:val="24"/>
+        </w:rPr>
+      </w:pPr>
+      <w:r>
+        <w:rPr>
+          <w:sz w:val="24"/>
+          <w:szCs w:val="24"/>
+        </w:rPr>
+        <w:t>#+---------+-------+-------------------+</w:t>
+      </w:r>
+    </w:p>
+    <w:p/>
+    <w:p>
+      <w:pPr>
+        <w:pStyle w:val="Heading2"/>
+      </w:pPr>
+      <w:bookmarkStart w:id="30" w:name="_Toc4549154"/>
+      <w:r>
+        <w:t>Sample a DataFrame (approximate sample)</w:t>
+      </w:r>
+      <w:bookmarkEnd w:id="30"/>
+    </w:p>
+    <w:p/>
+    <w:p>
+      <w:pPr>
+        <w:pStyle w:val="code"/>
+      </w:pPr>
+      <w:r>
+        <w:t>od_sample = od.sample(withReplacement=False,</w:t>
+      </w:r>
+      <w:r>
+        <w:t xml:space="preserve"> fraction=0.04, seed=13)  # Sample 4% of data</w:t>
+      </w:r>
+    </w:p>
+    <w:p>
+      <w:pPr>
+        <w:pStyle w:val="Heading2"/>
+      </w:pPr>
+    </w:p>
+    <w:p>
+      <w:pPr>
+        <w:pStyle w:val="Heading2"/>
+      </w:pPr>
+    </w:p>
+    <w:p/>
+    <w:p>
+      <w:pPr>
+        <w:rPr>
+          <w:rFonts w:asciiTheme="majorHAnsi" w:eastAsia="Times New Roman" w:hAnsiTheme="majorHAnsi" w:cstheme="majorBidi"/>
+          <w:color w:val="2E74B5" w:themeColor="accent1" w:themeShade="BF"/>
+          <w:sz w:val="26"/>
+          <w:szCs w:val="26"/>
+        </w:rPr>
+      </w:pPr>
+      <w:r>
+        <w:br w:type="page"/>
+      </w:r>
+    </w:p>
+    <w:p>
+      <w:pPr>
+        <w:pStyle w:val="Heading2"/>
+      </w:pPr>
+      <w:bookmarkStart w:id="31" w:name="_Toc4549155"/>
       <w:r>
         <w:lastRenderedPageBreak/>
         <w:t>Sort a DataFrame</w:t>
       </w:r>
-      <w:bookmarkEnd w:id="29"/>
+      <w:bookmarkEnd w:id="31"/>
     </w:p>
     <w:p/>
     <w:p>
@@ -15487,11 +16318,11 @@
       <w:pPr>
         <w:pStyle w:val="Heading2"/>
       </w:pPr>
-      <w:bookmarkStart w:id="30" w:name="_Toc4375853"/>
+      <w:bookmarkStart w:id="32" w:name="_Toc4549156"/>
       <w:r>
         <w:t>Specify the schema programmatically</w:t>
       </w:r>
-      <w:bookmarkEnd w:id="30"/>
+      <w:bookmarkEnd w:id="32"/>
     </w:p>
     <w:p/>
     <w:p>
@@ -15874,7 +16705,7 @@
       <w:pPr>
         <w:pStyle w:val="Heading2"/>
       </w:pPr>
-      <w:bookmarkStart w:id="31" w:name="_Toc4375854"/>
+      <w:bookmarkStart w:id="33" w:name="_Toc4549157"/>
       <w:r>
         <w:lastRenderedPageBreak/>
         <w:t xml:space="preserve">Statistics on </w:t>
@@ -15885,18 +16716,18 @@
       <w:r>
         <w:t xml:space="preserve"> columns</w:t>
       </w:r>
-      <w:bookmarkEnd w:id="31"/>
+      <w:bookmarkEnd w:id="33"/>
     </w:p>
     <w:p/>
     <w:p>
       <w:pPr>
         <w:pStyle w:val="Heading3"/>
       </w:pPr>
-      <w:bookmarkStart w:id="32" w:name="_Toc4375855"/>
+      <w:bookmarkStart w:id="34" w:name="_Toc4549158"/>
       <w:r>
         <w:t>Calculate Mean and Median of a Column</w:t>
       </w:r>
-      <w:bookmarkEnd w:id="32"/>
+      <w:bookmarkEnd w:id="34"/>
     </w:p>
     <w:p>
       <w:pPr>
@@ -16458,11 +17289,11 @@
       <w:pPr>
         <w:pStyle w:val="Heading3"/>
       </w:pPr>
-      <w:bookmarkStart w:id="33" w:name="_Toc4375856"/>
+      <w:bookmarkStart w:id="35" w:name="_Toc4549159"/>
       <w:r>
         <w:t>Statistics Summary for a pySpark DataFrame</w:t>
       </w:r>
-      <w:bookmarkEnd w:id="33"/>
+      <w:bookmarkEnd w:id="35"/>
     </w:p>
     <w:p/>
     <w:p>
@@ -16840,11 +17671,11 @@
         <w:pStyle w:val="Heading1"/>
         <w:ind w:left="0"/>
       </w:pPr>
-      <w:bookmarkStart w:id="34" w:name="_Toc4375857"/>
+      <w:bookmarkStart w:id="36" w:name="_Toc4549160"/>
       <w:r>
         <w:t>pyspark.sql</w:t>
       </w:r>
-      <w:bookmarkEnd w:id="34"/>
+      <w:bookmarkEnd w:id="36"/>
     </w:p>
     <w:p/>
     <w:p>
@@ -16991,12 +17822,12 @@
         <w:pStyle w:val="Heading1"/>
         <w:ind w:left="0"/>
       </w:pPr>
-      <w:bookmarkStart w:id="35" w:name="_Toc4375858"/>
+      <w:bookmarkStart w:id="37" w:name="_Toc4549161"/>
       <w:r>
         <w:lastRenderedPageBreak/>
         <w:t>SparkSQL</w:t>
       </w:r>
-      <w:bookmarkEnd w:id="35"/>
+      <w:bookmarkEnd w:id="37"/>
     </w:p>
     <w:p/>
     <w:p/>
@@ -17005,11 +17836,11 @@
         <w:pStyle w:val="Heading1"/>
         <w:ind w:left="0"/>
       </w:pPr>
-      <w:bookmarkStart w:id="36" w:name="_Toc4375859"/>
+      <w:bookmarkStart w:id="38" w:name="_Toc4549162"/>
       <w:r>
         <w:t>Case Statements</w:t>
       </w:r>
-      <w:bookmarkEnd w:id="36"/>
+      <w:bookmarkEnd w:id="38"/>
     </w:p>
     <w:p>
       <w:pPr>
@@ -17314,11 +18145,11 @@
         <w:pStyle w:val="Heading1"/>
         <w:ind w:left="0"/>
       </w:pPr>
-      <w:bookmarkStart w:id="37" w:name="_Toc4375860"/>
+      <w:bookmarkStart w:id="39" w:name="_Toc4549163"/>
       <w:r>
         <w:t>DataFrame  (pyspark.sql.dataframe.DataFrame)</w:t>
       </w:r>
-      <w:bookmarkEnd w:id="37"/>
+      <w:bookmarkEnd w:id="39"/>
     </w:p>
     <w:p>
       <w:pPr>
@@ -17336,11 +18167,11 @@
       <w:pPr>
         <w:pStyle w:val="Heading2"/>
       </w:pPr>
-      <w:bookmarkStart w:id="38" w:name="_Toc4375861"/>
+      <w:bookmarkStart w:id="40" w:name="_Toc4549164"/>
       <w:r>
         <w:t>Explode a List inside a DataFrame column</w:t>
       </w:r>
-      <w:bookmarkEnd w:id="38"/>
+      <w:bookmarkEnd w:id="40"/>
     </w:p>
     <w:p/>
     <w:p>
@@ -18163,7 +18994,7 @@
           <w:shd w:val="clear" w:color="auto" w:fill="F4F5F7"/>
         </w:rPr>
       </w:pPr>
-      <w:bookmarkStart w:id="39" w:name="_Toc4375862"/>
+      <w:bookmarkStart w:id="41" w:name="_Toc4549165"/>
       <w:r>
         <w:lastRenderedPageBreak/>
         <w:t xml:space="preserve">Loading a Schema while Correcting </w:t>
@@ -18174,7 +19005,7 @@
         </w:rPr>
         <w:t>org.apache.parquet.io.ParquetDecodingException</w:t>
       </w:r>
-      <w:bookmarkEnd w:id="39"/>
+      <w:bookmarkEnd w:id="41"/>
     </w:p>
     <w:p>
       <w:pPr>
@@ -18433,12 +19264,12 @@
       <w:pPr>
         <w:pStyle w:val="Heading2"/>
       </w:pPr>
-      <w:bookmarkStart w:id="40" w:name="_Toc4375863"/>
+      <w:bookmarkStart w:id="42" w:name="_Toc4549166"/>
       <w:r>
         <w:lastRenderedPageBreak/>
         <w:t>Read a Parquet File into a DataFrame</w:t>
       </w:r>
-      <w:bookmarkEnd w:id="40"/>
+      <w:bookmarkEnd w:id="42"/>
     </w:p>
     <w:p>
       <w:pPr>
@@ -18501,11 +19332,11 @@
       <w:pPr>
         <w:pStyle w:val="Heading2"/>
       </w:pPr>
-      <w:bookmarkStart w:id="41" w:name="_Toc4375864"/>
+      <w:bookmarkStart w:id="43" w:name="_Toc4549167"/>
       <w:r>
         <w:t>Store DataFrame as Temp Table for Later Querying</w:t>
       </w:r>
-      <w:bookmarkEnd w:id="41"/>
+      <w:bookmarkEnd w:id="43"/>
     </w:p>
     <w:p/>
     <w:p>
@@ -18586,11 +19417,11 @@
         <w:pStyle w:val="Heading1"/>
         <w:ind w:left="0"/>
       </w:pPr>
-      <w:bookmarkStart w:id="42" w:name="_Toc4375865"/>
+      <w:bookmarkStart w:id="44" w:name="_Toc4549168"/>
       <w:r>
         <w:t>Select an Array Element</w:t>
       </w:r>
-      <w:bookmarkEnd w:id="42"/>
+      <w:bookmarkEnd w:id="44"/>
     </w:p>
     <w:p>
       <w:pPr>
@@ -18735,23 +19566,23 @@
         <w:pStyle w:val="Heading1"/>
         <w:ind w:left="0"/>
       </w:pPr>
-      <w:bookmarkStart w:id="43" w:name="_Toc4375866"/>
+      <w:bookmarkStart w:id="45" w:name="_Toc4549169"/>
       <w:r>
         <w:lastRenderedPageBreak/>
         <w:t>Parquet</w:t>
       </w:r>
-      <w:bookmarkEnd w:id="43"/>
+      <w:bookmarkEnd w:id="45"/>
     </w:p>
     <w:p/>
     <w:p>
       <w:pPr>
         <w:pStyle w:val="Heading2"/>
       </w:pPr>
-      <w:bookmarkStart w:id="44" w:name="_Toc4375867"/>
+      <w:bookmarkStart w:id="46" w:name="_Toc4549170"/>
       <w:r>
         <w:t>Explode a list or array data field</w:t>
       </w:r>
-      <w:bookmarkEnd w:id="44"/>
+      <w:bookmarkEnd w:id="46"/>
     </w:p>
     <w:p/>
     <w:p>
@@ -20477,22 +21308,22 @@
         <w:pStyle w:val="Heading1"/>
         <w:ind w:left="0"/>
       </w:pPr>
-      <w:bookmarkStart w:id="45" w:name="_Toc4375868"/>
+      <w:bookmarkStart w:id="47" w:name="_Toc4549171"/>
       <w:r>
         <w:t>Strings</w:t>
       </w:r>
-      <w:bookmarkEnd w:id="45"/>
+      <w:bookmarkEnd w:id="47"/>
     </w:p>
     <w:p/>
     <w:p>
       <w:pPr>
         <w:pStyle w:val="Heading2"/>
       </w:pPr>
-      <w:bookmarkStart w:id="46" w:name="_Toc4375869"/>
+      <w:bookmarkStart w:id="48" w:name="_Toc4549172"/>
       <w:r>
         <w:t>Concatenate strings</w:t>
       </w:r>
-      <w:bookmarkEnd w:id="46"/>
+      <w:bookmarkEnd w:id="48"/>
     </w:p>
     <w:p/>
     <w:p>
@@ -20534,11 +21365,11 @@
       <w:pPr>
         <w:pStyle w:val="Heading2"/>
       </w:pPr>
-      <w:bookmarkStart w:id="47" w:name="_Toc4375870"/>
+      <w:bookmarkStart w:id="49" w:name="_Toc4549173"/>
       <w:r>
         <w:t>Convert a numeric field to a string</w:t>
       </w:r>
-      <w:bookmarkEnd w:id="47"/>
+      <w:bookmarkEnd w:id="49"/>
     </w:p>
     <w:p/>
     <w:p>
@@ -20805,11 +21636,11 @@
       <w:pPr>
         <w:pStyle w:val="Heading2"/>
       </w:pPr>
-      <w:bookmarkStart w:id="48" w:name="_Toc4375871"/>
+      <w:bookmarkStart w:id="50" w:name="_Toc4549174"/>
       <w:r>
         <w:t>Substring</w:t>
       </w:r>
-      <w:bookmarkEnd w:id="48"/>
+      <w:bookmarkEnd w:id="50"/>
     </w:p>
     <w:p/>
     <w:p>
@@ -20843,23 +21674,23 @@
         <w:pStyle w:val="Heading1"/>
         <w:ind w:left="0"/>
       </w:pPr>
-      <w:bookmarkStart w:id="49" w:name="_Toc4375872"/>
+      <w:bookmarkStart w:id="51" w:name="_Toc4549175"/>
       <w:r>
         <w:lastRenderedPageBreak/>
         <w:t>Timestamps</w:t>
       </w:r>
-      <w:bookmarkEnd w:id="49"/>
+      <w:bookmarkEnd w:id="51"/>
     </w:p>
     <w:p/>
     <w:p>
       <w:pPr>
         <w:pStyle w:val="Heading2"/>
       </w:pPr>
-      <w:bookmarkStart w:id="50" w:name="_Toc4375873"/>
+      <w:bookmarkStart w:id="52" w:name="_Toc4549176"/>
       <w:r>
         <w:t>Convert string to timestamp</w:t>
       </w:r>
-      <w:bookmarkEnd w:id="50"/>
+      <w:bookmarkEnd w:id="52"/>
     </w:p>
     <w:p/>
     <w:p>
@@ -21145,11 +21976,11 @@
       <w:pPr>
         <w:pStyle w:val="Heading2"/>
       </w:pPr>
-      <w:bookmarkStart w:id="51" w:name="_Toc4375874"/>
+      <w:bookmarkStart w:id="53" w:name="_Toc4549177"/>
       <w:r>
         <w:t>Convert Unix Timestamp to Formatted Date</w:t>
       </w:r>
-      <w:bookmarkEnd w:id="51"/>
+      <w:bookmarkEnd w:id="53"/>
     </w:p>
     <w:p/>
     <w:p>
@@ -21465,12 +22296,12 @@
       <w:pPr>
         <w:pStyle w:val="Heading2"/>
       </w:pPr>
-      <w:bookmarkStart w:id="52" w:name="_Toc4375875"/>
+      <w:bookmarkStart w:id="54" w:name="_Toc4549178"/>
       <w:r>
         <w:lastRenderedPageBreak/>
         <w:t>Convert Unix Timestamp to ISO Standard Date and Time</w:t>
       </w:r>
-      <w:bookmarkEnd w:id="52"/>
+      <w:bookmarkEnd w:id="54"/>
     </w:p>
     <w:p/>
     <w:p>
@@ -23013,7 +23844,7 @@
 </file>
 
 <file path=customXml/itemProps1.xml><?xml version="1.0" encoding="utf-8"?>
-<ds:datastoreItem xmlns:ds="http://schemas.openxmlformats.org/officeDocument/2006/customXml" ds:itemID="{B15567F3-206D-544B-9FB2-E208B1F1FE3B}">
+<ds:datastoreItem xmlns:ds="http://schemas.openxmlformats.org/officeDocument/2006/customXml" ds:itemID="{BCCAFC3F-8158-694E-A6FA-9F4E89A51E13}">
   <ds:schemaRefs>
     <ds:schemaRef ds:uri="http://schemas.openxmlformats.org/officeDocument/2006/bibliography"/>
   </ds:schemaRefs>

--- a/pySpark_Cheatsheet.docx
+++ b/pySpark_Cheatsheet.docx
@@ -73,7 +73,7 @@
             </w:rPr>
             <w:fldChar w:fldCharType="separate"/>
           </w:r>
-          <w:hyperlink w:anchor="_Toc4549125" w:history="1">
+          <w:hyperlink w:anchor="_Toc4640885" w:history="1">
             <w:r>
               <w:rPr>
                 <w:rStyle w:val="Hyperlink"/>
@@ -100,7 +100,7 @@
                 <w:noProof/>
                 <w:webHidden/>
               </w:rPr>
-              <w:instrText xml:space="preserve"> PAGEREF _Toc4549125 \h </w:instrText>
+              <w:instrText xml:space="preserve"> PAGEREF _Toc4640885 \h </w:instrText>
             </w:r>
             <w:r>
               <w:rPr>
@@ -146,7 +146,7 @@
               <w:szCs w:val="24"/>
             </w:rPr>
           </w:pPr>
-          <w:hyperlink w:anchor="_Toc4549126" w:history="1">
+          <w:hyperlink w:anchor="_Toc4640886" w:history="1">
             <w:r>
               <w:rPr>
                 <w:rStyle w:val="Hyperlink"/>
@@ -173,7 +173,7 @@
                 <w:noProof/>
                 <w:webHidden/>
               </w:rPr>
-              <w:instrText xml:space="preserve"> PAGEREF _Toc4549126 \h </w:instrText>
+              <w:instrText xml:space="preserve"> PAGEREF _Toc4640886 \h </w:instrText>
             </w:r>
             <w:r>
               <w:rPr>
@@ -219,7 +219,7 @@
               <w:szCs w:val="24"/>
             </w:rPr>
           </w:pPr>
-          <w:hyperlink w:anchor="_Toc4549127" w:history="1">
+          <w:hyperlink w:anchor="_Toc4640887" w:history="1">
             <w:r>
               <w:rPr>
                 <w:rStyle w:val="Hyperlink"/>
@@ -246,7 +246,7 @@
                 <w:noProof/>
                 <w:webHidden/>
               </w:rPr>
-              <w:instrText xml:space="preserve"> PAGEREF _Toc4549127 \h </w:instrText>
+              <w:instrText xml:space="preserve"> PAGEREF _Toc4640887 \h </w:instrText>
             </w:r>
             <w:r>
               <w:rPr>
@@ -292,7 +292,7 @@
               <w:szCs w:val="24"/>
             </w:rPr>
           </w:pPr>
-          <w:hyperlink w:anchor="_Toc4549128" w:history="1">
+          <w:hyperlink w:anchor="_Toc4640888" w:history="1">
             <w:r>
               <w:rPr>
                 <w:rStyle w:val="Hyperlink"/>
@@ -319,7 +319,7 @@
                 <w:noProof/>
                 <w:webHidden/>
               </w:rPr>
-              <w:instrText xml:space="preserve"> PAGEREF _Toc4549128 \h </w:instrText>
+              <w:instrText xml:space="preserve"> PAGEREF _Toc4640888 \h </w:instrText>
             </w:r>
             <w:r>
               <w:rPr>
@@ -365,7 +365,7 @@
               <w:szCs w:val="24"/>
             </w:rPr>
           </w:pPr>
-          <w:hyperlink w:anchor="_Toc4549129" w:history="1">
+          <w:hyperlink w:anchor="_Toc4640889" w:history="1">
             <w:r>
               <w:rPr>
                 <w:rStyle w:val="Hyperlink"/>
@@ -392,7 +392,7 @@
                 <w:noProof/>
                 <w:webHidden/>
               </w:rPr>
-              <w:instrText xml:space="preserve"> PAGEREF _Toc4549129 \h </w:instrText>
+              <w:instrText xml:space="preserve"> PAGEREF _Toc4640889 \h </w:instrText>
             </w:r>
             <w:r>
               <w:rPr>
@@ -438,7 +438,7 @@
               <w:szCs w:val="24"/>
             </w:rPr>
           </w:pPr>
-          <w:hyperlink w:anchor="_Toc4549130" w:history="1">
+          <w:hyperlink w:anchor="_Toc4640890" w:history="1">
             <w:r>
               <w:rPr>
                 <w:rStyle w:val="Hyperlink"/>
@@ -465,7 +465,7 @@
                 <w:noProof/>
                 <w:webHidden/>
               </w:rPr>
-              <w:instrText xml:space="preserve"> PAGEREF _Toc4549130 \h </w:instrText>
+              <w:instrText xml:space="preserve"> PAGEREF _Toc4640890 \h </w:instrText>
             </w:r>
             <w:r>
               <w:rPr>
@@ -509,7 +509,7 @@
               <w:noProof/>
             </w:rPr>
           </w:pPr>
-          <w:hyperlink w:anchor="_Toc4549131" w:history="1">
+          <w:hyperlink w:anchor="_Toc4640891" w:history="1">
             <w:r>
               <w:rPr>
                 <w:rStyle w:val="Hyperlink"/>
@@ -536,7 +536,7 @@
                 <w:noProof/>
                 <w:webHidden/>
               </w:rPr>
-              <w:instrText xml:space="preserve"> PAGEREF _Toc4549131 \h </w:instrText>
+              <w:instrText xml:space="preserve"> PAGEREF _Toc4640891 \h </w:instrText>
             </w:r>
             <w:r>
               <w:rPr>
@@ -582,7 +582,7 @@
               <w:szCs w:val="24"/>
             </w:rPr>
           </w:pPr>
-          <w:hyperlink w:anchor="_Toc4549132" w:history="1">
+          <w:hyperlink w:anchor="_Toc4640892" w:history="1">
             <w:r>
               <w:rPr>
                 <w:rStyle w:val="Hyperlink"/>
@@ -609,7 +609,7 @@
                 <w:noProof/>
                 <w:webHidden/>
               </w:rPr>
-              <w:instrText xml:space="preserve"> PAGEREF _Toc4549132 \h </w:instrText>
+              <w:instrText xml:space="preserve"> PAGEREF _Toc4640892 \h </w:instrText>
             </w:r>
             <w:r>
               <w:rPr>
@@ -655,7 +655,7 @@
               <w:szCs w:val="24"/>
             </w:rPr>
           </w:pPr>
-          <w:hyperlink w:anchor="_Toc4549133" w:history="1">
+          <w:hyperlink w:anchor="_Toc4640893" w:history="1">
             <w:r>
               <w:rPr>
                 <w:rStyle w:val="Hyperlink"/>
@@ -682,7 +682,7 @@
                 <w:noProof/>
                 <w:webHidden/>
               </w:rPr>
-              <w:instrText xml:space="preserve"> PAGEREF _Toc4549133 \h </w:instrText>
+              <w:instrText xml:space="preserve"> PAGEREF _Toc4640893 \h </w:instrText>
             </w:r>
             <w:r>
               <w:rPr>
@@ -728,7 +728,7 @@
               <w:szCs w:val="24"/>
             </w:rPr>
           </w:pPr>
-          <w:hyperlink w:anchor="_Toc4549134" w:history="1">
+          <w:hyperlink w:anchor="_Toc4640894" w:history="1">
             <w:r>
               <w:rPr>
                 <w:rStyle w:val="Hyperlink"/>
@@ -755,7 +755,7 @@
                 <w:noProof/>
                 <w:webHidden/>
               </w:rPr>
-              <w:instrText xml:space="preserve"> PAGEREF _Toc4549134 \h </w:instrText>
+              <w:instrText xml:space="preserve"> PAGEREF _Toc4640894 \h </w:instrText>
             </w:r>
             <w:r>
               <w:rPr>
@@ -801,7 +801,7 @@
               <w:szCs w:val="24"/>
             </w:rPr>
           </w:pPr>
-          <w:hyperlink w:anchor="_Toc4549135" w:history="1">
+          <w:hyperlink w:anchor="_Toc4640895" w:history="1">
             <w:r>
               <w:rPr>
                 <w:rStyle w:val="Hyperlink"/>
@@ -828,7 +828,7 @@
                 <w:noProof/>
                 <w:webHidden/>
               </w:rPr>
-              <w:instrText xml:space="preserve"> PAGEREF _Toc4549135 \h </w:instrText>
+              <w:instrText xml:space="preserve"> PAGEREF _Toc4640895 \h </w:instrText>
             </w:r>
             <w:r>
               <w:rPr>
@@ -874,7 +874,7 @@
               <w:szCs w:val="24"/>
             </w:rPr>
           </w:pPr>
-          <w:hyperlink w:anchor="_Toc4549136" w:history="1">
+          <w:hyperlink w:anchor="_Toc4640896" w:history="1">
             <w:r>
               <w:rPr>
                 <w:rStyle w:val="Hyperlink"/>
@@ -901,7 +901,78 @@
                 <w:noProof/>
                 <w:webHidden/>
               </w:rPr>
-              <w:instrText xml:space="preserve"> PAGEREF _Toc4549136 \h </w:instrText>
+              <w:instrText xml:space="preserve"> PAGEREF _Toc4640896 \h </w:instrText>
+            </w:r>
+            <w:r>
+              <w:rPr>
+                <w:noProof/>
+                <w:webHidden/>
+              </w:rPr>
+            </w:r>
+            <w:r>
+              <w:rPr>
+                <w:noProof/>
+                <w:webHidden/>
+              </w:rPr>
+              <w:fldChar w:fldCharType="separate"/>
+            </w:r>
+            <w:r>
+              <w:rPr>
+                <w:noProof/>
+                <w:webHidden/>
+              </w:rPr>
+              <w:t>7</w:t>
+            </w:r>
+            <w:r>
+              <w:rPr>
+                <w:noProof/>
+                <w:webHidden/>
+              </w:rPr>
+              <w:fldChar w:fldCharType="end"/>
+            </w:r>
+          </w:hyperlink>
+        </w:p>
+        <w:p>
+          <w:pPr>
+            <w:pStyle w:val="TOC3"/>
+            <w:tabs>
+              <w:tab w:val="right" w:leader="dot" w:pos="10790"/>
+            </w:tabs>
+            <w:rPr>
+              <w:rFonts w:eastAsiaTheme="minorEastAsia"/>
+              <w:noProof/>
+              <w:sz w:val="24"/>
+              <w:szCs w:val="24"/>
+            </w:rPr>
+          </w:pPr>
+          <w:hyperlink w:anchor="_Toc4640897" w:history="1">
+            <w:r>
+              <w:rPr>
+                <w:rStyle w:val="Hyperlink"/>
+                <w:noProof/>
+              </w:rPr>
+              <w:t>Convert a tab-delimited Pandas DataFrame to a pySpark DataFrame</w:t>
+            </w:r>
+            <w:r>
+              <w:rPr>
+                <w:noProof/>
+                <w:webHidden/>
+              </w:rPr>
+              <w:tab/>
+            </w:r>
+            <w:r>
+              <w:rPr>
+                <w:noProof/>
+                <w:webHidden/>
+              </w:rPr>
+              <w:fldChar w:fldCharType="begin"/>
+            </w:r>
+            <w:r>
+              <w:rPr>
+                <w:noProof/>
+                <w:webHidden/>
+              </w:rPr>
+              <w:instrText xml:space="preserve"> PAGEREF _Toc4640897 \h </w:instrText>
             </w:r>
             <w:r>
               <w:rPr>
@@ -947,7 +1018,7 @@
               <w:szCs w:val="24"/>
             </w:rPr>
           </w:pPr>
-          <w:hyperlink w:anchor="_Toc4549137" w:history="1">
+          <w:hyperlink w:anchor="_Toc4640898" w:history="1">
             <w:r>
               <w:rPr>
                 <w:rStyle w:val="Hyperlink"/>
@@ -974,7 +1045,7 @@
                 <w:noProof/>
                 <w:webHidden/>
               </w:rPr>
-              <w:instrText xml:space="preserve"> PAGEREF _Toc4549137 \h </w:instrText>
+              <w:instrText xml:space="preserve"> PAGEREF _Toc4640898 \h </w:instrText>
             </w:r>
             <w:r>
               <w:rPr>
@@ -994,7 +1065,7 @@
                 <w:noProof/>
                 <w:webHidden/>
               </w:rPr>
-              <w:t>7</w:t>
+              <w:t>8</w:t>
             </w:r>
             <w:r>
               <w:rPr>
@@ -1020,7 +1091,7 @@
               <w:szCs w:val="24"/>
             </w:rPr>
           </w:pPr>
-          <w:hyperlink w:anchor="_Toc4549138" w:history="1">
+          <w:hyperlink w:anchor="_Toc4640899" w:history="1">
             <w:r>
               <w:rPr>
                 <w:rStyle w:val="Hyperlink"/>
@@ -1047,7 +1118,7 @@
                 <w:noProof/>
                 <w:webHidden/>
               </w:rPr>
-              <w:instrText xml:space="preserve"> PAGEREF _Toc4549138 \h </w:instrText>
+              <w:instrText xml:space="preserve"> PAGEREF _Toc4640899 \h </w:instrText>
             </w:r>
             <w:r>
               <w:rPr>
@@ -1067,7 +1138,7 @@
                 <w:noProof/>
                 <w:webHidden/>
               </w:rPr>
-              <w:t>8</w:t>
+              <w:t>9</w:t>
             </w:r>
             <w:r>
               <w:rPr>
@@ -1093,7 +1164,7 @@
               <w:szCs w:val="24"/>
             </w:rPr>
           </w:pPr>
-          <w:hyperlink w:anchor="_Toc4549139" w:history="1">
+          <w:hyperlink w:anchor="_Toc4640900" w:history="1">
             <w:r>
               <w:rPr>
                 <w:rStyle w:val="Hyperlink"/>
@@ -1120,7 +1191,7 @@
                 <w:noProof/>
                 <w:webHidden/>
               </w:rPr>
-              <w:instrText xml:space="preserve"> PAGEREF _Toc4549139 \h </w:instrText>
+              <w:instrText xml:space="preserve"> PAGEREF _Toc4640900 \h </w:instrText>
             </w:r>
             <w:r>
               <w:rPr>
@@ -1140,7 +1211,7 @@
                 <w:noProof/>
                 <w:webHidden/>
               </w:rPr>
-              <w:t>9</w:t>
+              <w:t>10</w:t>
             </w:r>
             <w:r>
               <w:rPr>
@@ -1166,7 +1237,7 @@
               <w:szCs w:val="24"/>
             </w:rPr>
           </w:pPr>
-          <w:hyperlink w:anchor="_Toc4549140" w:history="1">
+          <w:hyperlink w:anchor="_Toc4640901" w:history="1">
             <w:r>
               <w:rPr>
                 <w:rStyle w:val="Hyperlink"/>
@@ -1193,7 +1264,7 @@
                 <w:noProof/>
                 <w:webHidden/>
               </w:rPr>
-              <w:instrText xml:space="preserve"> PAGEREF _Toc4549140 \h </w:instrText>
+              <w:instrText xml:space="preserve"> PAGEREF _Toc4640901 \h </w:instrText>
             </w:r>
             <w:r>
               <w:rPr>
@@ -1213,7 +1284,7 @@
                 <w:noProof/>
                 <w:webHidden/>
               </w:rPr>
-              <w:t>9</w:t>
+              <w:t>10</w:t>
             </w:r>
             <w:r>
               <w:rPr>
@@ -1239,7 +1310,7 @@
               <w:szCs w:val="24"/>
             </w:rPr>
           </w:pPr>
-          <w:hyperlink w:anchor="_Toc4549141" w:history="1">
+          <w:hyperlink w:anchor="_Toc4640902" w:history="1">
             <w:r>
               <w:rPr>
                 <w:rStyle w:val="Hyperlink"/>
@@ -1266,7 +1337,7 @@
                 <w:noProof/>
                 <w:webHidden/>
               </w:rPr>
-              <w:instrText xml:space="preserve"> PAGEREF _Toc4549141 \h </w:instrText>
+              <w:instrText xml:space="preserve"> PAGEREF _Toc4640902 \h </w:instrText>
             </w:r>
             <w:r>
               <w:rPr>
@@ -1286,7 +1357,7 @@
                 <w:noProof/>
                 <w:webHidden/>
               </w:rPr>
-              <w:t>9</w:t>
+              <w:t>10</w:t>
             </w:r>
             <w:r>
               <w:rPr>
@@ -1312,7 +1383,7 @@
               <w:szCs w:val="24"/>
             </w:rPr>
           </w:pPr>
-          <w:hyperlink w:anchor="_Toc4549142" w:history="1">
+          <w:hyperlink w:anchor="_Toc4640903" w:history="1">
             <w:r>
               <w:rPr>
                 <w:rStyle w:val="Hyperlink"/>
@@ -1339,7 +1410,7 @@
                 <w:noProof/>
                 <w:webHidden/>
               </w:rPr>
-              <w:instrText xml:space="preserve"> PAGEREF _Toc4549142 \h </w:instrText>
+              <w:instrText xml:space="preserve"> PAGEREF _Toc4640903 \h </w:instrText>
             </w:r>
             <w:r>
               <w:rPr>
@@ -1359,7 +1430,7 @@
                 <w:noProof/>
                 <w:webHidden/>
               </w:rPr>
-              <w:t>10</w:t>
+              <w:t>11</w:t>
             </w:r>
             <w:r>
               <w:rPr>
@@ -1385,7 +1456,7 @@
               <w:szCs w:val="24"/>
             </w:rPr>
           </w:pPr>
-          <w:hyperlink w:anchor="_Toc4549143" w:history="1">
+          <w:hyperlink w:anchor="_Toc4640904" w:history="1">
             <w:r>
               <w:rPr>
                 <w:rStyle w:val="Hyperlink"/>
@@ -1412,7 +1483,7 @@
                 <w:noProof/>
                 <w:webHidden/>
               </w:rPr>
-              <w:instrText xml:space="preserve"> PAGEREF _Toc4549143 \h </w:instrText>
+              <w:instrText xml:space="preserve"> PAGEREF _Toc4640904 \h </w:instrText>
             </w:r>
             <w:r>
               <w:rPr>
@@ -1432,7 +1503,7 @@
                 <w:noProof/>
                 <w:webHidden/>
               </w:rPr>
-              <w:t>10</w:t>
+              <w:t>11</w:t>
             </w:r>
             <w:r>
               <w:rPr>
@@ -1458,7 +1529,7 @@
               <w:szCs w:val="24"/>
             </w:rPr>
           </w:pPr>
-          <w:hyperlink w:anchor="_Toc4549144" w:history="1">
+          <w:hyperlink w:anchor="_Toc4640905" w:history="1">
             <w:r>
               <w:rPr>
                 <w:rStyle w:val="Hyperlink"/>
@@ -1485,7 +1556,7 @@
                 <w:noProof/>
                 <w:webHidden/>
               </w:rPr>
-              <w:instrText xml:space="preserve"> PAGEREF _Toc4549144 \h </w:instrText>
+              <w:instrText xml:space="preserve"> PAGEREF _Toc4640905 \h </w:instrText>
             </w:r>
             <w:r>
               <w:rPr>
@@ -1505,7 +1576,7 @@
                 <w:noProof/>
                 <w:webHidden/>
               </w:rPr>
-              <w:t>11</w:t>
+              <w:t>12</w:t>
             </w:r>
             <w:r>
               <w:rPr>
@@ -1531,7 +1602,7 @@
               <w:szCs w:val="24"/>
             </w:rPr>
           </w:pPr>
-          <w:hyperlink w:anchor="_Toc4549145" w:history="1">
+          <w:hyperlink w:anchor="_Toc4640906" w:history="1">
             <w:r>
               <w:rPr>
                 <w:rStyle w:val="Hyperlink"/>
@@ -1558,7 +1629,7 @@
                 <w:noProof/>
                 <w:webHidden/>
               </w:rPr>
-              <w:instrText xml:space="preserve"> PAGEREF _Toc4549145 \h </w:instrText>
+              <w:instrText xml:space="preserve"> PAGEREF _Toc4640906 \h </w:instrText>
             </w:r>
             <w:r>
               <w:rPr>
@@ -1578,7 +1649,7 @@
                 <w:noProof/>
                 <w:webHidden/>
               </w:rPr>
-              <w:t>11</w:t>
+              <w:t>12</w:t>
             </w:r>
             <w:r>
               <w:rPr>
@@ -1604,7 +1675,7 @@
               <w:szCs w:val="24"/>
             </w:rPr>
           </w:pPr>
-          <w:hyperlink w:anchor="_Toc4549146" w:history="1">
+          <w:hyperlink w:anchor="_Toc4640907" w:history="1">
             <w:r>
               <w:rPr>
                 <w:rStyle w:val="Hyperlink"/>
@@ -1631,7 +1702,7 @@
                 <w:noProof/>
                 <w:webHidden/>
               </w:rPr>
-              <w:instrText xml:space="preserve"> PAGEREF _Toc4549146 \h </w:instrText>
+              <w:instrText xml:space="preserve"> PAGEREF _Toc4640907 \h </w:instrText>
             </w:r>
             <w:r>
               <w:rPr>
@@ -1651,7 +1722,7 @@
                 <w:noProof/>
                 <w:webHidden/>
               </w:rPr>
-              <w:t>11</w:t>
+              <w:t>12</w:t>
             </w:r>
             <w:r>
               <w:rPr>
@@ -1677,7 +1748,7 @@
               <w:szCs w:val="24"/>
             </w:rPr>
           </w:pPr>
-          <w:hyperlink w:anchor="_Toc4549147" w:history="1">
+          <w:hyperlink w:anchor="_Toc4640908" w:history="1">
             <w:r>
               <w:rPr>
                 <w:rStyle w:val="Hyperlink"/>
@@ -1704,7 +1775,7 @@
                 <w:noProof/>
                 <w:webHidden/>
               </w:rPr>
-              <w:instrText xml:space="preserve"> PAGEREF _Toc4549147 \h </w:instrText>
+              <w:instrText xml:space="preserve"> PAGEREF _Toc4640908 \h </w:instrText>
             </w:r>
             <w:r>
               <w:rPr>
@@ -1724,7 +1795,7 @@
                 <w:noProof/>
                 <w:webHidden/>
               </w:rPr>
-              <w:t>11</w:t>
+              <w:t>12</w:t>
             </w:r>
             <w:r>
               <w:rPr>
@@ -1750,7 +1821,7 @@
               <w:szCs w:val="24"/>
             </w:rPr>
           </w:pPr>
-          <w:hyperlink w:anchor="_Toc4549148" w:history="1">
+          <w:hyperlink w:anchor="_Toc4640909" w:history="1">
             <w:r>
               <w:rPr>
                 <w:rStyle w:val="Hyperlink"/>
@@ -1777,7 +1848,7 @@
                 <w:noProof/>
                 <w:webHidden/>
               </w:rPr>
-              <w:instrText xml:space="preserve"> PAGEREF _Toc4549148 \h </w:instrText>
+              <w:instrText xml:space="preserve"> PAGEREF _Toc4640909 \h </w:instrText>
             </w:r>
             <w:r>
               <w:rPr>
@@ -1797,7 +1868,7 @@
                 <w:noProof/>
                 <w:webHidden/>
               </w:rPr>
-              <w:t>11</w:t>
+              <w:t>12</w:t>
             </w:r>
             <w:r>
               <w:rPr>
@@ -1823,7 +1894,7 @@
               <w:szCs w:val="24"/>
             </w:rPr>
           </w:pPr>
-          <w:hyperlink w:anchor="_Toc4549149" w:history="1">
+          <w:hyperlink w:anchor="_Toc4640910" w:history="1">
             <w:r>
               <w:rPr>
                 <w:rStyle w:val="Hyperlink"/>
@@ -1850,7 +1921,7 @@
                 <w:noProof/>
                 <w:webHidden/>
               </w:rPr>
-              <w:instrText xml:space="preserve"> PAGEREF _Toc4549149 \h </w:instrText>
+              <w:instrText xml:space="preserve"> PAGEREF _Toc4640910 \h </w:instrText>
             </w:r>
             <w:r>
               <w:rPr>
@@ -1870,7 +1941,7 @@
                 <w:noProof/>
                 <w:webHidden/>
               </w:rPr>
-              <w:t>12</w:t>
+              <w:t>13</w:t>
             </w:r>
             <w:r>
               <w:rPr>
@@ -1896,7 +1967,7 @@
               <w:szCs w:val="24"/>
             </w:rPr>
           </w:pPr>
-          <w:hyperlink w:anchor="_Toc4549150" w:history="1">
+          <w:hyperlink w:anchor="_Toc4640911" w:history="1">
             <w:r>
               <w:rPr>
                 <w:rStyle w:val="Hyperlink"/>
@@ -1923,7 +1994,7 @@
                 <w:noProof/>
                 <w:webHidden/>
               </w:rPr>
-              <w:instrText xml:space="preserve"> PAGEREF _Toc4549150 \h </w:instrText>
+              <w:instrText xml:space="preserve"> PAGEREF _Toc4640911 \h </w:instrText>
             </w:r>
             <w:r>
               <w:rPr>
@@ -1943,7 +2014,7 @@
                 <w:noProof/>
                 <w:webHidden/>
               </w:rPr>
-              <w:t>12</w:t>
+              <w:t>13</w:t>
             </w:r>
             <w:r>
               <w:rPr>
@@ -1969,7 +2040,7 @@
               <w:szCs w:val="24"/>
             </w:rPr>
           </w:pPr>
-          <w:hyperlink w:anchor="_Toc4549151" w:history="1">
+          <w:hyperlink w:anchor="_Toc4640912" w:history="1">
             <w:r>
               <w:rPr>
                 <w:rStyle w:val="Hyperlink"/>
@@ -1996,7 +2067,7 @@
                 <w:noProof/>
                 <w:webHidden/>
               </w:rPr>
-              <w:instrText xml:space="preserve"> PAGEREF _Toc4549151 \h </w:instrText>
+              <w:instrText xml:space="preserve"> PAGEREF _Toc4640912 \h </w:instrText>
             </w:r>
             <w:r>
               <w:rPr>
@@ -2016,7 +2087,7 @@
                 <w:noProof/>
                 <w:webHidden/>
               </w:rPr>
-              <w:t>12</w:t>
+              <w:t>13</w:t>
             </w:r>
             <w:r>
               <w:rPr>
@@ -2042,7 +2113,7 @@
               <w:szCs w:val="24"/>
             </w:rPr>
           </w:pPr>
-          <w:hyperlink w:anchor="_Toc4549152" w:history="1">
+          <w:hyperlink w:anchor="_Toc4640913" w:history="1">
             <w:r>
               <w:rPr>
                 <w:rStyle w:val="Hyperlink"/>
@@ -2069,7 +2140,7 @@
                 <w:noProof/>
                 <w:webHidden/>
               </w:rPr>
-              <w:instrText xml:space="preserve"> PAGEREF _Toc4549152 \h </w:instrText>
+              <w:instrText xml:space="preserve"> PAGEREF _Toc4640913 \h </w:instrText>
             </w:r>
             <w:r>
               <w:rPr>
@@ -2089,7 +2160,7 @@
                 <w:noProof/>
                 <w:webHidden/>
               </w:rPr>
-              <w:t>12</w:t>
+              <w:t>13</w:t>
             </w:r>
             <w:r>
               <w:rPr>
@@ -2115,7 +2186,7 @@
               <w:szCs w:val="24"/>
             </w:rPr>
           </w:pPr>
-          <w:hyperlink w:anchor="_Toc4549153" w:history="1">
+          <w:hyperlink w:anchor="_Toc4640914" w:history="1">
             <w:r>
               <w:rPr>
                 <w:rStyle w:val="Hyperlink"/>
@@ -2142,7 +2213,7 @@
                 <w:noProof/>
                 <w:webHidden/>
               </w:rPr>
-              <w:instrText xml:space="preserve"> PAGEREF _Toc4549153 \h </w:instrText>
+              <w:instrText xml:space="preserve"> PAGEREF _Toc4640914 \h </w:instrText>
             </w:r>
             <w:r>
               <w:rPr>
@@ -2162,7 +2233,7 @@
                 <w:noProof/>
                 <w:webHidden/>
               </w:rPr>
-              <w:t>14</w:t>
+              <w:t>15</w:t>
             </w:r>
             <w:r>
               <w:rPr>
@@ -2188,7 +2259,7 @@
               <w:szCs w:val="24"/>
             </w:rPr>
           </w:pPr>
-          <w:hyperlink w:anchor="_Toc4549154" w:history="1">
+          <w:hyperlink w:anchor="_Toc4640915" w:history="1">
             <w:r>
               <w:rPr>
                 <w:rStyle w:val="Hyperlink"/>
@@ -2215,7 +2286,7 @@
                 <w:noProof/>
                 <w:webHidden/>
               </w:rPr>
-              <w:instrText xml:space="preserve"> PAGEREF _Toc4549154 \h </w:instrText>
+              <w:instrText xml:space="preserve"> PAGEREF _Toc4640915 \h </w:instrText>
             </w:r>
             <w:r>
               <w:rPr>
@@ -2235,7 +2306,7 @@
                 <w:noProof/>
                 <w:webHidden/>
               </w:rPr>
-              <w:t>14</w:t>
+              <w:t>15</w:t>
             </w:r>
             <w:r>
               <w:rPr>
@@ -2261,7 +2332,7 @@
               <w:szCs w:val="24"/>
             </w:rPr>
           </w:pPr>
-          <w:hyperlink w:anchor="_Toc4549155" w:history="1">
+          <w:hyperlink w:anchor="_Toc4640916" w:history="1">
             <w:r>
               <w:rPr>
                 <w:rStyle w:val="Hyperlink"/>
@@ -2288,7 +2359,7 @@
                 <w:noProof/>
                 <w:webHidden/>
               </w:rPr>
-              <w:instrText xml:space="preserve"> PAGEREF _Toc4549155 \h </w:instrText>
+              <w:instrText xml:space="preserve"> PAGEREF _Toc4640916 \h </w:instrText>
             </w:r>
             <w:r>
               <w:rPr>
@@ -2308,7 +2379,7 @@
                 <w:noProof/>
                 <w:webHidden/>
               </w:rPr>
-              <w:t>15</w:t>
+              <w:t>16</w:t>
             </w:r>
             <w:r>
               <w:rPr>
@@ -2334,7 +2405,7 @@
               <w:szCs w:val="24"/>
             </w:rPr>
           </w:pPr>
-          <w:hyperlink w:anchor="_Toc4549156" w:history="1">
+          <w:hyperlink w:anchor="_Toc4640917" w:history="1">
             <w:r>
               <w:rPr>
                 <w:rStyle w:val="Hyperlink"/>
@@ -2361,7 +2432,7 @@
                 <w:noProof/>
                 <w:webHidden/>
               </w:rPr>
-              <w:instrText xml:space="preserve"> PAGEREF _Toc4549156 \h </w:instrText>
+              <w:instrText xml:space="preserve"> PAGEREF _Toc4640917 \h </w:instrText>
             </w:r>
             <w:r>
               <w:rPr>
@@ -2381,7 +2452,7 @@
                 <w:noProof/>
                 <w:webHidden/>
               </w:rPr>
-              <w:t>15</w:t>
+              <w:t>16</w:t>
             </w:r>
             <w:r>
               <w:rPr>
@@ -2407,7 +2478,7 @@
               <w:szCs w:val="24"/>
             </w:rPr>
           </w:pPr>
-          <w:hyperlink w:anchor="_Toc4549157" w:history="1">
+          <w:hyperlink w:anchor="_Toc4640918" w:history="1">
             <w:r>
               <w:rPr>
                 <w:rStyle w:val="Hyperlink"/>
@@ -2434,7 +2505,7 @@
                 <w:noProof/>
                 <w:webHidden/>
               </w:rPr>
-              <w:instrText xml:space="preserve"> PAGEREF _Toc4549157 \h </w:instrText>
+              <w:instrText xml:space="preserve"> PAGEREF _Toc4640918 \h </w:instrText>
             </w:r>
             <w:r>
               <w:rPr>
@@ -2454,7 +2525,7 @@
                 <w:noProof/>
                 <w:webHidden/>
               </w:rPr>
-              <w:t>17</w:t>
+              <w:t>18</w:t>
             </w:r>
             <w:r>
               <w:rPr>
@@ -2478,7 +2549,7 @@
               <w:szCs w:val="24"/>
             </w:rPr>
           </w:pPr>
-          <w:hyperlink w:anchor="_Toc4549158" w:history="1">
+          <w:hyperlink w:anchor="_Toc4640919" w:history="1">
             <w:r>
               <w:rPr>
                 <w:rStyle w:val="Hyperlink"/>
@@ -2505,7 +2576,7 @@
                 <w:noProof/>
                 <w:webHidden/>
               </w:rPr>
-              <w:instrText xml:space="preserve"> PAGEREF _Toc4549158 \h </w:instrText>
+              <w:instrText xml:space="preserve"> PAGEREF _Toc4640919 \h </w:instrText>
             </w:r>
             <w:r>
               <w:rPr>
@@ -2525,7 +2596,7 @@
                 <w:noProof/>
                 <w:webHidden/>
               </w:rPr>
-              <w:t>17</w:t>
+              <w:t>18</w:t>
             </w:r>
             <w:r>
               <w:rPr>
@@ -2549,7 +2620,7 @@
               <w:szCs w:val="24"/>
             </w:rPr>
           </w:pPr>
-          <w:hyperlink w:anchor="_Toc4549159" w:history="1">
+          <w:hyperlink w:anchor="_Toc4640920" w:history="1">
             <w:r>
               <w:rPr>
                 <w:rStyle w:val="Hyperlink"/>
@@ -2576,7 +2647,7 @@
                 <w:noProof/>
                 <w:webHidden/>
               </w:rPr>
-              <w:instrText xml:space="preserve"> PAGEREF _Toc4549159 \h </w:instrText>
+              <w:instrText xml:space="preserve"> PAGEREF _Toc4640920 \h </w:instrText>
             </w:r>
             <w:r>
               <w:rPr>
@@ -2596,7 +2667,7 @@
                 <w:noProof/>
                 <w:webHidden/>
               </w:rPr>
-              <w:t>17</w:t>
+              <w:t>18</w:t>
             </w:r>
             <w:r>
               <w:rPr>
@@ -2620,7 +2691,7 @@
               <w:noProof/>
             </w:rPr>
           </w:pPr>
-          <w:hyperlink w:anchor="_Toc4549160" w:history="1">
+          <w:hyperlink w:anchor="_Toc4640921" w:history="1">
             <w:r>
               <w:rPr>
                 <w:rStyle w:val="Hyperlink"/>
@@ -2647,7 +2718,7 @@
                 <w:noProof/>
                 <w:webHidden/>
               </w:rPr>
-              <w:instrText xml:space="preserve"> PAGEREF _Toc4549160 \h </w:instrText>
+              <w:instrText xml:space="preserve"> PAGEREF _Toc4640921 \h </w:instrText>
             </w:r>
             <w:r>
               <w:rPr>
@@ -2667,7 +2738,7 @@
                 <w:noProof/>
                 <w:webHidden/>
               </w:rPr>
-              <w:t>17</w:t>
+              <w:t>18</w:t>
             </w:r>
             <w:r>
               <w:rPr>
@@ -2691,7 +2762,7 @@
               <w:noProof/>
             </w:rPr>
           </w:pPr>
-          <w:hyperlink w:anchor="_Toc4549161" w:history="1">
+          <w:hyperlink w:anchor="_Toc4640922" w:history="1">
             <w:r>
               <w:rPr>
                 <w:rStyle w:val="Hyperlink"/>
@@ -2718,7 +2789,7 @@
                 <w:noProof/>
                 <w:webHidden/>
               </w:rPr>
-              <w:instrText xml:space="preserve"> PAGEREF _Toc4549161 \h </w:instrText>
+              <w:instrText xml:space="preserve"> PAGEREF _Toc4640922 \h </w:instrText>
             </w:r>
             <w:r>
               <w:rPr>
@@ -2738,7 +2809,7 @@
                 <w:noProof/>
                 <w:webHidden/>
               </w:rPr>
-              <w:t>18</w:t>
+              <w:t>19</w:t>
             </w:r>
             <w:r>
               <w:rPr>
@@ -2762,7 +2833,7 @@
               <w:noProof/>
             </w:rPr>
           </w:pPr>
-          <w:hyperlink w:anchor="_Toc4549162" w:history="1">
+          <w:hyperlink w:anchor="_Toc4640923" w:history="1">
             <w:r>
               <w:rPr>
                 <w:rStyle w:val="Hyperlink"/>
@@ -2789,7 +2860,7 @@
                 <w:noProof/>
                 <w:webHidden/>
               </w:rPr>
-              <w:instrText xml:space="preserve"> PAGEREF _Toc4549162 \h </w:instrText>
+              <w:instrText xml:space="preserve"> PAGEREF _Toc4640923 \h </w:instrText>
             </w:r>
             <w:r>
               <w:rPr>
@@ -2809,7 +2880,7 @@
                 <w:noProof/>
                 <w:webHidden/>
               </w:rPr>
-              <w:t>18</w:t>
+              <w:t>19</w:t>
             </w:r>
             <w:r>
               <w:rPr>
@@ -2833,7 +2904,7 @@
               <w:noProof/>
             </w:rPr>
           </w:pPr>
-          <w:hyperlink w:anchor="_Toc4549163" w:history="1">
+          <w:hyperlink w:anchor="_Toc4640924" w:history="1">
             <w:r>
               <w:rPr>
                 <w:rStyle w:val="Hyperlink"/>
@@ -2860,7 +2931,7 @@
                 <w:noProof/>
                 <w:webHidden/>
               </w:rPr>
-              <w:instrText xml:space="preserve"> PAGEREF _Toc4549163 \h </w:instrText>
+              <w:instrText xml:space="preserve"> PAGEREF _Toc4640924 \h </w:instrText>
             </w:r>
             <w:r>
               <w:rPr>
@@ -2880,7 +2951,7 @@
                 <w:noProof/>
                 <w:webHidden/>
               </w:rPr>
-              <w:t>18</w:t>
+              <w:t>19</w:t>
             </w:r>
             <w:r>
               <w:rPr>
@@ -2906,7 +2977,7 @@
               <w:szCs w:val="24"/>
             </w:rPr>
           </w:pPr>
-          <w:hyperlink w:anchor="_Toc4549164" w:history="1">
+          <w:hyperlink w:anchor="_Toc4640925" w:history="1">
             <w:r>
               <w:rPr>
                 <w:rStyle w:val="Hyperlink"/>
@@ -2933,7 +3004,7 @@
                 <w:noProof/>
                 <w:webHidden/>
               </w:rPr>
-              <w:instrText xml:space="preserve"> PAGEREF _Toc4549164 \h </w:instrText>
+              <w:instrText xml:space="preserve"> PAGEREF _Toc4640925 \h </w:instrText>
             </w:r>
             <w:r>
               <w:rPr>
@@ -2953,7 +3024,7 @@
                 <w:noProof/>
                 <w:webHidden/>
               </w:rPr>
-              <w:t>18</w:t>
+              <w:t>19</w:t>
             </w:r>
             <w:r>
               <w:rPr>
@@ -2979,7 +3050,7 @@
               <w:szCs w:val="24"/>
             </w:rPr>
           </w:pPr>
-          <w:hyperlink w:anchor="_Toc4549165" w:history="1">
+          <w:hyperlink w:anchor="_Toc4640926" w:history="1">
             <w:r>
               <w:rPr>
                 <w:rStyle w:val="Hyperlink"/>
@@ -3014,7 +3085,7 @@
                 <w:noProof/>
                 <w:webHidden/>
               </w:rPr>
-              <w:instrText xml:space="preserve"> PAGEREF _Toc4549165 \h </w:instrText>
+              <w:instrText xml:space="preserve"> PAGEREF _Toc4640926 \h </w:instrText>
             </w:r>
             <w:r>
               <w:rPr>
@@ -3034,7 +3105,7 @@
                 <w:noProof/>
                 <w:webHidden/>
               </w:rPr>
-              <w:t>19</w:t>
+              <w:t>20</w:t>
             </w:r>
             <w:r>
               <w:rPr>
@@ -3060,7 +3131,7 @@
               <w:szCs w:val="24"/>
             </w:rPr>
           </w:pPr>
-          <w:hyperlink w:anchor="_Toc4549166" w:history="1">
+          <w:hyperlink w:anchor="_Toc4640927" w:history="1">
             <w:r>
               <w:rPr>
                 <w:rStyle w:val="Hyperlink"/>
@@ -3087,7 +3158,7 @@
                 <w:noProof/>
                 <w:webHidden/>
               </w:rPr>
-              <w:instrText xml:space="preserve"> PAGEREF _Toc4549166 \h </w:instrText>
+              <w:instrText xml:space="preserve"> PAGEREF _Toc4640927 \h </w:instrText>
             </w:r>
             <w:r>
               <w:rPr>
@@ -3107,7 +3178,7 @@
                 <w:noProof/>
                 <w:webHidden/>
               </w:rPr>
-              <w:t>20</w:t>
+              <w:t>21</w:t>
             </w:r>
             <w:r>
               <w:rPr>
@@ -3133,7 +3204,7 @@
               <w:szCs w:val="24"/>
             </w:rPr>
           </w:pPr>
-          <w:hyperlink w:anchor="_Toc4549167" w:history="1">
+          <w:hyperlink w:anchor="_Toc4640928" w:history="1">
             <w:r>
               <w:rPr>
                 <w:rStyle w:val="Hyperlink"/>
@@ -3160,7 +3231,7 @@
                 <w:noProof/>
                 <w:webHidden/>
               </w:rPr>
-              <w:instrText xml:space="preserve"> PAGEREF _Toc4549167 \h </w:instrText>
+              <w:instrText xml:space="preserve"> PAGEREF _Toc4640928 \h </w:instrText>
             </w:r>
             <w:r>
               <w:rPr>
@@ -3180,7 +3251,7 @@
                 <w:noProof/>
                 <w:webHidden/>
               </w:rPr>
-              <w:t>20</w:t>
+              <w:t>21</w:t>
             </w:r>
             <w:r>
               <w:rPr>
@@ -3204,7 +3275,7 @@
               <w:noProof/>
             </w:rPr>
           </w:pPr>
-          <w:hyperlink w:anchor="_Toc4549168" w:history="1">
+          <w:hyperlink w:anchor="_Toc4640929" w:history="1">
             <w:r>
               <w:rPr>
                 <w:rStyle w:val="Hyperlink"/>
@@ -3231,7 +3302,7 @@
                 <w:noProof/>
                 <w:webHidden/>
               </w:rPr>
-              <w:instrText xml:space="preserve"> PAGEREF _Toc4549168 \h </w:instrText>
+              <w:instrText xml:space="preserve"> PAGEREF _Toc4640929 \h </w:instrText>
             </w:r>
             <w:r>
               <w:rPr>
@@ -3251,7 +3322,7 @@
                 <w:noProof/>
                 <w:webHidden/>
               </w:rPr>
-              <w:t>20</w:t>
+              <w:t>21</w:t>
             </w:r>
             <w:r>
               <w:rPr>
@@ -3275,7 +3346,7 @@
               <w:noProof/>
             </w:rPr>
           </w:pPr>
-          <w:hyperlink w:anchor="_Toc4549169" w:history="1">
+          <w:hyperlink w:anchor="_Toc4640930" w:history="1">
             <w:r>
               <w:rPr>
                 <w:rStyle w:val="Hyperlink"/>
@@ -3302,7 +3373,7 @@
                 <w:noProof/>
                 <w:webHidden/>
               </w:rPr>
-              <w:instrText xml:space="preserve"> PAGEREF _Toc4549169 \h </w:instrText>
+              <w:instrText xml:space="preserve"> PAGEREF _Toc4640930 \h </w:instrText>
             </w:r>
             <w:r>
               <w:rPr>
@@ -3322,7 +3393,7 @@
                 <w:noProof/>
                 <w:webHidden/>
               </w:rPr>
-              <w:t>21</w:t>
+              <w:t>22</w:t>
             </w:r>
             <w:r>
               <w:rPr>
@@ -3348,7 +3419,7 @@
               <w:szCs w:val="24"/>
             </w:rPr>
           </w:pPr>
-          <w:hyperlink w:anchor="_Toc4549170" w:history="1">
+          <w:hyperlink w:anchor="_Toc4640931" w:history="1">
             <w:r>
               <w:rPr>
                 <w:rStyle w:val="Hyperlink"/>
@@ -3375,7 +3446,7 @@
                 <w:noProof/>
                 <w:webHidden/>
               </w:rPr>
-              <w:instrText xml:space="preserve"> PAGEREF _Toc4549170 \h </w:instrText>
+              <w:instrText xml:space="preserve"> PAGEREF _Toc4640931 \h </w:instrText>
             </w:r>
             <w:r>
               <w:rPr>
@@ -3395,7 +3466,7 @@
                 <w:noProof/>
                 <w:webHidden/>
               </w:rPr>
-              <w:t>21</w:t>
+              <w:t>22</w:t>
             </w:r>
             <w:r>
               <w:rPr>
@@ -3419,7 +3490,7 @@
               <w:noProof/>
             </w:rPr>
           </w:pPr>
-          <w:hyperlink w:anchor="_Toc4549171" w:history="1">
+          <w:hyperlink w:anchor="_Toc4640932" w:history="1">
             <w:r>
               <w:rPr>
                 <w:rStyle w:val="Hyperlink"/>
@@ -3446,7 +3517,7 @@
                 <w:noProof/>
                 <w:webHidden/>
               </w:rPr>
-              <w:instrText xml:space="preserve"> PAGEREF _Toc4549171 \h </w:instrText>
+              <w:instrText xml:space="preserve"> PAGEREF _Toc4640932 \h </w:instrText>
             </w:r>
             <w:r>
               <w:rPr>
@@ -3466,7 +3537,7 @@
                 <w:noProof/>
                 <w:webHidden/>
               </w:rPr>
-              <w:t>23</w:t>
+              <w:t>24</w:t>
             </w:r>
             <w:r>
               <w:rPr>
@@ -3492,7 +3563,7 @@
               <w:szCs w:val="24"/>
             </w:rPr>
           </w:pPr>
-          <w:hyperlink w:anchor="_Toc4549172" w:history="1">
+          <w:hyperlink w:anchor="_Toc4640933" w:history="1">
             <w:r>
               <w:rPr>
                 <w:rStyle w:val="Hyperlink"/>
@@ -3519,7 +3590,7 @@
                 <w:noProof/>
                 <w:webHidden/>
               </w:rPr>
-              <w:instrText xml:space="preserve"> PAGEREF _Toc4549172 \h </w:instrText>
+              <w:instrText xml:space="preserve"> PAGEREF _Toc4640933 \h </w:instrText>
             </w:r>
             <w:r>
               <w:rPr>
@@ -3539,7 +3610,7 @@
                 <w:noProof/>
                 <w:webHidden/>
               </w:rPr>
-              <w:t>23</w:t>
+              <w:t>24</w:t>
             </w:r>
             <w:r>
               <w:rPr>
@@ -3565,7 +3636,7 @@
               <w:szCs w:val="24"/>
             </w:rPr>
           </w:pPr>
-          <w:hyperlink w:anchor="_Toc4549173" w:history="1">
+          <w:hyperlink w:anchor="_Toc4640934" w:history="1">
             <w:r>
               <w:rPr>
                 <w:rStyle w:val="Hyperlink"/>
@@ -3592,7 +3663,7 @@
                 <w:noProof/>
                 <w:webHidden/>
               </w:rPr>
-              <w:instrText xml:space="preserve"> PAGEREF _Toc4549173 \h </w:instrText>
+              <w:instrText xml:space="preserve"> PAGEREF _Toc4640934 \h </w:instrText>
             </w:r>
             <w:r>
               <w:rPr>
@@ -3612,7 +3683,7 @@
                 <w:noProof/>
                 <w:webHidden/>
               </w:rPr>
-              <w:t>23</w:t>
+              <w:t>24</w:t>
             </w:r>
             <w:r>
               <w:rPr>
@@ -3638,7 +3709,7 @@
               <w:szCs w:val="24"/>
             </w:rPr>
           </w:pPr>
-          <w:hyperlink w:anchor="_Toc4549174" w:history="1">
+          <w:hyperlink w:anchor="_Toc4640935" w:history="1">
             <w:r>
               <w:rPr>
                 <w:rStyle w:val="Hyperlink"/>
@@ -3665,7 +3736,7 @@
                 <w:noProof/>
                 <w:webHidden/>
               </w:rPr>
-              <w:instrText xml:space="preserve"> PAGEREF _Toc4549174 \h </w:instrText>
+              <w:instrText xml:space="preserve"> PAGEREF _Toc4640935 \h </w:instrText>
             </w:r>
             <w:r>
               <w:rPr>
@@ -3685,7 +3756,7 @@
                 <w:noProof/>
                 <w:webHidden/>
               </w:rPr>
-              <w:t>23</w:t>
+              <w:t>24</w:t>
             </w:r>
             <w:r>
               <w:rPr>
@@ -3709,7 +3780,7 @@
               <w:noProof/>
             </w:rPr>
           </w:pPr>
-          <w:hyperlink w:anchor="_Toc4549175" w:history="1">
+          <w:hyperlink w:anchor="_Toc4640936" w:history="1">
             <w:r>
               <w:rPr>
                 <w:rStyle w:val="Hyperlink"/>
@@ -3736,7 +3807,7 @@
                 <w:noProof/>
                 <w:webHidden/>
               </w:rPr>
-              <w:instrText xml:space="preserve"> PAGEREF _Toc4549175 \h </w:instrText>
+              <w:instrText xml:space="preserve"> PAGEREF _Toc4640936 \h </w:instrText>
             </w:r>
             <w:r>
               <w:rPr>
@@ -3756,7 +3827,7 @@
                 <w:noProof/>
                 <w:webHidden/>
               </w:rPr>
-              <w:t>24</w:t>
+              <w:t>25</w:t>
             </w:r>
             <w:r>
               <w:rPr>
@@ -3782,7 +3853,7 @@
               <w:szCs w:val="24"/>
             </w:rPr>
           </w:pPr>
-          <w:hyperlink w:anchor="_Toc4549176" w:history="1">
+          <w:hyperlink w:anchor="_Toc4640937" w:history="1">
             <w:r>
               <w:rPr>
                 <w:rStyle w:val="Hyperlink"/>
@@ -3809,7 +3880,7 @@
                 <w:noProof/>
                 <w:webHidden/>
               </w:rPr>
-              <w:instrText xml:space="preserve"> PAGEREF _Toc4549176 \h </w:instrText>
+              <w:instrText xml:space="preserve"> PAGEREF _Toc4640937 \h </w:instrText>
             </w:r>
             <w:r>
               <w:rPr>
@@ -3829,7 +3900,7 @@
                 <w:noProof/>
                 <w:webHidden/>
               </w:rPr>
-              <w:t>24</w:t>
+              <w:t>25</w:t>
             </w:r>
             <w:r>
               <w:rPr>
@@ -3855,7 +3926,7 @@
               <w:szCs w:val="24"/>
             </w:rPr>
           </w:pPr>
-          <w:hyperlink w:anchor="_Toc4549177" w:history="1">
+          <w:hyperlink w:anchor="_Toc4640938" w:history="1">
             <w:r>
               <w:rPr>
                 <w:rStyle w:val="Hyperlink"/>
@@ -3882,7 +3953,7 @@
                 <w:noProof/>
                 <w:webHidden/>
               </w:rPr>
-              <w:instrText xml:space="preserve"> PAGEREF _Toc4549177 \h </w:instrText>
+              <w:instrText xml:space="preserve"> PAGEREF _Toc4640938 \h </w:instrText>
             </w:r>
             <w:r>
               <w:rPr>
@@ -3902,7 +3973,7 @@
                 <w:noProof/>
                 <w:webHidden/>
               </w:rPr>
-              <w:t>24</w:t>
+              <w:t>25</w:t>
             </w:r>
             <w:r>
               <w:rPr>
@@ -3928,7 +3999,7 @@
               <w:szCs w:val="24"/>
             </w:rPr>
           </w:pPr>
-          <w:hyperlink w:anchor="_Toc4549178" w:history="1">
+          <w:hyperlink w:anchor="_Toc4640939" w:history="1">
             <w:r>
               <w:rPr>
                 <w:rStyle w:val="Hyperlink"/>
@@ -3955,7 +4026,7 @@
                 <w:noProof/>
                 <w:webHidden/>
               </w:rPr>
-              <w:instrText xml:space="preserve"> PAGEREF _Toc4549178 \h </w:instrText>
+              <w:instrText xml:space="preserve"> PAGEREF _Toc4640939 \h </w:instrText>
             </w:r>
             <w:r>
               <w:rPr>
@@ -3975,7 +4046,7 @@
                 <w:noProof/>
                 <w:webHidden/>
               </w:rPr>
-              <w:t>25</w:t>
+              <w:t>26</w:t>
             </w:r>
             <w:r>
               <w:rPr>
@@ -4013,7 +4084,7 @@
         <w:pStyle w:val="Heading1"/>
         <w:ind w:left="0"/>
       </w:pPr>
-      <w:bookmarkStart w:id="1" w:name="_Toc4549125"/>
+      <w:bookmarkStart w:id="1" w:name="_Toc4640885"/>
       <w:r>
         <w:t>Command Shell Execution Within iPython</w:t>
       </w:r>
@@ -4071,7 +4142,7 @@
       <w:pPr>
         <w:pStyle w:val="Heading2"/>
       </w:pPr>
-      <w:bookmarkStart w:id="2" w:name="_Toc4549126"/>
+      <w:bookmarkStart w:id="2" w:name="_Toc4640886"/>
       <w:r>
         <w:t>Configure Spark from a jupyter notebook command</w:t>
       </w:r>
@@ -4104,7 +4175,7 @@
       <w:pPr>
         <w:pStyle w:val="Heading2"/>
       </w:pPr>
-      <w:bookmarkStart w:id="3" w:name="_Toc4549127"/>
+      <w:bookmarkStart w:id="3" w:name="_Toc4640887"/>
       <w:r>
         <w:t>Delete an HDFS directory using jupyter notebook</w:t>
       </w:r>
@@ -4158,7 +4229,7 @@
       <w:pPr>
         <w:pStyle w:val="Heading2"/>
       </w:pPr>
-      <w:bookmarkStart w:id="4" w:name="_Toc4549128"/>
+      <w:bookmarkStart w:id="4" w:name="_Toc4640888"/>
       <w:r>
         <w:t>Examine Underlying HDFS Directory Structures in a Jupyter Notebook</w:t>
       </w:r>
@@ -4369,7 +4440,7 @@
               </wp:inline>
             </w:drawing>
           </mc:Choice>
-          <mc:Fallback xmlns:mv="urn:schemas-microsoft-com:mac:vml" xmlns:mo="http://schemas.microsoft.com/office/mac/office/2008/main">
+          <mc:Fallback xmlns:mo="http://schemas.microsoft.com/office/mac/office/2008/main" xmlns:mv="urn:schemas-microsoft-com:mac:vml">
             <w:pict>
               <v:rect w14:anchorId="252261B8" id="Rectangle_x0020_2" o:spid="_x0000_s1026" alt="upyter Notebook" href="https://10.200.4.13/user/bbeauchamp/tree" title="&quot;dashboard&quot;" style="width:23.7pt;height:23.7pt;visibility:visible;mso-wrap-style:square;mso-left-percent:-10001;mso-top-percent:-10001;mso-position-horizontal:absolute;mso-position-horizontal-relative:char;mso-position-vertical:absolute;mso-position-vertical-relative:line;mso-left-percent:-10001;mso-top-percent:-10001;v-text-anchor:top" o:gfxdata="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" o:button="t" filled="f" stroked="f">
                 <v:fill o:detectmouseclick="t"/>
@@ -4443,6 +4514,7 @@
           <w:rFonts w:ascii="Times New Roman" w:hAnsi="Times New Roman" w:cs="Times New Roman"/>
           <w:color w:val="777777"/>
         </w:rPr>
+        <w:lastRenderedPageBreak/>
         <w:t>pySpark Basic (Spark 1.4.1) </w:t>
       </w:r>
     </w:p>
@@ -6039,6 +6111,7 @@
           <w:sz w:val="20"/>
           <w:szCs w:val="20"/>
         </w:rPr>
+        <w:lastRenderedPageBreak/>
         <w:t xml:space="preserve"> |-- currentLocationTime: string (nullable = true)</w:t>
       </w:r>
     </w:p>
@@ -6119,7 +6192,6 @@
           <w:sz w:val="20"/>
           <w:szCs w:val="20"/>
         </w:rPr>
-        <w:lastRenderedPageBreak/>
         <w:t xml:space="preserve"> |-- dest_lon: double (nullable = true)</w:t>
       </w:r>
     </w:p>
@@ -7043,7 +7115,7 @@
       <w:pPr>
         <w:pStyle w:val="Heading2"/>
       </w:pPr>
-      <w:bookmarkStart w:id="5" w:name="_Toc4549129"/>
+      <w:bookmarkStart w:id="5" w:name="_Toc4640889"/>
       <w:r>
         <w:t>Set the spark timeout value</w:t>
       </w:r>
@@ -7075,7 +7147,7 @@
       <w:pPr>
         <w:pStyle w:val="Heading2"/>
       </w:pPr>
-      <w:bookmarkStart w:id="6" w:name="_Toc4549130"/>
+      <w:bookmarkStart w:id="6" w:name="_Toc4640890"/>
       <w:r>
         <w:t>Transfer a CSV file to HDFS</w:t>
       </w:r>
@@ -7192,7 +7264,7 @@
         </w:tabs>
         <w:ind w:left="0"/>
       </w:pPr>
-      <w:bookmarkStart w:id="7" w:name="_Toc4549131"/>
+      <w:bookmarkStart w:id="7" w:name="_Toc4640891"/>
       <w:r>
         <w:lastRenderedPageBreak/>
         <w:t>DataFrames (</w:t>
@@ -7207,7 +7279,7 @@
       <w:pPr>
         <w:pStyle w:val="Heading2"/>
       </w:pPr>
-      <w:bookmarkStart w:id="8" w:name="_Toc4549132"/>
+      <w:bookmarkStart w:id="8" w:name="_Toc4640892"/>
       <w:r>
         <w:t>Add a Column Based on Another Column</w:t>
       </w:r>
@@ -7685,7 +7757,7 @@
       <w:pPr>
         <w:pStyle w:val="Heading2"/>
       </w:pPr>
-      <w:bookmarkStart w:id="9" w:name="_Toc4549133"/>
+      <w:bookmarkStart w:id="9" w:name="_Toc4640893"/>
       <w:r>
         <w:t>Calculate Statistics on a DataFrame Column</w:t>
       </w:r>
@@ -8142,7 +8214,7 @@
       <w:pPr>
         <w:pStyle w:val="Heading2"/>
       </w:pPr>
-      <w:bookmarkStart w:id="10" w:name="_Toc4549134"/>
+      <w:bookmarkStart w:id="10" w:name="_Toc4640894"/>
       <w:r>
         <w:lastRenderedPageBreak/>
         <w:t>Change a DataFrame’s Column Names</w:t>
@@ -9011,7 +9083,7 @@
       <w:pPr>
         <w:pStyle w:val="Heading2"/>
       </w:pPr>
-      <w:bookmarkStart w:id="11" w:name="_Toc4549135"/>
+      <w:bookmarkStart w:id="11" w:name="_Toc4640895"/>
       <w:r>
         <w:t>Concatenate 2 pySpark DataFrames, row-wise</w:t>
       </w:r>
@@ -10182,7 +10254,7 @@
       <w:pPr>
         <w:pStyle w:val="Heading2"/>
       </w:pPr>
-      <w:bookmarkStart w:id="12" w:name="_Toc4549136"/>
+      <w:bookmarkStart w:id="12" w:name="_Toc4640896"/>
       <w:r>
         <w:t>Convert a Pandas DataFrame to a pySpark DataFrame</w:t>
       </w:r>
@@ -10332,19 +10404,585 @@
           <w:rFonts w:ascii="Times New Roman" w:eastAsia="Times New Roman" w:hAnsi="Times New Roman" w:cs="Times New Roman"/>
         </w:rPr>
       </w:pPr>
+    </w:p>
+    <w:p/>
+    <w:p>
+      <w:pPr>
+        <w:pStyle w:val="Heading3"/>
+      </w:pPr>
+      <w:bookmarkStart w:id="13" w:name="_Toc4640897"/>
+      <w:r>
+        <w:t xml:space="preserve">Convert a tab-delimited </w:t>
+      </w:r>
+      <w:r>
+        <w:t xml:space="preserve">Pandas </w:t>
+      </w:r>
+      <w:r>
+        <w:t xml:space="preserve">DataFrame </w:t>
+      </w:r>
+      <w:r>
+        <w:t>to a pySpark DataFrame</w:t>
+      </w:r>
+      <w:bookmarkEnd w:id="13"/>
+    </w:p>
+    <w:p>
+      <w:pPr>
+        <w:pStyle w:val="code"/>
+      </w:pPr>
+    </w:p>
+    <w:p>
+      <w:pPr>
+        <w:pStyle w:val="code"/>
+      </w:pPr>
+      <w:r>
+        <w:t>from pyspark.sql.types import *</w:t>
+      </w:r>
+    </w:p>
+    <w:p>
+      <w:pPr>
+        <w:pStyle w:val="code"/>
+      </w:pPr>
+      <w:r>
+        <w:t>import pandas as pd</w:t>
+      </w:r>
+    </w:p>
+    <w:p>
+      <w:pPr>
+        <w:pStyle w:val="code"/>
+      </w:pPr>
+      <w:r>
+        <w:t>from pyspark.sql import SQLContext</w:t>
+      </w:r>
+    </w:p>
+    <w:p>
+      <w:pPr>
+        <w:pStyle w:val="code"/>
+      </w:pPr>
+      <w:r>
+        <w:t>airports_pdf = pd.read_csv("./airport-codes-na.txt", delimiter='\t', )</w:t>
+      </w:r>
+    </w:p>
+    <w:p>
+      <w:pPr>
+        <w:pStyle w:val="code"/>
+      </w:pPr>
+      <w:r>
+        <w:t>print type(airports_pdf)</w:t>
+      </w:r>
+    </w:p>
+    <w:p>
+      <w:pPr>
+        <w:pStyle w:val="code"/>
+      </w:pPr>
+      <w:r>
+        <w:t xml:space="preserve">mySchema = StructType([StructField("City", StringType(), True), </w:t>
+      </w:r>
+    </w:p>
+    <w:p>
+      <w:pPr>
+        <w:pStyle w:val="code"/>
+      </w:pPr>
+      <w:r>
+        <w:t xml:space="preserve">                       StructField('State', StringType(), True),</w:t>
+      </w:r>
+    </w:p>
+    <w:p>
+      <w:pPr>
+        <w:pStyle w:val="code"/>
+      </w:pPr>
+      <w:r>
+        <w:t xml:space="preserve">                       StructField('Country', StringType(), True),</w:t>
+      </w:r>
+    </w:p>
+    <w:p>
+      <w:pPr>
+        <w:pStyle w:val="code"/>
+      </w:pPr>
+      <w:r>
+        <w:t xml:space="preserve">                       StructField('IATA', StringType(), True)])</w:t>
+      </w:r>
+    </w:p>
+    <w:p>
+      <w:pPr>
+        <w:pStyle w:val="code"/>
+      </w:pPr>
+      <w:r>
+        <w:t>airports = spark.createDataFrame(airports_pdf, schema=mySchema)</w:t>
+      </w:r>
+    </w:p>
+    <w:p>
+      <w:pPr>
+        <w:pStyle w:val="code"/>
+      </w:pPr>
+      <w:r>
+        <w:t>print type(airports)</w:t>
+      </w:r>
+    </w:p>
+    <w:p>
+      <w:pPr>
+        <w:pStyle w:val="code"/>
+      </w:pPr>
+      <w:r>
+        <w:t>airports.show(5)</w:t>
+      </w:r>
+    </w:p>
+    <w:p/>
+    <w:p>
+      <w:r>
+        <w:t>Output:</w:t>
+      </w:r>
+    </w:p>
+    <w:p>
+      <w:pPr>
+        <w:shd w:val="clear" w:color="auto" w:fill="FFFFFF"/>
+        <w:tabs>
+          <w:tab w:val="left" w:pos="916"/>
+          <w:tab w:val="left" w:pos="1832"/>
+          <w:tab w:val="left" w:pos="2748"/>
+          <w:tab w:val="left" w:pos="3664"/>
+          <w:tab w:val="left" w:pos="4580"/>
+          <w:tab w:val="left" w:pos="5496"/>
+          <w:tab w:val="left" w:pos="6412"/>
+          <w:tab w:val="left" w:pos="7328"/>
+          <w:tab w:val="left" w:pos="8244"/>
+          <w:tab w:val="left" w:pos="9160"/>
+          <w:tab w:val="left" w:pos="10076"/>
+          <w:tab w:val="left" w:pos="10992"/>
+          <w:tab w:val="left" w:pos="11908"/>
+          <w:tab w:val="left" w:pos="12824"/>
+          <w:tab w:val="left" w:pos="13740"/>
+          <w:tab w:val="left" w:pos="14656"/>
+        </w:tabs>
+        <w:wordWrap w:val="0"/>
+        <w:textAlignment w:val="baseline"/>
+        <w:rPr>
+          <w:rFonts w:ascii="Courier New" w:eastAsia="Times New Roman" w:hAnsi="Courier New" w:cs="Courier New"/>
+          <w:color w:val="000000"/>
+          <w:sz w:val="21"/>
+          <w:szCs w:val="21"/>
+        </w:rPr>
+      </w:pPr>
+      <w:r>
+        <w:rPr>
+          <w:rFonts w:ascii="Courier New" w:eastAsia="Times New Roman" w:hAnsi="Courier New" w:cs="Courier New"/>
+          <w:color w:val="000000"/>
+          <w:sz w:val="21"/>
+          <w:szCs w:val="21"/>
+        </w:rPr>
+        <w:t>&lt;class 'pandas.core.frame.DataFrame'&gt;</w:t>
+      </w:r>
+    </w:p>
+    <w:p>
+      <w:pPr>
+        <w:shd w:val="clear" w:color="auto" w:fill="FFFFFF"/>
+        <w:tabs>
+          <w:tab w:val="left" w:pos="916"/>
+          <w:tab w:val="left" w:pos="1832"/>
+          <w:tab w:val="left" w:pos="2748"/>
+          <w:tab w:val="left" w:pos="3664"/>
+          <w:tab w:val="left" w:pos="4580"/>
+          <w:tab w:val="left" w:pos="5496"/>
+          <w:tab w:val="left" w:pos="6412"/>
+          <w:tab w:val="left" w:pos="7328"/>
+          <w:tab w:val="left" w:pos="8244"/>
+          <w:tab w:val="left" w:pos="9160"/>
+          <w:tab w:val="left" w:pos="10076"/>
+          <w:tab w:val="left" w:pos="10992"/>
+          <w:tab w:val="left" w:pos="11908"/>
+          <w:tab w:val="left" w:pos="12824"/>
+          <w:tab w:val="left" w:pos="13740"/>
+          <w:tab w:val="left" w:pos="14656"/>
+        </w:tabs>
+        <w:wordWrap w:val="0"/>
+        <w:textAlignment w:val="baseline"/>
+        <w:rPr>
+          <w:rFonts w:ascii="Courier New" w:eastAsia="Times New Roman" w:hAnsi="Courier New" w:cs="Courier New"/>
+          <w:color w:val="000000"/>
+          <w:sz w:val="21"/>
+          <w:szCs w:val="21"/>
+        </w:rPr>
+      </w:pPr>
+      <w:r>
+        <w:rPr>
+          <w:rFonts w:ascii="Courier New" w:eastAsia="Times New Roman" w:hAnsi="Courier New" w:cs="Courier New"/>
+          <w:color w:val="000000"/>
+          <w:sz w:val="21"/>
+          <w:szCs w:val="21"/>
+        </w:rPr>
+        <w:t>&lt;class 'pyspark.sql.dataframe.DataFrame'&gt;</w:t>
+      </w:r>
+    </w:p>
+    <w:p>
+      <w:pPr>
+        <w:shd w:val="clear" w:color="auto" w:fill="FFFFFF"/>
+        <w:tabs>
+          <w:tab w:val="left" w:pos="916"/>
+          <w:tab w:val="left" w:pos="1832"/>
+          <w:tab w:val="left" w:pos="2748"/>
+          <w:tab w:val="left" w:pos="3664"/>
+          <w:tab w:val="left" w:pos="4580"/>
+          <w:tab w:val="left" w:pos="5496"/>
+          <w:tab w:val="left" w:pos="6412"/>
+          <w:tab w:val="left" w:pos="7328"/>
+          <w:tab w:val="left" w:pos="8244"/>
+          <w:tab w:val="left" w:pos="9160"/>
+          <w:tab w:val="left" w:pos="10076"/>
+          <w:tab w:val="left" w:pos="10992"/>
+          <w:tab w:val="left" w:pos="11908"/>
+          <w:tab w:val="left" w:pos="12824"/>
+          <w:tab w:val="left" w:pos="13740"/>
+          <w:tab w:val="left" w:pos="14656"/>
+        </w:tabs>
+        <w:wordWrap w:val="0"/>
+        <w:textAlignment w:val="baseline"/>
+        <w:rPr>
+          <w:rFonts w:ascii="Courier New" w:eastAsia="Times New Roman" w:hAnsi="Courier New" w:cs="Courier New"/>
+          <w:color w:val="000000"/>
+          <w:sz w:val="21"/>
+          <w:szCs w:val="21"/>
+        </w:rPr>
+      </w:pPr>
+      <w:r>
+        <w:rPr>
+          <w:rFonts w:ascii="Courier New" w:eastAsia="Times New Roman" w:hAnsi="Courier New" w:cs="Courier New"/>
+          <w:color w:val="000000"/>
+          <w:sz w:val="21"/>
+          <w:szCs w:val="21"/>
+        </w:rPr>
+        <w:t>+----------+-----+-------+----+</w:t>
+      </w:r>
+    </w:p>
+    <w:p>
+      <w:pPr>
+        <w:shd w:val="clear" w:color="auto" w:fill="FFFFFF"/>
+        <w:tabs>
+          <w:tab w:val="left" w:pos="916"/>
+          <w:tab w:val="left" w:pos="1832"/>
+          <w:tab w:val="left" w:pos="2748"/>
+          <w:tab w:val="left" w:pos="3664"/>
+          <w:tab w:val="left" w:pos="4580"/>
+          <w:tab w:val="left" w:pos="5496"/>
+          <w:tab w:val="left" w:pos="6412"/>
+          <w:tab w:val="left" w:pos="7328"/>
+          <w:tab w:val="left" w:pos="8244"/>
+          <w:tab w:val="left" w:pos="9160"/>
+          <w:tab w:val="left" w:pos="10076"/>
+          <w:tab w:val="left" w:pos="10992"/>
+          <w:tab w:val="left" w:pos="11908"/>
+          <w:tab w:val="left" w:pos="12824"/>
+          <w:tab w:val="left" w:pos="13740"/>
+          <w:tab w:val="left" w:pos="14656"/>
+        </w:tabs>
+        <w:wordWrap w:val="0"/>
+        <w:textAlignment w:val="baseline"/>
+        <w:rPr>
+          <w:rFonts w:ascii="Courier New" w:eastAsia="Times New Roman" w:hAnsi="Courier New" w:cs="Courier New"/>
+          <w:color w:val="000000"/>
+          <w:sz w:val="21"/>
+          <w:szCs w:val="21"/>
+        </w:rPr>
+      </w:pPr>
+      <w:r>
+        <w:rPr>
+          <w:rFonts w:ascii="Courier New" w:eastAsia="Times New Roman" w:hAnsi="Courier New" w:cs="Courier New"/>
+          <w:color w:val="000000"/>
+          <w:sz w:val="21"/>
+          <w:szCs w:val="21"/>
+        </w:rPr>
+        <w:t>|      City|State|Country|IATA|</w:t>
+      </w:r>
+    </w:p>
+    <w:p>
+      <w:pPr>
+        <w:shd w:val="clear" w:color="auto" w:fill="FFFFFF"/>
+        <w:tabs>
+          <w:tab w:val="left" w:pos="916"/>
+          <w:tab w:val="left" w:pos="1832"/>
+          <w:tab w:val="left" w:pos="2748"/>
+          <w:tab w:val="left" w:pos="3664"/>
+          <w:tab w:val="left" w:pos="4580"/>
+          <w:tab w:val="left" w:pos="5496"/>
+          <w:tab w:val="left" w:pos="6412"/>
+          <w:tab w:val="left" w:pos="7328"/>
+          <w:tab w:val="left" w:pos="8244"/>
+          <w:tab w:val="left" w:pos="9160"/>
+          <w:tab w:val="left" w:pos="10076"/>
+          <w:tab w:val="left" w:pos="10992"/>
+          <w:tab w:val="left" w:pos="11908"/>
+          <w:tab w:val="left" w:pos="12824"/>
+          <w:tab w:val="left" w:pos="13740"/>
+          <w:tab w:val="left" w:pos="14656"/>
+        </w:tabs>
+        <w:wordWrap w:val="0"/>
+        <w:textAlignment w:val="baseline"/>
+        <w:rPr>
+          <w:rFonts w:ascii="Courier New" w:eastAsia="Times New Roman" w:hAnsi="Courier New" w:cs="Courier New"/>
+          <w:color w:val="000000"/>
+          <w:sz w:val="21"/>
+          <w:szCs w:val="21"/>
+        </w:rPr>
+      </w:pPr>
+      <w:r>
+        <w:rPr>
+          <w:rFonts w:ascii="Courier New" w:eastAsia="Times New Roman" w:hAnsi="Courier New" w:cs="Courier New"/>
+          <w:color w:val="000000"/>
+          <w:sz w:val="21"/>
+          <w:szCs w:val="21"/>
+        </w:rPr>
+        <w:t>+----------+-----+-------+----+</w:t>
+      </w:r>
+    </w:p>
+    <w:p>
+      <w:pPr>
+        <w:shd w:val="clear" w:color="auto" w:fill="FFFFFF"/>
+        <w:tabs>
+          <w:tab w:val="left" w:pos="916"/>
+          <w:tab w:val="left" w:pos="1832"/>
+          <w:tab w:val="left" w:pos="2748"/>
+          <w:tab w:val="left" w:pos="3664"/>
+          <w:tab w:val="left" w:pos="4580"/>
+          <w:tab w:val="left" w:pos="5496"/>
+          <w:tab w:val="left" w:pos="6412"/>
+          <w:tab w:val="left" w:pos="7328"/>
+          <w:tab w:val="left" w:pos="8244"/>
+          <w:tab w:val="left" w:pos="9160"/>
+          <w:tab w:val="left" w:pos="10076"/>
+          <w:tab w:val="left" w:pos="10992"/>
+          <w:tab w:val="left" w:pos="11908"/>
+          <w:tab w:val="left" w:pos="12824"/>
+          <w:tab w:val="left" w:pos="13740"/>
+          <w:tab w:val="left" w:pos="14656"/>
+        </w:tabs>
+        <w:wordWrap w:val="0"/>
+        <w:textAlignment w:val="baseline"/>
+        <w:rPr>
+          <w:rFonts w:ascii="Courier New" w:eastAsia="Times New Roman" w:hAnsi="Courier New" w:cs="Courier New"/>
+          <w:color w:val="000000"/>
+          <w:sz w:val="21"/>
+          <w:szCs w:val="21"/>
+        </w:rPr>
+      </w:pPr>
+      <w:r>
+        <w:rPr>
+          <w:rFonts w:ascii="Courier New" w:eastAsia="Times New Roman" w:hAnsi="Courier New" w:cs="Courier New"/>
+          <w:color w:val="000000"/>
+          <w:sz w:val="21"/>
+          <w:szCs w:val="21"/>
+        </w:rPr>
+        <w:t>|Abbotsford|   BC| Canada| YXX|</w:t>
+      </w:r>
+    </w:p>
+    <w:p>
+      <w:pPr>
+        <w:shd w:val="clear" w:color="auto" w:fill="FFFFFF"/>
+        <w:tabs>
+          <w:tab w:val="left" w:pos="916"/>
+          <w:tab w:val="left" w:pos="1832"/>
+          <w:tab w:val="left" w:pos="2748"/>
+          <w:tab w:val="left" w:pos="3664"/>
+          <w:tab w:val="left" w:pos="4580"/>
+          <w:tab w:val="left" w:pos="5496"/>
+          <w:tab w:val="left" w:pos="6412"/>
+          <w:tab w:val="left" w:pos="7328"/>
+          <w:tab w:val="left" w:pos="8244"/>
+          <w:tab w:val="left" w:pos="9160"/>
+          <w:tab w:val="left" w:pos="10076"/>
+          <w:tab w:val="left" w:pos="10992"/>
+          <w:tab w:val="left" w:pos="11908"/>
+          <w:tab w:val="left" w:pos="12824"/>
+          <w:tab w:val="left" w:pos="13740"/>
+          <w:tab w:val="left" w:pos="14656"/>
+        </w:tabs>
+        <w:wordWrap w:val="0"/>
+        <w:textAlignment w:val="baseline"/>
+        <w:rPr>
+          <w:rFonts w:ascii="Courier New" w:eastAsia="Times New Roman" w:hAnsi="Courier New" w:cs="Courier New"/>
+          <w:color w:val="000000"/>
+          <w:sz w:val="21"/>
+          <w:szCs w:val="21"/>
+        </w:rPr>
+      </w:pPr>
+      <w:r>
+        <w:rPr>
+          <w:rFonts w:ascii="Courier New" w:eastAsia="Times New Roman" w:hAnsi="Courier New" w:cs="Courier New"/>
+          <w:color w:val="000000"/>
+          <w:sz w:val="21"/>
+          <w:szCs w:val="21"/>
+        </w:rPr>
+        <w:t>|  Aberdeen|   SD|    USA| ABR|</w:t>
+      </w:r>
+    </w:p>
+    <w:p>
+      <w:pPr>
+        <w:shd w:val="clear" w:color="auto" w:fill="FFFFFF"/>
+        <w:tabs>
+          <w:tab w:val="left" w:pos="916"/>
+          <w:tab w:val="left" w:pos="1832"/>
+          <w:tab w:val="left" w:pos="2748"/>
+          <w:tab w:val="left" w:pos="3664"/>
+          <w:tab w:val="left" w:pos="4580"/>
+          <w:tab w:val="left" w:pos="5496"/>
+          <w:tab w:val="left" w:pos="6412"/>
+          <w:tab w:val="left" w:pos="7328"/>
+          <w:tab w:val="left" w:pos="8244"/>
+          <w:tab w:val="left" w:pos="9160"/>
+          <w:tab w:val="left" w:pos="10076"/>
+          <w:tab w:val="left" w:pos="10992"/>
+          <w:tab w:val="left" w:pos="11908"/>
+          <w:tab w:val="left" w:pos="12824"/>
+          <w:tab w:val="left" w:pos="13740"/>
+          <w:tab w:val="left" w:pos="14656"/>
+        </w:tabs>
+        <w:wordWrap w:val="0"/>
+        <w:textAlignment w:val="baseline"/>
+        <w:rPr>
+          <w:rFonts w:ascii="Courier New" w:eastAsia="Times New Roman" w:hAnsi="Courier New" w:cs="Courier New"/>
+          <w:color w:val="000000"/>
+          <w:sz w:val="21"/>
+          <w:szCs w:val="21"/>
+        </w:rPr>
+      </w:pPr>
+      <w:r>
+        <w:rPr>
+          <w:rFonts w:ascii="Courier New" w:eastAsia="Times New Roman" w:hAnsi="Courier New" w:cs="Courier New"/>
+          <w:color w:val="000000"/>
+          <w:sz w:val="21"/>
+          <w:szCs w:val="21"/>
+        </w:rPr>
+        <w:t>|   Abilene|   TX|    USA| ABI|</w:t>
+      </w:r>
+    </w:p>
+    <w:p>
+      <w:pPr>
+        <w:shd w:val="clear" w:color="auto" w:fill="FFFFFF"/>
+        <w:tabs>
+          <w:tab w:val="left" w:pos="916"/>
+          <w:tab w:val="left" w:pos="1832"/>
+          <w:tab w:val="left" w:pos="2748"/>
+          <w:tab w:val="left" w:pos="3664"/>
+          <w:tab w:val="left" w:pos="4580"/>
+          <w:tab w:val="left" w:pos="5496"/>
+          <w:tab w:val="left" w:pos="6412"/>
+          <w:tab w:val="left" w:pos="7328"/>
+          <w:tab w:val="left" w:pos="8244"/>
+          <w:tab w:val="left" w:pos="9160"/>
+          <w:tab w:val="left" w:pos="10076"/>
+          <w:tab w:val="left" w:pos="10992"/>
+          <w:tab w:val="left" w:pos="11908"/>
+          <w:tab w:val="left" w:pos="12824"/>
+          <w:tab w:val="left" w:pos="13740"/>
+          <w:tab w:val="left" w:pos="14656"/>
+        </w:tabs>
+        <w:wordWrap w:val="0"/>
+        <w:textAlignment w:val="baseline"/>
+        <w:rPr>
+          <w:rFonts w:ascii="Courier New" w:eastAsia="Times New Roman" w:hAnsi="Courier New" w:cs="Courier New"/>
+          <w:color w:val="000000"/>
+          <w:sz w:val="21"/>
+          <w:szCs w:val="21"/>
+        </w:rPr>
+      </w:pPr>
+      <w:r>
+        <w:rPr>
+          <w:rFonts w:ascii="Courier New" w:eastAsia="Times New Roman" w:hAnsi="Courier New" w:cs="Courier New"/>
+          <w:color w:val="000000"/>
+          <w:sz w:val="21"/>
+          <w:szCs w:val="21"/>
+        </w:rPr>
+        <w:t>|     Akron|   OH|    USA| CAK|</w:t>
+      </w:r>
+    </w:p>
+    <w:p>
+      <w:pPr>
+        <w:shd w:val="clear" w:color="auto" w:fill="FFFFFF"/>
+        <w:tabs>
+          <w:tab w:val="left" w:pos="916"/>
+          <w:tab w:val="left" w:pos="1832"/>
+          <w:tab w:val="left" w:pos="2748"/>
+          <w:tab w:val="left" w:pos="3664"/>
+          <w:tab w:val="left" w:pos="4580"/>
+          <w:tab w:val="left" w:pos="5496"/>
+          <w:tab w:val="left" w:pos="6412"/>
+          <w:tab w:val="left" w:pos="7328"/>
+          <w:tab w:val="left" w:pos="8244"/>
+          <w:tab w:val="left" w:pos="9160"/>
+          <w:tab w:val="left" w:pos="10076"/>
+          <w:tab w:val="left" w:pos="10992"/>
+          <w:tab w:val="left" w:pos="11908"/>
+          <w:tab w:val="left" w:pos="12824"/>
+          <w:tab w:val="left" w:pos="13740"/>
+          <w:tab w:val="left" w:pos="14656"/>
+        </w:tabs>
+        <w:wordWrap w:val="0"/>
+        <w:textAlignment w:val="baseline"/>
+        <w:rPr>
+          <w:rFonts w:ascii="Courier New" w:eastAsia="Times New Roman" w:hAnsi="Courier New" w:cs="Courier New"/>
+          <w:color w:val="000000"/>
+          <w:sz w:val="21"/>
+          <w:szCs w:val="21"/>
+        </w:rPr>
+      </w:pPr>
+      <w:r>
+        <w:rPr>
+          <w:rFonts w:ascii="Courier New" w:eastAsia="Times New Roman" w:hAnsi="Courier New" w:cs="Courier New"/>
+          <w:color w:val="000000"/>
+          <w:sz w:val="21"/>
+          <w:szCs w:val="21"/>
+        </w:rPr>
+        <w:t>|   Alamosa|   CO|    USA| ALS|</w:t>
+      </w:r>
+    </w:p>
+    <w:p>
+      <w:pPr>
+        <w:shd w:val="clear" w:color="auto" w:fill="FFFFFF"/>
+        <w:tabs>
+          <w:tab w:val="left" w:pos="916"/>
+          <w:tab w:val="left" w:pos="1832"/>
+          <w:tab w:val="left" w:pos="2748"/>
+          <w:tab w:val="left" w:pos="3664"/>
+          <w:tab w:val="left" w:pos="4580"/>
+          <w:tab w:val="left" w:pos="5496"/>
+          <w:tab w:val="left" w:pos="6412"/>
+          <w:tab w:val="left" w:pos="7328"/>
+          <w:tab w:val="left" w:pos="8244"/>
+          <w:tab w:val="left" w:pos="9160"/>
+          <w:tab w:val="left" w:pos="10076"/>
+          <w:tab w:val="left" w:pos="10992"/>
+          <w:tab w:val="left" w:pos="11908"/>
+          <w:tab w:val="left" w:pos="12824"/>
+          <w:tab w:val="left" w:pos="13740"/>
+          <w:tab w:val="left" w:pos="14656"/>
+        </w:tabs>
+        <w:wordWrap w:val="0"/>
+        <w:textAlignment w:val="baseline"/>
+        <w:rPr>
+          <w:rFonts w:ascii="Courier New" w:eastAsia="Times New Roman" w:hAnsi="Courier New" w:cs="Courier New"/>
+          <w:color w:val="000000"/>
+          <w:sz w:val="21"/>
+          <w:szCs w:val="21"/>
+        </w:rPr>
+      </w:pPr>
+      <w:r>
+        <w:rPr>
+          <w:rFonts w:ascii="Courier New" w:eastAsia="Times New Roman" w:hAnsi="Courier New" w:cs="Courier New"/>
+          <w:color w:val="000000"/>
+          <w:sz w:val="21"/>
+          <w:szCs w:val="21"/>
+        </w:rPr>
+        <w:t>+----------+-----+-------+----+</w:t>
+      </w:r>
     </w:p>
     <w:p/>
     <w:p/>
-    <w:p/>
     <w:p>
       <w:pPr>
         <w:pStyle w:val="Heading2"/>
       </w:pPr>
-      <w:bookmarkStart w:id="13" w:name="_Toc4549137"/>
+      <w:bookmarkStart w:id="14" w:name="_Toc4640898"/>
       <w:r>
         <w:t>Convert a pySpark DataFrame to a Pandas DataFrame</w:t>
       </w:r>
-      <w:bookmarkEnd w:id="13"/>
+      <w:bookmarkEnd w:id="14"/>
     </w:p>
     <w:p/>
     <w:p>
@@ -10375,12 +11013,12 @@
       <w:pPr>
         <w:pStyle w:val="Heading2"/>
       </w:pPr>
-      <w:bookmarkStart w:id="14" w:name="_Toc4549138"/>
+      <w:bookmarkStart w:id="15" w:name="_Toc4640899"/>
       <w:r>
         <w:lastRenderedPageBreak/>
         <w:t>Convert a Timestamp Column to a Date Column</w:t>
       </w:r>
-      <w:bookmarkEnd w:id="14"/>
+      <w:bookmarkEnd w:id="15"/>
     </w:p>
     <w:p/>
     <w:p>
@@ -11938,12 +12576,12 @@
       <w:pPr>
         <w:pStyle w:val="Heading2"/>
       </w:pPr>
-      <w:bookmarkStart w:id="15" w:name="_Toc4549139"/>
+      <w:bookmarkStart w:id="16" w:name="_Toc4640900"/>
       <w:r>
         <w:lastRenderedPageBreak/>
         <w:t>Create a DataFrame from Scratch</w:t>
       </w:r>
-      <w:bookmarkEnd w:id="15"/>
+      <w:bookmarkEnd w:id="16"/>
     </w:p>
     <w:p/>
     <w:p>
@@ -12241,11 +12879,11 @@
       <w:pPr>
         <w:pStyle w:val="Heading2"/>
       </w:pPr>
-      <w:bookmarkStart w:id="16" w:name="_Toc4549140"/>
+      <w:bookmarkStart w:id="17" w:name="_Toc4640901"/>
       <w:r>
         <w:t>Create a new pySpark DataFrame Column from Existing Columns</w:t>
       </w:r>
-      <w:bookmarkEnd w:id="16"/>
+      <w:bookmarkEnd w:id="17"/>
     </w:p>
     <w:p/>
     <w:p>
@@ -13113,11 +13751,11 @@
       <w:pPr>
         <w:pStyle w:val="Heading2"/>
       </w:pPr>
-      <w:bookmarkStart w:id="17" w:name="_Toc4549141"/>
+      <w:bookmarkStart w:id="18" w:name="_Toc4640902"/>
       <w:r>
         <w:t>Display DataFrame Columns and Types</w:t>
       </w:r>
-      <w:bookmarkEnd w:id="17"/>
+      <w:bookmarkEnd w:id="18"/>
     </w:p>
     <w:p/>
     <w:p>
@@ -13186,11 +13824,11 @@
       <w:pPr>
         <w:pStyle w:val="Heading2"/>
       </w:pPr>
-      <w:bookmarkStart w:id="18" w:name="_Toc4549142"/>
+      <w:bookmarkStart w:id="19" w:name="_Toc4640903"/>
       <w:r>
         <w:t>DataFrame Schema</w:t>
       </w:r>
-      <w:bookmarkEnd w:id="18"/>
+      <w:bookmarkEnd w:id="19"/>
     </w:p>
     <w:p>
       <w:pPr>
@@ -13388,11 +14026,11 @@
       <w:pPr>
         <w:pStyle w:val="Heading2"/>
       </w:pPr>
-      <w:bookmarkStart w:id="19" w:name="_Toc4549143"/>
+      <w:bookmarkStart w:id="20" w:name="_Toc4640904"/>
       <w:r>
         <w:t>Execute SQL on a DataFrame</w:t>
       </w:r>
-      <w:bookmarkEnd w:id="19"/>
+      <w:bookmarkEnd w:id="20"/>
     </w:p>
     <w:p/>
     <w:p>
@@ -13499,14 +14137,14 @@
       <w:pPr>
         <w:pStyle w:val="Heading2"/>
       </w:pPr>
-      <w:bookmarkStart w:id="20" w:name="_Toc4549144"/>
+      <w:bookmarkStart w:id="21" w:name="_Toc4640905"/>
       <w:r>
         <w:t>Export a Spark Data Frame</w:t>
       </w:r>
       <w:r>
         <w:t xml:space="preserve"> to CSV</w:t>
       </w:r>
-      <w:bookmarkEnd w:id="20"/>
+      <w:bookmarkEnd w:id="21"/>
     </w:p>
     <w:p/>
     <w:p>
@@ -13569,14 +14207,14 @@
       <w:pPr>
         <w:pStyle w:val="Heading2"/>
       </w:pPr>
-      <w:bookmarkStart w:id="21" w:name="_Toc4549145"/>
+      <w:bookmarkStart w:id="22" w:name="_Toc4640906"/>
       <w:r>
         <w:t>Ex</w:t>
       </w:r>
       <w:r>
         <w:t>tract a column from a pyspark DataFrame as a List</w:t>
       </w:r>
-      <w:bookmarkEnd w:id="21"/>
+      <w:bookmarkEnd w:id="22"/>
     </w:p>
     <w:p/>
     <w:p>
@@ -13668,11 +14306,11 @@
       <w:pPr>
         <w:pStyle w:val="Heading2"/>
       </w:pPr>
-      <w:bookmarkStart w:id="22" w:name="_Toc4549146"/>
+      <w:bookmarkStart w:id="23" w:name="_Toc4640907"/>
       <w:r>
         <w:t>Extract a struct (structure) as a DataFrame</w:t>
       </w:r>
-      <w:bookmarkEnd w:id="22"/>
+      <w:bookmarkEnd w:id="23"/>
     </w:p>
     <w:p/>
     <w:p>
@@ -13708,14 +14346,14 @@
       <w:pPr>
         <w:pStyle w:val="Heading2"/>
       </w:pPr>
-      <w:bookmarkStart w:id="23" w:name="_Toc4549147"/>
+      <w:bookmarkStart w:id="24" w:name="_Toc4640908"/>
       <w:r>
         <w:t>Extract Distinct Values from a DataFrame</w:t>
       </w:r>
       <w:r>
         <w:t xml:space="preserve"> Column</w:t>
       </w:r>
-      <w:bookmarkEnd w:id="23"/>
+      <w:bookmarkEnd w:id="24"/>
     </w:p>
     <w:p/>
     <w:p>
@@ -13876,11 +14514,11 @@
       <w:pPr>
         <w:pStyle w:val="Heading2"/>
       </w:pPr>
-      <w:bookmarkStart w:id="24" w:name="_Toc4549148"/>
+      <w:bookmarkStart w:id="25" w:name="_Toc4640909"/>
       <w:r>
         <w:t>Extract Nested JSON Data in Spark</w:t>
       </w:r>
-      <w:bookmarkEnd w:id="24"/>
+      <w:bookmarkEnd w:id="25"/>
     </w:p>
     <w:p/>
     <w:p>
@@ -13900,7 +14538,7 @@
       <w:pPr>
         <w:pStyle w:val="Heading2"/>
       </w:pPr>
-      <w:bookmarkStart w:id="25" w:name="_Toc4549149"/>
+      <w:bookmarkStart w:id="26" w:name="_Toc4640910"/>
       <w:r>
         <w:lastRenderedPageBreak/>
         <w:t xml:space="preserve">Filter </w:t>
@@ -13908,7 +14546,7 @@
       <w:r>
         <w:t>in rows having values contained in a list</w:t>
       </w:r>
-      <w:bookmarkEnd w:id="25"/>
+      <w:bookmarkEnd w:id="26"/>
     </w:p>
     <w:p/>
     <w:p>
@@ -13974,7 +14612,7 @@
       <w:pPr>
         <w:pStyle w:val="Heading2"/>
       </w:pPr>
-      <w:bookmarkStart w:id="26" w:name="_Toc4549150"/>
+      <w:bookmarkStart w:id="27" w:name="_Toc4640911"/>
       <w:r>
         <w:t>groupBy usage with</w:t>
       </w:r>
@@ -13984,7 +14622,7 @@
       <w:r>
         <w:t xml:space="preserve"> DataFrames</w:t>
       </w:r>
-      <w:bookmarkEnd w:id="26"/>
+      <w:bookmarkEnd w:id="27"/>
     </w:p>
     <w:p/>
     <w:p>
@@ -14571,11 +15209,11 @@
       <w:pPr>
         <w:pStyle w:val="Heading2"/>
       </w:pPr>
-      <w:bookmarkStart w:id="27" w:name="_Toc4549151"/>
+      <w:bookmarkStart w:id="28" w:name="_Toc4640912"/>
       <w:r>
         <w:t>Row Count of a DataFrame</w:t>
       </w:r>
-      <w:bookmarkEnd w:id="27"/>
+      <w:bookmarkEnd w:id="28"/>
     </w:p>
     <w:p/>
     <w:p>
@@ -14601,11 +15239,11 @@
       <w:pPr>
         <w:pStyle w:val="Heading2"/>
       </w:pPr>
-      <w:bookmarkStart w:id="28" w:name="_Toc4549152"/>
+      <w:bookmarkStart w:id="29" w:name="_Toc4640913"/>
       <w:r>
         <w:t>Read a DataFrame from a csv file</w:t>
       </w:r>
-      <w:bookmarkEnd w:id="28"/>
+      <w:bookmarkEnd w:id="29"/>
     </w:p>
     <w:p/>
     <w:p>
@@ -14684,7 +15322,7 @@
       <w:pPr>
         <w:pStyle w:val="Heading2"/>
       </w:pPr>
-      <w:bookmarkStart w:id="29" w:name="_Toc4549153"/>
+      <w:bookmarkStart w:id="30" w:name="_Toc4640914"/>
       <w:r>
         <w:lastRenderedPageBreak/>
         <w:t xml:space="preserve">Register </w:t>
@@ -14692,7 +15330,7 @@
       <w:r>
         <w:t>a DataFrame as a Temporary Table</w:t>
       </w:r>
-      <w:bookmarkEnd w:id="29"/>
+      <w:bookmarkEnd w:id="30"/>
     </w:p>
     <w:p/>
     <w:p>
@@ -15029,11 +15667,11 @@
       <w:pPr>
         <w:pStyle w:val="Heading2"/>
       </w:pPr>
-      <w:bookmarkStart w:id="30" w:name="_Toc4549154"/>
+      <w:bookmarkStart w:id="31" w:name="_Toc4640915"/>
       <w:r>
         <w:t>Sample a DataFrame (approximate sample)</w:t>
       </w:r>
-      <w:bookmarkEnd w:id="30"/>
+      <w:bookmarkEnd w:id="31"/>
     </w:p>
     <w:p/>
     <w:p>
@@ -15075,12 +15713,12 @@
       <w:pPr>
         <w:pStyle w:val="Heading2"/>
       </w:pPr>
-      <w:bookmarkStart w:id="31" w:name="_Toc4549155"/>
+      <w:bookmarkStart w:id="32" w:name="_Toc4640916"/>
       <w:r>
         <w:lastRenderedPageBreak/>
         <w:t>Sort a DataFrame</w:t>
       </w:r>
-      <w:bookmarkEnd w:id="31"/>
+      <w:bookmarkEnd w:id="32"/>
     </w:p>
     <w:p/>
     <w:p>
@@ -16318,11 +16956,11 @@
       <w:pPr>
         <w:pStyle w:val="Heading2"/>
       </w:pPr>
-      <w:bookmarkStart w:id="32" w:name="_Toc4549156"/>
+      <w:bookmarkStart w:id="33" w:name="_Toc4640917"/>
       <w:r>
         <w:t>Specify the schema programmatically</w:t>
       </w:r>
-      <w:bookmarkEnd w:id="32"/>
+      <w:bookmarkEnd w:id="33"/>
     </w:p>
     <w:p/>
     <w:p>
@@ -16705,7 +17343,7 @@
       <w:pPr>
         <w:pStyle w:val="Heading2"/>
       </w:pPr>
-      <w:bookmarkStart w:id="33" w:name="_Toc4549157"/>
+      <w:bookmarkStart w:id="34" w:name="_Toc4640918"/>
       <w:r>
         <w:lastRenderedPageBreak/>
         <w:t xml:space="preserve">Statistics on </w:t>
@@ -16716,18 +17354,18 @@
       <w:r>
         <w:t xml:space="preserve"> columns</w:t>
       </w:r>
-      <w:bookmarkEnd w:id="33"/>
+      <w:bookmarkEnd w:id="34"/>
     </w:p>
     <w:p/>
     <w:p>
       <w:pPr>
         <w:pStyle w:val="Heading3"/>
       </w:pPr>
-      <w:bookmarkStart w:id="34" w:name="_Toc4549158"/>
+      <w:bookmarkStart w:id="35" w:name="_Toc4640919"/>
       <w:r>
         <w:t>Calculate Mean and Median of a Column</w:t>
       </w:r>
-      <w:bookmarkEnd w:id="34"/>
+      <w:bookmarkEnd w:id="35"/>
     </w:p>
     <w:p>
       <w:pPr>
@@ -17289,11 +17927,11 @@
       <w:pPr>
         <w:pStyle w:val="Heading3"/>
       </w:pPr>
-      <w:bookmarkStart w:id="35" w:name="_Toc4549159"/>
+      <w:bookmarkStart w:id="36" w:name="_Toc4640920"/>
       <w:r>
         <w:t>Statistics Summary for a pySpark DataFrame</w:t>
       </w:r>
-      <w:bookmarkEnd w:id="35"/>
+      <w:bookmarkEnd w:id="36"/>
     </w:p>
     <w:p/>
     <w:p>
@@ -17671,11 +18309,11 @@
         <w:pStyle w:val="Heading1"/>
         <w:ind w:left="0"/>
       </w:pPr>
-      <w:bookmarkStart w:id="36" w:name="_Toc4549160"/>
+      <w:bookmarkStart w:id="37" w:name="_Toc4640921"/>
       <w:r>
         <w:t>pyspark.sql</w:t>
       </w:r>
-      <w:bookmarkEnd w:id="36"/>
+      <w:bookmarkEnd w:id="37"/>
     </w:p>
     <w:p/>
     <w:p>
@@ -17822,12 +18460,12 @@
         <w:pStyle w:val="Heading1"/>
         <w:ind w:left="0"/>
       </w:pPr>
-      <w:bookmarkStart w:id="37" w:name="_Toc4549161"/>
+      <w:bookmarkStart w:id="38" w:name="_Toc4640922"/>
       <w:r>
         <w:lastRenderedPageBreak/>
         <w:t>SparkSQL</w:t>
       </w:r>
-      <w:bookmarkEnd w:id="37"/>
+      <w:bookmarkEnd w:id="38"/>
     </w:p>
     <w:p/>
     <w:p/>
@@ -17836,11 +18474,11 @@
         <w:pStyle w:val="Heading1"/>
         <w:ind w:left="0"/>
       </w:pPr>
-      <w:bookmarkStart w:id="38" w:name="_Toc4549162"/>
+      <w:bookmarkStart w:id="39" w:name="_Toc4640923"/>
       <w:r>
         <w:t>Case Statements</w:t>
       </w:r>
-      <w:bookmarkEnd w:id="38"/>
+      <w:bookmarkEnd w:id="39"/>
     </w:p>
     <w:p>
       <w:pPr>
@@ -18145,11 +18783,11 @@
         <w:pStyle w:val="Heading1"/>
         <w:ind w:left="0"/>
       </w:pPr>
-      <w:bookmarkStart w:id="39" w:name="_Toc4549163"/>
+      <w:bookmarkStart w:id="40" w:name="_Toc4640924"/>
       <w:r>
         <w:t>DataFrame  (pyspark.sql.dataframe.DataFrame)</w:t>
       </w:r>
-      <w:bookmarkEnd w:id="39"/>
+      <w:bookmarkEnd w:id="40"/>
     </w:p>
     <w:p>
       <w:pPr>
@@ -18167,11 +18805,11 @@
       <w:pPr>
         <w:pStyle w:val="Heading2"/>
       </w:pPr>
-      <w:bookmarkStart w:id="40" w:name="_Toc4549164"/>
+      <w:bookmarkStart w:id="41" w:name="_Toc4640925"/>
       <w:r>
         <w:t>Explode a List inside a DataFrame column</w:t>
       </w:r>
-      <w:bookmarkEnd w:id="40"/>
+      <w:bookmarkEnd w:id="41"/>
     </w:p>
     <w:p/>
     <w:p>
@@ -18994,7 +19632,7 @@
           <w:shd w:val="clear" w:color="auto" w:fill="F4F5F7"/>
         </w:rPr>
       </w:pPr>
-      <w:bookmarkStart w:id="41" w:name="_Toc4549165"/>
+      <w:bookmarkStart w:id="42" w:name="_Toc4640926"/>
       <w:r>
         <w:lastRenderedPageBreak/>
         <w:t xml:space="preserve">Loading a Schema while Correcting </w:t>
@@ -19005,7 +19643,7 @@
         </w:rPr>
         <w:t>org.apache.parquet.io.ParquetDecodingException</w:t>
       </w:r>
-      <w:bookmarkEnd w:id="41"/>
+      <w:bookmarkEnd w:id="42"/>
     </w:p>
     <w:p>
       <w:pPr>
@@ -19264,12 +19902,12 @@
       <w:pPr>
         <w:pStyle w:val="Heading2"/>
       </w:pPr>
-      <w:bookmarkStart w:id="42" w:name="_Toc4549166"/>
+      <w:bookmarkStart w:id="43" w:name="_Toc4640927"/>
       <w:r>
         <w:lastRenderedPageBreak/>
         <w:t>Read a Parquet File into a DataFrame</w:t>
       </w:r>
-      <w:bookmarkEnd w:id="42"/>
+      <w:bookmarkEnd w:id="43"/>
     </w:p>
     <w:p>
       <w:pPr>
@@ -19332,11 +19970,11 @@
       <w:pPr>
         <w:pStyle w:val="Heading2"/>
       </w:pPr>
-      <w:bookmarkStart w:id="43" w:name="_Toc4549167"/>
+      <w:bookmarkStart w:id="44" w:name="_Toc4640928"/>
       <w:r>
         <w:t>Store DataFrame as Temp Table for Later Querying</w:t>
       </w:r>
-      <w:bookmarkEnd w:id="43"/>
+      <w:bookmarkEnd w:id="44"/>
     </w:p>
     <w:p/>
     <w:p>
@@ -19417,11 +20055,11 @@
         <w:pStyle w:val="Heading1"/>
         <w:ind w:left="0"/>
       </w:pPr>
-      <w:bookmarkStart w:id="44" w:name="_Toc4549168"/>
+      <w:bookmarkStart w:id="45" w:name="_Toc4640929"/>
       <w:r>
         <w:t>Select an Array Element</w:t>
       </w:r>
-      <w:bookmarkEnd w:id="44"/>
+      <w:bookmarkEnd w:id="45"/>
     </w:p>
     <w:p>
       <w:pPr>
@@ -19566,23 +20204,23 @@
         <w:pStyle w:val="Heading1"/>
         <w:ind w:left="0"/>
       </w:pPr>
-      <w:bookmarkStart w:id="45" w:name="_Toc4549169"/>
+      <w:bookmarkStart w:id="46" w:name="_Toc4640930"/>
       <w:r>
         <w:lastRenderedPageBreak/>
         <w:t>Parquet</w:t>
       </w:r>
-      <w:bookmarkEnd w:id="45"/>
+      <w:bookmarkEnd w:id="46"/>
     </w:p>
     <w:p/>
     <w:p>
       <w:pPr>
         <w:pStyle w:val="Heading2"/>
       </w:pPr>
-      <w:bookmarkStart w:id="46" w:name="_Toc4549170"/>
+      <w:bookmarkStart w:id="47" w:name="_Toc4640931"/>
       <w:r>
         <w:t>Explode a list or array data field</w:t>
       </w:r>
-      <w:bookmarkEnd w:id="46"/>
+      <w:bookmarkEnd w:id="47"/>
     </w:p>
     <w:p/>
     <w:p>
@@ -21308,22 +21946,22 @@
         <w:pStyle w:val="Heading1"/>
         <w:ind w:left="0"/>
       </w:pPr>
-      <w:bookmarkStart w:id="47" w:name="_Toc4549171"/>
+      <w:bookmarkStart w:id="48" w:name="_Toc4640932"/>
       <w:r>
         <w:t>Strings</w:t>
       </w:r>
-      <w:bookmarkEnd w:id="47"/>
+      <w:bookmarkEnd w:id="48"/>
     </w:p>
     <w:p/>
     <w:p>
       <w:pPr>
         <w:pStyle w:val="Heading2"/>
       </w:pPr>
-      <w:bookmarkStart w:id="48" w:name="_Toc4549172"/>
+      <w:bookmarkStart w:id="49" w:name="_Toc4640933"/>
       <w:r>
         <w:t>Concatenate strings</w:t>
       </w:r>
-      <w:bookmarkEnd w:id="48"/>
+      <w:bookmarkEnd w:id="49"/>
     </w:p>
     <w:p/>
     <w:p>
@@ -21365,11 +22003,11 @@
       <w:pPr>
         <w:pStyle w:val="Heading2"/>
       </w:pPr>
-      <w:bookmarkStart w:id="49" w:name="_Toc4549173"/>
+      <w:bookmarkStart w:id="50" w:name="_Toc4640934"/>
       <w:r>
         <w:t>Convert a numeric field to a string</w:t>
       </w:r>
-      <w:bookmarkEnd w:id="49"/>
+      <w:bookmarkEnd w:id="50"/>
     </w:p>
     <w:p/>
     <w:p>
@@ -21636,11 +22274,11 @@
       <w:pPr>
         <w:pStyle w:val="Heading2"/>
       </w:pPr>
-      <w:bookmarkStart w:id="50" w:name="_Toc4549174"/>
+      <w:bookmarkStart w:id="51" w:name="_Toc4640935"/>
       <w:r>
         <w:t>Substring</w:t>
       </w:r>
-      <w:bookmarkEnd w:id="50"/>
+      <w:bookmarkEnd w:id="51"/>
     </w:p>
     <w:p/>
     <w:p>
@@ -21674,23 +22312,23 @@
         <w:pStyle w:val="Heading1"/>
         <w:ind w:left="0"/>
       </w:pPr>
-      <w:bookmarkStart w:id="51" w:name="_Toc4549175"/>
+      <w:bookmarkStart w:id="52" w:name="_Toc4640936"/>
       <w:r>
         <w:lastRenderedPageBreak/>
         <w:t>Timestamps</w:t>
       </w:r>
-      <w:bookmarkEnd w:id="51"/>
+      <w:bookmarkEnd w:id="52"/>
     </w:p>
     <w:p/>
     <w:p>
       <w:pPr>
         <w:pStyle w:val="Heading2"/>
       </w:pPr>
-      <w:bookmarkStart w:id="52" w:name="_Toc4549176"/>
+      <w:bookmarkStart w:id="53" w:name="_Toc4640937"/>
       <w:r>
         <w:t>Convert string to timestamp</w:t>
       </w:r>
-      <w:bookmarkEnd w:id="52"/>
+      <w:bookmarkEnd w:id="53"/>
     </w:p>
     <w:p/>
     <w:p>
@@ -21976,11 +22614,11 @@
       <w:pPr>
         <w:pStyle w:val="Heading2"/>
       </w:pPr>
-      <w:bookmarkStart w:id="53" w:name="_Toc4549177"/>
+      <w:bookmarkStart w:id="54" w:name="_Toc4640938"/>
       <w:r>
         <w:t>Convert Unix Timestamp to Formatted Date</w:t>
       </w:r>
-      <w:bookmarkEnd w:id="53"/>
+      <w:bookmarkEnd w:id="54"/>
     </w:p>
     <w:p/>
     <w:p>
@@ -22296,12 +22934,12 @@
       <w:pPr>
         <w:pStyle w:val="Heading2"/>
       </w:pPr>
-      <w:bookmarkStart w:id="54" w:name="_Toc4549178"/>
+      <w:bookmarkStart w:id="55" w:name="_Toc4640939"/>
       <w:r>
         <w:lastRenderedPageBreak/>
         <w:t>Convert Unix Timestamp to ISO Standard Date and Time</w:t>
       </w:r>
-      <w:bookmarkEnd w:id="54"/>
+      <w:bookmarkEnd w:id="55"/>
     </w:p>
     <w:p/>
     <w:p>
@@ -23844,7 +24482,7 @@
 </file>
 
 <file path=customXml/itemProps1.xml><?xml version="1.0" encoding="utf-8"?>
-<ds:datastoreItem xmlns:ds="http://schemas.openxmlformats.org/officeDocument/2006/customXml" ds:itemID="{BCCAFC3F-8158-694E-A6FA-9F4E89A51E13}">
+<ds:datastoreItem xmlns:ds="http://schemas.openxmlformats.org/officeDocument/2006/customXml" ds:itemID="{223CFAD1-1BF5-1D43-9DBE-818AB0F78F6D}">
   <ds:schemaRefs>
     <ds:schemaRef ds:uri="http://schemas.openxmlformats.org/officeDocument/2006/bibliography"/>
   </ds:schemaRefs>

--- a/pySpark_Cheatsheet.docx
+++ b/pySpark_Cheatsheet.docx
@@ -9,8 +9,6 @@
       <w:r>
         <w:t>pySpark Cheatsheet</w:t>
       </w:r>
-      <w:bookmarkStart w:id="0" w:name="_GoBack"/>
-      <w:bookmarkEnd w:id="0"/>
     </w:p>
     <w:sdt>
       <w:sdtPr>
@@ -73,7 +71,7 @@
             </w:rPr>
             <w:fldChar w:fldCharType="separate"/>
           </w:r>
-          <w:hyperlink w:anchor="_Toc4640885" w:history="1">
+          <w:hyperlink w:anchor="_Toc4819448" w:history="1">
             <w:r>
               <w:rPr>
                 <w:rStyle w:val="Hyperlink"/>
@@ -100,7 +98,7 @@
                 <w:noProof/>
                 <w:webHidden/>
               </w:rPr>
-              <w:instrText xml:space="preserve"> PAGEREF _Toc4640885 \h </w:instrText>
+              <w:instrText xml:space="preserve"> PAGEREF _Toc4819448 \h </w:instrText>
             </w:r>
             <w:r>
               <w:rPr>
@@ -146,7 +144,7 @@
               <w:szCs w:val="24"/>
             </w:rPr>
           </w:pPr>
-          <w:hyperlink w:anchor="_Toc4640886" w:history="1">
+          <w:hyperlink w:anchor="_Toc4819449" w:history="1">
             <w:r>
               <w:rPr>
                 <w:rStyle w:val="Hyperlink"/>
@@ -173,7 +171,7 @@
                 <w:noProof/>
                 <w:webHidden/>
               </w:rPr>
-              <w:instrText xml:space="preserve"> PAGEREF _Toc4640886 \h </w:instrText>
+              <w:instrText xml:space="preserve"> PAGEREF _Toc4819449 \h </w:instrText>
             </w:r>
             <w:r>
               <w:rPr>
@@ -219,7 +217,7 @@
               <w:szCs w:val="24"/>
             </w:rPr>
           </w:pPr>
-          <w:hyperlink w:anchor="_Toc4640887" w:history="1">
+          <w:hyperlink w:anchor="_Toc4819450" w:history="1">
             <w:r>
               <w:rPr>
                 <w:rStyle w:val="Hyperlink"/>
@@ -246,7 +244,7 @@
                 <w:noProof/>
                 <w:webHidden/>
               </w:rPr>
-              <w:instrText xml:space="preserve"> PAGEREF _Toc4640887 \h </w:instrText>
+              <w:instrText xml:space="preserve"> PAGEREF _Toc4819450 \h </w:instrText>
             </w:r>
             <w:r>
               <w:rPr>
@@ -292,7 +290,7 @@
               <w:szCs w:val="24"/>
             </w:rPr>
           </w:pPr>
-          <w:hyperlink w:anchor="_Toc4640888" w:history="1">
+          <w:hyperlink w:anchor="_Toc4819451" w:history="1">
             <w:r>
               <w:rPr>
                 <w:rStyle w:val="Hyperlink"/>
@@ -319,7 +317,7 @@
                 <w:noProof/>
                 <w:webHidden/>
               </w:rPr>
-              <w:instrText xml:space="preserve"> PAGEREF _Toc4640888 \h </w:instrText>
+              <w:instrText xml:space="preserve"> PAGEREF _Toc4819451 \h </w:instrText>
             </w:r>
             <w:r>
               <w:rPr>
@@ -365,7 +363,7 @@
               <w:szCs w:val="24"/>
             </w:rPr>
           </w:pPr>
-          <w:hyperlink w:anchor="_Toc4640889" w:history="1">
+          <w:hyperlink w:anchor="_Toc4819452" w:history="1">
             <w:r>
               <w:rPr>
                 <w:rStyle w:val="Hyperlink"/>
@@ -392,7 +390,7 @@
                 <w:noProof/>
                 <w:webHidden/>
               </w:rPr>
-              <w:instrText xml:space="preserve"> PAGEREF _Toc4640889 \h </w:instrText>
+              <w:instrText xml:space="preserve"> PAGEREF _Toc4819452 \h </w:instrText>
             </w:r>
             <w:r>
               <w:rPr>
@@ -438,7 +436,7 @@
               <w:szCs w:val="24"/>
             </w:rPr>
           </w:pPr>
-          <w:hyperlink w:anchor="_Toc4640890" w:history="1">
+          <w:hyperlink w:anchor="_Toc4819453" w:history="1">
             <w:r>
               <w:rPr>
                 <w:rStyle w:val="Hyperlink"/>
@@ -465,7 +463,7 @@
                 <w:noProof/>
                 <w:webHidden/>
               </w:rPr>
-              <w:instrText xml:space="preserve"> PAGEREF _Toc4640890 \h </w:instrText>
+              <w:instrText xml:space="preserve"> PAGEREF _Toc4819453 \h </w:instrText>
             </w:r>
             <w:r>
               <w:rPr>
@@ -509,7 +507,7 @@
               <w:noProof/>
             </w:rPr>
           </w:pPr>
-          <w:hyperlink w:anchor="_Toc4640891" w:history="1">
+          <w:hyperlink w:anchor="_Toc4819454" w:history="1">
             <w:r>
               <w:rPr>
                 <w:rStyle w:val="Hyperlink"/>
@@ -536,7 +534,7 @@
                 <w:noProof/>
                 <w:webHidden/>
               </w:rPr>
-              <w:instrText xml:space="preserve"> PAGEREF _Toc4640891 \h </w:instrText>
+              <w:instrText xml:space="preserve"> PAGEREF _Toc4819454 \h </w:instrText>
             </w:r>
             <w:r>
               <w:rPr>
@@ -582,7 +580,7 @@
               <w:szCs w:val="24"/>
             </w:rPr>
           </w:pPr>
-          <w:hyperlink w:anchor="_Toc4640892" w:history="1">
+          <w:hyperlink w:anchor="_Toc4819455" w:history="1">
             <w:r>
               <w:rPr>
                 <w:rStyle w:val="Hyperlink"/>
@@ -609,7 +607,7 @@
                 <w:noProof/>
                 <w:webHidden/>
               </w:rPr>
-              <w:instrText xml:space="preserve"> PAGEREF _Toc4640892 \h </w:instrText>
+              <w:instrText xml:space="preserve"> PAGEREF _Toc4819455 \h </w:instrText>
             </w:r>
             <w:r>
               <w:rPr>
@@ -655,7 +653,7 @@
               <w:szCs w:val="24"/>
             </w:rPr>
           </w:pPr>
-          <w:hyperlink w:anchor="_Toc4640893" w:history="1">
+          <w:hyperlink w:anchor="_Toc4819456" w:history="1">
             <w:r>
               <w:rPr>
                 <w:rStyle w:val="Hyperlink"/>
@@ -682,7 +680,7 @@
                 <w:noProof/>
                 <w:webHidden/>
               </w:rPr>
-              <w:instrText xml:space="preserve"> PAGEREF _Toc4640893 \h </w:instrText>
+              <w:instrText xml:space="preserve"> PAGEREF _Toc4819456 \h </w:instrText>
             </w:r>
             <w:r>
               <w:rPr>
@@ -728,7 +726,7 @@
               <w:szCs w:val="24"/>
             </w:rPr>
           </w:pPr>
-          <w:hyperlink w:anchor="_Toc4640894" w:history="1">
+          <w:hyperlink w:anchor="_Toc4819457" w:history="1">
             <w:r>
               <w:rPr>
                 <w:rStyle w:val="Hyperlink"/>
@@ -755,7 +753,7 @@
                 <w:noProof/>
                 <w:webHidden/>
               </w:rPr>
-              <w:instrText xml:space="preserve"> PAGEREF _Toc4640894 \h </w:instrText>
+              <w:instrText xml:space="preserve"> PAGEREF _Toc4819457 \h </w:instrText>
             </w:r>
             <w:r>
               <w:rPr>
@@ -801,7 +799,7 @@
               <w:szCs w:val="24"/>
             </w:rPr>
           </w:pPr>
-          <w:hyperlink w:anchor="_Toc4640895" w:history="1">
+          <w:hyperlink w:anchor="_Toc4819458" w:history="1">
             <w:r>
               <w:rPr>
                 <w:rStyle w:val="Hyperlink"/>
@@ -828,7 +826,7 @@
                 <w:noProof/>
                 <w:webHidden/>
               </w:rPr>
-              <w:instrText xml:space="preserve"> PAGEREF _Toc4640895 \h </w:instrText>
+              <w:instrText xml:space="preserve"> PAGEREF _Toc4819458 \h </w:instrText>
             </w:r>
             <w:r>
               <w:rPr>
@@ -874,7 +872,7 @@
               <w:szCs w:val="24"/>
             </w:rPr>
           </w:pPr>
-          <w:hyperlink w:anchor="_Toc4640896" w:history="1">
+          <w:hyperlink w:anchor="_Toc4819459" w:history="1">
             <w:r>
               <w:rPr>
                 <w:rStyle w:val="Hyperlink"/>
@@ -901,7 +899,7 @@
                 <w:noProof/>
                 <w:webHidden/>
               </w:rPr>
-              <w:instrText xml:space="preserve"> PAGEREF _Toc4640896 \h </w:instrText>
+              <w:instrText xml:space="preserve"> PAGEREF _Toc4819459 \h </w:instrText>
             </w:r>
             <w:r>
               <w:rPr>
@@ -945,7 +943,7 @@
               <w:szCs w:val="24"/>
             </w:rPr>
           </w:pPr>
-          <w:hyperlink w:anchor="_Toc4640897" w:history="1">
+          <w:hyperlink w:anchor="_Toc4819460" w:history="1">
             <w:r>
               <w:rPr>
                 <w:rStyle w:val="Hyperlink"/>
@@ -972,7 +970,7 @@
                 <w:noProof/>
                 <w:webHidden/>
               </w:rPr>
-              <w:instrText xml:space="preserve"> PAGEREF _Toc4640897 \h </w:instrText>
+              <w:instrText xml:space="preserve"> PAGEREF _Toc4819460 \h </w:instrText>
             </w:r>
             <w:r>
               <w:rPr>
@@ -1018,7 +1016,7 @@
               <w:szCs w:val="24"/>
             </w:rPr>
           </w:pPr>
-          <w:hyperlink w:anchor="_Toc4640898" w:history="1">
+          <w:hyperlink w:anchor="_Toc4819461" w:history="1">
             <w:r>
               <w:rPr>
                 <w:rStyle w:val="Hyperlink"/>
@@ -1045,7 +1043,7 @@
                 <w:noProof/>
                 <w:webHidden/>
               </w:rPr>
-              <w:instrText xml:space="preserve"> PAGEREF _Toc4640898 \h </w:instrText>
+              <w:instrText xml:space="preserve"> PAGEREF _Toc4819461 \h </w:instrText>
             </w:r>
             <w:r>
               <w:rPr>
@@ -1091,7 +1089,7 @@
               <w:szCs w:val="24"/>
             </w:rPr>
           </w:pPr>
-          <w:hyperlink w:anchor="_Toc4640899" w:history="1">
+          <w:hyperlink w:anchor="_Toc4819462" w:history="1">
             <w:r>
               <w:rPr>
                 <w:rStyle w:val="Hyperlink"/>
@@ -1118,7 +1116,7 @@
                 <w:noProof/>
                 <w:webHidden/>
               </w:rPr>
-              <w:instrText xml:space="preserve"> PAGEREF _Toc4640899 \h </w:instrText>
+              <w:instrText xml:space="preserve"> PAGEREF _Toc4819462 \h </w:instrText>
             </w:r>
             <w:r>
               <w:rPr>
@@ -1164,7 +1162,7 @@
               <w:szCs w:val="24"/>
             </w:rPr>
           </w:pPr>
-          <w:hyperlink w:anchor="_Toc4640900" w:history="1">
+          <w:hyperlink w:anchor="_Toc4819463" w:history="1">
             <w:r>
               <w:rPr>
                 <w:rStyle w:val="Hyperlink"/>
@@ -1191,7 +1189,7 @@
                 <w:noProof/>
                 <w:webHidden/>
               </w:rPr>
-              <w:instrText xml:space="preserve"> PAGEREF _Toc4640900 \h </w:instrText>
+              <w:instrText xml:space="preserve"> PAGEREF _Toc4819463 \h </w:instrText>
             </w:r>
             <w:r>
               <w:rPr>
@@ -1237,7 +1235,7 @@
               <w:szCs w:val="24"/>
             </w:rPr>
           </w:pPr>
-          <w:hyperlink w:anchor="_Toc4640901" w:history="1">
+          <w:hyperlink w:anchor="_Toc4819464" w:history="1">
             <w:r>
               <w:rPr>
                 <w:rStyle w:val="Hyperlink"/>
@@ -1264,7 +1262,7 @@
                 <w:noProof/>
                 <w:webHidden/>
               </w:rPr>
-              <w:instrText xml:space="preserve"> PAGEREF _Toc4640901 \h </w:instrText>
+              <w:instrText xml:space="preserve"> PAGEREF _Toc4819464 \h </w:instrText>
             </w:r>
             <w:r>
               <w:rPr>
@@ -1310,7 +1308,7 @@
               <w:szCs w:val="24"/>
             </w:rPr>
           </w:pPr>
-          <w:hyperlink w:anchor="_Toc4640902" w:history="1">
+          <w:hyperlink w:anchor="_Toc4819465" w:history="1">
             <w:r>
               <w:rPr>
                 <w:rStyle w:val="Hyperlink"/>
@@ -1337,7 +1335,7 @@
                 <w:noProof/>
                 <w:webHidden/>
               </w:rPr>
-              <w:instrText xml:space="preserve"> PAGEREF _Toc4640902 \h </w:instrText>
+              <w:instrText xml:space="preserve"> PAGEREF _Toc4819465 \h </w:instrText>
             </w:r>
             <w:r>
               <w:rPr>
@@ -1383,7 +1381,7 @@
               <w:szCs w:val="24"/>
             </w:rPr>
           </w:pPr>
-          <w:hyperlink w:anchor="_Toc4640903" w:history="1">
+          <w:hyperlink w:anchor="_Toc4819466" w:history="1">
             <w:r>
               <w:rPr>
                 <w:rStyle w:val="Hyperlink"/>
@@ -1410,7 +1408,7 @@
                 <w:noProof/>
                 <w:webHidden/>
               </w:rPr>
-              <w:instrText xml:space="preserve"> PAGEREF _Toc4640903 \h </w:instrText>
+              <w:instrText xml:space="preserve"> PAGEREF _Toc4819466 \h </w:instrText>
             </w:r>
             <w:r>
               <w:rPr>
@@ -1456,7 +1454,7 @@
               <w:szCs w:val="24"/>
             </w:rPr>
           </w:pPr>
-          <w:hyperlink w:anchor="_Toc4640904" w:history="1">
+          <w:hyperlink w:anchor="_Toc4819467" w:history="1">
             <w:r>
               <w:rPr>
                 <w:rStyle w:val="Hyperlink"/>
@@ -1483,7 +1481,7 @@
                 <w:noProof/>
                 <w:webHidden/>
               </w:rPr>
-              <w:instrText xml:space="preserve"> PAGEREF _Toc4640904 \h </w:instrText>
+              <w:instrText xml:space="preserve"> PAGEREF _Toc4819467 \h </w:instrText>
             </w:r>
             <w:r>
               <w:rPr>
@@ -1529,7 +1527,7 @@
               <w:szCs w:val="24"/>
             </w:rPr>
           </w:pPr>
-          <w:hyperlink w:anchor="_Toc4640905" w:history="1">
+          <w:hyperlink w:anchor="_Toc4819468" w:history="1">
             <w:r>
               <w:rPr>
                 <w:rStyle w:val="Hyperlink"/>
@@ -1556,7 +1554,7 @@
                 <w:noProof/>
                 <w:webHidden/>
               </w:rPr>
-              <w:instrText xml:space="preserve"> PAGEREF _Toc4640905 \h </w:instrText>
+              <w:instrText xml:space="preserve"> PAGEREF _Toc4819468 \h </w:instrText>
             </w:r>
             <w:r>
               <w:rPr>
@@ -1602,7 +1600,7 @@
               <w:szCs w:val="24"/>
             </w:rPr>
           </w:pPr>
-          <w:hyperlink w:anchor="_Toc4640906" w:history="1">
+          <w:hyperlink w:anchor="_Toc4819469" w:history="1">
             <w:r>
               <w:rPr>
                 <w:rStyle w:val="Hyperlink"/>
@@ -1629,7 +1627,7 @@
                 <w:noProof/>
                 <w:webHidden/>
               </w:rPr>
-              <w:instrText xml:space="preserve"> PAGEREF _Toc4640906 \h </w:instrText>
+              <w:instrText xml:space="preserve"> PAGEREF _Toc4819469 \h </w:instrText>
             </w:r>
             <w:r>
               <w:rPr>
@@ -1675,7 +1673,7 @@
               <w:szCs w:val="24"/>
             </w:rPr>
           </w:pPr>
-          <w:hyperlink w:anchor="_Toc4640907" w:history="1">
+          <w:hyperlink w:anchor="_Toc4819470" w:history="1">
             <w:r>
               <w:rPr>
                 <w:rStyle w:val="Hyperlink"/>
@@ -1702,7 +1700,7 @@
                 <w:noProof/>
                 <w:webHidden/>
               </w:rPr>
-              <w:instrText xml:space="preserve"> PAGEREF _Toc4640907 \h </w:instrText>
+              <w:instrText xml:space="preserve"> PAGEREF _Toc4819470 \h </w:instrText>
             </w:r>
             <w:r>
               <w:rPr>
@@ -1748,7 +1746,7 @@
               <w:szCs w:val="24"/>
             </w:rPr>
           </w:pPr>
-          <w:hyperlink w:anchor="_Toc4640908" w:history="1">
+          <w:hyperlink w:anchor="_Toc4819471" w:history="1">
             <w:r>
               <w:rPr>
                 <w:rStyle w:val="Hyperlink"/>
@@ -1775,7 +1773,7 @@
                 <w:noProof/>
                 <w:webHidden/>
               </w:rPr>
-              <w:instrText xml:space="preserve"> PAGEREF _Toc4640908 \h </w:instrText>
+              <w:instrText xml:space="preserve"> PAGEREF _Toc4819471 \h </w:instrText>
             </w:r>
             <w:r>
               <w:rPr>
@@ -1821,7 +1819,7 @@
               <w:szCs w:val="24"/>
             </w:rPr>
           </w:pPr>
-          <w:hyperlink w:anchor="_Toc4640909" w:history="1">
+          <w:hyperlink w:anchor="_Toc4819472" w:history="1">
             <w:r>
               <w:rPr>
                 <w:rStyle w:val="Hyperlink"/>
@@ -1848,7 +1846,7 @@
                 <w:noProof/>
                 <w:webHidden/>
               </w:rPr>
-              <w:instrText xml:space="preserve"> PAGEREF _Toc4640909 \h </w:instrText>
+              <w:instrText xml:space="preserve"> PAGEREF _Toc4819472 \h </w:instrText>
             </w:r>
             <w:r>
               <w:rPr>
@@ -1894,7 +1892,7 @@
               <w:szCs w:val="24"/>
             </w:rPr>
           </w:pPr>
-          <w:hyperlink w:anchor="_Toc4640910" w:history="1">
+          <w:hyperlink w:anchor="_Toc4819473" w:history="1">
             <w:r>
               <w:rPr>
                 <w:rStyle w:val="Hyperlink"/>
@@ -1921,7 +1919,7 @@
                 <w:noProof/>
                 <w:webHidden/>
               </w:rPr>
-              <w:instrText xml:space="preserve"> PAGEREF _Toc4640910 \h </w:instrText>
+              <w:instrText xml:space="preserve"> PAGEREF _Toc4819473 \h </w:instrText>
             </w:r>
             <w:r>
               <w:rPr>
@@ -1967,7 +1965,7 @@
               <w:szCs w:val="24"/>
             </w:rPr>
           </w:pPr>
-          <w:hyperlink w:anchor="_Toc4640911" w:history="1">
+          <w:hyperlink w:anchor="_Toc4819474" w:history="1">
             <w:r>
               <w:rPr>
                 <w:rStyle w:val="Hyperlink"/>
@@ -1994,7 +1992,7 @@
                 <w:noProof/>
                 <w:webHidden/>
               </w:rPr>
-              <w:instrText xml:space="preserve"> PAGEREF _Toc4640911 \h </w:instrText>
+              <w:instrText xml:space="preserve"> PAGEREF _Toc4819474 \h </w:instrText>
             </w:r>
             <w:r>
               <w:rPr>
@@ -2040,7 +2038,7 @@
               <w:szCs w:val="24"/>
             </w:rPr>
           </w:pPr>
-          <w:hyperlink w:anchor="_Toc4640912" w:history="1">
+          <w:hyperlink w:anchor="_Toc4819475" w:history="1">
             <w:r>
               <w:rPr>
                 <w:rStyle w:val="Hyperlink"/>
@@ -2067,7 +2065,7 @@
                 <w:noProof/>
                 <w:webHidden/>
               </w:rPr>
-              <w:instrText xml:space="preserve"> PAGEREF _Toc4640912 \h </w:instrText>
+              <w:instrText xml:space="preserve"> PAGEREF _Toc4819475 \h </w:instrText>
             </w:r>
             <w:r>
               <w:rPr>
@@ -2113,7 +2111,7 @@
               <w:szCs w:val="24"/>
             </w:rPr>
           </w:pPr>
-          <w:hyperlink w:anchor="_Toc4640913" w:history="1">
+          <w:hyperlink w:anchor="_Toc4819476" w:history="1">
             <w:r>
               <w:rPr>
                 <w:rStyle w:val="Hyperlink"/>
@@ -2140,7 +2138,7 @@
                 <w:noProof/>
                 <w:webHidden/>
               </w:rPr>
-              <w:instrText xml:space="preserve"> PAGEREF _Toc4640913 \h </w:instrText>
+              <w:instrText xml:space="preserve"> PAGEREF _Toc4819476 \h </w:instrText>
             </w:r>
             <w:r>
               <w:rPr>
@@ -2160,7 +2158,157 @@
                 <w:noProof/>
                 <w:webHidden/>
               </w:rPr>
-              <w:t>13</w:t>
+              <w:t>14</w:t>
+            </w:r>
+            <w:r>
+              <w:rPr>
+                <w:noProof/>
+                <w:webHidden/>
+              </w:rPr>
+              <w:fldChar w:fldCharType="end"/>
+            </w:r>
+          </w:hyperlink>
+        </w:p>
+        <w:p>
+          <w:pPr>
+            <w:pStyle w:val="TOC3"/>
+            <w:tabs>
+              <w:tab w:val="right" w:leader="dot" w:pos="10790"/>
+            </w:tabs>
+            <w:rPr>
+              <w:rFonts w:eastAsiaTheme="minorEastAsia"/>
+              <w:noProof/>
+              <w:sz w:val="24"/>
+              <w:szCs w:val="24"/>
+            </w:rPr>
+          </w:pPr>
+          <w:hyperlink w:anchor="_Toc4819477" w:history="1">
+            <w:r>
+              <w:rPr>
+                <w:rStyle w:val="Hyperlink"/>
+                <w:noProof/>
+              </w:rPr>
+              <w:t xml:space="preserve">Example </w:t>
+            </w:r>
+            <w:r>
+              <w:rPr>
+                <w:rStyle w:val="Hyperlink"/>
+                <w:noProof/>
+              </w:rPr>
+              <w:t>1</w:t>
+            </w:r>
+            <w:r>
+              <w:rPr>
+                <w:noProof/>
+                <w:webHidden/>
+              </w:rPr>
+              <w:tab/>
+            </w:r>
+            <w:r>
+              <w:rPr>
+                <w:noProof/>
+                <w:webHidden/>
+              </w:rPr>
+              <w:fldChar w:fldCharType="begin"/>
+            </w:r>
+            <w:r>
+              <w:rPr>
+                <w:noProof/>
+                <w:webHidden/>
+              </w:rPr>
+              <w:instrText xml:space="preserve"> PAGEREF _Toc4819477 \h </w:instrText>
+            </w:r>
+            <w:r>
+              <w:rPr>
+                <w:noProof/>
+                <w:webHidden/>
+              </w:rPr>
+            </w:r>
+            <w:r>
+              <w:rPr>
+                <w:noProof/>
+                <w:webHidden/>
+              </w:rPr>
+              <w:fldChar w:fldCharType="separate"/>
+            </w:r>
+            <w:r>
+              <w:rPr>
+                <w:noProof/>
+                <w:webHidden/>
+              </w:rPr>
+              <w:t>14</w:t>
+            </w:r>
+            <w:r>
+              <w:rPr>
+                <w:noProof/>
+                <w:webHidden/>
+              </w:rPr>
+              <w:fldChar w:fldCharType="end"/>
+            </w:r>
+          </w:hyperlink>
+        </w:p>
+        <w:p>
+          <w:pPr>
+            <w:pStyle w:val="TOC3"/>
+            <w:tabs>
+              <w:tab w:val="right" w:leader="dot" w:pos="10790"/>
+            </w:tabs>
+            <w:rPr>
+              <w:rFonts w:eastAsiaTheme="minorEastAsia"/>
+              <w:noProof/>
+              <w:sz w:val="24"/>
+              <w:szCs w:val="24"/>
+            </w:rPr>
+          </w:pPr>
+          <w:hyperlink w:anchor="_Toc4819478" w:history="1">
+            <w:r>
+              <w:rPr>
+                <w:rStyle w:val="Hyperlink"/>
+                <w:rFonts w:eastAsia="Times New Roman"/>
+                <w:noProof/>
+              </w:rPr>
+              <w:t>Example 2</w:t>
+            </w:r>
+            <w:r>
+              <w:rPr>
+                <w:noProof/>
+                <w:webHidden/>
+              </w:rPr>
+              <w:tab/>
+            </w:r>
+            <w:r>
+              <w:rPr>
+                <w:noProof/>
+                <w:webHidden/>
+              </w:rPr>
+              <w:fldChar w:fldCharType="begin"/>
+            </w:r>
+            <w:r>
+              <w:rPr>
+                <w:noProof/>
+                <w:webHidden/>
+              </w:rPr>
+              <w:instrText xml:space="preserve"> PAGEREF _Toc4819478 \h </w:instrText>
+            </w:r>
+            <w:r>
+              <w:rPr>
+                <w:noProof/>
+                <w:webHidden/>
+              </w:rPr>
+            </w:r>
+            <w:r>
+              <w:rPr>
+                <w:noProof/>
+                <w:webHidden/>
+              </w:rPr>
+              <w:fldChar w:fldCharType="separate"/>
+            </w:r>
+            <w:r>
+              <w:rPr>
+                <w:noProof/>
+                <w:webHidden/>
+              </w:rPr>
+              <w:t>14</w:t>
             </w:r>
             <w:r>
               <w:rPr>
@@ -2186,7 +2334,7 @@
               <w:szCs w:val="24"/>
             </w:rPr>
           </w:pPr>
-          <w:hyperlink w:anchor="_Toc4640914" w:history="1">
+          <w:hyperlink w:anchor="_Toc4819479" w:history="1">
             <w:r>
               <w:rPr>
                 <w:rStyle w:val="Hyperlink"/>
@@ -2213,7 +2361,7 @@
                 <w:noProof/>
                 <w:webHidden/>
               </w:rPr>
-              <w:instrText xml:space="preserve"> PAGEREF _Toc4640914 \h </w:instrText>
+              <w:instrText xml:space="preserve"> PAGEREF _Toc4819479 \h </w:instrText>
             </w:r>
             <w:r>
               <w:rPr>
@@ -2233,7 +2381,7 @@
                 <w:noProof/>
                 <w:webHidden/>
               </w:rPr>
-              <w:t>15</w:t>
+              <w:t>14</w:t>
             </w:r>
             <w:r>
               <w:rPr>
@@ -2259,7 +2407,7 @@
               <w:szCs w:val="24"/>
             </w:rPr>
           </w:pPr>
-          <w:hyperlink w:anchor="_Toc4640915" w:history="1">
+          <w:hyperlink w:anchor="_Toc4819480" w:history="1">
             <w:r>
               <w:rPr>
                 <w:rStyle w:val="Hyperlink"/>
@@ -2286,7 +2434,7 @@
                 <w:noProof/>
                 <w:webHidden/>
               </w:rPr>
-              <w:instrText xml:space="preserve"> PAGEREF _Toc4640915 \h </w:instrText>
+              <w:instrText xml:space="preserve"> PAGEREF _Toc4819480 \h </w:instrText>
             </w:r>
             <w:r>
               <w:rPr>
@@ -2332,7 +2480,7 @@
               <w:szCs w:val="24"/>
             </w:rPr>
           </w:pPr>
-          <w:hyperlink w:anchor="_Toc4640916" w:history="1">
+          <w:hyperlink w:anchor="_Toc4819481" w:history="1">
             <w:r>
               <w:rPr>
                 <w:rStyle w:val="Hyperlink"/>
@@ -2359,7 +2507,7 @@
                 <w:noProof/>
                 <w:webHidden/>
               </w:rPr>
-              <w:instrText xml:space="preserve"> PAGEREF _Toc4640916 \h </w:instrText>
+              <w:instrText xml:space="preserve"> PAGEREF _Toc4819481 \h </w:instrText>
             </w:r>
             <w:r>
               <w:rPr>
@@ -2405,7 +2553,7 @@
               <w:szCs w:val="24"/>
             </w:rPr>
           </w:pPr>
-          <w:hyperlink w:anchor="_Toc4640917" w:history="1">
+          <w:hyperlink w:anchor="_Toc4819482" w:history="1">
             <w:r>
               <w:rPr>
                 <w:rStyle w:val="Hyperlink"/>
@@ -2432,7 +2580,7 @@
                 <w:noProof/>
                 <w:webHidden/>
               </w:rPr>
-              <w:instrText xml:space="preserve"> PAGEREF _Toc4640917 \h </w:instrText>
+              <w:instrText xml:space="preserve"> PAGEREF _Toc4819482 \h </w:instrText>
             </w:r>
             <w:r>
               <w:rPr>
@@ -2478,7 +2626,7 @@
               <w:szCs w:val="24"/>
             </w:rPr>
           </w:pPr>
-          <w:hyperlink w:anchor="_Toc4640918" w:history="1">
+          <w:hyperlink w:anchor="_Toc4819483" w:history="1">
             <w:r>
               <w:rPr>
                 <w:rStyle w:val="Hyperlink"/>
@@ -2505,7 +2653,7 @@
                 <w:noProof/>
                 <w:webHidden/>
               </w:rPr>
-              <w:instrText xml:space="preserve"> PAGEREF _Toc4640918 \h </w:instrText>
+              <w:instrText xml:space="preserve"> PAGEREF _Toc4819483 \h </w:instrText>
             </w:r>
             <w:r>
               <w:rPr>
@@ -2549,7 +2697,7 @@
               <w:szCs w:val="24"/>
             </w:rPr>
           </w:pPr>
-          <w:hyperlink w:anchor="_Toc4640919" w:history="1">
+          <w:hyperlink w:anchor="_Toc4819484" w:history="1">
             <w:r>
               <w:rPr>
                 <w:rStyle w:val="Hyperlink"/>
@@ -2576,7 +2724,7 @@
                 <w:noProof/>
                 <w:webHidden/>
               </w:rPr>
-              <w:instrText xml:space="preserve"> PAGEREF _Toc4640919 \h </w:instrText>
+              <w:instrText xml:space="preserve"> PAGEREF _Toc4819484 \h </w:instrText>
             </w:r>
             <w:r>
               <w:rPr>
@@ -2620,7 +2768,7 @@
               <w:szCs w:val="24"/>
             </w:rPr>
           </w:pPr>
-          <w:hyperlink w:anchor="_Toc4640920" w:history="1">
+          <w:hyperlink w:anchor="_Toc4819485" w:history="1">
             <w:r>
               <w:rPr>
                 <w:rStyle w:val="Hyperlink"/>
@@ -2647,7 +2795,7 @@
                 <w:noProof/>
                 <w:webHidden/>
               </w:rPr>
-              <w:instrText xml:space="preserve"> PAGEREF _Toc4640920 \h </w:instrText>
+              <w:instrText xml:space="preserve"> PAGEREF _Toc4819485 \h </w:instrText>
             </w:r>
             <w:r>
               <w:rPr>
@@ -2691,7 +2839,7 @@
               <w:noProof/>
             </w:rPr>
           </w:pPr>
-          <w:hyperlink w:anchor="_Toc4640921" w:history="1">
+          <w:hyperlink w:anchor="_Toc4819486" w:history="1">
             <w:r>
               <w:rPr>
                 <w:rStyle w:val="Hyperlink"/>
@@ -2718,7 +2866,7 @@
                 <w:noProof/>
                 <w:webHidden/>
               </w:rPr>
-              <w:instrText xml:space="preserve"> PAGEREF _Toc4640921 \h </w:instrText>
+              <w:instrText xml:space="preserve"> PAGEREF _Toc4819486 \h </w:instrText>
             </w:r>
             <w:r>
               <w:rPr>
@@ -2762,7 +2910,7 @@
               <w:noProof/>
             </w:rPr>
           </w:pPr>
-          <w:hyperlink w:anchor="_Toc4640922" w:history="1">
+          <w:hyperlink w:anchor="_Toc4819487" w:history="1">
             <w:r>
               <w:rPr>
                 <w:rStyle w:val="Hyperlink"/>
@@ -2789,7 +2937,7 @@
                 <w:noProof/>
                 <w:webHidden/>
               </w:rPr>
-              <w:instrText xml:space="preserve"> PAGEREF _Toc4640922 \h </w:instrText>
+              <w:instrText xml:space="preserve"> PAGEREF _Toc4819487 \h </w:instrText>
             </w:r>
             <w:r>
               <w:rPr>
@@ -2833,7 +2981,7 @@
               <w:noProof/>
             </w:rPr>
           </w:pPr>
-          <w:hyperlink w:anchor="_Toc4640923" w:history="1">
+          <w:hyperlink w:anchor="_Toc4819488" w:history="1">
             <w:r>
               <w:rPr>
                 <w:rStyle w:val="Hyperlink"/>
@@ -2860,7 +3008,7 @@
                 <w:noProof/>
                 <w:webHidden/>
               </w:rPr>
-              <w:instrText xml:space="preserve"> PAGEREF _Toc4640923 \h </w:instrText>
+              <w:instrText xml:space="preserve"> PAGEREF _Toc4819488 \h </w:instrText>
             </w:r>
             <w:r>
               <w:rPr>
@@ -2904,7 +3052,7 @@
               <w:noProof/>
             </w:rPr>
           </w:pPr>
-          <w:hyperlink w:anchor="_Toc4640924" w:history="1">
+          <w:hyperlink w:anchor="_Toc4819489" w:history="1">
             <w:r>
               <w:rPr>
                 <w:rStyle w:val="Hyperlink"/>
@@ -2931,7 +3079,7 @@
                 <w:noProof/>
                 <w:webHidden/>
               </w:rPr>
-              <w:instrText xml:space="preserve"> PAGEREF _Toc4640924 \h </w:instrText>
+              <w:instrText xml:space="preserve"> PAGEREF _Toc4819489 \h </w:instrText>
             </w:r>
             <w:r>
               <w:rPr>
@@ -2977,7 +3125,7 @@
               <w:szCs w:val="24"/>
             </w:rPr>
           </w:pPr>
-          <w:hyperlink w:anchor="_Toc4640925" w:history="1">
+          <w:hyperlink w:anchor="_Toc4819490" w:history="1">
             <w:r>
               <w:rPr>
                 <w:rStyle w:val="Hyperlink"/>
@@ -3004,7 +3152,7 @@
                 <w:noProof/>
                 <w:webHidden/>
               </w:rPr>
-              <w:instrText xml:space="preserve"> PAGEREF _Toc4640925 \h </w:instrText>
+              <w:instrText xml:space="preserve"> PAGEREF _Toc4819490 \h </w:instrText>
             </w:r>
             <w:r>
               <w:rPr>
@@ -3050,7 +3198,7 @@
               <w:szCs w:val="24"/>
             </w:rPr>
           </w:pPr>
-          <w:hyperlink w:anchor="_Toc4640926" w:history="1">
+          <w:hyperlink w:anchor="_Toc4819491" w:history="1">
             <w:r>
               <w:rPr>
                 <w:rStyle w:val="Hyperlink"/>
@@ -3085,7 +3233,7 @@
                 <w:noProof/>
                 <w:webHidden/>
               </w:rPr>
-              <w:instrText xml:space="preserve"> PAGEREF _Toc4640926 \h </w:instrText>
+              <w:instrText xml:space="preserve"> PAGEREF _Toc4819491 \h </w:instrText>
             </w:r>
             <w:r>
               <w:rPr>
@@ -3131,7 +3279,7 @@
               <w:szCs w:val="24"/>
             </w:rPr>
           </w:pPr>
-          <w:hyperlink w:anchor="_Toc4640927" w:history="1">
+          <w:hyperlink w:anchor="_Toc4819492" w:history="1">
             <w:r>
               <w:rPr>
                 <w:rStyle w:val="Hyperlink"/>
@@ -3158,7 +3306,7 @@
                 <w:noProof/>
                 <w:webHidden/>
               </w:rPr>
-              <w:instrText xml:space="preserve"> PAGEREF _Toc4640927 \h </w:instrText>
+              <w:instrText xml:space="preserve"> PAGEREF _Toc4819492 \h </w:instrText>
             </w:r>
             <w:r>
               <w:rPr>
@@ -3204,7 +3352,7 @@
               <w:szCs w:val="24"/>
             </w:rPr>
           </w:pPr>
-          <w:hyperlink w:anchor="_Toc4640928" w:history="1">
+          <w:hyperlink w:anchor="_Toc4819493" w:history="1">
             <w:r>
               <w:rPr>
                 <w:rStyle w:val="Hyperlink"/>
@@ -3231,7 +3379,7 @@
                 <w:noProof/>
                 <w:webHidden/>
               </w:rPr>
-              <w:instrText xml:space="preserve"> PAGEREF _Toc4640928 \h </w:instrText>
+              <w:instrText xml:space="preserve"> PAGEREF _Toc4819493 \h </w:instrText>
             </w:r>
             <w:r>
               <w:rPr>
@@ -3275,7 +3423,7 @@
               <w:noProof/>
             </w:rPr>
           </w:pPr>
-          <w:hyperlink w:anchor="_Toc4640929" w:history="1">
+          <w:hyperlink w:anchor="_Toc4819494" w:history="1">
             <w:r>
               <w:rPr>
                 <w:rStyle w:val="Hyperlink"/>
@@ -3302,7 +3450,7 @@
                 <w:noProof/>
                 <w:webHidden/>
               </w:rPr>
-              <w:instrText xml:space="preserve"> PAGEREF _Toc4640929 \h </w:instrText>
+              <w:instrText xml:space="preserve"> PAGEREF _Toc4819494 \h </w:instrText>
             </w:r>
             <w:r>
               <w:rPr>
@@ -3346,7 +3494,7 @@
               <w:noProof/>
             </w:rPr>
           </w:pPr>
-          <w:hyperlink w:anchor="_Toc4640930" w:history="1">
+          <w:hyperlink w:anchor="_Toc4819495" w:history="1">
             <w:r>
               <w:rPr>
                 <w:rStyle w:val="Hyperlink"/>
@@ -3373,7 +3521,7 @@
                 <w:noProof/>
                 <w:webHidden/>
               </w:rPr>
-              <w:instrText xml:space="preserve"> PAGEREF _Toc4640930 \h </w:instrText>
+              <w:instrText xml:space="preserve"> PAGEREF _Toc4819495 \h </w:instrText>
             </w:r>
             <w:r>
               <w:rPr>
@@ -3419,7 +3567,7 @@
               <w:szCs w:val="24"/>
             </w:rPr>
           </w:pPr>
-          <w:hyperlink w:anchor="_Toc4640931" w:history="1">
+          <w:hyperlink w:anchor="_Toc4819496" w:history="1">
             <w:r>
               <w:rPr>
                 <w:rStyle w:val="Hyperlink"/>
@@ -3446,7 +3594,7 @@
                 <w:noProof/>
                 <w:webHidden/>
               </w:rPr>
-              <w:instrText xml:space="preserve"> PAGEREF _Toc4640931 \h </w:instrText>
+              <w:instrText xml:space="preserve"> PAGEREF _Toc4819496 \h </w:instrText>
             </w:r>
             <w:r>
               <w:rPr>
@@ -3490,7 +3638,7 @@
               <w:noProof/>
             </w:rPr>
           </w:pPr>
-          <w:hyperlink w:anchor="_Toc4640932" w:history="1">
+          <w:hyperlink w:anchor="_Toc4819497" w:history="1">
             <w:r>
               <w:rPr>
                 <w:rStyle w:val="Hyperlink"/>
@@ -3517,7 +3665,7 @@
                 <w:noProof/>
                 <w:webHidden/>
               </w:rPr>
-              <w:instrText xml:space="preserve"> PAGEREF _Toc4640932 \h </w:instrText>
+              <w:instrText xml:space="preserve"> PAGEREF _Toc4819497 \h </w:instrText>
             </w:r>
             <w:r>
               <w:rPr>
@@ -3563,7 +3711,7 @@
               <w:szCs w:val="24"/>
             </w:rPr>
           </w:pPr>
-          <w:hyperlink w:anchor="_Toc4640933" w:history="1">
+          <w:hyperlink w:anchor="_Toc4819498" w:history="1">
             <w:r>
               <w:rPr>
                 <w:rStyle w:val="Hyperlink"/>
@@ -3590,7 +3738,7 @@
                 <w:noProof/>
                 <w:webHidden/>
               </w:rPr>
-              <w:instrText xml:space="preserve"> PAGEREF _Toc4640933 \h </w:instrText>
+              <w:instrText xml:space="preserve"> PAGEREF _Toc4819498 \h </w:instrText>
             </w:r>
             <w:r>
               <w:rPr>
@@ -3636,7 +3784,7 @@
               <w:szCs w:val="24"/>
             </w:rPr>
           </w:pPr>
-          <w:hyperlink w:anchor="_Toc4640934" w:history="1">
+          <w:hyperlink w:anchor="_Toc4819499" w:history="1">
             <w:r>
               <w:rPr>
                 <w:rStyle w:val="Hyperlink"/>
@@ -3663,7 +3811,7 @@
                 <w:noProof/>
                 <w:webHidden/>
               </w:rPr>
-              <w:instrText xml:space="preserve"> PAGEREF _Toc4640934 \h </w:instrText>
+              <w:instrText xml:space="preserve"> PAGEREF _Toc4819499 \h </w:instrText>
             </w:r>
             <w:r>
               <w:rPr>
@@ -3709,7 +3857,7 @@
               <w:szCs w:val="24"/>
             </w:rPr>
           </w:pPr>
-          <w:hyperlink w:anchor="_Toc4640935" w:history="1">
+          <w:hyperlink w:anchor="_Toc4819500" w:history="1">
             <w:r>
               <w:rPr>
                 <w:rStyle w:val="Hyperlink"/>
@@ -3736,7 +3884,7 @@
                 <w:noProof/>
                 <w:webHidden/>
               </w:rPr>
-              <w:instrText xml:space="preserve"> PAGEREF _Toc4640935 \h </w:instrText>
+              <w:instrText xml:space="preserve"> PAGEREF _Toc4819500 \h </w:instrText>
             </w:r>
             <w:r>
               <w:rPr>
@@ -3780,7 +3928,7 @@
               <w:noProof/>
             </w:rPr>
           </w:pPr>
-          <w:hyperlink w:anchor="_Toc4640936" w:history="1">
+          <w:hyperlink w:anchor="_Toc4819501" w:history="1">
             <w:r>
               <w:rPr>
                 <w:rStyle w:val="Hyperlink"/>
@@ -3807,7 +3955,7 @@
                 <w:noProof/>
                 <w:webHidden/>
               </w:rPr>
-              <w:instrText xml:space="preserve"> PAGEREF _Toc4640936 \h </w:instrText>
+              <w:instrText xml:space="preserve"> PAGEREF _Toc4819501 \h </w:instrText>
             </w:r>
             <w:r>
               <w:rPr>
@@ -3853,7 +4001,7 @@
               <w:szCs w:val="24"/>
             </w:rPr>
           </w:pPr>
-          <w:hyperlink w:anchor="_Toc4640937" w:history="1">
+          <w:hyperlink w:anchor="_Toc4819502" w:history="1">
             <w:r>
               <w:rPr>
                 <w:rStyle w:val="Hyperlink"/>
@@ -3880,7 +4028,7 @@
                 <w:noProof/>
                 <w:webHidden/>
               </w:rPr>
-              <w:instrText xml:space="preserve"> PAGEREF _Toc4640937 \h </w:instrText>
+              <w:instrText xml:space="preserve"> PAGEREF _Toc4819502 \h </w:instrText>
             </w:r>
             <w:r>
               <w:rPr>
@@ -3926,7 +4074,7 @@
               <w:szCs w:val="24"/>
             </w:rPr>
           </w:pPr>
-          <w:hyperlink w:anchor="_Toc4640938" w:history="1">
+          <w:hyperlink w:anchor="_Toc4819503" w:history="1">
             <w:r>
               <w:rPr>
                 <w:rStyle w:val="Hyperlink"/>
@@ -3953,7 +4101,7 @@
                 <w:noProof/>
                 <w:webHidden/>
               </w:rPr>
-              <w:instrText xml:space="preserve"> PAGEREF _Toc4640938 \h </w:instrText>
+              <w:instrText xml:space="preserve"> PAGEREF _Toc4819503 \h </w:instrText>
             </w:r>
             <w:r>
               <w:rPr>
@@ -3999,7 +4147,7 @@
               <w:szCs w:val="24"/>
             </w:rPr>
           </w:pPr>
-          <w:hyperlink w:anchor="_Toc4640939" w:history="1">
+          <w:hyperlink w:anchor="_Toc4819504" w:history="1">
             <w:r>
               <w:rPr>
                 <w:rStyle w:val="Hyperlink"/>
@@ -4026,7 +4174,7 @@
                 <w:noProof/>
                 <w:webHidden/>
               </w:rPr>
-              <w:instrText xml:space="preserve"> PAGEREF _Toc4640939 \h </w:instrText>
+              <w:instrText xml:space="preserve"> PAGEREF _Toc4819504 \h </w:instrText>
             </w:r>
             <w:r>
               <w:rPr>
@@ -4084,14 +4232,14 @@
         <w:pStyle w:val="Heading1"/>
         <w:ind w:left="0"/>
       </w:pPr>
-      <w:bookmarkStart w:id="1" w:name="_Toc4640885"/>
+      <w:bookmarkStart w:id="0" w:name="_Toc4819448"/>
       <w:r>
         <w:t>Command Shell Execution Within iPython</w:t>
       </w:r>
       <w:r>
         <w:t xml:space="preserve"> / jupyter notebook</w:t>
       </w:r>
-      <w:bookmarkEnd w:id="1"/>
+      <w:bookmarkEnd w:id="0"/>
     </w:p>
     <w:p/>
     <w:p>
@@ -4142,11 +4290,11 @@
       <w:pPr>
         <w:pStyle w:val="Heading2"/>
       </w:pPr>
-      <w:bookmarkStart w:id="2" w:name="_Toc4640886"/>
+      <w:bookmarkStart w:id="1" w:name="_Toc4819449"/>
       <w:r>
         <w:t>Configure Spark from a jupyter notebook command</w:t>
       </w:r>
-      <w:bookmarkEnd w:id="2"/>
+      <w:bookmarkEnd w:id="1"/>
     </w:p>
     <w:p>
       <w:r>
@@ -4175,11 +4323,11 @@
       <w:pPr>
         <w:pStyle w:val="Heading2"/>
       </w:pPr>
-      <w:bookmarkStart w:id="3" w:name="_Toc4640887"/>
+      <w:bookmarkStart w:id="2" w:name="_Toc4819450"/>
       <w:r>
         <w:t>Delete an HDFS directory using jupyter notebook</w:t>
       </w:r>
-      <w:bookmarkEnd w:id="3"/>
+      <w:bookmarkEnd w:id="2"/>
     </w:p>
     <w:p>
       <w:r>
@@ -4229,11 +4377,11 @@
       <w:pPr>
         <w:pStyle w:val="Heading2"/>
       </w:pPr>
-      <w:bookmarkStart w:id="4" w:name="_Toc4640888"/>
+      <w:bookmarkStart w:id="3" w:name="_Toc4819451"/>
       <w:r>
         <w:t>Examine Underlying HDFS Directory Structures in a Jupyter Notebook</w:t>
       </w:r>
-      <w:bookmarkEnd w:id="4"/>
+      <w:bookmarkEnd w:id="3"/>
     </w:p>
     <w:p/>
     <w:p>
@@ -4440,7 +4588,7 @@
               </wp:inline>
             </w:drawing>
           </mc:Choice>
-          <mc:Fallback xmlns:mo="http://schemas.microsoft.com/office/mac/office/2008/main" xmlns:mv="urn:schemas-microsoft-com:mac:vml">
+          <mc:Fallback xmlns:mv="urn:schemas-microsoft-com:mac:vml" xmlns:mo="http://schemas.microsoft.com/office/mac/office/2008/main">
             <w:pict>
               <v:rect w14:anchorId="252261B8" id="Rectangle_x0020_2" o:spid="_x0000_s1026" alt="upyter Notebook" href="https://10.200.4.13/user/bbeauchamp/tree" title="&quot;dashboard&quot;" style="width:23.7pt;height:23.7pt;visibility:visible;mso-wrap-style:square;mso-left-percent:-10001;mso-top-percent:-10001;mso-position-horizontal:absolute;mso-position-horizontal-relative:char;mso-position-vertical:absolute;mso-position-vertical-relative:line;mso-left-percent:-10001;mso-top-percent:-10001;v-text-anchor:top" o:gfxdata="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" o:button="t" filled="f" stroked="f">
                 <v:fill o:detectmouseclick="t"/>
@@ -4463,6 +4611,7 @@
         <w:rPr>
           <w:rFonts w:ascii="Times New Roman" w:eastAsia="Times New Roman" w:hAnsi="Times New Roman" w:cs="Times New Roman"/>
         </w:rPr>
+        <w:lastRenderedPageBreak/>
         <w:t>Logout</w:t>
       </w:r>
       <w:hyperlink r:id="rId9" w:history="1">
@@ -4514,7 +4663,6 @@
           <w:rFonts w:ascii="Times New Roman" w:hAnsi="Times New Roman" w:cs="Times New Roman"/>
           <w:color w:val="777777"/>
         </w:rPr>
-        <w:lastRenderedPageBreak/>
         <w:t>pySpark Basic (Spark 1.4.1) </w:t>
       </w:r>
     </w:p>
@@ -6071,6 +6219,7 @@
           <w:sz w:val="20"/>
           <w:szCs w:val="20"/>
         </w:rPr>
+        <w:lastRenderedPageBreak/>
         <w:t xml:space="preserve"> |-- carrier: string (nullable = true)</w:t>
       </w:r>
     </w:p>
@@ -6111,7 +6260,6 @@
           <w:sz w:val="20"/>
           <w:szCs w:val="20"/>
         </w:rPr>
-        <w:lastRenderedPageBreak/>
         <w:t xml:space="preserve"> |-- currentLocationTime: string (nullable = true)</w:t>
       </w:r>
     </w:p>
@@ -7115,43 +7263,43 @@
       <w:pPr>
         <w:pStyle w:val="Heading2"/>
       </w:pPr>
-      <w:bookmarkStart w:id="5" w:name="_Toc4640889"/>
+      <w:bookmarkStart w:id="4" w:name="_Toc4819452"/>
       <w:r>
         <w:t>Set the spark timeout value</w:t>
       </w:r>
+      <w:bookmarkEnd w:id="4"/>
+    </w:p>
+    <w:p>
+      <w:pPr>
+        <w:pStyle w:val="code"/>
+      </w:pPr>
+      <w:r>
+        <w:t>#  Configure the timeout to allow a long-winded function to execute</w:t>
+      </w:r>
+    </w:p>
+    <w:p>
+      <w:pPr>
+        <w:pStyle w:val="code"/>
+      </w:pPr>
+      <w:r>
+        <w:t>spark.conf.set("spark.sql.broadcastTimeout", 43200)  # 12 hours</w:t>
+      </w:r>
+    </w:p>
+    <w:p>
+      <w:pPr>
+        <w:pStyle w:val="code"/>
+      </w:pPr>
+    </w:p>
+    <w:p/>
+    <w:p>
+      <w:pPr>
+        <w:pStyle w:val="Heading2"/>
+      </w:pPr>
+      <w:bookmarkStart w:id="5" w:name="_Toc4819453"/>
+      <w:r>
+        <w:t>Transfer a CSV file to HDFS</w:t>
+      </w:r>
       <w:bookmarkEnd w:id="5"/>
-    </w:p>
-    <w:p>
-      <w:pPr>
-        <w:pStyle w:val="code"/>
-      </w:pPr>
-      <w:r>
-        <w:t>#  Configure the timeout to allow a long-winded function to execute</w:t>
-      </w:r>
-    </w:p>
-    <w:p>
-      <w:pPr>
-        <w:pStyle w:val="code"/>
-      </w:pPr>
-      <w:r>
-        <w:t>spark.conf.set("spark.sql.broadcastTimeout", 43200)  # 12 hours</w:t>
-      </w:r>
-    </w:p>
-    <w:p>
-      <w:pPr>
-        <w:pStyle w:val="code"/>
-      </w:pPr>
-    </w:p>
-    <w:p/>
-    <w:p>
-      <w:pPr>
-        <w:pStyle w:val="Heading2"/>
-      </w:pPr>
-      <w:bookmarkStart w:id="6" w:name="_Toc4640890"/>
-      <w:r>
-        <w:t>Transfer a CSV file to HDFS</w:t>
-      </w:r>
-      <w:bookmarkEnd w:id="6"/>
     </w:p>
     <w:p>
       <w:pPr>
@@ -7264,7 +7412,7 @@
         </w:tabs>
         <w:ind w:left="0"/>
       </w:pPr>
-      <w:bookmarkStart w:id="7" w:name="_Toc4640891"/>
+      <w:bookmarkStart w:id="6" w:name="_Toc4819454"/>
       <w:r>
         <w:lastRenderedPageBreak/>
         <w:t>DataFrames (</w:t>
@@ -7272,18 +7420,18 @@
       <w:r>
         <w:t>pyspark.sql.dataframe.DataFrame)</w:t>
       </w:r>
+      <w:bookmarkEnd w:id="6"/>
+    </w:p>
+    <w:p/>
+    <w:p>
+      <w:pPr>
+        <w:pStyle w:val="Heading2"/>
+      </w:pPr>
+      <w:bookmarkStart w:id="7" w:name="_Toc4819455"/>
+      <w:r>
+        <w:t>Add a Column Based on Another Column</w:t>
+      </w:r>
       <w:bookmarkEnd w:id="7"/>
-    </w:p>
-    <w:p/>
-    <w:p>
-      <w:pPr>
-        <w:pStyle w:val="Heading2"/>
-      </w:pPr>
-      <w:bookmarkStart w:id="8" w:name="_Toc4640892"/>
-      <w:r>
-        <w:t>Add a Column Based on Another Column</w:t>
-      </w:r>
-      <w:bookmarkEnd w:id="8"/>
     </w:p>
     <w:p>
       <w:pPr>
@@ -7757,11 +7905,11 @@
       <w:pPr>
         <w:pStyle w:val="Heading2"/>
       </w:pPr>
-      <w:bookmarkStart w:id="9" w:name="_Toc4640893"/>
+      <w:bookmarkStart w:id="8" w:name="_Toc4819456"/>
       <w:r>
         <w:t>Calculate Statistics on a DataFrame Column</w:t>
       </w:r>
-      <w:bookmarkEnd w:id="9"/>
+      <w:bookmarkEnd w:id="8"/>
     </w:p>
     <w:p>
       <w:pPr>
@@ -8214,12 +8362,12 @@
       <w:pPr>
         <w:pStyle w:val="Heading2"/>
       </w:pPr>
-      <w:bookmarkStart w:id="10" w:name="_Toc4640894"/>
+      <w:bookmarkStart w:id="9" w:name="_Toc4819457"/>
       <w:r>
         <w:lastRenderedPageBreak/>
         <w:t>Change a DataFrame’s Column Names</w:t>
       </w:r>
-      <w:bookmarkEnd w:id="10"/>
+      <w:bookmarkEnd w:id="9"/>
     </w:p>
     <w:p/>
     <w:p>
@@ -9083,11 +9231,11 @@
       <w:pPr>
         <w:pStyle w:val="Heading2"/>
       </w:pPr>
-      <w:bookmarkStart w:id="11" w:name="_Toc4640895"/>
+      <w:bookmarkStart w:id="10" w:name="_Toc4819458"/>
       <w:r>
         <w:t>Concatenate 2 pySpark DataFrames, row-wise</w:t>
       </w:r>
-      <w:bookmarkEnd w:id="11"/>
+      <w:bookmarkEnd w:id="10"/>
     </w:p>
     <w:p/>
     <w:p>
@@ -10254,176 +10402,176 @@
       <w:pPr>
         <w:pStyle w:val="Heading2"/>
       </w:pPr>
-      <w:bookmarkStart w:id="12" w:name="_Toc4640896"/>
+      <w:bookmarkStart w:id="11" w:name="_Toc4819459"/>
       <w:r>
         <w:t>Convert a Pandas DataFrame to a pySpark DataFrame</w:t>
       </w:r>
+      <w:bookmarkEnd w:id="11"/>
+    </w:p>
+    <w:p/>
+    <w:p>
+      <w:pPr>
+        <w:pStyle w:val="code"/>
+      </w:pPr>
+      <w:r>
+        <w:t>import pandas  as pd</w:t>
+      </w:r>
+    </w:p>
+    <w:p>
+      <w:pPr>
+        <w:pStyle w:val="code"/>
+      </w:pPr>
+      <w:r>
+        <w:t>df_pd = pd.DataFrame(</w:t>
+      </w:r>
+    </w:p>
+    <w:p>
+      <w:pPr>
+        <w:pStyle w:val="code"/>
+      </w:pPr>
+      <w:r>
+        <w:t xml:space="preserve">    data={'integers': [1, 2, 3],</w:t>
+      </w:r>
+    </w:p>
+    <w:p>
+      <w:pPr>
+        <w:pStyle w:val="code"/>
+      </w:pPr>
+      <w:r>
+        <w:t xml:space="preserve">     'floats': [-1.0, 0.5, 2.7],</w:t>
+      </w:r>
+    </w:p>
+    <w:p>
+      <w:pPr>
+        <w:pStyle w:val="code"/>
+      </w:pPr>
+      <w:r>
+        <w:t xml:space="preserve">     'integer_arrays': [[1, 2], [3, 4, 5], [6, 7, 8, 9]]}</w:t>
+      </w:r>
+    </w:p>
+    <w:p>
+      <w:pPr>
+        <w:pStyle w:val="code"/>
+      </w:pPr>
+      <w:r>
+        <w:t>)</w:t>
+      </w:r>
+    </w:p>
+    <w:p>
+      <w:pPr>
+        <w:pStyle w:val="code"/>
+      </w:pPr>
+      <w:r>
+        <w:t>df = spark.createDataFrame(df_pd)</w:t>
+      </w:r>
+    </w:p>
+    <w:p>
+      <w:pPr>
+        <w:pStyle w:val="code"/>
+      </w:pPr>
+      <w:r>
+        <w:t>print type(df_pd)</w:t>
+      </w:r>
+    </w:p>
+    <w:p>
+      <w:pPr>
+        <w:pStyle w:val="code"/>
+      </w:pPr>
+      <w:r>
+        <w:t>print type(df)</w:t>
+      </w:r>
+    </w:p>
+    <w:p>
+      <w:pPr>
+        <w:pStyle w:val="code"/>
+      </w:pPr>
+    </w:p>
+    <w:p>
+      <w:pPr>
+        <w:pStyle w:val="code"/>
+        <w:rPr>
+          <w:rFonts w:eastAsia="Times New Roman"/>
+          <w:color w:val="000000"/>
+          <w:sz w:val="21"/>
+          <w:szCs w:val="21"/>
+        </w:rPr>
+      </w:pPr>
+      <w:r>
+        <w:rPr>
+          <w:rFonts w:eastAsia="Times New Roman"/>
+          <w:color w:val="000000"/>
+          <w:sz w:val="21"/>
+          <w:szCs w:val="21"/>
+        </w:rPr>
+        <w:t>Output:</w:t>
+      </w:r>
+    </w:p>
+    <w:p>
+      <w:pPr>
+        <w:pStyle w:val="code"/>
+        <w:rPr>
+          <w:rFonts w:eastAsia="Times New Roman"/>
+          <w:color w:val="000000"/>
+          <w:sz w:val="21"/>
+          <w:szCs w:val="21"/>
+        </w:rPr>
+      </w:pPr>
+      <w:r>
+        <w:rPr>
+          <w:rFonts w:eastAsia="Times New Roman"/>
+          <w:color w:val="000000"/>
+          <w:sz w:val="21"/>
+          <w:szCs w:val="21"/>
+        </w:rPr>
+        <w:t>&lt;class 'pandas.core.frame.DataFrame'&gt;</w:t>
+      </w:r>
+    </w:p>
+    <w:p>
+      <w:pPr>
+        <w:pStyle w:val="code"/>
+        <w:rPr>
+          <w:rFonts w:eastAsia="Times New Roman"/>
+          <w:color w:val="000000"/>
+          <w:sz w:val="21"/>
+          <w:szCs w:val="21"/>
+        </w:rPr>
+      </w:pPr>
+      <w:r>
+        <w:rPr>
+          <w:rFonts w:eastAsia="Times New Roman"/>
+          <w:color w:val="000000"/>
+          <w:sz w:val="21"/>
+          <w:szCs w:val="21"/>
+        </w:rPr>
+        <w:t>&lt;class 'pyspark.sql.dataframe.DataFrame'&gt;</w:t>
+      </w:r>
+    </w:p>
+    <w:p>
+      <w:pPr>
+        <w:rPr>
+          <w:rFonts w:ascii="Times New Roman" w:eastAsia="Times New Roman" w:hAnsi="Times New Roman" w:cs="Times New Roman"/>
+        </w:rPr>
+      </w:pPr>
+    </w:p>
+    <w:p/>
+    <w:p>
+      <w:pPr>
+        <w:pStyle w:val="Heading3"/>
+      </w:pPr>
+      <w:bookmarkStart w:id="12" w:name="_Toc4819460"/>
+      <w:r>
+        <w:t xml:space="preserve">Convert a tab-delimited </w:t>
+      </w:r>
+      <w:r>
+        <w:t xml:space="preserve">Pandas </w:t>
+      </w:r>
+      <w:r>
+        <w:t xml:space="preserve">DataFrame </w:t>
+      </w:r>
+      <w:r>
+        <w:t>to a pySpark DataFrame</w:t>
+      </w:r>
       <w:bookmarkEnd w:id="12"/>
-    </w:p>
-    <w:p/>
-    <w:p>
-      <w:pPr>
-        <w:pStyle w:val="code"/>
-      </w:pPr>
-      <w:r>
-        <w:t>import pandas  as pd</w:t>
-      </w:r>
-    </w:p>
-    <w:p>
-      <w:pPr>
-        <w:pStyle w:val="code"/>
-      </w:pPr>
-      <w:r>
-        <w:t>df_pd = pd.DataFrame(</w:t>
-      </w:r>
-    </w:p>
-    <w:p>
-      <w:pPr>
-        <w:pStyle w:val="code"/>
-      </w:pPr>
-      <w:r>
-        <w:t xml:space="preserve">    data={'integers': [1, 2, 3],</w:t>
-      </w:r>
-    </w:p>
-    <w:p>
-      <w:pPr>
-        <w:pStyle w:val="code"/>
-      </w:pPr>
-      <w:r>
-        <w:t xml:space="preserve">     'floats': [-1.0, 0.5, 2.7],</w:t>
-      </w:r>
-    </w:p>
-    <w:p>
-      <w:pPr>
-        <w:pStyle w:val="code"/>
-      </w:pPr>
-      <w:r>
-        <w:t xml:space="preserve">     'integer_arrays': [[1, 2], [3, 4, 5], [6, 7, 8, 9]]}</w:t>
-      </w:r>
-    </w:p>
-    <w:p>
-      <w:pPr>
-        <w:pStyle w:val="code"/>
-      </w:pPr>
-      <w:r>
-        <w:t>)</w:t>
-      </w:r>
-    </w:p>
-    <w:p>
-      <w:pPr>
-        <w:pStyle w:val="code"/>
-      </w:pPr>
-      <w:r>
-        <w:t>df = spark.createDataFrame(df_pd)</w:t>
-      </w:r>
-    </w:p>
-    <w:p>
-      <w:pPr>
-        <w:pStyle w:val="code"/>
-      </w:pPr>
-      <w:r>
-        <w:t>print type(df_pd)</w:t>
-      </w:r>
-    </w:p>
-    <w:p>
-      <w:pPr>
-        <w:pStyle w:val="code"/>
-      </w:pPr>
-      <w:r>
-        <w:t>print type(df)</w:t>
-      </w:r>
-    </w:p>
-    <w:p>
-      <w:pPr>
-        <w:pStyle w:val="code"/>
-      </w:pPr>
-    </w:p>
-    <w:p>
-      <w:pPr>
-        <w:pStyle w:val="code"/>
-        <w:rPr>
-          <w:rFonts w:eastAsia="Times New Roman"/>
-          <w:color w:val="000000"/>
-          <w:sz w:val="21"/>
-          <w:szCs w:val="21"/>
-        </w:rPr>
-      </w:pPr>
-      <w:r>
-        <w:rPr>
-          <w:rFonts w:eastAsia="Times New Roman"/>
-          <w:color w:val="000000"/>
-          <w:sz w:val="21"/>
-          <w:szCs w:val="21"/>
-        </w:rPr>
-        <w:t>Output:</w:t>
-      </w:r>
-    </w:p>
-    <w:p>
-      <w:pPr>
-        <w:pStyle w:val="code"/>
-        <w:rPr>
-          <w:rFonts w:eastAsia="Times New Roman"/>
-          <w:color w:val="000000"/>
-          <w:sz w:val="21"/>
-          <w:szCs w:val="21"/>
-        </w:rPr>
-      </w:pPr>
-      <w:r>
-        <w:rPr>
-          <w:rFonts w:eastAsia="Times New Roman"/>
-          <w:color w:val="000000"/>
-          <w:sz w:val="21"/>
-          <w:szCs w:val="21"/>
-        </w:rPr>
-        <w:t>&lt;class 'pandas.core.frame.DataFrame'&gt;</w:t>
-      </w:r>
-    </w:p>
-    <w:p>
-      <w:pPr>
-        <w:pStyle w:val="code"/>
-        <w:rPr>
-          <w:rFonts w:eastAsia="Times New Roman"/>
-          <w:color w:val="000000"/>
-          <w:sz w:val="21"/>
-          <w:szCs w:val="21"/>
-        </w:rPr>
-      </w:pPr>
-      <w:r>
-        <w:rPr>
-          <w:rFonts w:eastAsia="Times New Roman"/>
-          <w:color w:val="000000"/>
-          <w:sz w:val="21"/>
-          <w:szCs w:val="21"/>
-        </w:rPr>
-        <w:t>&lt;class 'pyspark.sql.dataframe.DataFrame'&gt;</w:t>
-      </w:r>
-    </w:p>
-    <w:p>
-      <w:pPr>
-        <w:rPr>
-          <w:rFonts w:ascii="Times New Roman" w:eastAsia="Times New Roman" w:hAnsi="Times New Roman" w:cs="Times New Roman"/>
-        </w:rPr>
-      </w:pPr>
-    </w:p>
-    <w:p/>
-    <w:p>
-      <w:pPr>
-        <w:pStyle w:val="Heading3"/>
-      </w:pPr>
-      <w:bookmarkStart w:id="13" w:name="_Toc4640897"/>
-      <w:r>
-        <w:t xml:space="preserve">Convert a tab-delimited </w:t>
-      </w:r>
-      <w:r>
-        <w:t xml:space="preserve">Pandas </w:t>
-      </w:r>
-      <w:r>
-        <w:t xml:space="preserve">DataFrame </w:t>
-      </w:r>
-      <w:r>
-        <w:t>to a pySpark DataFrame</w:t>
-      </w:r>
-      <w:bookmarkEnd w:id="13"/>
     </w:p>
     <w:p>
       <w:pPr>
@@ -10978,11 +11126,11 @@
       <w:pPr>
         <w:pStyle w:val="Heading2"/>
       </w:pPr>
-      <w:bookmarkStart w:id="14" w:name="_Toc4640898"/>
+      <w:bookmarkStart w:id="13" w:name="_Toc4819461"/>
       <w:r>
         <w:t>Convert a pySpark DataFrame to a Pandas DataFrame</w:t>
       </w:r>
-      <w:bookmarkEnd w:id="14"/>
+      <w:bookmarkEnd w:id="13"/>
     </w:p>
     <w:p/>
     <w:p>
@@ -11013,12 +11161,12 @@
       <w:pPr>
         <w:pStyle w:val="Heading2"/>
       </w:pPr>
-      <w:bookmarkStart w:id="15" w:name="_Toc4640899"/>
+      <w:bookmarkStart w:id="14" w:name="_Toc4819462"/>
       <w:r>
         <w:lastRenderedPageBreak/>
         <w:t>Convert a Timestamp Column to a Date Column</w:t>
       </w:r>
-      <w:bookmarkEnd w:id="15"/>
+      <w:bookmarkEnd w:id="14"/>
     </w:p>
     <w:p/>
     <w:p>
@@ -12576,12 +12724,12 @@
       <w:pPr>
         <w:pStyle w:val="Heading2"/>
       </w:pPr>
-      <w:bookmarkStart w:id="16" w:name="_Toc4640900"/>
+      <w:bookmarkStart w:id="15" w:name="_Toc4819463"/>
       <w:r>
         <w:lastRenderedPageBreak/>
         <w:t>Create a DataFrame from Scratch</w:t>
       </w:r>
-      <w:bookmarkEnd w:id="16"/>
+      <w:bookmarkEnd w:id="15"/>
     </w:p>
     <w:p/>
     <w:p>
@@ -12879,11 +13027,11 @@
       <w:pPr>
         <w:pStyle w:val="Heading2"/>
       </w:pPr>
-      <w:bookmarkStart w:id="17" w:name="_Toc4640901"/>
+      <w:bookmarkStart w:id="16" w:name="_Toc4819464"/>
       <w:r>
         <w:t>Create a new pySpark DataFrame Column from Existing Columns</w:t>
       </w:r>
-      <w:bookmarkEnd w:id="17"/>
+      <w:bookmarkEnd w:id="16"/>
     </w:p>
     <w:p/>
     <w:p>
@@ -13751,11 +13899,11 @@
       <w:pPr>
         <w:pStyle w:val="Heading2"/>
       </w:pPr>
-      <w:bookmarkStart w:id="18" w:name="_Toc4640902"/>
+      <w:bookmarkStart w:id="17" w:name="_Toc4819465"/>
       <w:r>
         <w:t>Display DataFrame Columns and Types</w:t>
       </w:r>
-      <w:bookmarkEnd w:id="18"/>
+      <w:bookmarkEnd w:id="17"/>
     </w:p>
     <w:p/>
     <w:p>
@@ -13824,327 +13972,327 @@
       <w:pPr>
         <w:pStyle w:val="Heading2"/>
       </w:pPr>
-      <w:bookmarkStart w:id="19" w:name="_Toc4640903"/>
+      <w:bookmarkStart w:id="18" w:name="_Toc4819466"/>
       <w:r>
         <w:t>DataFrame Schema</w:t>
       </w:r>
+      <w:bookmarkEnd w:id="18"/>
+    </w:p>
+    <w:p>
+      <w:pPr>
+        <w:spacing w:line="300" w:lineRule="atLeast"/>
+        <w:rPr>
+          <w:rFonts w:ascii="Times New Roman" w:eastAsia="Times New Roman" w:hAnsi="Times New Roman" w:cs="Times New Roman"/>
+          <w:sz w:val="21"/>
+          <w:szCs w:val="21"/>
+        </w:rPr>
+      </w:pPr>
+      <w:r>
+        <w:rPr>
+          <w:rFonts w:ascii="Times New Roman" w:eastAsia="Times New Roman" w:hAnsi="Times New Roman" w:cs="Times New Roman"/>
+          <w:sz w:val="21"/>
+          <w:szCs w:val="21"/>
+        </w:rPr>
+        <w:t>smurf_processed_df.printSchema()</w:t>
+      </w:r>
+    </w:p>
+    <w:p>
+      <w:pPr>
+        <w:spacing w:line="300" w:lineRule="atLeast"/>
+        <w:rPr>
+          <w:rFonts w:ascii="Times New Roman" w:eastAsia="Times New Roman" w:hAnsi="Times New Roman" w:cs="Times New Roman"/>
+          <w:sz w:val="21"/>
+          <w:szCs w:val="21"/>
+        </w:rPr>
+      </w:pPr>
+    </w:p>
+    <w:p>
+      <w:pPr>
+        <w:spacing w:line="300" w:lineRule="atLeast"/>
+        <w:rPr>
+          <w:rFonts w:ascii="Times New Roman" w:eastAsia="Times New Roman" w:hAnsi="Times New Roman" w:cs="Times New Roman"/>
+          <w:sz w:val="21"/>
+          <w:szCs w:val="21"/>
+        </w:rPr>
+      </w:pPr>
+      <w:r>
+        <w:rPr>
+          <w:rFonts w:ascii="Times New Roman" w:eastAsia="Times New Roman" w:hAnsi="Times New Roman" w:cs="Times New Roman"/>
+          <w:sz w:val="21"/>
+          <w:szCs w:val="21"/>
+        </w:rPr>
+        <w:t>Output:</w:t>
+      </w:r>
+    </w:p>
+    <w:p>
+      <w:pPr>
+        <w:spacing w:line="300" w:lineRule="atLeast"/>
+        <w:rPr>
+          <w:rFonts w:ascii="Times New Roman" w:eastAsia="Times New Roman" w:hAnsi="Times New Roman" w:cs="Times New Roman"/>
+          <w:sz w:val="21"/>
+          <w:szCs w:val="21"/>
+        </w:rPr>
+      </w:pPr>
+      <w:r>
+        <w:rPr>
+          <w:rFonts w:ascii="Times New Roman" w:eastAsia="Times New Roman" w:hAnsi="Times New Roman" w:cs="Times New Roman"/>
+          <w:sz w:val="21"/>
+          <w:szCs w:val="21"/>
+        </w:rPr>
+        <w:t>root</w:t>
+      </w:r>
+    </w:p>
+    <w:p>
+      <w:pPr>
+        <w:spacing w:line="300" w:lineRule="atLeast"/>
+        <w:rPr>
+          <w:rFonts w:ascii="Times New Roman" w:eastAsia="Times New Roman" w:hAnsi="Times New Roman" w:cs="Times New Roman"/>
+          <w:sz w:val="21"/>
+          <w:szCs w:val="21"/>
+        </w:rPr>
+      </w:pPr>
+      <w:r>
+        <w:rPr>
+          <w:rFonts w:ascii="Times New Roman" w:eastAsia="Times New Roman" w:hAnsi="Times New Roman" w:cs="Times New Roman"/>
+          <w:sz w:val="21"/>
+          <w:szCs w:val="21"/>
+        </w:rPr>
+        <w:t xml:space="preserve"> |-- smfMetaData: struct (nullable = true)</w:t>
+      </w:r>
+    </w:p>
+    <w:p>
+      <w:pPr>
+        <w:spacing w:line="300" w:lineRule="atLeast"/>
+        <w:rPr>
+          <w:rFonts w:ascii="Times New Roman" w:eastAsia="Times New Roman" w:hAnsi="Times New Roman" w:cs="Times New Roman"/>
+          <w:sz w:val="21"/>
+          <w:szCs w:val="21"/>
+        </w:rPr>
+      </w:pPr>
+      <w:r>
+        <w:rPr>
+          <w:rFonts w:ascii="Times New Roman" w:eastAsia="Times New Roman" w:hAnsi="Times New Roman" w:cs="Times New Roman"/>
+          <w:sz w:val="21"/>
+          <w:szCs w:val="21"/>
+        </w:rPr>
+        <w:t xml:space="preserve"> |    |-- defaultProcessMode: string (nullable = true)</w:t>
+      </w:r>
+    </w:p>
+    <w:p>
+      <w:pPr>
+        <w:spacing w:line="300" w:lineRule="atLeast"/>
+        <w:rPr>
+          <w:rFonts w:ascii="Times New Roman" w:eastAsia="Times New Roman" w:hAnsi="Times New Roman" w:cs="Times New Roman"/>
+          <w:sz w:val="21"/>
+          <w:szCs w:val="21"/>
+        </w:rPr>
+      </w:pPr>
+      <w:r>
+        <w:rPr>
+          <w:rFonts w:ascii="Times New Roman" w:eastAsia="Times New Roman" w:hAnsi="Times New Roman" w:cs="Times New Roman"/>
+          <w:sz w:val="21"/>
+          <w:szCs w:val="21"/>
+        </w:rPr>
+        <w:t xml:space="preserve"> |    |-- deviceId: string (nullable = true)</w:t>
+      </w:r>
+    </w:p>
+    <w:p>
+      <w:pPr>
+        <w:spacing w:line="300" w:lineRule="atLeast"/>
+        <w:rPr>
+          <w:rFonts w:ascii="Times New Roman" w:eastAsia="Times New Roman" w:hAnsi="Times New Roman" w:cs="Times New Roman"/>
+          <w:sz w:val="21"/>
+          <w:szCs w:val="21"/>
+        </w:rPr>
+      </w:pPr>
+      <w:r>
+        <w:rPr>
+          <w:rFonts w:ascii="Times New Roman" w:eastAsia="Times New Roman" w:hAnsi="Times New Roman" w:cs="Times New Roman"/>
+          <w:sz w:val="21"/>
+          <w:szCs w:val="21"/>
+        </w:rPr>
+        <w:t xml:space="preserve"> |    |-- endpointReceiptTime: string (nullable = true)</w:t>
+      </w:r>
+    </w:p>
+    <w:p>
+      <w:pPr>
+        <w:spacing w:line="300" w:lineRule="atLeast"/>
+        <w:rPr>
+          <w:rFonts w:ascii="Times New Roman" w:eastAsia="Times New Roman" w:hAnsi="Times New Roman" w:cs="Times New Roman"/>
+          <w:sz w:val="21"/>
+          <w:szCs w:val="21"/>
+        </w:rPr>
+      </w:pPr>
+      <w:r>
+        <w:rPr>
+          <w:rFonts w:ascii="Times New Roman" w:eastAsia="Times New Roman" w:hAnsi="Times New Roman" w:cs="Times New Roman"/>
+          <w:sz w:val="21"/>
+          <w:szCs w:val="21"/>
+        </w:rPr>
+        <w:t xml:space="preserve"> |    |-- endpointResponseCode: string (nullable = true)</w:t>
+      </w:r>
+    </w:p>
+    <w:p>
+      <w:pPr>
+        <w:spacing w:line="300" w:lineRule="atLeast"/>
+        <w:rPr>
+          <w:rFonts w:ascii="Times New Roman" w:eastAsia="Times New Roman" w:hAnsi="Times New Roman" w:cs="Times New Roman"/>
+          <w:sz w:val="21"/>
+          <w:szCs w:val="21"/>
+        </w:rPr>
+      </w:pPr>
+      <w:r>
+        <w:rPr>
+          <w:rFonts w:ascii="Times New Roman" w:eastAsia="Times New Roman" w:hAnsi="Times New Roman" w:cs="Times New Roman"/>
+          <w:sz w:val="21"/>
+          <w:szCs w:val="21"/>
+        </w:rPr>
+        <w:t xml:space="preserve"> |    |-- ipAddress: string (nullable = true)</w:t>
+      </w:r>
+    </w:p>
+    <w:p>
+      <w:pPr>
+        <w:spacing w:line="300" w:lineRule="atLeast"/>
+        <w:rPr>
+          <w:rFonts w:ascii="Times New Roman" w:eastAsia="Times New Roman" w:hAnsi="Times New Roman" w:cs="Times New Roman"/>
+          <w:sz w:val="21"/>
+          <w:szCs w:val="21"/>
+        </w:rPr>
+      </w:pPr>
+    </w:p>
+    <w:p>
+      <w:pPr>
+        <w:spacing w:line="300" w:lineRule="atLeast"/>
+        <w:rPr>
+          <w:rFonts w:ascii="Times New Roman" w:eastAsia="Times New Roman" w:hAnsi="Times New Roman" w:cs="Times New Roman"/>
+          <w:sz w:val="21"/>
+          <w:szCs w:val="21"/>
+        </w:rPr>
+      </w:pPr>
+    </w:p>
+    <w:p>
+      <w:pPr>
+        <w:pStyle w:val="Heading2"/>
+      </w:pPr>
+      <w:bookmarkStart w:id="19" w:name="_Toc4819467"/>
+      <w:r>
+        <w:t>Execute SQL on a DataFrame</w:t>
+      </w:r>
       <w:bookmarkEnd w:id="19"/>
     </w:p>
-    <w:p>
-      <w:pPr>
-        <w:spacing w:line="300" w:lineRule="atLeast"/>
-        <w:rPr>
-          <w:rFonts w:ascii="Times New Roman" w:eastAsia="Times New Roman" w:hAnsi="Times New Roman" w:cs="Times New Roman"/>
-          <w:sz w:val="21"/>
-          <w:szCs w:val="21"/>
-        </w:rPr>
-      </w:pPr>
-      <w:r>
-        <w:rPr>
-          <w:rFonts w:ascii="Times New Roman" w:eastAsia="Times New Roman" w:hAnsi="Times New Roman" w:cs="Times New Roman"/>
-          <w:sz w:val="21"/>
-          <w:szCs w:val="21"/>
-        </w:rPr>
-        <w:t>smurf_processed_df.printSchema()</w:t>
-      </w:r>
-    </w:p>
-    <w:p>
-      <w:pPr>
-        <w:spacing w:line="300" w:lineRule="atLeast"/>
-        <w:rPr>
-          <w:rFonts w:ascii="Times New Roman" w:eastAsia="Times New Roman" w:hAnsi="Times New Roman" w:cs="Times New Roman"/>
-          <w:sz w:val="21"/>
-          <w:szCs w:val="21"/>
-        </w:rPr>
-      </w:pPr>
-    </w:p>
-    <w:p>
-      <w:pPr>
-        <w:spacing w:line="300" w:lineRule="atLeast"/>
-        <w:rPr>
-          <w:rFonts w:ascii="Times New Roman" w:eastAsia="Times New Roman" w:hAnsi="Times New Roman" w:cs="Times New Roman"/>
-          <w:sz w:val="21"/>
-          <w:szCs w:val="21"/>
-        </w:rPr>
-      </w:pPr>
-      <w:r>
-        <w:rPr>
-          <w:rFonts w:ascii="Times New Roman" w:eastAsia="Times New Roman" w:hAnsi="Times New Roman" w:cs="Times New Roman"/>
-          <w:sz w:val="21"/>
-          <w:szCs w:val="21"/>
-        </w:rPr>
-        <w:t>Output:</w:t>
-      </w:r>
-    </w:p>
-    <w:p>
-      <w:pPr>
-        <w:spacing w:line="300" w:lineRule="atLeast"/>
-        <w:rPr>
-          <w:rFonts w:ascii="Times New Roman" w:eastAsia="Times New Roman" w:hAnsi="Times New Roman" w:cs="Times New Roman"/>
-          <w:sz w:val="21"/>
-          <w:szCs w:val="21"/>
-        </w:rPr>
-      </w:pPr>
-      <w:r>
-        <w:rPr>
-          <w:rFonts w:ascii="Times New Roman" w:eastAsia="Times New Roman" w:hAnsi="Times New Roman" w:cs="Times New Roman"/>
-          <w:sz w:val="21"/>
-          <w:szCs w:val="21"/>
-        </w:rPr>
-        <w:t>root</w:t>
-      </w:r>
-    </w:p>
-    <w:p>
-      <w:pPr>
-        <w:spacing w:line="300" w:lineRule="atLeast"/>
-        <w:rPr>
-          <w:rFonts w:ascii="Times New Roman" w:eastAsia="Times New Roman" w:hAnsi="Times New Roman" w:cs="Times New Roman"/>
-          <w:sz w:val="21"/>
-          <w:szCs w:val="21"/>
-        </w:rPr>
-      </w:pPr>
-      <w:r>
-        <w:rPr>
-          <w:rFonts w:ascii="Times New Roman" w:eastAsia="Times New Roman" w:hAnsi="Times New Roman" w:cs="Times New Roman"/>
-          <w:sz w:val="21"/>
-          <w:szCs w:val="21"/>
-        </w:rPr>
-        <w:t xml:space="preserve"> |-- smfMetaData: struct (nullable = true)</w:t>
-      </w:r>
-    </w:p>
-    <w:p>
-      <w:pPr>
-        <w:spacing w:line="300" w:lineRule="atLeast"/>
-        <w:rPr>
-          <w:rFonts w:ascii="Times New Roman" w:eastAsia="Times New Roman" w:hAnsi="Times New Roman" w:cs="Times New Roman"/>
-          <w:sz w:val="21"/>
-          <w:szCs w:val="21"/>
-        </w:rPr>
-      </w:pPr>
-      <w:r>
-        <w:rPr>
-          <w:rFonts w:ascii="Times New Roman" w:eastAsia="Times New Roman" w:hAnsi="Times New Roman" w:cs="Times New Roman"/>
-          <w:sz w:val="21"/>
-          <w:szCs w:val="21"/>
-        </w:rPr>
-        <w:t xml:space="preserve"> |    |-- defaultProcessMode: string (nullable = true)</w:t>
-      </w:r>
-    </w:p>
-    <w:p>
-      <w:pPr>
-        <w:spacing w:line="300" w:lineRule="atLeast"/>
-        <w:rPr>
-          <w:rFonts w:ascii="Times New Roman" w:eastAsia="Times New Roman" w:hAnsi="Times New Roman" w:cs="Times New Roman"/>
-          <w:sz w:val="21"/>
-          <w:szCs w:val="21"/>
-        </w:rPr>
-      </w:pPr>
-      <w:r>
-        <w:rPr>
-          <w:rFonts w:ascii="Times New Roman" w:eastAsia="Times New Roman" w:hAnsi="Times New Roman" w:cs="Times New Roman"/>
-          <w:sz w:val="21"/>
-          <w:szCs w:val="21"/>
-        </w:rPr>
-        <w:t xml:space="preserve"> |    |-- deviceId: string (nullable = true)</w:t>
-      </w:r>
-    </w:p>
-    <w:p>
-      <w:pPr>
-        <w:spacing w:line="300" w:lineRule="atLeast"/>
-        <w:rPr>
-          <w:rFonts w:ascii="Times New Roman" w:eastAsia="Times New Roman" w:hAnsi="Times New Roman" w:cs="Times New Roman"/>
-          <w:sz w:val="21"/>
-          <w:szCs w:val="21"/>
-        </w:rPr>
-      </w:pPr>
-      <w:r>
-        <w:rPr>
-          <w:rFonts w:ascii="Times New Roman" w:eastAsia="Times New Roman" w:hAnsi="Times New Roman" w:cs="Times New Roman"/>
-          <w:sz w:val="21"/>
-          <w:szCs w:val="21"/>
-        </w:rPr>
-        <w:t xml:space="preserve"> |    |-- endpointReceiptTime: string (nullable = true)</w:t>
-      </w:r>
-    </w:p>
-    <w:p>
-      <w:pPr>
-        <w:spacing w:line="300" w:lineRule="atLeast"/>
-        <w:rPr>
-          <w:rFonts w:ascii="Times New Roman" w:eastAsia="Times New Roman" w:hAnsi="Times New Roman" w:cs="Times New Roman"/>
-          <w:sz w:val="21"/>
-          <w:szCs w:val="21"/>
-        </w:rPr>
-      </w:pPr>
-      <w:r>
-        <w:rPr>
-          <w:rFonts w:ascii="Times New Roman" w:eastAsia="Times New Roman" w:hAnsi="Times New Roman" w:cs="Times New Roman"/>
-          <w:sz w:val="21"/>
-          <w:szCs w:val="21"/>
-        </w:rPr>
-        <w:t xml:space="preserve"> |    |-- endpointResponseCode: string (nullable = true)</w:t>
-      </w:r>
-    </w:p>
-    <w:p>
-      <w:pPr>
-        <w:spacing w:line="300" w:lineRule="atLeast"/>
-        <w:rPr>
-          <w:rFonts w:ascii="Times New Roman" w:eastAsia="Times New Roman" w:hAnsi="Times New Roman" w:cs="Times New Roman"/>
-          <w:sz w:val="21"/>
-          <w:szCs w:val="21"/>
-        </w:rPr>
-      </w:pPr>
-      <w:r>
-        <w:rPr>
-          <w:rFonts w:ascii="Times New Roman" w:eastAsia="Times New Roman" w:hAnsi="Times New Roman" w:cs="Times New Roman"/>
-          <w:sz w:val="21"/>
-          <w:szCs w:val="21"/>
-        </w:rPr>
-        <w:t xml:space="preserve"> |    |-- ipAddress: string (nullable = true)</w:t>
-      </w:r>
-    </w:p>
-    <w:p>
-      <w:pPr>
-        <w:spacing w:line="300" w:lineRule="atLeast"/>
-        <w:rPr>
-          <w:rFonts w:ascii="Times New Roman" w:eastAsia="Times New Roman" w:hAnsi="Times New Roman" w:cs="Times New Roman"/>
-          <w:sz w:val="21"/>
-          <w:szCs w:val="21"/>
-        </w:rPr>
-      </w:pPr>
-    </w:p>
-    <w:p>
-      <w:pPr>
-        <w:spacing w:line="300" w:lineRule="atLeast"/>
-        <w:rPr>
-          <w:rFonts w:ascii="Times New Roman" w:eastAsia="Times New Roman" w:hAnsi="Times New Roman" w:cs="Times New Roman"/>
-          <w:sz w:val="21"/>
-          <w:szCs w:val="21"/>
-        </w:rPr>
-      </w:pPr>
+    <w:p/>
+    <w:p>
+      <w:pPr>
+        <w:pStyle w:val="code"/>
+      </w:pPr>
+      <w:r>
+        <w:t>sqlContext.registerDataFrameAsTable(data, "myTable")</w:t>
+      </w:r>
+    </w:p>
+    <w:p>
+      <w:pPr>
+        <w:pStyle w:val="code"/>
+      </w:pPr>
+      <w:r>
+        <w:t>df2 = sqlContext.sql("SELECT Name AS name, askdaosdka as age from myTable")</w:t>
+      </w:r>
+    </w:p>
+    <w:p>
+      <w:pPr>
+        <w:pStyle w:val="code"/>
+      </w:pPr>
+    </w:p>
+    <w:p>
+      <w:pPr>
+        <w:pStyle w:val="code"/>
+      </w:pPr>
+      <w:r>
+        <w:t>df2.show()</w:t>
+      </w:r>
+    </w:p>
+    <w:p>
+      <w:pPr>
+        <w:pStyle w:val="code"/>
+      </w:pPr>
+    </w:p>
+    <w:p>
+      <w:pPr>
+        <w:pStyle w:val="code"/>
+      </w:pPr>
+      <w:r>
+        <w:t># Output</w:t>
+      </w:r>
+    </w:p>
+    <w:p>
+      <w:pPr>
+        <w:pStyle w:val="code"/>
+      </w:pPr>
+      <w:r>
+        <w:t>#+-------+---+</w:t>
+      </w:r>
+    </w:p>
+    <w:p>
+      <w:pPr>
+        <w:pStyle w:val="code"/>
+      </w:pPr>
+      <w:r>
+        <w:t>#|   name|age|</w:t>
+      </w:r>
+    </w:p>
+    <w:p>
+      <w:pPr>
+        <w:pStyle w:val="code"/>
+      </w:pPr>
+      <w:r>
+        <w:t>#+-------+---+</w:t>
+      </w:r>
+    </w:p>
+    <w:p>
+      <w:pPr>
+        <w:pStyle w:val="code"/>
+      </w:pPr>
+      <w:r>
+        <w:t>#|Alberto|  2|</w:t>
+      </w:r>
+    </w:p>
+    <w:p>
+      <w:pPr>
+        <w:pStyle w:val="code"/>
+      </w:pPr>
+      <w:r>
+        <w:t>#| Dakota|  2|</w:t>
+      </w:r>
+    </w:p>
+    <w:p>
+      <w:pPr>
+        <w:pStyle w:val="code"/>
+      </w:pPr>
+      <w:r>
+        <w:t>#+-------+---+</w:t>
+      </w:r>
     </w:p>
     <w:p>
       <w:pPr>
         <w:pStyle w:val="Heading2"/>
       </w:pPr>
-      <w:bookmarkStart w:id="20" w:name="_Toc4640904"/>
-      <w:r>
-        <w:t>Execute SQL on a DataFrame</w:t>
+    </w:p>
+    <w:p>
+      <w:pPr>
+        <w:pStyle w:val="Heading2"/>
+      </w:pPr>
+    </w:p>
+    <w:p>
+      <w:pPr>
+        <w:pStyle w:val="Heading2"/>
+      </w:pPr>
+      <w:bookmarkStart w:id="20" w:name="_Toc4819468"/>
+      <w:r>
+        <w:t>Export a Spark Data Frame</w:t>
+      </w:r>
+      <w:r>
+        <w:t xml:space="preserve"> to CSV</w:t>
       </w:r>
       <w:bookmarkEnd w:id="20"/>
-    </w:p>
-    <w:p/>
-    <w:p>
-      <w:pPr>
-        <w:pStyle w:val="code"/>
-      </w:pPr>
-      <w:r>
-        <w:t>sqlContext.registerDataFrameAsTable(data, "myTable")</w:t>
-      </w:r>
-    </w:p>
-    <w:p>
-      <w:pPr>
-        <w:pStyle w:val="code"/>
-      </w:pPr>
-      <w:r>
-        <w:t>df2 = sqlContext.sql("SELECT Name AS name, askdaosdka as age from myTable")</w:t>
-      </w:r>
-    </w:p>
-    <w:p>
-      <w:pPr>
-        <w:pStyle w:val="code"/>
-      </w:pPr>
-    </w:p>
-    <w:p>
-      <w:pPr>
-        <w:pStyle w:val="code"/>
-      </w:pPr>
-      <w:r>
-        <w:t>df2.show()</w:t>
-      </w:r>
-    </w:p>
-    <w:p>
-      <w:pPr>
-        <w:pStyle w:val="code"/>
-      </w:pPr>
-    </w:p>
-    <w:p>
-      <w:pPr>
-        <w:pStyle w:val="code"/>
-      </w:pPr>
-      <w:r>
-        <w:t># Output</w:t>
-      </w:r>
-    </w:p>
-    <w:p>
-      <w:pPr>
-        <w:pStyle w:val="code"/>
-      </w:pPr>
-      <w:r>
-        <w:t>#+-------+---+</w:t>
-      </w:r>
-    </w:p>
-    <w:p>
-      <w:pPr>
-        <w:pStyle w:val="code"/>
-      </w:pPr>
-      <w:r>
-        <w:t>#|   name|age|</w:t>
-      </w:r>
-    </w:p>
-    <w:p>
-      <w:pPr>
-        <w:pStyle w:val="code"/>
-      </w:pPr>
-      <w:r>
-        <w:t>#+-------+---+</w:t>
-      </w:r>
-    </w:p>
-    <w:p>
-      <w:pPr>
-        <w:pStyle w:val="code"/>
-      </w:pPr>
-      <w:r>
-        <w:t>#|Alberto|  2|</w:t>
-      </w:r>
-    </w:p>
-    <w:p>
-      <w:pPr>
-        <w:pStyle w:val="code"/>
-      </w:pPr>
-      <w:r>
-        <w:t>#| Dakota|  2|</w:t>
-      </w:r>
-    </w:p>
-    <w:p>
-      <w:pPr>
-        <w:pStyle w:val="code"/>
-      </w:pPr>
-      <w:r>
-        <w:t>#+-------+---+</w:t>
-      </w:r>
-    </w:p>
-    <w:p>
-      <w:pPr>
-        <w:pStyle w:val="Heading2"/>
-      </w:pPr>
-    </w:p>
-    <w:p>
-      <w:pPr>
-        <w:pStyle w:val="Heading2"/>
-      </w:pPr>
-    </w:p>
-    <w:p>
-      <w:pPr>
-        <w:pStyle w:val="Heading2"/>
-      </w:pPr>
-      <w:bookmarkStart w:id="21" w:name="_Toc4640905"/>
-      <w:r>
-        <w:t>Export a Spark Data Frame</w:t>
-      </w:r>
-      <w:r>
-        <w:t xml:space="preserve"> to CSV</w:t>
-      </w:r>
-      <w:bookmarkEnd w:id="21"/>
     </w:p>
     <w:p/>
     <w:p>
@@ -14207,14 +14355,14 @@
       <w:pPr>
         <w:pStyle w:val="Heading2"/>
       </w:pPr>
-      <w:bookmarkStart w:id="22" w:name="_Toc4640906"/>
+      <w:bookmarkStart w:id="21" w:name="_Toc4819469"/>
       <w:r>
         <w:t>Ex</w:t>
       </w:r>
       <w:r>
         <w:t>tract a column from a pyspark DataFrame as a List</w:t>
       </w:r>
-      <w:bookmarkEnd w:id="22"/>
+      <w:bookmarkEnd w:id="21"/>
     </w:p>
     <w:p/>
     <w:p>
@@ -14306,54 +14454,54 @@
       <w:pPr>
         <w:pStyle w:val="Heading2"/>
       </w:pPr>
-      <w:bookmarkStart w:id="23" w:name="_Toc4640907"/>
+      <w:bookmarkStart w:id="22" w:name="_Toc4819470"/>
       <w:r>
         <w:t>Extract a struct (structure) as a DataFrame</w:t>
       </w:r>
+      <w:bookmarkEnd w:id="22"/>
+    </w:p>
+    <w:p/>
+    <w:p>
+      <w:r>
+        <w:t>Note: In this example, ‘poi_state’ is the column name of a column which is a struct.</w:t>
+      </w:r>
+    </w:p>
+    <w:p/>
+    <w:p>
+      <w:pPr>
+        <w:pStyle w:val="code"/>
+      </w:pPr>
+      <w:r>
+        <w:t>poi_state_df_2 = test_result_df.select('poi_state.*')</w:t>
+      </w:r>
+    </w:p>
+    <w:p>
+      <w:pPr>
+        <w:pStyle w:val="code"/>
+      </w:pPr>
+      <w:r>
+        <w:t>poi_state_df_2.show(n=3, truncate = 25)</w:t>
+      </w:r>
+    </w:p>
+    <w:p/>
+    <w:p>
+      <w:pPr>
+        <w:pStyle w:val="Heading2"/>
+      </w:pPr>
+    </w:p>
+    <w:p/>
+    <w:p>
+      <w:pPr>
+        <w:pStyle w:val="Heading2"/>
+      </w:pPr>
+      <w:bookmarkStart w:id="23" w:name="_Toc4819471"/>
+      <w:r>
+        <w:t>Extract Distinct Values from a DataFrame</w:t>
+      </w:r>
+      <w:r>
+        <w:t xml:space="preserve"> Column</w:t>
+      </w:r>
       <w:bookmarkEnd w:id="23"/>
-    </w:p>
-    <w:p/>
-    <w:p>
-      <w:r>
-        <w:t>Note: In this example, ‘poi_state’ is the column name of a column which is a struct.</w:t>
-      </w:r>
-    </w:p>
-    <w:p/>
-    <w:p>
-      <w:pPr>
-        <w:pStyle w:val="code"/>
-      </w:pPr>
-      <w:r>
-        <w:t>poi_state_df_2 = test_result_df.select('poi_state.*')</w:t>
-      </w:r>
-    </w:p>
-    <w:p>
-      <w:pPr>
-        <w:pStyle w:val="code"/>
-      </w:pPr>
-      <w:r>
-        <w:t>poi_state_df_2.show(n=3, truncate = 25)</w:t>
-      </w:r>
-    </w:p>
-    <w:p/>
-    <w:p>
-      <w:pPr>
-        <w:pStyle w:val="Heading2"/>
-      </w:pPr>
-    </w:p>
-    <w:p/>
-    <w:p>
-      <w:pPr>
-        <w:pStyle w:val="Heading2"/>
-      </w:pPr>
-      <w:bookmarkStart w:id="24" w:name="_Toc4640908"/>
-      <w:r>
-        <w:t>Extract Distinct Values from a DataFrame</w:t>
-      </w:r>
-      <w:r>
-        <w:t xml:space="preserve"> Column</w:t>
-      </w:r>
-      <w:bookmarkEnd w:id="24"/>
     </w:p>
     <w:p/>
     <w:p>
@@ -14514,11 +14662,11 @@
       <w:pPr>
         <w:pStyle w:val="Heading2"/>
       </w:pPr>
-      <w:bookmarkStart w:id="25" w:name="_Toc4640909"/>
+      <w:bookmarkStart w:id="24" w:name="_Toc4819472"/>
       <w:r>
         <w:t>Extract Nested JSON Data in Spark</w:t>
       </w:r>
-      <w:bookmarkEnd w:id="25"/>
+      <w:bookmarkEnd w:id="24"/>
     </w:p>
     <w:p/>
     <w:p>
@@ -14538,7 +14686,7 @@
       <w:pPr>
         <w:pStyle w:val="Heading2"/>
       </w:pPr>
-      <w:bookmarkStart w:id="26" w:name="_Toc4640910"/>
+      <w:bookmarkStart w:id="25" w:name="_Toc4819473"/>
       <w:r>
         <w:lastRenderedPageBreak/>
         <w:t xml:space="preserve">Filter </w:t>
@@ -14546,7 +14694,7 @@
       <w:r>
         <w:t>in rows having values contained in a list</w:t>
       </w:r>
-      <w:bookmarkEnd w:id="26"/>
+      <w:bookmarkEnd w:id="25"/>
     </w:p>
     <w:p/>
     <w:p>
@@ -14612,7 +14760,7 @@
       <w:pPr>
         <w:pStyle w:val="Heading2"/>
       </w:pPr>
-      <w:bookmarkStart w:id="27" w:name="_Toc4640911"/>
+      <w:bookmarkStart w:id="26" w:name="_Toc4819474"/>
       <w:r>
         <w:t>groupBy usage with</w:t>
       </w:r>
@@ -14622,7 +14770,7 @@
       <w:r>
         <w:t xml:space="preserve"> DataFrames</w:t>
       </w:r>
-      <w:bookmarkEnd w:id="27"/>
+      <w:bookmarkEnd w:id="26"/>
     </w:p>
     <w:p/>
     <w:p>
@@ -15209,11 +15357,11 @@
       <w:pPr>
         <w:pStyle w:val="Heading2"/>
       </w:pPr>
-      <w:bookmarkStart w:id="28" w:name="_Toc4640912"/>
+      <w:bookmarkStart w:id="27" w:name="_Toc4819475"/>
       <w:r>
         <w:t>Row Count of a DataFrame</w:t>
       </w:r>
-      <w:bookmarkEnd w:id="28"/>
+      <w:bookmarkEnd w:id="27"/>
     </w:p>
     <w:p/>
     <w:p>
@@ -15235,66 +15383,6 @@
     <w:p/>
     <w:p/>
     <w:p/>
-    <w:p>
-      <w:pPr>
-        <w:pStyle w:val="Heading2"/>
-      </w:pPr>
-      <w:bookmarkStart w:id="29" w:name="_Toc4640913"/>
-      <w:r>
-        <w:t>Read a DataFrame from a csv file</w:t>
-      </w:r>
-      <w:bookmarkEnd w:id="29"/>
-    </w:p>
-    <w:p/>
-    <w:p>
-      <w:pPr>
-        <w:pStyle w:val="code"/>
-        <w:rPr>
-          <w:sz w:val="24"/>
-          <w:szCs w:val="24"/>
-        </w:rPr>
-      </w:pPr>
-      <w:r>
-        <w:rPr>
-          <w:sz w:val="24"/>
-          <w:szCs w:val="24"/>
-        </w:rPr>
-        <w:t>import pandas  as pd</w:t>
-      </w:r>
-    </w:p>
-    <w:p>
-      <w:pPr>
-        <w:pStyle w:val="code"/>
-        <w:rPr>
-          <w:sz w:val="24"/>
-          <w:szCs w:val="24"/>
-        </w:rPr>
-      </w:pPr>
-      <w:r>
-        <w:rPr>
-          <w:sz w:val="24"/>
-          <w:szCs w:val="24"/>
-        </w:rPr>
-        <w:t>pandas_pdf = pd.read_csv('syngenta_od_pairs.csv')</w:t>
-      </w:r>
-    </w:p>
-    <w:p>
-      <w:pPr>
-        <w:pStyle w:val="code"/>
-        <w:rPr>
-          <w:sz w:val="24"/>
-          <w:szCs w:val="24"/>
-        </w:rPr>
-      </w:pPr>
-      <w:r>
-        <w:rPr>
-          <w:sz w:val="24"/>
-          <w:szCs w:val="24"/>
-        </w:rPr>
-        <w:lastRenderedPageBreak/>
-        <w:t>od_pair_df = sqlContext.createDataFrame(pandas_pdf)</w:t>
-      </w:r>
-    </w:p>
     <w:p>
       <w:pPr>
         <w:rPr>
@@ -15304,6 +15392,88 @@
           <w:szCs w:val="26"/>
         </w:rPr>
       </w:pPr>
+      <w:r>
+        <w:br w:type="page"/>
+      </w:r>
+    </w:p>
+    <w:p>
+      <w:pPr>
+        <w:pStyle w:val="Heading2"/>
+      </w:pPr>
+      <w:bookmarkStart w:id="28" w:name="_Toc4819476"/>
+      <w:r>
+        <w:lastRenderedPageBreak/>
+        <w:t>Read a DataFrame from a csv file</w:t>
+      </w:r>
+      <w:bookmarkEnd w:id="28"/>
+    </w:p>
+    <w:p/>
+    <w:p>
+      <w:pPr>
+        <w:pStyle w:val="Heading3"/>
+      </w:pPr>
+      <w:bookmarkStart w:id="29" w:name="_Toc4819477"/>
+      <w:r>
+        <w:t>Example 1</w:t>
+      </w:r>
+      <w:bookmarkEnd w:id="29"/>
+    </w:p>
+    <w:p>
+      <w:pPr>
+        <w:pStyle w:val="code"/>
+        <w:rPr>
+          <w:sz w:val="24"/>
+          <w:szCs w:val="24"/>
+        </w:rPr>
+      </w:pPr>
+    </w:p>
+    <w:p>
+      <w:pPr>
+        <w:pStyle w:val="code"/>
+        <w:rPr>
+          <w:sz w:val="24"/>
+          <w:szCs w:val="24"/>
+        </w:rPr>
+      </w:pPr>
+      <w:r>
+        <w:rPr>
+          <w:sz w:val="24"/>
+          <w:szCs w:val="24"/>
+        </w:rPr>
+        <w:t>import pandas  as pd</w:t>
+      </w:r>
+    </w:p>
+    <w:p>
+      <w:pPr>
+        <w:pStyle w:val="code"/>
+        <w:rPr>
+          <w:sz w:val="24"/>
+          <w:szCs w:val="24"/>
+        </w:rPr>
+      </w:pPr>
+      <w:r>
+        <w:rPr>
+          <w:sz w:val="24"/>
+          <w:szCs w:val="24"/>
+        </w:rPr>
+        <w:t>pandas_pdf = pd.read_csv('syngenta_od_pairs.csv')</w:t>
+      </w:r>
+    </w:p>
+    <w:p>
+      <w:pPr>
+        <w:pStyle w:val="code"/>
+        <w:rPr>
+          <w:sz w:val="24"/>
+          <w:szCs w:val="24"/>
+        </w:rPr>
+      </w:pPr>
+      <w:r>
+        <w:rPr>
+          <w:sz w:val="24"/>
+          <w:szCs w:val="24"/>
+        </w:rPr>
+        <w:t>od_pair_df = sqlContext.createDataFrame(pandas_pdf)</w:t>
+      </w:r>
     </w:p>
     <w:p>
       <w:pPr>
@@ -15314,388 +15484,9 @@
           <w:szCs w:val="26"/>
         </w:rPr>
       </w:pPr>
-      <w:r>
-        <w:br w:type="page"/>
-      </w:r>
-    </w:p>
-    <w:p>
-      <w:pPr>
-        <w:pStyle w:val="Heading2"/>
-      </w:pPr>
-      <w:bookmarkStart w:id="30" w:name="_Toc4640914"/>
-      <w:r>
-        <w:lastRenderedPageBreak/>
-        <w:t xml:space="preserve">Register </w:t>
-      </w:r>
-      <w:r>
-        <w:t>a DataFrame as a Temporary Table</w:t>
-      </w:r>
+      <w:bookmarkStart w:id="30" w:name="_GoBack"/>
       <w:bookmarkEnd w:id="30"/>
     </w:p>
-    <w:p/>
-    <w:p>
-      <w:pPr>
-        <w:pStyle w:val="code"/>
-        <w:rPr>
-          <w:sz w:val="24"/>
-          <w:szCs w:val="24"/>
-        </w:rPr>
-      </w:pPr>
-      <w:r>
-        <w:rPr>
-          <w:sz w:val="24"/>
-          <w:szCs w:val="24"/>
-        </w:rPr>
-        <w:t>vessel_poi_count_df = sqlContext.sql('''</w:t>
-      </w:r>
-    </w:p>
-    <w:p>
-      <w:pPr>
-        <w:pStyle w:val="code"/>
-        <w:rPr>
-          <w:sz w:val="24"/>
-          <w:szCs w:val="24"/>
-        </w:rPr>
-      </w:pPr>
-      <w:r>
-        <w:rPr>
-          <w:sz w:val="24"/>
-          <w:szCs w:val="24"/>
-        </w:rPr>
-        <w:t xml:space="preserve">    SELECT mmsi, imo, count(distinct(poi)) as poi_count</w:t>
-      </w:r>
-    </w:p>
-    <w:p>
-      <w:pPr>
-        <w:pStyle w:val="code"/>
-        <w:rPr>
-          <w:sz w:val="24"/>
-          <w:szCs w:val="24"/>
-        </w:rPr>
-      </w:pPr>
-      <w:r>
-        <w:rPr>
-          <w:sz w:val="24"/>
-          <w:szCs w:val="24"/>
-        </w:rPr>
-        <w:t xml:space="preserve">    FROM   vessel_poi</w:t>
-      </w:r>
-    </w:p>
-    <w:p>
-      <w:pPr>
-        <w:pStyle w:val="code"/>
-        <w:rPr>
-          <w:sz w:val="24"/>
-          <w:szCs w:val="24"/>
-        </w:rPr>
-      </w:pPr>
-      <w:r>
-        <w:rPr>
-          <w:sz w:val="24"/>
-          <w:szCs w:val="24"/>
-        </w:rPr>
-        <w:t xml:space="preserve">    GROUP BY mmsi, imo</w:t>
-      </w:r>
-    </w:p>
-    <w:p>
-      <w:pPr>
-        <w:pStyle w:val="code"/>
-        <w:rPr>
-          <w:sz w:val="24"/>
-          <w:szCs w:val="24"/>
-        </w:rPr>
-      </w:pPr>
-      <w:r>
-        <w:rPr>
-          <w:sz w:val="24"/>
-          <w:szCs w:val="24"/>
-        </w:rPr>
-        <w:t xml:space="preserve">    ORDER BY count(distinct(poi)) DESC</w:t>
-      </w:r>
-    </w:p>
-    <w:p>
-      <w:pPr>
-        <w:pStyle w:val="code"/>
-        <w:rPr>
-          <w:sz w:val="24"/>
-          <w:szCs w:val="24"/>
-        </w:rPr>
-      </w:pPr>
-      <w:r>
-        <w:rPr>
-          <w:sz w:val="24"/>
-          <w:szCs w:val="24"/>
-        </w:rPr>
-        <w:t xml:space="preserve">    ''')</w:t>
-      </w:r>
-    </w:p>
-    <w:p>
-      <w:pPr>
-        <w:pStyle w:val="code"/>
-        <w:rPr>
-          <w:sz w:val="24"/>
-          <w:szCs w:val="24"/>
-        </w:rPr>
-      </w:pPr>
-    </w:p>
-    <w:p>
-      <w:pPr>
-        <w:pStyle w:val="code"/>
-        <w:rPr>
-          <w:sz w:val="24"/>
-          <w:szCs w:val="24"/>
-        </w:rPr>
-      </w:pPr>
-      <w:r>
-        <w:rPr>
-          <w:sz w:val="24"/>
-          <w:szCs w:val="24"/>
-        </w:rPr>
-        <w:t>vessel_poi_count_df.registerTempTable('vessel_poi_count')</w:t>
-      </w:r>
-    </w:p>
-    <w:p>
-      <w:pPr>
-        <w:pStyle w:val="code"/>
-        <w:rPr>
-          <w:sz w:val="24"/>
-          <w:szCs w:val="24"/>
-        </w:rPr>
-      </w:pPr>
-      <w:r>
-        <w:rPr>
-          <w:sz w:val="24"/>
-          <w:szCs w:val="24"/>
-        </w:rPr>
-        <w:t>print vessel_poi_count_df.count()</w:t>
-      </w:r>
-    </w:p>
-    <w:p>
-      <w:pPr>
-        <w:pStyle w:val="code"/>
-        <w:rPr>
-          <w:sz w:val="24"/>
-          <w:szCs w:val="24"/>
-        </w:rPr>
-      </w:pPr>
-      <w:r>
-        <w:rPr>
-          <w:sz w:val="24"/>
-          <w:szCs w:val="24"/>
-        </w:rPr>
-        <w:t>vessel_poi_count_df.show(5)</w:t>
-      </w:r>
-    </w:p>
-    <w:p>
-      <w:pPr>
-        <w:pStyle w:val="code"/>
-        <w:rPr>
-          <w:sz w:val="24"/>
-          <w:szCs w:val="24"/>
-        </w:rPr>
-      </w:pPr>
-      <w:r>
-        <w:rPr>
-          <w:sz w:val="24"/>
-          <w:szCs w:val="24"/>
-        </w:rPr>
-        <w:t># Output  # of pois traversed by a ship, in a year</w:t>
-      </w:r>
-    </w:p>
-    <w:p>
-      <w:pPr>
-        <w:pStyle w:val="code"/>
-        <w:rPr>
-          <w:sz w:val="24"/>
-          <w:szCs w:val="24"/>
-        </w:rPr>
-      </w:pPr>
-      <w:r>
-        <w:rPr>
-          <w:sz w:val="24"/>
-          <w:szCs w:val="24"/>
-        </w:rPr>
-        <w:t># 25883</w:t>
-      </w:r>
-    </w:p>
-    <w:p>
-      <w:pPr>
-        <w:pStyle w:val="code"/>
-        <w:rPr>
-          <w:sz w:val="24"/>
-          <w:szCs w:val="24"/>
-        </w:rPr>
-      </w:pPr>
-      <w:r>
-        <w:rPr>
-          <w:sz w:val="24"/>
-          <w:szCs w:val="24"/>
-        </w:rPr>
-        <w:t>#+---------+-------+-------------------+</w:t>
-      </w:r>
-    </w:p>
-    <w:p>
-      <w:pPr>
-        <w:pStyle w:val="code"/>
-        <w:rPr>
-          <w:sz w:val="24"/>
-          <w:szCs w:val="24"/>
-        </w:rPr>
-      </w:pPr>
-      <w:r>
-        <w:rPr>
-          <w:sz w:val="24"/>
-          <w:szCs w:val="24"/>
-        </w:rPr>
-        <w:t>#|     mmsi|    imo|count(DISTINCT poi)|</w:t>
-      </w:r>
-    </w:p>
-    <w:p>
-      <w:pPr>
-        <w:pStyle w:val="code"/>
-        <w:rPr>
-          <w:sz w:val="24"/>
-          <w:szCs w:val="24"/>
-        </w:rPr>
-      </w:pPr>
-      <w:r>
-        <w:rPr>
-          <w:sz w:val="24"/>
-          <w:szCs w:val="24"/>
-        </w:rPr>
-        <w:t>#+---------+-------+-------------------+</w:t>
-      </w:r>
-    </w:p>
-    <w:p>
-      <w:pPr>
-        <w:pStyle w:val="code"/>
-        <w:rPr>
-          <w:sz w:val="24"/>
-          <w:szCs w:val="24"/>
-        </w:rPr>
-      </w:pPr>
-      <w:r>
-        <w:rPr>
-          <w:sz w:val="24"/>
-          <w:szCs w:val="24"/>
-        </w:rPr>
-        <w:t>#|311913000|9118006|                131|</w:t>
-      </w:r>
-    </w:p>
-    <w:p>
-      <w:pPr>
-        <w:pStyle w:val="code"/>
-        <w:rPr>
-          <w:sz w:val="24"/>
-          <w:szCs w:val="24"/>
-        </w:rPr>
-      </w:pPr>
-      <w:r>
-        <w:rPr>
-          <w:sz w:val="24"/>
-          <w:szCs w:val="24"/>
-        </w:rPr>
-        <w:t>#|311007600|9073892|                129|</w:t>
-      </w:r>
-    </w:p>
-    <w:p>
-      <w:pPr>
-        <w:pStyle w:val="code"/>
-        <w:rPr>
-          <w:sz w:val="24"/>
-          <w:szCs w:val="24"/>
-        </w:rPr>
-      </w:pPr>
-      <w:r>
-        <w:rPr>
-          <w:sz w:val="24"/>
-          <w:szCs w:val="24"/>
-        </w:rPr>
-        <w:t>#|314220000|9005742|                129|</w:t>
-      </w:r>
-    </w:p>
-    <w:p>
-      <w:pPr>
-        <w:pStyle w:val="code"/>
-        <w:rPr>
-          <w:sz w:val="24"/>
-          <w:szCs w:val="24"/>
-        </w:rPr>
-      </w:pPr>
-      <w:r>
-        <w:rPr>
-          <w:sz w:val="24"/>
-          <w:szCs w:val="24"/>
-        </w:rPr>
-        <w:t>#|244890901|9760407|                127|</w:t>
-      </w:r>
-    </w:p>
-    <w:p>
-      <w:pPr>
-        <w:pStyle w:val="code"/>
-        <w:rPr>
-          <w:sz w:val="24"/>
-          <w:szCs w:val="24"/>
-        </w:rPr>
-      </w:pPr>
-      <w:r>
-        <w:rPr>
-          <w:sz w:val="24"/>
-          <w:szCs w:val="24"/>
-        </w:rPr>
-        <w:t>#|245219000|8915756|                127|</w:t>
-      </w:r>
-    </w:p>
-    <w:p>
-      <w:pPr>
-        <w:pStyle w:val="code"/>
-        <w:rPr>
-          <w:sz w:val="24"/>
-          <w:szCs w:val="24"/>
-        </w:rPr>
-      </w:pPr>
-      <w:r>
-        <w:rPr>
-          <w:sz w:val="24"/>
-          <w:szCs w:val="24"/>
-        </w:rPr>
-        <w:t>#+---------+-------+-------------------+</w:t>
-      </w:r>
-    </w:p>
-    <w:p/>
-    <w:p>
-      <w:pPr>
-        <w:pStyle w:val="Heading2"/>
-      </w:pPr>
-      <w:bookmarkStart w:id="31" w:name="_Toc4640915"/>
-      <w:r>
-        <w:t>Sample a DataFrame (approximate sample)</w:t>
-      </w:r>
-      <w:bookmarkEnd w:id="31"/>
-    </w:p>
-    <w:p/>
-    <w:p>
-      <w:pPr>
-        <w:pStyle w:val="code"/>
-      </w:pPr>
-      <w:r>
-        <w:t>od_sample = od.sample(withReplacement=False,</w:t>
-      </w:r>
-      <w:r>
-        <w:t xml:space="preserve"> fraction=0.04, seed=13)  # Sample 4% of data</w:t>
-      </w:r>
-    </w:p>
-    <w:p>
-      <w:pPr>
-        <w:pStyle w:val="Heading2"/>
-      </w:pPr>
-    </w:p>
-    <w:p>
-      <w:pPr>
-        <w:pStyle w:val="Heading2"/>
-      </w:pPr>
-    </w:p>
-    <w:p/>
     <w:p>
       <w:pPr>
         <w:rPr>
@@ -15705,6 +15496,718 @@
           <w:szCs w:val="26"/>
         </w:rPr>
       </w:pPr>
+    </w:p>
+    <w:p>
+      <w:pPr>
+        <w:pStyle w:val="Heading3"/>
+        <w:rPr>
+          <w:rFonts w:eastAsia="Times New Roman"/>
+        </w:rPr>
+      </w:pPr>
+      <w:bookmarkStart w:id="31" w:name="_Toc4819478"/>
+      <w:r>
+        <w:rPr>
+          <w:rFonts w:eastAsia="Times New Roman"/>
+        </w:rPr>
+        <w:t>Example 2</w:t>
+      </w:r>
+      <w:bookmarkEnd w:id="31"/>
+    </w:p>
+    <w:p/>
+    <w:p>
+      <w:pPr>
+        <w:pStyle w:val="code"/>
+      </w:pPr>
+      <w:r>
+        <w:t>flightPerf_pdf = pd.read_csv("./departuredelays.csv")</w:t>
+      </w:r>
+    </w:p>
+    <w:p>
+      <w:pPr>
+        <w:pStyle w:val="code"/>
+      </w:pPr>
+      <w:r>
+        <w:t>flightPerfSchema = StructType([StructField("date", IntegerType(), True),</w:t>
+      </w:r>
+    </w:p>
+    <w:p>
+      <w:pPr>
+        <w:pStyle w:val="code"/>
+      </w:pPr>
+      <w:r>
+        <w:t xml:space="preserve">                               StructField("delay", IntegerType(), True),</w:t>
+      </w:r>
+    </w:p>
+    <w:p>
+      <w:pPr>
+        <w:pStyle w:val="code"/>
+      </w:pPr>
+      <w:r>
+        <w:t xml:space="preserve">                               StructField("distance", IntegerType(), True),</w:t>
+      </w:r>
+    </w:p>
+    <w:p>
+      <w:pPr>
+        <w:pStyle w:val="code"/>
+      </w:pPr>
+      <w:r>
+        <w:t xml:space="preserve">                               StructField("origin", StringType(), True),</w:t>
+      </w:r>
+    </w:p>
+    <w:p>
+      <w:pPr>
+        <w:pStyle w:val="code"/>
+      </w:pPr>
+      <w:r>
+        <w:t xml:space="preserve">                               StructField("destination", StringType(), True)])</w:t>
+      </w:r>
+    </w:p>
+    <w:p>
+      <w:pPr>
+        <w:pStyle w:val="code"/>
+      </w:pPr>
+      <w:r>
+        <w:t>flightPerf = spark.createDataFrame(flightPerf_pdf, schema=flightPerfSchema)</w:t>
+      </w:r>
+    </w:p>
+    <w:p>
+      <w:pPr>
+        <w:pStyle w:val="code"/>
+      </w:pPr>
+      <w:r>
+        <w:t>flightPerf.createOrReplaceTempView("FlightPerformance")</w:t>
+      </w:r>
+    </w:p>
+    <w:p>
+      <w:pPr>
+        <w:pStyle w:val="code"/>
+      </w:pPr>
+      <w:r>
+        <w:t>flightPerf.cache()</w:t>
+      </w:r>
+    </w:p>
+    <w:p>
+      <w:pPr>
+        <w:pStyle w:val="code"/>
+      </w:pPr>
+    </w:p>
+    <w:p>
+      <w:pPr>
+        <w:pStyle w:val="code"/>
+      </w:pPr>
+      <w:r>
+        <w:t>Output:</w:t>
+      </w:r>
+    </w:p>
+    <w:p>
+      <w:pPr>
+        <w:shd w:val="clear" w:color="auto" w:fill="FFFFFF"/>
+        <w:tabs>
+          <w:tab w:val="left" w:pos="916"/>
+          <w:tab w:val="left" w:pos="1832"/>
+          <w:tab w:val="left" w:pos="2748"/>
+          <w:tab w:val="left" w:pos="3664"/>
+          <w:tab w:val="left" w:pos="4580"/>
+          <w:tab w:val="left" w:pos="5496"/>
+          <w:tab w:val="left" w:pos="6412"/>
+          <w:tab w:val="left" w:pos="7328"/>
+          <w:tab w:val="left" w:pos="8244"/>
+          <w:tab w:val="left" w:pos="9160"/>
+          <w:tab w:val="left" w:pos="10076"/>
+          <w:tab w:val="left" w:pos="10992"/>
+          <w:tab w:val="left" w:pos="11908"/>
+          <w:tab w:val="left" w:pos="12824"/>
+          <w:tab w:val="left" w:pos="13740"/>
+          <w:tab w:val="left" w:pos="14656"/>
+        </w:tabs>
+        <w:wordWrap w:val="0"/>
+        <w:textAlignment w:val="baseline"/>
+        <w:rPr>
+          <w:rFonts w:ascii="Courier New" w:eastAsia="Times New Roman" w:hAnsi="Courier New" w:cs="Courier New"/>
+          <w:color w:val="000000"/>
+          <w:sz w:val="21"/>
+          <w:szCs w:val="21"/>
+        </w:rPr>
+      </w:pPr>
+      <w:r>
+        <w:rPr>
+          <w:rFonts w:ascii="Courier New" w:eastAsia="Times New Roman" w:hAnsi="Courier New" w:cs="Courier New"/>
+          <w:color w:val="000000"/>
+          <w:sz w:val="21"/>
+          <w:szCs w:val="21"/>
+        </w:rPr>
+        <w:t>+-------+-----+--------+------+-----------+</w:t>
+      </w:r>
+    </w:p>
+    <w:p>
+      <w:pPr>
+        <w:shd w:val="clear" w:color="auto" w:fill="FFFFFF"/>
+        <w:tabs>
+          <w:tab w:val="left" w:pos="916"/>
+          <w:tab w:val="left" w:pos="1832"/>
+          <w:tab w:val="left" w:pos="2748"/>
+          <w:tab w:val="left" w:pos="3664"/>
+          <w:tab w:val="left" w:pos="4580"/>
+          <w:tab w:val="left" w:pos="5496"/>
+          <w:tab w:val="left" w:pos="6412"/>
+          <w:tab w:val="left" w:pos="7328"/>
+          <w:tab w:val="left" w:pos="8244"/>
+          <w:tab w:val="left" w:pos="9160"/>
+          <w:tab w:val="left" w:pos="10076"/>
+          <w:tab w:val="left" w:pos="10992"/>
+          <w:tab w:val="left" w:pos="11908"/>
+          <w:tab w:val="left" w:pos="12824"/>
+          <w:tab w:val="left" w:pos="13740"/>
+          <w:tab w:val="left" w:pos="14656"/>
+        </w:tabs>
+        <w:wordWrap w:val="0"/>
+        <w:textAlignment w:val="baseline"/>
+        <w:rPr>
+          <w:rFonts w:ascii="Courier New" w:eastAsia="Times New Roman" w:hAnsi="Courier New" w:cs="Courier New"/>
+          <w:color w:val="000000"/>
+          <w:sz w:val="21"/>
+          <w:szCs w:val="21"/>
+        </w:rPr>
+      </w:pPr>
+      <w:r>
+        <w:rPr>
+          <w:rFonts w:ascii="Courier New" w:eastAsia="Times New Roman" w:hAnsi="Courier New" w:cs="Courier New"/>
+          <w:color w:val="000000"/>
+          <w:sz w:val="21"/>
+          <w:szCs w:val="21"/>
+        </w:rPr>
+        <w:t>|   date|delay|distance|origin|destination|</w:t>
+      </w:r>
+    </w:p>
+    <w:p>
+      <w:pPr>
+        <w:shd w:val="clear" w:color="auto" w:fill="FFFFFF"/>
+        <w:tabs>
+          <w:tab w:val="left" w:pos="916"/>
+          <w:tab w:val="left" w:pos="1832"/>
+          <w:tab w:val="left" w:pos="2748"/>
+          <w:tab w:val="left" w:pos="3664"/>
+          <w:tab w:val="left" w:pos="4580"/>
+          <w:tab w:val="left" w:pos="5496"/>
+          <w:tab w:val="left" w:pos="6412"/>
+          <w:tab w:val="left" w:pos="7328"/>
+          <w:tab w:val="left" w:pos="8244"/>
+          <w:tab w:val="left" w:pos="9160"/>
+          <w:tab w:val="left" w:pos="10076"/>
+          <w:tab w:val="left" w:pos="10992"/>
+          <w:tab w:val="left" w:pos="11908"/>
+          <w:tab w:val="left" w:pos="12824"/>
+          <w:tab w:val="left" w:pos="13740"/>
+          <w:tab w:val="left" w:pos="14656"/>
+        </w:tabs>
+        <w:wordWrap w:val="0"/>
+        <w:textAlignment w:val="baseline"/>
+        <w:rPr>
+          <w:rFonts w:ascii="Courier New" w:eastAsia="Times New Roman" w:hAnsi="Courier New" w:cs="Courier New"/>
+          <w:color w:val="000000"/>
+          <w:sz w:val="21"/>
+          <w:szCs w:val="21"/>
+        </w:rPr>
+      </w:pPr>
+      <w:r>
+        <w:rPr>
+          <w:rFonts w:ascii="Courier New" w:eastAsia="Times New Roman" w:hAnsi="Courier New" w:cs="Courier New"/>
+          <w:color w:val="000000"/>
+          <w:sz w:val="21"/>
+          <w:szCs w:val="21"/>
+        </w:rPr>
+        <w:t>+-------+-----+--------+------+-----------+</w:t>
+      </w:r>
+    </w:p>
+    <w:p>
+      <w:pPr>
+        <w:shd w:val="clear" w:color="auto" w:fill="FFFFFF"/>
+        <w:tabs>
+          <w:tab w:val="left" w:pos="916"/>
+          <w:tab w:val="left" w:pos="1832"/>
+          <w:tab w:val="left" w:pos="2748"/>
+          <w:tab w:val="left" w:pos="3664"/>
+          <w:tab w:val="left" w:pos="4580"/>
+          <w:tab w:val="left" w:pos="5496"/>
+          <w:tab w:val="left" w:pos="6412"/>
+          <w:tab w:val="left" w:pos="7328"/>
+          <w:tab w:val="left" w:pos="8244"/>
+          <w:tab w:val="left" w:pos="9160"/>
+          <w:tab w:val="left" w:pos="10076"/>
+          <w:tab w:val="left" w:pos="10992"/>
+          <w:tab w:val="left" w:pos="11908"/>
+          <w:tab w:val="left" w:pos="12824"/>
+          <w:tab w:val="left" w:pos="13740"/>
+          <w:tab w:val="left" w:pos="14656"/>
+        </w:tabs>
+        <w:wordWrap w:val="0"/>
+        <w:textAlignment w:val="baseline"/>
+        <w:rPr>
+          <w:rFonts w:ascii="Courier New" w:eastAsia="Times New Roman" w:hAnsi="Courier New" w:cs="Courier New"/>
+          <w:color w:val="000000"/>
+          <w:sz w:val="21"/>
+          <w:szCs w:val="21"/>
+        </w:rPr>
+      </w:pPr>
+      <w:r>
+        <w:rPr>
+          <w:rFonts w:ascii="Courier New" w:eastAsia="Times New Roman" w:hAnsi="Courier New" w:cs="Courier New"/>
+          <w:color w:val="000000"/>
+          <w:sz w:val="21"/>
+          <w:szCs w:val="21"/>
+        </w:rPr>
+        <w:t>|1011245|    6|     602|   ABE|        ATL|</w:t>
+      </w:r>
+    </w:p>
+    <w:p>
+      <w:pPr>
+        <w:shd w:val="clear" w:color="auto" w:fill="FFFFFF"/>
+        <w:tabs>
+          <w:tab w:val="left" w:pos="916"/>
+          <w:tab w:val="left" w:pos="1832"/>
+          <w:tab w:val="left" w:pos="2748"/>
+          <w:tab w:val="left" w:pos="3664"/>
+          <w:tab w:val="left" w:pos="4580"/>
+          <w:tab w:val="left" w:pos="5496"/>
+          <w:tab w:val="left" w:pos="6412"/>
+          <w:tab w:val="left" w:pos="7328"/>
+          <w:tab w:val="left" w:pos="8244"/>
+          <w:tab w:val="left" w:pos="9160"/>
+          <w:tab w:val="left" w:pos="10076"/>
+          <w:tab w:val="left" w:pos="10992"/>
+          <w:tab w:val="left" w:pos="11908"/>
+          <w:tab w:val="left" w:pos="12824"/>
+          <w:tab w:val="left" w:pos="13740"/>
+          <w:tab w:val="left" w:pos="14656"/>
+        </w:tabs>
+        <w:wordWrap w:val="0"/>
+        <w:textAlignment w:val="baseline"/>
+        <w:rPr>
+          <w:rFonts w:ascii="Courier New" w:eastAsia="Times New Roman" w:hAnsi="Courier New" w:cs="Courier New"/>
+          <w:color w:val="000000"/>
+          <w:sz w:val="21"/>
+          <w:szCs w:val="21"/>
+        </w:rPr>
+      </w:pPr>
+      <w:r>
+        <w:rPr>
+          <w:rFonts w:ascii="Courier New" w:eastAsia="Times New Roman" w:hAnsi="Courier New" w:cs="Courier New"/>
+          <w:color w:val="000000"/>
+          <w:sz w:val="21"/>
+          <w:szCs w:val="21"/>
+        </w:rPr>
+        <w:t>|1020600|   -8|     369|   ABE|        DTW|</w:t>
+      </w:r>
+    </w:p>
+    <w:p>
+      <w:pPr>
+        <w:rPr>
+          <w:rFonts w:ascii="Times New Roman" w:eastAsia="Times New Roman" w:hAnsi="Times New Roman" w:cs="Times New Roman"/>
+        </w:rPr>
+      </w:pPr>
+    </w:p>
+    <w:p>
+      <w:pPr>
+        <w:pStyle w:val="code"/>
+      </w:pPr>
+    </w:p>
+    <w:p>
+      <w:pPr>
+        <w:rPr>
+          <w:rFonts w:asciiTheme="majorHAnsi" w:eastAsia="Times New Roman" w:hAnsiTheme="majorHAnsi" w:cstheme="majorBidi"/>
+          <w:color w:val="2E74B5" w:themeColor="accent1" w:themeShade="BF"/>
+          <w:sz w:val="26"/>
+          <w:szCs w:val="26"/>
+        </w:rPr>
+      </w:pPr>
+    </w:p>
+    <w:p>
+      <w:pPr>
+        <w:pStyle w:val="Heading2"/>
+      </w:pPr>
+      <w:bookmarkStart w:id="32" w:name="_Toc4819479"/>
+      <w:r>
+        <w:t xml:space="preserve">Register </w:t>
+      </w:r>
+      <w:r>
+        <w:t>a DataFrame as a Temporary Table</w:t>
+      </w:r>
+      <w:bookmarkEnd w:id="32"/>
+    </w:p>
+    <w:p/>
+    <w:p>
+      <w:pPr>
+        <w:pStyle w:val="code"/>
+        <w:rPr>
+          <w:sz w:val="24"/>
+          <w:szCs w:val="24"/>
+        </w:rPr>
+      </w:pPr>
+      <w:r>
+        <w:rPr>
+          <w:sz w:val="24"/>
+          <w:szCs w:val="24"/>
+        </w:rPr>
+        <w:t>vessel_poi_count_df = sqlContext.sql('''</w:t>
+      </w:r>
+    </w:p>
+    <w:p>
+      <w:pPr>
+        <w:pStyle w:val="code"/>
+        <w:rPr>
+          <w:sz w:val="24"/>
+          <w:szCs w:val="24"/>
+        </w:rPr>
+      </w:pPr>
+      <w:r>
+        <w:rPr>
+          <w:sz w:val="24"/>
+          <w:szCs w:val="24"/>
+        </w:rPr>
+        <w:t xml:space="preserve">    SELECT mmsi, imo, count(distinct(poi)) as poi_count</w:t>
+      </w:r>
+    </w:p>
+    <w:p>
+      <w:pPr>
+        <w:pStyle w:val="code"/>
+        <w:rPr>
+          <w:sz w:val="24"/>
+          <w:szCs w:val="24"/>
+        </w:rPr>
+      </w:pPr>
+      <w:r>
+        <w:rPr>
+          <w:sz w:val="24"/>
+          <w:szCs w:val="24"/>
+        </w:rPr>
+        <w:t xml:space="preserve">    FROM   vessel_poi</w:t>
+      </w:r>
+    </w:p>
+    <w:p>
+      <w:pPr>
+        <w:pStyle w:val="code"/>
+        <w:rPr>
+          <w:sz w:val="24"/>
+          <w:szCs w:val="24"/>
+        </w:rPr>
+      </w:pPr>
+      <w:r>
+        <w:rPr>
+          <w:sz w:val="24"/>
+          <w:szCs w:val="24"/>
+        </w:rPr>
+        <w:t xml:space="preserve">    GROUP BY mmsi, imo</w:t>
+      </w:r>
+    </w:p>
+    <w:p>
+      <w:pPr>
+        <w:pStyle w:val="code"/>
+        <w:rPr>
+          <w:sz w:val="24"/>
+          <w:szCs w:val="24"/>
+        </w:rPr>
+      </w:pPr>
+      <w:r>
+        <w:rPr>
+          <w:sz w:val="24"/>
+          <w:szCs w:val="24"/>
+        </w:rPr>
+        <w:t xml:space="preserve">    ORDER BY count(distinct(poi)) DESC</w:t>
+      </w:r>
+    </w:p>
+    <w:p>
+      <w:pPr>
+        <w:pStyle w:val="code"/>
+        <w:rPr>
+          <w:sz w:val="24"/>
+          <w:szCs w:val="24"/>
+        </w:rPr>
+      </w:pPr>
+      <w:r>
+        <w:rPr>
+          <w:sz w:val="24"/>
+          <w:szCs w:val="24"/>
+        </w:rPr>
+        <w:t xml:space="preserve"> 